--- a/MINSYST Deliverables/MINSYST R04 - Document for Finals.docx
+++ b/MINSYST Deliverables/MINSYST R04 - Document for Finals.docx
@@ -1,12 +1,12 @@
 
 <file path=word/document.xml><?xml version="1.0" encoding="utf-8"?>
-<w:document xmlns:ve="http://schemas.openxmlformats.org/markup-compatibility/2006" xmlns:o="urn:schemas-microsoft-com:office:office" xmlns:r="http://schemas.openxmlformats.org/officeDocument/2006/relationships" xmlns:m="http://schemas.openxmlformats.org/officeDocument/2006/math" xmlns:v="urn:schemas-microsoft-com:vml" xmlns:wp="http://schemas.openxmlformats.org/drawingml/2006/wordprocessingDrawing" xmlns:w10="urn:schemas-microsoft-com:office:word" xmlns:w="http://schemas.openxmlformats.org/wordprocessingml/2006/main" xmlns:wne="http://schemas.microsoft.com/office/word/2006/wordml">
+<w:document xmlns:wpc="http://schemas.microsoft.com/office/word/2010/wordprocessingCanvas" xmlns:mc="http://schemas.openxmlformats.org/markup-compatibility/2006" xmlns:o="urn:schemas-microsoft-com:office:office" xmlns:r="http://schemas.openxmlformats.org/officeDocument/2006/relationships" xmlns:m="http://schemas.openxmlformats.org/officeDocument/2006/math" xmlns:v="urn:schemas-microsoft-com:vml" xmlns:wp14="http://schemas.microsoft.com/office/word/2010/wordprocessingDrawing" xmlns:wp="http://schemas.openxmlformats.org/drawingml/2006/wordprocessingDrawing" xmlns:w10="urn:schemas-microsoft-com:office:word" xmlns:w="http://schemas.openxmlformats.org/wordprocessingml/2006/main" xmlns:w14="http://schemas.microsoft.com/office/word/2010/wordml" xmlns:w15="http://schemas.microsoft.com/office/word/2012/wordml" xmlns:wpg="http://schemas.microsoft.com/office/word/2010/wordprocessingGroup" xmlns:wpi="http://schemas.microsoft.com/office/word/2010/wordprocessingInk" xmlns:wne="http://schemas.microsoft.com/office/word/2006/wordml" xmlns:wps="http://schemas.microsoft.com/office/word/2010/wordprocessingShape" mc:Ignorable="w14 w15 wp14">
   <w:body>
     <w:tbl>
       <w:tblPr>
         <w:tblW w:w="5000" w:type="pct"/>
         <w:jc w:val="center"/>
-        <w:tblLook w:val="04A0"/>
+        <w:tblLook w:val="04A0" w:firstRow="1" w:lastRow="0" w:firstColumn="1" w:lastColumn="0" w:noHBand="0" w:noVBand="1"/>
       </w:tblPr>
       <w:tblGrid>
         <w:gridCol w:w="9576"/>
@@ -26,7 +26,7 @@
               <w:spacing w:line="276" w:lineRule="auto"/>
               <w:jc w:val="center"/>
               <w:rPr>
-                <w:rFonts w:asciiTheme="majorHAnsi" w:eastAsiaTheme="majorEastAsia" w:hAnsiTheme="majorHAnsi" w:cstheme="majorBidi"/>
+                <w:rFonts w:ascii="Arial" w:eastAsiaTheme="majorEastAsia" w:hAnsi="Arial" w:cs="Arial"/>
                 <w:caps/>
               </w:rPr>
             </w:pPr>
@@ -37,13 +37,13 @@
               <w:spacing w:line="276" w:lineRule="auto"/>
               <w:jc w:val="center"/>
               <w:rPr>
-                <w:rFonts w:asciiTheme="majorHAnsi" w:eastAsiaTheme="majorEastAsia" w:hAnsiTheme="majorHAnsi" w:cstheme="majorBidi"/>
+                <w:rFonts w:ascii="Arial" w:eastAsiaTheme="majorEastAsia" w:hAnsi="Arial" w:cs="Arial"/>
                 <w:caps/>
               </w:rPr>
             </w:pPr>
             <w:r>
               <w:rPr>
-                <w:rFonts w:ascii="Times New Roman" w:hAnsi="Times New Roman" w:cs="Times New Roman"/>
+                <w:rFonts w:ascii="Arial" w:hAnsi="Arial" w:cs="Arial"/>
                 <w:noProof/>
                 <w:sz w:val="24"/>
                 <w:szCs w:val="24"/>
@@ -70,7 +70,7 @@
                           <a:blip r:embed="rId8" cstate="print">
                             <a:extLst>
                               <a:ext uri="{28A0092B-C50C-407E-A947-70E740481C1C}">
-                                <a14:useLocalDpi xmlns:a14="http://schemas.microsoft.com/office/drawing/2010/main" xmlns:wps="http://schemas.microsoft.com/office/word/2010/wordprocessingShape" xmlns:wpi="http://schemas.microsoft.com/office/word/2010/wordprocessingInk" xmlns:wpg="http://schemas.microsoft.com/office/word/2010/wordprocessingGroup" xmlns:w15="http://schemas.microsoft.com/office/word/2012/wordml" xmlns:w14="http://schemas.microsoft.com/office/word/2010/wordml" xmlns:w="http://schemas.openxmlformats.org/wordprocessingml/2006/main" xmlns:w10="urn:schemas-microsoft-com:office:word" xmlns:wp14="http://schemas.microsoft.com/office/word/2010/wordprocessingDrawing" xmlns:v="urn:schemas-microsoft-com:vml" xmlns:o="urn:schemas-microsoft-com:office:office" xmlns:mc="http://schemas.openxmlformats.org/markup-compatibility/2006" xmlns:wpc="http://schemas.microsoft.com/office/word/2010/wordprocessingCanvas" xmlns="" val="0"/>
+                                <a14:useLocalDpi xmlns:a14="http://schemas.microsoft.com/office/drawing/2010/main" val="0"/>
                               </a:ext>
                             </a:extLst>
                           </a:blip>
@@ -105,7 +105,7 @@
               <w:spacing w:line="276" w:lineRule="auto"/>
               <w:jc w:val="center"/>
               <w:rPr>
-                <w:rFonts w:asciiTheme="majorHAnsi" w:eastAsiaTheme="majorEastAsia" w:hAnsiTheme="majorHAnsi" w:cstheme="majorBidi"/>
+                <w:rFonts w:ascii="Arial" w:eastAsiaTheme="majorEastAsia" w:hAnsi="Arial" w:cs="Arial"/>
                 <w:caps/>
                 <w:sz w:val="16"/>
               </w:rPr>
@@ -113,7 +113,7 @@
             <w:sdt>
               <w:sdtPr>
                 <w:rPr>
-                  <w:rFonts w:ascii="Times New Roman" w:hAnsi="Times New Roman" w:cs="Times New Roman"/>
+                  <w:rFonts w:ascii="Arial" w:hAnsi="Arial" w:cs="Arial"/>
                   <w:b/>
                   <w:sz w:val="34"/>
                   <w:szCs w:val="40"/>
@@ -123,10 +123,11 @@
                 <w:dataBinding w:prefixMappings="xmlns:ns0='http://schemas.openxmlformats.org/officeDocument/2006/extended-properties'" w:xpath="/ns0:Properties[1]/ns0:Company[1]" w:storeItemID="{6668398D-A668-4E3E-A5EB-62B293D839F1}"/>
                 <w:text/>
               </w:sdtPr>
+              <w:sdtEndPr/>
               <w:sdtContent>
                 <w:r>
                   <w:rPr>
-                    <w:rFonts w:ascii="Times New Roman" w:hAnsi="Times New Roman" w:cs="Times New Roman"/>
+                    <w:rFonts w:ascii="Arial" w:hAnsi="Arial" w:cs="Arial"/>
                     <w:b/>
                     <w:sz w:val="34"/>
                     <w:szCs w:val="40"/>
@@ -143,14 +144,14 @@
               <w:spacing w:line="276" w:lineRule="auto"/>
               <w:jc w:val="center"/>
               <w:rPr>
-                <w:rFonts w:ascii="Times New Roman" w:hAnsi="Times New Roman" w:cs="Times New Roman"/>
+                <w:rFonts w:ascii="Arial" w:hAnsi="Arial" w:cs="Arial"/>
                 <w:sz w:val="26"/>
                 <w:szCs w:val="36"/>
               </w:rPr>
             </w:pPr>
             <w:r>
               <w:rPr>
-                <w:rFonts w:ascii="Times New Roman" w:hAnsi="Times New Roman" w:cs="Times New Roman"/>
+                <w:rFonts w:ascii="Arial" w:hAnsi="Arial" w:cs="Arial"/>
                 <w:sz w:val="26"/>
                 <w:szCs w:val="36"/>
               </w:rPr>
@@ -163,14 +164,14 @@
               <w:spacing w:line="276" w:lineRule="auto"/>
               <w:jc w:val="center"/>
               <w:rPr>
-                <w:rFonts w:ascii="Times New Roman" w:hAnsi="Times New Roman" w:cs="Times New Roman"/>
+                <w:rFonts w:ascii="Arial" w:hAnsi="Arial" w:cs="Arial"/>
                 <w:sz w:val="30"/>
                 <w:szCs w:val="36"/>
               </w:rPr>
             </w:pPr>
             <w:r>
               <w:rPr>
-                <w:rFonts w:ascii="Times New Roman" w:hAnsi="Times New Roman" w:cs="Times New Roman"/>
+                <w:rFonts w:ascii="Arial" w:hAnsi="Arial" w:cs="Arial"/>
                 <w:sz w:val="26"/>
                 <w:szCs w:val="36"/>
               </w:rPr>
@@ -181,7 +182,7 @@
             <w:pPr>
               <w:jc w:val="center"/>
               <w:rPr>
-                <w:rFonts w:ascii="Times New Roman" w:hAnsi="Times New Roman" w:cs="Times New Roman"/>
+                <w:rFonts w:ascii="Arial" w:hAnsi="Arial" w:cs="Arial"/>
                 <w:sz w:val="24"/>
                 <w:szCs w:val="24"/>
                 <w:lang w:eastAsia="ja-JP"/>
@@ -192,6 +193,7 @@
             <w:pPr>
               <w:jc w:val="center"/>
               <w:rPr>
+                <w:rFonts w:ascii="Arial" w:hAnsi="Arial" w:cs="Arial"/>
                 <w:lang w:eastAsia="ja-JP"/>
               </w:rPr>
             </w:pPr>
@@ -201,6 +203,9 @@
               <w:pStyle w:val="NoSpacing"/>
               <w:spacing w:line="276" w:lineRule="auto"/>
               <w:jc w:val="center"/>
+              <w:rPr>
+                <w:rFonts w:ascii="Arial" w:hAnsi="Arial" w:cs="Arial"/>
+              </w:rPr>
             </w:pPr>
           </w:p>
         </w:tc>
@@ -213,7 +218,7 @@
         <w:sdt>
           <w:sdtPr>
             <w:rPr>
-              <w:rFonts w:asciiTheme="majorHAnsi" w:eastAsiaTheme="majorEastAsia" w:hAnsiTheme="majorHAnsi" w:cstheme="majorBidi"/>
+              <w:rFonts w:ascii="Arial" w:eastAsiaTheme="majorEastAsia" w:hAnsi="Arial" w:cs="Arial"/>
               <w:sz w:val="42"/>
               <w:szCs w:val="44"/>
             </w:rPr>
@@ -222,6 +227,7 @@
             <w:dataBinding w:prefixMappings="xmlns:ns0='http://schemas.openxmlformats.org/package/2006/metadata/core-properties' xmlns:ns1='http://purl.org/dc/elements/1.1/'" w:xpath="/ns0:coreProperties[1]/ns1:title[1]" w:storeItemID="{6C3C8BC8-F283-45AE-878A-BAB7291924A1}"/>
             <w:text/>
           </w:sdtPr>
+          <w:sdtEndPr/>
           <w:sdtContent>
             <w:tc>
               <w:tcPr>
@@ -241,14 +247,14 @@
                   <w:spacing w:line="276" w:lineRule="auto"/>
                   <w:jc w:val="center"/>
                   <w:rPr>
-                    <w:rFonts w:asciiTheme="majorHAnsi" w:eastAsiaTheme="majorEastAsia" w:hAnsiTheme="majorHAnsi" w:cstheme="majorBidi"/>
+                    <w:rFonts w:ascii="Arial" w:eastAsiaTheme="majorEastAsia" w:hAnsi="Arial" w:cs="Arial"/>
                     <w:sz w:val="70"/>
                     <w:szCs w:val="80"/>
                   </w:rPr>
                 </w:pPr>
                 <w:r>
                   <w:rPr>
-                    <w:rFonts w:asciiTheme="majorHAnsi" w:eastAsiaTheme="majorEastAsia" w:hAnsiTheme="majorHAnsi" w:cstheme="majorBidi"/>
+                    <w:rFonts w:ascii="Arial" w:eastAsiaTheme="majorEastAsia" w:hAnsi="Arial" w:cs="Arial"/>
                     <w:sz w:val="42"/>
                     <w:szCs w:val="44"/>
                   </w:rPr>
@@ -267,7 +273,7 @@
         <w:sdt>
           <w:sdtPr>
             <w:rPr>
-              <w:rFonts w:asciiTheme="majorHAnsi" w:eastAsiaTheme="majorEastAsia" w:hAnsiTheme="majorHAnsi" w:cstheme="majorBidi"/>
+              <w:rFonts w:ascii="Arial" w:eastAsiaTheme="majorEastAsia" w:hAnsi="Arial" w:cs="Arial"/>
               <w:sz w:val="42"/>
               <w:szCs w:val="44"/>
             </w:rPr>
@@ -277,6 +283,7 @@
             <w:dataBinding w:prefixMappings="xmlns:ns0='http://schemas.openxmlformats.org/package/2006/metadata/core-properties' xmlns:ns1='http://purl.org/dc/elements/1.1/'" w:xpath="/ns0:coreProperties[1]/ns1:subject[1]" w:storeItemID="{6C3C8BC8-F283-45AE-878A-BAB7291924A1}"/>
             <w:text/>
           </w:sdtPr>
+          <w:sdtEndPr/>
           <w:sdtContent>
             <w:tc>
               <w:tcPr>
@@ -296,14 +303,14 @@
                   <w:spacing w:line="276" w:lineRule="auto"/>
                   <w:jc w:val="center"/>
                   <w:rPr>
-                    <w:rFonts w:asciiTheme="majorHAnsi" w:eastAsiaTheme="majorEastAsia" w:hAnsiTheme="majorHAnsi" w:cstheme="majorBidi"/>
+                    <w:rFonts w:ascii="Arial" w:eastAsiaTheme="majorEastAsia" w:hAnsi="Arial" w:cs="Arial"/>
                     <w:sz w:val="44"/>
                     <w:szCs w:val="44"/>
                   </w:rPr>
                 </w:pPr>
                 <w:r>
                   <w:rPr>
-                    <w:rFonts w:asciiTheme="majorHAnsi" w:eastAsiaTheme="majorEastAsia" w:hAnsiTheme="majorHAnsi" w:cstheme="majorBidi"/>
+                    <w:rFonts w:ascii="Arial" w:eastAsiaTheme="majorEastAsia" w:hAnsi="Arial" w:cs="Arial"/>
                     <w:sz w:val="42"/>
                     <w:szCs w:val="44"/>
                   </w:rPr>
@@ -329,6 +336,9 @@
               <w:pStyle w:val="NoSpacing"/>
               <w:spacing w:line="276" w:lineRule="auto"/>
               <w:jc w:val="center"/>
+              <w:rPr>
+                <w:rFonts w:ascii="Arial" w:hAnsi="Arial" w:cs="Arial"/>
+              </w:rPr>
             </w:pPr>
           </w:p>
           <w:p>
@@ -336,6 +346,9 @@
               <w:pStyle w:val="NoSpacing"/>
               <w:spacing w:line="276" w:lineRule="auto"/>
               <w:jc w:val="center"/>
+              <w:rPr>
+                <w:rFonts w:ascii="Arial" w:hAnsi="Arial" w:cs="Arial"/>
+              </w:rPr>
             </w:pPr>
           </w:p>
           <w:p>
@@ -343,6 +356,9 @@
               <w:pStyle w:val="NoSpacing"/>
               <w:spacing w:line="276" w:lineRule="auto"/>
               <w:jc w:val="center"/>
+              <w:rPr>
+                <w:rFonts w:ascii="Arial" w:hAnsi="Arial" w:cs="Arial"/>
+              </w:rPr>
             </w:pPr>
           </w:p>
           <w:p>
@@ -350,6 +366,9 @@
               <w:pStyle w:val="NoSpacing"/>
               <w:spacing w:line="276" w:lineRule="auto"/>
               <w:jc w:val="center"/>
+              <w:rPr>
+                <w:rFonts w:ascii="Arial" w:hAnsi="Arial" w:cs="Arial"/>
+              </w:rPr>
             </w:pPr>
           </w:p>
         </w:tc>
@@ -369,7 +388,7 @@
               <w:pStyle w:val="NoSpacing"/>
               <w:jc w:val="center"/>
               <w:rPr>
-                <w:rFonts w:cs="Times New Roman"/>
+                <w:rFonts w:ascii="Arial" w:hAnsi="Arial" w:cs="Arial"/>
                 <w:b/>
                 <w:sz w:val="24"/>
                 <w:szCs w:val="28"/>
@@ -377,31 +396,20 @@
             </w:pPr>
             <w:r>
               <w:rPr>
-                <w:rFonts w:cs="Times New Roman"/>
+                <w:rFonts w:ascii="Arial" w:hAnsi="Arial" w:cs="Arial"/>
                 <w:b/>
                 <w:sz w:val="24"/>
                 <w:szCs w:val="28"/>
               </w:rPr>
-              <w:t xml:space="preserve">Joshua </w:t>
+              <w:t>Joshua Dimapilis</w:t>
             </w:r>
-            <w:proofErr w:type="spellStart"/>
-            <w:r>
-              <w:rPr>
-                <w:rFonts w:cs="Times New Roman"/>
-                <w:b/>
-                <w:sz w:val="24"/>
-                <w:szCs w:val="28"/>
-              </w:rPr>
-              <w:t>Dimapilis</w:t>
-            </w:r>
-            <w:proofErr w:type="spellEnd"/>
           </w:p>
           <w:p>
             <w:pPr>
               <w:pStyle w:val="NoSpacing"/>
               <w:jc w:val="center"/>
               <w:rPr>
-                <w:rFonts w:cs="Times New Roman"/>
+                <w:rFonts w:ascii="Arial" w:hAnsi="Arial" w:cs="Arial"/>
                 <w:b/>
                 <w:sz w:val="24"/>
                 <w:szCs w:val="28"/>
@@ -409,40 +417,20 @@
             </w:pPr>
             <w:r>
               <w:rPr>
-                <w:rFonts w:cs="Times New Roman"/>
+                <w:rFonts w:ascii="Arial" w:hAnsi="Arial" w:cs="Arial"/>
                 <w:b/>
                 <w:sz w:val="24"/>
                 <w:szCs w:val="28"/>
               </w:rPr>
-              <w:t>Thom</w:t>
+              <w:t>Thom Doniña</w:t>
             </w:r>
-            <w:r>
-              <w:rPr>
-                <w:rFonts w:cs="Times New Roman"/>
-                <w:b/>
-                <w:sz w:val="24"/>
-                <w:szCs w:val="28"/>
-              </w:rPr>
-              <w:t xml:space="preserve"> </w:t>
-            </w:r>
-            <w:proofErr w:type="spellStart"/>
-            <w:r>
-              <w:rPr>
-                <w:rFonts w:cs="Times New Roman"/>
-                <w:b/>
-                <w:sz w:val="24"/>
-                <w:szCs w:val="28"/>
-              </w:rPr>
-              <w:t>Doniña</w:t>
-            </w:r>
-            <w:proofErr w:type="spellEnd"/>
           </w:p>
           <w:p>
             <w:pPr>
               <w:pStyle w:val="NoSpacing"/>
               <w:jc w:val="center"/>
               <w:rPr>
-                <w:rFonts w:cs="Times New Roman"/>
+                <w:rFonts w:ascii="Arial" w:hAnsi="Arial" w:cs="Arial"/>
                 <w:b/>
                 <w:sz w:val="24"/>
                 <w:szCs w:val="28"/>
@@ -450,21 +438,12 @@
             </w:pPr>
             <w:r>
               <w:rPr>
-                <w:rFonts w:cs="Times New Roman"/>
+                <w:rFonts w:ascii="Arial" w:hAnsi="Arial" w:cs="Arial"/>
                 <w:b/>
                 <w:sz w:val="24"/>
                 <w:szCs w:val="28"/>
               </w:rPr>
-              <w:t>Kimberly</w:t>
-            </w:r>
-            <w:r>
-              <w:rPr>
-                <w:rFonts w:cs="Times New Roman"/>
-                <w:b/>
-                <w:sz w:val="24"/>
-                <w:szCs w:val="28"/>
-              </w:rPr>
-              <w:t xml:space="preserve"> Elizondo</w:t>
+              <w:t>Kimberly Elizondo</w:t>
             </w:r>
           </w:p>
           <w:p>
@@ -472,7 +451,7 @@
               <w:pStyle w:val="NoSpacing"/>
               <w:jc w:val="center"/>
               <w:rPr>
-                <w:rFonts w:cs="Times New Roman"/>
+                <w:rFonts w:ascii="Arial" w:hAnsi="Arial" w:cs="Arial"/>
                 <w:b/>
                 <w:sz w:val="24"/>
                 <w:szCs w:val="28"/>
@@ -480,21 +459,12 @@
             </w:pPr>
             <w:r>
               <w:rPr>
-                <w:rFonts w:cs="Times New Roman"/>
+                <w:rFonts w:ascii="Arial" w:hAnsi="Arial" w:cs="Arial"/>
                 <w:b/>
                 <w:sz w:val="24"/>
                 <w:szCs w:val="28"/>
               </w:rPr>
-              <w:t>Erika</w:t>
-            </w:r>
-            <w:r>
-              <w:rPr>
-                <w:rFonts w:cs="Times New Roman"/>
-                <w:b/>
-                <w:sz w:val="24"/>
-                <w:szCs w:val="28"/>
-              </w:rPr>
-              <w:t xml:space="preserve"> Hidalgo</w:t>
+              <w:t>Erika Hidalgo</w:t>
             </w:r>
           </w:p>
           <w:p>
@@ -502,7 +472,7 @@
               <w:pStyle w:val="NoSpacing"/>
               <w:jc w:val="center"/>
               <w:rPr>
-                <w:rFonts w:cs="Times New Roman"/>
+                <w:rFonts w:ascii="Arial" w:hAnsi="Arial" w:cs="Arial"/>
                 <w:b/>
                 <w:sz w:val="24"/>
                 <w:szCs w:val="28"/>
@@ -510,108 +480,33 @@
             </w:pPr>
             <w:r>
               <w:rPr>
-                <w:rFonts w:cs="Times New Roman"/>
+                <w:rFonts w:ascii="Arial" w:hAnsi="Arial" w:cs="Arial"/>
                 <w:b/>
                 <w:sz w:val="24"/>
                 <w:szCs w:val="28"/>
               </w:rPr>
-              <w:t>Gino</w:t>
+              <w:t>Gino Gapay</w:t>
             </w:r>
-            <w:r>
-              <w:rPr>
-                <w:rFonts w:cs="Times New Roman"/>
-                <w:b/>
-                <w:sz w:val="24"/>
-                <w:szCs w:val="28"/>
-              </w:rPr>
-              <w:t xml:space="preserve"> </w:t>
-            </w:r>
-            <w:proofErr w:type="spellStart"/>
-            <w:r>
-              <w:rPr>
-                <w:rFonts w:cs="Times New Roman"/>
-                <w:b/>
-                <w:sz w:val="24"/>
-                <w:szCs w:val="28"/>
-              </w:rPr>
-              <w:t>Gapay</w:t>
-            </w:r>
-            <w:proofErr w:type="spellEnd"/>
           </w:p>
           <w:p>
             <w:pPr>
               <w:pStyle w:val="NoSpacing"/>
               <w:jc w:val="center"/>
               <w:rPr>
-                <w:rFonts w:cs="Times New Roman"/>
+                <w:rFonts w:ascii="Arial" w:hAnsi="Arial" w:cs="Arial"/>
                 <w:b/>
                 <w:sz w:val="24"/>
                 <w:szCs w:val="28"/>
               </w:rPr>
             </w:pPr>
-            <w:proofErr w:type="spellStart"/>
             <w:r>
               <w:rPr>
-                <w:rFonts w:cs="Times New Roman"/>
+                <w:rFonts w:ascii="Arial" w:hAnsi="Arial" w:cs="Arial"/>
                 <w:b/>
                 <w:sz w:val="24"/>
                 <w:szCs w:val="28"/>
               </w:rPr>
-              <w:t>Jestine</w:t>
-            </w:r>
-            <w:proofErr w:type="spellEnd"/>
-            <w:r>
-              <w:rPr>
-                <w:rFonts w:cs="Times New Roman"/>
-                <w:b/>
-                <w:sz w:val="24"/>
-                <w:szCs w:val="28"/>
-              </w:rPr>
-              <w:t xml:space="preserve"> </w:t>
-            </w:r>
-            <w:proofErr w:type="spellStart"/>
-            <w:r>
-              <w:rPr>
-                <w:rFonts w:cs="Times New Roman"/>
-                <w:b/>
-                <w:sz w:val="24"/>
-                <w:szCs w:val="28"/>
-              </w:rPr>
-              <w:t>Gaoaen</w:t>
-            </w:r>
-            <w:proofErr w:type="spellEnd"/>
-          </w:p>
-          <w:p>
-            <w:pPr>
-              <w:pStyle w:val="NoSpacing"/>
-              <w:spacing w:line="276" w:lineRule="auto"/>
-              <w:jc w:val="center"/>
-              <w:rPr>
-                <w:rFonts w:cs="Times New Roman"/>
-                <w:b/>
-                <w:sz w:val="24"/>
-                <w:szCs w:val="28"/>
-              </w:rPr>
-            </w:pPr>
-            <w:proofErr w:type="spellStart"/>
-            <w:r>
-              <w:rPr>
-                <w:rFonts w:cs="Times New Roman"/>
-                <w:b/>
-                <w:sz w:val="24"/>
-                <w:szCs w:val="28"/>
-              </w:rPr>
-              <w:t>Nickolo</w:t>
-            </w:r>
-            <w:proofErr w:type="spellEnd"/>
-            <w:r>
-              <w:rPr>
-                <w:rFonts w:cs="Times New Roman"/>
-                <w:b/>
-                <w:sz w:val="24"/>
-                <w:szCs w:val="28"/>
-              </w:rPr>
-              <w:t xml:space="preserve"> Gonzales</w:t>
+              <w:t>Jestine Gaoaen</w:t>
             </w:r>
           </w:p>
           <w:p>
@@ -620,7 +515,29 @@
               <w:spacing w:line="276" w:lineRule="auto"/>
               <w:jc w:val="center"/>
               <w:rPr>
-                <w:rFonts w:cs="Times New Roman"/>
+                <w:rFonts w:ascii="Arial" w:hAnsi="Arial" w:cs="Arial"/>
+                <w:b/>
+                <w:sz w:val="24"/>
+                <w:szCs w:val="28"/>
+              </w:rPr>
+            </w:pPr>
+            <w:r>
+              <w:rPr>
+                <w:rFonts w:ascii="Arial" w:hAnsi="Arial" w:cs="Arial"/>
+                <w:b/>
+                <w:sz w:val="24"/>
+                <w:szCs w:val="28"/>
+              </w:rPr>
+              <w:t>Nickolo Gonzales</w:t>
+            </w:r>
+          </w:p>
+          <w:p>
+            <w:pPr>
+              <w:pStyle w:val="NoSpacing"/>
+              <w:spacing w:line="276" w:lineRule="auto"/>
+              <w:jc w:val="center"/>
+              <w:rPr>
+                <w:rFonts w:ascii="Arial" w:hAnsi="Arial" w:cs="Arial"/>
                 <w:b/>
                 <w:sz w:val="24"/>
                 <w:szCs w:val="28"/>
@@ -633,7 +550,7 @@
               <w:spacing w:line="276" w:lineRule="auto"/>
               <w:jc w:val="center"/>
               <w:rPr>
-                <w:rFonts w:cs="Times New Roman"/>
+                <w:rFonts w:ascii="Arial" w:hAnsi="Arial" w:cs="Arial"/>
                 <w:b/>
                 <w:sz w:val="24"/>
                 <w:szCs w:val="28"/>
@@ -646,6 +563,7 @@
               <w:spacing w:line="276" w:lineRule="auto"/>
               <w:jc w:val="center"/>
               <w:rPr>
+                <w:rFonts w:ascii="Arial" w:hAnsi="Arial" w:cs="Arial"/>
                 <w:b/>
                 <w:bCs/>
               </w:rPr>
@@ -657,12 +575,14 @@
               <w:spacing w:line="276" w:lineRule="auto"/>
               <w:jc w:val="center"/>
               <w:rPr>
+                <w:rFonts w:ascii="Arial" w:hAnsi="Arial" w:cs="Arial"/>
                 <w:b/>
                 <w:bCs/>
               </w:rPr>
             </w:pPr>
             <w:r>
               <w:rPr>
+                <w:rFonts w:ascii="Arial" w:hAnsi="Arial" w:cs="Arial"/>
                 <w:b/>
                 <w:bCs/>
                 <w:sz w:val="18"/>
@@ -680,6 +600,7 @@
         <w:sdt>
           <w:sdtPr>
             <w:rPr>
+              <w:rFonts w:ascii="Arial" w:hAnsi="Arial" w:cs="Arial"/>
               <w:b/>
               <w:bCs/>
               <w:sz w:val="18"/>
@@ -695,6 +616,7 @@
               <w:calendar w:val="gregorian"/>
             </w:date>
           </w:sdtPr>
+          <w:sdtEndPr/>
           <w:sdtContent>
             <w:tc>
               <w:tcPr>
@@ -708,6 +630,7 @@
                   <w:spacing w:line="276" w:lineRule="auto"/>
                   <w:jc w:val="center"/>
                   <w:rPr>
+                    <w:rFonts w:ascii="Arial" w:hAnsi="Arial" w:cs="Arial"/>
                     <w:b/>
                     <w:bCs/>
                     <w:sz w:val="18"/>
@@ -715,6 +638,7 @@
                 </w:pPr>
                 <w:r>
                   <w:rPr>
+                    <w:rFonts w:ascii="Arial" w:hAnsi="Arial" w:cs="Arial"/>
                     <w:b/>
                     <w:bCs/>
                     <w:sz w:val="18"/>
@@ -731,7 +655,7 @@
       <w:pPr>
         <w:jc w:val="both"/>
         <w:rPr>
-          <w:rFonts w:eastAsia="Times New Roman"/>
+          <w:rFonts w:ascii="Arial" w:eastAsia="Times New Roman" w:hAnsi="Arial" w:cs="Arial"/>
         </w:rPr>
       </w:pPr>
     </w:p>
@@ -740,7 +664,7 @@
         <w:pStyle w:val="NoSpacing"/>
         <w:jc w:val="center"/>
         <w:rPr>
-          <w:rFonts w:cs="Times New Roman"/>
+          <w:rFonts w:ascii="Arial" w:hAnsi="Arial" w:cs="Arial"/>
           <w:b/>
           <w:sz w:val="24"/>
           <w:szCs w:val="28"/>
@@ -748,7 +672,7 @@
       </w:pPr>
       <w:r>
         <w:rPr>
-          <w:rFonts w:cs="Times New Roman"/>
+          <w:rFonts w:ascii="Arial" w:hAnsi="Arial" w:cs="Arial"/>
           <w:b/>
           <w:sz w:val="24"/>
           <w:szCs w:val="28"/>
@@ -757,7 +681,7 @@
       </w:r>
       <w:r>
         <w:rPr>
-          <w:rFonts w:cs="Times New Roman"/>
+          <w:rFonts w:ascii="Arial" w:hAnsi="Arial" w:cs="Arial"/>
           <w:b/>
           <w:sz w:val="24"/>
           <w:szCs w:val="28"/>
@@ -766,7 +690,7 @@
       </w:r>
       <w:r>
         <w:rPr>
-          <w:rFonts w:cs="Times New Roman"/>
+          <w:rFonts w:ascii="Arial" w:hAnsi="Arial" w:cs="Arial"/>
           <w:b/>
           <w:sz w:val="24"/>
           <w:szCs w:val="28"/>
@@ -775,38 +699,36 @@
       </w:r>
       <w:r>
         <w:rPr>
-          <w:rFonts w:cs="Times New Roman"/>
+          <w:rFonts w:ascii="Arial" w:hAnsi="Arial" w:cs="Arial"/>
           <w:b/>
           <w:sz w:val="24"/>
           <w:szCs w:val="28"/>
         </w:rPr>
         <w:t xml:space="preserve"> </w:t>
       </w:r>
-      <w:proofErr w:type="spellStart"/>
-      <w:r>
-        <w:rPr>
-          <w:rFonts w:cs="Times New Roman"/>
+      <w:r>
+        <w:rPr>
+          <w:rFonts w:ascii="Arial" w:hAnsi="Arial" w:cs="Arial"/>
           <w:b/>
           <w:sz w:val="24"/>
           <w:szCs w:val="28"/>
         </w:rPr>
         <w:t>Valbuena</w:t>
       </w:r>
-      <w:proofErr w:type="spellEnd"/>
     </w:p>
     <w:p>
       <w:pPr>
         <w:pStyle w:val="NoSpacing"/>
         <w:jc w:val="center"/>
         <w:rPr>
-          <w:rFonts w:cs="Times New Roman"/>
+          <w:rFonts w:ascii="Arial" w:hAnsi="Arial" w:cs="Arial"/>
           <w:sz w:val="20"/>
           <w:szCs w:val="28"/>
         </w:rPr>
       </w:pPr>
       <w:r>
         <w:rPr>
-          <w:rFonts w:cs="Times New Roman"/>
+          <w:rFonts w:ascii="Arial" w:hAnsi="Arial" w:cs="Arial"/>
           <w:sz w:val="20"/>
           <w:szCs w:val="28"/>
         </w:rPr>
@@ -818,7 +740,7 @@
         <w:pStyle w:val="NoSpacing"/>
         <w:jc w:val="both"/>
         <w:rPr>
-          <w:rFonts w:cs="Times New Roman"/>
+          <w:rFonts w:ascii="Arial" w:hAnsi="Arial" w:cs="Arial"/>
           <w:sz w:val="20"/>
           <w:szCs w:val="28"/>
         </w:rPr>
@@ -829,13 +751,33 @@
         <w:pStyle w:val="NoSpacing"/>
         <w:jc w:val="center"/>
         <w:rPr>
-          <w:rFonts w:ascii="Times New Roman" w:hAnsi="Times New Roman" w:cs="Times New Roman"/>
-          <w:b/>
-        </w:rPr>
-      </w:pPr>
-      <w:r>
-        <w:rPr>
-          <w:rFonts w:ascii="Times New Roman" w:hAnsi="Times New Roman" w:cs="Times New Roman"/>
+          <w:rFonts w:ascii="Arial" w:hAnsi="Arial" w:cs="Arial"/>
+          <w:b/>
+        </w:rPr>
+      </w:pPr>
+    </w:p>
+    <w:p>
+      <w:pPr>
+        <w:pStyle w:val="NoSpacing"/>
+        <w:jc w:val="center"/>
+        <w:rPr>
+          <w:rFonts w:ascii="Arial" w:hAnsi="Arial" w:cs="Arial"/>
+          <w:b/>
+        </w:rPr>
+      </w:pPr>
+    </w:p>
+    <w:p>
+      <w:pPr>
+        <w:pStyle w:val="NoSpacing"/>
+        <w:jc w:val="center"/>
+        <w:rPr>
+          <w:rFonts w:ascii="Arial" w:hAnsi="Arial" w:cs="Arial"/>
+          <w:b/>
+        </w:rPr>
+      </w:pPr>
+      <w:r>
+        <w:rPr>
+          <w:rFonts w:ascii="Arial" w:hAnsi="Arial" w:cs="Arial"/>
           <w:b/>
         </w:rPr>
         <w:lastRenderedPageBreak/>
@@ -847,7 +789,7 @@
         <w:pStyle w:val="NoSpacing"/>
         <w:jc w:val="both"/>
         <w:rPr>
-          <w:rFonts w:ascii="Times New Roman" w:hAnsi="Times New Roman" w:cs="Times New Roman"/>
+          <w:rFonts w:ascii="Arial" w:hAnsi="Arial" w:cs="Arial"/>
           <w:b/>
         </w:rPr>
       </w:pPr>
@@ -857,7 +799,7 @@
         <w:pStyle w:val="NoSpacing"/>
         <w:jc w:val="both"/>
         <w:rPr>
-          <w:rFonts w:ascii="Times New Roman" w:hAnsi="Times New Roman" w:cs="Times New Roman"/>
+          <w:rFonts w:ascii="Arial" w:hAnsi="Arial" w:cs="Arial"/>
           <w:b/>
           <w:sz w:val="24"/>
           <w:szCs w:val="24"/>
@@ -869,7 +811,7 @@
         <w:pStyle w:val="NoSpacing"/>
         <w:jc w:val="both"/>
         <w:rPr>
-          <w:rFonts w:ascii="Times New Roman" w:hAnsi="Times New Roman" w:cs="Times New Roman"/>
+          <w:rFonts w:ascii="Arial" w:hAnsi="Arial" w:cs="Arial"/>
           <w:b/>
         </w:rPr>
       </w:pPr>
@@ -880,23 +822,16 @@
         <w:spacing w:line="480" w:lineRule="auto"/>
         <w:jc w:val="both"/>
         <w:rPr>
-          <w:rFonts w:ascii="Times New Roman" w:hAnsi="Times New Roman" w:cs="Times New Roman"/>
-          <w:b/>
-        </w:rPr>
-      </w:pPr>
-      <w:r>
-        <w:rPr>
-          <w:rFonts w:ascii="Times New Roman" w:hAnsi="Times New Roman" w:cs="Times New Roman"/>
-          <w:b/>
-        </w:rPr>
-        <w:t>Introduction</w:t>
-      </w:r>
-      <w:r>
-        <w:rPr>
-          <w:rFonts w:ascii="Times New Roman" w:hAnsi="Times New Roman" w:cs="Times New Roman"/>
-          <w:b/>
-        </w:rPr>
-        <w:t>……………………………………………………………………………………….. 3</w:t>
+          <w:rFonts w:ascii="Arial" w:hAnsi="Arial" w:cs="Arial"/>
+          <w:b/>
+        </w:rPr>
+      </w:pPr>
+      <w:r>
+        <w:rPr>
+          <w:rFonts w:ascii="Arial" w:hAnsi="Arial" w:cs="Arial"/>
+          <w:b/>
+        </w:rPr>
+        <w:t>Introduction……………………………………………………………………………………….. 3</w:t>
       </w:r>
     </w:p>
     <w:p>
@@ -905,23 +840,16 @@
         <w:spacing w:line="480" w:lineRule="auto"/>
         <w:jc w:val="both"/>
         <w:rPr>
-          <w:rFonts w:ascii="Times New Roman" w:hAnsi="Times New Roman" w:cs="Times New Roman"/>
-          <w:b/>
-        </w:rPr>
-      </w:pPr>
-      <w:r>
-        <w:rPr>
-          <w:rFonts w:ascii="Times New Roman" w:hAnsi="Times New Roman" w:cs="Times New Roman"/>
-          <w:b/>
-        </w:rPr>
-        <w:t>Background of the Study</w:t>
-      </w:r>
-      <w:r>
-        <w:rPr>
-          <w:rFonts w:ascii="Times New Roman" w:hAnsi="Times New Roman" w:cs="Times New Roman"/>
-          <w:b/>
-        </w:rPr>
-        <w:t>…………………………………………………………………………. 4</w:t>
+          <w:rFonts w:ascii="Arial" w:hAnsi="Arial" w:cs="Arial"/>
+          <w:b/>
+        </w:rPr>
+      </w:pPr>
+      <w:r>
+        <w:rPr>
+          <w:rFonts w:ascii="Arial" w:hAnsi="Arial" w:cs="Arial"/>
+          <w:b/>
+        </w:rPr>
+        <w:t>Background of the Study…………………………………………………………………………. 4</w:t>
       </w:r>
     </w:p>
     <w:p>
@@ -930,7 +858,7 @@
         <w:spacing w:line="480" w:lineRule="auto"/>
         <w:jc w:val="both"/>
         <w:rPr>
-          <w:rFonts w:ascii="Times New Roman" w:hAnsi="Times New Roman" w:cs="Times New Roman"/>
+          <w:rFonts w:ascii="Arial" w:hAnsi="Arial" w:cs="Arial"/>
           <w:b/>
           <w:sz w:val="24"/>
           <w:szCs w:val="24"/>
@@ -938,7 +866,7 @@
       </w:pPr>
       <w:r>
         <w:rPr>
-          <w:rFonts w:ascii="Times New Roman" w:hAnsi="Times New Roman" w:cs="Times New Roman"/>
+          <w:rFonts w:ascii="Arial" w:hAnsi="Arial" w:cs="Arial"/>
           <w:b/>
           <w:sz w:val="24"/>
           <w:szCs w:val="24"/>
@@ -952,7 +880,7 @@
         <w:spacing w:line="480" w:lineRule="auto"/>
         <w:jc w:val="both"/>
         <w:rPr>
-          <w:rFonts w:ascii="Times New Roman" w:hAnsi="Times New Roman" w:cs="Times New Roman"/>
+          <w:rFonts w:ascii="Arial" w:hAnsi="Arial" w:cs="Arial"/>
           <w:b/>
           <w:sz w:val="24"/>
           <w:szCs w:val="24"/>
@@ -960,7 +888,7 @@
       </w:pPr>
       <w:r>
         <w:rPr>
-          <w:rFonts w:ascii="Times New Roman" w:hAnsi="Times New Roman" w:cs="Times New Roman"/>
+          <w:rFonts w:ascii="Arial" w:hAnsi="Arial" w:cs="Arial"/>
           <w:b/>
           <w:sz w:val="24"/>
           <w:szCs w:val="24"/>
@@ -974,7 +902,7 @@
         <w:spacing w:line="480" w:lineRule="auto"/>
         <w:jc w:val="both"/>
         <w:rPr>
-          <w:rFonts w:ascii="Times New Roman" w:hAnsi="Times New Roman" w:cs="Times New Roman"/>
+          <w:rFonts w:ascii="Arial" w:hAnsi="Arial" w:cs="Arial"/>
           <w:b/>
           <w:sz w:val="24"/>
           <w:szCs w:val="24"/>
@@ -982,7 +910,7 @@
       </w:pPr>
       <w:r>
         <w:rPr>
-          <w:rFonts w:ascii="Times New Roman" w:hAnsi="Times New Roman" w:cs="Times New Roman"/>
+          <w:rFonts w:ascii="Arial" w:hAnsi="Arial" w:cs="Arial"/>
           <w:b/>
           <w:sz w:val="24"/>
           <w:szCs w:val="24"/>
@@ -997,7 +925,7 @@
         <w:spacing w:line="480" w:lineRule="auto"/>
         <w:jc w:val="both"/>
         <w:rPr>
-          <w:rFonts w:ascii="Times New Roman" w:hAnsi="Times New Roman" w:cs="Times New Roman"/>
+          <w:rFonts w:ascii="Arial" w:hAnsi="Arial" w:cs="Arial"/>
           <w:b/>
           <w:sz w:val="24"/>
           <w:szCs w:val="24"/>
@@ -1005,7 +933,7 @@
       </w:pPr>
       <w:r>
         <w:rPr>
-          <w:rFonts w:ascii="Times New Roman" w:hAnsi="Times New Roman" w:cs="Times New Roman"/>
+          <w:rFonts w:ascii="Arial" w:hAnsi="Arial" w:cs="Arial"/>
           <w:b/>
           <w:sz w:val="24"/>
           <w:szCs w:val="24"/>
@@ -1020,7 +948,7 @@
         <w:spacing w:line="480" w:lineRule="auto"/>
         <w:jc w:val="both"/>
         <w:rPr>
-          <w:rFonts w:ascii="Times New Roman" w:hAnsi="Times New Roman" w:cs="Times New Roman"/>
+          <w:rFonts w:ascii="Arial" w:hAnsi="Arial" w:cs="Arial"/>
           <w:b/>
           <w:sz w:val="24"/>
           <w:szCs w:val="24"/>
@@ -1028,7 +956,7 @@
       </w:pPr>
       <w:r>
         <w:rPr>
-          <w:rFonts w:ascii="Times New Roman" w:hAnsi="Times New Roman" w:cs="Times New Roman"/>
+          <w:rFonts w:ascii="Arial" w:hAnsi="Arial" w:cs="Arial"/>
           <w:b/>
           <w:sz w:val="24"/>
           <w:szCs w:val="24"/>
@@ -1043,7 +971,7 @@
         <w:spacing w:line="480" w:lineRule="auto"/>
         <w:jc w:val="both"/>
         <w:rPr>
-          <w:rFonts w:ascii="Times New Roman" w:hAnsi="Times New Roman" w:cs="Times New Roman"/>
+          <w:rFonts w:ascii="Arial" w:hAnsi="Arial" w:cs="Arial"/>
           <w:b/>
           <w:sz w:val="24"/>
           <w:szCs w:val="24"/>
@@ -1051,7 +979,7 @@
       </w:pPr>
       <w:r>
         <w:rPr>
-          <w:rFonts w:ascii="Times New Roman" w:hAnsi="Times New Roman" w:cs="Times New Roman"/>
+          <w:rFonts w:ascii="Arial" w:hAnsi="Arial" w:cs="Arial"/>
           <w:b/>
           <w:sz w:val="24"/>
           <w:szCs w:val="24"/>
@@ -1065,7 +993,7 @@
         <w:spacing w:line="480" w:lineRule="auto"/>
         <w:jc w:val="both"/>
         <w:rPr>
-          <w:rFonts w:ascii="Times New Roman" w:hAnsi="Times New Roman" w:cs="Times New Roman"/>
+          <w:rFonts w:ascii="Arial" w:hAnsi="Arial" w:cs="Arial"/>
           <w:b/>
           <w:sz w:val="24"/>
           <w:szCs w:val="24"/>
@@ -1073,7 +1001,7 @@
       </w:pPr>
       <w:r>
         <w:rPr>
-          <w:rFonts w:ascii="Times New Roman" w:hAnsi="Times New Roman" w:cs="Times New Roman"/>
+          <w:rFonts w:ascii="Arial" w:hAnsi="Arial" w:cs="Arial"/>
           <w:b/>
           <w:sz w:val="24"/>
           <w:szCs w:val="24"/>
@@ -1087,7 +1015,7 @@
         <w:spacing w:line="480" w:lineRule="auto"/>
         <w:jc w:val="both"/>
         <w:rPr>
-          <w:rFonts w:ascii="Times New Roman" w:hAnsi="Times New Roman" w:cs="Times New Roman"/>
+          <w:rFonts w:ascii="Arial" w:hAnsi="Arial" w:cs="Arial"/>
           <w:b/>
           <w:sz w:val="24"/>
           <w:szCs w:val="24"/>
@@ -1095,7 +1023,7 @@
       </w:pPr>
       <w:r>
         <w:rPr>
-          <w:rFonts w:ascii="Times New Roman" w:hAnsi="Times New Roman" w:cs="Times New Roman"/>
+          <w:rFonts w:ascii="Arial" w:hAnsi="Arial" w:cs="Arial"/>
           <w:b/>
           <w:sz w:val="24"/>
           <w:szCs w:val="24"/>
@@ -1109,7 +1037,7 @@
         <w:spacing w:line="480" w:lineRule="auto"/>
         <w:jc w:val="both"/>
         <w:rPr>
-          <w:rFonts w:ascii="Times New Roman" w:hAnsi="Times New Roman" w:cs="Times New Roman"/>
+          <w:rFonts w:ascii="Arial" w:hAnsi="Arial" w:cs="Arial"/>
           <w:b/>
           <w:sz w:val="24"/>
           <w:szCs w:val="24"/>
@@ -1117,7 +1045,7 @@
       </w:pPr>
       <w:r>
         <w:rPr>
-          <w:rFonts w:ascii="Times New Roman" w:hAnsi="Times New Roman" w:cs="Times New Roman"/>
+          <w:rFonts w:ascii="Arial" w:hAnsi="Arial" w:cs="Arial"/>
           <w:b/>
           <w:sz w:val="24"/>
           <w:szCs w:val="24"/>
@@ -1131,7 +1059,7 @@
         <w:spacing w:line="480" w:lineRule="auto"/>
         <w:jc w:val="both"/>
         <w:rPr>
-          <w:rFonts w:ascii="Times New Roman" w:hAnsi="Times New Roman" w:cs="Times New Roman"/>
+          <w:rFonts w:ascii="Arial" w:hAnsi="Arial" w:cs="Arial"/>
           <w:b/>
           <w:sz w:val="24"/>
           <w:szCs w:val="24"/>
@@ -1139,31 +1067,32 @@
       </w:pPr>
       <w:r>
         <w:rPr>
-          <w:rFonts w:ascii="Times New Roman" w:hAnsi="Times New Roman" w:cs="Times New Roman"/>
+          <w:rFonts w:ascii="Arial" w:hAnsi="Arial" w:cs="Arial"/>
           <w:b/>
           <w:sz w:val="24"/>
           <w:szCs w:val="24"/>
         </w:rPr>
-        <w:t>Bibliography………………………………………………………………………………..</w:t>
-      </w:r>
-      <w:bookmarkStart w:id="0" w:name="_GoBack"/>
-      <w:bookmarkEnd w:id="0"/>
-      <w:r>
-        <w:rPr>
-          <w:rFonts w:ascii="Times New Roman" w:hAnsi="Times New Roman" w:cs="Times New Roman"/>
+        <w:t>Bibliography……………………………………………………………………………….. 20</w:t>
+      </w:r>
+    </w:p>
+    <w:p>
+      <w:pPr>
+        <w:pStyle w:val="NoSpacing"/>
+        <w:jc w:val="both"/>
+        <w:rPr>
+          <w:rFonts w:ascii="Arial" w:hAnsi="Arial" w:cs="Arial"/>
           <w:b/>
           <w:sz w:val="24"/>
           <w:szCs w:val="24"/>
         </w:rPr>
-        <w:t xml:space="preserve"> 20</w:t>
-      </w:r>
+      </w:pPr>
     </w:p>
     <w:p>
       <w:pPr>
         <w:pStyle w:val="NoSpacing"/>
         <w:jc w:val="both"/>
         <w:rPr>
-          <w:rFonts w:ascii="Times New Roman" w:hAnsi="Times New Roman" w:cs="Times New Roman"/>
+          <w:rFonts w:ascii="Arial" w:hAnsi="Arial" w:cs="Arial"/>
           <w:b/>
           <w:sz w:val="24"/>
           <w:szCs w:val="24"/>
@@ -1175,7 +1104,7 @@
         <w:pStyle w:val="NoSpacing"/>
         <w:jc w:val="both"/>
         <w:rPr>
-          <w:rFonts w:ascii="Times New Roman" w:hAnsi="Times New Roman" w:cs="Times New Roman"/>
+          <w:rFonts w:ascii="Arial" w:hAnsi="Arial" w:cs="Arial"/>
           <w:b/>
           <w:sz w:val="24"/>
           <w:szCs w:val="24"/>
@@ -1187,7 +1116,7 @@
         <w:pStyle w:val="NoSpacing"/>
         <w:jc w:val="both"/>
         <w:rPr>
-          <w:rFonts w:ascii="Times New Roman" w:hAnsi="Times New Roman" w:cs="Times New Roman"/>
+          <w:rFonts w:ascii="Arial" w:hAnsi="Arial" w:cs="Arial"/>
           <w:b/>
           <w:sz w:val="24"/>
           <w:szCs w:val="24"/>
@@ -1199,7 +1128,7 @@
         <w:pStyle w:val="NoSpacing"/>
         <w:jc w:val="both"/>
         <w:rPr>
-          <w:rFonts w:ascii="Times New Roman" w:hAnsi="Times New Roman" w:cs="Times New Roman"/>
+          <w:rFonts w:ascii="Arial" w:hAnsi="Arial" w:cs="Arial"/>
           <w:b/>
           <w:sz w:val="24"/>
           <w:szCs w:val="24"/>
@@ -1211,7 +1140,7 @@
         <w:pStyle w:val="NoSpacing"/>
         <w:jc w:val="both"/>
         <w:rPr>
-          <w:rFonts w:ascii="Times New Roman" w:hAnsi="Times New Roman" w:cs="Times New Roman"/>
+          <w:rFonts w:ascii="Arial" w:hAnsi="Arial" w:cs="Arial"/>
           <w:b/>
           <w:sz w:val="24"/>
           <w:szCs w:val="24"/>
@@ -1223,7 +1152,7 @@
         <w:pStyle w:val="NoSpacing"/>
         <w:jc w:val="both"/>
         <w:rPr>
-          <w:rFonts w:ascii="Times New Roman" w:hAnsi="Times New Roman" w:cs="Times New Roman"/>
+          <w:rFonts w:ascii="Arial" w:hAnsi="Arial" w:cs="Arial"/>
           <w:b/>
           <w:sz w:val="24"/>
           <w:szCs w:val="24"/>
@@ -1235,7 +1164,7 @@
         <w:pStyle w:val="NoSpacing"/>
         <w:jc w:val="both"/>
         <w:rPr>
-          <w:rFonts w:ascii="Times New Roman" w:hAnsi="Times New Roman" w:cs="Times New Roman"/>
+          <w:rFonts w:ascii="Arial" w:hAnsi="Arial" w:cs="Arial"/>
           <w:b/>
           <w:sz w:val="24"/>
           <w:szCs w:val="24"/>
@@ -1247,7 +1176,7 @@
         <w:pStyle w:val="NoSpacing"/>
         <w:jc w:val="both"/>
         <w:rPr>
-          <w:rFonts w:ascii="Times New Roman" w:hAnsi="Times New Roman" w:cs="Times New Roman"/>
+          <w:rFonts w:ascii="Arial" w:hAnsi="Arial" w:cs="Arial"/>
           <w:b/>
           <w:sz w:val="24"/>
           <w:szCs w:val="24"/>
@@ -1259,7 +1188,7 @@
         <w:pStyle w:val="NoSpacing"/>
         <w:jc w:val="both"/>
         <w:rPr>
-          <w:rFonts w:ascii="Times New Roman" w:hAnsi="Times New Roman" w:cs="Times New Roman"/>
+          <w:rFonts w:ascii="Arial" w:hAnsi="Arial" w:cs="Arial"/>
           <w:b/>
           <w:sz w:val="24"/>
           <w:szCs w:val="24"/>
@@ -1271,7 +1200,7 @@
         <w:pStyle w:val="NoSpacing"/>
         <w:jc w:val="both"/>
         <w:rPr>
-          <w:rFonts w:ascii="Times New Roman" w:hAnsi="Times New Roman" w:cs="Times New Roman"/>
+          <w:rFonts w:ascii="Arial" w:hAnsi="Arial" w:cs="Arial"/>
           <w:b/>
           <w:sz w:val="24"/>
           <w:szCs w:val="24"/>
@@ -1283,7 +1212,7 @@
         <w:pStyle w:val="NoSpacing"/>
         <w:jc w:val="both"/>
         <w:rPr>
-          <w:rFonts w:ascii="Times New Roman" w:hAnsi="Times New Roman" w:cs="Times New Roman"/>
+          <w:rFonts w:ascii="Arial" w:hAnsi="Arial" w:cs="Arial"/>
           <w:b/>
           <w:sz w:val="24"/>
           <w:szCs w:val="24"/>
@@ -1295,7 +1224,7 @@
         <w:pStyle w:val="NoSpacing"/>
         <w:jc w:val="both"/>
         <w:rPr>
-          <w:rFonts w:ascii="Times New Roman" w:hAnsi="Times New Roman" w:cs="Times New Roman"/>
+          <w:rFonts w:ascii="Arial" w:hAnsi="Arial" w:cs="Arial"/>
           <w:b/>
           <w:sz w:val="24"/>
           <w:szCs w:val="24"/>
@@ -1307,7 +1236,7 @@
         <w:pStyle w:val="NoSpacing"/>
         <w:jc w:val="both"/>
         <w:rPr>
-          <w:rFonts w:ascii="Times New Roman" w:hAnsi="Times New Roman" w:cs="Times New Roman"/>
+          <w:rFonts w:ascii="Arial" w:hAnsi="Arial" w:cs="Arial"/>
           <w:b/>
           <w:sz w:val="24"/>
           <w:szCs w:val="24"/>
@@ -1319,7 +1248,7 @@
         <w:pStyle w:val="NoSpacing"/>
         <w:jc w:val="both"/>
         <w:rPr>
-          <w:rFonts w:ascii="Times New Roman" w:hAnsi="Times New Roman" w:cs="Times New Roman"/>
+          <w:rFonts w:ascii="Arial" w:hAnsi="Arial" w:cs="Arial"/>
           <w:b/>
           <w:sz w:val="24"/>
           <w:szCs w:val="24"/>
@@ -1331,7 +1260,7 @@
         <w:pStyle w:val="NoSpacing"/>
         <w:jc w:val="both"/>
         <w:rPr>
-          <w:rFonts w:ascii="Times New Roman" w:hAnsi="Times New Roman" w:cs="Times New Roman"/>
+          <w:rFonts w:ascii="Arial" w:hAnsi="Arial" w:cs="Arial"/>
           <w:b/>
           <w:sz w:val="24"/>
           <w:szCs w:val="24"/>
@@ -1343,7 +1272,7 @@
         <w:pStyle w:val="NoSpacing"/>
         <w:jc w:val="both"/>
         <w:rPr>
-          <w:rFonts w:ascii="Times New Roman" w:hAnsi="Times New Roman" w:cs="Times New Roman"/>
+          <w:rFonts w:ascii="Arial" w:hAnsi="Arial" w:cs="Arial"/>
           <w:b/>
           <w:sz w:val="24"/>
           <w:szCs w:val="24"/>
@@ -1355,7 +1284,7 @@
         <w:pStyle w:val="NoSpacing"/>
         <w:jc w:val="both"/>
         <w:rPr>
-          <w:rFonts w:ascii="Times New Roman" w:hAnsi="Times New Roman" w:cs="Times New Roman"/>
+          <w:rFonts w:ascii="Arial" w:hAnsi="Arial" w:cs="Arial"/>
           <w:b/>
           <w:sz w:val="24"/>
           <w:szCs w:val="24"/>
@@ -1367,7 +1296,7 @@
         <w:pStyle w:val="NoSpacing"/>
         <w:jc w:val="both"/>
         <w:rPr>
-          <w:rFonts w:ascii="Times New Roman" w:hAnsi="Times New Roman" w:cs="Times New Roman"/>
+          <w:rFonts w:ascii="Arial" w:hAnsi="Arial" w:cs="Arial"/>
           <w:b/>
           <w:sz w:val="24"/>
           <w:szCs w:val="24"/>
@@ -1379,42 +1308,21 @@
         <w:pStyle w:val="NoSpacing"/>
         <w:jc w:val="both"/>
         <w:rPr>
-          <w:rFonts w:ascii="Times New Roman" w:hAnsi="Times New Roman" w:cs="Times New Roman"/>
+          <w:rFonts w:ascii="Arial" w:hAnsi="Arial" w:cs="Arial"/>
           <w:b/>
           <w:sz w:val="24"/>
           <w:szCs w:val="24"/>
         </w:rPr>
       </w:pPr>
-    </w:p>
-    <w:p>
-      <w:pPr>
-        <w:pStyle w:val="NoSpacing"/>
-        <w:jc w:val="both"/>
-        <w:rPr>
-          <w:rFonts w:ascii="Times New Roman" w:hAnsi="Times New Roman" w:cs="Times New Roman"/>
+      <w:r>
+        <w:rPr>
+          <w:rFonts w:ascii="Arial" w:hAnsi="Arial" w:cs="Arial"/>
           <w:b/>
           <w:sz w:val="24"/>
           <w:szCs w:val="24"/>
         </w:rPr>
-      </w:pPr>
-      <w:r>
-        <w:rPr>
-          <w:rFonts w:ascii="Times New Roman" w:hAnsi="Times New Roman" w:cs="Times New Roman"/>
-          <w:b/>
-          <w:sz w:val="24"/>
-          <w:szCs w:val="24"/>
-        </w:rPr>
         <w:lastRenderedPageBreak/>
-        <w:t>I</w:t>
-      </w:r>
-      <w:r>
-        <w:rPr>
-          <w:rFonts w:ascii="Times New Roman" w:hAnsi="Times New Roman" w:cs="Times New Roman"/>
-          <w:b/>
-          <w:sz w:val="24"/>
-          <w:szCs w:val="24"/>
-        </w:rPr>
-        <w:t>NTRODUCTION</w:t>
+        <w:t>INTRODUCTION</w:t>
       </w:r>
     </w:p>
     <w:p>
@@ -1422,14 +1330,14 @@
         <w:pStyle w:val="NoSpacing"/>
         <w:jc w:val="both"/>
         <w:rPr>
-          <w:rFonts w:cs="Times New Roman"/>
+          <w:rFonts w:ascii="Arial" w:hAnsi="Arial" w:cs="Arial"/>
           <w:sz w:val="20"/>
           <w:szCs w:val="28"/>
         </w:rPr>
       </w:pPr>
       <w:r>
         <w:rPr>
-          <w:rFonts w:cs="Times New Roman"/>
+          <w:rFonts w:ascii="Arial" w:hAnsi="Arial" w:cs="Arial"/>
           <w:noProof/>
           <w:sz w:val="20"/>
           <w:szCs w:val="28"/>
@@ -1449,74 +1357,134 @@
         <w:spacing w:line="480" w:lineRule="auto"/>
         <w:jc w:val="both"/>
         <w:rPr>
-          <w:rFonts w:ascii="Times New Roman" w:hAnsi="Times New Roman" w:cs="Times New Roman"/>
-        </w:rPr>
-      </w:pPr>
-      <w:r>
-        <w:rPr>
-          <w:rFonts w:ascii="Times New Roman" w:hAnsi="Times New Roman" w:cs="Times New Roman"/>
-        </w:rPr>
-        <w:t>Together</w:t>
-      </w:r>
-      <w:r>
-        <w:rPr>
-          <w:rFonts w:ascii="Times New Roman" w:hAnsi="Times New Roman" w:cs="Times New Roman"/>
-        </w:rPr>
-        <w:t xml:space="preserve"> with the rising use of smart phones all over the world, </w:t>
-      </w:r>
-      <w:r>
-        <w:rPr>
-          <w:rFonts w:ascii="Times New Roman" w:hAnsi="Times New Roman" w:cs="Times New Roman"/>
-        </w:rPr>
-        <w:t xml:space="preserve">the proliferation of </w:t>
-      </w:r>
-      <w:r>
-        <w:rPr>
-          <w:rFonts w:ascii="Times New Roman" w:hAnsi="Times New Roman" w:cs="Times New Roman"/>
+          <w:rFonts w:ascii="Arial" w:hAnsi="Arial" w:cs="Arial"/>
+        </w:rPr>
+      </w:pPr>
+      <w:r>
+        <w:rPr>
+          <w:rFonts w:ascii="Arial" w:hAnsi="Arial" w:cs="Arial"/>
+        </w:rPr>
+        <w:t>In light of recent events, wherein</w:t>
+      </w:r>
+      <w:r>
+        <w:rPr>
+          <w:rFonts w:ascii="Arial" w:hAnsi="Arial" w:cs="Arial"/>
+        </w:rPr>
+        <w:t xml:space="preserve"> smart phones</w:t>
+      </w:r>
+      <w:r>
+        <w:rPr>
+          <w:rFonts w:ascii="Arial" w:hAnsi="Arial" w:cs="Arial"/>
+        </w:rPr>
+        <w:t xml:space="preserve"> are widely being used</w:t>
+      </w:r>
+      <w:r>
+        <w:rPr>
+          <w:rFonts w:ascii="Arial" w:hAnsi="Arial" w:cs="Arial"/>
+        </w:rPr>
+        <w:t xml:space="preserve"> all over the world, </w:t>
+      </w:r>
+      <w:r>
+        <w:rPr>
+          <w:rFonts w:ascii="Arial" w:hAnsi="Arial" w:cs="Arial"/>
+        </w:rPr>
+        <w:t xml:space="preserve">it is purely evident that the </w:t>
+      </w:r>
+      <w:r>
+        <w:rPr>
+          <w:rFonts w:ascii="Arial" w:hAnsi="Arial" w:cs="Arial"/>
           <w:i/>
         </w:rPr>
         <w:t xml:space="preserve">Mobile Applications </w:t>
       </w:r>
       <w:r>
         <w:rPr>
-          <w:rFonts w:ascii="Times New Roman" w:hAnsi="Times New Roman" w:cs="Times New Roman"/>
-        </w:rPr>
-        <w:t xml:space="preserve">(or Mobile Apps), have also begun </w:t>
-      </w:r>
-      <w:r>
-        <w:rPr>
-          <w:rFonts w:ascii="Times New Roman" w:hAnsi="Times New Roman" w:cs="Times New Roman"/>
-        </w:rPr>
-        <w:t>to increase.</w:t>
-      </w:r>
-      <w:r>
-        <w:rPr>
-          <w:rFonts w:ascii="Times New Roman" w:hAnsi="Times New Roman" w:cs="Times New Roman"/>
-        </w:rPr>
-        <w:t xml:space="preserve"> Mobile apps have slowly invaded the Information Technology world, and in line with this, the proponents of this study will be conducting a research about the</w:t>
-      </w:r>
-      <w:r>
-        <w:rPr>
-          <w:rFonts w:ascii="Times New Roman" w:hAnsi="Times New Roman" w:cs="Times New Roman"/>
+          <w:rFonts w:ascii="Arial" w:hAnsi="Arial" w:cs="Arial"/>
+        </w:rPr>
+        <w:t>(or Mobile Apps</w:t>
+      </w:r>
+      <w:r>
+        <w:rPr>
+          <w:rFonts w:ascii="Arial" w:hAnsi="Arial" w:cs="Arial"/>
+        </w:rPr>
+        <w:t>)</w:t>
+      </w:r>
+      <w:r>
+        <w:rPr>
+          <w:rFonts w:ascii="Arial" w:hAnsi="Arial" w:cs="Arial"/>
+        </w:rPr>
+        <w:t xml:space="preserve"> have begun to </w:t>
+      </w:r>
+      <w:r>
+        <w:rPr>
+          <w:rFonts w:ascii="Arial" w:hAnsi="Arial" w:cs="Arial"/>
+        </w:rPr>
+        <w:t xml:space="preserve">proliferate </w:t>
+      </w:r>
+      <w:r>
+        <w:rPr>
+          <w:rFonts w:ascii="Arial" w:hAnsi="Arial" w:cs="Arial"/>
+        </w:rPr>
+        <w:t>alongside the</w:t>
+      </w:r>
+      <w:r>
+        <w:rPr>
+          <w:rFonts w:ascii="Arial" w:hAnsi="Arial" w:cs="Arial"/>
+        </w:rPr>
+        <w:t xml:space="preserve"> Mobile Market</w:t>
+      </w:r>
+      <w:r>
+        <w:rPr>
+          <w:rFonts w:ascii="Arial" w:hAnsi="Arial" w:cs="Arial"/>
+        </w:rPr>
+        <w:t>.</w:t>
+      </w:r>
+      <w:r>
+        <w:rPr>
+          <w:rFonts w:ascii="Arial" w:hAnsi="Arial" w:cs="Arial"/>
+        </w:rPr>
+        <w:t xml:space="preserve"> These</w:t>
+      </w:r>
+      <w:r>
+        <w:rPr>
+          <w:rFonts w:ascii="Arial" w:hAnsi="Arial" w:cs="Arial"/>
+        </w:rPr>
+        <w:t xml:space="preserve"> apps have slowly invaded the Information Technology world, and in line with this, the proponents of this study will be conducting a research about the</w:t>
+      </w:r>
+      <w:r>
+        <w:rPr>
+          <w:rFonts w:ascii="Arial" w:hAnsi="Arial" w:cs="Arial"/>
         </w:rPr>
         <w:t xml:space="preserve"> Design of Mobile Applications. In this study, the team will also evaluate the </w:t>
       </w:r>
       <w:r>
         <w:rPr>
-          <w:rFonts w:ascii="Times New Roman" w:hAnsi="Times New Roman" w:cs="Times New Roman"/>
+          <w:rFonts w:ascii="Arial" w:hAnsi="Arial" w:cs="Arial"/>
           <w:i/>
         </w:rPr>
         <w:t>Social Constructionism</w:t>
       </w:r>
       <w:r>
         <w:rPr>
-          <w:rFonts w:ascii="Times New Roman" w:hAnsi="Times New Roman" w:cs="Times New Roman"/>
-        </w:rPr>
-        <w:t xml:space="preserve"> of the said Mobile apps. Its relevance to significant issues at status quo, the influences that drive an individual to design or develop an application, and the forces behind its inception to its implementation. </w:t>
-      </w:r>
-      <w:r>
-        <w:rPr>
-          <w:rFonts w:ascii="Times New Roman" w:hAnsi="Times New Roman" w:cs="Times New Roman"/>
+          <w:rFonts w:ascii="Arial" w:hAnsi="Arial" w:cs="Arial"/>
+        </w:rPr>
+        <w:t xml:space="preserve"> of the said Mobile apps. Its relevance to significant issues at status quo, the influences that drive an individual to design or develop an application, and the </w:t>
+      </w:r>
+      <w:r>
+        <w:rPr>
+          <w:rFonts w:ascii="Arial" w:hAnsi="Arial" w:cs="Arial"/>
+        </w:rPr>
+        <w:t>underlying design forces that may trigger the Mobile apps inception and implementation</w:t>
+      </w:r>
+      <w:r>
+        <w:rPr>
+          <w:rFonts w:ascii="Arial" w:hAnsi="Arial" w:cs="Arial"/>
+        </w:rPr>
+        <w:t xml:space="preserve">. </w:t>
+      </w:r>
+      <w:r>
+        <w:rPr>
+          <w:rFonts w:ascii="Arial" w:hAnsi="Arial" w:cs="Arial"/>
         </w:rPr>
         <w:t xml:space="preserve">In this study, the proponents will be identifying the key-players and their involvement in the development and the designing of Mobile apps. </w:t>
       </w:r>
@@ -1526,77 +1494,193 @@
         <w:spacing w:line="480" w:lineRule="auto"/>
         <w:jc w:val="both"/>
         <w:rPr>
-          <w:rFonts w:ascii="Times New Roman" w:hAnsi="Times New Roman" w:cs="Times New Roman"/>
-        </w:rPr>
-      </w:pPr>
-      <w:r>
-        <w:rPr>
-          <w:rFonts w:ascii="Times New Roman" w:hAnsi="Times New Roman" w:cs="Times New Roman"/>
-        </w:rPr>
-        <w:t>To further the scale of this research, the team identified a specific premise. This premise discusses that i</w:t>
-      </w:r>
-      <w:r>
-        <w:rPr>
-          <w:rFonts w:ascii="Times New Roman" w:hAnsi="Times New Roman" w:cs="Times New Roman"/>
-        </w:rPr>
-        <w:t>n the design and development of mobile applications, several aspects of discourse are always to be considered. To fully identify the influences and to define the involvement of the actors in the constru</w:t>
-      </w:r>
-      <w:r>
-        <w:rPr>
-          <w:rFonts w:ascii="Times New Roman" w:hAnsi="Times New Roman" w:cs="Times New Roman"/>
-        </w:rPr>
-        <w:t>ction of Mobile Applications, the team</w:t>
-      </w:r>
-      <w:r>
-        <w:rPr>
-          <w:rFonts w:ascii="Times New Roman" w:hAnsi="Times New Roman" w:cs="Times New Roman"/>
-        </w:rPr>
-        <w:t xml:space="preserve"> must further break down the elements of Mobile App Design to research relevant information and to gather evidences.</w:t>
-      </w:r>
-      <w:r>
-        <w:rPr>
-          <w:rFonts w:ascii="Times New Roman" w:hAnsi="Times New Roman" w:cs="Times New Roman"/>
-        </w:rPr>
-        <w:t xml:space="preserve"> These factors that the team arrived with are the following: (1) </w:t>
-      </w:r>
-      <w:r>
-        <w:rPr>
-          <w:rFonts w:ascii="Times New Roman" w:hAnsi="Times New Roman" w:cs="Times New Roman"/>
+          <w:rFonts w:ascii="Arial" w:hAnsi="Arial" w:cs="Arial"/>
+        </w:rPr>
+      </w:pPr>
+      <w:r>
+        <w:rPr>
+          <w:rFonts w:ascii="Arial" w:hAnsi="Arial" w:cs="Arial"/>
+        </w:rPr>
+        <w:t xml:space="preserve">To further the scale of this research, the team identified a specific premise. This premise discusses that in the design and development of mobile applications, several aspects of discourse are always to be considered. To fully identify the influences and to define the involvement of the actors in the construction of Mobile Applications, the team must further break down the elements of Mobile App Design to research relevant information and to gather evidences. These factors that the team arrived with are the following: </w:t>
+      </w:r>
+      <w:r>
+        <w:rPr>
+          <w:rFonts w:ascii="Arial" w:hAnsi="Arial" w:cs="Arial"/>
+          <w:b/>
+        </w:rPr>
+        <w:t>(1)</w:t>
+      </w:r>
+      <w:r>
+        <w:rPr>
+          <w:rFonts w:ascii="Arial" w:hAnsi="Arial" w:cs="Arial"/>
+        </w:rPr>
+        <w:t xml:space="preserve"> </w:t>
+      </w:r>
+      <w:r>
+        <w:rPr>
+          <w:rFonts w:ascii="Arial" w:hAnsi="Arial" w:cs="Arial"/>
           <w:i/>
         </w:rPr>
-        <w:t>Design</w:t>
-      </w:r>
-      <w:r>
-        <w:rPr>
-          <w:rFonts w:ascii="Times New Roman" w:hAnsi="Times New Roman" w:cs="Times New Roman"/>
-        </w:rPr>
-        <w:t xml:space="preserve">, which pertains to the mobile app’s interface design (i.e. navigation, color schemes, fonts, etc.), (2) </w:t>
-      </w:r>
-      <w:r>
-        <w:rPr>
-          <w:rFonts w:ascii="Times New Roman" w:hAnsi="Times New Roman" w:cs="Times New Roman"/>
+        <w:t xml:space="preserve">Underlying Design Triggers </w:t>
+      </w:r>
+      <w:r>
+        <w:rPr>
+          <w:rFonts w:ascii="Arial" w:hAnsi="Arial" w:cs="Arial"/>
+        </w:rPr>
+        <w:t>which includes relevant information as to how the design of Mobile apps are motivated in a social perspective</w:t>
+      </w:r>
+      <w:r>
+        <w:rPr>
+          <w:rFonts w:ascii="Arial" w:hAnsi="Arial" w:cs="Arial"/>
           <w:i/>
         </w:rPr>
-        <w:t>Function</w:t>
-      </w:r>
-      <w:r>
-        <w:rPr>
-          <w:rFonts w:ascii="Times New Roman" w:hAnsi="Times New Roman" w:cs="Times New Roman"/>
-        </w:rPr>
-        <w:t xml:space="preserve">, which refers to the structure of the Mobile App (i.e. app language, platforms, features, etc.) and (3) </w:t>
-      </w:r>
-      <w:r>
-        <w:rPr>
-          <w:rFonts w:ascii="Times New Roman" w:hAnsi="Times New Roman" w:cs="Times New Roman"/>
+        <w:t>,</w:t>
+      </w:r>
+      <w:r>
+        <w:rPr>
+          <w:rFonts w:ascii="Arial" w:hAnsi="Arial" w:cs="Arial"/>
+        </w:rPr>
+        <w:t xml:space="preserve"> </w:t>
+      </w:r>
+      <w:r>
+        <w:rPr>
+          <w:rFonts w:ascii="Arial" w:hAnsi="Arial" w:cs="Arial"/>
+          <w:b/>
+        </w:rPr>
+        <w:t>(2)</w:t>
+      </w:r>
+      <w:r>
+        <w:rPr>
+          <w:rFonts w:ascii="Arial" w:hAnsi="Arial" w:cs="Arial"/>
+        </w:rPr>
+        <w:t xml:space="preserve"> </w:t>
+      </w:r>
+      <w:r>
+        <w:rPr>
+          <w:rFonts w:ascii="Arial" w:hAnsi="Arial" w:cs="Arial"/>
           <w:i/>
         </w:rPr>
-        <w:t>Trend,</w:t>
-      </w:r>
-      <w:r>
-        <w:rPr>
-          <w:rFonts w:ascii="Times New Roman" w:hAnsi="Times New Roman" w:cs="Times New Roman"/>
-        </w:rPr>
-        <w:t xml:space="preserve"> which includes the involvement of the actors in the mobile apps industry, relevant issues to mobile app design (i.e. culture, power dynamics, influences) and the integration of mobile apps and its role with regard to CAMSS in the Philippines.</w:t>
+        <w:t>Design Process Actors</w:t>
+      </w:r>
+      <w:r>
+        <w:rPr>
+          <w:rFonts w:ascii="Arial" w:hAnsi="Arial" w:cs="Arial"/>
+        </w:rPr>
+        <w:t xml:space="preserve">, which </w:t>
+      </w:r>
+      <w:r>
+        <w:rPr>
+          <w:rFonts w:ascii="Arial" w:hAnsi="Arial" w:cs="Arial"/>
+        </w:rPr>
+        <w:t>provides a detailed description of the actors that the study identifies as a part of the design process,</w:t>
+      </w:r>
+      <w:r>
+        <w:rPr>
+          <w:rFonts w:ascii="Arial" w:hAnsi="Arial" w:cs="Arial"/>
+        </w:rPr>
+        <w:t xml:space="preserve"> </w:t>
+      </w:r>
+      <w:r>
+        <w:rPr>
+          <w:rFonts w:ascii="Arial" w:hAnsi="Arial" w:cs="Arial"/>
+          <w:b/>
+        </w:rPr>
+        <w:t>(3)</w:t>
+      </w:r>
+      <w:r>
+        <w:rPr>
+          <w:rFonts w:ascii="Arial" w:hAnsi="Arial" w:cs="Arial"/>
+        </w:rPr>
+        <w:t xml:space="preserve"> </w:t>
+      </w:r>
+      <w:r>
+        <w:rPr>
+          <w:rFonts w:ascii="Arial" w:hAnsi="Arial" w:cs="Arial"/>
+          <w:i/>
+        </w:rPr>
+        <w:t>Actors and their Impact to the Design Process</w:t>
+      </w:r>
+      <w:r>
+        <w:rPr>
+          <w:rFonts w:ascii="Arial" w:hAnsi="Arial" w:cs="Arial"/>
+          <w:i/>
+        </w:rPr>
+        <w:t>,</w:t>
+      </w:r>
+      <w:r>
+        <w:rPr>
+          <w:rFonts w:ascii="Arial" w:hAnsi="Arial" w:cs="Arial"/>
+        </w:rPr>
+        <w:t xml:space="preserve"> which includes the involvement of the actors in the mobile apps industry, relevant issues to mobile app design (i.e. culture, power dynamics, influences) and the </w:t>
+      </w:r>
+      <w:r>
+        <w:rPr>
+          <w:rFonts w:ascii="Arial" w:hAnsi="Arial" w:cs="Arial"/>
+        </w:rPr>
+        <w:t>design process implications that the proponents found in the study they have conducted</w:t>
+      </w:r>
+      <w:r>
+        <w:rPr>
+          <w:rFonts w:ascii="Arial" w:hAnsi="Arial" w:cs="Arial"/>
+        </w:rPr>
+        <w:t xml:space="preserve">, and </w:t>
+      </w:r>
+      <w:r>
+        <w:rPr>
+          <w:rFonts w:ascii="Arial" w:hAnsi="Arial" w:cs="Arial"/>
+          <w:b/>
+        </w:rPr>
+        <w:t>(4)</w:t>
+      </w:r>
+      <w:r>
+        <w:rPr>
+          <w:rFonts w:ascii="Arial" w:hAnsi="Arial" w:cs="Arial"/>
+        </w:rPr>
+        <w:t xml:space="preserve"> </w:t>
+      </w:r>
+      <w:r>
+        <w:rPr>
+          <w:rFonts w:ascii="Arial" w:hAnsi="Arial" w:cs="Arial"/>
+          <w:i/>
+        </w:rPr>
+        <w:t>Local Mobile Application Development</w:t>
+      </w:r>
+      <w:r>
+        <w:rPr>
+          <w:rFonts w:ascii="Arial" w:hAnsi="Arial" w:cs="Arial"/>
+          <w:i/>
+        </w:rPr>
+        <w:t>,</w:t>
+      </w:r>
+      <w:r>
+        <w:rPr>
+          <w:rFonts w:ascii="Arial" w:hAnsi="Arial" w:cs="Arial"/>
+        </w:rPr>
+        <w:t xml:space="preserve"> which discusses the result</w:t>
+      </w:r>
+      <w:r>
+        <w:rPr>
+          <w:rFonts w:ascii="Arial" w:hAnsi="Arial" w:cs="Arial"/>
+        </w:rPr>
+        <w:t xml:space="preserve"> of the research that the proponents have gathered in accordance to Mobile App development in the Philippines.</w:t>
+      </w:r>
+      <w:r>
+        <w:rPr>
+          <w:rFonts w:ascii="Arial" w:hAnsi="Arial" w:cs="Arial"/>
+        </w:rPr>
+        <w:t xml:space="preserve"> </w:t>
+      </w:r>
+      <w:r>
+        <w:rPr>
+          <w:rFonts w:ascii="Arial" w:hAnsi="Arial" w:cs="Arial"/>
+        </w:rPr>
+        <w:t>These mentioned sections are discussed in the Research Findings Section of this study</w:t>
+      </w:r>
+      <w:r>
+        <w:rPr>
+          <w:rFonts w:ascii="Arial" w:hAnsi="Arial" w:cs="Arial"/>
+        </w:rPr>
+        <w:t>.</w:t>
       </w:r>
     </w:p>
     <w:p>
@@ -1604,14 +1688,15 @@
         <w:spacing w:line="480" w:lineRule="auto"/>
         <w:jc w:val="both"/>
         <w:rPr>
-          <w:rFonts w:ascii="Times New Roman" w:hAnsi="Times New Roman" w:cs="Times New Roman"/>
-        </w:rPr>
-      </w:pPr>
-      <w:r>
-        <w:rPr>
-          <w:rFonts w:ascii="Times New Roman" w:hAnsi="Times New Roman" w:cs="Times New Roman"/>
-        </w:rPr>
-        <w:t xml:space="preserve">In line with the study, the team has come up with the following questions to be answered: </w:t>
+          <w:rFonts w:ascii="Arial" w:hAnsi="Arial" w:cs="Arial"/>
+        </w:rPr>
+      </w:pPr>
+      <w:r>
+        <w:rPr>
+          <w:rFonts w:ascii="Arial" w:hAnsi="Arial" w:cs="Arial"/>
+        </w:rPr>
+        <w:lastRenderedPageBreak/>
+        <w:t>Through this study, the team aims to answer the following questions:</w:t>
       </w:r>
     </w:p>
     <w:p>
@@ -1624,26 +1709,14 @@
         <w:spacing w:line="480" w:lineRule="auto"/>
         <w:jc w:val="both"/>
         <w:rPr>
-          <w:rFonts w:ascii="Times New Roman" w:hAnsi="Times New Roman" w:cs="Times New Roman"/>
-        </w:rPr>
-      </w:pPr>
-      <w:r>
-        <w:rPr>
-          <w:rFonts w:ascii="Times New Roman" w:hAnsi="Times New Roman" w:cs="Times New Roman"/>
-        </w:rPr>
-        <w:t>How does mobile application design revolutionize the way people live and how does it become an extension of a developer’s / designer</w:t>
-      </w:r>
-      <w:r>
-        <w:rPr>
-          <w:rFonts w:ascii="Times New Roman" w:hAnsi="Times New Roman" w:cs="Times New Roman"/>
-        </w:rPr>
-        <w:t>’</w:t>
-      </w:r>
-      <w:r>
-        <w:rPr>
-          <w:rFonts w:ascii="Times New Roman" w:hAnsi="Times New Roman" w:cs="Times New Roman"/>
-        </w:rPr>
-        <w:t>s self?</w:t>
+          <w:rFonts w:ascii="Arial" w:hAnsi="Arial" w:cs="Arial"/>
+        </w:rPr>
+      </w:pPr>
+      <w:r>
+        <w:rPr>
+          <w:rFonts w:ascii="Arial" w:hAnsi="Arial" w:cs="Arial"/>
+        </w:rPr>
+        <w:t>Is design, market driven or individual driven?</w:t>
       </w:r>
     </w:p>
     <w:p>
@@ -1656,14 +1729,14 @@
         <w:spacing w:line="480" w:lineRule="auto"/>
         <w:jc w:val="both"/>
         <w:rPr>
-          <w:rFonts w:ascii="Times New Roman" w:hAnsi="Times New Roman" w:cs="Times New Roman"/>
-        </w:rPr>
-      </w:pPr>
-      <w:r>
-        <w:rPr>
-          <w:rFonts w:ascii="Times New Roman" w:hAnsi="Times New Roman" w:cs="Times New Roman"/>
-        </w:rPr>
-        <w:t>In developing mobile applications, how much of the developer / designer’s preferences should they take in to consideration?</w:t>
+          <w:rFonts w:ascii="Arial" w:hAnsi="Arial" w:cs="Arial"/>
+        </w:rPr>
+      </w:pPr>
+      <w:r>
+        <w:rPr>
+          <w:rFonts w:ascii="Arial" w:hAnsi="Arial" w:cs="Arial"/>
+        </w:rPr>
+        <w:t>Who are the actors in the design of Mobile apps?</w:t>
       </w:r>
     </w:p>
     <w:p>
@@ -1676,15 +1749,54 @@
         <w:spacing w:line="480" w:lineRule="auto"/>
         <w:jc w:val="both"/>
         <w:rPr>
-          <w:rFonts w:ascii="Times New Roman" w:hAnsi="Times New Roman" w:cs="Times New Roman"/>
-        </w:rPr>
-      </w:pPr>
-      <w:r>
-        <w:rPr>
-          <w:rFonts w:ascii="Times New Roman" w:hAnsi="Times New Roman" w:cs="Times New Roman"/>
-        </w:rPr>
-        <w:lastRenderedPageBreak/>
-        <w:t>What triggers people with different backgrounds from the society to use mobile apps? How important is culture, influence and other social issues in designing applications?</w:t>
+          <w:rFonts w:ascii="Arial" w:hAnsi="Arial" w:cs="Arial"/>
+        </w:rPr>
+      </w:pPr>
+      <w:r>
+        <w:rPr>
+          <w:rFonts w:ascii="Arial" w:hAnsi="Arial" w:cs="Arial"/>
+        </w:rPr>
+        <w:t>How do these actors shape the design process?</w:t>
+      </w:r>
+    </w:p>
+    <w:p>
+      <w:pPr>
+        <w:pStyle w:val="ListParagraph"/>
+        <w:numPr>
+          <w:ilvl w:val="0"/>
+          <w:numId w:val="17"/>
+        </w:numPr>
+        <w:spacing w:line="480" w:lineRule="auto"/>
+        <w:jc w:val="both"/>
+        <w:rPr>
+          <w:rFonts w:ascii="Arial" w:hAnsi="Arial" w:cs="Arial"/>
+        </w:rPr>
+      </w:pPr>
+      <w:r>
+        <w:rPr>
+          <w:rFonts w:ascii="Arial" w:hAnsi="Arial" w:cs="Arial"/>
+        </w:rPr>
+        <w:t>What is the nature of their influences?</w:t>
+      </w:r>
+    </w:p>
+    <w:p>
+      <w:pPr>
+        <w:pStyle w:val="ListParagraph"/>
+        <w:numPr>
+          <w:ilvl w:val="0"/>
+          <w:numId w:val="17"/>
+        </w:numPr>
+        <w:spacing w:line="480" w:lineRule="auto"/>
+        <w:jc w:val="both"/>
+        <w:rPr>
+          <w:rFonts w:ascii="Arial" w:hAnsi="Arial" w:cs="Arial"/>
+        </w:rPr>
+      </w:pPr>
+      <w:r>
+        <w:rPr>
+          <w:rFonts w:ascii="Arial" w:hAnsi="Arial" w:cs="Arial"/>
+        </w:rPr>
+        <w:t>What are the implications in the design process?</w:t>
       </w:r>
     </w:p>
     <w:p>
@@ -1692,7 +1804,7 @@
         <w:pStyle w:val="NoSpacing"/>
         <w:jc w:val="both"/>
         <w:rPr>
-          <w:rFonts w:ascii="Times New Roman" w:hAnsi="Times New Roman" w:cs="Times New Roman"/>
+          <w:rFonts w:ascii="Arial" w:hAnsi="Arial" w:cs="Arial"/>
           <w:b/>
           <w:sz w:val="24"/>
           <w:szCs w:val="24"/>
@@ -1700,7 +1812,7 @@
       </w:pPr>
       <w:r>
         <w:rPr>
-          <w:rFonts w:ascii="Times New Roman" w:hAnsi="Times New Roman" w:cs="Times New Roman"/>
+          <w:rFonts w:ascii="Arial" w:hAnsi="Arial" w:cs="Arial"/>
           <w:b/>
           <w:sz w:val="24"/>
           <w:szCs w:val="24"/>
@@ -1713,14 +1825,14 @@
         <w:pStyle w:val="NoSpacing"/>
         <w:jc w:val="both"/>
         <w:rPr>
-          <w:rFonts w:cs="Times New Roman"/>
+          <w:rFonts w:ascii="Arial" w:hAnsi="Arial" w:cs="Arial"/>
           <w:sz w:val="20"/>
           <w:szCs w:val="28"/>
         </w:rPr>
       </w:pPr>
       <w:r>
         <w:rPr>
-          <w:rFonts w:cs="Times New Roman"/>
+          <w:rFonts w:ascii="Arial" w:hAnsi="Arial" w:cs="Arial"/>
           <w:noProof/>
           <w:sz w:val="20"/>
           <w:szCs w:val="28"/>
@@ -1735,7 +1847,9 @@
       <w:pPr>
         <w:pStyle w:val="NormalWeb"/>
         <w:spacing w:line="480" w:lineRule="auto"/>
-        <w:rPr>
+        <w:jc w:val="both"/>
+        <w:rPr>
+          <w:rFonts w:ascii="Arial" w:hAnsi="Arial" w:cs="Arial"/>
           <w:color w:val="000000"/>
           <w:sz w:val="22"/>
           <w:szCs w:val="22"/>
@@ -1743,118 +1857,133 @@
       </w:pPr>
       <w:r>
         <w:rPr>
+          <w:rFonts w:ascii="Arial" w:hAnsi="Arial" w:cs="Arial"/>
           <w:color w:val="000000"/>
           <w:sz w:val="22"/>
           <w:szCs w:val="22"/>
         </w:rPr>
-        <w:t>The group gath</w:t>
-      </w:r>
-      <w:r>
-        <w:rPr>
+        <w:t xml:space="preserve">The team’s primary data gathering method </w:t>
+      </w:r>
+      <w:r>
+        <w:rPr>
+          <w:rFonts w:ascii="Arial" w:hAnsi="Arial" w:cs="Arial"/>
           <w:color w:val="000000"/>
           <w:sz w:val="22"/>
           <w:szCs w:val="22"/>
         </w:rPr>
-        <w:t xml:space="preserve">ered the data for their </w:t>
-      </w:r>
-      <w:r>
-        <w:rPr>
+        <w:t>is research. For the verification of various items that were obtained through research, the team used another data gathering method which is survey distribution</w:t>
+      </w:r>
+      <w:r>
+        <w:rPr>
+          <w:rFonts w:ascii="Arial" w:hAnsi="Arial" w:cs="Arial"/>
           <w:color w:val="000000"/>
           <w:sz w:val="22"/>
           <w:szCs w:val="22"/>
         </w:rPr>
-        <w:t>findings th</w:t>
-      </w:r>
-      <w:r>
-        <w:rPr>
+        <w:t xml:space="preserve">. </w:t>
+      </w:r>
+      <w:r>
+        <w:rPr>
+          <w:rFonts w:ascii="Arial" w:hAnsi="Arial" w:cs="Arial"/>
           <w:color w:val="000000"/>
           <w:sz w:val="22"/>
           <w:szCs w:val="22"/>
         </w:rPr>
-        <w:t>r</w:t>
-      </w:r>
-      <w:r>
-        <w:rPr>
+        <w:t>The group gath</w:t>
+      </w:r>
+      <w:r>
+        <w:rPr>
+          <w:rFonts w:ascii="Arial" w:hAnsi="Arial" w:cs="Arial"/>
           <w:color w:val="000000"/>
           <w:sz w:val="22"/>
           <w:szCs w:val="22"/>
         </w:rPr>
-        <w:t xml:space="preserve">ough </w:t>
-      </w:r>
-      <w:r>
-        <w:rPr>
+        <w:t xml:space="preserve">ered the data for their </w:t>
+      </w:r>
+      <w:r>
+        <w:rPr>
+          <w:rFonts w:ascii="Arial" w:hAnsi="Arial" w:cs="Arial"/>
           <w:color w:val="000000"/>
           <w:sz w:val="22"/>
           <w:szCs w:val="22"/>
         </w:rPr>
-        <w:t>an online survey and through paper survey which is then analyzed and is used to attest the</w:t>
-      </w:r>
-      <w:r>
-        <w:rPr>
+        <w:t>findings thr</w:t>
+      </w:r>
+      <w:r>
+        <w:rPr>
+          <w:rFonts w:ascii="Arial" w:hAnsi="Arial" w:cs="Arial"/>
           <w:color w:val="000000"/>
           <w:sz w:val="22"/>
           <w:szCs w:val="22"/>
         </w:rPr>
-        <w:t xml:space="preserve"> </w:t>
-      </w:r>
-      <w:r>
-        <w:rPr>
+        <w:t>ough</w:t>
+      </w:r>
+      <w:r>
+        <w:rPr>
+          <w:rFonts w:ascii="Arial" w:hAnsi="Arial" w:cs="Arial"/>
           <w:color w:val="000000"/>
           <w:sz w:val="22"/>
           <w:szCs w:val="22"/>
         </w:rPr>
-        <w:t>research done by the team that was gathered from the web</w:t>
-      </w:r>
-      <w:r>
-        <w:rPr>
+        <w:t xml:space="preserve"> online</w:t>
+      </w:r>
+      <w:r>
+        <w:rPr>
+          <w:rFonts w:ascii="Arial" w:hAnsi="Arial" w:cs="Arial"/>
           <w:color w:val="000000"/>
           <w:sz w:val="22"/>
           <w:szCs w:val="22"/>
         </w:rPr>
-        <w:t xml:space="preserve">. </w:t>
-      </w:r>
-      <w:r>
-        <w:rPr>
+        <w:t xml:space="preserve"> and paper</w:t>
+      </w:r>
+      <w:r>
+        <w:rPr>
+          <w:rFonts w:ascii="Arial" w:hAnsi="Arial" w:cs="Arial"/>
           <w:color w:val="000000"/>
           <w:sz w:val="22"/>
           <w:szCs w:val="22"/>
         </w:rPr>
-        <w:t>The survey is divided into two</w:t>
-      </w:r>
-      <w:r>
-        <w:rPr>
+        <w:t xml:space="preserve"> survey</w:t>
+      </w:r>
+      <w:r>
+        <w:rPr>
+          <w:rFonts w:ascii="Arial" w:hAnsi="Arial" w:cs="Arial"/>
           <w:color w:val="000000"/>
           <w:sz w:val="22"/>
           <w:szCs w:val="22"/>
         </w:rPr>
-        <w:t xml:space="preserve">, </w:t>
-      </w:r>
-      <w:r>
-        <w:rPr>
+        <w:t>s</w:t>
+      </w:r>
+      <w:r>
+        <w:rPr>
+          <w:rFonts w:ascii="Arial" w:hAnsi="Arial" w:cs="Arial"/>
           <w:color w:val="000000"/>
           <w:sz w:val="22"/>
           <w:szCs w:val="22"/>
         </w:rPr>
-        <w:t xml:space="preserve">the business that has </w:t>
-      </w:r>
-      <w:r>
-        <w:rPr>
+        <w:t xml:space="preserve">. </w:t>
+      </w:r>
+      <w:r>
+        <w:rPr>
+          <w:rFonts w:ascii="Arial" w:hAnsi="Arial" w:cs="Arial"/>
           <w:color w:val="000000"/>
           <w:sz w:val="22"/>
           <w:szCs w:val="22"/>
         </w:rPr>
-        <w:t>s</w:t>
-      </w:r>
-      <w:r>
-        <w:rPr>
+        <w:t>The results obtained were</w:t>
+      </w:r>
+      <w:r>
+        <w:rPr>
+          <w:rFonts w:ascii="Arial" w:hAnsi="Arial" w:cs="Arial"/>
           <w:color w:val="000000"/>
           <w:sz w:val="22"/>
           <w:szCs w:val="22"/>
         </w:rPr>
-        <w:t>ub categories</w:t>
-      </w:r>
-      <w:r>
-        <w:rPr>
+        <w:t xml:space="preserve"> then analyzed and used to attest the</w:t>
+      </w:r>
+      <w:r>
+        <w:rPr>
+          <w:rFonts w:ascii="Arial" w:hAnsi="Arial" w:cs="Arial"/>
           <w:color w:val="000000"/>
           <w:sz w:val="22"/>
           <w:szCs w:val="22"/>
@@ -1863,377 +1992,768 @@
       </w:r>
       <w:r>
         <w:rPr>
+          <w:rFonts w:ascii="Arial" w:hAnsi="Arial" w:cs="Arial"/>
           <w:color w:val="000000"/>
           <w:sz w:val="22"/>
           <w:szCs w:val="22"/>
         </w:rPr>
-        <w:t>(those who use mobile apps for work and</w:t>
-      </w:r>
-      <w:r>
-        <w:rPr>
+        <w:t>research done by the team that was gathered from the web</w:t>
+      </w:r>
+      <w:r>
+        <w:rPr>
+          <w:rFonts w:ascii="Arial" w:hAnsi="Arial" w:cs="Arial"/>
           <w:color w:val="000000"/>
           <w:sz w:val="22"/>
           <w:szCs w:val="22"/>
         </w:rPr>
-        <w:t xml:space="preserve"> those who don’t) who are  people involved in marketing, advertising, accounting or any other business related industry and the designers who are people related to multimedia arts industry whether they are professionals or students.  </w:t>
-      </w:r>
-      <w:r>
-        <w:rPr>
+        <w:t xml:space="preserve">. </w:t>
+      </w:r>
+      <w:r>
+        <w:rPr>
+          <w:rFonts w:ascii="Arial" w:hAnsi="Arial" w:cs="Arial"/>
           <w:color w:val="000000"/>
           <w:sz w:val="22"/>
           <w:szCs w:val="22"/>
         </w:rPr>
-        <w:t xml:space="preserve"> </w:t>
-      </w:r>
-    </w:p>
-    <w:p>
-      <w:pPr>
-        <w:pStyle w:val="NormalWeb"/>
-        <w:spacing w:line="480" w:lineRule="auto"/>
-        <w:rPr>
+        <w:t>The survey is divided into two</w:t>
+      </w:r>
+      <w:r>
+        <w:rPr>
+          <w:rFonts w:ascii="Arial" w:hAnsi="Arial" w:cs="Arial"/>
           <w:color w:val="000000"/>
           <w:sz w:val="22"/>
           <w:szCs w:val="22"/>
         </w:rPr>
-      </w:pPr>
-      <w:r>
-        <w:rPr>
+        <w:t xml:space="preserve">, </w:t>
+      </w:r>
+      <w:r>
+        <w:rPr>
+          <w:rFonts w:ascii="Arial" w:hAnsi="Arial" w:cs="Arial"/>
           <w:color w:val="000000"/>
           <w:sz w:val="22"/>
           <w:szCs w:val="22"/>
         </w:rPr>
-        <w:t>The team allotted one day for the online survey and another one day for the paper survey which was distributed to</w:t>
-      </w:r>
-      <w:r>
-        <w:rPr>
+        <w:t xml:space="preserve">the </w:t>
+      </w:r>
+      <w:r>
+        <w:rPr>
+          <w:rFonts w:ascii="Arial" w:hAnsi="Arial" w:cs="Arial"/>
+          <w:i/>
           <w:color w:val="000000"/>
           <w:sz w:val="22"/>
           <w:szCs w:val="22"/>
         </w:rPr>
-        <w:t xml:space="preserve"> an office (Union Bank of the Philippines) wherein the team used whatever connection they have to gather survey respondents in a short period of time</w:t>
-      </w:r>
-      <w:r>
-        <w:rPr>
+        <w:t>business set</w:t>
+      </w:r>
+      <w:r>
+        <w:rPr>
+          <w:rFonts w:ascii="Arial" w:hAnsi="Arial" w:cs="Arial"/>
           <w:color w:val="000000"/>
           <w:sz w:val="22"/>
           <w:szCs w:val="22"/>
         </w:rPr>
-        <w:t xml:space="preserve">. </w:t>
-      </w:r>
-      <w:r>
-        <w:rPr>
+        <w:t xml:space="preserve"> that has </w:t>
+      </w:r>
+      <w:r>
+        <w:rPr>
+          <w:rFonts w:ascii="Arial" w:hAnsi="Arial" w:cs="Arial"/>
           <w:color w:val="000000"/>
           <w:sz w:val="22"/>
           <w:szCs w:val="22"/>
         </w:rPr>
-        <w:t>T</w:t>
-      </w:r>
-      <w:r>
-        <w:rPr>
+        <w:t>s</w:t>
+      </w:r>
+      <w:r>
+        <w:rPr>
+          <w:rFonts w:ascii="Arial" w:hAnsi="Arial" w:cs="Arial"/>
           <w:color w:val="000000"/>
           <w:sz w:val="22"/>
           <w:szCs w:val="22"/>
         </w:rPr>
-        <w:t>he online survey for designers reached 40 respondents, the business survey that does not use mobile apps has 8 respondents, the business survey that do use mobile apps has 46 respondents</w:t>
-      </w:r>
-      <w:r>
-        <w:rPr>
+        <w:t>ub-</w:t>
+      </w:r>
+      <w:r>
+        <w:rPr>
+          <w:rFonts w:ascii="Arial" w:hAnsi="Arial" w:cs="Arial"/>
           <w:color w:val="000000"/>
           <w:sz w:val="22"/>
           <w:szCs w:val="22"/>
         </w:rPr>
-        <w:t>. For the paper survey, the business survey that do use mobile apps reached a total of 26 respondents and those who don’t has 1, as for the designer</w:t>
-      </w:r>
-      <w:r>
-        <w:rPr>
+        <w:t>categories</w:t>
+      </w:r>
+      <w:r>
+        <w:rPr>
+          <w:rFonts w:ascii="Arial" w:hAnsi="Arial" w:cs="Arial"/>
           <w:color w:val="000000"/>
           <w:sz w:val="22"/>
           <w:szCs w:val="22"/>
         </w:rPr>
-        <w:t xml:space="preserve"> survey</w:t>
-      </w:r>
-      <w:r>
-        <w:rPr>
+        <w:t xml:space="preserve"> </w:t>
+      </w:r>
+      <w:r>
+        <w:rPr>
+          <w:rFonts w:ascii="Arial" w:hAnsi="Arial" w:cs="Arial"/>
           <w:color w:val="000000"/>
           <w:sz w:val="22"/>
           <w:szCs w:val="22"/>
         </w:rPr>
-        <w:t xml:space="preserve"> there were 13 respondents from the office who are designers.</w:t>
-      </w:r>
-      <w:r>
-        <w:rPr>
+        <w:t>(those who use mobile apps for work and</w:t>
+      </w:r>
+      <w:r>
+        <w:rPr>
+          <w:rFonts w:ascii="Arial" w:hAnsi="Arial" w:cs="Arial"/>
           <w:color w:val="000000"/>
           <w:sz w:val="22"/>
           <w:szCs w:val="22"/>
         </w:rPr>
-        <w:t xml:space="preserve"> All in all, there were a total of 134 respondents. </w:t>
-      </w:r>
-    </w:p>
-    <w:p>
-      <w:pPr>
-        <w:pStyle w:val="NormalWeb"/>
-        <w:spacing w:line="480" w:lineRule="auto"/>
-        <w:rPr>
+        <w:t xml:space="preserve"> those who do no</w:t>
+      </w:r>
+      <w:r>
+        <w:rPr>
+          <w:rFonts w:ascii="Arial" w:hAnsi="Arial" w:cs="Arial"/>
           <w:color w:val="000000"/>
           <w:sz w:val="22"/>
           <w:szCs w:val="22"/>
         </w:rPr>
-      </w:pPr>
-      <w:r>
-        <w:rPr>
+        <w:t>t). T</w:t>
+      </w:r>
+      <w:r>
+        <w:rPr>
+          <w:rFonts w:ascii="Arial" w:hAnsi="Arial" w:cs="Arial"/>
           <w:color w:val="000000"/>
           <w:sz w:val="22"/>
           <w:szCs w:val="22"/>
         </w:rPr>
-        <w:t>Each team member is tasked to do their own research</w:t>
-      </w:r>
-      <w:r>
-        <w:rPr>
+        <w:t xml:space="preserve">his </w:t>
+      </w:r>
+      <w:r>
+        <w:rPr>
+          <w:rFonts w:ascii="Arial" w:hAnsi="Arial" w:cs="Arial"/>
           <w:color w:val="000000"/>
           <w:sz w:val="22"/>
           <w:szCs w:val="22"/>
         </w:rPr>
-        <w:t xml:space="preserve"> that answers the five questions</w:t>
-      </w:r>
-      <w:r>
-        <w:rPr>
+        <w:t>category includes those</w:t>
+      </w:r>
+      <w:r>
+        <w:rPr>
+          <w:rFonts w:ascii="Arial" w:hAnsi="Arial" w:cs="Arial"/>
           <w:color w:val="000000"/>
           <w:sz w:val="22"/>
           <w:szCs w:val="22"/>
         </w:rPr>
-        <w:t xml:space="preserve"> </w:t>
-      </w:r>
-      <w:r>
-        <w:rPr>
+        <w:t xml:space="preserve"> people</w:t>
+      </w:r>
+      <w:r>
+        <w:rPr>
+          <w:rFonts w:ascii="Arial" w:hAnsi="Arial" w:cs="Arial"/>
           <w:color w:val="000000"/>
           <w:sz w:val="22"/>
           <w:szCs w:val="22"/>
         </w:rPr>
-        <w:t xml:space="preserve">and then </w:t>
-      </w:r>
-      <w:r>
-        <w:rPr>
+        <w:t xml:space="preserve"> who are</w:t>
+      </w:r>
+      <w:r>
+        <w:rPr>
+          <w:rFonts w:ascii="Arial" w:hAnsi="Arial" w:cs="Arial"/>
           <w:color w:val="000000"/>
           <w:sz w:val="22"/>
           <w:szCs w:val="22"/>
         </w:rPr>
-        <w:t>a background of the author is researched for credibility.</w:t>
-      </w:r>
-      <w:r>
-        <w:rPr>
+        <w:t xml:space="preserve"> involved in marketing, advertising, accounting or any oth</w:t>
+      </w:r>
+      <w:r>
+        <w:rPr>
+          <w:rFonts w:ascii="Arial" w:hAnsi="Arial" w:cs="Arial"/>
           <w:color w:val="000000"/>
           <w:sz w:val="22"/>
           <w:szCs w:val="22"/>
         </w:rPr>
-        <w:t xml:space="preserve"> </w:t>
-      </w:r>
-      <w:r>
-        <w:rPr>
+        <w:t>er business-</w:t>
+      </w:r>
+      <w:r>
+        <w:rPr>
+          <w:rFonts w:ascii="Arial" w:hAnsi="Arial" w:cs="Arial"/>
           <w:color w:val="000000"/>
           <w:sz w:val="22"/>
           <w:szCs w:val="22"/>
         </w:rPr>
-        <w:t>When the author proves</w:t>
-      </w:r>
-      <w:r>
-        <w:rPr>
+        <w:t xml:space="preserve">related industry. The next category </w:t>
+      </w:r>
+      <w:r>
+        <w:rPr>
+          <w:rFonts w:ascii="Arial" w:hAnsi="Arial" w:cs="Arial"/>
           <w:color w:val="000000"/>
           <w:sz w:val="22"/>
           <w:szCs w:val="22"/>
         </w:rPr>
-        <w:t xml:space="preserve"> to be credible for his past works, the article is then analyzed by the </w:t>
-      </w:r>
-      <w:r>
-        <w:rPr>
+        <w:t xml:space="preserve">is the </w:t>
+      </w:r>
+      <w:r>
+        <w:rPr>
+          <w:rFonts w:ascii="Arial" w:hAnsi="Arial" w:cs="Arial"/>
+          <w:i/>
           <w:color w:val="000000"/>
           <w:sz w:val="22"/>
           <w:szCs w:val="22"/>
         </w:rPr>
-        <w:t xml:space="preserve">member who </w:t>
-      </w:r>
-      <w:r>
-        <w:rPr>
+        <w:t>designers set,</w:t>
+      </w:r>
+      <w:r>
+        <w:rPr>
+          <w:rFonts w:ascii="Arial" w:hAnsi="Arial" w:cs="Arial"/>
           <w:color w:val="000000"/>
           <w:sz w:val="22"/>
           <w:szCs w:val="22"/>
         </w:rPr>
-        <w:t>obtained the said research and matches it with the survey questions</w:t>
-      </w:r>
-      <w:r>
-        <w:rPr>
+        <w:t xml:space="preserve"> </w:t>
+      </w:r>
+      <w:r>
+        <w:rPr>
+          <w:rFonts w:ascii="Arial" w:hAnsi="Arial" w:cs="Arial"/>
           <w:color w:val="000000"/>
           <w:sz w:val="22"/>
           <w:szCs w:val="22"/>
         </w:rPr>
-        <w:t>. This process is done with the other members of the group so that t</w:t>
-      </w:r>
-      <w:r>
-        <w:rPr>
+        <w:t>which include people who are affiliated to</w:t>
+      </w:r>
+      <w:r>
+        <w:rPr>
+          <w:rFonts w:ascii="Arial" w:hAnsi="Arial" w:cs="Arial"/>
           <w:color w:val="000000"/>
           <w:sz w:val="22"/>
           <w:szCs w:val="22"/>
         </w:rPr>
-        <w:t>he team</w:t>
-      </w:r>
-      <w:r>
-        <w:rPr>
+        <w:t>,</w:t>
+      </w:r>
+      <w:r>
+        <w:rPr>
+          <w:rFonts w:ascii="Arial" w:hAnsi="Arial" w:cs="Arial"/>
           <w:color w:val="000000"/>
           <w:sz w:val="22"/>
           <w:szCs w:val="22"/>
         </w:rPr>
-        <w:t xml:space="preserve"> could share their findings with other members for any comments, and suggestions. Important notes that were in the articles are taken to be focused by the group; examples were factors tha</w:t>
-      </w:r>
-      <w:r>
-        <w:rPr>
+        <w:t xml:space="preserve"> or </w:t>
+      </w:r>
+      <w:r>
+        <w:rPr>
+          <w:rFonts w:ascii="Arial" w:hAnsi="Arial" w:cs="Arial"/>
           <w:color w:val="000000"/>
           <w:sz w:val="22"/>
           <w:szCs w:val="22"/>
         </w:rPr>
-        <w:t>t influenced on the designing and developing of</w:t>
-      </w:r>
-      <w:r>
-        <w:rPr>
+        <w:t xml:space="preserve">are </w:t>
+      </w:r>
+      <w:r>
+        <w:rPr>
+          <w:rFonts w:ascii="Arial" w:hAnsi="Arial" w:cs="Arial"/>
           <w:color w:val="000000"/>
           <w:sz w:val="22"/>
           <w:szCs w:val="22"/>
         </w:rPr>
-        <w:t xml:space="preserve"> a mobile app</w:t>
-      </w:r>
-      <w:r>
-        <w:rPr>
+        <w:t>in the field of multimedia-</w:t>
+      </w:r>
+      <w:r>
+        <w:rPr>
+          <w:rFonts w:ascii="Arial" w:hAnsi="Arial" w:cs="Arial"/>
           <w:color w:val="000000"/>
           <w:sz w:val="22"/>
           <w:szCs w:val="22"/>
         </w:rPr>
-        <w:t>lication</w:t>
-      </w:r>
-      <w:r>
-        <w:rPr>
+        <w:t xml:space="preserve">arts, including both </w:t>
+      </w:r>
+      <w:r>
+        <w:rPr>
+          <w:rFonts w:ascii="Arial" w:hAnsi="Arial" w:cs="Arial"/>
           <w:color w:val="000000"/>
           <w:sz w:val="22"/>
           <w:szCs w:val="22"/>
         </w:rPr>
-        <w:t>.</w:t>
-      </w:r>
-    </w:p>
-    <w:p>
-      <w:pPr>
-        <w:pStyle w:val="NormalWeb"/>
-        <w:spacing w:line="480" w:lineRule="auto"/>
-        <w:rPr>
+        <w:t xml:space="preserve">professionals </w:t>
+      </w:r>
+      <w:r>
+        <w:rPr>
+          <w:rFonts w:ascii="Arial" w:hAnsi="Arial" w:cs="Arial"/>
           <w:color w:val="000000"/>
           <w:sz w:val="22"/>
           <w:szCs w:val="22"/>
         </w:rPr>
-      </w:pPr>
-    </w:p>
-    <w:p>
-      <w:pPr>
-        <w:pStyle w:val="NormalWeb"/>
-        <w:spacing w:line="480" w:lineRule="auto"/>
-        <w:rPr>
+        <w:t>and</w:t>
+      </w:r>
+      <w:r>
+        <w:rPr>
+          <w:rFonts w:ascii="Arial" w:hAnsi="Arial" w:cs="Arial"/>
           <w:color w:val="000000"/>
           <w:sz w:val="22"/>
           <w:szCs w:val="22"/>
         </w:rPr>
-      </w:pPr>
-      <w:r>
-        <w:rPr>
+        <w:t xml:space="preserve"> students.  </w:t>
+      </w:r>
+      <w:r>
+        <w:rPr>
+          <w:rFonts w:ascii="Arial" w:hAnsi="Arial" w:cs="Arial"/>
           <w:color w:val="000000"/>
           <w:sz w:val="22"/>
           <w:szCs w:val="22"/>
         </w:rPr>
-        <w:t>The proponents have included a Mobile App Analysis for this study. T</w:t>
-      </w:r>
-      <w:r>
-        <w:rPr>
+        <w:t xml:space="preserve"> </w:t>
+      </w:r>
+    </w:p>
+    <w:p>
+      <w:pPr>
+        <w:pStyle w:val="NormalWeb"/>
+        <w:spacing w:line="480" w:lineRule="auto"/>
+        <w:jc w:val="both"/>
+        <w:rPr>
+          <w:rFonts w:ascii="Arial" w:hAnsi="Arial" w:cs="Arial"/>
           <w:color w:val="000000"/>
           <w:sz w:val="22"/>
           <w:szCs w:val="22"/>
         </w:rPr>
-        <w:t>herefore after evidences have been gathered for each aspect of Mobile App Design, the gathered evidences will be used to assess</w:t>
-      </w:r>
-      <w:r>
-        <w:rPr>
+      </w:pPr>
+      <w:r>
+        <w:rPr>
+          <w:rFonts w:ascii="Arial" w:hAnsi="Arial" w:cs="Arial"/>
           <w:color w:val="000000"/>
           <w:sz w:val="22"/>
           <w:szCs w:val="22"/>
         </w:rPr>
-        <w:t xml:space="preserve"> certain mobile applications developed by Filipinos. Part of the selection of these mobile apps, aside from their Filipino developers/designers-descent, is its social acceptance in the industry.</w:t>
-      </w:r>
-    </w:p>
-    <w:p>
-      <w:pPr>
-        <w:pStyle w:val="NormalWeb"/>
-        <w:spacing w:line="480" w:lineRule="auto"/>
-        <w:rPr>
+        <w:t>The team allotted one day for t</w:t>
+      </w:r>
+      <w:r>
+        <w:rPr>
+          <w:rFonts w:ascii="Arial" w:hAnsi="Arial" w:cs="Arial"/>
           <w:color w:val="000000"/>
           <w:sz w:val="22"/>
           <w:szCs w:val="22"/>
         </w:rPr>
-      </w:pPr>
-      <w:r>
-        <w:rPr>
+        <w:t>he online survey and another</w:t>
+      </w:r>
+      <w:r>
+        <w:rPr>
+          <w:rFonts w:ascii="Arial" w:hAnsi="Arial" w:cs="Arial"/>
           <w:color w:val="000000"/>
           <w:sz w:val="22"/>
           <w:szCs w:val="22"/>
         </w:rPr>
-        <w:t>After the analysis, evaluation of the results are due. A separate section for the interpretation and analysis of the results</w:t>
-      </w:r>
-      <w:r>
-        <w:rPr>
+        <w:t xml:space="preserve"> day for the paper survey which was distributed to</w:t>
+      </w:r>
+      <w:r>
+        <w:rPr>
+          <w:rFonts w:ascii="Arial" w:hAnsi="Arial" w:cs="Arial"/>
           <w:color w:val="000000"/>
           <w:sz w:val="22"/>
           <w:szCs w:val="22"/>
         </w:rPr>
-        <w:t xml:space="preserve"> is included in the study</w:t>
-      </w:r>
-      <w:r>
-        <w:rPr>
+        <w:t xml:space="preserve"> an office (Union Bank of the Philippines) wherein the team used </w:t>
+      </w:r>
+      <w:r>
+        <w:rPr>
+          <w:rFonts w:ascii="Arial" w:hAnsi="Arial" w:cs="Arial"/>
           <w:color w:val="000000"/>
           <w:sz w:val="22"/>
           <w:szCs w:val="22"/>
         </w:rPr>
-        <w:t>.</w:t>
-      </w:r>
-      <w:r>
-        <w:rPr>
+        <w:t xml:space="preserve">the connections that </w:t>
+      </w:r>
+      <w:r>
+        <w:rPr>
+          <w:rFonts w:ascii="Arial" w:hAnsi="Arial" w:cs="Arial"/>
           <w:color w:val="000000"/>
           <w:sz w:val="22"/>
           <w:szCs w:val="22"/>
         </w:rPr>
-        <w:t xml:space="preserve"> </w:t>
-      </w:r>
-      <w:r>
-        <w:rPr>
+        <w:t xml:space="preserve">they have to gather survey respondents in </w:t>
+      </w:r>
+      <w:r>
+        <w:rPr>
+          <w:rFonts w:ascii="Arial" w:hAnsi="Arial" w:cs="Arial"/>
           <w:color w:val="000000"/>
           <w:sz w:val="22"/>
           <w:szCs w:val="22"/>
         </w:rPr>
-        <w:t>This section should include a summary of the claims that may be d</w:t>
-      </w:r>
-      <w:r>
-        <w:rPr>
+        <w:t>the allotted period</w:t>
+      </w:r>
+      <w:r>
+        <w:rPr>
+          <w:rFonts w:ascii="Arial" w:hAnsi="Arial" w:cs="Arial"/>
           <w:color w:val="000000"/>
           <w:sz w:val="22"/>
           <w:szCs w:val="22"/>
         </w:rPr>
-        <w:t xml:space="preserve">erived from the said research. </w:t>
-      </w:r>
-      <w:r>
-        <w:rPr>
+        <w:t xml:space="preserve"> of time</w:t>
+      </w:r>
+      <w:r>
+        <w:rPr>
+          <w:rFonts w:ascii="Arial" w:hAnsi="Arial" w:cs="Arial"/>
           <w:color w:val="000000"/>
           <w:sz w:val="22"/>
           <w:szCs w:val="22"/>
         </w:rPr>
-        <w:t xml:space="preserve">and will be represented by the data derived in the research findings section. </w:t>
-      </w:r>
-      <w:r>
-        <w:rPr>
+        <w:t xml:space="preserve">. </w:t>
+      </w:r>
+      <w:r>
+        <w:rPr>
+          <w:rFonts w:ascii="Arial" w:hAnsi="Arial" w:cs="Arial"/>
           <w:color w:val="000000"/>
           <w:sz w:val="22"/>
           <w:szCs w:val="22"/>
         </w:rPr>
+        <w:t>T</w:t>
+      </w:r>
+      <w:r>
+        <w:rPr>
+          <w:rFonts w:ascii="Arial" w:hAnsi="Arial" w:cs="Arial"/>
+          <w:color w:val="000000"/>
+          <w:sz w:val="22"/>
+          <w:szCs w:val="22"/>
+        </w:rPr>
+        <w:t>he online survey for designers reached 40 respondents, the business survey that does not use mobile apps has 8 respondents, the business survey that do use mobile apps has 46 respondents</w:t>
+      </w:r>
+      <w:r>
+        <w:rPr>
+          <w:rFonts w:ascii="Arial" w:hAnsi="Arial" w:cs="Arial"/>
+          <w:color w:val="000000"/>
+          <w:sz w:val="22"/>
+          <w:szCs w:val="22"/>
+        </w:rPr>
+        <w:t>. For the paper survey, the business survey that do use mobile apps reached a total of 26 respondents and those who don’t has 1, as for the designer</w:t>
+      </w:r>
+      <w:r>
+        <w:rPr>
+          <w:rFonts w:ascii="Arial" w:hAnsi="Arial" w:cs="Arial"/>
+          <w:color w:val="000000"/>
+          <w:sz w:val="22"/>
+          <w:szCs w:val="22"/>
+        </w:rPr>
+        <w:t xml:space="preserve"> survey</w:t>
+      </w:r>
+      <w:r>
+        <w:rPr>
+          <w:rFonts w:ascii="Arial" w:hAnsi="Arial" w:cs="Arial"/>
+          <w:color w:val="000000"/>
+          <w:sz w:val="22"/>
+          <w:szCs w:val="22"/>
+        </w:rPr>
+        <w:t xml:space="preserve"> there were 13 respondents from the office who are designers.</w:t>
+      </w:r>
+      <w:r>
+        <w:rPr>
+          <w:rFonts w:ascii="Arial" w:hAnsi="Arial" w:cs="Arial"/>
+          <w:color w:val="000000"/>
+          <w:sz w:val="22"/>
+          <w:szCs w:val="22"/>
+        </w:rPr>
+        <w:t xml:space="preserve"> All in all, there were a total of 134 respondents. </w:t>
+      </w:r>
+    </w:p>
+    <w:p>
+      <w:pPr>
+        <w:pStyle w:val="NormalWeb"/>
+        <w:spacing w:line="480" w:lineRule="auto"/>
+        <w:jc w:val="both"/>
+        <w:rPr>
+          <w:rFonts w:ascii="Arial" w:hAnsi="Arial" w:cs="Arial"/>
+          <w:color w:val="000000"/>
+          <w:sz w:val="22"/>
+          <w:szCs w:val="22"/>
+        </w:rPr>
+      </w:pPr>
+      <w:r>
+        <w:rPr>
+          <w:rFonts w:ascii="Arial" w:hAnsi="Arial" w:cs="Arial"/>
+          <w:color w:val="000000"/>
+          <w:sz w:val="22"/>
+          <w:szCs w:val="22"/>
+        </w:rPr>
+        <w:lastRenderedPageBreak/>
+        <w:t>Each team member is tasked to do their own research</w:t>
+      </w:r>
+      <w:r>
+        <w:rPr>
+          <w:rFonts w:ascii="Arial" w:hAnsi="Arial" w:cs="Arial"/>
+          <w:color w:val="000000"/>
+          <w:sz w:val="22"/>
+          <w:szCs w:val="22"/>
+        </w:rPr>
+        <w:t xml:space="preserve"> that answers the five questions</w:t>
+      </w:r>
+      <w:r>
+        <w:rPr>
+          <w:rFonts w:ascii="Arial" w:hAnsi="Arial" w:cs="Arial"/>
+          <w:color w:val="000000"/>
+          <w:sz w:val="22"/>
+          <w:szCs w:val="22"/>
+        </w:rPr>
+        <w:t xml:space="preserve"> </w:t>
+      </w:r>
+      <w:r>
+        <w:rPr>
+          <w:rFonts w:ascii="Arial" w:hAnsi="Arial" w:cs="Arial"/>
+          <w:color w:val="000000"/>
+          <w:sz w:val="22"/>
+          <w:szCs w:val="22"/>
+        </w:rPr>
+        <w:t xml:space="preserve">and then a background of the author is researched for credibility. </w:t>
+      </w:r>
+      <w:r>
+        <w:rPr>
+          <w:rFonts w:ascii="Arial" w:hAnsi="Arial" w:cs="Arial"/>
+          <w:color w:val="000000"/>
+          <w:sz w:val="22"/>
+          <w:szCs w:val="22"/>
+        </w:rPr>
+        <w:t>When the author proves</w:t>
+      </w:r>
+      <w:r>
+        <w:rPr>
+          <w:rFonts w:ascii="Arial" w:hAnsi="Arial" w:cs="Arial"/>
+          <w:color w:val="000000"/>
+          <w:sz w:val="22"/>
+          <w:szCs w:val="22"/>
+        </w:rPr>
+        <w:t xml:space="preserve"> to be credible for his past works, the article is then analyzed by the </w:t>
+      </w:r>
+      <w:r>
+        <w:rPr>
+          <w:rFonts w:ascii="Arial" w:hAnsi="Arial" w:cs="Arial"/>
+          <w:color w:val="000000"/>
+          <w:sz w:val="22"/>
+          <w:szCs w:val="22"/>
+        </w:rPr>
+        <w:t>member who obtained the said research and matches it with the survey questions</w:t>
+      </w:r>
+      <w:r>
+        <w:rPr>
+          <w:rFonts w:ascii="Arial" w:hAnsi="Arial" w:cs="Arial"/>
+          <w:color w:val="000000"/>
+          <w:sz w:val="22"/>
+          <w:szCs w:val="22"/>
+        </w:rPr>
+        <w:t>. This process is done with the other members of the group so that t</w:t>
+      </w:r>
+      <w:r>
+        <w:rPr>
+          <w:rFonts w:ascii="Arial" w:hAnsi="Arial" w:cs="Arial"/>
+          <w:color w:val="000000"/>
+          <w:sz w:val="22"/>
+          <w:szCs w:val="22"/>
+        </w:rPr>
+        <w:t>he team</w:t>
+      </w:r>
+      <w:r>
+        <w:rPr>
+          <w:rFonts w:ascii="Arial" w:hAnsi="Arial" w:cs="Arial"/>
+          <w:color w:val="000000"/>
+          <w:sz w:val="22"/>
+          <w:szCs w:val="22"/>
+        </w:rPr>
+        <w:t xml:space="preserve"> could share their findings with other members for any comments, and suggestions. Important notes that were in the articles </w:t>
+      </w:r>
+      <w:r>
+        <w:rPr>
+          <w:rFonts w:ascii="Arial" w:hAnsi="Arial" w:cs="Arial"/>
+          <w:color w:val="000000"/>
+          <w:sz w:val="22"/>
+          <w:szCs w:val="22"/>
+        </w:rPr>
+        <w:t>were</w:t>
+      </w:r>
+      <w:r>
+        <w:rPr>
+          <w:rFonts w:ascii="Arial" w:hAnsi="Arial" w:cs="Arial"/>
+          <w:color w:val="000000"/>
+          <w:sz w:val="22"/>
+          <w:szCs w:val="22"/>
+        </w:rPr>
+        <w:t xml:space="preserve"> </w:t>
+      </w:r>
+      <w:r>
+        <w:rPr>
+          <w:rFonts w:ascii="Arial" w:hAnsi="Arial" w:cs="Arial"/>
+          <w:color w:val="000000"/>
+          <w:sz w:val="22"/>
+          <w:szCs w:val="22"/>
+        </w:rPr>
+        <w:t>focused on by the group</w:t>
+      </w:r>
+      <w:r>
+        <w:rPr>
+          <w:rFonts w:ascii="Arial" w:hAnsi="Arial" w:cs="Arial"/>
+          <w:color w:val="000000"/>
+          <w:sz w:val="22"/>
+          <w:szCs w:val="22"/>
+        </w:rPr>
+        <w:t xml:space="preserve">; </w:t>
+      </w:r>
+      <w:r>
+        <w:rPr>
+          <w:rFonts w:ascii="Arial" w:hAnsi="Arial" w:cs="Arial"/>
+          <w:color w:val="000000"/>
+          <w:sz w:val="22"/>
+          <w:szCs w:val="22"/>
+        </w:rPr>
+        <w:t>examples include</w:t>
+      </w:r>
+      <w:r>
+        <w:rPr>
+          <w:rFonts w:ascii="Arial" w:hAnsi="Arial" w:cs="Arial"/>
+          <w:color w:val="000000"/>
+          <w:sz w:val="22"/>
+          <w:szCs w:val="22"/>
+        </w:rPr>
+        <w:t xml:space="preserve"> factors tha</w:t>
+      </w:r>
+      <w:r>
+        <w:rPr>
+          <w:rFonts w:ascii="Arial" w:hAnsi="Arial" w:cs="Arial"/>
+          <w:color w:val="000000"/>
+          <w:sz w:val="22"/>
+          <w:szCs w:val="22"/>
+        </w:rPr>
+        <w:t xml:space="preserve">t influenced </w:t>
+      </w:r>
+      <w:r>
+        <w:rPr>
+          <w:rFonts w:ascii="Arial" w:hAnsi="Arial" w:cs="Arial"/>
+          <w:color w:val="000000"/>
+          <w:sz w:val="22"/>
+          <w:szCs w:val="22"/>
+        </w:rPr>
+        <w:t>the designing and developing of</w:t>
+      </w:r>
+      <w:r>
+        <w:rPr>
+          <w:rFonts w:ascii="Arial" w:hAnsi="Arial" w:cs="Arial"/>
+          <w:color w:val="000000"/>
+          <w:sz w:val="22"/>
+          <w:szCs w:val="22"/>
+        </w:rPr>
+        <w:t xml:space="preserve"> a mobile application.</w:t>
+      </w:r>
+    </w:p>
+    <w:p>
+      <w:pPr>
+        <w:pStyle w:val="NormalWeb"/>
+        <w:spacing w:line="480" w:lineRule="auto"/>
+        <w:jc w:val="both"/>
+        <w:rPr>
+          <w:rFonts w:ascii="Arial" w:hAnsi="Arial" w:cs="Arial"/>
+          <w:color w:val="000000"/>
+          <w:sz w:val="22"/>
+          <w:szCs w:val="22"/>
+        </w:rPr>
+      </w:pPr>
+      <w:r>
+        <w:rPr>
+          <w:rFonts w:ascii="Arial" w:hAnsi="Arial" w:cs="Arial"/>
+          <w:color w:val="000000"/>
+          <w:sz w:val="22"/>
+          <w:szCs w:val="22"/>
+        </w:rPr>
+        <w:t>The proponents have included a Mobile App Analysis for this study. T</w:t>
+      </w:r>
+      <w:r>
+        <w:rPr>
+          <w:rFonts w:ascii="Arial" w:hAnsi="Arial" w:cs="Arial"/>
+          <w:color w:val="000000"/>
+          <w:sz w:val="22"/>
+          <w:szCs w:val="22"/>
+        </w:rPr>
+        <w:t>herefore after evidences have been gathered for each aspect of Mobile App Design, the gathered evidences will be used to assess</w:t>
+      </w:r>
+      <w:r>
+        <w:rPr>
+          <w:rFonts w:ascii="Arial" w:hAnsi="Arial" w:cs="Arial"/>
+          <w:color w:val="000000"/>
+          <w:sz w:val="22"/>
+          <w:szCs w:val="22"/>
+        </w:rPr>
+        <w:t xml:space="preserve"> certain mobile applications developed by Filipinos. Part of the selection of these mobile apps, aside from their Filipino developers/designers-descent, is its social acceptance in the industry.</w:t>
+      </w:r>
+    </w:p>
+    <w:p>
+      <w:pPr>
+        <w:pStyle w:val="NormalWeb"/>
+        <w:spacing w:line="480" w:lineRule="auto"/>
+        <w:jc w:val="both"/>
+        <w:rPr>
+          <w:rFonts w:ascii="Arial" w:hAnsi="Arial" w:cs="Arial"/>
+          <w:color w:val="000000"/>
+          <w:sz w:val="22"/>
+          <w:szCs w:val="22"/>
+        </w:rPr>
+      </w:pPr>
+      <w:r>
+        <w:rPr>
+          <w:rFonts w:ascii="Arial" w:hAnsi="Arial" w:cs="Arial"/>
+          <w:color w:val="000000"/>
+          <w:sz w:val="22"/>
+          <w:szCs w:val="22"/>
+        </w:rPr>
+        <w:t>After the analysis, evaluation of the results are due. A separate section for the interpretation and analysis of the results</w:t>
+      </w:r>
+      <w:r>
+        <w:rPr>
+          <w:rFonts w:ascii="Arial" w:hAnsi="Arial" w:cs="Arial"/>
+          <w:color w:val="000000"/>
+          <w:sz w:val="22"/>
+          <w:szCs w:val="22"/>
+        </w:rPr>
+        <w:t xml:space="preserve"> is included in the study</w:t>
+      </w:r>
+      <w:r>
+        <w:rPr>
+          <w:rFonts w:ascii="Arial" w:hAnsi="Arial" w:cs="Arial"/>
+          <w:color w:val="000000"/>
+          <w:sz w:val="22"/>
+          <w:szCs w:val="22"/>
+        </w:rPr>
+        <w:t>.</w:t>
+      </w:r>
+      <w:r>
+        <w:rPr>
+          <w:rFonts w:ascii="Arial" w:hAnsi="Arial" w:cs="Arial"/>
+          <w:color w:val="000000"/>
+          <w:sz w:val="22"/>
+          <w:szCs w:val="22"/>
+        </w:rPr>
+        <w:t xml:space="preserve"> </w:t>
+      </w:r>
+      <w:r>
+        <w:rPr>
+          <w:rFonts w:ascii="Arial" w:hAnsi="Arial" w:cs="Arial"/>
+          <w:color w:val="000000"/>
+          <w:sz w:val="22"/>
+          <w:szCs w:val="22"/>
+        </w:rPr>
+        <w:t>This section should include a summary of the claims that may be d</w:t>
+      </w:r>
+      <w:r>
+        <w:rPr>
+          <w:rFonts w:ascii="Arial" w:hAnsi="Arial" w:cs="Arial"/>
+          <w:color w:val="000000"/>
+          <w:sz w:val="22"/>
+          <w:szCs w:val="22"/>
+        </w:rPr>
+        <w:t xml:space="preserve">erived from the said research. </w:t>
+      </w:r>
+      <w:r>
+        <w:rPr>
+          <w:rFonts w:ascii="Arial" w:hAnsi="Arial" w:cs="Arial"/>
+          <w:color w:val="000000"/>
+          <w:sz w:val="22"/>
+          <w:szCs w:val="22"/>
+        </w:rPr>
+        <w:t xml:space="preserve">and will be represented by the data derived in the research findings section. </w:t>
+      </w:r>
+      <w:r>
+        <w:rPr>
+          <w:rFonts w:ascii="Arial" w:hAnsi="Arial" w:cs="Arial"/>
+          <w:color w:val="000000"/>
+          <w:sz w:val="22"/>
+          <w:szCs w:val="22"/>
+        </w:rPr>
         <w:t xml:space="preserve">This will be a culmination of all the results’ outcomes and their possible implications to the study. </w:t>
       </w:r>
     </w:p>
@@ -2242,7 +2762,7 @@
         <w:pStyle w:val="NoSpacing"/>
         <w:jc w:val="both"/>
         <w:rPr>
-          <w:rFonts w:ascii="Times New Roman" w:hAnsi="Times New Roman" w:cs="Times New Roman"/>
+          <w:rFonts w:ascii="Arial" w:hAnsi="Arial" w:cs="Arial"/>
           <w:b/>
           <w:sz w:val="24"/>
           <w:szCs w:val="24"/>
@@ -2250,7 +2770,7 @@
       </w:pPr>
       <w:r>
         <w:rPr>
-          <w:rFonts w:ascii="Times New Roman" w:hAnsi="Times New Roman" w:cs="Times New Roman"/>
+          <w:rFonts w:ascii="Arial" w:hAnsi="Arial" w:cs="Arial"/>
           <w:b/>
           <w:sz w:val="24"/>
           <w:szCs w:val="24"/>
@@ -2259,7 +2779,7 @@
       </w:r>
       <w:r>
         <w:rPr>
-          <w:rFonts w:ascii="Times New Roman" w:hAnsi="Times New Roman" w:cs="Times New Roman"/>
+          <w:rFonts w:ascii="Arial" w:hAnsi="Arial" w:cs="Arial"/>
           <w:b/>
           <w:sz w:val="24"/>
           <w:szCs w:val="24"/>
@@ -2272,14 +2792,14 @@
         <w:pStyle w:val="NoSpacing"/>
         <w:jc w:val="both"/>
         <w:rPr>
-          <w:rFonts w:cs="Times New Roman"/>
+          <w:rFonts w:ascii="Arial" w:hAnsi="Arial" w:cs="Arial"/>
           <w:sz w:val="20"/>
           <w:szCs w:val="28"/>
         </w:rPr>
       </w:pPr>
       <w:r>
         <w:rPr>
-          <w:rFonts w:cs="Times New Roman"/>
+          <w:rFonts w:ascii="Arial" w:hAnsi="Arial" w:cs="Arial"/>
           <w:noProof/>
           <w:sz w:val="20"/>
           <w:szCs w:val="28"/>
@@ -2295,7 +2815,7 @@
         <w:pStyle w:val="NoSpacing"/>
         <w:jc w:val="both"/>
         <w:rPr>
-          <w:rFonts w:cs="Times New Roman"/>
+          <w:rFonts w:ascii="Arial" w:hAnsi="Arial" w:cs="Arial"/>
           <w:sz w:val="20"/>
           <w:szCs w:val="28"/>
         </w:rPr>
@@ -2306,146 +2826,158 @@
         <w:spacing w:line="480" w:lineRule="auto"/>
         <w:jc w:val="both"/>
         <w:rPr>
-          <w:rFonts w:ascii="Times New Roman" w:hAnsi="Times New Roman" w:cs="Times New Roman"/>
-        </w:rPr>
-      </w:pPr>
-      <w:r>
-        <w:rPr>
-          <w:rFonts w:ascii="Times New Roman" w:hAnsi="Times New Roman" w:cs="Times New Roman"/>
+          <w:rFonts w:ascii="Arial" w:hAnsi="Arial" w:cs="Arial"/>
+        </w:rPr>
+      </w:pPr>
+      <w:r>
+        <w:rPr>
+          <w:rFonts w:ascii="Arial" w:hAnsi="Arial" w:cs="Arial"/>
         </w:rPr>
         <w:t xml:space="preserve">An objective </w:t>
       </w:r>
       <w:r>
         <w:rPr>
-          <w:rFonts w:ascii="Times New Roman" w:hAnsi="Times New Roman" w:cs="Times New Roman"/>
+          <w:rFonts w:ascii="Arial" w:hAnsi="Arial" w:cs="Arial"/>
         </w:rPr>
         <w:t xml:space="preserve">of the study is to </w:t>
       </w:r>
       <w:r>
         <w:rPr>
-          <w:rFonts w:ascii="Times New Roman" w:hAnsi="Times New Roman" w:cs="Times New Roman"/>
+          <w:rFonts w:ascii="Arial" w:hAnsi="Arial" w:cs="Arial"/>
         </w:rPr>
         <w:t>delve into</w:t>
       </w:r>
       <w:r>
         <w:rPr>
-          <w:rFonts w:ascii="Times New Roman" w:hAnsi="Times New Roman" w:cs="Times New Roman"/>
+          <w:rFonts w:ascii="Arial" w:hAnsi="Arial" w:cs="Arial"/>
         </w:rPr>
         <w:t xml:space="preserve"> the design </w:t>
       </w:r>
       <w:r>
         <w:rPr>
-          <w:rFonts w:ascii="Times New Roman" w:hAnsi="Times New Roman" w:cs="Times New Roman"/>
+          <w:rFonts w:ascii="Arial" w:hAnsi="Arial" w:cs="Arial"/>
         </w:rPr>
         <w:t xml:space="preserve">of </w:t>
       </w:r>
       <w:r>
         <w:rPr>
-          <w:rFonts w:ascii="Times New Roman" w:hAnsi="Times New Roman" w:cs="Times New Roman"/>
+          <w:rFonts w:ascii="Arial" w:hAnsi="Arial" w:cs="Arial"/>
         </w:rPr>
         <w:t>mobile applications with regard</w:t>
       </w:r>
       <w:r>
         <w:rPr>
-          <w:rFonts w:ascii="Times New Roman" w:hAnsi="Times New Roman" w:cs="Times New Roman"/>
+          <w:rFonts w:ascii="Arial" w:hAnsi="Arial" w:cs="Arial"/>
         </w:rPr>
         <w:t xml:space="preserve"> to the</w:t>
       </w:r>
       <w:r>
         <w:rPr>
-          <w:rFonts w:ascii="Times New Roman" w:hAnsi="Times New Roman" w:cs="Times New Roman"/>
+          <w:rFonts w:ascii="Arial" w:hAnsi="Arial" w:cs="Arial"/>
         </w:rPr>
         <w:t xml:space="preserve"> 5 questions</w:t>
       </w:r>
       <w:r>
         <w:rPr>
-          <w:rFonts w:ascii="Times New Roman" w:hAnsi="Times New Roman" w:cs="Times New Roman"/>
+          <w:rFonts w:ascii="Arial" w:hAnsi="Arial" w:cs="Arial"/>
+        </w:rPr>
+        <w:t xml:space="preserve"> to be answered for this research</w:t>
+      </w:r>
+      <w:r>
+        <w:rPr>
+          <w:rFonts w:ascii="Arial" w:hAnsi="Arial" w:cs="Arial"/>
         </w:rPr>
         <w:t>. From these</w:t>
       </w:r>
       <w:r>
         <w:rPr>
-          <w:rFonts w:ascii="Times New Roman" w:hAnsi="Times New Roman" w:cs="Times New Roman"/>
+          <w:rFonts w:ascii="Arial" w:hAnsi="Arial" w:cs="Arial"/>
         </w:rPr>
         <w:t xml:space="preserve"> questions</w:t>
       </w:r>
       <w:r>
         <w:rPr>
-          <w:rFonts w:ascii="Times New Roman" w:hAnsi="Times New Roman" w:cs="Times New Roman"/>
-        </w:rPr>
-        <w:t>, social constructions will</w:t>
-      </w:r>
-      <w:r>
-        <w:rPr>
-          <w:rFonts w:ascii="Times New Roman" w:hAnsi="Times New Roman" w:cs="Times New Roman"/>
-        </w:rPr>
-        <w:t xml:space="preserve"> be observed from the start of </w:t>
-      </w:r>
-      <w:r>
-        <w:rPr>
-          <w:rFonts w:ascii="Times New Roman" w:hAnsi="Times New Roman" w:cs="Times New Roman"/>
-        </w:rPr>
-        <w:t xml:space="preserve">the </w:t>
-      </w:r>
-      <w:r>
-        <w:rPr>
-          <w:rFonts w:ascii="Times New Roman" w:hAnsi="Times New Roman" w:cs="Times New Roman"/>
-        </w:rPr>
-        <w:t>development of mobile application</w:t>
-      </w:r>
-      <w:r>
-        <w:rPr>
-          <w:rFonts w:ascii="Times New Roman" w:hAnsi="Times New Roman" w:cs="Times New Roman"/>
-        </w:rPr>
-        <w:t>s</w:t>
-      </w:r>
-      <w:r>
-        <w:rPr>
-          <w:rFonts w:ascii="Times New Roman" w:hAnsi="Times New Roman" w:cs="Times New Roman"/>
-        </w:rPr>
-        <w:t xml:space="preserve"> until the implementation.</w:t>
-      </w:r>
-      <w:r>
-        <w:rPr>
-          <w:rFonts w:ascii="Times New Roman" w:hAnsi="Times New Roman" w:cs="Times New Roman"/>
+          <w:rFonts w:ascii="Arial" w:hAnsi="Arial" w:cs="Arial"/>
+        </w:rPr>
+        <w:t xml:space="preserve">, </w:t>
+      </w:r>
+      <w:r>
+        <w:rPr>
+          <w:rFonts w:ascii="Arial" w:hAnsi="Arial" w:cs="Arial"/>
+        </w:rPr>
+        <w:t>the social construction of M</w:t>
+      </w:r>
+      <w:r>
+        <w:rPr>
+          <w:rFonts w:ascii="Arial" w:hAnsi="Arial" w:cs="Arial"/>
+        </w:rPr>
+        <w:t>obile app design</w:t>
+      </w:r>
+      <w:r>
+        <w:rPr>
+          <w:rFonts w:ascii="Arial" w:hAnsi="Arial" w:cs="Arial"/>
+        </w:rPr>
+        <w:t xml:space="preserve"> will</w:t>
+      </w:r>
+      <w:r>
+        <w:rPr>
+          <w:rFonts w:ascii="Arial" w:hAnsi="Arial" w:cs="Arial"/>
+        </w:rPr>
+        <w:t xml:space="preserve"> be observed </w:t>
+      </w:r>
+      <w:r>
+        <w:rPr>
+          <w:rFonts w:ascii="Arial" w:hAnsi="Arial" w:cs="Arial"/>
+        </w:rPr>
+        <w:t>based on the respondents’ answers</w:t>
+      </w:r>
+      <w:r>
+        <w:rPr>
+          <w:rFonts w:ascii="Arial" w:hAnsi="Arial" w:cs="Arial"/>
+        </w:rPr>
+        <w:t xml:space="preserve">. </w:t>
+      </w:r>
+      <w:r>
+        <w:rPr>
+          <w:rFonts w:ascii="Arial" w:hAnsi="Arial" w:cs="Arial"/>
+        </w:rPr>
+        <w:t>K</w:t>
+      </w:r>
+      <w:r>
+        <w:rPr>
+          <w:rFonts w:ascii="Arial" w:hAnsi="Arial" w:cs="Arial"/>
+        </w:rPr>
+        <w:t>ey players or actors in the mobile app industry</w:t>
+      </w:r>
+      <w:r>
+        <w:rPr>
+          <w:rFonts w:ascii="Arial" w:hAnsi="Arial" w:cs="Arial"/>
+        </w:rPr>
+        <w:t xml:space="preserve"> and the influences with regard</w:t>
+      </w:r>
+      <w:r>
+        <w:rPr>
+          <w:rFonts w:ascii="Arial" w:hAnsi="Arial" w:cs="Arial"/>
+        </w:rPr>
+        <w:t xml:space="preserve"> to development of mobile applications</w:t>
+      </w:r>
+      <w:r>
+        <w:rPr>
+          <w:rFonts w:ascii="Arial" w:hAnsi="Arial" w:cs="Arial"/>
+        </w:rPr>
+        <w:t xml:space="preserve"> will also be included in the study.</w:t>
+      </w:r>
+      <w:r>
+        <w:rPr>
+          <w:rFonts w:ascii="Arial" w:hAnsi="Arial" w:cs="Arial"/>
         </w:rPr>
         <w:t xml:space="preserve"> </w:t>
       </w:r>
       <w:r>
         <w:rPr>
-          <w:rFonts w:ascii="Times New Roman" w:hAnsi="Times New Roman" w:cs="Times New Roman"/>
-        </w:rPr>
-        <w:t>K</w:t>
-      </w:r>
-      <w:r>
-        <w:rPr>
-          <w:rFonts w:ascii="Times New Roman" w:hAnsi="Times New Roman" w:cs="Times New Roman"/>
-        </w:rPr>
-        <w:t>ey players or actors in the mobile app industry</w:t>
-      </w:r>
-      <w:r>
-        <w:rPr>
-          <w:rFonts w:ascii="Times New Roman" w:hAnsi="Times New Roman" w:cs="Times New Roman"/>
-        </w:rPr>
-        <w:t xml:space="preserve"> and the influences with regard</w:t>
-      </w:r>
-      <w:r>
-        <w:rPr>
-          <w:rFonts w:ascii="Times New Roman" w:hAnsi="Times New Roman" w:cs="Times New Roman"/>
-        </w:rPr>
-        <w:t xml:space="preserve"> to development of mobile applications</w:t>
-      </w:r>
-      <w:r>
-        <w:rPr>
-          <w:rFonts w:ascii="Times New Roman" w:hAnsi="Times New Roman" w:cs="Times New Roman"/>
-        </w:rPr>
-        <w:t xml:space="preserve"> will also be included in the study.</w:t>
-      </w:r>
-      <w:r>
-        <w:rPr>
-          <w:rFonts w:ascii="Times New Roman" w:hAnsi="Times New Roman" w:cs="Times New Roman"/>
-        </w:rPr>
-        <w:t xml:space="preserve"> </w:t>
+          <w:rFonts w:ascii="Arial" w:hAnsi="Arial" w:cs="Arial"/>
+        </w:rPr>
+        <w:t xml:space="preserve">However, the study limits the discussion of actors with regard to the target respondent sets that the team assigned for the survey distribution. </w:t>
       </w:r>
     </w:p>
     <w:p>
@@ -2453,12 +2985,28 @@
         <w:spacing w:line="480" w:lineRule="auto"/>
         <w:jc w:val="both"/>
         <w:rPr>
-          <w:rFonts w:ascii="Times New Roman" w:hAnsi="Times New Roman" w:cs="Times New Roman"/>
-        </w:rPr>
-      </w:pPr>
-      <w:r>
-        <w:rPr>
-          <w:rFonts w:ascii="Times New Roman" w:hAnsi="Times New Roman" w:cs="Times New Roman"/>
+          <w:rFonts w:ascii="Arial" w:hAnsi="Arial" w:cs="Arial"/>
+        </w:rPr>
+      </w:pPr>
+      <w:r>
+        <w:rPr>
+          <w:rFonts w:ascii="Arial" w:hAnsi="Arial" w:cs="Arial"/>
+        </w:rPr>
+        <w:lastRenderedPageBreak/>
+        <w:t xml:space="preserve">For the Mobile Application Analysis, the team has limited the study to the applications researched and discussed in the findings section – to have a manageable pool of comparison within the study. </w:t>
+      </w:r>
+    </w:p>
+    <w:p>
+      <w:pPr>
+        <w:spacing w:line="480" w:lineRule="auto"/>
+        <w:jc w:val="both"/>
+        <w:rPr>
+          <w:rFonts w:ascii="Arial" w:hAnsi="Arial" w:cs="Arial"/>
+        </w:rPr>
+      </w:pPr>
+      <w:r>
+        <w:rPr>
+          <w:rFonts w:ascii="Arial" w:hAnsi="Arial" w:cs="Arial"/>
         </w:rPr>
         <w:t>The team will not include any assumptions and will only use survey results and research findings to complete the study.</w:t>
       </w:r>
@@ -2468,7 +3016,7 @@
         <w:pStyle w:val="NoSpacing"/>
         <w:jc w:val="both"/>
         <w:rPr>
-          <w:rFonts w:ascii="Times New Roman" w:hAnsi="Times New Roman" w:cs="Times New Roman"/>
+          <w:rFonts w:ascii="Arial" w:hAnsi="Arial" w:cs="Arial"/>
           <w:b/>
           <w:sz w:val="24"/>
           <w:szCs w:val="24"/>
@@ -2476,7 +3024,7 @@
       </w:pPr>
       <w:r>
         <w:rPr>
-          <w:rFonts w:ascii="Times New Roman" w:hAnsi="Times New Roman" w:cs="Times New Roman"/>
+          <w:rFonts w:ascii="Arial" w:hAnsi="Arial" w:cs="Arial"/>
           <w:b/>
           <w:sz w:val="24"/>
           <w:szCs w:val="24"/>
@@ -2489,14 +3037,14 @@
         <w:pStyle w:val="NoSpacing"/>
         <w:jc w:val="both"/>
         <w:rPr>
-          <w:rFonts w:cs="Times New Roman"/>
+          <w:rFonts w:ascii="Arial" w:hAnsi="Arial" w:cs="Arial"/>
           <w:sz w:val="20"/>
           <w:szCs w:val="28"/>
         </w:rPr>
       </w:pPr>
       <w:r>
         <w:rPr>
-          <w:rFonts w:cs="Times New Roman"/>
+          <w:rFonts w:ascii="Arial" w:hAnsi="Arial" w:cs="Arial"/>
           <w:noProof/>
           <w:sz w:val="20"/>
           <w:szCs w:val="28"/>
@@ -2512,7 +3060,7 @@
         <w:pStyle w:val="NoSpacing"/>
         <w:jc w:val="both"/>
         <w:rPr>
-          <w:rFonts w:ascii="Times New Roman" w:hAnsi="Times New Roman" w:cs="Times New Roman"/>
+          <w:rFonts w:ascii="Arial" w:hAnsi="Arial" w:cs="Arial"/>
           <w:b/>
           <w:sz w:val="24"/>
           <w:szCs w:val="24"/>
@@ -2528,7 +3076,7 @@
         </w:numPr>
         <w:jc w:val="both"/>
         <w:rPr>
-          <w:rFonts w:ascii="Times New Roman" w:hAnsi="Times New Roman" w:cs="Times New Roman"/>
+          <w:rFonts w:ascii="Arial" w:hAnsi="Arial" w:cs="Arial"/>
           <w:b/>
           <w:sz w:val="24"/>
           <w:szCs w:val="24"/>
@@ -2536,7 +3084,7 @@
       </w:pPr>
       <w:r>
         <w:rPr>
-          <w:rFonts w:ascii="Times New Roman" w:hAnsi="Times New Roman" w:cs="Times New Roman"/>
+          <w:rFonts w:ascii="Arial" w:hAnsi="Arial" w:cs="Arial"/>
           <w:b/>
           <w:sz w:val="24"/>
           <w:szCs w:val="24"/>
@@ -2547,10 +3095,9 @@
     <w:p>
       <w:pPr>
         <w:pStyle w:val="NoSpacing"/>
-        <w:ind w:left="720"/>
-        <w:jc w:val="both"/>
-        <w:rPr>
-          <w:rFonts w:ascii="Times New Roman" w:hAnsi="Times New Roman" w:cs="Times New Roman"/>
+        <w:jc w:val="both"/>
+        <w:rPr>
+          <w:rFonts w:ascii="Arial" w:hAnsi="Arial" w:cs="Arial"/>
           <w:b/>
           <w:sz w:val="24"/>
           <w:szCs w:val="24"/>
@@ -2563,12 +3110,52 @@
         <w:ind w:left="720"/>
         <w:jc w:val="both"/>
         <w:rPr>
-          <w:rFonts w:ascii="Times New Roman" w:hAnsi="Times New Roman" w:cs="Times New Roman"/>
-          <w:b/>
+          <w:rFonts w:ascii="Arial" w:hAnsi="Arial" w:cs="Arial"/>
           <w:sz w:val="24"/>
           <w:szCs w:val="24"/>
         </w:rPr>
       </w:pPr>
+      <w:r>
+        <w:rPr>
+          <w:rFonts w:ascii="Arial" w:hAnsi="Arial" w:cs="Arial"/>
+          <w:sz w:val="24"/>
+          <w:szCs w:val="24"/>
+        </w:rPr>
+        <w:t>To f</w:t>
+      </w:r>
+      <w:r>
+        <w:rPr>
+          <w:rFonts w:ascii="Arial" w:hAnsi="Arial" w:cs="Arial"/>
+          <w:sz w:val="24"/>
+          <w:szCs w:val="24"/>
+        </w:rPr>
+        <w:t xml:space="preserve">urther explain various design triggers / determinants that are involved in the </w:t>
+      </w:r>
+      <w:r>
+        <w:rPr>
+          <w:rFonts w:ascii="Arial" w:hAnsi="Arial" w:cs="Arial"/>
+          <w:i/>
+          <w:sz w:val="24"/>
+          <w:szCs w:val="24"/>
+        </w:rPr>
+        <w:t>Mobile App Design Process</w:t>
+      </w:r>
+      <w:r>
+        <w:rPr>
+          <w:rFonts w:ascii="Arial" w:hAnsi="Arial" w:cs="Arial"/>
+          <w:sz w:val="24"/>
+          <w:szCs w:val="24"/>
+        </w:rPr>
+        <w:t>, we must first define a few technical terms that are to be encountered in the Design Process.</w:t>
+      </w:r>
+      <w:r>
+        <w:rPr>
+          <w:rFonts w:ascii="Arial" w:hAnsi="Arial" w:cs="Arial"/>
+          <w:sz w:val="24"/>
+          <w:szCs w:val="24"/>
+        </w:rPr>
+        <w:t xml:space="preserve"> These definitions will be iterated in the succeeding sections, through research findings.</w:t>
+      </w:r>
     </w:p>
     <w:p>
       <w:pPr>
@@ -2576,8 +3163,7 @@
         <w:ind w:left="720"/>
         <w:jc w:val="both"/>
         <w:rPr>
-          <w:rFonts w:ascii="Times New Roman" w:hAnsi="Times New Roman" w:cs="Times New Roman"/>
-          <w:b/>
+          <w:rFonts w:ascii="Arial" w:hAnsi="Arial" w:cs="Arial"/>
           <w:sz w:val="24"/>
           <w:szCs w:val="24"/>
         </w:rPr>
@@ -2589,12 +3175,19 @@
         <w:ind w:left="720"/>
         <w:jc w:val="both"/>
         <w:rPr>
-          <w:rFonts w:ascii="Times New Roman" w:hAnsi="Times New Roman" w:cs="Times New Roman"/>
-          <w:b/>
+          <w:rFonts w:ascii="Arial" w:hAnsi="Arial" w:cs="Arial"/>
           <w:sz w:val="24"/>
           <w:szCs w:val="24"/>
         </w:rPr>
       </w:pPr>
+      <w:r>
+        <w:rPr>
+          <w:rFonts w:ascii="Arial" w:hAnsi="Arial" w:cs="Arial"/>
+          <w:sz w:val="24"/>
+          <w:szCs w:val="24"/>
+        </w:rPr>
+        <w:t>Design</w:t>
+      </w:r>
     </w:p>
     <w:p>
       <w:pPr>
@@ -2602,7 +3195,47 @@
         <w:ind w:left="720"/>
         <w:jc w:val="both"/>
         <w:rPr>
-          <w:rFonts w:ascii="Times New Roman" w:hAnsi="Times New Roman" w:cs="Times New Roman"/>
+          <w:rFonts w:ascii="Arial" w:hAnsi="Arial" w:cs="Arial"/>
+          <w:sz w:val="24"/>
+          <w:szCs w:val="24"/>
+        </w:rPr>
+      </w:pPr>
+      <w:r>
+        <w:rPr>
+          <w:rFonts w:ascii="Arial" w:hAnsi="Arial" w:cs="Arial"/>
+          <w:sz w:val="24"/>
+          <w:szCs w:val="24"/>
+        </w:rPr>
+        <w:t>Function</w:t>
+      </w:r>
+    </w:p>
+    <w:p>
+      <w:pPr>
+        <w:pStyle w:val="NoSpacing"/>
+        <w:ind w:left="720"/>
+        <w:jc w:val="both"/>
+        <w:rPr>
+          <w:rFonts w:ascii="Arial" w:hAnsi="Arial" w:cs="Arial"/>
+          <w:sz w:val="24"/>
+          <w:szCs w:val="24"/>
+        </w:rPr>
+      </w:pPr>
+      <w:r>
+        <w:rPr>
+          <w:rFonts w:ascii="Arial" w:hAnsi="Arial" w:cs="Arial"/>
+          <w:sz w:val="24"/>
+          <w:szCs w:val="24"/>
+        </w:rPr>
+        <w:t>Trend</w:t>
+      </w:r>
+    </w:p>
+    <w:p>
+      <w:pPr>
+        <w:pStyle w:val="NoSpacing"/>
+        <w:ind w:left="720"/>
+        <w:jc w:val="both"/>
+        <w:rPr>
+          <w:rFonts w:ascii="Arial" w:hAnsi="Arial" w:cs="Arial"/>
           <w:b/>
           <w:sz w:val="24"/>
           <w:szCs w:val="24"/>
@@ -2618,7 +3251,7 @@
         </w:numPr>
         <w:jc w:val="both"/>
         <w:rPr>
-          <w:rFonts w:ascii="Times New Roman" w:hAnsi="Times New Roman" w:cs="Times New Roman"/>
+          <w:rFonts w:ascii="Arial" w:hAnsi="Arial" w:cs="Arial"/>
           <w:b/>
           <w:sz w:val="24"/>
           <w:szCs w:val="24"/>
@@ -2626,13 +3259,148 @@
       </w:pPr>
       <w:r>
         <w:rPr>
-          <w:rFonts w:ascii="Times New Roman" w:hAnsi="Times New Roman" w:cs="Times New Roman"/>
+          <w:rFonts w:ascii="Arial" w:hAnsi="Arial" w:cs="Arial"/>
           <w:b/>
           <w:sz w:val="24"/>
           <w:szCs w:val="24"/>
         </w:rPr>
         <w:t>Design Process Actors</w:t>
       </w:r>
+    </w:p>
+    <w:p>
+      <w:pPr>
+        <w:pStyle w:val="NoSpacing"/>
+        <w:jc w:val="both"/>
+        <w:rPr>
+          <w:rFonts w:ascii="Arial" w:hAnsi="Arial" w:cs="Arial"/>
+          <w:b/>
+          <w:sz w:val="24"/>
+          <w:szCs w:val="24"/>
+        </w:rPr>
+      </w:pPr>
+    </w:p>
+    <w:p>
+      <w:pPr>
+        <w:pStyle w:val="NoSpacing"/>
+        <w:ind w:left="720"/>
+        <w:jc w:val="both"/>
+        <w:rPr>
+          <w:rFonts w:ascii="Arial" w:hAnsi="Arial" w:cs="Arial"/>
+          <w:sz w:val="24"/>
+          <w:szCs w:val="24"/>
+        </w:rPr>
+      </w:pPr>
+      <w:r>
+        <w:rPr>
+          <w:rFonts w:ascii="Arial" w:hAnsi="Arial" w:cs="Arial"/>
+          <w:sz w:val="24"/>
+          <w:szCs w:val="24"/>
+        </w:rPr>
+        <w:t xml:space="preserve">For the Design Process Actors involved in the </w:t>
+      </w:r>
+      <w:r>
+        <w:rPr>
+          <w:rFonts w:ascii="Arial" w:hAnsi="Arial" w:cs="Arial"/>
+          <w:i/>
+          <w:sz w:val="24"/>
+          <w:szCs w:val="24"/>
+        </w:rPr>
+        <w:t>Mobile App Design Process,</w:t>
+      </w:r>
+      <w:r>
+        <w:rPr>
+          <w:rFonts w:ascii="Arial" w:hAnsi="Arial" w:cs="Arial"/>
+          <w:sz w:val="24"/>
+          <w:szCs w:val="24"/>
+        </w:rPr>
+        <w:t xml:space="preserve"> the team focused on the following possible </w:t>
+      </w:r>
+      <w:r>
+        <w:rPr>
+          <w:rFonts w:ascii="Arial" w:hAnsi="Arial" w:cs="Arial"/>
+          <w:sz w:val="24"/>
+          <w:szCs w:val="24"/>
+        </w:rPr>
+        <w:t>actors that they used as the target respondents for the Survey Distribution.</w:t>
+      </w:r>
+    </w:p>
+    <w:p>
+      <w:pPr>
+        <w:pStyle w:val="NoSpacing"/>
+        <w:ind w:left="720"/>
+        <w:jc w:val="both"/>
+        <w:rPr>
+          <w:rFonts w:ascii="Arial" w:hAnsi="Arial" w:cs="Arial"/>
+          <w:sz w:val="24"/>
+          <w:szCs w:val="24"/>
+        </w:rPr>
+      </w:pPr>
+    </w:p>
+    <w:p>
+      <w:pPr>
+        <w:pStyle w:val="NoSpacing"/>
+        <w:ind w:left="720"/>
+        <w:jc w:val="both"/>
+        <w:rPr>
+          <w:rFonts w:ascii="Arial" w:hAnsi="Arial" w:cs="Arial"/>
+          <w:sz w:val="24"/>
+          <w:szCs w:val="24"/>
+        </w:rPr>
+      </w:pPr>
+      <w:r>
+        <w:rPr>
+          <w:rFonts w:ascii="Arial" w:hAnsi="Arial" w:cs="Arial"/>
+          <w:sz w:val="24"/>
+          <w:szCs w:val="24"/>
+        </w:rPr>
+        <w:t>Business Set</w:t>
+      </w:r>
+    </w:p>
+    <w:p>
+      <w:pPr>
+        <w:pStyle w:val="NoSpacing"/>
+        <w:ind w:left="720"/>
+        <w:jc w:val="both"/>
+        <w:rPr>
+          <w:rFonts w:ascii="Arial" w:hAnsi="Arial" w:cs="Arial"/>
+          <w:sz w:val="24"/>
+          <w:szCs w:val="24"/>
+        </w:rPr>
+      </w:pPr>
+      <w:r>
+        <w:rPr>
+          <w:rFonts w:ascii="Arial" w:hAnsi="Arial" w:cs="Arial"/>
+          <w:sz w:val="24"/>
+          <w:szCs w:val="24"/>
+        </w:rPr>
+        <w:t>Designers Set</w:t>
+      </w:r>
+      <w:bookmarkStart w:id="0" w:name="_GoBack"/>
+      <w:bookmarkEnd w:id="0"/>
+    </w:p>
+    <w:p>
+      <w:pPr>
+        <w:pStyle w:val="NoSpacing"/>
+        <w:ind w:left="720"/>
+        <w:jc w:val="both"/>
+        <w:rPr>
+          <w:rFonts w:ascii="Arial" w:hAnsi="Arial" w:cs="Arial"/>
+          <w:sz w:val="24"/>
+          <w:szCs w:val="24"/>
+        </w:rPr>
+      </w:pPr>
+    </w:p>
+    <w:p>
+      <w:pPr>
+        <w:pStyle w:val="NoSpacing"/>
+        <w:ind w:left="720"/>
+        <w:jc w:val="both"/>
+        <w:rPr>
+          <w:rFonts w:ascii="Arial" w:hAnsi="Arial" w:cs="Arial"/>
+          <w:sz w:val="24"/>
+          <w:szCs w:val="24"/>
+        </w:rPr>
+      </w:pPr>
     </w:p>
     <w:p>
       <w:pPr>
@@ -2643,7 +3411,7 @@
         </w:numPr>
         <w:jc w:val="both"/>
         <w:rPr>
-          <w:rFonts w:ascii="Times New Roman" w:hAnsi="Times New Roman" w:cs="Times New Roman"/>
+          <w:rFonts w:ascii="Arial" w:hAnsi="Arial" w:cs="Arial"/>
           <w:b/>
           <w:sz w:val="24"/>
           <w:szCs w:val="24"/>
@@ -2651,12 +3419,11 @@
       </w:pPr>
       <w:r>
         <w:rPr>
-          <w:rFonts w:ascii="Times New Roman" w:hAnsi="Times New Roman" w:cs="Times New Roman"/>
+          <w:rFonts w:ascii="Arial" w:hAnsi="Arial" w:cs="Arial"/>
           <w:b/>
           <w:sz w:val="24"/>
           <w:szCs w:val="24"/>
         </w:rPr>
-        <w:lastRenderedPageBreak/>
         <w:t>The Actors and Their Impact to the Design Process</w:t>
       </w:r>
     </w:p>
@@ -2666,7 +3433,7 @@
         <w:ind w:left="720"/>
         <w:jc w:val="both"/>
         <w:rPr>
-          <w:rFonts w:ascii="Times New Roman" w:hAnsi="Times New Roman" w:cs="Times New Roman"/>
+          <w:rFonts w:ascii="Arial" w:hAnsi="Arial" w:cs="Arial"/>
           <w:b/>
           <w:sz w:val="24"/>
           <w:szCs w:val="24"/>
@@ -2682,7 +3449,7 @@
         </w:numPr>
         <w:jc w:val="both"/>
         <w:rPr>
-          <w:rFonts w:ascii="Times New Roman" w:hAnsi="Times New Roman" w:cs="Times New Roman"/>
+          <w:rFonts w:ascii="Arial" w:hAnsi="Arial" w:cs="Arial"/>
           <w:b/>
           <w:sz w:val="24"/>
           <w:szCs w:val="24"/>
@@ -2690,7 +3457,7 @@
       </w:pPr>
       <w:r>
         <w:rPr>
-          <w:rFonts w:ascii="Times New Roman" w:hAnsi="Times New Roman" w:cs="Times New Roman"/>
+          <w:rFonts w:ascii="Arial" w:hAnsi="Arial" w:cs="Arial"/>
           <w:b/>
           <w:sz w:val="24"/>
           <w:szCs w:val="24"/>
@@ -2703,7 +3470,7 @@
         <w:pStyle w:val="NoSpacing"/>
         <w:jc w:val="both"/>
         <w:rPr>
-          <w:rFonts w:ascii="Times New Roman" w:hAnsi="Times New Roman" w:cs="Times New Roman"/>
+          <w:rFonts w:ascii="Arial" w:hAnsi="Arial" w:cs="Arial"/>
           <w:b/>
           <w:sz w:val="24"/>
           <w:szCs w:val="24"/>
@@ -2715,7 +3482,7 @@
         <w:pStyle w:val="NoSpacing"/>
         <w:jc w:val="both"/>
         <w:rPr>
-          <w:rFonts w:ascii="Times New Roman" w:hAnsi="Times New Roman" w:cs="Times New Roman"/>
+          <w:rFonts w:ascii="Arial" w:hAnsi="Arial" w:cs="Arial"/>
           <w:b/>
           <w:sz w:val="24"/>
           <w:szCs w:val="24"/>
@@ -2727,7 +3494,7 @@
         <w:pStyle w:val="NoSpacing"/>
         <w:jc w:val="both"/>
         <w:rPr>
-          <w:rFonts w:ascii="Times New Roman" w:hAnsi="Times New Roman" w:cs="Times New Roman"/>
+          <w:rFonts w:ascii="Arial" w:hAnsi="Arial" w:cs="Arial"/>
           <w:b/>
           <w:sz w:val="24"/>
           <w:szCs w:val="24"/>
@@ -2739,7 +3506,7 @@
         <w:pStyle w:val="NoSpacing"/>
         <w:jc w:val="both"/>
         <w:rPr>
-          <w:rFonts w:ascii="Times New Roman" w:hAnsi="Times New Roman" w:cs="Times New Roman"/>
+          <w:rFonts w:ascii="Arial" w:hAnsi="Arial" w:cs="Arial"/>
           <w:b/>
           <w:sz w:val="24"/>
           <w:szCs w:val="24"/>
@@ -2751,7 +3518,7 @@
         <w:pStyle w:val="NoSpacing"/>
         <w:jc w:val="both"/>
         <w:rPr>
-          <w:rFonts w:ascii="Times New Roman" w:hAnsi="Times New Roman" w:cs="Times New Roman"/>
+          <w:rFonts w:ascii="Arial" w:hAnsi="Arial" w:cs="Arial"/>
           <w:b/>
           <w:sz w:val="24"/>
           <w:szCs w:val="24"/>
@@ -2763,7 +3530,7 @@
         <w:pStyle w:val="NoSpacing"/>
         <w:jc w:val="both"/>
         <w:rPr>
-          <w:rFonts w:ascii="Times New Roman" w:hAnsi="Times New Roman" w:cs="Times New Roman"/>
+          <w:rFonts w:ascii="Arial" w:hAnsi="Arial" w:cs="Arial"/>
           <w:b/>
           <w:sz w:val="24"/>
           <w:szCs w:val="24"/>
@@ -2775,7 +3542,7 @@
         <w:pStyle w:val="NoSpacing"/>
         <w:jc w:val="both"/>
         <w:rPr>
-          <w:rFonts w:ascii="Times New Roman" w:hAnsi="Times New Roman" w:cs="Times New Roman"/>
+          <w:rFonts w:ascii="Arial" w:hAnsi="Arial" w:cs="Arial"/>
           <w:b/>
           <w:sz w:val="24"/>
           <w:szCs w:val="24"/>
@@ -2791,7 +3558,7 @@
         </w:numPr>
         <w:jc w:val="both"/>
         <w:rPr>
-          <w:rFonts w:ascii="Times New Roman" w:hAnsi="Times New Roman" w:cs="Times New Roman"/>
+          <w:rFonts w:ascii="Arial" w:hAnsi="Arial" w:cs="Arial"/>
           <w:b/>
           <w:sz w:val="24"/>
           <w:szCs w:val="24"/>
@@ -2799,7 +3566,7 @@
       </w:pPr>
       <w:r>
         <w:rPr>
-          <w:rFonts w:ascii="Times New Roman" w:hAnsi="Times New Roman" w:cs="Times New Roman"/>
+          <w:rFonts w:ascii="Arial" w:hAnsi="Arial" w:cs="Arial"/>
           <w:b/>
           <w:sz w:val="24"/>
           <w:szCs w:val="24"/>
@@ -2812,7 +3579,7 @@
         <w:pStyle w:val="NoSpacing"/>
         <w:jc w:val="both"/>
         <w:rPr>
-          <w:rFonts w:ascii="Times New Roman" w:hAnsi="Times New Roman" w:cs="Times New Roman"/>
+          <w:rFonts w:ascii="Arial" w:hAnsi="Arial" w:cs="Arial"/>
           <w:b/>
           <w:sz w:val="24"/>
           <w:szCs w:val="24"/>
@@ -2824,7 +3591,7 @@
         <w:pStyle w:val="NoSpacing"/>
         <w:jc w:val="both"/>
         <w:rPr>
-          <w:rFonts w:ascii="Times New Roman" w:hAnsi="Times New Roman" w:cs="Times New Roman"/>
+          <w:rFonts w:ascii="Arial" w:hAnsi="Arial" w:cs="Arial"/>
           <w:b/>
           <w:sz w:val="24"/>
           <w:szCs w:val="24"/>
@@ -2836,7 +3603,7 @@
         <w:pStyle w:val="NoSpacing"/>
         <w:jc w:val="both"/>
         <w:rPr>
-          <w:rFonts w:ascii="Times New Roman" w:hAnsi="Times New Roman" w:cs="Times New Roman"/>
+          <w:rFonts w:ascii="Arial" w:hAnsi="Arial" w:cs="Arial"/>
           <w:b/>
           <w:sz w:val="24"/>
           <w:szCs w:val="24"/>
@@ -2848,7 +3615,7 @@
         <w:pStyle w:val="NoSpacing"/>
         <w:jc w:val="both"/>
         <w:rPr>
-          <w:rFonts w:ascii="Times New Roman" w:hAnsi="Times New Roman" w:cs="Times New Roman"/>
+          <w:rFonts w:ascii="Arial" w:hAnsi="Arial" w:cs="Arial"/>
           <w:b/>
           <w:sz w:val="24"/>
           <w:szCs w:val="24"/>
@@ -2860,7 +3627,7 @@
         <w:pStyle w:val="NoSpacing"/>
         <w:jc w:val="both"/>
         <w:rPr>
-          <w:rFonts w:ascii="Times New Roman" w:hAnsi="Times New Roman" w:cs="Times New Roman"/>
+          <w:rFonts w:ascii="Arial" w:hAnsi="Arial" w:cs="Arial"/>
           <w:b/>
           <w:sz w:val="24"/>
           <w:szCs w:val="24"/>
@@ -2872,7 +3639,7 @@
         <w:pStyle w:val="NoSpacing"/>
         <w:jc w:val="both"/>
         <w:rPr>
-          <w:rFonts w:ascii="Times New Roman" w:hAnsi="Times New Roman" w:cs="Times New Roman"/>
+          <w:rFonts w:ascii="Arial" w:hAnsi="Arial" w:cs="Arial"/>
           <w:b/>
           <w:sz w:val="24"/>
           <w:szCs w:val="24"/>
@@ -2884,7 +3651,7 @@
         <w:pStyle w:val="NoSpacing"/>
         <w:jc w:val="both"/>
         <w:rPr>
-          <w:rFonts w:ascii="Times New Roman" w:hAnsi="Times New Roman" w:cs="Times New Roman"/>
+          <w:rFonts w:ascii="Arial" w:hAnsi="Arial" w:cs="Arial"/>
           <w:b/>
           <w:sz w:val="24"/>
           <w:szCs w:val="24"/>
@@ -2900,7 +3667,7 @@
         </w:numPr>
         <w:jc w:val="both"/>
         <w:rPr>
-          <w:rFonts w:ascii="Times New Roman" w:hAnsi="Times New Roman" w:cs="Times New Roman"/>
+          <w:rFonts w:ascii="Arial" w:hAnsi="Arial" w:cs="Arial"/>
           <w:b/>
           <w:sz w:val="24"/>
           <w:szCs w:val="24"/>
@@ -2908,7 +3675,7 @@
       </w:pPr>
       <w:r>
         <w:rPr>
-          <w:rFonts w:ascii="Times New Roman" w:hAnsi="Times New Roman" w:cs="Times New Roman"/>
+          <w:rFonts w:ascii="Arial" w:hAnsi="Arial" w:cs="Arial"/>
           <w:b/>
           <w:sz w:val="24"/>
           <w:szCs w:val="24"/>
@@ -2921,7 +3688,7 @@
         <w:pStyle w:val="NoSpacing"/>
         <w:jc w:val="both"/>
         <w:rPr>
-          <w:rFonts w:ascii="Times New Roman" w:hAnsi="Times New Roman" w:cs="Times New Roman"/>
+          <w:rFonts w:ascii="Arial" w:hAnsi="Arial" w:cs="Arial"/>
           <w:b/>
           <w:sz w:val="24"/>
           <w:szCs w:val="24"/>
@@ -2933,7 +3700,7 @@
         <w:pStyle w:val="NoSpacing"/>
         <w:jc w:val="both"/>
         <w:rPr>
-          <w:rFonts w:ascii="Times New Roman" w:hAnsi="Times New Roman" w:cs="Times New Roman"/>
+          <w:rFonts w:ascii="Arial" w:hAnsi="Arial" w:cs="Arial"/>
           <w:b/>
           <w:sz w:val="24"/>
           <w:szCs w:val="24"/>
@@ -2945,7 +3712,7 @@
         <w:pStyle w:val="NoSpacing"/>
         <w:jc w:val="both"/>
         <w:rPr>
-          <w:rFonts w:ascii="Times New Roman" w:hAnsi="Times New Roman" w:cs="Times New Roman"/>
+          <w:rFonts w:ascii="Arial" w:hAnsi="Arial" w:cs="Arial"/>
           <w:b/>
           <w:sz w:val="24"/>
           <w:szCs w:val="24"/>
@@ -2957,7 +3724,7 @@
         <w:pStyle w:val="NoSpacing"/>
         <w:jc w:val="both"/>
         <w:rPr>
-          <w:rFonts w:ascii="Times New Roman" w:hAnsi="Times New Roman" w:cs="Times New Roman"/>
+          <w:rFonts w:ascii="Arial" w:hAnsi="Arial" w:cs="Arial"/>
           <w:b/>
           <w:sz w:val="24"/>
           <w:szCs w:val="24"/>
@@ -2974,7 +3741,7 @@
         <w:ind w:left="720"/>
         <w:jc w:val="both"/>
         <w:rPr>
-          <w:rFonts w:ascii="Times New Roman" w:hAnsi="Times New Roman" w:cs="Times New Roman"/>
+          <w:rFonts w:ascii="Arial" w:hAnsi="Arial" w:cs="Arial"/>
           <w:b/>
           <w:sz w:val="24"/>
           <w:szCs w:val="24"/>
@@ -2982,7 +3749,7 @@
       </w:pPr>
       <w:r>
         <w:rPr>
-          <w:rFonts w:ascii="Times New Roman" w:hAnsi="Times New Roman" w:cs="Times New Roman"/>
+          <w:rFonts w:ascii="Arial" w:hAnsi="Arial" w:cs="Arial"/>
           <w:b/>
           <w:sz w:val="24"/>
           <w:szCs w:val="24"/>
@@ -2995,7 +3762,7 @@
         <w:pStyle w:val="NoSpacing"/>
         <w:jc w:val="both"/>
         <w:rPr>
-          <w:rFonts w:ascii="Times New Roman" w:hAnsi="Times New Roman" w:cs="Times New Roman"/>
+          <w:rFonts w:ascii="Arial" w:hAnsi="Arial" w:cs="Arial"/>
           <w:b/>
           <w:sz w:val="24"/>
           <w:szCs w:val="24"/>
@@ -3008,7 +3775,7 @@
         <w:ind w:left="720"/>
         <w:jc w:val="both"/>
         <w:rPr>
-          <w:rFonts w:ascii="Times New Roman" w:eastAsiaTheme="minorEastAsia" w:hAnsi="Times New Roman" w:cs="Times New Roman"/>
+          <w:rFonts w:ascii="Arial" w:eastAsiaTheme="minorEastAsia" w:hAnsi="Arial" w:cs="Arial"/>
           <w:sz w:val="24"/>
           <w:szCs w:val="24"/>
           <w:lang w:eastAsia="ja-JP"/>
@@ -3016,7 +3783,7 @@
       </w:pPr>
       <w:r>
         <w:rPr>
-          <w:rFonts w:ascii="Times New Roman" w:eastAsiaTheme="minorEastAsia" w:hAnsi="Times New Roman" w:cs="Times New Roman"/>
+          <w:rFonts w:ascii="Arial" w:eastAsiaTheme="minorEastAsia" w:hAnsi="Arial" w:cs="Arial"/>
           <w:sz w:val="24"/>
           <w:szCs w:val="24"/>
           <w:lang w:eastAsia="ja-JP"/>
@@ -3025,7 +3792,7 @@
       </w:r>
       <w:r>
         <w:rPr>
-          <w:rFonts w:ascii="Times New Roman" w:eastAsiaTheme="minorEastAsia" w:hAnsi="Times New Roman" w:cs="Times New Roman"/>
+          <w:rFonts w:ascii="Arial" w:eastAsiaTheme="minorEastAsia" w:hAnsi="Arial" w:cs="Arial"/>
           <w:sz w:val="24"/>
           <w:szCs w:val="24"/>
           <w:lang w:eastAsia="ja-JP"/>
@@ -3034,7 +3801,7 @@
       </w:r>
       <w:r>
         <w:rPr>
-          <w:rFonts w:ascii="Times New Roman" w:eastAsiaTheme="minorEastAsia" w:hAnsi="Times New Roman" w:cs="Times New Roman"/>
+          <w:rFonts w:ascii="Arial" w:eastAsiaTheme="minorEastAsia" w:hAnsi="Arial" w:cs="Arial"/>
           <w:sz w:val="24"/>
           <w:szCs w:val="24"/>
           <w:lang w:eastAsia="ja-JP"/>
@@ -3053,31 +3820,20 @@
         <w:ind w:left="1560"/>
         <w:jc w:val="both"/>
         <w:rPr>
-          <w:rFonts w:ascii="Times New Roman" w:eastAsiaTheme="minorEastAsia" w:hAnsi="Times New Roman" w:cs="Times New Roman"/>
+          <w:rFonts w:ascii="Arial" w:eastAsiaTheme="minorEastAsia" w:hAnsi="Arial" w:cs="Arial"/>
           <w:sz w:val="24"/>
           <w:szCs w:val="24"/>
           <w:lang w:eastAsia="ja-JP"/>
         </w:rPr>
       </w:pPr>
-      <w:proofErr w:type="spellStart"/>
-      <w:r>
-        <w:rPr>
-          <w:rFonts w:ascii="Times New Roman" w:eastAsiaTheme="minorEastAsia" w:hAnsi="Times New Roman" w:cs="Times New Roman"/>
+      <w:r>
+        <w:rPr>
+          <w:rFonts w:ascii="Arial" w:eastAsiaTheme="minorEastAsia" w:hAnsi="Arial" w:cs="Arial"/>
           <w:sz w:val="24"/>
           <w:szCs w:val="24"/>
           <w:lang w:eastAsia="ja-JP"/>
         </w:rPr>
-        <w:t>Streetfood</w:t>
-      </w:r>
-      <w:proofErr w:type="spellEnd"/>
-      <w:r>
-        <w:rPr>
-          <w:rFonts w:ascii="Times New Roman" w:eastAsiaTheme="minorEastAsia" w:hAnsi="Times New Roman" w:cs="Times New Roman"/>
-          <w:sz w:val="24"/>
-          <w:szCs w:val="24"/>
-          <w:lang w:eastAsia="ja-JP"/>
-        </w:rPr>
-        <w:t xml:space="preserve"> Tycoon</w:t>
+        <w:t>Streetfood Tycoon</w:t>
       </w:r>
     </w:p>
     <w:p>
@@ -3091,7 +3847,7 @@
         <w:ind w:left="1560"/>
         <w:jc w:val="both"/>
         <w:rPr>
-          <w:rFonts w:ascii="Times New Roman" w:eastAsiaTheme="minorEastAsia" w:hAnsi="Times New Roman" w:cs="Times New Roman"/>
+          <w:rFonts w:ascii="Arial" w:eastAsiaTheme="minorEastAsia" w:hAnsi="Arial" w:cs="Arial"/>
           <w:sz w:val="24"/>
           <w:szCs w:val="24"/>
           <w:lang w:eastAsia="ja-JP"/>
@@ -3099,7 +3855,7 @@
       </w:pPr>
       <w:r>
         <w:rPr>
-          <w:rFonts w:ascii="Times New Roman" w:eastAsiaTheme="minorEastAsia" w:hAnsi="Times New Roman" w:cs="Times New Roman"/>
+          <w:rFonts w:ascii="Arial" w:eastAsiaTheme="minorEastAsia" w:hAnsi="Arial" w:cs="Arial"/>
           <w:sz w:val="24"/>
           <w:szCs w:val="24"/>
           <w:lang w:eastAsia="ja-JP"/>
@@ -3118,23 +3874,21 @@
         <w:ind w:left="1560"/>
         <w:jc w:val="both"/>
         <w:rPr>
-          <w:rFonts w:ascii="Times New Roman" w:eastAsiaTheme="minorEastAsia" w:hAnsi="Times New Roman" w:cs="Times New Roman"/>
+          <w:rFonts w:ascii="Arial" w:eastAsiaTheme="minorEastAsia" w:hAnsi="Arial" w:cs="Arial"/>
           <w:sz w:val="24"/>
           <w:szCs w:val="24"/>
           <w:lang w:eastAsia="ja-JP"/>
         </w:rPr>
       </w:pPr>
-      <w:proofErr w:type="spellStart"/>
-      <w:r>
-        <w:rPr>
-          <w:rFonts w:ascii="Times New Roman" w:eastAsiaTheme="minorEastAsia" w:hAnsi="Times New Roman" w:cs="Times New Roman"/>
+      <w:r>
+        <w:rPr>
+          <w:rFonts w:ascii="Arial" w:eastAsiaTheme="minorEastAsia" w:hAnsi="Arial" w:cs="Arial"/>
           <w:sz w:val="24"/>
           <w:szCs w:val="24"/>
           <w:lang w:eastAsia="ja-JP"/>
         </w:rPr>
         <w:t>Pugo</w:t>
       </w:r>
-      <w:proofErr w:type="spellEnd"/>
     </w:p>
     <w:p>
       <w:pPr>
@@ -3147,127 +3901,66 @@
         <w:ind w:left="1560"/>
         <w:jc w:val="both"/>
         <w:rPr>
-          <w:rFonts w:ascii="Times New Roman" w:eastAsiaTheme="minorEastAsia" w:hAnsi="Times New Roman" w:cs="Times New Roman"/>
+          <w:rFonts w:ascii="Arial" w:eastAsiaTheme="minorEastAsia" w:hAnsi="Arial" w:cs="Arial"/>
           <w:sz w:val="24"/>
           <w:szCs w:val="24"/>
           <w:lang w:eastAsia="ja-JP"/>
         </w:rPr>
       </w:pPr>
-      <w:proofErr w:type="spellStart"/>
-      <w:r>
-        <w:rPr>
-          <w:rFonts w:ascii="Times New Roman" w:eastAsiaTheme="minorEastAsia" w:hAnsi="Times New Roman" w:cs="Times New Roman"/>
+      <w:r>
+        <w:rPr>
+          <w:rFonts w:ascii="Arial" w:eastAsiaTheme="minorEastAsia" w:hAnsi="Arial" w:cs="Arial"/>
           <w:sz w:val="24"/>
           <w:szCs w:val="24"/>
           <w:lang w:eastAsia="ja-JP"/>
         </w:rPr>
-        <w:t>Bulalord</w:t>
-      </w:r>
-      <w:proofErr w:type="spellEnd"/>
-      <w:r>
-        <w:rPr>
-          <w:rFonts w:ascii="Times New Roman" w:eastAsiaTheme="minorEastAsia" w:hAnsi="Times New Roman" w:cs="Times New Roman"/>
+        <w:t>Bulalord Xtreme</w:t>
+      </w:r>
+    </w:p>
+    <w:p>
+      <w:pPr>
+        <w:spacing w:after="0" w:line="480" w:lineRule="auto"/>
+        <w:ind w:left="720"/>
+        <w:jc w:val="both"/>
+        <w:rPr>
+          <w:rFonts w:ascii="Arial" w:eastAsiaTheme="minorEastAsia" w:hAnsi="Arial" w:cs="Arial"/>
           <w:sz w:val="24"/>
           <w:szCs w:val="24"/>
           <w:lang w:eastAsia="ja-JP"/>
         </w:rPr>
-        <w:t xml:space="preserve"> </w:t>
-      </w:r>
-      <w:proofErr w:type="spellStart"/>
-      <w:r>
-        <w:rPr>
-          <w:rFonts w:ascii="Times New Roman" w:eastAsiaTheme="minorEastAsia" w:hAnsi="Times New Roman" w:cs="Times New Roman"/>
+      </w:pPr>
+      <w:r>
+        <w:rPr>
+          <w:rFonts w:ascii="Arial" w:eastAsiaTheme="minorEastAsia" w:hAnsi="Arial" w:cs="Arial"/>
           <w:sz w:val="24"/>
           <w:szCs w:val="24"/>
           <w:lang w:eastAsia="ja-JP"/>
         </w:rPr>
-        <w:t>Xtreme</w:t>
-      </w:r>
-      <w:proofErr w:type="spellEnd"/>
-    </w:p>
-    <w:p>
-      <w:pPr>
-        <w:spacing w:after="0" w:line="480" w:lineRule="auto"/>
-        <w:ind w:left="720"/>
-        <w:jc w:val="both"/>
-        <w:rPr>
-          <w:rFonts w:ascii="Times New Roman" w:eastAsiaTheme="minorEastAsia" w:hAnsi="Times New Roman" w:cs="Times New Roman"/>
-          <w:sz w:val="24"/>
-          <w:szCs w:val="24"/>
-          <w:lang w:eastAsia="ja-JP"/>
-        </w:rPr>
-      </w:pPr>
-      <w:r>
-        <w:rPr>
-          <w:rFonts w:ascii="Times New Roman" w:eastAsiaTheme="minorEastAsia" w:hAnsi="Times New Roman" w:cs="Times New Roman"/>
-          <w:sz w:val="24"/>
-          <w:szCs w:val="24"/>
-          <w:lang w:eastAsia="ja-JP"/>
-        </w:rPr>
         <w:t>The mentioned applications were assessed with the research criteria (design, function and trend) for the benefit of having a thorough analysis of some of the Filipino mobile apps of the present.</w:t>
       </w:r>
-    </w:p>
-    <w:p>
-      <w:pPr>
-        <w:spacing w:after="0" w:line="480" w:lineRule="auto"/>
-        <w:ind w:left="720"/>
-        <w:jc w:val="both"/>
-        <w:rPr>
-          <w:rFonts w:ascii="Times New Roman" w:eastAsiaTheme="minorEastAsia" w:hAnsi="Times New Roman" w:cs="Times New Roman"/>
-          <w:sz w:val="24"/>
-          <w:szCs w:val="24"/>
-          <w:lang w:eastAsia="ja-JP"/>
-        </w:rPr>
-      </w:pPr>
-    </w:p>
-    <w:p>
-      <w:pPr>
-        <w:spacing w:after="0" w:line="480" w:lineRule="auto"/>
-        <w:ind w:left="720"/>
-        <w:jc w:val="both"/>
-        <w:rPr>
-          <w:rFonts w:ascii="Times New Roman" w:eastAsiaTheme="minorEastAsia" w:hAnsi="Times New Roman" w:cs="Times New Roman"/>
-          <w:sz w:val="24"/>
-          <w:szCs w:val="24"/>
-          <w:lang w:eastAsia="ja-JP"/>
-        </w:rPr>
-      </w:pPr>
-    </w:p>
-    <w:p>
-      <w:pPr>
-        <w:spacing w:after="0" w:line="480" w:lineRule="auto"/>
-        <w:ind w:left="720"/>
-        <w:jc w:val="both"/>
-        <w:rPr>
-          <w:rFonts w:ascii="Times New Roman" w:eastAsiaTheme="minorEastAsia" w:hAnsi="Times New Roman" w:cs="Times New Roman"/>
-          <w:sz w:val="24"/>
-          <w:szCs w:val="24"/>
-          <w:lang w:eastAsia="ja-JP"/>
-        </w:rPr>
-      </w:pPr>
     </w:p>
     <w:tbl>
       <w:tblPr>
-        <w:tblStyle w:val="GridTable5DarkAccent1"/>
+        <w:tblStyle w:val="GridTable5Dark-Accent11"/>
         <w:tblW w:w="9648" w:type="dxa"/>
         <w:jc w:val="center"/>
-        <w:tblLook w:val="04A0"/>
+        <w:tblLook w:val="04A0" w:firstRow="1" w:lastRow="0" w:firstColumn="1" w:lastColumn="0" w:noHBand="0" w:noVBand="1"/>
       </w:tblPr>
       <w:tblGrid>
-        <w:gridCol w:w="2217"/>
-        <w:gridCol w:w="2403"/>
-        <w:gridCol w:w="2586"/>
-        <w:gridCol w:w="2442"/>
+        <w:gridCol w:w="2176"/>
+        <w:gridCol w:w="2434"/>
+        <w:gridCol w:w="2666"/>
+        <w:gridCol w:w="2410"/>
       </w:tblGrid>
       <w:tr>
         <w:trPr>
-          <w:cnfStyle w:val="100000000000"/>
+          <w:cnfStyle w:val="100000000000" w:firstRow="1" w:lastRow="0" w:firstColumn="0" w:lastColumn="0" w:oddVBand="0" w:evenVBand="0" w:oddHBand="0" w:evenHBand="0" w:firstRowFirstColumn="0" w:firstRowLastColumn="0" w:lastRowFirstColumn="0" w:lastRowLastColumn="0"/>
           <w:trHeight w:val="318"/>
           <w:jc w:val="center"/>
         </w:trPr>
         <w:tc>
           <w:tcPr>
-            <w:cnfStyle w:val="001000000000"/>
+            <w:cnfStyle w:val="001000000000" w:firstRow="0" w:lastRow="0" w:firstColumn="1" w:lastColumn="0" w:oddVBand="0" w:evenVBand="0" w:oddHBand="0" w:evenHBand="0" w:firstRowFirstColumn="0" w:firstRowLastColumn="0" w:lastRowFirstColumn="0" w:lastRowLastColumn="0"/>
             <w:tcW w:w="2093" w:type="dxa"/>
           </w:tcPr>
           <w:p>
@@ -3275,7 +3968,7 @@
               <w:ind w:left="720"/>
               <w:jc w:val="both"/>
               <w:rPr>
-                <w:rFonts w:ascii="Times New Roman" w:eastAsiaTheme="minorEastAsia" w:hAnsi="Times New Roman" w:cs="Times New Roman"/>
+                <w:rFonts w:ascii="Arial" w:eastAsiaTheme="minorEastAsia" w:hAnsi="Arial" w:cs="Arial"/>
                 <w:sz w:val="24"/>
                 <w:szCs w:val="24"/>
                 <w:lang w:eastAsia="ja-JP"/>
@@ -3283,12 +3976,11 @@
             </w:pPr>
             <w:r>
               <w:rPr>
-                <w:rFonts w:ascii="Times New Roman" w:eastAsiaTheme="minorEastAsia" w:hAnsi="Times New Roman" w:cs="Times New Roman"/>
+                <w:rFonts w:ascii="Arial" w:eastAsiaTheme="minorEastAsia" w:hAnsi="Arial" w:cs="Arial"/>
                 <w:sz w:val="24"/>
                 <w:szCs w:val="24"/>
                 <w:lang w:eastAsia="ja-JP"/>
               </w:rPr>
-              <w:lastRenderedPageBreak/>
               <w:t>Criteria</w:t>
             </w:r>
           </w:p>
@@ -3301,33 +3993,22 @@
             <w:pPr>
               <w:ind w:left="720"/>
               <w:jc w:val="center"/>
-              <w:cnfStyle w:val="100000000000"/>
+              <w:cnfStyle w:val="100000000000" w:firstRow="1" w:lastRow="0" w:firstColumn="0" w:lastColumn="0" w:oddVBand="0" w:evenVBand="0" w:oddHBand="0" w:evenHBand="0" w:firstRowFirstColumn="0" w:firstRowLastColumn="0" w:lastRowFirstColumn="0" w:lastRowLastColumn="0"/>
               <w:rPr>
-                <w:rFonts w:ascii="Times New Roman" w:eastAsiaTheme="minorEastAsia" w:hAnsi="Times New Roman" w:cs="Times New Roman"/>
+                <w:rFonts w:ascii="Arial" w:eastAsiaTheme="minorEastAsia" w:hAnsi="Arial" w:cs="Arial"/>
                 <w:sz w:val="24"/>
                 <w:szCs w:val="24"/>
                 <w:lang w:eastAsia="ja-JP"/>
               </w:rPr>
             </w:pPr>
-            <w:proofErr w:type="spellStart"/>
             <w:r>
               <w:rPr>
-                <w:rFonts w:ascii="Times New Roman" w:eastAsiaTheme="minorEastAsia" w:hAnsi="Times New Roman" w:cs="Times New Roman"/>
+                <w:rFonts w:ascii="Arial" w:eastAsiaTheme="minorEastAsia" w:hAnsi="Arial" w:cs="Arial"/>
                 <w:sz w:val="24"/>
                 <w:szCs w:val="24"/>
                 <w:lang w:eastAsia="ja-JP"/>
               </w:rPr>
-              <w:t>Streetfood</w:t>
-            </w:r>
-            <w:proofErr w:type="spellEnd"/>
-            <w:r>
-              <w:rPr>
-                <w:rFonts w:ascii="Times New Roman" w:eastAsiaTheme="minorEastAsia" w:hAnsi="Times New Roman" w:cs="Times New Roman"/>
-                <w:sz w:val="24"/>
-                <w:szCs w:val="24"/>
-                <w:lang w:eastAsia="ja-JP"/>
-              </w:rPr>
-              <w:t xml:space="preserve"> Tycoon</w:t>
+              <w:t>Streetfood Tycoon</w:t>
             </w:r>
           </w:p>
         </w:tc>
@@ -3339,9 +4020,9 @@
             <w:pPr>
               <w:ind w:left="720"/>
               <w:jc w:val="center"/>
-              <w:cnfStyle w:val="100000000000"/>
+              <w:cnfStyle w:val="100000000000" w:firstRow="1" w:lastRow="0" w:firstColumn="0" w:lastColumn="0" w:oddVBand="0" w:evenVBand="0" w:oddHBand="0" w:evenHBand="0" w:firstRowFirstColumn="0" w:firstRowLastColumn="0" w:lastRowFirstColumn="0" w:lastRowLastColumn="0"/>
               <w:rPr>
-                <w:rFonts w:ascii="Times New Roman" w:eastAsiaTheme="minorEastAsia" w:hAnsi="Times New Roman" w:cs="Times New Roman"/>
+                <w:rFonts w:ascii="Arial" w:eastAsiaTheme="minorEastAsia" w:hAnsi="Arial" w:cs="Arial"/>
                 <w:sz w:val="24"/>
                 <w:szCs w:val="24"/>
                 <w:lang w:eastAsia="ja-JP"/>
@@ -3349,7 +4030,7 @@
             </w:pPr>
             <w:r>
               <w:rPr>
-                <w:rFonts w:ascii="Times New Roman" w:eastAsiaTheme="minorEastAsia" w:hAnsi="Times New Roman" w:cs="Times New Roman"/>
+                <w:rFonts w:ascii="Arial" w:eastAsiaTheme="minorEastAsia" w:hAnsi="Arial" w:cs="Arial"/>
                 <w:sz w:val="24"/>
                 <w:szCs w:val="24"/>
                 <w:lang w:eastAsia="ja-JP"/>
@@ -3366,57 +4047,35 @@
             <w:pPr>
               <w:ind w:left="720"/>
               <w:jc w:val="center"/>
-              <w:cnfStyle w:val="100000000000"/>
+              <w:cnfStyle w:val="100000000000" w:firstRow="1" w:lastRow="0" w:firstColumn="0" w:lastColumn="0" w:oddVBand="0" w:evenVBand="0" w:oddHBand="0" w:evenHBand="0" w:firstRowFirstColumn="0" w:firstRowLastColumn="0" w:lastRowFirstColumn="0" w:lastRowLastColumn="0"/>
               <w:rPr>
-                <w:rFonts w:ascii="Times New Roman" w:eastAsiaTheme="minorEastAsia" w:hAnsi="Times New Roman" w:cs="Times New Roman"/>
+                <w:rFonts w:ascii="Arial" w:eastAsiaTheme="minorEastAsia" w:hAnsi="Arial" w:cs="Arial"/>
                 <w:sz w:val="24"/>
                 <w:szCs w:val="24"/>
                 <w:lang w:eastAsia="ja-JP"/>
               </w:rPr>
             </w:pPr>
-            <w:proofErr w:type="spellStart"/>
             <w:r>
               <w:rPr>
-                <w:rFonts w:ascii="Times New Roman" w:eastAsiaTheme="minorEastAsia" w:hAnsi="Times New Roman" w:cs="Times New Roman"/>
+                <w:rFonts w:ascii="Arial" w:eastAsiaTheme="minorEastAsia" w:hAnsi="Arial" w:cs="Arial"/>
                 <w:sz w:val="24"/>
                 <w:szCs w:val="24"/>
                 <w:lang w:eastAsia="ja-JP"/>
               </w:rPr>
-              <w:t>Pugo</w:t>
+              <w:t>Pugo and Bulalord</w:t>
             </w:r>
-            <w:proofErr w:type="spellEnd"/>
-            <w:r>
-              <w:rPr>
-                <w:rFonts w:ascii="Times New Roman" w:eastAsiaTheme="minorEastAsia" w:hAnsi="Times New Roman" w:cs="Times New Roman"/>
-                <w:sz w:val="24"/>
-                <w:szCs w:val="24"/>
-                <w:lang w:eastAsia="ja-JP"/>
-              </w:rPr>
-              <w:t xml:space="preserve"> and </w:t>
-            </w:r>
-            <w:proofErr w:type="spellStart"/>
-            <w:r>
-              <w:rPr>
-                <w:rFonts w:ascii="Times New Roman" w:eastAsiaTheme="minorEastAsia" w:hAnsi="Times New Roman" w:cs="Times New Roman"/>
-                <w:sz w:val="24"/>
-                <w:szCs w:val="24"/>
-                <w:lang w:eastAsia="ja-JP"/>
-              </w:rPr>
-              <w:t>Bulalord</w:t>
-            </w:r>
-            <w:proofErr w:type="spellEnd"/>
           </w:p>
         </w:tc>
       </w:tr>
       <w:tr>
         <w:trPr>
-          <w:cnfStyle w:val="000000100000"/>
+          <w:cnfStyle w:val="000000100000" w:firstRow="0" w:lastRow="0" w:firstColumn="0" w:lastColumn="0" w:oddVBand="0" w:evenVBand="0" w:oddHBand="1" w:evenHBand="0" w:firstRowFirstColumn="0" w:firstRowLastColumn="0" w:lastRowFirstColumn="0" w:lastRowLastColumn="0"/>
           <w:trHeight w:val="2749"/>
           <w:jc w:val="center"/>
         </w:trPr>
         <w:tc>
           <w:tcPr>
-            <w:cnfStyle w:val="001000000000"/>
+            <w:cnfStyle w:val="001000000000" w:firstRow="0" w:lastRow="0" w:firstColumn="1" w:lastColumn="0" w:oddVBand="0" w:evenVBand="0" w:oddHBand="0" w:evenHBand="0" w:firstRowFirstColumn="0" w:firstRowLastColumn="0" w:lastRowFirstColumn="0" w:lastRowLastColumn="0"/>
             <w:tcW w:w="2093" w:type="dxa"/>
           </w:tcPr>
           <w:p>
@@ -3424,7 +4083,7 @@
               <w:ind w:left="720"/>
               <w:jc w:val="both"/>
               <w:rPr>
-                <w:rFonts w:ascii="Times New Roman" w:eastAsiaTheme="minorEastAsia" w:hAnsi="Times New Roman" w:cs="Times New Roman"/>
+                <w:rFonts w:ascii="Arial" w:eastAsiaTheme="minorEastAsia" w:hAnsi="Arial" w:cs="Arial"/>
                 <w:sz w:val="24"/>
                 <w:szCs w:val="24"/>
                 <w:lang w:eastAsia="ja-JP"/>
@@ -3432,7 +4091,7 @@
             </w:pPr>
             <w:r>
               <w:rPr>
-                <w:rFonts w:ascii="Times New Roman" w:eastAsiaTheme="minorEastAsia" w:hAnsi="Times New Roman" w:cs="Times New Roman"/>
+                <w:rFonts w:ascii="Arial" w:eastAsiaTheme="minorEastAsia" w:hAnsi="Arial" w:cs="Arial"/>
                 <w:sz w:val="24"/>
                 <w:szCs w:val="24"/>
                 <w:lang w:eastAsia="ja-JP"/>
@@ -3451,15 +4110,15 @@
                 <w:ilvl w:val="0"/>
                 <w:numId w:val="2"/>
               </w:numPr>
-              <w:cnfStyle w:val="000000100000"/>
+              <w:cnfStyle w:val="000000100000" w:firstRow="0" w:lastRow="0" w:firstColumn="0" w:lastColumn="0" w:oddVBand="0" w:evenVBand="0" w:oddHBand="1" w:evenHBand="0" w:firstRowFirstColumn="0" w:firstRowLastColumn="0" w:lastRowFirstColumn="0" w:lastRowLastColumn="0"/>
               <w:rPr>
-                <w:rFonts w:ascii="Times New Roman" w:eastAsiaTheme="minorEastAsia" w:hAnsi="Times New Roman" w:cs="Times New Roman"/>
+                <w:rFonts w:ascii="Arial" w:eastAsiaTheme="minorEastAsia" w:hAnsi="Arial" w:cs="Arial"/>
                 <w:lang w:val="en-PH" w:eastAsia="ja-JP"/>
               </w:rPr>
             </w:pPr>
             <w:r>
               <w:rPr>
-                <w:rFonts w:ascii="Times New Roman" w:eastAsiaTheme="minorEastAsia" w:hAnsi="Times New Roman" w:cs="Times New Roman"/>
+                <w:rFonts w:ascii="Arial" w:eastAsiaTheme="minorEastAsia" w:hAnsi="Arial" w:cs="Arial"/>
                 <w:bCs/>
                 <w:lang w:val="en-PH" w:eastAsia="ja-JP"/>
               </w:rPr>
@@ -3467,7 +4126,7 @@
             </w:r>
             <w:r>
               <w:rPr>
-                <w:rFonts w:ascii="Times New Roman" w:eastAsiaTheme="minorEastAsia" w:hAnsi="Times New Roman" w:cs="Times New Roman"/>
+                <w:rFonts w:ascii="Arial" w:eastAsiaTheme="minorEastAsia" w:hAnsi="Arial" w:cs="Arial"/>
                 <w:lang w:val="en-PH" w:eastAsia="ja-JP"/>
               </w:rPr>
               <w:t>is present in the whole game</w:t>
@@ -3476,9 +4135,9 @@
           <w:p>
             <w:pPr>
               <w:ind w:left="720"/>
-              <w:cnfStyle w:val="000000100000"/>
+              <w:cnfStyle w:val="000000100000" w:firstRow="0" w:lastRow="0" w:firstColumn="0" w:lastColumn="0" w:oddVBand="0" w:evenVBand="0" w:oddHBand="1" w:evenHBand="0" w:firstRowFirstColumn="0" w:firstRowLastColumn="0" w:lastRowFirstColumn="0" w:lastRowLastColumn="0"/>
               <w:rPr>
-                <w:rFonts w:ascii="Times New Roman" w:eastAsiaTheme="minorEastAsia" w:hAnsi="Times New Roman" w:cs="Times New Roman"/>
+                <w:rFonts w:ascii="Arial" w:eastAsiaTheme="minorEastAsia" w:hAnsi="Arial" w:cs="Arial"/>
                 <w:lang w:val="en-PH" w:eastAsia="ja-JP"/>
               </w:rPr>
             </w:pPr>
@@ -3489,9 +4148,9 @@
                 <w:ilvl w:val="0"/>
                 <w:numId w:val="2"/>
               </w:numPr>
-              <w:cnfStyle w:val="000000100000"/>
+              <w:cnfStyle w:val="000000100000" w:firstRow="0" w:lastRow="0" w:firstColumn="0" w:lastColumn="0" w:oddVBand="0" w:evenVBand="0" w:oddHBand="1" w:evenHBand="0" w:firstRowFirstColumn="0" w:firstRowLastColumn="0" w:lastRowFirstColumn="0" w:lastRowLastColumn="0"/>
               <w:rPr>
-                <w:rFonts w:ascii="Times New Roman" w:eastAsiaTheme="minorEastAsia" w:hAnsi="Times New Roman" w:cs="Times New Roman"/>
+                <w:rFonts w:ascii="Arial" w:eastAsiaTheme="minorEastAsia" w:hAnsi="Arial" w:cs="Arial"/>
                 <w:b/>
                 <w:sz w:val="24"/>
                 <w:szCs w:val="24"/>
@@ -3500,7 +4159,7 @@
             </w:pPr>
             <w:r>
               <w:rPr>
-                <w:rFonts w:ascii="Times New Roman" w:eastAsiaTheme="minorEastAsia" w:hAnsi="Times New Roman" w:cs="Times New Roman"/>
+                <w:rFonts w:ascii="Arial" w:eastAsiaTheme="minorEastAsia" w:hAnsi="Arial" w:cs="Arial"/>
                 <w:lang w:val="en-PH" w:eastAsia="ja-JP"/>
               </w:rPr>
               <w:t>The UI is responsive, and may be considered as average, based on ratings</w:t>
@@ -3517,15 +4176,15 @@
                 <w:ilvl w:val="0"/>
                 <w:numId w:val="2"/>
               </w:numPr>
-              <w:cnfStyle w:val="000000100000"/>
+              <w:cnfStyle w:val="000000100000" w:firstRow="0" w:lastRow="0" w:firstColumn="0" w:lastColumn="0" w:oddVBand="0" w:evenVBand="0" w:oddHBand="1" w:evenHBand="0" w:firstRowFirstColumn="0" w:firstRowLastColumn="0" w:lastRowFirstColumn="0" w:lastRowLastColumn="0"/>
               <w:rPr>
-                <w:rFonts w:ascii="Times New Roman" w:eastAsiaTheme="minorEastAsia" w:hAnsi="Times New Roman" w:cs="Times New Roman"/>
+                <w:rFonts w:ascii="Arial" w:eastAsiaTheme="minorEastAsia" w:hAnsi="Arial" w:cs="Arial"/>
                 <w:lang w:eastAsia="ja-JP"/>
               </w:rPr>
             </w:pPr>
             <w:r>
               <w:rPr>
-                <w:rFonts w:ascii="Times New Roman" w:eastAsiaTheme="minorEastAsia" w:hAnsi="Times New Roman" w:cs="Times New Roman"/>
+                <w:rFonts w:ascii="Arial" w:eastAsiaTheme="minorEastAsia" w:hAnsi="Arial" w:cs="Arial"/>
                 <w:lang w:eastAsia="ja-JP"/>
               </w:rPr>
               <w:t>Design is simple and is geared towards functionality</w:t>
@@ -3542,15 +4201,15 @@
                 <w:ilvl w:val="0"/>
                 <w:numId w:val="2"/>
               </w:numPr>
-              <w:cnfStyle w:val="000000100000"/>
+              <w:cnfStyle w:val="000000100000" w:firstRow="0" w:lastRow="0" w:firstColumn="0" w:lastColumn="0" w:oddVBand="0" w:evenVBand="0" w:oddHBand="1" w:evenHBand="0" w:firstRowFirstColumn="0" w:firstRowLastColumn="0" w:lastRowFirstColumn="0" w:lastRowLastColumn="0"/>
               <w:rPr>
-                <w:rFonts w:ascii="Times New Roman" w:eastAsiaTheme="minorEastAsia" w:hAnsi="Times New Roman" w:cs="Times New Roman"/>
+                <w:rFonts w:ascii="Arial" w:eastAsiaTheme="minorEastAsia" w:hAnsi="Arial" w:cs="Arial"/>
                 <w:lang w:val="en-PH" w:eastAsia="ja-JP"/>
               </w:rPr>
             </w:pPr>
             <w:r>
               <w:rPr>
-                <w:rFonts w:ascii="Times New Roman" w:eastAsiaTheme="minorEastAsia" w:hAnsi="Times New Roman" w:cs="Times New Roman"/>
+                <w:rFonts w:ascii="Arial" w:eastAsiaTheme="minorEastAsia" w:hAnsi="Arial" w:cs="Arial"/>
                 <w:lang w:val="en-PH" w:eastAsia="ja-JP"/>
               </w:rPr>
               <w:t xml:space="preserve">Both incorporates designs similar to the app Flappy-bird </w:t>
@@ -3559,9 +4218,9 @@
           <w:p>
             <w:pPr>
               <w:ind w:left="720"/>
-              <w:cnfStyle w:val="000000100000"/>
+              <w:cnfStyle w:val="000000100000" w:firstRow="0" w:lastRow="0" w:firstColumn="0" w:lastColumn="0" w:oddVBand="0" w:evenVBand="0" w:oddHBand="1" w:evenHBand="0" w:firstRowFirstColumn="0" w:firstRowLastColumn="0" w:lastRowFirstColumn="0" w:lastRowLastColumn="0"/>
               <w:rPr>
-                <w:rFonts w:ascii="Times New Roman" w:eastAsiaTheme="minorEastAsia" w:hAnsi="Times New Roman" w:cs="Times New Roman"/>
+                <w:rFonts w:ascii="Arial" w:eastAsiaTheme="minorEastAsia" w:hAnsi="Arial" w:cs="Arial"/>
                 <w:lang w:val="en-PH" w:eastAsia="ja-JP"/>
               </w:rPr>
             </w:pPr>
@@ -3572,15 +4231,15 @@
                 <w:ilvl w:val="0"/>
                 <w:numId w:val="2"/>
               </w:numPr>
-              <w:cnfStyle w:val="000000100000"/>
+              <w:cnfStyle w:val="000000100000" w:firstRow="0" w:lastRow="0" w:firstColumn="0" w:lastColumn="0" w:oddVBand="0" w:evenVBand="0" w:oddHBand="1" w:evenHBand="0" w:firstRowFirstColumn="0" w:firstRowLastColumn="0" w:lastRowFirstColumn="0" w:lastRowLastColumn="0"/>
               <w:rPr>
-                <w:rFonts w:ascii="Times New Roman" w:eastAsiaTheme="minorEastAsia" w:hAnsi="Times New Roman" w:cs="Times New Roman"/>
+                <w:rFonts w:ascii="Arial" w:eastAsiaTheme="minorEastAsia" w:hAnsi="Arial" w:cs="Arial"/>
                 <w:lang w:eastAsia="ja-JP"/>
               </w:rPr>
             </w:pPr>
             <w:r>
               <w:rPr>
-                <w:rFonts w:ascii="Times New Roman" w:eastAsiaTheme="minorEastAsia" w:hAnsi="Times New Roman" w:cs="Times New Roman"/>
+                <w:rFonts w:ascii="Arial" w:eastAsiaTheme="minorEastAsia" w:hAnsi="Arial" w:cs="Arial"/>
                 <w:lang w:val="en-PH" w:eastAsia="ja-JP"/>
               </w:rPr>
               <w:t>There are some minor revisions in each app’s U</w:t>
@@ -3595,7 +4254,7 @@
         </w:trPr>
         <w:tc>
           <w:tcPr>
-            <w:cnfStyle w:val="001000000000"/>
+            <w:cnfStyle w:val="001000000000" w:firstRow="0" w:lastRow="0" w:firstColumn="1" w:lastColumn="0" w:oddVBand="0" w:evenVBand="0" w:oddHBand="0" w:evenHBand="0" w:firstRowFirstColumn="0" w:firstRowLastColumn="0" w:lastRowFirstColumn="0" w:lastRowLastColumn="0"/>
             <w:tcW w:w="2093" w:type="dxa"/>
           </w:tcPr>
           <w:p>
@@ -3603,7 +4262,7 @@
               <w:ind w:left="720"/>
               <w:jc w:val="both"/>
               <w:rPr>
-                <w:rFonts w:ascii="Times New Roman" w:eastAsiaTheme="minorEastAsia" w:hAnsi="Times New Roman" w:cs="Times New Roman"/>
+                <w:rFonts w:ascii="Arial" w:eastAsiaTheme="minorEastAsia" w:hAnsi="Arial" w:cs="Arial"/>
                 <w:sz w:val="24"/>
                 <w:szCs w:val="24"/>
                 <w:lang w:eastAsia="ja-JP"/>
@@ -3611,7 +4270,7 @@
             </w:pPr>
             <w:r>
               <w:rPr>
-                <w:rFonts w:ascii="Times New Roman" w:eastAsiaTheme="minorEastAsia" w:hAnsi="Times New Roman" w:cs="Times New Roman"/>
+                <w:rFonts w:ascii="Arial" w:eastAsiaTheme="minorEastAsia" w:hAnsi="Arial" w:cs="Arial"/>
                 <w:sz w:val="24"/>
                 <w:szCs w:val="24"/>
                 <w:lang w:eastAsia="ja-JP"/>
@@ -3630,22 +4289,30 @@
                 <w:ilvl w:val="0"/>
                 <w:numId w:val="22"/>
               </w:numPr>
-              <w:cnfStyle w:val="000000000000"/>
+              <w:cnfStyle w:val="000000000000" w:firstRow="0" w:lastRow="0" w:firstColumn="0" w:lastColumn="0" w:oddVBand="0" w:evenVBand="0" w:oddHBand="0" w:evenHBand="0" w:firstRowFirstColumn="0" w:firstRowLastColumn="0" w:lastRowFirstColumn="0" w:lastRowLastColumn="0"/>
               <w:rPr>
-                <w:rFonts w:ascii="Times New Roman" w:eastAsiaTheme="minorEastAsia" w:hAnsi="Times New Roman" w:cs="Times New Roman"/>
+                <w:rFonts w:ascii="Arial" w:eastAsiaTheme="minorEastAsia" w:hAnsi="Arial" w:cs="Arial"/>
                 <w:lang w:eastAsia="ja-JP"/>
               </w:rPr>
             </w:pPr>
             <w:r>
               <w:rPr>
-                <w:rFonts w:ascii="Times New Roman" w:eastAsiaTheme="minorEastAsia" w:hAnsi="Times New Roman" w:cs="Times New Roman"/>
+                <w:rFonts w:ascii="Arial" w:eastAsiaTheme="minorEastAsia" w:hAnsi="Arial" w:cs="Arial"/>
                 <w:lang w:eastAsia="ja-JP"/>
               </w:rPr>
-              <w:t xml:space="preserve">In some ways, their games may be considered as </w:t>
+              <w:t xml:space="preserve">In some ways, their games </w:t>
             </w:r>
             <w:r>
               <w:rPr>
-                <w:rFonts w:ascii="Times New Roman" w:eastAsiaTheme="minorEastAsia" w:hAnsi="Times New Roman" w:cs="Times New Roman"/>
+                <w:rFonts w:ascii="Arial" w:eastAsiaTheme="minorEastAsia" w:hAnsi="Arial" w:cs="Arial"/>
+                <w:lang w:eastAsia="ja-JP"/>
+              </w:rPr>
+              <w:lastRenderedPageBreak/>
+              <w:t xml:space="preserve">may be considered as </w:t>
+            </w:r>
+            <w:r>
+              <w:rPr>
+                <w:rFonts w:ascii="Arial" w:eastAsiaTheme="minorEastAsia" w:hAnsi="Arial" w:cs="Arial"/>
                 <w:bCs/>
                 <w:i/>
                 <w:iCs/>
@@ -3655,7 +4322,7 @@
             </w:r>
             <w:r>
               <w:rPr>
-                <w:rFonts w:ascii="Times New Roman" w:eastAsiaTheme="minorEastAsia" w:hAnsi="Times New Roman" w:cs="Times New Roman"/>
+                <w:rFonts w:ascii="Arial" w:eastAsiaTheme="minorEastAsia" w:hAnsi="Arial" w:cs="Arial"/>
                 <w:bCs/>
                 <w:lang w:eastAsia="ja-JP"/>
               </w:rPr>
@@ -3663,7 +4330,7 @@
             </w:r>
             <w:r>
               <w:rPr>
-                <w:rFonts w:ascii="Times New Roman" w:eastAsiaTheme="minorEastAsia" w:hAnsi="Times New Roman" w:cs="Times New Roman"/>
+                <w:rFonts w:ascii="Arial" w:eastAsiaTheme="minorEastAsia" w:hAnsi="Arial" w:cs="Arial"/>
                 <w:lang w:eastAsia="ja-JP"/>
               </w:rPr>
               <w:t>of food serving games from Y8.com</w:t>
@@ -3672,9 +4339,9 @@
           <w:p>
             <w:pPr>
               <w:ind w:left="720"/>
-              <w:cnfStyle w:val="000000000000"/>
+              <w:cnfStyle w:val="000000000000" w:firstRow="0" w:lastRow="0" w:firstColumn="0" w:lastColumn="0" w:oddVBand="0" w:evenVBand="0" w:oddHBand="0" w:evenHBand="0" w:firstRowFirstColumn="0" w:firstRowLastColumn="0" w:lastRowFirstColumn="0" w:lastRowLastColumn="0"/>
               <w:rPr>
-                <w:rFonts w:ascii="Times New Roman" w:eastAsiaTheme="minorEastAsia" w:hAnsi="Times New Roman" w:cs="Times New Roman"/>
+                <w:rFonts w:ascii="Arial" w:eastAsiaTheme="minorEastAsia" w:hAnsi="Arial" w:cs="Arial"/>
                 <w:lang w:eastAsia="ja-JP"/>
               </w:rPr>
             </w:pPr>
@@ -3690,26 +4357,35 @@
                 <w:ilvl w:val="0"/>
                 <w:numId w:val="2"/>
               </w:numPr>
-              <w:cnfStyle w:val="000000000000"/>
+              <w:cnfStyle w:val="000000000000" w:firstRow="0" w:lastRow="0" w:firstColumn="0" w:lastColumn="0" w:oddVBand="0" w:evenVBand="0" w:oddHBand="0" w:evenHBand="0" w:firstRowFirstColumn="0" w:firstRowLastColumn="0" w:lastRowFirstColumn="0" w:lastRowLastColumn="0"/>
               <w:rPr>
-                <w:rFonts w:ascii="Times New Roman" w:eastAsiaTheme="minorEastAsia" w:hAnsi="Times New Roman" w:cs="Times New Roman"/>
+                <w:rFonts w:ascii="Arial" w:eastAsiaTheme="minorEastAsia" w:hAnsi="Arial" w:cs="Arial"/>
                 <w:lang w:val="en-PH" w:eastAsia="ja-JP"/>
               </w:rPr>
             </w:pPr>
             <w:r>
               <w:rPr>
-                <w:rFonts w:ascii="Times New Roman" w:eastAsiaTheme="minorEastAsia" w:hAnsi="Times New Roman" w:cs="Times New Roman"/>
+                <w:rFonts w:ascii="Arial" w:eastAsiaTheme="minorEastAsia" w:hAnsi="Arial" w:cs="Arial"/>
                 <w:lang w:val="en-PH" w:eastAsia="ja-JP"/>
               </w:rPr>
-              <w:t>T A R A : Theft Apprehension and Asset Recovery</w:t>
+              <w:lastRenderedPageBreak/>
+              <w:t xml:space="preserve">T A R A : Theft Apprehension </w:t>
+            </w:r>
+            <w:r>
+              <w:rPr>
+                <w:rFonts w:ascii="Arial" w:eastAsiaTheme="minorEastAsia" w:hAnsi="Arial" w:cs="Arial"/>
+                <w:lang w:val="en-PH" w:eastAsia="ja-JP"/>
+              </w:rPr>
+              <w:lastRenderedPageBreak/>
+              <w:t>and Asset Recovery</w:t>
             </w:r>
           </w:p>
           <w:p>
             <w:pPr>
               <w:ind w:left="720"/>
-              <w:cnfStyle w:val="000000000000"/>
+              <w:cnfStyle w:val="000000000000" w:firstRow="0" w:lastRow="0" w:firstColumn="0" w:lastColumn="0" w:oddVBand="0" w:evenVBand="0" w:oddHBand="0" w:evenHBand="0" w:firstRowFirstColumn="0" w:firstRowLastColumn="0" w:lastRowFirstColumn="0" w:lastRowLastColumn="0"/>
               <w:rPr>
-                <w:rFonts w:ascii="Times New Roman" w:eastAsiaTheme="minorEastAsia" w:hAnsi="Times New Roman" w:cs="Times New Roman"/>
+                <w:rFonts w:ascii="Arial" w:eastAsiaTheme="minorEastAsia" w:hAnsi="Arial" w:cs="Arial"/>
                 <w:lang w:val="en-PH" w:eastAsia="ja-JP"/>
               </w:rPr>
             </w:pPr>
@@ -3720,51 +4396,31 @@
                 <w:ilvl w:val="0"/>
                 <w:numId w:val="2"/>
               </w:numPr>
-              <w:cnfStyle w:val="000000000000"/>
+              <w:cnfStyle w:val="000000000000" w:firstRow="0" w:lastRow="0" w:firstColumn="0" w:lastColumn="0" w:oddVBand="0" w:evenVBand="0" w:oddHBand="0" w:evenHBand="0" w:firstRowFirstColumn="0" w:firstRowLastColumn="0" w:lastRowFirstColumn="0" w:lastRowLastColumn="0"/>
               <w:rPr>
-                <w:rFonts w:ascii="Times New Roman" w:eastAsiaTheme="minorEastAsia" w:hAnsi="Times New Roman" w:cs="Times New Roman"/>
+                <w:rFonts w:ascii="Arial" w:eastAsiaTheme="minorEastAsia" w:hAnsi="Arial" w:cs="Arial"/>
                 <w:lang w:val="en-PH" w:eastAsia="ja-JP"/>
               </w:rPr>
             </w:pPr>
             <w:r>
               <w:rPr>
-                <w:rFonts w:ascii="Times New Roman" w:eastAsiaTheme="minorEastAsia" w:hAnsi="Times New Roman" w:cs="Times New Roman"/>
+                <w:rFonts w:ascii="Arial" w:eastAsiaTheme="minorEastAsia" w:hAnsi="Arial" w:cs="Arial"/>
                 <w:lang w:val="en-PH" w:eastAsia="ja-JP"/>
               </w:rPr>
               <w:t xml:space="preserve">If you activate the kill switch, the phone will scream </w:t>
             </w:r>
             <w:r>
               <w:rPr>
-                <w:rFonts w:ascii="Times New Roman" w:eastAsiaTheme="minorEastAsia" w:hAnsi="Times New Roman" w:cs="Times New Roman"/>
+                <w:rFonts w:ascii="Arial" w:eastAsiaTheme="minorEastAsia" w:hAnsi="Arial" w:cs="Arial"/>
                 <w:i/>
                 <w:iCs/>
                 <w:lang w:val="en-PH" w:eastAsia="ja-JP"/>
               </w:rPr>
-              <w:t>“</w:t>
-            </w:r>
-            <w:proofErr w:type="spellStart"/>
-            <w:r>
-              <w:rPr>
-                <w:rFonts w:ascii="Times New Roman" w:eastAsiaTheme="minorEastAsia" w:hAnsi="Times New Roman" w:cs="Times New Roman"/>
-                <w:i/>
-                <w:iCs/>
-                <w:lang w:val="en-PH" w:eastAsia="ja-JP"/>
-              </w:rPr>
-              <w:t>Magnanakaw</w:t>
-            </w:r>
-            <w:proofErr w:type="spellEnd"/>
-            <w:r>
-              <w:rPr>
-                <w:rFonts w:ascii="Times New Roman" w:eastAsiaTheme="minorEastAsia" w:hAnsi="Times New Roman" w:cs="Times New Roman"/>
-                <w:i/>
-                <w:iCs/>
-                <w:lang w:val="en-PH" w:eastAsia="ja-JP"/>
-              </w:rPr>
-              <w:t xml:space="preserve">!” </w:t>
+              <w:t xml:space="preserve">“Magnanakaw!” </w:t>
             </w:r>
             <w:r>
               <w:rPr>
-                <w:rFonts w:ascii="Times New Roman" w:eastAsiaTheme="minorEastAsia" w:hAnsi="Times New Roman" w:cs="Times New Roman"/>
+                <w:rFonts w:ascii="Arial" w:eastAsiaTheme="minorEastAsia" w:hAnsi="Arial" w:cs="Arial"/>
                 <w:lang w:val="en-PH" w:eastAsia="ja-JP"/>
               </w:rPr>
               <w:t>non-stop.</w:t>
@@ -3773,9 +4429,9 @@
           <w:p>
             <w:pPr>
               <w:ind w:left="720"/>
-              <w:cnfStyle w:val="000000000000"/>
+              <w:cnfStyle w:val="000000000000" w:firstRow="0" w:lastRow="0" w:firstColumn="0" w:lastColumn="0" w:oddVBand="0" w:evenVBand="0" w:oddHBand="0" w:evenHBand="0" w:firstRowFirstColumn="0" w:firstRowLastColumn="0" w:lastRowFirstColumn="0" w:lastRowLastColumn="0"/>
               <w:rPr>
-                <w:rFonts w:ascii="Times New Roman" w:eastAsiaTheme="minorEastAsia" w:hAnsi="Times New Roman" w:cs="Times New Roman"/>
+                <w:rFonts w:ascii="Arial" w:eastAsiaTheme="minorEastAsia" w:hAnsi="Arial" w:cs="Arial"/>
                 <w:lang w:val="en-PH" w:eastAsia="ja-JP"/>
               </w:rPr>
             </w:pPr>
@@ -3786,15 +4442,15 @@
                 <w:ilvl w:val="0"/>
                 <w:numId w:val="2"/>
               </w:numPr>
-              <w:cnfStyle w:val="000000000000"/>
+              <w:cnfStyle w:val="000000000000" w:firstRow="0" w:lastRow="0" w:firstColumn="0" w:lastColumn="0" w:oddVBand="0" w:evenVBand="0" w:oddHBand="0" w:evenHBand="0" w:firstRowFirstColumn="0" w:firstRowLastColumn="0" w:lastRowFirstColumn="0" w:lastRowLastColumn="0"/>
               <w:rPr>
-                <w:rFonts w:ascii="Times New Roman" w:eastAsiaTheme="minorEastAsia" w:hAnsi="Times New Roman" w:cs="Times New Roman"/>
+                <w:rFonts w:ascii="Arial" w:eastAsiaTheme="minorEastAsia" w:hAnsi="Arial" w:cs="Arial"/>
                 <w:lang w:eastAsia="ja-JP"/>
               </w:rPr>
             </w:pPr>
             <w:r>
               <w:rPr>
-                <w:rFonts w:ascii="Times New Roman" w:eastAsiaTheme="minorEastAsia" w:hAnsi="Times New Roman" w:cs="Times New Roman"/>
+                <w:rFonts w:ascii="Arial" w:eastAsiaTheme="minorEastAsia" w:hAnsi="Arial" w:cs="Arial"/>
                 <w:lang w:val="en-PH" w:eastAsia="ja-JP"/>
               </w:rPr>
               <w:t>Creating an account is as simple as registering an email account</w:t>
@@ -3811,87 +4467,56 @@
                 <w:ilvl w:val="0"/>
                 <w:numId w:val="2"/>
               </w:numPr>
-              <w:cnfStyle w:val="000000000000"/>
+              <w:cnfStyle w:val="000000000000" w:firstRow="0" w:lastRow="0" w:firstColumn="0" w:lastColumn="0" w:oddVBand="0" w:evenVBand="0" w:oddHBand="0" w:evenHBand="0" w:firstRowFirstColumn="0" w:firstRowLastColumn="0" w:lastRowFirstColumn="0" w:lastRowLastColumn="0"/>
               <w:rPr>
-                <w:rFonts w:ascii="Times New Roman" w:eastAsiaTheme="minorEastAsia" w:hAnsi="Times New Roman" w:cs="Times New Roman"/>
+                <w:rFonts w:ascii="Arial" w:eastAsiaTheme="minorEastAsia" w:hAnsi="Arial" w:cs="Arial"/>
                 <w:lang w:eastAsia="ja-JP"/>
               </w:rPr>
             </w:pPr>
-            <w:proofErr w:type="spellStart"/>
             <w:r>
               <w:rPr>
-                <w:rFonts w:ascii="Times New Roman" w:eastAsiaTheme="minorEastAsia" w:hAnsi="Times New Roman" w:cs="Times New Roman"/>
+                <w:rFonts w:ascii="Arial" w:eastAsiaTheme="minorEastAsia" w:hAnsi="Arial" w:cs="Arial"/>
                 <w:lang w:eastAsia="ja-JP"/>
               </w:rPr>
-              <w:t>Pugo</w:t>
-            </w:r>
-            <w:proofErr w:type="spellEnd"/>
-            <w:r>
-              <w:rPr>
-                <w:rFonts w:ascii="Times New Roman" w:eastAsiaTheme="minorEastAsia" w:hAnsi="Times New Roman" w:cs="Times New Roman"/>
-                <w:lang w:eastAsia="ja-JP"/>
-              </w:rPr>
-              <w:t xml:space="preserve"> follows the </w:t>
+              <w:lastRenderedPageBreak/>
+              <w:t xml:space="preserve">Pugo follows the </w:t>
             </w:r>
             <w:r>
               <w:rPr>
-                <w:rFonts w:ascii="Times New Roman" w:eastAsiaTheme="minorEastAsia" w:hAnsi="Times New Roman" w:cs="Times New Roman"/>
+                <w:rFonts w:ascii="Arial" w:eastAsiaTheme="minorEastAsia" w:hAnsi="Arial" w:cs="Arial"/>
                 <w:bCs/>
                 <w:lang w:eastAsia="ja-JP"/>
               </w:rPr>
-              <w:t xml:space="preserve">same mechanic </w:t>
+              <w:t xml:space="preserve">same </w:t>
             </w:r>
             <w:r>
               <w:rPr>
-                <w:rFonts w:ascii="Times New Roman" w:eastAsiaTheme="minorEastAsia" w:hAnsi="Times New Roman" w:cs="Times New Roman"/>
+                <w:rFonts w:ascii="Arial" w:eastAsiaTheme="minorEastAsia" w:hAnsi="Arial" w:cs="Arial"/>
+                <w:bCs/>
                 <w:lang w:eastAsia="ja-JP"/>
               </w:rPr>
-              <w:t xml:space="preserve">as Flappy Bird that lets you control a pink quail by tapping the screen to avoid obstacles. </w:t>
+              <w:lastRenderedPageBreak/>
+              <w:t xml:space="preserve">mechanic </w:t>
             </w:r>
-            <w:proofErr w:type="spellStart"/>
             <w:r>
               <w:rPr>
-                <w:rFonts w:ascii="Times New Roman" w:eastAsiaTheme="minorEastAsia" w:hAnsi="Times New Roman" w:cs="Times New Roman"/>
+                <w:rFonts w:ascii="Arial" w:eastAsiaTheme="minorEastAsia" w:hAnsi="Arial" w:cs="Arial"/>
                 <w:lang w:eastAsia="ja-JP"/>
               </w:rPr>
-              <w:t>Bulalord</w:t>
-            </w:r>
-            <w:proofErr w:type="spellEnd"/>
-            <w:r>
-              <w:rPr>
-                <w:rFonts w:ascii="Times New Roman" w:eastAsiaTheme="minorEastAsia" w:hAnsi="Times New Roman" w:cs="Times New Roman"/>
-                <w:lang w:eastAsia="ja-JP"/>
-              </w:rPr>
-              <w:t xml:space="preserve"> </w:t>
-            </w:r>
-            <w:proofErr w:type="spellStart"/>
-            <w:r>
-              <w:rPr>
-                <w:rFonts w:ascii="Times New Roman" w:eastAsiaTheme="minorEastAsia" w:hAnsi="Times New Roman" w:cs="Times New Roman"/>
-                <w:lang w:eastAsia="ja-JP"/>
-              </w:rPr>
-              <w:t>Xtreme</w:t>
-            </w:r>
-            <w:proofErr w:type="spellEnd"/>
-            <w:r>
-              <w:rPr>
-                <w:rFonts w:ascii="Times New Roman" w:eastAsiaTheme="minorEastAsia" w:hAnsi="Times New Roman" w:cs="Times New Roman"/>
-                <w:lang w:eastAsia="ja-JP"/>
-              </w:rPr>
-              <w:t xml:space="preserve"> follows the same scheme as well</w:t>
+              <w:t>as Flappy Bird that lets you control a pink quail by tapping the screen to avoid obstacles. Bulalord Xtreme follows the same scheme as well</w:t>
             </w:r>
           </w:p>
         </w:tc>
       </w:tr>
       <w:tr>
         <w:trPr>
-          <w:cnfStyle w:val="000000100000"/>
+          <w:cnfStyle w:val="000000100000" w:firstRow="0" w:lastRow="0" w:firstColumn="0" w:lastColumn="0" w:oddVBand="0" w:evenVBand="0" w:oddHBand="1" w:evenHBand="0" w:firstRowFirstColumn="0" w:firstRowLastColumn="0" w:lastRowFirstColumn="0" w:lastRowLastColumn="0"/>
           <w:trHeight w:val="335"/>
           <w:jc w:val="center"/>
         </w:trPr>
         <w:tc>
           <w:tcPr>
-            <w:cnfStyle w:val="001000000000"/>
+            <w:cnfStyle w:val="001000000000" w:firstRow="0" w:lastRow="0" w:firstColumn="1" w:lastColumn="0" w:oddVBand="0" w:evenVBand="0" w:oddHBand="0" w:evenHBand="0" w:firstRowFirstColumn="0" w:firstRowLastColumn="0" w:lastRowFirstColumn="0" w:lastRowLastColumn="0"/>
             <w:tcW w:w="2093" w:type="dxa"/>
           </w:tcPr>
           <w:p>
@@ -3899,7 +4524,7 @@
               <w:ind w:left="720"/>
               <w:jc w:val="both"/>
               <w:rPr>
-                <w:rFonts w:ascii="Times New Roman" w:eastAsiaTheme="minorEastAsia" w:hAnsi="Times New Roman" w:cs="Times New Roman"/>
+                <w:rFonts w:ascii="Arial" w:eastAsiaTheme="minorEastAsia" w:hAnsi="Arial" w:cs="Arial"/>
                 <w:sz w:val="24"/>
                 <w:szCs w:val="24"/>
                 <w:lang w:eastAsia="ja-JP"/>
@@ -3907,11 +4532,12 @@
             </w:pPr>
             <w:r>
               <w:rPr>
-                <w:rFonts w:ascii="Times New Roman" w:eastAsiaTheme="minorEastAsia" w:hAnsi="Times New Roman" w:cs="Times New Roman"/>
+                <w:rFonts w:ascii="Arial" w:eastAsiaTheme="minorEastAsia" w:hAnsi="Arial" w:cs="Arial"/>
                 <w:sz w:val="24"/>
                 <w:szCs w:val="24"/>
                 <w:lang w:eastAsia="ja-JP"/>
               </w:rPr>
+              <w:lastRenderedPageBreak/>
               <w:t>TREND</w:t>
             </w:r>
           </w:p>
@@ -3926,40 +4552,30 @@
                 <w:ilvl w:val="0"/>
                 <w:numId w:val="22"/>
               </w:numPr>
-              <w:cnfStyle w:val="000000100000"/>
+              <w:cnfStyle w:val="000000100000" w:firstRow="0" w:lastRow="0" w:firstColumn="0" w:lastColumn="0" w:oddVBand="0" w:evenVBand="0" w:oddHBand="1" w:evenHBand="0" w:firstRowFirstColumn="0" w:firstRowLastColumn="0" w:lastRowFirstColumn="0" w:lastRowLastColumn="0"/>
               <w:rPr>
-                <w:rFonts w:ascii="Times New Roman" w:eastAsiaTheme="minorEastAsia" w:hAnsi="Times New Roman" w:cs="Times New Roman"/>
+                <w:rFonts w:ascii="Arial" w:eastAsiaTheme="minorEastAsia" w:hAnsi="Arial" w:cs="Arial"/>
                 <w:lang w:val="en-PH" w:eastAsia="ja-JP"/>
               </w:rPr>
             </w:pPr>
-            <w:proofErr w:type="spellStart"/>
             <w:r>
               <w:rPr>
-                <w:rFonts w:ascii="Times New Roman" w:eastAsiaTheme="minorEastAsia" w:hAnsi="Times New Roman" w:cs="Times New Roman"/>
+                <w:rFonts w:ascii="Arial" w:eastAsiaTheme="minorEastAsia" w:hAnsi="Arial" w:cs="Arial"/>
                 <w:bCs/>
                 <w:lang w:val="en-PH" w:eastAsia="ja-JP"/>
               </w:rPr>
-              <w:t>Kuyimobile</w:t>
-            </w:r>
-            <w:proofErr w:type="spellEnd"/>
-            <w:r>
-              <w:rPr>
-                <w:rFonts w:ascii="Times New Roman" w:eastAsiaTheme="minorEastAsia" w:hAnsi="Times New Roman" w:cs="Times New Roman"/>
-                <w:bCs/>
-                <w:lang w:val="en-PH" w:eastAsia="ja-JP"/>
-              </w:rPr>
-              <w:t xml:space="preserve">, </w:t>
+              <w:t xml:space="preserve">Kuyimobile, </w:t>
             </w:r>
             <w:r>
               <w:rPr>
-                <w:rFonts w:ascii="Times New Roman" w:eastAsiaTheme="minorEastAsia" w:hAnsi="Times New Roman" w:cs="Times New Roman"/>
+                <w:rFonts w:ascii="Arial" w:eastAsiaTheme="minorEastAsia" w:hAnsi="Arial" w:cs="Arial"/>
                 <w:lang w:val="en-PH" w:eastAsia="ja-JP"/>
               </w:rPr>
               <w:t xml:space="preserve">the app’s developer and uploader – are embracing the industry of mobile games, by adding a theme of </w:t>
             </w:r>
             <w:r>
               <w:rPr>
-                <w:rFonts w:ascii="Times New Roman" w:eastAsiaTheme="minorEastAsia" w:hAnsi="Times New Roman" w:cs="Times New Roman"/>
+                <w:rFonts w:ascii="Arial" w:eastAsiaTheme="minorEastAsia" w:hAnsi="Arial" w:cs="Arial"/>
                 <w:bCs/>
                 <w:lang w:val="en-PH" w:eastAsia="ja-JP"/>
               </w:rPr>
@@ -3967,7 +4583,7 @@
             </w:r>
             <w:r>
               <w:rPr>
-                <w:rFonts w:ascii="Times New Roman" w:eastAsiaTheme="minorEastAsia" w:hAnsi="Times New Roman" w:cs="Times New Roman"/>
+                <w:rFonts w:ascii="Arial" w:eastAsiaTheme="minorEastAsia" w:hAnsi="Arial" w:cs="Arial"/>
                 <w:lang w:val="en-PH" w:eastAsia="ja-JP"/>
               </w:rPr>
               <w:t>in their app</w:t>
@@ -3976,9 +4592,9 @@
           <w:p>
             <w:pPr>
               <w:ind w:left="720"/>
-              <w:cnfStyle w:val="000000100000"/>
+              <w:cnfStyle w:val="000000100000" w:firstRow="0" w:lastRow="0" w:firstColumn="0" w:lastColumn="0" w:oddVBand="0" w:evenVBand="0" w:oddHBand="1" w:evenHBand="0" w:firstRowFirstColumn="0" w:firstRowLastColumn="0" w:lastRowFirstColumn="0" w:lastRowLastColumn="0"/>
               <w:rPr>
-                <w:rFonts w:ascii="Times New Roman" w:eastAsiaTheme="minorEastAsia" w:hAnsi="Times New Roman" w:cs="Times New Roman"/>
+                <w:rFonts w:ascii="Arial" w:eastAsiaTheme="minorEastAsia" w:hAnsi="Arial" w:cs="Arial"/>
                 <w:lang w:val="en-PH" w:eastAsia="ja-JP"/>
               </w:rPr>
             </w:pPr>
@@ -3989,9 +4605,9 @@
                 <w:ilvl w:val="0"/>
                 <w:numId w:val="22"/>
               </w:numPr>
-              <w:cnfStyle w:val="000000100000"/>
+              <w:cnfStyle w:val="000000100000" w:firstRow="0" w:lastRow="0" w:firstColumn="0" w:lastColumn="0" w:oddVBand="0" w:evenVBand="0" w:oddHBand="1" w:evenHBand="0" w:firstRowFirstColumn="0" w:firstRowLastColumn="0" w:lastRowFirstColumn="0" w:lastRowLastColumn="0"/>
               <w:rPr>
-                <w:rFonts w:ascii="Times New Roman" w:eastAsiaTheme="minorEastAsia" w:hAnsi="Times New Roman" w:cs="Times New Roman"/>
+                <w:rFonts w:ascii="Arial" w:eastAsiaTheme="minorEastAsia" w:hAnsi="Arial" w:cs="Arial"/>
                 <w:b/>
                 <w:sz w:val="24"/>
                 <w:szCs w:val="24"/>
@@ -4000,14 +4616,14 @@
             </w:pPr>
             <w:r>
               <w:rPr>
-                <w:rFonts w:ascii="Times New Roman" w:eastAsiaTheme="minorEastAsia" w:hAnsi="Times New Roman" w:cs="Times New Roman"/>
+                <w:rFonts w:ascii="Arial" w:eastAsiaTheme="minorEastAsia" w:hAnsi="Arial" w:cs="Arial"/>
                 <w:lang w:val="en-PH" w:eastAsia="ja-JP"/>
               </w:rPr>
               <w:t xml:space="preserve">The </w:t>
             </w:r>
             <w:r>
               <w:rPr>
-                <w:rFonts w:ascii="Times New Roman" w:eastAsiaTheme="minorEastAsia" w:hAnsi="Times New Roman" w:cs="Times New Roman"/>
+                <w:rFonts w:ascii="Arial" w:eastAsiaTheme="minorEastAsia" w:hAnsi="Arial" w:cs="Arial"/>
                 <w:bCs/>
                 <w:lang w:val="en-PH" w:eastAsia="ja-JP"/>
               </w:rPr>
@@ -4015,7 +4631,7 @@
             </w:r>
             <w:r>
               <w:rPr>
-                <w:rFonts w:ascii="Times New Roman" w:eastAsiaTheme="minorEastAsia" w:hAnsi="Times New Roman" w:cs="Times New Roman"/>
+                <w:rFonts w:ascii="Arial" w:eastAsiaTheme="minorEastAsia" w:hAnsi="Arial" w:cs="Arial"/>
                 <w:lang w:val="en-PH" w:eastAsia="ja-JP"/>
               </w:rPr>
               <w:t xml:space="preserve"> of the app’s functions are derived from Y8.com</w:t>
@@ -4032,42 +4648,26 @@
                 <w:ilvl w:val="0"/>
                 <w:numId w:val="2"/>
               </w:numPr>
-              <w:cnfStyle w:val="000000100000"/>
+              <w:cnfStyle w:val="000000100000" w:firstRow="0" w:lastRow="0" w:firstColumn="0" w:lastColumn="0" w:oddVBand="0" w:evenVBand="0" w:oddHBand="1" w:evenHBand="0" w:firstRowFirstColumn="0" w:firstRowLastColumn="0" w:lastRowFirstColumn="0" w:lastRowLastColumn="0"/>
               <w:rPr>
-                <w:rFonts w:ascii="Times New Roman" w:eastAsiaTheme="minorEastAsia" w:hAnsi="Times New Roman" w:cs="Times New Roman"/>
+                <w:rFonts w:ascii="Arial" w:eastAsiaTheme="minorEastAsia" w:hAnsi="Arial" w:cs="Arial"/>
                 <w:lang w:val="en-PH" w:eastAsia="ja-JP"/>
               </w:rPr>
             </w:pPr>
             <w:r>
               <w:rPr>
-                <w:rFonts w:ascii="Times New Roman" w:eastAsiaTheme="minorEastAsia" w:hAnsi="Times New Roman" w:cs="Times New Roman"/>
+                <w:rFonts w:ascii="Arial" w:eastAsiaTheme="minorEastAsia" w:hAnsi="Arial" w:cs="Arial"/>
                 <w:lang w:val="en-PH" w:eastAsia="ja-JP"/>
               </w:rPr>
-              <w:t xml:space="preserve">Unfortunately, this app is only available for </w:t>
-            </w:r>
-            <w:proofErr w:type="spellStart"/>
-            <w:r>
-              <w:rPr>
-                <w:rFonts w:ascii="Times New Roman" w:eastAsiaTheme="minorEastAsia" w:hAnsi="Times New Roman" w:cs="Times New Roman"/>
-                <w:lang w:val="en-PH" w:eastAsia="ja-JP"/>
-              </w:rPr>
-              <w:t>MyPhone</w:t>
-            </w:r>
-            <w:proofErr w:type="spellEnd"/>
-            <w:r>
-              <w:rPr>
-                <w:rFonts w:ascii="Times New Roman" w:eastAsiaTheme="minorEastAsia" w:hAnsi="Times New Roman" w:cs="Times New Roman"/>
-                <w:lang w:val="en-PH" w:eastAsia="ja-JP"/>
-              </w:rPr>
-              <w:t xml:space="preserve"> users</w:t>
+              <w:t>Unfortunately, this app is only available for MyPhone users</w:t>
             </w:r>
           </w:p>
           <w:p>
             <w:pPr>
               <w:ind w:left="720"/>
-              <w:cnfStyle w:val="000000100000"/>
+              <w:cnfStyle w:val="000000100000" w:firstRow="0" w:lastRow="0" w:firstColumn="0" w:lastColumn="0" w:oddVBand="0" w:evenVBand="0" w:oddHBand="1" w:evenHBand="0" w:firstRowFirstColumn="0" w:firstRowLastColumn="0" w:lastRowFirstColumn="0" w:lastRowLastColumn="0"/>
               <w:rPr>
-                <w:rFonts w:ascii="Times New Roman" w:eastAsiaTheme="minorEastAsia" w:hAnsi="Times New Roman" w:cs="Times New Roman"/>
+                <w:rFonts w:ascii="Arial" w:eastAsiaTheme="minorEastAsia" w:hAnsi="Arial" w:cs="Arial"/>
                 <w:lang w:val="en-PH" w:eastAsia="ja-JP"/>
               </w:rPr>
             </w:pPr>
@@ -4075,9 +4675,9 @@
           <w:p>
             <w:pPr>
               <w:ind w:left="720"/>
-              <w:cnfStyle w:val="000000100000"/>
+              <w:cnfStyle w:val="000000100000" w:firstRow="0" w:lastRow="0" w:firstColumn="0" w:lastColumn="0" w:oddVBand="0" w:evenVBand="0" w:oddHBand="1" w:evenHBand="0" w:firstRowFirstColumn="0" w:firstRowLastColumn="0" w:lastRowFirstColumn="0" w:lastRowLastColumn="0"/>
               <w:rPr>
-                <w:rFonts w:ascii="Times New Roman" w:eastAsiaTheme="minorEastAsia" w:hAnsi="Times New Roman" w:cs="Times New Roman"/>
+                <w:rFonts w:ascii="Arial" w:eastAsiaTheme="minorEastAsia" w:hAnsi="Arial" w:cs="Arial"/>
                 <w:lang w:val="en-PH" w:eastAsia="ja-JP"/>
               </w:rPr>
             </w:pPr>
@@ -4085,9 +4685,9 @@
           <w:p>
             <w:pPr>
               <w:ind w:left="720"/>
-              <w:cnfStyle w:val="000000100000"/>
+              <w:cnfStyle w:val="000000100000" w:firstRow="0" w:lastRow="0" w:firstColumn="0" w:lastColumn="0" w:oddVBand="0" w:evenVBand="0" w:oddHBand="1" w:evenHBand="0" w:firstRowFirstColumn="0" w:firstRowLastColumn="0" w:lastRowFirstColumn="0" w:lastRowLastColumn="0"/>
               <w:rPr>
-                <w:rFonts w:ascii="Times New Roman" w:eastAsiaTheme="minorEastAsia" w:hAnsi="Times New Roman" w:cs="Times New Roman"/>
+                <w:rFonts w:ascii="Arial" w:eastAsiaTheme="minorEastAsia" w:hAnsi="Arial" w:cs="Arial"/>
                 <w:lang w:val="en-PH" w:eastAsia="ja-JP"/>
               </w:rPr>
             </w:pPr>
@@ -4098,22 +4698,22 @@
                 <w:ilvl w:val="0"/>
                 <w:numId w:val="2"/>
               </w:numPr>
-              <w:cnfStyle w:val="000000100000"/>
+              <w:cnfStyle w:val="000000100000" w:firstRow="0" w:lastRow="0" w:firstColumn="0" w:lastColumn="0" w:oddVBand="0" w:evenVBand="0" w:oddHBand="1" w:evenHBand="0" w:firstRowFirstColumn="0" w:firstRowLastColumn="0" w:lastRowFirstColumn="0" w:lastRowLastColumn="0"/>
               <w:rPr>
-                <w:rFonts w:ascii="Times New Roman" w:eastAsiaTheme="minorEastAsia" w:hAnsi="Times New Roman" w:cs="Times New Roman"/>
+                <w:rFonts w:ascii="Arial" w:eastAsiaTheme="minorEastAsia" w:hAnsi="Arial" w:cs="Arial"/>
                 <w:lang w:eastAsia="ja-JP"/>
               </w:rPr>
             </w:pPr>
             <w:r>
               <w:rPr>
-                <w:rFonts w:ascii="Times New Roman" w:eastAsiaTheme="minorEastAsia" w:hAnsi="Times New Roman" w:cs="Times New Roman"/>
+                <w:rFonts w:ascii="Arial" w:eastAsiaTheme="minorEastAsia" w:hAnsi="Arial" w:cs="Arial"/>
                 <w:lang w:val="en-PH" w:eastAsia="ja-JP"/>
               </w:rPr>
               <w:t xml:space="preserve">The culture of </w:t>
             </w:r>
             <w:r>
               <w:rPr>
-                <w:rFonts w:ascii="Times New Roman" w:eastAsiaTheme="minorEastAsia" w:hAnsi="Times New Roman" w:cs="Times New Roman"/>
+                <w:rFonts w:ascii="Arial" w:eastAsiaTheme="minorEastAsia" w:hAnsi="Arial" w:cs="Arial"/>
                 <w:bCs/>
                 <w:lang w:val="en-PH" w:eastAsia="ja-JP"/>
               </w:rPr>
@@ -4121,14 +4721,14 @@
             </w:r>
             <w:r>
               <w:rPr>
-                <w:rFonts w:ascii="Times New Roman" w:eastAsiaTheme="minorEastAsia" w:hAnsi="Times New Roman" w:cs="Times New Roman"/>
+                <w:rFonts w:ascii="Arial" w:eastAsiaTheme="minorEastAsia" w:hAnsi="Arial" w:cs="Arial"/>
                 <w:lang w:val="en-PH" w:eastAsia="ja-JP"/>
               </w:rPr>
               <w:t xml:space="preserve">to everyday </w:t>
             </w:r>
             <w:r>
               <w:rPr>
-                <w:rFonts w:ascii="Times New Roman" w:eastAsiaTheme="minorEastAsia" w:hAnsi="Times New Roman" w:cs="Times New Roman"/>
+                <w:rFonts w:ascii="Arial" w:eastAsiaTheme="minorEastAsia" w:hAnsi="Arial" w:cs="Arial"/>
                 <w:i/>
                 <w:iCs/>
                 <w:lang w:val="en-PH" w:eastAsia="ja-JP"/>
@@ -4137,7 +4737,7 @@
             </w:r>
             <w:r>
               <w:rPr>
-                <w:rFonts w:ascii="Times New Roman" w:eastAsiaTheme="minorEastAsia" w:hAnsi="Times New Roman" w:cs="Times New Roman"/>
+                <w:rFonts w:ascii="Arial" w:eastAsiaTheme="minorEastAsia" w:hAnsi="Arial" w:cs="Arial"/>
                 <w:lang w:val="en-PH" w:eastAsia="ja-JP"/>
               </w:rPr>
               <w:t xml:space="preserve"> are being incorporated in this app</w:t>
@@ -4154,50 +4754,18 @@
                 <w:ilvl w:val="0"/>
                 <w:numId w:val="2"/>
               </w:numPr>
-              <w:cnfStyle w:val="000000100000"/>
+              <w:cnfStyle w:val="000000100000" w:firstRow="0" w:lastRow="0" w:firstColumn="0" w:lastColumn="0" w:oddVBand="0" w:evenVBand="0" w:oddHBand="1" w:evenHBand="0" w:firstRowFirstColumn="0" w:firstRowLastColumn="0" w:lastRowFirstColumn="0" w:lastRowLastColumn="0"/>
               <w:rPr>
-                <w:rFonts w:ascii="Times New Roman" w:eastAsiaTheme="minorEastAsia" w:hAnsi="Times New Roman" w:cs="Times New Roman"/>
+                <w:rFonts w:ascii="Arial" w:eastAsiaTheme="minorEastAsia" w:hAnsi="Arial" w:cs="Arial"/>
                 <w:lang w:eastAsia="ja-JP"/>
               </w:rPr>
             </w:pPr>
             <w:r>
               <w:rPr>
-                <w:rFonts w:ascii="Times New Roman" w:eastAsiaTheme="minorEastAsia" w:hAnsi="Times New Roman" w:cs="Times New Roman"/>
+                <w:rFonts w:ascii="Arial" w:eastAsiaTheme="minorEastAsia" w:hAnsi="Arial" w:cs="Arial"/>
                 <w:lang w:eastAsia="ja-JP"/>
               </w:rPr>
-              <w:t>The “</w:t>
-            </w:r>
-            <w:proofErr w:type="spellStart"/>
-            <w:r>
-              <w:rPr>
-                <w:rFonts w:ascii="Times New Roman" w:eastAsiaTheme="minorEastAsia" w:hAnsi="Times New Roman" w:cs="Times New Roman"/>
-                <w:lang w:eastAsia="ja-JP"/>
-              </w:rPr>
-              <w:t>Bulalord</w:t>
-            </w:r>
-            <w:proofErr w:type="spellEnd"/>
-            <w:r>
-              <w:rPr>
-                <w:rFonts w:ascii="Times New Roman" w:eastAsiaTheme="minorEastAsia" w:hAnsi="Times New Roman" w:cs="Times New Roman"/>
-                <w:lang w:eastAsia="ja-JP"/>
-              </w:rPr>
-              <w:t xml:space="preserve"> Extreme” and “</w:t>
-            </w:r>
-            <w:proofErr w:type="spellStart"/>
-            <w:r>
-              <w:rPr>
-                <w:rFonts w:ascii="Times New Roman" w:eastAsiaTheme="minorEastAsia" w:hAnsi="Times New Roman" w:cs="Times New Roman"/>
-                <w:lang w:eastAsia="ja-JP"/>
-              </w:rPr>
-              <w:t>pugo</w:t>
-            </w:r>
-            <w:proofErr w:type="spellEnd"/>
-            <w:r>
-              <w:rPr>
-                <w:rFonts w:ascii="Times New Roman" w:eastAsiaTheme="minorEastAsia" w:hAnsi="Times New Roman" w:cs="Times New Roman"/>
-                <w:lang w:eastAsia="ja-JP"/>
-              </w:rPr>
-              <w:t>” apps are clones from its original game “Flappy Bird” and based from news that became a trend in the Filipino Social Media/Community.</w:t>
+              <w:t>The “Bulalord Extreme” and “pugo” apps are clones from its original game “Flappy Bird” and based from news that became a trend in the Filipino Social Media/Community.</w:t>
             </w:r>
           </w:p>
         </w:tc>
@@ -4212,7 +4780,7 @@
         <w:ind w:left="720"/>
         <w:jc w:val="center"/>
         <w:rPr>
-          <w:rFonts w:ascii="Times New Roman" w:hAnsi="Times New Roman" w:cs="Times New Roman"/>
+          <w:rFonts w:ascii="Arial" w:hAnsi="Arial" w:cs="Arial"/>
           <w:b/>
           <w:sz w:val="24"/>
           <w:szCs w:val="24"/>
@@ -4220,7 +4788,7 @@
       </w:pPr>
       <w:r>
         <w:rPr>
-          <w:rFonts w:ascii="Times New Roman" w:hAnsi="Times New Roman" w:cs="Times New Roman"/>
+          <w:rFonts w:ascii="Arial" w:hAnsi="Arial" w:cs="Arial"/>
           <w:b/>
           <w:sz w:val="24"/>
           <w:szCs w:val="24"/>
@@ -4229,7 +4797,7 @@
       </w:r>
       <w:r>
         <w:rPr>
-          <w:rFonts w:ascii="Times New Roman" w:hAnsi="Times New Roman" w:cs="Times New Roman"/>
+          <w:rFonts w:ascii="Arial" w:hAnsi="Arial" w:cs="Arial"/>
           <w:b/>
           <w:sz w:val="24"/>
           <w:szCs w:val="24"/>
@@ -4238,41 +4806,13 @@
       </w:r>
       <w:r>
         <w:rPr>
-          <w:rFonts w:ascii="Times New Roman" w:hAnsi="Times New Roman" w:cs="Times New Roman"/>
+          <w:rFonts w:ascii="Arial" w:hAnsi="Arial" w:cs="Arial"/>
           <w:b/>
           <w:sz w:val="24"/>
           <w:szCs w:val="24"/>
         </w:rPr>
         <w:t>Mobile Application Analysis</w:t>
       </w:r>
-    </w:p>
-    <w:p>
-      <w:pPr>
-        <w:spacing w:after="0" w:line="240" w:lineRule="auto"/>
-        <w:jc w:val="center"/>
-        <w:rPr>
-          <w:rFonts w:ascii="Times New Roman" w:eastAsiaTheme="minorEastAsia" w:hAnsi="Times New Roman" w:cs="Times New Roman"/>
-          <w:b/>
-          <w:sz w:val="24"/>
-          <w:szCs w:val="24"/>
-          <w:lang w:eastAsia="ja-JP"/>
-        </w:rPr>
-      </w:pPr>
-    </w:p>
-    <w:p>
-      <w:pPr>
-        <w:pStyle w:val="NoSpacing"/>
-        <w:tabs>
-          <w:tab w:val="left" w:pos="2940"/>
-        </w:tabs>
-        <w:jc w:val="both"/>
-        <w:rPr>
-          <w:rFonts w:ascii="Times New Roman" w:hAnsi="Times New Roman" w:cs="Times New Roman"/>
-          <w:b/>
-          <w:sz w:val="24"/>
-          <w:szCs w:val="24"/>
-        </w:rPr>
-      </w:pPr>
     </w:p>
     <w:p>
       <w:pPr>
@@ -4282,71 +4822,54 @@
         <w:spacing w:after="0" w:line="240" w:lineRule="auto"/>
         <w:jc w:val="both"/>
         <w:rPr>
-          <w:rFonts w:ascii="Times New Roman" w:eastAsiaTheme="minorEastAsia" w:hAnsi="Times New Roman" w:cs="Times New Roman"/>
+          <w:rFonts w:ascii="Arial" w:eastAsiaTheme="minorEastAsia" w:hAnsi="Arial" w:cs="Arial"/>
           <w:b/>
           <w:sz w:val="24"/>
           <w:szCs w:val="24"/>
           <w:lang w:eastAsia="ja-JP"/>
         </w:rPr>
       </w:pPr>
-    </w:p>
-    <w:p>
-      <w:pPr>
-        <w:tabs>
-          <w:tab w:val="left" w:pos="2940"/>
-        </w:tabs>
-        <w:spacing w:after="0" w:line="240" w:lineRule="auto"/>
-        <w:jc w:val="both"/>
-        <w:rPr>
-          <w:rFonts w:ascii="Times New Roman" w:eastAsiaTheme="minorEastAsia" w:hAnsi="Times New Roman" w:cs="Times New Roman"/>
+      <w:r>
+        <w:rPr>
+          <w:rFonts w:ascii="Arial" w:eastAsiaTheme="minorEastAsia" w:hAnsi="Arial" w:cs="Arial"/>
           <w:b/>
           <w:sz w:val="24"/>
           <w:szCs w:val="24"/>
           <w:lang w:eastAsia="ja-JP"/>
         </w:rPr>
-      </w:pPr>
-      <w:r>
-        <w:rPr>
-          <w:rFonts w:ascii="Times New Roman" w:eastAsiaTheme="minorEastAsia" w:hAnsi="Times New Roman" w:cs="Times New Roman"/>
+        <w:tab/>
+      </w:r>
+    </w:p>
+    <w:p>
+      <w:pPr>
+        <w:pStyle w:val="NoSpacing"/>
+        <w:jc w:val="both"/>
+        <w:rPr>
+          <w:rFonts w:ascii="Arial" w:hAnsi="Arial" w:cs="Arial"/>
           <w:b/>
           <w:sz w:val="24"/>
           <w:szCs w:val="24"/>
-          <w:lang w:eastAsia="ja-JP"/>
-        </w:rPr>
-        <w:tab/>
-      </w:r>
+        </w:rPr>
+      </w:pPr>
     </w:p>
     <w:p>
       <w:pPr>
         <w:pStyle w:val="NoSpacing"/>
         <w:jc w:val="both"/>
         <w:rPr>
-          <w:rFonts w:ascii="Times New Roman" w:hAnsi="Times New Roman" w:cs="Times New Roman"/>
+          <w:rFonts w:ascii="Arial" w:hAnsi="Arial" w:cs="Arial"/>
           <w:b/>
           <w:sz w:val="24"/>
           <w:szCs w:val="24"/>
         </w:rPr>
       </w:pPr>
-    </w:p>
-    <w:p>
-      <w:pPr>
-        <w:pStyle w:val="NoSpacing"/>
-        <w:jc w:val="both"/>
-        <w:rPr>
-          <w:rFonts w:ascii="Times New Roman" w:hAnsi="Times New Roman" w:cs="Times New Roman"/>
+      <w:r>
+        <w:rPr>
+          <w:rFonts w:ascii="Arial" w:hAnsi="Arial" w:cs="Arial"/>
           <w:b/>
           <w:sz w:val="24"/>
           <w:szCs w:val="24"/>
         </w:rPr>
-      </w:pPr>
-      <w:r>
-        <w:rPr>
-          <w:rFonts w:ascii="Times New Roman" w:hAnsi="Times New Roman" w:cs="Times New Roman"/>
-          <w:b/>
-          <w:sz w:val="24"/>
-          <w:szCs w:val="24"/>
-        </w:rPr>
-        <w:lastRenderedPageBreak/>
         <w:t>INTERPRETATION OF RESULTS</w:t>
       </w:r>
     </w:p>
@@ -4355,14 +4878,14 @@
         <w:pStyle w:val="NoSpacing"/>
         <w:jc w:val="both"/>
         <w:rPr>
-          <w:rFonts w:cs="Times New Roman"/>
+          <w:rFonts w:ascii="Arial" w:hAnsi="Arial" w:cs="Arial"/>
           <w:sz w:val="20"/>
           <w:szCs w:val="28"/>
         </w:rPr>
       </w:pPr>
       <w:r>
         <w:rPr>
-          <w:rFonts w:cs="Times New Roman"/>
+          <w:rFonts w:ascii="Arial" w:hAnsi="Arial" w:cs="Arial"/>
           <w:noProof/>
           <w:sz w:val="20"/>
           <w:szCs w:val="28"/>
@@ -4378,20 +4901,20 @@
         <w:spacing w:line="480" w:lineRule="auto"/>
         <w:jc w:val="both"/>
         <w:rPr>
-          <w:rFonts w:ascii="Times New Roman" w:hAnsi="Times New Roman" w:cs="Times New Roman"/>
+          <w:rFonts w:ascii="Arial" w:hAnsi="Arial" w:cs="Arial"/>
           <w:lang w:val="en-PH"/>
         </w:rPr>
       </w:pPr>
       <w:r>
         <w:rPr>
-          <w:rFonts w:ascii="Times New Roman" w:hAnsi="Times New Roman" w:cs="Times New Roman"/>
+          <w:rFonts w:ascii="Arial" w:hAnsi="Arial" w:cs="Arial"/>
           <w:lang w:val="en-PH"/>
         </w:rPr>
         <w:t>In line</w:t>
       </w:r>
       <w:r>
         <w:rPr>
-          <w:rFonts w:ascii="Times New Roman" w:hAnsi="Times New Roman" w:cs="Times New Roman"/>
+          <w:rFonts w:ascii="Arial" w:hAnsi="Arial" w:cs="Arial"/>
           <w:lang w:val="en-PH"/>
         </w:rPr>
         <w:t xml:space="preserve"> with the findings that have been obtained by the proponents, together with the Mobile App Analysis results, the following interpretations and claims have been derived:</w:t>
@@ -4402,20 +4925,20 @@
         <w:spacing w:line="480" w:lineRule="auto"/>
         <w:jc w:val="both"/>
         <w:rPr>
-          <w:rFonts w:ascii="Times New Roman" w:hAnsi="Times New Roman" w:cs="Times New Roman"/>
+          <w:rFonts w:ascii="Arial" w:hAnsi="Arial" w:cs="Arial"/>
           <w:lang w:val="en-PH"/>
         </w:rPr>
       </w:pPr>
       <w:r>
         <w:rPr>
-          <w:rFonts w:ascii="Times New Roman" w:hAnsi="Times New Roman" w:cs="Times New Roman"/>
+          <w:rFonts w:ascii="Arial" w:hAnsi="Arial" w:cs="Arial"/>
           <w:lang w:val="en-PH"/>
         </w:rPr>
         <w:t xml:space="preserve">The succeeding illustration is a visual representation of the obtained results for the Mobile App Analysis, the proponents were able to arrive with some similarities such as (1)  the injection of </w:t>
       </w:r>
       <w:r>
         <w:rPr>
-          <w:rFonts w:ascii="Times New Roman" w:hAnsi="Times New Roman" w:cs="Times New Roman"/>
+          <w:rFonts w:ascii="Arial" w:hAnsi="Arial" w:cs="Arial"/>
           <w:i/>
           <w:lang w:val="en-PH"/>
         </w:rPr>
@@ -4423,14 +4946,14 @@
       </w:r>
       <w:r>
         <w:rPr>
-          <w:rFonts w:ascii="Times New Roman" w:hAnsi="Times New Roman" w:cs="Times New Roman"/>
+          <w:rFonts w:ascii="Arial" w:hAnsi="Arial" w:cs="Arial"/>
           <w:lang w:val="en-PH"/>
         </w:rPr>
         <w:t xml:space="preserve">to the concept of existing mobile apps, (2) the value of the developers / designers imparting their </w:t>
       </w:r>
       <w:r>
         <w:rPr>
-          <w:rFonts w:ascii="Times New Roman" w:hAnsi="Times New Roman" w:cs="Times New Roman"/>
+          <w:rFonts w:ascii="Arial" w:hAnsi="Arial" w:cs="Arial"/>
           <w:i/>
           <w:lang w:val="en-PH"/>
         </w:rPr>
@@ -4438,14 +4961,22 @@
       </w:r>
       <w:r>
         <w:rPr>
-          <w:rFonts w:ascii="Times New Roman" w:hAnsi="Times New Roman" w:cs="Times New Roman"/>
+          <w:rFonts w:ascii="Arial" w:hAnsi="Arial" w:cs="Arial"/>
           <w:lang w:val="en-PH"/>
         </w:rPr>
-        <w:t xml:space="preserve"> to the app that they design / develop, (3) the idea of creating their apps for their users, and (4) the apps possessing a sense of serving their </w:t>
-      </w:r>
-      <w:r>
-        <w:rPr>
-          <w:rFonts w:ascii="Times New Roman" w:hAnsi="Times New Roman" w:cs="Times New Roman"/>
+        <w:t xml:space="preserve"> to the app that they design / develop, (3) </w:t>
+      </w:r>
+      <w:r>
+        <w:rPr>
+          <w:rFonts w:ascii="Arial" w:hAnsi="Arial" w:cs="Arial"/>
+          <w:lang w:val="en-PH"/>
+        </w:rPr>
+        <w:lastRenderedPageBreak/>
+        <w:t xml:space="preserve">the idea of creating their apps for their users, and (4) the apps possessing a sense of serving their </w:t>
+      </w:r>
+      <w:r>
+        <w:rPr>
+          <w:rFonts w:ascii="Arial" w:hAnsi="Arial" w:cs="Arial"/>
           <w:i/>
           <w:lang w:val="en-PH"/>
         </w:rPr>
@@ -4453,7 +4984,7 @@
       </w:r>
       <w:r>
         <w:rPr>
-          <w:rFonts w:ascii="Times New Roman" w:hAnsi="Times New Roman" w:cs="Times New Roman"/>
+          <w:rFonts w:ascii="Arial" w:hAnsi="Arial" w:cs="Arial"/>
           <w:lang w:val="en-PH"/>
         </w:rPr>
         <w:t>.</w:t>
@@ -4464,7 +4995,7 @@
         <w:spacing w:after="0" w:line="240" w:lineRule="auto"/>
         <w:jc w:val="both"/>
         <w:rPr>
-          <w:rFonts w:ascii="Times New Roman" w:eastAsiaTheme="minorEastAsia" w:hAnsi="Times New Roman" w:cs="Times New Roman"/>
+          <w:rFonts w:ascii="Arial" w:eastAsiaTheme="minorEastAsia" w:hAnsi="Arial" w:cs="Arial"/>
           <w:b/>
           <w:sz w:val="24"/>
           <w:szCs w:val="24"/>
@@ -4478,7 +5009,7 @@
         <w:ind w:left="-990"/>
         <w:jc w:val="both"/>
         <w:rPr>
-          <w:rFonts w:ascii="Times New Roman" w:eastAsiaTheme="minorEastAsia" w:hAnsi="Times New Roman" w:cs="Times New Roman"/>
+          <w:rFonts w:ascii="Arial" w:eastAsiaTheme="minorEastAsia" w:hAnsi="Arial" w:cs="Arial"/>
           <w:b/>
           <w:sz w:val="24"/>
           <w:szCs w:val="24"/>
@@ -4487,7 +5018,7 @@
       </w:pPr>
       <w:r>
         <w:rPr>
-          <w:rFonts w:ascii="Times New Roman" w:eastAsiaTheme="minorEastAsia" w:hAnsi="Times New Roman" w:cs="Times New Roman"/>
+          <w:rFonts w:ascii="Arial" w:eastAsiaTheme="minorEastAsia" w:hAnsi="Arial" w:cs="Arial"/>
           <w:b/>
           <w:noProof/>
           <w:sz w:val="24"/>
@@ -4499,7 +5030,7 @@
             <v:stroke joinstyle="miter"/>
             <v:path gradientshapeok="t" o:connecttype="rect"/>
           </v:shapetype>
-          <v:shape id="Text Box 19" o:spid="_x0000_s1030" type="#_x0000_t202" style="position:absolute;left:0;text-align:left;margin-left:278.25pt;margin-top:6.45pt;width:3in;height:251.25pt;z-index:251676672;visibility:visible" o:gfxdata="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" filled="f" strokecolor="#0070c0" strokeweight="2.25pt">
+          <v:shape id="Text Box 19" o:spid="_x0000_s1030" type="#_x0000_t202" style="position:absolute;left:0;text-align:left;margin-left:278.25pt;margin-top:42.75pt;width:3in;height:197.55pt;z-index:251676672;visibility:visible" o:gfxdata="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" filled="f" strokecolor="#0070c0" strokeweight="2.25pt">
             <v:path arrowok="t"/>
             <v:textbox inset="0,,0">
               <w:txbxContent>
@@ -4582,29 +5113,7 @@
                       <w:color w:val="000000" w:themeColor="text1"/>
                       <w:kern w:val="24"/>
                     </w:rPr>
-                    <w:t>(</w:t>
-                  </w:r>
-                  <w:proofErr w:type="spellStart"/>
-                  <w:r>
-                    <w:rPr>
-                      <w:rFonts w:hAnsi="Calibri"/>
-                      <w:b/>
-                      <w:bCs/>
-                      <w:color w:val="000000" w:themeColor="text1"/>
-                      <w:kern w:val="24"/>
-                    </w:rPr>
-                    <w:t>eg</w:t>
-                  </w:r>
-                  <w:proofErr w:type="spellEnd"/>
-                  <w:r>
-                    <w:rPr>
-                      <w:rFonts w:hAnsi="Calibri"/>
-                      <w:b/>
-                      <w:bCs/>
-                      <w:color w:val="000000" w:themeColor="text1"/>
-                      <w:kern w:val="24"/>
-                    </w:rPr>
-                    <w:t>. traits, media, solutions, etc.)</w:t>
+                    <w:t>(eg. traits, media, solutions, etc.)</w:t>
                   </w:r>
                 </w:p>
                 <w:p>
@@ -4719,45 +5228,6 @@
                     <w:t xml:space="preserve"> users</w:t>
                   </w:r>
                 </w:p>
-                <w:p>
-                  <w:pPr>
-                    <w:pStyle w:val="ListParagraph"/>
-                    <w:numPr>
-                      <w:ilvl w:val="1"/>
-                      <w:numId w:val="23"/>
-                    </w:numPr>
-                    <w:spacing w:after="0" w:line="240" w:lineRule="auto"/>
-                    <w:rPr>
-                      <w:rFonts w:eastAsia="Times New Roman"/>
-                    </w:rPr>
-                  </w:pPr>
-                  <w:r>
-                    <w:rPr>
-                      <w:rFonts w:hAnsi="Calibri"/>
-                      <w:color w:val="000000" w:themeColor="text1"/>
-                      <w:kern w:val="24"/>
-                    </w:rPr>
-                    <w:t xml:space="preserve">Mobile apps all aim to serve their </w:t>
-                  </w:r>
-                  <w:r>
-                    <w:rPr>
-                      <w:rFonts w:hAnsi="Calibri"/>
-                      <w:b/>
-                      <w:bCs/>
-                      <w:color w:val="000000" w:themeColor="text1"/>
-                      <w:kern w:val="24"/>
-                    </w:rPr>
-                    <w:t>purpose</w:t>
-                  </w:r>
-                  <w:r>
-                    <w:rPr>
-                      <w:rFonts w:hAnsi="Calibri"/>
-                      <w:color w:val="000000" w:themeColor="text1"/>
-                      <w:kern w:val="24"/>
-                    </w:rPr>
-                    <w:t xml:space="preserve"> for the Filipino – crowd (i.e. provide a solution, entertain, etc.)</w:t>
-                  </w:r>
-                </w:p>
               </w:txbxContent>
             </v:textbox>
           </v:shape>
@@ -4765,7 +5235,7 @@
       </w:r>
       <w:r>
         <w:rPr>
-          <w:rFonts w:ascii="Times New Roman" w:eastAsiaTheme="minorEastAsia" w:hAnsi="Times New Roman" w:cs="Times New Roman"/>
+          <w:rFonts w:ascii="Arial" w:eastAsiaTheme="minorEastAsia" w:hAnsi="Arial" w:cs="Arial"/>
           <w:b/>
           <w:noProof/>
           <w:sz w:val="24"/>
@@ -4781,7 +5251,7 @@
       </w:r>
       <w:r>
         <w:rPr>
-          <w:rFonts w:ascii="Times New Roman" w:eastAsiaTheme="minorEastAsia" w:hAnsi="Times New Roman" w:cs="Times New Roman"/>
+          <w:rFonts w:ascii="Arial" w:eastAsiaTheme="minorEastAsia" w:hAnsi="Arial" w:cs="Arial"/>
           <w:b/>
           <w:noProof/>
           <w:sz w:val="24"/>
@@ -4809,7 +5279,7 @@
         <w:ind w:left="-990"/>
         <w:jc w:val="both"/>
         <w:rPr>
-          <w:rFonts w:ascii="Times New Roman" w:eastAsiaTheme="minorEastAsia" w:hAnsi="Times New Roman" w:cs="Times New Roman"/>
+          <w:rFonts w:ascii="Arial" w:eastAsiaTheme="minorEastAsia" w:hAnsi="Arial" w:cs="Arial"/>
           <w:b/>
           <w:sz w:val="24"/>
           <w:szCs w:val="24"/>
@@ -4822,90 +5292,63 @@
         <w:spacing w:line="480" w:lineRule="auto"/>
         <w:jc w:val="center"/>
         <w:rPr>
-          <w:rFonts w:ascii="Times New Roman" w:hAnsi="Times New Roman" w:cs="Times New Roman"/>
+          <w:rFonts w:ascii="Arial" w:hAnsi="Arial" w:cs="Arial"/>
           <w:b/>
           <w:lang w:val="en-PH"/>
         </w:rPr>
       </w:pPr>
       <w:r>
         <w:rPr>
-          <w:rFonts w:ascii="Times New Roman" w:hAnsi="Times New Roman" w:cs="Times New Roman"/>
+          <w:rFonts w:ascii="Arial" w:hAnsi="Arial" w:cs="Arial"/>
           <w:b/>
           <w:lang w:val="en-PH"/>
         </w:rPr>
-        <w:t xml:space="preserve">Diagram </w:t>
-      </w:r>
-      <w:r>
-        <w:rPr>
-          <w:rFonts w:ascii="Times New Roman" w:hAnsi="Times New Roman" w:cs="Times New Roman"/>
-          <w:b/>
+        <w:t>Diagram 1.1 Venn Diagram for Mobile App Analysis</w:t>
+      </w:r>
+    </w:p>
+    <w:p>
+      <w:pPr>
+        <w:spacing w:line="480" w:lineRule="auto"/>
+        <w:jc w:val="both"/>
+        <w:rPr>
+          <w:rFonts w:ascii="Arial" w:hAnsi="Arial" w:cs="Arial"/>
           <w:lang w:val="en-PH"/>
         </w:rPr>
-        <w:t xml:space="preserve">1.1 Venn </w:t>
-      </w:r>
-      <w:proofErr w:type="gramStart"/>
-      <w:r>
-        <w:rPr>
-          <w:rFonts w:ascii="Times New Roman" w:hAnsi="Times New Roman" w:cs="Times New Roman"/>
-          <w:b/>
+      </w:pPr>
+      <w:r>
+        <w:rPr>
+          <w:rFonts w:ascii="Arial" w:hAnsi="Arial" w:cs="Arial"/>
           <w:lang w:val="en-PH"/>
         </w:rPr>
-        <w:t>Diagram</w:t>
-      </w:r>
-      <w:proofErr w:type="gramEnd"/>
-      <w:r>
-        <w:rPr>
-          <w:rFonts w:ascii="Times New Roman" w:hAnsi="Times New Roman" w:cs="Times New Roman"/>
-          <w:b/>
+        <w:t>From the result of the accomplished analysis, the proponents were able to derive the following claims that may further support the constructive of the methods and the influences governing the designers’ and the developers’ way of creating mobile apps.</w:t>
+      </w:r>
+    </w:p>
+    <w:p>
+      <w:pPr>
+        <w:spacing w:line="480" w:lineRule="auto"/>
+        <w:jc w:val="both"/>
+        <w:rPr>
+          <w:rFonts w:ascii="Arial" w:hAnsi="Arial" w:cs="Arial"/>
           <w:lang w:val="en-PH"/>
         </w:rPr>
-        <w:t xml:space="preserve"> for Mobile App Analysis</w:t>
-      </w:r>
-    </w:p>
-    <w:p>
-      <w:pPr>
-        <w:spacing w:line="480" w:lineRule="auto"/>
-        <w:jc w:val="both"/>
-        <w:rPr>
-          <w:rFonts w:ascii="Times New Roman" w:hAnsi="Times New Roman" w:cs="Times New Roman"/>
+      </w:pPr>
+      <w:r>
+        <w:rPr>
+          <w:rFonts w:ascii="Arial" w:hAnsi="Arial" w:cs="Arial"/>
           <w:lang w:val="en-PH"/>
         </w:rPr>
-      </w:pPr>
-      <w:r>
-        <w:rPr>
-          <w:rFonts w:ascii="Times New Roman" w:hAnsi="Times New Roman" w:cs="Times New Roman"/>
+        <w:t>The claims have been separated in accordance to the category from which the ideas have been derived</w:t>
+      </w:r>
+      <w:r>
+        <w:rPr>
+          <w:rFonts w:ascii="Arial" w:hAnsi="Arial" w:cs="Arial"/>
           <w:lang w:val="en-PH"/>
         </w:rPr>
-        <w:t>From the result of the accomplished analysis, the proponents were able to derive the following claims that may further support the constructive of the methods and the influences governing the designers’ and the developers’ way of creating mobile apps.</w:t>
-      </w:r>
-    </w:p>
-    <w:p>
-      <w:pPr>
-        <w:spacing w:line="480" w:lineRule="auto"/>
-        <w:jc w:val="both"/>
-        <w:rPr>
-          <w:rFonts w:ascii="Times New Roman" w:hAnsi="Times New Roman" w:cs="Times New Roman"/>
-          <w:lang w:val="en-PH"/>
-        </w:rPr>
-      </w:pPr>
-      <w:r>
-        <w:rPr>
-          <w:rFonts w:ascii="Times New Roman" w:hAnsi="Times New Roman" w:cs="Times New Roman"/>
-          <w:lang w:val="en-PH"/>
-        </w:rPr>
-        <w:lastRenderedPageBreak/>
-        <w:t>The claims have been separated in accordance to the category from which the ideas have been derived</w:t>
-      </w:r>
-      <w:r>
-        <w:rPr>
-          <w:rFonts w:ascii="Times New Roman" w:hAnsi="Times New Roman" w:cs="Times New Roman"/>
-          <w:lang w:val="en-PH"/>
-        </w:rPr>
         <w:t xml:space="preserve"> (Design, Function and Trend)</w:t>
       </w:r>
       <w:r>
         <w:rPr>
-          <w:rFonts w:ascii="Times New Roman" w:hAnsi="Times New Roman" w:cs="Times New Roman"/>
+          <w:rFonts w:ascii="Arial" w:hAnsi="Arial" w:cs="Arial"/>
           <w:lang w:val="en-PH"/>
         </w:rPr>
         <w:t>:</w:t>
@@ -4920,13 +5363,13 @@
         <w:spacing w:line="240" w:lineRule="auto"/>
         <w:jc w:val="both"/>
         <w:rPr>
-          <w:rFonts w:ascii="Times New Roman" w:hAnsi="Times New Roman" w:cs="Times New Roman"/>
+          <w:rFonts w:ascii="Arial" w:hAnsi="Arial" w:cs="Arial"/>
           <w:lang w:val="en-PH"/>
         </w:rPr>
       </w:pPr>
       <w:r>
         <w:rPr>
-          <w:rFonts w:ascii="Times New Roman" w:hAnsi="Times New Roman" w:cs="Times New Roman"/>
+          <w:rFonts w:ascii="Arial" w:hAnsi="Arial" w:cs="Arial"/>
           <w:b/>
           <w:bCs/>
           <w:lang w:val="en-PH"/>
@@ -4943,20 +5386,20 @@
         <w:spacing w:line="480" w:lineRule="auto"/>
         <w:jc w:val="both"/>
         <w:rPr>
-          <w:rFonts w:ascii="Times New Roman" w:hAnsi="Times New Roman" w:cs="Times New Roman"/>
+          <w:rFonts w:ascii="Arial" w:hAnsi="Arial" w:cs="Arial"/>
           <w:lang w:val="en-PH"/>
         </w:rPr>
       </w:pPr>
       <w:r>
         <w:rPr>
-          <w:rFonts w:ascii="Times New Roman" w:hAnsi="Times New Roman" w:cs="Times New Roman"/>
+          <w:rFonts w:ascii="Arial" w:hAnsi="Arial" w:cs="Arial"/>
           <w:lang w:val="en-PH"/>
         </w:rPr>
         <w:t xml:space="preserve">Personalizing UI and UX matters for this </w:t>
       </w:r>
       <w:r>
         <w:rPr>
-          <w:rFonts w:ascii="Times New Roman" w:hAnsi="Times New Roman" w:cs="Times New Roman"/>
+          <w:rFonts w:ascii="Arial" w:hAnsi="Arial" w:cs="Arial"/>
           <w:i/>
           <w:iCs/>
           <w:lang w:val="en-PH"/>
@@ -4965,14 +5408,14 @@
       </w:r>
       <w:r>
         <w:rPr>
-          <w:rFonts w:ascii="Times New Roman" w:hAnsi="Times New Roman" w:cs="Times New Roman"/>
+          <w:rFonts w:ascii="Arial" w:hAnsi="Arial" w:cs="Arial"/>
           <w:lang w:val="en-PH"/>
         </w:rPr>
         <w:t xml:space="preserve"> and the </w:t>
       </w:r>
       <w:r>
         <w:rPr>
-          <w:rFonts w:ascii="Times New Roman" w:hAnsi="Times New Roman" w:cs="Times New Roman"/>
+          <w:rFonts w:ascii="Arial" w:hAnsi="Arial" w:cs="Arial"/>
           <w:b/>
           <w:bCs/>
           <w:i/>
@@ -4983,7 +5426,7 @@
       </w:r>
       <w:r>
         <w:rPr>
-          <w:rFonts w:ascii="Times New Roman" w:hAnsi="Times New Roman" w:cs="Times New Roman"/>
+          <w:rFonts w:ascii="Arial" w:hAnsi="Arial" w:cs="Arial"/>
           <w:lang w:val="en-PH"/>
         </w:rPr>
         <w:t>are mostly derived from user feedback</w:t>
@@ -4998,20 +5441,21 @@
         <w:spacing w:line="480" w:lineRule="auto"/>
         <w:jc w:val="both"/>
         <w:rPr>
-          <w:rFonts w:ascii="Times New Roman" w:hAnsi="Times New Roman" w:cs="Times New Roman"/>
+          <w:rFonts w:ascii="Arial" w:hAnsi="Arial" w:cs="Arial"/>
           <w:lang w:val="en-PH"/>
         </w:rPr>
       </w:pPr>
       <w:r>
         <w:rPr>
-          <w:rFonts w:ascii="Times New Roman" w:hAnsi="Times New Roman" w:cs="Times New Roman"/>
+          <w:rFonts w:ascii="Arial" w:hAnsi="Arial" w:cs="Arial"/>
           <w:lang w:val="en-PH"/>
         </w:rPr>
+        <w:lastRenderedPageBreak/>
         <w:t xml:space="preserve">A designer’s UI / UX are most of the time an extension of </w:t>
       </w:r>
       <w:r>
         <w:rPr>
-          <w:rFonts w:ascii="Times New Roman" w:hAnsi="Times New Roman" w:cs="Times New Roman"/>
+          <w:rFonts w:ascii="Arial" w:hAnsi="Arial" w:cs="Arial"/>
           <w:b/>
           <w:bCs/>
           <w:lang w:val="en-PH"/>
@@ -5028,13 +5472,13 @@
         <w:spacing w:line="240" w:lineRule="auto"/>
         <w:jc w:val="both"/>
         <w:rPr>
-          <w:rFonts w:ascii="Times New Roman" w:hAnsi="Times New Roman" w:cs="Times New Roman"/>
+          <w:rFonts w:ascii="Arial" w:hAnsi="Arial" w:cs="Arial"/>
           <w:lang w:val="en-PH"/>
         </w:rPr>
       </w:pPr>
       <w:r>
         <w:rPr>
-          <w:rFonts w:ascii="Times New Roman" w:hAnsi="Times New Roman" w:cs="Times New Roman"/>
+          <w:rFonts w:ascii="Arial" w:hAnsi="Arial" w:cs="Arial"/>
           <w:b/>
           <w:bCs/>
           <w:lang w:val="en-PH"/>
@@ -5051,20 +5495,20 @@
         <w:spacing w:line="480" w:lineRule="auto"/>
         <w:jc w:val="both"/>
         <w:rPr>
-          <w:rFonts w:ascii="Times New Roman" w:hAnsi="Times New Roman" w:cs="Times New Roman"/>
+          <w:rFonts w:ascii="Arial" w:hAnsi="Arial" w:cs="Arial"/>
           <w:lang w:val="en-PH"/>
         </w:rPr>
       </w:pPr>
       <w:r>
         <w:rPr>
-          <w:rFonts w:ascii="Times New Roman" w:hAnsi="Times New Roman" w:cs="Times New Roman"/>
+          <w:rFonts w:ascii="Arial" w:hAnsi="Arial" w:cs="Arial"/>
           <w:lang w:val="en-PH"/>
         </w:rPr>
         <w:t xml:space="preserve">Developers value the </w:t>
       </w:r>
       <w:r>
         <w:rPr>
-          <w:rFonts w:ascii="Times New Roman" w:hAnsi="Times New Roman" w:cs="Times New Roman"/>
+          <w:rFonts w:ascii="Arial" w:hAnsi="Arial" w:cs="Arial"/>
           <w:b/>
           <w:bCs/>
           <w:i/>
@@ -5075,7 +5519,7 @@
       </w:r>
       <w:r>
         <w:rPr>
-          <w:rFonts w:ascii="Times New Roman" w:hAnsi="Times New Roman" w:cs="Times New Roman"/>
+          <w:rFonts w:ascii="Arial" w:hAnsi="Arial" w:cs="Arial"/>
           <w:i/>
           <w:iCs/>
           <w:lang w:val="en-PH"/>
@@ -5084,14 +5528,14 @@
       </w:r>
       <w:r>
         <w:rPr>
-          <w:rFonts w:ascii="Times New Roman" w:hAnsi="Times New Roman" w:cs="Times New Roman"/>
+          <w:rFonts w:ascii="Arial" w:hAnsi="Arial" w:cs="Arial"/>
           <w:lang w:val="en-PH"/>
         </w:rPr>
         <w:t xml:space="preserve">and </w:t>
       </w:r>
       <w:r>
         <w:rPr>
-          <w:rFonts w:ascii="Times New Roman" w:hAnsi="Times New Roman" w:cs="Times New Roman"/>
+          <w:rFonts w:ascii="Arial" w:hAnsi="Arial" w:cs="Arial"/>
           <w:b/>
           <w:bCs/>
           <w:i/>
@@ -5102,7 +5546,7 @@
       </w:r>
       <w:r>
         <w:rPr>
-          <w:rFonts w:ascii="Times New Roman" w:hAnsi="Times New Roman" w:cs="Times New Roman"/>
+          <w:rFonts w:ascii="Arial" w:hAnsi="Arial" w:cs="Arial"/>
           <w:lang w:val="en-PH"/>
         </w:rPr>
         <w:t>of their application in deciding features to be included</w:t>
@@ -5117,20 +5561,20 @@
         <w:spacing w:line="480" w:lineRule="auto"/>
         <w:jc w:val="both"/>
         <w:rPr>
-          <w:rFonts w:ascii="Times New Roman" w:hAnsi="Times New Roman" w:cs="Times New Roman"/>
+          <w:rFonts w:ascii="Arial" w:hAnsi="Arial" w:cs="Arial"/>
           <w:lang w:val="en-PH"/>
         </w:rPr>
       </w:pPr>
       <w:r>
         <w:rPr>
-          <w:rFonts w:ascii="Times New Roman" w:hAnsi="Times New Roman" w:cs="Times New Roman"/>
+          <w:rFonts w:ascii="Arial" w:hAnsi="Arial" w:cs="Arial"/>
           <w:lang w:val="en-PH"/>
         </w:rPr>
         <w:t xml:space="preserve">In considering the tools, and the platform to be used, developers also take the </w:t>
       </w:r>
       <w:r>
         <w:rPr>
-          <w:rFonts w:ascii="Times New Roman" w:hAnsi="Times New Roman" w:cs="Times New Roman"/>
+          <w:rFonts w:ascii="Arial" w:hAnsi="Arial" w:cs="Arial"/>
           <w:b/>
           <w:bCs/>
           <w:lang w:val="en-PH"/>
@@ -5139,7 +5583,7 @@
       </w:r>
       <w:r>
         <w:rPr>
-          <w:rFonts w:ascii="Times New Roman" w:hAnsi="Times New Roman" w:cs="Times New Roman"/>
+          <w:rFonts w:ascii="Arial" w:hAnsi="Arial" w:cs="Arial"/>
           <w:lang w:val="en-PH"/>
         </w:rPr>
         <w:t>into consideration</w:t>
@@ -5154,20 +5598,20 @@
         <w:spacing w:line="480" w:lineRule="auto"/>
         <w:jc w:val="both"/>
         <w:rPr>
-          <w:rFonts w:ascii="Times New Roman" w:hAnsi="Times New Roman" w:cs="Times New Roman"/>
+          <w:rFonts w:ascii="Arial" w:hAnsi="Arial" w:cs="Arial"/>
           <w:lang w:val="en-PH"/>
         </w:rPr>
       </w:pPr>
       <w:r>
         <w:rPr>
-          <w:rFonts w:ascii="Times New Roman" w:hAnsi="Times New Roman" w:cs="Times New Roman"/>
+          <w:rFonts w:ascii="Arial" w:hAnsi="Arial" w:cs="Arial"/>
           <w:lang w:val="en-PH"/>
         </w:rPr>
         <w:t xml:space="preserve">The </w:t>
       </w:r>
       <w:r>
         <w:rPr>
-          <w:rFonts w:ascii="Times New Roman" w:hAnsi="Times New Roman" w:cs="Times New Roman"/>
+          <w:rFonts w:ascii="Arial" w:hAnsi="Arial" w:cs="Arial"/>
           <w:b/>
           <w:bCs/>
           <w:lang w:val="en-PH"/>
@@ -5176,14 +5620,14 @@
       </w:r>
       <w:r>
         <w:rPr>
-          <w:rFonts w:ascii="Times New Roman" w:hAnsi="Times New Roman" w:cs="Times New Roman"/>
+          <w:rFonts w:ascii="Arial" w:hAnsi="Arial" w:cs="Arial"/>
           <w:lang w:val="en-PH"/>
         </w:rPr>
         <w:t>and</w:t>
       </w:r>
       <w:r>
         <w:rPr>
-          <w:rFonts w:ascii="Times New Roman" w:hAnsi="Times New Roman" w:cs="Times New Roman"/>
+          <w:rFonts w:ascii="Arial" w:hAnsi="Arial" w:cs="Arial"/>
           <w:b/>
           <w:bCs/>
           <w:lang w:val="en-PH"/>
@@ -5192,7 +5636,7 @@
       </w:r>
       <w:r>
         <w:rPr>
-          <w:rFonts w:ascii="Times New Roman" w:hAnsi="Times New Roman" w:cs="Times New Roman"/>
+          <w:rFonts w:ascii="Arial" w:hAnsi="Arial" w:cs="Arial"/>
           <w:lang w:val="en-PH"/>
         </w:rPr>
         <w:t>of a developer may influence his/her application</w:t>
@@ -5207,13 +5651,13 @@
         <w:spacing w:line="240" w:lineRule="auto"/>
         <w:jc w:val="both"/>
         <w:rPr>
-          <w:rFonts w:ascii="Times New Roman" w:hAnsi="Times New Roman" w:cs="Times New Roman"/>
+          <w:rFonts w:ascii="Arial" w:hAnsi="Arial" w:cs="Arial"/>
           <w:lang w:val="en-PH"/>
         </w:rPr>
       </w:pPr>
       <w:r>
         <w:rPr>
-          <w:rFonts w:ascii="Times New Roman" w:hAnsi="Times New Roman" w:cs="Times New Roman"/>
+          <w:rFonts w:ascii="Arial" w:hAnsi="Arial" w:cs="Arial"/>
           <w:b/>
           <w:bCs/>
           <w:lang w:val="en-PH"/>
@@ -5230,20 +5674,20 @@
         <w:spacing w:line="480" w:lineRule="auto"/>
         <w:jc w:val="both"/>
         <w:rPr>
-          <w:rFonts w:ascii="Times New Roman" w:hAnsi="Times New Roman" w:cs="Times New Roman"/>
+          <w:rFonts w:ascii="Arial" w:hAnsi="Arial" w:cs="Arial"/>
           <w:lang w:val="en-PH"/>
         </w:rPr>
       </w:pPr>
       <w:r>
         <w:rPr>
-          <w:rFonts w:ascii="Times New Roman" w:hAnsi="Times New Roman" w:cs="Times New Roman"/>
+          <w:rFonts w:ascii="Arial" w:hAnsi="Arial" w:cs="Arial"/>
           <w:lang w:val="en-PH"/>
         </w:rPr>
         <w:t xml:space="preserve">Businesses are now considering the field of mobile application development for their </w:t>
       </w:r>
       <w:r>
         <w:rPr>
-          <w:rFonts w:ascii="Times New Roman" w:hAnsi="Times New Roman" w:cs="Times New Roman"/>
+          <w:rFonts w:ascii="Arial" w:hAnsi="Arial" w:cs="Arial"/>
           <w:b/>
           <w:bCs/>
           <w:lang w:val="en-PH"/>
@@ -5260,20 +5704,20 @@
         <w:spacing w:line="480" w:lineRule="auto"/>
         <w:jc w:val="both"/>
         <w:rPr>
-          <w:rFonts w:ascii="Times New Roman" w:hAnsi="Times New Roman" w:cs="Times New Roman"/>
+          <w:rFonts w:ascii="Arial" w:hAnsi="Arial" w:cs="Arial"/>
           <w:lang w:val="en-PH"/>
         </w:rPr>
       </w:pPr>
       <w:r>
         <w:rPr>
-          <w:rFonts w:ascii="Times New Roman" w:hAnsi="Times New Roman" w:cs="Times New Roman"/>
+          <w:rFonts w:ascii="Arial" w:hAnsi="Arial" w:cs="Arial"/>
           <w:lang w:val="en-PH"/>
         </w:rPr>
         <w:t xml:space="preserve">These trends influence companies to be involved in the industry of Mobile Apps by </w:t>
       </w:r>
       <w:r>
         <w:rPr>
-          <w:rFonts w:ascii="Times New Roman" w:hAnsi="Times New Roman" w:cs="Times New Roman"/>
+          <w:rFonts w:ascii="Arial" w:hAnsi="Arial" w:cs="Arial"/>
           <w:b/>
           <w:bCs/>
           <w:lang w:val="en-PH"/>
@@ -5290,20 +5734,20 @@
         <w:spacing w:line="480" w:lineRule="auto"/>
         <w:jc w:val="both"/>
         <w:rPr>
-          <w:rFonts w:ascii="Times New Roman" w:hAnsi="Times New Roman" w:cs="Times New Roman"/>
+          <w:rFonts w:ascii="Arial" w:hAnsi="Arial" w:cs="Arial"/>
           <w:lang w:val="en-PH"/>
         </w:rPr>
       </w:pPr>
       <w:r>
         <w:rPr>
-          <w:rFonts w:ascii="Times New Roman" w:hAnsi="Times New Roman" w:cs="Times New Roman"/>
+          <w:rFonts w:ascii="Arial" w:hAnsi="Arial" w:cs="Arial"/>
           <w:lang w:val="en-PH"/>
         </w:rPr>
         <w:t xml:space="preserve">More and more </w:t>
       </w:r>
       <w:r>
         <w:rPr>
-          <w:rFonts w:ascii="Times New Roman" w:hAnsi="Times New Roman" w:cs="Times New Roman"/>
+          <w:rFonts w:ascii="Arial" w:hAnsi="Arial" w:cs="Arial"/>
           <w:b/>
           <w:bCs/>
           <w:lang w:val="en-PH"/>
@@ -5312,14 +5756,14 @@
       </w:r>
       <w:r>
         <w:rPr>
-          <w:rFonts w:ascii="Times New Roman" w:hAnsi="Times New Roman" w:cs="Times New Roman"/>
+          <w:rFonts w:ascii="Arial" w:hAnsi="Arial" w:cs="Arial"/>
           <w:lang w:val="en-PH"/>
         </w:rPr>
         <w:t xml:space="preserve"> &amp; </w:t>
       </w:r>
       <w:r>
         <w:rPr>
-          <w:rFonts w:ascii="Times New Roman" w:hAnsi="Times New Roman" w:cs="Times New Roman"/>
+          <w:rFonts w:ascii="Arial" w:hAnsi="Arial" w:cs="Arial"/>
           <w:b/>
           <w:bCs/>
           <w:lang w:val="en-PH"/>
@@ -5328,14 +5772,14 @@
       </w:r>
       <w:r>
         <w:rPr>
-          <w:rFonts w:ascii="Times New Roman" w:hAnsi="Times New Roman" w:cs="Times New Roman"/>
+          <w:rFonts w:ascii="Arial" w:hAnsi="Arial" w:cs="Arial"/>
           <w:lang w:val="en-PH"/>
         </w:rPr>
         <w:t xml:space="preserve"> are hosting competitions in </w:t>
       </w:r>
       <w:r>
         <w:rPr>
-          <w:rFonts w:ascii="Times New Roman" w:hAnsi="Times New Roman" w:cs="Times New Roman"/>
+          <w:rFonts w:ascii="Arial" w:hAnsi="Arial" w:cs="Arial"/>
           <w:i/>
           <w:iCs/>
           <w:lang w:val="en-PH"/>
@@ -5352,20 +5796,20 @@
         <w:spacing w:line="480" w:lineRule="auto"/>
         <w:jc w:val="both"/>
         <w:rPr>
-          <w:rFonts w:ascii="Times New Roman" w:hAnsi="Times New Roman" w:cs="Times New Roman"/>
+          <w:rFonts w:ascii="Arial" w:hAnsi="Arial" w:cs="Arial"/>
           <w:lang w:val="en-PH"/>
         </w:rPr>
       </w:pPr>
       <w:r>
         <w:rPr>
-          <w:rFonts w:ascii="Times New Roman" w:hAnsi="Times New Roman" w:cs="Times New Roman"/>
+          <w:rFonts w:ascii="Arial" w:hAnsi="Arial" w:cs="Arial"/>
           <w:lang w:val="en-PH"/>
         </w:rPr>
         <w:t xml:space="preserve">This trend of conducting contests from </w:t>
       </w:r>
       <w:r>
         <w:rPr>
-          <w:rFonts w:ascii="Times New Roman" w:hAnsi="Times New Roman" w:cs="Times New Roman"/>
+          <w:rFonts w:ascii="Arial" w:hAnsi="Arial" w:cs="Arial"/>
           <w:i/>
           <w:iCs/>
           <w:lang w:val="en-PH"/>
@@ -5374,14 +5818,14 @@
       </w:r>
       <w:r>
         <w:rPr>
-          <w:rFonts w:ascii="Times New Roman" w:hAnsi="Times New Roman" w:cs="Times New Roman"/>
+          <w:rFonts w:ascii="Arial" w:hAnsi="Arial" w:cs="Arial"/>
           <w:lang w:val="en-PH"/>
         </w:rPr>
         <w:t xml:space="preserve">, to long-term or short-term </w:t>
       </w:r>
       <w:r>
         <w:rPr>
-          <w:rFonts w:ascii="Times New Roman" w:hAnsi="Times New Roman" w:cs="Times New Roman"/>
+          <w:rFonts w:ascii="Arial" w:hAnsi="Arial" w:cs="Arial"/>
           <w:b/>
           <w:bCs/>
           <w:lang w:val="en-PH"/>
@@ -5390,7 +5834,7 @@
       </w:r>
       <w:r>
         <w:rPr>
-          <w:rFonts w:ascii="Times New Roman" w:hAnsi="Times New Roman" w:cs="Times New Roman"/>
+          <w:rFonts w:ascii="Arial" w:hAnsi="Arial" w:cs="Arial"/>
           <w:lang w:val="en-PH"/>
         </w:rPr>
         <w:t xml:space="preserve"> has slowly invaded the IT and marketing strategies of most corporate entities here in the Philippines</w:t>
@@ -5401,7 +5845,7 @@
         <w:pStyle w:val="NoSpacing"/>
         <w:jc w:val="both"/>
         <w:rPr>
-          <w:rFonts w:ascii="Times New Roman" w:hAnsi="Times New Roman" w:cs="Times New Roman"/>
+          <w:rFonts w:ascii="Arial" w:hAnsi="Arial" w:cs="Arial"/>
           <w:b/>
           <w:sz w:val="24"/>
           <w:szCs w:val="24"/>
@@ -5409,12 +5853,11 @@
       </w:pPr>
       <w:r>
         <w:rPr>
-          <w:rFonts w:ascii="Times New Roman" w:hAnsi="Times New Roman" w:cs="Times New Roman"/>
+          <w:rFonts w:ascii="Arial" w:hAnsi="Arial" w:cs="Arial"/>
           <w:b/>
           <w:sz w:val="24"/>
           <w:szCs w:val="24"/>
         </w:rPr>
-        <w:lastRenderedPageBreak/>
         <w:t>GLOSSARY</w:t>
       </w:r>
     </w:p>
@@ -5423,14 +5866,14 @@
         <w:pStyle w:val="NoSpacing"/>
         <w:jc w:val="both"/>
         <w:rPr>
-          <w:rFonts w:cs="Times New Roman"/>
+          <w:rFonts w:ascii="Arial" w:hAnsi="Arial" w:cs="Arial"/>
           <w:sz w:val="20"/>
           <w:szCs w:val="28"/>
         </w:rPr>
       </w:pPr>
       <w:r>
         <w:rPr>
-          <w:rFonts w:cs="Times New Roman"/>
+          <w:rFonts w:ascii="Arial" w:hAnsi="Arial" w:cs="Arial"/>
           <w:noProof/>
           <w:sz w:val="20"/>
           <w:szCs w:val="28"/>
@@ -5445,25 +5888,25 @@
       <w:pPr>
         <w:jc w:val="both"/>
         <w:rPr>
-          <w:rFonts w:ascii="Times New Roman" w:hAnsi="Times New Roman" w:cs="Times New Roman"/>
-        </w:rPr>
-      </w:pPr>
-      <w:r>
-        <w:rPr>
-          <w:rFonts w:ascii="Times New Roman" w:hAnsi="Times New Roman" w:cs="Times New Roman"/>
+          <w:rFonts w:ascii="Arial" w:hAnsi="Arial" w:cs="Arial"/>
+        </w:rPr>
+      </w:pPr>
+      <w:r>
+        <w:rPr>
+          <w:rFonts w:ascii="Arial" w:hAnsi="Arial" w:cs="Arial"/>
           <w:b/>
         </w:rPr>
         <w:t>CAMSS</w:t>
       </w:r>
       <w:r>
         <w:rPr>
-          <w:rFonts w:ascii="Times New Roman" w:hAnsi="Times New Roman" w:cs="Times New Roman"/>
+          <w:rFonts w:ascii="Arial" w:hAnsi="Arial" w:cs="Arial"/>
         </w:rPr>
         <w:t xml:space="preserve"> – Cloud, Analytics, Mobility, Social Business and Security </w:t>
       </w:r>
       <w:r>
         <w:rPr>
-          <w:rFonts w:ascii="Times New Roman" w:hAnsi="Times New Roman" w:cs="Times New Roman"/>
+          <w:rFonts w:ascii="Arial" w:hAnsi="Arial" w:cs="Arial"/>
           <w:i/>
         </w:rPr>
         <w:t>(Retrieved from http://www.ibm.com/ibm/clientcenter/montpellier/camss.shtml)</w:t>
@@ -5473,26 +5916,26 @@
       <w:pPr>
         <w:jc w:val="both"/>
         <w:rPr>
-          <w:rFonts w:ascii="Times New Roman" w:hAnsi="Times New Roman" w:cs="Times New Roman"/>
-          <w:b/>
-        </w:rPr>
-      </w:pPr>
-      <w:r>
-        <w:rPr>
-          <w:rFonts w:ascii="Times New Roman" w:hAnsi="Times New Roman" w:cs="Times New Roman"/>
+          <w:rFonts w:ascii="Arial" w:hAnsi="Arial" w:cs="Arial"/>
+          <w:b/>
+        </w:rPr>
+      </w:pPr>
+      <w:r>
+        <w:rPr>
+          <w:rFonts w:ascii="Arial" w:hAnsi="Arial" w:cs="Arial"/>
           <w:b/>
         </w:rPr>
         <w:t xml:space="preserve">Digital Strategies – </w:t>
       </w:r>
       <w:r>
         <w:rPr>
-          <w:rFonts w:ascii="Times New Roman" w:hAnsi="Times New Roman" w:cs="Times New Roman"/>
+          <w:rFonts w:ascii="Arial" w:hAnsi="Arial" w:cs="Arial"/>
         </w:rPr>
         <w:t xml:space="preserve">blueprint for managing customer-facing information technology (IT) initiatives </w:t>
       </w:r>
       <w:r>
         <w:rPr>
-          <w:rFonts w:ascii="Times New Roman" w:hAnsi="Times New Roman" w:cs="Times New Roman"/>
+          <w:rFonts w:ascii="Arial" w:hAnsi="Arial" w:cs="Arial"/>
           <w:i/>
         </w:rPr>
         <w:t>(Retrieved from http://searchcio.techtarget.com/definition/digital-strategy)</w:t>
@@ -5502,26 +5945,27 @@
       <w:pPr>
         <w:jc w:val="both"/>
         <w:rPr>
-          <w:rFonts w:ascii="Times New Roman" w:hAnsi="Times New Roman" w:cs="Times New Roman"/>
-          <w:b/>
-        </w:rPr>
-      </w:pPr>
-      <w:r>
-        <w:rPr>
-          <w:rFonts w:ascii="Times New Roman" w:hAnsi="Times New Roman" w:cs="Times New Roman"/>
-          <w:b/>
-        </w:rPr>
+          <w:rFonts w:ascii="Arial" w:hAnsi="Arial" w:cs="Arial"/>
+          <w:b/>
+        </w:rPr>
+      </w:pPr>
+      <w:r>
+        <w:rPr>
+          <w:rFonts w:ascii="Arial" w:hAnsi="Arial" w:cs="Arial"/>
+          <w:b/>
+        </w:rPr>
+        <w:lastRenderedPageBreak/>
         <w:t xml:space="preserve">International Data Corporation – </w:t>
       </w:r>
       <w:r>
         <w:rPr>
-          <w:rFonts w:ascii="Times New Roman" w:hAnsi="Times New Roman" w:cs="Times New Roman"/>
+          <w:rFonts w:ascii="Arial" w:hAnsi="Arial" w:cs="Arial"/>
         </w:rPr>
         <w:t xml:space="preserve">the premier global provider of market intelligence, advisory services, and events for the information technology, telecommunications and consumer technology markets. </w:t>
       </w:r>
       <w:r>
         <w:rPr>
-          <w:rFonts w:ascii="Times New Roman" w:hAnsi="Times New Roman" w:cs="Times New Roman"/>
+          <w:rFonts w:ascii="Arial" w:hAnsi="Arial" w:cs="Arial"/>
           <w:i/>
         </w:rPr>
         <w:t>(Retrieved from http://www.idc.com/about/about.jsp)</w:t>
@@ -5531,25 +5975,25 @@
       <w:pPr>
         <w:jc w:val="both"/>
         <w:rPr>
-          <w:rFonts w:ascii="Times New Roman" w:hAnsi="Times New Roman" w:cs="Times New Roman"/>
-        </w:rPr>
-      </w:pPr>
-      <w:r>
-        <w:rPr>
-          <w:rFonts w:ascii="Times New Roman" w:hAnsi="Times New Roman" w:cs="Times New Roman"/>
+          <w:rFonts w:ascii="Arial" w:hAnsi="Arial" w:cs="Arial"/>
+        </w:rPr>
+      </w:pPr>
+      <w:r>
+        <w:rPr>
+          <w:rFonts w:ascii="Arial" w:hAnsi="Arial" w:cs="Arial"/>
           <w:b/>
         </w:rPr>
         <w:t xml:space="preserve">Imagine Cup – </w:t>
       </w:r>
       <w:r>
         <w:rPr>
-          <w:rFonts w:ascii="Times New Roman" w:hAnsi="Times New Roman" w:cs="Times New Roman"/>
+          <w:rFonts w:ascii="Arial" w:hAnsi="Arial" w:cs="Arial"/>
         </w:rPr>
         <w:t xml:space="preserve">Microsoft’s premier student technology competition </w:t>
       </w:r>
       <w:r>
         <w:rPr>
-          <w:rFonts w:ascii="Times New Roman" w:hAnsi="Times New Roman" w:cs="Times New Roman"/>
+          <w:rFonts w:ascii="Arial" w:hAnsi="Arial" w:cs="Arial"/>
           <w:i/>
         </w:rPr>
         <w:t>(Retrieved from https://www.imaginecup.com/)</w:t>
@@ -5559,26 +6003,26 @@
       <w:pPr>
         <w:jc w:val="both"/>
         <w:rPr>
-          <w:rFonts w:ascii="Times New Roman" w:hAnsi="Times New Roman" w:cs="Times New Roman"/>
-          <w:b/>
-        </w:rPr>
-      </w:pPr>
-      <w:r>
-        <w:rPr>
-          <w:rFonts w:ascii="Times New Roman" w:hAnsi="Times New Roman" w:cs="Times New Roman"/>
+          <w:rFonts w:ascii="Arial" w:hAnsi="Arial" w:cs="Arial"/>
+          <w:b/>
+        </w:rPr>
+      </w:pPr>
+      <w:r>
+        <w:rPr>
+          <w:rFonts w:ascii="Arial" w:hAnsi="Arial" w:cs="Arial"/>
           <w:b/>
         </w:rPr>
         <w:t xml:space="preserve">Mobile Application </w:t>
       </w:r>
       <w:r>
         <w:rPr>
-          <w:rFonts w:ascii="Times New Roman" w:hAnsi="Times New Roman" w:cs="Times New Roman"/>
+          <w:rFonts w:ascii="Arial" w:hAnsi="Arial" w:cs="Arial"/>
         </w:rPr>
         <w:t xml:space="preserve">– a software application developed specifically for use on small, wireless computing devices, such as smartphones and tablets, rather than desktop or laptop computers. </w:t>
       </w:r>
       <w:r>
         <w:rPr>
-          <w:rFonts w:ascii="Times New Roman" w:hAnsi="Times New Roman" w:cs="Times New Roman"/>
+          <w:rFonts w:ascii="Arial" w:hAnsi="Arial" w:cs="Arial"/>
           <w:i/>
         </w:rPr>
         <w:t>(Retrieved from http://whatis.techtarget.com/definition/mobile-app)</w:t>
@@ -5588,26 +6032,26 @@
       <w:pPr>
         <w:jc w:val="both"/>
         <w:rPr>
-          <w:rFonts w:ascii="Times New Roman" w:hAnsi="Times New Roman" w:cs="Times New Roman"/>
-          <w:b/>
-        </w:rPr>
-      </w:pPr>
-      <w:r>
-        <w:rPr>
-          <w:rFonts w:ascii="Times New Roman" w:hAnsi="Times New Roman" w:cs="Times New Roman"/>
+          <w:rFonts w:ascii="Arial" w:hAnsi="Arial" w:cs="Arial"/>
+          <w:b/>
+        </w:rPr>
+      </w:pPr>
+      <w:r>
+        <w:rPr>
+          <w:rFonts w:ascii="Arial" w:hAnsi="Arial" w:cs="Arial"/>
           <w:b/>
         </w:rPr>
         <w:t xml:space="preserve">Mobile Application Development </w:t>
       </w:r>
       <w:r>
         <w:rPr>
-          <w:rFonts w:ascii="Times New Roman" w:hAnsi="Times New Roman" w:cs="Times New Roman"/>
+          <w:rFonts w:ascii="Arial" w:hAnsi="Arial" w:cs="Arial"/>
         </w:rPr>
         <w:t xml:space="preserve">- set of processes and procedures involved in writing software for small, wireless computing devices such as smartphones or tablets. </w:t>
       </w:r>
       <w:r>
         <w:rPr>
-          <w:rFonts w:ascii="Times New Roman" w:hAnsi="Times New Roman" w:cs="Times New Roman"/>
+          <w:rFonts w:ascii="Arial" w:hAnsi="Arial" w:cs="Arial"/>
           <w:i/>
         </w:rPr>
         <w:t>(Retrieved from http://searchsoa.techtarget.com/definition/Mobile-application-development)</w:t>
@@ -5617,31 +6061,25 @@
       <w:pPr>
         <w:jc w:val="both"/>
         <w:rPr>
-          <w:rFonts w:ascii="Times New Roman" w:hAnsi="Times New Roman" w:cs="Times New Roman"/>
-        </w:rPr>
-      </w:pPr>
-      <w:r>
-        <w:rPr>
-          <w:b/>
-        </w:rPr>
-        <w:t>S</w:t>
-      </w:r>
-      <w:r>
-        <w:rPr>
-          <w:rFonts w:ascii="Times New Roman" w:hAnsi="Times New Roman" w:cs="Times New Roman"/>
-          <w:b/>
-        </w:rPr>
-        <w:t xml:space="preserve">ocial Constructionism - </w:t>
-      </w:r>
-      <w:r>
-        <w:rPr>
-          <w:rFonts w:ascii="Times New Roman" w:hAnsi="Times New Roman" w:cs="Times New Roman"/>
+          <w:rFonts w:ascii="Arial" w:hAnsi="Arial" w:cs="Arial"/>
+        </w:rPr>
+      </w:pPr>
+      <w:r>
+        <w:rPr>
+          <w:rFonts w:ascii="Arial" w:hAnsi="Arial" w:cs="Arial"/>
+          <w:b/>
+        </w:rPr>
+        <w:t xml:space="preserve">Social Constructionism - </w:t>
+      </w:r>
+      <w:r>
+        <w:rPr>
+          <w:rFonts w:ascii="Arial" w:hAnsi="Arial" w:cs="Arial"/>
         </w:rPr>
         <w:t xml:space="preserve">in sociology, a school of thought pertaining to the ways social phenomena are created, institutionalized, and made into tradition by humans. </w:t>
       </w:r>
       <w:r>
         <w:rPr>
-          <w:rFonts w:ascii="Times New Roman" w:hAnsi="Times New Roman" w:cs="Times New Roman"/>
+          <w:rFonts w:ascii="Arial" w:hAnsi="Arial" w:cs="Arial"/>
           <w:i/>
         </w:rPr>
         <w:t>(Retrieved from http://dictionary.reference.com/browse/social+constructionism)</w:t>
@@ -5651,26 +6089,26 @@
       <w:pPr>
         <w:jc w:val="both"/>
         <w:rPr>
-          <w:rFonts w:ascii="Times New Roman" w:hAnsi="Times New Roman" w:cs="Times New Roman"/>
-          <w:b/>
-        </w:rPr>
-      </w:pPr>
-      <w:r>
-        <w:rPr>
-          <w:rFonts w:ascii="Times New Roman" w:hAnsi="Times New Roman" w:cs="Times New Roman"/>
+          <w:rFonts w:ascii="Arial" w:hAnsi="Arial" w:cs="Arial"/>
+          <w:b/>
+        </w:rPr>
+      </w:pPr>
+      <w:r>
+        <w:rPr>
+          <w:rFonts w:ascii="Arial" w:hAnsi="Arial" w:cs="Arial"/>
           <w:b/>
         </w:rPr>
         <w:t xml:space="preserve">UI/User Interface – </w:t>
       </w:r>
       <w:r>
         <w:rPr>
-          <w:rFonts w:ascii="Times New Roman" w:hAnsi="Times New Roman" w:cs="Times New Roman"/>
+          <w:rFonts w:ascii="Arial" w:hAnsi="Arial" w:cs="Arial"/>
         </w:rPr>
         <w:t xml:space="preserve">everything designed into an information device with which a human being may interact. </w:t>
       </w:r>
       <w:r>
         <w:rPr>
-          <w:rFonts w:ascii="Times New Roman" w:hAnsi="Times New Roman" w:cs="Times New Roman"/>
+          <w:rFonts w:ascii="Arial" w:hAnsi="Arial" w:cs="Arial"/>
           <w:i/>
         </w:rPr>
         <w:t>(Retrieved from http://searchsoa.techtarget.com/definition/user-interface)</w:t>
@@ -5680,26 +6118,26 @@
       <w:pPr>
         <w:jc w:val="both"/>
         <w:rPr>
-          <w:rFonts w:ascii="Times New Roman" w:hAnsi="Times New Roman" w:cs="Times New Roman"/>
-          <w:b/>
-        </w:rPr>
-      </w:pPr>
-      <w:r>
-        <w:rPr>
-          <w:rFonts w:ascii="Times New Roman" w:hAnsi="Times New Roman" w:cs="Times New Roman"/>
+          <w:rFonts w:ascii="Arial" w:hAnsi="Arial" w:cs="Arial"/>
+          <w:b/>
+        </w:rPr>
+      </w:pPr>
+      <w:r>
+        <w:rPr>
+          <w:rFonts w:ascii="Arial" w:hAnsi="Arial" w:cs="Arial"/>
           <w:b/>
         </w:rPr>
         <w:t xml:space="preserve">UX/ User Experience - </w:t>
       </w:r>
       <w:r>
         <w:rPr>
-          <w:rFonts w:ascii="Times New Roman" w:hAnsi="Times New Roman" w:cs="Times New Roman"/>
+          <w:rFonts w:ascii="Arial" w:hAnsi="Arial" w:cs="Arial"/>
         </w:rPr>
         <w:t xml:space="preserve">The overall experience of a person using a product such as a website or computer application, especially in terms of how easy or pleasing it is to use. </w:t>
       </w:r>
       <w:r>
         <w:rPr>
-          <w:rFonts w:ascii="Times New Roman" w:hAnsi="Times New Roman" w:cs="Times New Roman"/>
+          <w:rFonts w:ascii="Arial" w:hAnsi="Arial" w:cs="Arial"/>
           <w:i/>
         </w:rPr>
         <w:t>(Retrieved from http://www.oxforddictionaries.com/us/definition/american_english/user-experience)</w:t>
@@ -5710,7 +6148,7 @@
         <w:pStyle w:val="NoSpacing"/>
         <w:jc w:val="both"/>
         <w:rPr>
-          <w:rFonts w:ascii="Times New Roman" w:hAnsi="Times New Roman" w:cs="Times New Roman"/>
+          <w:rFonts w:ascii="Arial" w:hAnsi="Arial" w:cs="Arial"/>
           <w:b/>
           <w:sz w:val="24"/>
           <w:szCs w:val="24"/>
@@ -5718,7 +6156,7 @@
       </w:pPr>
       <w:r>
         <w:rPr>
-          <w:rFonts w:ascii="Times New Roman" w:hAnsi="Times New Roman" w:cs="Times New Roman"/>
+          <w:rFonts w:ascii="Arial" w:hAnsi="Arial" w:cs="Arial"/>
           <w:b/>
           <w:sz w:val="24"/>
           <w:szCs w:val="24"/>
@@ -5731,12 +6169,12 @@
         <w:pStyle w:val="NoSpacing"/>
         <w:jc w:val="both"/>
         <w:rPr>
-          <w:rFonts w:ascii="Times New Roman" w:hAnsi="Times New Roman" w:cs="Times New Roman"/>
-        </w:rPr>
-      </w:pPr>
-      <w:r>
-        <w:rPr>
-          <w:rFonts w:cs="Times New Roman"/>
+          <w:rFonts w:ascii="Arial" w:hAnsi="Arial" w:cs="Arial"/>
+        </w:rPr>
+      </w:pPr>
+      <w:r>
+        <w:rPr>
+          <w:rFonts w:ascii="Arial" w:hAnsi="Arial" w:cs="Arial"/>
           <w:noProof/>
           <w:sz w:val="20"/>
           <w:szCs w:val="28"/>
@@ -5753,7 +6191,7 @@
         <w:ind w:left="720"/>
         <w:jc w:val="both"/>
         <w:rPr>
-          <w:rFonts w:ascii="Times New Roman" w:hAnsi="Times New Roman" w:cs="Times New Roman"/>
+          <w:rFonts w:ascii="Arial" w:hAnsi="Arial" w:cs="Arial"/>
         </w:rPr>
       </w:pPr>
     </w:p>
@@ -5767,40 +6205,20 @@
         <w:spacing w:line="276" w:lineRule="auto"/>
         <w:jc w:val="both"/>
         <w:rPr>
-          <w:rFonts w:cs="Times New Roman"/>
+          <w:rFonts w:ascii="Arial" w:hAnsi="Arial" w:cs="Arial"/>
           <w:sz w:val="20"/>
           <w:szCs w:val="28"/>
         </w:rPr>
       </w:pPr>
       <w:r>
         <w:rPr>
-          <w:rFonts w:ascii="Times New Roman" w:hAnsi="Times New Roman" w:cs="Times New Roman"/>
-        </w:rPr>
-        <w:t xml:space="preserve">Dubois, </w:t>
-      </w:r>
-      <w:proofErr w:type="gramStart"/>
-      <w:r>
-        <w:rPr>
-          <w:rFonts w:ascii="Times New Roman" w:hAnsi="Times New Roman" w:cs="Times New Roman"/>
-        </w:rPr>
-        <w:t>D.</w:t>
-      </w:r>
-      <w:r>
-        <w:rPr>
-          <w:rFonts w:ascii="Times New Roman" w:hAnsi="Times New Roman" w:cs="Times New Roman"/>
-        </w:rPr>
-        <w:t>.</w:t>
-      </w:r>
-      <w:proofErr w:type="gramEnd"/>
-      <w:r>
-        <w:rPr>
-          <w:rFonts w:ascii="Times New Roman" w:hAnsi="Times New Roman" w:cs="Times New Roman"/>
-        </w:rPr>
-        <w:t>(2014, October 21).</w:t>
-      </w:r>
-      <w:r>
-        <w:rPr>
-          <w:rFonts w:ascii="Times New Roman" w:hAnsi="Times New Roman" w:cs="Times New Roman"/>
+          <w:rFonts w:ascii="Arial" w:hAnsi="Arial" w:cs="Arial"/>
+        </w:rPr>
+        <w:t>Dubois, D..(2014, October 21).</w:t>
+      </w:r>
+      <w:r>
+        <w:rPr>
+          <w:rFonts w:ascii="Arial" w:hAnsi="Arial" w:cs="Arial"/>
           <w:b/>
         </w:rPr>
         <w:t>The “Social Media New Deal” for Luxury Brands.</w:t>
@@ -5815,12 +6233,12 @@
         </w:numPr>
         <w:jc w:val="both"/>
         <w:rPr>
-          <w:rFonts w:ascii="Times New Roman" w:hAnsi="Times New Roman" w:cs="Times New Roman"/>
-        </w:rPr>
-      </w:pPr>
-      <w:r>
-        <w:rPr>
-          <w:rFonts w:ascii="Times New Roman" w:hAnsi="Times New Roman" w:cs="Times New Roman"/>
+          <w:rFonts w:ascii="Arial" w:hAnsi="Arial" w:cs="Arial"/>
+        </w:rPr>
+      </w:pPr>
+      <w:r>
+        <w:rPr>
+          <w:rFonts w:ascii="Arial" w:hAnsi="Arial" w:cs="Arial"/>
         </w:rPr>
         <w:t xml:space="preserve">Retrieved from </w:t>
       </w:r>
@@ -5828,7 +6246,7 @@
         <w:r>
           <w:rPr>
             <w:rStyle w:val="Hyperlink"/>
-            <w:rFonts w:ascii="Times New Roman" w:hAnsi="Times New Roman" w:cs="Times New Roman"/>
+            <w:rFonts w:ascii="Arial" w:hAnsi="Arial" w:cs="Arial"/>
           </w:rPr>
           <w:t>http://knowledge.insead.edu/marketing-advertising/the-social-media-new-deal-for-luxury-brands-3649</w:t>
         </w:r>
@@ -5843,49 +6261,29 @@
         </w:numPr>
         <w:jc w:val="both"/>
         <w:rPr>
-          <w:rFonts w:ascii="Times New Roman" w:hAnsi="Times New Roman" w:cs="Times New Roman"/>
+          <w:rFonts w:ascii="Arial" w:hAnsi="Arial" w:cs="Arial"/>
           <w:lang w:val="en-PH"/>
         </w:rPr>
       </w:pPr>
       <w:r>
         <w:rPr>
-          <w:rFonts w:ascii="Times New Roman" w:hAnsi="Times New Roman" w:cs="Times New Roman"/>
+          <w:rFonts w:ascii="Arial" w:hAnsi="Arial" w:cs="Arial"/>
           <w:lang w:val="en-PH"/>
         </w:rPr>
         <w:t xml:space="preserve">Hill, S. (2015, February 12). </w:t>
       </w:r>
       <w:r>
         <w:rPr>
-          <w:rFonts w:ascii="Times New Roman" w:hAnsi="Times New Roman" w:cs="Times New Roman"/>
+          <w:rFonts w:ascii="Arial" w:hAnsi="Arial" w:cs="Arial"/>
           <w:b/>
           <w:bCs/>
           <w:lang w:val="en-PH"/>
         </w:rPr>
-        <w:t xml:space="preserve">Do you need antivirus on </w:t>
-      </w:r>
-      <w:proofErr w:type="gramStart"/>
-      <w:r>
-        <w:rPr>
-          <w:rFonts w:ascii="Times New Roman" w:hAnsi="Times New Roman" w:cs="Times New Roman"/>
-          <w:b/>
-          <w:bCs/>
-          <w:lang w:val="en-PH"/>
-        </w:rPr>
-        <w:t>android.</w:t>
-      </w:r>
-      <w:proofErr w:type="gramEnd"/>
-      <w:r>
-        <w:rPr>
-          <w:rFonts w:ascii="Times New Roman" w:hAnsi="Times New Roman" w:cs="Times New Roman"/>
-          <w:b/>
-          <w:bCs/>
-          <w:lang w:val="en-PH"/>
-        </w:rPr>
-        <w:t xml:space="preserve"> </w:t>
-      </w:r>
-      <w:r>
-        <w:rPr>
-          <w:rFonts w:ascii="Times New Roman" w:hAnsi="Times New Roman" w:cs="Times New Roman"/>
+        <w:t xml:space="preserve">Do you need antivirus on android. </w:t>
+      </w:r>
+      <w:r>
+        <w:rPr>
+          <w:rFonts w:ascii="Arial" w:hAnsi="Arial" w:cs="Arial"/>
           <w:lang w:val="en-PH"/>
         </w:rPr>
         <w:t xml:space="preserve">Retrieved from </w:t>
@@ -5894,7 +6292,7 @@
         <w:r>
           <w:rPr>
             <w:rStyle w:val="Hyperlink"/>
-            <w:rFonts w:ascii="Times New Roman" w:hAnsi="Times New Roman" w:cs="Times New Roman"/>
+            <w:rFonts w:ascii="Arial" w:hAnsi="Arial" w:cs="Arial"/>
             <w:lang w:val="en-PH"/>
           </w:rPr>
           <w:t>http://www.digitaltrends.com/mobile/do-you-need-antivirus-on-android/</w:t>
@@ -5902,7 +6300,7 @@
       </w:hyperlink>
       <w:r>
         <w:rPr>
-          <w:rFonts w:ascii="Times New Roman" w:hAnsi="Times New Roman" w:cs="Times New Roman"/>
+          <w:rFonts w:ascii="Arial" w:hAnsi="Arial" w:cs="Arial"/>
           <w:lang w:val="en-PH"/>
         </w:rPr>
         <w:t xml:space="preserve"> </w:t>
@@ -5917,29 +6315,20 @@
         </w:numPr>
         <w:jc w:val="both"/>
         <w:rPr>
-          <w:rFonts w:ascii="Times New Roman" w:hAnsi="Times New Roman" w:cs="Times New Roman"/>
+          <w:rFonts w:ascii="Arial" w:hAnsi="Arial" w:cs="Arial"/>
           <w:lang w:val="en-PH"/>
         </w:rPr>
       </w:pPr>
-      <w:proofErr w:type="spellStart"/>
-      <w:r>
-        <w:rPr>
-          <w:rFonts w:ascii="Times New Roman" w:hAnsi="Times New Roman" w:cs="Times New Roman"/>
+      <w:r>
+        <w:rPr>
+          <w:rFonts w:ascii="Arial" w:hAnsi="Arial" w:cs="Arial"/>
           <w:lang w:val="en-PH"/>
         </w:rPr>
-        <w:t>Hou</w:t>
-      </w:r>
-      <w:proofErr w:type="spellEnd"/>
-      <w:r>
-        <w:rPr>
-          <w:rFonts w:ascii="Times New Roman" w:hAnsi="Times New Roman" w:cs="Times New Roman"/>
-          <w:lang w:val="en-PH"/>
-        </w:rPr>
-        <w:t xml:space="preserve">, O. (2012, July 20). </w:t>
-      </w:r>
-      <w:r>
-        <w:rPr>
-          <w:rFonts w:ascii="Times New Roman" w:hAnsi="Times New Roman" w:cs="Times New Roman"/>
+        <w:t xml:space="preserve">Hou, O. (2012, July 20). </w:t>
+      </w:r>
+      <w:r>
+        <w:rPr>
+          <w:rFonts w:ascii="Arial" w:hAnsi="Arial" w:cs="Arial"/>
           <w:b/>
           <w:bCs/>
           <w:lang w:val="en-PH"/>
@@ -5948,7 +6337,7 @@
       </w:r>
       <w:r>
         <w:rPr>
-          <w:rFonts w:ascii="Times New Roman" w:hAnsi="Times New Roman" w:cs="Times New Roman"/>
+          <w:rFonts w:ascii="Arial" w:hAnsi="Arial" w:cs="Arial"/>
           <w:lang w:val="en-PH"/>
         </w:rPr>
         <w:t xml:space="preserve"> Retrieved from </w:t>
@@ -5957,7 +6346,7 @@
         <w:r>
           <w:rPr>
             <w:rStyle w:val="Hyperlink"/>
-            <w:rFonts w:ascii="Times New Roman" w:hAnsi="Times New Roman" w:cs="Times New Roman"/>
+            <w:rFonts w:ascii="Arial" w:hAnsi="Arial" w:cs="Arial"/>
             <w:lang w:val="en-PH"/>
           </w:rPr>
           <w:t>http://blog.trendmicro.com/trendlabs-security-intelligence/a-look-at-google-bouncer/</w:t>
@@ -5965,7 +6354,7 @@
       </w:hyperlink>
       <w:r>
         <w:rPr>
-          <w:rFonts w:ascii="Times New Roman" w:hAnsi="Times New Roman" w:cs="Times New Roman"/>
+          <w:rFonts w:ascii="Arial" w:hAnsi="Arial" w:cs="Arial"/>
           <w:lang w:val="en-PH"/>
         </w:rPr>
         <w:t xml:space="preserve"> </w:t>
@@ -5980,29 +6369,20 @@
         </w:numPr>
         <w:jc w:val="both"/>
         <w:rPr>
-          <w:rFonts w:ascii="Times New Roman" w:hAnsi="Times New Roman" w:cs="Times New Roman"/>
+          <w:rFonts w:ascii="Arial" w:hAnsi="Arial" w:cs="Arial"/>
           <w:lang w:val="en-PH"/>
         </w:rPr>
       </w:pPr>
-      <w:proofErr w:type="spellStart"/>
-      <w:r>
-        <w:rPr>
-          <w:rFonts w:ascii="Times New Roman" w:hAnsi="Times New Roman" w:cs="Times New Roman"/>
+      <w:r>
+        <w:rPr>
+          <w:rFonts w:ascii="Arial" w:hAnsi="Arial" w:cs="Arial"/>
           <w:lang w:val="en-PH"/>
         </w:rPr>
-        <w:t>Boxall</w:t>
-      </w:r>
-      <w:proofErr w:type="spellEnd"/>
-      <w:r>
-        <w:rPr>
-          <w:rFonts w:ascii="Times New Roman" w:hAnsi="Times New Roman" w:cs="Times New Roman"/>
-          <w:lang w:val="en-PH"/>
-        </w:rPr>
-        <w:t>, Andy. (2014, December 11</w:t>
-      </w:r>
-      <w:r>
-        <w:rPr>
-          <w:rFonts w:ascii="Times New Roman" w:hAnsi="Times New Roman" w:cs="Times New Roman"/>
+        <w:t>Boxall, Andy. (2014, December 11</w:t>
+      </w:r>
+      <w:r>
+        <w:rPr>
+          <w:rFonts w:ascii="Arial" w:hAnsi="Arial" w:cs="Arial"/>
           <w:b/>
           <w:bCs/>
           <w:lang w:val="en-PH"/>
@@ -6011,7 +6391,7 @@
       </w:r>
       <w:r>
         <w:rPr>
-          <w:rFonts w:ascii="Times New Roman" w:hAnsi="Times New Roman" w:cs="Times New Roman"/>
+          <w:rFonts w:ascii="Arial" w:hAnsi="Arial" w:cs="Arial"/>
           <w:lang w:val="en-PH"/>
         </w:rPr>
         <w:t xml:space="preserve">Retrieved from </w:t>
@@ -6020,7 +6400,7 @@
         <w:r>
           <w:rPr>
             <w:rStyle w:val="Hyperlink"/>
-            <w:rFonts w:ascii="Times New Roman" w:hAnsi="Times New Roman" w:cs="Times New Roman"/>
+            <w:rFonts w:ascii="Arial" w:hAnsi="Arial" w:cs="Arial"/>
             <w:lang w:val="en-PH"/>
           </w:rPr>
           <w:t>http://www.digitaltrends.com/mobile/google-play-store-2014-most-downloaded-apps/</w:t>
@@ -6028,7 +6408,7 @@
       </w:hyperlink>
       <w:r>
         <w:rPr>
-          <w:rFonts w:ascii="Times New Roman" w:hAnsi="Times New Roman" w:cs="Times New Roman"/>
+          <w:rFonts w:ascii="Arial" w:hAnsi="Arial" w:cs="Arial"/>
           <w:lang w:val="en-PH"/>
         </w:rPr>
         <w:t xml:space="preserve"> </w:t>
@@ -6043,23 +6423,22 @@
         </w:numPr>
         <w:jc w:val="both"/>
         <w:rPr>
-          <w:rFonts w:ascii="Times New Roman" w:hAnsi="Times New Roman" w:cs="Times New Roman"/>
+          <w:rFonts w:ascii="Arial" w:hAnsi="Arial" w:cs="Arial"/>
           <w:lang w:val="en-PH"/>
         </w:rPr>
       </w:pPr>
       <w:r>
         <w:rPr>
-          <w:rFonts w:ascii="Times New Roman" w:hAnsi="Times New Roman" w:cs="Times New Roman"/>
+          <w:rFonts w:ascii="Arial" w:hAnsi="Arial" w:cs="Arial"/>
           <w:b/>
           <w:bCs/>
           <w:lang w:val="en-PH"/>
         </w:rPr>
-        <w:lastRenderedPageBreak/>
         <w:t xml:space="preserve">Emerging Trends in Mobile and What They Mean for Your Business. </w:t>
       </w:r>
       <w:r>
         <w:rPr>
-          <w:rFonts w:ascii="Times New Roman" w:hAnsi="Times New Roman" w:cs="Times New Roman"/>
+          <w:rFonts w:ascii="Arial" w:hAnsi="Arial" w:cs="Arial"/>
           <w:lang w:val="en-PH"/>
         </w:rPr>
         <w:t xml:space="preserve">(2014. August 05) Retrieved from http://www.nielsen.com/us/en/insights/news/2014/emerging-trends-in-mobile-and-what-they-mean-for-your-business.html * Mobile Phones.(2014) Retrieved from </w:t>
@@ -6068,7 +6447,7 @@
         <w:r>
           <w:rPr>
             <w:rStyle w:val="Hyperlink"/>
-            <w:rFonts w:ascii="Times New Roman" w:hAnsi="Times New Roman" w:cs="Times New Roman"/>
+            <w:rFonts w:ascii="Arial" w:hAnsi="Arial" w:cs="Arial"/>
             <w:lang w:val="en-PH"/>
           </w:rPr>
           <w:t>http://www.saferinternet.org/online-issues/parents-and-carers/mobile-phones</w:t>
@@ -6076,7 +6455,7 @@
       </w:hyperlink>
       <w:r>
         <w:rPr>
-          <w:rFonts w:ascii="Times New Roman" w:hAnsi="Times New Roman" w:cs="Times New Roman"/>
+          <w:rFonts w:ascii="Arial" w:hAnsi="Arial" w:cs="Arial"/>
           <w:lang w:val="en-PH"/>
         </w:rPr>
         <w:t xml:space="preserve"> </w:t>
@@ -6091,20 +6470,20 @@
         </w:numPr>
         <w:jc w:val="both"/>
         <w:rPr>
-          <w:rFonts w:ascii="Times New Roman" w:hAnsi="Times New Roman" w:cs="Times New Roman"/>
+          <w:rFonts w:ascii="Arial" w:hAnsi="Arial" w:cs="Arial"/>
           <w:lang w:val="en-PH"/>
         </w:rPr>
       </w:pPr>
       <w:r>
         <w:rPr>
-          <w:rFonts w:ascii="Times New Roman" w:hAnsi="Times New Roman" w:cs="Times New Roman"/>
+          <w:rFonts w:ascii="Arial" w:hAnsi="Arial" w:cs="Arial"/>
           <w:lang w:val="en-PH"/>
         </w:rPr>
         <w:t xml:space="preserve">Gerber, S. (2012, December 16). </w:t>
       </w:r>
       <w:r>
         <w:rPr>
-          <w:rFonts w:ascii="Times New Roman" w:hAnsi="Times New Roman" w:cs="Times New Roman"/>
+          <w:rFonts w:ascii="Arial" w:hAnsi="Arial" w:cs="Arial"/>
           <w:b/>
           <w:bCs/>
           <w:lang w:val="en-PH"/>
@@ -6113,7 +6492,7 @@
       </w:r>
       <w:r>
         <w:rPr>
-          <w:rFonts w:ascii="Times New Roman" w:hAnsi="Times New Roman" w:cs="Times New Roman"/>
+          <w:rFonts w:ascii="Arial" w:hAnsi="Arial" w:cs="Arial"/>
           <w:lang w:val="en-PH"/>
         </w:rPr>
         <w:t xml:space="preserve"> Retrieved from </w:t>
@@ -6122,7 +6501,7 @@
         <w:r>
           <w:rPr>
             <w:rStyle w:val="Hyperlink"/>
-            <w:rFonts w:ascii="Times New Roman" w:hAnsi="Times New Roman" w:cs="Times New Roman"/>
+            <w:rFonts w:ascii="Arial" w:hAnsi="Arial" w:cs="Arial"/>
             <w:lang w:val="en-PH"/>
           </w:rPr>
           <w:t>http://thenextweb.com/entrepreneur/2012/12/16/13-must-have-features-for-your-business-mobile-app/</w:t>
@@ -6130,7 +6509,7 @@
       </w:hyperlink>
       <w:r>
         <w:rPr>
-          <w:rFonts w:ascii="Times New Roman" w:hAnsi="Times New Roman" w:cs="Times New Roman"/>
+          <w:rFonts w:ascii="Arial" w:hAnsi="Arial" w:cs="Arial"/>
           <w:lang w:val="en-PH"/>
         </w:rPr>
         <w:t xml:space="preserve"> </w:t>
@@ -6145,22 +6524,23 @@
         </w:numPr>
         <w:jc w:val="both"/>
         <w:rPr>
-          <w:rFonts w:ascii="Times New Roman" w:hAnsi="Times New Roman" w:cs="Times New Roman"/>
+          <w:rFonts w:ascii="Arial" w:hAnsi="Arial" w:cs="Arial"/>
           <w:lang w:val="en-PH"/>
         </w:rPr>
       </w:pPr>
       <w:r>
         <w:rPr>
-          <w:rFonts w:ascii="Times New Roman" w:hAnsi="Times New Roman" w:cs="Times New Roman"/>
+          <w:rFonts w:ascii="Arial" w:hAnsi="Arial" w:cs="Arial"/>
           <w:b/>
           <w:bCs/>
           <w:lang w:val="en-PH"/>
         </w:rPr>
+        <w:lastRenderedPageBreak/>
         <w:t xml:space="preserve">Mobile Applications in the building and construction industry. </w:t>
       </w:r>
       <w:r>
         <w:rPr>
-          <w:rFonts w:ascii="Times New Roman" w:hAnsi="Times New Roman" w:cs="Times New Roman"/>
+          <w:rFonts w:ascii="Arial" w:hAnsi="Arial" w:cs="Arial"/>
           <w:lang w:val="en-PH"/>
         </w:rPr>
         <w:t xml:space="preserve">Retrieved from </w:t>
@@ -6169,7 +6549,7 @@
         <w:r>
           <w:rPr>
             <w:rStyle w:val="Hyperlink"/>
-            <w:rFonts w:ascii="Times New Roman" w:hAnsi="Times New Roman" w:cs="Times New Roman"/>
+            <w:rFonts w:ascii="Arial" w:hAnsi="Arial" w:cs="Arial"/>
             <w:lang w:val="en-PH"/>
           </w:rPr>
           <w:t>http://www.functionatl.com/media/support_images/Function_Mobile_Apps_Research.pdf</w:t>
@@ -6177,7 +6557,7 @@
       </w:hyperlink>
       <w:r>
         <w:rPr>
-          <w:rFonts w:ascii="Times New Roman" w:hAnsi="Times New Roman" w:cs="Times New Roman"/>
+          <w:rFonts w:ascii="Arial" w:hAnsi="Arial" w:cs="Arial"/>
           <w:lang w:val="en-PH"/>
         </w:rPr>
         <w:t xml:space="preserve"> </w:t>
@@ -6192,33 +6572,22 @@
         </w:numPr>
         <w:jc w:val="both"/>
         <w:rPr>
-          <w:rFonts w:ascii="Times New Roman" w:hAnsi="Times New Roman" w:cs="Times New Roman"/>
+          <w:rFonts w:ascii="Arial" w:hAnsi="Arial" w:cs="Arial"/>
           <w:lang w:val="en-PH"/>
         </w:rPr>
       </w:pPr>
       <w:r>
         <w:rPr>
-          <w:rFonts w:ascii="Times New Roman" w:hAnsi="Times New Roman" w:cs="Times New Roman"/>
+          <w:rFonts w:ascii="Arial" w:hAnsi="Arial" w:cs="Arial"/>
           <w:b/>
           <w:bCs/>
           <w:lang w:val="en-PH"/>
         </w:rPr>
-        <w:t>Mobile App 101: Key Functions to Consider</w:t>
-      </w:r>
-      <w:proofErr w:type="gramStart"/>
-      <w:r>
-        <w:rPr>
-          <w:rFonts w:ascii="Times New Roman" w:hAnsi="Times New Roman" w:cs="Times New Roman"/>
-          <w:b/>
-          <w:bCs/>
-          <w:lang w:val="en-PH"/>
-        </w:rPr>
-        <w:t>.(</w:t>
-      </w:r>
-      <w:proofErr w:type="gramEnd"/>
-      <w:r>
-        <w:rPr>
-          <w:rFonts w:ascii="Times New Roman" w:hAnsi="Times New Roman" w:cs="Times New Roman"/>
+        <w:t>Mobile App 101: Key Functions to Consider.(</w:t>
+      </w:r>
+      <w:r>
+        <w:rPr>
+          <w:rFonts w:ascii="Arial" w:hAnsi="Arial" w:cs="Arial"/>
           <w:lang w:val="en-PH"/>
         </w:rPr>
         <w:t xml:space="preserve">2013, January 28). Retrieved from </w:t>
@@ -6227,7 +6596,7 @@
         <w:r>
           <w:rPr>
             <w:rStyle w:val="Hyperlink"/>
-            <w:rFonts w:ascii="Times New Roman" w:hAnsi="Times New Roman" w:cs="Times New Roman"/>
+            <w:rFonts w:ascii="Arial" w:hAnsi="Arial" w:cs="Arial"/>
             <w:lang w:val="en-PH"/>
           </w:rPr>
           <w:t>http://www.rainmaker-labs.com/mobile-app-key-functions/</w:t>
@@ -6235,7 +6604,7 @@
       </w:hyperlink>
       <w:r>
         <w:rPr>
-          <w:rFonts w:ascii="Times New Roman" w:hAnsi="Times New Roman" w:cs="Times New Roman"/>
+          <w:rFonts w:ascii="Arial" w:hAnsi="Arial" w:cs="Arial"/>
           <w:lang w:val="en-PH"/>
         </w:rPr>
         <w:t xml:space="preserve"> </w:t>
@@ -6250,42 +6619,22 @@
         </w:numPr>
         <w:jc w:val="both"/>
         <w:rPr>
-          <w:rFonts w:ascii="Times New Roman" w:hAnsi="Times New Roman" w:cs="Times New Roman"/>
+          <w:rFonts w:ascii="Arial" w:hAnsi="Arial" w:cs="Arial"/>
           <w:lang w:val="en-PH"/>
         </w:rPr>
       </w:pPr>
       <w:r>
         <w:rPr>
-          <w:rFonts w:ascii="Times New Roman" w:hAnsi="Times New Roman" w:cs="Times New Roman"/>
+          <w:rFonts w:ascii="Arial" w:hAnsi="Arial" w:cs="Arial"/>
           <w:b/>
           <w:bCs/>
           <w:lang w:val="en-PH"/>
         </w:rPr>
-        <w:t xml:space="preserve">UI, UX: Who Does What? A Designer's Guide </w:t>
-      </w:r>
-      <w:proofErr w:type="gramStart"/>
-      <w:r>
-        <w:rPr>
-          <w:rFonts w:ascii="Times New Roman" w:hAnsi="Times New Roman" w:cs="Times New Roman"/>
-          <w:b/>
-          <w:bCs/>
-          <w:lang w:val="en-PH"/>
-        </w:rPr>
-        <w:t>To</w:t>
-      </w:r>
-      <w:proofErr w:type="gramEnd"/>
-      <w:r>
-        <w:rPr>
-          <w:rFonts w:ascii="Times New Roman" w:hAnsi="Times New Roman" w:cs="Times New Roman"/>
-          <w:b/>
-          <w:bCs/>
-          <w:lang w:val="en-PH"/>
-        </w:rPr>
-        <w:t xml:space="preserve"> The Tech Industry. </w:t>
-      </w:r>
-      <w:r>
-        <w:rPr>
-          <w:rFonts w:ascii="Times New Roman" w:hAnsi="Times New Roman" w:cs="Times New Roman"/>
+        <w:t xml:space="preserve">UI, UX: Who Does What? A Designer's Guide To The Tech Industry. </w:t>
+      </w:r>
+      <w:r>
+        <w:rPr>
+          <w:rFonts w:ascii="Arial" w:hAnsi="Arial" w:cs="Arial"/>
           <w:lang w:val="en-PH"/>
         </w:rPr>
         <w:t xml:space="preserve">(2014, July 07). Retrieved from </w:t>
@@ -6294,7 +6643,7 @@
         <w:r>
           <w:rPr>
             <w:rStyle w:val="Hyperlink"/>
-            <w:rFonts w:ascii="Times New Roman" w:hAnsi="Times New Roman" w:cs="Times New Roman"/>
+            <w:rFonts w:ascii="Arial" w:hAnsi="Arial" w:cs="Arial"/>
             <w:lang w:val="en-PH"/>
           </w:rPr>
           <w:t>http://www.fastcodesign.com/3032719/ui-ux-who-does-what-a-designers-guide-to-the-tech-industry</w:t>
@@ -6302,7 +6651,7 @@
       </w:hyperlink>
       <w:r>
         <w:rPr>
-          <w:rFonts w:ascii="Times New Roman" w:hAnsi="Times New Roman" w:cs="Times New Roman"/>
+          <w:rFonts w:ascii="Arial" w:hAnsi="Arial" w:cs="Arial"/>
           <w:lang w:val="en-PH"/>
         </w:rPr>
         <w:t xml:space="preserve"> </w:t>
@@ -6317,29 +6666,20 @@
         </w:numPr>
         <w:jc w:val="both"/>
         <w:rPr>
-          <w:rFonts w:ascii="Times New Roman" w:hAnsi="Times New Roman" w:cs="Times New Roman"/>
+          <w:rFonts w:ascii="Arial" w:hAnsi="Arial" w:cs="Arial"/>
           <w:lang w:val="en-PH"/>
         </w:rPr>
       </w:pPr>
       <w:r>
         <w:rPr>
-          <w:rFonts w:ascii="Times New Roman" w:hAnsi="Times New Roman" w:cs="Times New Roman"/>
+          <w:rFonts w:ascii="Arial" w:hAnsi="Arial" w:cs="Arial"/>
           <w:lang w:val="en-PH"/>
         </w:rPr>
-        <w:t>Steve, C</w:t>
-      </w:r>
-      <w:proofErr w:type="gramStart"/>
-      <w:r>
-        <w:rPr>
-          <w:rFonts w:ascii="Times New Roman" w:hAnsi="Times New Roman" w:cs="Times New Roman"/>
-          <w:lang w:val="en-PH"/>
-        </w:rPr>
-        <w:t>. .</w:t>
-      </w:r>
-      <w:proofErr w:type="gramEnd"/>
-      <w:r>
-        <w:rPr>
-          <w:rFonts w:ascii="Times New Roman" w:hAnsi="Times New Roman" w:cs="Times New Roman"/>
+        <w:t>Steve, C. .</w:t>
+      </w:r>
+      <w:r>
+        <w:rPr>
+          <w:rFonts w:ascii="Arial" w:hAnsi="Arial" w:cs="Arial"/>
           <w:b/>
           <w:bCs/>
           <w:lang w:val="en-PH"/>
@@ -6348,7 +6688,7 @@
       </w:r>
       <w:r>
         <w:rPr>
-          <w:rFonts w:ascii="Times New Roman" w:hAnsi="Times New Roman" w:cs="Times New Roman"/>
+          <w:rFonts w:ascii="Arial" w:hAnsi="Arial" w:cs="Arial"/>
           <w:lang w:val="en-PH"/>
         </w:rPr>
         <w:t xml:space="preserve">Retrieved from </w:t>
@@ -6357,7 +6697,7 @@
         <w:r>
           <w:rPr>
             <w:rStyle w:val="Hyperlink"/>
-            <w:rFonts w:ascii="Times New Roman" w:hAnsi="Times New Roman" w:cs="Times New Roman"/>
+            <w:rFonts w:ascii="Arial" w:hAnsi="Arial" w:cs="Arial"/>
             <w:lang w:val="en-PH"/>
           </w:rPr>
           <w:t>http://mywifequitherjob.com/how-to-design-a-killer-mobile-ecommerce-website-that-will-boost-sales/</w:t>
@@ -6365,7 +6705,7 @@
       </w:hyperlink>
       <w:r>
         <w:rPr>
-          <w:rFonts w:ascii="Times New Roman" w:hAnsi="Times New Roman" w:cs="Times New Roman"/>
+          <w:rFonts w:ascii="Arial" w:hAnsi="Arial" w:cs="Arial"/>
           <w:lang w:val="en-PH"/>
         </w:rPr>
         <w:t xml:space="preserve"> </w:t>
@@ -6380,289 +6720,29 @@
         </w:numPr>
         <w:jc w:val="both"/>
         <w:rPr>
-          <w:rFonts w:ascii="Times New Roman" w:hAnsi="Times New Roman" w:cs="Times New Roman"/>
+          <w:rFonts w:ascii="Arial" w:hAnsi="Arial" w:cs="Arial"/>
           <w:lang w:val="en-PH"/>
         </w:rPr>
       </w:pPr>
       <w:r>
         <w:rPr>
-          <w:rFonts w:ascii="Times New Roman" w:hAnsi="Times New Roman" w:cs="Times New Roman"/>
+          <w:rFonts w:ascii="Arial" w:hAnsi="Arial" w:cs="Arial"/>
           <w:lang w:val="en-PH"/>
         </w:rPr>
-        <w:t xml:space="preserve">J, F. (2014, January 17). </w:t>
-      </w:r>
-      <w:proofErr w:type="spellStart"/>
-      <w:r>
-        <w:rPr>
-          <w:rFonts w:ascii="Times New Roman" w:hAnsi="Times New Roman" w:cs="Times New Roman"/>
-          <w:lang w:val="en-PH"/>
-        </w:rPr>
-        <w:t>L</w:t>
-      </w:r>
-      <w:r>
-        <w:rPr>
-          <w:rFonts w:ascii="Times New Roman" w:hAnsi="Times New Roman" w:cs="Times New Roman"/>
+        <w:t>J, F. (2014, January 17). L</w:t>
+      </w:r>
+      <w:r>
+        <w:rPr>
+          <w:rFonts w:ascii="Arial" w:hAnsi="Arial" w:cs="Arial"/>
           <w:b/>
           <w:bCs/>
           <w:lang w:val="en-PH"/>
         </w:rPr>
-        <w:t>alaking</w:t>
-      </w:r>
-      <w:proofErr w:type="spellEnd"/>
-      <w:r>
-        <w:rPr>
-          <w:rFonts w:ascii="Times New Roman" w:hAnsi="Times New Roman" w:cs="Times New Roman"/>
-          <w:b/>
-          <w:bCs/>
-          <w:lang w:val="en-PH"/>
-        </w:rPr>
-        <w:t xml:space="preserve"> </w:t>
-      </w:r>
-      <w:proofErr w:type="spellStart"/>
-      <w:r>
-        <w:rPr>
-          <w:rFonts w:ascii="Times New Roman" w:hAnsi="Times New Roman" w:cs="Times New Roman"/>
-          <w:b/>
-          <w:bCs/>
-          <w:lang w:val="en-PH"/>
-        </w:rPr>
-        <w:t>naghahanap</w:t>
-      </w:r>
-      <w:proofErr w:type="spellEnd"/>
-      <w:r>
-        <w:rPr>
-          <w:rFonts w:ascii="Times New Roman" w:hAnsi="Times New Roman" w:cs="Times New Roman"/>
-          <w:b/>
-          <w:bCs/>
-          <w:lang w:val="en-PH"/>
-        </w:rPr>
-        <w:t xml:space="preserve"> </w:t>
-      </w:r>
-      <w:proofErr w:type="spellStart"/>
-      <w:r>
-        <w:rPr>
-          <w:rFonts w:ascii="Times New Roman" w:hAnsi="Times New Roman" w:cs="Times New Roman"/>
-          <w:b/>
-          <w:bCs/>
-          <w:lang w:val="en-PH"/>
-        </w:rPr>
-        <w:t>ng</w:t>
-      </w:r>
-      <w:proofErr w:type="spellEnd"/>
-      <w:r>
-        <w:rPr>
-          <w:rFonts w:ascii="Times New Roman" w:hAnsi="Times New Roman" w:cs="Times New Roman"/>
-          <w:b/>
-          <w:bCs/>
-          <w:lang w:val="en-PH"/>
-        </w:rPr>
-        <w:t xml:space="preserve"> </w:t>
-      </w:r>
-      <w:proofErr w:type="spellStart"/>
-      <w:r>
-        <w:rPr>
-          <w:rFonts w:ascii="Times New Roman" w:hAnsi="Times New Roman" w:cs="Times New Roman"/>
-          <w:b/>
-          <w:bCs/>
-          <w:lang w:val="en-PH"/>
-        </w:rPr>
-        <w:t>bulalo</w:t>
-      </w:r>
-      <w:proofErr w:type="spellEnd"/>
-      <w:r>
-        <w:rPr>
-          <w:rFonts w:ascii="Times New Roman" w:hAnsi="Times New Roman" w:cs="Times New Roman"/>
-          <w:b/>
-          <w:bCs/>
-          <w:lang w:val="en-PH"/>
-        </w:rPr>
-        <w:t xml:space="preserve"> soup </w:t>
-      </w:r>
-      <w:proofErr w:type="spellStart"/>
-      <w:proofErr w:type="gramStart"/>
-      <w:r>
-        <w:rPr>
-          <w:rFonts w:ascii="Times New Roman" w:hAnsi="Times New Roman" w:cs="Times New Roman"/>
-          <w:b/>
-          <w:bCs/>
-          <w:lang w:val="en-PH"/>
-        </w:rPr>
-        <w:t>sa</w:t>
-      </w:r>
-      <w:proofErr w:type="spellEnd"/>
-      <w:proofErr w:type="gramEnd"/>
-      <w:r>
-        <w:rPr>
-          <w:rFonts w:ascii="Times New Roman" w:hAnsi="Times New Roman" w:cs="Times New Roman"/>
-          <w:b/>
-          <w:bCs/>
-          <w:lang w:val="en-PH"/>
-        </w:rPr>
-        <w:t xml:space="preserve"> </w:t>
-      </w:r>
-      <w:proofErr w:type="spellStart"/>
-      <w:r>
-        <w:rPr>
-          <w:rFonts w:ascii="Times New Roman" w:hAnsi="Times New Roman" w:cs="Times New Roman"/>
-          <w:b/>
-          <w:bCs/>
-          <w:lang w:val="en-PH"/>
-        </w:rPr>
-        <w:t>panaderya</w:t>
-      </w:r>
-      <w:proofErr w:type="spellEnd"/>
-      <w:r>
-        <w:rPr>
-          <w:rFonts w:ascii="Times New Roman" w:hAnsi="Times New Roman" w:cs="Times New Roman"/>
-          <w:b/>
-          <w:bCs/>
-          <w:lang w:val="en-PH"/>
-        </w:rPr>
-        <w:t xml:space="preserve">, </w:t>
-      </w:r>
-      <w:proofErr w:type="spellStart"/>
-      <w:r>
-        <w:rPr>
-          <w:rFonts w:ascii="Times New Roman" w:hAnsi="Times New Roman" w:cs="Times New Roman"/>
-          <w:b/>
-          <w:bCs/>
-          <w:lang w:val="en-PH"/>
-        </w:rPr>
-        <w:t>nagwala</w:t>
-      </w:r>
-      <w:proofErr w:type="spellEnd"/>
-      <w:r>
-        <w:rPr>
-          <w:rFonts w:ascii="Times New Roman" w:hAnsi="Times New Roman" w:cs="Times New Roman"/>
-          <w:b/>
-          <w:bCs/>
-          <w:lang w:val="en-PH"/>
-        </w:rPr>
-        <w:t xml:space="preserve"> </w:t>
-      </w:r>
-      <w:proofErr w:type="spellStart"/>
-      <w:r>
-        <w:rPr>
-          <w:rFonts w:ascii="Times New Roman" w:hAnsi="Times New Roman" w:cs="Times New Roman"/>
-          <w:b/>
-          <w:bCs/>
-          <w:lang w:val="en-PH"/>
-        </w:rPr>
-        <w:t>nang</w:t>
-      </w:r>
-      <w:proofErr w:type="spellEnd"/>
-      <w:r>
-        <w:rPr>
-          <w:rFonts w:ascii="Times New Roman" w:hAnsi="Times New Roman" w:cs="Times New Roman"/>
-          <w:b/>
-          <w:bCs/>
-          <w:lang w:val="en-PH"/>
-        </w:rPr>
-        <w:t xml:space="preserve"> </w:t>
-      </w:r>
-      <w:proofErr w:type="spellStart"/>
-      <w:r>
-        <w:rPr>
-          <w:rFonts w:ascii="Times New Roman" w:hAnsi="Times New Roman" w:cs="Times New Roman"/>
-          <w:b/>
-          <w:bCs/>
-          <w:lang w:val="en-PH"/>
-        </w:rPr>
-        <w:t>bigyan</w:t>
-      </w:r>
-      <w:proofErr w:type="spellEnd"/>
-      <w:r>
-        <w:rPr>
-          <w:rFonts w:ascii="Times New Roman" w:hAnsi="Times New Roman" w:cs="Times New Roman"/>
-          <w:b/>
-          <w:bCs/>
-          <w:lang w:val="en-PH"/>
-        </w:rPr>
-        <w:t xml:space="preserve"> </w:t>
-      </w:r>
-      <w:proofErr w:type="spellStart"/>
-      <w:r>
-        <w:rPr>
-          <w:rFonts w:ascii="Times New Roman" w:hAnsi="Times New Roman" w:cs="Times New Roman"/>
-          <w:b/>
-          <w:bCs/>
-          <w:lang w:val="en-PH"/>
-        </w:rPr>
-        <w:t>ng</w:t>
-      </w:r>
-      <w:proofErr w:type="spellEnd"/>
-      <w:r>
-        <w:rPr>
-          <w:rFonts w:ascii="Times New Roman" w:hAnsi="Times New Roman" w:cs="Times New Roman"/>
-          <w:b/>
-          <w:bCs/>
-          <w:lang w:val="en-PH"/>
-        </w:rPr>
-        <w:t xml:space="preserve"> cup noodles </w:t>
-      </w:r>
-      <w:proofErr w:type="spellStart"/>
-      <w:r>
-        <w:rPr>
-          <w:rFonts w:ascii="Times New Roman" w:hAnsi="Times New Roman" w:cs="Times New Roman"/>
-          <w:b/>
-          <w:bCs/>
-          <w:lang w:val="en-PH"/>
-        </w:rPr>
-        <w:t>na</w:t>
-      </w:r>
-      <w:proofErr w:type="spellEnd"/>
-      <w:r>
-        <w:rPr>
-          <w:rFonts w:ascii="Times New Roman" w:hAnsi="Times New Roman" w:cs="Times New Roman"/>
-          <w:b/>
-          <w:bCs/>
-          <w:lang w:val="en-PH"/>
-        </w:rPr>
-        <w:t xml:space="preserve"> </w:t>
-      </w:r>
-      <w:proofErr w:type="spellStart"/>
-      <w:r>
-        <w:rPr>
-          <w:rFonts w:ascii="Times New Roman" w:hAnsi="Times New Roman" w:cs="Times New Roman"/>
-          <w:b/>
-          <w:bCs/>
-          <w:lang w:val="en-PH"/>
-        </w:rPr>
-        <w:t>bulalo</w:t>
-      </w:r>
-      <w:proofErr w:type="spellEnd"/>
-      <w:r>
-        <w:rPr>
-          <w:rFonts w:ascii="Times New Roman" w:hAnsi="Times New Roman" w:cs="Times New Roman"/>
-          <w:b/>
-          <w:bCs/>
-          <w:lang w:val="en-PH"/>
-        </w:rPr>
-        <w:t xml:space="preserve"> </w:t>
-      </w:r>
-      <w:proofErr w:type="spellStart"/>
-      <w:r>
-        <w:rPr>
-          <w:rFonts w:ascii="Times New Roman" w:hAnsi="Times New Roman" w:cs="Times New Roman"/>
-          <w:b/>
-          <w:bCs/>
-          <w:lang w:val="en-PH"/>
-        </w:rPr>
-        <w:t>flavor</w:t>
-      </w:r>
-      <w:proofErr w:type="spellEnd"/>
-      <w:r>
-        <w:rPr>
-          <w:rFonts w:ascii="Times New Roman" w:hAnsi="Times New Roman" w:cs="Times New Roman"/>
-          <w:b/>
-          <w:bCs/>
-          <w:lang w:val="en-PH"/>
-        </w:rPr>
-        <w:t>.</w:t>
-      </w:r>
-      <w:r>
-        <w:rPr>
-          <w:rFonts w:ascii="Times New Roman" w:hAnsi="Times New Roman" w:cs="Times New Roman"/>
+        <w:t>alaking naghahanap ng bulalo soup sa panaderya, nagwala nang bigyan ng cup noodles na bulalo flavor.</w:t>
+      </w:r>
+      <w:r>
+        <w:rPr>
+          <w:rFonts w:ascii="Arial" w:hAnsi="Arial" w:cs="Arial"/>
           <w:lang w:val="en-PH"/>
         </w:rPr>
         <w:t xml:space="preserve"> Retrieved March 1, 2015, from </w:t>
@@ -6671,7 +6751,7 @@
         <w:r>
           <w:rPr>
             <w:rStyle w:val="Hyperlink"/>
-            <w:rFonts w:ascii="Times New Roman" w:hAnsi="Times New Roman" w:cs="Times New Roman"/>
+            <w:rFonts w:ascii="Arial" w:hAnsi="Arial" w:cs="Arial"/>
             <w:lang w:val="en-PH"/>
           </w:rPr>
           <w:t>http://</w:t>
@@ -6681,7 +6761,7 @@
         <w:r>
           <w:rPr>
             <w:rStyle w:val="Hyperlink"/>
-            <w:rFonts w:ascii="Times New Roman" w:hAnsi="Times New Roman" w:cs="Times New Roman"/>
+            <w:rFonts w:ascii="Arial" w:hAnsi="Arial" w:cs="Arial"/>
             <w:lang w:val="en-PH"/>
           </w:rPr>
           <w:t>www.gmanetwork.com/news/story/344328/ulatfilipino/balitangpinoy/lalaking-naghahanap-ng-bulalo-soup-sa-panaderya-nagwala-nang-bigyan-ng-cup-noodles-na-bulalo-flavor</w:t>
@@ -6689,7 +6769,7 @@
       </w:hyperlink>
       <w:r>
         <w:rPr>
-          <w:rFonts w:ascii="Times New Roman" w:hAnsi="Times New Roman" w:cs="Times New Roman"/>
+          <w:rFonts w:ascii="Arial" w:hAnsi="Arial" w:cs="Arial"/>
           <w:lang w:val="en-PH"/>
         </w:rPr>
         <w:t xml:space="preserve"> </w:t>
@@ -6704,45 +6784,20 @@
         </w:numPr>
         <w:jc w:val="both"/>
         <w:rPr>
-          <w:rFonts w:ascii="Times New Roman" w:hAnsi="Times New Roman" w:cs="Times New Roman"/>
+          <w:rFonts w:ascii="Arial" w:hAnsi="Arial" w:cs="Arial"/>
           <w:lang w:val="en-PH"/>
         </w:rPr>
       </w:pPr>
-      <w:proofErr w:type="spellStart"/>
-      <w:r>
-        <w:rPr>
-          <w:rFonts w:ascii="Times New Roman" w:hAnsi="Times New Roman" w:cs="Times New Roman"/>
+      <w:r>
+        <w:rPr>
+          <w:rFonts w:ascii="Arial" w:hAnsi="Arial" w:cs="Arial"/>
           <w:lang w:val="en-PH"/>
         </w:rPr>
-        <w:t>Wondrack</w:t>
-      </w:r>
-      <w:proofErr w:type="spellEnd"/>
-      <w:r>
-        <w:rPr>
-          <w:rFonts w:ascii="Times New Roman" w:hAnsi="Times New Roman" w:cs="Times New Roman"/>
-          <w:lang w:val="en-PH"/>
-        </w:rPr>
-        <w:t xml:space="preserve">, </w:t>
-      </w:r>
-      <w:proofErr w:type="gramStart"/>
-      <w:r>
-        <w:rPr>
-          <w:rFonts w:ascii="Times New Roman" w:hAnsi="Times New Roman" w:cs="Times New Roman"/>
-          <w:lang w:val="en-PH"/>
-        </w:rPr>
-        <w:t>J..</w:t>
-      </w:r>
-      <w:proofErr w:type="gramEnd"/>
-      <w:r>
-        <w:rPr>
-          <w:rFonts w:ascii="Times New Roman" w:hAnsi="Times New Roman" w:cs="Times New Roman"/>
-          <w:lang w:val="en-PH"/>
-        </w:rPr>
-        <w:t xml:space="preserve">(2015, February 25). </w:t>
-      </w:r>
-      <w:r>
-        <w:rPr>
-          <w:rFonts w:ascii="Times New Roman" w:hAnsi="Times New Roman" w:cs="Times New Roman"/>
+        <w:t xml:space="preserve">Wondrack, J..(2015, February 25). </w:t>
+      </w:r>
+      <w:r>
+        <w:rPr>
+          <w:rFonts w:ascii="Arial" w:hAnsi="Arial" w:cs="Arial"/>
           <w:b/>
           <w:bCs/>
           <w:lang w:val="en-PH"/>
@@ -6751,7 +6806,7 @@
       </w:r>
       <w:r>
         <w:rPr>
-          <w:rFonts w:ascii="Times New Roman" w:hAnsi="Times New Roman" w:cs="Times New Roman"/>
+          <w:rFonts w:ascii="Arial" w:hAnsi="Arial" w:cs="Arial"/>
           <w:lang w:val="en-PH"/>
         </w:rPr>
         <w:t xml:space="preserve"> Retrieved from </w:t>
@@ -6760,7 +6815,7 @@
         <w:r>
           <w:rPr>
             <w:rStyle w:val="Hyperlink"/>
-            <w:rFonts w:ascii="Times New Roman" w:hAnsi="Times New Roman" w:cs="Times New Roman"/>
+            <w:rFonts w:ascii="Arial" w:hAnsi="Arial" w:cs="Arial"/>
             <w:lang w:val="en-PH"/>
           </w:rPr>
           <w:t>http://uxmag.com/articles/a-common-design-taxonomy</w:t>
@@ -6776,90 +6831,38 @@
         </w:numPr>
         <w:jc w:val="both"/>
         <w:rPr>
-          <w:rFonts w:ascii="Times New Roman" w:hAnsi="Times New Roman" w:cs="Times New Roman"/>
+          <w:rFonts w:ascii="Arial" w:hAnsi="Arial" w:cs="Arial"/>
           <w:lang w:val="en-PH"/>
         </w:rPr>
       </w:pPr>
       <w:r>
         <w:rPr>
-          <w:rFonts w:ascii="Times New Roman" w:hAnsi="Times New Roman" w:cs="Times New Roman"/>
+          <w:rFonts w:ascii="Arial" w:hAnsi="Arial" w:cs="Arial"/>
           <w:lang w:val="en-PH"/>
         </w:rPr>
-        <w:t xml:space="preserve">Tyson, </w:t>
-      </w:r>
-      <w:proofErr w:type="gramStart"/>
-      <w:r>
-        <w:rPr>
-          <w:rFonts w:ascii="Times New Roman" w:hAnsi="Times New Roman" w:cs="Times New Roman"/>
-          <w:lang w:val="en-PH"/>
-        </w:rPr>
-        <w:t>J..</w:t>
-      </w:r>
-      <w:proofErr w:type="gramEnd"/>
-      <w:r>
-        <w:rPr>
-          <w:rFonts w:ascii="Times New Roman" w:hAnsi="Times New Roman" w:cs="Times New Roman"/>
-          <w:lang w:val="en-PH"/>
-        </w:rPr>
-        <w:t>(2015, February 19).</w:t>
-      </w:r>
-      <w:r>
-        <w:rPr>
-          <w:rFonts w:ascii="Times New Roman" w:hAnsi="Times New Roman" w:cs="Times New Roman"/>
+        <w:t>Tyson, J..(2015, February 19).</w:t>
+      </w:r>
+      <w:r>
+        <w:rPr>
+          <w:rFonts w:ascii="Arial" w:hAnsi="Arial" w:cs="Arial"/>
           <w:b/>
           <w:bCs/>
           <w:lang w:val="en-PH"/>
         </w:rPr>
-        <w:t xml:space="preserve">If </w:t>
-      </w:r>
-      <w:proofErr w:type="gramStart"/>
-      <w:r>
-        <w:rPr>
-          <w:rFonts w:ascii="Times New Roman" w:hAnsi="Times New Roman" w:cs="Times New Roman"/>
-          <w:b/>
-          <w:bCs/>
+        <w:t xml:space="preserve">If You Build it (Right) They Will Come Lessons in successful consumer </w:t>
+      </w:r>
+      <w:r>
+        <w:rPr>
+          <w:rFonts w:ascii="Arial" w:hAnsi="Arial" w:cs="Arial"/>
           <w:lang w:val="en-PH"/>
         </w:rPr>
-        <w:t>You</w:t>
-      </w:r>
-      <w:proofErr w:type="gramEnd"/>
-      <w:r>
-        <w:rPr>
-          <w:rFonts w:ascii="Times New Roman" w:hAnsi="Times New Roman" w:cs="Times New Roman"/>
-          <w:b/>
-          <w:bCs/>
-          <w:lang w:val="en-PH"/>
-        </w:rPr>
-        <w:t xml:space="preserve"> Build it (Right) They Will Come Lessons in successful consumer </w:t>
-      </w:r>
-      <w:r>
-        <w:rPr>
-          <w:rFonts w:ascii="Times New Roman" w:hAnsi="Times New Roman" w:cs="Times New Roman"/>
-          <w:lang w:val="en-PH"/>
-        </w:rPr>
-        <w:t xml:space="preserve">products from the </w:t>
-      </w:r>
-      <w:proofErr w:type="spellStart"/>
-      <w:r>
-        <w:rPr>
-          <w:rFonts w:ascii="Times New Roman" w:hAnsi="Times New Roman" w:cs="Times New Roman"/>
-          <w:lang w:val="en-PH"/>
-        </w:rPr>
-        <w:t>DfE</w:t>
-      </w:r>
-      <w:proofErr w:type="spellEnd"/>
-      <w:r>
-        <w:rPr>
-          <w:rFonts w:ascii="Times New Roman" w:hAnsi="Times New Roman" w:cs="Times New Roman"/>
-          <w:lang w:val="en-PH"/>
-        </w:rPr>
-        <w:t xml:space="preserve"> awards. Retrieved from </w:t>
+        <w:t xml:space="preserve">products from the DfE awards. Retrieved from </w:t>
       </w:r>
       <w:hyperlink r:id="rId27" w:history="1">
         <w:r>
           <w:rPr>
             <w:rStyle w:val="Hyperlink"/>
-            <w:rFonts w:ascii="Times New Roman" w:hAnsi="Times New Roman" w:cs="Times New Roman"/>
+            <w:rFonts w:ascii="Arial" w:hAnsi="Arial" w:cs="Arial"/>
             <w:lang w:val="en-PH"/>
           </w:rPr>
           <w:t>http://uxmag.com/articles/if-you-build-it-right-they-will-come</w:t>
@@ -6867,7 +6870,7 @@
       </w:hyperlink>
       <w:r>
         <w:rPr>
-          <w:rFonts w:ascii="Times New Roman" w:hAnsi="Times New Roman" w:cs="Times New Roman"/>
+          <w:rFonts w:ascii="Arial" w:hAnsi="Arial" w:cs="Arial"/>
           <w:lang w:val="en-PH"/>
         </w:rPr>
         <w:t xml:space="preserve"> </w:t>
@@ -6882,20 +6885,20 @@
         </w:numPr>
         <w:jc w:val="both"/>
         <w:rPr>
-          <w:rFonts w:ascii="Times New Roman" w:hAnsi="Times New Roman" w:cs="Times New Roman"/>
+          <w:rFonts w:ascii="Arial" w:hAnsi="Arial" w:cs="Arial"/>
           <w:lang w:val="en-PH"/>
         </w:rPr>
       </w:pPr>
       <w:r>
         <w:rPr>
-          <w:rFonts w:ascii="Times New Roman" w:hAnsi="Times New Roman" w:cs="Times New Roman"/>
+          <w:rFonts w:ascii="Arial" w:hAnsi="Arial" w:cs="Arial"/>
           <w:lang w:val="en-PH"/>
         </w:rPr>
         <w:t xml:space="preserve">Tan, A. (2015, February 9). </w:t>
       </w:r>
       <w:r>
         <w:rPr>
-          <w:rFonts w:ascii="Times New Roman" w:hAnsi="Times New Roman" w:cs="Times New Roman"/>
+          <w:rFonts w:ascii="Arial" w:hAnsi="Arial" w:cs="Arial"/>
           <w:b/>
           <w:bCs/>
           <w:lang w:val="en-PH"/>
@@ -6904,7 +6907,7 @@
       </w:r>
       <w:r>
         <w:rPr>
-          <w:rFonts w:ascii="Times New Roman" w:hAnsi="Times New Roman" w:cs="Times New Roman"/>
+          <w:rFonts w:ascii="Arial" w:hAnsi="Arial" w:cs="Arial"/>
           <w:lang w:val="en-PH"/>
         </w:rPr>
         <w:t xml:space="preserve"> Retrieved March 1, 2015, from </w:t>
@@ -6913,7 +6916,7 @@
         <w:r>
           <w:rPr>
             <w:rStyle w:val="Hyperlink"/>
-            <w:rFonts w:ascii="Times New Roman" w:hAnsi="Times New Roman" w:cs="Times New Roman"/>
+            <w:rFonts w:ascii="Arial" w:hAnsi="Arial" w:cs="Arial"/>
             <w:lang w:val="en-PH"/>
           </w:rPr>
           <w:t>https://www.smaato.com/how-to-choose-the-best-platform-for-your-mobile-app/</w:t>
@@ -6921,7 +6924,7 @@
       </w:hyperlink>
       <w:r>
         <w:rPr>
-          <w:rFonts w:ascii="Times New Roman" w:hAnsi="Times New Roman" w:cs="Times New Roman"/>
+          <w:rFonts w:ascii="Arial" w:hAnsi="Arial" w:cs="Arial"/>
           <w:lang w:val="en-PH"/>
         </w:rPr>
         <w:t xml:space="preserve"> </w:t>
@@ -6936,49 +6939,29 @@
         </w:numPr>
         <w:jc w:val="both"/>
         <w:rPr>
-          <w:rFonts w:ascii="Times New Roman" w:hAnsi="Times New Roman" w:cs="Times New Roman"/>
+          <w:rFonts w:ascii="Arial" w:hAnsi="Arial" w:cs="Arial"/>
           <w:lang w:val="en-PH"/>
         </w:rPr>
       </w:pPr>
       <w:r>
         <w:rPr>
-          <w:rFonts w:ascii="Times New Roman" w:hAnsi="Times New Roman" w:cs="Times New Roman"/>
+          <w:rFonts w:ascii="Arial" w:hAnsi="Arial" w:cs="Arial"/>
           <w:lang w:val="en-PH"/>
         </w:rPr>
         <w:t xml:space="preserve">IDC: </w:t>
       </w:r>
       <w:r>
         <w:rPr>
-          <w:rFonts w:ascii="Times New Roman" w:hAnsi="Times New Roman" w:cs="Times New Roman"/>
+          <w:rFonts w:ascii="Arial" w:hAnsi="Arial" w:cs="Arial"/>
           <w:b/>
           <w:bCs/>
           <w:lang w:val="en-PH"/>
         </w:rPr>
-        <w:t>Smartphone OS Market Share. (</w:t>
-      </w:r>
-      <w:proofErr w:type="spellStart"/>
-      <w:r>
-        <w:rPr>
-          <w:rFonts w:ascii="Times New Roman" w:hAnsi="Times New Roman" w:cs="Times New Roman"/>
-          <w:b/>
-          <w:bCs/>
-          <w:lang w:val="en-PH"/>
-        </w:rPr>
-        <w:t>n.d</w:t>
-      </w:r>
-      <w:proofErr w:type="spellEnd"/>
-      <w:r>
-        <w:rPr>
-          <w:rFonts w:ascii="Times New Roman" w:hAnsi="Times New Roman" w:cs="Times New Roman"/>
-          <w:b/>
-          <w:bCs/>
-          <w:lang w:val="en-PH"/>
-        </w:rPr>
-        <w:t>.).</w:t>
-      </w:r>
-      <w:r>
-        <w:rPr>
-          <w:rFonts w:ascii="Times New Roman" w:hAnsi="Times New Roman" w:cs="Times New Roman"/>
+        <w:t>Smartphone OS Market Share. (n.d.).</w:t>
+      </w:r>
+      <w:r>
+        <w:rPr>
+          <w:rFonts w:ascii="Arial" w:hAnsi="Arial" w:cs="Arial"/>
           <w:lang w:val="en-PH"/>
         </w:rPr>
         <w:t xml:space="preserve"> Retrieved March 1, 2015, from </w:t>
@@ -6987,7 +6970,7 @@
         <w:r>
           <w:rPr>
             <w:rStyle w:val="Hyperlink"/>
-            <w:rFonts w:ascii="Times New Roman" w:hAnsi="Times New Roman" w:cs="Times New Roman"/>
+            <w:rFonts w:ascii="Arial" w:hAnsi="Arial" w:cs="Arial"/>
             <w:lang w:val="en-PH"/>
           </w:rPr>
           <w:t>http://www.idc.com/prodserv/smartphone-os-market-share.jsp</w:t>
@@ -6995,7 +6978,7 @@
       </w:hyperlink>
       <w:r>
         <w:rPr>
-          <w:rFonts w:ascii="Times New Roman" w:hAnsi="Times New Roman" w:cs="Times New Roman"/>
+          <w:rFonts w:ascii="Arial" w:hAnsi="Arial" w:cs="Arial"/>
           <w:lang w:val="en-PH"/>
         </w:rPr>
         <w:t xml:space="preserve"> </w:t>
@@ -7010,95 +6993,22 @@
         </w:numPr>
         <w:jc w:val="both"/>
         <w:rPr>
-          <w:rFonts w:ascii="Times New Roman" w:hAnsi="Times New Roman" w:cs="Times New Roman"/>
+          <w:rFonts w:ascii="Arial" w:hAnsi="Arial" w:cs="Arial"/>
           <w:lang w:val="en-PH"/>
         </w:rPr>
       </w:pPr>
-      <w:proofErr w:type="spellStart"/>
-      <w:r>
-        <w:rPr>
-          <w:rFonts w:ascii="Times New Roman" w:hAnsi="Times New Roman" w:cs="Times New Roman"/>
+      <w:r>
+        <w:rPr>
+          <w:rFonts w:ascii="Arial" w:hAnsi="Arial" w:cs="Arial"/>
           <w:lang w:val="en-PH"/>
         </w:rPr>
-        <w:t>Luces</w:t>
-      </w:r>
-      <w:proofErr w:type="spellEnd"/>
-      <w:r>
-        <w:rPr>
-          <w:rFonts w:ascii="Times New Roman" w:hAnsi="Times New Roman" w:cs="Times New Roman"/>
-          <w:lang w:val="en-PH"/>
-        </w:rPr>
-        <w:t xml:space="preserve">, K/JDS. GMA News. </w:t>
-      </w:r>
-      <w:proofErr w:type="spellStart"/>
-      <w:r>
-        <w:rPr>
-          <w:rFonts w:ascii="Times New Roman" w:hAnsi="Times New Roman" w:cs="Times New Roman"/>
-          <w:lang w:val="en-PH"/>
-        </w:rPr>
-        <w:t>Pinoy</w:t>
-      </w:r>
-      <w:proofErr w:type="spellEnd"/>
-      <w:r>
-        <w:rPr>
-          <w:rFonts w:ascii="Times New Roman" w:hAnsi="Times New Roman" w:cs="Times New Roman"/>
-          <w:lang w:val="en-PH"/>
-        </w:rPr>
-        <w:t xml:space="preserve"> </w:t>
-      </w:r>
-      <w:proofErr w:type="spellStart"/>
-      <w:r>
-        <w:rPr>
-          <w:rFonts w:ascii="Times New Roman" w:hAnsi="Times New Roman" w:cs="Times New Roman"/>
-          <w:lang w:val="en-PH"/>
-        </w:rPr>
-        <w:t>Flappy</w:t>
-      </w:r>
-      <w:proofErr w:type="spellEnd"/>
-      <w:r>
-        <w:rPr>
-          <w:rFonts w:ascii="Times New Roman" w:hAnsi="Times New Roman" w:cs="Times New Roman"/>
-          <w:lang w:val="en-PH"/>
-        </w:rPr>
-        <w:t xml:space="preserve"> Bird-inspired game </w:t>
-      </w:r>
-      <w:proofErr w:type="spellStart"/>
-      <w:r>
-        <w:rPr>
-          <w:rFonts w:ascii="Times New Roman" w:hAnsi="Times New Roman" w:cs="Times New Roman"/>
-          <w:lang w:val="en-PH"/>
-        </w:rPr>
-        <w:t>Pugo</w:t>
-      </w:r>
-      <w:proofErr w:type="spellEnd"/>
-      <w:r>
-        <w:rPr>
-          <w:rFonts w:ascii="Times New Roman" w:hAnsi="Times New Roman" w:cs="Times New Roman"/>
-          <w:lang w:val="en-PH"/>
-        </w:rPr>
-        <w:t xml:space="preserve"> is top pick on </w:t>
-      </w:r>
-      <w:proofErr w:type="spellStart"/>
-      <w:r>
-        <w:rPr>
-          <w:rFonts w:ascii="Times New Roman" w:hAnsi="Times New Roman" w:cs="Times New Roman"/>
-          <w:lang w:val="en-PH"/>
-        </w:rPr>
-        <w:t>AppStore</w:t>
-      </w:r>
-      <w:proofErr w:type="spellEnd"/>
-      <w:r>
-        <w:rPr>
-          <w:rFonts w:ascii="Times New Roman" w:hAnsi="Times New Roman" w:cs="Times New Roman"/>
-          <w:lang w:val="en-PH"/>
-        </w:rPr>
-        <w:t xml:space="preserve"> Retrieved from </w:t>
+        <w:t xml:space="preserve">Luces, K/JDS. GMA News. Pinoy Flappy Bird-inspired game Pugo is top pick on AppStore Retrieved from </w:t>
       </w:r>
       <w:hyperlink r:id="rId30" w:history="1">
         <w:r>
           <w:rPr>
             <w:rStyle w:val="Hyperlink"/>
-            <w:rFonts w:ascii="Times New Roman" w:hAnsi="Times New Roman" w:cs="Times New Roman"/>
+            <w:rFonts w:ascii="Arial" w:hAnsi="Arial" w:cs="Arial"/>
             <w:lang w:val="en-PH"/>
           </w:rPr>
           <w:t>http://www.gmanetwork.com/news/story/350722/scitech/geeksandgaming/pinoy-flappy-bird-inspired-game-pugo-is-top-pick-on-appstore/</w:t>
@@ -7106,7 +7016,7 @@
       </w:hyperlink>
       <w:r>
         <w:rPr>
-          <w:rFonts w:ascii="Times New Roman" w:hAnsi="Times New Roman" w:cs="Times New Roman"/>
+          <w:rFonts w:ascii="Arial" w:hAnsi="Arial" w:cs="Arial"/>
           <w:lang w:val="en-PH"/>
         </w:rPr>
         <w:t xml:space="preserve"> </w:t>
@@ -7121,13 +7031,13 @@
         </w:numPr>
         <w:jc w:val="both"/>
         <w:rPr>
-          <w:rFonts w:ascii="Times New Roman" w:hAnsi="Times New Roman" w:cs="Times New Roman"/>
+          <w:rFonts w:ascii="Arial" w:hAnsi="Arial" w:cs="Arial"/>
           <w:lang w:val="en-PH"/>
         </w:rPr>
       </w:pPr>
       <w:r>
         <w:rPr>
-          <w:rFonts w:ascii="Times New Roman" w:hAnsi="Times New Roman" w:cs="Times New Roman"/>
+          <w:rFonts w:ascii="Arial" w:hAnsi="Arial" w:cs="Arial"/>
           <w:b/>
           <w:bCs/>
           <w:lang w:val="en-PH"/>
@@ -7136,7 +7046,7 @@
       </w:r>
       <w:r>
         <w:rPr>
-          <w:rFonts w:ascii="Times New Roman" w:hAnsi="Times New Roman" w:cs="Times New Roman"/>
+          <w:rFonts w:ascii="Arial" w:hAnsi="Arial" w:cs="Arial"/>
           <w:lang w:val="en-PH"/>
         </w:rPr>
         <w:t xml:space="preserve"> (2014). Retrieved from </w:t>
@@ -7145,7 +7055,7 @@
         <w:r>
           <w:rPr>
             <w:rStyle w:val="Hyperlink"/>
-            <w:rFonts w:ascii="Times New Roman" w:hAnsi="Times New Roman" w:cs="Times New Roman"/>
+            <w:rFonts w:ascii="Arial" w:hAnsi="Arial" w:cs="Arial"/>
             <w:lang w:val="en-PH"/>
           </w:rPr>
           <w:t>https://www.imaginecup.com/Custom/Index/2014Winners_Finals</w:t>
@@ -7153,7 +7063,7 @@
       </w:hyperlink>
       <w:r>
         <w:rPr>
-          <w:rFonts w:ascii="Times New Roman" w:hAnsi="Times New Roman" w:cs="Times New Roman"/>
+          <w:rFonts w:ascii="Arial" w:hAnsi="Arial" w:cs="Arial"/>
           <w:lang w:val="en-PH"/>
         </w:rPr>
         <w:t xml:space="preserve"> </w:t>
@@ -7168,40 +7078,29 @@
         </w:numPr>
         <w:jc w:val="both"/>
         <w:rPr>
-          <w:rFonts w:ascii="Times New Roman" w:hAnsi="Times New Roman" w:cs="Times New Roman"/>
+          <w:rFonts w:ascii="Arial" w:hAnsi="Arial" w:cs="Arial"/>
           <w:lang w:val="en-PH"/>
         </w:rPr>
       </w:pPr>
       <w:r>
         <w:rPr>
-          <w:rFonts w:ascii="Times New Roman" w:hAnsi="Times New Roman" w:cs="Times New Roman"/>
+          <w:rFonts w:ascii="Arial" w:hAnsi="Arial" w:cs="Arial"/>
           <w:lang w:val="en-PH"/>
         </w:rPr>
         <w:t xml:space="preserve">Castillo, W. (2015, January 30). </w:t>
       </w:r>
       <w:r>
         <w:rPr>
-          <w:rFonts w:ascii="Times New Roman" w:hAnsi="Times New Roman" w:cs="Times New Roman"/>
+          <w:rFonts w:ascii="Arial" w:hAnsi="Arial" w:cs="Arial"/>
           <w:b/>
           <w:bCs/>
           <w:lang w:val="en-PH"/>
         </w:rPr>
-        <w:t>Voices: Do companies take college student app developers seriously</w:t>
-      </w:r>
-      <w:proofErr w:type="gramStart"/>
-      <w:r>
-        <w:rPr>
-          <w:rFonts w:ascii="Times New Roman" w:hAnsi="Times New Roman" w:cs="Times New Roman"/>
-          <w:b/>
-          <w:bCs/>
-          <w:lang w:val="en-PH"/>
-        </w:rPr>
-        <w:t>?.</w:t>
-      </w:r>
-      <w:proofErr w:type="gramEnd"/>
-      <w:r>
-        <w:rPr>
-          <w:rFonts w:ascii="Times New Roman" w:hAnsi="Times New Roman" w:cs="Times New Roman"/>
+        <w:t>Voices: Do companies take college student app developers seriously?.</w:t>
+      </w:r>
+      <w:r>
+        <w:rPr>
+          <w:rFonts w:ascii="Arial" w:hAnsi="Arial" w:cs="Arial"/>
           <w:lang w:val="en-PH"/>
         </w:rPr>
         <w:t xml:space="preserve"> Retrieved from </w:t>
@@ -7210,7 +7109,7 @@
         <w:r>
           <w:rPr>
             <w:rStyle w:val="Hyperlink"/>
-            <w:rFonts w:ascii="Times New Roman" w:hAnsi="Times New Roman" w:cs="Times New Roman"/>
+            <w:rFonts w:ascii="Arial" w:hAnsi="Arial" w:cs="Arial"/>
             <w:lang w:val="en-PH"/>
           </w:rPr>
           <w:t>http://college.usatoday.com/2015/01/30/voices-do-companies-take-college-student-web-developers-seriously/</w:t>
@@ -7218,7 +7117,7 @@
       </w:hyperlink>
       <w:r>
         <w:rPr>
-          <w:rFonts w:ascii="Times New Roman" w:hAnsi="Times New Roman" w:cs="Times New Roman"/>
+          <w:rFonts w:ascii="Arial" w:hAnsi="Arial" w:cs="Arial"/>
           <w:lang w:val="en-PH"/>
         </w:rPr>
         <w:t xml:space="preserve"> </w:t>
@@ -7233,36 +7132,20 @@
         </w:numPr>
         <w:jc w:val="both"/>
         <w:rPr>
-          <w:rFonts w:ascii="Times New Roman" w:hAnsi="Times New Roman" w:cs="Times New Roman"/>
+          <w:rFonts w:ascii="Arial" w:hAnsi="Arial" w:cs="Arial"/>
           <w:lang w:val="en-PH"/>
         </w:rPr>
       </w:pPr>
       <w:r>
         <w:rPr>
-          <w:rFonts w:ascii="Times New Roman" w:hAnsi="Times New Roman" w:cs="Times New Roman"/>
+          <w:rFonts w:ascii="Arial" w:hAnsi="Arial" w:cs="Arial"/>
           <w:lang w:val="en-PH"/>
         </w:rPr>
-        <w:t>Anderson, T</w:t>
-      </w:r>
-      <w:proofErr w:type="gramStart"/>
-      <w:r>
-        <w:rPr>
-          <w:rFonts w:ascii="Times New Roman" w:hAnsi="Times New Roman" w:cs="Times New Roman"/>
-          <w:lang w:val="en-PH"/>
-        </w:rPr>
-        <w:t>.(</w:t>
-      </w:r>
-      <w:proofErr w:type="gramEnd"/>
-      <w:r>
-        <w:rPr>
-          <w:rFonts w:ascii="Times New Roman" w:hAnsi="Times New Roman" w:cs="Times New Roman"/>
-          <w:lang w:val="en-PH"/>
-        </w:rPr>
-        <w:t>2015, February 16).</w:t>
-      </w:r>
-      <w:r>
-        <w:rPr>
-          <w:rFonts w:ascii="Times New Roman" w:hAnsi="Times New Roman" w:cs="Times New Roman"/>
+        <w:t>Anderson, T.(2015, February 16).</w:t>
+      </w:r>
+      <w:r>
+        <w:rPr>
+          <w:rFonts w:ascii="Arial" w:hAnsi="Arial" w:cs="Arial"/>
           <w:b/>
           <w:bCs/>
           <w:lang w:val="en-PH"/>
@@ -7271,7 +7154,7 @@
       </w:r>
       <w:r>
         <w:rPr>
-          <w:rFonts w:ascii="Times New Roman" w:hAnsi="Times New Roman" w:cs="Times New Roman"/>
+          <w:rFonts w:ascii="Arial" w:hAnsi="Arial" w:cs="Arial"/>
           <w:lang w:val="en-PH"/>
         </w:rPr>
         <w:t xml:space="preserve"> Retrieved from </w:t>
@@ -7280,7 +7163,7 @@
         <w:r>
           <w:rPr>
             <w:rStyle w:val="Hyperlink"/>
-            <w:rFonts w:ascii="Times New Roman" w:hAnsi="Times New Roman" w:cs="Times New Roman"/>
+            <w:rFonts w:ascii="Arial" w:hAnsi="Arial" w:cs="Arial"/>
             <w:lang w:val="en-PH"/>
           </w:rPr>
           <w:t>http://www.theguardian.com/marketing-luxury-goods-feb-15/2015/feb/16/digital-marketing-luxury-brands</w:t>
@@ -7288,7 +7171,7 @@
       </w:hyperlink>
       <w:r>
         <w:rPr>
-          <w:rFonts w:ascii="Times New Roman" w:hAnsi="Times New Roman" w:cs="Times New Roman"/>
+          <w:rFonts w:ascii="Arial" w:hAnsi="Arial" w:cs="Arial"/>
           <w:lang w:val="en-PH"/>
         </w:rPr>
         <w:t xml:space="preserve"> </w:t>
@@ -7303,30 +7186,21 @@
         </w:numPr>
         <w:jc w:val="both"/>
         <w:rPr>
-          <w:rFonts w:ascii="Times New Roman" w:hAnsi="Times New Roman" w:cs="Times New Roman"/>
+          <w:rFonts w:ascii="Arial" w:hAnsi="Arial" w:cs="Arial"/>
           <w:u w:val="single"/>
         </w:rPr>
       </w:pPr>
-      <w:proofErr w:type="spellStart"/>
-      <w:r>
-        <w:rPr>
-          <w:rFonts w:ascii="Times New Roman" w:hAnsi="Times New Roman" w:cs="Times New Roman"/>
-        </w:rPr>
-        <w:lastRenderedPageBreak/>
-        <w:t>Wondrack</w:t>
-      </w:r>
-      <w:proofErr w:type="spellEnd"/>
-      <w:r>
-        <w:rPr>
-          <w:rFonts w:ascii="Times New Roman" w:hAnsi="Times New Roman" w:cs="Times New Roman"/>
-        </w:rPr>
-        <w:t xml:space="preserve">, J. (2015, February 25). A Common Design Taxonomy. Retrieved from </w:t>
+      <w:r>
+        <w:rPr>
+          <w:rFonts w:ascii="Arial" w:hAnsi="Arial" w:cs="Arial"/>
+        </w:rPr>
+        <w:t xml:space="preserve">Wondrack, J. (2015, February 25). A Common Design Taxonomy. Retrieved from </w:t>
       </w:r>
       <w:hyperlink r:id="rId34" w:history="1">
         <w:r>
           <w:rPr>
             <w:rStyle w:val="Hyperlink"/>
-            <w:rFonts w:ascii="Times New Roman" w:hAnsi="Times New Roman" w:cs="Times New Roman"/>
+            <w:rFonts w:ascii="Arial" w:hAnsi="Arial" w:cs="Arial"/>
             <w:color w:val="0000FF"/>
           </w:rPr>
           <w:t>http://uxmag.com/articles/a-common-design-taxonomy</w:t>
@@ -7334,6 +7208,7 @@
       </w:hyperlink>
       <w:r>
         <w:rPr>
+          <w:rFonts w:ascii="Arial" w:hAnsi="Arial" w:cs="Arial"/>
           <w:color w:val="0000FF"/>
         </w:rPr>
         <w:t xml:space="preserve"> </w:t>
@@ -7348,74 +7223,29 @@
         </w:numPr>
         <w:jc w:val="both"/>
         <w:rPr>
-          <w:rFonts w:ascii="Times New Roman" w:hAnsi="Times New Roman" w:cs="Times New Roman"/>
+          <w:rFonts w:ascii="Arial" w:hAnsi="Arial" w:cs="Arial"/>
           <w:lang w:val="en-PH"/>
         </w:rPr>
       </w:pPr>
-      <w:proofErr w:type="spellStart"/>
-      <w:r>
-        <w:rPr>
-          <w:rFonts w:ascii="Times New Roman" w:hAnsi="Times New Roman" w:cs="Times New Roman"/>
+      <w:r>
+        <w:rPr>
+          <w:rFonts w:ascii="Arial" w:hAnsi="Arial" w:cs="Arial"/>
           <w:lang w:val="en-PH"/>
         </w:rPr>
-        <w:t>Fadeyev</w:t>
-      </w:r>
-      <w:proofErr w:type="spellEnd"/>
-      <w:r>
-        <w:rPr>
-          <w:rFonts w:ascii="Times New Roman" w:hAnsi="Times New Roman" w:cs="Times New Roman"/>
-          <w:lang w:val="en-PH"/>
-        </w:rPr>
-        <w:t xml:space="preserve">, </w:t>
-      </w:r>
-      <w:proofErr w:type="gramStart"/>
-      <w:r>
-        <w:rPr>
-          <w:rFonts w:ascii="Times New Roman" w:hAnsi="Times New Roman" w:cs="Times New Roman"/>
-          <w:lang w:val="en-PH"/>
-        </w:rPr>
-        <w:t>D..</w:t>
-      </w:r>
-      <w:proofErr w:type="gramEnd"/>
-      <w:r>
-        <w:rPr>
-          <w:rFonts w:ascii="Times New Roman" w:hAnsi="Times New Roman" w:cs="Times New Roman"/>
-          <w:lang w:val="en-PH"/>
-        </w:rPr>
-        <w:t xml:space="preserve">(2008, December 15). </w:t>
-      </w:r>
-      <w:r>
-        <w:rPr>
-          <w:rFonts w:ascii="Times New Roman" w:hAnsi="Times New Roman" w:cs="Times New Roman"/>
+        <w:t xml:space="preserve">Fadeyev, D..(2008, December 15). </w:t>
+      </w:r>
+      <w:r>
+        <w:rPr>
+          <w:rFonts w:ascii="Arial" w:hAnsi="Arial" w:cs="Arial"/>
           <w:b/>
           <w:bCs/>
           <w:lang w:val="en-PH"/>
         </w:rPr>
-        <w:t xml:space="preserve">10 Useful Techniques </w:t>
-      </w:r>
-      <w:proofErr w:type="gramStart"/>
-      <w:r>
-        <w:rPr>
-          <w:rFonts w:ascii="Times New Roman" w:hAnsi="Times New Roman" w:cs="Times New Roman"/>
-          <w:b/>
-          <w:bCs/>
-          <w:lang w:val="en-PH"/>
-        </w:rPr>
-        <w:t>To</w:t>
-      </w:r>
-      <w:proofErr w:type="gramEnd"/>
-      <w:r>
-        <w:rPr>
-          <w:rFonts w:ascii="Times New Roman" w:hAnsi="Times New Roman" w:cs="Times New Roman"/>
-          <w:b/>
-          <w:bCs/>
-          <w:lang w:val="en-PH"/>
-        </w:rPr>
-        <w:t xml:space="preserve"> Improve Your User Interface Designs.</w:t>
-      </w:r>
-      <w:r>
-        <w:rPr>
-          <w:rFonts w:ascii="Times New Roman" w:hAnsi="Times New Roman" w:cs="Times New Roman"/>
+        <w:t>10 Useful Techniques To Improve Your User Interface Designs.</w:t>
+      </w:r>
+      <w:r>
+        <w:rPr>
+          <w:rFonts w:ascii="Arial" w:hAnsi="Arial" w:cs="Arial"/>
           <w:lang w:val="en-PH"/>
         </w:rPr>
         <w:t xml:space="preserve"> Retrieved from </w:t>
@@ -7424,7 +7254,7 @@
         <w:r>
           <w:rPr>
             <w:rStyle w:val="Hyperlink"/>
-            <w:rFonts w:ascii="Times New Roman" w:hAnsi="Times New Roman" w:cs="Times New Roman"/>
+            <w:rFonts w:ascii="Arial" w:hAnsi="Arial" w:cs="Arial"/>
             <w:lang w:val="en-PH"/>
           </w:rPr>
           <w:t>http://www.smashingmagazine.com/2008/12/15/10-useful-techniques-to-improve-your-user-interface-</w:t>
@@ -7432,7 +7262,7 @@
         <w:r>
           <w:rPr>
             <w:rStyle w:val="Hyperlink"/>
-            <w:rFonts w:ascii="Times New Roman" w:hAnsi="Times New Roman" w:cs="Times New Roman"/>
+            <w:rFonts w:ascii="Arial" w:hAnsi="Arial" w:cs="Arial"/>
             <w:color w:val="0000FF"/>
             <w:lang w:val="en-PH"/>
           </w:rPr>
@@ -7441,7 +7271,7 @@
         <w:r>
           <w:rPr>
             <w:rStyle w:val="Hyperlink"/>
-            <w:rFonts w:ascii="Times New Roman" w:hAnsi="Times New Roman" w:cs="Times New Roman"/>
+            <w:rFonts w:ascii="Arial" w:hAnsi="Arial" w:cs="Arial"/>
             <w:lang w:val="en-PH"/>
           </w:rPr>
           <w:t>/</w:t>
@@ -7449,7 +7279,7 @@
       </w:hyperlink>
       <w:r>
         <w:rPr>
-          <w:rFonts w:ascii="Times New Roman" w:hAnsi="Times New Roman" w:cs="Times New Roman"/>
+          <w:rFonts w:ascii="Arial" w:hAnsi="Arial" w:cs="Arial"/>
           <w:lang w:val="en-PH"/>
         </w:rPr>
         <w:t xml:space="preserve"> </w:t>
@@ -7460,7 +7290,7 @@
         <w:pStyle w:val="ListParagraph"/>
         <w:jc w:val="both"/>
         <w:rPr>
-          <w:rFonts w:ascii="Times New Roman" w:hAnsi="Times New Roman" w:cs="Times New Roman"/>
+          <w:rFonts w:ascii="Arial" w:hAnsi="Arial" w:cs="Arial"/>
         </w:rPr>
       </w:pPr>
     </w:p>
@@ -7469,7 +7299,7 @@
         <w:pStyle w:val="NoSpacing"/>
         <w:jc w:val="both"/>
         <w:rPr>
-          <w:rFonts w:ascii="Times New Roman" w:hAnsi="Times New Roman" w:cs="Times New Roman"/>
+          <w:rFonts w:ascii="Arial" w:hAnsi="Arial" w:cs="Arial"/>
           <w:b/>
           <w:sz w:val="24"/>
           <w:szCs w:val="24"/>
@@ -7477,11 +7307,12 @@
       </w:pPr>
       <w:r>
         <w:rPr>
-          <w:rFonts w:ascii="Times New Roman" w:hAnsi="Times New Roman" w:cs="Times New Roman"/>
+          <w:rFonts w:ascii="Arial" w:hAnsi="Arial" w:cs="Arial"/>
           <w:b/>
           <w:sz w:val="24"/>
           <w:szCs w:val="24"/>
         </w:rPr>
+        <w:lastRenderedPageBreak/>
         <w:t>APPENDIX</w:t>
       </w:r>
     </w:p>
@@ -7490,14 +7321,14 @@
         <w:pStyle w:val="NoSpacing"/>
         <w:jc w:val="both"/>
         <w:rPr>
-          <w:rFonts w:cs="Times New Roman"/>
+          <w:rFonts w:ascii="Arial" w:hAnsi="Arial" w:cs="Arial"/>
           <w:sz w:val="20"/>
           <w:szCs w:val="28"/>
         </w:rPr>
       </w:pPr>
       <w:r>
         <w:rPr>
-          <w:rFonts w:cs="Times New Roman"/>
+          <w:rFonts w:ascii="Arial" w:hAnsi="Arial" w:cs="Arial"/>
           <w:noProof/>
           <w:sz w:val="20"/>
           <w:szCs w:val="28"/>
@@ -7516,7 +7347,7 @@
         </w:tabs>
         <w:jc w:val="both"/>
         <w:rPr>
-          <w:rFonts w:ascii="Times New Roman" w:hAnsi="Times New Roman" w:cs="Times New Roman"/>
+          <w:rFonts w:ascii="Arial" w:hAnsi="Arial" w:cs="Arial"/>
           <w:b/>
           <w:sz w:val="24"/>
           <w:szCs w:val="24"/>
@@ -7524,7 +7355,7 @@
       </w:pPr>
       <w:r>
         <w:rPr>
-          <w:rFonts w:ascii="Times New Roman" w:hAnsi="Times New Roman" w:cs="Times New Roman"/>
+          <w:rFonts w:ascii="Arial" w:hAnsi="Arial" w:cs="Arial"/>
           <w:b/>
           <w:sz w:val="24"/>
           <w:szCs w:val="24"/>
@@ -7540,7 +7371,7 @@
         </w:tabs>
         <w:jc w:val="both"/>
         <w:rPr>
-          <w:rFonts w:ascii="Times New Roman" w:hAnsi="Times New Roman" w:cs="Times New Roman"/>
+          <w:rFonts w:ascii="Arial" w:hAnsi="Arial" w:cs="Arial"/>
           <w:b/>
           <w:sz w:val="24"/>
           <w:szCs w:val="24"/>
@@ -7555,14 +7386,14 @@
         </w:tabs>
         <w:jc w:val="center"/>
         <w:rPr>
-          <w:rFonts w:eastAsiaTheme="minorHAnsi"/>
+          <w:rFonts w:ascii="Arial" w:eastAsiaTheme="minorHAnsi" w:hAnsi="Arial" w:cs="Arial"/>
           <w:noProof/>
           <w:lang w:val="en-PH" w:eastAsia="en-PH"/>
         </w:rPr>
       </w:pPr>
       <w:r>
         <w:rPr>
-          <w:rFonts w:ascii="Times New Roman" w:hAnsi="Times New Roman" w:cs="Times New Roman"/>
+          <w:rFonts w:ascii="Arial" w:hAnsi="Arial" w:cs="Arial"/>
           <w:b/>
           <w:noProof/>
           <w:sz w:val="24"/>
@@ -7590,7 +7421,7 @@
                     <a:blip r:embed="rId36" cstate="print">
                       <a:extLst>
                         <a:ext uri="{28A0092B-C50C-407E-A947-70E740481C1C}">
-                          <a14:useLocalDpi xmlns:a14="http://schemas.microsoft.com/office/drawing/2010/main" xmlns:wps="http://schemas.microsoft.com/office/word/2010/wordprocessingShape" xmlns:wpi="http://schemas.microsoft.com/office/word/2010/wordprocessingInk" xmlns:wpg="http://schemas.microsoft.com/office/word/2010/wordprocessingGroup" xmlns:w15="http://schemas.microsoft.com/office/word/2012/wordml" xmlns:w14="http://schemas.microsoft.com/office/word/2010/wordml" xmlns:w="http://schemas.openxmlformats.org/wordprocessingml/2006/main" xmlns:w10="urn:schemas-microsoft-com:office:word" xmlns:wp14="http://schemas.microsoft.com/office/word/2010/wordprocessingDrawing" xmlns:v="urn:schemas-microsoft-com:vml" xmlns:o="urn:schemas-microsoft-com:office:office" xmlns:mc="http://schemas.openxmlformats.org/markup-compatibility/2006" xmlns:wpc="http://schemas.microsoft.com/office/word/2010/wordprocessingCanvas" xmlns="" val="0"/>
+                          <a14:useLocalDpi xmlns:a14="http://schemas.microsoft.com/office/drawing/2010/main" val="0"/>
                         </a:ext>
                       </a:extLst>
                     </a:blip>
@@ -7621,28 +7452,19 @@
         </w:tabs>
         <w:jc w:val="center"/>
         <w:rPr>
-          <w:rFonts w:ascii="Times New Roman" w:eastAsiaTheme="minorHAnsi" w:hAnsi="Times New Roman" w:cs="Times New Roman"/>
+          <w:rFonts w:ascii="Arial" w:eastAsiaTheme="minorHAnsi" w:hAnsi="Arial" w:cs="Arial"/>
           <w:noProof/>
           <w:lang w:val="en-PH" w:eastAsia="en-PH"/>
         </w:rPr>
       </w:pPr>
       <w:r>
         <w:rPr>
-          <w:rFonts w:ascii="Times New Roman" w:eastAsiaTheme="minorHAnsi" w:hAnsi="Times New Roman" w:cs="Times New Roman"/>
+          <w:rFonts w:ascii="Arial" w:eastAsiaTheme="minorHAnsi" w:hAnsi="Arial" w:cs="Arial"/>
           <w:b/>
           <w:noProof/>
           <w:lang w:val="en-PH" w:eastAsia="en-PH"/>
         </w:rPr>
-        <w:t>Image 1.1</w:t>
-      </w:r>
-      <w:r>
-        <w:rPr>
-          <w:rFonts w:ascii="Times New Roman" w:eastAsiaTheme="minorHAnsi" w:hAnsi="Times New Roman" w:cs="Times New Roman"/>
-          <w:b/>
-          <w:noProof/>
-          <w:lang w:val="en-PH" w:eastAsia="en-PH"/>
-        </w:rPr>
-        <w:t xml:space="preserve"> Streetfood Tycoon at the Android App Store</w:t>
+        <w:t>Image 1.1 Streetfood Tycoon at the Android App Store</w:t>
       </w:r>
     </w:p>
     <w:p>
@@ -7653,7 +7475,7 @@
         </w:tabs>
         <w:jc w:val="center"/>
         <w:rPr>
-          <w:rFonts w:ascii="Times New Roman" w:hAnsi="Times New Roman" w:cs="Times New Roman"/>
+          <w:rFonts w:ascii="Arial" w:hAnsi="Arial" w:cs="Arial"/>
           <w:b/>
           <w:sz w:val="24"/>
           <w:szCs w:val="24"/>
@@ -7661,7 +7483,7 @@
       </w:pPr>
       <w:r>
         <w:rPr>
-          <w:rFonts w:ascii="Times New Roman" w:hAnsi="Times New Roman" w:cs="Times New Roman"/>
+          <w:rFonts w:ascii="Arial" w:hAnsi="Arial" w:cs="Arial"/>
           <w:b/>
           <w:noProof/>
           <w:sz w:val="24"/>
@@ -7689,7 +7511,7 @@
                     <a:blip r:embed="rId37" cstate="print">
                       <a:extLst>
                         <a:ext uri="{28A0092B-C50C-407E-A947-70E740481C1C}">
-                          <a14:useLocalDpi xmlns:a14="http://schemas.microsoft.com/office/drawing/2010/main" xmlns:wps="http://schemas.microsoft.com/office/word/2010/wordprocessingShape" xmlns:wpi="http://schemas.microsoft.com/office/word/2010/wordprocessingInk" xmlns:wpg="http://schemas.microsoft.com/office/word/2010/wordprocessingGroup" xmlns:w15="http://schemas.microsoft.com/office/word/2012/wordml" xmlns:w14="http://schemas.microsoft.com/office/word/2010/wordml" xmlns:w="http://schemas.openxmlformats.org/wordprocessingml/2006/main" xmlns:w10="urn:schemas-microsoft-com:office:word" xmlns:wp14="http://schemas.microsoft.com/office/word/2010/wordprocessingDrawing" xmlns:v="urn:schemas-microsoft-com:vml" xmlns:o="urn:schemas-microsoft-com:office:office" xmlns:mc="http://schemas.openxmlformats.org/markup-compatibility/2006" xmlns:wpc="http://schemas.microsoft.com/office/word/2010/wordprocessingCanvas" xmlns="" val="0"/>
+                          <a14:useLocalDpi xmlns:a14="http://schemas.microsoft.com/office/drawing/2010/main" val="0"/>
                         </a:ext>
                       </a:extLst>
                     </a:blip>
@@ -7721,7 +7543,7 @@
         </w:tabs>
         <w:jc w:val="center"/>
         <w:rPr>
-          <w:rFonts w:ascii="Times New Roman" w:hAnsi="Times New Roman" w:cs="Times New Roman"/>
+          <w:rFonts w:ascii="Arial" w:hAnsi="Arial" w:cs="Arial"/>
           <w:b/>
           <w:sz w:val="24"/>
           <w:szCs w:val="24"/>
@@ -7729,32 +7551,12 @@
       </w:pPr>
       <w:r>
         <w:rPr>
-          <w:rFonts w:ascii="Times New Roman" w:hAnsi="Times New Roman" w:cs="Times New Roman"/>
+          <w:rFonts w:ascii="Arial" w:hAnsi="Arial" w:cs="Arial"/>
           <w:b/>
           <w:sz w:val="24"/>
           <w:szCs w:val="24"/>
         </w:rPr>
-        <w:t xml:space="preserve">Image 1.2 </w:t>
-      </w:r>
-      <w:proofErr w:type="spellStart"/>
-      <w:r>
-        <w:rPr>
-          <w:rFonts w:ascii="Times New Roman" w:hAnsi="Times New Roman" w:cs="Times New Roman"/>
-          <w:b/>
-          <w:sz w:val="24"/>
-          <w:szCs w:val="24"/>
-        </w:rPr>
-        <w:t>Streetfood</w:t>
-      </w:r>
-      <w:proofErr w:type="spellEnd"/>
-      <w:r>
-        <w:rPr>
-          <w:rFonts w:ascii="Times New Roman" w:hAnsi="Times New Roman" w:cs="Times New Roman"/>
-          <w:b/>
-          <w:sz w:val="24"/>
-          <w:szCs w:val="24"/>
-        </w:rPr>
-        <w:t xml:space="preserve"> Tycoon Interface</w:t>
+        <w:t>Image 1.2 Streetfood Tycoon Interface</w:t>
       </w:r>
     </w:p>
     <w:p>
@@ -7764,7 +7566,7 @@
           <w:tab w:val="left" w:pos="2940"/>
         </w:tabs>
         <w:rPr>
-          <w:rFonts w:ascii="Times New Roman" w:hAnsi="Times New Roman" w:cs="Times New Roman"/>
+          <w:rFonts w:ascii="Arial" w:hAnsi="Arial" w:cs="Arial"/>
           <w:i/>
           <w:sz w:val="24"/>
           <w:szCs w:val="24"/>
@@ -7779,7 +7581,7 @@
         </w:tabs>
         <w:jc w:val="center"/>
         <w:rPr>
-          <w:rFonts w:ascii="Times New Roman" w:hAnsi="Times New Roman" w:cs="Times New Roman"/>
+          <w:rFonts w:ascii="Arial" w:hAnsi="Arial" w:cs="Arial"/>
           <w:i/>
           <w:sz w:val="24"/>
           <w:szCs w:val="24"/>
@@ -7787,7 +7589,7 @@
       </w:pPr>
       <w:r>
         <w:rPr>
-          <w:rFonts w:ascii="Times New Roman" w:hAnsi="Times New Roman" w:cs="Times New Roman"/>
+          <w:rFonts w:ascii="Arial" w:hAnsi="Arial" w:cs="Arial"/>
           <w:i/>
           <w:noProof/>
           <w:sz w:val="24"/>
@@ -7816,7 +7618,7 @@
                     <a:blip r:embed="rId38" cstate="print">
                       <a:extLst>
                         <a:ext uri="{28A0092B-C50C-407E-A947-70E740481C1C}">
-                          <a14:useLocalDpi xmlns:a14="http://schemas.microsoft.com/office/drawing/2010/main" xmlns:wps="http://schemas.microsoft.com/office/word/2010/wordprocessingShape" xmlns:wpi="http://schemas.microsoft.com/office/word/2010/wordprocessingInk" xmlns:wpg="http://schemas.microsoft.com/office/word/2010/wordprocessingGroup" xmlns:w15="http://schemas.microsoft.com/office/word/2012/wordml" xmlns:w14="http://schemas.microsoft.com/office/word/2010/wordml" xmlns:w="http://schemas.openxmlformats.org/wordprocessingml/2006/main" xmlns:w10="urn:schemas-microsoft-com:office:word" xmlns:wp14="http://schemas.microsoft.com/office/word/2010/wordprocessingDrawing" xmlns:v="urn:schemas-microsoft-com:vml" xmlns:o="urn:schemas-microsoft-com:office:office" xmlns:mc="http://schemas.openxmlformats.org/markup-compatibility/2006" xmlns:wpc="http://schemas.microsoft.com/office/word/2010/wordprocessingCanvas" xmlns="" val="0"/>
+                          <a14:useLocalDpi xmlns:a14="http://schemas.microsoft.com/office/drawing/2010/main" val="0"/>
                         </a:ext>
                       </a:extLst>
                     </a:blip>
@@ -7848,7 +7650,7 @@
         </w:tabs>
         <w:jc w:val="center"/>
         <w:rPr>
-          <w:rFonts w:ascii="Times New Roman" w:hAnsi="Times New Roman" w:cs="Times New Roman"/>
+          <w:rFonts w:ascii="Arial" w:hAnsi="Arial" w:cs="Arial"/>
           <w:b/>
           <w:sz w:val="24"/>
           <w:szCs w:val="24"/>
@@ -7856,7 +7658,7 @@
       </w:pPr>
       <w:r>
         <w:rPr>
-          <w:rFonts w:ascii="Times New Roman" w:hAnsi="Times New Roman" w:cs="Times New Roman"/>
+          <w:rFonts w:ascii="Arial" w:hAnsi="Arial" w:cs="Arial"/>
           <w:b/>
           <w:sz w:val="24"/>
           <w:szCs w:val="24"/>
@@ -7871,7 +7673,7 @@
           <w:tab w:val="left" w:pos="2940"/>
         </w:tabs>
         <w:rPr>
-          <w:rFonts w:ascii="Times New Roman" w:hAnsi="Times New Roman" w:cs="Times New Roman"/>
+          <w:rFonts w:ascii="Arial" w:hAnsi="Arial" w:cs="Arial"/>
           <w:i/>
           <w:sz w:val="24"/>
           <w:szCs w:val="24"/>
@@ -7890,7 +7692,7 @@
           <w:insideH w:val="none" w:sz="0" w:space="0" w:color="auto"/>
           <w:insideV w:val="none" w:sz="0" w:space="0" w:color="auto"/>
         </w:tblBorders>
-        <w:tblLook w:val="04A0"/>
+        <w:tblLook w:val="04A0" w:firstRow="1" w:lastRow="0" w:firstColumn="1" w:lastColumn="0" w:noHBand="0" w:noVBand="1"/>
       </w:tblPr>
       <w:tblGrid>
         <w:gridCol w:w="5958"/>
@@ -7908,7 +7710,7 @@
                 <w:tab w:val="left" w:pos="2940"/>
               </w:tabs>
               <w:rPr>
-                <w:rFonts w:ascii="Times New Roman" w:hAnsi="Times New Roman" w:cs="Times New Roman"/>
+                <w:rFonts w:ascii="Arial" w:hAnsi="Arial" w:cs="Arial"/>
                 <w:i/>
                 <w:sz w:val="24"/>
                 <w:szCs w:val="24"/>
@@ -7916,7 +7718,7 @@
             </w:pPr>
             <w:r>
               <w:rPr>
-                <w:rFonts w:ascii="Times New Roman" w:hAnsi="Times New Roman" w:cs="Times New Roman"/>
+                <w:rFonts w:ascii="Arial" w:hAnsi="Arial" w:cs="Arial"/>
                 <w:i/>
                 <w:noProof/>
                 <w:sz w:val="24"/>
@@ -7944,7 +7746,7 @@
                           <a:blip r:embed="rId39" cstate="print">
                             <a:extLst>
                               <a:ext uri="{28A0092B-C50C-407E-A947-70E740481C1C}">
-                                <a14:useLocalDpi xmlns:a14="http://schemas.microsoft.com/office/drawing/2010/main" xmlns:wps="http://schemas.microsoft.com/office/word/2010/wordprocessingShape" xmlns:wpi="http://schemas.microsoft.com/office/word/2010/wordprocessingInk" xmlns:wpg="http://schemas.microsoft.com/office/word/2010/wordprocessingGroup" xmlns:w15="http://schemas.microsoft.com/office/word/2012/wordml" xmlns:w14="http://schemas.microsoft.com/office/word/2010/wordml" xmlns:w="http://schemas.openxmlformats.org/wordprocessingml/2006/main" xmlns:w10="urn:schemas-microsoft-com:office:word" xmlns:wp14="http://schemas.microsoft.com/office/word/2010/wordprocessingDrawing" xmlns:v="urn:schemas-microsoft-com:vml" xmlns:o="urn:schemas-microsoft-com:office:office" xmlns:mc="http://schemas.openxmlformats.org/markup-compatibility/2006" xmlns:wpc="http://schemas.microsoft.com/office/word/2010/wordprocessingCanvas" xmlns="" val="0"/>
+                                <a14:useLocalDpi xmlns:a14="http://schemas.microsoft.com/office/drawing/2010/main" val="0"/>
                               </a:ext>
                             </a:extLst>
                           </a:blip>
@@ -7975,7 +7777,7 @@
               </w:tabs>
               <w:jc w:val="center"/>
               <w:rPr>
-                <w:rFonts w:ascii="Times New Roman" w:hAnsi="Times New Roman" w:cs="Times New Roman"/>
+                <w:rFonts w:ascii="Arial" w:hAnsi="Arial" w:cs="Arial"/>
                 <w:b/>
                 <w:sz w:val="24"/>
                 <w:szCs w:val="24"/>
@@ -7983,32 +7785,12 @@
             </w:pPr>
             <w:r>
               <w:rPr>
-                <w:rFonts w:ascii="Times New Roman" w:hAnsi="Times New Roman" w:cs="Times New Roman"/>
+                <w:rFonts w:ascii="Arial" w:hAnsi="Arial" w:cs="Arial"/>
                 <w:b/>
                 <w:sz w:val="24"/>
                 <w:szCs w:val="24"/>
               </w:rPr>
-              <w:t xml:space="preserve">Image 1.4 </w:t>
-            </w:r>
-            <w:proofErr w:type="spellStart"/>
-            <w:r>
-              <w:rPr>
-                <w:rFonts w:ascii="Times New Roman" w:hAnsi="Times New Roman" w:cs="Times New Roman"/>
-                <w:b/>
-                <w:sz w:val="24"/>
-                <w:szCs w:val="24"/>
-              </w:rPr>
-              <w:t>Pugo</w:t>
-            </w:r>
-            <w:proofErr w:type="spellEnd"/>
-            <w:r>
-              <w:rPr>
-                <w:rFonts w:ascii="Times New Roman" w:hAnsi="Times New Roman" w:cs="Times New Roman"/>
-                <w:b/>
-                <w:sz w:val="24"/>
-                <w:szCs w:val="24"/>
-              </w:rPr>
-              <w:t xml:space="preserve"> Home Screen</w:t>
+              <w:t>Image 1.4 Pugo Home Screen</w:t>
             </w:r>
           </w:p>
         </w:tc>
@@ -8024,7 +7806,7 @@
                 <w:tab w:val="left" w:pos="2940"/>
               </w:tabs>
               <w:rPr>
-                <w:rFonts w:ascii="Times New Roman" w:hAnsi="Times New Roman" w:cs="Times New Roman"/>
+                <w:rFonts w:ascii="Arial" w:hAnsi="Arial" w:cs="Arial"/>
                 <w:i/>
                 <w:sz w:val="24"/>
                 <w:szCs w:val="24"/>
@@ -8032,7 +7814,7 @@
             </w:pPr>
             <w:r>
               <w:rPr>
-                <w:rFonts w:ascii="Times New Roman" w:hAnsi="Times New Roman" w:cs="Times New Roman"/>
+                <w:rFonts w:ascii="Arial" w:hAnsi="Arial" w:cs="Arial"/>
                 <w:i/>
                 <w:noProof/>
                 <w:sz w:val="24"/>
@@ -8060,7 +7842,7 @@
                           <a:blip r:embed="rId40" cstate="print">
                             <a:extLst>
                               <a:ext uri="{28A0092B-C50C-407E-A947-70E740481C1C}">
-                                <a14:useLocalDpi xmlns:a14="http://schemas.microsoft.com/office/drawing/2010/main" xmlns:wps="http://schemas.microsoft.com/office/word/2010/wordprocessingShape" xmlns:wpi="http://schemas.microsoft.com/office/word/2010/wordprocessingInk" xmlns:wpg="http://schemas.microsoft.com/office/word/2010/wordprocessingGroup" xmlns:w15="http://schemas.microsoft.com/office/word/2012/wordml" xmlns:w14="http://schemas.microsoft.com/office/word/2010/wordml" xmlns:w="http://schemas.openxmlformats.org/wordprocessingml/2006/main" xmlns:w10="urn:schemas-microsoft-com:office:word" xmlns:wp14="http://schemas.microsoft.com/office/word/2010/wordprocessingDrawing" xmlns:v="urn:schemas-microsoft-com:vml" xmlns:o="urn:schemas-microsoft-com:office:office" xmlns:mc="http://schemas.openxmlformats.org/markup-compatibility/2006" xmlns:wpc="http://schemas.microsoft.com/office/word/2010/wordprocessingCanvas" xmlns="" val="0"/>
+                                <a14:useLocalDpi xmlns:a14="http://schemas.microsoft.com/office/drawing/2010/main" val="0"/>
                               </a:ext>
                             </a:extLst>
                           </a:blip>
@@ -8090,7 +7872,7 @@
                 <w:tab w:val="left" w:pos="2940"/>
               </w:tabs>
               <w:rPr>
-                <w:rFonts w:ascii="Times New Roman" w:hAnsi="Times New Roman" w:cs="Times New Roman"/>
+                <w:rFonts w:ascii="Arial" w:hAnsi="Arial" w:cs="Arial"/>
                 <w:i/>
                 <w:sz w:val="24"/>
                 <w:szCs w:val="24"/>
@@ -8098,52 +7880,12 @@
             </w:pPr>
             <w:r>
               <w:rPr>
-                <w:rFonts w:ascii="Times New Roman" w:hAnsi="Times New Roman" w:cs="Times New Roman"/>
+                <w:rFonts w:ascii="Arial" w:hAnsi="Arial" w:cs="Arial"/>
                 <w:b/>
                 <w:sz w:val="24"/>
                 <w:szCs w:val="24"/>
               </w:rPr>
-              <w:t xml:space="preserve">Image 1.6 </w:t>
-            </w:r>
-            <w:proofErr w:type="spellStart"/>
-            <w:r>
-              <w:rPr>
-                <w:rFonts w:ascii="Times New Roman" w:hAnsi="Times New Roman" w:cs="Times New Roman"/>
-                <w:b/>
-                <w:sz w:val="24"/>
-                <w:szCs w:val="24"/>
-              </w:rPr>
-              <w:t>Bulalord</w:t>
-            </w:r>
-            <w:proofErr w:type="spellEnd"/>
-            <w:r>
-              <w:rPr>
-                <w:rFonts w:ascii="Times New Roman" w:hAnsi="Times New Roman" w:cs="Times New Roman"/>
-                <w:b/>
-                <w:sz w:val="24"/>
-                <w:szCs w:val="24"/>
-              </w:rPr>
-              <w:t xml:space="preserve"> </w:t>
-            </w:r>
-            <w:proofErr w:type="spellStart"/>
-            <w:r>
-              <w:rPr>
-                <w:rFonts w:ascii="Times New Roman" w:hAnsi="Times New Roman" w:cs="Times New Roman"/>
-                <w:b/>
-                <w:sz w:val="24"/>
-                <w:szCs w:val="24"/>
-              </w:rPr>
-              <w:t>Xtreme</w:t>
-            </w:r>
-            <w:proofErr w:type="spellEnd"/>
-            <w:r>
-              <w:rPr>
-                <w:rFonts w:ascii="Times New Roman" w:hAnsi="Times New Roman" w:cs="Times New Roman"/>
-                <w:b/>
-                <w:sz w:val="24"/>
-                <w:szCs w:val="24"/>
-              </w:rPr>
-              <w:t xml:space="preserve"> Screenshot</w:t>
+              <w:t>Image 1.6 Bulalord Xtreme Screenshot</w:t>
             </w:r>
           </w:p>
         </w:tc>
@@ -8160,7 +7902,7 @@
                 <w:tab w:val="left" w:pos="2940"/>
               </w:tabs>
               <w:rPr>
-                <w:rFonts w:ascii="Times New Roman" w:hAnsi="Times New Roman" w:cs="Times New Roman"/>
+                <w:rFonts w:ascii="Arial" w:hAnsi="Arial" w:cs="Arial"/>
                 <w:i/>
                 <w:sz w:val="24"/>
                 <w:szCs w:val="24"/>
@@ -8168,7 +7910,7 @@
             </w:pPr>
             <w:r>
               <w:rPr>
-                <w:rFonts w:ascii="Times New Roman" w:hAnsi="Times New Roman" w:cs="Times New Roman"/>
+                <w:rFonts w:ascii="Arial" w:hAnsi="Arial" w:cs="Arial"/>
                 <w:i/>
                 <w:noProof/>
                 <w:sz w:val="24"/>
@@ -8196,7 +7938,7 @@
                           <a:blip r:embed="rId41" cstate="print">
                             <a:extLst>
                               <a:ext uri="{28A0092B-C50C-407E-A947-70E740481C1C}">
-                                <a14:useLocalDpi xmlns:a14="http://schemas.microsoft.com/office/drawing/2010/main" xmlns:wps="http://schemas.microsoft.com/office/word/2010/wordprocessingShape" xmlns:wpi="http://schemas.microsoft.com/office/word/2010/wordprocessingInk" xmlns:wpg="http://schemas.microsoft.com/office/word/2010/wordprocessingGroup" xmlns:w15="http://schemas.microsoft.com/office/word/2012/wordml" xmlns:w14="http://schemas.microsoft.com/office/word/2010/wordml" xmlns:w="http://schemas.openxmlformats.org/wordprocessingml/2006/main" xmlns:w10="urn:schemas-microsoft-com:office:word" xmlns:wp14="http://schemas.microsoft.com/office/word/2010/wordprocessingDrawing" xmlns:v="urn:schemas-microsoft-com:vml" xmlns:o="urn:schemas-microsoft-com:office:office" xmlns:mc="http://schemas.openxmlformats.org/markup-compatibility/2006" xmlns:wpc="http://schemas.microsoft.com/office/word/2010/wordprocessingCanvas" xmlns="" val="0"/>
+                                <a14:useLocalDpi xmlns:a14="http://schemas.microsoft.com/office/drawing/2010/main" val="0"/>
                               </a:ext>
                             </a:extLst>
                           </a:blip>
@@ -8228,7 +7970,7 @@
               </w:tabs>
               <w:jc w:val="center"/>
               <w:rPr>
-                <w:rFonts w:ascii="Times New Roman" w:hAnsi="Times New Roman" w:cs="Times New Roman"/>
+                <w:rFonts w:ascii="Arial" w:hAnsi="Arial" w:cs="Arial"/>
                 <w:b/>
                 <w:sz w:val="24"/>
                 <w:szCs w:val="24"/>
@@ -8236,32 +7978,12 @@
             </w:pPr>
             <w:r>
               <w:rPr>
-                <w:rFonts w:ascii="Times New Roman" w:hAnsi="Times New Roman" w:cs="Times New Roman"/>
+                <w:rFonts w:ascii="Arial" w:hAnsi="Arial" w:cs="Arial"/>
                 <w:b/>
                 <w:sz w:val="24"/>
                 <w:szCs w:val="24"/>
               </w:rPr>
-              <w:t xml:space="preserve">Image 1.5 </w:t>
-            </w:r>
-            <w:proofErr w:type="spellStart"/>
-            <w:r>
-              <w:rPr>
-                <w:rFonts w:ascii="Times New Roman" w:hAnsi="Times New Roman" w:cs="Times New Roman"/>
-                <w:b/>
-                <w:sz w:val="24"/>
-                <w:szCs w:val="24"/>
-              </w:rPr>
-              <w:t>Pugo</w:t>
-            </w:r>
-            <w:proofErr w:type="spellEnd"/>
-            <w:r>
-              <w:rPr>
-                <w:rFonts w:ascii="Times New Roman" w:hAnsi="Times New Roman" w:cs="Times New Roman"/>
-                <w:b/>
-                <w:sz w:val="24"/>
-                <w:szCs w:val="24"/>
-              </w:rPr>
-              <w:t xml:space="preserve"> In-game Screenshot</w:t>
+              <w:t>Image 1.5 Pugo In-game Screenshot</w:t>
             </w:r>
           </w:p>
         </w:tc>
@@ -8277,7 +7999,7 @@
                 <w:tab w:val="left" w:pos="2940"/>
               </w:tabs>
               <w:rPr>
-                <w:rFonts w:ascii="Times New Roman" w:hAnsi="Times New Roman" w:cs="Times New Roman"/>
+                <w:rFonts w:ascii="Arial" w:hAnsi="Arial" w:cs="Arial"/>
                 <w:i/>
                 <w:sz w:val="24"/>
                 <w:szCs w:val="24"/>
@@ -8295,7 +8017,7 @@
         <w:spacing w:after="0" w:line="240" w:lineRule="auto"/>
         <w:jc w:val="both"/>
         <w:rPr>
-          <w:rFonts w:ascii="Times New Roman" w:eastAsiaTheme="minorEastAsia" w:hAnsi="Times New Roman" w:cs="Times New Roman"/>
+          <w:rFonts w:ascii="Arial" w:eastAsiaTheme="minorEastAsia" w:hAnsi="Arial" w:cs="Arial"/>
           <w:b/>
           <w:sz w:val="24"/>
           <w:szCs w:val="24"/>
@@ -8311,7 +8033,7 @@
         <w:spacing w:after="0" w:line="240" w:lineRule="auto"/>
         <w:jc w:val="both"/>
         <w:rPr>
-          <w:rFonts w:ascii="Times New Roman" w:eastAsiaTheme="minorEastAsia" w:hAnsi="Times New Roman" w:cs="Times New Roman"/>
+          <w:rFonts w:ascii="Arial" w:eastAsiaTheme="minorEastAsia" w:hAnsi="Arial" w:cs="Arial"/>
           <w:b/>
           <w:sz w:val="24"/>
           <w:szCs w:val="24"/>
@@ -8320,7 +8042,7 @@
       </w:pPr>
       <w:r>
         <w:rPr>
-          <w:rFonts w:ascii="Times New Roman" w:eastAsiaTheme="minorEastAsia" w:hAnsi="Times New Roman" w:cs="Times New Roman"/>
+          <w:rFonts w:ascii="Arial" w:eastAsiaTheme="minorEastAsia" w:hAnsi="Arial" w:cs="Arial"/>
           <w:b/>
           <w:sz w:val="24"/>
           <w:szCs w:val="24"/>
@@ -8334,7 +8056,7 @@
         <w:pStyle w:val="ListParagraph"/>
         <w:jc w:val="both"/>
         <w:rPr>
-          <w:rFonts w:ascii="Times New Roman" w:hAnsi="Times New Roman" w:cs="Times New Roman"/>
+          <w:rFonts w:ascii="Arial" w:hAnsi="Arial" w:cs="Arial"/>
         </w:rPr>
       </w:pPr>
     </w:p>
@@ -8351,7 +8073,7 @@
 </file>
 
 <file path=word/endnotes.xml><?xml version="1.0" encoding="utf-8"?>
-<w:endnotes xmlns:ve="http://schemas.openxmlformats.org/markup-compatibility/2006" xmlns:o="urn:schemas-microsoft-com:office:office" xmlns:r="http://schemas.openxmlformats.org/officeDocument/2006/relationships" xmlns:m="http://schemas.openxmlformats.org/officeDocument/2006/math" xmlns:v="urn:schemas-microsoft-com:vml" xmlns:wp="http://schemas.openxmlformats.org/drawingml/2006/wordprocessingDrawing" xmlns:w10="urn:schemas-microsoft-com:office:word" xmlns:w="http://schemas.openxmlformats.org/wordprocessingml/2006/main" xmlns:wne="http://schemas.microsoft.com/office/word/2006/wordml">
+<w:endnotes xmlns:wpc="http://schemas.microsoft.com/office/word/2010/wordprocessingCanvas" xmlns:mc="http://schemas.openxmlformats.org/markup-compatibility/2006" xmlns:o="urn:schemas-microsoft-com:office:office" xmlns:r="http://schemas.openxmlformats.org/officeDocument/2006/relationships" xmlns:m="http://schemas.openxmlformats.org/officeDocument/2006/math" xmlns:v="urn:schemas-microsoft-com:vml" xmlns:wp14="http://schemas.microsoft.com/office/word/2010/wordprocessingDrawing" xmlns:wp="http://schemas.openxmlformats.org/drawingml/2006/wordprocessingDrawing" xmlns:w10="urn:schemas-microsoft-com:office:word" xmlns:w="http://schemas.openxmlformats.org/wordprocessingml/2006/main" xmlns:w14="http://schemas.microsoft.com/office/word/2010/wordml" xmlns:w15="http://schemas.microsoft.com/office/word/2012/wordml" xmlns:wpg="http://schemas.microsoft.com/office/word/2010/wordprocessingGroup" xmlns:wpi="http://schemas.microsoft.com/office/word/2010/wordprocessingInk" xmlns:wne="http://schemas.microsoft.com/office/word/2006/wordml" xmlns:wps="http://schemas.microsoft.com/office/word/2010/wordprocessingShape" mc:Ignorable="w14 w15 wp14">
   <w:endnote w:type="separator" w:id="-1">
     <w:p>
       <w:pPr>
@@ -8376,7 +8098,7 @@
 </file>
 
 <file path=word/footer1.xml><?xml version="1.0" encoding="utf-8"?>
-<w:ftr xmlns:ve="http://schemas.openxmlformats.org/markup-compatibility/2006" xmlns:o="urn:schemas-microsoft-com:office:office" xmlns:r="http://schemas.openxmlformats.org/officeDocument/2006/relationships" xmlns:m="http://schemas.openxmlformats.org/officeDocument/2006/math" xmlns:v="urn:schemas-microsoft-com:vml" xmlns:wp="http://schemas.openxmlformats.org/drawingml/2006/wordprocessingDrawing" xmlns:w10="urn:schemas-microsoft-com:office:word" xmlns:w="http://schemas.openxmlformats.org/wordprocessingml/2006/main" xmlns:wne="http://schemas.microsoft.com/office/word/2006/wordml">
+<w:ftr xmlns:wpc="http://schemas.microsoft.com/office/word/2010/wordprocessingCanvas" xmlns:mc="http://schemas.openxmlformats.org/markup-compatibility/2006" xmlns:o="urn:schemas-microsoft-com:office:office" xmlns:r="http://schemas.openxmlformats.org/officeDocument/2006/relationships" xmlns:m="http://schemas.openxmlformats.org/officeDocument/2006/math" xmlns:v="urn:schemas-microsoft-com:vml" xmlns:wp14="http://schemas.microsoft.com/office/word/2010/wordprocessingDrawing" xmlns:wp="http://schemas.openxmlformats.org/drawingml/2006/wordprocessingDrawing" xmlns:w10="urn:schemas-microsoft-com:office:word" xmlns:w="http://schemas.openxmlformats.org/wordprocessingml/2006/main" xmlns:w14="http://schemas.microsoft.com/office/word/2010/wordml" xmlns:w15="http://schemas.microsoft.com/office/word/2012/wordml" xmlns:wpg="http://schemas.microsoft.com/office/word/2010/wordprocessingGroup" xmlns:wpi="http://schemas.microsoft.com/office/word/2010/wordprocessingInk" xmlns:wne="http://schemas.microsoft.com/office/word/2006/wordml" xmlns:wps="http://schemas.microsoft.com/office/word/2010/wordprocessingShape" mc:Ignorable="w14 w15 wp14">
   <w:sdt>
     <w:sdtPr>
       <w:id w:val="2791705"/>
@@ -8385,6 +8107,7 @@
         <w:docPartUnique/>
       </w:docPartObj>
     </w:sdtPr>
+    <w:sdtEndPr/>
     <w:sdtContent>
       <w:p>
         <w:pPr>
@@ -8394,14 +8117,27 @@
         <w:r>
           <w:t xml:space="preserve">Page | </w:t>
         </w:r>
-        <w:fldSimple w:instr=" PAGE   \* MERGEFORMAT ">
-          <w:r>
-            <w:rPr>
-              <w:noProof/>
-            </w:rPr>
-            <w:t>7</w:t>
-          </w:r>
-        </w:fldSimple>
+        <w:r>
+          <w:fldChar w:fldCharType="begin"/>
+        </w:r>
+        <w:r>
+          <w:instrText xml:space="preserve"> PAGE   \* MERGEFORMAT </w:instrText>
+        </w:r>
+        <w:r>
+          <w:fldChar w:fldCharType="separate"/>
+        </w:r>
+        <w:r>
+          <w:rPr>
+            <w:noProof/>
+          </w:rPr>
+          <w:t>7</w:t>
+        </w:r>
+        <w:r>
+          <w:rPr>
+            <w:noProof/>
+          </w:rPr>
+          <w:fldChar w:fldCharType="end"/>
+        </w:r>
         <w:r>
           <w:t xml:space="preserve"> </w:t>
         </w:r>
@@ -8417,7 +8153,7 @@
 </file>
 
 <file path=word/footnotes.xml><?xml version="1.0" encoding="utf-8"?>
-<w:footnotes xmlns:ve="http://schemas.openxmlformats.org/markup-compatibility/2006" xmlns:o="urn:schemas-microsoft-com:office:office" xmlns:r="http://schemas.openxmlformats.org/officeDocument/2006/relationships" xmlns:m="http://schemas.openxmlformats.org/officeDocument/2006/math" xmlns:v="urn:schemas-microsoft-com:vml" xmlns:wp="http://schemas.openxmlformats.org/drawingml/2006/wordprocessingDrawing" xmlns:w10="urn:schemas-microsoft-com:office:word" xmlns:w="http://schemas.openxmlformats.org/wordprocessingml/2006/main" xmlns:wne="http://schemas.microsoft.com/office/word/2006/wordml">
+<w:footnotes xmlns:wpc="http://schemas.microsoft.com/office/word/2010/wordprocessingCanvas" xmlns:mc="http://schemas.openxmlformats.org/markup-compatibility/2006" xmlns:o="urn:schemas-microsoft-com:office:office" xmlns:r="http://schemas.openxmlformats.org/officeDocument/2006/relationships" xmlns:m="http://schemas.openxmlformats.org/officeDocument/2006/math" xmlns:v="urn:schemas-microsoft-com:vml" xmlns:wp14="http://schemas.microsoft.com/office/word/2010/wordprocessingDrawing" xmlns:wp="http://schemas.openxmlformats.org/drawingml/2006/wordprocessingDrawing" xmlns:w10="urn:schemas-microsoft-com:office:word" xmlns:w="http://schemas.openxmlformats.org/wordprocessingml/2006/main" xmlns:w14="http://schemas.microsoft.com/office/word/2010/wordml" xmlns:w15="http://schemas.microsoft.com/office/word/2012/wordml" xmlns:wpg="http://schemas.microsoft.com/office/word/2010/wordprocessingGroup" xmlns:wpi="http://schemas.microsoft.com/office/word/2010/wordprocessingInk" xmlns:wne="http://schemas.microsoft.com/office/word/2006/wordml" xmlns:wps="http://schemas.microsoft.com/office/word/2010/wordprocessingShape" mc:Ignorable="w14 w15 wp14">
   <w:footnote w:type="separator" w:id="-1">
     <w:p>
       <w:pPr>
@@ -8442,7 +8178,7 @@
 </file>
 
 <file path=word/numbering.xml><?xml version="1.0" encoding="utf-8"?>
-<w:numbering xmlns:ve="http://schemas.openxmlformats.org/markup-compatibility/2006" xmlns:o="urn:schemas-microsoft-com:office:office" xmlns:r="http://schemas.openxmlformats.org/officeDocument/2006/relationships" xmlns:m="http://schemas.openxmlformats.org/officeDocument/2006/math" xmlns:v="urn:schemas-microsoft-com:vml" xmlns:wp="http://schemas.openxmlformats.org/drawingml/2006/wordprocessingDrawing" xmlns:w10="urn:schemas-microsoft-com:office:word" xmlns:w="http://schemas.openxmlformats.org/wordprocessingml/2006/main" xmlns:wne="http://schemas.microsoft.com/office/word/2006/wordml">
+<w:numbering xmlns:wpc="http://schemas.microsoft.com/office/word/2010/wordprocessingCanvas" xmlns:mc="http://schemas.openxmlformats.org/markup-compatibility/2006" xmlns:o="urn:schemas-microsoft-com:office:office" xmlns:r="http://schemas.openxmlformats.org/officeDocument/2006/relationships" xmlns:m="http://schemas.openxmlformats.org/officeDocument/2006/math" xmlns:v="urn:schemas-microsoft-com:vml" xmlns:wp14="http://schemas.microsoft.com/office/word/2010/wordprocessingDrawing" xmlns:wp="http://schemas.openxmlformats.org/drawingml/2006/wordprocessingDrawing" xmlns:w10="urn:schemas-microsoft-com:office:word" xmlns:w="http://schemas.openxmlformats.org/wordprocessingml/2006/main" xmlns:w14="http://schemas.microsoft.com/office/word/2010/wordml" xmlns:w15="http://schemas.microsoft.com/office/word/2012/wordml" xmlns:wpg="http://schemas.microsoft.com/office/word/2010/wordprocessingGroup" xmlns:wpi="http://schemas.microsoft.com/office/word/2010/wordprocessingInk" xmlns:wne="http://schemas.microsoft.com/office/word/2006/wordml" xmlns:wps="http://schemas.microsoft.com/office/word/2010/wordprocessingShape" mc:Ignorable="w14 w15 wp14">
   <w:numPicBullet w:numPicBulletId="0">
     <w:pict>
       <v:shapetype id="_x0000_t75" coordsize="21600,21600" o:spt="75" o:preferrelative="t" path="m@4@5l@4@11@9@11@9@5xe" filled="f" stroked="f">
@@ -8464,7 +8200,7 @@
         <v:path o:extrusionok="f" gradientshapeok="t" o:connecttype="rect"/>
         <o:lock v:ext="edit" aspectratio="t"/>
       </v:shapetype>
-      <v:shape id="_x0000_i1050" type="#_x0000_t75" style="width:11.25pt;height:11.25pt" o:bullet="t">
+      <v:shape id="_x0000_i1079" type="#_x0000_t75" style="width:11.25pt;height:11.25pt" o:bullet="t">
         <v:imagedata r:id="rId1" o:title="msoE458"/>
       </v:shape>
     </w:pict>
@@ -11620,7 +11356,7 @@
 </file>
 
 <file path=word/styles.xml><?xml version="1.0" encoding="utf-8"?>
-<w:styles xmlns:r="http://schemas.openxmlformats.org/officeDocument/2006/relationships" xmlns:w="http://schemas.openxmlformats.org/wordprocessingml/2006/main">
+<w:styles xmlns:mc="http://schemas.openxmlformats.org/markup-compatibility/2006" xmlns:r="http://schemas.openxmlformats.org/officeDocument/2006/relationships" xmlns:w="http://schemas.openxmlformats.org/wordprocessingml/2006/main" xmlns:w14="http://schemas.microsoft.com/office/word/2010/wordml" xmlns:w15="http://schemas.microsoft.com/office/word/2012/wordml" mc:Ignorable="w14 w15">
   <w:docDefaults>
     <w:rPrDefault>
       <w:rPr>
@@ -11636,144 +11372,378 @@
       </w:pPr>
     </w:pPrDefault>
   </w:docDefaults>
-  <w:latentStyles w:defLockedState="0" w:defUIPriority="99" w:defSemiHidden="1" w:defUnhideWhenUsed="1" w:defQFormat="0" w:count="267">
-    <w:lsdException w:name="Normal" w:semiHidden="0" w:uiPriority="0" w:unhideWhenUsed="0" w:qFormat="1"/>
-    <w:lsdException w:name="heading 1" w:semiHidden="0" w:uiPriority="9" w:unhideWhenUsed="0" w:qFormat="1"/>
-    <w:lsdException w:name="heading 2" w:uiPriority="9" w:qFormat="1"/>
-    <w:lsdException w:name="heading 3" w:uiPriority="9" w:qFormat="1"/>
-    <w:lsdException w:name="heading 4" w:uiPriority="9" w:qFormat="1"/>
-    <w:lsdException w:name="heading 5" w:uiPriority="9" w:qFormat="1"/>
-    <w:lsdException w:name="heading 6" w:uiPriority="9" w:qFormat="1"/>
-    <w:lsdException w:name="heading 7" w:uiPriority="9" w:qFormat="1"/>
-    <w:lsdException w:name="heading 8" w:uiPriority="9" w:qFormat="1"/>
-    <w:lsdException w:name="heading 9" w:uiPriority="9" w:qFormat="1"/>
-    <w:lsdException w:name="toc 1" w:uiPriority="39"/>
-    <w:lsdException w:name="toc 2" w:uiPriority="39"/>
-    <w:lsdException w:name="toc 3" w:uiPriority="39"/>
-    <w:lsdException w:name="toc 4" w:uiPriority="39"/>
-    <w:lsdException w:name="toc 5" w:uiPriority="39"/>
-    <w:lsdException w:name="toc 6" w:uiPriority="39"/>
-    <w:lsdException w:name="toc 7" w:uiPriority="39"/>
-    <w:lsdException w:name="toc 8" w:uiPriority="39"/>
-    <w:lsdException w:name="toc 9" w:uiPriority="39"/>
-    <w:lsdException w:name="caption" w:uiPriority="35" w:qFormat="1"/>
-    <w:lsdException w:name="Title" w:semiHidden="0" w:uiPriority="10" w:unhideWhenUsed="0" w:qFormat="1"/>
-    <w:lsdException w:name="Default Paragraph Font" w:uiPriority="1"/>
-    <w:lsdException w:name="Subtitle" w:semiHidden="0" w:uiPriority="11" w:unhideWhenUsed="0" w:qFormat="1"/>
-    <w:lsdException w:name="Strong" w:semiHidden="0" w:uiPriority="22" w:unhideWhenUsed="0" w:qFormat="1"/>
-    <w:lsdException w:name="Emphasis" w:semiHidden="0" w:uiPriority="20" w:unhideWhenUsed="0" w:qFormat="1"/>
-    <w:lsdException w:name="Table Grid" w:semiHidden="0" w:uiPriority="59" w:unhideWhenUsed="0"/>
-    <w:lsdException w:name="Placeholder Text" w:unhideWhenUsed="0"/>
-    <w:lsdException w:name="No Spacing" w:semiHidden="0" w:uiPriority="1" w:unhideWhenUsed="0" w:qFormat="1"/>
-    <w:lsdException w:name="Light Shading" w:semiHidden="0" w:uiPriority="60" w:unhideWhenUsed="0"/>
-    <w:lsdException w:name="Light List" w:semiHidden="0" w:uiPriority="61" w:unhideWhenUsed="0"/>
-    <w:lsdException w:name="Light Grid" w:semiHidden="0" w:uiPriority="62" w:unhideWhenUsed="0"/>
-    <w:lsdException w:name="Medium Shading 1" w:semiHidden="0" w:uiPriority="63" w:unhideWhenUsed="0"/>
-    <w:lsdException w:name="Medium Shading 2" w:semiHidden="0" w:uiPriority="64" w:unhideWhenUsed="0"/>
-    <w:lsdException w:name="Medium List 1" w:semiHidden="0" w:uiPriority="65" w:unhideWhenUsed="0"/>
-    <w:lsdException w:name="Medium List 2" w:semiHidden="0" w:uiPriority="66" w:unhideWhenUsed="0"/>
-    <w:lsdException w:name="Medium Grid 1" w:semiHidden="0" w:uiPriority="67" w:unhideWhenUsed="0"/>
-    <w:lsdException w:name="Medium Grid 2" w:semiHidden="0" w:uiPriority="68" w:unhideWhenUsed="0"/>
-    <w:lsdException w:name="Medium Grid 3" w:semiHidden="0" w:uiPriority="69" w:unhideWhenUsed="0"/>
-    <w:lsdException w:name="Dark List" w:semiHidden="0" w:uiPriority="70" w:unhideWhenUsed="0"/>
-    <w:lsdException w:name="Colorful Shading" w:semiHidden="0" w:uiPriority="71" w:unhideWhenUsed="0"/>
-    <w:lsdException w:name="Colorful List" w:semiHidden="0" w:uiPriority="72" w:unhideWhenUsed="0"/>
-    <w:lsdException w:name="Colorful Grid" w:semiHidden="0" w:uiPriority="73" w:unhideWhenUsed="0"/>
-    <w:lsdException w:name="Light Shading Accent 1" w:semiHidden="0" w:uiPriority="60" w:unhideWhenUsed="0"/>
-    <w:lsdException w:name="Light List Accent 1" w:semiHidden="0" w:uiPriority="61" w:unhideWhenUsed="0"/>
-    <w:lsdException w:name="Light Grid Accent 1" w:semiHidden="0" w:uiPriority="62" w:unhideWhenUsed="0"/>
-    <w:lsdException w:name="Medium Shading 1 Accent 1" w:semiHidden="0" w:uiPriority="63" w:unhideWhenUsed="0"/>
-    <w:lsdException w:name="Medium Shading 2 Accent 1" w:semiHidden="0" w:uiPriority="64" w:unhideWhenUsed="0"/>
-    <w:lsdException w:name="Medium List 1 Accent 1" w:semiHidden="0" w:uiPriority="65" w:unhideWhenUsed="0"/>
-    <w:lsdException w:name="Revision" w:unhideWhenUsed="0"/>
-    <w:lsdException w:name="List Paragraph" w:semiHidden="0" w:uiPriority="34" w:unhideWhenUsed="0" w:qFormat="1"/>
-    <w:lsdException w:name="Quote" w:semiHidden="0" w:uiPriority="29" w:unhideWhenUsed="0" w:qFormat="1"/>
-    <w:lsdException w:name="Intense Quote" w:semiHidden="0" w:uiPriority="30" w:unhideWhenUsed="0" w:qFormat="1"/>
-    <w:lsdException w:name="Medium List 2 Accent 1" w:semiHidden="0" w:uiPriority="66" w:unhideWhenUsed="0"/>
-    <w:lsdException w:name="Medium Grid 1 Accent 1" w:semiHidden="0" w:uiPriority="67" w:unhideWhenUsed="0"/>
-    <w:lsdException w:name="Medium Grid 2 Accent 1" w:semiHidden="0" w:uiPriority="68" w:unhideWhenUsed="0"/>
-    <w:lsdException w:name="Medium Grid 3 Accent 1" w:semiHidden="0" w:uiPriority="69" w:unhideWhenUsed="0"/>
-    <w:lsdException w:name="Dark List Accent 1" w:semiHidden="0" w:uiPriority="70" w:unhideWhenUsed="0"/>
-    <w:lsdException w:name="Colorful Shading Accent 1" w:semiHidden="0" w:uiPriority="71" w:unhideWhenUsed="0"/>
-    <w:lsdException w:name="Colorful List Accent 1" w:semiHidden="0" w:uiPriority="72" w:unhideWhenUsed="0"/>
-    <w:lsdException w:name="Colorful Grid Accent 1" w:semiHidden="0" w:uiPriority="73" w:unhideWhenUsed="0"/>
-    <w:lsdException w:name="Light Shading Accent 2" w:semiHidden="0" w:uiPriority="60" w:unhideWhenUsed="0"/>
-    <w:lsdException w:name="Light List Accent 2" w:semiHidden="0" w:uiPriority="61" w:unhideWhenUsed="0"/>
-    <w:lsdException w:name="Light Grid Accent 2" w:semiHidden="0" w:uiPriority="62" w:unhideWhenUsed="0"/>
-    <w:lsdException w:name="Medium Shading 1 Accent 2" w:semiHidden="0" w:uiPriority="63" w:unhideWhenUsed="0"/>
-    <w:lsdException w:name="Medium Shading 2 Accent 2" w:semiHidden="0" w:uiPriority="64" w:unhideWhenUsed="0"/>
-    <w:lsdException w:name="Medium List 1 Accent 2" w:semiHidden="0" w:uiPriority="65" w:unhideWhenUsed="0"/>
-    <w:lsdException w:name="Medium List 2 Accent 2" w:semiHidden="0" w:uiPriority="66" w:unhideWhenUsed="0"/>
-    <w:lsdException w:name="Medium Grid 1 Accent 2" w:semiHidden="0" w:uiPriority="67" w:unhideWhenUsed="0"/>
-    <w:lsdException w:name="Medium Grid 2 Accent 2" w:semiHidden="0" w:uiPriority="68" w:unhideWhenUsed="0"/>
-    <w:lsdException w:name="Medium Grid 3 Accent 2" w:semiHidden="0" w:uiPriority="69" w:unhideWhenUsed="0"/>
-    <w:lsdException w:name="Dark List Accent 2" w:semiHidden="0" w:uiPriority="70" w:unhideWhenUsed="0"/>
-    <w:lsdException w:name="Colorful Shading Accent 2" w:semiHidden="0" w:uiPriority="71" w:unhideWhenUsed="0"/>
-    <w:lsdException w:name="Colorful List Accent 2" w:semiHidden="0" w:uiPriority="72" w:unhideWhenUsed="0"/>
-    <w:lsdException w:name="Colorful Grid Accent 2" w:semiHidden="0" w:uiPriority="73" w:unhideWhenUsed="0"/>
-    <w:lsdException w:name="Light Shading Accent 3" w:semiHidden="0" w:uiPriority="60" w:unhideWhenUsed="0"/>
-    <w:lsdException w:name="Light List Accent 3" w:semiHidden="0" w:uiPriority="61" w:unhideWhenUsed="0"/>
-    <w:lsdException w:name="Light Grid Accent 3" w:semiHidden="0" w:uiPriority="62" w:unhideWhenUsed="0"/>
-    <w:lsdException w:name="Medium Shading 1 Accent 3" w:semiHidden="0" w:uiPriority="63" w:unhideWhenUsed="0"/>
-    <w:lsdException w:name="Medium Shading 2 Accent 3" w:semiHidden="0" w:uiPriority="64" w:unhideWhenUsed="0"/>
-    <w:lsdException w:name="Medium List 1 Accent 3" w:semiHidden="0" w:uiPriority="65" w:unhideWhenUsed="0"/>
-    <w:lsdException w:name="Medium List 2 Accent 3" w:semiHidden="0" w:uiPriority="66" w:unhideWhenUsed="0"/>
-    <w:lsdException w:name="Medium Grid 1 Accent 3" w:semiHidden="0" w:uiPriority="67" w:unhideWhenUsed="0"/>
-    <w:lsdException w:name="Medium Grid 2 Accent 3" w:semiHidden="0" w:uiPriority="68" w:unhideWhenUsed="0"/>
-    <w:lsdException w:name="Medium Grid 3 Accent 3" w:semiHidden="0" w:uiPriority="69" w:unhideWhenUsed="0"/>
-    <w:lsdException w:name="Dark List Accent 3" w:semiHidden="0" w:uiPriority="70" w:unhideWhenUsed="0"/>
-    <w:lsdException w:name="Colorful Shading Accent 3" w:semiHidden="0" w:uiPriority="71" w:unhideWhenUsed="0"/>
-    <w:lsdException w:name="Colorful List Accent 3" w:semiHidden="0" w:uiPriority="72" w:unhideWhenUsed="0"/>
-    <w:lsdException w:name="Colorful Grid Accent 3" w:semiHidden="0" w:uiPriority="73" w:unhideWhenUsed="0"/>
-    <w:lsdException w:name="Light Shading Accent 4" w:semiHidden="0" w:uiPriority="60" w:unhideWhenUsed="0"/>
-    <w:lsdException w:name="Light List Accent 4" w:semiHidden="0" w:uiPriority="61" w:unhideWhenUsed="0"/>
-    <w:lsdException w:name="Light Grid Accent 4" w:semiHidden="0" w:uiPriority="62" w:unhideWhenUsed="0"/>
-    <w:lsdException w:name="Medium Shading 1 Accent 4" w:semiHidden="0" w:uiPriority="63" w:unhideWhenUsed="0"/>
-    <w:lsdException w:name="Medium Shading 2 Accent 4" w:semiHidden="0" w:uiPriority="64" w:unhideWhenUsed="0"/>
-    <w:lsdException w:name="Medium List 1 Accent 4" w:semiHidden="0" w:uiPriority="65" w:unhideWhenUsed="0"/>
-    <w:lsdException w:name="Medium List 2 Accent 4" w:semiHidden="0" w:uiPriority="66" w:unhideWhenUsed="0"/>
-    <w:lsdException w:name="Medium Grid 1 Accent 4" w:semiHidden="0" w:uiPriority="67" w:unhideWhenUsed="0"/>
-    <w:lsdException w:name="Medium Grid 2 Accent 4" w:semiHidden="0" w:uiPriority="68" w:unhideWhenUsed="0"/>
-    <w:lsdException w:name="Medium Grid 3 Accent 4" w:semiHidden="0" w:uiPriority="69" w:unhideWhenUsed="0"/>
-    <w:lsdException w:name="Dark List Accent 4" w:semiHidden="0" w:uiPriority="70" w:unhideWhenUsed="0"/>
-    <w:lsdException w:name="Colorful Shading Accent 4" w:semiHidden="0" w:uiPriority="71" w:unhideWhenUsed="0"/>
-    <w:lsdException w:name="Colorful List Accent 4" w:semiHidden="0" w:uiPriority="72" w:unhideWhenUsed="0"/>
-    <w:lsdException w:name="Colorful Grid Accent 4" w:semiHidden="0" w:uiPriority="73" w:unhideWhenUsed="0"/>
-    <w:lsdException w:name="Light Shading Accent 5" w:semiHidden="0" w:uiPriority="60" w:unhideWhenUsed="0"/>
-    <w:lsdException w:name="Light List Accent 5" w:semiHidden="0" w:uiPriority="61" w:unhideWhenUsed="0"/>
-    <w:lsdException w:name="Light Grid Accent 5" w:semiHidden="0" w:uiPriority="62" w:unhideWhenUsed="0"/>
-    <w:lsdException w:name="Medium Shading 1 Accent 5" w:semiHidden="0" w:uiPriority="63" w:unhideWhenUsed="0"/>
-    <w:lsdException w:name="Medium Shading 2 Accent 5" w:semiHidden="0" w:uiPriority="64" w:unhideWhenUsed="0"/>
-    <w:lsdException w:name="Medium List 1 Accent 5" w:semiHidden="0" w:uiPriority="65" w:unhideWhenUsed="0"/>
-    <w:lsdException w:name="Medium List 2 Accent 5" w:semiHidden="0" w:uiPriority="66" w:unhideWhenUsed="0"/>
-    <w:lsdException w:name="Medium Grid 1 Accent 5" w:semiHidden="0" w:uiPriority="67" w:unhideWhenUsed="0"/>
-    <w:lsdException w:name="Medium Grid 2 Accent 5" w:semiHidden="0" w:uiPriority="68" w:unhideWhenUsed="0"/>
-    <w:lsdException w:name="Medium Grid 3 Accent 5" w:semiHidden="0" w:uiPriority="69" w:unhideWhenUsed="0"/>
-    <w:lsdException w:name="Dark List Accent 5" w:semiHidden="0" w:uiPriority="70" w:unhideWhenUsed="0"/>
-    <w:lsdException w:name="Colorful Shading Accent 5" w:semiHidden="0" w:uiPriority="71" w:unhideWhenUsed="0"/>
-    <w:lsdException w:name="Colorful List Accent 5" w:semiHidden="0" w:uiPriority="72" w:unhideWhenUsed="0"/>
-    <w:lsdException w:name="Colorful Grid Accent 5" w:semiHidden="0" w:uiPriority="73" w:unhideWhenUsed="0"/>
-    <w:lsdException w:name="Light Shading Accent 6" w:semiHidden="0" w:uiPriority="60" w:unhideWhenUsed="0"/>
-    <w:lsdException w:name="Light List Accent 6" w:semiHidden="0" w:uiPriority="61" w:unhideWhenUsed="0"/>
-    <w:lsdException w:name="Light Grid Accent 6" w:semiHidden="0" w:uiPriority="62" w:unhideWhenUsed="0"/>
-    <w:lsdException w:name="Medium Shading 1 Accent 6" w:semiHidden="0" w:uiPriority="63" w:unhideWhenUsed="0"/>
-    <w:lsdException w:name="Medium Shading 2 Accent 6" w:semiHidden="0" w:uiPriority="64" w:unhideWhenUsed="0"/>
-    <w:lsdException w:name="Medium List 1 Accent 6" w:semiHidden="0" w:uiPriority="65" w:unhideWhenUsed="0"/>
-    <w:lsdException w:name="Medium List 2 Accent 6" w:semiHidden="0" w:uiPriority="66" w:unhideWhenUsed="0"/>
-    <w:lsdException w:name="Medium Grid 1 Accent 6" w:semiHidden="0" w:uiPriority="67" w:unhideWhenUsed="0"/>
-    <w:lsdException w:name="Medium Grid 2 Accent 6" w:semiHidden="0" w:uiPriority="68" w:unhideWhenUsed="0"/>
-    <w:lsdException w:name="Medium Grid 3 Accent 6" w:semiHidden="0" w:uiPriority="69" w:unhideWhenUsed="0"/>
-    <w:lsdException w:name="Dark List Accent 6" w:semiHidden="0" w:uiPriority="70" w:unhideWhenUsed="0"/>
-    <w:lsdException w:name="Colorful Shading Accent 6" w:semiHidden="0" w:uiPriority="71" w:unhideWhenUsed="0"/>
-    <w:lsdException w:name="Colorful List Accent 6" w:semiHidden="0" w:uiPriority="72" w:unhideWhenUsed="0"/>
-    <w:lsdException w:name="Colorful Grid Accent 6" w:semiHidden="0" w:uiPriority="73" w:unhideWhenUsed="0"/>
-    <w:lsdException w:name="Subtle Emphasis" w:semiHidden="0" w:uiPriority="19" w:unhideWhenUsed="0" w:qFormat="1"/>
-    <w:lsdException w:name="Intense Emphasis" w:semiHidden="0" w:uiPriority="21" w:unhideWhenUsed="0" w:qFormat="1"/>
-    <w:lsdException w:name="Subtle Reference" w:semiHidden="0" w:uiPriority="31" w:unhideWhenUsed="0" w:qFormat="1"/>
-    <w:lsdException w:name="Intense Reference" w:semiHidden="0" w:uiPriority="32" w:unhideWhenUsed="0" w:qFormat="1"/>
-    <w:lsdException w:name="Book Title" w:semiHidden="0" w:uiPriority="33" w:unhideWhenUsed="0" w:qFormat="1"/>
-    <w:lsdException w:name="Bibliography" w:uiPriority="37"/>
-    <w:lsdException w:name="TOC Heading" w:uiPriority="39" w:qFormat="1"/>
+  <w:latentStyles w:defLockedState="0" w:defUIPriority="99" w:defSemiHidden="0" w:defUnhideWhenUsed="0" w:defQFormat="0" w:count="371">
+    <w:lsdException w:name="Normal" w:uiPriority="0" w:qFormat="1"/>
+    <w:lsdException w:name="heading 1" w:uiPriority="9" w:qFormat="1"/>
+    <w:lsdException w:name="heading 2" w:semiHidden="1" w:uiPriority="9" w:unhideWhenUsed="1" w:qFormat="1"/>
+    <w:lsdException w:name="heading 3" w:semiHidden="1" w:uiPriority="9" w:unhideWhenUsed="1" w:qFormat="1"/>
+    <w:lsdException w:name="heading 4" w:semiHidden="1" w:uiPriority="9" w:unhideWhenUsed="1" w:qFormat="1"/>
+    <w:lsdException w:name="heading 5" w:semiHidden="1" w:uiPriority="9" w:unhideWhenUsed="1" w:qFormat="1"/>
+    <w:lsdException w:name="heading 6" w:semiHidden="1" w:uiPriority="9" w:unhideWhenUsed="1" w:qFormat="1"/>
+    <w:lsdException w:name="heading 7" w:semiHidden="1" w:uiPriority="9" w:unhideWhenUsed="1" w:qFormat="1"/>
+    <w:lsdException w:name="heading 8" w:semiHidden="1" w:uiPriority="9" w:unhideWhenUsed="1" w:qFormat="1"/>
+    <w:lsdException w:name="heading 9" w:semiHidden="1" w:uiPriority="9" w:unhideWhenUsed="1" w:qFormat="1"/>
+    <w:lsdException w:name="index 1" w:semiHidden="1" w:unhideWhenUsed="1"/>
+    <w:lsdException w:name="index 2" w:semiHidden="1" w:unhideWhenUsed="1"/>
+    <w:lsdException w:name="index 3" w:semiHidden="1" w:unhideWhenUsed="1"/>
+    <w:lsdException w:name="index 4" w:semiHidden="1" w:unhideWhenUsed="1"/>
+    <w:lsdException w:name="index 5" w:semiHidden="1" w:unhideWhenUsed="1"/>
+    <w:lsdException w:name="index 6" w:semiHidden="1" w:unhideWhenUsed="1"/>
+    <w:lsdException w:name="index 7" w:semiHidden="1" w:unhideWhenUsed="1"/>
+    <w:lsdException w:name="index 8" w:semiHidden="1" w:unhideWhenUsed="1"/>
+    <w:lsdException w:name="index 9" w:semiHidden="1" w:unhideWhenUsed="1"/>
+    <w:lsdException w:name="toc 1" w:semiHidden="1" w:uiPriority="39" w:unhideWhenUsed="1"/>
+    <w:lsdException w:name="toc 2" w:semiHidden="1" w:uiPriority="39" w:unhideWhenUsed="1"/>
+    <w:lsdException w:name="toc 3" w:semiHidden="1" w:uiPriority="39" w:unhideWhenUsed="1"/>
+    <w:lsdException w:name="toc 4" w:semiHidden="1" w:uiPriority="39" w:unhideWhenUsed="1"/>
+    <w:lsdException w:name="toc 5" w:semiHidden="1" w:uiPriority="39" w:unhideWhenUsed="1"/>
+    <w:lsdException w:name="toc 6" w:semiHidden="1" w:uiPriority="39" w:unhideWhenUsed="1"/>
+    <w:lsdException w:name="toc 7" w:semiHidden="1" w:uiPriority="39" w:unhideWhenUsed="1"/>
+    <w:lsdException w:name="toc 8" w:semiHidden="1" w:uiPriority="39" w:unhideWhenUsed="1"/>
+    <w:lsdException w:name="toc 9" w:semiHidden="1" w:uiPriority="39" w:unhideWhenUsed="1"/>
+    <w:lsdException w:name="Normal Indent" w:semiHidden="1" w:unhideWhenUsed="1"/>
+    <w:lsdException w:name="footnote text" w:semiHidden="1" w:unhideWhenUsed="1"/>
+    <w:lsdException w:name="annotation text" w:semiHidden="1" w:unhideWhenUsed="1"/>
+    <w:lsdException w:name="header" w:semiHidden="1" w:unhideWhenUsed="1"/>
+    <w:lsdException w:name="footer" w:semiHidden="1" w:unhideWhenUsed="1"/>
+    <w:lsdException w:name="index heading" w:semiHidden="1" w:unhideWhenUsed="1"/>
+    <w:lsdException w:name="caption" w:semiHidden="1" w:uiPriority="35" w:unhideWhenUsed="1" w:qFormat="1"/>
+    <w:lsdException w:name="table of figures" w:semiHidden="1" w:unhideWhenUsed="1"/>
+    <w:lsdException w:name="envelope address" w:semiHidden="1" w:unhideWhenUsed="1"/>
+    <w:lsdException w:name="envelope return" w:semiHidden="1" w:unhideWhenUsed="1"/>
+    <w:lsdException w:name="footnote reference" w:semiHidden="1" w:unhideWhenUsed="1"/>
+    <w:lsdException w:name="annotation reference" w:semiHidden="1" w:unhideWhenUsed="1"/>
+    <w:lsdException w:name="line number" w:semiHidden="1" w:unhideWhenUsed="1"/>
+    <w:lsdException w:name="page number" w:semiHidden="1" w:unhideWhenUsed="1"/>
+    <w:lsdException w:name="endnote reference" w:semiHidden="1" w:unhideWhenUsed="1"/>
+    <w:lsdException w:name="endnote text" w:semiHidden="1" w:unhideWhenUsed="1"/>
+    <w:lsdException w:name="table of authorities" w:semiHidden="1" w:unhideWhenUsed="1"/>
+    <w:lsdException w:name="macro" w:semiHidden="1" w:unhideWhenUsed="1"/>
+    <w:lsdException w:name="toa heading" w:semiHidden="1" w:unhideWhenUsed="1"/>
+    <w:lsdException w:name="List" w:semiHidden="1" w:unhideWhenUsed="1"/>
+    <w:lsdException w:name="List Bullet" w:semiHidden="1" w:unhideWhenUsed="1"/>
+    <w:lsdException w:name="List Number" w:semiHidden="1" w:unhideWhenUsed="1"/>
+    <w:lsdException w:name="List 2" w:semiHidden="1" w:unhideWhenUsed="1"/>
+    <w:lsdException w:name="List 3" w:semiHidden="1" w:unhideWhenUsed="1"/>
+    <w:lsdException w:name="List 4" w:semiHidden="1" w:unhideWhenUsed="1"/>
+    <w:lsdException w:name="List 5" w:semiHidden="1" w:unhideWhenUsed="1"/>
+    <w:lsdException w:name="List Bullet 2" w:semiHidden="1" w:unhideWhenUsed="1"/>
+    <w:lsdException w:name="List Bullet 3" w:semiHidden="1" w:unhideWhenUsed="1"/>
+    <w:lsdException w:name="List Bullet 4" w:semiHidden="1" w:unhideWhenUsed="1"/>
+    <w:lsdException w:name="List Bullet 5" w:semiHidden="1" w:unhideWhenUsed="1"/>
+    <w:lsdException w:name="List Number 2" w:semiHidden="1" w:unhideWhenUsed="1"/>
+    <w:lsdException w:name="List Number 3" w:semiHidden="1" w:unhideWhenUsed="1"/>
+    <w:lsdException w:name="List Number 4" w:semiHidden="1" w:unhideWhenUsed="1"/>
+    <w:lsdException w:name="List Number 5" w:semiHidden="1" w:unhideWhenUsed="1"/>
+    <w:lsdException w:name="Title" w:uiPriority="10" w:qFormat="1"/>
+    <w:lsdException w:name="Closing" w:semiHidden="1" w:unhideWhenUsed="1"/>
+    <w:lsdException w:name="Signature" w:semiHidden="1" w:unhideWhenUsed="1"/>
+    <w:lsdException w:name="Default Paragraph Font" w:semiHidden="1" w:uiPriority="1" w:unhideWhenUsed="1"/>
+    <w:lsdException w:name="Body Text" w:semiHidden="1" w:unhideWhenUsed="1"/>
+    <w:lsdException w:name="Body Text Indent" w:semiHidden="1" w:unhideWhenUsed="1"/>
+    <w:lsdException w:name="List Continue" w:semiHidden="1" w:unhideWhenUsed="1"/>
+    <w:lsdException w:name="List Continue 2" w:semiHidden="1" w:unhideWhenUsed="1"/>
+    <w:lsdException w:name="List Continue 3" w:semiHidden="1" w:unhideWhenUsed="1"/>
+    <w:lsdException w:name="List Continue 4" w:semiHidden="1" w:unhideWhenUsed="1"/>
+    <w:lsdException w:name="List Continue 5" w:semiHidden="1" w:unhideWhenUsed="1"/>
+    <w:lsdException w:name="Message Header" w:semiHidden="1" w:unhideWhenUsed="1"/>
+    <w:lsdException w:name="Subtitle" w:uiPriority="11" w:qFormat="1"/>
+    <w:lsdException w:name="Salutation" w:semiHidden="1" w:unhideWhenUsed="1"/>
+    <w:lsdException w:name="Date" w:semiHidden="1" w:unhideWhenUsed="1"/>
+    <w:lsdException w:name="Body Text First Indent" w:semiHidden="1" w:unhideWhenUsed="1"/>
+    <w:lsdException w:name="Body Text First Indent 2" w:semiHidden="1" w:unhideWhenUsed="1"/>
+    <w:lsdException w:name="Note Heading" w:semiHidden="1" w:unhideWhenUsed="1"/>
+    <w:lsdException w:name="Body Text 2" w:semiHidden="1" w:unhideWhenUsed="1"/>
+    <w:lsdException w:name="Body Text 3" w:semiHidden="1" w:unhideWhenUsed="1"/>
+    <w:lsdException w:name="Body Text Indent 2" w:semiHidden="1" w:unhideWhenUsed="1"/>
+    <w:lsdException w:name="Body Text Indent 3" w:semiHidden="1" w:unhideWhenUsed="1"/>
+    <w:lsdException w:name="Block Text" w:semiHidden="1" w:unhideWhenUsed="1"/>
+    <w:lsdException w:name="Hyperlink" w:semiHidden="1" w:unhideWhenUsed="1"/>
+    <w:lsdException w:name="FollowedHyperlink" w:semiHidden="1" w:unhideWhenUsed="1"/>
+    <w:lsdException w:name="Strong" w:uiPriority="22" w:qFormat="1"/>
+    <w:lsdException w:name="Emphasis" w:uiPriority="20" w:qFormat="1"/>
+    <w:lsdException w:name="Document Map" w:semiHidden="1" w:unhideWhenUsed="1"/>
+    <w:lsdException w:name="Plain Text" w:semiHidden="1" w:unhideWhenUsed="1"/>
+    <w:lsdException w:name="E-mail Signature" w:semiHidden="1" w:unhideWhenUsed="1"/>
+    <w:lsdException w:name="HTML Top of Form" w:semiHidden="1" w:unhideWhenUsed="1"/>
+    <w:lsdException w:name="HTML Bottom of Form" w:semiHidden="1" w:unhideWhenUsed="1"/>
+    <w:lsdException w:name="Normal (Web)" w:semiHidden="1" w:unhideWhenUsed="1"/>
+    <w:lsdException w:name="HTML Acronym" w:semiHidden="1" w:unhideWhenUsed="1"/>
+    <w:lsdException w:name="HTML Address" w:semiHidden="1" w:unhideWhenUsed="1"/>
+    <w:lsdException w:name="HTML Cite" w:semiHidden="1" w:unhideWhenUsed="1"/>
+    <w:lsdException w:name="HTML Code" w:semiHidden="1" w:unhideWhenUsed="1"/>
+    <w:lsdException w:name="HTML Definition" w:semiHidden="1" w:unhideWhenUsed="1"/>
+    <w:lsdException w:name="HTML Keyboard" w:semiHidden="1" w:unhideWhenUsed="1"/>
+    <w:lsdException w:name="HTML Preformatted" w:semiHidden="1" w:unhideWhenUsed="1"/>
+    <w:lsdException w:name="HTML Sample" w:semiHidden="1" w:unhideWhenUsed="1"/>
+    <w:lsdException w:name="HTML Typewriter" w:semiHidden="1" w:unhideWhenUsed="1"/>
+    <w:lsdException w:name="HTML Variable" w:semiHidden="1" w:unhideWhenUsed="1"/>
+    <w:lsdException w:name="Normal Table" w:semiHidden="1" w:unhideWhenUsed="1"/>
+    <w:lsdException w:name="annotation subject" w:semiHidden="1" w:unhideWhenUsed="1"/>
+    <w:lsdException w:name="No List" w:semiHidden="1" w:unhideWhenUsed="1"/>
+    <w:lsdException w:name="Outline List 1" w:semiHidden="1" w:unhideWhenUsed="1"/>
+    <w:lsdException w:name="Outline List 2" w:semiHidden="1" w:unhideWhenUsed="1"/>
+    <w:lsdException w:name="Outline List 3" w:semiHidden="1" w:unhideWhenUsed="1"/>
+    <w:lsdException w:name="Table Simple 1" w:semiHidden="1" w:unhideWhenUsed="1"/>
+    <w:lsdException w:name="Table Simple 2" w:semiHidden="1" w:unhideWhenUsed="1"/>
+    <w:lsdException w:name="Table Simple 3" w:semiHidden="1" w:unhideWhenUsed="1"/>
+    <w:lsdException w:name="Table Classic 1" w:semiHidden="1" w:unhideWhenUsed="1"/>
+    <w:lsdException w:name="Table Classic 2" w:semiHidden="1" w:unhideWhenUsed="1"/>
+    <w:lsdException w:name="Table Classic 3" w:semiHidden="1" w:unhideWhenUsed="1"/>
+    <w:lsdException w:name="Table Classic 4" w:semiHidden="1" w:unhideWhenUsed="1"/>
+    <w:lsdException w:name="Table Colorful 1" w:semiHidden="1" w:unhideWhenUsed="1"/>
+    <w:lsdException w:name="Table Colorful 2" w:semiHidden="1" w:unhideWhenUsed="1"/>
+    <w:lsdException w:name="Table Colorful 3" w:semiHidden="1" w:unhideWhenUsed="1"/>
+    <w:lsdException w:name="Table Columns 1" w:semiHidden="1" w:unhideWhenUsed="1"/>
+    <w:lsdException w:name="Table Columns 2" w:semiHidden="1" w:unhideWhenUsed="1"/>
+    <w:lsdException w:name="Table Columns 3" w:semiHidden="1" w:unhideWhenUsed="1"/>
+    <w:lsdException w:name="Table Columns 4" w:semiHidden="1" w:unhideWhenUsed="1"/>
+    <w:lsdException w:name="Table Columns 5" w:semiHidden="1" w:unhideWhenUsed="1"/>
+    <w:lsdException w:name="Table Grid 1" w:semiHidden="1" w:unhideWhenUsed="1"/>
+    <w:lsdException w:name="Table Grid 2" w:semiHidden="1" w:unhideWhenUsed="1"/>
+    <w:lsdException w:name="Table Grid 3" w:semiHidden="1" w:unhideWhenUsed="1"/>
+    <w:lsdException w:name="Table Grid 4" w:semiHidden="1" w:unhideWhenUsed="1"/>
+    <w:lsdException w:name="Table Grid 5" w:semiHidden="1" w:unhideWhenUsed="1"/>
+    <w:lsdException w:name="Table Grid 6" w:semiHidden="1" w:unhideWhenUsed="1"/>
+    <w:lsdException w:name="Table Grid 7" w:semiHidden="1" w:unhideWhenUsed="1"/>
+    <w:lsdException w:name="Table Grid 8" w:semiHidden="1" w:unhideWhenUsed="1"/>
+    <w:lsdException w:name="Table List 1" w:semiHidden="1" w:unhideWhenUsed="1"/>
+    <w:lsdException w:name="Table List 2" w:semiHidden="1" w:unhideWhenUsed="1"/>
+    <w:lsdException w:name="Table List 3" w:semiHidden="1" w:unhideWhenUsed="1"/>
+    <w:lsdException w:name="Table List 4" w:semiHidden="1" w:unhideWhenUsed="1"/>
+    <w:lsdException w:name="Table List 5" w:semiHidden="1" w:unhideWhenUsed="1"/>
+    <w:lsdException w:name="Table List 6" w:semiHidden="1" w:unhideWhenUsed="1"/>
+    <w:lsdException w:name="Table List 7" w:semiHidden="1" w:unhideWhenUsed="1"/>
+    <w:lsdException w:name="Table List 8" w:semiHidden="1" w:unhideWhenUsed="1"/>
+    <w:lsdException w:name="Table 3D effects 1" w:semiHidden="1" w:unhideWhenUsed="1"/>
+    <w:lsdException w:name="Table 3D effects 2" w:semiHidden="1" w:unhideWhenUsed="1"/>
+    <w:lsdException w:name="Table 3D effects 3" w:semiHidden="1" w:unhideWhenUsed="1"/>
+    <w:lsdException w:name="Table Contemporary" w:semiHidden="1" w:unhideWhenUsed="1"/>
+    <w:lsdException w:name="Table Elegant" w:semiHidden="1" w:unhideWhenUsed="1"/>
+    <w:lsdException w:name="Table Professional" w:semiHidden="1" w:unhideWhenUsed="1"/>
+    <w:lsdException w:name="Table Subtle 1" w:semiHidden="1" w:unhideWhenUsed="1"/>
+    <w:lsdException w:name="Table Subtle 2" w:semiHidden="1" w:unhideWhenUsed="1"/>
+    <w:lsdException w:name="Table Web 1" w:semiHidden="1" w:unhideWhenUsed="1"/>
+    <w:lsdException w:name="Table Web 2" w:semiHidden="1" w:unhideWhenUsed="1"/>
+    <w:lsdException w:name="Table Web 3" w:semiHidden="1" w:unhideWhenUsed="1"/>
+    <w:lsdException w:name="Balloon Text" w:semiHidden="1" w:unhideWhenUsed="1"/>
+    <w:lsdException w:name="Table Grid" w:uiPriority="59"/>
+    <w:lsdException w:name="Table Theme" w:semiHidden="1" w:unhideWhenUsed="1"/>
+    <w:lsdException w:name="Placeholder Text" w:semiHidden="1"/>
+    <w:lsdException w:name="No Spacing" w:uiPriority="1" w:qFormat="1"/>
+    <w:lsdException w:name="Light Shading" w:uiPriority="60"/>
+    <w:lsdException w:name="Light List" w:uiPriority="61"/>
+    <w:lsdException w:name="Light Grid" w:uiPriority="62"/>
+    <w:lsdException w:name="Medium Shading 1" w:uiPriority="63"/>
+    <w:lsdException w:name="Medium Shading 2" w:uiPriority="64"/>
+    <w:lsdException w:name="Medium List 1" w:uiPriority="65"/>
+    <w:lsdException w:name="Medium List 2" w:uiPriority="66"/>
+    <w:lsdException w:name="Medium Grid 1" w:uiPriority="67"/>
+    <w:lsdException w:name="Medium Grid 2" w:uiPriority="68"/>
+    <w:lsdException w:name="Medium Grid 3" w:uiPriority="69"/>
+    <w:lsdException w:name="Dark List" w:uiPriority="70"/>
+    <w:lsdException w:name="Colorful Shading" w:uiPriority="71"/>
+    <w:lsdException w:name="Colorful List" w:uiPriority="72"/>
+    <w:lsdException w:name="Colorful Grid" w:uiPriority="73"/>
+    <w:lsdException w:name="Light Shading Accent 1" w:uiPriority="60"/>
+    <w:lsdException w:name="Light List Accent 1" w:uiPriority="61"/>
+    <w:lsdException w:name="Light Grid Accent 1" w:uiPriority="62"/>
+    <w:lsdException w:name="Medium Shading 1 Accent 1" w:uiPriority="63"/>
+    <w:lsdException w:name="Medium Shading 2 Accent 1" w:uiPriority="64"/>
+    <w:lsdException w:name="Medium List 1 Accent 1" w:uiPriority="65"/>
+    <w:lsdException w:name="Revision" w:semiHidden="1"/>
+    <w:lsdException w:name="List Paragraph" w:uiPriority="34" w:qFormat="1"/>
+    <w:lsdException w:name="Quote" w:uiPriority="29" w:qFormat="1"/>
+    <w:lsdException w:name="Intense Quote" w:uiPriority="30" w:qFormat="1"/>
+    <w:lsdException w:name="Medium List 2 Accent 1" w:uiPriority="66"/>
+    <w:lsdException w:name="Medium Grid 1 Accent 1" w:uiPriority="67"/>
+    <w:lsdException w:name="Medium Grid 2 Accent 1" w:uiPriority="68"/>
+    <w:lsdException w:name="Medium Grid 3 Accent 1" w:uiPriority="69"/>
+    <w:lsdException w:name="Dark List Accent 1" w:uiPriority="70"/>
+    <w:lsdException w:name="Colorful Shading Accent 1" w:uiPriority="71"/>
+    <w:lsdException w:name="Colorful List Accent 1" w:uiPriority="72"/>
+    <w:lsdException w:name="Colorful Grid Accent 1" w:uiPriority="73"/>
+    <w:lsdException w:name="Light Shading Accent 2" w:uiPriority="60"/>
+    <w:lsdException w:name="Light List Accent 2" w:uiPriority="61"/>
+    <w:lsdException w:name="Light Grid Accent 2" w:uiPriority="62"/>
+    <w:lsdException w:name="Medium Shading 1 Accent 2" w:uiPriority="63"/>
+    <w:lsdException w:name="Medium Shading 2 Accent 2" w:uiPriority="64"/>
+    <w:lsdException w:name="Medium List 1 Accent 2" w:uiPriority="65"/>
+    <w:lsdException w:name="Medium List 2 Accent 2" w:uiPriority="66"/>
+    <w:lsdException w:name="Medium Grid 1 Accent 2" w:uiPriority="67"/>
+    <w:lsdException w:name="Medium Grid 2 Accent 2" w:uiPriority="68"/>
+    <w:lsdException w:name="Medium Grid 3 Accent 2" w:uiPriority="69"/>
+    <w:lsdException w:name="Dark List Accent 2" w:uiPriority="70"/>
+    <w:lsdException w:name="Colorful Shading Accent 2" w:uiPriority="71"/>
+    <w:lsdException w:name="Colorful List Accent 2" w:uiPriority="72"/>
+    <w:lsdException w:name="Colorful Grid Accent 2" w:uiPriority="73"/>
+    <w:lsdException w:name="Light Shading Accent 3" w:uiPriority="60"/>
+    <w:lsdException w:name="Light List Accent 3" w:uiPriority="61"/>
+    <w:lsdException w:name="Light Grid Accent 3" w:uiPriority="62"/>
+    <w:lsdException w:name="Medium Shading 1 Accent 3" w:uiPriority="63"/>
+    <w:lsdException w:name="Medium Shading 2 Accent 3" w:uiPriority="64"/>
+    <w:lsdException w:name="Medium List 1 Accent 3" w:uiPriority="65"/>
+    <w:lsdException w:name="Medium List 2 Accent 3" w:uiPriority="66"/>
+    <w:lsdException w:name="Medium Grid 1 Accent 3" w:uiPriority="67"/>
+    <w:lsdException w:name="Medium Grid 2 Accent 3" w:uiPriority="68"/>
+    <w:lsdException w:name="Medium Grid 3 Accent 3" w:uiPriority="69"/>
+    <w:lsdException w:name="Dark List Accent 3" w:uiPriority="70"/>
+    <w:lsdException w:name="Colorful Shading Accent 3" w:uiPriority="71"/>
+    <w:lsdException w:name="Colorful List Accent 3" w:uiPriority="72"/>
+    <w:lsdException w:name="Colorful Grid Accent 3" w:uiPriority="73"/>
+    <w:lsdException w:name="Light Shading Accent 4" w:uiPriority="60"/>
+    <w:lsdException w:name="Light List Accent 4" w:uiPriority="61"/>
+    <w:lsdException w:name="Light Grid Accent 4" w:uiPriority="62"/>
+    <w:lsdException w:name="Medium Shading 1 Accent 4" w:uiPriority="63"/>
+    <w:lsdException w:name="Medium Shading 2 Accent 4" w:uiPriority="64"/>
+    <w:lsdException w:name="Medium List 1 Accent 4" w:uiPriority="65"/>
+    <w:lsdException w:name="Medium List 2 Accent 4" w:uiPriority="66"/>
+    <w:lsdException w:name="Medium Grid 1 Accent 4" w:uiPriority="67"/>
+    <w:lsdException w:name="Medium Grid 2 Accent 4" w:uiPriority="68"/>
+    <w:lsdException w:name="Medium Grid 3 Accent 4" w:uiPriority="69"/>
+    <w:lsdException w:name="Dark List Accent 4" w:uiPriority="70"/>
+    <w:lsdException w:name="Colorful Shading Accent 4" w:uiPriority="71"/>
+    <w:lsdException w:name="Colorful List Accent 4" w:uiPriority="72"/>
+    <w:lsdException w:name="Colorful Grid Accent 4" w:uiPriority="73"/>
+    <w:lsdException w:name="Light Shading Accent 5" w:uiPriority="60"/>
+    <w:lsdException w:name="Light List Accent 5" w:uiPriority="61"/>
+    <w:lsdException w:name="Light Grid Accent 5" w:uiPriority="62"/>
+    <w:lsdException w:name="Medium Shading 1 Accent 5" w:uiPriority="63"/>
+    <w:lsdException w:name="Medium Shading 2 Accent 5" w:uiPriority="64"/>
+    <w:lsdException w:name="Medium List 1 Accent 5" w:uiPriority="65"/>
+    <w:lsdException w:name="Medium List 2 Accent 5" w:uiPriority="66"/>
+    <w:lsdException w:name="Medium Grid 1 Accent 5" w:uiPriority="67"/>
+    <w:lsdException w:name="Medium Grid 2 Accent 5" w:uiPriority="68"/>
+    <w:lsdException w:name="Medium Grid 3 Accent 5" w:uiPriority="69"/>
+    <w:lsdException w:name="Dark List Accent 5" w:uiPriority="70"/>
+    <w:lsdException w:name="Colorful Shading Accent 5" w:uiPriority="71"/>
+    <w:lsdException w:name="Colorful List Accent 5" w:uiPriority="72"/>
+    <w:lsdException w:name="Colorful Grid Accent 5" w:uiPriority="73"/>
+    <w:lsdException w:name="Light Shading Accent 6" w:uiPriority="60"/>
+    <w:lsdException w:name="Light List Accent 6" w:uiPriority="61"/>
+    <w:lsdException w:name="Light Grid Accent 6" w:uiPriority="62"/>
+    <w:lsdException w:name="Medium Shading 1 Accent 6" w:uiPriority="63"/>
+    <w:lsdException w:name="Medium Shading 2 Accent 6" w:uiPriority="64"/>
+    <w:lsdException w:name="Medium List 1 Accent 6" w:uiPriority="65"/>
+    <w:lsdException w:name="Medium List 2 Accent 6" w:uiPriority="66"/>
+    <w:lsdException w:name="Medium Grid 1 Accent 6" w:uiPriority="67"/>
+    <w:lsdException w:name="Medium Grid 2 Accent 6" w:uiPriority="68"/>
+    <w:lsdException w:name="Medium Grid 3 Accent 6" w:uiPriority="69"/>
+    <w:lsdException w:name="Dark List Accent 6" w:uiPriority="70"/>
+    <w:lsdException w:name="Colorful Shading Accent 6" w:uiPriority="71"/>
+    <w:lsdException w:name="Colorful List Accent 6" w:uiPriority="72"/>
+    <w:lsdException w:name="Colorful Grid Accent 6" w:uiPriority="73"/>
+    <w:lsdException w:name="Subtle Emphasis" w:uiPriority="19" w:qFormat="1"/>
+    <w:lsdException w:name="Intense Emphasis" w:uiPriority="21" w:qFormat="1"/>
+    <w:lsdException w:name="Subtle Reference" w:uiPriority="31" w:qFormat="1"/>
+    <w:lsdException w:name="Intense Reference" w:uiPriority="32" w:qFormat="1"/>
+    <w:lsdException w:name="Book Title" w:uiPriority="33" w:qFormat="1"/>
+    <w:lsdException w:name="Bibliography" w:semiHidden="1" w:uiPriority="37" w:unhideWhenUsed="1"/>
+    <w:lsdException w:name="TOC Heading" w:semiHidden="1" w:uiPriority="39" w:unhideWhenUsed="1" w:qFormat="1"/>
+    <w:lsdException w:name="Plain Table 1" w:uiPriority="41"/>
+    <w:lsdException w:name="Plain Table 2" w:uiPriority="42"/>
+    <w:lsdException w:name="Plain Table 3" w:uiPriority="43"/>
+    <w:lsdException w:name="Plain Table 4" w:uiPriority="44"/>
+    <w:lsdException w:name="Plain Table 5" w:uiPriority="45"/>
+    <w:lsdException w:name="Grid Table Light" w:uiPriority="40"/>
+    <w:lsdException w:name="Grid Table 1 Light" w:uiPriority="46"/>
+    <w:lsdException w:name="Grid Table 2" w:uiPriority="47"/>
+    <w:lsdException w:name="Grid Table 3" w:uiPriority="48"/>
+    <w:lsdException w:name="Grid Table 4" w:uiPriority="49"/>
+    <w:lsdException w:name="Grid Table 5 Dark" w:uiPriority="50"/>
+    <w:lsdException w:name="Grid Table 6 Colorful" w:uiPriority="51"/>
+    <w:lsdException w:name="Grid Table 7 Colorful" w:uiPriority="52"/>
+    <w:lsdException w:name="Grid Table 1 Light Accent 1" w:uiPriority="46"/>
+    <w:lsdException w:name="Grid Table 2 Accent 1" w:uiPriority="47"/>
+    <w:lsdException w:name="Grid Table 3 Accent 1" w:uiPriority="48"/>
+    <w:lsdException w:name="Grid Table 4 Accent 1" w:uiPriority="49"/>
+    <w:lsdException w:name="Grid Table 5 Dark Accent 1" w:uiPriority="50"/>
+    <w:lsdException w:name="Grid Table 6 Colorful Accent 1" w:uiPriority="51"/>
+    <w:lsdException w:name="Grid Table 7 Colorful Accent 1" w:uiPriority="52"/>
+    <w:lsdException w:name="Grid Table 1 Light Accent 2" w:uiPriority="46"/>
+    <w:lsdException w:name="Grid Table 2 Accent 2" w:uiPriority="47"/>
+    <w:lsdException w:name="Grid Table 3 Accent 2" w:uiPriority="48"/>
+    <w:lsdException w:name="Grid Table 4 Accent 2" w:uiPriority="49"/>
+    <w:lsdException w:name="Grid Table 5 Dark Accent 2" w:uiPriority="50"/>
+    <w:lsdException w:name="Grid Table 6 Colorful Accent 2" w:uiPriority="51"/>
+    <w:lsdException w:name="Grid Table 7 Colorful Accent 2" w:uiPriority="52"/>
+    <w:lsdException w:name="Grid Table 1 Light Accent 3" w:uiPriority="46"/>
+    <w:lsdException w:name="Grid Table 2 Accent 3" w:uiPriority="47"/>
+    <w:lsdException w:name="Grid Table 3 Accent 3" w:uiPriority="48"/>
+    <w:lsdException w:name="Grid Table 4 Accent 3" w:uiPriority="49"/>
+    <w:lsdException w:name="Grid Table 5 Dark Accent 3" w:uiPriority="50"/>
+    <w:lsdException w:name="Grid Table 6 Colorful Accent 3" w:uiPriority="51"/>
+    <w:lsdException w:name="Grid Table 7 Colorful Accent 3" w:uiPriority="52"/>
+    <w:lsdException w:name="Grid Table 1 Light Accent 4" w:uiPriority="46"/>
+    <w:lsdException w:name="Grid Table 2 Accent 4" w:uiPriority="47"/>
+    <w:lsdException w:name="Grid Table 3 Accent 4" w:uiPriority="48"/>
+    <w:lsdException w:name="Grid Table 4 Accent 4" w:uiPriority="49"/>
+    <w:lsdException w:name="Grid Table 5 Dark Accent 4" w:uiPriority="50"/>
+    <w:lsdException w:name="Grid Table 6 Colorful Accent 4" w:uiPriority="51"/>
+    <w:lsdException w:name="Grid Table 7 Colorful Accent 4" w:uiPriority="52"/>
+    <w:lsdException w:name="Grid Table 1 Light Accent 5" w:uiPriority="46"/>
+    <w:lsdException w:name="Grid Table 2 Accent 5" w:uiPriority="47"/>
+    <w:lsdException w:name="Grid Table 3 Accent 5" w:uiPriority="48"/>
+    <w:lsdException w:name="Grid Table 4 Accent 5" w:uiPriority="49"/>
+    <w:lsdException w:name="Grid Table 5 Dark Accent 5" w:uiPriority="50"/>
+    <w:lsdException w:name="Grid Table 6 Colorful Accent 5" w:uiPriority="51"/>
+    <w:lsdException w:name="Grid Table 7 Colorful Accent 5" w:uiPriority="52"/>
+    <w:lsdException w:name="Grid Table 1 Light Accent 6" w:uiPriority="46"/>
+    <w:lsdException w:name="Grid Table 2 Accent 6" w:uiPriority="47"/>
+    <w:lsdException w:name="Grid Table 3 Accent 6" w:uiPriority="48"/>
+    <w:lsdException w:name="Grid Table 4 Accent 6" w:uiPriority="49"/>
+    <w:lsdException w:name="Grid Table 5 Dark Accent 6" w:uiPriority="50"/>
+    <w:lsdException w:name="Grid Table 6 Colorful Accent 6" w:uiPriority="51"/>
+    <w:lsdException w:name="Grid Table 7 Colorful Accent 6" w:uiPriority="52"/>
+    <w:lsdException w:name="List Table 1 Light" w:uiPriority="46"/>
+    <w:lsdException w:name="List Table 2" w:uiPriority="47"/>
+    <w:lsdException w:name="List Table 3" w:uiPriority="48"/>
+    <w:lsdException w:name="List Table 4" w:uiPriority="49"/>
+    <w:lsdException w:name="List Table 5 Dark" w:uiPriority="50"/>
+    <w:lsdException w:name="List Table 6 Colorful" w:uiPriority="51"/>
+    <w:lsdException w:name="List Table 7 Colorful" w:uiPriority="52"/>
+    <w:lsdException w:name="List Table 1 Light Accent 1" w:uiPriority="46"/>
+    <w:lsdException w:name="List Table 2 Accent 1" w:uiPriority="47"/>
+    <w:lsdException w:name="List Table 3 Accent 1" w:uiPriority="48"/>
+    <w:lsdException w:name="List Table 4 Accent 1" w:uiPriority="49"/>
+    <w:lsdException w:name="List Table 5 Dark Accent 1" w:uiPriority="50"/>
+    <w:lsdException w:name="List Table 6 Colorful Accent 1" w:uiPriority="51"/>
+    <w:lsdException w:name="List Table 7 Colorful Accent 1" w:uiPriority="52"/>
+    <w:lsdException w:name="List Table 1 Light Accent 2" w:uiPriority="46"/>
+    <w:lsdException w:name="List Table 2 Accent 2" w:uiPriority="47"/>
+    <w:lsdException w:name="List Table 3 Accent 2" w:uiPriority="48"/>
+    <w:lsdException w:name="List Table 4 Accent 2" w:uiPriority="49"/>
+    <w:lsdException w:name="List Table 5 Dark Accent 2" w:uiPriority="50"/>
+    <w:lsdException w:name="List Table 6 Colorful Accent 2" w:uiPriority="51"/>
+    <w:lsdException w:name="List Table 7 Colorful Accent 2" w:uiPriority="52"/>
+    <w:lsdException w:name="List Table 1 Light Accent 3" w:uiPriority="46"/>
+    <w:lsdException w:name="List Table 2 Accent 3" w:uiPriority="47"/>
+    <w:lsdException w:name="List Table 3 Accent 3" w:uiPriority="48"/>
+    <w:lsdException w:name="List Table 4 Accent 3" w:uiPriority="49"/>
+    <w:lsdException w:name="List Table 5 Dark Accent 3" w:uiPriority="50"/>
+    <w:lsdException w:name="List Table 6 Colorful Accent 3" w:uiPriority="51"/>
+    <w:lsdException w:name="List Table 7 Colorful Accent 3" w:uiPriority="52"/>
+    <w:lsdException w:name="List Table 1 Light Accent 4" w:uiPriority="46"/>
+    <w:lsdException w:name="List Table 2 Accent 4" w:uiPriority="47"/>
+    <w:lsdException w:name="List Table 3 Accent 4" w:uiPriority="48"/>
+    <w:lsdException w:name="List Table 4 Accent 4" w:uiPriority="49"/>
+    <w:lsdException w:name="List Table 5 Dark Accent 4" w:uiPriority="50"/>
+    <w:lsdException w:name="List Table 6 Colorful Accent 4" w:uiPriority="51"/>
+    <w:lsdException w:name="List Table 7 Colorful Accent 4" w:uiPriority="52"/>
+    <w:lsdException w:name="List Table 1 Light Accent 5" w:uiPriority="46"/>
+    <w:lsdException w:name="List Table 2 Accent 5" w:uiPriority="47"/>
+    <w:lsdException w:name="List Table 3 Accent 5" w:uiPriority="48"/>
+    <w:lsdException w:name="List Table 4 Accent 5" w:uiPriority="49"/>
+    <w:lsdException w:name="List Table 5 Dark Accent 5" w:uiPriority="50"/>
+    <w:lsdException w:name="List Table 6 Colorful Accent 5" w:uiPriority="51"/>
+    <w:lsdException w:name="List Table 7 Colorful Accent 5" w:uiPriority="52"/>
+    <w:lsdException w:name="List Table 1 Light Accent 6" w:uiPriority="46"/>
+    <w:lsdException w:name="List Table 2 Accent 6" w:uiPriority="47"/>
+    <w:lsdException w:name="List Table 3 Accent 6" w:uiPriority="48"/>
+    <w:lsdException w:name="List Table 4 Accent 6" w:uiPriority="49"/>
+    <w:lsdException w:name="List Table 5 Dark Accent 6" w:uiPriority="50"/>
+    <w:lsdException w:name="List Table 6 Colorful Accent 6" w:uiPriority="51"/>
+    <w:lsdException w:name="List Table 7 Colorful Accent 6" w:uiPriority="52"/>
   </w:latentStyles>
   <w:style w:type="paragraph" w:default="1" w:styleId="Normal">
     <w:name w:val="Normal"/>
@@ -11815,7 +11785,6 @@
     <w:uiPriority w:val="99"/>
     <w:semiHidden/>
     <w:unhideWhenUsed/>
-    <w:qFormat/>
     <w:tblPr>
       <w:tblInd w:w="0" w:type="dxa"/>
       <w:tblCellMar>
@@ -11988,8 +11957,8 @@
       <w:lang w:val="en-PH" w:eastAsia="en-PH"/>
     </w:rPr>
   </w:style>
-  <w:style w:type="table" w:customStyle="1" w:styleId="GridTable5DarkAccent1">
-    <w:name w:val="Grid Table 5 Dark Accent 1"/>
+  <w:style w:type="table" w:customStyle="1" w:styleId="GridTable5Dark-Accent11">
+    <w:name w:val="Grid Table 5 Dark - Accent 11"/>
     <w:basedOn w:val="TableNormal"/>
     <w:uiPriority w:val="50"/>
     <w:rsid w:val="00B72554"/>
@@ -11999,7 +11968,6 @@
     <w:tblPr>
       <w:tblStyleRowBandSize w:val="1"/>
       <w:tblStyleColBandSize w:val="1"/>
-      <w:tblInd w:w="0" w:type="dxa"/>
       <w:tblBorders>
         <w:top w:val="single" w:sz="4" w:space="0" w:color="FFFFFF" w:themeColor="background1"/>
         <w:left w:val="single" w:sz="4" w:space="0" w:color="FFFFFF" w:themeColor="background1"/>
@@ -12008,12 +11976,6 @@
         <w:insideH w:val="single" w:sz="4" w:space="0" w:color="FFFFFF" w:themeColor="background1"/>
         <w:insideV w:val="single" w:sz="4" w:space="0" w:color="FFFFFF" w:themeColor="background1"/>
       </w:tblBorders>
-      <w:tblCellMar>
-        <w:top w:w="0" w:type="dxa"/>
-        <w:left w:w="108" w:type="dxa"/>
-        <w:bottom w:w="0" w:type="dxa"/>
-        <w:right w:w="108" w:type="dxa"/>
-      </w:tblCellMar>
     </w:tblPr>
     <w:tcPr>
       <w:shd w:val="clear" w:color="auto" w:fill="DBE5F1" w:themeFill="accent1" w:themeFillTint="33"/>
@@ -12110,7 +12072,6 @@
       <w:spacing w:after="0" w:line="240" w:lineRule="auto"/>
     </w:pPr>
     <w:tblPr>
-      <w:tblInd w:w="0" w:type="dxa"/>
       <w:tblBorders>
         <w:top w:val="single" w:sz="4" w:space="0" w:color="auto"/>
         <w:left w:val="single" w:sz="4" w:space="0" w:color="auto"/>
@@ -12119,12 +12080,6 @@
         <w:insideH w:val="single" w:sz="4" w:space="0" w:color="auto"/>
         <w:insideV w:val="single" w:sz="4" w:space="0" w:color="auto"/>
       </w:tblBorders>
-      <w:tblCellMar>
-        <w:top w:w="0" w:type="dxa"/>
-        <w:left w:w="108" w:type="dxa"/>
-        <w:bottom w:w="0" w:type="dxa"/>
-        <w:right w:w="108" w:type="dxa"/>
-      </w:tblCellMar>
     </w:tblPr>
   </w:style>
   <w:style w:type="character" w:customStyle="1" w:styleId="Heading1Char">
@@ -14039,53 +13994,53 @@
     </dgm:pt>
   </dgm:ptLst>
   <dgm:cxnLst>
-    <dgm:cxn modelId="{400D1583-8D9E-4EEA-B9F4-BDD7A10E0CD7}" type="presOf" srcId="{052E23DB-FAF3-4A80-9126-E57170026537}" destId="{DF9DA87F-8F51-4F68-9420-213A96F10CB8}" srcOrd="1" destOrd="2" presId="urn:microsoft.com/office/officeart/2005/8/layout/venn1"/>
-    <dgm:cxn modelId="{4CA94A80-FC98-468C-8A60-050CC4289AED}" type="presOf" srcId="{B9BCEE7D-9A23-41B3-B1E4-D085C4B4C5DC}" destId="{B4E38B97-D4C7-4A67-B32A-874A7E1A6EDA}" srcOrd="0" destOrd="1" presId="urn:microsoft.com/office/officeart/2005/8/layout/venn1"/>
-    <dgm:cxn modelId="{ED064956-399F-4426-94F6-82960A22DADB}" type="presOf" srcId="{FDACCE7C-95A1-4A0F-8E03-28C52837AF44}" destId="{F1DEF9BB-7C3F-44CE-8D7D-097F18388513}" srcOrd="0" destOrd="0" presId="urn:microsoft.com/office/officeart/2005/8/layout/venn1"/>
+    <dgm:cxn modelId="{A08E9AA1-1F69-415A-812B-9A9B827A6371}" type="presOf" srcId="{2A661751-8FF9-48E8-BF89-B30679EE9A75}" destId="{2091BDE8-52E5-4C02-99D9-84AC1D184724}" srcOrd="1" destOrd="1" presId="urn:microsoft.com/office/officeart/2005/8/layout/venn1"/>
+    <dgm:cxn modelId="{18D95943-9126-4FD1-A6B8-6A5D10DA6E5A}" type="presOf" srcId="{8E1CF7A8-C542-4736-ADCB-ED4FB9CE27E4}" destId="{2091BDE8-52E5-4C02-99D9-84AC1D184724}" srcOrd="1" destOrd="0" presId="urn:microsoft.com/office/officeart/2005/8/layout/venn1"/>
+    <dgm:cxn modelId="{FA838195-2AC5-4A4C-BB83-639A684D8A0A}" type="presOf" srcId="{26DE8474-1DC3-476D-9BEF-5491A272B60C}" destId="{DF9DA87F-8F51-4F68-9420-213A96F10CB8}" srcOrd="1" destOrd="1" presId="urn:microsoft.com/office/officeart/2005/8/layout/venn1"/>
+    <dgm:cxn modelId="{D1229B5D-5CB8-4997-9D1A-28EDE3726250}" type="presOf" srcId="{E10E7DBE-6A20-416F-AD16-F08806EAA8A9}" destId="{FD570D4A-91D9-4963-98B5-E44419776B61}" srcOrd="1" destOrd="2" presId="urn:microsoft.com/office/officeart/2005/8/layout/venn1"/>
+    <dgm:cxn modelId="{EE0E48F1-F9C6-484D-B2C2-5F40FC95DB8D}" type="presOf" srcId="{83597630-8952-4CB4-B5A4-F4A198BDD028}" destId="{DB3F9B5B-F93F-4DAB-978B-448054965579}" srcOrd="0" destOrd="0" presId="urn:microsoft.com/office/officeart/2005/8/layout/venn1"/>
+    <dgm:cxn modelId="{6F54FDD3-1205-49C7-81AB-FF491A222A22}" type="presOf" srcId="{E10E7DBE-6A20-416F-AD16-F08806EAA8A9}" destId="{B4E38B97-D4C7-4A67-B32A-874A7E1A6EDA}" srcOrd="0" destOrd="2" presId="urn:microsoft.com/office/officeart/2005/8/layout/venn1"/>
+    <dgm:cxn modelId="{225A8E7D-2DF6-4119-9FD6-8B32D85CA8BB}" type="presOf" srcId="{92D595C9-7754-4267-9D80-6D842AD2E604}" destId="{FD570D4A-91D9-4963-98B5-E44419776B61}" srcOrd="1" destOrd="0" presId="urn:microsoft.com/office/officeart/2005/8/layout/venn1"/>
+    <dgm:cxn modelId="{243751CD-C881-45C8-9BCF-2FE2AFFFDA73}" type="presOf" srcId="{B9BCEE7D-9A23-41B3-B1E4-D085C4B4C5DC}" destId="{FD570D4A-91D9-4963-98B5-E44419776B61}" srcOrd="1" destOrd="1" presId="urn:microsoft.com/office/officeart/2005/8/layout/venn1"/>
+    <dgm:cxn modelId="{5A6191D3-958B-490A-A177-AEBFB3C6751A}" type="presOf" srcId="{052E23DB-FAF3-4A80-9126-E57170026537}" destId="{DF9DA87F-8F51-4F68-9420-213A96F10CB8}" srcOrd="1" destOrd="2" presId="urn:microsoft.com/office/officeart/2005/8/layout/venn1"/>
+    <dgm:cxn modelId="{C64C0595-01E1-4C3C-B636-B7E7057A1BB3}" srcId="{83597630-8952-4CB4-B5A4-F4A198BDD028}" destId="{92D595C9-7754-4267-9D80-6D842AD2E604}" srcOrd="0" destOrd="0" parTransId="{4CE66025-C501-4909-8989-0361E2DE819A}" sibTransId="{7C81C6A9-B86E-4D12-BDBA-E5405A897999}"/>
+    <dgm:cxn modelId="{59457E14-7947-4635-841C-B7EBEAF53A69}" type="presOf" srcId="{92D595C9-7754-4267-9D80-6D842AD2E604}" destId="{B4E38B97-D4C7-4A67-B32A-874A7E1A6EDA}" srcOrd="0" destOrd="0" presId="urn:microsoft.com/office/officeart/2005/8/layout/venn1"/>
+    <dgm:cxn modelId="{11EB7DF2-5335-4017-A662-28B792E67BE9}" srcId="{92D595C9-7754-4267-9D80-6D842AD2E604}" destId="{B9BCEE7D-9A23-41B3-B1E4-D085C4B4C5DC}" srcOrd="0" destOrd="0" parTransId="{FA4FF7E7-042B-4797-A758-99FBBC872385}" sibTransId="{7142472B-03C3-42F6-8833-C9EAB63B354F}"/>
+    <dgm:cxn modelId="{6FD75E17-C0C0-4C5A-B80B-DA91E888040A}" type="presOf" srcId="{B9BCEE7D-9A23-41B3-B1E4-D085C4B4C5DC}" destId="{B4E38B97-D4C7-4A67-B32A-874A7E1A6EDA}" srcOrd="0" destOrd="1" presId="urn:microsoft.com/office/officeart/2005/8/layout/venn1"/>
+    <dgm:cxn modelId="{2ADBDA05-6F26-4549-923E-7AD336F2465F}" type="presOf" srcId="{8E1CF7A8-C542-4736-ADCB-ED4FB9CE27E4}" destId="{79C4CD74-0998-4073-AFD1-30A57F9C07BA}" srcOrd="0" destOrd="0" presId="urn:microsoft.com/office/officeart/2005/8/layout/venn1"/>
+    <dgm:cxn modelId="{8BDC0863-6198-4B0F-B8BE-16ECF007C87D}" srcId="{8E1CF7A8-C542-4736-ADCB-ED4FB9CE27E4}" destId="{2A661751-8FF9-48E8-BF89-B30679EE9A75}" srcOrd="0" destOrd="0" parTransId="{E2A45CDD-91BC-44E4-BFAB-4FF1EE09717B}" sibTransId="{BC2E554F-247D-4856-BB4B-F229517F219F}"/>
+    <dgm:cxn modelId="{B9D432C5-B9B7-429D-B83E-4D965AB21602}" srcId="{83597630-8952-4CB4-B5A4-F4A198BDD028}" destId="{FDACCE7C-95A1-4A0F-8E03-28C52837AF44}" srcOrd="2" destOrd="0" parTransId="{118EBA43-9716-42B0-BD48-677D67318D77}" sibTransId="{7E31A73A-F4D4-4C76-BBF3-4B1C13B04397}"/>
+    <dgm:cxn modelId="{529871AA-92E5-4ECE-BC52-64403A235EA8}" type="presOf" srcId="{052E23DB-FAF3-4A80-9126-E57170026537}" destId="{F1DEF9BB-7C3F-44CE-8D7D-097F18388513}" srcOrd="0" destOrd="2" presId="urn:microsoft.com/office/officeart/2005/8/layout/venn1"/>
+    <dgm:cxn modelId="{5527A7EE-BF1C-4279-A773-12C1DE1F59F7}" type="presOf" srcId="{85FC4795-AFBF-4D0C-9A3B-B25F7375CBB0}" destId="{2091BDE8-52E5-4C02-99D9-84AC1D184724}" srcOrd="1" destOrd="2" presId="urn:microsoft.com/office/officeart/2005/8/layout/venn1"/>
+    <dgm:cxn modelId="{1E369025-80ED-4F39-9A71-37B1B1B1C89B}" type="presOf" srcId="{FDACCE7C-95A1-4A0F-8E03-28C52837AF44}" destId="{DF9DA87F-8F51-4F68-9420-213A96F10CB8}" srcOrd="1" destOrd="0" presId="urn:microsoft.com/office/officeart/2005/8/layout/venn1"/>
+    <dgm:cxn modelId="{5E666AF0-41A4-432D-BE32-89D4E47FC443}" srcId="{83597630-8952-4CB4-B5A4-F4A198BDD028}" destId="{8E1CF7A8-C542-4736-ADCB-ED4FB9CE27E4}" srcOrd="1" destOrd="0" parTransId="{E75DCC5C-01B6-4088-AC56-26D0EEB256D8}" sibTransId="{DA74763C-A8F0-4A27-8450-A58D9DF6B57C}"/>
+    <dgm:cxn modelId="{557119B1-9FC6-45F8-80A0-6E290A73F0E2}" type="presOf" srcId="{FDACCE7C-95A1-4A0F-8E03-28C52837AF44}" destId="{F1DEF9BB-7C3F-44CE-8D7D-097F18388513}" srcOrd="0" destOrd="0" presId="urn:microsoft.com/office/officeart/2005/8/layout/venn1"/>
+    <dgm:cxn modelId="{B0B93BFF-5796-4AB5-8E3C-7313743BEAEE}" type="presOf" srcId="{85FC4795-AFBF-4D0C-9A3B-B25F7375CBB0}" destId="{79C4CD74-0998-4073-AFD1-30A57F9C07BA}" srcOrd="0" destOrd="2" presId="urn:microsoft.com/office/officeart/2005/8/layout/venn1"/>
+    <dgm:cxn modelId="{F6E855CF-A029-4143-B69D-F701F7AED2A9}" srcId="{92D595C9-7754-4267-9D80-6D842AD2E604}" destId="{E10E7DBE-6A20-416F-AD16-F08806EAA8A9}" srcOrd="1" destOrd="0" parTransId="{21269030-05CF-4597-A53F-B07172733693}" sibTransId="{2381D3D1-AE82-4BC8-A613-D08B47C6552D}"/>
+    <dgm:cxn modelId="{08C88245-A88E-4785-8168-6F88C7B0BA9B}" srcId="{FDACCE7C-95A1-4A0F-8E03-28C52837AF44}" destId="{26DE8474-1DC3-476D-9BEF-5491A272B60C}" srcOrd="0" destOrd="0" parTransId="{7F48469C-E79B-47CA-A32F-542006D65A26}" sibTransId="{42028A39-C62B-46B1-BAAA-419C9A5D0BFE}"/>
+    <dgm:cxn modelId="{ED17A843-F4B3-4B87-B29C-C4DC5073E07C}" type="presOf" srcId="{26DE8474-1DC3-476D-9BEF-5491A272B60C}" destId="{F1DEF9BB-7C3F-44CE-8D7D-097F18388513}" srcOrd="0" destOrd="1" presId="urn:microsoft.com/office/officeart/2005/8/layout/venn1"/>
     <dgm:cxn modelId="{C7800B42-B9AC-4495-8199-E277E25EEF17}" srcId="{FDACCE7C-95A1-4A0F-8E03-28C52837AF44}" destId="{052E23DB-FAF3-4A80-9126-E57170026537}" srcOrd="1" destOrd="0" parTransId="{C63F7E1A-47CB-4811-863F-125DAF10F9F1}" sibTransId="{E85E0722-06B9-4459-AD0E-5294CDDEE2DD}"/>
-    <dgm:cxn modelId="{09E25426-DB97-47D1-8990-D1755E27122A}" type="presOf" srcId="{E10E7DBE-6A20-416F-AD16-F08806EAA8A9}" destId="{B4E38B97-D4C7-4A67-B32A-874A7E1A6EDA}" srcOrd="0" destOrd="2" presId="urn:microsoft.com/office/officeart/2005/8/layout/venn1"/>
-    <dgm:cxn modelId="{5E666AF0-41A4-432D-BE32-89D4E47FC443}" srcId="{83597630-8952-4CB4-B5A4-F4A198BDD028}" destId="{8E1CF7A8-C542-4736-ADCB-ED4FB9CE27E4}" srcOrd="1" destOrd="0" parTransId="{E75DCC5C-01B6-4088-AC56-26D0EEB256D8}" sibTransId="{DA74763C-A8F0-4A27-8450-A58D9DF6B57C}"/>
-    <dgm:cxn modelId="{8BDC0863-6198-4B0F-B8BE-16ECF007C87D}" srcId="{8E1CF7A8-C542-4736-ADCB-ED4FB9CE27E4}" destId="{2A661751-8FF9-48E8-BF89-B30679EE9A75}" srcOrd="0" destOrd="0" parTransId="{E2A45CDD-91BC-44E4-BFAB-4FF1EE09717B}" sibTransId="{BC2E554F-247D-4856-BB4B-F229517F219F}"/>
-    <dgm:cxn modelId="{11EB7DF2-5335-4017-A662-28B792E67BE9}" srcId="{92D595C9-7754-4267-9D80-6D842AD2E604}" destId="{B9BCEE7D-9A23-41B3-B1E4-D085C4B4C5DC}" srcOrd="0" destOrd="0" parTransId="{FA4FF7E7-042B-4797-A758-99FBBC872385}" sibTransId="{7142472B-03C3-42F6-8833-C9EAB63B354F}"/>
-    <dgm:cxn modelId="{E7986547-B507-415C-933E-40A268258942}" type="presOf" srcId="{92D595C9-7754-4267-9D80-6D842AD2E604}" destId="{B4E38B97-D4C7-4A67-B32A-874A7E1A6EDA}" srcOrd="0" destOrd="0" presId="urn:microsoft.com/office/officeart/2005/8/layout/venn1"/>
-    <dgm:cxn modelId="{B9D432C5-B9B7-429D-B83E-4D965AB21602}" srcId="{83597630-8952-4CB4-B5A4-F4A198BDD028}" destId="{FDACCE7C-95A1-4A0F-8E03-28C52837AF44}" srcOrd="2" destOrd="0" parTransId="{118EBA43-9716-42B0-BD48-677D67318D77}" sibTransId="{7E31A73A-F4D4-4C76-BBF3-4B1C13B04397}"/>
-    <dgm:cxn modelId="{08C88245-A88E-4785-8168-6F88C7B0BA9B}" srcId="{FDACCE7C-95A1-4A0F-8E03-28C52837AF44}" destId="{26DE8474-1DC3-476D-9BEF-5491A272B60C}" srcOrd="0" destOrd="0" parTransId="{7F48469C-E79B-47CA-A32F-542006D65A26}" sibTransId="{42028A39-C62B-46B1-BAAA-419C9A5D0BFE}"/>
+    <dgm:cxn modelId="{476263C6-85D1-4510-B50A-F9F2766FC376}" type="presOf" srcId="{2A661751-8FF9-48E8-BF89-B30679EE9A75}" destId="{79C4CD74-0998-4073-AFD1-30A57F9C07BA}" srcOrd="0" destOrd="1" presId="urn:microsoft.com/office/officeart/2005/8/layout/venn1"/>
     <dgm:cxn modelId="{66806BD8-FAF6-47F2-A4BF-ABF0B75BE0A3}" srcId="{8E1CF7A8-C542-4736-ADCB-ED4FB9CE27E4}" destId="{85FC4795-AFBF-4D0C-9A3B-B25F7375CBB0}" srcOrd="1" destOrd="0" parTransId="{4DCDF301-59BE-4D68-BD2C-A082CE24C106}" sibTransId="{CDB83FCF-76A8-4D7E-B7C2-07C8FFAB0CD9}"/>
-    <dgm:cxn modelId="{F3A37B28-06E5-4A4F-BFA4-70273AA62048}" type="presOf" srcId="{FDACCE7C-95A1-4A0F-8E03-28C52837AF44}" destId="{DF9DA87F-8F51-4F68-9420-213A96F10CB8}" srcOrd="1" destOrd="0" presId="urn:microsoft.com/office/officeart/2005/8/layout/venn1"/>
-    <dgm:cxn modelId="{2D533F02-7ADA-4D11-B2A4-0FD14A3E31E6}" type="presOf" srcId="{E10E7DBE-6A20-416F-AD16-F08806EAA8A9}" destId="{FD570D4A-91D9-4963-98B5-E44419776B61}" srcOrd="1" destOrd="2" presId="urn:microsoft.com/office/officeart/2005/8/layout/venn1"/>
-    <dgm:cxn modelId="{E212B88E-5776-4091-957E-49D9FABF120F}" type="presOf" srcId="{92D595C9-7754-4267-9D80-6D842AD2E604}" destId="{FD570D4A-91D9-4963-98B5-E44419776B61}" srcOrd="1" destOrd="0" presId="urn:microsoft.com/office/officeart/2005/8/layout/venn1"/>
-    <dgm:cxn modelId="{C64C0595-01E1-4C3C-B636-B7E7057A1BB3}" srcId="{83597630-8952-4CB4-B5A4-F4A198BDD028}" destId="{92D595C9-7754-4267-9D80-6D842AD2E604}" srcOrd="0" destOrd="0" parTransId="{4CE66025-C501-4909-8989-0361E2DE819A}" sibTransId="{7C81C6A9-B86E-4D12-BDBA-E5405A897999}"/>
-    <dgm:cxn modelId="{96C49077-B94E-48AC-87EB-AFD5689DC229}" type="presOf" srcId="{2A661751-8FF9-48E8-BF89-B30679EE9A75}" destId="{2091BDE8-52E5-4C02-99D9-84AC1D184724}" srcOrd="1" destOrd="1" presId="urn:microsoft.com/office/officeart/2005/8/layout/venn1"/>
-    <dgm:cxn modelId="{F6E855CF-A029-4143-B69D-F701F7AED2A9}" srcId="{92D595C9-7754-4267-9D80-6D842AD2E604}" destId="{E10E7DBE-6A20-416F-AD16-F08806EAA8A9}" srcOrd="1" destOrd="0" parTransId="{21269030-05CF-4597-A53F-B07172733693}" sibTransId="{2381D3D1-AE82-4BC8-A613-D08B47C6552D}"/>
-    <dgm:cxn modelId="{E265C64A-DEEC-472F-B812-7C8164B2F139}" type="presOf" srcId="{26DE8474-1DC3-476D-9BEF-5491A272B60C}" destId="{F1DEF9BB-7C3F-44CE-8D7D-097F18388513}" srcOrd="0" destOrd="1" presId="urn:microsoft.com/office/officeart/2005/8/layout/venn1"/>
-    <dgm:cxn modelId="{E41745C4-1960-4263-9A75-BB171B787863}" type="presOf" srcId="{83597630-8952-4CB4-B5A4-F4A198BDD028}" destId="{DB3F9B5B-F93F-4DAB-978B-448054965579}" srcOrd="0" destOrd="0" presId="urn:microsoft.com/office/officeart/2005/8/layout/venn1"/>
-    <dgm:cxn modelId="{3941D0FF-8118-4DCD-B0DD-339C4F1CF339}" type="presOf" srcId="{85FC4795-AFBF-4D0C-9A3B-B25F7375CBB0}" destId="{2091BDE8-52E5-4C02-99D9-84AC1D184724}" srcOrd="1" destOrd="2" presId="urn:microsoft.com/office/officeart/2005/8/layout/venn1"/>
-    <dgm:cxn modelId="{1153A898-1C4D-45D8-8E0F-E22F3C45C82B}" type="presOf" srcId="{8E1CF7A8-C542-4736-ADCB-ED4FB9CE27E4}" destId="{2091BDE8-52E5-4C02-99D9-84AC1D184724}" srcOrd="1" destOrd="0" presId="urn:microsoft.com/office/officeart/2005/8/layout/venn1"/>
-    <dgm:cxn modelId="{E37E2D76-3F3D-40B8-9C9A-31BB9BEA3760}" type="presOf" srcId="{B9BCEE7D-9A23-41B3-B1E4-D085C4B4C5DC}" destId="{FD570D4A-91D9-4963-98B5-E44419776B61}" srcOrd="1" destOrd="1" presId="urn:microsoft.com/office/officeart/2005/8/layout/venn1"/>
-    <dgm:cxn modelId="{A4EF679A-784B-4CAA-9651-3F81E6280440}" type="presOf" srcId="{2A661751-8FF9-48E8-BF89-B30679EE9A75}" destId="{79C4CD74-0998-4073-AFD1-30A57F9C07BA}" srcOrd="0" destOrd="1" presId="urn:microsoft.com/office/officeart/2005/8/layout/venn1"/>
-    <dgm:cxn modelId="{A80E112B-6311-4B31-AE90-0E8A11F67B67}" type="presOf" srcId="{052E23DB-FAF3-4A80-9126-E57170026537}" destId="{F1DEF9BB-7C3F-44CE-8D7D-097F18388513}" srcOrd="0" destOrd="2" presId="urn:microsoft.com/office/officeart/2005/8/layout/venn1"/>
-    <dgm:cxn modelId="{FC5BA4E6-B343-490B-B511-B62D29D0FBEA}" type="presOf" srcId="{26DE8474-1DC3-476D-9BEF-5491A272B60C}" destId="{DF9DA87F-8F51-4F68-9420-213A96F10CB8}" srcOrd="1" destOrd="1" presId="urn:microsoft.com/office/officeart/2005/8/layout/venn1"/>
-    <dgm:cxn modelId="{0ED6D37E-BF71-4603-A06B-7A846DFCDF02}" type="presOf" srcId="{85FC4795-AFBF-4D0C-9A3B-B25F7375CBB0}" destId="{79C4CD74-0998-4073-AFD1-30A57F9C07BA}" srcOrd="0" destOrd="2" presId="urn:microsoft.com/office/officeart/2005/8/layout/venn1"/>
-    <dgm:cxn modelId="{54424323-5C22-4FA4-9D24-24FD32150422}" type="presOf" srcId="{8E1CF7A8-C542-4736-ADCB-ED4FB9CE27E4}" destId="{79C4CD74-0998-4073-AFD1-30A57F9C07BA}" srcOrd="0" destOrd="0" presId="urn:microsoft.com/office/officeart/2005/8/layout/venn1"/>
-    <dgm:cxn modelId="{E0D650FE-E7F6-4872-AB54-624C4AA959D3}" type="presParOf" srcId="{DB3F9B5B-F93F-4DAB-978B-448054965579}" destId="{B4E38B97-D4C7-4A67-B32A-874A7E1A6EDA}" srcOrd="0" destOrd="0" presId="urn:microsoft.com/office/officeart/2005/8/layout/venn1"/>
-    <dgm:cxn modelId="{E8293F23-2C9D-4FD1-B5DE-02C8456914DD}" type="presParOf" srcId="{DB3F9B5B-F93F-4DAB-978B-448054965579}" destId="{FD570D4A-91D9-4963-98B5-E44419776B61}" srcOrd="1" destOrd="0" presId="urn:microsoft.com/office/officeart/2005/8/layout/venn1"/>
-    <dgm:cxn modelId="{5AE757B5-F3E0-42AE-89E3-0B469388BFE8}" type="presParOf" srcId="{DB3F9B5B-F93F-4DAB-978B-448054965579}" destId="{79C4CD74-0998-4073-AFD1-30A57F9C07BA}" srcOrd="2" destOrd="0" presId="urn:microsoft.com/office/officeart/2005/8/layout/venn1"/>
-    <dgm:cxn modelId="{F3C5D689-7997-4C98-ABBB-FA987DB0AF96}" type="presParOf" srcId="{DB3F9B5B-F93F-4DAB-978B-448054965579}" destId="{2091BDE8-52E5-4C02-99D9-84AC1D184724}" srcOrd="3" destOrd="0" presId="urn:microsoft.com/office/officeart/2005/8/layout/venn1"/>
-    <dgm:cxn modelId="{B59AFFB3-23D4-4FE9-BF49-52B608A86722}" type="presParOf" srcId="{DB3F9B5B-F93F-4DAB-978B-448054965579}" destId="{F1DEF9BB-7C3F-44CE-8D7D-097F18388513}" srcOrd="4" destOrd="0" presId="urn:microsoft.com/office/officeart/2005/8/layout/venn1"/>
-    <dgm:cxn modelId="{2D0387F9-3AA5-48B6-8732-41E9BECB0D35}" type="presParOf" srcId="{DB3F9B5B-F93F-4DAB-978B-448054965579}" destId="{DF9DA87F-8F51-4F68-9420-213A96F10CB8}" srcOrd="5" destOrd="0" presId="urn:microsoft.com/office/officeart/2005/8/layout/venn1"/>
+    <dgm:cxn modelId="{AFD93DE4-20F1-4750-8493-20360D86FA68}" type="presParOf" srcId="{DB3F9B5B-F93F-4DAB-978B-448054965579}" destId="{B4E38B97-D4C7-4A67-B32A-874A7E1A6EDA}" srcOrd="0" destOrd="0" presId="urn:microsoft.com/office/officeart/2005/8/layout/venn1"/>
+    <dgm:cxn modelId="{4FDCC454-04B0-4BFC-9007-2124DA5A2A4C}" type="presParOf" srcId="{DB3F9B5B-F93F-4DAB-978B-448054965579}" destId="{FD570D4A-91D9-4963-98B5-E44419776B61}" srcOrd="1" destOrd="0" presId="urn:microsoft.com/office/officeart/2005/8/layout/venn1"/>
+    <dgm:cxn modelId="{FC92B207-0C38-4616-9343-76867CB154D2}" type="presParOf" srcId="{DB3F9B5B-F93F-4DAB-978B-448054965579}" destId="{79C4CD74-0998-4073-AFD1-30A57F9C07BA}" srcOrd="2" destOrd="0" presId="urn:microsoft.com/office/officeart/2005/8/layout/venn1"/>
+    <dgm:cxn modelId="{86DBA819-C757-453A-BDE4-4743930A74CB}" type="presParOf" srcId="{DB3F9B5B-F93F-4DAB-978B-448054965579}" destId="{2091BDE8-52E5-4C02-99D9-84AC1D184724}" srcOrd="3" destOrd="0" presId="urn:microsoft.com/office/officeart/2005/8/layout/venn1"/>
+    <dgm:cxn modelId="{27DD8968-B158-4343-9433-048A1B744143}" type="presParOf" srcId="{DB3F9B5B-F93F-4DAB-978B-448054965579}" destId="{F1DEF9BB-7C3F-44CE-8D7D-097F18388513}" srcOrd="4" destOrd="0" presId="urn:microsoft.com/office/officeart/2005/8/layout/venn1"/>
+    <dgm:cxn modelId="{7726CE15-BA60-4437-80C0-F0E1440926E4}" type="presParOf" srcId="{DB3F9B5B-F93F-4DAB-978B-448054965579}" destId="{DF9DA87F-8F51-4F68-9420-213A96F10CB8}" srcOrd="5" destOrd="0" presId="urn:microsoft.com/office/officeart/2005/8/layout/venn1"/>
   </dgm:cxnLst>
   <dgm:bg/>
   <dgm:whole/>
   <dgm:extLst>
     <a:ext uri="http://schemas.microsoft.com/office/drawing/2008/diagram">
-      <dsp:dataModelExt xmlns:dsp="http://schemas.microsoft.com/office/drawing/2008/diagram" xmlns="" relId="rId13" minVer="http://schemas.openxmlformats.org/drawingml/2006/diagram"/>
+      <dsp:dataModelExt xmlns:dsp="http://schemas.microsoft.com/office/drawing/2008/diagram" relId="rId13" minVer="http://schemas.openxmlformats.org/drawingml/2006/diagram"/>
     </a:ext>
   </dgm:extLst>
 </dgm:dataModel>
 </file>
 
 <file path=word/diagrams/drawing1.xml><?xml version="1.0" encoding="utf-8"?>
-<dsp:drawing xmlns:dgm="http://schemas.openxmlformats.org/drawingml/2006/diagram" xmlns:a="http://schemas.openxmlformats.org/drawingml/2006/main" xmlns:dsp="http://schemas.microsoft.com/office/drawing/2008/diagram">
+<dsp:drawing xmlns:dgm="http://schemas.openxmlformats.org/drawingml/2006/diagram" xmlns:dsp="http://schemas.microsoft.com/office/drawing/2008/diagram" xmlns:a="http://schemas.openxmlformats.org/drawingml/2006/main">
   <dsp:spTree>
     <dsp:nvGrpSpPr>
       <dsp:cNvPr id="0" name=""/>
@@ -16968,7 +16923,7 @@
 </file>
 
 <file path=customXml/itemProps1.xml><?xml version="1.0" encoding="utf-8"?>
-<ds:datastoreItem xmlns:ds="http://schemas.openxmlformats.org/officeDocument/2006/customXml" ds:itemID="{5B9E363B-32D9-419F-B324-9F07AE73E83E}">
+<ds:datastoreItem xmlns:ds="http://schemas.openxmlformats.org/officeDocument/2006/customXml" ds:itemID="{A64B799F-5F15-48A1-8621-3813CFC6F32F}">
   <ds:schemaRefs>
     <ds:schemaRef ds:uri="http://schemas.openxmlformats.org/officeDocument/2006/bibliography"/>
   </ds:schemaRefs>

--- a/MINSYST Deliverables/MINSYST R04 - Document for Finals.docx
+++ b/MINSYST Deliverables/MINSYST R04 - Document for Finals.docx
@@ -1388,7 +1388,7 @@
         <w:rPr>
           <w:rFonts w:ascii="Arial" w:hAnsi="Arial" w:cs="Arial"/>
         </w:rPr>
-        <w:t xml:space="preserve">it is purely evident that the </w:t>
+        <w:t xml:space="preserve">it is purely evident that </w:t>
       </w:r>
       <w:r>
         <w:rPr>
@@ -1501,7 +1501,19 @@
         <w:rPr>
           <w:rFonts w:ascii="Arial" w:hAnsi="Arial" w:cs="Arial"/>
         </w:rPr>
-        <w:t xml:space="preserve">To further the scale of this research, the team identified a specific premise. This premise discusses that in the design and development of mobile applications, several aspects of discourse are always to be considered. To fully identify the influences and to define the involvement of the actors in the construction of Mobile Applications, the team must further break down the elements of Mobile App Design to research relevant information and to gather evidences. These factors that the team arrived with are the following: </w:t>
+        <w:t xml:space="preserve">To further the scale of this research, the team identified a specific premise. This premise </w:t>
+      </w:r>
+      <w:r>
+        <w:rPr>
+          <w:rFonts w:ascii="Arial" w:hAnsi="Arial" w:cs="Arial"/>
+        </w:rPr>
+        <w:t>asserts</w:t>
+      </w:r>
+      <w:r>
+        <w:rPr>
+          <w:rFonts w:ascii="Arial" w:hAnsi="Arial" w:cs="Arial"/>
+        </w:rPr>
+        <w:t xml:space="preserve"> that in the design and development of mobile applications, several aspects of discourse are always to be considered. To fully identify the influences and to define the involvement of the actors in the construction of Mobile Applications, the team must further break down the elements of Mobile App Design to research relevant information and to gather evidences. These factors that the team arrived with are the following: </w:t>
       </w:r>
       <w:r>
         <w:rPr>
@@ -2354,7 +2366,7 @@
           <w:sz w:val="22"/>
           <w:szCs w:val="22"/>
         </w:rPr>
-        <w:t xml:space="preserve">the connections that </w:t>
+        <w:t xml:space="preserve">the </w:t>
       </w:r>
       <w:r>
         <w:rPr>
@@ -2363,7 +2375,7 @@
           <w:sz w:val="22"/>
           <w:szCs w:val="22"/>
         </w:rPr>
-        <w:t xml:space="preserve">they have to gather survey respondents in </w:t>
+        <w:t>available connections and possible avenues for data gathering</w:t>
       </w:r>
       <w:r>
         <w:rPr>
@@ -2372,7 +2384,7 @@
           <w:sz w:val="22"/>
           <w:szCs w:val="22"/>
         </w:rPr>
-        <w:t>the allotted period</w:t>
+        <w:t xml:space="preserve"> that </w:t>
       </w:r>
       <w:r>
         <w:rPr>
@@ -2381,7 +2393,7 @@
           <w:sz w:val="22"/>
           <w:szCs w:val="22"/>
         </w:rPr>
-        <w:t xml:space="preserve"> of time</w:t>
+        <w:t xml:space="preserve">they have to gather survey respondents in </w:t>
       </w:r>
       <w:r>
         <w:rPr>
@@ -2390,7 +2402,7 @@
           <w:sz w:val="22"/>
           <w:szCs w:val="22"/>
         </w:rPr>
-        <w:t xml:space="preserve">. </w:t>
+        <w:t>the allotted period</w:t>
       </w:r>
       <w:r>
         <w:rPr>
@@ -2399,7 +2411,7 @@
           <w:sz w:val="22"/>
           <w:szCs w:val="22"/>
         </w:rPr>
-        <w:t>T</w:t>
+        <w:t xml:space="preserve"> of time</w:t>
       </w:r>
       <w:r>
         <w:rPr>
@@ -2408,7 +2420,7 @@
           <w:sz w:val="22"/>
           <w:szCs w:val="22"/>
         </w:rPr>
-        <w:t>he online survey for designers reached 40 respondents, the business survey that does not use mobile apps has 8 respondents, the business survey that do use mobile apps has 46 respondents</w:t>
+        <w:t xml:space="preserve">. </w:t>
       </w:r>
       <w:r>
         <w:rPr>
@@ -2417,7 +2429,7 @@
           <w:sz w:val="22"/>
           <w:szCs w:val="22"/>
         </w:rPr>
-        <w:t>. For the paper survey, the business survey that do use mobile apps reached a total of 26 respondents and those who don’t has 1, as for the designer</w:t>
+        <w:t>T</w:t>
       </w:r>
       <w:r>
         <w:rPr>
@@ -2426,16 +2438,17 @@
           <w:sz w:val="22"/>
           <w:szCs w:val="22"/>
         </w:rPr>
-        <w:t xml:space="preserve"> survey</w:t>
-      </w:r>
-      <w:r>
-        <w:rPr>
-          <w:rFonts w:ascii="Arial" w:hAnsi="Arial" w:cs="Arial"/>
+        <w:t xml:space="preserve">he online survey for designers reached </w:t>
+      </w:r>
+      <w:r>
+        <w:rPr>
+          <w:rFonts w:ascii="Arial" w:hAnsi="Arial" w:cs="Arial"/>
+          <w:b/>
           <w:color w:val="000000"/>
           <w:sz w:val="22"/>
           <w:szCs w:val="22"/>
         </w:rPr>
-        <w:t xml:space="preserve"> there were 13 respondents from the office who are designers.</w:t>
+        <w:t>40</w:t>
       </w:r>
       <w:r>
         <w:rPr>
@@ -2444,7 +2457,376 @@
           <w:sz w:val="22"/>
           <w:szCs w:val="22"/>
         </w:rPr>
-        <w:t xml:space="preserve"> All in all, there were a total of 134 respondents. </w:t>
+        <w:t xml:space="preserve"> respondents, the business survey that does not use mobile apps has </w:t>
+      </w:r>
+      <w:r>
+        <w:rPr>
+          <w:rFonts w:ascii="Arial" w:hAnsi="Arial" w:cs="Arial"/>
+          <w:b/>
+          <w:color w:val="000000"/>
+          <w:sz w:val="22"/>
+          <w:szCs w:val="22"/>
+        </w:rPr>
+        <w:t>8</w:t>
+      </w:r>
+      <w:r>
+        <w:rPr>
+          <w:rFonts w:ascii="Arial" w:hAnsi="Arial" w:cs="Arial"/>
+          <w:color w:val="000000"/>
+          <w:sz w:val="22"/>
+          <w:szCs w:val="22"/>
+        </w:rPr>
+        <w:t xml:space="preserve"> respondents, the business survey that do use mobile apps has </w:t>
+      </w:r>
+      <w:r>
+        <w:rPr>
+          <w:rFonts w:ascii="Arial" w:hAnsi="Arial" w:cs="Arial"/>
+          <w:b/>
+          <w:color w:val="000000"/>
+          <w:sz w:val="22"/>
+          <w:szCs w:val="22"/>
+        </w:rPr>
+        <w:t>46</w:t>
+      </w:r>
+      <w:r>
+        <w:rPr>
+          <w:rFonts w:ascii="Arial" w:hAnsi="Arial" w:cs="Arial"/>
+          <w:color w:val="000000"/>
+          <w:sz w:val="22"/>
+          <w:szCs w:val="22"/>
+        </w:rPr>
+        <w:t xml:space="preserve"> respondents</w:t>
+      </w:r>
+      <w:r>
+        <w:rPr>
+          <w:rFonts w:ascii="Arial" w:hAnsi="Arial" w:cs="Arial"/>
+          <w:color w:val="000000"/>
+          <w:sz w:val="22"/>
+          <w:szCs w:val="22"/>
+        </w:rPr>
+        <w:t xml:space="preserve">. For the paper </w:t>
+      </w:r>
+      <w:r>
+        <w:rPr>
+          <w:rFonts w:ascii="Arial" w:hAnsi="Arial" w:cs="Arial"/>
+          <w:color w:val="000000"/>
+          <w:sz w:val="22"/>
+          <w:szCs w:val="22"/>
+        </w:rPr>
+        <w:t>survey, the business survey for those who</w:t>
+      </w:r>
+      <w:r>
+        <w:rPr>
+          <w:rFonts w:ascii="Arial" w:hAnsi="Arial" w:cs="Arial"/>
+          <w:color w:val="000000"/>
+          <w:sz w:val="22"/>
+          <w:szCs w:val="22"/>
+        </w:rPr>
+        <w:t xml:space="preserve"> use mobile apps reached a total of </w:t>
+      </w:r>
+      <w:r>
+        <w:rPr>
+          <w:rFonts w:ascii="Arial" w:hAnsi="Arial" w:cs="Arial"/>
+          <w:b/>
+          <w:color w:val="000000"/>
+          <w:sz w:val="22"/>
+          <w:szCs w:val="22"/>
+        </w:rPr>
+        <w:t>2</w:t>
+      </w:r>
+      <w:r>
+        <w:rPr>
+          <w:rFonts w:ascii="Arial" w:hAnsi="Arial" w:cs="Arial"/>
+          <w:b/>
+          <w:color w:val="000000"/>
+          <w:sz w:val="22"/>
+          <w:szCs w:val="22"/>
+        </w:rPr>
+        <w:t>3</w:t>
+      </w:r>
+      <w:r>
+        <w:rPr>
+          <w:rFonts w:ascii="Arial" w:hAnsi="Arial" w:cs="Arial"/>
+          <w:color w:val="000000"/>
+          <w:sz w:val="22"/>
+          <w:szCs w:val="22"/>
+        </w:rPr>
+        <w:t xml:space="preserve"> respondents and those who don’t has </w:t>
+      </w:r>
+      <w:r>
+        <w:rPr>
+          <w:rFonts w:ascii="Arial" w:hAnsi="Arial" w:cs="Arial"/>
+          <w:b/>
+          <w:color w:val="000000"/>
+          <w:sz w:val="22"/>
+          <w:szCs w:val="22"/>
+        </w:rPr>
+        <w:t>3</w:t>
+      </w:r>
+      <w:r>
+        <w:rPr>
+          <w:rFonts w:ascii="Arial" w:hAnsi="Arial" w:cs="Arial"/>
+          <w:color w:val="000000"/>
+          <w:sz w:val="22"/>
+          <w:szCs w:val="22"/>
+        </w:rPr>
+        <w:t>, as for the designer</w:t>
+      </w:r>
+      <w:r>
+        <w:rPr>
+          <w:rFonts w:ascii="Arial" w:hAnsi="Arial" w:cs="Arial"/>
+          <w:color w:val="000000"/>
+          <w:sz w:val="22"/>
+          <w:szCs w:val="22"/>
+        </w:rPr>
+        <w:t xml:space="preserve"> survey</w:t>
+      </w:r>
+      <w:r>
+        <w:rPr>
+          <w:rFonts w:ascii="Arial" w:hAnsi="Arial" w:cs="Arial"/>
+          <w:color w:val="000000"/>
+          <w:sz w:val="22"/>
+          <w:szCs w:val="22"/>
+        </w:rPr>
+        <w:t xml:space="preserve"> there were </w:t>
+      </w:r>
+      <w:r>
+        <w:rPr>
+          <w:rFonts w:ascii="Arial" w:hAnsi="Arial" w:cs="Arial"/>
+          <w:b/>
+          <w:color w:val="000000"/>
+          <w:sz w:val="22"/>
+          <w:szCs w:val="22"/>
+        </w:rPr>
+        <w:t>13</w:t>
+      </w:r>
+      <w:r>
+        <w:rPr>
+          <w:rFonts w:ascii="Arial" w:hAnsi="Arial" w:cs="Arial"/>
+          <w:color w:val="000000"/>
+          <w:sz w:val="22"/>
+          <w:szCs w:val="22"/>
+        </w:rPr>
+        <w:t xml:space="preserve"> respondents from the office who are </w:t>
+      </w:r>
+      <w:r>
+        <w:rPr>
+          <w:rFonts w:ascii="Arial" w:hAnsi="Arial" w:cs="Arial"/>
+          <w:color w:val="000000"/>
+          <w:sz w:val="22"/>
+          <w:szCs w:val="22"/>
+        </w:rPr>
+        <w:lastRenderedPageBreak/>
+        <w:t>designers.</w:t>
+      </w:r>
+      <w:r>
+        <w:rPr>
+          <w:rFonts w:ascii="Arial" w:hAnsi="Arial" w:cs="Arial"/>
+          <w:color w:val="000000"/>
+          <w:sz w:val="22"/>
+          <w:szCs w:val="22"/>
+        </w:rPr>
+        <w:t xml:space="preserve"> All in all, ther</w:t>
+      </w:r>
+      <w:r>
+        <w:rPr>
+          <w:rFonts w:ascii="Arial" w:hAnsi="Arial" w:cs="Arial"/>
+          <w:color w:val="000000"/>
+          <w:sz w:val="22"/>
+          <w:szCs w:val="22"/>
+        </w:rPr>
+        <w:t xml:space="preserve">e were a </w:t>
+      </w:r>
+      <w:r>
+        <w:rPr>
+          <w:rFonts w:ascii="Arial" w:hAnsi="Arial" w:cs="Arial"/>
+          <w:b/>
+          <w:color w:val="000000"/>
+          <w:sz w:val="22"/>
+          <w:szCs w:val="22"/>
+        </w:rPr>
+        <w:t>total of 133</w:t>
+      </w:r>
+      <w:r>
+        <w:rPr>
+          <w:rFonts w:ascii="Arial" w:hAnsi="Arial" w:cs="Arial"/>
+          <w:b/>
+          <w:color w:val="000000"/>
+          <w:sz w:val="22"/>
+          <w:szCs w:val="22"/>
+        </w:rPr>
+        <w:t xml:space="preserve"> respondents</w:t>
+      </w:r>
+      <w:r>
+        <w:rPr>
+          <w:rFonts w:ascii="Arial" w:hAnsi="Arial" w:cs="Arial"/>
+          <w:color w:val="000000"/>
+          <w:sz w:val="22"/>
+          <w:szCs w:val="22"/>
+        </w:rPr>
+        <w:t xml:space="preserve">. </w:t>
+      </w:r>
+      <w:r>
+        <w:rPr>
+          <w:rFonts w:ascii="Arial" w:hAnsi="Arial" w:cs="Arial"/>
+          <w:color w:val="000000"/>
+          <w:sz w:val="22"/>
+          <w:szCs w:val="22"/>
+        </w:rPr>
+        <w:t>It is important to note that most of the respondents in the online questionnaire mostly include those who are in the</w:t>
+      </w:r>
+      <w:r>
+        <w:rPr>
+          <w:rFonts w:ascii="Arial" w:hAnsi="Arial" w:cs="Arial"/>
+          <w:color w:val="000000"/>
+          <w:sz w:val="22"/>
+          <w:szCs w:val="22"/>
+        </w:rPr>
+        <w:t>ir</w:t>
+      </w:r>
+      <w:r>
+        <w:rPr>
+          <w:rFonts w:ascii="Arial" w:hAnsi="Arial" w:cs="Arial"/>
+          <w:color w:val="000000"/>
+          <w:sz w:val="22"/>
+          <w:szCs w:val="22"/>
+        </w:rPr>
+        <w:t xml:space="preserve"> younger years, within the range of </w:t>
+      </w:r>
+      <w:r>
+        <w:rPr>
+          <w:rFonts w:ascii="Arial" w:hAnsi="Arial" w:cs="Arial"/>
+          <w:color w:val="000000"/>
+          <w:sz w:val="22"/>
+          <w:szCs w:val="22"/>
+        </w:rPr>
+        <w:t>1</w:t>
+      </w:r>
+      <w:r>
+        <w:rPr>
+          <w:rFonts w:ascii="Arial" w:hAnsi="Arial" w:cs="Arial"/>
+          <w:color w:val="000000"/>
+          <w:sz w:val="22"/>
+          <w:szCs w:val="22"/>
+        </w:rPr>
+        <w:t>7</w:t>
+      </w:r>
+      <w:r>
+        <w:rPr>
+          <w:rFonts w:ascii="Arial" w:hAnsi="Arial" w:cs="Arial"/>
+          <w:color w:val="000000"/>
+          <w:sz w:val="22"/>
+          <w:szCs w:val="22"/>
+        </w:rPr>
+        <w:t xml:space="preserve"> – 21 (although there are still some respondents who are aged older). </w:t>
+      </w:r>
+      <w:r>
+        <w:rPr>
+          <w:rFonts w:ascii="Arial" w:hAnsi="Arial" w:cs="Arial"/>
+          <w:color w:val="000000"/>
+          <w:sz w:val="22"/>
+          <w:szCs w:val="22"/>
+        </w:rPr>
+        <w:t>However, the distributed paper questionnaire</w:t>
+      </w:r>
+      <w:r>
+        <w:rPr>
+          <w:rFonts w:ascii="Arial" w:hAnsi="Arial" w:cs="Arial"/>
+          <w:color w:val="000000"/>
+          <w:sz w:val="22"/>
+          <w:szCs w:val="22"/>
+        </w:rPr>
+        <w:t>s were geared</w:t>
+      </w:r>
+      <w:r>
+        <w:rPr>
+          <w:rFonts w:ascii="Arial" w:hAnsi="Arial" w:cs="Arial"/>
+          <w:color w:val="000000"/>
+          <w:sz w:val="22"/>
+          <w:szCs w:val="22"/>
+        </w:rPr>
+        <w:t xml:space="preserve"> towards those who are of older age in comparison to the previous set of respondents</w:t>
+      </w:r>
+      <w:r>
+        <w:rPr>
+          <w:rFonts w:ascii="Arial" w:hAnsi="Arial" w:cs="Arial"/>
+          <w:color w:val="000000"/>
+          <w:sz w:val="22"/>
+          <w:szCs w:val="22"/>
+        </w:rPr>
+        <w:t xml:space="preserve"> (around 22 - above)</w:t>
+      </w:r>
+      <w:r>
+        <w:rPr>
+          <w:rFonts w:ascii="Arial" w:hAnsi="Arial" w:cs="Arial"/>
+          <w:color w:val="000000"/>
+          <w:sz w:val="22"/>
+          <w:szCs w:val="22"/>
+        </w:rPr>
+        <w:t>.</w:t>
+      </w:r>
+      <w:r>
+        <w:rPr>
+          <w:rFonts w:ascii="Arial" w:hAnsi="Arial" w:cs="Arial"/>
+          <w:color w:val="000000"/>
+          <w:sz w:val="22"/>
+          <w:szCs w:val="22"/>
+        </w:rPr>
+        <w:t xml:space="preserve"> The </w:t>
+      </w:r>
+      <w:r>
+        <w:rPr>
+          <w:rFonts w:ascii="Arial" w:hAnsi="Arial" w:cs="Arial"/>
+          <w:color w:val="000000"/>
+          <w:sz w:val="22"/>
+          <w:szCs w:val="22"/>
+        </w:rPr>
+        <w:t>reason behind this disparity in the data gathering method lies on the</w:t>
+      </w:r>
+      <w:r>
+        <w:rPr>
+          <w:rFonts w:ascii="Arial" w:hAnsi="Arial" w:cs="Arial"/>
+          <w:color w:val="000000"/>
+          <w:sz w:val="22"/>
+          <w:szCs w:val="22"/>
+        </w:rPr>
+        <w:t xml:space="preserve"> restrictions set by the company in terms of </w:t>
+      </w:r>
+      <w:r>
+        <w:rPr>
+          <w:rFonts w:ascii="Arial" w:hAnsi="Arial" w:cs="Arial"/>
+          <w:color w:val="000000"/>
+          <w:sz w:val="22"/>
+          <w:szCs w:val="22"/>
+        </w:rPr>
+        <w:t>Internet Connection and accessible</w:t>
+      </w:r>
+      <w:r>
+        <w:rPr>
+          <w:rFonts w:ascii="Arial" w:hAnsi="Arial" w:cs="Arial"/>
+          <w:color w:val="000000"/>
+          <w:sz w:val="22"/>
+          <w:szCs w:val="22"/>
+        </w:rPr>
+        <w:t xml:space="preserve"> site</w:t>
+      </w:r>
+      <w:r>
+        <w:rPr>
+          <w:rFonts w:ascii="Arial" w:hAnsi="Arial" w:cs="Arial"/>
+          <w:color w:val="000000"/>
+          <w:sz w:val="22"/>
+          <w:szCs w:val="22"/>
+        </w:rPr>
+        <w:t>s</w:t>
+      </w:r>
+      <w:r>
+        <w:rPr>
+          <w:rFonts w:ascii="Arial" w:hAnsi="Arial" w:cs="Arial"/>
+          <w:color w:val="000000"/>
+          <w:sz w:val="22"/>
+          <w:szCs w:val="22"/>
+        </w:rPr>
+        <w:t xml:space="preserve"> within the office.</w:t>
       </w:r>
     </w:p>
     <w:p>
@@ -2466,7 +2848,6 @@
           <w:sz w:val="22"/>
           <w:szCs w:val="22"/>
         </w:rPr>
-        <w:lastRenderedPageBreak/>
         <w:t>Each team member is tasked to do their own research</w:t>
       </w:r>
       <w:r>
@@ -2736,7 +3117,7 @@
           <w:sz w:val="22"/>
           <w:szCs w:val="22"/>
         </w:rPr>
-        <w:t xml:space="preserve">erived from the said research. </w:t>
+        <w:t xml:space="preserve">erived from the said research, </w:t>
       </w:r>
       <w:r>
         <w:rPr>
@@ -2775,6 +3156,7 @@
           <w:sz w:val="24"/>
           <w:szCs w:val="24"/>
         </w:rPr>
+        <w:lastRenderedPageBreak/>
         <w:t>SCOPE AND LIMITATIONS</w:t>
       </w:r>
       <w:r>
@@ -2977,7 +3359,51 @@
         <w:rPr>
           <w:rFonts w:ascii="Arial" w:hAnsi="Arial" w:cs="Arial"/>
         </w:rPr>
-        <w:t xml:space="preserve">However, the study limits the discussion of actors with regard to the target respondent sets that the team assigned for the survey distribution. </w:t>
+        <w:t xml:space="preserve">However, the study limits the discussion of actors with regard to the target </w:t>
+      </w:r>
+      <w:r>
+        <w:rPr>
+          <w:rFonts w:ascii="Arial" w:hAnsi="Arial" w:cs="Arial"/>
+          <w:i/>
+        </w:rPr>
+        <w:t>respondent</w:t>
+      </w:r>
+      <w:r>
+        <w:rPr>
+          <w:rFonts w:ascii="Arial" w:hAnsi="Arial" w:cs="Arial"/>
+        </w:rPr>
+        <w:t xml:space="preserve"> </w:t>
+      </w:r>
+      <w:r>
+        <w:rPr>
+          <w:rFonts w:ascii="Arial" w:hAnsi="Arial" w:cs="Arial"/>
+          <w:i/>
+        </w:rPr>
+        <w:t>sets</w:t>
+      </w:r>
+      <w:r>
+        <w:rPr>
+          <w:rFonts w:ascii="Arial" w:hAnsi="Arial" w:cs="Arial"/>
+        </w:rPr>
+        <w:t xml:space="preserve"> that the team assi</w:t>
+      </w:r>
+      <w:r>
+        <w:rPr>
+          <w:rFonts w:ascii="Arial" w:hAnsi="Arial" w:cs="Arial"/>
+        </w:rPr>
+        <w:t>gned for the survey distribution</w:t>
+      </w:r>
+      <w:r>
+        <w:rPr>
+          <w:rFonts w:ascii="Arial" w:hAnsi="Arial" w:cs="Arial"/>
+        </w:rPr>
+        <w:t xml:space="preserve"> and their gathered data from the research</w:t>
+      </w:r>
+      <w:r>
+        <w:rPr>
+          <w:rFonts w:ascii="Arial" w:hAnsi="Arial" w:cs="Arial"/>
+        </w:rPr>
+        <w:t xml:space="preserve">. </w:t>
       </w:r>
     </w:p>
     <w:p>
@@ -2992,7 +3418,6 @@
         <w:rPr>
           <w:rFonts w:ascii="Arial" w:hAnsi="Arial" w:cs="Arial"/>
         </w:rPr>
-        <w:lastRenderedPageBreak/>
         <w:t xml:space="preserve">For the Mobile Application Analysis, the team has limited the study to the applications researched and discussed in the findings section – to have a manageable pool of comparison within the study. </w:t>
       </w:r>
     </w:p>
@@ -3107,54 +3532,2277 @@
     <w:p>
       <w:pPr>
         <w:pStyle w:val="NoSpacing"/>
+        <w:spacing w:line="480" w:lineRule="auto"/>
+        <w:jc w:val="both"/>
+        <w:rPr>
+          <w:rFonts w:ascii="Arial" w:hAnsi="Arial" w:cs="Arial"/>
+          <w:sz w:val="24"/>
+          <w:szCs w:val="24"/>
+        </w:rPr>
+      </w:pPr>
+      <w:r>
+        <w:rPr>
+          <w:rFonts w:ascii="Arial" w:hAnsi="Arial" w:cs="Arial"/>
+          <w:sz w:val="24"/>
+          <w:szCs w:val="24"/>
+        </w:rPr>
+        <w:t>To f</w:t>
+      </w:r>
+      <w:r>
+        <w:rPr>
+          <w:rFonts w:ascii="Arial" w:hAnsi="Arial" w:cs="Arial"/>
+          <w:sz w:val="24"/>
+          <w:szCs w:val="24"/>
+        </w:rPr>
+        <w:t xml:space="preserve">urther explain various design triggers / determinants that are involved in the </w:t>
+      </w:r>
+      <w:r>
+        <w:rPr>
+          <w:rFonts w:ascii="Arial" w:hAnsi="Arial" w:cs="Arial"/>
+          <w:i/>
+          <w:sz w:val="24"/>
+          <w:szCs w:val="24"/>
+        </w:rPr>
+        <w:t>Mobile App Design Process</w:t>
+      </w:r>
+      <w:r>
+        <w:rPr>
+          <w:rFonts w:ascii="Arial" w:hAnsi="Arial" w:cs="Arial"/>
+          <w:sz w:val="24"/>
+          <w:szCs w:val="24"/>
+        </w:rPr>
+        <w:t xml:space="preserve">, the proponents came up with three technical aspects that are </w:t>
+      </w:r>
+      <w:r>
+        <w:rPr>
+          <w:rFonts w:ascii="Arial" w:hAnsi="Arial" w:cs="Arial"/>
+          <w:sz w:val="24"/>
+          <w:szCs w:val="24"/>
+        </w:rPr>
+        <w:t>linked</w:t>
+      </w:r>
+      <w:r>
+        <w:rPr>
+          <w:rFonts w:ascii="Arial" w:hAnsi="Arial" w:cs="Arial"/>
+          <w:sz w:val="24"/>
+          <w:szCs w:val="24"/>
+        </w:rPr>
+        <w:t xml:space="preserve"> </w:t>
+      </w:r>
+      <w:r>
+        <w:rPr>
+          <w:rFonts w:ascii="Arial" w:hAnsi="Arial" w:cs="Arial"/>
+          <w:sz w:val="24"/>
+          <w:szCs w:val="24"/>
+        </w:rPr>
+        <w:t>to the design of Mobile Apps.</w:t>
+      </w:r>
+      <w:r>
+        <w:rPr>
+          <w:rFonts w:ascii="Arial" w:hAnsi="Arial" w:cs="Arial"/>
+          <w:sz w:val="24"/>
+          <w:szCs w:val="24"/>
+        </w:rPr>
+        <w:t xml:space="preserve"> </w:t>
+      </w:r>
+      <w:r>
+        <w:rPr>
+          <w:rFonts w:ascii="Arial" w:hAnsi="Arial" w:cs="Arial"/>
+          <w:sz w:val="24"/>
+          <w:szCs w:val="24"/>
+        </w:rPr>
+        <w:t xml:space="preserve">These </w:t>
+      </w:r>
+      <w:r>
+        <w:rPr>
+          <w:rFonts w:ascii="Arial" w:hAnsi="Arial" w:cs="Arial"/>
+          <w:sz w:val="24"/>
+          <w:szCs w:val="24"/>
+        </w:rPr>
+        <w:t>aspects</w:t>
+      </w:r>
+      <w:r>
+        <w:rPr>
+          <w:rFonts w:ascii="Arial" w:hAnsi="Arial" w:cs="Arial"/>
+          <w:sz w:val="24"/>
+          <w:szCs w:val="24"/>
+        </w:rPr>
+        <w:t xml:space="preserve"> that the team arrived with are the following: (1) </w:t>
+      </w:r>
+      <w:r>
+        <w:rPr>
+          <w:rFonts w:ascii="Arial" w:hAnsi="Arial" w:cs="Arial"/>
+          <w:b/>
+          <w:i/>
+          <w:sz w:val="24"/>
+          <w:szCs w:val="24"/>
+        </w:rPr>
+        <w:t>Design</w:t>
+      </w:r>
+      <w:r>
+        <w:rPr>
+          <w:rFonts w:ascii="Arial" w:hAnsi="Arial" w:cs="Arial"/>
+          <w:sz w:val="24"/>
+          <w:szCs w:val="24"/>
+        </w:rPr>
+        <w:t xml:space="preserve">, which pertains to the mobile app’s interface design (i.e. navigation, color schemes, fonts, etc.), (2) </w:t>
+      </w:r>
+      <w:r>
+        <w:rPr>
+          <w:rFonts w:ascii="Arial" w:hAnsi="Arial" w:cs="Arial"/>
+          <w:b/>
+          <w:i/>
+          <w:sz w:val="24"/>
+          <w:szCs w:val="24"/>
+        </w:rPr>
+        <w:t>Function</w:t>
+      </w:r>
+      <w:r>
+        <w:rPr>
+          <w:rFonts w:ascii="Arial" w:hAnsi="Arial" w:cs="Arial"/>
+          <w:sz w:val="24"/>
+          <w:szCs w:val="24"/>
+        </w:rPr>
+        <w:t xml:space="preserve">, which refers to the structure of the Mobile App (i.e. app language, platforms, features, etc.) and (3) </w:t>
+      </w:r>
+      <w:r>
+        <w:rPr>
+          <w:rFonts w:ascii="Arial" w:hAnsi="Arial" w:cs="Arial"/>
+          <w:b/>
+          <w:i/>
+          <w:sz w:val="24"/>
+          <w:szCs w:val="24"/>
+        </w:rPr>
+        <w:t>Trend</w:t>
+      </w:r>
+      <w:r>
+        <w:rPr>
+          <w:rFonts w:ascii="Arial" w:hAnsi="Arial" w:cs="Arial"/>
+          <w:i/>
+          <w:sz w:val="24"/>
+          <w:szCs w:val="24"/>
+        </w:rPr>
+        <w:t>,</w:t>
+      </w:r>
+      <w:r>
+        <w:rPr>
+          <w:rFonts w:ascii="Arial" w:hAnsi="Arial" w:cs="Arial"/>
+          <w:sz w:val="24"/>
+          <w:szCs w:val="24"/>
+        </w:rPr>
+        <w:t xml:space="preserve"> which includes the involvement of the actors in the mobile apps industry, relevant issues to mobile app design (i.e. culture, power dynamics, influences)</w:t>
+      </w:r>
+    </w:p>
+    <w:p>
+      <w:pPr>
+        <w:pStyle w:val="NoSpacing"/>
+        <w:spacing w:line="480" w:lineRule="auto"/>
+        <w:jc w:val="both"/>
+        <w:rPr>
+          <w:rFonts w:ascii="Arial" w:hAnsi="Arial" w:cs="Arial"/>
+          <w:sz w:val="24"/>
+          <w:szCs w:val="24"/>
+        </w:rPr>
+      </w:pPr>
+      <w:r>
+        <w:rPr>
+          <w:rFonts w:ascii="Arial" w:hAnsi="Arial" w:cs="Arial"/>
+          <w:sz w:val="24"/>
+          <w:szCs w:val="24"/>
+        </w:rPr>
+        <w:lastRenderedPageBreak/>
+        <w:t>The following sections discusses our findings for each category in detail.</w:t>
+      </w:r>
+    </w:p>
+    <w:p>
+      <w:pPr>
+        <w:pStyle w:val="NoSpacing"/>
+        <w:numPr>
+          <w:ilvl w:val="0"/>
+          <w:numId w:val="27"/>
+        </w:numPr>
+        <w:spacing w:line="480" w:lineRule="auto"/>
+        <w:jc w:val="both"/>
+        <w:rPr>
+          <w:rFonts w:ascii="Arial" w:hAnsi="Arial" w:cs="Arial"/>
+          <w:sz w:val="24"/>
+          <w:szCs w:val="24"/>
+        </w:rPr>
+      </w:pPr>
+      <w:r>
+        <w:rPr>
+          <w:rFonts w:ascii="Arial" w:hAnsi="Arial" w:cs="Arial"/>
+          <w:sz w:val="24"/>
+          <w:szCs w:val="24"/>
+        </w:rPr>
+        <w:t>Design</w:t>
+      </w:r>
+    </w:p>
+    <w:p>
+      <w:pPr>
+        <w:pStyle w:val="NoSpacing"/>
+        <w:spacing w:line="480" w:lineRule="auto"/>
+        <w:jc w:val="both"/>
+        <w:rPr>
+          <w:rFonts w:ascii="Arial" w:hAnsi="Arial" w:cs="Arial"/>
+          <w:sz w:val="24"/>
+          <w:szCs w:val="24"/>
+        </w:rPr>
+      </w:pPr>
+      <w:r>
+        <w:rPr>
+          <w:rFonts w:ascii="Arial" w:hAnsi="Arial" w:cs="Arial"/>
+          <w:i/>
+          <w:sz w:val="24"/>
+          <w:szCs w:val="24"/>
+          <w:u w:val="single"/>
+        </w:rPr>
+        <w:t xml:space="preserve">In designing mobile apps, the </w:t>
+      </w:r>
+      <w:r>
+        <w:rPr>
+          <w:rFonts w:ascii="Arial" w:hAnsi="Arial" w:cs="Arial"/>
+          <w:b/>
+          <w:i/>
+          <w:sz w:val="24"/>
+          <w:szCs w:val="24"/>
+          <w:u w:val="single"/>
+        </w:rPr>
+        <w:t>preferences</w:t>
+      </w:r>
+      <w:r>
+        <w:rPr>
+          <w:rFonts w:ascii="Arial" w:hAnsi="Arial" w:cs="Arial"/>
+          <w:i/>
+          <w:sz w:val="24"/>
+          <w:szCs w:val="24"/>
+          <w:u w:val="single"/>
+        </w:rPr>
+        <w:t xml:space="preserve"> / </w:t>
+      </w:r>
+      <w:r>
+        <w:rPr>
+          <w:rFonts w:ascii="Arial" w:hAnsi="Arial" w:cs="Arial"/>
+          <w:b/>
+          <w:i/>
+          <w:sz w:val="24"/>
+          <w:szCs w:val="24"/>
+          <w:u w:val="single"/>
+        </w:rPr>
+        <w:t>professional</w:t>
+      </w:r>
+      <w:r>
+        <w:rPr>
+          <w:rFonts w:ascii="Arial" w:hAnsi="Arial" w:cs="Arial"/>
+          <w:i/>
+          <w:sz w:val="24"/>
+          <w:szCs w:val="24"/>
+          <w:u w:val="single"/>
+        </w:rPr>
+        <w:t xml:space="preserve"> </w:t>
+      </w:r>
+      <w:r>
+        <w:rPr>
+          <w:rFonts w:ascii="Arial" w:hAnsi="Arial" w:cs="Arial"/>
+          <w:b/>
+          <w:i/>
+          <w:sz w:val="24"/>
+          <w:szCs w:val="24"/>
+          <w:u w:val="single"/>
+        </w:rPr>
+        <w:t>opinion</w:t>
+      </w:r>
+      <w:r>
+        <w:rPr>
+          <w:rFonts w:ascii="Arial" w:hAnsi="Arial" w:cs="Arial"/>
+          <w:i/>
+          <w:sz w:val="24"/>
+          <w:szCs w:val="24"/>
+          <w:u w:val="single"/>
+        </w:rPr>
+        <w:t xml:space="preserve"> of various designers may differ, however the customer (target market, users)’s requirements sho</w:t>
+      </w:r>
+      <w:r>
+        <w:rPr>
+          <w:rFonts w:ascii="Arial" w:hAnsi="Arial" w:cs="Arial"/>
+          <w:i/>
+          <w:sz w:val="24"/>
+          <w:szCs w:val="24"/>
+          <w:u w:val="single"/>
+        </w:rPr>
+        <w:t xml:space="preserve">uld be taken </w:t>
+      </w:r>
+      <w:r>
+        <w:rPr>
+          <w:rFonts w:ascii="Arial" w:hAnsi="Arial" w:cs="Arial"/>
+          <w:i/>
+          <w:sz w:val="24"/>
+          <w:szCs w:val="24"/>
+          <w:u w:val="single"/>
+        </w:rPr>
+        <w:t>into consideration.</w:t>
+      </w:r>
+      <w:r>
+        <w:rPr>
+          <w:rFonts w:ascii="Arial" w:hAnsi="Arial" w:cs="Arial"/>
+          <w:sz w:val="24"/>
+          <w:szCs w:val="24"/>
+          <w:u w:val="single"/>
+        </w:rPr>
+        <w:t xml:space="preserve"> </w:t>
+      </w:r>
+      <w:r>
+        <w:rPr>
+          <w:rFonts w:ascii="Arial" w:hAnsi="Arial" w:cs="Arial"/>
+          <w:i/>
+          <w:sz w:val="24"/>
+          <w:szCs w:val="24"/>
+          <w:u w:val="single"/>
+        </w:rPr>
+        <w:t>(Wondrack, 2015)</w:t>
+      </w:r>
+      <w:r>
+        <w:rPr>
+          <w:rFonts w:ascii="Arial" w:hAnsi="Arial" w:cs="Arial"/>
+          <w:sz w:val="24"/>
+          <w:szCs w:val="24"/>
+        </w:rPr>
+        <w:t xml:space="preserve"> </w:t>
+      </w:r>
+      <w:r>
+        <w:rPr>
+          <w:rFonts w:ascii="Arial" w:hAnsi="Arial" w:cs="Arial"/>
+          <w:sz w:val="24"/>
+          <w:szCs w:val="24"/>
+        </w:rPr>
+        <w:t xml:space="preserve">The article discusses the problem that could be present whenever various designers are asked about what design is, and they arrive with various inconclusive and different answers. The Rochester Institute of Technology Professor, James Wondrack, believes that successful design implementation lies on taxonomy. He was able to impart this in his study (in verbatim): </w:t>
+      </w:r>
+      <w:r>
+        <w:rPr>
+          <w:rFonts w:ascii="Arial" w:hAnsi="Arial" w:cs="Arial"/>
+          <w:i/>
+          <w:sz w:val="24"/>
+          <w:szCs w:val="24"/>
+        </w:rPr>
+        <w:t>“Stylistic design helps to create a pleasing appearance to customers. By doing so, they are more likely to enjoy a product because of its aesthetic appeal.”</w:t>
+      </w:r>
+      <w:r>
+        <w:rPr>
+          <w:rFonts w:ascii="Arial" w:hAnsi="Arial" w:cs="Arial"/>
+          <w:sz w:val="24"/>
+          <w:szCs w:val="24"/>
+        </w:rPr>
+        <w:t xml:space="preserve"> The author believes, that the first step in systematic design implementation is to have stylistic design, which conforms to what clients’ or customers’ think is pleasing.</w:t>
+      </w:r>
+    </w:p>
+    <w:p>
+      <w:pPr>
+        <w:pStyle w:val="NoSpacing"/>
+        <w:spacing w:line="480" w:lineRule="auto"/>
+        <w:jc w:val="both"/>
+        <w:rPr>
+          <w:rFonts w:ascii="Arial" w:hAnsi="Arial" w:cs="Arial"/>
+          <w:sz w:val="24"/>
+          <w:szCs w:val="24"/>
+        </w:rPr>
+      </w:pPr>
+      <w:r>
+        <w:rPr>
+          <w:rFonts w:ascii="Arial" w:hAnsi="Arial" w:cs="Arial"/>
+          <w:b/>
+          <w:sz w:val="24"/>
+          <w:szCs w:val="24"/>
+          <w:u w:val="single"/>
+        </w:rPr>
+        <w:t>Researching</w:t>
+      </w:r>
+      <w:r>
+        <w:rPr>
+          <w:rFonts w:ascii="Arial" w:hAnsi="Arial" w:cs="Arial"/>
+          <w:sz w:val="24"/>
+          <w:szCs w:val="24"/>
+          <w:u w:val="single"/>
+        </w:rPr>
+        <w:t xml:space="preserve"> for the application’s </w:t>
+      </w:r>
+      <w:r>
+        <w:rPr>
+          <w:rFonts w:ascii="Arial" w:hAnsi="Arial" w:cs="Arial"/>
+          <w:b/>
+          <w:sz w:val="24"/>
+          <w:szCs w:val="24"/>
+          <w:u w:val="single"/>
+        </w:rPr>
+        <w:t>main</w:t>
+      </w:r>
+      <w:r>
+        <w:rPr>
+          <w:rFonts w:ascii="Arial" w:hAnsi="Arial" w:cs="Arial"/>
+          <w:sz w:val="24"/>
+          <w:szCs w:val="24"/>
+          <w:u w:val="single"/>
+        </w:rPr>
+        <w:t xml:space="preserve"> </w:t>
+      </w:r>
+      <w:r>
+        <w:rPr>
+          <w:rFonts w:ascii="Arial" w:hAnsi="Arial" w:cs="Arial"/>
+          <w:b/>
+          <w:sz w:val="24"/>
+          <w:szCs w:val="24"/>
+          <w:u w:val="single"/>
+        </w:rPr>
+        <w:t>purpose</w:t>
+      </w:r>
+      <w:r>
+        <w:rPr>
+          <w:rFonts w:ascii="Arial" w:hAnsi="Arial" w:cs="Arial"/>
+          <w:sz w:val="24"/>
+          <w:szCs w:val="24"/>
+          <w:u w:val="single"/>
+        </w:rPr>
+        <w:t xml:space="preserve"> in the field, is also vital in designing the UI and UX of the produc</w:t>
+      </w:r>
+      <w:r>
+        <w:rPr>
+          <w:rFonts w:ascii="Arial" w:hAnsi="Arial" w:cs="Arial"/>
+          <w:sz w:val="24"/>
+          <w:szCs w:val="24"/>
+          <w:u w:val="single"/>
+        </w:rPr>
+        <w:t>t. (Tyson, 2015)</w:t>
+      </w:r>
+      <w:r>
+        <w:rPr>
+          <w:rFonts w:ascii="Arial" w:hAnsi="Arial" w:cs="Arial"/>
+          <w:sz w:val="24"/>
+          <w:szCs w:val="24"/>
+        </w:rPr>
+        <w:t xml:space="preserve"> </w:t>
+      </w:r>
+      <w:r>
+        <w:rPr>
+          <w:rFonts w:ascii="Arial" w:hAnsi="Arial" w:cs="Arial"/>
+          <w:sz w:val="24"/>
+          <w:szCs w:val="24"/>
+        </w:rPr>
+        <w:t xml:space="preserve">The trend nowadays, with applications is that most users prefer having products / apps that provide them with what they want. Re-stating the words in verbatim, of Mr. Josh Tyson, Managing Editor of UX Magazine: </w:t>
+      </w:r>
+      <w:r>
+        <w:rPr>
+          <w:rFonts w:ascii="Arial" w:hAnsi="Arial" w:cs="Arial"/>
+          <w:i/>
+          <w:sz w:val="24"/>
+          <w:szCs w:val="24"/>
+        </w:rPr>
+        <w:t xml:space="preserve">“These days, for a product to stand a chance in an overcrowded marketplace, it needs to serve a distinct need and serve that need in a way that rewards consumers.” </w:t>
+      </w:r>
+      <w:r>
+        <w:rPr>
+          <w:rFonts w:ascii="Arial" w:hAnsi="Arial" w:cs="Arial"/>
+          <w:sz w:val="24"/>
+          <w:szCs w:val="24"/>
+        </w:rPr>
+        <w:t xml:space="preserve">It is, in his belief, that the application Lumosity, was able to receive various awards, recognition and acclaim both from award-giving bodies in the IT industry and from its users, because of the research and the study that they have done to further the application’s design and functions. At present time, most of Lumosity’s competitors include other </w:t>
+      </w:r>
+      <w:r>
+        <w:rPr>
+          <w:rFonts w:ascii="Arial" w:hAnsi="Arial" w:cs="Arial"/>
+          <w:sz w:val="24"/>
+          <w:szCs w:val="24"/>
+        </w:rPr>
+        <w:lastRenderedPageBreak/>
+        <w:t xml:space="preserve">cognitive – game applications that personalize their </w:t>
+      </w:r>
+      <w:r>
+        <w:rPr>
+          <w:rFonts w:ascii="Arial" w:hAnsi="Arial" w:cs="Arial"/>
+          <w:i/>
+          <w:sz w:val="24"/>
+          <w:szCs w:val="24"/>
+        </w:rPr>
+        <w:t xml:space="preserve">‘feel’ </w:t>
+      </w:r>
+      <w:r>
+        <w:rPr>
+          <w:rFonts w:ascii="Arial" w:hAnsi="Arial" w:cs="Arial"/>
+          <w:sz w:val="24"/>
+          <w:szCs w:val="24"/>
+        </w:rPr>
+        <w:t>for each user, however – the years of study and research that the designers have given to the Lumosity app, cannot easily be trumped. “The initial two years of prototyping were essential because not only were we creating the foundation for a new science-based product, but we were also defining a new industry,” says Melissa Malski, a Public Relations Specialist at Lumosity. It is also in the author’s belief that like the brain app, Lumosity, ‘</w:t>
+      </w:r>
+      <w:r>
+        <w:rPr>
+          <w:rFonts w:ascii="Arial" w:hAnsi="Arial" w:cs="Arial"/>
+          <w:i/>
+          <w:sz w:val="24"/>
+          <w:szCs w:val="24"/>
+        </w:rPr>
+        <w:t xml:space="preserve">successful products are not overnight wins, but the culmination of years of work, research, and ideation.’ </w:t>
+      </w:r>
+      <w:r>
+        <w:rPr>
+          <w:rFonts w:ascii="Arial" w:hAnsi="Arial" w:cs="Arial"/>
+          <w:sz w:val="24"/>
+          <w:szCs w:val="24"/>
+        </w:rPr>
+        <w:t>With this study, the proponents were able to come up with the conclusion that designers consider studies and research about the objectives of an application, in designing the mobile app’s UI and UX.</w:t>
+      </w:r>
+    </w:p>
+    <w:p>
+      <w:pPr>
+        <w:pStyle w:val="NoSpacing"/>
+        <w:numPr>
+          <w:ilvl w:val="0"/>
+          <w:numId w:val="27"/>
+        </w:numPr>
+        <w:jc w:val="both"/>
+        <w:rPr>
+          <w:rFonts w:ascii="Arial" w:hAnsi="Arial" w:cs="Arial"/>
+          <w:sz w:val="24"/>
+          <w:szCs w:val="24"/>
+        </w:rPr>
+      </w:pPr>
+      <w:r>
+        <w:rPr>
+          <w:rFonts w:ascii="Arial" w:hAnsi="Arial" w:cs="Arial"/>
+          <w:sz w:val="24"/>
+          <w:szCs w:val="24"/>
+        </w:rPr>
+        <w:t>Function</w:t>
+      </w:r>
+    </w:p>
+    <w:p>
+      <w:pPr>
+        <w:pStyle w:val="NoSpacing"/>
+        <w:jc w:val="both"/>
+        <w:rPr>
+          <w:rFonts w:ascii="Arial" w:hAnsi="Arial" w:cs="Arial"/>
+          <w:sz w:val="24"/>
+          <w:szCs w:val="24"/>
+        </w:rPr>
+      </w:pPr>
+    </w:p>
+    <w:p>
+      <w:pPr>
+        <w:pStyle w:val="NoSpacing"/>
+        <w:spacing w:line="480" w:lineRule="auto"/>
+        <w:rPr>
+          <w:rFonts w:ascii="Arial" w:hAnsi="Arial" w:cs="Arial"/>
+          <w:sz w:val="24"/>
+          <w:szCs w:val="24"/>
+          <w:u w:val="single"/>
+        </w:rPr>
+      </w:pPr>
+      <w:r>
+        <w:rPr>
+          <w:rFonts w:ascii="Arial" w:hAnsi="Arial" w:cs="Arial"/>
+          <w:i/>
+          <w:sz w:val="24"/>
+          <w:szCs w:val="24"/>
+          <w:u w:val="single"/>
+        </w:rPr>
+        <w:t xml:space="preserve">There are certain </w:t>
+      </w:r>
+      <w:r>
+        <w:rPr>
+          <w:rFonts w:ascii="Arial" w:hAnsi="Arial" w:cs="Arial"/>
+          <w:b/>
+          <w:i/>
+          <w:sz w:val="24"/>
+          <w:szCs w:val="24"/>
+          <w:u w:val="single"/>
+        </w:rPr>
+        <w:t>features</w:t>
+      </w:r>
+      <w:r>
+        <w:rPr>
+          <w:rFonts w:ascii="Arial" w:hAnsi="Arial" w:cs="Arial"/>
+          <w:i/>
+          <w:sz w:val="24"/>
+          <w:szCs w:val="24"/>
+          <w:u w:val="single"/>
+        </w:rPr>
+        <w:t xml:space="preserve"> that the developer must consider in developing </w:t>
+      </w:r>
+      <w:r>
+        <w:rPr>
+          <w:rFonts w:ascii="Arial" w:hAnsi="Arial" w:cs="Arial"/>
+          <w:b/>
+          <w:i/>
+          <w:sz w:val="24"/>
+          <w:szCs w:val="24"/>
+          <w:u w:val="single"/>
+        </w:rPr>
+        <w:t>functionalities</w:t>
+      </w:r>
+      <w:r>
+        <w:rPr>
+          <w:rFonts w:ascii="Arial" w:hAnsi="Arial" w:cs="Arial"/>
+          <w:i/>
+          <w:sz w:val="24"/>
+          <w:szCs w:val="24"/>
+          <w:u w:val="single"/>
+        </w:rPr>
+        <w:t xml:space="preserve"> of a mobile application.</w:t>
+      </w:r>
+      <w:r>
+        <w:rPr>
+          <w:rFonts w:ascii="Arial" w:hAnsi="Arial" w:cs="Arial"/>
+          <w:i/>
+          <w:sz w:val="24"/>
+          <w:szCs w:val="24"/>
+          <w:u w:val="single"/>
+        </w:rPr>
+        <w:t xml:space="preserve"> (Gerber, 2012)</w:t>
+      </w:r>
+      <w:r>
+        <w:rPr>
+          <w:rFonts w:ascii="Arial" w:hAnsi="Arial" w:cs="Arial"/>
+          <w:sz w:val="24"/>
+          <w:szCs w:val="24"/>
+        </w:rPr>
+        <w:t xml:space="preserve"> </w:t>
+      </w:r>
+      <w:r>
+        <w:rPr>
+          <w:rFonts w:ascii="Arial" w:hAnsi="Arial" w:cs="Arial"/>
+          <w:sz w:val="24"/>
+          <w:szCs w:val="24"/>
+        </w:rPr>
+        <w:t>In an article entitled “</w:t>
+      </w:r>
+      <w:r>
+        <w:rPr>
+          <w:rFonts w:ascii="Arial" w:hAnsi="Arial" w:cs="Arial"/>
+          <w:i/>
+          <w:sz w:val="24"/>
+          <w:szCs w:val="24"/>
+        </w:rPr>
+        <w:t xml:space="preserve">13 Must Have Features for your BusinessMobile App” </w:t>
+      </w:r>
+      <w:r>
+        <w:rPr>
+          <w:rFonts w:ascii="Arial" w:hAnsi="Arial" w:cs="Arial"/>
+          <w:sz w:val="24"/>
+          <w:szCs w:val="24"/>
+        </w:rPr>
+        <w:t>written by Scott Gerber, a serial entrepreneur and the founder of Young Entrepreneurial Council (YEC), he identified some features that are quite ideal for a mobile application particularly for a business. He gathered his results by asking a panel of successful young entrepreneurs the question “</w:t>
+      </w:r>
+      <w:r>
+        <w:rPr>
+          <w:rFonts w:ascii="Arial" w:hAnsi="Arial" w:cs="Arial"/>
+          <w:i/>
+          <w:sz w:val="24"/>
+          <w:szCs w:val="24"/>
+        </w:rPr>
+        <w:t>Designing a mobile application for your small busines</w:t>
+      </w:r>
+      <w:r>
+        <w:rPr>
+          <w:rFonts w:ascii="Arial" w:hAnsi="Arial" w:cs="Arial"/>
+          <w:sz w:val="24"/>
+          <w:szCs w:val="24"/>
+        </w:rPr>
+        <w:t>s</w:t>
+      </w:r>
+      <w:r>
+        <w:rPr>
+          <w:rFonts w:ascii="Arial" w:hAnsi="Arial" w:cs="Arial"/>
+          <w:i/>
+          <w:sz w:val="24"/>
+          <w:szCs w:val="24"/>
+        </w:rPr>
+        <w:t xml:space="preserve">? Name one must-have feature to make for a positive user experience.” </w:t>
+      </w:r>
+      <w:r>
+        <w:rPr>
+          <w:rFonts w:ascii="Arial" w:hAnsi="Arial" w:cs="Arial"/>
+          <w:sz w:val="24"/>
+          <w:szCs w:val="24"/>
+        </w:rPr>
+        <w:t>The team considered this article as a reference because we would like to make a comparison on how different kinds of people prefer their mobile applications to look like, such as business-oriented respondents for this one. Gerber consolidated the answers he obtained and came up with a list that contains the top answers.</w:t>
+      </w:r>
+    </w:p>
+    <w:p>
+      <w:pPr>
+        <w:pStyle w:val="NoSpacing"/>
+        <w:spacing w:line="480" w:lineRule="auto"/>
+        <w:rPr>
+          <w:rFonts w:ascii="Arial" w:hAnsi="Arial" w:cs="Arial"/>
+          <w:sz w:val="24"/>
+          <w:szCs w:val="24"/>
+        </w:rPr>
+      </w:pPr>
+    </w:p>
+    <w:p>
+      <w:pPr>
+        <w:pStyle w:val="NoSpacing"/>
+        <w:spacing w:line="480" w:lineRule="auto"/>
+        <w:rPr>
+          <w:rFonts w:ascii="Arial" w:hAnsi="Arial" w:cs="Arial"/>
+          <w:sz w:val="24"/>
+          <w:szCs w:val="24"/>
+        </w:rPr>
+      </w:pPr>
+      <w:r>
+        <w:rPr>
+          <w:rFonts w:ascii="Arial" w:hAnsi="Arial" w:cs="Arial"/>
+          <w:sz w:val="24"/>
+          <w:szCs w:val="24"/>
+        </w:rPr>
+        <w:t xml:space="preserve">One answer included in Gerber’s list is </w:t>
+      </w:r>
+      <w:r>
+        <w:rPr>
+          <w:rFonts w:ascii="Arial" w:hAnsi="Arial" w:cs="Arial"/>
+          <w:b/>
+          <w:sz w:val="24"/>
+          <w:szCs w:val="24"/>
+        </w:rPr>
+        <w:t>to keep the application simple</w:t>
+      </w:r>
+      <w:r>
+        <w:rPr>
+          <w:rFonts w:ascii="Arial" w:hAnsi="Arial" w:cs="Arial"/>
+          <w:sz w:val="24"/>
+          <w:szCs w:val="24"/>
+        </w:rPr>
+        <w:t>. This answer came from Jesse Davis of Appinions Inc. He said that it is more important to figure out first the basic things the users want and build those features and nothing else. For him as a user, he would rather use an app that lets him do what he wants in 15 seconds than a convoluted UX that lets him do things he have no interest in actually doing.</w:t>
+      </w:r>
+    </w:p>
+    <w:p>
+      <w:pPr>
+        <w:pStyle w:val="NoSpacing"/>
+        <w:spacing w:line="480" w:lineRule="auto"/>
+        <w:rPr>
+          <w:rFonts w:ascii="Arial" w:hAnsi="Arial" w:cs="Arial"/>
+          <w:sz w:val="24"/>
+          <w:szCs w:val="24"/>
+        </w:rPr>
+      </w:pPr>
+      <w:r>
+        <w:rPr>
+          <w:rFonts w:ascii="Arial" w:hAnsi="Arial" w:cs="Arial"/>
+          <w:sz w:val="24"/>
+          <w:szCs w:val="24"/>
+        </w:rPr>
+        <w:t xml:space="preserve">Another answer in the list is from George Mavromaras, of Mavro Inc.which is </w:t>
+      </w:r>
+      <w:r>
+        <w:rPr>
+          <w:rFonts w:ascii="Arial" w:hAnsi="Arial" w:cs="Arial"/>
+          <w:b/>
+          <w:sz w:val="24"/>
+          <w:szCs w:val="24"/>
+        </w:rPr>
+        <w:t>to include analytics</w:t>
+      </w:r>
+      <w:r>
+        <w:rPr>
+          <w:rFonts w:ascii="Arial" w:hAnsi="Arial" w:cs="Arial"/>
+          <w:sz w:val="24"/>
+          <w:szCs w:val="24"/>
+        </w:rPr>
+        <w:t>. Not necessarily in a business application but one must be able to track and identify the user experience and actions and the analysis of the data gathered can be an encouraging tool for developer’s to produce better updates.</w:t>
+      </w:r>
+    </w:p>
+    <w:p>
+      <w:pPr>
+        <w:pStyle w:val="NoSpacing"/>
+        <w:spacing w:line="480" w:lineRule="auto"/>
+        <w:rPr>
+          <w:rFonts w:ascii="Arial" w:hAnsi="Arial" w:cs="Arial"/>
+          <w:sz w:val="24"/>
+          <w:szCs w:val="24"/>
+        </w:rPr>
+      </w:pPr>
+      <w:r>
+        <w:rPr>
+          <w:rFonts w:ascii="Arial" w:hAnsi="Arial" w:cs="Arial"/>
+          <w:sz w:val="24"/>
+          <w:szCs w:val="24"/>
+        </w:rPr>
+        <w:t>Another</w:t>
+      </w:r>
+      <w:r>
+        <w:rPr>
+          <w:rFonts w:ascii="Arial" w:hAnsi="Arial" w:cs="Arial"/>
+          <w:sz w:val="24"/>
+          <w:szCs w:val="24"/>
+        </w:rPr>
+        <w:t xml:space="preserve"> answer from Gerber’s list is to </w:t>
+      </w:r>
+      <w:r>
+        <w:rPr>
+          <w:rFonts w:ascii="Arial" w:hAnsi="Arial" w:cs="Arial"/>
+          <w:b/>
+          <w:sz w:val="24"/>
+          <w:szCs w:val="24"/>
+        </w:rPr>
+        <w:t xml:space="preserve">prioritize speed </w:t>
+      </w:r>
+      <w:r>
+        <w:rPr>
+          <w:rFonts w:ascii="Arial" w:hAnsi="Arial" w:cs="Arial"/>
+          <w:sz w:val="24"/>
+          <w:szCs w:val="24"/>
+        </w:rPr>
+        <w:t>which came from Ben Lang, the cofounder of Map Me App. He said that it is very important that the application being developed is not slow. For him, it is a crucial part that the application you are developing does not make people wait around while the app loads.</w:t>
+      </w:r>
+    </w:p>
+    <w:p>
+      <w:pPr>
+        <w:pStyle w:val="NoSpacing"/>
+        <w:numPr>
+          <w:ilvl w:val="0"/>
+          <w:numId w:val="27"/>
+        </w:numPr>
+        <w:jc w:val="both"/>
+        <w:rPr>
+          <w:rFonts w:ascii="Arial" w:hAnsi="Arial" w:cs="Arial"/>
+          <w:sz w:val="24"/>
+          <w:szCs w:val="24"/>
+        </w:rPr>
+      </w:pPr>
+      <w:r>
+        <w:rPr>
+          <w:rFonts w:ascii="Arial" w:hAnsi="Arial" w:cs="Arial"/>
+          <w:sz w:val="24"/>
+          <w:szCs w:val="24"/>
+        </w:rPr>
+        <w:t>Trend</w:t>
+      </w:r>
+    </w:p>
+    <w:p>
+      <w:pPr>
+        <w:pStyle w:val="NoSpacing"/>
+        <w:spacing w:line="480" w:lineRule="auto"/>
+        <w:rPr>
+          <w:rFonts w:ascii="Arial" w:hAnsi="Arial" w:cs="Arial"/>
+          <w:i/>
+          <w:sz w:val="24"/>
+          <w:szCs w:val="24"/>
+          <w:u w:val="single"/>
+        </w:rPr>
+      </w:pPr>
+      <w:r>
+        <w:rPr>
+          <w:rFonts w:ascii="Arial" w:hAnsi="Arial" w:cs="Arial"/>
+          <w:i/>
+          <w:sz w:val="24"/>
+          <w:szCs w:val="24"/>
+          <w:u w:val="single"/>
+        </w:rPr>
+        <w:t xml:space="preserve">Mobile applications are now a part of companies‘ </w:t>
+      </w:r>
+      <w:r>
+        <w:rPr>
+          <w:rFonts w:ascii="Arial" w:hAnsi="Arial" w:cs="Arial"/>
+          <w:b/>
+          <w:i/>
+          <w:sz w:val="24"/>
+          <w:szCs w:val="24"/>
+          <w:u w:val="single"/>
+        </w:rPr>
+        <w:t>digital</w:t>
+      </w:r>
+      <w:r>
+        <w:rPr>
+          <w:rFonts w:ascii="Arial" w:hAnsi="Arial" w:cs="Arial"/>
+          <w:i/>
+          <w:sz w:val="24"/>
+          <w:szCs w:val="24"/>
+          <w:u w:val="single"/>
+        </w:rPr>
+        <w:t xml:space="preserve"> </w:t>
+      </w:r>
+      <w:r>
+        <w:rPr>
+          <w:rFonts w:ascii="Arial" w:hAnsi="Arial" w:cs="Arial"/>
+          <w:b/>
+          <w:i/>
+          <w:sz w:val="24"/>
+          <w:szCs w:val="24"/>
+          <w:u w:val="single"/>
+        </w:rPr>
+        <w:t>strategies</w:t>
+      </w:r>
+      <w:r>
+        <w:rPr>
+          <w:rFonts w:ascii="Arial" w:hAnsi="Arial" w:cs="Arial"/>
+          <w:i/>
+          <w:sz w:val="24"/>
+          <w:szCs w:val="24"/>
+          <w:u w:val="single"/>
+        </w:rPr>
+        <w:t xml:space="preserve"> (</w:t>
+      </w:r>
+      <w:r>
+        <w:rPr>
+          <w:rFonts w:ascii="Arial" w:hAnsi="Arial" w:cs="Arial"/>
+          <w:i/>
+          <w:sz w:val="24"/>
+          <w:szCs w:val="24"/>
+          <w:u w:val="single"/>
+        </w:rPr>
+        <w:t>Anderson, 2015</w:t>
+      </w:r>
+      <w:r>
+        <w:rPr>
+          <w:rFonts w:ascii="Arial" w:hAnsi="Arial" w:cs="Arial"/>
+          <w:i/>
+          <w:sz w:val="24"/>
+          <w:szCs w:val="24"/>
+          <w:u w:val="single"/>
+        </w:rPr>
+        <w:t>)</w:t>
+      </w:r>
+      <w:r>
+        <w:rPr>
+          <w:rFonts w:ascii="Arial" w:hAnsi="Arial" w:cs="Arial"/>
+          <w:i/>
+          <w:sz w:val="24"/>
+          <w:szCs w:val="24"/>
+          <w:u w:val="single"/>
+        </w:rPr>
+        <w:t xml:space="preserve"> </w:t>
+      </w:r>
+      <w:r>
+        <w:rPr>
+          <w:rFonts w:ascii="Arial" w:hAnsi="Arial" w:cs="Arial"/>
+          <w:sz w:val="24"/>
+          <w:szCs w:val="24"/>
+        </w:rPr>
+        <w:t xml:space="preserve">Everything happens online and the generation today does not even read magazines anymore, that is why even luxury brands is now moving onto the social media and digital advertising trying to balance their brand’s prestige and exclusiveness risking their image. </w:t>
+      </w:r>
+    </w:p>
+    <w:p>
+      <w:pPr>
+        <w:pStyle w:val="NoSpacing"/>
+        <w:spacing w:line="480" w:lineRule="auto"/>
+        <w:rPr>
+          <w:rFonts w:ascii="Arial" w:hAnsi="Arial" w:cs="Arial"/>
+          <w:i/>
+          <w:sz w:val="24"/>
+          <w:szCs w:val="24"/>
+        </w:rPr>
+      </w:pPr>
+      <w:r>
+        <w:rPr>
+          <w:rFonts w:ascii="Arial" w:hAnsi="Arial" w:cs="Arial"/>
+          <w:i/>
+          <w:sz w:val="24"/>
+          <w:szCs w:val="24"/>
+        </w:rPr>
+        <w:t>“The amount of times people actually go to a car dealership has diminished. By the time they get to the door all they really want to do is test drive. All the research, everything, happens online.”</w:t>
+      </w:r>
+    </w:p>
+    <w:p>
+      <w:pPr>
+        <w:pStyle w:val="NoSpacing"/>
+        <w:numPr>
+          <w:ilvl w:val="0"/>
+          <w:numId w:val="4"/>
+        </w:numPr>
+        <w:spacing w:line="480" w:lineRule="auto"/>
+        <w:rPr>
+          <w:rFonts w:ascii="Arial" w:hAnsi="Arial" w:cs="Arial"/>
+          <w:sz w:val="24"/>
+          <w:szCs w:val="24"/>
+        </w:rPr>
+      </w:pPr>
+      <w:r>
+        <w:rPr>
+          <w:rFonts w:ascii="Arial" w:hAnsi="Arial" w:cs="Arial"/>
+          <w:sz w:val="24"/>
+          <w:szCs w:val="24"/>
+        </w:rPr>
+        <w:t>Laura Schwab, marketing director at Jaguar Land Rover</w:t>
+      </w:r>
+    </w:p>
+    <w:p>
+      <w:pPr>
+        <w:pStyle w:val="NoSpacing"/>
+        <w:spacing w:line="480" w:lineRule="auto"/>
+        <w:rPr>
+          <w:rFonts w:ascii="Arial" w:hAnsi="Arial" w:cs="Arial"/>
+          <w:sz w:val="24"/>
+          <w:szCs w:val="24"/>
+        </w:rPr>
+      </w:pPr>
+      <w:r>
+        <w:rPr>
+          <w:rFonts w:ascii="Arial" w:hAnsi="Arial" w:cs="Arial"/>
+          <w:sz w:val="24"/>
+          <w:szCs w:val="24"/>
+        </w:rPr>
+        <w:lastRenderedPageBreak/>
+        <w:t>In the past luxury brands are reluctant in engaging with the social media as a part of their strategy and as of late these brands are starting to change and realizing the impact and the threat of the social media if they are not able to adapt with the constant change in the industry.</w:t>
+      </w:r>
+    </w:p>
+    <w:p>
+      <w:pPr>
+        <w:pStyle w:val="NoSpacing"/>
+        <w:spacing w:line="480" w:lineRule="auto"/>
+        <w:rPr>
+          <w:rFonts w:ascii="Arial" w:hAnsi="Arial" w:cs="Arial"/>
+          <w:sz w:val="24"/>
+          <w:szCs w:val="24"/>
+        </w:rPr>
+      </w:pPr>
+      <w:r>
+        <w:rPr>
+          <w:rFonts w:ascii="Arial" w:hAnsi="Arial" w:cs="Arial"/>
+          <w:sz w:val="24"/>
+          <w:szCs w:val="24"/>
+        </w:rPr>
+        <w:t>What drove these brands to design an application exclusive for the type of business that they have is the environment, if they cannot catch up with the trend their exclusivity can cause their downfall.</w:t>
+      </w:r>
+    </w:p>
+    <w:p>
+      <w:pPr>
+        <w:pStyle w:val="NoSpacing"/>
+        <w:spacing w:line="480" w:lineRule="auto"/>
+        <w:rPr>
+          <w:rFonts w:ascii="Arial" w:hAnsi="Arial" w:cs="Arial"/>
+          <w:i/>
+          <w:sz w:val="24"/>
+          <w:szCs w:val="24"/>
+          <w:u w:val="single"/>
+        </w:rPr>
+      </w:pPr>
+      <w:r>
+        <w:rPr>
+          <w:rFonts w:ascii="Arial" w:hAnsi="Arial" w:cs="Arial"/>
+          <w:i/>
+          <w:sz w:val="24"/>
+          <w:szCs w:val="24"/>
+          <w:u w:val="single"/>
+        </w:rPr>
+        <w:t xml:space="preserve">Incredible, world-changing software </w:t>
+      </w:r>
+      <w:r>
+        <w:rPr>
+          <w:rFonts w:ascii="Arial" w:hAnsi="Arial" w:cs="Arial"/>
+          <w:b/>
+          <w:i/>
+          <w:sz w:val="24"/>
+          <w:szCs w:val="24"/>
+          <w:u w:val="single"/>
+        </w:rPr>
+        <w:t>innovations often come from students</w:t>
+      </w:r>
+      <w:r>
+        <w:rPr>
+          <w:rFonts w:ascii="Arial" w:hAnsi="Arial" w:cs="Arial"/>
+          <w:i/>
+          <w:sz w:val="24"/>
+          <w:szCs w:val="24"/>
+          <w:u w:val="single"/>
+        </w:rPr>
+        <w:t>.</w:t>
+      </w:r>
+      <w:r>
+        <w:rPr>
+          <w:rFonts w:ascii="Arial" w:hAnsi="Arial" w:cs="Arial"/>
+          <w:i/>
+          <w:sz w:val="24"/>
+          <w:szCs w:val="24"/>
+          <w:u w:val="single"/>
+        </w:rPr>
+        <w:t xml:space="preserve"> </w:t>
+      </w:r>
+      <w:r>
+        <w:rPr>
+          <w:rFonts w:ascii="Arial" w:hAnsi="Arial" w:cs="Arial"/>
+          <w:i/>
+          <w:sz w:val="24"/>
+          <w:szCs w:val="24"/>
+          <w:u w:val="single"/>
+        </w:rPr>
+        <w:t>(Castillo, 2015)</w:t>
+      </w:r>
+      <w:r>
+        <w:rPr>
+          <w:rFonts w:ascii="Arial" w:hAnsi="Arial" w:cs="Arial"/>
+          <w:i/>
+          <w:sz w:val="24"/>
+          <w:szCs w:val="24"/>
+        </w:rPr>
+        <w:t xml:space="preserve"> </w:t>
+      </w:r>
+      <w:r>
+        <w:rPr>
+          <w:rFonts w:ascii="Arial" w:hAnsi="Arial" w:cs="Arial"/>
+          <w:sz w:val="24"/>
+          <w:szCs w:val="24"/>
+        </w:rPr>
+        <w:t>Major players like Microsoft, Google and Apple influences the boundless creativity of college students in coming up with world changing mobile applications. These major players are part of people’s daily lives just from using their product and</w:t>
+      </w:r>
+      <w:r>
+        <w:rPr>
+          <w:rFonts w:ascii="Arial" w:hAnsi="Arial" w:cs="Arial"/>
+          <w:sz w:val="24"/>
+          <w:szCs w:val="24"/>
+        </w:rPr>
+        <w:t xml:space="preserve"> services and knowing students who is </w:t>
+      </w:r>
+      <w:r>
+        <w:rPr>
+          <w:rFonts w:ascii="Arial" w:hAnsi="Arial" w:cs="Arial"/>
+          <w:sz w:val="24"/>
+          <w:szCs w:val="24"/>
+        </w:rPr>
+        <w:t xml:space="preserve">practically in the </w:t>
+      </w:r>
+      <w:r>
+        <w:rPr>
+          <w:rFonts w:ascii="Arial" w:hAnsi="Arial" w:cs="Arial"/>
+          <w:sz w:val="24"/>
+          <w:szCs w:val="24"/>
+        </w:rPr>
+        <w:t>center</w:t>
+      </w:r>
+      <w:r>
+        <w:rPr>
+          <w:rFonts w:ascii="Arial" w:hAnsi="Arial" w:cs="Arial"/>
+          <w:sz w:val="24"/>
+          <w:szCs w:val="24"/>
+        </w:rPr>
+        <w:t xml:space="preserve"> of these giants are the ones who m</w:t>
+      </w:r>
+      <w:r>
+        <w:rPr>
+          <w:rFonts w:ascii="Arial" w:hAnsi="Arial" w:cs="Arial"/>
+          <w:sz w:val="24"/>
+          <w:szCs w:val="24"/>
+        </w:rPr>
+        <w:t>ostly engages with these said p</w:t>
+      </w:r>
+      <w:r>
+        <w:rPr>
+          <w:rFonts w:ascii="Arial" w:hAnsi="Arial" w:cs="Arial"/>
+          <w:sz w:val="24"/>
+          <w:szCs w:val="24"/>
+        </w:rPr>
+        <w:t xml:space="preserve">layers. </w:t>
+      </w:r>
+    </w:p>
+    <w:p>
+      <w:pPr>
+        <w:pStyle w:val="NoSpacing"/>
+        <w:spacing w:line="480" w:lineRule="auto"/>
+        <w:rPr>
+          <w:rFonts w:ascii="Arial" w:hAnsi="Arial" w:cs="Arial"/>
+          <w:sz w:val="24"/>
+          <w:szCs w:val="24"/>
+        </w:rPr>
+      </w:pPr>
+      <w:r>
+        <w:rPr>
+          <w:rFonts w:ascii="Arial" w:hAnsi="Arial" w:cs="Arial"/>
+          <w:sz w:val="24"/>
+          <w:szCs w:val="24"/>
+        </w:rPr>
+        <w:t xml:space="preserve">Students are people uninfluenced by the restricting standards of the corporate world still, which is </w:t>
+      </w:r>
+      <w:r>
+        <w:rPr>
+          <w:rFonts w:ascii="Arial" w:hAnsi="Arial" w:cs="Arial"/>
+          <w:sz w:val="24"/>
+          <w:szCs w:val="24"/>
+        </w:rPr>
+        <w:tab/>
+        <w:t>the main reason why they are the ones who can come up with worl</w:t>
+      </w:r>
+      <w:r>
+        <w:rPr>
+          <w:rFonts w:ascii="Arial" w:hAnsi="Arial" w:cs="Arial"/>
+          <w:sz w:val="24"/>
+          <w:szCs w:val="24"/>
+        </w:rPr>
+        <w:t xml:space="preserve">d changing innovations fuelled </w:t>
+      </w:r>
+      <w:r>
+        <w:rPr>
+          <w:rFonts w:ascii="Arial" w:hAnsi="Arial" w:cs="Arial"/>
+          <w:sz w:val="24"/>
+          <w:szCs w:val="24"/>
+        </w:rPr>
+        <w:t xml:space="preserve">up by the environment that they live in and the various competitions hosted by these giants like </w:t>
+      </w:r>
+      <w:r>
+        <w:rPr>
+          <w:rFonts w:ascii="Arial" w:hAnsi="Arial" w:cs="Arial"/>
+          <w:sz w:val="24"/>
+          <w:szCs w:val="24"/>
+        </w:rPr>
+        <w:tab/>
+        <w:t>Imagine Cup per se that pushes them to dwell into m</w:t>
+      </w:r>
+      <w:r>
+        <w:rPr>
+          <w:rFonts w:ascii="Arial" w:hAnsi="Arial" w:cs="Arial"/>
+          <w:sz w:val="24"/>
+          <w:szCs w:val="24"/>
+        </w:rPr>
+        <w:t xml:space="preserve">obile application development. </w:t>
+      </w:r>
+    </w:p>
+    <w:p>
+      <w:pPr>
+        <w:pStyle w:val="NoSpacing"/>
+        <w:spacing w:line="480" w:lineRule="auto"/>
+        <w:rPr>
+          <w:rFonts w:ascii="Arial" w:hAnsi="Arial" w:cs="Arial"/>
+          <w:i/>
+          <w:sz w:val="24"/>
+          <w:szCs w:val="24"/>
+        </w:rPr>
+      </w:pPr>
+      <w:r>
+        <w:rPr>
+          <w:rFonts w:ascii="Arial" w:hAnsi="Arial" w:cs="Arial"/>
+          <w:sz w:val="24"/>
+          <w:szCs w:val="24"/>
+        </w:rPr>
+        <w:t xml:space="preserve">Computer Science graduate, Aisha Davis, who once took part in </w:t>
+      </w:r>
+      <w:r>
+        <w:rPr>
+          <w:rFonts w:ascii="Arial" w:hAnsi="Arial" w:cs="Arial"/>
+          <w:sz w:val="24"/>
+          <w:szCs w:val="24"/>
+        </w:rPr>
+        <w:t xml:space="preserve">Imagine Cup during her college </w:t>
+      </w:r>
+      <w:r>
+        <w:rPr>
+          <w:rFonts w:ascii="Arial" w:hAnsi="Arial" w:cs="Arial"/>
+          <w:sz w:val="24"/>
+          <w:szCs w:val="24"/>
+        </w:rPr>
+        <w:t xml:space="preserve">years, said that </w:t>
+      </w:r>
+      <w:r>
+        <w:rPr>
+          <w:rFonts w:ascii="Arial" w:hAnsi="Arial" w:cs="Arial"/>
+          <w:sz w:val="24"/>
+          <w:szCs w:val="24"/>
+        </w:rPr>
+        <w:t>“I wasn’t a 4.0 student, I just had a dream, I had a passion and</w:t>
+      </w:r>
+      <w:r>
+        <w:rPr>
+          <w:rFonts w:ascii="Arial" w:hAnsi="Arial" w:cs="Arial"/>
+          <w:sz w:val="24"/>
+          <w:szCs w:val="24"/>
+        </w:rPr>
+        <w:t xml:space="preserve"> I had a mentor,” Davis says. </w:t>
+      </w:r>
+      <w:r>
+        <w:rPr>
+          <w:rFonts w:ascii="Arial" w:hAnsi="Arial" w:cs="Arial"/>
+          <w:sz w:val="24"/>
+          <w:szCs w:val="24"/>
+        </w:rPr>
+        <w:t>“People say dreams don’t come true. Microsoft was my dream co</w:t>
+      </w:r>
+      <w:r>
+        <w:rPr>
+          <w:rFonts w:ascii="Arial" w:hAnsi="Arial" w:cs="Arial"/>
+          <w:sz w:val="24"/>
+          <w:szCs w:val="24"/>
+        </w:rPr>
+        <w:t xml:space="preserve">mpany and I was your average </w:t>
+      </w:r>
+      <w:r>
+        <w:rPr>
+          <w:rFonts w:ascii="Arial" w:hAnsi="Arial" w:cs="Arial"/>
+          <w:sz w:val="24"/>
+          <w:szCs w:val="24"/>
+        </w:rPr>
+        <w:t>Joe and I’m here now and I</w:t>
+      </w:r>
+      <w:r>
+        <w:rPr>
+          <w:rFonts w:ascii="Arial" w:hAnsi="Arial" w:cs="Arial"/>
+          <w:sz w:val="24"/>
+          <w:szCs w:val="24"/>
+        </w:rPr>
+        <w:t xml:space="preserve">’m living my </w:t>
+      </w:r>
+      <w:r>
+        <w:rPr>
+          <w:rFonts w:ascii="Arial" w:hAnsi="Arial" w:cs="Arial"/>
+          <w:sz w:val="24"/>
+          <w:szCs w:val="24"/>
+        </w:rPr>
+        <w:lastRenderedPageBreak/>
+        <w:t xml:space="preserve">dream every day.” </w:t>
+      </w:r>
+      <w:r>
+        <w:rPr>
+          <w:rFonts w:ascii="Arial" w:hAnsi="Arial" w:cs="Arial"/>
+          <w:sz w:val="24"/>
+          <w:szCs w:val="24"/>
+        </w:rPr>
+        <w:t>The</w:t>
+      </w:r>
+      <w:r>
+        <w:rPr>
+          <w:rFonts w:ascii="Arial" w:hAnsi="Arial" w:cs="Arial"/>
+          <w:sz w:val="24"/>
+          <w:szCs w:val="24"/>
+        </w:rPr>
+        <w:t xml:space="preserve"> previous</w:t>
+      </w:r>
+      <w:r>
+        <w:rPr>
+          <w:rFonts w:ascii="Arial" w:hAnsi="Arial" w:cs="Arial"/>
+          <w:sz w:val="24"/>
+          <w:szCs w:val="24"/>
+        </w:rPr>
+        <w:t xml:space="preserve"> quote is an excerpt from an article </w:t>
+      </w:r>
+      <w:r>
+        <w:rPr>
+          <w:rFonts w:ascii="Arial" w:hAnsi="Arial" w:cs="Arial"/>
+          <w:i/>
+          <w:sz w:val="24"/>
+          <w:szCs w:val="24"/>
+        </w:rPr>
+        <w:t>“Voices: Do companies take colle</w:t>
+      </w:r>
+      <w:r>
+        <w:rPr>
+          <w:rFonts w:ascii="Arial" w:hAnsi="Arial" w:cs="Arial"/>
+          <w:i/>
+          <w:sz w:val="24"/>
+          <w:szCs w:val="24"/>
+        </w:rPr>
+        <w:t xml:space="preserve">ge student app </w:t>
+      </w:r>
+      <w:r>
+        <w:rPr>
+          <w:rFonts w:ascii="Arial" w:hAnsi="Arial" w:cs="Arial"/>
+          <w:i/>
+          <w:sz w:val="24"/>
+          <w:szCs w:val="24"/>
+        </w:rPr>
+        <w:t>developers seriously?”</w:t>
+      </w:r>
+      <w:r>
+        <w:rPr>
+          <w:rFonts w:ascii="Arial" w:hAnsi="Arial" w:cs="Arial"/>
+          <w:sz w:val="24"/>
+          <w:szCs w:val="24"/>
+        </w:rPr>
+        <w:t xml:space="preserve"> </w:t>
+      </w:r>
+      <w:r>
+        <w:rPr>
+          <w:rFonts w:ascii="Arial" w:hAnsi="Arial" w:cs="Arial"/>
+          <w:sz w:val="24"/>
+          <w:szCs w:val="24"/>
+        </w:rPr>
+        <w:t xml:space="preserve">in </w:t>
+      </w:r>
+      <w:r>
+        <w:rPr>
+          <w:rFonts w:ascii="Arial" w:hAnsi="Arial" w:cs="Arial"/>
+          <w:i/>
+          <w:sz w:val="24"/>
+          <w:szCs w:val="24"/>
+        </w:rPr>
+        <w:t>college.usatoday.com</w:t>
+      </w:r>
+    </w:p>
+    <w:p>
+      <w:pPr>
+        <w:pStyle w:val="NoSpacing"/>
+        <w:spacing w:line="480" w:lineRule="auto"/>
+        <w:rPr>
+          <w:rFonts w:ascii="Arial" w:hAnsi="Arial" w:cs="Arial"/>
+          <w:sz w:val="24"/>
+          <w:szCs w:val="24"/>
+        </w:rPr>
+      </w:pPr>
+      <w:r>
+        <w:rPr>
+          <w:rFonts w:ascii="Arial" w:hAnsi="Arial" w:cs="Arial"/>
+          <w:sz w:val="24"/>
+          <w:szCs w:val="24"/>
+        </w:rPr>
+        <w:t>Aisha’s dream to work for Microsoft is one of the reasons why s</w:t>
+      </w:r>
+      <w:r>
+        <w:rPr>
+          <w:rFonts w:ascii="Arial" w:hAnsi="Arial" w:cs="Arial"/>
+          <w:sz w:val="24"/>
+          <w:szCs w:val="24"/>
+        </w:rPr>
+        <w:t xml:space="preserve">he was into mobile application </w:t>
+      </w:r>
+      <w:r>
+        <w:rPr>
+          <w:rFonts w:ascii="Arial" w:hAnsi="Arial" w:cs="Arial"/>
+          <w:sz w:val="24"/>
+          <w:szCs w:val="24"/>
+        </w:rPr>
+        <w:t xml:space="preserve">development today. Her statement can also be a reason for some of the college students of </w:t>
+      </w:r>
+      <w:r>
+        <w:rPr>
+          <w:rFonts w:ascii="Arial" w:hAnsi="Arial" w:cs="Arial"/>
+          <w:sz w:val="24"/>
+          <w:szCs w:val="24"/>
+        </w:rPr>
+        <w:tab/>
+        <w:t>today and their involvement in mobile application development.</w:t>
+      </w:r>
+    </w:p>
+    <w:p>
+      <w:pPr>
+        <w:pStyle w:val="NoSpacing"/>
+        <w:numPr>
+          <w:ilvl w:val="0"/>
+          <w:numId w:val="27"/>
+        </w:numPr>
+        <w:rPr>
+          <w:rFonts w:ascii="Arial" w:hAnsi="Arial" w:cs="Arial"/>
+          <w:color w:val="FF0000"/>
+          <w:sz w:val="24"/>
+          <w:szCs w:val="24"/>
+        </w:rPr>
+      </w:pPr>
+      <w:r>
+        <w:rPr>
+          <w:rFonts w:ascii="Arial" w:hAnsi="Arial" w:cs="Arial"/>
+          <w:color w:val="FF0000"/>
+          <w:sz w:val="24"/>
+          <w:szCs w:val="24"/>
+        </w:rPr>
+        <w:t>Market-driven, Individual-driven, data-driven</w:t>
+      </w:r>
+    </w:p>
+    <w:p>
+      <w:pPr>
+        <w:pStyle w:val="NoSpacing"/>
+        <w:rPr>
+          <w:rFonts w:ascii="Arial" w:hAnsi="Arial" w:cs="Arial"/>
+          <w:sz w:val="24"/>
+          <w:szCs w:val="24"/>
+        </w:rPr>
+      </w:pPr>
+    </w:p>
+    <w:p>
+      <w:pPr>
+        <w:pStyle w:val="NoSpacing"/>
+        <w:numPr>
+          <w:ilvl w:val="0"/>
+          <w:numId w:val="24"/>
+        </w:numPr>
+        <w:spacing w:line="480" w:lineRule="auto"/>
+        <w:jc w:val="both"/>
+        <w:rPr>
+          <w:rFonts w:ascii="Arial" w:hAnsi="Arial" w:cs="Arial"/>
+          <w:b/>
+          <w:sz w:val="24"/>
+          <w:szCs w:val="24"/>
+        </w:rPr>
+      </w:pPr>
+      <w:r>
+        <w:rPr>
+          <w:rFonts w:ascii="Arial" w:hAnsi="Arial" w:cs="Arial"/>
+          <w:b/>
+          <w:sz w:val="24"/>
+          <w:szCs w:val="24"/>
+        </w:rPr>
+        <w:t>Design Process Actors</w:t>
+      </w:r>
+    </w:p>
+    <w:p>
+      <w:pPr>
+        <w:pStyle w:val="NoSpacing"/>
+        <w:spacing w:line="480" w:lineRule="auto"/>
+        <w:jc w:val="both"/>
+        <w:rPr>
+          <w:rFonts w:ascii="Arial" w:hAnsi="Arial" w:cs="Arial"/>
+          <w:b/>
+          <w:sz w:val="24"/>
+          <w:szCs w:val="24"/>
+        </w:rPr>
+      </w:pPr>
+    </w:p>
+    <w:p>
+      <w:pPr>
+        <w:pStyle w:val="NoSpacing"/>
+        <w:spacing w:line="480" w:lineRule="auto"/>
+        <w:jc w:val="both"/>
+        <w:rPr>
+          <w:rFonts w:ascii="Arial" w:hAnsi="Arial" w:cs="Arial"/>
+          <w:sz w:val="24"/>
+          <w:szCs w:val="24"/>
+        </w:rPr>
+      </w:pPr>
+      <w:r>
+        <w:rPr>
+          <w:rFonts w:ascii="Arial" w:hAnsi="Arial" w:cs="Arial"/>
+          <w:sz w:val="24"/>
+          <w:szCs w:val="24"/>
+        </w:rPr>
+        <w:t xml:space="preserve">For the Design Process Actors involved in the </w:t>
+      </w:r>
+      <w:r>
+        <w:rPr>
+          <w:rFonts w:ascii="Arial" w:hAnsi="Arial" w:cs="Arial"/>
+          <w:i/>
+          <w:sz w:val="24"/>
+          <w:szCs w:val="24"/>
+        </w:rPr>
+        <w:t>Mobile App Design Process,</w:t>
+      </w:r>
+      <w:r>
+        <w:rPr>
+          <w:rFonts w:ascii="Arial" w:hAnsi="Arial" w:cs="Arial"/>
+          <w:sz w:val="24"/>
+          <w:szCs w:val="24"/>
+        </w:rPr>
+        <w:t xml:space="preserve"> the team focused on the following possible </w:t>
+      </w:r>
+      <w:r>
+        <w:rPr>
+          <w:rFonts w:ascii="Arial" w:hAnsi="Arial" w:cs="Arial"/>
+          <w:sz w:val="24"/>
+          <w:szCs w:val="24"/>
+        </w:rPr>
+        <w:t>actors that they used as the target respondents for the Survey Distribution.</w:t>
+      </w:r>
+    </w:p>
+    <w:p>
+      <w:pPr>
+        <w:pStyle w:val="NoSpacing"/>
+        <w:spacing w:line="480" w:lineRule="auto"/>
+        <w:jc w:val="both"/>
+        <w:rPr>
+          <w:rFonts w:ascii="Arial" w:hAnsi="Arial" w:cs="Arial"/>
+          <w:sz w:val="24"/>
+          <w:szCs w:val="24"/>
+        </w:rPr>
+      </w:pPr>
+      <w:r>
+        <w:rPr>
+          <w:rFonts w:ascii="Arial" w:hAnsi="Arial" w:cs="Arial"/>
+          <w:sz w:val="24"/>
+          <w:szCs w:val="24"/>
+        </w:rPr>
+        <w:t xml:space="preserve">The following are </w:t>
+      </w:r>
+      <w:r>
+        <w:rPr>
+          <w:rFonts w:ascii="Arial" w:hAnsi="Arial" w:cs="Arial"/>
+          <w:sz w:val="24"/>
+          <w:szCs w:val="24"/>
+        </w:rPr>
+        <w:t>the sets for the surveys that the team distributed. The proponents divided each section of the set to a category that assesses the actors that may influence the shape of Mobile app design.</w:t>
+      </w:r>
+    </w:p>
+    <w:p>
+      <w:pPr>
+        <w:pStyle w:val="NoSpacing"/>
+        <w:spacing w:line="276" w:lineRule="auto"/>
+        <w:jc w:val="both"/>
+        <w:rPr>
+          <w:rFonts w:ascii="Arial" w:hAnsi="Arial" w:cs="Arial"/>
+          <w:color w:val="FF0000"/>
+          <w:sz w:val="24"/>
+          <w:szCs w:val="24"/>
+        </w:rPr>
+      </w:pPr>
+      <w:r>
+        <w:rPr>
+          <w:rFonts w:ascii="Arial" w:hAnsi="Arial" w:cs="Arial"/>
+          <w:color w:val="FF0000"/>
+          <w:sz w:val="24"/>
+          <w:szCs w:val="24"/>
+        </w:rPr>
+        <w:t>Narrative</w:t>
+      </w:r>
+      <w:bookmarkStart w:id="0" w:name="_GoBack"/>
+      <w:bookmarkEnd w:id="0"/>
+    </w:p>
+    <w:p>
+      <w:pPr>
+        <w:pStyle w:val="NoSpacing"/>
+        <w:spacing w:line="276" w:lineRule="auto"/>
+        <w:jc w:val="both"/>
+        <w:rPr>
+          <w:rFonts w:ascii="Arial" w:hAnsi="Arial" w:cs="Arial"/>
+          <w:b/>
+          <w:sz w:val="24"/>
+          <w:szCs w:val="24"/>
+        </w:rPr>
+      </w:pPr>
+      <w:r>
+        <w:rPr>
+          <w:rFonts w:ascii="Arial" w:hAnsi="Arial" w:cs="Arial"/>
+          <w:b/>
+          <w:sz w:val="24"/>
+          <w:szCs w:val="24"/>
+        </w:rPr>
+        <w:t xml:space="preserve">Common </w:t>
+      </w:r>
+      <w:r>
+        <w:rPr>
+          <w:rFonts w:ascii="Arial" w:hAnsi="Arial" w:cs="Arial"/>
+          <w:b/>
+          <w:sz w:val="24"/>
+          <w:szCs w:val="24"/>
+        </w:rPr>
+        <w:t>Actors</w:t>
+      </w:r>
+    </w:p>
+    <w:p>
+      <w:pPr>
+        <w:pStyle w:val="NoSpacing"/>
+        <w:numPr>
+          <w:ilvl w:val="2"/>
+          <w:numId w:val="27"/>
+        </w:numPr>
+        <w:spacing w:line="276" w:lineRule="auto"/>
+        <w:ind w:left="1440"/>
+        <w:jc w:val="both"/>
+        <w:rPr>
+          <w:rFonts w:ascii="Arial" w:hAnsi="Arial" w:cs="Arial"/>
+          <w:sz w:val="24"/>
+          <w:szCs w:val="24"/>
+        </w:rPr>
+      </w:pPr>
+      <w:r>
+        <w:rPr>
+          <w:rFonts w:ascii="Arial" w:hAnsi="Arial" w:cs="Arial"/>
+          <w:sz w:val="24"/>
+          <w:szCs w:val="24"/>
+        </w:rPr>
+        <w:t>Friends and Peers</w:t>
+      </w:r>
+    </w:p>
+    <w:p>
+      <w:pPr>
+        <w:pStyle w:val="NoSpacing"/>
+        <w:numPr>
+          <w:ilvl w:val="2"/>
+          <w:numId w:val="27"/>
+        </w:numPr>
+        <w:spacing w:line="276" w:lineRule="auto"/>
+        <w:ind w:left="1440"/>
+        <w:jc w:val="both"/>
+        <w:rPr>
+          <w:rFonts w:ascii="Arial" w:hAnsi="Arial" w:cs="Arial"/>
+          <w:sz w:val="24"/>
+          <w:szCs w:val="24"/>
+        </w:rPr>
+      </w:pPr>
+      <w:r>
+        <w:rPr>
+          <w:rFonts w:ascii="Arial" w:hAnsi="Arial" w:cs="Arial"/>
+          <w:sz w:val="24"/>
+          <w:szCs w:val="24"/>
+        </w:rPr>
+        <w:t>Relatives</w:t>
+      </w:r>
+    </w:p>
+    <w:p>
+      <w:pPr>
+        <w:pStyle w:val="NoSpacing"/>
+        <w:numPr>
+          <w:ilvl w:val="2"/>
+          <w:numId w:val="27"/>
+        </w:numPr>
+        <w:spacing w:line="276" w:lineRule="auto"/>
+        <w:ind w:left="1440"/>
+        <w:jc w:val="both"/>
+        <w:rPr>
+          <w:rFonts w:ascii="Arial" w:hAnsi="Arial" w:cs="Arial"/>
+          <w:sz w:val="24"/>
+          <w:szCs w:val="24"/>
+        </w:rPr>
+      </w:pPr>
+      <w:r>
+        <w:rPr>
+          <w:rFonts w:ascii="Arial" w:hAnsi="Arial" w:cs="Arial"/>
+          <w:sz w:val="24"/>
+          <w:szCs w:val="24"/>
+        </w:rPr>
+        <w:t>Co-workers or Officemates</w:t>
+      </w:r>
+    </w:p>
+    <w:p>
+      <w:pPr>
+        <w:pStyle w:val="NoSpacing"/>
+        <w:numPr>
+          <w:ilvl w:val="2"/>
+          <w:numId w:val="27"/>
+        </w:numPr>
+        <w:spacing w:line="276" w:lineRule="auto"/>
+        <w:ind w:left="1440"/>
+        <w:jc w:val="both"/>
+        <w:rPr>
+          <w:rFonts w:ascii="Arial" w:hAnsi="Arial" w:cs="Arial"/>
+          <w:sz w:val="24"/>
+          <w:szCs w:val="24"/>
+        </w:rPr>
+      </w:pPr>
+      <w:r>
+        <w:rPr>
+          <w:rFonts w:ascii="Arial" w:hAnsi="Arial" w:cs="Arial"/>
+          <w:sz w:val="24"/>
+          <w:szCs w:val="24"/>
+        </w:rPr>
+        <w:t>Self</w:t>
+      </w:r>
+    </w:p>
+    <w:p>
+      <w:pPr>
+        <w:pStyle w:val="NoSpacing"/>
+        <w:spacing w:line="276" w:lineRule="auto"/>
+        <w:jc w:val="both"/>
+        <w:rPr>
+          <w:rFonts w:ascii="Arial" w:hAnsi="Arial" w:cs="Arial"/>
+          <w:b/>
+          <w:sz w:val="24"/>
+          <w:szCs w:val="24"/>
+        </w:rPr>
+      </w:pPr>
+      <w:r>
+        <w:rPr>
+          <w:rFonts w:ascii="Arial" w:hAnsi="Arial" w:cs="Arial"/>
+          <w:b/>
+          <w:sz w:val="24"/>
+          <w:szCs w:val="24"/>
+        </w:rPr>
+        <w:t>Common Groups and Diverse Factors</w:t>
+      </w:r>
+    </w:p>
+    <w:p>
+      <w:pPr>
+        <w:pStyle w:val="NoSpacing"/>
+        <w:numPr>
+          <w:ilvl w:val="2"/>
+          <w:numId w:val="27"/>
+        </w:numPr>
+        <w:spacing w:line="276" w:lineRule="auto"/>
+        <w:ind w:left="1440"/>
+        <w:jc w:val="both"/>
+        <w:rPr>
+          <w:rFonts w:ascii="Arial" w:hAnsi="Arial" w:cs="Arial"/>
+          <w:sz w:val="24"/>
+          <w:szCs w:val="24"/>
+        </w:rPr>
+      </w:pPr>
+      <w:r>
+        <w:rPr>
+          <w:rFonts w:ascii="Arial" w:hAnsi="Arial" w:cs="Arial"/>
+          <w:sz w:val="24"/>
+          <w:szCs w:val="24"/>
+        </w:rPr>
+        <w:t>Technology</w:t>
+      </w:r>
+    </w:p>
+    <w:p>
+      <w:pPr>
+        <w:pStyle w:val="NoSpacing"/>
+        <w:spacing w:line="276" w:lineRule="auto"/>
+        <w:jc w:val="both"/>
+        <w:rPr>
+          <w:rFonts w:ascii="Arial" w:hAnsi="Arial" w:cs="Arial"/>
+          <w:sz w:val="24"/>
+          <w:szCs w:val="24"/>
+        </w:rPr>
+      </w:pPr>
+    </w:p>
+    <w:p>
+      <w:pPr>
+        <w:pStyle w:val="NoSpacing"/>
+        <w:spacing w:line="276" w:lineRule="auto"/>
+        <w:jc w:val="both"/>
+        <w:rPr>
+          <w:rFonts w:ascii="Arial" w:hAnsi="Arial" w:cs="Arial"/>
+          <w:sz w:val="24"/>
+          <w:szCs w:val="24"/>
+          <w:u w:val="single"/>
+        </w:rPr>
+      </w:pPr>
+      <w:r>
+        <w:rPr>
+          <w:rFonts w:ascii="Arial" w:hAnsi="Arial" w:cs="Arial"/>
+          <w:sz w:val="24"/>
+          <w:szCs w:val="24"/>
+          <w:u w:val="single"/>
+        </w:rPr>
+        <w:t>Business Set</w:t>
+      </w:r>
+    </w:p>
+    <w:p>
+      <w:pPr>
+        <w:pStyle w:val="NoSpacing"/>
+        <w:numPr>
+          <w:ilvl w:val="1"/>
+          <w:numId w:val="27"/>
+        </w:numPr>
+        <w:spacing w:line="276" w:lineRule="auto"/>
         <w:ind w:left="720"/>
         <w:jc w:val="both"/>
         <w:rPr>
           <w:rFonts w:ascii="Arial" w:hAnsi="Arial" w:cs="Arial"/>
-          <w:sz w:val="24"/>
-          <w:szCs w:val="24"/>
-        </w:rPr>
-      </w:pPr>
-      <w:r>
-        <w:rPr>
-          <w:rFonts w:ascii="Arial" w:hAnsi="Arial" w:cs="Arial"/>
-          <w:sz w:val="24"/>
-          <w:szCs w:val="24"/>
-        </w:rPr>
-        <w:t>To f</w:t>
-      </w:r>
-      <w:r>
-        <w:rPr>
-          <w:rFonts w:ascii="Arial" w:hAnsi="Arial" w:cs="Arial"/>
-          <w:sz w:val="24"/>
-          <w:szCs w:val="24"/>
-        </w:rPr>
-        <w:t xml:space="preserve">urther explain various design triggers / determinants that are involved in the </w:t>
-      </w:r>
-      <w:r>
+          <w:b/>
+          <w:sz w:val="24"/>
+          <w:szCs w:val="24"/>
+        </w:rPr>
+      </w:pPr>
+      <w:r>
+        <w:rPr>
+          <w:rFonts w:ascii="Arial" w:hAnsi="Arial" w:cs="Arial"/>
+          <w:b/>
+          <w:sz w:val="24"/>
+          <w:szCs w:val="24"/>
+        </w:rPr>
+        <w:t>Actors</w:t>
+      </w:r>
+    </w:p>
+    <w:p>
+      <w:pPr>
+        <w:pStyle w:val="NoSpacing"/>
+        <w:numPr>
+          <w:ilvl w:val="2"/>
+          <w:numId w:val="27"/>
+        </w:numPr>
+        <w:spacing w:line="276" w:lineRule="auto"/>
+        <w:ind w:left="1440"/>
+        <w:jc w:val="both"/>
+        <w:rPr>
+          <w:rFonts w:ascii="Arial" w:hAnsi="Arial" w:cs="Arial"/>
+          <w:sz w:val="24"/>
+          <w:szCs w:val="24"/>
+        </w:rPr>
+      </w:pPr>
+      <w:r>
+        <w:rPr>
+          <w:rFonts w:ascii="Arial" w:hAnsi="Arial" w:cs="Arial"/>
+          <w:sz w:val="24"/>
+          <w:szCs w:val="24"/>
+        </w:rPr>
+        <w:t>Business – affiliated employees</w:t>
+      </w:r>
+    </w:p>
+    <w:p>
+      <w:pPr>
+        <w:pStyle w:val="NoSpacing"/>
+        <w:numPr>
+          <w:ilvl w:val="2"/>
+          <w:numId w:val="27"/>
+        </w:numPr>
+        <w:spacing w:line="276" w:lineRule="auto"/>
+        <w:ind w:left="1440"/>
+        <w:jc w:val="both"/>
+        <w:rPr>
+          <w:rFonts w:ascii="Arial" w:hAnsi="Arial" w:cs="Arial"/>
+          <w:sz w:val="24"/>
+          <w:szCs w:val="24"/>
+        </w:rPr>
+      </w:pPr>
+      <w:r>
+        <w:rPr>
+          <w:rFonts w:ascii="Arial" w:hAnsi="Arial" w:cs="Arial"/>
+          <w:sz w:val="24"/>
+          <w:szCs w:val="24"/>
+        </w:rPr>
+        <w:t>Clients and Customers</w:t>
+      </w:r>
+    </w:p>
+    <w:p>
+      <w:pPr>
+        <w:pStyle w:val="NoSpacing"/>
+        <w:numPr>
+          <w:ilvl w:val="1"/>
+          <w:numId w:val="27"/>
+        </w:numPr>
+        <w:spacing w:line="276" w:lineRule="auto"/>
+        <w:ind w:left="720"/>
+        <w:jc w:val="both"/>
+        <w:rPr>
+          <w:rFonts w:ascii="Arial" w:hAnsi="Arial" w:cs="Arial"/>
+          <w:b/>
+          <w:sz w:val="24"/>
+          <w:szCs w:val="24"/>
+        </w:rPr>
+      </w:pPr>
+      <w:r>
+        <w:rPr>
+          <w:rFonts w:ascii="Arial" w:hAnsi="Arial" w:cs="Arial"/>
+          <w:b/>
+          <w:sz w:val="24"/>
+          <w:szCs w:val="24"/>
+        </w:rPr>
+        <w:t>Groups and Diverse Factors</w:t>
+      </w:r>
+    </w:p>
+    <w:p>
+      <w:pPr>
+        <w:pStyle w:val="NoSpacing"/>
+        <w:numPr>
+          <w:ilvl w:val="2"/>
+          <w:numId w:val="27"/>
+        </w:numPr>
+        <w:spacing w:line="276" w:lineRule="auto"/>
+        <w:ind w:left="1440"/>
+        <w:jc w:val="both"/>
         <w:rPr>
           <w:rFonts w:ascii="Arial" w:hAnsi="Arial" w:cs="Arial"/>
           <w:i/>
           <w:sz w:val="24"/>
           <w:szCs w:val="24"/>
         </w:rPr>
-        <w:t>Mobile App Design Process</w:t>
-      </w:r>
-      <w:r>
-        <w:rPr>
-          <w:rFonts w:ascii="Arial" w:hAnsi="Arial" w:cs="Arial"/>
-          <w:sz w:val="24"/>
-          <w:szCs w:val="24"/>
-        </w:rPr>
-        <w:t>, we must first define a few technical terms that are to be encountered in the Design Process.</w:t>
-      </w:r>
-      <w:r>
-        <w:rPr>
-          <w:rFonts w:ascii="Arial" w:hAnsi="Arial" w:cs="Arial"/>
-          <w:sz w:val="24"/>
-          <w:szCs w:val="24"/>
-        </w:rPr>
-        <w:t xml:space="preserve"> These definitions will be iterated in the succeeding sections, through research findings.</w:t>
+      </w:pPr>
+      <w:r>
+        <w:rPr>
+          <w:rFonts w:ascii="Arial" w:hAnsi="Arial" w:cs="Arial"/>
+          <w:sz w:val="24"/>
+          <w:szCs w:val="24"/>
+        </w:rPr>
+        <w:t>Company</w:t>
+      </w:r>
+      <w:r>
+        <w:rPr>
+          <w:rFonts w:ascii="Arial" w:hAnsi="Arial" w:cs="Arial"/>
+          <w:sz w:val="24"/>
+          <w:szCs w:val="24"/>
+        </w:rPr>
+        <w:t xml:space="preserve"> </w:t>
+      </w:r>
+      <w:r>
+        <w:rPr>
+          <w:rFonts w:ascii="Arial" w:hAnsi="Arial" w:cs="Arial"/>
+          <w:i/>
+          <w:sz w:val="24"/>
+          <w:szCs w:val="24"/>
+        </w:rPr>
+        <w:t>(Human Resource, Marketing, Operations)</w:t>
+      </w:r>
+    </w:p>
+    <w:p>
+      <w:pPr>
+        <w:pStyle w:val="NoSpacing"/>
+        <w:spacing w:line="276" w:lineRule="auto"/>
+        <w:ind w:left="-720"/>
+        <w:jc w:val="both"/>
+        <w:rPr>
+          <w:rFonts w:ascii="Arial" w:hAnsi="Arial" w:cs="Arial"/>
+          <w:sz w:val="24"/>
+          <w:szCs w:val="24"/>
+        </w:rPr>
+      </w:pPr>
+    </w:p>
+    <w:p>
+      <w:pPr>
+        <w:pStyle w:val="NoSpacing"/>
+        <w:spacing w:line="276" w:lineRule="auto"/>
+        <w:jc w:val="both"/>
+        <w:rPr>
+          <w:rFonts w:ascii="Arial" w:hAnsi="Arial" w:cs="Arial"/>
+          <w:sz w:val="24"/>
+          <w:szCs w:val="24"/>
+          <w:u w:val="single"/>
+        </w:rPr>
+      </w:pPr>
+      <w:r>
+        <w:rPr>
+          <w:rFonts w:ascii="Arial" w:hAnsi="Arial" w:cs="Arial"/>
+          <w:sz w:val="24"/>
+          <w:szCs w:val="24"/>
+          <w:u w:val="single"/>
+        </w:rPr>
+        <w:lastRenderedPageBreak/>
+        <w:t>Designers Set</w:t>
+      </w:r>
+    </w:p>
+    <w:p>
+      <w:pPr>
+        <w:pStyle w:val="NoSpacing"/>
+        <w:numPr>
+          <w:ilvl w:val="1"/>
+          <w:numId w:val="27"/>
+        </w:numPr>
+        <w:spacing w:line="276" w:lineRule="auto"/>
+        <w:ind w:left="720"/>
+        <w:jc w:val="both"/>
+        <w:rPr>
+          <w:rFonts w:ascii="Arial" w:hAnsi="Arial" w:cs="Arial"/>
+          <w:b/>
+          <w:sz w:val="24"/>
+          <w:szCs w:val="24"/>
+        </w:rPr>
+      </w:pPr>
+      <w:r>
+        <w:rPr>
+          <w:rFonts w:ascii="Arial" w:hAnsi="Arial" w:cs="Arial"/>
+          <w:b/>
+          <w:sz w:val="24"/>
+          <w:szCs w:val="24"/>
+        </w:rPr>
+        <w:t>Actors</w:t>
+      </w:r>
+    </w:p>
+    <w:p>
+      <w:pPr>
+        <w:pStyle w:val="NoSpacing"/>
+        <w:numPr>
+          <w:ilvl w:val="2"/>
+          <w:numId w:val="27"/>
+        </w:numPr>
+        <w:spacing w:line="276" w:lineRule="auto"/>
+        <w:ind w:left="1440"/>
+        <w:jc w:val="both"/>
+        <w:rPr>
+          <w:rFonts w:ascii="Arial" w:hAnsi="Arial" w:cs="Arial"/>
+          <w:sz w:val="24"/>
+          <w:szCs w:val="24"/>
+        </w:rPr>
+      </w:pPr>
+      <w:r>
+        <w:rPr>
+          <w:rFonts w:ascii="Arial" w:hAnsi="Arial" w:cs="Arial"/>
+          <w:sz w:val="24"/>
+          <w:szCs w:val="24"/>
+        </w:rPr>
+        <w:t>Designers</w:t>
+      </w:r>
+      <w:r>
+        <w:rPr>
+          <w:rFonts w:ascii="Arial" w:hAnsi="Arial" w:cs="Arial"/>
+          <w:sz w:val="24"/>
+          <w:szCs w:val="24"/>
+        </w:rPr>
+        <w:t xml:space="preserve"> (</w:t>
+      </w:r>
+      <w:r>
+        <w:rPr>
+          <w:rFonts w:ascii="Arial" w:hAnsi="Arial" w:cs="Arial"/>
+          <w:sz w:val="24"/>
+          <w:szCs w:val="24"/>
+        </w:rPr>
+        <w:t>Web and Mobile Designers</w:t>
+      </w:r>
+      <w:r>
+        <w:rPr>
+          <w:rFonts w:ascii="Arial" w:hAnsi="Arial" w:cs="Arial"/>
+          <w:sz w:val="24"/>
+          <w:szCs w:val="24"/>
+        </w:rPr>
+        <w:t>)</w:t>
+      </w:r>
+    </w:p>
+    <w:p>
+      <w:pPr>
+        <w:pStyle w:val="NoSpacing"/>
+        <w:numPr>
+          <w:ilvl w:val="2"/>
+          <w:numId w:val="27"/>
+        </w:numPr>
+        <w:spacing w:line="276" w:lineRule="auto"/>
+        <w:ind w:left="1440"/>
+        <w:jc w:val="both"/>
+        <w:rPr>
+          <w:rFonts w:ascii="Arial" w:hAnsi="Arial" w:cs="Arial"/>
+          <w:sz w:val="24"/>
+          <w:szCs w:val="24"/>
+        </w:rPr>
+      </w:pPr>
+      <w:r>
+        <w:rPr>
+          <w:rFonts w:ascii="Arial" w:hAnsi="Arial" w:cs="Arial"/>
+          <w:sz w:val="24"/>
+          <w:szCs w:val="24"/>
+        </w:rPr>
+        <w:t>Professors</w:t>
+      </w:r>
+    </w:p>
+    <w:p>
+      <w:pPr>
+        <w:pStyle w:val="NoSpacing"/>
+        <w:numPr>
+          <w:ilvl w:val="2"/>
+          <w:numId w:val="27"/>
+        </w:numPr>
+        <w:spacing w:line="276" w:lineRule="auto"/>
+        <w:ind w:left="1440"/>
+        <w:jc w:val="both"/>
+        <w:rPr>
+          <w:rFonts w:ascii="Arial" w:hAnsi="Arial" w:cs="Arial"/>
+          <w:sz w:val="24"/>
+          <w:szCs w:val="24"/>
+        </w:rPr>
+      </w:pPr>
+      <w:r>
+        <w:rPr>
+          <w:rFonts w:ascii="Arial" w:hAnsi="Arial" w:cs="Arial"/>
+          <w:sz w:val="24"/>
+          <w:szCs w:val="24"/>
+        </w:rPr>
+        <w:t>Intended Users</w:t>
+      </w:r>
+    </w:p>
+    <w:p>
+      <w:pPr>
+        <w:pStyle w:val="NoSpacing"/>
+        <w:numPr>
+          <w:ilvl w:val="2"/>
+          <w:numId w:val="27"/>
+        </w:numPr>
+        <w:spacing w:line="276" w:lineRule="auto"/>
+        <w:ind w:left="1440"/>
+        <w:jc w:val="both"/>
+        <w:rPr>
+          <w:rFonts w:ascii="Arial" w:hAnsi="Arial" w:cs="Arial"/>
+          <w:sz w:val="24"/>
+          <w:szCs w:val="24"/>
+        </w:rPr>
+      </w:pPr>
+      <w:r>
+        <w:rPr>
+          <w:rFonts w:ascii="Arial" w:hAnsi="Arial" w:cs="Arial"/>
+          <w:sz w:val="24"/>
+          <w:szCs w:val="24"/>
+        </w:rPr>
+        <w:t>Employer, Company and Clients</w:t>
+      </w:r>
+    </w:p>
+    <w:p>
+      <w:pPr>
+        <w:pStyle w:val="NoSpacing"/>
+        <w:numPr>
+          <w:ilvl w:val="1"/>
+          <w:numId w:val="27"/>
+        </w:numPr>
+        <w:spacing w:line="276" w:lineRule="auto"/>
+        <w:ind w:left="720"/>
+        <w:jc w:val="both"/>
+        <w:rPr>
+          <w:rFonts w:ascii="Arial" w:hAnsi="Arial" w:cs="Arial"/>
+          <w:b/>
+          <w:sz w:val="24"/>
+          <w:szCs w:val="24"/>
+        </w:rPr>
+      </w:pPr>
+      <w:r>
+        <w:rPr>
+          <w:rFonts w:ascii="Arial" w:hAnsi="Arial" w:cs="Arial"/>
+          <w:b/>
+          <w:sz w:val="24"/>
+          <w:szCs w:val="24"/>
+        </w:rPr>
+        <w:t>Groups and Diverse Factors</w:t>
+      </w:r>
+    </w:p>
+    <w:p>
+      <w:pPr>
+        <w:pStyle w:val="NoSpacing"/>
+        <w:numPr>
+          <w:ilvl w:val="2"/>
+          <w:numId w:val="27"/>
+        </w:numPr>
+        <w:spacing w:line="276" w:lineRule="auto"/>
+        <w:ind w:left="1440"/>
+        <w:jc w:val="both"/>
+        <w:rPr>
+          <w:rFonts w:ascii="Arial" w:hAnsi="Arial" w:cs="Arial"/>
+          <w:sz w:val="24"/>
+          <w:szCs w:val="24"/>
+        </w:rPr>
+      </w:pPr>
+      <w:r>
+        <w:rPr>
+          <w:rFonts w:ascii="Arial" w:hAnsi="Arial" w:cs="Arial"/>
+          <w:sz w:val="24"/>
+          <w:szCs w:val="24"/>
+        </w:rPr>
+        <w:t>Market</w:t>
+      </w:r>
+    </w:p>
+    <w:p>
+      <w:pPr>
+        <w:pStyle w:val="NoSpacing"/>
+        <w:numPr>
+          <w:ilvl w:val="2"/>
+          <w:numId w:val="27"/>
+        </w:numPr>
+        <w:spacing w:line="276" w:lineRule="auto"/>
+        <w:ind w:left="1440"/>
+        <w:jc w:val="both"/>
+        <w:rPr>
+          <w:rFonts w:ascii="Arial" w:hAnsi="Arial" w:cs="Arial"/>
+          <w:sz w:val="24"/>
+          <w:szCs w:val="24"/>
+        </w:rPr>
+      </w:pPr>
+      <w:r>
+        <w:rPr>
+          <w:rFonts w:ascii="Arial" w:hAnsi="Arial" w:cs="Arial"/>
+          <w:sz w:val="24"/>
+          <w:szCs w:val="24"/>
+        </w:rPr>
+        <w:t>UI / UX Community</w:t>
+      </w:r>
+    </w:p>
+    <w:p>
+      <w:pPr>
+        <w:pStyle w:val="NoSpacing"/>
+        <w:numPr>
+          <w:ilvl w:val="2"/>
+          <w:numId w:val="27"/>
+        </w:numPr>
+        <w:spacing w:line="276" w:lineRule="auto"/>
+        <w:ind w:left="1440"/>
+        <w:jc w:val="both"/>
+        <w:rPr>
+          <w:rFonts w:ascii="Arial" w:hAnsi="Arial" w:cs="Arial"/>
+          <w:sz w:val="24"/>
+          <w:szCs w:val="24"/>
+        </w:rPr>
+      </w:pPr>
+      <w:r>
+        <w:rPr>
+          <w:rFonts w:ascii="Arial" w:hAnsi="Arial" w:cs="Arial"/>
+          <w:sz w:val="24"/>
+          <w:szCs w:val="24"/>
+        </w:rPr>
+        <w:t>School</w:t>
+      </w:r>
+      <w:r>
+        <w:rPr>
+          <w:rFonts w:ascii="Arial" w:hAnsi="Arial" w:cs="Arial"/>
+          <w:sz w:val="24"/>
+          <w:szCs w:val="24"/>
+        </w:rPr>
+        <w:t>s</w:t>
+      </w:r>
+      <w:r>
+        <w:rPr>
+          <w:rFonts w:ascii="Arial" w:hAnsi="Arial" w:cs="Arial"/>
+          <w:sz w:val="24"/>
+          <w:szCs w:val="24"/>
+        </w:rPr>
+        <w:t xml:space="preserve"> / Institute</w:t>
+      </w:r>
+      <w:r>
+        <w:rPr>
+          <w:rFonts w:ascii="Arial" w:hAnsi="Arial" w:cs="Arial"/>
+          <w:sz w:val="24"/>
+          <w:szCs w:val="24"/>
+        </w:rPr>
+        <w:t>s</w:t>
       </w:r>
     </w:p>
     <w:p>
@@ -3164,79 +5812,6 @@
         <w:jc w:val="both"/>
         <w:rPr>
           <w:rFonts w:ascii="Arial" w:hAnsi="Arial" w:cs="Arial"/>
-          <w:sz w:val="24"/>
-          <w:szCs w:val="24"/>
-        </w:rPr>
-      </w:pPr>
-    </w:p>
-    <w:p>
-      <w:pPr>
-        <w:pStyle w:val="NoSpacing"/>
-        <w:ind w:left="720"/>
-        <w:jc w:val="both"/>
-        <w:rPr>
-          <w:rFonts w:ascii="Arial" w:hAnsi="Arial" w:cs="Arial"/>
-          <w:sz w:val="24"/>
-          <w:szCs w:val="24"/>
-        </w:rPr>
-      </w:pPr>
-      <w:r>
-        <w:rPr>
-          <w:rFonts w:ascii="Arial" w:hAnsi="Arial" w:cs="Arial"/>
-          <w:sz w:val="24"/>
-          <w:szCs w:val="24"/>
-        </w:rPr>
-        <w:t>Design</w:t>
-      </w:r>
-    </w:p>
-    <w:p>
-      <w:pPr>
-        <w:pStyle w:val="NoSpacing"/>
-        <w:ind w:left="720"/>
-        <w:jc w:val="both"/>
-        <w:rPr>
-          <w:rFonts w:ascii="Arial" w:hAnsi="Arial" w:cs="Arial"/>
-          <w:sz w:val="24"/>
-          <w:szCs w:val="24"/>
-        </w:rPr>
-      </w:pPr>
-      <w:r>
-        <w:rPr>
-          <w:rFonts w:ascii="Arial" w:hAnsi="Arial" w:cs="Arial"/>
-          <w:sz w:val="24"/>
-          <w:szCs w:val="24"/>
-        </w:rPr>
-        <w:t>Function</w:t>
-      </w:r>
-    </w:p>
-    <w:p>
-      <w:pPr>
-        <w:pStyle w:val="NoSpacing"/>
-        <w:ind w:left="720"/>
-        <w:jc w:val="both"/>
-        <w:rPr>
-          <w:rFonts w:ascii="Arial" w:hAnsi="Arial" w:cs="Arial"/>
-          <w:sz w:val="24"/>
-          <w:szCs w:val="24"/>
-        </w:rPr>
-      </w:pPr>
-      <w:r>
-        <w:rPr>
-          <w:rFonts w:ascii="Arial" w:hAnsi="Arial" w:cs="Arial"/>
-          <w:sz w:val="24"/>
-          <w:szCs w:val="24"/>
-        </w:rPr>
-        <w:t>Trend</w:t>
-      </w:r>
-    </w:p>
-    <w:p>
-      <w:pPr>
-        <w:pStyle w:val="NoSpacing"/>
-        <w:ind w:left="720"/>
-        <w:jc w:val="both"/>
-        <w:rPr>
-          <w:rFonts w:ascii="Arial" w:hAnsi="Arial" w:cs="Arial"/>
-          <w:b/>
           <w:sz w:val="24"/>
           <w:szCs w:val="24"/>
         </w:rPr>
@@ -3264,166 +5839,6 @@
           <w:sz w:val="24"/>
           <w:szCs w:val="24"/>
         </w:rPr>
-        <w:t>Design Process Actors</w:t>
-      </w:r>
-    </w:p>
-    <w:p>
-      <w:pPr>
-        <w:pStyle w:val="NoSpacing"/>
-        <w:jc w:val="both"/>
-        <w:rPr>
-          <w:rFonts w:ascii="Arial" w:hAnsi="Arial" w:cs="Arial"/>
-          <w:b/>
-          <w:sz w:val="24"/>
-          <w:szCs w:val="24"/>
-        </w:rPr>
-      </w:pPr>
-    </w:p>
-    <w:p>
-      <w:pPr>
-        <w:pStyle w:val="NoSpacing"/>
-        <w:ind w:left="720"/>
-        <w:jc w:val="both"/>
-        <w:rPr>
-          <w:rFonts w:ascii="Arial" w:hAnsi="Arial" w:cs="Arial"/>
-          <w:sz w:val="24"/>
-          <w:szCs w:val="24"/>
-        </w:rPr>
-      </w:pPr>
-      <w:r>
-        <w:rPr>
-          <w:rFonts w:ascii="Arial" w:hAnsi="Arial" w:cs="Arial"/>
-          <w:sz w:val="24"/>
-          <w:szCs w:val="24"/>
-        </w:rPr>
-        <w:t xml:space="preserve">For the Design Process Actors involved in the </w:t>
-      </w:r>
-      <w:r>
-        <w:rPr>
-          <w:rFonts w:ascii="Arial" w:hAnsi="Arial" w:cs="Arial"/>
-          <w:i/>
-          <w:sz w:val="24"/>
-          <w:szCs w:val="24"/>
-        </w:rPr>
-        <w:t>Mobile App Design Process,</w:t>
-      </w:r>
-      <w:r>
-        <w:rPr>
-          <w:rFonts w:ascii="Arial" w:hAnsi="Arial" w:cs="Arial"/>
-          <w:sz w:val="24"/>
-          <w:szCs w:val="24"/>
-        </w:rPr>
-        <w:t xml:space="preserve"> the team focused on the following possible </w:t>
-      </w:r>
-      <w:r>
-        <w:rPr>
-          <w:rFonts w:ascii="Arial" w:hAnsi="Arial" w:cs="Arial"/>
-          <w:sz w:val="24"/>
-          <w:szCs w:val="24"/>
-        </w:rPr>
-        <w:t>actors that they used as the target respondents for the Survey Distribution.</w:t>
-      </w:r>
-    </w:p>
-    <w:p>
-      <w:pPr>
-        <w:pStyle w:val="NoSpacing"/>
-        <w:ind w:left="720"/>
-        <w:jc w:val="both"/>
-        <w:rPr>
-          <w:rFonts w:ascii="Arial" w:hAnsi="Arial" w:cs="Arial"/>
-          <w:sz w:val="24"/>
-          <w:szCs w:val="24"/>
-        </w:rPr>
-      </w:pPr>
-    </w:p>
-    <w:p>
-      <w:pPr>
-        <w:pStyle w:val="NoSpacing"/>
-        <w:ind w:left="720"/>
-        <w:jc w:val="both"/>
-        <w:rPr>
-          <w:rFonts w:ascii="Arial" w:hAnsi="Arial" w:cs="Arial"/>
-          <w:sz w:val="24"/>
-          <w:szCs w:val="24"/>
-        </w:rPr>
-      </w:pPr>
-      <w:r>
-        <w:rPr>
-          <w:rFonts w:ascii="Arial" w:hAnsi="Arial" w:cs="Arial"/>
-          <w:sz w:val="24"/>
-          <w:szCs w:val="24"/>
-        </w:rPr>
-        <w:t>Business Set</w:t>
-      </w:r>
-    </w:p>
-    <w:p>
-      <w:pPr>
-        <w:pStyle w:val="NoSpacing"/>
-        <w:ind w:left="720"/>
-        <w:jc w:val="both"/>
-        <w:rPr>
-          <w:rFonts w:ascii="Arial" w:hAnsi="Arial" w:cs="Arial"/>
-          <w:sz w:val="24"/>
-          <w:szCs w:val="24"/>
-        </w:rPr>
-      </w:pPr>
-      <w:r>
-        <w:rPr>
-          <w:rFonts w:ascii="Arial" w:hAnsi="Arial" w:cs="Arial"/>
-          <w:sz w:val="24"/>
-          <w:szCs w:val="24"/>
-        </w:rPr>
-        <w:t>Designers Set</w:t>
-      </w:r>
-      <w:bookmarkStart w:id="0" w:name="_GoBack"/>
-      <w:bookmarkEnd w:id="0"/>
-    </w:p>
-    <w:p>
-      <w:pPr>
-        <w:pStyle w:val="NoSpacing"/>
-        <w:ind w:left="720"/>
-        <w:jc w:val="both"/>
-        <w:rPr>
-          <w:rFonts w:ascii="Arial" w:hAnsi="Arial" w:cs="Arial"/>
-          <w:sz w:val="24"/>
-          <w:szCs w:val="24"/>
-        </w:rPr>
-      </w:pPr>
-    </w:p>
-    <w:p>
-      <w:pPr>
-        <w:pStyle w:val="NoSpacing"/>
-        <w:ind w:left="720"/>
-        <w:jc w:val="both"/>
-        <w:rPr>
-          <w:rFonts w:ascii="Arial" w:hAnsi="Arial" w:cs="Arial"/>
-          <w:sz w:val="24"/>
-          <w:szCs w:val="24"/>
-        </w:rPr>
-      </w:pPr>
-    </w:p>
-    <w:p>
-      <w:pPr>
-        <w:pStyle w:val="NoSpacing"/>
-        <w:numPr>
-          <w:ilvl w:val="0"/>
-          <w:numId w:val="24"/>
-        </w:numPr>
-        <w:jc w:val="both"/>
-        <w:rPr>
-          <w:rFonts w:ascii="Arial" w:hAnsi="Arial" w:cs="Arial"/>
-          <w:b/>
-          <w:sz w:val="24"/>
-          <w:szCs w:val="24"/>
-        </w:rPr>
-      </w:pPr>
-      <w:r>
-        <w:rPr>
-          <w:rFonts w:ascii="Arial" w:hAnsi="Arial" w:cs="Arial"/>
-          <w:b/>
-          <w:sz w:val="24"/>
-          <w:szCs w:val="24"/>
-        </w:rPr>
         <w:t>The Actors and Their Impact to the Design Process</w:t>
       </w:r>
     </w:p>
@@ -3504,54 +5919,6 @@
     <w:p>
       <w:pPr>
         <w:pStyle w:val="NoSpacing"/>
-        <w:jc w:val="both"/>
-        <w:rPr>
-          <w:rFonts w:ascii="Arial" w:hAnsi="Arial" w:cs="Arial"/>
-          <w:b/>
-          <w:sz w:val="24"/>
-          <w:szCs w:val="24"/>
-        </w:rPr>
-      </w:pPr>
-    </w:p>
-    <w:p>
-      <w:pPr>
-        <w:pStyle w:val="NoSpacing"/>
-        <w:jc w:val="both"/>
-        <w:rPr>
-          <w:rFonts w:ascii="Arial" w:hAnsi="Arial" w:cs="Arial"/>
-          <w:b/>
-          <w:sz w:val="24"/>
-          <w:szCs w:val="24"/>
-        </w:rPr>
-      </w:pPr>
-    </w:p>
-    <w:p>
-      <w:pPr>
-        <w:pStyle w:val="NoSpacing"/>
-        <w:jc w:val="both"/>
-        <w:rPr>
-          <w:rFonts w:ascii="Arial" w:hAnsi="Arial" w:cs="Arial"/>
-          <w:b/>
-          <w:sz w:val="24"/>
-          <w:szCs w:val="24"/>
-        </w:rPr>
-      </w:pPr>
-    </w:p>
-    <w:p>
-      <w:pPr>
-        <w:pStyle w:val="NoSpacing"/>
-        <w:jc w:val="both"/>
-        <w:rPr>
-          <w:rFonts w:ascii="Arial" w:hAnsi="Arial" w:cs="Arial"/>
-          <w:b/>
-          <w:sz w:val="24"/>
-          <w:szCs w:val="24"/>
-        </w:rPr>
-      </w:pPr>
-    </w:p>
-    <w:p>
-      <w:pPr>
-        <w:pStyle w:val="NoSpacing"/>
         <w:numPr>
           <w:ilvl w:val="0"/>
           <w:numId w:val="25"/>
@@ -3573,54 +5940,6 @@
         </w:rPr>
         <w:t>Nature of their Influences</w:t>
       </w:r>
-    </w:p>
-    <w:p>
-      <w:pPr>
-        <w:pStyle w:val="NoSpacing"/>
-        <w:jc w:val="both"/>
-        <w:rPr>
-          <w:rFonts w:ascii="Arial" w:hAnsi="Arial" w:cs="Arial"/>
-          <w:b/>
-          <w:sz w:val="24"/>
-          <w:szCs w:val="24"/>
-        </w:rPr>
-      </w:pPr>
-    </w:p>
-    <w:p>
-      <w:pPr>
-        <w:pStyle w:val="NoSpacing"/>
-        <w:jc w:val="both"/>
-        <w:rPr>
-          <w:rFonts w:ascii="Arial" w:hAnsi="Arial" w:cs="Arial"/>
-          <w:b/>
-          <w:sz w:val="24"/>
-          <w:szCs w:val="24"/>
-        </w:rPr>
-      </w:pPr>
-    </w:p>
-    <w:p>
-      <w:pPr>
-        <w:pStyle w:val="NoSpacing"/>
-        <w:jc w:val="both"/>
-        <w:rPr>
-          <w:rFonts w:ascii="Arial" w:hAnsi="Arial" w:cs="Arial"/>
-          <w:b/>
-          <w:sz w:val="24"/>
-          <w:szCs w:val="24"/>
-        </w:rPr>
-      </w:pPr>
-    </w:p>
-    <w:p>
-      <w:pPr>
-        <w:pStyle w:val="NoSpacing"/>
-        <w:jc w:val="both"/>
-        <w:rPr>
-          <w:rFonts w:ascii="Arial" w:hAnsi="Arial" w:cs="Arial"/>
-          <w:b/>
-          <w:sz w:val="24"/>
-          <w:szCs w:val="24"/>
-        </w:rPr>
-      </w:pPr>
     </w:p>
     <w:p>
       <w:pPr>
@@ -3981,6 +6300,7 @@
                 <w:szCs w:val="24"/>
                 <w:lang w:eastAsia="ja-JP"/>
               </w:rPr>
+              <w:lastRenderedPageBreak/>
               <w:t>Criteria</w:t>
             </w:r>
           </w:p>
@@ -4300,15 +6620,7 @@
                 <w:rFonts w:ascii="Arial" w:eastAsiaTheme="minorEastAsia" w:hAnsi="Arial" w:cs="Arial"/>
                 <w:lang w:eastAsia="ja-JP"/>
               </w:rPr>
-              <w:t xml:space="preserve">In some ways, their games </w:t>
-            </w:r>
-            <w:r>
-              <w:rPr>
-                <w:rFonts w:ascii="Arial" w:eastAsiaTheme="minorEastAsia" w:hAnsi="Arial" w:cs="Arial"/>
-                <w:lang w:eastAsia="ja-JP"/>
-              </w:rPr>
-              <w:lastRenderedPageBreak/>
-              <w:t xml:space="preserve">may be considered as </w:t>
+              <w:t xml:space="preserve">In some ways, their games may be considered as </w:t>
             </w:r>
             <w:r>
               <w:rPr>
@@ -4368,16 +6680,7 @@
                 <w:rFonts w:ascii="Arial" w:eastAsiaTheme="minorEastAsia" w:hAnsi="Arial" w:cs="Arial"/>
                 <w:lang w:val="en-PH" w:eastAsia="ja-JP"/>
               </w:rPr>
-              <w:lastRenderedPageBreak/>
-              <w:t xml:space="preserve">T A R A : Theft Apprehension </w:t>
-            </w:r>
-            <w:r>
-              <w:rPr>
-                <w:rFonts w:ascii="Arial" w:eastAsiaTheme="minorEastAsia" w:hAnsi="Arial" w:cs="Arial"/>
-                <w:lang w:val="en-PH" w:eastAsia="ja-JP"/>
-              </w:rPr>
-              <w:lastRenderedPageBreak/>
-              <w:t>and Asset Recovery</w:t>
+              <w:t>T A R A : Theft Apprehension and Asset Recovery</w:t>
             </w:r>
           </w:p>
           <w:p>
@@ -4478,7 +6781,6 @@
                 <w:rFonts w:ascii="Arial" w:eastAsiaTheme="minorEastAsia" w:hAnsi="Arial" w:cs="Arial"/>
                 <w:lang w:eastAsia="ja-JP"/>
               </w:rPr>
-              <w:lastRenderedPageBreak/>
               <w:t xml:space="preserve">Pugo follows the </w:t>
             </w:r>
             <w:r>
@@ -4487,16 +6789,7 @@
                 <w:bCs/>
                 <w:lang w:eastAsia="ja-JP"/>
               </w:rPr>
-              <w:t xml:space="preserve">same </w:t>
-            </w:r>
-            <w:r>
-              <w:rPr>
-                <w:rFonts w:ascii="Arial" w:eastAsiaTheme="minorEastAsia" w:hAnsi="Arial" w:cs="Arial"/>
-                <w:bCs/>
-                <w:lang w:eastAsia="ja-JP"/>
-              </w:rPr>
-              <w:lastRenderedPageBreak/>
-              <w:t xml:space="preserve">mechanic </w:t>
+              <w:t xml:space="preserve">same mechanic </w:t>
             </w:r>
             <w:r>
               <w:rPr>
@@ -4537,7 +6830,6 @@
                 <w:szCs w:val="24"/>
                 <w:lang w:eastAsia="ja-JP"/>
               </w:rPr>
-              <w:lastRenderedPageBreak/>
               <w:t>TREND</w:t>
             </w:r>
           </w:p>
@@ -4964,15 +7256,7 @@
           <w:rFonts w:ascii="Arial" w:hAnsi="Arial" w:cs="Arial"/>
           <w:lang w:val="en-PH"/>
         </w:rPr>
-        <w:t xml:space="preserve"> to the app that they design / develop, (3) </w:t>
-      </w:r>
-      <w:r>
-        <w:rPr>
-          <w:rFonts w:ascii="Arial" w:hAnsi="Arial" w:cs="Arial"/>
-          <w:lang w:val="en-PH"/>
-        </w:rPr>
-        <w:lastRenderedPageBreak/>
-        <w:t xml:space="preserve">the idea of creating their apps for their users, and (4) the apps possessing a sense of serving their </w:t>
+        <w:t xml:space="preserve"> to the app that they design / develop, (3) the idea of creating their apps for their users, and (4) the apps possessing a sense of serving their </w:t>
       </w:r>
       <w:r>
         <w:rPr>
@@ -5320,6 +7604,7 @@
           <w:rFonts w:ascii="Arial" w:hAnsi="Arial" w:cs="Arial"/>
           <w:lang w:val="en-PH"/>
         </w:rPr>
+        <w:lastRenderedPageBreak/>
         <w:t>From the result of the accomplished analysis, the proponents were able to derive the following claims that may further support the constructive of the methods and the influences governing the designers’ and the developers’ way of creating mobile apps.</w:t>
       </w:r>
     </w:p>
@@ -5450,7 +7735,6 @@
           <w:rFonts w:ascii="Arial" w:hAnsi="Arial" w:cs="Arial"/>
           <w:lang w:val="en-PH"/>
         </w:rPr>
-        <w:lastRenderedPageBreak/>
         <w:t xml:space="preserve">A designer’s UI / UX are most of the time an extension of </w:t>
       </w:r>
       <w:r>
@@ -5743,6 +8027,7 @@
           <w:rFonts w:ascii="Arial" w:hAnsi="Arial" w:cs="Arial"/>
           <w:lang w:val="en-PH"/>
         </w:rPr>
+        <w:lastRenderedPageBreak/>
         <w:t xml:space="preserve">More and more </w:t>
       </w:r>
       <w:r>
@@ -5954,7 +8239,6 @@
           <w:rFonts w:ascii="Arial" w:hAnsi="Arial" w:cs="Arial"/>
           <w:b/>
         </w:rPr>
-        <w:lastRenderedPageBreak/>
         <w:t xml:space="preserve">International Data Corporation – </w:t>
       </w:r>
       <w:r>
@@ -6214,6 +8498,7 @@
         <w:rPr>
           <w:rFonts w:ascii="Arial" w:hAnsi="Arial" w:cs="Arial"/>
         </w:rPr>
+        <w:lastRenderedPageBreak/>
         <w:t>Dubois, D..(2014, October 21).</w:t>
       </w:r>
       <w:r>
@@ -6535,7 +8820,6 @@
           <w:bCs/>
           <w:lang w:val="en-PH"/>
         </w:rPr>
-        <w:lastRenderedPageBreak/>
         <w:t xml:space="preserve">Mobile Applications in the building and construction industry. </w:t>
       </w:r>
       <w:r>
@@ -7002,6 +9286,7 @@
           <w:rFonts w:ascii="Arial" w:hAnsi="Arial" w:cs="Arial"/>
           <w:lang w:val="en-PH"/>
         </w:rPr>
+        <w:lastRenderedPageBreak/>
         <w:t xml:space="preserve">Luces, K/JDS. GMA News. Pinoy Flappy Bird-inspired game Pugo is top pick on AppStore Retrieved from </w:t>
       </w:r>
       <w:hyperlink r:id="rId30" w:history="1">
@@ -7312,7 +9597,6 @@
           <w:sz w:val="24"/>
           <w:szCs w:val="24"/>
         </w:rPr>
-        <w:lastRenderedPageBreak/>
         <w:t>APPENDIX</w:t>
       </w:r>
     </w:p>
@@ -7490,6 +9774,7 @@
           <w:szCs w:val="24"/>
           <w:lang w:val="en-PH" w:eastAsia="en-PH"/>
         </w:rPr>
+        <w:lastRenderedPageBreak/>
         <w:drawing>
           <wp:inline distT="0" distB="0" distL="0" distR="0">
             <wp:extent cx="3918858" cy="2228506"/>
@@ -7596,7 +9881,6 @@
           <w:szCs w:val="24"/>
           <w:lang w:val="en-PH" w:eastAsia="en-PH"/>
         </w:rPr>
-        <w:lastRenderedPageBreak/>
         <w:drawing>
           <wp:inline distT="0" distB="0" distL="0" distR="0">
             <wp:extent cx="1990725" cy="2813746"/>
@@ -7885,6 +10169,7 @@
                 <w:sz w:val="24"/>
                 <w:szCs w:val="24"/>
               </w:rPr>
+              <w:lastRenderedPageBreak/>
               <w:t>Image 1.6 Bulalord Xtreme Screenshot</w:t>
             </w:r>
           </w:p>
@@ -7917,6 +10202,7 @@
                 <w:szCs w:val="24"/>
                 <w:lang w:val="en-PH" w:eastAsia="en-PH"/>
               </w:rPr>
+              <w:lastRenderedPageBreak/>
               <w:drawing>
                 <wp:inline distT="0" distB="0" distL="0" distR="0">
                   <wp:extent cx="3468914" cy="1963780"/>
@@ -8130,7 +10416,7 @@
           <w:rPr>
             <w:noProof/>
           </w:rPr>
-          <w:t>7</w:t>
+          <w:t>20</w:t>
         </w:r>
         <w:r>
           <w:rPr>
@@ -8200,7 +10486,7 @@
         <v:path o:extrusionok="f" gradientshapeok="t" o:connecttype="rect"/>
         <o:lock v:ext="edit" aspectratio="t"/>
       </v:shapetype>
-      <v:shape id="_x0000_i1079" type="#_x0000_t75" style="width:11.25pt;height:11.25pt" o:bullet="t">
+      <v:shape id="_x0000_i1167" type="#_x0000_t75" style="width:11.25pt;height:11.25pt" o:bullet="t">
         <v:imagedata r:id="rId1" o:title="msoE458"/>
       </v:shape>
     </w:pict>
@@ -11202,6 +13488,119 @@
       </w:rPr>
     </w:lvl>
     <w:lvl w:ilvl="3" w:tplc="34090001" w:tentative="1">
+      <w:start w:val="1"/>
+      <w:numFmt w:val="bullet"/>
+      <w:lvlText w:val=""/>
+      <w:lvlJc w:val="left"/>
+      <w:pPr>
+        <w:ind w:left="2880" w:hanging="360"/>
+      </w:pPr>
+      <w:rPr>
+        <w:rFonts w:ascii="Symbol" w:hAnsi="Symbol" w:hint="default"/>
+      </w:rPr>
+    </w:lvl>
+    <w:lvl w:ilvl="4" w:tplc="34090003" w:tentative="1">
+      <w:start w:val="1"/>
+      <w:numFmt w:val="bullet"/>
+      <w:lvlText w:val="o"/>
+      <w:lvlJc w:val="left"/>
+      <w:pPr>
+        <w:ind w:left="3600" w:hanging="360"/>
+      </w:pPr>
+      <w:rPr>
+        <w:rFonts w:ascii="Courier New" w:hAnsi="Courier New" w:cs="Courier New" w:hint="default"/>
+      </w:rPr>
+    </w:lvl>
+    <w:lvl w:ilvl="5" w:tplc="34090005" w:tentative="1">
+      <w:start w:val="1"/>
+      <w:numFmt w:val="bullet"/>
+      <w:lvlText w:val=""/>
+      <w:lvlJc w:val="left"/>
+      <w:pPr>
+        <w:ind w:left="4320" w:hanging="360"/>
+      </w:pPr>
+      <w:rPr>
+        <w:rFonts w:ascii="Wingdings" w:hAnsi="Wingdings" w:hint="default"/>
+      </w:rPr>
+    </w:lvl>
+    <w:lvl w:ilvl="6" w:tplc="34090001" w:tentative="1">
+      <w:start w:val="1"/>
+      <w:numFmt w:val="bullet"/>
+      <w:lvlText w:val=""/>
+      <w:lvlJc w:val="left"/>
+      <w:pPr>
+        <w:ind w:left="5040" w:hanging="360"/>
+      </w:pPr>
+      <w:rPr>
+        <w:rFonts w:ascii="Symbol" w:hAnsi="Symbol" w:hint="default"/>
+      </w:rPr>
+    </w:lvl>
+    <w:lvl w:ilvl="7" w:tplc="34090003" w:tentative="1">
+      <w:start w:val="1"/>
+      <w:numFmt w:val="bullet"/>
+      <w:lvlText w:val="o"/>
+      <w:lvlJc w:val="left"/>
+      <w:pPr>
+        <w:ind w:left="5760" w:hanging="360"/>
+      </w:pPr>
+      <w:rPr>
+        <w:rFonts w:ascii="Courier New" w:hAnsi="Courier New" w:cs="Courier New" w:hint="default"/>
+      </w:rPr>
+    </w:lvl>
+    <w:lvl w:ilvl="8" w:tplc="34090005" w:tentative="1">
+      <w:start w:val="1"/>
+      <w:numFmt w:val="bullet"/>
+      <w:lvlText w:val=""/>
+      <w:lvlJc w:val="left"/>
+      <w:pPr>
+        <w:ind w:left="6480" w:hanging="360"/>
+      </w:pPr>
+      <w:rPr>
+        <w:rFonts w:ascii="Wingdings" w:hAnsi="Wingdings" w:hint="default"/>
+      </w:rPr>
+    </w:lvl>
+  </w:abstractNum>
+  <w:abstractNum w:abstractNumId="26">
+    <w:nsid w:val="7FF23DDA"/>
+    <w:multiLevelType w:val="hybridMultilevel"/>
+    <w:tmpl w:val="674E9A92"/>
+    <w:lvl w:ilvl="0" w:tplc="34090001">
+      <w:start w:val="1"/>
+      <w:numFmt w:val="bullet"/>
+      <w:lvlText w:val=""/>
+      <w:lvlJc w:val="left"/>
+      <w:pPr>
+        <w:ind w:left="720" w:hanging="360"/>
+      </w:pPr>
+      <w:rPr>
+        <w:rFonts w:ascii="Symbol" w:hAnsi="Symbol" w:hint="default"/>
+      </w:rPr>
+    </w:lvl>
+    <w:lvl w:ilvl="1" w:tplc="34090003">
+      <w:start w:val="1"/>
+      <w:numFmt w:val="bullet"/>
+      <w:lvlText w:val="o"/>
+      <w:lvlJc w:val="left"/>
+      <w:pPr>
+        <w:ind w:left="1440" w:hanging="360"/>
+      </w:pPr>
+      <w:rPr>
+        <w:rFonts w:ascii="Courier New" w:hAnsi="Courier New" w:cs="Courier New" w:hint="default"/>
+      </w:rPr>
+    </w:lvl>
+    <w:lvl w:ilvl="2" w:tplc="34090005">
+      <w:start w:val="1"/>
+      <w:numFmt w:val="bullet"/>
+      <w:lvlText w:val=""/>
+      <w:lvlJc w:val="left"/>
+      <w:pPr>
+        <w:ind w:left="2160" w:hanging="360"/>
+      </w:pPr>
+      <w:rPr>
+        <w:rFonts w:ascii="Wingdings" w:hAnsi="Wingdings" w:hint="default"/>
+      </w:rPr>
+    </w:lvl>
+    <w:lvl w:ilvl="3" w:tplc="34090001">
       <w:start w:val="1"/>
       <w:numFmt w:val="bullet"/>
       <w:lvlText w:val=""/>
@@ -11351,6 +13750,9 @@
   </w:num>
   <w:num w:numId="26">
     <w:abstractNumId w:val="19"/>
+  </w:num>
+  <w:num w:numId="27">
+    <w:abstractNumId w:val="26"/>
   </w:num>
 </w:numbering>
 </file>
@@ -11777,7 +14179,6 @@
   <w:style w:type="character" w:default="1" w:styleId="DefaultParagraphFont">
     <w:name w:val="Default Paragraph Font"/>
     <w:uiPriority w:val="1"/>
-    <w:semiHidden/>
     <w:unhideWhenUsed/>
   </w:style>
   <w:style w:type="table" w:default="1" w:styleId="TableNormal">
@@ -13994,40 +16395,40 @@
     </dgm:pt>
   </dgm:ptLst>
   <dgm:cxnLst>
-    <dgm:cxn modelId="{A08E9AA1-1F69-415A-812B-9A9B827A6371}" type="presOf" srcId="{2A661751-8FF9-48E8-BF89-B30679EE9A75}" destId="{2091BDE8-52E5-4C02-99D9-84AC1D184724}" srcOrd="1" destOrd="1" presId="urn:microsoft.com/office/officeart/2005/8/layout/venn1"/>
-    <dgm:cxn modelId="{18D95943-9126-4FD1-A6B8-6A5D10DA6E5A}" type="presOf" srcId="{8E1CF7A8-C542-4736-ADCB-ED4FB9CE27E4}" destId="{2091BDE8-52E5-4C02-99D9-84AC1D184724}" srcOrd="1" destOrd="0" presId="urn:microsoft.com/office/officeart/2005/8/layout/venn1"/>
-    <dgm:cxn modelId="{FA838195-2AC5-4A4C-BB83-639A684D8A0A}" type="presOf" srcId="{26DE8474-1DC3-476D-9BEF-5491A272B60C}" destId="{DF9DA87F-8F51-4F68-9420-213A96F10CB8}" srcOrd="1" destOrd="1" presId="urn:microsoft.com/office/officeart/2005/8/layout/venn1"/>
-    <dgm:cxn modelId="{D1229B5D-5CB8-4997-9D1A-28EDE3726250}" type="presOf" srcId="{E10E7DBE-6A20-416F-AD16-F08806EAA8A9}" destId="{FD570D4A-91D9-4963-98B5-E44419776B61}" srcOrd="1" destOrd="2" presId="urn:microsoft.com/office/officeart/2005/8/layout/venn1"/>
-    <dgm:cxn modelId="{EE0E48F1-F9C6-484D-B2C2-5F40FC95DB8D}" type="presOf" srcId="{83597630-8952-4CB4-B5A4-F4A198BDD028}" destId="{DB3F9B5B-F93F-4DAB-978B-448054965579}" srcOrd="0" destOrd="0" presId="urn:microsoft.com/office/officeart/2005/8/layout/venn1"/>
-    <dgm:cxn modelId="{6F54FDD3-1205-49C7-81AB-FF491A222A22}" type="presOf" srcId="{E10E7DBE-6A20-416F-AD16-F08806EAA8A9}" destId="{B4E38B97-D4C7-4A67-B32A-874A7E1A6EDA}" srcOrd="0" destOrd="2" presId="urn:microsoft.com/office/officeart/2005/8/layout/venn1"/>
-    <dgm:cxn modelId="{225A8E7D-2DF6-4119-9FD6-8B32D85CA8BB}" type="presOf" srcId="{92D595C9-7754-4267-9D80-6D842AD2E604}" destId="{FD570D4A-91D9-4963-98B5-E44419776B61}" srcOrd="1" destOrd="0" presId="urn:microsoft.com/office/officeart/2005/8/layout/venn1"/>
-    <dgm:cxn modelId="{243751CD-C881-45C8-9BCF-2FE2AFFFDA73}" type="presOf" srcId="{B9BCEE7D-9A23-41B3-B1E4-D085C4B4C5DC}" destId="{FD570D4A-91D9-4963-98B5-E44419776B61}" srcOrd="1" destOrd="1" presId="urn:microsoft.com/office/officeart/2005/8/layout/venn1"/>
-    <dgm:cxn modelId="{5A6191D3-958B-490A-A177-AEBFB3C6751A}" type="presOf" srcId="{052E23DB-FAF3-4A80-9126-E57170026537}" destId="{DF9DA87F-8F51-4F68-9420-213A96F10CB8}" srcOrd="1" destOrd="2" presId="urn:microsoft.com/office/officeart/2005/8/layout/venn1"/>
+    <dgm:cxn modelId="{BEE4A06F-5B58-4F0F-9DAA-1E4D4E3ADA1D}" type="presOf" srcId="{B9BCEE7D-9A23-41B3-B1E4-D085C4B4C5DC}" destId="{FD570D4A-91D9-4963-98B5-E44419776B61}" srcOrd="1" destOrd="1" presId="urn:microsoft.com/office/officeart/2005/8/layout/venn1"/>
+    <dgm:cxn modelId="{B1DBAD9C-F4FF-4DF4-BAE4-A8DDFD5C2B75}" type="presOf" srcId="{92D595C9-7754-4267-9D80-6D842AD2E604}" destId="{B4E38B97-D4C7-4A67-B32A-874A7E1A6EDA}" srcOrd="0" destOrd="0" presId="urn:microsoft.com/office/officeart/2005/8/layout/venn1"/>
+    <dgm:cxn modelId="{B95E656D-FE09-4E24-ABC7-67AFCF6ED1CC}" type="presOf" srcId="{E10E7DBE-6A20-416F-AD16-F08806EAA8A9}" destId="{B4E38B97-D4C7-4A67-B32A-874A7E1A6EDA}" srcOrd="0" destOrd="2" presId="urn:microsoft.com/office/officeart/2005/8/layout/venn1"/>
+    <dgm:cxn modelId="{F603BB14-C177-4C2C-A924-3D16875A5B53}" type="presOf" srcId="{8E1CF7A8-C542-4736-ADCB-ED4FB9CE27E4}" destId="{79C4CD74-0998-4073-AFD1-30A57F9C07BA}" srcOrd="0" destOrd="0" presId="urn:microsoft.com/office/officeart/2005/8/layout/venn1"/>
+    <dgm:cxn modelId="{33A263E4-7007-4F48-81C6-F5DBBEEA669F}" type="presOf" srcId="{052E23DB-FAF3-4A80-9126-E57170026537}" destId="{F1DEF9BB-7C3F-44CE-8D7D-097F18388513}" srcOrd="0" destOrd="2" presId="urn:microsoft.com/office/officeart/2005/8/layout/venn1"/>
+    <dgm:cxn modelId="{675551BD-C476-4091-BA8A-D2107E520F65}" type="presOf" srcId="{92D595C9-7754-4267-9D80-6D842AD2E604}" destId="{FD570D4A-91D9-4963-98B5-E44419776B61}" srcOrd="1" destOrd="0" presId="urn:microsoft.com/office/officeart/2005/8/layout/venn1"/>
+    <dgm:cxn modelId="{7BCE0795-7F7E-4D8F-BE63-69FB3612A1E4}" type="presOf" srcId="{2A661751-8FF9-48E8-BF89-B30679EE9A75}" destId="{2091BDE8-52E5-4C02-99D9-84AC1D184724}" srcOrd="1" destOrd="1" presId="urn:microsoft.com/office/officeart/2005/8/layout/venn1"/>
     <dgm:cxn modelId="{C64C0595-01E1-4C3C-B636-B7E7057A1BB3}" srcId="{83597630-8952-4CB4-B5A4-F4A198BDD028}" destId="{92D595C9-7754-4267-9D80-6D842AD2E604}" srcOrd="0" destOrd="0" parTransId="{4CE66025-C501-4909-8989-0361E2DE819A}" sibTransId="{7C81C6A9-B86E-4D12-BDBA-E5405A897999}"/>
-    <dgm:cxn modelId="{59457E14-7947-4635-841C-B7EBEAF53A69}" type="presOf" srcId="{92D595C9-7754-4267-9D80-6D842AD2E604}" destId="{B4E38B97-D4C7-4A67-B32A-874A7E1A6EDA}" srcOrd="0" destOrd="0" presId="urn:microsoft.com/office/officeart/2005/8/layout/venn1"/>
+    <dgm:cxn modelId="{5712D3CE-CA43-4323-867D-7FC1BCA7ABB5}" type="presOf" srcId="{FDACCE7C-95A1-4A0F-8E03-28C52837AF44}" destId="{DF9DA87F-8F51-4F68-9420-213A96F10CB8}" srcOrd="1" destOrd="0" presId="urn:microsoft.com/office/officeart/2005/8/layout/venn1"/>
     <dgm:cxn modelId="{11EB7DF2-5335-4017-A662-28B792E67BE9}" srcId="{92D595C9-7754-4267-9D80-6D842AD2E604}" destId="{B9BCEE7D-9A23-41B3-B1E4-D085C4B4C5DC}" srcOrd="0" destOrd="0" parTransId="{FA4FF7E7-042B-4797-A758-99FBBC872385}" sibTransId="{7142472B-03C3-42F6-8833-C9EAB63B354F}"/>
-    <dgm:cxn modelId="{6FD75E17-C0C0-4C5A-B80B-DA91E888040A}" type="presOf" srcId="{B9BCEE7D-9A23-41B3-B1E4-D085C4B4C5DC}" destId="{B4E38B97-D4C7-4A67-B32A-874A7E1A6EDA}" srcOrd="0" destOrd="1" presId="urn:microsoft.com/office/officeart/2005/8/layout/venn1"/>
-    <dgm:cxn modelId="{2ADBDA05-6F26-4549-923E-7AD336F2465F}" type="presOf" srcId="{8E1CF7A8-C542-4736-ADCB-ED4FB9CE27E4}" destId="{79C4CD74-0998-4073-AFD1-30A57F9C07BA}" srcOrd="0" destOrd="0" presId="urn:microsoft.com/office/officeart/2005/8/layout/venn1"/>
     <dgm:cxn modelId="{8BDC0863-6198-4B0F-B8BE-16ECF007C87D}" srcId="{8E1CF7A8-C542-4736-ADCB-ED4FB9CE27E4}" destId="{2A661751-8FF9-48E8-BF89-B30679EE9A75}" srcOrd="0" destOrd="0" parTransId="{E2A45CDD-91BC-44E4-BFAB-4FF1EE09717B}" sibTransId="{BC2E554F-247D-4856-BB4B-F229517F219F}"/>
     <dgm:cxn modelId="{B9D432C5-B9B7-429D-B83E-4D965AB21602}" srcId="{83597630-8952-4CB4-B5A4-F4A198BDD028}" destId="{FDACCE7C-95A1-4A0F-8E03-28C52837AF44}" srcOrd="2" destOrd="0" parTransId="{118EBA43-9716-42B0-BD48-677D67318D77}" sibTransId="{7E31A73A-F4D4-4C76-BBF3-4B1C13B04397}"/>
-    <dgm:cxn modelId="{529871AA-92E5-4ECE-BC52-64403A235EA8}" type="presOf" srcId="{052E23DB-FAF3-4A80-9126-E57170026537}" destId="{F1DEF9BB-7C3F-44CE-8D7D-097F18388513}" srcOrd="0" destOrd="2" presId="urn:microsoft.com/office/officeart/2005/8/layout/venn1"/>
-    <dgm:cxn modelId="{5527A7EE-BF1C-4279-A773-12C1DE1F59F7}" type="presOf" srcId="{85FC4795-AFBF-4D0C-9A3B-B25F7375CBB0}" destId="{2091BDE8-52E5-4C02-99D9-84AC1D184724}" srcOrd="1" destOrd="2" presId="urn:microsoft.com/office/officeart/2005/8/layout/venn1"/>
-    <dgm:cxn modelId="{1E369025-80ED-4F39-9A71-37B1B1B1C89B}" type="presOf" srcId="{FDACCE7C-95A1-4A0F-8E03-28C52837AF44}" destId="{DF9DA87F-8F51-4F68-9420-213A96F10CB8}" srcOrd="1" destOrd="0" presId="urn:microsoft.com/office/officeart/2005/8/layout/venn1"/>
     <dgm:cxn modelId="{5E666AF0-41A4-432D-BE32-89D4E47FC443}" srcId="{83597630-8952-4CB4-B5A4-F4A198BDD028}" destId="{8E1CF7A8-C542-4736-ADCB-ED4FB9CE27E4}" srcOrd="1" destOrd="0" parTransId="{E75DCC5C-01B6-4088-AC56-26D0EEB256D8}" sibTransId="{DA74763C-A8F0-4A27-8450-A58D9DF6B57C}"/>
-    <dgm:cxn modelId="{557119B1-9FC6-45F8-80A0-6E290A73F0E2}" type="presOf" srcId="{FDACCE7C-95A1-4A0F-8E03-28C52837AF44}" destId="{F1DEF9BB-7C3F-44CE-8D7D-097F18388513}" srcOrd="0" destOrd="0" presId="urn:microsoft.com/office/officeart/2005/8/layout/venn1"/>
-    <dgm:cxn modelId="{B0B93BFF-5796-4AB5-8E3C-7313743BEAEE}" type="presOf" srcId="{85FC4795-AFBF-4D0C-9A3B-B25F7375CBB0}" destId="{79C4CD74-0998-4073-AFD1-30A57F9C07BA}" srcOrd="0" destOrd="2" presId="urn:microsoft.com/office/officeart/2005/8/layout/venn1"/>
+    <dgm:cxn modelId="{86884F9B-C28F-451B-89F7-26546A310120}" type="presOf" srcId="{83597630-8952-4CB4-B5A4-F4A198BDD028}" destId="{DB3F9B5B-F93F-4DAB-978B-448054965579}" srcOrd="0" destOrd="0" presId="urn:microsoft.com/office/officeart/2005/8/layout/venn1"/>
+    <dgm:cxn modelId="{47C70CD3-442B-4ACD-AC57-CB5799DB7538}" type="presOf" srcId="{26DE8474-1DC3-476D-9BEF-5491A272B60C}" destId="{DF9DA87F-8F51-4F68-9420-213A96F10CB8}" srcOrd="1" destOrd="1" presId="urn:microsoft.com/office/officeart/2005/8/layout/venn1"/>
     <dgm:cxn modelId="{F6E855CF-A029-4143-B69D-F701F7AED2A9}" srcId="{92D595C9-7754-4267-9D80-6D842AD2E604}" destId="{E10E7DBE-6A20-416F-AD16-F08806EAA8A9}" srcOrd="1" destOrd="0" parTransId="{21269030-05CF-4597-A53F-B07172733693}" sibTransId="{2381D3D1-AE82-4BC8-A613-D08B47C6552D}"/>
     <dgm:cxn modelId="{08C88245-A88E-4785-8168-6F88C7B0BA9B}" srcId="{FDACCE7C-95A1-4A0F-8E03-28C52837AF44}" destId="{26DE8474-1DC3-476D-9BEF-5491A272B60C}" srcOrd="0" destOrd="0" parTransId="{7F48469C-E79B-47CA-A32F-542006D65A26}" sibTransId="{42028A39-C62B-46B1-BAAA-419C9A5D0BFE}"/>
-    <dgm:cxn modelId="{ED17A843-F4B3-4B87-B29C-C4DC5073E07C}" type="presOf" srcId="{26DE8474-1DC3-476D-9BEF-5491A272B60C}" destId="{F1DEF9BB-7C3F-44CE-8D7D-097F18388513}" srcOrd="0" destOrd="1" presId="urn:microsoft.com/office/officeart/2005/8/layout/venn1"/>
+    <dgm:cxn modelId="{5D1DD306-F722-4FEE-9FF5-1136DC5F1D01}" type="presOf" srcId="{85FC4795-AFBF-4D0C-9A3B-B25F7375CBB0}" destId="{79C4CD74-0998-4073-AFD1-30A57F9C07BA}" srcOrd="0" destOrd="2" presId="urn:microsoft.com/office/officeart/2005/8/layout/venn1"/>
+    <dgm:cxn modelId="{2DDB072E-4D89-41BA-80BE-04896AFE70DF}" type="presOf" srcId="{85FC4795-AFBF-4D0C-9A3B-B25F7375CBB0}" destId="{2091BDE8-52E5-4C02-99D9-84AC1D184724}" srcOrd="1" destOrd="2" presId="urn:microsoft.com/office/officeart/2005/8/layout/venn1"/>
+    <dgm:cxn modelId="{F09C1780-D51D-4625-A08A-4320EB13E127}" type="presOf" srcId="{26DE8474-1DC3-476D-9BEF-5491A272B60C}" destId="{F1DEF9BB-7C3F-44CE-8D7D-097F18388513}" srcOrd="0" destOrd="1" presId="urn:microsoft.com/office/officeart/2005/8/layout/venn1"/>
+    <dgm:cxn modelId="{C550C1AC-830C-4EEA-BDB6-DE91778411F9}" type="presOf" srcId="{052E23DB-FAF3-4A80-9126-E57170026537}" destId="{DF9DA87F-8F51-4F68-9420-213A96F10CB8}" srcOrd="1" destOrd="2" presId="urn:microsoft.com/office/officeart/2005/8/layout/venn1"/>
+    <dgm:cxn modelId="{A59DF0B1-11D8-44B6-A057-5A904AACC2B9}" type="presOf" srcId="{B9BCEE7D-9A23-41B3-B1E4-D085C4B4C5DC}" destId="{B4E38B97-D4C7-4A67-B32A-874A7E1A6EDA}" srcOrd="0" destOrd="1" presId="urn:microsoft.com/office/officeart/2005/8/layout/venn1"/>
+    <dgm:cxn modelId="{F6EEE07E-6A41-42E2-8C4A-7CB770BC7D00}" type="presOf" srcId="{8E1CF7A8-C542-4736-ADCB-ED4FB9CE27E4}" destId="{2091BDE8-52E5-4C02-99D9-84AC1D184724}" srcOrd="1" destOrd="0" presId="urn:microsoft.com/office/officeart/2005/8/layout/venn1"/>
+    <dgm:cxn modelId="{64133D18-B80D-4A5F-BA26-F7762AFDCE02}" type="presOf" srcId="{E10E7DBE-6A20-416F-AD16-F08806EAA8A9}" destId="{FD570D4A-91D9-4963-98B5-E44419776B61}" srcOrd="1" destOrd="2" presId="urn:microsoft.com/office/officeart/2005/8/layout/venn1"/>
     <dgm:cxn modelId="{C7800B42-B9AC-4495-8199-E277E25EEF17}" srcId="{FDACCE7C-95A1-4A0F-8E03-28C52837AF44}" destId="{052E23DB-FAF3-4A80-9126-E57170026537}" srcOrd="1" destOrd="0" parTransId="{C63F7E1A-47CB-4811-863F-125DAF10F9F1}" sibTransId="{E85E0722-06B9-4459-AD0E-5294CDDEE2DD}"/>
-    <dgm:cxn modelId="{476263C6-85D1-4510-B50A-F9F2766FC376}" type="presOf" srcId="{2A661751-8FF9-48E8-BF89-B30679EE9A75}" destId="{79C4CD74-0998-4073-AFD1-30A57F9C07BA}" srcOrd="0" destOrd="1" presId="urn:microsoft.com/office/officeart/2005/8/layout/venn1"/>
     <dgm:cxn modelId="{66806BD8-FAF6-47F2-A4BF-ABF0B75BE0A3}" srcId="{8E1CF7A8-C542-4736-ADCB-ED4FB9CE27E4}" destId="{85FC4795-AFBF-4D0C-9A3B-B25F7375CBB0}" srcOrd="1" destOrd="0" parTransId="{4DCDF301-59BE-4D68-BD2C-A082CE24C106}" sibTransId="{CDB83FCF-76A8-4D7E-B7C2-07C8FFAB0CD9}"/>
-    <dgm:cxn modelId="{AFD93DE4-20F1-4750-8493-20360D86FA68}" type="presParOf" srcId="{DB3F9B5B-F93F-4DAB-978B-448054965579}" destId="{B4E38B97-D4C7-4A67-B32A-874A7E1A6EDA}" srcOrd="0" destOrd="0" presId="urn:microsoft.com/office/officeart/2005/8/layout/venn1"/>
-    <dgm:cxn modelId="{4FDCC454-04B0-4BFC-9007-2124DA5A2A4C}" type="presParOf" srcId="{DB3F9B5B-F93F-4DAB-978B-448054965579}" destId="{FD570D4A-91D9-4963-98B5-E44419776B61}" srcOrd="1" destOrd="0" presId="urn:microsoft.com/office/officeart/2005/8/layout/venn1"/>
-    <dgm:cxn modelId="{FC92B207-0C38-4616-9343-76867CB154D2}" type="presParOf" srcId="{DB3F9B5B-F93F-4DAB-978B-448054965579}" destId="{79C4CD74-0998-4073-AFD1-30A57F9C07BA}" srcOrd="2" destOrd="0" presId="urn:microsoft.com/office/officeart/2005/8/layout/venn1"/>
-    <dgm:cxn modelId="{86DBA819-C757-453A-BDE4-4743930A74CB}" type="presParOf" srcId="{DB3F9B5B-F93F-4DAB-978B-448054965579}" destId="{2091BDE8-52E5-4C02-99D9-84AC1D184724}" srcOrd="3" destOrd="0" presId="urn:microsoft.com/office/officeart/2005/8/layout/venn1"/>
-    <dgm:cxn modelId="{27DD8968-B158-4343-9433-048A1B744143}" type="presParOf" srcId="{DB3F9B5B-F93F-4DAB-978B-448054965579}" destId="{F1DEF9BB-7C3F-44CE-8D7D-097F18388513}" srcOrd="4" destOrd="0" presId="urn:microsoft.com/office/officeart/2005/8/layout/venn1"/>
-    <dgm:cxn modelId="{7726CE15-BA60-4437-80C0-F0E1440926E4}" type="presParOf" srcId="{DB3F9B5B-F93F-4DAB-978B-448054965579}" destId="{DF9DA87F-8F51-4F68-9420-213A96F10CB8}" srcOrd="5" destOrd="0" presId="urn:microsoft.com/office/officeart/2005/8/layout/venn1"/>
+    <dgm:cxn modelId="{1319E070-7C7B-4064-AFF9-EB1F3703DFD3}" type="presOf" srcId="{FDACCE7C-95A1-4A0F-8E03-28C52837AF44}" destId="{F1DEF9BB-7C3F-44CE-8D7D-097F18388513}" srcOrd="0" destOrd="0" presId="urn:microsoft.com/office/officeart/2005/8/layout/venn1"/>
+    <dgm:cxn modelId="{D54D75D2-11BB-4904-903A-AD505D98ED7C}" type="presOf" srcId="{2A661751-8FF9-48E8-BF89-B30679EE9A75}" destId="{79C4CD74-0998-4073-AFD1-30A57F9C07BA}" srcOrd="0" destOrd="1" presId="urn:microsoft.com/office/officeart/2005/8/layout/venn1"/>
+    <dgm:cxn modelId="{00B8A4E8-A04E-4C4F-BF59-99CA59A93B39}" type="presParOf" srcId="{DB3F9B5B-F93F-4DAB-978B-448054965579}" destId="{B4E38B97-D4C7-4A67-B32A-874A7E1A6EDA}" srcOrd="0" destOrd="0" presId="urn:microsoft.com/office/officeart/2005/8/layout/venn1"/>
+    <dgm:cxn modelId="{D525230B-D59F-4EA7-A77F-4CDF29533FAC}" type="presParOf" srcId="{DB3F9B5B-F93F-4DAB-978B-448054965579}" destId="{FD570D4A-91D9-4963-98B5-E44419776B61}" srcOrd="1" destOrd="0" presId="urn:microsoft.com/office/officeart/2005/8/layout/venn1"/>
+    <dgm:cxn modelId="{A9F2B45D-2B77-437B-BE30-E323D232A30B}" type="presParOf" srcId="{DB3F9B5B-F93F-4DAB-978B-448054965579}" destId="{79C4CD74-0998-4073-AFD1-30A57F9C07BA}" srcOrd="2" destOrd="0" presId="urn:microsoft.com/office/officeart/2005/8/layout/venn1"/>
+    <dgm:cxn modelId="{F7D8D1FE-001C-4365-8EED-01710E915988}" type="presParOf" srcId="{DB3F9B5B-F93F-4DAB-978B-448054965579}" destId="{2091BDE8-52E5-4C02-99D9-84AC1D184724}" srcOrd="3" destOrd="0" presId="urn:microsoft.com/office/officeart/2005/8/layout/venn1"/>
+    <dgm:cxn modelId="{C51B894F-F4D1-45F2-9572-06BE21E57CB6}" type="presParOf" srcId="{DB3F9B5B-F93F-4DAB-978B-448054965579}" destId="{F1DEF9BB-7C3F-44CE-8D7D-097F18388513}" srcOrd="4" destOrd="0" presId="urn:microsoft.com/office/officeart/2005/8/layout/venn1"/>
+    <dgm:cxn modelId="{7B19E82A-BFD5-41AD-8251-DD9F0D032368}" type="presParOf" srcId="{DB3F9B5B-F93F-4DAB-978B-448054965579}" destId="{DF9DA87F-8F51-4F68-9420-213A96F10CB8}" srcOrd="5" destOrd="0" presId="urn:microsoft.com/office/officeart/2005/8/layout/venn1"/>
   </dgm:cxnLst>
   <dgm:bg/>
   <dgm:whole/>
@@ -16923,7 +19324,7 @@
 </file>
 
 <file path=customXml/itemProps1.xml><?xml version="1.0" encoding="utf-8"?>
-<ds:datastoreItem xmlns:ds="http://schemas.openxmlformats.org/officeDocument/2006/customXml" ds:itemID="{A64B799F-5F15-48A1-8621-3813CFC6F32F}">
+<ds:datastoreItem xmlns:ds="http://schemas.openxmlformats.org/officeDocument/2006/customXml" ds:itemID="{E420D91F-D9B0-4CA8-9FFA-F0BD5034BF30}">
   <ds:schemaRefs>
     <ds:schemaRef ds:uri="http://schemas.openxmlformats.org/officeDocument/2006/bibliography"/>
   </ds:schemaRefs>

--- a/MINSYST Deliverables/MINSYST R04 - Document for Finals.docx
+++ b/MINSYST Deliverables/MINSYST R04 - Document for Finals.docx
@@ -401,8 +401,19 @@
                 <w:sz w:val="24"/>
                 <w:szCs w:val="28"/>
               </w:rPr>
-              <w:t>Joshua Dimapilis</w:t>
+              <w:t xml:space="preserve">Joshua </w:t>
             </w:r>
+            <w:proofErr w:type="spellStart"/>
+            <w:r>
+              <w:rPr>
+                <w:rFonts w:ascii="Arial" w:hAnsi="Arial" w:cs="Arial"/>
+                <w:b/>
+                <w:sz w:val="24"/>
+                <w:szCs w:val="28"/>
+              </w:rPr>
+              <w:t>Dimapilis</w:t>
+            </w:r>
+            <w:proofErr w:type="spellEnd"/>
           </w:p>
           <w:p>
             <w:pPr>
@@ -422,8 +433,19 @@
                 <w:sz w:val="24"/>
                 <w:szCs w:val="28"/>
               </w:rPr>
-              <w:t>Thom Doniña</w:t>
+              <w:t xml:space="preserve">Thom </w:t>
             </w:r>
+            <w:proofErr w:type="spellStart"/>
+            <w:r>
+              <w:rPr>
+                <w:rFonts w:ascii="Arial" w:hAnsi="Arial" w:cs="Arial"/>
+                <w:b/>
+                <w:sz w:val="24"/>
+                <w:szCs w:val="28"/>
+              </w:rPr>
+              <w:t>Doniña</w:t>
+            </w:r>
+            <w:proofErr w:type="spellEnd"/>
           </w:p>
           <w:p>
             <w:pPr>
@@ -485,8 +507,19 @@
                 <w:sz w:val="24"/>
                 <w:szCs w:val="28"/>
               </w:rPr>
-              <w:t>Gino Gapay</w:t>
+              <w:t xml:space="preserve">Gino </w:t>
             </w:r>
+            <w:proofErr w:type="spellStart"/>
+            <w:r>
+              <w:rPr>
+                <w:rFonts w:ascii="Arial" w:hAnsi="Arial" w:cs="Arial"/>
+                <w:b/>
+                <w:sz w:val="24"/>
+                <w:szCs w:val="28"/>
+              </w:rPr>
+              <w:t>Gapay</w:t>
+            </w:r>
+            <w:proofErr w:type="spellEnd"/>
           </w:p>
           <w:p>
             <w:pPr>
@@ -499,6 +532,7 @@
                 <w:szCs w:val="28"/>
               </w:rPr>
             </w:pPr>
+            <w:proofErr w:type="spellStart"/>
             <w:r>
               <w:rPr>
                 <w:rFonts w:ascii="Arial" w:hAnsi="Arial" w:cs="Arial"/>
@@ -506,8 +540,29 @@
                 <w:sz w:val="24"/>
                 <w:szCs w:val="28"/>
               </w:rPr>
-              <w:t>Jestine Gaoaen</w:t>
+              <w:t>Jestine</w:t>
             </w:r>
+            <w:proofErr w:type="spellEnd"/>
+            <w:r>
+              <w:rPr>
+                <w:rFonts w:ascii="Arial" w:hAnsi="Arial" w:cs="Arial"/>
+                <w:b/>
+                <w:sz w:val="24"/>
+                <w:szCs w:val="28"/>
+              </w:rPr>
+              <w:t xml:space="preserve"> </w:t>
+            </w:r>
+            <w:proofErr w:type="spellStart"/>
+            <w:r>
+              <w:rPr>
+                <w:rFonts w:ascii="Arial" w:hAnsi="Arial" w:cs="Arial"/>
+                <w:b/>
+                <w:sz w:val="24"/>
+                <w:szCs w:val="28"/>
+              </w:rPr>
+              <w:t>Gaoaen</w:t>
+            </w:r>
+            <w:proofErr w:type="spellEnd"/>
           </w:p>
           <w:p>
             <w:pPr>
@@ -521,6 +576,7 @@
                 <w:szCs w:val="28"/>
               </w:rPr>
             </w:pPr>
+            <w:proofErr w:type="spellStart"/>
             <w:r>
               <w:rPr>
                 <w:rFonts w:ascii="Arial" w:hAnsi="Arial" w:cs="Arial"/>
@@ -528,7 +584,17 @@
                 <w:sz w:val="24"/>
                 <w:szCs w:val="28"/>
               </w:rPr>
-              <w:t>Nickolo Gonzales</w:t>
+              <w:t>Nickolo</w:t>
+            </w:r>
+            <w:proofErr w:type="spellEnd"/>
+            <w:r>
+              <w:rPr>
+                <w:rFonts w:ascii="Arial" w:hAnsi="Arial" w:cs="Arial"/>
+                <w:b/>
+                <w:sz w:val="24"/>
+                <w:szCs w:val="28"/>
+              </w:rPr>
+              <w:t xml:space="preserve"> Gonzales</w:t>
             </w:r>
           </w:p>
           <w:p>
@@ -706,6 +772,7 @@
         </w:rPr>
         <w:t xml:space="preserve"> </w:t>
       </w:r>
+      <w:proofErr w:type="spellStart"/>
       <w:r>
         <w:rPr>
           <w:rFonts w:ascii="Arial" w:hAnsi="Arial" w:cs="Arial"/>
@@ -715,6 +782,7 @@
         </w:rPr>
         <w:t>Valbuena</w:t>
       </w:r>
+      <w:proofErr w:type="spellEnd"/>
     </w:p>
     <w:p>
       <w:pPr>
@@ -2330,7 +2398,7 @@
           <w:sz w:val="22"/>
           <w:szCs w:val="22"/>
         </w:rPr>
-        <w:t>The team allotted one day for t</w:t>
+        <w:t xml:space="preserve">The team’s online survey was made available </w:t>
       </w:r>
       <w:r>
         <w:rPr>
@@ -2339,7 +2407,7 @@
           <w:sz w:val="22"/>
           <w:szCs w:val="22"/>
         </w:rPr>
-        <w:t>he online survey and another</w:t>
+        <w:t>on March 24</w:t>
       </w:r>
       <w:r>
         <w:rPr>
@@ -2348,7 +2416,7 @@
           <w:sz w:val="22"/>
           <w:szCs w:val="22"/>
         </w:rPr>
-        <w:t xml:space="preserve"> day for the paper survey which was distributed to</w:t>
+        <w:t xml:space="preserve"> </w:t>
       </w:r>
       <w:r>
         <w:rPr>
@@ -2357,7 +2425,7 @@
           <w:sz w:val="22"/>
           <w:szCs w:val="22"/>
         </w:rPr>
-        <w:t xml:space="preserve"> an office (Union Bank of the Philippines) wherein the team used </w:t>
+        <w:t>and was closed on Ap</w:t>
       </w:r>
       <w:r>
         <w:rPr>
@@ -2366,7 +2434,7 @@
           <w:sz w:val="22"/>
           <w:szCs w:val="22"/>
         </w:rPr>
-        <w:t xml:space="preserve">the </w:t>
+        <w:t>ril 8</w:t>
       </w:r>
       <w:r>
         <w:rPr>
@@ -2375,7 +2443,7 @@
           <w:sz w:val="22"/>
           <w:szCs w:val="22"/>
         </w:rPr>
-        <w:t>available connections and possible avenues for data gathering</w:t>
+        <w:t>. The team allotted a</w:t>
       </w:r>
       <w:r>
         <w:rPr>
@@ -2384,7 +2452,7 @@
           <w:sz w:val="22"/>
           <w:szCs w:val="22"/>
         </w:rPr>
-        <w:t xml:space="preserve"> that </w:t>
+        <w:t xml:space="preserve"> day for the paper survey which was distributed to</w:t>
       </w:r>
       <w:r>
         <w:rPr>
@@ -2393,7 +2461,7 @@
           <w:sz w:val="22"/>
           <w:szCs w:val="22"/>
         </w:rPr>
-        <w:t xml:space="preserve">they have to gather survey respondents in </w:t>
+        <w:t xml:space="preserve"> an office (Union Bank of the Philippines) wherein the team used </w:t>
       </w:r>
       <w:r>
         <w:rPr>
@@ -2402,7 +2470,7 @@
           <w:sz w:val="22"/>
           <w:szCs w:val="22"/>
         </w:rPr>
-        <w:t>the allotted period</w:t>
+        <w:t xml:space="preserve">the </w:t>
       </w:r>
       <w:r>
         <w:rPr>
@@ -2411,7 +2479,7 @@
           <w:sz w:val="22"/>
           <w:szCs w:val="22"/>
         </w:rPr>
-        <w:t xml:space="preserve"> of time</w:t>
+        <w:t>available connections and possible avenues for data gathering</w:t>
       </w:r>
       <w:r>
         <w:rPr>
@@ -2420,7 +2488,7 @@
           <w:sz w:val="22"/>
           <w:szCs w:val="22"/>
         </w:rPr>
-        <w:t xml:space="preserve">. </w:t>
+        <w:t xml:space="preserve"> that </w:t>
       </w:r>
       <w:r>
         <w:rPr>
@@ -2429,7 +2497,7 @@
           <w:sz w:val="22"/>
           <w:szCs w:val="22"/>
         </w:rPr>
-        <w:t>T</w:t>
+        <w:t xml:space="preserve">they have to gather survey respondents in </w:t>
       </w:r>
       <w:r>
         <w:rPr>
@@ -2438,17 +2506,16 @@
           <w:sz w:val="22"/>
           <w:szCs w:val="22"/>
         </w:rPr>
-        <w:t xml:space="preserve">he online survey for designers reached </w:t>
-      </w:r>
-      <w:r>
-        <w:rPr>
-          <w:rFonts w:ascii="Arial" w:hAnsi="Arial" w:cs="Arial"/>
-          <w:b/>
+        <w:t>the allotted period</w:t>
+      </w:r>
+      <w:r>
+        <w:rPr>
+          <w:rFonts w:ascii="Arial" w:hAnsi="Arial" w:cs="Arial"/>
           <w:color w:val="000000"/>
           <w:sz w:val="22"/>
           <w:szCs w:val="22"/>
         </w:rPr>
-        <w:t>40</w:t>
+        <w:t xml:space="preserve"> of time</w:t>
       </w:r>
       <w:r>
         <w:rPr>
@@ -2457,17 +2524,16 @@
           <w:sz w:val="22"/>
           <w:szCs w:val="22"/>
         </w:rPr>
-        <w:t xml:space="preserve"> respondents, the business survey that does not use mobile apps has </w:t>
-      </w:r>
-      <w:r>
-        <w:rPr>
-          <w:rFonts w:ascii="Arial" w:hAnsi="Arial" w:cs="Arial"/>
-          <w:b/>
+        <w:t xml:space="preserve">. </w:t>
+      </w:r>
+      <w:r>
+        <w:rPr>
+          <w:rFonts w:ascii="Arial" w:hAnsi="Arial" w:cs="Arial"/>
           <w:color w:val="000000"/>
           <w:sz w:val="22"/>
           <w:szCs w:val="22"/>
         </w:rPr>
-        <w:t>8</w:t>
+        <w:t>T</w:t>
       </w:r>
       <w:r>
         <w:rPr>
@@ -2476,7 +2542,7 @@
           <w:sz w:val="22"/>
           <w:szCs w:val="22"/>
         </w:rPr>
-        <w:t xml:space="preserve"> respondents, the business survey that do use mobile apps has </w:t>
+        <w:t xml:space="preserve">he online survey for designers reached </w:t>
       </w:r>
       <w:r>
         <w:rPr>
@@ -2486,7 +2552,7 @@
           <w:sz w:val="22"/>
           <w:szCs w:val="22"/>
         </w:rPr>
-        <w:t>46</w:t>
+        <w:t>40</w:t>
       </w:r>
       <w:r>
         <w:rPr>
@@ -2495,16 +2561,17 @@
           <w:sz w:val="22"/>
           <w:szCs w:val="22"/>
         </w:rPr>
-        <w:t xml:space="preserve"> respondents</w:t>
-      </w:r>
-      <w:r>
-        <w:rPr>
-          <w:rFonts w:ascii="Arial" w:hAnsi="Arial" w:cs="Arial"/>
+        <w:t xml:space="preserve"> respondents, the business survey that does not use mobile apps has </w:t>
+      </w:r>
+      <w:r>
+        <w:rPr>
+          <w:rFonts w:ascii="Arial" w:hAnsi="Arial" w:cs="Arial"/>
+          <w:b/>
           <w:color w:val="000000"/>
           <w:sz w:val="22"/>
           <w:szCs w:val="22"/>
         </w:rPr>
-        <w:t xml:space="preserve">. For the paper </w:t>
+        <w:t>8</w:t>
       </w:r>
       <w:r>
         <w:rPr>
@@ -2513,36 +2580,35 @@
           <w:sz w:val="22"/>
           <w:szCs w:val="22"/>
         </w:rPr>
-        <w:t>survey, the business survey for those who</w:t>
-      </w:r>
-      <w:r>
-        <w:rPr>
-          <w:rFonts w:ascii="Arial" w:hAnsi="Arial" w:cs="Arial"/>
+        <w:t xml:space="preserve"> respondents, the business survey that do use mobile apps has </w:t>
+      </w:r>
+      <w:r>
+        <w:rPr>
+          <w:rFonts w:ascii="Arial" w:hAnsi="Arial" w:cs="Arial"/>
+          <w:b/>
           <w:color w:val="000000"/>
           <w:sz w:val="22"/>
           <w:szCs w:val="22"/>
         </w:rPr>
-        <w:t xml:space="preserve"> use mobile apps reached a total of </w:t>
-      </w:r>
-      <w:r>
-        <w:rPr>
-          <w:rFonts w:ascii="Arial" w:hAnsi="Arial" w:cs="Arial"/>
-          <w:b/>
+        <w:t>46</w:t>
+      </w:r>
+      <w:r>
+        <w:rPr>
+          <w:rFonts w:ascii="Arial" w:hAnsi="Arial" w:cs="Arial"/>
           <w:color w:val="000000"/>
           <w:sz w:val="22"/>
           <w:szCs w:val="22"/>
         </w:rPr>
-        <w:t>2</w:t>
-      </w:r>
-      <w:r>
-        <w:rPr>
-          <w:rFonts w:ascii="Arial" w:hAnsi="Arial" w:cs="Arial"/>
-          <w:b/>
+        <w:t xml:space="preserve"> respondents</w:t>
+      </w:r>
+      <w:r>
+        <w:rPr>
+          <w:rFonts w:ascii="Arial" w:hAnsi="Arial" w:cs="Arial"/>
           <w:color w:val="000000"/>
           <w:sz w:val="22"/>
           <w:szCs w:val="22"/>
         </w:rPr>
-        <w:t>3</w:t>
+        <w:t xml:space="preserve">. For the paper </w:t>
       </w:r>
       <w:r>
         <w:rPr>
@@ -2551,35 +2617,36 @@
           <w:sz w:val="22"/>
           <w:szCs w:val="22"/>
         </w:rPr>
-        <w:t xml:space="preserve"> respondents and those who don’t has </w:t>
-      </w:r>
-      <w:r>
-        <w:rPr>
-          <w:rFonts w:ascii="Arial" w:hAnsi="Arial" w:cs="Arial"/>
-          <w:b/>
+        <w:t>survey, the business survey for those who</w:t>
+      </w:r>
+      <w:r>
+        <w:rPr>
+          <w:rFonts w:ascii="Arial" w:hAnsi="Arial" w:cs="Arial"/>
           <w:color w:val="000000"/>
           <w:sz w:val="22"/>
           <w:szCs w:val="22"/>
         </w:rPr>
-        <w:t>3</w:t>
-      </w:r>
-      <w:r>
-        <w:rPr>
-          <w:rFonts w:ascii="Arial" w:hAnsi="Arial" w:cs="Arial"/>
+        <w:t xml:space="preserve"> use mobile apps reached a total of </w:t>
+      </w:r>
+      <w:r>
+        <w:rPr>
+          <w:rFonts w:ascii="Arial" w:hAnsi="Arial" w:cs="Arial"/>
+          <w:b/>
           <w:color w:val="000000"/>
           <w:sz w:val="22"/>
           <w:szCs w:val="22"/>
         </w:rPr>
-        <w:t>, as for the designer</w:t>
-      </w:r>
-      <w:r>
-        <w:rPr>
-          <w:rFonts w:ascii="Arial" w:hAnsi="Arial" w:cs="Arial"/>
+        <w:t>2</w:t>
+      </w:r>
+      <w:r>
+        <w:rPr>
+          <w:rFonts w:ascii="Arial" w:hAnsi="Arial" w:cs="Arial"/>
+          <w:b/>
           <w:color w:val="000000"/>
           <w:sz w:val="22"/>
           <w:szCs w:val="22"/>
         </w:rPr>
-        <w:t xml:space="preserve"> survey</w:t>
+        <w:t>3</w:t>
       </w:r>
       <w:r>
         <w:rPr>
@@ -2588,7 +2655,7 @@
           <w:sz w:val="22"/>
           <w:szCs w:val="22"/>
         </w:rPr>
-        <w:t xml:space="preserve"> there were </w:t>
+        <w:t xml:space="preserve"> respondents and those who don’t has </w:t>
       </w:r>
       <w:r>
         <w:rPr>
@@ -2598,7 +2665,7 @@
           <w:sz w:val="22"/>
           <w:szCs w:val="22"/>
         </w:rPr>
-        <w:t>13</w:t>
+        <w:t>3</w:t>
       </w:r>
       <w:r>
         <w:rPr>
@@ -2607,7 +2674,7 @@
           <w:sz w:val="22"/>
           <w:szCs w:val="22"/>
         </w:rPr>
-        <w:t xml:space="preserve"> respondents from the office who are </w:t>
+        <w:t>, as for the designer</w:t>
       </w:r>
       <w:r>
         <w:rPr>
@@ -2616,8 +2683,7 @@
           <w:sz w:val="22"/>
           <w:szCs w:val="22"/>
         </w:rPr>
-        <w:lastRenderedPageBreak/>
-        <w:t>designers.</w:t>
+        <w:t xml:space="preserve"> survey</w:t>
       </w:r>
       <w:r>
         <w:rPr>
@@ -2626,36 +2692,36 @@
           <w:sz w:val="22"/>
           <w:szCs w:val="22"/>
         </w:rPr>
-        <w:t xml:space="preserve"> All in all, ther</w:t>
-      </w:r>
-      <w:r>
-        <w:rPr>
-          <w:rFonts w:ascii="Arial" w:hAnsi="Arial" w:cs="Arial"/>
+        <w:t xml:space="preserve"> there were </w:t>
+      </w:r>
+      <w:r>
+        <w:rPr>
+          <w:rFonts w:ascii="Arial" w:hAnsi="Arial" w:cs="Arial"/>
+          <w:b/>
           <w:color w:val="000000"/>
           <w:sz w:val="22"/>
           <w:szCs w:val="22"/>
         </w:rPr>
-        <w:t xml:space="preserve">e were a </w:t>
-      </w:r>
-      <w:r>
-        <w:rPr>
-          <w:rFonts w:ascii="Arial" w:hAnsi="Arial" w:cs="Arial"/>
-          <w:b/>
+        <w:t>13</w:t>
+      </w:r>
+      <w:r>
+        <w:rPr>
+          <w:rFonts w:ascii="Arial" w:hAnsi="Arial" w:cs="Arial"/>
           <w:color w:val="000000"/>
           <w:sz w:val="22"/>
           <w:szCs w:val="22"/>
         </w:rPr>
-        <w:t>total of 133</w:t>
-      </w:r>
-      <w:r>
-        <w:rPr>
-          <w:rFonts w:ascii="Arial" w:hAnsi="Arial" w:cs="Arial"/>
-          <w:b/>
+        <w:t xml:space="preserve"> respondents </w:t>
+      </w:r>
+      <w:r>
+        <w:rPr>
+          <w:rFonts w:ascii="Arial" w:hAnsi="Arial" w:cs="Arial"/>
           <w:color w:val="000000"/>
           <w:sz w:val="22"/>
           <w:szCs w:val="22"/>
         </w:rPr>
-        <w:t xml:space="preserve"> respondents</w:t>
+        <w:lastRenderedPageBreak/>
+        <w:t>from the office who are designers.</w:t>
       </w:r>
       <w:r>
         <w:rPr>
@@ -2664,7 +2730,7 @@
           <w:sz w:val="22"/>
           <w:szCs w:val="22"/>
         </w:rPr>
-        <w:t xml:space="preserve">. </w:t>
+        <w:t xml:space="preserve"> All in all, ther</w:t>
       </w:r>
       <w:r>
         <w:rPr>
@@ -2673,25 +2739,27 @@
           <w:sz w:val="22"/>
           <w:szCs w:val="22"/>
         </w:rPr>
-        <w:t>It is important to note that most of the respondents in the online questionnaire mostly include those who are in the</w:t>
-      </w:r>
-      <w:r>
-        <w:rPr>
-          <w:rFonts w:ascii="Arial" w:hAnsi="Arial" w:cs="Arial"/>
+        <w:t xml:space="preserve">e were a </w:t>
+      </w:r>
+      <w:r>
+        <w:rPr>
+          <w:rFonts w:ascii="Arial" w:hAnsi="Arial" w:cs="Arial"/>
+          <w:b/>
           <w:color w:val="000000"/>
           <w:sz w:val="22"/>
           <w:szCs w:val="22"/>
         </w:rPr>
-        <w:t>ir</w:t>
-      </w:r>
-      <w:r>
-        <w:rPr>
-          <w:rFonts w:ascii="Arial" w:hAnsi="Arial" w:cs="Arial"/>
+        <w:t>total of 133</w:t>
+      </w:r>
+      <w:r>
+        <w:rPr>
+          <w:rFonts w:ascii="Arial" w:hAnsi="Arial" w:cs="Arial"/>
+          <w:b/>
           <w:color w:val="000000"/>
           <w:sz w:val="22"/>
           <w:szCs w:val="22"/>
         </w:rPr>
-        <w:t xml:space="preserve"> younger years, within the range of </w:t>
+        <w:t xml:space="preserve"> respondents</w:t>
       </w:r>
       <w:r>
         <w:rPr>
@@ -2700,7 +2768,7 @@
           <w:sz w:val="22"/>
           <w:szCs w:val="22"/>
         </w:rPr>
-        <w:t>1</w:t>
+        <w:t xml:space="preserve">. </w:t>
       </w:r>
       <w:r>
         <w:rPr>
@@ -2709,7 +2777,7 @@
           <w:sz w:val="22"/>
           <w:szCs w:val="22"/>
         </w:rPr>
-        <w:t>7</w:t>
+        <w:t>It is important to note that most of the respondents in the online questionnaire mostly include those who are in the</w:t>
       </w:r>
       <w:r>
         <w:rPr>
@@ -2718,7 +2786,7 @@
           <w:sz w:val="22"/>
           <w:szCs w:val="22"/>
         </w:rPr>
-        <w:t xml:space="preserve"> – 21 (although there are still some respondents who are aged older). </w:t>
+        <w:t>ir</w:t>
       </w:r>
       <w:r>
         <w:rPr>
@@ -2727,7 +2795,7 @@
           <w:sz w:val="22"/>
           <w:szCs w:val="22"/>
         </w:rPr>
-        <w:t>However, the distributed paper questionnaire</w:t>
+        <w:t xml:space="preserve"> younger years, within the range of </w:t>
       </w:r>
       <w:r>
         <w:rPr>
@@ -2736,7 +2804,7 @@
           <w:sz w:val="22"/>
           <w:szCs w:val="22"/>
         </w:rPr>
-        <w:t>s were geared</w:t>
+        <w:t>1</w:t>
       </w:r>
       <w:r>
         <w:rPr>
@@ -2745,7 +2813,7 @@
           <w:sz w:val="22"/>
           <w:szCs w:val="22"/>
         </w:rPr>
-        <w:t xml:space="preserve"> towards those who are of older age in comparison to the previous set of respondents</w:t>
+        <w:t>7</w:t>
       </w:r>
       <w:r>
         <w:rPr>
@@ -2754,7 +2822,7 @@
           <w:sz w:val="22"/>
           <w:szCs w:val="22"/>
         </w:rPr>
-        <w:t xml:space="preserve"> (around 22 - above)</w:t>
+        <w:t xml:space="preserve"> – 21 (although there are still some respondents who are aged older). </w:t>
       </w:r>
       <w:r>
         <w:rPr>
@@ -2763,7 +2831,7 @@
           <w:sz w:val="22"/>
           <w:szCs w:val="22"/>
         </w:rPr>
-        <w:t>.</w:t>
+        <w:t>However, the distributed paper questionnaire</w:t>
       </w:r>
       <w:r>
         <w:rPr>
@@ -2772,7 +2840,7 @@
           <w:sz w:val="22"/>
           <w:szCs w:val="22"/>
         </w:rPr>
-        <w:t xml:space="preserve"> The </w:t>
+        <w:t>s were geared</w:t>
       </w:r>
       <w:r>
         <w:rPr>
@@ -2781,7 +2849,7 @@
           <w:sz w:val="22"/>
           <w:szCs w:val="22"/>
         </w:rPr>
-        <w:t>reason behind this disparity in the data gathering method lies on the</w:t>
+        <w:t xml:space="preserve"> towards those who are of older age in comparison to the previous set of respondents</w:t>
       </w:r>
       <w:r>
         <w:rPr>
@@ -2790,7 +2858,7 @@
           <w:sz w:val="22"/>
           <w:szCs w:val="22"/>
         </w:rPr>
-        <w:t xml:space="preserve"> restrictions set by the company in terms of </w:t>
+        <w:t xml:space="preserve"> (around 22 - above)</w:t>
       </w:r>
       <w:r>
         <w:rPr>
@@ -2799,7 +2867,7 @@
           <w:sz w:val="22"/>
           <w:szCs w:val="22"/>
         </w:rPr>
-        <w:t>Internet Connection and accessible</w:t>
+        <w:t>.</w:t>
       </w:r>
       <w:r>
         <w:rPr>
@@ -2808,7 +2876,7 @@
           <w:sz w:val="22"/>
           <w:szCs w:val="22"/>
         </w:rPr>
-        <w:t xml:space="preserve"> site</w:t>
+        <w:t xml:space="preserve"> The </w:t>
       </w:r>
       <w:r>
         <w:rPr>
@@ -2817,7 +2885,7 @@
           <w:sz w:val="22"/>
           <w:szCs w:val="22"/>
         </w:rPr>
-        <w:t>s</w:t>
+        <w:t>reason behind this disparity in the data gathering method lies on the</w:t>
       </w:r>
       <w:r>
         <w:rPr>
@@ -2826,6 +2894,42 @@
           <w:sz w:val="22"/>
           <w:szCs w:val="22"/>
         </w:rPr>
+        <w:t xml:space="preserve"> restrictions set by the company in terms of </w:t>
+      </w:r>
+      <w:r>
+        <w:rPr>
+          <w:rFonts w:ascii="Arial" w:hAnsi="Arial" w:cs="Arial"/>
+          <w:color w:val="000000"/>
+          <w:sz w:val="22"/>
+          <w:szCs w:val="22"/>
+        </w:rPr>
+        <w:t>Internet Connection and accessible</w:t>
+      </w:r>
+      <w:r>
+        <w:rPr>
+          <w:rFonts w:ascii="Arial" w:hAnsi="Arial" w:cs="Arial"/>
+          <w:color w:val="000000"/>
+          <w:sz w:val="22"/>
+          <w:szCs w:val="22"/>
+        </w:rPr>
+        <w:t xml:space="preserve"> site</w:t>
+      </w:r>
+      <w:r>
+        <w:rPr>
+          <w:rFonts w:ascii="Arial" w:hAnsi="Arial" w:cs="Arial"/>
+          <w:color w:val="000000"/>
+          <w:sz w:val="22"/>
+          <w:szCs w:val="22"/>
+        </w:rPr>
+        <w:t>s</w:t>
+      </w:r>
+      <w:r>
+        <w:rPr>
+          <w:rFonts w:ascii="Arial" w:hAnsi="Arial" w:cs="Arial"/>
+          <w:color w:val="000000"/>
+          <w:sz w:val="22"/>
+          <w:szCs w:val="22"/>
+        </w:rPr>
         <w:t xml:space="preserve"> within the office.</w:t>
       </w:r>
     </w:p>
@@ -3126,7 +3230,7 @@
           <w:sz w:val="22"/>
           <w:szCs w:val="22"/>
         </w:rPr>
-        <w:t xml:space="preserve">and will be represented by the data derived in the research findings section. </w:t>
+        <w:t xml:space="preserve">and will be represented by the data derived </w:t>
       </w:r>
       <w:r>
         <w:rPr>
@@ -3135,6 +3239,16 @@
           <w:sz w:val="22"/>
           <w:szCs w:val="22"/>
         </w:rPr>
+        <w:lastRenderedPageBreak/>
+        <w:t xml:space="preserve">in the research findings section. </w:t>
+      </w:r>
+      <w:r>
+        <w:rPr>
+          <w:rFonts w:ascii="Arial" w:hAnsi="Arial" w:cs="Arial"/>
+          <w:color w:val="000000"/>
+          <w:sz w:val="22"/>
+          <w:szCs w:val="22"/>
+        </w:rPr>
         <w:t xml:space="preserve">This will be a culmination of all the results’ outcomes and their possible implications to the study. </w:t>
       </w:r>
     </w:p>
@@ -3156,7 +3270,6 @@
           <w:sz w:val="24"/>
           <w:szCs w:val="24"/>
         </w:rPr>
-        <w:lastRenderedPageBreak/>
         <w:t>SCOPE AND LIMITATIONS</w:t>
       </w:r>
       <w:r>
@@ -3663,7 +3776,16 @@
           <w:sz w:val="24"/>
           <w:szCs w:val="24"/>
         </w:rPr>
-        <w:t xml:space="preserve">, which refers to the structure of the Mobile App (i.e. app language, platforms, features, etc.) and (3) </w:t>
+        <w:t xml:space="preserve">, which refers to the structure of the </w:t>
+      </w:r>
+      <w:r>
+        <w:rPr>
+          <w:rFonts w:ascii="Arial" w:hAnsi="Arial" w:cs="Arial"/>
+          <w:sz w:val="24"/>
+          <w:szCs w:val="24"/>
+        </w:rPr>
+        <w:lastRenderedPageBreak/>
+        <w:t xml:space="preserve">Mobile App (i.e. app language, platforms, features, etc.) and (3) </w:t>
       </w:r>
       <w:r>
         <w:rPr>
@@ -3710,7 +3832,6 @@
           <w:sz w:val="24"/>
           <w:szCs w:val="24"/>
         </w:rPr>
-        <w:lastRenderedPageBreak/>
         <w:t>The following sections discusses our findings for each category in detail.</w:t>
       </w:r>
     </w:p>
@@ -3820,7 +3941,7 @@
           <w:szCs w:val="24"/>
           <w:u w:val="single"/>
         </w:rPr>
-        <w:t xml:space="preserve"> of various designers may differ, however the customer (target market, users)’s requirements sho</w:t>
+        <w:t xml:space="preserve"> of various designers may differ, however the customer (target market, users)’s requirements should be taken </w:t>
       </w:r>
       <w:r>
         <w:rPr>
@@ -3830,7 +3951,16 @@
           <w:szCs w:val="24"/>
           <w:u w:val="single"/>
         </w:rPr>
-        <w:t xml:space="preserve">uld be taken </w:t>
+        <w:t>into consideration.</w:t>
+      </w:r>
+      <w:r>
+        <w:rPr>
+          <w:rFonts w:ascii="Arial" w:hAnsi="Arial" w:cs="Arial"/>
+          <w:sz w:val="24"/>
+          <w:szCs w:val="24"/>
+          <w:u w:val="single"/>
+        </w:rPr>
+        <w:t xml:space="preserve"> </w:t>
       </w:r>
       <w:r>
         <w:rPr>
@@ -3840,42 +3970,63 @@
           <w:szCs w:val="24"/>
           <w:u w:val="single"/>
         </w:rPr>
-        <w:t>into consideration.</w:t>
-      </w:r>
-      <w:r>
-        <w:rPr>
-          <w:rFonts w:ascii="Arial" w:hAnsi="Arial" w:cs="Arial"/>
+        <w:t>(</w:t>
+      </w:r>
+      <w:proofErr w:type="spellStart"/>
+      <w:r>
+        <w:rPr>
+          <w:rFonts w:ascii="Arial" w:hAnsi="Arial" w:cs="Arial"/>
+          <w:i/>
           <w:sz w:val="24"/>
           <w:szCs w:val="24"/>
           <w:u w:val="single"/>
         </w:rPr>
+        <w:t>Wondrack</w:t>
+      </w:r>
+      <w:proofErr w:type="spellEnd"/>
+      <w:r>
+        <w:rPr>
+          <w:rFonts w:ascii="Arial" w:hAnsi="Arial" w:cs="Arial"/>
+          <w:i/>
+          <w:sz w:val="24"/>
+          <w:szCs w:val="24"/>
+          <w:u w:val="single"/>
+        </w:rPr>
+        <w:t>, 2015)</w:t>
+      </w:r>
+      <w:r>
+        <w:rPr>
+          <w:rFonts w:ascii="Arial" w:hAnsi="Arial" w:cs="Arial"/>
+          <w:sz w:val="24"/>
+          <w:szCs w:val="24"/>
+        </w:rPr>
         <w:t xml:space="preserve"> </w:t>
       </w:r>
       <w:r>
         <w:rPr>
           <w:rFonts w:ascii="Arial" w:hAnsi="Arial" w:cs="Arial"/>
-          <w:i/>
-          <w:sz w:val="24"/>
-          <w:szCs w:val="24"/>
-          <w:u w:val="single"/>
-        </w:rPr>
-        <w:t>(Wondrack, 2015)</w:t>
-      </w:r>
-      <w:r>
-        <w:rPr>
-          <w:rFonts w:ascii="Arial" w:hAnsi="Arial" w:cs="Arial"/>
-          <w:sz w:val="24"/>
-          <w:szCs w:val="24"/>
-        </w:rPr>
-        <w:t xml:space="preserve"> </w:t>
-      </w:r>
-      <w:r>
-        <w:rPr>
-          <w:rFonts w:ascii="Arial" w:hAnsi="Arial" w:cs="Arial"/>
-          <w:sz w:val="24"/>
-          <w:szCs w:val="24"/>
-        </w:rPr>
-        <w:t xml:space="preserve">The article discusses the problem that could be present whenever various designers are asked about what design is, and they arrive with various inconclusive and different answers. The Rochester Institute of Technology Professor, James Wondrack, believes that successful design implementation lies on taxonomy. He was able to impart this in his study (in verbatim): </w:t>
+          <w:sz w:val="24"/>
+          <w:szCs w:val="24"/>
+        </w:rPr>
+        <w:t xml:space="preserve">The article discusses the problem that could be present whenever various designers are asked about what design is, and they arrive with various inconclusive and different answers. The Rochester Institute of Technology Professor, James </w:t>
+      </w:r>
+      <w:proofErr w:type="spellStart"/>
+      <w:r>
+        <w:rPr>
+          <w:rFonts w:ascii="Arial" w:hAnsi="Arial" w:cs="Arial"/>
+          <w:sz w:val="24"/>
+          <w:szCs w:val="24"/>
+        </w:rPr>
+        <w:t>Wondrack</w:t>
+      </w:r>
+      <w:proofErr w:type="spellEnd"/>
+      <w:r>
+        <w:rPr>
+          <w:rFonts w:ascii="Arial" w:hAnsi="Arial" w:cs="Arial"/>
+          <w:sz w:val="24"/>
+          <w:szCs w:val="24"/>
+        </w:rPr>
+        <w:t xml:space="preserve">, believes that successful design implementation lies on taxonomy. He was able to impart this in his study (in verbatim): </w:t>
       </w:r>
       <w:r>
         <w:rPr>
@@ -4003,7 +4154,25 @@
           <w:sz w:val="24"/>
           <w:szCs w:val="24"/>
         </w:rPr>
-        <w:t xml:space="preserve">It is, in his belief, that the application Lumosity, was able to receive various awards, recognition and acclaim both from award-giving bodies in the IT industry and from its users, because of the research and the study that they have done to further the application’s design and functions. At present time, most of Lumosity’s competitors include other </w:t>
+        <w:t xml:space="preserve">It is, in his belief, that the application </w:t>
+      </w:r>
+      <w:proofErr w:type="spellStart"/>
+      <w:r>
+        <w:rPr>
+          <w:rFonts w:ascii="Arial" w:hAnsi="Arial" w:cs="Arial"/>
+          <w:sz w:val="24"/>
+          <w:szCs w:val="24"/>
+        </w:rPr>
+        <w:t>Lumosity</w:t>
+      </w:r>
+      <w:proofErr w:type="spellEnd"/>
+      <w:r>
+        <w:rPr>
+          <w:rFonts w:ascii="Arial" w:hAnsi="Arial" w:cs="Arial"/>
+          <w:sz w:val="24"/>
+          <w:szCs w:val="24"/>
+        </w:rPr>
+        <w:t xml:space="preserve">, was able to receive various awards, recognition </w:t>
       </w:r>
       <w:r>
         <w:rPr>
@@ -4012,7 +4181,25 @@
           <w:szCs w:val="24"/>
         </w:rPr>
         <w:lastRenderedPageBreak/>
-        <w:t xml:space="preserve">cognitive – game applications that personalize their </w:t>
+        <w:t xml:space="preserve">and acclaim both from award-giving bodies in the IT industry and from its users, because of the research and the study that they have done to further the application’s design and functions. At present time, most of </w:t>
+      </w:r>
+      <w:proofErr w:type="spellStart"/>
+      <w:r>
+        <w:rPr>
+          <w:rFonts w:ascii="Arial" w:hAnsi="Arial" w:cs="Arial"/>
+          <w:sz w:val="24"/>
+          <w:szCs w:val="24"/>
+        </w:rPr>
+        <w:t>Lumosity’s</w:t>
+      </w:r>
+      <w:proofErr w:type="spellEnd"/>
+      <w:r>
+        <w:rPr>
+          <w:rFonts w:ascii="Arial" w:hAnsi="Arial" w:cs="Arial"/>
+          <w:sz w:val="24"/>
+          <w:szCs w:val="24"/>
+        </w:rPr>
+        <w:t xml:space="preserve"> competitors include other cognitive – game applications that personalize their </w:t>
       </w:r>
       <w:r>
         <w:rPr>
@@ -4029,7 +4216,79 @@
           <w:sz w:val="24"/>
           <w:szCs w:val="24"/>
         </w:rPr>
-        <w:t>for each user, however – the years of study and research that the designers have given to the Lumosity app, cannot easily be trumped. “The initial two years of prototyping were essential because not only were we creating the foundation for a new science-based product, but we were also defining a new industry,” says Melissa Malski, a Public Relations Specialist at Lumosity. It is also in the author’s belief that like the brain app, Lumosity, ‘</w:t>
+        <w:t xml:space="preserve">for each user, however – the years of study and research that the designers have given to the </w:t>
+      </w:r>
+      <w:proofErr w:type="spellStart"/>
+      <w:r>
+        <w:rPr>
+          <w:rFonts w:ascii="Arial" w:hAnsi="Arial" w:cs="Arial"/>
+          <w:sz w:val="24"/>
+          <w:szCs w:val="24"/>
+        </w:rPr>
+        <w:t>Lumosity</w:t>
+      </w:r>
+      <w:proofErr w:type="spellEnd"/>
+      <w:r>
+        <w:rPr>
+          <w:rFonts w:ascii="Arial" w:hAnsi="Arial" w:cs="Arial"/>
+          <w:sz w:val="24"/>
+          <w:szCs w:val="24"/>
+        </w:rPr>
+        <w:t xml:space="preserve"> app, cannot easily be trumped. “The initial two years of prototyping were essential because not only were we creating the foundation for a new science-based product, but we were also defining a new industry,” says Melissa </w:t>
+      </w:r>
+      <w:proofErr w:type="spellStart"/>
+      <w:r>
+        <w:rPr>
+          <w:rFonts w:ascii="Arial" w:hAnsi="Arial" w:cs="Arial"/>
+          <w:sz w:val="24"/>
+          <w:szCs w:val="24"/>
+        </w:rPr>
+        <w:t>Malski</w:t>
+      </w:r>
+      <w:proofErr w:type="spellEnd"/>
+      <w:r>
+        <w:rPr>
+          <w:rFonts w:ascii="Arial" w:hAnsi="Arial" w:cs="Arial"/>
+          <w:sz w:val="24"/>
+          <w:szCs w:val="24"/>
+        </w:rPr>
+        <w:t xml:space="preserve">, a Public Relations Specialist at </w:t>
+      </w:r>
+      <w:proofErr w:type="spellStart"/>
+      <w:r>
+        <w:rPr>
+          <w:rFonts w:ascii="Arial" w:hAnsi="Arial" w:cs="Arial"/>
+          <w:sz w:val="24"/>
+          <w:szCs w:val="24"/>
+        </w:rPr>
+        <w:t>Lumosity</w:t>
+      </w:r>
+      <w:proofErr w:type="spellEnd"/>
+      <w:r>
+        <w:rPr>
+          <w:rFonts w:ascii="Arial" w:hAnsi="Arial" w:cs="Arial"/>
+          <w:sz w:val="24"/>
+          <w:szCs w:val="24"/>
+        </w:rPr>
+        <w:t xml:space="preserve">. It is also in the author’s belief that like the brain app, </w:t>
+      </w:r>
+      <w:proofErr w:type="spellStart"/>
+      <w:r>
+        <w:rPr>
+          <w:rFonts w:ascii="Arial" w:hAnsi="Arial" w:cs="Arial"/>
+          <w:sz w:val="24"/>
+          <w:szCs w:val="24"/>
+        </w:rPr>
+        <w:t>Lumosity</w:t>
+      </w:r>
+      <w:proofErr w:type="spellEnd"/>
+      <w:r>
+        <w:rPr>
+          <w:rFonts w:ascii="Arial" w:hAnsi="Arial" w:cs="Arial"/>
+          <w:sz w:val="24"/>
+          <w:szCs w:val="24"/>
+        </w:rPr>
+        <w:t>, ‘</w:t>
       </w:r>
       <w:r>
         <w:rPr>
@@ -4179,7 +4438,27 @@
           <w:sz w:val="24"/>
           <w:szCs w:val="24"/>
         </w:rPr>
-        <w:t xml:space="preserve">13 Must Have Features for your BusinessMobile App” </w:t>
+        <w:t xml:space="preserve">13 Must Have Features for your </w:t>
+      </w:r>
+      <w:proofErr w:type="spellStart"/>
+      <w:r>
+        <w:rPr>
+          <w:rFonts w:ascii="Arial" w:hAnsi="Arial" w:cs="Arial"/>
+          <w:i/>
+          <w:sz w:val="24"/>
+          <w:szCs w:val="24"/>
+        </w:rPr>
+        <w:t>BusinessMobile</w:t>
+      </w:r>
+      <w:proofErr w:type="spellEnd"/>
+      <w:r>
+        <w:rPr>
+          <w:rFonts w:ascii="Arial" w:hAnsi="Arial" w:cs="Arial"/>
+          <w:i/>
+          <w:sz w:val="24"/>
+          <w:szCs w:val="24"/>
+        </w:rPr>
+        <w:t xml:space="preserve"> App” </w:t>
       </w:r>
       <w:r>
         <w:rPr>
@@ -4221,7 +4500,16 @@
           <w:sz w:val="24"/>
           <w:szCs w:val="24"/>
         </w:rPr>
-        <w:t>The team considered this article as a reference because we would like to make a comparison on how different kinds of people prefer their mobile applications to look like, such as business-oriented respondents for this one. Gerber consolidated the answers he obtained and came up with a list that contains the top answers.</w:t>
+        <w:t xml:space="preserve">The team considered this article as a reference because we would like to make a comparison on how different kinds of people prefer </w:t>
+      </w:r>
+      <w:r>
+        <w:rPr>
+          <w:rFonts w:ascii="Arial" w:hAnsi="Arial" w:cs="Arial"/>
+          <w:sz w:val="24"/>
+          <w:szCs w:val="24"/>
+        </w:rPr>
+        <w:lastRenderedPageBreak/>
+        <w:t>their mobile applications to look like, such as business-oriented respondents for this one. Gerber consolidated the answers he obtained and came up with a list that contains the top answers.</w:t>
       </w:r>
     </w:p>
     <w:p>
@@ -4268,7 +4556,25 @@
           <w:sz w:val="24"/>
           <w:szCs w:val="24"/>
         </w:rPr>
-        <w:t>. This answer came from Jesse Davis of Appinions Inc. He said that it is more important to figure out first the basic things the users want and build those features and nothing else. For him as a user, he would rather use an app that lets him do what he wants in 15 seconds than a convoluted UX that lets him do things he have no interest in actually doing.</w:t>
+        <w:t xml:space="preserve">. This answer came from Jesse Davis of </w:t>
+      </w:r>
+      <w:proofErr w:type="spellStart"/>
+      <w:r>
+        <w:rPr>
+          <w:rFonts w:ascii="Arial" w:hAnsi="Arial" w:cs="Arial"/>
+          <w:sz w:val="24"/>
+          <w:szCs w:val="24"/>
+        </w:rPr>
+        <w:t>Appinions</w:t>
+      </w:r>
+      <w:proofErr w:type="spellEnd"/>
+      <w:r>
+        <w:rPr>
+          <w:rFonts w:ascii="Arial" w:hAnsi="Arial" w:cs="Arial"/>
+          <w:sz w:val="24"/>
+          <w:szCs w:val="24"/>
+        </w:rPr>
+        <w:t xml:space="preserve"> Inc. He said that it is more important to figure out first the basic things the users want and build those features and nothing else. For him as a user, he would rather use an app that lets him do what he wants in 15 seconds than a convoluted UX that lets him do things he have no interest in actually doing.</w:t>
       </w:r>
     </w:p>
     <w:p>
@@ -4287,7 +4593,61 @@
           <w:sz w:val="24"/>
           <w:szCs w:val="24"/>
         </w:rPr>
-        <w:t xml:space="preserve">Another answer in the list is from George Mavromaras, of Mavro Inc.which is </w:t>
+        <w:t xml:space="preserve">Another answer in the list is from George </w:t>
+      </w:r>
+      <w:proofErr w:type="spellStart"/>
+      <w:r>
+        <w:rPr>
+          <w:rFonts w:ascii="Arial" w:hAnsi="Arial" w:cs="Arial"/>
+          <w:sz w:val="24"/>
+          <w:szCs w:val="24"/>
+        </w:rPr>
+        <w:t>Mavromaras</w:t>
+      </w:r>
+      <w:proofErr w:type="spellEnd"/>
+      <w:r>
+        <w:rPr>
+          <w:rFonts w:ascii="Arial" w:hAnsi="Arial" w:cs="Arial"/>
+          <w:sz w:val="24"/>
+          <w:szCs w:val="24"/>
+        </w:rPr>
+        <w:t xml:space="preserve">, of </w:t>
+      </w:r>
+      <w:proofErr w:type="spellStart"/>
+      <w:r>
+        <w:rPr>
+          <w:rFonts w:ascii="Arial" w:hAnsi="Arial" w:cs="Arial"/>
+          <w:sz w:val="24"/>
+          <w:szCs w:val="24"/>
+        </w:rPr>
+        <w:t>Mavro</w:t>
+      </w:r>
+      <w:proofErr w:type="spellEnd"/>
+      <w:r>
+        <w:rPr>
+          <w:rFonts w:ascii="Arial" w:hAnsi="Arial" w:cs="Arial"/>
+          <w:sz w:val="24"/>
+          <w:szCs w:val="24"/>
+        </w:rPr>
+        <w:t xml:space="preserve"> </w:t>
+      </w:r>
+      <w:proofErr w:type="spellStart"/>
+      <w:r>
+        <w:rPr>
+          <w:rFonts w:ascii="Arial" w:hAnsi="Arial" w:cs="Arial"/>
+          <w:sz w:val="24"/>
+          <w:szCs w:val="24"/>
+        </w:rPr>
+        <w:t>Inc.which</w:t>
+      </w:r>
+      <w:proofErr w:type="spellEnd"/>
+      <w:r>
+        <w:rPr>
+          <w:rFonts w:ascii="Arial" w:hAnsi="Arial" w:cs="Arial"/>
+          <w:sz w:val="24"/>
+          <w:szCs w:val="24"/>
+        </w:rPr>
+        <w:t xml:space="preserve"> is </w:t>
       </w:r>
       <w:r>
         <w:rPr>
@@ -4495,6 +4855,7 @@
           <w:sz w:val="24"/>
           <w:szCs w:val="24"/>
         </w:rPr>
+        <w:lastRenderedPageBreak/>
         <w:t>“The amount of times people actually go to a car dealership has diminished. By the time they get to the door all they really want to do is test drive. All the research, everything, happens online.”</w:t>
       </w:r>
     </w:p>
@@ -4537,7 +4898,6 @@
           <w:sz w:val="24"/>
           <w:szCs w:val="24"/>
         </w:rPr>
-        <w:lastRenderedPageBreak/>
         <w:t>In the past luxury brands are reluctant in engaging with the social media as a part of their strategy and as of late these brands are starting to change and realizing the impact and the threat of the social media if they are not able to adapt with the constant change in the industry.</w:t>
       </w:r>
     </w:p>
@@ -4767,6 +5127,7 @@
           <w:sz w:val="24"/>
           <w:szCs w:val="24"/>
         </w:rPr>
+        <w:lastRenderedPageBreak/>
         <w:t xml:space="preserve">Computer Science graduate, Aisha Davis, who once took part in </w:t>
       </w:r>
       <w:r>
@@ -4831,16 +5192,7 @@
           <w:sz w:val="24"/>
           <w:szCs w:val="24"/>
         </w:rPr>
-        <w:t xml:space="preserve">’m living my </w:t>
-      </w:r>
-      <w:r>
-        <w:rPr>
-          <w:rFonts w:ascii="Arial" w:hAnsi="Arial" w:cs="Arial"/>
-          <w:sz w:val="24"/>
-          <w:szCs w:val="24"/>
-        </w:rPr>
-        <w:lastRenderedPageBreak/>
-        <w:t xml:space="preserve">dream every day.” </w:t>
+        <w:t xml:space="preserve">’m living my dream every day.” </w:t>
       </w:r>
       <w:r>
         <w:rPr>
@@ -4961,6 +5313,258 @@
         </w:rPr>
         <w:tab/>
         <w:t>today and their involvement in mobile application development.</w:t>
+      </w:r>
+    </w:p>
+    <w:p>
+      <w:pPr>
+        <w:pStyle w:val="NoSpacing"/>
+        <w:spacing w:line="480" w:lineRule="auto"/>
+        <w:rPr>
+          <w:rFonts w:ascii="Arial" w:hAnsi="Arial" w:cs="Arial"/>
+          <w:sz w:val="24"/>
+          <w:szCs w:val="24"/>
+        </w:rPr>
+      </w:pPr>
+    </w:p>
+    <w:p>
+      <w:pPr>
+        <w:pStyle w:val="NoSpacing"/>
+        <w:spacing w:line="480" w:lineRule="auto"/>
+        <w:rPr>
+          <w:rFonts w:ascii="Arial" w:hAnsi="Arial" w:cs="Arial"/>
+          <w:i/>
+          <w:sz w:val="24"/>
+          <w:szCs w:val="24"/>
+        </w:rPr>
+      </w:pPr>
+      <w:r>
+        <w:rPr>
+          <w:rFonts w:ascii="Arial" w:hAnsi="Arial" w:cs="Arial"/>
+          <w:sz w:val="24"/>
+          <w:szCs w:val="24"/>
+        </w:rPr>
+        <w:t xml:space="preserve">The proponents </w:t>
+      </w:r>
+      <w:r>
+        <w:rPr>
+          <w:rFonts w:ascii="Arial" w:hAnsi="Arial" w:cs="Arial"/>
+          <w:sz w:val="24"/>
+          <w:szCs w:val="24"/>
+        </w:rPr>
+        <w:t>used</w:t>
+      </w:r>
+      <w:r>
+        <w:rPr>
+          <w:rFonts w:ascii="Arial" w:hAnsi="Arial" w:cs="Arial"/>
+          <w:sz w:val="24"/>
+          <w:szCs w:val="24"/>
+        </w:rPr>
+        <w:t xml:space="preserve"> the </w:t>
+      </w:r>
+      <w:r>
+        <w:rPr>
+          <w:rFonts w:ascii="Arial" w:hAnsi="Arial" w:cs="Arial"/>
+          <w:i/>
+          <w:sz w:val="24"/>
+          <w:szCs w:val="24"/>
+        </w:rPr>
+        <w:t>underlying design triggers</w:t>
+      </w:r>
+      <w:r>
+        <w:rPr>
+          <w:rFonts w:ascii="Arial" w:hAnsi="Arial" w:cs="Arial"/>
+          <w:sz w:val="24"/>
+          <w:szCs w:val="24"/>
+        </w:rPr>
+        <w:t xml:space="preserve"> evaluated in the previous section</w:t>
+      </w:r>
+      <w:r>
+        <w:rPr>
+          <w:rFonts w:ascii="Arial" w:hAnsi="Arial" w:cs="Arial"/>
+          <w:i/>
+          <w:sz w:val="24"/>
+          <w:szCs w:val="24"/>
+        </w:rPr>
+        <w:t xml:space="preserve"> </w:t>
+      </w:r>
+      <w:r>
+        <w:rPr>
+          <w:rFonts w:ascii="Arial" w:hAnsi="Arial" w:cs="Arial"/>
+          <w:sz w:val="24"/>
+          <w:szCs w:val="24"/>
+        </w:rPr>
+        <w:t>(</w:t>
+      </w:r>
+      <w:r>
+        <w:rPr>
+          <w:rFonts w:ascii="Arial" w:hAnsi="Arial" w:cs="Arial"/>
+          <w:sz w:val="24"/>
+          <w:szCs w:val="24"/>
+        </w:rPr>
+        <w:t>Design, Function and Trend</w:t>
+      </w:r>
+      <w:r>
+        <w:rPr>
+          <w:rFonts w:ascii="Arial" w:hAnsi="Arial" w:cs="Arial"/>
+          <w:sz w:val="24"/>
+          <w:szCs w:val="24"/>
+        </w:rPr>
+        <w:t>)</w:t>
+      </w:r>
+      <w:r>
+        <w:rPr>
+          <w:rFonts w:ascii="Arial" w:hAnsi="Arial" w:cs="Arial"/>
+          <w:sz w:val="24"/>
+          <w:szCs w:val="24"/>
+        </w:rPr>
+        <w:t xml:space="preserve"> to analyze</w:t>
+      </w:r>
+      <w:r>
+        <w:rPr>
+          <w:rFonts w:ascii="Arial" w:hAnsi="Arial" w:cs="Arial"/>
+          <w:sz w:val="24"/>
+          <w:szCs w:val="24"/>
+        </w:rPr>
+        <w:t xml:space="preserve"> whether or not the mobile app design is </w:t>
+      </w:r>
+      <w:r>
+        <w:rPr>
+          <w:rFonts w:ascii="Arial" w:hAnsi="Arial" w:cs="Arial"/>
+          <w:b/>
+          <w:sz w:val="24"/>
+          <w:szCs w:val="24"/>
+        </w:rPr>
+        <w:t xml:space="preserve">market – driven </w:t>
+      </w:r>
+      <w:r>
+        <w:rPr>
+          <w:rFonts w:ascii="Arial" w:hAnsi="Arial" w:cs="Arial"/>
+          <w:sz w:val="24"/>
+          <w:szCs w:val="24"/>
+        </w:rPr>
+        <w:t>or</w:t>
+      </w:r>
+      <w:r>
+        <w:rPr>
+          <w:rFonts w:ascii="Arial" w:hAnsi="Arial" w:cs="Arial"/>
+          <w:b/>
+          <w:sz w:val="24"/>
+          <w:szCs w:val="24"/>
+        </w:rPr>
+        <w:t xml:space="preserve"> individual – driven.</w:t>
+      </w:r>
+      <w:r>
+        <w:rPr>
+          <w:rFonts w:ascii="Arial" w:hAnsi="Arial" w:cs="Arial"/>
+          <w:b/>
+          <w:sz w:val="24"/>
+          <w:szCs w:val="24"/>
+        </w:rPr>
+        <w:t xml:space="preserve"> </w:t>
+      </w:r>
+      <w:r>
+        <w:rPr>
+          <w:rFonts w:ascii="Arial" w:hAnsi="Arial" w:cs="Arial"/>
+          <w:sz w:val="24"/>
+          <w:szCs w:val="24"/>
+        </w:rPr>
+        <w:t xml:space="preserve">Market – driven design means </w:t>
+      </w:r>
+      <w:r>
+        <w:rPr>
+          <w:rFonts w:ascii="Arial" w:hAnsi="Arial" w:cs="Arial"/>
+          <w:i/>
+          <w:sz w:val="24"/>
+          <w:szCs w:val="24"/>
+        </w:rPr>
+        <w:t xml:space="preserve">having the guidance systems and discipline to make sound strategic choices </w:t>
+      </w:r>
+      <w:r>
+        <w:rPr>
+          <w:rFonts w:ascii="Arial" w:hAnsi="Arial" w:cs="Arial"/>
+          <w:sz w:val="24"/>
+          <w:szCs w:val="24"/>
+        </w:rPr>
+        <w:t xml:space="preserve">and being able to </w:t>
+      </w:r>
+      <w:r>
+        <w:rPr>
+          <w:rFonts w:ascii="Arial" w:hAnsi="Arial" w:cs="Arial"/>
+          <w:i/>
+          <w:sz w:val="24"/>
+          <w:szCs w:val="24"/>
+        </w:rPr>
+        <w:t>implement them consistently and thoroughly.</w:t>
+      </w:r>
+      <w:r>
+        <w:rPr>
+          <w:rFonts w:ascii="Arial" w:hAnsi="Arial" w:cs="Arial"/>
+          <w:sz w:val="24"/>
+          <w:szCs w:val="24"/>
+        </w:rPr>
+        <w:t xml:space="preserve"> (Day, 1998)</w:t>
+      </w:r>
+      <w:r>
+        <w:rPr>
+          <w:rFonts w:ascii="Arial" w:hAnsi="Arial" w:cs="Arial"/>
+          <w:sz w:val="24"/>
+          <w:szCs w:val="24"/>
+        </w:rPr>
+        <w:t xml:space="preserve"> On the other hand, individual – driven design</w:t>
+      </w:r>
+      <w:r>
+        <w:rPr>
+          <w:rFonts w:ascii="Arial" w:hAnsi="Arial" w:cs="Arial"/>
+          <w:sz w:val="24"/>
+          <w:szCs w:val="24"/>
+        </w:rPr>
+        <w:t xml:space="preserve"> </w:t>
+      </w:r>
+      <w:bookmarkStart w:id="0" w:name="_GoBack"/>
+      <w:r>
+        <w:rPr>
+          <w:rFonts w:ascii="Arial" w:hAnsi="Arial" w:cs="Arial"/>
+          <w:i/>
+          <w:sz w:val="24"/>
+          <w:szCs w:val="24"/>
+        </w:rPr>
+        <w:t>(for new product development)</w:t>
+      </w:r>
+      <w:r>
+        <w:rPr>
+          <w:rFonts w:ascii="Arial" w:hAnsi="Arial" w:cs="Arial"/>
+          <w:i/>
+          <w:sz w:val="24"/>
+          <w:szCs w:val="24"/>
+        </w:rPr>
+        <w:t xml:space="preserve"> </w:t>
+      </w:r>
+      <w:r>
+        <w:rPr>
+          <w:rFonts w:ascii="Arial" w:hAnsi="Arial" w:cs="Arial"/>
+          <w:i/>
+          <w:sz w:val="24"/>
+          <w:szCs w:val="24"/>
+        </w:rPr>
+        <w:t xml:space="preserve">pertains to </w:t>
+      </w:r>
+      <w:r>
+        <w:rPr>
+          <w:rFonts w:ascii="Arial" w:hAnsi="Arial" w:cs="Arial"/>
+          <w:i/>
+          <w:sz w:val="24"/>
+          <w:szCs w:val="24"/>
+        </w:rPr>
+        <w:t>design that has an increased focus on user creativity and innovation when it comes to generating new ideas to fulfill anticipated needs.</w:t>
+      </w:r>
+      <w:bookmarkEnd w:id="0"/>
+      <w:r>
+        <w:rPr>
+          <w:rFonts w:ascii="Arial" w:hAnsi="Arial" w:cs="Arial"/>
+          <w:sz w:val="24"/>
+          <w:szCs w:val="24"/>
+        </w:rPr>
+        <w:t xml:space="preserve"> (Jespersen, 2008)</w:t>
       </w:r>
     </w:p>
     <w:p>
@@ -4970,28 +5574,22 @@
           <w:ilvl w:val="0"/>
           <w:numId w:val="27"/>
         </w:numPr>
-        <w:rPr>
-          <w:rFonts w:ascii="Arial" w:hAnsi="Arial" w:cs="Arial"/>
-          <w:color w:val="FF0000"/>
-          <w:sz w:val="24"/>
-          <w:szCs w:val="24"/>
-        </w:rPr>
-      </w:pPr>
-      <w:r>
-        <w:rPr>
-          <w:rFonts w:ascii="Arial" w:hAnsi="Arial" w:cs="Arial"/>
-          <w:color w:val="FF0000"/>
-          <w:sz w:val="24"/>
-          <w:szCs w:val="24"/>
-        </w:rPr>
-        <w:t>Market-driven, Individual-driven, data-driven</w:t>
-      </w:r>
+        <w:spacing w:line="480" w:lineRule="auto"/>
+        <w:rPr>
+          <w:rFonts w:ascii="Arial" w:hAnsi="Arial" w:cs="Arial"/>
+          <w:b/>
+          <w:sz w:val="24"/>
+          <w:szCs w:val="24"/>
+        </w:rPr>
+      </w:pPr>
     </w:p>
     <w:p>
       <w:pPr>
         <w:pStyle w:val="NoSpacing"/>
-        <w:rPr>
-          <w:rFonts w:ascii="Arial" w:hAnsi="Arial" w:cs="Arial"/>
+        <w:spacing w:line="480" w:lineRule="auto"/>
+        <w:rPr>
+          <w:rFonts w:ascii="Arial" w:hAnsi="Arial" w:cs="Arial"/>
+          <w:i/>
           <w:sz w:val="24"/>
           <w:szCs w:val="24"/>
         </w:rPr>
@@ -5030,11 +5628,44 @@
         <w:jc w:val="both"/>
         <w:rPr>
           <w:rFonts w:ascii="Arial" w:hAnsi="Arial" w:cs="Arial"/>
-          <w:b/>
-          <w:sz w:val="24"/>
-          <w:szCs w:val="24"/>
-        </w:rPr>
-      </w:pPr>
+          <w:sz w:val="24"/>
+          <w:szCs w:val="24"/>
+        </w:rPr>
+      </w:pPr>
+      <w:r>
+        <w:rPr>
+          <w:rFonts w:ascii="Arial" w:hAnsi="Arial" w:cs="Arial"/>
+          <w:sz w:val="24"/>
+          <w:szCs w:val="24"/>
+        </w:rPr>
+        <w:lastRenderedPageBreak/>
+        <w:t xml:space="preserve">For the Design Process Actors involved in the </w:t>
+      </w:r>
+      <w:r>
+        <w:rPr>
+          <w:rFonts w:ascii="Arial" w:hAnsi="Arial" w:cs="Arial"/>
+          <w:i/>
+          <w:sz w:val="24"/>
+          <w:szCs w:val="24"/>
+        </w:rPr>
+        <w:t>Mobile App Design Process,</w:t>
+      </w:r>
+      <w:r>
+        <w:rPr>
+          <w:rFonts w:ascii="Arial" w:hAnsi="Arial" w:cs="Arial"/>
+          <w:sz w:val="24"/>
+          <w:szCs w:val="24"/>
+        </w:rPr>
+        <w:t xml:space="preserve"> the team focused on the following possible </w:t>
+      </w:r>
+      <w:r>
+        <w:rPr>
+          <w:rFonts w:ascii="Arial" w:hAnsi="Arial" w:cs="Arial"/>
+          <w:sz w:val="24"/>
+          <w:szCs w:val="24"/>
+        </w:rPr>
+        <w:t>actors that they used as the target respondents for the Survey Distribution.</w:t>
+      </w:r>
     </w:p>
     <w:p>
       <w:pPr>
@@ -5043,42 +5674,317 @@
         <w:jc w:val="both"/>
         <w:rPr>
           <w:rFonts w:ascii="Arial" w:hAnsi="Arial" w:cs="Arial"/>
-          <w:sz w:val="24"/>
-          <w:szCs w:val="24"/>
-        </w:rPr>
-      </w:pPr>
-      <w:r>
-        <w:rPr>
-          <w:rFonts w:ascii="Arial" w:hAnsi="Arial" w:cs="Arial"/>
-          <w:sz w:val="24"/>
-          <w:szCs w:val="24"/>
-        </w:rPr>
-        <w:t xml:space="preserve">For the Design Process Actors involved in the </w:t>
-      </w:r>
-      <w:r>
-        <w:rPr>
-          <w:rFonts w:ascii="Arial" w:hAnsi="Arial" w:cs="Arial"/>
+          <w:b/>
+          <w:sz w:val="24"/>
+          <w:szCs w:val="24"/>
+        </w:rPr>
+      </w:pPr>
+      <w:r>
+        <w:rPr>
+          <w:rFonts w:ascii="Arial" w:hAnsi="Arial" w:cs="Arial"/>
+          <w:sz w:val="24"/>
+          <w:szCs w:val="24"/>
+        </w:rPr>
+        <w:t xml:space="preserve">This research is concerned with the various sources of influence for Mobile app design, the team categorized these sources as </w:t>
+      </w:r>
+      <w:r>
+        <w:rPr>
+          <w:rFonts w:ascii="Arial" w:hAnsi="Arial" w:cs="Arial"/>
+          <w:b/>
           <w:i/>
           <w:sz w:val="24"/>
           <w:szCs w:val="24"/>
         </w:rPr>
-        <w:t>Mobile App Design Process,</w:t>
-      </w:r>
-      <w:r>
-        <w:rPr>
-          <w:rFonts w:ascii="Arial" w:hAnsi="Arial" w:cs="Arial"/>
-          <w:sz w:val="24"/>
-          <w:szCs w:val="24"/>
-        </w:rPr>
-        <w:t xml:space="preserve"> the team focused on the following possible </w:t>
-      </w:r>
-      <w:r>
-        <w:rPr>
-          <w:rFonts w:ascii="Arial" w:hAnsi="Arial" w:cs="Arial"/>
-          <w:sz w:val="24"/>
-          <w:szCs w:val="24"/>
-        </w:rPr>
-        <w:t>actors that they used as the target respondents for the Survey Distribution.</w:t>
+        <w:t xml:space="preserve">actors, groups </w:t>
+      </w:r>
+      <w:r>
+        <w:rPr>
+          <w:rFonts w:ascii="Arial" w:hAnsi="Arial" w:cs="Arial"/>
+          <w:i/>
+          <w:sz w:val="24"/>
+          <w:szCs w:val="24"/>
+        </w:rPr>
+        <w:t xml:space="preserve">and </w:t>
+      </w:r>
+      <w:r>
+        <w:rPr>
+          <w:rFonts w:ascii="Arial" w:hAnsi="Arial" w:cs="Arial"/>
+          <w:b/>
+          <w:i/>
+          <w:sz w:val="24"/>
+          <w:szCs w:val="24"/>
+        </w:rPr>
+        <w:t>factors.</w:t>
+      </w:r>
+      <w:r>
+        <w:rPr>
+          <w:rFonts w:ascii="Arial" w:hAnsi="Arial" w:cs="Arial"/>
+          <w:b/>
+          <w:sz w:val="24"/>
+          <w:szCs w:val="24"/>
+        </w:rPr>
+        <w:t xml:space="preserve"> </w:t>
+      </w:r>
+      <w:r>
+        <w:rPr>
+          <w:rFonts w:ascii="Arial" w:hAnsi="Arial" w:cs="Arial"/>
+          <w:sz w:val="24"/>
+          <w:szCs w:val="24"/>
+        </w:rPr>
+        <w:t xml:space="preserve">The </w:t>
+      </w:r>
+      <w:r>
+        <w:rPr>
+          <w:rFonts w:ascii="Arial" w:hAnsi="Arial" w:cs="Arial"/>
+          <w:b/>
+          <w:sz w:val="24"/>
+          <w:szCs w:val="24"/>
+        </w:rPr>
+        <w:t>a</w:t>
+      </w:r>
+      <w:r>
+        <w:rPr>
+          <w:rFonts w:ascii="Arial" w:hAnsi="Arial" w:cs="Arial"/>
+          <w:b/>
+          <w:sz w:val="24"/>
+          <w:szCs w:val="24"/>
+        </w:rPr>
+        <w:t xml:space="preserve">ctors </w:t>
+      </w:r>
+      <w:r>
+        <w:rPr>
+          <w:rFonts w:ascii="Arial" w:hAnsi="Arial" w:cs="Arial"/>
+          <w:sz w:val="24"/>
+          <w:szCs w:val="24"/>
+        </w:rPr>
+        <w:t>include</w:t>
+      </w:r>
+      <w:r>
+        <w:rPr>
+          <w:rFonts w:ascii="Arial" w:hAnsi="Arial" w:cs="Arial"/>
+          <w:sz w:val="24"/>
+          <w:szCs w:val="24"/>
+        </w:rPr>
+        <w:t xml:space="preserve"> individuals, or personas who affect</w:t>
+      </w:r>
+      <w:r>
+        <w:rPr>
+          <w:rFonts w:ascii="Arial" w:hAnsi="Arial" w:cs="Arial"/>
+          <w:sz w:val="24"/>
+          <w:szCs w:val="24"/>
+        </w:rPr>
+        <w:t xml:space="preserve"> / influence</w:t>
+      </w:r>
+      <w:r>
+        <w:rPr>
+          <w:rFonts w:ascii="Arial" w:hAnsi="Arial" w:cs="Arial"/>
+          <w:sz w:val="24"/>
+          <w:szCs w:val="24"/>
+        </w:rPr>
+        <w:t xml:space="preserve"> the Mobile Design process</w:t>
+      </w:r>
+      <w:r>
+        <w:rPr>
+          <w:rFonts w:ascii="Arial" w:hAnsi="Arial" w:cs="Arial"/>
+          <w:sz w:val="24"/>
+          <w:szCs w:val="24"/>
+        </w:rPr>
+        <w:t>.</w:t>
+      </w:r>
+      <w:r>
+        <w:rPr>
+          <w:rFonts w:ascii="Arial" w:hAnsi="Arial" w:cs="Arial"/>
+          <w:sz w:val="24"/>
+          <w:szCs w:val="24"/>
+        </w:rPr>
+        <w:t xml:space="preserve"> A collective term for various clusters </w:t>
+      </w:r>
+      <w:r>
+        <w:rPr>
+          <w:rFonts w:ascii="Arial" w:hAnsi="Arial" w:cs="Arial"/>
+          <w:sz w:val="24"/>
+          <w:szCs w:val="24"/>
+        </w:rPr>
+        <w:t xml:space="preserve">of influential actors who affect the Mobile app design process as a whole, is the term </w:t>
+      </w:r>
+      <w:r>
+        <w:rPr>
+          <w:rFonts w:ascii="Arial" w:hAnsi="Arial" w:cs="Arial"/>
+          <w:b/>
+          <w:sz w:val="24"/>
+          <w:szCs w:val="24"/>
+        </w:rPr>
+        <w:t>groups.</w:t>
+      </w:r>
+      <w:r>
+        <w:rPr>
+          <w:rFonts w:ascii="Arial" w:hAnsi="Arial" w:cs="Arial"/>
+          <w:sz w:val="24"/>
+          <w:szCs w:val="24"/>
+        </w:rPr>
+        <w:t xml:space="preserve"> The </w:t>
+      </w:r>
+      <w:r>
+        <w:rPr>
+          <w:rFonts w:ascii="Arial" w:hAnsi="Arial" w:cs="Arial"/>
+          <w:b/>
+          <w:sz w:val="24"/>
+          <w:szCs w:val="24"/>
+        </w:rPr>
+        <w:t>basic elements</w:t>
+      </w:r>
+      <w:r>
+        <w:rPr>
+          <w:rFonts w:ascii="Arial" w:hAnsi="Arial" w:cs="Arial"/>
+          <w:sz w:val="24"/>
+          <w:szCs w:val="24"/>
+        </w:rPr>
+        <w:t xml:space="preserve"> </w:t>
+      </w:r>
+      <w:r>
+        <w:rPr>
+          <w:rFonts w:ascii="Arial" w:hAnsi="Arial" w:cs="Arial"/>
+          <w:sz w:val="24"/>
+          <w:szCs w:val="24"/>
+        </w:rPr>
+        <w:t xml:space="preserve">refer to non – individual and non – group influences that affect the Mobile app design process. These </w:t>
+      </w:r>
+      <w:r>
+        <w:rPr>
+          <w:rFonts w:ascii="Arial" w:hAnsi="Arial" w:cs="Arial"/>
+          <w:sz w:val="24"/>
+          <w:szCs w:val="24"/>
+        </w:rPr>
+        <w:t>basic</w:t>
+      </w:r>
+      <w:r>
+        <w:rPr>
+          <w:rFonts w:ascii="Arial" w:hAnsi="Arial" w:cs="Arial"/>
+          <w:sz w:val="24"/>
+          <w:szCs w:val="24"/>
+        </w:rPr>
+        <w:t xml:space="preserve"> </w:t>
+      </w:r>
+      <w:r>
+        <w:rPr>
+          <w:rFonts w:ascii="Arial" w:hAnsi="Arial" w:cs="Arial"/>
+          <w:sz w:val="24"/>
+          <w:szCs w:val="24"/>
+        </w:rPr>
+        <w:t>technological</w:t>
+      </w:r>
+      <w:r>
+        <w:rPr>
+          <w:rFonts w:ascii="Arial" w:hAnsi="Arial" w:cs="Arial"/>
+          <w:sz w:val="24"/>
+          <w:szCs w:val="24"/>
+        </w:rPr>
+        <w:t xml:space="preserve"> elements</w:t>
+      </w:r>
+      <w:r>
+        <w:rPr>
+          <w:rFonts w:ascii="Arial" w:hAnsi="Arial" w:cs="Arial"/>
+          <w:sz w:val="24"/>
+          <w:szCs w:val="24"/>
+        </w:rPr>
+        <w:t xml:space="preserve"> are most likely in the form of intangible and abstra</w:t>
+      </w:r>
+      <w:r>
+        <w:rPr>
+          <w:rFonts w:ascii="Arial" w:hAnsi="Arial" w:cs="Arial"/>
+          <w:sz w:val="24"/>
+          <w:szCs w:val="24"/>
+        </w:rPr>
+        <w:t>ct co</w:t>
+      </w:r>
+      <w:r>
+        <w:rPr>
+          <w:rFonts w:ascii="Arial" w:hAnsi="Arial" w:cs="Arial"/>
+          <w:sz w:val="24"/>
+          <w:szCs w:val="24"/>
+        </w:rPr>
+        <w:t xml:space="preserve">nstructs described to represent </w:t>
+      </w:r>
+      <w:r>
+        <w:rPr>
+          <w:rFonts w:ascii="Arial" w:hAnsi="Arial" w:cs="Arial"/>
+          <w:sz w:val="24"/>
+          <w:szCs w:val="24"/>
+        </w:rPr>
+        <w:t>the</w:t>
+      </w:r>
+      <w:r>
+        <w:rPr>
+          <w:rFonts w:ascii="Arial" w:hAnsi="Arial" w:cs="Arial"/>
+          <w:sz w:val="24"/>
+          <w:szCs w:val="24"/>
+        </w:rPr>
+        <w:t xml:space="preserve"> entities that </w:t>
+      </w:r>
+      <w:r>
+        <w:rPr>
+          <w:rFonts w:ascii="Arial" w:hAnsi="Arial" w:cs="Arial"/>
+          <w:sz w:val="24"/>
+          <w:szCs w:val="24"/>
+        </w:rPr>
+        <w:t>help form the design of Mobile apps</w:t>
+      </w:r>
+      <w:r>
+        <w:rPr>
+          <w:rFonts w:ascii="Arial" w:hAnsi="Arial" w:cs="Arial"/>
+          <w:sz w:val="24"/>
+          <w:szCs w:val="24"/>
+        </w:rPr>
+        <w:t>.</w:t>
+      </w:r>
+      <w:r>
+        <w:rPr>
+          <w:rFonts w:ascii="Arial" w:hAnsi="Arial" w:cs="Arial"/>
+          <w:sz w:val="24"/>
+          <w:szCs w:val="24"/>
+        </w:rPr>
+        <w:t xml:space="preserve"> </w:t>
+      </w:r>
+      <w:r>
+        <w:rPr>
+          <w:rFonts w:ascii="Arial" w:hAnsi="Arial" w:cs="Arial"/>
+          <w:sz w:val="24"/>
+          <w:szCs w:val="24"/>
+        </w:rPr>
+        <w:t>Using the sets</w:t>
+      </w:r>
+      <w:r>
+        <w:rPr>
+          <w:rFonts w:ascii="Arial" w:hAnsi="Arial" w:cs="Arial"/>
+          <w:sz w:val="24"/>
+          <w:szCs w:val="24"/>
+        </w:rPr>
+        <w:t xml:space="preserve"> for the surveys that the team distributed</w:t>
+      </w:r>
+      <w:r>
+        <w:rPr>
+          <w:rFonts w:ascii="Arial" w:hAnsi="Arial" w:cs="Arial"/>
+          <w:sz w:val="24"/>
+          <w:szCs w:val="24"/>
+        </w:rPr>
+        <w:t>, t</w:t>
+      </w:r>
+      <w:r>
+        <w:rPr>
+          <w:rFonts w:ascii="Arial" w:hAnsi="Arial" w:cs="Arial"/>
+          <w:sz w:val="24"/>
+          <w:szCs w:val="24"/>
+        </w:rPr>
+        <w:t xml:space="preserve">he proponents derived the mentioned sources under the following sections: </w:t>
+      </w:r>
+      <w:r>
+        <w:rPr>
+          <w:rFonts w:ascii="Arial" w:hAnsi="Arial" w:cs="Arial"/>
+          <w:b/>
+          <w:sz w:val="24"/>
+          <w:szCs w:val="24"/>
+        </w:rPr>
+        <w:t xml:space="preserve"> </w:t>
       </w:r>
     </w:p>
     <w:p>
@@ -5098,15 +6004,118 @@
           <w:sz w:val="24"/>
           <w:szCs w:val="24"/>
         </w:rPr>
-        <w:t xml:space="preserve">The following are </w:t>
-      </w:r>
-      <w:r>
-        <w:rPr>
-          <w:rFonts w:ascii="Arial" w:hAnsi="Arial" w:cs="Arial"/>
-          <w:sz w:val="24"/>
-          <w:szCs w:val="24"/>
-        </w:rPr>
-        <w:t>the sets for the surveys that the team distributed. The proponents divided each section of the set to a category that assesses the actors that may influence the shape of Mobile app design.</w:t>
+        <w:t>This following tables discuss</w:t>
+      </w:r>
+      <w:r>
+        <w:rPr>
+          <w:rFonts w:ascii="Arial" w:hAnsi="Arial" w:cs="Arial"/>
+          <w:sz w:val="24"/>
+          <w:szCs w:val="24"/>
+        </w:rPr>
+        <w:t xml:space="preserve"> the common ac</w:t>
+      </w:r>
+      <w:r>
+        <w:rPr>
+          <w:rFonts w:ascii="Arial" w:hAnsi="Arial" w:cs="Arial"/>
+          <w:sz w:val="24"/>
+          <w:szCs w:val="24"/>
+        </w:rPr>
+        <w:t xml:space="preserve">tors that are supposedly evident in both the </w:t>
+      </w:r>
+      <w:r>
+        <w:rPr>
+          <w:rFonts w:ascii="Arial" w:hAnsi="Arial" w:cs="Arial"/>
+          <w:i/>
+          <w:sz w:val="24"/>
+          <w:szCs w:val="24"/>
+        </w:rPr>
+        <w:t xml:space="preserve">Business set </w:t>
+      </w:r>
+      <w:r>
+        <w:rPr>
+          <w:rFonts w:ascii="Arial" w:hAnsi="Arial" w:cs="Arial"/>
+          <w:sz w:val="24"/>
+          <w:szCs w:val="24"/>
+        </w:rPr>
+        <w:t>and</w:t>
+      </w:r>
+      <w:r>
+        <w:rPr>
+          <w:rFonts w:ascii="Arial" w:hAnsi="Arial" w:cs="Arial"/>
+          <w:i/>
+          <w:sz w:val="24"/>
+          <w:szCs w:val="24"/>
+        </w:rPr>
+        <w:t xml:space="preserve"> </w:t>
+      </w:r>
+      <w:r>
+        <w:rPr>
+          <w:rFonts w:ascii="Arial" w:hAnsi="Arial" w:cs="Arial"/>
+          <w:sz w:val="24"/>
+          <w:szCs w:val="24"/>
+        </w:rPr>
+        <w:t>in the</w:t>
+      </w:r>
+      <w:r>
+        <w:rPr>
+          <w:rFonts w:ascii="Arial" w:hAnsi="Arial" w:cs="Arial"/>
+          <w:i/>
+          <w:sz w:val="24"/>
+          <w:szCs w:val="24"/>
+        </w:rPr>
+        <w:t xml:space="preserve"> Designer set</w:t>
+      </w:r>
+      <w:r>
+        <w:rPr>
+          <w:rFonts w:ascii="Arial" w:hAnsi="Arial" w:cs="Arial"/>
+          <w:i/>
+          <w:sz w:val="24"/>
+          <w:szCs w:val="24"/>
+        </w:rPr>
+        <w:t xml:space="preserve">, </w:t>
+      </w:r>
+      <w:r>
+        <w:rPr>
+          <w:rFonts w:ascii="Arial" w:hAnsi="Arial" w:cs="Arial"/>
+          <w:sz w:val="24"/>
+          <w:szCs w:val="24"/>
+        </w:rPr>
+        <w:t xml:space="preserve">and the individual </w:t>
+      </w:r>
+      <w:r>
+        <w:rPr>
+          <w:rFonts w:ascii="Arial" w:hAnsi="Arial" w:cs="Arial"/>
+          <w:i/>
+          <w:sz w:val="24"/>
+          <w:szCs w:val="24"/>
+        </w:rPr>
+        <w:t xml:space="preserve">set </w:t>
+      </w:r>
+      <w:r>
+        <w:rPr>
+          <w:rFonts w:ascii="Arial" w:hAnsi="Arial" w:cs="Arial"/>
+          <w:sz w:val="24"/>
+          <w:szCs w:val="24"/>
+        </w:rPr>
+        <w:t>themselves</w:t>
+      </w:r>
+      <w:r>
+        <w:rPr>
+          <w:rFonts w:ascii="Arial" w:hAnsi="Arial" w:cs="Arial"/>
+          <w:i/>
+          <w:sz w:val="24"/>
+          <w:szCs w:val="24"/>
+        </w:rPr>
+        <w:t>.</w:t>
+      </w:r>
+      <w:r>
+        <w:rPr>
+          <w:rFonts w:ascii="Arial" w:hAnsi="Arial" w:cs="Arial"/>
+          <w:i/>
+          <w:sz w:val="24"/>
+          <w:szCs w:val="24"/>
+        </w:rPr>
+        <w:t xml:space="preserve"> </w:t>
       </w:r>
     </w:p>
     <w:p>
@@ -5116,23 +6125,702 @@
         <w:jc w:val="both"/>
         <w:rPr>
           <w:rFonts w:ascii="Arial" w:hAnsi="Arial" w:cs="Arial"/>
-          <w:color w:val="FF0000"/>
-          <w:sz w:val="24"/>
-          <w:szCs w:val="24"/>
-        </w:rPr>
-      </w:pPr>
-      <w:r>
-        <w:rPr>
-          <w:rFonts w:ascii="Arial" w:hAnsi="Arial" w:cs="Arial"/>
-          <w:color w:val="FF0000"/>
-          <w:sz w:val="24"/>
-          <w:szCs w:val="24"/>
-        </w:rPr>
-        <w:t>Narrative</w:t>
-      </w:r>
-      <w:bookmarkStart w:id="0" w:name="_GoBack"/>
-      <w:bookmarkEnd w:id="0"/>
+          <w:b/>
+          <w:sz w:val="24"/>
+          <w:szCs w:val="24"/>
+          <w:u w:val="single"/>
+        </w:rPr>
+      </w:pPr>
+      <w:r>
+        <w:rPr>
+          <w:rFonts w:ascii="Arial" w:hAnsi="Arial" w:cs="Arial"/>
+          <w:b/>
+          <w:sz w:val="24"/>
+          <w:szCs w:val="24"/>
+          <w:u w:val="single"/>
+        </w:rPr>
+        <w:t>Common</w:t>
+      </w:r>
+      <w:r>
+        <w:rPr>
+          <w:rFonts w:ascii="Arial" w:hAnsi="Arial" w:cs="Arial"/>
+          <w:b/>
+          <w:sz w:val="24"/>
+          <w:szCs w:val="24"/>
+          <w:u w:val="single"/>
+        </w:rPr>
+        <w:t xml:space="preserve"> Actors</w:t>
+      </w:r>
     </w:p>
+    <w:tbl>
+      <w:tblPr>
+        <w:tblStyle w:val="GridTable4-Accent5"/>
+        <w:tblW w:w="0" w:type="auto"/>
+        <w:tblLook w:val="04A0" w:firstRow="1" w:lastRow="0" w:firstColumn="1" w:lastColumn="0" w:noHBand="0" w:noVBand="1"/>
+      </w:tblPr>
+      <w:tblGrid>
+        <w:gridCol w:w="1998"/>
+        <w:gridCol w:w="3192"/>
+        <w:gridCol w:w="4278"/>
+      </w:tblGrid>
+      <w:tr>
+        <w:trPr>
+          <w:cnfStyle w:val="100000000000" w:firstRow="1" w:lastRow="0" w:firstColumn="0" w:lastColumn="0" w:oddVBand="0" w:evenVBand="0" w:oddHBand="0" w:evenHBand="0" w:firstRowFirstColumn="0" w:firstRowLastColumn="0" w:lastRowFirstColumn="0" w:lastRowLastColumn="0"/>
+        </w:trPr>
+        <w:tc>
+          <w:tcPr>
+            <w:cnfStyle w:val="001000000000" w:firstRow="0" w:lastRow="0" w:firstColumn="1" w:lastColumn="0" w:oddVBand="0" w:evenVBand="0" w:oddHBand="0" w:evenHBand="0" w:firstRowFirstColumn="0" w:firstRowLastColumn="0" w:lastRowFirstColumn="0" w:lastRowLastColumn="0"/>
+            <w:tcW w:w="1998" w:type="dxa"/>
+          </w:tcPr>
+          <w:p>
+            <w:pPr>
+              <w:pStyle w:val="NoSpacing"/>
+              <w:spacing w:line="276" w:lineRule="auto"/>
+              <w:jc w:val="center"/>
+              <w:rPr>
+                <w:rFonts w:ascii="Arial" w:hAnsi="Arial" w:cs="Arial"/>
+                <w:sz w:val="24"/>
+                <w:szCs w:val="24"/>
+              </w:rPr>
+            </w:pPr>
+            <w:r>
+              <w:rPr>
+                <w:rFonts w:ascii="Arial" w:hAnsi="Arial" w:cs="Arial"/>
+                <w:sz w:val="24"/>
+                <w:szCs w:val="24"/>
+              </w:rPr>
+              <w:t>Actors</w:t>
+            </w:r>
+          </w:p>
+        </w:tc>
+        <w:tc>
+          <w:tcPr>
+            <w:tcW w:w="3192" w:type="dxa"/>
+          </w:tcPr>
+          <w:p>
+            <w:pPr>
+              <w:pStyle w:val="NoSpacing"/>
+              <w:spacing w:line="276" w:lineRule="auto"/>
+              <w:jc w:val="center"/>
+              <w:cnfStyle w:val="100000000000" w:firstRow="1" w:lastRow="0" w:firstColumn="0" w:lastColumn="0" w:oddVBand="0" w:evenVBand="0" w:oddHBand="0" w:evenHBand="0" w:firstRowFirstColumn="0" w:firstRowLastColumn="0" w:lastRowFirstColumn="0" w:lastRowLastColumn="0"/>
+              <w:rPr>
+                <w:rFonts w:ascii="Arial" w:hAnsi="Arial" w:cs="Arial"/>
+                <w:sz w:val="24"/>
+                <w:szCs w:val="24"/>
+              </w:rPr>
+            </w:pPr>
+            <w:r>
+              <w:rPr>
+                <w:rFonts w:ascii="Arial" w:hAnsi="Arial" w:cs="Arial"/>
+                <w:sz w:val="24"/>
+                <w:szCs w:val="24"/>
+              </w:rPr>
+              <w:t>Category</w:t>
+            </w:r>
+          </w:p>
+        </w:tc>
+        <w:tc>
+          <w:tcPr>
+            <w:tcW w:w="4278" w:type="dxa"/>
+          </w:tcPr>
+          <w:p>
+            <w:pPr>
+              <w:pStyle w:val="NoSpacing"/>
+              <w:spacing w:line="276" w:lineRule="auto"/>
+              <w:jc w:val="center"/>
+              <w:cnfStyle w:val="100000000000" w:firstRow="1" w:lastRow="0" w:firstColumn="0" w:lastColumn="0" w:oddVBand="0" w:evenVBand="0" w:oddHBand="0" w:evenHBand="0" w:firstRowFirstColumn="0" w:firstRowLastColumn="0" w:lastRowFirstColumn="0" w:lastRowLastColumn="0"/>
+              <w:rPr>
+                <w:rFonts w:ascii="Arial" w:hAnsi="Arial" w:cs="Arial"/>
+                <w:sz w:val="24"/>
+                <w:szCs w:val="24"/>
+              </w:rPr>
+            </w:pPr>
+            <w:r>
+              <w:rPr>
+                <w:rFonts w:ascii="Arial" w:hAnsi="Arial" w:cs="Arial"/>
+                <w:sz w:val="24"/>
+                <w:szCs w:val="24"/>
+              </w:rPr>
+              <w:t>Description</w:t>
+            </w:r>
+          </w:p>
+        </w:tc>
+      </w:tr>
+      <w:tr>
+        <w:trPr>
+          <w:cnfStyle w:val="000000100000" w:firstRow="0" w:lastRow="0" w:firstColumn="0" w:lastColumn="0" w:oddVBand="0" w:evenVBand="0" w:oddHBand="1" w:evenHBand="0" w:firstRowFirstColumn="0" w:firstRowLastColumn="0" w:lastRowFirstColumn="0" w:lastRowLastColumn="0"/>
+        </w:trPr>
+        <w:tc>
+          <w:tcPr>
+            <w:cnfStyle w:val="001000000000" w:firstRow="0" w:lastRow="0" w:firstColumn="1" w:lastColumn="0" w:oddVBand="0" w:evenVBand="0" w:oddHBand="0" w:evenHBand="0" w:firstRowFirstColumn="0" w:firstRowLastColumn="0" w:lastRowFirstColumn="0" w:lastRowLastColumn="0"/>
+            <w:tcW w:w="1998" w:type="dxa"/>
+          </w:tcPr>
+          <w:p>
+            <w:pPr>
+              <w:pStyle w:val="NoSpacing"/>
+              <w:spacing w:line="276" w:lineRule="auto"/>
+              <w:jc w:val="center"/>
+              <w:rPr>
+                <w:rFonts w:ascii="Arial" w:hAnsi="Arial" w:cs="Arial"/>
+                <w:sz w:val="24"/>
+                <w:szCs w:val="24"/>
+              </w:rPr>
+            </w:pPr>
+            <w:r>
+              <w:rPr>
+                <w:rFonts w:ascii="Arial" w:hAnsi="Arial" w:cs="Arial"/>
+                <w:sz w:val="24"/>
+                <w:szCs w:val="24"/>
+              </w:rPr>
+              <w:t>Friends and Peers</w:t>
+            </w:r>
+          </w:p>
+        </w:tc>
+        <w:tc>
+          <w:tcPr>
+            <w:tcW w:w="3192" w:type="dxa"/>
+          </w:tcPr>
+          <w:p>
+            <w:pPr>
+              <w:pStyle w:val="NoSpacing"/>
+              <w:spacing w:line="276" w:lineRule="auto"/>
+              <w:jc w:val="center"/>
+              <w:cnfStyle w:val="000000100000" w:firstRow="0" w:lastRow="0" w:firstColumn="0" w:lastColumn="0" w:oddVBand="0" w:evenVBand="0" w:oddHBand="1" w:evenHBand="0" w:firstRowFirstColumn="0" w:firstRowLastColumn="0" w:lastRowFirstColumn="0" w:lastRowLastColumn="0"/>
+              <w:rPr>
+                <w:rFonts w:ascii="Arial" w:hAnsi="Arial" w:cs="Arial"/>
+                <w:sz w:val="24"/>
+                <w:szCs w:val="24"/>
+              </w:rPr>
+            </w:pPr>
+            <w:r>
+              <w:rPr>
+                <w:rFonts w:ascii="Arial" w:hAnsi="Arial" w:cs="Arial"/>
+                <w:sz w:val="24"/>
+                <w:szCs w:val="24"/>
+              </w:rPr>
+              <w:t>Actor</w:t>
+            </w:r>
+          </w:p>
+        </w:tc>
+        <w:tc>
+          <w:tcPr>
+            <w:tcW w:w="4278" w:type="dxa"/>
+          </w:tcPr>
+          <w:p>
+            <w:pPr>
+              <w:pStyle w:val="NoSpacing"/>
+              <w:spacing w:line="276" w:lineRule="auto"/>
+              <w:cnfStyle w:val="000000100000" w:firstRow="0" w:lastRow="0" w:firstColumn="0" w:lastColumn="0" w:oddVBand="0" w:evenVBand="0" w:oddHBand="1" w:evenHBand="0" w:firstRowFirstColumn="0" w:firstRowLastColumn="0" w:lastRowFirstColumn="0" w:lastRowLastColumn="0"/>
+              <w:rPr>
+                <w:rFonts w:ascii="Arial" w:hAnsi="Arial" w:cs="Arial"/>
+                <w:sz w:val="24"/>
+                <w:szCs w:val="24"/>
+              </w:rPr>
+            </w:pPr>
+            <w:r>
+              <w:rPr>
+                <w:rFonts w:ascii="Arial" w:hAnsi="Arial" w:cs="Arial"/>
+                <w:sz w:val="24"/>
+                <w:szCs w:val="24"/>
+              </w:rPr>
+              <w:t xml:space="preserve">Friends and peers are one of the </w:t>
+            </w:r>
+            <w:r>
+              <w:rPr>
+                <w:rFonts w:ascii="Arial" w:hAnsi="Arial" w:cs="Arial"/>
+                <w:sz w:val="24"/>
+                <w:szCs w:val="24"/>
+              </w:rPr>
+              <w:t>involved</w:t>
+            </w:r>
+            <w:r>
+              <w:rPr>
+                <w:rFonts w:ascii="Arial" w:hAnsi="Arial" w:cs="Arial"/>
+                <w:sz w:val="24"/>
+                <w:szCs w:val="24"/>
+              </w:rPr>
+              <w:t xml:space="preserve"> parties upon an individual’s engagement in Social Ne</w:t>
+            </w:r>
+            <w:r>
+              <w:rPr>
+                <w:rFonts w:ascii="Arial" w:hAnsi="Arial" w:cs="Arial"/>
+                <w:sz w:val="24"/>
+                <w:szCs w:val="24"/>
+              </w:rPr>
+              <w:t xml:space="preserve">tworking </w:t>
+            </w:r>
+            <w:r>
+              <w:rPr>
+                <w:rFonts w:ascii="Arial" w:hAnsi="Arial" w:cs="Arial"/>
+                <w:sz w:val="24"/>
+                <w:szCs w:val="24"/>
+              </w:rPr>
+              <w:t>Mobile</w:t>
+            </w:r>
+            <w:r>
+              <w:rPr>
+                <w:rFonts w:ascii="Arial" w:hAnsi="Arial" w:cs="Arial"/>
+                <w:sz w:val="24"/>
+                <w:szCs w:val="24"/>
+              </w:rPr>
+              <w:t xml:space="preserve"> applications</w:t>
+            </w:r>
+          </w:p>
+        </w:tc>
+      </w:tr>
+      <w:tr>
+        <w:tc>
+          <w:tcPr>
+            <w:cnfStyle w:val="001000000000" w:firstRow="0" w:lastRow="0" w:firstColumn="1" w:lastColumn="0" w:oddVBand="0" w:evenVBand="0" w:oddHBand="0" w:evenHBand="0" w:firstRowFirstColumn="0" w:firstRowLastColumn="0" w:lastRowFirstColumn="0" w:lastRowLastColumn="0"/>
+            <w:tcW w:w="1998" w:type="dxa"/>
+          </w:tcPr>
+          <w:p>
+            <w:pPr>
+              <w:pStyle w:val="NoSpacing"/>
+              <w:spacing w:line="276" w:lineRule="auto"/>
+              <w:jc w:val="center"/>
+              <w:rPr>
+                <w:rFonts w:ascii="Arial" w:hAnsi="Arial" w:cs="Arial"/>
+                <w:sz w:val="24"/>
+                <w:szCs w:val="24"/>
+              </w:rPr>
+            </w:pPr>
+            <w:r>
+              <w:rPr>
+                <w:rFonts w:ascii="Arial" w:hAnsi="Arial" w:cs="Arial"/>
+                <w:sz w:val="24"/>
+                <w:szCs w:val="24"/>
+              </w:rPr>
+              <w:t>Relatives</w:t>
+            </w:r>
+          </w:p>
+        </w:tc>
+        <w:tc>
+          <w:tcPr>
+            <w:tcW w:w="3192" w:type="dxa"/>
+          </w:tcPr>
+          <w:p>
+            <w:pPr>
+              <w:pStyle w:val="NoSpacing"/>
+              <w:spacing w:line="276" w:lineRule="auto"/>
+              <w:jc w:val="center"/>
+              <w:cnfStyle w:val="000000000000" w:firstRow="0" w:lastRow="0" w:firstColumn="0" w:lastColumn="0" w:oddVBand="0" w:evenVBand="0" w:oddHBand="0" w:evenHBand="0" w:firstRowFirstColumn="0" w:firstRowLastColumn="0" w:lastRowFirstColumn="0" w:lastRowLastColumn="0"/>
+              <w:rPr>
+                <w:rFonts w:ascii="Arial" w:hAnsi="Arial" w:cs="Arial"/>
+                <w:sz w:val="24"/>
+                <w:szCs w:val="24"/>
+              </w:rPr>
+            </w:pPr>
+            <w:r>
+              <w:rPr>
+                <w:rFonts w:ascii="Arial" w:hAnsi="Arial" w:cs="Arial"/>
+                <w:sz w:val="24"/>
+                <w:szCs w:val="24"/>
+              </w:rPr>
+              <w:t>Actor</w:t>
+            </w:r>
+          </w:p>
+        </w:tc>
+        <w:tc>
+          <w:tcPr>
+            <w:tcW w:w="4278" w:type="dxa"/>
+          </w:tcPr>
+          <w:p>
+            <w:pPr>
+              <w:pStyle w:val="NoSpacing"/>
+              <w:spacing w:line="276" w:lineRule="auto"/>
+              <w:cnfStyle w:val="000000000000" w:firstRow="0" w:lastRow="0" w:firstColumn="0" w:lastColumn="0" w:oddVBand="0" w:evenVBand="0" w:oddHBand="0" w:evenHBand="0" w:firstRowFirstColumn="0" w:firstRowLastColumn="0" w:lastRowFirstColumn="0" w:lastRowLastColumn="0"/>
+              <w:rPr>
+                <w:rFonts w:ascii="Arial" w:hAnsi="Arial" w:cs="Arial"/>
+                <w:sz w:val="24"/>
+                <w:szCs w:val="24"/>
+              </w:rPr>
+            </w:pPr>
+            <w:r>
+              <w:rPr>
+                <w:rFonts w:ascii="Arial" w:hAnsi="Arial" w:cs="Arial"/>
+                <w:sz w:val="24"/>
+                <w:szCs w:val="24"/>
+              </w:rPr>
+              <w:t>An individual’s relatives</w:t>
+            </w:r>
+            <w:r>
+              <w:rPr>
+                <w:rFonts w:ascii="Arial" w:hAnsi="Arial" w:cs="Arial"/>
+                <w:sz w:val="24"/>
+                <w:szCs w:val="24"/>
+              </w:rPr>
+              <w:t xml:space="preserve"> are </w:t>
+            </w:r>
+            <w:r>
+              <w:rPr>
+                <w:rFonts w:ascii="Arial" w:hAnsi="Arial" w:cs="Arial"/>
+                <w:sz w:val="24"/>
+                <w:szCs w:val="24"/>
+              </w:rPr>
+              <w:t xml:space="preserve">also involved in </w:t>
+            </w:r>
+            <w:r>
+              <w:rPr>
+                <w:rFonts w:ascii="Arial" w:hAnsi="Arial" w:cs="Arial"/>
+                <w:sz w:val="24"/>
+                <w:szCs w:val="24"/>
+              </w:rPr>
+              <w:t xml:space="preserve">one’s </w:t>
+            </w:r>
+            <w:r>
+              <w:rPr>
+                <w:rFonts w:ascii="Arial" w:hAnsi="Arial" w:cs="Arial"/>
+                <w:sz w:val="24"/>
+                <w:szCs w:val="24"/>
+              </w:rPr>
+              <w:t xml:space="preserve">engagement in </w:t>
+            </w:r>
+            <w:r>
+              <w:rPr>
+                <w:rFonts w:ascii="Arial" w:hAnsi="Arial" w:cs="Arial"/>
+                <w:sz w:val="24"/>
+                <w:szCs w:val="24"/>
+              </w:rPr>
+              <w:t>Personal Communication app</w:t>
+            </w:r>
+            <w:r>
+              <w:rPr>
+                <w:rFonts w:ascii="Arial" w:hAnsi="Arial" w:cs="Arial"/>
+                <w:sz w:val="24"/>
+                <w:szCs w:val="24"/>
+              </w:rPr>
+              <w:t>s</w:t>
+            </w:r>
+          </w:p>
+        </w:tc>
+      </w:tr>
+      <w:tr>
+        <w:trPr>
+          <w:cnfStyle w:val="000000100000" w:firstRow="0" w:lastRow="0" w:firstColumn="0" w:lastColumn="0" w:oddVBand="0" w:evenVBand="0" w:oddHBand="1" w:evenHBand="0" w:firstRowFirstColumn="0" w:firstRowLastColumn="0" w:lastRowFirstColumn="0" w:lastRowLastColumn="0"/>
+        </w:trPr>
+        <w:tc>
+          <w:tcPr>
+            <w:cnfStyle w:val="001000000000" w:firstRow="0" w:lastRow="0" w:firstColumn="1" w:lastColumn="0" w:oddVBand="0" w:evenVBand="0" w:oddHBand="0" w:evenHBand="0" w:firstRowFirstColumn="0" w:firstRowLastColumn="0" w:lastRowFirstColumn="0" w:lastRowLastColumn="0"/>
+            <w:tcW w:w="1998" w:type="dxa"/>
+          </w:tcPr>
+          <w:p>
+            <w:pPr>
+              <w:pStyle w:val="NoSpacing"/>
+              <w:spacing w:line="276" w:lineRule="auto"/>
+              <w:jc w:val="center"/>
+              <w:rPr>
+                <w:rFonts w:ascii="Arial" w:hAnsi="Arial" w:cs="Arial"/>
+                <w:sz w:val="24"/>
+                <w:szCs w:val="24"/>
+              </w:rPr>
+            </w:pPr>
+            <w:r>
+              <w:rPr>
+                <w:rFonts w:ascii="Arial" w:hAnsi="Arial" w:cs="Arial"/>
+                <w:sz w:val="24"/>
+                <w:szCs w:val="24"/>
+              </w:rPr>
+              <w:t>Co-workers or Officemates</w:t>
+            </w:r>
+          </w:p>
+        </w:tc>
+        <w:tc>
+          <w:tcPr>
+            <w:tcW w:w="3192" w:type="dxa"/>
+          </w:tcPr>
+          <w:p>
+            <w:pPr>
+              <w:pStyle w:val="NoSpacing"/>
+              <w:spacing w:line="276" w:lineRule="auto"/>
+              <w:jc w:val="center"/>
+              <w:cnfStyle w:val="000000100000" w:firstRow="0" w:lastRow="0" w:firstColumn="0" w:lastColumn="0" w:oddVBand="0" w:evenVBand="0" w:oddHBand="1" w:evenHBand="0" w:firstRowFirstColumn="0" w:firstRowLastColumn="0" w:lastRowFirstColumn="0" w:lastRowLastColumn="0"/>
+              <w:rPr>
+                <w:rFonts w:ascii="Arial" w:hAnsi="Arial" w:cs="Arial"/>
+                <w:sz w:val="24"/>
+                <w:szCs w:val="24"/>
+              </w:rPr>
+            </w:pPr>
+            <w:r>
+              <w:rPr>
+                <w:rFonts w:ascii="Arial" w:hAnsi="Arial" w:cs="Arial"/>
+                <w:sz w:val="24"/>
+                <w:szCs w:val="24"/>
+              </w:rPr>
+              <w:t>Actor</w:t>
+            </w:r>
+          </w:p>
+        </w:tc>
+        <w:tc>
+          <w:tcPr>
+            <w:tcW w:w="4278" w:type="dxa"/>
+          </w:tcPr>
+          <w:p>
+            <w:pPr>
+              <w:pStyle w:val="NoSpacing"/>
+              <w:spacing w:line="276" w:lineRule="auto"/>
+              <w:cnfStyle w:val="000000100000" w:firstRow="0" w:lastRow="0" w:firstColumn="0" w:lastColumn="0" w:oddVBand="0" w:evenVBand="0" w:oddHBand="1" w:evenHBand="0" w:firstRowFirstColumn="0" w:firstRowLastColumn="0" w:lastRowFirstColumn="0" w:lastRowLastColumn="0"/>
+              <w:rPr>
+                <w:rFonts w:ascii="Arial" w:hAnsi="Arial" w:cs="Arial"/>
+                <w:sz w:val="24"/>
+                <w:szCs w:val="24"/>
+              </w:rPr>
+            </w:pPr>
+            <w:r>
+              <w:rPr>
+                <w:rFonts w:ascii="Arial" w:hAnsi="Arial" w:cs="Arial"/>
+                <w:sz w:val="24"/>
+                <w:szCs w:val="24"/>
+              </w:rPr>
+              <w:t>So</w:t>
+            </w:r>
+            <w:r>
+              <w:rPr>
+                <w:rFonts w:ascii="Arial" w:hAnsi="Arial" w:cs="Arial"/>
+                <w:sz w:val="24"/>
+                <w:szCs w:val="24"/>
+              </w:rPr>
+              <w:t>me mobile apps required by the company that are used by office employees may include work – related Communication apps</w:t>
+            </w:r>
+          </w:p>
+        </w:tc>
+      </w:tr>
+      <w:tr>
+        <w:tc>
+          <w:tcPr>
+            <w:cnfStyle w:val="001000000000" w:firstRow="0" w:lastRow="0" w:firstColumn="1" w:lastColumn="0" w:oddVBand="0" w:evenVBand="0" w:oddHBand="0" w:evenHBand="0" w:firstRowFirstColumn="0" w:firstRowLastColumn="0" w:lastRowFirstColumn="0" w:lastRowLastColumn="0"/>
+            <w:tcW w:w="1998" w:type="dxa"/>
+          </w:tcPr>
+          <w:p>
+            <w:pPr>
+              <w:pStyle w:val="NoSpacing"/>
+              <w:spacing w:line="276" w:lineRule="auto"/>
+              <w:jc w:val="center"/>
+              <w:rPr>
+                <w:rFonts w:ascii="Arial" w:hAnsi="Arial" w:cs="Arial"/>
+                <w:sz w:val="24"/>
+                <w:szCs w:val="24"/>
+              </w:rPr>
+            </w:pPr>
+            <w:r>
+              <w:rPr>
+                <w:rFonts w:ascii="Arial" w:hAnsi="Arial" w:cs="Arial"/>
+                <w:sz w:val="24"/>
+                <w:szCs w:val="24"/>
+              </w:rPr>
+              <w:t>Self</w:t>
+            </w:r>
+          </w:p>
+        </w:tc>
+        <w:tc>
+          <w:tcPr>
+            <w:tcW w:w="3192" w:type="dxa"/>
+          </w:tcPr>
+          <w:p>
+            <w:pPr>
+              <w:pStyle w:val="NoSpacing"/>
+              <w:spacing w:line="276" w:lineRule="auto"/>
+              <w:jc w:val="center"/>
+              <w:cnfStyle w:val="000000000000" w:firstRow="0" w:lastRow="0" w:firstColumn="0" w:lastColumn="0" w:oddVBand="0" w:evenVBand="0" w:oddHBand="0" w:evenHBand="0" w:firstRowFirstColumn="0" w:firstRowLastColumn="0" w:lastRowFirstColumn="0" w:lastRowLastColumn="0"/>
+              <w:rPr>
+                <w:rFonts w:ascii="Arial" w:hAnsi="Arial" w:cs="Arial"/>
+                <w:sz w:val="24"/>
+                <w:szCs w:val="24"/>
+              </w:rPr>
+            </w:pPr>
+            <w:r>
+              <w:rPr>
+                <w:rFonts w:ascii="Arial" w:hAnsi="Arial" w:cs="Arial"/>
+                <w:sz w:val="24"/>
+                <w:szCs w:val="24"/>
+              </w:rPr>
+              <w:t>Actor</w:t>
+            </w:r>
+          </w:p>
+        </w:tc>
+        <w:tc>
+          <w:tcPr>
+            <w:tcW w:w="4278" w:type="dxa"/>
+          </w:tcPr>
+          <w:p>
+            <w:pPr>
+              <w:pStyle w:val="NoSpacing"/>
+              <w:spacing w:line="276" w:lineRule="auto"/>
+              <w:cnfStyle w:val="000000000000" w:firstRow="0" w:lastRow="0" w:firstColumn="0" w:lastColumn="0" w:oddVBand="0" w:evenVBand="0" w:oddHBand="0" w:evenHBand="0" w:firstRowFirstColumn="0" w:firstRowLastColumn="0" w:lastRowFirstColumn="0" w:lastRowLastColumn="0"/>
+              <w:rPr>
+                <w:rFonts w:ascii="Arial" w:hAnsi="Arial" w:cs="Arial"/>
+                <w:sz w:val="24"/>
+                <w:szCs w:val="24"/>
+              </w:rPr>
+            </w:pPr>
+            <w:r>
+              <w:rPr>
+                <w:rFonts w:ascii="Arial" w:hAnsi="Arial" w:cs="Arial"/>
+                <w:sz w:val="24"/>
+                <w:szCs w:val="24"/>
+              </w:rPr>
+              <w:t xml:space="preserve">The segment of hobbies / past time </w:t>
+            </w:r>
+            <w:r>
+              <w:rPr>
+                <w:rFonts w:ascii="Arial" w:hAnsi="Arial" w:cs="Arial"/>
+                <w:sz w:val="24"/>
+                <w:szCs w:val="24"/>
+              </w:rPr>
+              <w:lastRenderedPageBreak/>
+              <w:t>as represented in the survey may represent one’s inclination to participate willingly in the Mobile app design process</w:t>
+            </w:r>
+          </w:p>
+        </w:tc>
+      </w:tr>
+      <w:tr>
+        <w:trPr>
+          <w:cnfStyle w:val="000000100000" w:firstRow="0" w:lastRow="0" w:firstColumn="0" w:lastColumn="0" w:oddVBand="0" w:evenVBand="0" w:oddHBand="1" w:evenHBand="0" w:firstRowFirstColumn="0" w:firstRowLastColumn="0" w:lastRowFirstColumn="0" w:lastRowLastColumn="0"/>
+        </w:trPr>
+        <w:tc>
+          <w:tcPr>
+            <w:cnfStyle w:val="001000000000" w:firstRow="0" w:lastRow="0" w:firstColumn="1" w:lastColumn="0" w:oddVBand="0" w:evenVBand="0" w:oddHBand="0" w:evenHBand="0" w:firstRowFirstColumn="0" w:firstRowLastColumn="0" w:lastRowFirstColumn="0" w:lastRowLastColumn="0"/>
+            <w:tcW w:w="1998" w:type="dxa"/>
+          </w:tcPr>
+          <w:p>
+            <w:pPr>
+              <w:pStyle w:val="NoSpacing"/>
+              <w:spacing w:line="276" w:lineRule="auto"/>
+              <w:jc w:val="center"/>
+              <w:rPr>
+                <w:rFonts w:ascii="Arial" w:hAnsi="Arial" w:cs="Arial"/>
+                <w:sz w:val="24"/>
+                <w:szCs w:val="24"/>
+              </w:rPr>
+            </w:pPr>
+            <w:r>
+              <w:rPr>
+                <w:rFonts w:ascii="Arial" w:hAnsi="Arial" w:cs="Arial"/>
+                <w:sz w:val="24"/>
+                <w:szCs w:val="24"/>
+              </w:rPr>
+              <w:lastRenderedPageBreak/>
+              <w:t>Technology</w:t>
+            </w:r>
+          </w:p>
+        </w:tc>
+        <w:tc>
+          <w:tcPr>
+            <w:tcW w:w="3192" w:type="dxa"/>
+          </w:tcPr>
+          <w:p>
+            <w:pPr>
+              <w:pStyle w:val="NoSpacing"/>
+              <w:spacing w:line="276" w:lineRule="auto"/>
+              <w:jc w:val="center"/>
+              <w:cnfStyle w:val="000000100000" w:firstRow="0" w:lastRow="0" w:firstColumn="0" w:lastColumn="0" w:oddVBand="0" w:evenVBand="0" w:oddHBand="1" w:evenHBand="0" w:firstRowFirstColumn="0" w:firstRowLastColumn="0" w:lastRowFirstColumn="0" w:lastRowLastColumn="0"/>
+              <w:rPr>
+                <w:rFonts w:ascii="Arial" w:hAnsi="Arial" w:cs="Arial"/>
+                <w:sz w:val="24"/>
+                <w:szCs w:val="24"/>
+              </w:rPr>
+            </w:pPr>
+            <w:r>
+              <w:rPr>
+                <w:rFonts w:ascii="Arial" w:hAnsi="Arial" w:cs="Arial"/>
+                <w:sz w:val="24"/>
+                <w:szCs w:val="24"/>
+              </w:rPr>
+              <w:t>Basic Element</w:t>
+            </w:r>
+          </w:p>
+        </w:tc>
+        <w:tc>
+          <w:tcPr>
+            <w:tcW w:w="4278" w:type="dxa"/>
+          </w:tcPr>
+          <w:p>
+            <w:pPr>
+              <w:pStyle w:val="NoSpacing"/>
+              <w:spacing w:line="276" w:lineRule="auto"/>
+              <w:cnfStyle w:val="000000100000" w:firstRow="0" w:lastRow="0" w:firstColumn="0" w:lastColumn="0" w:oddVBand="0" w:evenVBand="0" w:oddHBand="1" w:evenHBand="0" w:firstRowFirstColumn="0" w:firstRowLastColumn="0" w:lastRowFirstColumn="0" w:lastRowLastColumn="0"/>
+              <w:rPr>
+                <w:rFonts w:ascii="Arial" w:hAnsi="Arial" w:cs="Arial"/>
+                <w:sz w:val="24"/>
+                <w:szCs w:val="24"/>
+              </w:rPr>
+            </w:pPr>
+            <w:r>
+              <w:rPr>
+                <w:rFonts w:ascii="Arial" w:hAnsi="Arial" w:cs="Arial"/>
+                <w:sz w:val="24"/>
+                <w:szCs w:val="24"/>
+              </w:rPr>
+              <w:t xml:space="preserve">Various forms of technology, may it be in the form of Mobile Operating Systems or </w:t>
+            </w:r>
+            <w:r>
+              <w:rPr>
+                <w:rFonts w:ascii="Arial" w:hAnsi="Arial" w:cs="Arial"/>
+                <w:sz w:val="24"/>
+                <w:szCs w:val="24"/>
+              </w:rPr>
+              <w:t>application types</w:t>
+            </w:r>
+          </w:p>
+        </w:tc>
+      </w:tr>
+      <w:tr>
+        <w:tc>
+          <w:tcPr>
+            <w:cnfStyle w:val="001000000000" w:firstRow="0" w:lastRow="0" w:firstColumn="1" w:lastColumn="0" w:oddVBand="0" w:evenVBand="0" w:oddHBand="0" w:evenHBand="0" w:firstRowFirstColumn="0" w:firstRowLastColumn="0" w:lastRowFirstColumn="0" w:lastRowLastColumn="0"/>
+            <w:tcW w:w="1998" w:type="dxa"/>
+          </w:tcPr>
+          <w:p>
+            <w:pPr>
+              <w:pStyle w:val="NoSpacing"/>
+              <w:spacing w:line="276" w:lineRule="auto"/>
+              <w:jc w:val="center"/>
+              <w:rPr>
+                <w:rFonts w:ascii="Arial" w:hAnsi="Arial" w:cs="Arial"/>
+                <w:sz w:val="24"/>
+                <w:szCs w:val="24"/>
+              </w:rPr>
+            </w:pPr>
+          </w:p>
+        </w:tc>
+        <w:tc>
+          <w:tcPr>
+            <w:tcW w:w="3192" w:type="dxa"/>
+          </w:tcPr>
+          <w:p>
+            <w:pPr>
+              <w:pStyle w:val="NoSpacing"/>
+              <w:spacing w:line="276" w:lineRule="auto"/>
+              <w:jc w:val="center"/>
+              <w:cnfStyle w:val="000000000000" w:firstRow="0" w:lastRow="0" w:firstColumn="0" w:lastColumn="0" w:oddVBand="0" w:evenVBand="0" w:oddHBand="0" w:evenHBand="0" w:firstRowFirstColumn="0" w:firstRowLastColumn="0" w:lastRowFirstColumn="0" w:lastRowLastColumn="0"/>
+              <w:rPr>
+                <w:rFonts w:ascii="Arial" w:hAnsi="Arial" w:cs="Arial"/>
+                <w:sz w:val="24"/>
+                <w:szCs w:val="24"/>
+              </w:rPr>
+            </w:pPr>
+          </w:p>
+        </w:tc>
+        <w:tc>
+          <w:tcPr>
+            <w:tcW w:w="4278" w:type="dxa"/>
+          </w:tcPr>
+          <w:p>
+            <w:pPr>
+              <w:pStyle w:val="NoSpacing"/>
+              <w:spacing w:line="276" w:lineRule="auto"/>
+              <w:jc w:val="center"/>
+              <w:cnfStyle w:val="000000000000" w:firstRow="0" w:lastRow="0" w:firstColumn="0" w:lastColumn="0" w:oddVBand="0" w:evenVBand="0" w:oddHBand="0" w:evenHBand="0" w:firstRowFirstColumn="0" w:firstRowLastColumn="0" w:lastRowFirstColumn="0" w:lastRowLastColumn="0"/>
+              <w:rPr>
+                <w:rFonts w:ascii="Arial" w:hAnsi="Arial" w:cs="Arial"/>
+                <w:sz w:val="24"/>
+                <w:szCs w:val="24"/>
+              </w:rPr>
+            </w:pPr>
+          </w:p>
+        </w:tc>
+      </w:tr>
+    </w:tbl>
     <w:p>
       <w:pPr>
         <w:pStyle w:val="NoSpacing"/>
@@ -5140,129 +6828,10 @@
         <w:jc w:val="both"/>
         <w:rPr>
           <w:rFonts w:ascii="Arial" w:hAnsi="Arial" w:cs="Arial"/>
-          <w:b/>
-          <w:sz w:val="24"/>
-          <w:szCs w:val="24"/>
-        </w:rPr>
-      </w:pPr>
-      <w:r>
-        <w:rPr>
-          <w:rFonts w:ascii="Arial" w:hAnsi="Arial" w:cs="Arial"/>
-          <w:b/>
-          <w:sz w:val="24"/>
-          <w:szCs w:val="24"/>
-        </w:rPr>
-        <w:t xml:space="preserve">Common </w:t>
-      </w:r>
-      <w:r>
-        <w:rPr>
-          <w:rFonts w:ascii="Arial" w:hAnsi="Arial" w:cs="Arial"/>
-          <w:b/>
-          <w:sz w:val="24"/>
-          <w:szCs w:val="24"/>
-        </w:rPr>
-        <w:t>Actors</w:t>
-      </w:r>
-    </w:p>
-    <w:p>
-      <w:pPr>
-        <w:pStyle w:val="NoSpacing"/>
-        <w:numPr>
-          <w:ilvl w:val="2"/>
-          <w:numId w:val="27"/>
-        </w:numPr>
-        <w:spacing w:line="276" w:lineRule="auto"/>
-        <w:ind w:left="1440"/>
-        <w:jc w:val="both"/>
-        <w:rPr>
-          <w:rFonts w:ascii="Arial" w:hAnsi="Arial" w:cs="Arial"/>
-          <w:sz w:val="24"/>
-          <w:szCs w:val="24"/>
-        </w:rPr>
-      </w:pPr>
-      <w:r>
-        <w:rPr>
-          <w:rFonts w:ascii="Arial" w:hAnsi="Arial" w:cs="Arial"/>
-          <w:sz w:val="24"/>
-          <w:szCs w:val="24"/>
-        </w:rPr>
-        <w:t>Friends and Peers</w:t>
-      </w:r>
-    </w:p>
-    <w:p>
-      <w:pPr>
-        <w:pStyle w:val="NoSpacing"/>
-        <w:numPr>
-          <w:ilvl w:val="2"/>
-          <w:numId w:val="27"/>
-        </w:numPr>
-        <w:spacing w:line="276" w:lineRule="auto"/>
-        <w:ind w:left="1440"/>
-        <w:jc w:val="both"/>
-        <w:rPr>
-          <w:rFonts w:ascii="Arial" w:hAnsi="Arial" w:cs="Arial"/>
-          <w:sz w:val="24"/>
-          <w:szCs w:val="24"/>
-        </w:rPr>
-      </w:pPr>
-      <w:r>
-        <w:rPr>
-          <w:rFonts w:ascii="Arial" w:hAnsi="Arial" w:cs="Arial"/>
-          <w:sz w:val="24"/>
-          <w:szCs w:val="24"/>
-        </w:rPr>
-        <w:t>Relatives</w:t>
-      </w:r>
-    </w:p>
-    <w:p>
-      <w:pPr>
-        <w:pStyle w:val="NoSpacing"/>
-        <w:numPr>
-          <w:ilvl w:val="2"/>
-          <w:numId w:val="27"/>
-        </w:numPr>
-        <w:spacing w:line="276" w:lineRule="auto"/>
-        <w:ind w:left="1440"/>
-        <w:jc w:val="both"/>
-        <w:rPr>
-          <w:rFonts w:ascii="Arial" w:hAnsi="Arial" w:cs="Arial"/>
-          <w:sz w:val="24"/>
-          <w:szCs w:val="24"/>
-        </w:rPr>
-      </w:pPr>
-      <w:r>
-        <w:rPr>
-          <w:rFonts w:ascii="Arial" w:hAnsi="Arial" w:cs="Arial"/>
-          <w:sz w:val="24"/>
-          <w:szCs w:val="24"/>
-        </w:rPr>
-        <w:t>Co-workers or Officemates</w:t>
-      </w:r>
-    </w:p>
-    <w:p>
-      <w:pPr>
-        <w:pStyle w:val="NoSpacing"/>
-        <w:numPr>
-          <w:ilvl w:val="2"/>
-          <w:numId w:val="27"/>
-        </w:numPr>
-        <w:spacing w:line="276" w:lineRule="auto"/>
-        <w:ind w:left="1440"/>
-        <w:jc w:val="both"/>
-        <w:rPr>
-          <w:rFonts w:ascii="Arial" w:hAnsi="Arial" w:cs="Arial"/>
-          <w:sz w:val="24"/>
-          <w:szCs w:val="24"/>
-        </w:rPr>
-      </w:pPr>
-      <w:r>
-        <w:rPr>
-          <w:rFonts w:ascii="Arial" w:hAnsi="Arial" w:cs="Arial"/>
-          <w:sz w:val="24"/>
-          <w:szCs w:val="24"/>
-        </w:rPr>
-        <w:t>Self</w:t>
-      </w:r>
+          <w:sz w:val="24"/>
+          <w:szCs w:val="24"/>
+        </w:rPr>
+      </w:pPr>
     </w:p>
     <w:p>
       <w:pPr>
@@ -5274,43 +6843,470 @@
           <w:b/>
           <w:sz w:val="24"/>
           <w:szCs w:val="24"/>
-        </w:rPr>
-      </w:pPr>
-      <w:r>
-        <w:rPr>
-          <w:rFonts w:ascii="Arial" w:hAnsi="Arial" w:cs="Arial"/>
-          <w:b/>
-          <w:sz w:val="24"/>
-          <w:szCs w:val="24"/>
-        </w:rPr>
-        <w:t>Common Groups and Diverse Factors</w:t>
+          <w:u w:val="single"/>
+        </w:rPr>
+      </w:pPr>
+      <w:r>
+        <w:rPr>
+          <w:rFonts w:ascii="Arial" w:hAnsi="Arial" w:cs="Arial"/>
+          <w:b/>
+          <w:sz w:val="24"/>
+          <w:szCs w:val="24"/>
+          <w:u w:val="single"/>
+        </w:rPr>
+        <w:t>Business Set</w:t>
       </w:r>
     </w:p>
-    <w:p>
-      <w:pPr>
-        <w:pStyle w:val="NoSpacing"/>
-        <w:numPr>
-          <w:ilvl w:val="2"/>
-          <w:numId w:val="27"/>
-        </w:numPr>
-        <w:spacing w:line="276" w:lineRule="auto"/>
-        <w:ind w:left="1440"/>
-        <w:jc w:val="both"/>
-        <w:rPr>
-          <w:rFonts w:ascii="Arial" w:hAnsi="Arial" w:cs="Arial"/>
-          <w:sz w:val="24"/>
-          <w:szCs w:val="24"/>
-        </w:rPr>
-      </w:pPr>
-      <w:r>
-        <w:rPr>
-          <w:rFonts w:ascii="Arial" w:hAnsi="Arial" w:cs="Arial"/>
-          <w:sz w:val="24"/>
-          <w:szCs w:val="24"/>
-        </w:rPr>
-        <w:t>Technology</w:t>
-      </w:r>
-    </w:p>
+    <w:tbl>
+      <w:tblPr>
+        <w:tblStyle w:val="GridTable4-Accent5"/>
+        <w:tblW w:w="0" w:type="auto"/>
+        <w:tblLook w:val="04A0" w:firstRow="1" w:lastRow="0" w:firstColumn="1" w:lastColumn="0" w:noHBand="0" w:noVBand="1"/>
+      </w:tblPr>
+      <w:tblGrid>
+        <w:gridCol w:w="1998"/>
+        <w:gridCol w:w="3192"/>
+        <w:gridCol w:w="4278"/>
+      </w:tblGrid>
+      <w:tr>
+        <w:trPr>
+          <w:cnfStyle w:val="100000000000" w:firstRow="1" w:lastRow="0" w:firstColumn="0" w:lastColumn="0" w:oddVBand="0" w:evenVBand="0" w:oddHBand="0" w:evenHBand="0" w:firstRowFirstColumn="0" w:firstRowLastColumn="0" w:lastRowFirstColumn="0" w:lastRowLastColumn="0"/>
+        </w:trPr>
+        <w:tc>
+          <w:tcPr>
+            <w:cnfStyle w:val="001000000000" w:firstRow="0" w:lastRow="0" w:firstColumn="1" w:lastColumn="0" w:oddVBand="0" w:evenVBand="0" w:oddHBand="0" w:evenHBand="0" w:firstRowFirstColumn="0" w:firstRowLastColumn="0" w:lastRowFirstColumn="0" w:lastRowLastColumn="0"/>
+            <w:tcW w:w="1998" w:type="dxa"/>
+          </w:tcPr>
+          <w:p>
+            <w:pPr>
+              <w:pStyle w:val="NoSpacing"/>
+              <w:spacing w:line="276" w:lineRule="auto"/>
+              <w:jc w:val="center"/>
+              <w:rPr>
+                <w:rFonts w:ascii="Arial" w:hAnsi="Arial" w:cs="Arial"/>
+                <w:sz w:val="24"/>
+                <w:szCs w:val="24"/>
+              </w:rPr>
+            </w:pPr>
+            <w:r>
+              <w:rPr>
+                <w:rFonts w:ascii="Arial" w:hAnsi="Arial" w:cs="Arial"/>
+                <w:sz w:val="24"/>
+                <w:szCs w:val="24"/>
+              </w:rPr>
+              <w:t>Actors</w:t>
+            </w:r>
+          </w:p>
+        </w:tc>
+        <w:tc>
+          <w:tcPr>
+            <w:tcW w:w="3192" w:type="dxa"/>
+          </w:tcPr>
+          <w:p>
+            <w:pPr>
+              <w:pStyle w:val="NoSpacing"/>
+              <w:spacing w:line="276" w:lineRule="auto"/>
+              <w:jc w:val="center"/>
+              <w:cnfStyle w:val="100000000000" w:firstRow="1" w:lastRow="0" w:firstColumn="0" w:lastColumn="0" w:oddVBand="0" w:evenVBand="0" w:oddHBand="0" w:evenHBand="0" w:firstRowFirstColumn="0" w:firstRowLastColumn="0" w:lastRowFirstColumn="0" w:lastRowLastColumn="0"/>
+              <w:rPr>
+                <w:rFonts w:ascii="Arial" w:hAnsi="Arial" w:cs="Arial"/>
+                <w:sz w:val="24"/>
+                <w:szCs w:val="24"/>
+              </w:rPr>
+            </w:pPr>
+            <w:r>
+              <w:rPr>
+                <w:rFonts w:ascii="Arial" w:hAnsi="Arial" w:cs="Arial"/>
+                <w:sz w:val="24"/>
+                <w:szCs w:val="24"/>
+              </w:rPr>
+              <w:t>Category</w:t>
+            </w:r>
+          </w:p>
+        </w:tc>
+        <w:tc>
+          <w:tcPr>
+            <w:tcW w:w="4278" w:type="dxa"/>
+          </w:tcPr>
+          <w:p>
+            <w:pPr>
+              <w:pStyle w:val="NoSpacing"/>
+              <w:spacing w:line="276" w:lineRule="auto"/>
+              <w:jc w:val="center"/>
+              <w:cnfStyle w:val="100000000000" w:firstRow="1" w:lastRow="0" w:firstColumn="0" w:lastColumn="0" w:oddVBand="0" w:evenVBand="0" w:oddHBand="0" w:evenHBand="0" w:firstRowFirstColumn="0" w:firstRowLastColumn="0" w:lastRowFirstColumn="0" w:lastRowLastColumn="0"/>
+              <w:rPr>
+                <w:rFonts w:ascii="Arial" w:hAnsi="Arial" w:cs="Arial"/>
+                <w:sz w:val="24"/>
+                <w:szCs w:val="24"/>
+              </w:rPr>
+            </w:pPr>
+            <w:r>
+              <w:rPr>
+                <w:rFonts w:ascii="Arial" w:hAnsi="Arial" w:cs="Arial"/>
+                <w:sz w:val="24"/>
+                <w:szCs w:val="24"/>
+              </w:rPr>
+              <w:t>Description</w:t>
+            </w:r>
+          </w:p>
+        </w:tc>
+      </w:tr>
+      <w:tr>
+        <w:trPr>
+          <w:cnfStyle w:val="000000100000" w:firstRow="0" w:lastRow="0" w:firstColumn="0" w:lastColumn="0" w:oddVBand="0" w:evenVBand="0" w:oddHBand="1" w:evenHBand="0" w:firstRowFirstColumn="0" w:firstRowLastColumn="0" w:lastRowFirstColumn="0" w:lastRowLastColumn="0"/>
+        </w:trPr>
+        <w:tc>
+          <w:tcPr>
+            <w:cnfStyle w:val="001000000000" w:firstRow="0" w:lastRow="0" w:firstColumn="1" w:lastColumn="0" w:oddVBand="0" w:evenVBand="0" w:oddHBand="0" w:evenHBand="0" w:firstRowFirstColumn="0" w:firstRowLastColumn="0" w:lastRowFirstColumn="0" w:lastRowLastColumn="0"/>
+            <w:tcW w:w="1998" w:type="dxa"/>
+          </w:tcPr>
+          <w:p>
+            <w:pPr>
+              <w:pStyle w:val="NoSpacing"/>
+              <w:spacing w:line="276" w:lineRule="auto"/>
+              <w:jc w:val="center"/>
+              <w:rPr>
+                <w:rFonts w:ascii="Arial" w:hAnsi="Arial" w:cs="Arial"/>
+                <w:sz w:val="24"/>
+                <w:szCs w:val="24"/>
+              </w:rPr>
+            </w:pPr>
+            <w:r>
+              <w:rPr>
+                <w:rFonts w:ascii="Arial" w:hAnsi="Arial" w:cs="Arial"/>
+                <w:sz w:val="24"/>
+                <w:szCs w:val="24"/>
+              </w:rPr>
+              <w:t>Business-</w:t>
+            </w:r>
+            <w:r>
+              <w:rPr>
+                <w:rFonts w:ascii="Arial" w:hAnsi="Arial" w:cs="Arial"/>
+                <w:sz w:val="24"/>
+                <w:szCs w:val="24"/>
+              </w:rPr>
+              <w:t xml:space="preserve">affiliated </w:t>
+            </w:r>
+            <w:r>
+              <w:rPr>
+                <w:rFonts w:ascii="Arial" w:hAnsi="Arial" w:cs="Arial"/>
+                <w:sz w:val="24"/>
+                <w:szCs w:val="24"/>
+              </w:rPr>
+              <w:t>professionals /</w:t>
+            </w:r>
+            <w:r>
+              <w:rPr>
+                <w:rFonts w:ascii="Arial" w:hAnsi="Arial" w:cs="Arial"/>
+                <w:sz w:val="24"/>
+                <w:szCs w:val="24"/>
+              </w:rPr>
+              <w:t xml:space="preserve"> students</w:t>
+            </w:r>
+          </w:p>
+        </w:tc>
+        <w:tc>
+          <w:tcPr>
+            <w:tcW w:w="3192" w:type="dxa"/>
+          </w:tcPr>
+          <w:p>
+            <w:pPr>
+              <w:pStyle w:val="NoSpacing"/>
+              <w:spacing w:line="276" w:lineRule="auto"/>
+              <w:jc w:val="center"/>
+              <w:cnfStyle w:val="000000100000" w:firstRow="0" w:lastRow="0" w:firstColumn="0" w:lastColumn="0" w:oddVBand="0" w:evenVBand="0" w:oddHBand="1" w:evenHBand="0" w:firstRowFirstColumn="0" w:firstRowLastColumn="0" w:lastRowFirstColumn="0" w:lastRowLastColumn="0"/>
+              <w:rPr>
+                <w:rFonts w:ascii="Arial" w:hAnsi="Arial" w:cs="Arial"/>
+                <w:sz w:val="24"/>
+                <w:szCs w:val="24"/>
+              </w:rPr>
+            </w:pPr>
+            <w:r>
+              <w:rPr>
+                <w:rFonts w:ascii="Arial" w:hAnsi="Arial" w:cs="Arial"/>
+                <w:sz w:val="24"/>
+                <w:szCs w:val="24"/>
+              </w:rPr>
+              <w:t>Actor</w:t>
+            </w:r>
+          </w:p>
+        </w:tc>
+        <w:tc>
+          <w:tcPr>
+            <w:tcW w:w="4278" w:type="dxa"/>
+          </w:tcPr>
+          <w:p>
+            <w:pPr>
+              <w:pStyle w:val="NoSpacing"/>
+              <w:spacing w:line="276" w:lineRule="auto"/>
+              <w:cnfStyle w:val="000000100000" w:firstRow="0" w:lastRow="0" w:firstColumn="0" w:lastColumn="0" w:oddVBand="0" w:evenVBand="0" w:oddHBand="1" w:evenHBand="0" w:firstRowFirstColumn="0" w:firstRowLastColumn="0" w:lastRowFirstColumn="0" w:lastRowLastColumn="0"/>
+              <w:rPr>
+                <w:rFonts w:ascii="Arial" w:hAnsi="Arial" w:cs="Arial"/>
+                <w:sz w:val="24"/>
+                <w:szCs w:val="24"/>
+              </w:rPr>
+            </w:pPr>
+            <w:r>
+              <w:rPr>
+                <w:rFonts w:ascii="Arial" w:hAnsi="Arial" w:cs="Arial"/>
+                <w:sz w:val="24"/>
+                <w:szCs w:val="24"/>
+              </w:rPr>
+              <w:t xml:space="preserve">The </w:t>
+            </w:r>
+            <w:r>
+              <w:rPr>
+                <w:rFonts w:ascii="Arial" w:hAnsi="Arial" w:cs="Arial"/>
+                <w:sz w:val="24"/>
+                <w:szCs w:val="24"/>
+              </w:rPr>
+              <w:t>people</w:t>
+            </w:r>
+            <w:r>
+              <w:rPr>
+                <w:rFonts w:ascii="Arial" w:hAnsi="Arial" w:cs="Arial"/>
+                <w:sz w:val="24"/>
+                <w:szCs w:val="24"/>
+              </w:rPr>
+              <w:t xml:space="preserve"> that are involved in Marketing, Advertising, Accounting, </w:t>
+            </w:r>
+            <w:r>
+              <w:rPr>
+                <w:rFonts w:ascii="Arial" w:hAnsi="Arial" w:cs="Arial"/>
+                <w:sz w:val="24"/>
+                <w:szCs w:val="24"/>
+              </w:rPr>
+              <w:t xml:space="preserve">and other Business – related </w:t>
+            </w:r>
+            <w:r>
+              <w:rPr>
+                <w:rFonts w:ascii="Arial" w:hAnsi="Arial" w:cs="Arial"/>
+                <w:sz w:val="24"/>
+                <w:szCs w:val="24"/>
+              </w:rPr>
+              <w:t>personas that were considered as this set’s target respondents</w:t>
+            </w:r>
+          </w:p>
+        </w:tc>
+      </w:tr>
+      <w:tr>
+        <w:tc>
+          <w:tcPr>
+            <w:cnfStyle w:val="001000000000" w:firstRow="0" w:lastRow="0" w:firstColumn="1" w:lastColumn="0" w:oddVBand="0" w:evenVBand="0" w:oddHBand="0" w:evenHBand="0" w:firstRowFirstColumn="0" w:firstRowLastColumn="0" w:lastRowFirstColumn="0" w:lastRowLastColumn="0"/>
+            <w:tcW w:w="1998" w:type="dxa"/>
+          </w:tcPr>
+          <w:p>
+            <w:pPr>
+              <w:pStyle w:val="NoSpacing"/>
+              <w:spacing w:line="276" w:lineRule="auto"/>
+              <w:jc w:val="center"/>
+              <w:rPr>
+                <w:rFonts w:ascii="Arial" w:hAnsi="Arial" w:cs="Arial"/>
+                <w:sz w:val="24"/>
+                <w:szCs w:val="24"/>
+              </w:rPr>
+            </w:pPr>
+            <w:r>
+              <w:rPr>
+                <w:rFonts w:ascii="Arial" w:hAnsi="Arial" w:cs="Arial"/>
+                <w:sz w:val="24"/>
+                <w:szCs w:val="24"/>
+              </w:rPr>
+              <w:t>Clients and Customers</w:t>
+            </w:r>
+          </w:p>
+        </w:tc>
+        <w:tc>
+          <w:tcPr>
+            <w:tcW w:w="3192" w:type="dxa"/>
+          </w:tcPr>
+          <w:p>
+            <w:pPr>
+              <w:pStyle w:val="NoSpacing"/>
+              <w:spacing w:line="276" w:lineRule="auto"/>
+              <w:jc w:val="center"/>
+              <w:cnfStyle w:val="000000000000" w:firstRow="0" w:lastRow="0" w:firstColumn="0" w:lastColumn="0" w:oddVBand="0" w:evenVBand="0" w:oddHBand="0" w:evenHBand="0" w:firstRowFirstColumn="0" w:firstRowLastColumn="0" w:lastRowFirstColumn="0" w:lastRowLastColumn="0"/>
+              <w:rPr>
+                <w:rFonts w:ascii="Arial" w:hAnsi="Arial" w:cs="Arial"/>
+                <w:sz w:val="24"/>
+                <w:szCs w:val="24"/>
+              </w:rPr>
+            </w:pPr>
+            <w:r>
+              <w:rPr>
+                <w:rFonts w:ascii="Arial" w:hAnsi="Arial" w:cs="Arial"/>
+                <w:sz w:val="24"/>
+                <w:szCs w:val="24"/>
+              </w:rPr>
+              <w:t>Actor</w:t>
+            </w:r>
+          </w:p>
+        </w:tc>
+        <w:tc>
+          <w:tcPr>
+            <w:tcW w:w="4278" w:type="dxa"/>
+          </w:tcPr>
+          <w:p>
+            <w:pPr>
+              <w:pStyle w:val="NoSpacing"/>
+              <w:spacing w:line="276" w:lineRule="auto"/>
+              <w:cnfStyle w:val="000000000000" w:firstRow="0" w:lastRow="0" w:firstColumn="0" w:lastColumn="0" w:oddVBand="0" w:evenVBand="0" w:oddHBand="0" w:evenHBand="0" w:firstRowFirstColumn="0" w:firstRowLastColumn="0" w:lastRowFirstColumn="0" w:lastRowLastColumn="0"/>
+              <w:rPr>
+                <w:rFonts w:ascii="Arial" w:hAnsi="Arial" w:cs="Arial"/>
+                <w:sz w:val="24"/>
+                <w:szCs w:val="24"/>
+              </w:rPr>
+            </w:pPr>
+            <w:r>
+              <w:rPr>
+                <w:rFonts w:ascii="Arial" w:hAnsi="Arial" w:cs="Arial"/>
+                <w:sz w:val="24"/>
+                <w:szCs w:val="24"/>
+              </w:rPr>
+              <w:t>The clients and customers</w:t>
+            </w:r>
+          </w:p>
+        </w:tc>
+      </w:tr>
+      <w:tr>
+        <w:trPr>
+          <w:cnfStyle w:val="000000100000" w:firstRow="0" w:lastRow="0" w:firstColumn="0" w:lastColumn="0" w:oddVBand="0" w:evenVBand="0" w:oddHBand="1" w:evenHBand="0" w:firstRowFirstColumn="0" w:firstRowLastColumn="0" w:lastRowFirstColumn="0" w:lastRowLastColumn="0"/>
+        </w:trPr>
+        <w:tc>
+          <w:tcPr>
+            <w:cnfStyle w:val="001000000000" w:firstRow="0" w:lastRow="0" w:firstColumn="1" w:lastColumn="0" w:oddVBand="0" w:evenVBand="0" w:oddHBand="0" w:evenHBand="0" w:firstRowFirstColumn="0" w:firstRowLastColumn="0" w:lastRowFirstColumn="0" w:lastRowLastColumn="0"/>
+            <w:tcW w:w="1998" w:type="dxa"/>
+          </w:tcPr>
+          <w:p>
+            <w:pPr>
+              <w:pStyle w:val="NoSpacing"/>
+              <w:spacing w:line="276" w:lineRule="auto"/>
+              <w:jc w:val="center"/>
+              <w:rPr>
+                <w:rFonts w:ascii="Arial" w:hAnsi="Arial" w:cs="Arial"/>
+                <w:sz w:val="24"/>
+                <w:szCs w:val="24"/>
+              </w:rPr>
+            </w:pPr>
+            <w:r>
+              <w:rPr>
+                <w:rFonts w:ascii="Arial" w:hAnsi="Arial" w:cs="Arial"/>
+                <w:sz w:val="24"/>
+                <w:szCs w:val="24"/>
+              </w:rPr>
+              <w:t>Company</w:t>
+            </w:r>
+          </w:p>
+        </w:tc>
+        <w:tc>
+          <w:tcPr>
+            <w:tcW w:w="3192" w:type="dxa"/>
+          </w:tcPr>
+          <w:p>
+            <w:pPr>
+              <w:pStyle w:val="NoSpacing"/>
+              <w:spacing w:line="276" w:lineRule="auto"/>
+              <w:jc w:val="center"/>
+              <w:cnfStyle w:val="000000100000" w:firstRow="0" w:lastRow="0" w:firstColumn="0" w:lastColumn="0" w:oddVBand="0" w:evenVBand="0" w:oddHBand="1" w:evenHBand="0" w:firstRowFirstColumn="0" w:firstRowLastColumn="0" w:lastRowFirstColumn="0" w:lastRowLastColumn="0"/>
+              <w:rPr>
+                <w:rFonts w:ascii="Arial" w:hAnsi="Arial" w:cs="Arial"/>
+                <w:sz w:val="24"/>
+                <w:szCs w:val="24"/>
+              </w:rPr>
+            </w:pPr>
+            <w:r>
+              <w:rPr>
+                <w:rFonts w:ascii="Arial" w:hAnsi="Arial" w:cs="Arial"/>
+                <w:sz w:val="24"/>
+                <w:szCs w:val="24"/>
+              </w:rPr>
+              <w:t>Group</w:t>
+            </w:r>
+          </w:p>
+        </w:tc>
+        <w:tc>
+          <w:tcPr>
+            <w:tcW w:w="4278" w:type="dxa"/>
+          </w:tcPr>
+          <w:p>
+            <w:pPr>
+              <w:pStyle w:val="NoSpacing"/>
+              <w:spacing w:line="276" w:lineRule="auto"/>
+              <w:cnfStyle w:val="000000100000" w:firstRow="0" w:lastRow="0" w:firstColumn="0" w:lastColumn="0" w:oddVBand="0" w:evenVBand="0" w:oddHBand="1" w:evenHBand="0" w:firstRowFirstColumn="0" w:firstRowLastColumn="0" w:lastRowFirstColumn="0" w:lastRowLastColumn="0"/>
+              <w:rPr>
+                <w:rFonts w:ascii="Arial" w:hAnsi="Arial" w:cs="Arial"/>
+                <w:sz w:val="24"/>
+                <w:szCs w:val="24"/>
+              </w:rPr>
+            </w:pPr>
+            <w:r>
+              <w:rPr>
+                <w:rFonts w:ascii="Arial" w:hAnsi="Arial" w:cs="Arial"/>
+                <w:sz w:val="24"/>
+                <w:szCs w:val="24"/>
+              </w:rPr>
+              <w:t>*HR, Marketing, Operations</w:t>
+            </w:r>
+          </w:p>
+        </w:tc>
+      </w:tr>
+      <w:tr>
+        <w:tc>
+          <w:tcPr>
+            <w:cnfStyle w:val="001000000000" w:firstRow="0" w:lastRow="0" w:firstColumn="1" w:lastColumn="0" w:oddVBand="0" w:evenVBand="0" w:oddHBand="0" w:evenHBand="0" w:firstRowFirstColumn="0" w:firstRowLastColumn="0" w:lastRowFirstColumn="0" w:lastRowLastColumn="0"/>
+            <w:tcW w:w="1998" w:type="dxa"/>
+          </w:tcPr>
+          <w:p>
+            <w:pPr>
+              <w:pStyle w:val="NoSpacing"/>
+              <w:spacing w:line="276" w:lineRule="auto"/>
+              <w:jc w:val="center"/>
+              <w:rPr>
+                <w:rFonts w:ascii="Arial" w:hAnsi="Arial" w:cs="Arial"/>
+                <w:sz w:val="24"/>
+                <w:szCs w:val="24"/>
+              </w:rPr>
+            </w:pPr>
+          </w:p>
+        </w:tc>
+        <w:tc>
+          <w:tcPr>
+            <w:tcW w:w="3192" w:type="dxa"/>
+          </w:tcPr>
+          <w:p>
+            <w:pPr>
+              <w:pStyle w:val="NoSpacing"/>
+              <w:spacing w:line="276" w:lineRule="auto"/>
+              <w:jc w:val="center"/>
+              <w:cnfStyle w:val="000000000000" w:firstRow="0" w:lastRow="0" w:firstColumn="0" w:lastColumn="0" w:oddVBand="0" w:evenVBand="0" w:oddHBand="0" w:evenHBand="0" w:firstRowFirstColumn="0" w:firstRowLastColumn="0" w:lastRowFirstColumn="0" w:lastRowLastColumn="0"/>
+              <w:rPr>
+                <w:rFonts w:ascii="Arial" w:hAnsi="Arial" w:cs="Arial"/>
+                <w:sz w:val="24"/>
+                <w:szCs w:val="24"/>
+              </w:rPr>
+            </w:pPr>
+          </w:p>
+        </w:tc>
+        <w:tc>
+          <w:tcPr>
+            <w:tcW w:w="4278" w:type="dxa"/>
+          </w:tcPr>
+          <w:p>
+            <w:pPr>
+              <w:pStyle w:val="NoSpacing"/>
+              <w:spacing w:line="276" w:lineRule="auto"/>
+              <w:jc w:val="center"/>
+              <w:cnfStyle w:val="000000000000" w:firstRow="0" w:lastRow="0" w:firstColumn="0" w:lastColumn="0" w:oddVBand="0" w:evenVBand="0" w:oddHBand="0" w:evenHBand="0" w:firstRowFirstColumn="0" w:firstRowLastColumn="0" w:lastRowFirstColumn="0" w:lastRowLastColumn="0"/>
+              <w:rPr>
+                <w:rFonts w:ascii="Arial" w:hAnsi="Arial" w:cs="Arial"/>
+                <w:sz w:val="24"/>
+                <w:szCs w:val="24"/>
+              </w:rPr>
+            </w:pPr>
+          </w:p>
+        </w:tc>
+      </w:tr>
+    </w:tbl>
     <w:p>
       <w:pPr>
         <w:pStyle w:val="NoSpacing"/>
@@ -5330,6 +7326,7 @@
         <w:jc w:val="both"/>
         <w:rPr>
           <w:rFonts w:ascii="Arial" w:hAnsi="Arial" w:cs="Arial"/>
+          <w:b/>
           <w:sz w:val="24"/>
           <w:szCs w:val="24"/>
           <w:u w:val="single"/>
@@ -5338,472 +7335,692 @@
       <w:r>
         <w:rPr>
           <w:rFonts w:ascii="Arial" w:hAnsi="Arial" w:cs="Arial"/>
+          <w:b/>
           <w:sz w:val="24"/>
           <w:szCs w:val="24"/>
           <w:u w:val="single"/>
         </w:rPr>
-        <w:t>Business Set</w:t>
+        <w:t>Designers Set</w:t>
       </w:r>
     </w:p>
+    <w:tbl>
+      <w:tblPr>
+        <w:tblStyle w:val="GridTable4-Accent5"/>
+        <w:tblW w:w="0" w:type="auto"/>
+        <w:tblLook w:val="04A0" w:firstRow="1" w:lastRow="0" w:firstColumn="1" w:lastColumn="0" w:noHBand="0" w:noVBand="1"/>
+      </w:tblPr>
+      <w:tblGrid>
+        <w:gridCol w:w="1998"/>
+        <w:gridCol w:w="3192"/>
+        <w:gridCol w:w="4278"/>
+      </w:tblGrid>
+      <w:tr>
+        <w:trPr>
+          <w:cnfStyle w:val="100000000000" w:firstRow="1" w:lastRow="0" w:firstColumn="0" w:lastColumn="0" w:oddVBand="0" w:evenVBand="0" w:oddHBand="0" w:evenHBand="0" w:firstRowFirstColumn="0" w:firstRowLastColumn="0" w:lastRowFirstColumn="0" w:lastRowLastColumn="0"/>
+        </w:trPr>
+        <w:tc>
+          <w:tcPr>
+            <w:cnfStyle w:val="001000000000" w:firstRow="0" w:lastRow="0" w:firstColumn="1" w:lastColumn="0" w:oddVBand="0" w:evenVBand="0" w:oddHBand="0" w:evenHBand="0" w:firstRowFirstColumn="0" w:firstRowLastColumn="0" w:lastRowFirstColumn="0" w:lastRowLastColumn="0"/>
+            <w:tcW w:w="1998" w:type="dxa"/>
+          </w:tcPr>
+          <w:p>
+            <w:pPr>
+              <w:pStyle w:val="NoSpacing"/>
+              <w:spacing w:line="276" w:lineRule="auto"/>
+              <w:jc w:val="center"/>
+              <w:rPr>
+                <w:rFonts w:ascii="Arial" w:hAnsi="Arial" w:cs="Arial"/>
+                <w:sz w:val="24"/>
+                <w:szCs w:val="24"/>
+              </w:rPr>
+            </w:pPr>
+            <w:r>
+              <w:rPr>
+                <w:rFonts w:ascii="Arial" w:hAnsi="Arial" w:cs="Arial"/>
+                <w:sz w:val="24"/>
+                <w:szCs w:val="24"/>
+              </w:rPr>
+              <w:t>Actors</w:t>
+            </w:r>
+          </w:p>
+        </w:tc>
+        <w:tc>
+          <w:tcPr>
+            <w:tcW w:w="3192" w:type="dxa"/>
+          </w:tcPr>
+          <w:p>
+            <w:pPr>
+              <w:pStyle w:val="NoSpacing"/>
+              <w:spacing w:line="276" w:lineRule="auto"/>
+              <w:jc w:val="center"/>
+              <w:cnfStyle w:val="100000000000" w:firstRow="1" w:lastRow="0" w:firstColumn="0" w:lastColumn="0" w:oddVBand="0" w:evenVBand="0" w:oddHBand="0" w:evenHBand="0" w:firstRowFirstColumn="0" w:firstRowLastColumn="0" w:lastRowFirstColumn="0" w:lastRowLastColumn="0"/>
+              <w:rPr>
+                <w:rFonts w:ascii="Arial" w:hAnsi="Arial" w:cs="Arial"/>
+                <w:sz w:val="24"/>
+                <w:szCs w:val="24"/>
+              </w:rPr>
+            </w:pPr>
+            <w:r>
+              <w:rPr>
+                <w:rFonts w:ascii="Arial" w:hAnsi="Arial" w:cs="Arial"/>
+                <w:sz w:val="24"/>
+                <w:szCs w:val="24"/>
+              </w:rPr>
+              <w:t>Category</w:t>
+            </w:r>
+          </w:p>
+        </w:tc>
+        <w:tc>
+          <w:tcPr>
+            <w:tcW w:w="4278" w:type="dxa"/>
+          </w:tcPr>
+          <w:p>
+            <w:pPr>
+              <w:pStyle w:val="NoSpacing"/>
+              <w:spacing w:line="276" w:lineRule="auto"/>
+              <w:jc w:val="center"/>
+              <w:cnfStyle w:val="100000000000" w:firstRow="1" w:lastRow="0" w:firstColumn="0" w:lastColumn="0" w:oddVBand="0" w:evenVBand="0" w:oddHBand="0" w:evenHBand="0" w:firstRowFirstColumn="0" w:firstRowLastColumn="0" w:lastRowFirstColumn="0" w:lastRowLastColumn="0"/>
+              <w:rPr>
+                <w:rFonts w:ascii="Arial" w:hAnsi="Arial" w:cs="Arial"/>
+                <w:sz w:val="24"/>
+                <w:szCs w:val="24"/>
+              </w:rPr>
+            </w:pPr>
+            <w:r>
+              <w:rPr>
+                <w:rFonts w:ascii="Arial" w:hAnsi="Arial" w:cs="Arial"/>
+                <w:sz w:val="24"/>
+                <w:szCs w:val="24"/>
+              </w:rPr>
+              <w:t>Description</w:t>
+            </w:r>
+          </w:p>
+        </w:tc>
+      </w:tr>
+      <w:tr>
+        <w:trPr>
+          <w:cnfStyle w:val="000000100000" w:firstRow="0" w:lastRow="0" w:firstColumn="0" w:lastColumn="0" w:oddVBand="0" w:evenVBand="0" w:oddHBand="1" w:evenHBand="0" w:firstRowFirstColumn="0" w:firstRowLastColumn="0" w:lastRowFirstColumn="0" w:lastRowLastColumn="0"/>
+        </w:trPr>
+        <w:tc>
+          <w:tcPr>
+            <w:cnfStyle w:val="001000000000" w:firstRow="0" w:lastRow="0" w:firstColumn="1" w:lastColumn="0" w:oddVBand="0" w:evenVBand="0" w:oddHBand="0" w:evenHBand="0" w:firstRowFirstColumn="0" w:firstRowLastColumn="0" w:lastRowFirstColumn="0" w:lastRowLastColumn="0"/>
+            <w:tcW w:w="1998" w:type="dxa"/>
+          </w:tcPr>
+          <w:p>
+            <w:pPr>
+              <w:pStyle w:val="NoSpacing"/>
+              <w:spacing w:line="276" w:lineRule="auto"/>
+              <w:jc w:val="center"/>
+              <w:rPr>
+                <w:rFonts w:ascii="Arial" w:hAnsi="Arial" w:cs="Arial"/>
+                <w:sz w:val="24"/>
+                <w:szCs w:val="24"/>
+              </w:rPr>
+            </w:pPr>
+            <w:r>
+              <w:rPr>
+                <w:rFonts w:ascii="Arial" w:hAnsi="Arial" w:cs="Arial"/>
+                <w:sz w:val="24"/>
+                <w:szCs w:val="24"/>
+              </w:rPr>
+              <w:t xml:space="preserve">Designers </w:t>
+            </w:r>
+          </w:p>
+        </w:tc>
+        <w:tc>
+          <w:tcPr>
+            <w:tcW w:w="3192" w:type="dxa"/>
+          </w:tcPr>
+          <w:p>
+            <w:pPr>
+              <w:pStyle w:val="NoSpacing"/>
+              <w:spacing w:line="276" w:lineRule="auto"/>
+              <w:jc w:val="center"/>
+              <w:cnfStyle w:val="000000100000" w:firstRow="0" w:lastRow="0" w:firstColumn="0" w:lastColumn="0" w:oddVBand="0" w:evenVBand="0" w:oddHBand="1" w:evenHBand="0" w:firstRowFirstColumn="0" w:firstRowLastColumn="0" w:lastRowFirstColumn="0" w:lastRowLastColumn="0"/>
+              <w:rPr>
+                <w:rFonts w:ascii="Arial" w:hAnsi="Arial" w:cs="Arial"/>
+                <w:sz w:val="24"/>
+                <w:szCs w:val="24"/>
+              </w:rPr>
+            </w:pPr>
+            <w:r>
+              <w:rPr>
+                <w:rFonts w:ascii="Arial" w:hAnsi="Arial" w:cs="Arial"/>
+                <w:sz w:val="24"/>
+                <w:szCs w:val="24"/>
+              </w:rPr>
+              <w:t>Actor</w:t>
+            </w:r>
+          </w:p>
+        </w:tc>
+        <w:tc>
+          <w:tcPr>
+            <w:tcW w:w="4278" w:type="dxa"/>
+          </w:tcPr>
+          <w:p>
+            <w:pPr>
+              <w:pStyle w:val="NoSpacing"/>
+              <w:spacing w:line="276" w:lineRule="auto"/>
+              <w:jc w:val="center"/>
+              <w:cnfStyle w:val="000000100000" w:firstRow="0" w:lastRow="0" w:firstColumn="0" w:lastColumn="0" w:oddVBand="0" w:evenVBand="0" w:oddHBand="1" w:evenHBand="0" w:firstRowFirstColumn="0" w:firstRowLastColumn="0" w:lastRowFirstColumn="0" w:lastRowLastColumn="0"/>
+              <w:rPr>
+                <w:rFonts w:ascii="Arial" w:hAnsi="Arial" w:cs="Arial"/>
+                <w:sz w:val="24"/>
+                <w:szCs w:val="24"/>
+              </w:rPr>
+            </w:pPr>
+          </w:p>
+        </w:tc>
+      </w:tr>
+      <w:tr>
+        <w:tc>
+          <w:tcPr>
+            <w:cnfStyle w:val="001000000000" w:firstRow="0" w:lastRow="0" w:firstColumn="1" w:lastColumn="0" w:oddVBand="0" w:evenVBand="0" w:oddHBand="0" w:evenHBand="0" w:firstRowFirstColumn="0" w:firstRowLastColumn="0" w:lastRowFirstColumn="0" w:lastRowLastColumn="0"/>
+            <w:tcW w:w="1998" w:type="dxa"/>
+          </w:tcPr>
+          <w:p>
+            <w:pPr>
+              <w:pStyle w:val="NoSpacing"/>
+              <w:spacing w:line="276" w:lineRule="auto"/>
+              <w:jc w:val="center"/>
+              <w:rPr>
+                <w:rFonts w:ascii="Arial" w:hAnsi="Arial" w:cs="Arial"/>
+                <w:sz w:val="24"/>
+                <w:szCs w:val="24"/>
+              </w:rPr>
+            </w:pPr>
+            <w:r>
+              <w:rPr>
+                <w:rFonts w:ascii="Arial" w:hAnsi="Arial" w:cs="Arial"/>
+                <w:sz w:val="24"/>
+                <w:szCs w:val="24"/>
+              </w:rPr>
+              <w:t>Professors</w:t>
+            </w:r>
+          </w:p>
+        </w:tc>
+        <w:tc>
+          <w:tcPr>
+            <w:tcW w:w="3192" w:type="dxa"/>
+          </w:tcPr>
+          <w:p>
+            <w:pPr>
+              <w:pStyle w:val="NoSpacing"/>
+              <w:spacing w:line="276" w:lineRule="auto"/>
+              <w:jc w:val="center"/>
+              <w:cnfStyle w:val="000000000000" w:firstRow="0" w:lastRow="0" w:firstColumn="0" w:lastColumn="0" w:oddVBand="0" w:evenVBand="0" w:oddHBand="0" w:evenHBand="0" w:firstRowFirstColumn="0" w:firstRowLastColumn="0" w:lastRowFirstColumn="0" w:lastRowLastColumn="0"/>
+              <w:rPr>
+                <w:rFonts w:ascii="Arial" w:hAnsi="Arial" w:cs="Arial"/>
+                <w:sz w:val="24"/>
+                <w:szCs w:val="24"/>
+              </w:rPr>
+            </w:pPr>
+            <w:r>
+              <w:rPr>
+                <w:rFonts w:ascii="Arial" w:hAnsi="Arial" w:cs="Arial"/>
+                <w:sz w:val="24"/>
+                <w:szCs w:val="24"/>
+              </w:rPr>
+              <w:t>Actor</w:t>
+            </w:r>
+          </w:p>
+        </w:tc>
+        <w:tc>
+          <w:tcPr>
+            <w:tcW w:w="4278" w:type="dxa"/>
+          </w:tcPr>
+          <w:p>
+            <w:pPr>
+              <w:pStyle w:val="NoSpacing"/>
+              <w:spacing w:line="276" w:lineRule="auto"/>
+              <w:jc w:val="center"/>
+              <w:cnfStyle w:val="000000000000" w:firstRow="0" w:lastRow="0" w:firstColumn="0" w:lastColumn="0" w:oddVBand="0" w:evenVBand="0" w:oddHBand="0" w:evenHBand="0" w:firstRowFirstColumn="0" w:firstRowLastColumn="0" w:lastRowFirstColumn="0" w:lastRowLastColumn="0"/>
+              <w:rPr>
+                <w:rFonts w:ascii="Arial" w:hAnsi="Arial" w:cs="Arial"/>
+                <w:sz w:val="24"/>
+                <w:szCs w:val="24"/>
+              </w:rPr>
+            </w:pPr>
+          </w:p>
+        </w:tc>
+      </w:tr>
+      <w:tr>
+        <w:trPr>
+          <w:cnfStyle w:val="000000100000" w:firstRow="0" w:lastRow="0" w:firstColumn="0" w:lastColumn="0" w:oddVBand="0" w:evenVBand="0" w:oddHBand="1" w:evenHBand="0" w:firstRowFirstColumn="0" w:firstRowLastColumn="0" w:lastRowFirstColumn="0" w:lastRowLastColumn="0"/>
+        </w:trPr>
+        <w:tc>
+          <w:tcPr>
+            <w:cnfStyle w:val="001000000000" w:firstRow="0" w:lastRow="0" w:firstColumn="1" w:lastColumn="0" w:oddVBand="0" w:evenVBand="0" w:oddHBand="0" w:evenHBand="0" w:firstRowFirstColumn="0" w:firstRowLastColumn="0" w:lastRowFirstColumn="0" w:lastRowLastColumn="0"/>
+            <w:tcW w:w="1998" w:type="dxa"/>
+          </w:tcPr>
+          <w:p>
+            <w:pPr>
+              <w:pStyle w:val="NoSpacing"/>
+              <w:spacing w:line="276" w:lineRule="auto"/>
+              <w:jc w:val="center"/>
+              <w:rPr>
+                <w:rFonts w:ascii="Arial" w:hAnsi="Arial" w:cs="Arial"/>
+                <w:sz w:val="24"/>
+                <w:szCs w:val="24"/>
+              </w:rPr>
+            </w:pPr>
+            <w:r>
+              <w:rPr>
+                <w:rFonts w:ascii="Arial" w:hAnsi="Arial" w:cs="Arial"/>
+                <w:sz w:val="24"/>
+                <w:szCs w:val="24"/>
+              </w:rPr>
+              <w:t>Intended Users</w:t>
+            </w:r>
+          </w:p>
+        </w:tc>
+        <w:tc>
+          <w:tcPr>
+            <w:tcW w:w="3192" w:type="dxa"/>
+          </w:tcPr>
+          <w:p>
+            <w:pPr>
+              <w:pStyle w:val="NoSpacing"/>
+              <w:spacing w:line="276" w:lineRule="auto"/>
+              <w:jc w:val="center"/>
+              <w:cnfStyle w:val="000000100000" w:firstRow="0" w:lastRow="0" w:firstColumn="0" w:lastColumn="0" w:oddVBand="0" w:evenVBand="0" w:oddHBand="1" w:evenHBand="0" w:firstRowFirstColumn="0" w:firstRowLastColumn="0" w:lastRowFirstColumn="0" w:lastRowLastColumn="0"/>
+              <w:rPr>
+                <w:rFonts w:ascii="Arial" w:hAnsi="Arial" w:cs="Arial"/>
+                <w:sz w:val="24"/>
+                <w:szCs w:val="24"/>
+              </w:rPr>
+            </w:pPr>
+            <w:r>
+              <w:rPr>
+                <w:rFonts w:ascii="Arial" w:hAnsi="Arial" w:cs="Arial"/>
+                <w:sz w:val="24"/>
+                <w:szCs w:val="24"/>
+              </w:rPr>
+              <w:t>Actor</w:t>
+            </w:r>
+          </w:p>
+        </w:tc>
+        <w:tc>
+          <w:tcPr>
+            <w:tcW w:w="4278" w:type="dxa"/>
+          </w:tcPr>
+          <w:p>
+            <w:pPr>
+              <w:pStyle w:val="NoSpacing"/>
+              <w:spacing w:line="276" w:lineRule="auto"/>
+              <w:jc w:val="center"/>
+              <w:cnfStyle w:val="000000100000" w:firstRow="0" w:lastRow="0" w:firstColumn="0" w:lastColumn="0" w:oddVBand="0" w:evenVBand="0" w:oddHBand="1" w:evenHBand="0" w:firstRowFirstColumn="0" w:firstRowLastColumn="0" w:lastRowFirstColumn="0" w:lastRowLastColumn="0"/>
+              <w:rPr>
+                <w:rFonts w:ascii="Arial" w:hAnsi="Arial" w:cs="Arial"/>
+                <w:sz w:val="24"/>
+                <w:szCs w:val="24"/>
+              </w:rPr>
+            </w:pPr>
+          </w:p>
+        </w:tc>
+      </w:tr>
+      <w:tr>
+        <w:tc>
+          <w:tcPr>
+            <w:cnfStyle w:val="001000000000" w:firstRow="0" w:lastRow="0" w:firstColumn="1" w:lastColumn="0" w:oddVBand="0" w:evenVBand="0" w:oddHBand="0" w:evenHBand="0" w:firstRowFirstColumn="0" w:firstRowLastColumn="0" w:lastRowFirstColumn="0" w:lastRowLastColumn="0"/>
+            <w:tcW w:w="1998" w:type="dxa"/>
+          </w:tcPr>
+          <w:p>
+            <w:pPr>
+              <w:pStyle w:val="NoSpacing"/>
+              <w:spacing w:line="276" w:lineRule="auto"/>
+              <w:jc w:val="center"/>
+              <w:rPr>
+                <w:rFonts w:ascii="Arial" w:hAnsi="Arial" w:cs="Arial"/>
+                <w:sz w:val="24"/>
+                <w:szCs w:val="24"/>
+              </w:rPr>
+            </w:pPr>
+            <w:r>
+              <w:rPr>
+                <w:rFonts w:ascii="Arial" w:hAnsi="Arial" w:cs="Arial"/>
+                <w:sz w:val="24"/>
+                <w:szCs w:val="24"/>
+              </w:rPr>
+              <w:t>Company Employer and Clients</w:t>
+            </w:r>
+          </w:p>
+        </w:tc>
+        <w:tc>
+          <w:tcPr>
+            <w:tcW w:w="3192" w:type="dxa"/>
+          </w:tcPr>
+          <w:p>
+            <w:pPr>
+              <w:pStyle w:val="NoSpacing"/>
+              <w:spacing w:line="276" w:lineRule="auto"/>
+              <w:jc w:val="center"/>
+              <w:cnfStyle w:val="000000000000" w:firstRow="0" w:lastRow="0" w:firstColumn="0" w:lastColumn="0" w:oddVBand="0" w:evenVBand="0" w:oddHBand="0" w:evenHBand="0" w:firstRowFirstColumn="0" w:firstRowLastColumn="0" w:lastRowFirstColumn="0" w:lastRowLastColumn="0"/>
+              <w:rPr>
+                <w:rFonts w:ascii="Arial" w:hAnsi="Arial" w:cs="Arial"/>
+                <w:sz w:val="24"/>
+                <w:szCs w:val="24"/>
+              </w:rPr>
+            </w:pPr>
+            <w:r>
+              <w:rPr>
+                <w:rFonts w:ascii="Arial" w:hAnsi="Arial" w:cs="Arial"/>
+                <w:sz w:val="24"/>
+                <w:szCs w:val="24"/>
+              </w:rPr>
+              <w:t>Actor</w:t>
+            </w:r>
+          </w:p>
+        </w:tc>
+        <w:tc>
+          <w:tcPr>
+            <w:tcW w:w="4278" w:type="dxa"/>
+          </w:tcPr>
+          <w:p>
+            <w:pPr>
+              <w:pStyle w:val="NoSpacing"/>
+              <w:spacing w:line="276" w:lineRule="auto"/>
+              <w:jc w:val="center"/>
+              <w:cnfStyle w:val="000000000000" w:firstRow="0" w:lastRow="0" w:firstColumn="0" w:lastColumn="0" w:oddVBand="0" w:evenVBand="0" w:oddHBand="0" w:evenHBand="0" w:firstRowFirstColumn="0" w:firstRowLastColumn="0" w:lastRowFirstColumn="0" w:lastRowLastColumn="0"/>
+              <w:rPr>
+                <w:rFonts w:ascii="Arial" w:hAnsi="Arial" w:cs="Arial"/>
+                <w:sz w:val="24"/>
+                <w:szCs w:val="24"/>
+              </w:rPr>
+            </w:pPr>
+          </w:p>
+        </w:tc>
+      </w:tr>
+      <w:tr>
+        <w:trPr>
+          <w:cnfStyle w:val="000000100000" w:firstRow="0" w:lastRow="0" w:firstColumn="0" w:lastColumn="0" w:oddVBand="0" w:evenVBand="0" w:oddHBand="1" w:evenHBand="0" w:firstRowFirstColumn="0" w:firstRowLastColumn="0" w:lastRowFirstColumn="0" w:lastRowLastColumn="0"/>
+        </w:trPr>
+        <w:tc>
+          <w:tcPr>
+            <w:cnfStyle w:val="001000000000" w:firstRow="0" w:lastRow="0" w:firstColumn="1" w:lastColumn="0" w:oddVBand="0" w:evenVBand="0" w:oddHBand="0" w:evenHBand="0" w:firstRowFirstColumn="0" w:firstRowLastColumn="0" w:lastRowFirstColumn="0" w:lastRowLastColumn="0"/>
+            <w:tcW w:w="1998" w:type="dxa"/>
+          </w:tcPr>
+          <w:p>
+            <w:pPr>
+              <w:pStyle w:val="NoSpacing"/>
+              <w:spacing w:line="276" w:lineRule="auto"/>
+              <w:jc w:val="center"/>
+              <w:rPr>
+                <w:rFonts w:ascii="Arial" w:hAnsi="Arial" w:cs="Arial"/>
+                <w:sz w:val="24"/>
+                <w:szCs w:val="24"/>
+              </w:rPr>
+            </w:pPr>
+            <w:r>
+              <w:rPr>
+                <w:rFonts w:ascii="Arial" w:hAnsi="Arial" w:cs="Arial"/>
+                <w:sz w:val="24"/>
+                <w:szCs w:val="24"/>
+              </w:rPr>
+              <w:t>Market</w:t>
+            </w:r>
+          </w:p>
+        </w:tc>
+        <w:tc>
+          <w:tcPr>
+            <w:tcW w:w="3192" w:type="dxa"/>
+          </w:tcPr>
+          <w:p>
+            <w:pPr>
+              <w:pStyle w:val="NoSpacing"/>
+              <w:spacing w:line="276" w:lineRule="auto"/>
+              <w:jc w:val="center"/>
+              <w:cnfStyle w:val="000000100000" w:firstRow="0" w:lastRow="0" w:firstColumn="0" w:lastColumn="0" w:oddVBand="0" w:evenVBand="0" w:oddHBand="1" w:evenHBand="0" w:firstRowFirstColumn="0" w:firstRowLastColumn="0" w:lastRowFirstColumn="0" w:lastRowLastColumn="0"/>
+              <w:rPr>
+                <w:rFonts w:ascii="Arial" w:hAnsi="Arial" w:cs="Arial"/>
+                <w:sz w:val="24"/>
+                <w:szCs w:val="24"/>
+              </w:rPr>
+            </w:pPr>
+            <w:r>
+              <w:rPr>
+                <w:rFonts w:ascii="Arial" w:hAnsi="Arial" w:cs="Arial"/>
+                <w:sz w:val="24"/>
+                <w:szCs w:val="24"/>
+              </w:rPr>
+              <w:t>Group</w:t>
+            </w:r>
+          </w:p>
+        </w:tc>
+        <w:tc>
+          <w:tcPr>
+            <w:tcW w:w="4278" w:type="dxa"/>
+          </w:tcPr>
+          <w:p>
+            <w:pPr>
+              <w:pStyle w:val="NoSpacing"/>
+              <w:spacing w:line="276" w:lineRule="auto"/>
+              <w:jc w:val="center"/>
+              <w:cnfStyle w:val="000000100000" w:firstRow="0" w:lastRow="0" w:firstColumn="0" w:lastColumn="0" w:oddVBand="0" w:evenVBand="0" w:oddHBand="1" w:evenHBand="0" w:firstRowFirstColumn="0" w:firstRowLastColumn="0" w:lastRowFirstColumn="0" w:lastRowLastColumn="0"/>
+              <w:rPr>
+                <w:rFonts w:ascii="Arial" w:hAnsi="Arial" w:cs="Arial"/>
+                <w:sz w:val="24"/>
+                <w:szCs w:val="24"/>
+              </w:rPr>
+            </w:pPr>
+          </w:p>
+        </w:tc>
+      </w:tr>
+      <w:tr>
+        <w:tc>
+          <w:tcPr>
+            <w:cnfStyle w:val="001000000000" w:firstRow="0" w:lastRow="0" w:firstColumn="1" w:lastColumn="0" w:oddVBand="0" w:evenVBand="0" w:oddHBand="0" w:evenHBand="0" w:firstRowFirstColumn="0" w:firstRowLastColumn="0" w:lastRowFirstColumn="0" w:lastRowLastColumn="0"/>
+            <w:tcW w:w="1998" w:type="dxa"/>
+          </w:tcPr>
+          <w:p>
+            <w:pPr>
+              <w:pStyle w:val="NoSpacing"/>
+              <w:spacing w:line="276" w:lineRule="auto"/>
+              <w:jc w:val="center"/>
+              <w:rPr>
+                <w:rFonts w:ascii="Arial" w:hAnsi="Arial" w:cs="Arial"/>
+                <w:sz w:val="24"/>
+                <w:szCs w:val="24"/>
+              </w:rPr>
+            </w:pPr>
+            <w:r>
+              <w:rPr>
+                <w:rFonts w:ascii="Arial" w:hAnsi="Arial" w:cs="Arial"/>
+                <w:sz w:val="24"/>
+                <w:szCs w:val="24"/>
+              </w:rPr>
+              <w:t>UI / UX Community</w:t>
+            </w:r>
+          </w:p>
+        </w:tc>
+        <w:tc>
+          <w:tcPr>
+            <w:tcW w:w="3192" w:type="dxa"/>
+          </w:tcPr>
+          <w:p>
+            <w:pPr>
+              <w:pStyle w:val="NoSpacing"/>
+              <w:spacing w:line="276" w:lineRule="auto"/>
+              <w:jc w:val="center"/>
+              <w:cnfStyle w:val="000000000000" w:firstRow="0" w:lastRow="0" w:firstColumn="0" w:lastColumn="0" w:oddVBand="0" w:evenVBand="0" w:oddHBand="0" w:evenHBand="0" w:firstRowFirstColumn="0" w:firstRowLastColumn="0" w:lastRowFirstColumn="0" w:lastRowLastColumn="0"/>
+              <w:rPr>
+                <w:rFonts w:ascii="Arial" w:hAnsi="Arial" w:cs="Arial"/>
+                <w:sz w:val="24"/>
+                <w:szCs w:val="24"/>
+              </w:rPr>
+            </w:pPr>
+            <w:r>
+              <w:rPr>
+                <w:rFonts w:ascii="Arial" w:hAnsi="Arial" w:cs="Arial"/>
+                <w:sz w:val="24"/>
+                <w:szCs w:val="24"/>
+              </w:rPr>
+              <w:t>Group</w:t>
+            </w:r>
+          </w:p>
+        </w:tc>
+        <w:tc>
+          <w:tcPr>
+            <w:tcW w:w="4278" w:type="dxa"/>
+          </w:tcPr>
+          <w:p>
+            <w:pPr>
+              <w:pStyle w:val="NoSpacing"/>
+              <w:spacing w:line="276" w:lineRule="auto"/>
+              <w:jc w:val="center"/>
+              <w:cnfStyle w:val="000000000000" w:firstRow="0" w:lastRow="0" w:firstColumn="0" w:lastColumn="0" w:oddVBand="0" w:evenVBand="0" w:oddHBand="0" w:evenHBand="0" w:firstRowFirstColumn="0" w:firstRowLastColumn="0" w:lastRowFirstColumn="0" w:lastRowLastColumn="0"/>
+              <w:rPr>
+                <w:rFonts w:ascii="Arial" w:hAnsi="Arial" w:cs="Arial"/>
+                <w:sz w:val="24"/>
+                <w:szCs w:val="24"/>
+              </w:rPr>
+            </w:pPr>
+          </w:p>
+        </w:tc>
+      </w:tr>
+      <w:tr>
+        <w:trPr>
+          <w:cnfStyle w:val="000000100000" w:firstRow="0" w:lastRow="0" w:firstColumn="0" w:lastColumn="0" w:oddVBand="0" w:evenVBand="0" w:oddHBand="1" w:evenHBand="0" w:firstRowFirstColumn="0" w:firstRowLastColumn="0" w:lastRowFirstColumn="0" w:lastRowLastColumn="0"/>
+        </w:trPr>
+        <w:tc>
+          <w:tcPr>
+            <w:cnfStyle w:val="001000000000" w:firstRow="0" w:lastRow="0" w:firstColumn="1" w:lastColumn="0" w:oddVBand="0" w:evenVBand="0" w:oddHBand="0" w:evenHBand="0" w:firstRowFirstColumn="0" w:firstRowLastColumn="0" w:lastRowFirstColumn="0" w:lastRowLastColumn="0"/>
+            <w:tcW w:w="1998" w:type="dxa"/>
+          </w:tcPr>
+          <w:p>
+            <w:pPr>
+              <w:pStyle w:val="NoSpacing"/>
+              <w:spacing w:line="276" w:lineRule="auto"/>
+              <w:jc w:val="center"/>
+              <w:rPr>
+                <w:rFonts w:ascii="Arial" w:hAnsi="Arial" w:cs="Arial"/>
+                <w:sz w:val="24"/>
+                <w:szCs w:val="24"/>
+              </w:rPr>
+            </w:pPr>
+            <w:r>
+              <w:rPr>
+                <w:rFonts w:ascii="Arial" w:hAnsi="Arial" w:cs="Arial"/>
+                <w:sz w:val="24"/>
+                <w:szCs w:val="24"/>
+              </w:rPr>
+              <w:t>Schools / Institutes</w:t>
+            </w:r>
+          </w:p>
+        </w:tc>
+        <w:tc>
+          <w:tcPr>
+            <w:tcW w:w="3192" w:type="dxa"/>
+          </w:tcPr>
+          <w:p>
+            <w:pPr>
+              <w:pStyle w:val="NoSpacing"/>
+              <w:spacing w:line="276" w:lineRule="auto"/>
+              <w:jc w:val="center"/>
+              <w:cnfStyle w:val="000000100000" w:firstRow="0" w:lastRow="0" w:firstColumn="0" w:lastColumn="0" w:oddVBand="0" w:evenVBand="0" w:oddHBand="1" w:evenHBand="0" w:firstRowFirstColumn="0" w:firstRowLastColumn="0" w:lastRowFirstColumn="0" w:lastRowLastColumn="0"/>
+              <w:rPr>
+                <w:rFonts w:ascii="Arial" w:hAnsi="Arial" w:cs="Arial"/>
+                <w:sz w:val="24"/>
+                <w:szCs w:val="24"/>
+              </w:rPr>
+            </w:pPr>
+            <w:r>
+              <w:rPr>
+                <w:rFonts w:ascii="Arial" w:hAnsi="Arial" w:cs="Arial"/>
+                <w:sz w:val="24"/>
+                <w:szCs w:val="24"/>
+              </w:rPr>
+              <w:t>Group</w:t>
+            </w:r>
+          </w:p>
+        </w:tc>
+        <w:tc>
+          <w:tcPr>
+            <w:tcW w:w="4278" w:type="dxa"/>
+          </w:tcPr>
+          <w:p>
+            <w:pPr>
+              <w:pStyle w:val="NoSpacing"/>
+              <w:spacing w:line="276" w:lineRule="auto"/>
+              <w:jc w:val="center"/>
+              <w:cnfStyle w:val="000000100000" w:firstRow="0" w:lastRow="0" w:firstColumn="0" w:lastColumn="0" w:oddVBand="0" w:evenVBand="0" w:oddHBand="1" w:evenHBand="0" w:firstRowFirstColumn="0" w:firstRowLastColumn="0" w:lastRowFirstColumn="0" w:lastRowLastColumn="0"/>
+              <w:rPr>
+                <w:rFonts w:ascii="Arial" w:hAnsi="Arial" w:cs="Arial"/>
+                <w:sz w:val="24"/>
+                <w:szCs w:val="24"/>
+              </w:rPr>
+            </w:pPr>
+          </w:p>
+        </w:tc>
+      </w:tr>
+      <w:tr>
+        <w:tc>
+          <w:tcPr>
+            <w:cnfStyle w:val="001000000000" w:firstRow="0" w:lastRow="0" w:firstColumn="1" w:lastColumn="0" w:oddVBand="0" w:evenVBand="0" w:oddHBand="0" w:evenHBand="0" w:firstRowFirstColumn="0" w:firstRowLastColumn="0" w:lastRowFirstColumn="0" w:lastRowLastColumn="0"/>
+            <w:tcW w:w="1998" w:type="dxa"/>
+          </w:tcPr>
+          <w:p>
+            <w:pPr>
+              <w:pStyle w:val="NoSpacing"/>
+              <w:spacing w:line="276" w:lineRule="auto"/>
+              <w:jc w:val="center"/>
+              <w:rPr>
+                <w:rFonts w:ascii="Arial" w:hAnsi="Arial" w:cs="Arial"/>
+                <w:sz w:val="24"/>
+                <w:szCs w:val="24"/>
+              </w:rPr>
+            </w:pPr>
+          </w:p>
+        </w:tc>
+        <w:tc>
+          <w:tcPr>
+            <w:tcW w:w="3192" w:type="dxa"/>
+          </w:tcPr>
+          <w:p>
+            <w:pPr>
+              <w:pStyle w:val="NoSpacing"/>
+              <w:spacing w:line="276" w:lineRule="auto"/>
+              <w:jc w:val="center"/>
+              <w:cnfStyle w:val="000000000000" w:firstRow="0" w:lastRow="0" w:firstColumn="0" w:lastColumn="0" w:oddVBand="0" w:evenVBand="0" w:oddHBand="0" w:evenHBand="0" w:firstRowFirstColumn="0" w:firstRowLastColumn="0" w:lastRowFirstColumn="0" w:lastRowLastColumn="0"/>
+              <w:rPr>
+                <w:rFonts w:ascii="Arial" w:hAnsi="Arial" w:cs="Arial"/>
+                <w:sz w:val="24"/>
+                <w:szCs w:val="24"/>
+              </w:rPr>
+            </w:pPr>
+          </w:p>
+        </w:tc>
+        <w:tc>
+          <w:tcPr>
+            <w:tcW w:w="4278" w:type="dxa"/>
+          </w:tcPr>
+          <w:p>
+            <w:pPr>
+              <w:pStyle w:val="NoSpacing"/>
+              <w:spacing w:line="276" w:lineRule="auto"/>
+              <w:jc w:val="center"/>
+              <w:cnfStyle w:val="000000000000" w:firstRow="0" w:lastRow="0" w:firstColumn="0" w:lastColumn="0" w:oddVBand="0" w:evenVBand="0" w:oddHBand="0" w:evenHBand="0" w:firstRowFirstColumn="0" w:firstRowLastColumn="0" w:lastRowFirstColumn="0" w:lastRowLastColumn="0"/>
+              <w:rPr>
+                <w:rFonts w:ascii="Arial" w:hAnsi="Arial" w:cs="Arial"/>
+                <w:sz w:val="24"/>
+                <w:szCs w:val="24"/>
+              </w:rPr>
+            </w:pPr>
+          </w:p>
+        </w:tc>
+      </w:tr>
+    </w:tbl>
     <w:p>
       <w:pPr>
         <w:pStyle w:val="NoSpacing"/>
-        <w:numPr>
-          <w:ilvl w:val="1"/>
-          <w:numId w:val="27"/>
-        </w:numPr>
-        <w:spacing w:line="276" w:lineRule="auto"/>
-        <w:ind w:left="720"/>
+        <w:spacing w:line="480" w:lineRule="auto"/>
         <w:jc w:val="both"/>
         <w:rPr>
           <w:rFonts w:ascii="Arial" w:hAnsi="Arial" w:cs="Arial"/>
-          <w:b/>
-          <w:sz w:val="24"/>
-          <w:szCs w:val="24"/>
-        </w:rPr>
-      </w:pPr>
-      <w:r>
-        <w:rPr>
-          <w:rFonts w:ascii="Arial" w:hAnsi="Arial" w:cs="Arial"/>
-          <w:b/>
-          <w:sz w:val="24"/>
-          <w:szCs w:val="24"/>
-        </w:rPr>
-        <w:t>Actors</w:t>
-      </w:r>
-    </w:p>
-    <w:p>
-      <w:pPr>
-        <w:pStyle w:val="NoSpacing"/>
-        <w:numPr>
-          <w:ilvl w:val="2"/>
-          <w:numId w:val="27"/>
-        </w:numPr>
-        <w:spacing w:line="276" w:lineRule="auto"/>
-        <w:ind w:left="1440"/>
-        <w:jc w:val="both"/>
-        <w:rPr>
-          <w:rFonts w:ascii="Arial" w:hAnsi="Arial" w:cs="Arial"/>
-          <w:sz w:val="24"/>
-          <w:szCs w:val="24"/>
-        </w:rPr>
-      </w:pPr>
-      <w:r>
-        <w:rPr>
-          <w:rFonts w:ascii="Arial" w:hAnsi="Arial" w:cs="Arial"/>
-          <w:sz w:val="24"/>
-          <w:szCs w:val="24"/>
-        </w:rPr>
-        <w:t>Business – affiliated employees</w:t>
-      </w:r>
-    </w:p>
-    <w:p>
-      <w:pPr>
-        <w:pStyle w:val="NoSpacing"/>
-        <w:numPr>
-          <w:ilvl w:val="2"/>
-          <w:numId w:val="27"/>
-        </w:numPr>
-        <w:spacing w:line="276" w:lineRule="auto"/>
-        <w:ind w:left="1440"/>
-        <w:jc w:val="both"/>
-        <w:rPr>
-          <w:rFonts w:ascii="Arial" w:hAnsi="Arial" w:cs="Arial"/>
-          <w:sz w:val="24"/>
-          <w:szCs w:val="24"/>
-        </w:rPr>
-      </w:pPr>
-      <w:r>
-        <w:rPr>
-          <w:rFonts w:ascii="Arial" w:hAnsi="Arial" w:cs="Arial"/>
-          <w:sz w:val="24"/>
-          <w:szCs w:val="24"/>
-        </w:rPr>
-        <w:t>Clients and Customers</w:t>
-      </w:r>
-    </w:p>
-    <w:p>
-      <w:pPr>
-        <w:pStyle w:val="NoSpacing"/>
-        <w:numPr>
-          <w:ilvl w:val="1"/>
-          <w:numId w:val="27"/>
-        </w:numPr>
-        <w:spacing w:line="276" w:lineRule="auto"/>
-        <w:ind w:left="720"/>
-        <w:jc w:val="both"/>
-        <w:rPr>
-          <w:rFonts w:ascii="Arial" w:hAnsi="Arial" w:cs="Arial"/>
-          <w:b/>
-          <w:sz w:val="24"/>
-          <w:szCs w:val="24"/>
-        </w:rPr>
-      </w:pPr>
-      <w:r>
-        <w:rPr>
-          <w:rFonts w:ascii="Arial" w:hAnsi="Arial" w:cs="Arial"/>
-          <w:b/>
-          <w:sz w:val="24"/>
-          <w:szCs w:val="24"/>
-        </w:rPr>
-        <w:t>Groups and Diverse Factors</w:t>
-      </w:r>
-    </w:p>
-    <w:p>
-      <w:pPr>
-        <w:pStyle w:val="NoSpacing"/>
-        <w:numPr>
-          <w:ilvl w:val="2"/>
-          <w:numId w:val="27"/>
-        </w:numPr>
-        <w:spacing w:line="276" w:lineRule="auto"/>
-        <w:ind w:left="1440"/>
-        <w:jc w:val="both"/>
-        <w:rPr>
-          <w:rFonts w:ascii="Arial" w:hAnsi="Arial" w:cs="Arial"/>
-          <w:i/>
-          <w:sz w:val="24"/>
-          <w:szCs w:val="24"/>
-        </w:rPr>
-      </w:pPr>
-      <w:r>
-        <w:rPr>
-          <w:rFonts w:ascii="Arial" w:hAnsi="Arial" w:cs="Arial"/>
-          <w:sz w:val="24"/>
-          <w:szCs w:val="24"/>
-        </w:rPr>
-        <w:t>Company</w:t>
-      </w:r>
-      <w:r>
-        <w:rPr>
-          <w:rFonts w:ascii="Arial" w:hAnsi="Arial" w:cs="Arial"/>
-          <w:sz w:val="24"/>
-          <w:szCs w:val="24"/>
-        </w:rPr>
-        <w:t xml:space="preserve"> </w:t>
-      </w:r>
-      <w:r>
-        <w:rPr>
-          <w:rFonts w:ascii="Arial" w:hAnsi="Arial" w:cs="Arial"/>
-          <w:i/>
-          <w:sz w:val="24"/>
-          <w:szCs w:val="24"/>
-        </w:rPr>
-        <w:t>(Human Resource, Marketing, Operations)</w:t>
-      </w:r>
-    </w:p>
-    <w:p>
-      <w:pPr>
-        <w:pStyle w:val="NoSpacing"/>
-        <w:spacing w:line="276" w:lineRule="auto"/>
-        <w:ind w:left="-720"/>
-        <w:jc w:val="both"/>
-        <w:rPr>
-          <w:rFonts w:ascii="Arial" w:hAnsi="Arial" w:cs="Arial"/>
-          <w:sz w:val="24"/>
-          <w:szCs w:val="24"/>
-        </w:rPr>
-      </w:pPr>
-    </w:p>
-    <w:p>
-      <w:pPr>
-        <w:pStyle w:val="NoSpacing"/>
-        <w:spacing w:line="276" w:lineRule="auto"/>
-        <w:jc w:val="both"/>
-        <w:rPr>
-          <w:rFonts w:ascii="Arial" w:hAnsi="Arial" w:cs="Arial"/>
-          <w:sz w:val="24"/>
-          <w:szCs w:val="24"/>
-          <w:u w:val="single"/>
-        </w:rPr>
-      </w:pPr>
-      <w:r>
-        <w:rPr>
-          <w:rFonts w:ascii="Arial" w:hAnsi="Arial" w:cs="Arial"/>
-          <w:sz w:val="24"/>
-          <w:szCs w:val="24"/>
-          <w:u w:val="single"/>
-        </w:rPr>
-        <w:lastRenderedPageBreak/>
-        <w:t>Designers Set</w:t>
-      </w:r>
-    </w:p>
-    <w:p>
-      <w:pPr>
-        <w:pStyle w:val="NoSpacing"/>
-        <w:numPr>
-          <w:ilvl w:val="1"/>
-          <w:numId w:val="27"/>
-        </w:numPr>
-        <w:spacing w:line="276" w:lineRule="auto"/>
-        <w:ind w:left="720"/>
-        <w:jc w:val="both"/>
-        <w:rPr>
-          <w:rFonts w:ascii="Arial" w:hAnsi="Arial" w:cs="Arial"/>
-          <w:b/>
-          <w:sz w:val="24"/>
-          <w:szCs w:val="24"/>
-        </w:rPr>
-      </w:pPr>
-      <w:r>
-        <w:rPr>
-          <w:rFonts w:ascii="Arial" w:hAnsi="Arial" w:cs="Arial"/>
-          <w:b/>
-          <w:sz w:val="24"/>
-          <w:szCs w:val="24"/>
-        </w:rPr>
-        <w:t>Actors</w:t>
-      </w:r>
-    </w:p>
-    <w:p>
-      <w:pPr>
-        <w:pStyle w:val="NoSpacing"/>
-        <w:numPr>
-          <w:ilvl w:val="2"/>
-          <w:numId w:val="27"/>
-        </w:numPr>
-        <w:spacing w:line="276" w:lineRule="auto"/>
-        <w:ind w:left="1440"/>
-        <w:jc w:val="both"/>
-        <w:rPr>
-          <w:rFonts w:ascii="Arial" w:hAnsi="Arial" w:cs="Arial"/>
-          <w:sz w:val="24"/>
-          <w:szCs w:val="24"/>
-        </w:rPr>
-      </w:pPr>
-      <w:r>
-        <w:rPr>
-          <w:rFonts w:ascii="Arial" w:hAnsi="Arial" w:cs="Arial"/>
-          <w:sz w:val="24"/>
-          <w:szCs w:val="24"/>
-        </w:rPr>
-        <w:t>Designers</w:t>
-      </w:r>
-      <w:r>
-        <w:rPr>
-          <w:rFonts w:ascii="Arial" w:hAnsi="Arial" w:cs="Arial"/>
-          <w:sz w:val="24"/>
-          <w:szCs w:val="24"/>
-        </w:rPr>
-        <w:t xml:space="preserve"> (</w:t>
-      </w:r>
-      <w:r>
-        <w:rPr>
-          <w:rFonts w:ascii="Arial" w:hAnsi="Arial" w:cs="Arial"/>
-          <w:sz w:val="24"/>
-          <w:szCs w:val="24"/>
-        </w:rPr>
-        <w:t>Web and Mobile Designers</w:t>
-      </w:r>
-      <w:r>
-        <w:rPr>
-          <w:rFonts w:ascii="Arial" w:hAnsi="Arial" w:cs="Arial"/>
-          <w:sz w:val="24"/>
-          <w:szCs w:val="24"/>
-        </w:rPr>
-        <w:t>)</w:t>
-      </w:r>
-    </w:p>
-    <w:p>
-      <w:pPr>
-        <w:pStyle w:val="NoSpacing"/>
-        <w:numPr>
-          <w:ilvl w:val="2"/>
-          <w:numId w:val="27"/>
-        </w:numPr>
-        <w:spacing w:line="276" w:lineRule="auto"/>
-        <w:ind w:left="1440"/>
-        <w:jc w:val="both"/>
-        <w:rPr>
-          <w:rFonts w:ascii="Arial" w:hAnsi="Arial" w:cs="Arial"/>
-          <w:sz w:val="24"/>
-          <w:szCs w:val="24"/>
-        </w:rPr>
-      </w:pPr>
-      <w:r>
-        <w:rPr>
-          <w:rFonts w:ascii="Arial" w:hAnsi="Arial" w:cs="Arial"/>
-          <w:sz w:val="24"/>
-          <w:szCs w:val="24"/>
-        </w:rPr>
-        <w:t>Professors</w:t>
-      </w:r>
-    </w:p>
-    <w:p>
-      <w:pPr>
-        <w:pStyle w:val="NoSpacing"/>
-        <w:numPr>
-          <w:ilvl w:val="2"/>
-          <w:numId w:val="27"/>
-        </w:numPr>
-        <w:spacing w:line="276" w:lineRule="auto"/>
-        <w:ind w:left="1440"/>
-        <w:jc w:val="both"/>
-        <w:rPr>
-          <w:rFonts w:ascii="Arial" w:hAnsi="Arial" w:cs="Arial"/>
-          <w:sz w:val="24"/>
-          <w:szCs w:val="24"/>
-        </w:rPr>
-      </w:pPr>
-      <w:r>
-        <w:rPr>
-          <w:rFonts w:ascii="Arial" w:hAnsi="Arial" w:cs="Arial"/>
-          <w:sz w:val="24"/>
-          <w:szCs w:val="24"/>
-        </w:rPr>
-        <w:t>Intended Users</w:t>
-      </w:r>
-    </w:p>
-    <w:p>
-      <w:pPr>
-        <w:pStyle w:val="NoSpacing"/>
-        <w:numPr>
-          <w:ilvl w:val="2"/>
-          <w:numId w:val="27"/>
-        </w:numPr>
-        <w:spacing w:line="276" w:lineRule="auto"/>
-        <w:ind w:left="1440"/>
-        <w:jc w:val="both"/>
-        <w:rPr>
-          <w:rFonts w:ascii="Arial" w:hAnsi="Arial" w:cs="Arial"/>
-          <w:sz w:val="24"/>
-          <w:szCs w:val="24"/>
-        </w:rPr>
-      </w:pPr>
-      <w:r>
-        <w:rPr>
-          <w:rFonts w:ascii="Arial" w:hAnsi="Arial" w:cs="Arial"/>
-          <w:sz w:val="24"/>
-          <w:szCs w:val="24"/>
-        </w:rPr>
-        <w:t>Employer, Company and Clients</w:t>
-      </w:r>
-    </w:p>
-    <w:p>
-      <w:pPr>
-        <w:pStyle w:val="NoSpacing"/>
-        <w:numPr>
-          <w:ilvl w:val="1"/>
-          <w:numId w:val="27"/>
-        </w:numPr>
-        <w:spacing w:line="276" w:lineRule="auto"/>
-        <w:ind w:left="720"/>
-        <w:jc w:val="both"/>
-        <w:rPr>
-          <w:rFonts w:ascii="Arial" w:hAnsi="Arial" w:cs="Arial"/>
-          <w:b/>
-          <w:sz w:val="24"/>
-          <w:szCs w:val="24"/>
-        </w:rPr>
-      </w:pPr>
-      <w:r>
-        <w:rPr>
-          <w:rFonts w:ascii="Arial" w:hAnsi="Arial" w:cs="Arial"/>
-          <w:b/>
-          <w:sz w:val="24"/>
-          <w:szCs w:val="24"/>
-        </w:rPr>
-        <w:t>Groups and Diverse Factors</w:t>
-      </w:r>
-    </w:p>
-    <w:p>
-      <w:pPr>
-        <w:pStyle w:val="NoSpacing"/>
-        <w:numPr>
-          <w:ilvl w:val="2"/>
-          <w:numId w:val="27"/>
-        </w:numPr>
-        <w:spacing w:line="276" w:lineRule="auto"/>
-        <w:ind w:left="1440"/>
-        <w:jc w:val="both"/>
-        <w:rPr>
-          <w:rFonts w:ascii="Arial" w:hAnsi="Arial" w:cs="Arial"/>
-          <w:sz w:val="24"/>
-          <w:szCs w:val="24"/>
-        </w:rPr>
-      </w:pPr>
-      <w:r>
-        <w:rPr>
-          <w:rFonts w:ascii="Arial" w:hAnsi="Arial" w:cs="Arial"/>
-          <w:sz w:val="24"/>
-          <w:szCs w:val="24"/>
-        </w:rPr>
-        <w:t>Market</w:t>
-      </w:r>
-    </w:p>
-    <w:p>
-      <w:pPr>
-        <w:pStyle w:val="NoSpacing"/>
-        <w:numPr>
-          <w:ilvl w:val="2"/>
-          <w:numId w:val="27"/>
-        </w:numPr>
-        <w:spacing w:line="276" w:lineRule="auto"/>
-        <w:ind w:left="1440"/>
-        <w:jc w:val="both"/>
-        <w:rPr>
-          <w:rFonts w:ascii="Arial" w:hAnsi="Arial" w:cs="Arial"/>
-          <w:sz w:val="24"/>
-          <w:szCs w:val="24"/>
-        </w:rPr>
-      </w:pPr>
-      <w:r>
-        <w:rPr>
-          <w:rFonts w:ascii="Arial" w:hAnsi="Arial" w:cs="Arial"/>
-          <w:sz w:val="24"/>
-          <w:szCs w:val="24"/>
-        </w:rPr>
-        <w:t>UI / UX Community</w:t>
-      </w:r>
-    </w:p>
-    <w:p>
-      <w:pPr>
-        <w:pStyle w:val="NoSpacing"/>
-        <w:numPr>
-          <w:ilvl w:val="2"/>
-          <w:numId w:val="27"/>
-        </w:numPr>
-        <w:spacing w:line="276" w:lineRule="auto"/>
-        <w:ind w:left="1440"/>
-        <w:jc w:val="both"/>
-        <w:rPr>
-          <w:rFonts w:ascii="Arial" w:hAnsi="Arial" w:cs="Arial"/>
-          <w:sz w:val="24"/>
-          <w:szCs w:val="24"/>
-        </w:rPr>
-      </w:pPr>
-      <w:r>
-        <w:rPr>
-          <w:rFonts w:ascii="Arial" w:hAnsi="Arial" w:cs="Arial"/>
-          <w:sz w:val="24"/>
-          <w:szCs w:val="24"/>
-        </w:rPr>
-        <w:t>School</w:t>
-      </w:r>
-      <w:r>
-        <w:rPr>
-          <w:rFonts w:ascii="Arial" w:hAnsi="Arial" w:cs="Arial"/>
-          <w:sz w:val="24"/>
-          <w:szCs w:val="24"/>
-        </w:rPr>
-        <w:t>s</w:t>
-      </w:r>
-      <w:r>
-        <w:rPr>
-          <w:rFonts w:ascii="Arial" w:hAnsi="Arial" w:cs="Arial"/>
-          <w:sz w:val="24"/>
-          <w:szCs w:val="24"/>
-        </w:rPr>
-        <w:t xml:space="preserve"> / Institute</w:t>
-      </w:r>
-      <w:r>
-        <w:rPr>
-          <w:rFonts w:ascii="Arial" w:hAnsi="Arial" w:cs="Arial"/>
-          <w:sz w:val="24"/>
-          <w:szCs w:val="24"/>
-        </w:rPr>
-        <w:t>s</w:t>
-      </w:r>
+          <w:sz w:val="24"/>
+          <w:szCs w:val="24"/>
+        </w:rPr>
+      </w:pPr>
     </w:p>
     <w:p>
       <w:pPr>
@@ -5877,16 +8094,17 @@
           <w:sz w:val="24"/>
           <w:szCs w:val="24"/>
         </w:rPr>
-        <w:t>Roles of the Actors</w:t>
+        <w:lastRenderedPageBreak/>
+        <w:t>Design Process Formation</w:t>
       </w:r>
     </w:p>
     <w:p>
       <w:pPr>
         <w:pStyle w:val="NoSpacing"/>
+        <w:spacing w:line="276" w:lineRule="auto"/>
         <w:jc w:val="both"/>
         <w:rPr>
           <w:rFonts w:ascii="Arial" w:hAnsi="Arial" w:cs="Arial"/>
-          <w:b/>
           <w:sz w:val="24"/>
           <w:szCs w:val="24"/>
         </w:rPr>
@@ -5894,20 +8112,6 @@
     </w:p>
     <w:p>
       <w:pPr>
-        <w:pStyle w:val="NoSpacing"/>
-        <w:jc w:val="both"/>
-        <w:rPr>
-          <w:rFonts w:ascii="Arial" w:hAnsi="Arial" w:cs="Arial"/>
-          <w:b/>
-          <w:sz w:val="24"/>
-          <w:szCs w:val="24"/>
-        </w:rPr>
-      </w:pPr>
-    </w:p>
-    <w:p>
-      <w:pPr>
-        <w:pStyle w:val="NoSpacing"/>
-        <w:jc w:val="both"/>
         <w:rPr>
           <w:rFonts w:ascii="Arial" w:hAnsi="Arial" w:cs="Arial"/>
           <w:b/>
@@ -6145,6 +8349,7 @@
           <w:lang w:eastAsia="ja-JP"/>
         </w:rPr>
       </w:pPr>
+      <w:proofErr w:type="spellStart"/>
       <w:r>
         <w:rPr>
           <w:rFonts w:ascii="Arial" w:eastAsiaTheme="minorEastAsia" w:hAnsi="Arial" w:cs="Arial"/>
@@ -6152,7 +8357,17 @@
           <w:szCs w:val="24"/>
           <w:lang w:eastAsia="ja-JP"/>
         </w:rPr>
-        <w:t>Streetfood Tycoon</w:t>
+        <w:t>Streetfood</w:t>
+      </w:r>
+      <w:proofErr w:type="spellEnd"/>
+      <w:r>
+        <w:rPr>
+          <w:rFonts w:ascii="Arial" w:eastAsiaTheme="minorEastAsia" w:hAnsi="Arial" w:cs="Arial"/>
+          <w:sz w:val="24"/>
+          <w:szCs w:val="24"/>
+          <w:lang w:eastAsia="ja-JP"/>
+        </w:rPr>
+        <w:t xml:space="preserve"> Tycoon</w:t>
       </w:r>
     </w:p>
     <w:p>
@@ -6199,6 +8414,7 @@
           <w:lang w:eastAsia="ja-JP"/>
         </w:rPr>
       </w:pPr>
+      <w:proofErr w:type="spellStart"/>
       <w:r>
         <w:rPr>
           <w:rFonts w:ascii="Arial" w:eastAsiaTheme="minorEastAsia" w:hAnsi="Arial" w:cs="Arial"/>
@@ -6208,6 +8424,7 @@
         </w:rPr>
         <w:t>Pugo</w:t>
       </w:r>
+      <w:proofErr w:type="spellEnd"/>
     </w:p>
     <w:p>
       <w:pPr>
@@ -6226,6 +8443,7 @@
           <w:lang w:eastAsia="ja-JP"/>
         </w:rPr>
       </w:pPr>
+      <w:proofErr w:type="spellStart"/>
       <w:r>
         <w:rPr>
           <w:rFonts w:ascii="Arial" w:eastAsiaTheme="minorEastAsia" w:hAnsi="Arial" w:cs="Arial"/>
@@ -6233,8 +8451,29 @@
           <w:szCs w:val="24"/>
           <w:lang w:eastAsia="ja-JP"/>
         </w:rPr>
-        <w:t>Bulalord Xtreme</w:t>
-      </w:r>
+        <w:t>Bulalord</w:t>
+      </w:r>
+      <w:proofErr w:type="spellEnd"/>
+      <w:r>
+        <w:rPr>
+          <w:rFonts w:ascii="Arial" w:eastAsiaTheme="minorEastAsia" w:hAnsi="Arial" w:cs="Arial"/>
+          <w:sz w:val="24"/>
+          <w:szCs w:val="24"/>
+          <w:lang w:eastAsia="ja-JP"/>
+        </w:rPr>
+        <w:t xml:space="preserve"> </w:t>
+      </w:r>
+      <w:proofErr w:type="spellStart"/>
+      <w:r>
+        <w:rPr>
+          <w:rFonts w:ascii="Arial" w:eastAsiaTheme="minorEastAsia" w:hAnsi="Arial" w:cs="Arial"/>
+          <w:sz w:val="24"/>
+          <w:szCs w:val="24"/>
+          <w:lang w:eastAsia="ja-JP"/>
+        </w:rPr>
+        <w:t>Xtreme</w:t>
+      </w:r>
+      <w:proofErr w:type="spellEnd"/>
     </w:p>
     <w:p>
       <w:pPr>
@@ -6300,7 +8539,6 @@
                 <w:szCs w:val="24"/>
                 <w:lang w:eastAsia="ja-JP"/>
               </w:rPr>
-              <w:lastRenderedPageBreak/>
               <w:t>Criteria</w:t>
             </w:r>
           </w:p>
@@ -6321,6 +8559,7 @@
                 <w:lang w:eastAsia="ja-JP"/>
               </w:rPr>
             </w:pPr>
+            <w:proofErr w:type="spellStart"/>
             <w:r>
               <w:rPr>
                 <w:rFonts w:ascii="Arial" w:eastAsiaTheme="minorEastAsia" w:hAnsi="Arial" w:cs="Arial"/>
@@ -6328,7 +8567,17 @@
                 <w:szCs w:val="24"/>
                 <w:lang w:eastAsia="ja-JP"/>
               </w:rPr>
-              <w:t>Streetfood Tycoon</w:t>
+              <w:t>Streetfood</w:t>
+            </w:r>
+            <w:proofErr w:type="spellEnd"/>
+            <w:r>
+              <w:rPr>
+                <w:rFonts w:ascii="Arial" w:eastAsiaTheme="minorEastAsia" w:hAnsi="Arial" w:cs="Arial"/>
+                <w:sz w:val="24"/>
+                <w:szCs w:val="24"/>
+                <w:lang w:eastAsia="ja-JP"/>
+              </w:rPr>
+              <w:t xml:space="preserve"> Tycoon</w:t>
             </w:r>
           </w:p>
         </w:tc>
@@ -6375,6 +8624,7 @@
                 <w:lang w:eastAsia="ja-JP"/>
               </w:rPr>
             </w:pPr>
+            <w:proofErr w:type="spellStart"/>
             <w:r>
               <w:rPr>
                 <w:rFonts w:ascii="Arial" w:eastAsiaTheme="minorEastAsia" w:hAnsi="Arial" w:cs="Arial"/>
@@ -6382,8 +8632,29 @@
                 <w:szCs w:val="24"/>
                 <w:lang w:eastAsia="ja-JP"/>
               </w:rPr>
-              <w:t>Pugo and Bulalord</w:t>
+              <w:t>Pugo</w:t>
             </w:r>
+            <w:proofErr w:type="spellEnd"/>
+            <w:r>
+              <w:rPr>
+                <w:rFonts w:ascii="Arial" w:eastAsiaTheme="minorEastAsia" w:hAnsi="Arial" w:cs="Arial"/>
+                <w:sz w:val="24"/>
+                <w:szCs w:val="24"/>
+                <w:lang w:eastAsia="ja-JP"/>
+              </w:rPr>
+              <w:t xml:space="preserve"> and </w:t>
+            </w:r>
+            <w:proofErr w:type="spellStart"/>
+            <w:r>
+              <w:rPr>
+                <w:rFonts w:ascii="Arial" w:eastAsiaTheme="minorEastAsia" w:hAnsi="Arial" w:cs="Arial"/>
+                <w:sz w:val="24"/>
+                <w:szCs w:val="24"/>
+                <w:lang w:eastAsia="ja-JP"/>
+              </w:rPr>
+              <w:t>Bulalord</w:t>
+            </w:r>
+            <w:proofErr w:type="spellEnd"/>
           </w:p>
         </w:tc>
       </w:tr>
@@ -6595,6 +8866,7 @@
                 <w:szCs w:val="24"/>
                 <w:lang w:eastAsia="ja-JP"/>
               </w:rPr>
+              <w:lastRenderedPageBreak/>
               <w:t>FUNCTION</w:t>
             </w:r>
           </w:p>
@@ -6719,7 +8991,27 @@
                 <w:iCs/>
                 <w:lang w:val="en-PH" w:eastAsia="ja-JP"/>
               </w:rPr>
-              <w:t xml:space="preserve">“Magnanakaw!” </w:t>
+              <w:t>“</w:t>
+            </w:r>
+            <w:proofErr w:type="spellStart"/>
+            <w:r>
+              <w:rPr>
+                <w:rFonts w:ascii="Arial" w:eastAsiaTheme="minorEastAsia" w:hAnsi="Arial" w:cs="Arial"/>
+                <w:i/>
+                <w:iCs/>
+                <w:lang w:val="en-PH" w:eastAsia="ja-JP"/>
+              </w:rPr>
+              <w:t>Magnanakaw</w:t>
+            </w:r>
+            <w:proofErr w:type="spellEnd"/>
+            <w:r>
+              <w:rPr>
+                <w:rFonts w:ascii="Arial" w:eastAsiaTheme="minorEastAsia" w:hAnsi="Arial" w:cs="Arial"/>
+                <w:i/>
+                <w:iCs/>
+                <w:lang w:val="en-PH" w:eastAsia="ja-JP"/>
+              </w:rPr>
+              <w:t xml:space="preserve">!” </w:t>
             </w:r>
             <w:r>
               <w:rPr>
@@ -6776,12 +9068,21 @@
                 <w:lang w:eastAsia="ja-JP"/>
               </w:rPr>
             </w:pPr>
+            <w:proofErr w:type="spellStart"/>
             <w:r>
               <w:rPr>
                 <w:rFonts w:ascii="Arial" w:eastAsiaTheme="minorEastAsia" w:hAnsi="Arial" w:cs="Arial"/>
                 <w:lang w:eastAsia="ja-JP"/>
               </w:rPr>
-              <w:t xml:space="preserve">Pugo follows the </w:t>
+              <w:t>Pugo</w:t>
+            </w:r>
+            <w:proofErr w:type="spellEnd"/>
+            <w:r>
+              <w:rPr>
+                <w:rFonts w:ascii="Arial" w:eastAsiaTheme="minorEastAsia" w:hAnsi="Arial" w:cs="Arial"/>
+                <w:lang w:eastAsia="ja-JP"/>
+              </w:rPr>
+              <w:t xml:space="preserve"> follows the </w:t>
             </w:r>
             <w:r>
               <w:rPr>
@@ -6796,7 +9097,39 @@
                 <w:rFonts w:ascii="Arial" w:eastAsiaTheme="minorEastAsia" w:hAnsi="Arial" w:cs="Arial"/>
                 <w:lang w:eastAsia="ja-JP"/>
               </w:rPr>
-              <w:t>as Flappy Bird that lets you control a pink quail by tapping the screen to avoid obstacles. Bulalord Xtreme follows the same scheme as well</w:t>
+              <w:t xml:space="preserve">as Flappy Bird that lets you control a pink quail by tapping the screen to avoid obstacles. </w:t>
+            </w:r>
+            <w:proofErr w:type="spellStart"/>
+            <w:r>
+              <w:rPr>
+                <w:rFonts w:ascii="Arial" w:eastAsiaTheme="minorEastAsia" w:hAnsi="Arial" w:cs="Arial"/>
+                <w:lang w:eastAsia="ja-JP"/>
+              </w:rPr>
+              <w:t>Bulalord</w:t>
+            </w:r>
+            <w:proofErr w:type="spellEnd"/>
+            <w:r>
+              <w:rPr>
+                <w:rFonts w:ascii="Arial" w:eastAsiaTheme="minorEastAsia" w:hAnsi="Arial" w:cs="Arial"/>
+                <w:lang w:eastAsia="ja-JP"/>
+              </w:rPr>
+              <w:t xml:space="preserve"> </w:t>
+            </w:r>
+            <w:proofErr w:type="spellStart"/>
+            <w:r>
+              <w:rPr>
+                <w:rFonts w:ascii="Arial" w:eastAsiaTheme="minorEastAsia" w:hAnsi="Arial" w:cs="Arial"/>
+                <w:lang w:eastAsia="ja-JP"/>
+              </w:rPr>
+              <w:t>Xtreme</w:t>
+            </w:r>
+            <w:proofErr w:type="spellEnd"/>
+            <w:r>
+              <w:rPr>
+                <w:rFonts w:ascii="Arial" w:eastAsiaTheme="minorEastAsia" w:hAnsi="Arial" w:cs="Arial"/>
+                <w:lang w:eastAsia="ja-JP"/>
+              </w:rPr>
+              <w:t xml:space="preserve"> follows the same scheme as well</w:t>
             </w:r>
           </w:p>
         </w:tc>
@@ -6850,13 +9183,23 @@
                 <w:lang w:val="en-PH" w:eastAsia="ja-JP"/>
               </w:rPr>
             </w:pPr>
+            <w:proofErr w:type="spellStart"/>
             <w:r>
               <w:rPr>
                 <w:rFonts w:ascii="Arial" w:eastAsiaTheme="minorEastAsia" w:hAnsi="Arial" w:cs="Arial"/>
                 <w:bCs/>
                 <w:lang w:val="en-PH" w:eastAsia="ja-JP"/>
               </w:rPr>
-              <w:t xml:space="preserve">Kuyimobile, </w:t>
+              <w:t>Kuyimobile</w:t>
+            </w:r>
+            <w:proofErr w:type="spellEnd"/>
+            <w:r>
+              <w:rPr>
+                <w:rFonts w:ascii="Arial" w:eastAsiaTheme="minorEastAsia" w:hAnsi="Arial" w:cs="Arial"/>
+                <w:bCs/>
+                <w:lang w:val="en-PH" w:eastAsia="ja-JP"/>
+              </w:rPr>
+              <w:t xml:space="preserve">, </w:t>
             </w:r>
             <w:r>
               <w:rPr>
@@ -6951,7 +9294,23 @@
                 <w:rFonts w:ascii="Arial" w:eastAsiaTheme="minorEastAsia" w:hAnsi="Arial" w:cs="Arial"/>
                 <w:lang w:val="en-PH" w:eastAsia="ja-JP"/>
               </w:rPr>
-              <w:t>Unfortunately, this app is only available for MyPhone users</w:t>
+              <w:t xml:space="preserve">Unfortunately, this app is only available for </w:t>
+            </w:r>
+            <w:proofErr w:type="spellStart"/>
+            <w:r>
+              <w:rPr>
+                <w:rFonts w:ascii="Arial" w:eastAsiaTheme="minorEastAsia" w:hAnsi="Arial" w:cs="Arial"/>
+                <w:lang w:val="en-PH" w:eastAsia="ja-JP"/>
+              </w:rPr>
+              <w:t>MyPhone</w:t>
+            </w:r>
+            <w:proofErr w:type="spellEnd"/>
+            <w:r>
+              <w:rPr>
+                <w:rFonts w:ascii="Arial" w:eastAsiaTheme="minorEastAsia" w:hAnsi="Arial" w:cs="Arial"/>
+                <w:lang w:val="en-PH" w:eastAsia="ja-JP"/>
+              </w:rPr>
+              <w:t xml:space="preserve"> users</w:t>
             </w:r>
           </w:p>
           <w:p>
@@ -7057,7 +9416,39 @@
                 <w:rFonts w:ascii="Arial" w:eastAsiaTheme="minorEastAsia" w:hAnsi="Arial" w:cs="Arial"/>
                 <w:lang w:eastAsia="ja-JP"/>
               </w:rPr>
-              <w:t>The “Bulalord Extreme” and “pugo” apps are clones from its original game “Flappy Bird” and based from news that became a trend in the Filipino Social Media/Community.</w:t>
+              <w:t>The “</w:t>
+            </w:r>
+            <w:proofErr w:type="spellStart"/>
+            <w:r>
+              <w:rPr>
+                <w:rFonts w:ascii="Arial" w:eastAsiaTheme="minorEastAsia" w:hAnsi="Arial" w:cs="Arial"/>
+                <w:lang w:eastAsia="ja-JP"/>
+              </w:rPr>
+              <w:t>Bulalord</w:t>
+            </w:r>
+            <w:proofErr w:type="spellEnd"/>
+            <w:r>
+              <w:rPr>
+                <w:rFonts w:ascii="Arial" w:eastAsiaTheme="minorEastAsia" w:hAnsi="Arial" w:cs="Arial"/>
+                <w:lang w:eastAsia="ja-JP"/>
+              </w:rPr>
+              <w:t xml:space="preserve"> Extreme” and “</w:t>
+            </w:r>
+            <w:proofErr w:type="spellStart"/>
+            <w:r>
+              <w:rPr>
+                <w:rFonts w:ascii="Arial" w:eastAsiaTheme="minorEastAsia" w:hAnsi="Arial" w:cs="Arial"/>
+                <w:lang w:eastAsia="ja-JP"/>
+              </w:rPr>
+              <w:t>pugo</w:t>
+            </w:r>
+            <w:proofErr w:type="spellEnd"/>
+            <w:r>
+              <w:rPr>
+                <w:rFonts w:ascii="Arial" w:eastAsiaTheme="minorEastAsia" w:hAnsi="Arial" w:cs="Arial"/>
+                <w:lang w:eastAsia="ja-JP"/>
+              </w:rPr>
+              <w:t>” apps are clones from its original game “Flappy Bird” and based from news that became a trend in the Filipino Social Media/Community.</w:t>
             </w:r>
           </w:p>
         </w:tc>
@@ -7241,7 +9632,15 @@
           <w:rFonts w:ascii="Arial" w:hAnsi="Arial" w:cs="Arial"/>
           <w:lang w:val="en-PH"/>
         </w:rPr>
-        <w:t xml:space="preserve">to the concept of existing mobile apps, (2) the value of the developers / designers imparting their </w:t>
+        <w:t xml:space="preserve">to the concept of existing mobile apps, (2) the value of the developers / </w:t>
+      </w:r>
+      <w:r>
+        <w:rPr>
+          <w:rFonts w:ascii="Arial" w:hAnsi="Arial" w:cs="Arial"/>
+          <w:lang w:val="en-PH"/>
+        </w:rPr>
+        <w:lastRenderedPageBreak/>
+        <w:t xml:space="preserve">designers imparting their </w:t>
       </w:r>
       <w:r>
         <w:rPr>
@@ -7314,7 +9713,7 @@
             <v:stroke joinstyle="miter"/>
             <v:path gradientshapeok="t" o:connecttype="rect"/>
           </v:shapetype>
-          <v:shape id="Text Box 19" o:spid="_x0000_s1030" type="#_x0000_t202" style="position:absolute;left:0;text-align:left;margin-left:278.25pt;margin-top:42.75pt;width:3in;height:197.55pt;z-index:251676672;visibility:visible" o:gfxdata="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" filled="f" strokecolor="#0070c0" strokeweight="2.25pt">
+          <v:shape id="Text Box 19" o:spid="_x0000_s1030" type="#_x0000_t202" style="position:absolute;left:0;text-align:left;margin-left:278.25pt;margin-top:48pt;width:3in;height:211.45pt;z-index:251676672;visibility:visible" o:gfxdata="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" filled="f" strokecolor="#0070c0" strokeweight="2.25pt">
             <v:path arrowok="t"/>
             <v:textbox inset="0,,0">
               <w:txbxContent>
@@ -7323,13 +9722,14 @@
                     <w:pStyle w:val="NormalWeb"/>
                     <w:spacing w:before="0" w:beforeAutospacing="0" w:after="0" w:afterAutospacing="0"/>
                     <w:rPr>
+                      <w:rFonts w:ascii="Arial" w:hAnsi="Arial" w:cs="Arial"/>
                       <w:sz w:val="22"/>
                       <w:szCs w:val="22"/>
                     </w:rPr>
                   </w:pPr>
                   <w:r>
                     <w:rPr>
-                      <w:rFonts w:asciiTheme="minorHAnsi" w:hAnsi="Calibri" w:cstheme="minorBidi"/>
+                      <w:rFonts w:ascii="Arial" w:hAnsi="Arial" w:cs="Arial"/>
                       <w:color w:val="000000" w:themeColor="text1"/>
                       <w:kern w:val="24"/>
                       <w:sz w:val="22"/>
@@ -7339,7 +9739,7 @@
                   </w:r>
                   <w:r>
                     <w:rPr>
-                      <w:rFonts w:asciiTheme="minorHAnsi" w:hAnsi="Calibri" w:cstheme="minorBidi"/>
+                      <w:rFonts w:ascii="Arial" w:hAnsi="Arial" w:cs="Arial"/>
                       <w:b/>
                       <w:bCs/>
                       <w:color w:val="000000" w:themeColor="text1"/>
@@ -7360,12 +9760,12 @@
                     </w:numPr>
                     <w:spacing w:after="0" w:line="240" w:lineRule="auto"/>
                     <w:rPr>
-                      <w:rFonts w:eastAsia="Times New Roman"/>
+                      <w:rFonts w:ascii="Arial" w:eastAsia="Times New Roman" w:hAnsi="Arial" w:cs="Arial"/>
                     </w:rPr>
                   </w:pPr>
                   <w:r>
                     <w:rPr>
-                      <w:rFonts w:hAnsi="Calibri"/>
+                      <w:rFonts w:ascii="Arial" w:hAnsi="Arial" w:cs="Arial"/>
                       <w:color w:val="000000" w:themeColor="text1"/>
                       <w:kern w:val="24"/>
                     </w:rPr>
@@ -7373,7 +9773,7 @@
                   </w:r>
                   <w:r>
                     <w:rPr>
-                      <w:rFonts w:hAnsi="Calibri"/>
+                      <w:rFonts w:ascii="Arial" w:hAnsi="Arial" w:cs="Arial"/>
                       <w:b/>
                       <w:bCs/>
                       <w:color w:val="000000" w:themeColor="text1"/>
@@ -7383,7 +9783,7 @@
                   </w:r>
                   <w:r>
                     <w:rPr>
-                      <w:rFonts w:hAnsi="Calibri"/>
+                      <w:rFonts w:ascii="Arial" w:hAnsi="Arial" w:cs="Arial"/>
                       <w:color w:val="000000" w:themeColor="text1"/>
                       <w:kern w:val="24"/>
                     </w:rPr>
@@ -7391,13 +9791,35 @@
                   </w:r>
                   <w:r>
                     <w:rPr>
-                      <w:rFonts w:hAnsi="Calibri"/>
+                      <w:rFonts w:ascii="Arial" w:hAnsi="Arial" w:cs="Arial"/>
                       <w:b/>
                       <w:bCs/>
                       <w:color w:val="000000" w:themeColor="text1"/>
                       <w:kern w:val="24"/>
                     </w:rPr>
-                    <w:t>(eg. traits, media, solutions, etc.)</w:t>
+                    <w:t>(</w:t>
+                  </w:r>
+                  <w:proofErr w:type="spellStart"/>
+                  <w:r>
+                    <w:rPr>
+                      <w:rFonts w:ascii="Arial" w:hAnsi="Arial" w:cs="Arial"/>
+                      <w:b/>
+                      <w:bCs/>
+                      <w:color w:val="000000" w:themeColor="text1"/>
+                      <w:kern w:val="24"/>
+                    </w:rPr>
+                    <w:t>eg</w:t>
+                  </w:r>
+                  <w:proofErr w:type="spellEnd"/>
+                  <w:r>
+                    <w:rPr>
+                      <w:rFonts w:ascii="Arial" w:hAnsi="Arial" w:cs="Arial"/>
+                      <w:b/>
+                      <w:bCs/>
+                      <w:color w:val="000000" w:themeColor="text1"/>
+                      <w:kern w:val="24"/>
+                    </w:rPr>
+                    <w:t>. traits, media, solutions, etc.)</w:t>
                   </w:r>
                 </w:p>
                 <w:p>
@@ -7409,52 +9831,20 @@
                     </w:numPr>
                     <w:spacing w:after="0" w:line="240" w:lineRule="auto"/>
                     <w:rPr>
-                      <w:rFonts w:eastAsia="Times New Roman"/>
+                      <w:rFonts w:ascii="Arial" w:eastAsia="Times New Roman" w:hAnsi="Arial" w:cs="Arial"/>
                     </w:rPr>
                   </w:pPr>
                   <w:r>
                     <w:rPr>
-                      <w:rFonts w:hAnsi="Calibri"/>
+                      <w:rFonts w:ascii="Arial" w:hAnsi="Arial" w:cs="Arial"/>
                       <w:color w:val="000000" w:themeColor="text1"/>
                       <w:kern w:val="24"/>
                     </w:rPr>
-                    <w:t xml:space="preserve">Somehow these apps are an extension of the </w:t>
+                    <w:t xml:space="preserve">Somehow these apps are an extension of the developers’ / designer’s </w:t>
                   </w:r>
                   <w:r>
                     <w:rPr>
-                      <w:rFonts w:hAnsi="Calibri"/>
-                      <w:color w:val="000000" w:themeColor="text1"/>
-                      <w:kern w:val="24"/>
-                    </w:rPr>
-                    <w:t>developer</w:t>
-                  </w:r>
-                  <w:r>
-                    <w:rPr>
-                      <w:rFonts w:hAnsi="Calibri"/>
-                      <w:color w:val="000000" w:themeColor="text1"/>
-                      <w:kern w:val="24"/>
-                    </w:rPr>
-                    <w:t>s’</w:t>
-                  </w:r>
-                  <w:r>
-                    <w:rPr>
-                      <w:rFonts w:hAnsi="Calibri"/>
-                      <w:color w:val="000000" w:themeColor="text1"/>
-                      <w:kern w:val="24"/>
-                    </w:rPr>
-                    <w:t xml:space="preserve"> / designer’s</w:t>
-                  </w:r>
-                  <w:r>
-                    <w:rPr>
-                      <w:rFonts w:hAnsi="Calibri"/>
-                      <w:color w:val="000000" w:themeColor="text1"/>
-                      <w:kern w:val="24"/>
-                    </w:rPr>
-                    <w:t xml:space="preserve"> </w:t>
-                  </w:r>
-                  <w:r>
-                    <w:rPr>
-                      <w:rFonts w:hAnsi="Calibri"/>
+                      <w:rFonts w:ascii="Arial" w:hAnsi="Arial" w:cs="Arial"/>
                       <w:b/>
                       <w:bCs/>
                       <w:color w:val="000000" w:themeColor="text1"/>
@@ -7472,12 +9862,12 @@
                     </w:numPr>
                     <w:spacing w:after="0" w:line="240" w:lineRule="auto"/>
                     <w:rPr>
-                      <w:rFonts w:eastAsia="Times New Roman"/>
+                      <w:rFonts w:ascii="Arial" w:eastAsia="Times New Roman" w:hAnsi="Arial" w:cs="Arial"/>
                     </w:rPr>
                   </w:pPr>
                   <w:r>
                     <w:rPr>
-                      <w:rFonts w:hAnsi="Calibri"/>
+                      <w:rFonts w:ascii="Arial" w:hAnsi="Arial" w:cs="Arial"/>
                       <w:color w:val="000000" w:themeColor="text1"/>
                       <w:kern w:val="24"/>
                     </w:rPr>
@@ -7485,7 +9875,7 @@
                   </w:r>
                   <w:r>
                     <w:rPr>
-                      <w:rFonts w:hAnsi="Calibri"/>
+                      <w:rFonts w:ascii="Arial" w:hAnsi="Arial" w:cs="Arial"/>
                       <w:b/>
                       <w:bCs/>
                       <w:color w:val="000000" w:themeColor="text1"/>
@@ -7495,7 +9885,7 @@
                   </w:r>
                   <w:r>
                     <w:rPr>
-                      <w:rFonts w:hAnsi="Calibri"/>
+                      <w:rFonts w:ascii="Arial" w:hAnsi="Arial" w:cs="Arial"/>
                       <w:color w:val="000000" w:themeColor="text1"/>
                       <w:kern w:val="24"/>
                     </w:rPr>
@@ -7503,7 +9893,7 @@
                   </w:r>
                   <w:r>
                     <w:rPr>
-                      <w:rFonts w:hAnsi="Calibri"/>
+                      <w:rFonts w:ascii="Arial" w:hAnsi="Arial" w:cs="Arial"/>
                       <w:b/>
                       <w:bCs/>
                       <w:color w:val="000000" w:themeColor="text1"/>
@@ -7587,7 +9977,25 @@
           <w:b/>
           <w:lang w:val="en-PH"/>
         </w:rPr>
-        <w:t>Diagram 1.1 Venn Diagram for Mobile App Analysis</w:t>
+        <w:t xml:space="preserve">Diagram 1.1 Venn </w:t>
+      </w:r>
+      <w:proofErr w:type="gramStart"/>
+      <w:r>
+        <w:rPr>
+          <w:rFonts w:ascii="Arial" w:hAnsi="Arial" w:cs="Arial"/>
+          <w:b/>
+          <w:lang w:val="en-PH"/>
+        </w:rPr>
+        <w:t>Diagram</w:t>
+      </w:r>
+      <w:proofErr w:type="gramEnd"/>
+      <w:r>
+        <w:rPr>
+          <w:rFonts w:ascii="Arial" w:hAnsi="Arial" w:cs="Arial"/>
+          <w:b/>
+          <w:lang w:val="en-PH"/>
+        </w:rPr>
+        <w:t xml:space="preserve"> for Mobile App Analysis</w:t>
       </w:r>
     </w:p>
     <w:p>
@@ -7604,7 +10012,6 @@
           <w:rFonts w:ascii="Arial" w:hAnsi="Arial" w:cs="Arial"/>
           <w:lang w:val="en-PH"/>
         </w:rPr>
-        <w:lastRenderedPageBreak/>
         <w:t>From the result of the accomplished analysis, the proponents were able to derive the following claims that may further support the constructive of the methods and the influences governing the designers’ and the developers’ way of creating mobile apps.</w:t>
       </w:r>
     </w:p>
@@ -7735,6 +10142,7 @@
           <w:rFonts w:ascii="Arial" w:hAnsi="Arial" w:cs="Arial"/>
           <w:lang w:val="en-PH"/>
         </w:rPr>
+        <w:lastRenderedPageBreak/>
         <w:t xml:space="preserve">A designer’s UI / UX are most of the time an extension of </w:t>
       </w:r>
       <w:r>
@@ -8027,7 +10435,6 @@
           <w:rFonts w:ascii="Arial" w:hAnsi="Arial" w:cs="Arial"/>
           <w:lang w:val="en-PH"/>
         </w:rPr>
-        <w:lastRenderedPageBreak/>
         <w:t xml:space="preserve">More and more </w:t>
       </w:r>
       <w:r>
@@ -8239,6 +10646,7 @@
           <w:rFonts w:ascii="Arial" w:hAnsi="Arial" w:cs="Arial"/>
           <w:b/>
         </w:rPr>
+        <w:lastRenderedPageBreak/>
         <w:t xml:space="preserve">International Data Corporation – </w:t>
       </w:r>
       <w:r>
@@ -8498,8 +10906,21 @@
         <w:rPr>
           <w:rFonts w:ascii="Arial" w:hAnsi="Arial" w:cs="Arial"/>
         </w:rPr>
-        <w:lastRenderedPageBreak/>
-        <w:t>Dubois, D..(2014, October 21).</w:t>
+        <w:t xml:space="preserve">Dubois, </w:t>
+      </w:r>
+      <w:proofErr w:type="gramStart"/>
+      <w:r>
+        <w:rPr>
+          <w:rFonts w:ascii="Arial" w:hAnsi="Arial" w:cs="Arial"/>
+        </w:rPr>
+        <w:t>D..</w:t>
+      </w:r>
+      <w:proofErr w:type="gramEnd"/>
+      <w:r>
+        <w:rPr>
+          <w:rFonts w:ascii="Arial" w:hAnsi="Arial" w:cs="Arial"/>
+        </w:rPr>
+        <w:t>(2014, October 21).</w:t>
       </w:r>
       <w:r>
         <w:rPr>
@@ -8564,7 +10985,27 @@
           <w:bCs/>
           <w:lang w:val="en-PH"/>
         </w:rPr>
-        <w:t xml:space="preserve">Do you need antivirus on android. </w:t>
+        <w:t xml:space="preserve">Do you need antivirus on </w:t>
+      </w:r>
+      <w:proofErr w:type="gramStart"/>
+      <w:r>
+        <w:rPr>
+          <w:rFonts w:ascii="Arial" w:hAnsi="Arial" w:cs="Arial"/>
+          <w:b/>
+          <w:bCs/>
+          <w:lang w:val="en-PH"/>
+        </w:rPr>
+        <w:t>android.</w:t>
+      </w:r>
+      <w:proofErr w:type="gramEnd"/>
+      <w:r>
+        <w:rPr>
+          <w:rFonts w:ascii="Arial" w:hAnsi="Arial" w:cs="Arial"/>
+          <w:b/>
+          <w:bCs/>
+          <w:lang w:val="en-PH"/>
+        </w:rPr>
+        <w:t xml:space="preserve"> </w:t>
       </w:r>
       <w:r>
         <w:rPr>
@@ -8604,12 +11045,21 @@
           <w:lang w:val="en-PH"/>
         </w:rPr>
       </w:pPr>
+      <w:proofErr w:type="spellStart"/>
       <w:r>
         <w:rPr>
           <w:rFonts w:ascii="Arial" w:hAnsi="Arial" w:cs="Arial"/>
           <w:lang w:val="en-PH"/>
         </w:rPr>
-        <w:t xml:space="preserve">Hou, O. (2012, July 20). </w:t>
+        <w:t>Hou</w:t>
+      </w:r>
+      <w:proofErr w:type="spellEnd"/>
+      <w:r>
+        <w:rPr>
+          <w:rFonts w:ascii="Arial" w:hAnsi="Arial" w:cs="Arial"/>
+          <w:lang w:val="en-PH"/>
+        </w:rPr>
+        <w:t xml:space="preserve">, O. (2012, July 20). </w:t>
       </w:r>
       <w:r>
         <w:rPr>
@@ -8658,12 +11108,21 @@
           <w:lang w:val="en-PH"/>
         </w:rPr>
       </w:pPr>
+      <w:proofErr w:type="spellStart"/>
       <w:r>
         <w:rPr>
           <w:rFonts w:ascii="Arial" w:hAnsi="Arial" w:cs="Arial"/>
           <w:lang w:val="en-PH"/>
         </w:rPr>
-        <w:t>Boxall, Andy. (2014, December 11</w:t>
+        <w:t>Boxall</w:t>
+      </w:r>
+      <w:proofErr w:type="spellEnd"/>
+      <w:r>
+        <w:rPr>
+          <w:rFonts w:ascii="Arial" w:hAnsi="Arial" w:cs="Arial"/>
+          <w:lang w:val="en-PH"/>
+        </w:rPr>
+        <w:t>, Andy. (2014, December 11</w:t>
       </w:r>
       <w:r>
         <w:rPr>
@@ -8820,6 +11279,7 @@
           <w:bCs/>
           <w:lang w:val="en-PH"/>
         </w:rPr>
+        <w:lastRenderedPageBreak/>
         <w:t xml:space="preserve">Mobile Applications in the building and construction industry. </w:t>
       </w:r>
       <w:r>
@@ -8867,8 +11327,19 @@
           <w:bCs/>
           <w:lang w:val="en-PH"/>
         </w:rPr>
-        <w:t>Mobile App 101: Key Functions to Consider.(</w:t>
-      </w:r>
+        <w:t>Mobile App 101: Key Functions to Consider</w:t>
+      </w:r>
+      <w:proofErr w:type="gramStart"/>
+      <w:r>
+        <w:rPr>
+          <w:rFonts w:ascii="Arial" w:hAnsi="Arial" w:cs="Arial"/>
+          <w:b/>
+          <w:bCs/>
+          <w:lang w:val="en-PH"/>
+        </w:rPr>
+        <w:t>.(</w:t>
+      </w:r>
+      <w:proofErr w:type="gramEnd"/>
       <w:r>
         <w:rPr>
           <w:rFonts w:ascii="Arial" w:hAnsi="Arial" w:cs="Arial"/>
@@ -8914,7 +11385,27 @@
           <w:bCs/>
           <w:lang w:val="en-PH"/>
         </w:rPr>
-        <w:t xml:space="preserve">UI, UX: Who Does What? A Designer's Guide To The Tech Industry. </w:t>
+        <w:t xml:space="preserve">UI, UX: Who Does What? A Designer's Guide </w:t>
+      </w:r>
+      <w:proofErr w:type="gramStart"/>
+      <w:r>
+        <w:rPr>
+          <w:rFonts w:ascii="Arial" w:hAnsi="Arial" w:cs="Arial"/>
+          <w:b/>
+          <w:bCs/>
+          <w:lang w:val="en-PH"/>
+        </w:rPr>
+        <w:t>To</w:t>
+      </w:r>
+      <w:proofErr w:type="gramEnd"/>
+      <w:r>
+        <w:rPr>
+          <w:rFonts w:ascii="Arial" w:hAnsi="Arial" w:cs="Arial"/>
+          <w:b/>
+          <w:bCs/>
+          <w:lang w:val="en-PH"/>
+        </w:rPr>
+        <w:t xml:space="preserve"> The Tech Industry. </w:t>
       </w:r>
       <w:r>
         <w:rPr>
@@ -8959,8 +11450,17 @@
           <w:rFonts w:ascii="Arial" w:hAnsi="Arial" w:cs="Arial"/>
           <w:lang w:val="en-PH"/>
         </w:rPr>
-        <w:t>Steve, C. .</w:t>
-      </w:r>
+        <w:t>Steve, C</w:t>
+      </w:r>
+      <w:proofErr w:type="gramStart"/>
+      <w:r>
+        <w:rPr>
+          <w:rFonts w:ascii="Arial" w:hAnsi="Arial" w:cs="Arial"/>
+          <w:lang w:val="en-PH"/>
+        </w:rPr>
+        <w:t>. .</w:t>
+      </w:r>
+      <w:proofErr w:type="gramEnd"/>
       <w:r>
         <w:rPr>
           <w:rFonts w:ascii="Arial" w:hAnsi="Arial" w:cs="Arial"/>
@@ -9013,7 +11513,15 @@
           <w:rFonts w:ascii="Arial" w:hAnsi="Arial" w:cs="Arial"/>
           <w:lang w:val="en-PH"/>
         </w:rPr>
-        <w:t>J, F. (2014, January 17). L</w:t>
+        <w:t xml:space="preserve">J, F. (2014, January 17). </w:t>
+      </w:r>
+      <w:proofErr w:type="spellStart"/>
+      <w:r>
+        <w:rPr>
+          <w:rFonts w:ascii="Arial" w:hAnsi="Arial" w:cs="Arial"/>
+          <w:lang w:val="en-PH"/>
+        </w:rPr>
+        <w:t>L</w:t>
       </w:r>
       <w:r>
         <w:rPr>
@@ -9022,7 +11530,199 @@
           <w:bCs/>
           <w:lang w:val="en-PH"/>
         </w:rPr>
-        <w:t>alaking naghahanap ng bulalo soup sa panaderya, nagwala nang bigyan ng cup noodles na bulalo flavor.</w:t>
+        <w:t>alaking</w:t>
+      </w:r>
+      <w:proofErr w:type="spellEnd"/>
+      <w:r>
+        <w:rPr>
+          <w:rFonts w:ascii="Arial" w:hAnsi="Arial" w:cs="Arial"/>
+          <w:b/>
+          <w:bCs/>
+          <w:lang w:val="en-PH"/>
+        </w:rPr>
+        <w:t xml:space="preserve"> </w:t>
+      </w:r>
+      <w:proofErr w:type="spellStart"/>
+      <w:r>
+        <w:rPr>
+          <w:rFonts w:ascii="Arial" w:hAnsi="Arial" w:cs="Arial"/>
+          <w:b/>
+          <w:bCs/>
+          <w:lang w:val="en-PH"/>
+        </w:rPr>
+        <w:t>naghahanap</w:t>
+      </w:r>
+      <w:proofErr w:type="spellEnd"/>
+      <w:r>
+        <w:rPr>
+          <w:rFonts w:ascii="Arial" w:hAnsi="Arial" w:cs="Arial"/>
+          <w:b/>
+          <w:bCs/>
+          <w:lang w:val="en-PH"/>
+        </w:rPr>
+        <w:t xml:space="preserve"> ng </w:t>
+      </w:r>
+      <w:proofErr w:type="spellStart"/>
+      <w:r>
+        <w:rPr>
+          <w:rFonts w:ascii="Arial" w:hAnsi="Arial" w:cs="Arial"/>
+          <w:b/>
+          <w:bCs/>
+          <w:lang w:val="en-PH"/>
+        </w:rPr>
+        <w:t>bulalo</w:t>
+      </w:r>
+      <w:proofErr w:type="spellEnd"/>
+      <w:r>
+        <w:rPr>
+          <w:rFonts w:ascii="Arial" w:hAnsi="Arial" w:cs="Arial"/>
+          <w:b/>
+          <w:bCs/>
+          <w:lang w:val="en-PH"/>
+        </w:rPr>
+        <w:t xml:space="preserve"> soup </w:t>
+      </w:r>
+      <w:proofErr w:type="spellStart"/>
+      <w:proofErr w:type="gramStart"/>
+      <w:r>
+        <w:rPr>
+          <w:rFonts w:ascii="Arial" w:hAnsi="Arial" w:cs="Arial"/>
+          <w:b/>
+          <w:bCs/>
+          <w:lang w:val="en-PH"/>
+        </w:rPr>
+        <w:t>sa</w:t>
+      </w:r>
+      <w:proofErr w:type="spellEnd"/>
+      <w:proofErr w:type="gramEnd"/>
+      <w:r>
+        <w:rPr>
+          <w:rFonts w:ascii="Arial" w:hAnsi="Arial" w:cs="Arial"/>
+          <w:b/>
+          <w:bCs/>
+          <w:lang w:val="en-PH"/>
+        </w:rPr>
+        <w:t xml:space="preserve"> </w:t>
+      </w:r>
+      <w:proofErr w:type="spellStart"/>
+      <w:r>
+        <w:rPr>
+          <w:rFonts w:ascii="Arial" w:hAnsi="Arial" w:cs="Arial"/>
+          <w:b/>
+          <w:bCs/>
+          <w:lang w:val="en-PH"/>
+        </w:rPr>
+        <w:t>panaderya</w:t>
+      </w:r>
+      <w:proofErr w:type="spellEnd"/>
+      <w:r>
+        <w:rPr>
+          <w:rFonts w:ascii="Arial" w:hAnsi="Arial" w:cs="Arial"/>
+          <w:b/>
+          <w:bCs/>
+          <w:lang w:val="en-PH"/>
+        </w:rPr>
+        <w:t xml:space="preserve">, </w:t>
+      </w:r>
+      <w:proofErr w:type="spellStart"/>
+      <w:r>
+        <w:rPr>
+          <w:rFonts w:ascii="Arial" w:hAnsi="Arial" w:cs="Arial"/>
+          <w:b/>
+          <w:bCs/>
+          <w:lang w:val="en-PH"/>
+        </w:rPr>
+        <w:t>nagwala</w:t>
+      </w:r>
+      <w:proofErr w:type="spellEnd"/>
+      <w:r>
+        <w:rPr>
+          <w:rFonts w:ascii="Arial" w:hAnsi="Arial" w:cs="Arial"/>
+          <w:b/>
+          <w:bCs/>
+          <w:lang w:val="en-PH"/>
+        </w:rPr>
+        <w:t xml:space="preserve"> </w:t>
+      </w:r>
+      <w:proofErr w:type="spellStart"/>
+      <w:r>
+        <w:rPr>
+          <w:rFonts w:ascii="Arial" w:hAnsi="Arial" w:cs="Arial"/>
+          <w:b/>
+          <w:bCs/>
+          <w:lang w:val="en-PH"/>
+        </w:rPr>
+        <w:t>nang</w:t>
+      </w:r>
+      <w:proofErr w:type="spellEnd"/>
+      <w:r>
+        <w:rPr>
+          <w:rFonts w:ascii="Arial" w:hAnsi="Arial" w:cs="Arial"/>
+          <w:b/>
+          <w:bCs/>
+          <w:lang w:val="en-PH"/>
+        </w:rPr>
+        <w:t xml:space="preserve"> </w:t>
+      </w:r>
+      <w:proofErr w:type="spellStart"/>
+      <w:r>
+        <w:rPr>
+          <w:rFonts w:ascii="Arial" w:hAnsi="Arial" w:cs="Arial"/>
+          <w:b/>
+          <w:bCs/>
+          <w:lang w:val="en-PH"/>
+        </w:rPr>
+        <w:t>bigyan</w:t>
+      </w:r>
+      <w:proofErr w:type="spellEnd"/>
+      <w:r>
+        <w:rPr>
+          <w:rFonts w:ascii="Arial" w:hAnsi="Arial" w:cs="Arial"/>
+          <w:b/>
+          <w:bCs/>
+          <w:lang w:val="en-PH"/>
+        </w:rPr>
+        <w:t xml:space="preserve"> ng cup noodles </w:t>
+      </w:r>
+      <w:proofErr w:type="spellStart"/>
+      <w:r>
+        <w:rPr>
+          <w:rFonts w:ascii="Arial" w:hAnsi="Arial" w:cs="Arial"/>
+          <w:b/>
+          <w:bCs/>
+          <w:lang w:val="en-PH"/>
+        </w:rPr>
+        <w:t>na</w:t>
+      </w:r>
+      <w:proofErr w:type="spellEnd"/>
+      <w:r>
+        <w:rPr>
+          <w:rFonts w:ascii="Arial" w:hAnsi="Arial" w:cs="Arial"/>
+          <w:b/>
+          <w:bCs/>
+          <w:lang w:val="en-PH"/>
+        </w:rPr>
+        <w:t xml:space="preserve"> </w:t>
+      </w:r>
+      <w:proofErr w:type="spellStart"/>
+      <w:r>
+        <w:rPr>
+          <w:rFonts w:ascii="Arial" w:hAnsi="Arial" w:cs="Arial"/>
+          <w:b/>
+          <w:bCs/>
+          <w:lang w:val="en-PH"/>
+        </w:rPr>
+        <w:t>bulalo</w:t>
+      </w:r>
+      <w:proofErr w:type="spellEnd"/>
+      <w:r>
+        <w:rPr>
+          <w:rFonts w:ascii="Arial" w:hAnsi="Arial" w:cs="Arial"/>
+          <w:b/>
+          <w:bCs/>
+          <w:lang w:val="en-PH"/>
+        </w:rPr>
+        <w:t xml:space="preserve"> flavor.</w:t>
       </w:r>
       <w:r>
         <w:rPr>
@@ -9072,12 +11772,37 @@
           <w:lang w:val="en-PH"/>
         </w:rPr>
       </w:pPr>
+      <w:proofErr w:type="spellStart"/>
       <w:r>
         <w:rPr>
           <w:rFonts w:ascii="Arial" w:hAnsi="Arial" w:cs="Arial"/>
           <w:lang w:val="en-PH"/>
         </w:rPr>
-        <w:t xml:space="preserve">Wondrack, J..(2015, February 25). </w:t>
+        <w:t>Wondrack</w:t>
+      </w:r>
+      <w:proofErr w:type="spellEnd"/>
+      <w:r>
+        <w:rPr>
+          <w:rFonts w:ascii="Arial" w:hAnsi="Arial" w:cs="Arial"/>
+          <w:lang w:val="en-PH"/>
+        </w:rPr>
+        <w:t xml:space="preserve">, </w:t>
+      </w:r>
+      <w:proofErr w:type="gramStart"/>
+      <w:r>
+        <w:rPr>
+          <w:rFonts w:ascii="Arial" w:hAnsi="Arial" w:cs="Arial"/>
+          <w:lang w:val="en-PH"/>
+        </w:rPr>
+        <w:t>J..</w:t>
+      </w:r>
+      <w:proofErr w:type="gramEnd"/>
+      <w:r>
+        <w:rPr>
+          <w:rFonts w:ascii="Arial" w:hAnsi="Arial" w:cs="Arial"/>
+          <w:lang w:val="en-PH"/>
+        </w:rPr>
+        <w:t xml:space="preserve">(2015, February 25). </w:t>
       </w:r>
       <w:r>
         <w:rPr>
@@ -9124,7 +11849,23 @@
           <w:rFonts w:ascii="Arial" w:hAnsi="Arial" w:cs="Arial"/>
           <w:lang w:val="en-PH"/>
         </w:rPr>
-        <w:t>Tyson, J..(2015, February 19).</w:t>
+        <w:t xml:space="preserve">Tyson, </w:t>
+      </w:r>
+      <w:proofErr w:type="gramStart"/>
+      <w:r>
+        <w:rPr>
+          <w:rFonts w:ascii="Arial" w:hAnsi="Arial" w:cs="Arial"/>
+          <w:lang w:val="en-PH"/>
+        </w:rPr>
+        <w:t>J..</w:t>
+      </w:r>
+      <w:proofErr w:type="gramEnd"/>
+      <w:r>
+        <w:rPr>
+          <w:rFonts w:ascii="Arial" w:hAnsi="Arial" w:cs="Arial"/>
+          <w:lang w:val="en-PH"/>
+        </w:rPr>
+        <w:t>(2015, February 19).</w:t>
       </w:r>
       <w:r>
         <w:rPr>
@@ -9133,14 +11874,50 @@
           <w:bCs/>
           <w:lang w:val="en-PH"/>
         </w:rPr>
-        <w:t xml:space="preserve">If You Build it (Right) They Will Come Lessons in successful consumer </w:t>
-      </w:r>
-      <w:r>
-        <w:rPr>
-          <w:rFonts w:ascii="Arial" w:hAnsi="Arial" w:cs="Arial"/>
+        <w:t xml:space="preserve">If </w:t>
+      </w:r>
+      <w:proofErr w:type="gramStart"/>
+      <w:r>
+        <w:rPr>
+          <w:rFonts w:ascii="Arial" w:hAnsi="Arial" w:cs="Arial"/>
+          <w:b/>
+          <w:bCs/>
           <w:lang w:val="en-PH"/>
         </w:rPr>
-        <w:t xml:space="preserve">products from the DfE awards. Retrieved from </w:t>
+        <w:t>You</w:t>
+      </w:r>
+      <w:proofErr w:type="gramEnd"/>
+      <w:r>
+        <w:rPr>
+          <w:rFonts w:ascii="Arial" w:hAnsi="Arial" w:cs="Arial"/>
+          <w:b/>
+          <w:bCs/>
+          <w:lang w:val="en-PH"/>
+        </w:rPr>
+        <w:t xml:space="preserve"> Build it (Right) They Will Come Lessons in successful consumer </w:t>
+      </w:r>
+      <w:r>
+        <w:rPr>
+          <w:rFonts w:ascii="Arial" w:hAnsi="Arial" w:cs="Arial"/>
+          <w:lang w:val="en-PH"/>
+        </w:rPr>
+        <w:t xml:space="preserve">products from the </w:t>
+      </w:r>
+      <w:proofErr w:type="spellStart"/>
+      <w:r>
+        <w:rPr>
+          <w:rFonts w:ascii="Arial" w:hAnsi="Arial" w:cs="Arial"/>
+          <w:lang w:val="en-PH"/>
+        </w:rPr>
+        <w:t>DfE</w:t>
+      </w:r>
+      <w:proofErr w:type="spellEnd"/>
+      <w:r>
+        <w:rPr>
+          <w:rFonts w:ascii="Arial" w:hAnsi="Arial" w:cs="Arial"/>
+          <w:lang w:val="en-PH"/>
+        </w:rPr>
+        <w:t xml:space="preserve"> awards. Retrieved from </w:t>
       </w:r>
       <w:hyperlink r:id="rId27" w:history="1">
         <w:r>
@@ -9241,7 +12018,27 @@
           <w:bCs/>
           <w:lang w:val="en-PH"/>
         </w:rPr>
-        <w:t>Smartphone OS Market Share. (n.d.).</w:t>
+        <w:t>Smartphone OS Market Share. (</w:t>
+      </w:r>
+      <w:proofErr w:type="spellStart"/>
+      <w:r>
+        <w:rPr>
+          <w:rFonts w:ascii="Arial" w:hAnsi="Arial" w:cs="Arial"/>
+          <w:b/>
+          <w:bCs/>
+          <w:lang w:val="en-PH"/>
+        </w:rPr>
+        <w:t>n.d.</w:t>
+      </w:r>
+      <w:proofErr w:type="spellEnd"/>
+      <w:r>
+        <w:rPr>
+          <w:rFonts w:ascii="Arial" w:hAnsi="Arial" w:cs="Arial"/>
+          <w:b/>
+          <w:bCs/>
+          <w:lang w:val="en-PH"/>
+        </w:rPr>
+        <w:t>).</w:t>
       </w:r>
       <w:r>
         <w:rPr>
@@ -9281,13 +12078,69 @@
           <w:lang w:val="en-PH"/>
         </w:rPr>
       </w:pPr>
+      <w:proofErr w:type="spellStart"/>
       <w:r>
         <w:rPr>
           <w:rFonts w:ascii="Arial" w:hAnsi="Arial" w:cs="Arial"/>
           <w:lang w:val="en-PH"/>
         </w:rPr>
-        <w:lastRenderedPageBreak/>
-        <w:t xml:space="preserve">Luces, K/JDS. GMA News. Pinoy Flappy Bird-inspired game Pugo is top pick on AppStore Retrieved from </w:t>
+        <w:t>Luces</w:t>
+      </w:r>
+      <w:proofErr w:type="spellEnd"/>
+      <w:r>
+        <w:rPr>
+          <w:rFonts w:ascii="Arial" w:hAnsi="Arial" w:cs="Arial"/>
+          <w:lang w:val="en-PH"/>
+        </w:rPr>
+        <w:t xml:space="preserve">, K/JDS. GMA News. </w:t>
+      </w:r>
+      <w:proofErr w:type="spellStart"/>
+      <w:r>
+        <w:rPr>
+          <w:rFonts w:ascii="Arial" w:hAnsi="Arial" w:cs="Arial"/>
+          <w:lang w:val="en-PH"/>
+        </w:rPr>
+        <w:t>Pinoy</w:t>
+      </w:r>
+      <w:proofErr w:type="spellEnd"/>
+      <w:r>
+        <w:rPr>
+          <w:rFonts w:ascii="Arial" w:hAnsi="Arial" w:cs="Arial"/>
+          <w:lang w:val="en-PH"/>
+        </w:rPr>
+        <w:t xml:space="preserve"> Flappy Bird-inspired game </w:t>
+      </w:r>
+      <w:proofErr w:type="spellStart"/>
+      <w:r>
+        <w:rPr>
+          <w:rFonts w:ascii="Arial" w:hAnsi="Arial" w:cs="Arial"/>
+          <w:lang w:val="en-PH"/>
+        </w:rPr>
+        <w:t>Pugo</w:t>
+      </w:r>
+      <w:proofErr w:type="spellEnd"/>
+      <w:r>
+        <w:rPr>
+          <w:rFonts w:ascii="Arial" w:hAnsi="Arial" w:cs="Arial"/>
+          <w:lang w:val="en-PH"/>
+        </w:rPr>
+        <w:t xml:space="preserve"> is top pick on </w:t>
+      </w:r>
+      <w:proofErr w:type="spellStart"/>
+      <w:r>
+        <w:rPr>
+          <w:rFonts w:ascii="Arial" w:hAnsi="Arial" w:cs="Arial"/>
+          <w:lang w:val="en-PH"/>
+        </w:rPr>
+        <w:t>AppStore</w:t>
+      </w:r>
+      <w:proofErr w:type="spellEnd"/>
+      <w:r>
+        <w:rPr>
+          <w:rFonts w:ascii="Arial" w:hAnsi="Arial" w:cs="Arial"/>
+          <w:lang w:val="en-PH"/>
+        </w:rPr>
+        <w:t xml:space="preserve"> Retrieved from </w:t>
       </w:r>
       <w:hyperlink r:id="rId30" w:history="1">
         <w:r>
@@ -9381,8 +12234,19 @@
           <w:bCs/>
           <w:lang w:val="en-PH"/>
         </w:rPr>
-        <w:t>Voices: Do companies take college student app developers seriously?.</w:t>
-      </w:r>
+        <w:t>Voices: Do companies take college student app developers seriously</w:t>
+      </w:r>
+      <w:proofErr w:type="gramStart"/>
+      <w:r>
+        <w:rPr>
+          <w:rFonts w:ascii="Arial" w:hAnsi="Arial" w:cs="Arial"/>
+          <w:b/>
+          <w:bCs/>
+          <w:lang w:val="en-PH"/>
+        </w:rPr>
+        <w:t>?.</w:t>
+      </w:r>
+      <w:proofErr w:type="gramEnd"/>
       <w:r>
         <w:rPr>
           <w:rFonts w:ascii="Arial" w:hAnsi="Arial" w:cs="Arial"/>
@@ -9426,7 +12290,23 @@
           <w:rFonts w:ascii="Arial" w:hAnsi="Arial" w:cs="Arial"/>
           <w:lang w:val="en-PH"/>
         </w:rPr>
-        <w:t>Anderson, T.(2015, February 16).</w:t>
+        <w:t>Anderson, T</w:t>
+      </w:r>
+      <w:proofErr w:type="gramStart"/>
+      <w:r>
+        <w:rPr>
+          <w:rFonts w:ascii="Arial" w:hAnsi="Arial" w:cs="Arial"/>
+          <w:lang w:val="en-PH"/>
+        </w:rPr>
+        <w:t>.(</w:t>
+      </w:r>
+      <w:proofErr w:type="gramEnd"/>
+      <w:r>
+        <w:rPr>
+          <w:rFonts w:ascii="Arial" w:hAnsi="Arial" w:cs="Arial"/>
+          <w:lang w:val="en-PH"/>
+        </w:rPr>
+        <w:t>2015, February 16).</w:t>
       </w:r>
       <w:r>
         <w:rPr>
@@ -9475,11 +12355,19 @@
           <w:u w:val="single"/>
         </w:rPr>
       </w:pPr>
-      <w:r>
-        <w:rPr>
-          <w:rFonts w:ascii="Arial" w:hAnsi="Arial" w:cs="Arial"/>
-        </w:rPr>
-        <w:t xml:space="preserve">Wondrack, J. (2015, February 25). A Common Design Taxonomy. Retrieved from </w:t>
+      <w:proofErr w:type="spellStart"/>
+      <w:r>
+        <w:rPr>
+          <w:rFonts w:ascii="Arial" w:hAnsi="Arial" w:cs="Arial"/>
+        </w:rPr>
+        <w:t>Wondrack</w:t>
+      </w:r>
+      <w:proofErr w:type="spellEnd"/>
+      <w:r>
+        <w:rPr>
+          <w:rFonts w:ascii="Arial" w:hAnsi="Arial" w:cs="Arial"/>
+        </w:rPr>
+        <w:t xml:space="preserve">, J. (2015, February 25). A Common Design Taxonomy. Retrieved from </w:t>
       </w:r>
       <w:hyperlink r:id="rId34" w:history="1">
         <w:r>
@@ -9512,12 +12400,37 @@
           <w:lang w:val="en-PH"/>
         </w:rPr>
       </w:pPr>
+      <w:proofErr w:type="spellStart"/>
       <w:r>
         <w:rPr>
           <w:rFonts w:ascii="Arial" w:hAnsi="Arial" w:cs="Arial"/>
           <w:lang w:val="en-PH"/>
         </w:rPr>
-        <w:t xml:space="preserve">Fadeyev, D..(2008, December 15). </w:t>
+        <w:t>Fadeyev</w:t>
+      </w:r>
+      <w:proofErr w:type="spellEnd"/>
+      <w:r>
+        <w:rPr>
+          <w:rFonts w:ascii="Arial" w:hAnsi="Arial" w:cs="Arial"/>
+          <w:lang w:val="en-PH"/>
+        </w:rPr>
+        <w:t xml:space="preserve">, </w:t>
+      </w:r>
+      <w:proofErr w:type="gramStart"/>
+      <w:r>
+        <w:rPr>
+          <w:rFonts w:ascii="Arial" w:hAnsi="Arial" w:cs="Arial"/>
+          <w:lang w:val="en-PH"/>
+        </w:rPr>
+        <w:t>D..</w:t>
+      </w:r>
+      <w:proofErr w:type="gramEnd"/>
+      <w:r>
+        <w:rPr>
+          <w:rFonts w:ascii="Arial" w:hAnsi="Arial" w:cs="Arial"/>
+          <w:lang w:val="en-PH"/>
+        </w:rPr>
+        <w:t xml:space="preserve">(2008, December 15). </w:t>
       </w:r>
       <w:r>
         <w:rPr>
@@ -9526,7 +12439,27 @@
           <w:bCs/>
           <w:lang w:val="en-PH"/>
         </w:rPr>
-        <w:t>10 Useful Techniques To Improve Your User Interface Designs.</w:t>
+        <w:t xml:space="preserve">10 Useful Techniques </w:t>
+      </w:r>
+      <w:proofErr w:type="gramStart"/>
+      <w:r>
+        <w:rPr>
+          <w:rFonts w:ascii="Arial" w:hAnsi="Arial" w:cs="Arial"/>
+          <w:b/>
+          <w:bCs/>
+          <w:lang w:val="en-PH"/>
+        </w:rPr>
+        <w:t>To</w:t>
+      </w:r>
+      <w:proofErr w:type="gramEnd"/>
+      <w:r>
+        <w:rPr>
+          <w:rFonts w:ascii="Arial" w:hAnsi="Arial" w:cs="Arial"/>
+          <w:b/>
+          <w:bCs/>
+          <w:lang w:val="en-PH"/>
+        </w:rPr>
+        <w:t xml:space="preserve"> Improve Your User Interface Designs.</w:t>
       </w:r>
       <w:r>
         <w:rPr>
@@ -9597,6 +12530,7 @@
           <w:sz w:val="24"/>
           <w:szCs w:val="24"/>
         </w:rPr>
+        <w:lastRenderedPageBreak/>
         <w:t>APPENDIX</w:t>
       </w:r>
     </w:p>
@@ -9774,7 +12708,6 @@
           <w:szCs w:val="24"/>
           <w:lang w:val="en-PH" w:eastAsia="en-PH"/>
         </w:rPr>
-        <w:lastRenderedPageBreak/>
         <w:drawing>
           <wp:inline distT="0" distB="0" distL="0" distR="0">
             <wp:extent cx="3918858" cy="2228506"/>
@@ -9841,7 +12774,27 @@
           <w:sz w:val="24"/>
           <w:szCs w:val="24"/>
         </w:rPr>
-        <w:t>Image 1.2 Streetfood Tycoon Interface</w:t>
+        <w:t xml:space="preserve">Image 1.2 </w:t>
+      </w:r>
+      <w:proofErr w:type="spellStart"/>
+      <w:r>
+        <w:rPr>
+          <w:rFonts w:ascii="Arial" w:hAnsi="Arial" w:cs="Arial"/>
+          <w:b/>
+          <w:sz w:val="24"/>
+          <w:szCs w:val="24"/>
+        </w:rPr>
+        <w:t>Streetfood</w:t>
+      </w:r>
+      <w:proofErr w:type="spellEnd"/>
+      <w:r>
+        <w:rPr>
+          <w:rFonts w:ascii="Arial" w:hAnsi="Arial" w:cs="Arial"/>
+          <w:b/>
+          <w:sz w:val="24"/>
+          <w:szCs w:val="24"/>
+        </w:rPr>
+        <w:t xml:space="preserve"> Tycoon Interface</w:t>
       </w:r>
     </w:p>
     <w:p>
@@ -9881,6 +12834,7 @@
           <w:szCs w:val="24"/>
           <w:lang w:val="en-PH" w:eastAsia="en-PH"/>
         </w:rPr>
+        <w:lastRenderedPageBreak/>
         <w:drawing>
           <wp:inline distT="0" distB="0" distL="0" distR="0">
             <wp:extent cx="1990725" cy="2813746"/>
@@ -10074,7 +13028,27 @@
                 <w:sz w:val="24"/>
                 <w:szCs w:val="24"/>
               </w:rPr>
-              <w:t>Image 1.4 Pugo Home Screen</w:t>
+              <w:t xml:space="preserve">Image 1.4 </w:t>
+            </w:r>
+            <w:proofErr w:type="spellStart"/>
+            <w:r>
+              <w:rPr>
+                <w:rFonts w:ascii="Arial" w:hAnsi="Arial" w:cs="Arial"/>
+                <w:b/>
+                <w:sz w:val="24"/>
+                <w:szCs w:val="24"/>
+              </w:rPr>
+              <w:t>Pugo</w:t>
+            </w:r>
+            <w:proofErr w:type="spellEnd"/>
+            <w:r>
+              <w:rPr>
+                <w:rFonts w:ascii="Arial" w:hAnsi="Arial" w:cs="Arial"/>
+                <w:b/>
+                <w:sz w:val="24"/>
+                <w:szCs w:val="24"/>
+              </w:rPr>
+              <w:t xml:space="preserve"> Home Screen</w:t>
             </w:r>
           </w:p>
         </w:tc>
@@ -10169,8 +13143,47 @@
                 <w:sz w:val="24"/>
                 <w:szCs w:val="24"/>
               </w:rPr>
-              <w:lastRenderedPageBreak/>
-              <w:t>Image 1.6 Bulalord Xtreme Screenshot</w:t>
+              <w:t xml:space="preserve">Image 1.6 </w:t>
+            </w:r>
+            <w:proofErr w:type="spellStart"/>
+            <w:r>
+              <w:rPr>
+                <w:rFonts w:ascii="Arial" w:hAnsi="Arial" w:cs="Arial"/>
+                <w:b/>
+                <w:sz w:val="24"/>
+                <w:szCs w:val="24"/>
+              </w:rPr>
+              <w:t>Bulalord</w:t>
+            </w:r>
+            <w:proofErr w:type="spellEnd"/>
+            <w:r>
+              <w:rPr>
+                <w:rFonts w:ascii="Arial" w:hAnsi="Arial" w:cs="Arial"/>
+                <w:b/>
+                <w:sz w:val="24"/>
+                <w:szCs w:val="24"/>
+              </w:rPr>
+              <w:t xml:space="preserve"> </w:t>
+            </w:r>
+            <w:proofErr w:type="spellStart"/>
+            <w:r>
+              <w:rPr>
+                <w:rFonts w:ascii="Arial" w:hAnsi="Arial" w:cs="Arial"/>
+                <w:b/>
+                <w:sz w:val="24"/>
+                <w:szCs w:val="24"/>
+              </w:rPr>
+              <w:t>Xtreme</w:t>
+            </w:r>
+            <w:proofErr w:type="spellEnd"/>
+            <w:r>
+              <w:rPr>
+                <w:rFonts w:ascii="Arial" w:hAnsi="Arial" w:cs="Arial"/>
+                <w:b/>
+                <w:sz w:val="24"/>
+                <w:szCs w:val="24"/>
+              </w:rPr>
+              <w:t xml:space="preserve"> Screenshot</w:t>
             </w:r>
           </w:p>
         </w:tc>
@@ -10202,7 +13215,6 @@
                 <w:szCs w:val="24"/>
                 <w:lang w:val="en-PH" w:eastAsia="en-PH"/>
               </w:rPr>
-              <w:lastRenderedPageBreak/>
               <w:drawing>
                 <wp:inline distT="0" distB="0" distL="0" distR="0">
                   <wp:extent cx="3468914" cy="1963780"/>
@@ -10269,7 +13281,27 @@
                 <w:sz w:val="24"/>
                 <w:szCs w:val="24"/>
               </w:rPr>
-              <w:t>Image 1.5 Pugo In-game Screenshot</w:t>
+              <w:t xml:space="preserve">Image 1.5 </w:t>
+            </w:r>
+            <w:proofErr w:type="spellStart"/>
+            <w:r>
+              <w:rPr>
+                <w:rFonts w:ascii="Arial" w:hAnsi="Arial" w:cs="Arial"/>
+                <w:b/>
+                <w:sz w:val="24"/>
+                <w:szCs w:val="24"/>
+              </w:rPr>
+              <w:t>Pugo</w:t>
+            </w:r>
+            <w:proofErr w:type="spellEnd"/>
+            <w:r>
+              <w:rPr>
+                <w:rFonts w:ascii="Arial" w:hAnsi="Arial" w:cs="Arial"/>
+                <w:b/>
+                <w:sz w:val="24"/>
+                <w:szCs w:val="24"/>
+              </w:rPr>
+              <w:t xml:space="preserve"> In-game Screenshot</w:t>
             </w:r>
           </w:p>
         </w:tc>
@@ -10416,7 +13448,7 @@
           <w:rPr>
             <w:noProof/>
           </w:rPr>
-          <w:t>20</w:t>
+          <w:t>21</w:t>
         </w:r>
         <w:r>
           <w:rPr>
@@ -10486,7 +13518,7 @@
         <v:path o:extrusionok="f" gradientshapeok="t" o:connecttype="rect"/>
         <o:lock v:ext="edit" aspectratio="t"/>
       </v:shapetype>
-      <v:shape id="_x0000_i1167" type="#_x0000_t75" style="width:11.25pt;height:11.25pt" o:bullet="t">
+      <v:shape id="_x0000_i1158" type="#_x0000_t75" style="width:11.25pt;height:11.25pt" o:bullet="t">
         <v:imagedata r:id="rId1" o:title="msoE458"/>
       </v:shape>
     </w:pict>
@@ -10999,7 +14031,7 @@
   <w:abstractNum w:abstractNumId="4">
     <w:nsid w:val="15EB158F"/>
     <w:multiLevelType w:val="hybridMultilevel"/>
-    <w:tmpl w:val="2250AFEE"/>
+    <w:tmpl w:val="284A2188"/>
     <w:lvl w:ilvl="0" w:tplc="34090001">
       <w:start w:val="1"/>
       <w:numFmt w:val="bullet"/>
@@ -13563,7 +16595,7 @@
   <w:abstractNum w:abstractNumId="26">
     <w:nsid w:val="7FF23DDA"/>
     <w:multiLevelType w:val="hybridMultilevel"/>
-    <w:tmpl w:val="674E9A92"/>
+    <w:tmpl w:val="71AC75F2"/>
     <w:lvl w:ilvl="0" w:tplc="34090001">
       <w:start w:val="1"/>
       <w:numFmt w:val="bullet"/>
@@ -14179,6 +17211,7 @@
   <w:style w:type="character" w:default="1" w:styleId="DefaultParagraphFont">
     <w:name w:val="Default Paragraph Font"/>
     <w:uiPriority w:val="1"/>
+    <w:semiHidden/>
     <w:unhideWhenUsed/>
   </w:style>
   <w:style w:type="table" w:default="1" w:styleId="TableNormal">
@@ -14509,6 +17542,158 @@
       <w:spacing w:line="259" w:lineRule="auto"/>
       <w:outlineLvl w:val="9"/>
     </w:pPr>
+  </w:style>
+  <w:style w:type="table" w:styleId="GridTable4-Accent6">
+    <w:name w:val="Grid Table 4 Accent 6"/>
+    <w:basedOn w:val="TableNormal"/>
+    <w:uiPriority w:val="49"/>
+    <w:rsid w:val="0045784F"/>
+    <w:pPr>
+      <w:spacing w:after="0" w:line="240" w:lineRule="auto"/>
+    </w:pPr>
+    <w:tblPr>
+      <w:tblStyleRowBandSize w:val="1"/>
+      <w:tblStyleColBandSize w:val="1"/>
+      <w:tblBorders>
+        <w:top w:val="single" w:sz="4" w:space="0" w:color="FABF8F" w:themeColor="accent6" w:themeTint="99"/>
+        <w:left w:val="single" w:sz="4" w:space="0" w:color="FABF8F" w:themeColor="accent6" w:themeTint="99"/>
+        <w:bottom w:val="single" w:sz="4" w:space="0" w:color="FABF8F" w:themeColor="accent6" w:themeTint="99"/>
+        <w:right w:val="single" w:sz="4" w:space="0" w:color="FABF8F" w:themeColor="accent6" w:themeTint="99"/>
+        <w:insideH w:val="single" w:sz="4" w:space="0" w:color="FABF8F" w:themeColor="accent6" w:themeTint="99"/>
+        <w:insideV w:val="single" w:sz="4" w:space="0" w:color="FABF8F" w:themeColor="accent6" w:themeTint="99"/>
+      </w:tblBorders>
+    </w:tblPr>
+    <w:tblStylePr w:type="firstRow">
+      <w:rPr>
+        <w:b/>
+        <w:bCs/>
+        <w:color w:val="FFFFFF" w:themeColor="background1"/>
+      </w:rPr>
+      <w:tblPr/>
+      <w:tcPr>
+        <w:tcBorders>
+          <w:top w:val="single" w:sz="4" w:space="0" w:color="F79646" w:themeColor="accent6"/>
+          <w:left w:val="single" w:sz="4" w:space="0" w:color="F79646" w:themeColor="accent6"/>
+          <w:bottom w:val="single" w:sz="4" w:space="0" w:color="F79646" w:themeColor="accent6"/>
+          <w:right w:val="single" w:sz="4" w:space="0" w:color="F79646" w:themeColor="accent6"/>
+          <w:insideH w:val="nil"/>
+          <w:insideV w:val="nil"/>
+        </w:tcBorders>
+        <w:shd w:val="clear" w:color="auto" w:fill="F79646" w:themeFill="accent6"/>
+      </w:tcPr>
+    </w:tblStylePr>
+    <w:tblStylePr w:type="lastRow">
+      <w:rPr>
+        <w:b/>
+        <w:bCs/>
+      </w:rPr>
+      <w:tblPr/>
+      <w:tcPr>
+        <w:tcBorders>
+          <w:top w:val="double" w:sz="4" w:space="0" w:color="F79646" w:themeColor="accent6"/>
+        </w:tcBorders>
+      </w:tcPr>
+    </w:tblStylePr>
+    <w:tblStylePr w:type="firstCol">
+      <w:rPr>
+        <w:b/>
+        <w:bCs/>
+      </w:rPr>
+    </w:tblStylePr>
+    <w:tblStylePr w:type="lastCol">
+      <w:rPr>
+        <w:b/>
+        <w:bCs/>
+      </w:rPr>
+    </w:tblStylePr>
+    <w:tblStylePr w:type="band1Vert">
+      <w:tblPr/>
+      <w:tcPr>
+        <w:shd w:val="clear" w:color="auto" w:fill="FDE9D9" w:themeFill="accent6" w:themeFillTint="33"/>
+      </w:tcPr>
+    </w:tblStylePr>
+    <w:tblStylePr w:type="band1Horz">
+      <w:tblPr/>
+      <w:tcPr>
+        <w:shd w:val="clear" w:color="auto" w:fill="FDE9D9" w:themeFill="accent6" w:themeFillTint="33"/>
+      </w:tcPr>
+    </w:tblStylePr>
+  </w:style>
+  <w:style w:type="table" w:styleId="GridTable4-Accent5">
+    <w:name w:val="Grid Table 4 Accent 5"/>
+    <w:basedOn w:val="TableNormal"/>
+    <w:uiPriority w:val="49"/>
+    <w:rsid w:val="0045784F"/>
+    <w:pPr>
+      <w:spacing w:after="0" w:line="240" w:lineRule="auto"/>
+    </w:pPr>
+    <w:tblPr>
+      <w:tblStyleRowBandSize w:val="1"/>
+      <w:tblStyleColBandSize w:val="1"/>
+      <w:tblBorders>
+        <w:top w:val="single" w:sz="4" w:space="0" w:color="92CDDC" w:themeColor="accent5" w:themeTint="99"/>
+        <w:left w:val="single" w:sz="4" w:space="0" w:color="92CDDC" w:themeColor="accent5" w:themeTint="99"/>
+        <w:bottom w:val="single" w:sz="4" w:space="0" w:color="92CDDC" w:themeColor="accent5" w:themeTint="99"/>
+        <w:right w:val="single" w:sz="4" w:space="0" w:color="92CDDC" w:themeColor="accent5" w:themeTint="99"/>
+        <w:insideH w:val="single" w:sz="4" w:space="0" w:color="92CDDC" w:themeColor="accent5" w:themeTint="99"/>
+        <w:insideV w:val="single" w:sz="4" w:space="0" w:color="92CDDC" w:themeColor="accent5" w:themeTint="99"/>
+      </w:tblBorders>
+    </w:tblPr>
+    <w:tblStylePr w:type="firstRow">
+      <w:rPr>
+        <w:b/>
+        <w:bCs/>
+        <w:color w:val="FFFFFF" w:themeColor="background1"/>
+      </w:rPr>
+      <w:tblPr/>
+      <w:tcPr>
+        <w:tcBorders>
+          <w:top w:val="single" w:sz="4" w:space="0" w:color="4BACC6" w:themeColor="accent5"/>
+          <w:left w:val="single" w:sz="4" w:space="0" w:color="4BACC6" w:themeColor="accent5"/>
+          <w:bottom w:val="single" w:sz="4" w:space="0" w:color="4BACC6" w:themeColor="accent5"/>
+          <w:right w:val="single" w:sz="4" w:space="0" w:color="4BACC6" w:themeColor="accent5"/>
+          <w:insideH w:val="nil"/>
+          <w:insideV w:val="nil"/>
+        </w:tcBorders>
+        <w:shd w:val="clear" w:color="auto" w:fill="4BACC6" w:themeFill="accent5"/>
+      </w:tcPr>
+    </w:tblStylePr>
+    <w:tblStylePr w:type="lastRow">
+      <w:rPr>
+        <w:b/>
+        <w:bCs/>
+      </w:rPr>
+      <w:tblPr/>
+      <w:tcPr>
+        <w:tcBorders>
+          <w:top w:val="double" w:sz="4" w:space="0" w:color="4BACC6" w:themeColor="accent5"/>
+        </w:tcBorders>
+      </w:tcPr>
+    </w:tblStylePr>
+    <w:tblStylePr w:type="firstCol">
+      <w:rPr>
+        <w:b/>
+        <w:bCs/>
+      </w:rPr>
+    </w:tblStylePr>
+    <w:tblStylePr w:type="lastCol">
+      <w:rPr>
+        <w:b/>
+        <w:bCs/>
+      </w:rPr>
+    </w:tblStylePr>
+    <w:tblStylePr w:type="band1Vert">
+      <w:tblPr/>
+      <w:tcPr>
+        <w:shd w:val="clear" w:color="auto" w:fill="DAEEF3" w:themeFill="accent5" w:themeFillTint="33"/>
+      </w:tcPr>
+    </w:tblStylePr>
+    <w:tblStylePr w:type="band1Horz">
+      <w:tblPr/>
+      <w:tcPr>
+        <w:shd w:val="clear" w:color="auto" w:fill="DAEEF3" w:themeFill="accent5" w:themeFillTint="33"/>
+      </w:tcPr>
+    </w:tblStylePr>
   </w:style>
 </w:styles>
 </file>
@@ -15331,9 +18516,9 @@
                   <a:alphaOff val="0"/>
                 </a:sysClr>
               </a:solidFill>
-              <a:latin typeface="Calibri"/>
+              <a:latin typeface="Arial" panose="020B0604020202020204" pitchFamily="34" charset="0"/>
               <a:ea typeface="+mn-ea"/>
-              <a:cs typeface="+mn-cs"/>
+              <a:cs typeface="Arial" panose="020B0604020202020204" pitchFamily="34" charset="0"/>
             </a:rPr>
             <a:t>Streetfood</a:t>
           </a:r>
@@ -15347,9 +18532,9 @@
                   <a:alphaOff val="0"/>
                 </a:sysClr>
               </a:solidFill>
-              <a:latin typeface="Calibri"/>
+              <a:latin typeface="Arial" panose="020B0604020202020204" pitchFamily="34" charset="0"/>
               <a:ea typeface="+mn-ea"/>
-              <a:cs typeface="+mn-cs"/>
+              <a:cs typeface="Arial" panose="020B0604020202020204" pitchFamily="34" charset="0"/>
             </a:rPr>
             <a:t> Tycoon</a:t>
           </a:r>
@@ -15362,9 +18547,9 @@
                 <a:alphaOff val="0"/>
               </a:sysClr>
             </a:solidFill>
-            <a:latin typeface="Calibri"/>
+            <a:latin typeface="Arial" panose="020B0604020202020204" pitchFamily="34" charset="0"/>
             <a:ea typeface="+mn-ea"/>
-            <a:cs typeface="+mn-cs"/>
+            <a:cs typeface="Arial" panose="020B0604020202020204" pitchFamily="34" charset="0"/>
           </a:endParaRPr>
         </a:p>
       </dgm:t>
@@ -15455,9 +18640,9 @@
                   <a:alphaOff val="0"/>
                 </a:sysClr>
               </a:solidFill>
-              <a:latin typeface="Calibri"/>
+              <a:latin typeface="Arial" panose="020B0604020202020204" pitchFamily="34" charset="0"/>
               <a:ea typeface="+mn-ea"/>
-              <a:cs typeface="+mn-cs"/>
+              <a:cs typeface="Arial" panose="020B0604020202020204" pitchFamily="34" charset="0"/>
             </a:rPr>
             <a:t>Pugo</a:t>
           </a:r>
@@ -15471,9 +18656,9 @@
                   <a:alphaOff val="0"/>
                 </a:sysClr>
               </a:solidFill>
-              <a:latin typeface="Calibri"/>
+              <a:latin typeface="Arial" panose="020B0604020202020204" pitchFamily="34" charset="0"/>
               <a:ea typeface="+mn-ea"/>
-              <a:cs typeface="+mn-cs"/>
+              <a:cs typeface="Arial" panose="020B0604020202020204" pitchFamily="34" charset="0"/>
             </a:rPr>
             <a:t>/</a:t>
           </a:r>
@@ -15487,9 +18672,9 @@
                   <a:alphaOff val="0"/>
                 </a:sysClr>
               </a:solidFill>
-              <a:latin typeface="Calibri"/>
+              <a:latin typeface="Arial" panose="020B0604020202020204" pitchFamily="34" charset="0"/>
               <a:ea typeface="+mn-ea"/>
-              <a:cs typeface="+mn-cs"/>
+              <a:cs typeface="Arial" panose="020B0604020202020204" pitchFamily="34" charset="0"/>
             </a:rPr>
             <a:t>BXtreme</a:t>
           </a:r>
@@ -15502,9 +18687,9 @@
                 <a:alphaOff val="0"/>
               </a:sysClr>
             </a:solidFill>
-            <a:latin typeface="Calibri"/>
+            <a:latin typeface="Arial" panose="020B0604020202020204" pitchFamily="34" charset="0"/>
             <a:ea typeface="+mn-ea"/>
-            <a:cs typeface="+mn-cs"/>
+            <a:cs typeface="Arial" panose="020B0604020202020204" pitchFamily="34" charset="0"/>
           </a:endParaRPr>
         </a:p>
       </dgm:t>
@@ -15595,9 +18780,9 @@
                   <a:alphaOff val="0"/>
                 </a:sysClr>
               </a:solidFill>
-              <a:latin typeface="Calibri"/>
+              <a:latin typeface="Arial" panose="020B0604020202020204" pitchFamily="34" charset="0"/>
               <a:ea typeface="+mn-ea"/>
-              <a:cs typeface="+mn-cs"/>
+              <a:cs typeface="Arial" panose="020B0604020202020204" pitchFamily="34" charset="0"/>
             </a:rPr>
             <a:t>TARA</a:t>
           </a:r>
@@ -15610,9 +18795,9 @@
                 <a:alphaOff val="0"/>
               </a:sysClr>
             </a:solidFill>
-            <a:latin typeface="Calibri"/>
+            <a:latin typeface="Arial" panose="020B0604020202020204" pitchFamily="34" charset="0"/>
             <a:ea typeface="+mn-ea"/>
-            <a:cs typeface="+mn-cs"/>
+            <a:cs typeface="Arial" panose="020B0604020202020204" pitchFamily="34" charset="0"/>
           </a:endParaRPr>
         </a:p>
       </dgm:t>
@@ -15703,9 +18888,9 @@
                   <a:alphaOff val="0"/>
                 </a:sysClr>
               </a:solidFill>
-              <a:latin typeface="Calibri"/>
+              <a:latin typeface="Arial" panose="020B0604020202020204" pitchFamily="34" charset="0"/>
               <a:ea typeface="+mn-ea"/>
-              <a:cs typeface="+mn-cs"/>
+              <a:cs typeface="Arial" panose="020B0604020202020204" pitchFamily="34" charset="0"/>
             </a:rPr>
             <a:t>Design is based on game’s objectives</a:t>
           </a:r>
@@ -15718,9 +18903,9 @@
                 <a:alphaOff val="0"/>
               </a:sysClr>
             </a:solidFill>
-            <a:latin typeface="Calibri"/>
+            <a:latin typeface="Arial" panose="020B0604020202020204" pitchFamily="34" charset="0"/>
             <a:ea typeface="+mn-ea"/>
-            <a:cs typeface="+mn-cs"/>
+            <a:cs typeface="Arial" panose="020B0604020202020204" pitchFamily="34" charset="0"/>
           </a:endParaRPr>
         </a:p>
       </dgm:t>
@@ -15811,9 +18996,9 @@
                   <a:alphaOff val="0"/>
                 </a:sysClr>
               </a:solidFill>
-              <a:latin typeface="Calibri"/>
+              <a:latin typeface="Arial" panose="020B0604020202020204" pitchFamily="34" charset="0"/>
               <a:ea typeface="+mn-ea"/>
-              <a:cs typeface="+mn-cs"/>
+              <a:cs typeface="Arial" panose="020B0604020202020204" pitchFamily="34" charset="0"/>
             </a:rPr>
             <a:t>Design is based on existing game</a:t>
           </a:r>
@@ -15826,9 +19011,9 @@
                 <a:alphaOff val="0"/>
               </a:sysClr>
             </a:solidFill>
-            <a:latin typeface="Calibri"/>
+            <a:latin typeface="Arial" panose="020B0604020202020204" pitchFamily="34" charset="0"/>
             <a:ea typeface="+mn-ea"/>
-            <a:cs typeface="+mn-cs"/>
+            <a:cs typeface="Arial" panose="020B0604020202020204" pitchFamily="34" charset="0"/>
           </a:endParaRPr>
         </a:p>
       </dgm:t>
@@ -15919,9 +19104,9 @@
                   <a:alphaOff val="0"/>
                 </a:sysClr>
               </a:solidFill>
-              <a:latin typeface="Calibri"/>
+              <a:latin typeface="Arial" panose="020B0604020202020204" pitchFamily="34" charset="0"/>
               <a:ea typeface="+mn-ea"/>
-              <a:cs typeface="+mn-cs"/>
+              <a:cs typeface="Arial" panose="020B0604020202020204" pitchFamily="34" charset="0"/>
             </a:rPr>
             <a:t>Design is based on functionality</a:t>
           </a:r>
@@ -15934,9 +19119,9 @@
                 <a:alphaOff val="0"/>
               </a:sysClr>
             </a:solidFill>
-            <a:latin typeface="Calibri"/>
+            <a:latin typeface="Arial" panose="020B0604020202020204" pitchFamily="34" charset="0"/>
             <a:ea typeface="+mn-ea"/>
-            <a:cs typeface="+mn-cs"/>
+            <a:cs typeface="Arial" panose="020B0604020202020204" pitchFamily="34" charset="0"/>
           </a:endParaRPr>
         </a:p>
       </dgm:t>
@@ -16027,9 +19212,9 @@
                   <a:alphaOff val="0"/>
                 </a:sysClr>
               </a:solidFill>
-              <a:latin typeface="Calibri"/>
+              <a:latin typeface="Arial" panose="020B0604020202020204" pitchFamily="34" charset="0"/>
               <a:ea typeface="+mn-ea"/>
-              <a:cs typeface="+mn-cs"/>
+              <a:cs typeface="Arial" panose="020B0604020202020204" pitchFamily="34" charset="0"/>
             </a:rPr>
             <a:t>Vendor-specific</a:t>
           </a:r>
@@ -16042,9 +19227,9 @@
                 <a:alphaOff val="0"/>
               </a:sysClr>
             </a:solidFill>
-            <a:latin typeface="Calibri"/>
+            <a:latin typeface="Arial" panose="020B0604020202020204" pitchFamily="34" charset="0"/>
             <a:ea typeface="+mn-ea"/>
-            <a:cs typeface="+mn-cs"/>
+            <a:cs typeface="Arial" panose="020B0604020202020204" pitchFamily="34" charset="0"/>
           </a:endParaRPr>
         </a:p>
       </dgm:t>
@@ -16135,9 +19320,9 @@
                   <a:alphaOff val="0"/>
                 </a:sysClr>
               </a:solidFill>
-              <a:latin typeface="Calibri"/>
+              <a:latin typeface="Arial" panose="020B0604020202020204" pitchFamily="34" charset="0"/>
               <a:ea typeface="+mn-ea"/>
-              <a:cs typeface="+mn-cs"/>
+              <a:cs typeface="Arial" panose="020B0604020202020204" pitchFamily="34" charset="0"/>
             </a:rPr>
             <a:t>Design is similar to y8 games</a:t>
           </a:r>
@@ -16150,9 +19335,9 @@
                 <a:alphaOff val="0"/>
               </a:sysClr>
             </a:solidFill>
-            <a:latin typeface="Calibri"/>
+            <a:latin typeface="Arial" panose="020B0604020202020204" pitchFamily="34" charset="0"/>
             <a:ea typeface="+mn-ea"/>
-            <a:cs typeface="+mn-cs"/>
+            <a:cs typeface="Arial" panose="020B0604020202020204" pitchFamily="34" charset="0"/>
           </a:endParaRPr>
         </a:p>
       </dgm:t>
@@ -16243,9 +19428,9 @@
                   <a:alphaOff val="0"/>
                 </a:sysClr>
               </a:solidFill>
-              <a:latin typeface="Calibri"/>
+              <a:latin typeface="Arial" panose="020B0604020202020204" pitchFamily="34" charset="0"/>
               <a:ea typeface="+mn-ea"/>
-              <a:cs typeface="+mn-cs"/>
+              <a:cs typeface="Arial" panose="020B0604020202020204" pitchFamily="34" charset="0"/>
             </a:rPr>
             <a:t>Follows the trend shared by media</a:t>
           </a:r>
@@ -16258,9 +19443,9 @@
                 <a:alphaOff val="0"/>
               </a:sysClr>
             </a:solidFill>
-            <a:latin typeface="Calibri"/>
+            <a:latin typeface="Arial" panose="020B0604020202020204" pitchFamily="34" charset="0"/>
             <a:ea typeface="+mn-ea"/>
-            <a:cs typeface="+mn-cs"/>
+            <a:cs typeface="Arial" panose="020B0604020202020204" pitchFamily="34" charset="0"/>
           </a:endParaRPr>
         </a:p>
       </dgm:t>
@@ -16395,40 +19580,40 @@
     </dgm:pt>
   </dgm:ptLst>
   <dgm:cxnLst>
-    <dgm:cxn modelId="{BEE4A06F-5B58-4F0F-9DAA-1E4D4E3ADA1D}" type="presOf" srcId="{B9BCEE7D-9A23-41B3-B1E4-D085C4B4C5DC}" destId="{FD570D4A-91D9-4963-98B5-E44419776B61}" srcOrd="1" destOrd="1" presId="urn:microsoft.com/office/officeart/2005/8/layout/venn1"/>
-    <dgm:cxn modelId="{B1DBAD9C-F4FF-4DF4-BAE4-A8DDFD5C2B75}" type="presOf" srcId="{92D595C9-7754-4267-9D80-6D842AD2E604}" destId="{B4E38B97-D4C7-4A67-B32A-874A7E1A6EDA}" srcOrd="0" destOrd="0" presId="urn:microsoft.com/office/officeart/2005/8/layout/venn1"/>
-    <dgm:cxn modelId="{B95E656D-FE09-4E24-ABC7-67AFCF6ED1CC}" type="presOf" srcId="{E10E7DBE-6A20-416F-AD16-F08806EAA8A9}" destId="{B4E38B97-D4C7-4A67-B32A-874A7E1A6EDA}" srcOrd="0" destOrd="2" presId="urn:microsoft.com/office/officeart/2005/8/layout/venn1"/>
-    <dgm:cxn modelId="{F603BB14-C177-4C2C-A924-3D16875A5B53}" type="presOf" srcId="{8E1CF7A8-C542-4736-ADCB-ED4FB9CE27E4}" destId="{79C4CD74-0998-4073-AFD1-30A57F9C07BA}" srcOrd="0" destOrd="0" presId="urn:microsoft.com/office/officeart/2005/8/layout/venn1"/>
-    <dgm:cxn modelId="{33A263E4-7007-4F48-81C6-F5DBBEEA669F}" type="presOf" srcId="{052E23DB-FAF3-4A80-9126-E57170026537}" destId="{F1DEF9BB-7C3F-44CE-8D7D-097F18388513}" srcOrd="0" destOrd="2" presId="urn:microsoft.com/office/officeart/2005/8/layout/venn1"/>
-    <dgm:cxn modelId="{675551BD-C476-4091-BA8A-D2107E520F65}" type="presOf" srcId="{92D595C9-7754-4267-9D80-6D842AD2E604}" destId="{FD570D4A-91D9-4963-98B5-E44419776B61}" srcOrd="1" destOrd="0" presId="urn:microsoft.com/office/officeart/2005/8/layout/venn1"/>
-    <dgm:cxn modelId="{7BCE0795-7F7E-4D8F-BE63-69FB3612A1E4}" type="presOf" srcId="{2A661751-8FF9-48E8-BF89-B30679EE9A75}" destId="{2091BDE8-52E5-4C02-99D9-84AC1D184724}" srcOrd="1" destOrd="1" presId="urn:microsoft.com/office/officeart/2005/8/layout/venn1"/>
+    <dgm:cxn modelId="{F3C38563-5126-4311-A239-5AD7D11530AD}" type="presOf" srcId="{B9BCEE7D-9A23-41B3-B1E4-D085C4B4C5DC}" destId="{FD570D4A-91D9-4963-98B5-E44419776B61}" srcOrd="1" destOrd="1" presId="urn:microsoft.com/office/officeart/2005/8/layout/venn1"/>
+    <dgm:cxn modelId="{EC53E529-B29E-446D-928B-A5442A118D63}" type="presOf" srcId="{92D595C9-7754-4267-9D80-6D842AD2E604}" destId="{FD570D4A-91D9-4963-98B5-E44419776B61}" srcOrd="1" destOrd="0" presId="urn:microsoft.com/office/officeart/2005/8/layout/venn1"/>
+    <dgm:cxn modelId="{AD5F0197-F627-43F4-BD20-68E1B515AF81}" type="presOf" srcId="{83597630-8952-4CB4-B5A4-F4A198BDD028}" destId="{DB3F9B5B-F93F-4DAB-978B-448054965579}" srcOrd="0" destOrd="0" presId="urn:microsoft.com/office/officeart/2005/8/layout/venn1"/>
+    <dgm:cxn modelId="{C775E987-CF17-443E-8663-5AD321479DCF}" type="presOf" srcId="{85FC4795-AFBF-4D0C-9A3B-B25F7375CBB0}" destId="{2091BDE8-52E5-4C02-99D9-84AC1D184724}" srcOrd="1" destOrd="2" presId="urn:microsoft.com/office/officeart/2005/8/layout/venn1"/>
+    <dgm:cxn modelId="{E524A8BA-6EAB-4A0A-840B-58C3229F227D}" type="presOf" srcId="{E10E7DBE-6A20-416F-AD16-F08806EAA8A9}" destId="{FD570D4A-91D9-4963-98B5-E44419776B61}" srcOrd="1" destOrd="2" presId="urn:microsoft.com/office/officeart/2005/8/layout/venn1"/>
+    <dgm:cxn modelId="{218E65D7-147B-4828-94B3-95D0CAFC7612}" type="presOf" srcId="{85FC4795-AFBF-4D0C-9A3B-B25F7375CBB0}" destId="{79C4CD74-0998-4073-AFD1-30A57F9C07BA}" srcOrd="0" destOrd="2" presId="urn:microsoft.com/office/officeart/2005/8/layout/venn1"/>
+    <dgm:cxn modelId="{0C8DC3C7-F3F5-488D-91D4-F1374A08FFF7}" type="presOf" srcId="{8E1CF7A8-C542-4736-ADCB-ED4FB9CE27E4}" destId="{79C4CD74-0998-4073-AFD1-30A57F9C07BA}" srcOrd="0" destOrd="0" presId="urn:microsoft.com/office/officeart/2005/8/layout/venn1"/>
     <dgm:cxn modelId="{C64C0595-01E1-4C3C-B636-B7E7057A1BB3}" srcId="{83597630-8952-4CB4-B5A4-F4A198BDD028}" destId="{92D595C9-7754-4267-9D80-6D842AD2E604}" srcOrd="0" destOrd="0" parTransId="{4CE66025-C501-4909-8989-0361E2DE819A}" sibTransId="{7C81C6A9-B86E-4D12-BDBA-E5405A897999}"/>
-    <dgm:cxn modelId="{5712D3CE-CA43-4323-867D-7FC1BCA7ABB5}" type="presOf" srcId="{FDACCE7C-95A1-4A0F-8E03-28C52837AF44}" destId="{DF9DA87F-8F51-4F68-9420-213A96F10CB8}" srcOrd="1" destOrd="0" presId="urn:microsoft.com/office/officeart/2005/8/layout/venn1"/>
+    <dgm:cxn modelId="{B0CE2679-9A98-4C6A-8A12-540E57BFC45A}" type="presOf" srcId="{052E23DB-FAF3-4A80-9126-E57170026537}" destId="{DF9DA87F-8F51-4F68-9420-213A96F10CB8}" srcOrd="1" destOrd="2" presId="urn:microsoft.com/office/officeart/2005/8/layout/venn1"/>
     <dgm:cxn modelId="{11EB7DF2-5335-4017-A662-28B792E67BE9}" srcId="{92D595C9-7754-4267-9D80-6D842AD2E604}" destId="{B9BCEE7D-9A23-41B3-B1E4-D085C4B4C5DC}" srcOrd="0" destOrd="0" parTransId="{FA4FF7E7-042B-4797-A758-99FBBC872385}" sibTransId="{7142472B-03C3-42F6-8833-C9EAB63B354F}"/>
     <dgm:cxn modelId="{8BDC0863-6198-4B0F-B8BE-16ECF007C87D}" srcId="{8E1CF7A8-C542-4736-ADCB-ED4FB9CE27E4}" destId="{2A661751-8FF9-48E8-BF89-B30679EE9A75}" srcOrd="0" destOrd="0" parTransId="{E2A45CDD-91BC-44E4-BFAB-4FF1EE09717B}" sibTransId="{BC2E554F-247D-4856-BB4B-F229517F219F}"/>
     <dgm:cxn modelId="{B9D432C5-B9B7-429D-B83E-4D965AB21602}" srcId="{83597630-8952-4CB4-B5A4-F4A198BDD028}" destId="{FDACCE7C-95A1-4A0F-8E03-28C52837AF44}" srcOrd="2" destOrd="0" parTransId="{118EBA43-9716-42B0-BD48-677D67318D77}" sibTransId="{7E31A73A-F4D4-4C76-BBF3-4B1C13B04397}"/>
     <dgm:cxn modelId="{5E666AF0-41A4-432D-BE32-89D4E47FC443}" srcId="{83597630-8952-4CB4-B5A4-F4A198BDD028}" destId="{8E1CF7A8-C542-4736-ADCB-ED4FB9CE27E4}" srcOrd="1" destOrd="0" parTransId="{E75DCC5C-01B6-4088-AC56-26D0EEB256D8}" sibTransId="{DA74763C-A8F0-4A27-8450-A58D9DF6B57C}"/>
-    <dgm:cxn modelId="{86884F9B-C28F-451B-89F7-26546A310120}" type="presOf" srcId="{83597630-8952-4CB4-B5A4-F4A198BDD028}" destId="{DB3F9B5B-F93F-4DAB-978B-448054965579}" srcOrd="0" destOrd="0" presId="urn:microsoft.com/office/officeart/2005/8/layout/venn1"/>
-    <dgm:cxn modelId="{47C70CD3-442B-4ACD-AC57-CB5799DB7538}" type="presOf" srcId="{26DE8474-1DC3-476D-9BEF-5491A272B60C}" destId="{DF9DA87F-8F51-4F68-9420-213A96F10CB8}" srcOrd="1" destOrd="1" presId="urn:microsoft.com/office/officeart/2005/8/layout/venn1"/>
     <dgm:cxn modelId="{F6E855CF-A029-4143-B69D-F701F7AED2A9}" srcId="{92D595C9-7754-4267-9D80-6D842AD2E604}" destId="{E10E7DBE-6A20-416F-AD16-F08806EAA8A9}" srcOrd="1" destOrd="0" parTransId="{21269030-05CF-4597-A53F-B07172733693}" sibTransId="{2381D3D1-AE82-4BC8-A613-D08B47C6552D}"/>
     <dgm:cxn modelId="{08C88245-A88E-4785-8168-6F88C7B0BA9B}" srcId="{FDACCE7C-95A1-4A0F-8E03-28C52837AF44}" destId="{26DE8474-1DC3-476D-9BEF-5491A272B60C}" srcOrd="0" destOrd="0" parTransId="{7F48469C-E79B-47CA-A32F-542006D65A26}" sibTransId="{42028A39-C62B-46B1-BAAA-419C9A5D0BFE}"/>
-    <dgm:cxn modelId="{5D1DD306-F722-4FEE-9FF5-1136DC5F1D01}" type="presOf" srcId="{85FC4795-AFBF-4D0C-9A3B-B25F7375CBB0}" destId="{79C4CD74-0998-4073-AFD1-30A57F9C07BA}" srcOrd="0" destOrd="2" presId="urn:microsoft.com/office/officeart/2005/8/layout/venn1"/>
-    <dgm:cxn modelId="{2DDB072E-4D89-41BA-80BE-04896AFE70DF}" type="presOf" srcId="{85FC4795-AFBF-4D0C-9A3B-B25F7375CBB0}" destId="{2091BDE8-52E5-4C02-99D9-84AC1D184724}" srcOrd="1" destOrd="2" presId="urn:microsoft.com/office/officeart/2005/8/layout/venn1"/>
-    <dgm:cxn modelId="{F09C1780-D51D-4625-A08A-4320EB13E127}" type="presOf" srcId="{26DE8474-1DC3-476D-9BEF-5491A272B60C}" destId="{F1DEF9BB-7C3F-44CE-8D7D-097F18388513}" srcOrd="0" destOrd="1" presId="urn:microsoft.com/office/officeart/2005/8/layout/venn1"/>
-    <dgm:cxn modelId="{C550C1AC-830C-4EEA-BDB6-DE91778411F9}" type="presOf" srcId="{052E23DB-FAF3-4A80-9126-E57170026537}" destId="{DF9DA87F-8F51-4F68-9420-213A96F10CB8}" srcOrd="1" destOrd="2" presId="urn:microsoft.com/office/officeart/2005/8/layout/venn1"/>
-    <dgm:cxn modelId="{A59DF0B1-11D8-44B6-A057-5A904AACC2B9}" type="presOf" srcId="{B9BCEE7D-9A23-41B3-B1E4-D085C4B4C5DC}" destId="{B4E38B97-D4C7-4A67-B32A-874A7E1A6EDA}" srcOrd="0" destOrd="1" presId="urn:microsoft.com/office/officeart/2005/8/layout/venn1"/>
-    <dgm:cxn modelId="{F6EEE07E-6A41-42E2-8C4A-7CB770BC7D00}" type="presOf" srcId="{8E1CF7A8-C542-4736-ADCB-ED4FB9CE27E4}" destId="{2091BDE8-52E5-4C02-99D9-84AC1D184724}" srcOrd="1" destOrd="0" presId="urn:microsoft.com/office/officeart/2005/8/layout/venn1"/>
-    <dgm:cxn modelId="{64133D18-B80D-4A5F-BA26-F7762AFDCE02}" type="presOf" srcId="{E10E7DBE-6A20-416F-AD16-F08806EAA8A9}" destId="{FD570D4A-91D9-4963-98B5-E44419776B61}" srcOrd="1" destOrd="2" presId="urn:microsoft.com/office/officeart/2005/8/layout/venn1"/>
+    <dgm:cxn modelId="{8D0DE6E8-5C32-4CF1-AFEC-B3B8107B3CBF}" type="presOf" srcId="{B9BCEE7D-9A23-41B3-B1E4-D085C4B4C5DC}" destId="{B4E38B97-D4C7-4A67-B32A-874A7E1A6EDA}" srcOrd="0" destOrd="1" presId="urn:microsoft.com/office/officeart/2005/8/layout/venn1"/>
+    <dgm:cxn modelId="{708217EC-216C-408A-A8CB-A0F9C6B64DC4}" type="presOf" srcId="{2A661751-8FF9-48E8-BF89-B30679EE9A75}" destId="{79C4CD74-0998-4073-AFD1-30A57F9C07BA}" srcOrd="0" destOrd="1" presId="urn:microsoft.com/office/officeart/2005/8/layout/venn1"/>
+    <dgm:cxn modelId="{AF01E06F-988B-41CC-B4CF-2AF2034B59A1}" type="presOf" srcId="{26DE8474-1DC3-476D-9BEF-5491A272B60C}" destId="{F1DEF9BB-7C3F-44CE-8D7D-097F18388513}" srcOrd="0" destOrd="1" presId="urn:microsoft.com/office/officeart/2005/8/layout/venn1"/>
+    <dgm:cxn modelId="{1137E919-CB36-40BC-B32B-F0351BE085EE}" type="presOf" srcId="{26DE8474-1DC3-476D-9BEF-5491A272B60C}" destId="{DF9DA87F-8F51-4F68-9420-213A96F10CB8}" srcOrd="1" destOrd="1" presId="urn:microsoft.com/office/officeart/2005/8/layout/venn1"/>
+    <dgm:cxn modelId="{C0CA6B1B-10D1-48C6-A31B-567F9B5595FD}" type="presOf" srcId="{E10E7DBE-6A20-416F-AD16-F08806EAA8A9}" destId="{B4E38B97-D4C7-4A67-B32A-874A7E1A6EDA}" srcOrd="0" destOrd="2" presId="urn:microsoft.com/office/officeart/2005/8/layout/venn1"/>
+    <dgm:cxn modelId="{42610D44-DA5E-426F-8675-A485CBCEC9FC}" type="presOf" srcId="{2A661751-8FF9-48E8-BF89-B30679EE9A75}" destId="{2091BDE8-52E5-4C02-99D9-84AC1D184724}" srcOrd="1" destOrd="1" presId="urn:microsoft.com/office/officeart/2005/8/layout/venn1"/>
+    <dgm:cxn modelId="{5619F09A-EBFF-437D-AE74-EE2925FB0D6A}" type="presOf" srcId="{FDACCE7C-95A1-4A0F-8E03-28C52837AF44}" destId="{DF9DA87F-8F51-4F68-9420-213A96F10CB8}" srcOrd="1" destOrd="0" presId="urn:microsoft.com/office/officeart/2005/8/layout/venn1"/>
+    <dgm:cxn modelId="{D79C833A-3C08-4517-9474-15ABBC4640F2}" type="presOf" srcId="{FDACCE7C-95A1-4A0F-8E03-28C52837AF44}" destId="{F1DEF9BB-7C3F-44CE-8D7D-097F18388513}" srcOrd="0" destOrd="0" presId="urn:microsoft.com/office/officeart/2005/8/layout/venn1"/>
+    <dgm:cxn modelId="{D4C7F90F-97B3-4B1D-93AB-8215989689A3}" type="presOf" srcId="{92D595C9-7754-4267-9D80-6D842AD2E604}" destId="{B4E38B97-D4C7-4A67-B32A-874A7E1A6EDA}" srcOrd="0" destOrd="0" presId="urn:microsoft.com/office/officeart/2005/8/layout/venn1"/>
+    <dgm:cxn modelId="{109E1860-9062-4550-9A3F-BA3FCBC98B37}" type="presOf" srcId="{052E23DB-FAF3-4A80-9126-E57170026537}" destId="{F1DEF9BB-7C3F-44CE-8D7D-097F18388513}" srcOrd="0" destOrd="2" presId="urn:microsoft.com/office/officeart/2005/8/layout/venn1"/>
+    <dgm:cxn modelId="{64AA58CD-F2EF-4FA7-A36C-5C261B1EA37D}" type="presOf" srcId="{8E1CF7A8-C542-4736-ADCB-ED4FB9CE27E4}" destId="{2091BDE8-52E5-4C02-99D9-84AC1D184724}" srcOrd="1" destOrd="0" presId="urn:microsoft.com/office/officeart/2005/8/layout/venn1"/>
     <dgm:cxn modelId="{C7800B42-B9AC-4495-8199-E277E25EEF17}" srcId="{FDACCE7C-95A1-4A0F-8E03-28C52837AF44}" destId="{052E23DB-FAF3-4A80-9126-E57170026537}" srcOrd="1" destOrd="0" parTransId="{C63F7E1A-47CB-4811-863F-125DAF10F9F1}" sibTransId="{E85E0722-06B9-4459-AD0E-5294CDDEE2DD}"/>
     <dgm:cxn modelId="{66806BD8-FAF6-47F2-A4BF-ABF0B75BE0A3}" srcId="{8E1CF7A8-C542-4736-ADCB-ED4FB9CE27E4}" destId="{85FC4795-AFBF-4D0C-9A3B-B25F7375CBB0}" srcOrd="1" destOrd="0" parTransId="{4DCDF301-59BE-4D68-BD2C-A082CE24C106}" sibTransId="{CDB83FCF-76A8-4D7E-B7C2-07C8FFAB0CD9}"/>
-    <dgm:cxn modelId="{1319E070-7C7B-4064-AFF9-EB1F3703DFD3}" type="presOf" srcId="{FDACCE7C-95A1-4A0F-8E03-28C52837AF44}" destId="{F1DEF9BB-7C3F-44CE-8D7D-097F18388513}" srcOrd="0" destOrd="0" presId="urn:microsoft.com/office/officeart/2005/8/layout/venn1"/>
-    <dgm:cxn modelId="{D54D75D2-11BB-4904-903A-AD505D98ED7C}" type="presOf" srcId="{2A661751-8FF9-48E8-BF89-B30679EE9A75}" destId="{79C4CD74-0998-4073-AFD1-30A57F9C07BA}" srcOrd="0" destOrd="1" presId="urn:microsoft.com/office/officeart/2005/8/layout/venn1"/>
-    <dgm:cxn modelId="{00B8A4E8-A04E-4C4F-BF59-99CA59A93B39}" type="presParOf" srcId="{DB3F9B5B-F93F-4DAB-978B-448054965579}" destId="{B4E38B97-D4C7-4A67-B32A-874A7E1A6EDA}" srcOrd="0" destOrd="0" presId="urn:microsoft.com/office/officeart/2005/8/layout/venn1"/>
-    <dgm:cxn modelId="{D525230B-D59F-4EA7-A77F-4CDF29533FAC}" type="presParOf" srcId="{DB3F9B5B-F93F-4DAB-978B-448054965579}" destId="{FD570D4A-91D9-4963-98B5-E44419776B61}" srcOrd="1" destOrd="0" presId="urn:microsoft.com/office/officeart/2005/8/layout/venn1"/>
-    <dgm:cxn modelId="{A9F2B45D-2B77-437B-BE30-E323D232A30B}" type="presParOf" srcId="{DB3F9B5B-F93F-4DAB-978B-448054965579}" destId="{79C4CD74-0998-4073-AFD1-30A57F9C07BA}" srcOrd="2" destOrd="0" presId="urn:microsoft.com/office/officeart/2005/8/layout/venn1"/>
-    <dgm:cxn modelId="{F7D8D1FE-001C-4365-8EED-01710E915988}" type="presParOf" srcId="{DB3F9B5B-F93F-4DAB-978B-448054965579}" destId="{2091BDE8-52E5-4C02-99D9-84AC1D184724}" srcOrd="3" destOrd="0" presId="urn:microsoft.com/office/officeart/2005/8/layout/venn1"/>
-    <dgm:cxn modelId="{C51B894F-F4D1-45F2-9572-06BE21E57CB6}" type="presParOf" srcId="{DB3F9B5B-F93F-4DAB-978B-448054965579}" destId="{F1DEF9BB-7C3F-44CE-8D7D-097F18388513}" srcOrd="4" destOrd="0" presId="urn:microsoft.com/office/officeart/2005/8/layout/venn1"/>
-    <dgm:cxn modelId="{7B19E82A-BFD5-41AD-8251-DD9F0D032368}" type="presParOf" srcId="{DB3F9B5B-F93F-4DAB-978B-448054965579}" destId="{DF9DA87F-8F51-4F68-9420-213A96F10CB8}" srcOrd="5" destOrd="0" presId="urn:microsoft.com/office/officeart/2005/8/layout/venn1"/>
+    <dgm:cxn modelId="{25E6A122-D8D8-490A-B3E2-6795B3B8F23C}" type="presParOf" srcId="{DB3F9B5B-F93F-4DAB-978B-448054965579}" destId="{B4E38B97-D4C7-4A67-B32A-874A7E1A6EDA}" srcOrd="0" destOrd="0" presId="urn:microsoft.com/office/officeart/2005/8/layout/venn1"/>
+    <dgm:cxn modelId="{79E6A858-148B-494C-AF42-CA03A9212198}" type="presParOf" srcId="{DB3F9B5B-F93F-4DAB-978B-448054965579}" destId="{FD570D4A-91D9-4963-98B5-E44419776B61}" srcOrd="1" destOrd="0" presId="urn:microsoft.com/office/officeart/2005/8/layout/venn1"/>
+    <dgm:cxn modelId="{C4039DFE-97D8-4B38-8FF9-84A580CCCB35}" type="presParOf" srcId="{DB3F9B5B-F93F-4DAB-978B-448054965579}" destId="{79C4CD74-0998-4073-AFD1-30A57F9C07BA}" srcOrd="2" destOrd="0" presId="urn:microsoft.com/office/officeart/2005/8/layout/venn1"/>
+    <dgm:cxn modelId="{7B092785-2719-43DF-B8C5-75270B000823}" type="presParOf" srcId="{DB3F9B5B-F93F-4DAB-978B-448054965579}" destId="{2091BDE8-52E5-4C02-99D9-84AC1D184724}" srcOrd="3" destOrd="0" presId="urn:microsoft.com/office/officeart/2005/8/layout/venn1"/>
+    <dgm:cxn modelId="{0683F8C3-AC7B-4FF0-8C5B-FEDAD2CC6DDB}" type="presParOf" srcId="{DB3F9B5B-F93F-4DAB-978B-448054965579}" destId="{F1DEF9BB-7C3F-44CE-8D7D-097F18388513}" srcOrd="4" destOrd="0" presId="urn:microsoft.com/office/officeart/2005/8/layout/venn1"/>
+    <dgm:cxn modelId="{2E2CE666-FEB1-4F8D-9AC3-BE6D26DAB619}" type="presParOf" srcId="{DB3F9B5B-F93F-4DAB-978B-448054965579}" destId="{DF9DA87F-8F51-4F68-9420-213A96F10CB8}" srcOrd="5" destOrd="0" presId="urn:microsoft.com/office/officeart/2005/8/layout/venn1"/>
   </dgm:cxnLst>
   <dgm:bg/>
   <dgm:whole/>
@@ -16545,9 +19730,9 @@
                   <a:alphaOff val="0"/>
                 </a:sysClr>
               </a:solidFill>
-              <a:latin typeface="Calibri"/>
+              <a:latin typeface="Arial" panose="020B0604020202020204" pitchFamily="34" charset="0"/>
               <a:ea typeface="+mn-ea"/>
-              <a:cs typeface="+mn-cs"/>
+              <a:cs typeface="Arial" panose="020B0604020202020204" pitchFamily="34" charset="0"/>
             </a:rPr>
             <a:t>Streetfood</a:t>
           </a:r>
@@ -16561,9 +19746,9 @@
                   <a:alphaOff val="0"/>
                 </a:sysClr>
               </a:solidFill>
-              <a:latin typeface="Calibri"/>
+              <a:latin typeface="Arial" panose="020B0604020202020204" pitchFamily="34" charset="0"/>
               <a:ea typeface="+mn-ea"/>
-              <a:cs typeface="+mn-cs"/>
+              <a:cs typeface="Arial" panose="020B0604020202020204" pitchFamily="34" charset="0"/>
             </a:rPr>
             <a:t> Tycoon</a:t>
           </a:r>
@@ -16576,9 +19761,9 @@
                 <a:alphaOff val="0"/>
               </a:sysClr>
             </a:solidFill>
-            <a:latin typeface="Calibri"/>
+            <a:latin typeface="Arial" panose="020B0604020202020204" pitchFamily="34" charset="0"/>
             <a:ea typeface="+mn-ea"/>
-            <a:cs typeface="+mn-cs"/>
+            <a:cs typeface="Arial" panose="020B0604020202020204" pitchFamily="34" charset="0"/>
           </a:endParaRPr>
         </a:p>
         <a:p>
@@ -16604,9 +19789,9 @@
                   <a:alphaOff val="0"/>
                 </a:sysClr>
               </a:solidFill>
-              <a:latin typeface="Calibri"/>
+              <a:latin typeface="Arial" panose="020B0604020202020204" pitchFamily="34" charset="0"/>
               <a:ea typeface="+mn-ea"/>
-              <a:cs typeface="+mn-cs"/>
+              <a:cs typeface="Arial" panose="020B0604020202020204" pitchFamily="34" charset="0"/>
             </a:rPr>
             <a:t>Design is based on game’s objectives</a:t>
           </a:r>
@@ -16619,9 +19804,9 @@
                 <a:alphaOff val="0"/>
               </a:sysClr>
             </a:solidFill>
-            <a:latin typeface="Calibri"/>
+            <a:latin typeface="Arial" panose="020B0604020202020204" pitchFamily="34" charset="0"/>
             <a:ea typeface="+mn-ea"/>
-            <a:cs typeface="+mn-cs"/>
+            <a:cs typeface="Arial" panose="020B0604020202020204" pitchFamily="34" charset="0"/>
           </a:endParaRPr>
         </a:p>
         <a:p>
@@ -16647,9 +19832,9 @@
                   <a:alphaOff val="0"/>
                 </a:sysClr>
               </a:solidFill>
-              <a:latin typeface="Calibri"/>
+              <a:latin typeface="Arial" panose="020B0604020202020204" pitchFamily="34" charset="0"/>
               <a:ea typeface="+mn-ea"/>
-              <a:cs typeface="+mn-cs"/>
+              <a:cs typeface="Arial" panose="020B0604020202020204" pitchFamily="34" charset="0"/>
             </a:rPr>
             <a:t>Design is similar to y8 games</a:t>
           </a:r>
@@ -16662,9 +19847,9 @@
                 <a:alphaOff val="0"/>
               </a:sysClr>
             </a:solidFill>
-            <a:latin typeface="Calibri"/>
+            <a:latin typeface="Arial" panose="020B0604020202020204" pitchFamily="34" charset="0"/>
             <a:ea typeface="+mn-ea"/>
-            <a:cs typeface="+mn-cs"/>
+            <a:cs typeface="Arial" panose="020B0604020202020204" pitchFamily="34" charset="0"/>
           </a:endParaRPr>
         </a:p>
       </dsp:txBody>
@@ -16770,9 +19955,9 @@
                   <a:alphaOff val="0"/>
                 </a:sysClr>
               </a:solidFill>
-              <a:latin typeface="Calibri"/>
+              <a:latin typeface="Arial" panose="020B0604020202020204" pitchFamily="34" charset="0"/>
               <a:ea typeface="+mn-ea"/>
-              <a:cs typeface="+mn-cs"/>
+              <a:cs typeface="Arial" panose="020B0604020202020204" pitchFamily="34" charset="0"/>
             </a:rPr>
             <a:t>Pugo</a:t>
           </a:r>
@@ -16786,9 +19971,9 @@
                   <a:alphaOff val="0"/>
                 </a:sysClr>
               </a:solidFill>
-              <a:latin typeface="Calibri"/>
+              <a:latin typeface="Arial" panose="020B0604020202020204" pitchFamily="34" charset="0"/>
               <a:ea typeface="+mn-ea"/>
-              <a:cs typeface="+mn-cs"/>
+              <a:cs typeface="Arial" panose="020B0604020202020204" pitchFamily="34" charset="0"/>
             </a:rPr>
             <a:t>/</a:t>
           </a:r>
@@ -16802,9 +19987,9 @@
                   <a:alphaOff val="0"/>
                 </a:sysClr>
               </a:solidFill>
-              <a:latin typeface="Calibri"/>
+              <a:latin typeface="Arial" panose="020B0604020202020204" pitchFamily="34" charset="0"/>
               <a:ea typeface="+mn-ea"/>
-              <a:cs typeface="+mn-cs"/>
+              <a:cs typeface="Arial" panose="020B0604020202020204" pitchFamily="34" charset="0"/>
             </a:rPr>
             <a:t>BXtreme</a:t>
           </a:r>
@@ -16817,9 +20002,9 @@
                 <a:alphaOff val="0"/>
               </a:sysClr>
             </a:solidFill>
-            <a:latin typeface="Calibri"/>
+            <a:latin typeface="Arial" panose="020B0604020202020204" pitchFamily="34" charset="0"/>
             <a:ea typeface="+mn-ea"/>
-            <a:cs typeface="+mn-cs"/>
+            <a:cs typeface="Arial" panose="020B0604020202020204" pitchFamily="34" charset="0"/>
           </a:endParaRPr>
         </a:p>
         <a:p>
@@ -16845,9 +20030,9 @@
                   <a:alphaOff val="0"/>
                 </a:sysClr>
               </a:solidFill>
-              <a:latin typeface="Calibri"/>
+              <a:latin typeface="Arial" panose="020B0604020202020204" pitchFamily="34" charset="0"/>
               <a:ea typeface="+mn-ea"/>
-              <a:cs typeface="+mn-cs"/>
+              <a:cs typeface="Arial" panose="020B0604020202020204" pitchFamily="34" charset="0"/>
             </a:rPr>
             <a:t>Design is based on existing game</a:t>
           </a:r>
@@ -16860,9 +20045,9 @@
                 <a:alphaOff val="0"/>
               </a:sysClr>
             </a:solidFill>
-            <a:latin typeface="Calibri"/>
+            <a:latin typeface="Arial" panose="020B0604020202020204" pitchFamily="34" charset="0"/>
             <a:ea typeface="+mn-ea"/>
-            <a:cs typeface="+mn-cs"/>
+            <a:cs typeface="Arial" panose="020B0604020202020204" pitchFamily="34" charset="0"/>
           </a:endParaRPr>
         </a:p>
         <a:p>
@@ -16888,9 +20073,9 @@
                   <a:alphaOff val="0"/>
                 </a:sysClr>
               </a:solidFill>
-              <a:latin typeface="Calibri"/>
+              <a:latin typeface="Arial" panose="020B0604020202020204" pitchFamily="34" charset="0"/>
               <a:ea typeface="+mn-ea"/>
-              <a:cs typeface="+mn-cs"/>
+              <a:cs typeface="Arial" panose="020B0604020202020204" pitchFamily="34" charset="0"/>
             </a:rPr>
             <a:t>Follows the trend shared by media</a:t>
           </a:r>
@@ -16903,9 +20088,9 @@
                 <a:alphaOff val="0"/>
               </a:sysClr>
             </a:solidFill>
-            <a:latin typeface="Calibri"/>
+            <a:latin typeface="Arial" panose="020B0604020202020204" pitchFamily="34" charset="0"/>
             <a:ea typeface="+mn-ea"/>
-            <a:cs typeface="+mn-cs"/>
+            <a:cs typeface="Arial" panose="020B0604020202020204" pitchFamily="34" charset="0"/>
           </a:endParaRPr>
         </a:p>
       </dsp:txBody>
@@ -17011,9 +20196,9 @@
                   <a:alphaOff val="0"/>
                 </a:sysClr>
               </a:solidFill>
-              <a:latin typeface="Calibri"/>
+              <a:latin typeface="Arial" panose="020B0604020202020204" pitchFamily="34" charset="0"/>
               <a:ea typeface="+mn-ea"/>
-              <a:cs typeface="+mn-cs"/>
+              <a:cs typeface="Arial" panose="020B0604020202020204" pitchFamily="34" charset="0"/>
             </a:rPr>
             <a:t>TARA</a:t>
           </a:r>
@@ -17026,9 +20211,9 @@
                 <a:alphaOff val="0"/>
               </a:sysClr>
             </a:solidFill>
-            <a:latin typeface="Calibri"/>
+            <a:latin typeface="Arial" panose="020B0604020202020204" pitchFamily="34" charset="0"/>
             <a:ea typeface="+mn-ea"/>
-            <a:cs typeface="+mn-cs"/>
+            <a:cs typeface="Arial" panose="020B0604020202020204" pitchFamily="34" charset="0"/>
           </a:endParaRPr>
         </a:p>
         <a:p>
@@ -17054,9 +20239,9 @@
                   <a:alphaOff val="0"/>
                 </a:sysClr>
               </a:solidFill>
-              <a:latin typeface="Calibri"/>
+              <a:latin typeface="Arial" panose="020B0604020202020204" pitchFamily="34" charset="0"/>
               <a:ea typeface="+mn-ea"/>
-              <a:cs typeface="+mn-cs"/>
+              <a:cs typeface="Arial" panose="020B0604020202020204" pitchFamily="34" charset="0"/>
             </a:rPr>
             <a:t>Design is based on functionality</a:t>
           </a:r>
@@ -17069,9 +20254,9 @@
                 <a:alphaOff val="0"/>
               </a:sysClr>
             </a:solidFill>
-            <a:latin typeface="Calibri"/>
+            <a:latin typeface="Arial" panose="020B0604020202020204" pitchFamily="34" charset="0"/>
             <a:ea typeface="+mn-ea"/>
-            <a:cs typeface="+mn-cs"/>
+            <a:cs typeface="Arial" panose="020B0604020202020204" pitchFamily="34" charset="0"/>
           </a:endParaRPr>
         </a:p>
         <a:p>
@@ -17097,9 +20282,9 @@
                   <a:alphaOff val="0"/>
                 </a:sysClr>
               </a:solidFill>
-              <a:latin typeface="Calibri"/>
+              <a:latin typeface="Arial" panose="020B0604020202020204" pitchFamily="34" charset="0"/>
               <a:ea typeface="+mn-ea"/>
-              <a:cs typeface="+mn-cs"/>
+              <a:cs typeface="Arial" panose="020B0604020202020204" pitchFamily="34" charset="0"/>
             </a:rPr>
             <a:t>Vendor-specific</a:t>
           </a:r>
@@ -17112,9 +20297,9 @@
                 <a:alphaOff val="0"/>
               </a:sysClr>
             </a:solidFill>
-            <a:latin typeface="Calibri"/>
+            <a:latin typeface="Arial" panose="020B0604020202020204" pitchFamily="34" charset="0"/>
             <a:ea typeface="+mn-ea"/>
-            <a:cs typeface="+mn-cs"/>
+            <a:cs typeface="Arial" panose="020B0604020202020204" pitchFamily="34" charset="0"/>
           </a:endParaRPr>
         </a:p>
       </dsp:txBody>
@@ -19324,7 +22509,7 @@
 </file>
 
 <file path=customXml/itemProps1.xml><?xml version="1.0" encoding="utf-8"?>
-<ds:datastoreItem xmlns:ds="http://schemas.openxmlformats.org/officeDocument/2006/customXml" ds:itemID="{E420D91F-D9B0-4CA8-9FFA-F0BD5034BF30}">
+<ds:datastoreItem xmlns:ds="http://schemas.openxmlformats.org/officeDocument/2006/customXml" ds:itemID="{031A351F-2BF7-429F-9347-5E296E2F48D3}">
   <ds:schemaRefs>
     <ds:schemaRef ds:uri="http://schemas.openxmlformats.org/officeDocument/2006/bibliography"/>
   </ds:schemaRefs>

--- a/MINSYST Deliverables/MINSYST R04 - Document for Finals.docx
+++ b/MINSYST Deliverables/MINSYST R04 - Document for Finals.docx
@@ -401,19 +401,8 @@
                 <w:sz w:val="24"/>
                 <w:szCs w:val="28"/>
               </w:rPr>
-              <w:t xml:space="preserve">Joshua </w:t>
+              <w:t>Joshua Dimapilis</w:t>
             </w:r>
-            <w:proofErr w:type="spellStart"/>
-            <w:r>
-              <w:rPr>
-                <w:rFonts w:ascii="Arial" w:hAnsi="Arial" w:cs="Arial"/>
-                <w:b/>
-                <w:sz w:val="24"/>
-                <w:szCs w:val="28"/>
-              </w:rPr>
-              <w:t>Dimapilis</w:t>
-            </w:r>
-            <w:proofErr w:type="spellEnd"/>
           </w:p>
           <w:p>
             <w:pPr>
@@ -433,19 +422,8 @@
                 <w:sz w:val="24"/>
                 <w:szCs w:val="28"/>
               </w:rPr>
-              <w:t xml:space="preserve">Thom </w:t>
+              <w:t>Thom Doniña</w:t>
             </w:r>
-            <w:proofErr w:type="spellStart"/>
-            <w:r>
-              <w:rPr>
-                <w:rFonts w:ascii="Arial" w:hAnsi="Arial" w:cs="Arial"/>
-                <w:b/>
-                <w:sz w:val="24"/>
-                <w:szCs w:val="28"/>
-              </w:rPr>
-              <w:t>Doniña</w:t>
-            </w:r>
-            <w:proofErr w:type="spellEnd"/>
           </w:p>
           <w:p>
             <w:pPr>
@@ -507,19 +485,8 @@
                 <w:sz w:val="24"/>
                 <w:szCs w:val="28"/>
               </w:rPr>
-              <w:t xml:space="preserve">Gino </w:t>
+              <w:t>Gino Gapay</w:t>
             </w:r>
-            <w:proofErr w:type="spellStart"/>
-            <w:r>
-              <w:rPr>
-                <w:rFonts w:ascii="Arial" w:hAnsi="Arial" w:cs="Arial"/>
-                <w:b/>
-                <w:sz w:val="24"/>
-                <w:szCs w:val="28"/>
-              </w:rPr>
-              <w:t>Gapay</w:t>
-            </w:r>
-            <w:proofErr w:type="spellEnd"/>
           </w:p>
           <w:p>
             <w:pPr>
@@ -532,7 +499,6 @@
                 <w:szCs w:val="28"/>
               </w:rPr>
             </w:pPr>
-            <w:proofErr w:type="spellStart"/>
             <w:r>
               <w:rPr>
                 <w:rFonts w:ascii="Arial" w:hAnsi="Arial" w:cs="Arial"/>
@@ -540,29 +506,8 @@
                 <w:sz w:val="24"/>
                 <w:szCs w:val="28"/>
               </w:rPr>
-              <w:t>Jestine</w:t>
+              <w:t>Jestine Gaoaen</w:t>
             </w:r>
-            <w:proofErr w:type="spellEnd"/>
-            <w:r>
-              <w:rPr>
-                <w:rFonts w:ascii="Arial" w:hAnsi="Arial" w:cs="Arial"/>
-                <w:b/>
-                <w:sz w:val="24"/>
-                <w:szCs w:val="28"/>
-              </w:rPr>
-              <w:t xml:space="preserve"> </w:t>
-            </w:r>
-            <w:proofErr w:type="spellStart"/>
-            <w:r>
-              <w:rPr>
-                <w:rFonts w:ascii="Arial" w:hAnsi="Arial" w:cs="Arial"/>
-                <w:b/>
-                <w:sz w:val="24"/>
-                <w:szCs w:val="28"/>
-              </w:rPr>
-              <w:t>Gaoaen</w:t>
-            </w:r>
-            <w:proofErr w:type="spellEnd"/>
           </w:p>
           <w:p>
             <w:pPr>
@@ -576,7 +521,6 @@
                 <w:szCs w:val="28"/>
               </w:rPr>
             </w:pPr>
-            <w:proofErr w:type="spellStart"/>
             <w:r>
               <w:rPr>
                 <w:rFonts w:ascii="Arial" w:hAnsi="Arial" w:cs="Arial"/>
@@ -584,17 +528,7 @@
                 <w:sz w:val="24"/>
                 <w:szCs w:val="28"/>
               </w:rPr>
-              <w:t>Nickolo</w:t>
-            </w:r>
-            <w:proofErr w:type="spellEnd"/>
-            <w:r>
-              <w:rPr>
-                <w:rFonts w:ascii="Arial" w:hAnsi="Arial" w:cs="Arial"/>
-                <w:b/>
-                <w:sz w:val="24"/>
-                <w:szCs w:val="28"/>
-              </w:rPr>
-              <w:t xml:space="preserve"> Gonzales</w:t>
+              <w:t>Nickolo Gonzales</w:t>
             </w:r>
           </w:p>
           <w:p>
@@ -772,7 +706,6 @@
         </w:rPr>
         <w:t xml:space="preserve"> </w:t>
       </w:r>
-      <w:proofErr w:type="spellStart"/>
       <w:r>
         <w:rPr>
           <w:rFonts w:ascii="Arial" w:hAnsi="Arial" w:cs="Arial"/>
@@ -782,7 +715,6 @@
         </w:rPr>
         <w:t>Valbuena</w:t>
       </w:r>
-      <w:proofErr w:type="spellEnd"/>
     </w:p>
     <w:p>
       <w:pPr>
@@ -3970,29 +3902,7 @@
           <w:szCs w:val="24"/>
           <w:u w:val="single"/>
         </w:rPr>
-        <w:t>(</w:t>
-      </w:r>
-      <w:proofErr w:type="spellStart"/>
-      <w:r>
-        <w:rPr>
-          <w:rFonts w:ascii="Arial" w:hAnsi="Arial" w:cs="Arial"/>
-          <w:i/>
-          <w:sz w:val="24"/>
-          <w:szCs w:val="24"/>
-          <w:u w:val="single"/>
-        </w:rPr>
-        <w:t>Wondrack</w:t>
-      </w:r>
-      <w:proofErr w:type="spellEnd"/>
-      <w:r>
-        <w:rPr>
-          <w:rFonts w:ascii="Arial" w:hAnsi="Arial" w:cs="Arial"/>
-          <w:i/>
-          <w:sz w:val="24"/>
-          <w:szCs w:val="24"/>
-          <w:u w:val="single"/>
-        </w:rPr>
-        <w:t>, 2015)</w:t>
+        <w:t>(Wondrack, 2015)</w:t>
       </w:r>
       <w:r>
         <w:rPr>
@@ -4008,25 +3918,7 @@
           <w:sz w:val="24"/>
           <w:szCs w:val="24"/>
         </w:rPr>
-        <w:t xml:space="preserve">The article discusses the problem that could be present whenever various designers are asked about what design is, and they arrive with various inconclusive and different answers. The Rochester Institute of Technology Professor, James </w:t>
-      </w:r>
-      <w:proofErr w:type="spellStart"/>
-      <w:r>
-        <w:rPr>
-          <w:rFonts w:ascii="Arial" w:hAnsi="Arial" w:cs="Arial"/>
-          <w:sz w:val="24"/>
-          <w:szCs w:val="24"/>
-        </w:rPr>
-        <w:t>Wondrack</w:t>
-      </w:r>
-      <w:proofErr w:type="spellEnd"/>
-      <w:r>
-        <w:rPr>
-          <w:rFonts w:ascii="Arial" w:hAnsi="Arial" w:cs="Arial"/>
-          <w:sz w:val="24"/>
-          <w:szCs w:val="24"/>
-        </w:rPr>
-        <w:t xml:space="preserve">, believes that successful design implementation lies on taxonomy. He was able to impart this in his study (in verbatim): </w:t>
+        <w:t xml:space="preserve">The article discusses the problem that could be present whenever various designers are asked about what design is, and they arrive with various inconclusive and different answers. The Rochester Institute of Technology Professor, James Wondrack, believes that successful design implementation lies on taxonomy. He was able to impart this in his study (in verbatim): </w:t>
       </w:r>
       <w:r>
         <w:rPr>
@@ -4154,25 +4046,7 @@
           <w:sz w:val="24"/>
           <w:szCs w:val="24"/>
         </w:rPr>
-        <w:t xml:space="preserve">It is, in his belief, that the application </w:t>
-      </w:r>
-      <w:proofErr w:type="spellStart"/>
-      <w:r>
-        <w:rPr>
-          <w:rFonts w:ascii="Arial" w:hAnsi="Arial" w:cs="Arial"/>
-          <w:sz w:val="24"/>
-          <w:szCs w:val="24"/>
-        </w:rPr>
-        <w:t>Lumosity</w:t>
-      </w:r>
-      <w:proofErr w:type="spellEnd"/>
-      <w:r>
-        <w:rPr>
-          <w:rFonts w:ascii="Arial" w:hAnsi="Arial" w:cs="Arial"/>
-          <w:sz w:val="24"/>
-          <w:szCs w:val="24"/>
-        </w:rPr>
-        <w:t xml:space="preserve">, was able to receive various awards, recognition </w:t>
+        <w:t xml:space="preserve">It is, in his belief, that the application Lumosity, was able to receive various awards, recognition </w:t>
       </w:r>
       <w:r>
         <w:rPr>
@@ -4181,25 +4055,7 @@
           <w:szCs w:val="24"/>
         </w:rPr>
         <w:lastRenderedPageBreak/>
-        <w:t xml:space="preserve">and acclaim both from award-giving bodies in the IT industry and from its users, because of the research and the study that they have done to further the application’s design and functions. At present time, most of </w:t>
-      </w:r>
-      <w:proofErr w:type="spellStart"/>
-      <w:r>
-        <w:rPr>
-          <w:rFonts w:ascii="Arial" w:hAnsi="Arial" w:cs="Arial"/>
-          <w:sz w:val="24"/>
-          <w:szCs w:val="24"/>
-        </w:rPr>
-        <w:t>Lumosity’s</w:t>
-      </w:r>
-      <w:proofErr w:type="spellEnd"/>
-      <w:r>
-        <w:rPr>
-          <w:rFonts w:ascii="Arial" w:hAnsi="Arial" w:cs="Arial"/>
-          <w:sz w:val="24"/>
-          <w:szCs w:val="24"/>
-        </w:rPr>
-        <w:t xml:space="preserve"> competitors include other cognitive – game applications that personalize their </w:t>
+        <w:t xml:space="preserve">and acclaim both from award-giving bodies in the IT industry and from its users, because of the research and the study that they have done to further the application’s design and functions. At present time, most of Lumosity’s competitors include other cognitive – game applications that personalize their </w:t>
       </w:r>
       <w:r>
         <w:rPr>
@@ -4216,79 +4072,7 @@
           <w:sz w:val="24"/>
           <w:szCs w:val="24"/>
         </w:rPr>
-        <w:t xml:space="preserve">for each user, however – the years of study and research that the designers have given to the </w:t>
-      </w:r>
-      <w:proofErr w:type="spellStart"/>
-      <w:r>
-        <w:rPr>
-          <w:rFonts w:ascii="Arial" w:hAnsi="Arial" w:cs="Arial"/>
-          <w:sz w:val="24"/>
-          <w:szCs w:val="24"/>
-        </w:rPr>
-        <w:t>Lumosity</w:t>
-      </w:r>
-      <w:proofErr w:type="spellEnd"/>
-      <w:r>
-        <w:rPr>
-          <w:rFonts w:ascii="Arial" w:hAnsi="Arial" w:cs="Arial"/>
-          <w:sz w:val="24"/>
-          <w:szCs w:val="24"/>
-        </w:rPr>
-        <w:t xml:space="preserve"> app, cannot easily be trumped. “The initial two years of prototyping were essential because not only were we creating the foundation for a new science-based product, but we were also defining a new industry,” says Melissa </w:t>
-      </w:r>
-      <w:proofErr w:type="spellStart"/>
-      <w:r>
-        <w:rPr>
-          <w:rFonts w:ascii="Arial" w:hAnsi="Arial" w:cs="Arial"/>
-          <w:sz w:val="24"/>
-          <w:szCs w:val="24"/>
-        </w:rPr>
-        <w:t>Malski</w:t>
-      </w:r>
-      <w:proofErr w:type="spellEnd"/>
-      <w:r>
-        <w:rPr>
-          <w:rFonts w:ascii="Arial" w:hAnsi="Arial" w:cs="Arial"/>
-          <w:sz w:val="24"/>
-          <w:szCs w:val="24"/>
-        </w:rPr>
-        <w:t xml:space="preserve">, a Public Relations Specialist at </w:t>
-      </w:r>
-      <w:proofErr w:type="spellStart"/>
-      <w:r>
-        <w:rPr>
-          <w:rFonts w:ascii="Arial" w:hAnsi="Arial" w:cs="Arial"/>
-          <w:sz w:val="24"/>
-          <w:szCs w:val="24"/>
-        </w:rPr>
-        <w:t>Lumosity</w:t>
-      </w:r>
-      <w:proofErr w:type="spellEnd"/>
-      <w:r>
-        <w:rPr>
-          <w:rFonts w:ascii="Arial" w:hAnsi="Arial" w:cs="Arial"/>
-          <w:sz w:val="24"/>
-          <w:szCs w:val="24"/>
-        </w:rPr>
-        <w:t xml:space="preserve">. It is also in the author’s belief that like the brain app, </w:t>
-      </w:r>
-      <w:proofErr w:type="spellStart"/>
-      <w:r>
-        <w:rPr>
-          <w:rFonts w:ascii="Arial" w:hAnsi="Arial" w:cs="Arial"/>
-          <w:sz w:val="24"/>
-          <w:szCs w:val="24"/>
-        </w:rPr>
-        <w:t>Lumosity</w:t>
-      </w:r>
-      <w:proofErr w:type="spellEnd"/>
-      <w:r>
-        <w:rPr>
-          <w:rFonts w:ascii="Arial" w:hAnsi="Arial" w:cs="Arial"/>
-          <w:sz w:val="24"/>
-          <w:szCs w:val="24"/>
-        </w:rPr>
-        <w:t>, ‘</w:t>
+        <w:t>for each user, however – the years of study and research that the designers have given to the Lumosity app, cannot easily be trumped. “The initial two years of prototyping were essential because not only were we creating the foundation for a new science-based product, but we were also defining a new industry,” says Melissa Malski, a Public Relations Specialist at Lumosity. It is also in the author’s belief that like the brain app, Lumosity, ‘</w:t>
       </w:r>
       <w:r>
         <w:rPr>
@@ -4438,27 +4222,7 @@
           <w:sz w:val="24"/>
           <w:szCs w:val="24"/>
         </w:rPr>
-        <w:t xml:space="preserve">13 Must Have Features for your </w:t>
-      </w:r>
-      <w:proofErr w:type="spellStart"/>
-      <w:r>
-        <w:rPr>
-          <w:rFonts w:ascii="Arial" w:hAnsi="Arial" w:cs="Arial"/>
-          <w:i/>
-          <w:sz w:val="24"/>
-          <w:szCs w:val="24"/>
-        </w:rPr>
-        <w:t>BusinessMobile</w:t>
-      </w:r>
-      <w:proofErr w:type="spellEnd"/>
-      <w:r>
-        <w:rPr>
-          <w:rFonts w:ascii="Arial" w:hAnsi="Arial" w:cs="Arial"/>
-          <w:i/>
-          <w:sz w:val="24"/>
-          <w:szCs w:val="24"/>
-        </w:rPr>
-        <w:t xml:space="preserve"> App” </w:t>
+        <w:t xml:space="preserve">13 Must Have Features for your BusinessMobile App” </w:t>
       </w:r>
       <w:r>
         <w:rPr>
@@ -4556,25 +4320,7 @@
           <w:sz w:val="24"/>
           <w:szCs w:val="24"/>
         </w:rPr>
-        <w:t xml:space="preserve">. This answer came from Jesse Davis of </w:t>
-      </w:r>
-      <w:proofErr w:type="spellStart"/>
-      <w:r>
-        <w:rPr>
-          <w:rFonts w:ascii="Arial" w:hAnsi="Arial" w:cs="Arial"/>
-          <w:sz w:val="24"/>
-          <w:szCs w:val="24"/>
-        </w:rPr>
-        <w:t>Appinions</w:t>
-      </w:r>
-      <w:proofErr w:type="spellEnd"/>
-      <w:r>
-        <w:rPr>
-          <w:rFonts w:ascii="Arial" w:hAnsi="Arial" w:cs="Arial"/>
-          <w:sz w:val="24"/>
-          <w:szCs w:val="24"/>
-        </w:rPr>
-        <w:t xml:space="preserve"> Inc. He said that it is more important to figure out first the basic things the users want and build those features and nothing else. For him as a user, he would rather use an app that lets him do what he wants in 15 seconds than a convoluted UX that lets him do things he have no interest in actually doing.</w:t>
+        <w:t>. This answer came from Jesse Davis of Appinions Inc. He said that it is more important to figure out first the basic things the users want and build those features and nothing else. For him as a user, he would rather use an app that lets him do what he wants in 15 seconds than a convoluted UX that lets him do things he have no interest in actually doing.</w:t>
       </w:r>
     </w:p>
     <w:p>
@@ -4593,61 +4339,7 @@
           <w:sz w:val="24"/>
           <w:szCs w:val="24"/>
         </w:rPr>
-        <w:t xml:space="preserve">Another answer in the list is from George </w:t>
-      </w:r>
-      <w:proofErr w:type="spellStart"/>
-      <w:r>
-        <w:rPr>
-          <w:rFonts w:ascii="Arial" w:hAnsi="Arial" w:cs="Arial"/>
-          <w:sz w:val="24"/>
-          <w:szCs w:val="24"/>
-        </w:rPr>
-        <w:t>Mavromaras</w:t>
-      </w:r>
-      <w:proofErr w:type="spellEnd"/>
-      <w:r>
-        <w:rPr>
-          <w:rFonts w:ascii="Arial" w:hAnsi="Arial" w:cs="Arial"/>
-          <w:sz w:val="24"/>
-          <w:szCs w:val="24"/>
-        </w:rPr>
-        <w:t xml:space="preserve">, of </w:t>
-      </w:r>
-      <w:proofErr w:type="spellStart"/>
-      <w:r>
-        <w:rPr>
-          <w:rFonts w:ascii="Arial" w:hAnsi="Arial" w:cs="Arial"/>
-          <w:sz w:val="24"/>
-          <w:szCs w:val="24"/>
-        </w:rPr>
-        <w:t>Mavro</w:t>
-      </w:r>
-      <w:proofErr w:type="spellEnd"/>
-      <w:r>
-        <w:rPr>
-          <w:rFonts w:ascii="Arial" w:hAnsi="Arial" w:cs="Arial"/>
-          <w:sz w:val="24"/>
-          <w:szCs w:val="24"/>
-        </w:rPr>
-        <w:t xml:space="preserve"> </w:t>
-      </w:r>
-      <w:proofErr w:type="spellStart"/>
-      <w:r>
-        <w:rPr>
-          <w:rFonts w:ascii="Arial" w:hAnsi="Arial" w:cs="Arial"/>
-          <w:sz w:val="24"/>
-          <w:szCs w:val="24"/>
-        </w:rPr>
-        <w:t>Inc.which</w:t>
-      </w:r>
-      <w:proofErr w:type="spellEnd"/>
-      <w:r>
-        <w:rPr>
-          <w:rFonts w:ascii="Arial" w:hAnsi="Arial" w:cs="Arial"/>
-          <w:sz w:val="24"/>
-          <w:szCs w:val="24"/>
-        </w:rPr>
-        <w:t xml:space="preserve"> is </w:t>
+        <w:t xml:space="preserve">Another answer in the list is from George Mavromaras, of Mavro Inc.which is </w:t>
       </w:r>
       <w:r>
         <w:rPr>
@@ -5520,7 +5212,78 @@
         </w:rPr>
         <w:t xml:space="preserve"> </w:t>
       </w:r>
+      <w:r>
+        <w:rPr>
+          <w:rFonts w:ascii="Arial" w:hAnsi="Arial" w:cs="Arial"/>
+          <w:i/>
+          <w:sz w:val="24"/>
+          <w:szCs w:val="24"/>
+        </w:rPr>
+        <w:t>(for new product development)</w:t>
+      </w:r>
+      <w:r>
+        <w:rPr>
+          <w:rFonts w:ascii="Arial" w:hAnsi="Arial" w:cs="Arial"/>
+          <w:i/>
+          <w:sz w:val="24"/>
+          <w:szCs w:val="24"/>
+        </w:rPr>
+        <w:t xml:space="preserve"> </w:t>
+      </w:r>
+      <w:r>
+        <w:rPr>
+          <w:rFonts w:ascii="Arial" w:hAnsi="Arial" w:cs="Arial"/>
+          <w:i/>
+          <w:sz w:val="24"/>
+          <w:szCs w:val="24"/>
+        </w:rPr>
+        <w:t xml:space="preserve">pertains to </w:t>
+      </w:r>
+      <w:r>
+        <w:rPr>
+          <w:rFonts w:ascii="Arial" w:hAnsi="Arial" w:cs="Arial"/>
+          <w:i/>
+          <w:sz w:val="24"/>
+          <w:szCs w:val="24"/>
+        </w:rPr>
+        <w:t>design that has an increased focus on user creativity and innovation when it comes to generating new ideas to fulfill anticipated needs.</w:t>
+      </w:r>
+      <w:r>
+        <w:rPr>
+          <w:rFonts w:ascii="Arial" w:hAnsi="Arial" w:cs="Arial"/>
+          <w:sz w:val="24"/>
+          <w:szCs w:val="24"/>
+        </w:rPr>
+        <w:t xml:space="preserve"> (Jespersen, 2008)</w:t>
+      </w:r>
+      <w:r>
+        <w:rPr>
+          <w:rFonts w:ascii="Arial" w:hAnsi="Arial" w:cs="Arial"/>
+          <w:sz w:val="24"/>
+          <w:szCs w:val="24"/>
+        </w:rPr>
+        <w:t xml:space="preserve"> Some of the survey questions that helped identify an answer to the question </w:t>
+      </w:r>
+      <w:r>
+        <w:rPr>
+          <w:rFonts w:ascii="Arial" w:hAnsi="Arial" w:cs="Arial"/>
+          <w:i/>
+          <w:sz w:val="24"/>
+          <w:szCs w:val="24"/>
+        </w:rPr>
+        <w:t>“</w:t>
+      </w:r>
+      <w:r>
+        <w:rPr>
+          <w:rFonts w:ascii="Arial" w:hAnsi="Arial" w:cs="Arial"/>
+          <w:i/>
+          <w:sz w:val="24"/>
+          <w:szCs w:val="24"/>
+        </w:rPr>
+        <w:t>Is design, market – driven or individual – driven?</w:t>
+      </w:r>
       <w:bookmarkStart w:id="0" w:name="_GoBack"/>
+      <w:bookmarkEnd w:id="0"/>
       <w:r>
         <w:rPr>
           <w:rFonts w:ascii="Arial" w:hAnsi="Arial" w:cs="Arial"/>
@@ -5528,43 +5291,7 @@
           <w:sz w:val="24"/>
           <w:szCs w:val="24"/>
         </w:rPr>
-        <w:t>(for new product development)</w:t>
-      </w:r>
-      <w:r>
-        <w:rPr>
-          <w:rFonts w:ascii="Arial" w:hAnsi="Arial" w:cs="Arial"/>
-          <w:i/>
-          <w:sz w:val="24"/>
-          <w:szCs w:val="24"/>
-        </w:rPr>
-        <w:t xml:space="preserve"> </w:t>
-      </w:r>
-      <w:r>
-        <w:rPr>
-          <w:rFonts w:ascii="Arial" w:hAnsi="Arial" w:cs="Arial"/>
-          <w:i/>
-          <w:sz w:val="24"/>
-          <w:szCs w:val="24"/>
-        </w:rPr>
-        <w:t xml:space="preserve">pertains to </w:t>
-      </w:r>
-      <w:r>
-        <w:rPr>
-          <w:rFonts w:ascii="Arial" w:hAnsi="Arial" w:cs="Arial"/>
-          <w:i/>
-          <w:sz w:val="24"/>
-          <w:szCs w:val="24"/>
-        </w:rPr>
-        <w:t>design that has an increased focus on user creativity and innovation when it comes to generating new ideas to fulfill anticipated needs.</w:t>
-      </w:r>
-      <w:bookmarkEnd w:id="0"/>
-      <w:r>
-        <w:rPr>
-          <w:rFonts w:ascii="Arial" w:hAnsi="Arial" w:cs="Arial"/>
-          <w:sz w:val="24"/>
-          <w:szCs w:val="24"/>
-        </w:rPr>
-        <w:t xml:space="preserve"> (Jespersen, 2008)</w:t>
+        <w:t>”</w:t>
       </w:r>
     </w:p>
     <w:p>
@@ -7157,14 +6884,6 @@
                 <w:szCs w:val="24"/>
               </w:rPr>
             </w:pPr>
-            <w:r>
-              <w:rPr>
-                <w:rFonts w:ascii="Arial" w:hAnsi="Arial" w:cs="Arial"/>
-                <w:sz w:val="24"/>
-                <w:szCs w:val="24"/>
-              </w:rPr>
-              <w:t>The clients and customers</w:t>
-            </w:r>
           </w:p>
         </w:tc>
       </w:tr>
@@ -7239,14 +6958,6 @@
                 <w:szCs w:val="24"/>
               </w:rPr>
             </w:pPr>
-            <w:r>
-              <w:rPr>
-                <w:rFonts w:ascii="Arial" w:hAnsi="Arial" w:cs="Arial"/>
-                <w:sz w:val="24"/>
-                <w:szCs w:val="24"/>
-              </w:rPr>
-              <w:t>*HR, Marketing, Operations</w:t>
-            </w:r>
           </w:p>
         </w:tc>
       </w:tr>
@@ -8025,6 +7736,18 @@
     <w:p>
       <w:pPr>
         <w:pStyle w:val="NoSpacing"/>
+        <w:spacing w:line="480" w:lineRule="auto"/>
+        <w:jc w:val="both"/>
+        <w:rPr>
+          <w:rFonts w:ascii="Arial" w:hAnsi="Arial" w:cs="Arial"/>
+          <w:sz w:val="24"/>
+          <w:szCs w:val="24"/>
+        </w:rPr>
+      </w:pPr>
+    </w:p>
+    <w:p>
+      <w:pPr>
+        <w:pStyle w:val="NoSpacing"/>
         <w:ind w:left="720"/>
         <w:jc w:val="both"/>
         <w:rPr>
@@ -8056,6 +7779,7 @@
           <w:sz w:val="24"/>
           <w:szCs w:val="24"/>
         </w:rPr>
+        <w:lastRenderedPageBreak/>
         <w:t>The Actors and Their Impact to the Design Process</w:t>
       </w:r>
     </w:p>
@@ -8094,7 +7818,6 @@
           <w:sz w:val="24"/>
           <w:szCs w:val="24"/>
         </w:rPr>
-        <w:lastRenderedPageBreak/>
         <w:t>Design Process Formation</w:t>
       </w:r>
     </w:p>
@@ -8156,6 +7879,133 @@
           <w:szCs w:val="24"/>
         </w:rPr>
       </w:pPr>
+    </w:p>
+    <w:p>
+      <w:pPr>
+        <w:pStyle w:val="NoSpacing"/>
+        <w:jc w:val="both"/>
+        <w:rPr>
+          <w:rFonts w:ascii="Arial" w:hAnsi="Arial" w:cs="Arial"/>
+          <w:b/>
+          <w:sz w:val="24"/>
+          <w:szCs w:val="24"/>
+        </w:rPr>
+      </w:pPr>
+    </w:p>
+    <w:p>
+      <w:pPr>
+        <w:numPr>
+          <w:ilvl w:val="1"/>
+          <w:numId w:val="20"/>
+        </w:numPr>
+        <w:spacing w:line="480" w:lineRule="auto"/>
+        <w:jc w:val="both"/>
+        <w:rPr>
+          <w:rFonts w:ascii="Arial" w:hAnsi="Arial" w:cs="Arial"/>
+          <w:lang w:val="en-PH"/>
+        </w:rPr>
+      </w:pPr>
+      <w:r>
+        <w:rPr>
+          <w:rFonts w:ascii="Arial" w:hAnsi="Arial" w:cs="Arial"/>
+          <w:lang w:val="en-PH"/>
+        </w:rPr>
+        <w:t xml:space="preserve">More and more </w:t>
+      </w:r>
+      <w:r>
+        <w:rPr>
+          <w:rFonts w:ascii="Arial" w:hAnsi="Arial" w:cs="Arial"/>
+          <w:b/>
+          <w:bCs/>
+          <w:lang w:val="en-PH"/>
+        </w:rPr>
+        <w:t>companies</w:t>
+      </w:r>
+      <w:r>
+        <w:rPr>
+          <w:rFonts w:ascii="Arial" w:hAnsi="Arial" w:cs="Arial"/>
+          <w:lang w:val="en-PH"/>
+        </w:rPr>
+        <w:t xml:space="preserve"> &amp; </w:t>
+      </w:r>
+      <w:r>
+        <w:rPr>
+          <w:rFonts w:ascii="Arial" w:hAnsi="Arial" w:cs="Arial"/>
+          <w:b/>
+          <w:bCs/>
+          <w:lang w:val="en-PH"/>
+        </w:rPr>
+        <w:t>government agencies</w:t>
+      </w:r>
+      <w:r>
+        <w:rPr>
+          <w:rFonts w:ascii="Arial" w:hAnsi="Arial" w:cs="Arial"/>
+          <w:lang w:val="en-PH"/>
+        </w:rPr>
+        <w:t xml:space="preserve"> are hosting competitions in </w:t>
+      </w:r>
+      <w:r>
+        <w:rPr>
+          <w:rFonts w:ascii="Arial" w:hAnsi="Arial" w:cs="Arial"/>
+          <w:i/>
+          <w:iCs/>
+          <w:lang w:val="en-PH"/>
+        </w:rPr>
+        <w:t xml:space="preserve">Mobile App development &amp; design. </w:t>
+      </w:r>
+    </w:p>
+    <w:p>
+      <w:pPr>
+        <w:numPr>
+          <w:ilvl w:val="2"/>
+          <w:numId w:val="20"/>
+        </w:numPr>
+        <w:spacing w:line="480" w:lineRule="auto"/>
+        <w:jc w:val="both"/>
+        <w:rPr>
+          <w:rFonts w:ascii="Arial" w:hAnsi="Arial" w:cs="Arial"/>
+          <w:lang w:val="en-PH"/>
+        </w:rPr>
+      </w:pPr>
+      <w:r>
+        <w:rPr>
+          <w:rFonts w:ascii="Arial" w:hAnsi="Arial" w:cs="Arial"/>
+          <w:lang w:val="en-PH"/>
+        </w:rPr>
+        <w:t xml:space="preserve">This trend of conducting contests from </w:t>
+      </w:r>
+      <w:r>
+        <w:rPr>
+          <w:rFonts w:ascii="Arial" w:hAnsi="Arial" w:cs="Arial"/>
+          <w:i/>
+          <w:iCs/>
+          <w:lang w:val="en-PH"/>
+        </w:rPr>
+        <w:t>idea/concept building</w:t>
+      </w:r>
+      <w:r>
+        <w:rPr>
+          <w:rFonts w:ascii="Arial" w:hAnsi="Arial" w:cs="Arial"/>
+          <w:lang w:val="en-PH"/>
+        </w:rPr>
+        <w:t xml:space="preserve">, to long-term or short-term </w:t>
+      </w:r>
+      <w:r>
+        <w:rPr>
+          <w:rFonts w:ascii="Arial" w:hAnsi="Arial" w:cs="Arial"/>
+          <w:b/>
+          <w:bCs/>
+          <w:lang w:val="en-PH"/>
+        </w:rPr>
+        <w:t>development</w:t>
+      </w:r>
+      <w:r>
+        <w:rPr>
+          <w:rFonts w:ascii="Arial" w:hAnsi="Arial" w:cs="Arial"/>
+          <w:lang w:val="en-PH"/>
+        </w:rPr>
+        <w:t xml:space="preserve"> has slowly invaded the IT and marketing strategies of most corporate entities here in the Philippines</w:t>
+      </w:r>
     </w:p>
     <w:p>
       <w:pPr>
@@ -8349,7 +8199,6 @@
           <w:lang w:eastAsia="ja-JP"/>
         </w:rPr>
       </w:pPr>
-      <w:proofErr w:type="spellStart"/>
       <w:r>
         <w:rPr>
           <w:rFonts w:ascii="Arial" w:eastAsiaTheme="minorEastAsia" w:hAnsi="Arial" w:cs="Arial"/>
@@ -8357,17 +8206,7 @@
           <w:szCs w:val="24"/>
           <w:lang w:eastAsia="ja-JP"/>
         </w:rPr>
-        <w:t>Streetfood</w:t>
-      </w:r>
-      <w:proofErr w:type="spellEnd"/>
-      <w:r>
-        <w:rPr>
-          <w:rFonts w:ascii="Arial" w:eastAsiaTheme="minorEastAsia" w:hAnsi="Arial" w:cs="Arial"/>
-          <w:sz w:val="24"/>
-          <w:szCs w:val="24"/>
-          <w:lang w:eastAsia="ja-JP"/>
-        </w:rPr>
-        <w:t xml:space="preserve"> Tycoon</w:t>
+        <w:t>Streetfood Tycoon</w:t>
       </w:r>
     </w:p>
     <w:p>
@@ -8414,7 +8253,6 @@
           <w:lang w:eastAsia="ja-JP"/>
         </w:rPr>
       </w:pPr>
-      <w:proofErr w:type="spellStart"/>
       <w:r>
         <w:rPr>
           <w:rFonts w:ascii="Arial" w:eastAsiaTheme="minorEastAsia" w:hAnsi="Arial" w:cs="Arial"/>
@@ -8424,7 +8262,6 @@
         </w:rPr>
         <w:t>Pugo</w:t>
       </w:r>
-      <w:proofErr w:type="spellEnd"/>
     </w:p>
     <w:p>
       <w:pPr>
@@ -8443,7 +8280,6 @@
           <w:lang w:eastAsia="ja-JP"/>
         </w:rPr>
       </w:pPr>
-      <w:proofErr w:type="spellStart"/>
       <w:r>
         <w:rPr>
           <w:rFonts w:ascii="Arial" w:eastAsiaTheme="minorEastAsia" w:hAnsi="Arial" w:cs="Arial"/>
@@ -8451,29 +8287,8 @@
           <w:szCs w:val="24"/>
           <w:lang w:eastAsia="ja-JP"/>
         </w:rPr>
-        <w:t>Bulalord</w:t>
-      </w:r>
-      <w:proofErr w:type="spellEnd"/>
-      <w:r>
-        <w:rPr>
-          <w:rFonts w:ascii="Arial" w:eastAsiaTheme="minorEastAsia" w:hAnsi="Arial" w:cs="Arial"/>
-          <w:sz w:val="24"/>
-          <w:szCs w:val="24"/>
-          <w:lang w:eastAsia="ja-JP"/>
-        </w:rPr>
-        <w:t xml:space="preserve"> </w:t>
-      </w:r>
-      <w:proofErr w:type="spellStart"/>
-      <w:r>
-        <w:rPr>
-          <w:rFonts w:ascii="Arial" w:eastAsiaTheme="minorEastAsia" w:hAnsi="Arial" w:cs="Arial"/>
-          <w:sz w:val="24"/>
-          <w:szCs w:val="24"/>
-          <w:lang w:eastAsia="ja-JP"/>
-        </w:rPr>
-        <w:t>Xtreme</w:t>
-      </w:r>
-      <w:proofErr w:type="spellEnd"/>
+        <w:t>Bulalord Xtreme</w:t>
+      </w:r>
     </w:p>
     <w:p>
       <w:pPr>
@@ -8539,6 +8354,7 @@
                 <w:szCs w:val="24"/>
                 <w:lang w:eastAsia="ja-JP"/>
               </w:rPr>
+              <w:lastRenderedPageBreak/>
               <w:t>Criteria</w:t>
             </w:r>
           </w:p>
@@ -8559,7 +8375,6 @@
                 <w:lang w:eastAsia="ja-JP"/>
               </w:rPr>
             </w:pPr>
-            <w:proofErr w:type="spellStart"/>
             <w:r>
               <w:rPr>
                 <w:rFonts w:ascii="Arial" w:eastAsiaTheme="minorEastAsia" w:hAnsi="Arial" w:cs="Arial"/>
@@ -8567,17 +8382,7 @@
                 <w:szCs w:val="24"/>
                 <w:lang w:eastAsia="ja-JP"/>
               </w:rPr>
-              <w:t>Streetfood</w:t>
-            </w:r>
-            <w:proofErr w:type="spellEnd"/>
-            <w:r>
-              <w:rPr>
-                <w:rFonts w:ascii="Arial" w:eastAsiaTheme="minorEastAsia" w:hAnsi="Arial" w:cs="Arial"/>
-                <w:sz w:val="24"/>
-                <w:szCs w:val="24"/>
-                <w:lang w:eastAsia="ja-JP"/>
-              </w:rPr>
-              <w:t xml:space="preserve"> Tycoon</w:t>
+              <w:t>Streetfood Tycoon</w:t>
             </w:r>
           </w:p>
         </w:tc>
@@ -8624,7 +8429,6 @@
                 <w:lang w:eastAsia="ja-JP"/>
               </w:rPr>
             </w:pPr>
-            <w:proofErr w:type="spellStart"/>
             <w:r>
               <w:rPr>
                 <w:rFonts w:ascii="Arial" w:eastAsiaTheme="minorEastAsia" w:hAnsi="Arial" w:cs="Arial"/>
@@ -8632,29 +8436,8 @@
                 <w:szCs w:val="24"/>
                 <w:lang w:eastAsia="ja-JP"/>
               </w:rPr>
-              <w:t>Pugo</w:t>
+              <w:t>Pugo and Bulalord</w:t>
             </w:r>
-            <w:proofErr w:type="spellEnd"/>
-            <w:r>
-              <w:rPr>
-                <w:rFonts w:ascii="Arial" w:eastAsiaTheme="minorEastAsia" w:hAnsi="Arial" w:cs="Arial"/>
-                <w:sz w:val="24"/>
-                <w:szCs w:val="24"/>
-                <w:lang w:eastAsia="ja-JP"/>
-              </w:rPr>
-              <w:t xml:space="preserve"> and </w:t>
-            </w:r>
-            <w:proofErr w:type="spellStart"/>
-            <w:r>
-              <w:rPr>
-                <w:rFonts w:ascii="Arial" w:eastAsiaTheme="minorEastAsia" w:hAnsi="Arial" w:cs="Arial"/>
-                <w:sz w:val="24"/>
-                <w:szCs w:val="24"/>
-                <w:lang w:eastAsia="ja-JP"/>
-              </w:rPr>
-              <w:t>Bulalord</w:t>
-            </w:r>
-            <w:proofErr w:type="spellEnd"/>
           </w:p>
         </w:tc>
       </w:tr>
@@ -8866,7 +8649,6 @@
                 <w:szCs w:val="24"/>
                 <w:lang w:eastAsia="ja-JP"/>
               </w:rPr>
-              <w:lastRenderedPageBreak/>
               <w:t>FUNCTION</w:t>
             </w:r>
           </w:p>
@@ -8991,27 +8773,7 @@
                 <w:iCs/>
                 <w:lang w:val="en-PH" w:eastAsia="ja-JP"/>
               </w:rPr>
-              <w:t>“</w:t>
-            </w:r>
-            <w:proofErr w:type="spellStart"/>
-            <w:r>
-              <w:rPr>
-                <w:rFonts w:ascii="Arial" w:eastAsiaTheme="minorEastAsia" w:hAnsi="Arial" w:cs="Arial"/>
-                <w:i/>
-                <w:iCs/>
-                <w:lang w:val="en-PH" w:eastAsia="ja-JP"/>
-              </w:rPr>
-              <w:t>Magnanakaw</w:t>
-            </w:r>
-            <w:proofErr w:type="spellEnd"/>
-            <w:r>
-              <w:rPr>
-                <w:rFonts w:ascii="Arial" w:eastAsiaTheme="minorEastAsia" w:hAnsi="Arial" w:cs="Arial"/>
-                <w:i/>
-                <w:iCs/>
-                <w:lang w:val="en-PH" w:eastAsia="ja-JP"/>
-              </w:rPr>
-              <w:t xml:space="preserve">!” </w:t>
+              <w:t xml:space="preserve">“Magnanakaw!” </w:t>
             </w:r>
             <w:r>
               <w:rPr>
@@ -9068,21 +8830,12 @@
                 <w:lang w:eastAsia="ja-JP"/>
               </w:rPr>
             </w:pPr>
-            <w:proofErr w:type="spellStart"/>
             <w:r>
               <w:rPr>
                 <w:rFonts w:ascii="Arial" w:eastAsiaTheme="minorEastAsia" w:hAnsi="Arial" w:cs="Arial"/>
                 <w:lang w:eastAsia="ja-JP"/>
               </w:rPr>
-              <w:t>Pugo</w:t>
-            </w:r>
-            <w:proofErr w:type="spellEnd"/>
-            <w:r>
-              <w:rPr>
-                <w:rFonts w:ascii="Arial" w:eastAsiaTheme="minorEastAsia" w:hAnsi="Arial" w:cs="Arial"/>
-                <w:lang w:eastAsia="ja-JP"/>
-              </w:rPr>
-              <w:t xml:space="preserve"> follows the </w:t>
+              <w:t xml:space="preserve">Pugo follows the </w:t>
             </w:r>
             <w:r>
               <w:rPr>
@@ -9097,39 +8850,7 @@
                 <w:rFonts w:ascii="Arial" w:eastAsiaTheme="minorEastAsia" w:hAnsi="Arial" w:cs="Arial"/>
                 <w:lang w:eastAsia="ja-JP"/>
               </w:rPr>
-              <w:t xml:space="preserve">as Flappy Bird that lets you control a pink quail by tapping the screen to avoid obstacles. </w:t>
-            </w:r>
-            <w:proofErr w:type="spellStart"/>
-            <w:r>
-              <w:rPr>
-                <w:rFonts w:ascii="Arial" w:eastAsiaTheme="minorEastAsia" w:hAnsi="Arial" w:cs="Arial"/>
-                <w:lang w:eastAsia="ja-JP"/>
-              </w:rPr>
-              <w:t>Bulalord</w:t>
-            </w:r>
-            <w:proofErr w:type="spellEnd"/>
-            <w:r>
-              <w:rPr>
-                <w:rFonts w:ascii="Arial" w:eastAsiaTheme="minorEastAsia" w:hAnsi="Arial" w:cs="Arial"/>
-                <w:lang w:eastAsia="ja-JP"/>
-              </w:rPr>
-              <w:t xml:space="preserve"> </w:t>
-            </w:r>
-            <w:proofErr w:type="spellStart"/>
-            <w:r>
-              <w:rPr>
-                <w:rFonts w:ascii="Arial" w:eastAsiaTheme="minorEastAsia" w:hAnsi="Arial" w:cs="Arial"/>
-                <w:lang w:eastAsia="ja-JP"/>
-              </w:rPr>
-              <w:t>Xtreme</w:t>
-            </w:r>
-            <w:proofErr w:type="spellEnd"/>
-            <w:r>
-              <w:rPr>
-                <w:rFonts w:ascii="Arial" w:eastAsiaTheme="minorEastAsia" w:hAnsi="Arial" w:cs="Arial"/>
-                <w:lang w:eastAsia="ja-JP"/>
-              </w:rPr>
-              <w:t xml:space="preserve"> follows the same scheme as well</w:t>
+              <w:t>as Flappy Bird that lets you control a pink quail by tapping the screen to avoid obstacles. Bulalord Xtreme follows the same scheme as well</w:t>
             </w:r>
           </w:p>
         </w:tc>
@@ -9183,23 +8904,13 @@
                 <w:lang w:val="en-PH" w:eastAsia="ja-JP"/>
               </w:rPr>
             </w:pPr>
-            <w:proofErr w:type="spellStart"/>
             <w:r>
               <w:rPr>
                 <w:rFonts w:ascii="Arial" w:eastAsiaTheme="minorEastAsia" w:hAnsi="Arial" w:cs="Arial"/>
                 <w:bCs/>
                 <w:lang w:val="en-PH" w:eastAsia="ja-JP"/>
               </w:rPr>
-              <w:t>Kuyimobile</w:t>
-            </w:r>
-            <w:proofErr w:type="spellEnd"/>
-            <w:r>
-              <w:rPr>
-                <w:rFonts w:ascii="Arial" w:eastAsiaTheme="minorEastAsia" w:hAnsi="Arial" w:cs="Arial"/>
-                <w:bCs/>
-                <w:lang w:val="en-PH" w:eastAsia="ja-JP"/>
-              </w:rPr>
-              <w:t xml:space="preserve">, </w:t>
+              <w:t xml:space="preserve">Kuyimobile, </w:t>
             </w:r>
             <w:r>
               <w:rPr>
@@ -9294,23 +9005,7 @@
                 <w:rFonts w:ascii="Arial" w:eastAsiaTheme="minorEastAsia" w:hAnsi="Arial" w:cs="Arial"/>
                 <w:lang w:val="en-PH" w:eastAsia="ja-JP"/>
               </w:rPr>
-              <w:t xml:space="preserve">Unfortunately, this app is only available for </w:t>
-            </w:r>
-            <w:proofErr w:type="spellStart"/>
-            <w:r>
-              <w:rPr>
-                <w:rFonts w:ascii="Arial" w:eastAsiaTheme="minorEastAsia" w:hAnsi="Arial" w:cs="Arial"/>
-                <w:lang w:val="en-PH" w:eastAsia="ja-JP"/>
-              </w:rPr>
-              <w:t>MyPhone</w:t>
-            </w:r>
-            <w:proofErr w:type="spellEnd"/>
-            <w:r>
-              <w:rPr>
-                <w:rFonts w:ascii="Arial" w:eastAsiaTheme="minorEastAsia" w:hAnsi="Arial" w:cs="Arial"/>
-                <w:lang w:val="en-PH" w:eastAsia="ja-JP"/>
-              </w:rPr>
-              <w:t xml:space="preserve"> users</w:t>
+              <w:t>Unfortunately, this app is only available for MyPhone users</w:t>
             </w:r>
           </w:p>
           <w:p>
@@ -9416,39 +9111,7 @@
                 <w:rFonts w:ascii="Arial" w:eastAsiaTheme="minorEastAsia" w:hAnsi="Arial" w:cs="Arial"/>
                 <w:lang w:eastAsia="ja-JP"/>
               </w:rPr>
-              <w:t>The “</w:t>
-            </w:r>
-            <w:proofErr w:type="spellStart"/>
-            <w:r>
-              <w:rPr>
-                <w:rFonts w:ascii="Arial" w:eastAsiaTheme="minorEastAsia" w:hAnsi="Arial" w:cs="Arial"/>
-                <w:lang w:eastAsia="ja-JP"/>
-              </w:rPr>
-              <w:t>Bulalord</w:t>
-            </w:r>
-            <w:proofErr w:type="spellEnd"/>
-            <w:r>
-              <w:rPr>
-                <w:rFonts w:ascii="Arial" w:eastAsiaTheme="minorEastAsia" w:hAnsi="Arial" w:cs="Arial"/>
-                <w:lang w:eastAsia="ja-JP"/>
-              </w:rPr>
-              <w:t xml:space="preserve"> Extreme” and “</w:t>
-            </w:r>
-            <w:proofErr w:type="spellStart"/>
-            <w:r>
-              <w:rPr>
-                <w:rFonts w:ascii="Arial" w:eastAsiaTheme="minorEastAsia" w:hAnsi="Arial" w:cs="Arial"/>
-                <w:lang w:eastAsia="ja-JP"/>
-              </w:rPr>
-              <w:t>pugo</w:t>
-            </w:r>
-            <w:proofErr w:type="spellEnd"/>
-            <w:r>
-              <w:rPr>
-                <w:rFonts w:ascii="Arial" w:eastAsiaTheme="minorEastAsia" w:hAnsi="Arial" w:cs="Arial"/>
-                <w:lang w:eastAsia="ja-JP"/>
-              </w:rPr>
-              <w:t>” apps are clones from its original game “Flappy Bird” and based from news that became a trend in the Filipino Social Media/Community.</w:t>
+              <w:t>The “Bulalord Extreme” and “pugo” apps are clones from its original game “Flappy Bird” and based from news that became a trend in the Filipino Social Media/Community.</w:t>
             </w:r>
           </w:p>
         </w:tc>
@@ -9632,15 +9295,7 @@
           <w:rFonts w:ascii="Arial" w:hAnsi="Arial" w:cs="Arial"/>
           <w:lang w:val="en-PH"/>
         </w:rPr>
-        <w:t xml:space="preserve">to the concept of existing mobile apps, (2) the value of the developers / </w:t>
-      </w:r>
-      <w:r>
-        <w:rPr>
-          <w:rFonts w:ascii="Arial" w:hAnsi="Arial" w:cs="Arial"/>
-          <w:lang w:val="en-PH"/>
-        </w:rPr>
-        <w:lastRenderedPageBreak/>
-        <w:t xml:space="preserve">designers imparting their </w:t>
+        <w:t xml:space="preserve">to the concept of existing mobile apps, (2) the value of the developers / designers imparting their </w:t>
       </w:r>
       <w:r>
         <w:rPr>
@@ -9797,29 +9452,7 @@
                       <w:color w:val="000000" w:themeColor="text1"/>
                       <w:kern w:val="24"/>
                     </w:rPr>
-                    <w:t>(</w:t>
-                  </w:r>
-                  <w:proofErr w:type="spellStart"/>
-                  <w:r>
-                    <w:rPr>
-                      <w:rFonts w:ascii="Arial" w:hAnsi="Arial" w:cs="Arial"/>
-                      <w:b/>
-                      <w:bCs/>
-                      <w:color w:val="000000" w:themeColor="text1"/>
-                      <w:kern w:val="24"/>
-                    </w:rPr>
-                    <w:t>eg</w:t>
-                  </w:r>
-                  <w:proofErr w:type="spellEnd"/>
-                  <w:r>
-                    <w:rPr>
-                      <w:rFonts w:ascii="Arial" w:hAnsi="Arial" w:cs="Arial"/>
-                      <w:b/>
-                      <w:bCs/>
-                      <w:color w:val="000000" w:themeColor="text1"/>
-                      <w:kern w:val="24"/>
-                    </w:rPr>
-                    <w:t>. traits, media, solutions, etc.)</w:t>
+                    <w:t>(eg. traits, media, solutions, etc.)</w:t>
                   </w:r>
                 </w:p>
                 <w:p>
@@ -9977,25 +9610,7 @@
           <w:b/>
           <w:lang w:val="en-PH"/>
         </w:rPr>
-        <w:t xml:space="preserve">Diagram 1.1 Venn </w:t>
-      </w:r>
-      <w:proofErr w:type="gramStart"/>
-      <w:r>
-        <w:rPr>
-          <w:rFonts w:ascii="Arial" w:hAnsi="Arial" w:cs="Arial"/>
-          <w:b/>
-          <w:lang w:val="en-PH"/>
-        </w:rPr>
-        <w:t>Diagram</w:t>
-      </w:r>
-      <w:proofErr w:type="gramEnd"/>
-      <w:r>
-        <w:rPr>
-          <w:rFonts w:ascii="Arial" w:hAnsi="Arial" w:cs="Arial"/>
-          <w:b/>
-          <w:lang w:val="en-PH"/>
-        </w:rPr>
-        <w:t xml:space="preserve"> for Mobile App Analysis</w:t>
+        <w:t>Diagram 1.1 Venn Diagram for Mobile App Analysis</w:t>
       </w:r>
     </w:p>
     <w:p>
@@ -10012,6 +9627,7 @@
           <w:rFonts w:ascii="Arial" w:hAnsi="Arial" w:cs="Arial"/>
           <w:lang w:val="en-PH"/>
         </w:rPr>
+        <w:lastRenderedPageBreak/>
         <w:t>From the result of the accomplished analysis, the proponents were able to derive the following claims that may further support the constructive of the methods and the influences governing the designers’ and the developers’ way of creating mobile apps.</w:t>
       </w:r>
     </w:p>
@@ -10044,492 +9660,6 @@
           <w:lang w:val="en-PH"/>
         </w:rPr>
         <w:t>:</w:t>
-      </w:r>
-    </w:p>
-    <w:p>
-      <w:pPr>
-        <w:numPr>
-          <w:ilvl w:val="0"/>
-          <w:numId w:val="20"/>
-        </w:numPr>
-        <w:spacing w:line="240" w:lineRule="auto"/>
-        <w:jc w:val="both"/>
-        <w:rPr>
-          <w:rFonts w:ascii="Arial" w:hAnsi="Arial" w:cs="Arial"/>
-          <w:lang w:val="en-PH"/>
-        </w:rPr>
-      </w:pPr>
-      <w:r>
-        <w:rPr>
-          <w:rFonts w:ascii="Arial" w:hAnsi="Arial" w:cs="Arial"/>
-          <w:b/>
-          <w:bCs/>
-          <w:lang w:val="en-PH"/>
-        </w:rPr>
-        <w:t>Design</w:t>
-      </w:r>
-    </w:p>
-    <w:p>
-      <w:pPr>
-        <w:numPr>
-          <w:ilvl w:val="1"/>
-          <w:numId w:val="20"/>
-        </w:numPr>
-        <w:spacing w:line="480" w:lineRule="auto"/>
-        <w:jc w:val="both"/>
-        <w:rPr>
-          <w:rFonts w:ascii="Arial" w:hAnsi="Arial" w:cs="Arial"/>
-          <w:lang w:val="en-PH"/>
-        </w:rPr>
-      </w:pPr>
-      <w:r>
-        <w:rPr>
-          <w:rFonts w:ascii="Arial" w:hAnsi="Arial" w:cs="Arial"/>
-          <w:lang w:val="en-PH"/>
-        </w:rPr>
-        <w:t xml:space="preserve">Personalizing UI and UX matters for this </w:t>
-      </w:r>
-      <w:r>
-        <w:rPr>
-          <w:rFonts w:ascii="Arial" w:hAnsi="Arial" w:cs="Arial"/>
-          <w:i/>
-          <w:iCs/>
-          <w:lang w:val="en-PH"/>
-        </w:rPr>
-        <w:t>generation</w:t>
-      </w:r>
-      <w:r>
-        <w:rPr>
-          <w:rFonts w:ascii="Arial" w:hAnsi="Arial" w:cs="Arial"/>
-          <w:lang w:val="en-PH"/>
-        </w:rPr>
-        <w:t xml:space="preserve"> and the </w:t>
-      </w:r>
-      <w:r>
-        <w:rPr>
-          <w:rFonts w:ascii="Arial" w:hAnsi="Arial" w:cs="Arial"/>
-          <w:b/>
-          <w:bCs/>
-          <w:i/>
-          <w:iCs/>
-          <w:lang w:val="en-PH"/>
-        </w:rPr>
-        <w:t xml:space="preserve">trends in designs </w:t>
-      </w:r>
-      <w:r>
-        <w:rPr>
-          <w:rFonts w:ascii="Arial" w:hAnsi="Arial" w:cs="Arial"/>
-          <w:lang w:val="en-PH"/>
-        </w:rPr>
-        <w:t>are mostly derived from user feedback</w:t>
-      </w:r>
-    </w:p>
-    <w:p>
-      <w:pPr>
-        <w:numPr>
-          <w:ilvl w:val="1"/>
-          <w:numId w:val="20"/>
-        </w:numPr>
-        <w:spacing w:line="480" w:lineRule="auto"/>
-        <w:jc w:val="both"/>
-        <w:rPr>
-          <w:rFonts w:ascii="Arial" w:hAnsi="Arial" w:cs="Arial"/>
-          <w:lang w:val="en-PH"/>
-        </w:rPr>
-      </w:pPr>
-      <w:r>
-        <w:rPr>
-          <w:rFonts w:ascii="Arial" w:hAnsi="Arial" w:cs="Arial"/>
-          <w:lang w:val="en-PH"/>
-        </w:rPr>
-        <w:lastRenderedPageBreak/>
-        <w:t xml:space="preserve">A designer’s UI / UX are most of the time an extension of </w:t>
-      </w:r>
-      <w:r>
-        <w:rPr>
-          <w:rFonts w:ascii="Arial" w:hAnsi="Arial" w:cs="Arial"/>
-          <w:b/>
-          <w:bCs/>
-          <w:lang w:val="en-PH"/>
-        </w:rPr>
-        <w:t>his / her beliefs, interests</w:t>
-      </w:r>
-    </w:p>
-    <w:p>
-      <w:pPr>
-        <w:numPr>
-          <w:ilvl w:val="0"/>
-          <w:numId w:val="20"/>
-        </w:numPr>
-        <w:spacing w:line="240" w:lineRule="auto"/>
-        <w:jc w:val="both"/>
-        <w:rPr>
-          <w:rFonts w:ascii="Arial" w:hAnsi="Arial" w:cs="Arial"/>
-          <w:lang w:val="en-PH"/>
-        </w:rPr>
-      </w:pPr>
-      <w:r>
-        <w:rPr>
-          <w:rFonts w:ascii="Arial" w:hAnsi="Arial" w:cs="Arial"/>
-          <w:b/>
-          <w:bCs/>
-          <w:lang w:val="en-PH"/>
-        </w:rPr>
-        <w:t>Function</w:t>
-      </w:r>
-    </w:p>
-    <w:p>
-      <w:pPr>
-        <w:numPr>
-          <w:ilvl w:val="1"/>
-          <w:numId w:val="20"/>
-        </w:numPr>
-        <w:spacing w:line="480" w:lineRule="auto"/>
-        <w:jc w:val="both"/>
-        <w:rPr>
-          <w:rFonts w:ascii="Arial" w:hAnsi="Arial" w:cs="Arial"/>
-          <w:lang w:val="en-PH"/>
-        </w:rPr>
-      </w:pPr>
-      <w:r>
-        <w:rPr>
-          <w:rFonts w:ascii="Arial" w:hAnsi="Arial" w:cs="Arial"/>
-          <w:lang w:val="en-PH"/>
-        </w:rPr>
-        <w:t xml:space="preserve">Developers value the </w:t>
-      </w:r>
-      <w:r>
-        <w:rPr>
-          <w:rFonts w:ascii="Arial" w:hAnsi="Arial" w:cs="Arial"/>
-          <w:b/>
-          <w:bCs/>
-          <w:i/>
-          <w:iCs/>
-          <w:lang w:val="en-PH"/>
-        </w:rPr>
-        <w:t>users</w:t>
-      </w:r>
-      <w:r>
-        <w:rPr>
-          <w:rFonts w:ascii="Arial" w:hAnsi="Arial" w:cs="Arial"/>
-          <w:i/>
-          <w:iCs/>
-          <w:lang w:val="en-PH"/>
-        </w:rPr>
-        <w:t xml:space="preserve"> </w:t>
-      </w:r>
-      <w:r>
-        <w:rPr>
-          <w:rFonts w:ascii="Arial" w:hAnsi="Arial" w:cs="Arial"/>
-          <w:lang w:val="en-PH"/>
-        </w:rPr>
-        <w:t xml:space="preserve">and </w:t>
-      </w:r>
-      <w:r>
-        <w:rPr>
-          <w:rFonts w:ascii="Arial" w:hAnsi="Arial" w:cs="Arial"/>
-          <w:b/>
-          <w:bCs/>
-          <w:i/>
-          <w:iCs/>
-          <w:lang w:val="en-PH"/>
-        </w:rPr>
-        <w:t xml:space="preserve">their feedback </w:t>
-      </w:r>
-      <w:r>
-        <w:rPr>
-          <w:rFonts w:ascii="Arial" w:hAnsi="Arial" w:cs="Arial"/>
-          <w:lang w:val="en-PH"/>
-        </w:rPr>
-        <w:t>of their application in deciding features to be included</w:t>
-      </w:r>
-    </w:p>
-    <w:p>
-      <w:pPr>
-        <w:numPr>
-          <w:ilvl w:val="1"/>
-          <w:numId w:val="20"/>
-        </w:numPr>
-        <w:spacing w:line="480" w:lineRule="auto"/>
-        <w:jc w:val="both"/>
-        <w:rPr>
-          <w:rFonts w:ascii="Arial" w:hAnsi="Arial" w:cs="Arial"/>
-          <w:lang w:val="en-PH"/>
-        </w:rPr>
-      </w:pPr>
-      <w:r>
-        <w:rPr>
-          <w:rFonts w:ascii="Arial" w:hAnsi="Arial" w:cs="Arial"/>
-          <w:lang w:val="en-PH"/>
-        </w:rPr>
-        <w:t xml:space="preserve">In considering the tools, and the platform to be used, developers also take the </w:t>
-      </w:r>
-      <w:r>
-        <w:rPr>
-          <w:rFonts w:ascii="Arial" w:hAnsi="Arial" w:cs="Arial"/>
-          <w:b/>
-          <w:bCs/>
-          <w:lang w:val="en-PH"/>
-        </w:rPr>
-        <w:t xml:space="preserve">target audience </w:t>
-      </w:r>
-      <w:r>
-        <w:rPr>
-          <w:rFonts w:ascii="Arial" w:hAnsi="Arial" w:cs="Arial"/>
-          <w:lang w:val="en-PH"/>
-        </w:rPr>
-        <w:t>into consideration</w:t>
-      </w:r>
-    </w:p>
-    <w:p>
-      <w:pPr>
-        <w:numPr>
-          <w:ilvl w:val="1"/>
-          <w:numId w:val="20"/>
-        </w:numPr>
-        <w:spacing w:line="480" w:lineRule="auto"/>
-        <w:jc w:val="both"/>
-        <w:rPr>
-          <w:rFonts w:ascii="Arial" w:hAnsi="Arial" w:cs="Arial"/>
-          <w:lang w:val="en-PH"/>
-        </w:rPr>
-      </w:pPr>
-      <w:r>
-        <w:rPr>
-          <w:rFonts w:ascii="Arial" w:hAnsi="Arial" w:cs="Arial"/>
-          <w:lang w:val="en-PH"/>
-        </w:rPr>
-        <w:t xml:space="preserve">The </w:t>
-      </w:r>
-      <w:r>
-        <w:rPr>
-          <w:rFonts w:ascii="Arial" w:hAnsi="Arial" w:cs="Arial"/>
-          <w:b/>
-          <w:bCs/>
-          <w:lang w:val="en-PH"/>
-        </w:rPr>
-        <w:t xml:space="preserve">desires </w:t>
-      </w:r>
-      <w:r>
-        <w:rPr>
-          <w:rFonts w:ascii="Arial" w:hAnsi="Arial" w:cs="Arial"/>
-          <w:lang w:val="en-PH"/>
-        </w:rPr>
-        <w:t>and</w:t>
-      </w:r>
-      <w:r>
-        <w:rPr>
-          <w:rFonts w:ascii="Arial" w:hAnsi="Arial" w:cs="Arial"/>
-          <w:b/>
-          <w:bCs/>
-          <w:lang w:val="en-PH"/>
-        </w:rPr>
-        <w:t xml:space="preserve"> convictions </w:t>
-      </w:r>
-      <w:r>
-        <w:rPr>
-          <w:rFonts w:ascii="Arial" w:hAnsi="Arial" w:cs="Arial"/>
-          <w:lang w:val="en-PH"/>
-        </w:rPr>
-        <w:t>of a developer may influence his/her application</w:t>
-      </w:r>
-    </w:p>
-    <w:p>
-      <w:pPr>
-        <w:numPr>
-          <w:ilvl w:val="0"/>
-          <w:numId w:val="20"/>
-        </w:numPr>
-        <w:spacing w:line="240" w:lineRule="auto"/>
-        <w:jc w:val="both"/>
-        <w:rPr>
-          <w:rFonts w:ascii="Arial" w:hAnsi="Arial" w:cs="Arial"/>
-          <w:lang w:val="en-PH"/>
-        </w:rPr>
-      </w:pPr>
-      <w:r>
-        <w:rPr>
-          <w:rFonts w:ascii="Arial" w:hAnsi="Arial" w:cs="Arial"/>
-          <w:b/>
-          <w:bCs/>
-          <w:lang w:val="en-PH"/>
-        </w:rPr>
-        <w:t>Trend</w:t>
-      </w:r>
-    </w:p>
-    <w:p>
-      <w:pPr>
-        <w:numPr>
-          <w:ilvl w:val="1"/>
-          <w:numId w:val="20"/>
-        </w:numPr>
-        <w:spacing w:line="480" w:lineRule="auto"/>
-        <w:jc w:val="both"/>
-        <w:rPr>
-          <w:rFonts w:ascii="Arial" w:hAnsi="Arial" w:cs="Arial"/>
-          <w:lang w:val="en-PH"/>
-        </w:rPr>
-      </w:pPr>
-      <w:r>
-        <w:rPr>
-          <w:rFonts w:ascii="Arial" w:hAnsi="Arial" w:cs="Arial"/>
-          <w:lang w:val="en-PH"/>
-        </w:rPr>
-        <w:t xml:space="preserve">Businesses are now considering the field of mobile application development for their </w:t>
-      </w:r>
-      <w:r>
-        <w:rPr>
-          <w:rFonts w:ascii="Arial" w:hAnsi="Arial" w:cs="Arial"/>
-          <w:b/>
-          <w:bCs/>
-          <w:lang w:val="en-PH"/>
-        </w:rPr>
-        <w:t>marketing strategies</w:t>
-      </w:r>
-    </w:p>
-    <w:p>
-      <w:pPr>
-        <w:numPr>
-          <w:ilvl w:val="1"/>
-          <w:numId w:val="20"/>
-        </w:numPr>
-        <w:spacing w:line="480" w:lineRule="auto"/>
-        <w:jc w:val="both"/>
-        <w:rPr>
-          <w:rFonts w:ascii="Arial" w:hAnsi="Arial" w:cs="Arial"/>
-          <w:lang w:val="en-PH"/>
-        </w:rPr>
-      </w:pPr>
-      <w:r>
-        <w:rPr>
-          <w:rFonts w:ascii="Arial" w:hAnsi="Arial" w:cs="Arial"/>
-          <w:lang w:val="en-PH"/>
-        </w:rPr>
-        <w:t xml:space="preserve">These trends influence companies to be involved in the industry of Mobile Apps by </w:t>
-      </w:r>
-      <w:r>
-        <w:rPr>
-          <w:rFonts w:ascii="Arial" w:hAnsi="Arial" w:cs="Arial"/>
-          <w:b/>
-          <w:bCs/>
-          <w:lang w:val="en-PH"/>
-        </w:rPr>
-        <w:t>having an app for themselves</w:t>
-      </w:r>
-    </w:p>
-    <w:p>
-      <w:pPr>
-        <w:numPr>
-          <w:ilvl w:val="1"/>
-          <w:numId w:val="20"/>
-        </w:numPr>
-        <w:spacing w:line="480" w:lineRule="auto"/>
-        <w:jc w:val="both"/>
-        <w:rPr>
-          <w:rFonts w:ascii="Arial" w:hAnsi="Arial" w:cs="Arial"/>
-          <w:lang w:val="en-PH"/>
-        </w:rPr>
-      </w:pPr>
-      <w:r>
-        <w:rPr>
-          <w:rFonts w:ascii="Arial" w:hAnsi="Arial" w:cs="Arial"/>
-          <w:lang w:val="en-PH"/>
-        </w:rPr>
-        <w:t xml:space="preserve">More and more </w:t>
-      </w:r>
-      <w:r>
-        <w:rPr>
-          <w:rFonts w:ascii="Arial" w:hAnsi="Arial" w:cs="Arial"/>
-          <w:b/>
-          <w:bCs/>
-          <w:lang w:val="en-PH"/>
-        </w:rPr>
-        <w:t>companies</w:t>
-      </w:r>
-      <w:r>
-        <w:rPr>
-          <w:rFonts w:ascii="Arial" w:hAnsi="Arial" w:cs="Arial"/>
-          <w:lang w:val="en-PH"/>
-        </w:rPr>
-        <w:t xml:space="preserve"> &amp; </w:t>
-      </w:r>
-      <w:r>
-        <w:rPr>
-          <w:rFonts w:ascii="Arial" w:hAnsi="Arial" w:cs="Arial"/>
-          <w:b/>
-          <w:bCs/>
-          <w:lang w:val="en-PH"/>
-        </w:rPr>
-        <w:t>government agencies</w:t>
-      </w:r>
-      <w:r>
-        <w:rPr>
-          <w:rFonts w:ascii="Arial" w:hAnsi="Arial" w:cs="Arial"/>
-          <w:lang w:val="en-PH"/>
-        </w:rPr>
-        <w:t xml:space="preserve"> are hosting competitions in </w:t>
-      </w:r>
-      <w:r>
-        <w:rPr>
-          <w:rFonts w:ascii="Arial" w:hAnsi="Arial" w:cs="Arial"/>
-          <w:i/>
-          <w:iCs/>
-          <w:lang w:val="en-PH"/>
-        </w:rPr>
-        <w:t xml:space="preserve">Mobile App development &amp; design. </w:t>
-      </w:r>
-    </w:p>
-    <w:p>
-      <w:pPr>
-        <w:numPr>
-          <w:ilvl w:val="2"/>
-          <w:numId w:val="20"/>
-        </w:numPr>
-        <w:spacing w:line="480" w:lineRule="auto"/>
-        <w:jc w:val="both"/>
-        <w:rPr>
-          <w:rFonts w:ascii="Arial" w:hAnsi="Arial" w:cs="Arial"/>
-          <w:lang w:val="en-PH"/>
-        </w:rPr>
-      </w:pPr>
-      <w:r>
-        <w:rPr>
-          <w:rFonts w:ascii="Arial" w:hAnsi="Arial" w:cs="Arial"/>
-          <w:lang w:val="en-PH"/>
-        </w:rPr>
-        <w:t xml:space="preserve">This trend of conducting contests from </w:t>
-      </w:r>
-      <w:r>
-        <w:rPr>
-          <w:rFonts w:ascii="Arial" w:hAnsi="Arial" w:cs="Arial"/>
-          <w:i/>
-          <w:iCs/>
-          <w:lang w:val="en-PH"/>
-        </w:rPr>
-        <w:t>idea/concept building</w:t>
-      </w:r>
-      <w:r>
-        <w:rPr>
-          <w:rFonts w:ascii="Arial" w:hAnsi="Arial" w:cs="Arial"/>
-          <w:lang w:val="en-PH"/>
-        </w:rPr>
-        <w:t xml:space="preserve">, to long-term or short-term </w:t>
-      </w:r>
-      <w:r>
-        <w:rPr>
-          <w:rFonts w:ascii="Arial" w:hAnsi="Arial" w:cs="Arial"/>
-          <w:b/>
-          <w:bCs/>
-          <w:lang w:val="en-PH"/>
-        </w:rPr>
-        <w:t>development</w:t>
-      </w:r>
-      <w:r>
-        <w:rPr>
-          <w:rFonts w:ascii="Arial" w:hAnsi="Arial" w:cs="Arial"/>
-          <w:lang w:val="en-PH"/>
-        </w:rPr>
-        <w:t xml:space="preserve"> has slowly invaded the IT and marketing strategies of most corporate entities here in the Philippines</w:t>
       </w:r>
     </w:p>
     <w:p>
@@ -10646,7 +9776,6 @@
           <w:rFonts w:ascii="Arial" w:hAnsi="Arial" w:cs="Arial"/>
           <w:b/>
         </w:rPr>
-        <w:lastRenderedPageBreak/>
         <w:t xml:space="preserve">International Data Corporation – </w:t>
       </w:r>
       <w:r>
@@ -10906,21 +10035,8 @@
         <w:rPr>
           <w:rFonts w:ascii="Arial" w:hAnsi="Arial" w:cs="Arial"/>
         </w:rPr>
-        <w:t xml:space="preserve">Dubois, </w:t>
-      </w:r>
-      <w:proofErr w:type="gramStart"/>
-      <w:r>
-        <w:rPr>
-          <w:rFonts w:ascii="Arial" w:hAnsi="Arial" w:cs="Arial"/>
-        </w:rPr>
-        <w:t>D..</w:t>
-      </w:r>
-      <w:proofErr w:type="gramEnd"/>
-      <w:r>
-        <w:rPr>
-          <w:rFonts w:ascii="Arial" w:hAnsi="Arial" w:cs="Arial"/>
-        </w:rPr>
-        <w:t>(2014, October 21).</w:t>
+        <w:lastRenderedPageBreak/>
+        <w:t>Dubois, D..(2014, October 21).</w:t>
       </w:r>
       <w:r>
         <w:rPr>
@@ -10985,27 +10101,7 @@
           <w:bCs/>
           <w:lang w:val="en-PH"/>
         </w:rPr>
-        <w:t xml:space="preserve">Do you need antivirus on </w:t>
-      </w:r>
-      <w:proofErr w:type="gramStart"/>
-      <w:r>
-        <w:rPr>
-          <w:rFonts w:ascii="Arial" w:hAnsi="Arial" w:cs="Arial"/>
-          <w:b/>
-          <w:bCs/>
-          <w:lang w:val="en-PH"/>
-        </w:rPr>
-        <w:t>android.</w:t>
-      </w:r>
-      <w:proofErr w:type="gramEnd"/>
-      <w:r>
-        <w:rPr>
-          <w:rFonts w:ascii="Arial" w:hAnsi="Arial" w:cs="Arial"/>
-          <w:b/>
-          <w:bCs/>
-          <w:lang w:val="en-PH"/>
-        </w:rPr>
-        <w:t xml:space="preserve"> </w:t>
+        <w:t xml:space="preserve">Do you need antivirus on android. </w:t>
       </w:r>
       <w:r>
         <w:rPr>
@@ -11045,21 +10141,12 @@
           <w:lang w:val="en-PH"/>
         </w:rPr>
       </w:pPr>
-      <w:proofErr w:type="spellStart"/>
       <w:r>
         <w:rPr>
           <w:rFonts w:ascii="Arial" w:hAnsi="Arial" w:cs="Arial"/>
           <w:lang w:val="en-PH"/>
         </w:rPr>
-        <w:t>Hou</w:t>
-      </w:r>
-      <w:proofErr w:type="spellEnd"/>
-      <w:r>
-        <w:rPr>
-          <w:rFonts w:ascii="Arial" w:hAnsi="Arial" w:cs="Arial"/>
-          <w:lang w:val="en-PH"/>
-        </w:rPr>
-        <w:t xml:space="preserve">, O. (2012, July 20). </w:t>
+        <w:t xml:space="preserve">Hou, O. (2012, July 20). </w:t>
       </w:r>
       <w:r>
         <w:rPr>
@@ -11108,21 +10195,12 @@
           <w:lang w:val="en-PH"/>
         </w:rPr>
       </w:pPr>
-      <w:proofErr w:type="spellStart"/>
       <w:r>
         <w:rPr>
           <w:rFonts w:ascii="Arial" w:hAnsi="Arial" w:cs="Arial"/>
           <w:lang w:val="en-PH"/>
         </w:rPr>
-        <w:t>Boxall</w:t>
-      </w:r>
-      <w:proofErr w:type="spellEnd"/>
-      <w:r>
-        <w:rPr>
-          <w:rFonts w:ascii="Arial" w:hAnsi="Arial" w:cs="Arial"/>
-          <w:lang w:val="en-PH"/>
-        </w:rPr>
-        <w:t>, Andy. (2014, December 11</w:t>
+        <w:t>Boxall, Andy. (2014, December 11</w:t>
       </w:r>
       <w:r>
         <w:rPr>
@@ -11279,7 +10357,6 @@
           <w:bCs/>
           <w:lang w:val="en-PH"/>
         </w:rPr>
-        <w:lastRenderedPageBreak/>
         <w:t xml:space="preserve">Mobile Applications in the building and construction industry. </w:t>
       </w:r>
       <w:r>
@@ -11327,19 +10404,8 @@
           <w:bCs/>
           <w:lang w:val="en-PH"/>
         </w:rPr>
-        <w:t>Mobile App 101: Key Functions to Consider</w:t>
-      </w:r>
-      <w:proofErr w:type="gramStart"/>
-      <w:r>
-        <w:rPr>
-          <w:rFonts w:ascii="Arial" w:hAnsi="Arial" w:cs="Arial"/>
-          <w:b/>
-          <w:bCs/>
-          <w:lang w:val="en-PH"/>
-        </w:rPr>
-        <w:t>.(</w:t>
-      </w:r>
-      <w:proofErr w:type="gramEnd"/>
+        <w:t>Mobile App 101: Key Functions to Consider.(</w:t>
+      </w:r>
       <w:r>
         <w:rPr>
           <w:rFonts w:ascii="Arial" w:hAnsi="Arial" w:cs="Arial"/>
@@ -11385,27 +10451,7 @@
           <w:bCs/>
           <w:lang w:val="en-PH"/>
         </w:rPr>
-        <w:t xml:space="preserve">UI, UX: Who Does What? A Designer's Guide </w:t>
-      </w:r>
-      <w:proofErr w:type="gramStart"/>
-      <w:r>
-        <w:rPr>
-          <w:rFonts w:ascii="Arial" w:hAnsi="Arial" w:cs="Arial"/>
-          <w:b/>
-          <w:bCs/>
-          <w:lang w:val="en-PH"/>
-        </w:rPr>
-        <w:t>To</w:t>
-      </w:r>
-      <w:proofErr w:type="gramEnd"/>
-      <w:r>
-        <w:rPr>
-          <w:rFonts w:ascii="Arial" w:hAnsi="Arial" w:cs="Arial"/>
-          <w:b/>
-          <w:bCs/>
-          <w:lang w:val="en-PH"/>
-        </w:rPr>
-        <w:t xml:space="preserve"> The Tech Industry. </w:t>
+        <w:t xml:space="preserve">UI, UX: Who Does What? A Designer's Guide To The Tech Industry. </w:t>
       </w:r>
       <w:r>
         <w:rPr>
@@ -11450,17 +10496,8 @@
           <w:rFonts w:ascii="Arial" w:hAnsi="Arial" w:cs="Arial"/>
           <w:lang w:val="en-PH"/>
         </w:rPr>
-        <w:t>Steve, C</w:t>
-      </w:r>
-      <w:proofErr w:type="gramStart"/>
-      <w:r>
-        <w:rPr>
-          <w:rFonts w:ascii="Arial" w:hAnsi="Arial" w:cs="Arial"/>
-          <w:lang w:val="en-PH"/>
-        </w:rPr>
-        <w:t>. .</w:t>
-      </w:r>
-      <w:proofErr w:type="gramEnd"/>
+        <w:t>Steve, C. .</w:t>
+      </w:r>
       <w:r>
         <w:rPr>
           <w:rFonts w:ascii="Arial" w:hAnsi="Arial" w:cs="Arial"/>
@@ -11513,15 +10550,7 @@
           <w:rFonts w:ascii="Arial" w:hAnsi="Arial" w:cs="Arial"/>
           <w:lang w:val="en-PH"/>
         </w:rPr>
-        <w:t xml:space="preserve">J, F. (2014, January 17). </w:t>
-      </w:r>
-      <w:proofErr w:type="spellStart"/>
-      <w:r>
-        <w:rPr>
-          <w:rFonts w:ascii="Arial" w:hAnsi="Arial" w:cs="Arial"/>
-          <w:lang w:val="en-PH"/>
-        </w:rPr>
-        <w:t>L</w:t>
+        <w:t>J, F. (2014, January 17). L</w:t>
       </w:r>
       <w:r>
         <w:rPr>
@@ -11530,199 +10559,7 @@
           <w:bCs/>
           <w:lang w:val="en-PH"/>
         </w:rPr>
-        <w:t>alaking</w:t>
-      </w:r>
-      <w:proofErr w:type="spellEnd"/>
-      <w:r>
-        <w:rPr>
-          <w:rFonts w:ascii="Arial" w:hAnsi="Arial" w:cs="Arial"/>
-          <w:b/>
-          <w:bCs/>
-          <w:lang w:val="en-PH"/>
-        </w:rPr>
-        <w:t xml:space="preserve"> </w:t>
-      </w:r>
-      <w:proofErr w:type="spellStart"/>
-      <w:r>
-        <w:rPr>
-          <w:rFonts w:ascii="Arial" w:hAnsi="Arial" w:cs="Arial"/>
-          <w:b/>
-          <w:bCs/>
-          <w:lang w:val="en-PH"/>
-        </w:rPr>
-        <w:t>naghahanap</w:t>
-      </w:r>
-      <w:proofErr w:type="spellEnd"/>
-      <w:r>
-        <w:rPr>
-          <w:rFonts w:ascii="Arial" w:hAnsi="Arial" w:cs="Arial"/>
-          <w:b/>
-          <w:bCs/>
-          <w:lang w:val="en-PH"/>
-        </w:rPr>
-        <w:t xml:space="preserve"> ng </w:t>
-      </w:r>
-      <w:proofErr w:type="spellStart"/>
-      <w:r>
-        <w:rPr>
-          <w:rFonts w:ascii="Arial" w:hAnsi="Arial" w:cs="Arial"/>
-          <w:b/>
-          <w:bCs/>
-          <w:lang w:val="en-PH"/>
-        </w:rPr>
-        <w:t>bulalo</w:t>
-      </w:r>
-      <w:proofErr w:type="spellEnd"/>
-      <w:r>
-        <w:rPr>
-          <w:rFonts w:ascii="Arial" w:hAnsi="Arial" w:cs="Arial"/>
-          <w:b/>
-          <w:bCs/>
-          <w:lang w:val="en-PH"/>
-        </w:rPr>
-        <w:t xml:space="preserve"> soup </w:t>
-      </w:r>
-      <w:proofErr w:type="spellStart"/>
-      <w:proofErr w:type="gramStart"/>
-      <w:r>
-        <w:rPr>
-          <w:rFonts w:ascii="Arial" w:hAnsi="Arial" w:cs="Arial"/>
-          <w:b/>
-          <w:bCs/>
-          <w:lang w:val="en-PH"/>
-        </w:rPr>
-        <w:t>sa</w:t>
-      </w:r>
-      <w:proofErr w:type="spellEnd"/>
-      <w:proofErr w:type="gramEnd"/>
-      <w:r>
-        <w:rPr>
-          <w:rFonts w:ascii="Arial" w:hAnsi="Arial" w:cs="Arial"/>
-          <w:b/>
-          <w:bCs/>
-          <w:lang w:val="en-PH"/>
-        </w:rPr>
-        <w:t xml:space="preserve"> </w:t>
-      </w:r>
-      <w:proofErr w:type="spellStart"/>
-      <w:r>
-        <w:rPr>
-          <w:rFonts w:ascii="Arial" w:hAnsi="Arial" w:cs="Arial"/>
-          <w:b/>
-          <w:bCs/>
-          <w:lang w:val="en-PH"/>
-        </w:rPr>
-        <w:t>panaderya</w:t>
-      </w:r>
-      <w:proofErr w:type="spellEnd"/>
-      <w:r>
-        <w:rPr>
-          <w:rFonts w:ascii="Arial" w:hAnsi="Arial" w:cs="Arial"/>
-          <w:b/>
-          <w:bCs/>
-          <w:lang w:val="en-PH"/>
-        </w:rPr>
-        <w:t xml:space="preserve">, </w:t>
-      </w:r>
-      <w:proofErr w:type="spellStart"/>
-      <w:r>
-        <w:rPr>
-          <w:rFonts w:ascii="Arial" w:hAnsi="Arial" w:cs="Arial"/>
-          <w:b/>
-          <w:bCs/>
-          <w:lang w:val="en-PH"/>
-        </w:rPr>
-        <w:t>nagwala</w:t>
-      </w:r>
-      <w:proofErr w:type="spellEnd"/>
-      <w:r>
-        <w:rPr>
-          <w:rFonts w:ascii="Arial" w:hAnsi="Arial" w:cs="Arial"/>
-          <w:b/>
-          <w:bCs/>
-          <w:lang w:val="en-PH"/>
-        </w:rPr>
-        <w:t xml:space="preserve"> </w:t>
-      </w:r>
-      <w:proofErr w:type="spellStart"/>
-      <w:r>
-        <w:rPr>
-          <w:rFonts w:ascii="Arial" w:hAnsi="Arial" w:cs="Arial"/>
-          <w:b/>
-          <w:bCs/>
-          <w:lang w:val="en-PH"/>
-        </w:rPr>
-        <w:t>nang</w:t>
-      </w:r>
-      <w:proofErr w:type="spellEnd"/>
-      <w:r>
-        <w:rPr>
-          <w:rFonts w:ascii="Arial" w:hAnsi="Arial" w:cs="Arial"/>
-          <w:b/>
-          <w:bCs/>
-          <w:lang w:val="en-PH"/>
-        </w:rPr>
-        <w:t xml:space="preserve"> </w:t>
-      </w:r>
-      <w:proofErr w:type="spellStart"/>
-      <w:r>
-        <w:rPr>
-          <w:rFonts w:ascii="Arial" w:hAnsi="Arial" w:cs="Arial"/>
-          <w:b/>
-          <w:bCs/>
-          <w:lang w:val="en-PH"/>
-        </w:rPr>
-        <w:t>bigyan</w:t>
-      </w:r>
-      <w:proofErr w:type="spellEnd"/>
-      <w:r>
-        <w:rPr>
-          <w:rFonts w:ascii="Arial" w:hAnsi="Arial" w:cs="Arial"/>
-          <w:b/>
-          <w:bCs/>
-          <w:lang w:val="en-PH"/>
-        </w:rPr>
-        <w:t xml:space="preserve"> ng cup noodles </w:t>
-      </w:r>
-      <w:proofErr w:type="spellStart"/>
-      <w:r>
-        <w:rPr>
-          <w:rFonts w:ascii="Arial" w:hAnsi="Arial" w:cs="Arial"/>
-          <w:b/>
-          <w:bCs/>
-          <w:lang w:val="en-PH"/>
-        </w:rPr>
-        <w:t>na</w:t>
-      </w:r>
-      <w:proofErr w:type="spellEnd"/>
-      <w:r>
-        <w:rPr>
-          <w:rFonts w:ascii="Arial" w:hAnsi="Arial" w:cs="Arial"/>
-          <w:b/>
-          <w:bCs/>
-          <w:lang w:val="en-PH"/>
-        </w:rPr>
-        <w:t xml:space="preserve"> </w:t>
-      </w:r>
-      <w:proofErr w:type="spellStart"/>
-      <w:r>
-        <w:rPr>
-          <w:rFonts w:ascii="Arial" w:hAnsi="Arial" w:cs="Arial"/>
-          <w:b/>
-          <w:bCs/>
-          <w:lang w:val="en-PH"/>
-        </w:rPr>
-        <w:t>bulalo</w:t>
-      </w:r>
-      <w:proofErr w:type="spellEnd"/>
-      <w:r>
-        <w:rPr>
-          <w:rFonts w:ascii="Arial" w:hAnsi="Arial" w:cs="Arial"/>
-          <w:b/>
-          <w:bCs/>
-          <w:lang w:val="en-PH"/>
-        </w:rPr>
-        <w:t xml:space="preserve"> flavor.</w:t>
+        <w:t>alaking naghahanap ng bulalo soup sa panaderya, nagwala nang bigyan ng cup noodles na bulalo flavor.</w:t>
       </w:r>
       <w:r>
         <w:rPr>
@@ -11772,37 +10609,12 @@
           <w:lang w:val="en-PH"/>
         </w:rPr>
       </w:pPr>
-      <w:proofErr w:type="spellStart"/>
       <w:r>
         <w:rPr>
           <w:rFonts w:ascii="Arial" w:hAnsi="Arial" w:cs="Arial"/>
           <w:lang w:val="en-PH"/>
         </w:rPr>
-        <w:t>Wondrack</w:t>
-      </w:r>
-      <w:proofErr w:type="spellEnd"/>
-      <w:r>
-        <w:rPr>
-          <w:rFonts w:ascii="Arial" w:hAnsi="Arial" w:cs="Arial"/>
-          <w:lang w:val="en-PH"/>
-        </w:rPr>
-        <w:t xml:space="preserve">, </w:t>
-      </w:r>
-      <w:proofErr w:type="gramStart"/>
-      <w:r>
-        <w:rPr>
-          <w:rFonts w:ascii="Arial" w:hAnsi="Arial" w:cs="Arial"/>
-          <w:lang w:val="en-PH"/>
-        </w:rPr>
-        <w:t>J..</w:t>
-      </w:r>
-      <w:proofErr w:type="gramEnd"/>
-      <w:r>
-        <w:rPr>
-          <w:rFonts w:ascii="Arial" w:hAnsi="Arial" w:cs="Arial"/>
-          <w:lang w:val="en-PH"/>
-        </w:rPr>
-        <w:t xml:space="preserve">(2015, February 25). </w:t>
+        <w:t xml:space="preserve">Wondrack, J..(2015, February 25). </w:t>
       </w:r>
       <w:r>
         <w:rPr>
@@ -11849,23 +10661,7 @@
           <w:rFonts w:ascii="Arial" w:hAnsi="Arial" w:cs="Arial"/>
           <w:lang w:val="en-PH"/>
         </w:rPr>
-        <w:t xml:space="preserve">Tyson, </w:t>
-      </w:r>
-      <w:proofErr w:type="gramStart"/>
-      <w:r>
-        <w:rPr>
-          <w:rFonts w:ascii="Arial" w:hAnsi="Arial" w:cs="Arial"/>
-          <w:lang w:val="en-PH"/>
-        </w:rPr>
-        <w:t>J..</w:t>
-      </w:r>
-      <w:proofErr w:type="gramEnd"/>
-      <w:r>
-        <w:rPr>
-          <w:rFonts w:ascii="Arial" w:hAnsi="Arial" w:cs="Arial"/>
-          <w:lang w:val="en-PH"/>
-        </w:rPr>
-        <w:t>(2015, February 19).</w:t>
+        <w:t>Tyson, J..(2015, February 19).</w:t>
       </w:r>
       <w:r>
         <w:rPr>
@@ -11874,50 +10670,14 @@
           <w:bCs/>
           <w:lang w:val="en-PH"/>
         </w:rPr>
-        <w:t xml:space="preserve">If </w:t>
-      </w:r>
-      <w:proofErr w:type="gramStart"/>
-      <w:r>
-        <w:rPr>
-          <w:rFonts w:ascii="Arial" w:hAnsi="Arial" w:cs="Arial"/>
-          <w:b/>
-          <w:bCs/>
+        <w:t xml:space="preserve">If You Build it (Right) They Will Come Lessons in successful consumer </w:t>
+      </w:r>
+      <w:r>
+        <w:rPr>
+          <w:rFonts w:ascii="Arial" w:hAnsi="Arial" w:cs="Arial"/>
           <w:lang w:val="en-PH"/>
         </w:rPr>
-        <w:t>You</w:t>
-      </w:r>
-      <w:proofErr w:type="gramEnd"/>
-      <w:r>
-        <w:rPr>
-          <w:rFonts w:ascii="Arial" w:hAnsi="Arial" w:cs="Arial"/>
-          <w:b/>
-          <w:bCs/>
-          <w:lang w:val="en-PH"/>
-        </w:rPr>
-        <w:t xml:space="preserve"> Build it (Right) They Will Come Lessons in successful consumer </w:t>
-      </w:r>
-      <w:r>
-        <w:rPr>
-          <w:rFonts w:ascii="Arial" w:hAnsi="Arial" w:cs="Arial"/>
-          <w:lang w:val="en-PH"/>
-        </w:rPr>
-        <w:t xml:space="preserve">products from the </w:t>
-      </w:r>
-      <w:proofErr w:type="spellStart"/>
-      <w:r>
-        <w:rPr>
-          <w:rFonts w:ascii="Arial" w:hAnsi="Arial" w:cs="Arial"/>
-          <w:lang w:val="en-PH"/>
-        </w:rPr>
-        <w:t>DfE</w:t>
-      </w:r>
-      <w:proofErr w:type="spellEnd"/>
-      <w:r>
-        <w:rPr>
-          <w:rFonts w:ascii="Arial" w:hAnsi="Arial" w:cs="Arial"/>
-          <w:lang w:val="en-PH"/>
-        </w:rPr>
-        <w:t xml:space="preserve"> awards. Retrieved from </w:t>
+        <w:t xml:space="preserve">products from the DfE awards. Retrieved from </w:t>
       </w:r>
       <w:hyperlink r:id="rId27" w:history="1">
         <w:r>
@@ -12018,27 +10778,7 @@
           <w:bCs/>
           <w:lang w:val="en-PH"/>
         </w:rPr>
-        <w:t>Smartphone OS Market Share. (</w:t>
-      </w:r>
-      <w:proofErr w:type="spellStart"/>
-      <w:r>
-        <w:rPr>
-          <w:rFonts w:ascii="Arial" w:hAnsi="Arial" w:cs="Arial"/>
-          <w:b/>
-          <w:bCs/>
-          <w:lang w:val="en-PH"/>
-        </w:rPr>
-        <w:t>n.d.</w:t>
-      </w:r>
-      <w:proofErr w:type="spellEnd"/>
-      <w:r>
-        <w:rPr>
-          <w:rFonts w:ascii="Arial" w:hAnsi="Arial" w:cs="Arial"/>
-          <w:b/>
-          <w:bCs/>
-          <w:lang w:val="en-PH"/>
-        </w:rPr>
-        <w:t>).</w:t>
+        <w:t>Smartphone OS Market Share. (n.d.).</w:t>
       </w:r>
       <w:r>
         <w:rPr>
@@ -12078,69 +10818,13 @@
           <w:lang w:val="en-PH"/>
         </w:rPr>
       </w:pPr>
-      <w:proofErr w:type="spellStart"/>
       <w:r>
         <w:rPr>
           <w:rFonts w:ascii="Arial" w:hAnsi="Arial" w:cs="Arial"/>
           <w:lang w:val="en-PH"/>
         </w:rPr>
-        <w:t>Luces</w:t>
-      </w:r>
-      <w:proofErr w:type="spellEnd"/>
-      <w:r>
-        <w:rPr>
-          <w:rFonts w:ascii="Arial" w:hAnsi="Arial" w:cs="Arial"/>
-          <w:lang w:val="en-PH"/>
-        </w:rPr>
-        <w:t xml:space="preserve">, K/JDS. GMA News. </w:t>
-      </w:r>
-      <w:proofErr w:type="spellStart"/>
-      <w:r>
-        <w:rPr>
-          <w:rFonts w:ascii="Arial" w:hAnsi="Arial" w:cs="Arial"/>
-          <w:lang w:val="en-PH"/>
-        </w:rPr>
-        <w:t>Pinoy</w:t>
-      </w:r>
-      <w:proofErr w:type="spellEnd"/>
-      <w:r>
-        <w:rPr>
-          <w:rFonts w:ascii="Arial" w:hAnsi="Arial" w:cs="Arial"/>
-          <w:lang w:val="en-PH"/>
-        </w:rPr>
-        <w:t xml:space="preserve"> Flappy Bird-inspired game </w:t>
-      </w:r>
-      <w:proofErr w:type="spellStart"/>
-      <w:r>
-        <w:rPr>
-          <w:rFonts w:ascii="Arial" w:hAnsi="Arial" w:cs="Arial"/>
-          <w:lang w:val="en-PH"/>
-        </w:rPr>
-        <w:t>Pugo</w:t>
-      </w:r>
-      <w:proofErr w:type="spellEnd"/>
-      <w:r>
-        <w:rPr>
-          <w:rFonts w:ascii="Arial" w:hAnsi="Arial" w:cs="Arial"/>
-          <w:lang w:val="en-PH"/>
-        </w:rPr>
-        <w:t xml:space="preserve"> is top pick on </w:t>
-      </w:r>
-      <w:proofErr w:type="spellStart"/>
-      <w:r>
-        <w:rPr>
-          <w:rFonts w:ascii="Arial" w:hAnsi="Arial" w:cs="Arial"/>
-          <w:lang w:val="en-PH"/>
-        </w:rPr>
-        <w:t>AppStore</w:t>
-      </w:r>
-      <w:proofErr w:type="spellEnd"/>
-      <w:r>
-        <w:rPr>
-          <w:rFonts w:ascii="Arial" w:hAnsi="Arial" w:cs="Arial"/>
-          <w:lang w:val="en-PH"/>
-        </w:rPr>
-        <w:t xml:space="preserve"> Retrieved from </w:t>
+        <w:lastRenderedPageBreak/>
+        <w:t xml:space="preserve">Luces, K/JDS. GMA News. Pinoy Flappy Bird-inspired game Pugo is top pick on AppStore Retrieved from </w:t>
       </w:r>
       <w:hyperlink r:id="rId30" w:history="1">
         <w:r>
@@ -12234,19 +10918,8 @@
           <w:bCs/>
           <w:lang w:val="en-PH"/>
         </w:rPr>
-        <w:t>Voices: Do companies take college student app developers seriously</w:t>
-      </w:r>
-      <w:proofErr w:type="gramStart"/>
-      <w:r>
-        <w:rPr>
-          <w:rFonts w:ascii="Arial" w:hAnsi="Arial" w:cs="Arial"/>
-          <w:b/>
-          <w:bCs/>
-          <w:lang w:val="en-PH"/>
-        </w:rPr>
-        <w:t>?.</w:t>
-      </w:r>
-      <w:proofErr w:type="gramEnd"/>
+        <w:t>Voices: Do companies take college student app developers seriously?.</w:t>
+      </w:r>
       <w:r>
         <w:rPr>
           <w:rFonts w:ascii="Arial" w:hAnsi="Arial" w:cs="Arial"/>
@@ -12290,23 +10963,7 @@
           <w:rFonts w:ascii="Arial" w:hAnsi="Arial" w:cs="Arial"/>
           <w:lang w:val="en-PH"/>
         </w:rPr>
-        <w:t>Anderson, T</w:t>
-      </w:r>
-      <w:proofErr w:type="gramStart"/>
-      <w:r>
-        <w:rPr>
-          <w:rFonts w:ascii="Arial" w:hAnsi="Arial" w:cs="Arial"/>
-          <w:lang w:val="en-PH"/>
-        </w:rPr>
-        <w:t>.(</w:t>
-      </w:r>
-      <w:proofErr w:type="gramEnd"/>
-      <w:r>
-        <w:rPr>
-          <w:rFonts w:ascii="Arial" w:hAnsi="Arial" w:cs="Arial"/>
-          <w:lang w:val="en-PH"/>
-        </w:rPr>
-        <w:t>2015, February 16).</w:t>
+        <w:t>Anderson, T.(2015, February 16).</w:t>
       </w:r>
       <w:r>
         <w:rPr>
@@ -12355,19 +11012,11 @@
           <w:u w:val="single"/>
         </w:rPr>
       </w:pPr>
-      <w:proofErr w:type="spellStart"/>
-      <w:r>
-        <w:rPr>
-          <w:rFonts w:ascii="Arial" w:hAnsi="Arial" w:cs="Arial"/>
-        </w:rPr>
-        <w:t>Wondrack</w:t>
-      </w:r>
-      <w:proofErr w:type="spellEnd"/>
-      <w:r>
-        <w:rPr>
-          <w:rFonts w:ascii="Arial" w:hAnsi="Arial" w:cs="Arial"/>
-        </w:rPr>
-        <w:t xml:space="preserve">, J. (2015, February 25). A Common Design Taxonomy. Retrieved from </w:t>
+      <w:r>
+        <w:rPr>
+          <w:rFonts w:ascii="Arial" w:hAnsi="Arial" w:cs="Arial"/>
+        </w:rPr>
+        <w:t xml:space="preserve">Wondrack, J. (2015, February 25). A Common Design Taxonomy. Retrieved from </w:t>
       </w:r>
       <w:hyperlink r:id="rId34" w:history="1">
         <w:r>
@@ -12400,37 +11049,12 @@
           <w:lang w:val="en-PH"/>
         </w:rPr>
       </w:pPr>
-      <w:proofErr w:type="spellStart"/>
       <w:r>
         <w:rPr>
           <w:rFonts w:ascii="Arial" w:hAnsi="Arial" w:cs="Arial"/>
           <w:lang w:val="en-PH"/>
         </w:rPr>
-        <w:t>Fadeyev</w:t>
-      </w:r>
-      <w:proofErr w:type="spellEnd"/>
-      <w:r>
-        <w:rPr>
-          <w:rFonts w:ascii="Arial" w:hAnsi="Arial" w:cs="Arial"/>
-          <w:lang w:val="en-PH"/>
-        </w:rPr>
-        <w:t xml:space="preserve">, </w:t>
-      </w:r>
-      <w:proofErr w:type="gramStart"/>
-      <w:r>
-        <w:rPr>
-          <w:rFonts w:ascii="Arial" w:hAnsi="Arial" w:cs="Arial"/>
-          <w:lang w:val="en-PH"/>
-        </w:rPr>
-        <w:t>D..</w:t>
-      </w:r>
-      <w:proofErr w:type="gramEnd"/>
-      <w:r>
-        <w:rPr>
-          <w:rFonts w:ascii="Arial" w:hAnsi="Arial" w:cs="Arial"/>
-          <w:lang w:val="en-PH"/>
-        </w:rPr>
-        <w:t xml:space="preserve">(2008, December 15). </w:t>
+        <w:t xml:space="preserve">Fadeyev, D..(2008, December 15). </w:t>
       </w:r>
       <w:r>
         <w:rPr>
@@ -12439,27 +11063,7 @@
           <w:bCs/>
           <w:lang w:val="en-PH"/>
         </w:rPr>
-        <w:t xml:space="preserve">10 Useful Techniques </w:t>
-      </w:r>
-      <w:proofErr w:type="gramStart"/>
-      <w:r>
-        <w:rPr>
-          <w:rFonts w:ascii="Arial" w:hAnsi="Arial" w:cs="Arial"/>
-          <w:b/>
-          <w:bCs/>
-          <w:lang w:val="en-PH"/>
-        </w:rPr>
-        <w:t>To</w:t>
-      </w:r>
-      <w:proofErr w:type="gramEnd"/>
-      <w:r>
-        <w:rPr>
-          <w:rFonts w:ascii="Arial" w:hAnsi="Arial" w:cs="Arial"/>
-          <w:b/>
-          <w:bCs/>
-          <w:lang w:val="en-PH"/>
-        </w:rPr>
-        <w:t xml:space="preserve"> Improve Your User Interface Designs.</w:t>
+        <w:t>10 Useful Techniques To Improve Your User Interface Designs.</w:t>
       </w:r>
       <w:r>
         <w:rPr>
@@ -12530,7 +11134,6 @@
           <w:sz w:val="24"/>
           <w:szCs w:val="24"/>
         </w:rPr>
-        <w:lastRenderedPageBreak/>
         <w:t>APPENDIX</w:t>
       </w:r>
     </w:p>
@@ -12708,6 +11311,7 @@
           <w:szCs w:val="24"/>
           <w:lang w:val="en-PH" w:eastAsia="en-PH"/>
         </w:rPr>
+        <w:lastRenderedPageBreak/>
         <w:drawing>
           <wp:inline distT="0" distB="0" distL="0" distR="0">
             <wp:extent cx="3918858" cy="2228506"/>
@@ -12774,27 +11378,7 @@
           <w:sz w:val="24"/>
           <w:szCs w:val="24"/>
         </w:rPr>
-        <w:t xml:space="preserve">Image 1.2 </w:t>
-      </w:r>
-      <w:proofErr w:type="spellStart"/>
-      <w:r>
-        <w:rPr>
-          <w:rFonts w:ascii="Arial" w:hAnsi="Arial" w:cs="Arial"/>
-          <w:b/>
-          <w:sz w:val="24"/>
-          <w:szCs w:val="24"/>
-        </w:rPr>
-        <w:t>Streetfood</w:t>
-      </w:r>
-      <w:proofErr w:type="spellEnd"/>
-      <w:r>
-        <w:rPr>
-          <w:rFonts w:ascii="Arial" w:hAnsi="Arial" w:cs="Arial"/>
-          <w:b/>
-          <w:sz w:val="24"/>
-          <w:szCs w:val="24"/>
-        </w:rPr>
-        <w:t xml:space="preserve"> Tycoon Interface</w:t>
+        <w:t>Image 1.2 Streetfood Tycoon Interface</w:t>
       </w:r>
     </w:p>
     <w:p>
@@ -12834,7 +11418,6 @@
           <w:szCs w:val="24"/>
           <w:lang w:val="en-PH" w:eastAsia="en-PH"/>
         </w:rPr>
-        <w:lastRenderedPageBreak/>
         <w:drawing>
           <wp:inline distT="0" distB="0" distL="0" distR="0">
             <wp:extent cx="1990725" cy="2813746"/>
@@ -13028,27 +11611,7 @@
                 <w:sz w:val="24"/>
                 <w:szCs w:val="24"/>
               </w:rPr>
-              <w:t xml:space="preserve">Image 1.4 </w:t>
-            </w:r>
-            <w:proofErr w:type="spellStart"/>
-            <w:r>
-              <w:rPr>
-                <w:rFonts w:ascii="Arial" w:hAnsi="Arial" w:cs="Arial"/>
-                <w:b/>
-                <w:sz w:val="24"/>
-                <w:szCs w:val="24"/>
-              </w:rPr>
-              <w:t>Pugo</w:t>
-            </w:r>
-            <w:proofErr w:type="spellEnd"/>
-            <w:r>
-              <w:rPr>
-                <w:rFonts w:ascii="Arial" w:hAnsi="Arial" w:cs="Arial"/>
-                <w:b/>
-                <w:sz w:val="24"/>
-                <w:szCs w:val="24"/>
-              </w:rPr>
-              <w:t xml:space="preserve"> Home Screen</w:t>
+              <w:t>Image 1.4 Pugo Home Screen</w:t>
             </w:r>
           </w:p>
         </w:tc>
@@ -13143,47 +11706,8 @@
                 <w:sz w:val="24"/>
                 <w:szCs w:val="24"/>
               </w:rPr>
-              <w:t xml:space="preserve">Image 1.6 </w:t>
-            </w:r>
-            <w:proofErr w:type="spellStart"/>
-            <w:r>
-              <w:rPr>
-                <w:rFonts w:ascii="Arial" w:hAnsi="Arial" w:cs="Arial"/>
-                <w:b/>
-                <w:sz w:val="24"/>
-                <w:szCs w:val="24"/>
-              </w:rPr>
-              <w:t>Bulalord</w:t>
-            </w:r>
-            <w:proofErr w:type="spellEnd"/>
-            <w:r>
-              <w:rPr>
-                <w:rFonts w:ascii="Arial" w:hAnsi="Arial" w:cs="Arial"/>
-                <w:b/>
-                <w:sz w:val="24"/>
-                <w:szCs w:val="24"/>
-              </w:rPr>
-              <w:t xml:space="preserve"> </w:t>
-            </w:r>
-            <w:proofErr w:type="spellStart"/>
-            <w:r>
-              <w:rPr>
-                <w:rFonts w:ascii="Arial" w:hAnsi="Arial" w:cs="Arial"/>
-                <w:b/>
-                <w:sz w:val="24"/>
-                <w:szCs w:val="24"/>
-              </w:rPr>
-              <w:t>Xtreme</w:t>
-            </w:r>
-            <w:proofErr w:type="spellEnd"/>
-            <w:r>
-              <w:rPr>
-                <w:rFonts w:ascii="Arial" w:hAnsi="Arial" w:cs="Arial"/>
-                <w:b/>
-                <w:sz w:val="24"/>
-                <w:szCs w:val="24"/>
-              </w:rPr>
-              <w:t xml:space="preserve"> Screenshot</w:t>
+              <w:lastRenderedPageBreak/>
+              <w:t>Image 1.6 Bulalord Xtreme Screenshot</w:t>
             </w:r>
           </w:p>
         </w:tc>
@@ -13215,6 +11739,7 @@
                 <w:szCs w:val="24"/>
                 <w:lang w:val="en-PH" w:eastAsia="en-PH"/>
               </w:rPr>
+              <w:lastRenderedPageBreak/>
               <w:drawing>
                 <wp:inline distT="0" distB="0" distL="0" distR="0">
                   <wp:extent cx="3468914" cy="1963780"/>
@@ -13281,27 +11806,7 @@
                 <w:sz w:val="24"/>
                 <w:szCs w:val="24"/>
               </w:rPr>
-              <w:t xml:space="preserve">Image 1.5 </w:t>
-            </w:r>
-            <w:proofErr w:type="spellStart"/>
-            <w:r>
-              <w:rPr>
-                <w:rFonts w:ascii="Arial" w:hAnsi="Arial" w:cs="Arial"/>
-                <w:b/>
-                <w:sz w:val="24"/>
-                <w:szCs w:val="24"/>
-              </w:rPr>
-              <w:t>Pugo</w:t>
-            </w:r>
-            <w:proofErr w:type="spellEnd"/>
-            <w:r>
-              <w:rPr>
-                <w:rFonts w:ascii="Arial" w:hAnsi="Arial" w:cs="Arial"/>
-                <w:b/>
-                <w:sz w:val="24"/>
-                <w:szCs w:val="24"/>
-              </w:rPr>
-              <w:t xml:space="preserve"> In-game Screenshot</w:t>
+              <w:t>Image 1.5 Pugo In-game Screenshot</w:t>
             </w:r>
           </w:p>
         </w:tc>
@@ -13518,7 +12023,7 @@
         <v:path o:extrusionok="f" gradientshapeok="t" o:connecttype="rect"/>
         <o:lock v:ext="edit" aspectratio="t"/>
       </v:shapetype>
-      <v:shape id="_x0000_i1158" type="#_x0000_t75" style="width:11.25pt;height:11.25pt" o:bullet="t">
+      <v:shape id="_x0000_i1164" type="#_x0000_t75" style="width:11.25pt;height:11.25pt" o:bullet="t">
         <v:imagedata r:id="rId1" o:title="msoE458"/>
       </v:shape>
     </w:pict>
@@ -19580,40 +18085,40 @@
     </dgm:pt>
   </dgm:ptLst>
   <dgm:cxnLst>
-    <dgm:cxn modelId="{F3C38563-5126-4311-A239-5AD7D11530AD}" type="presOf" srcId="{B9BCEE7D-9A23-41B3-B1E4-D085C4B4C5DC}" destId="{FD570D4A-91D9-4963-98B5-E44419776B61}" srcOrd="1" destOrd="1" presId="urn:microsoft.com/office/officeart/2005/8/layout/venn1"/>
-    <dgm:cxn modelId="{EC53E529-B29E-446D-928B-A5442A118D63}" type="presOf" srcId="{92D595C9-7754-4267-9D80-6D842AD2E604}" destId="{FD570D4A-91D9-4963-98B5-E44419776B61}" srcOrd="1" destOrd="0" presId="urn:microsoft.com/office/officeart/2005/8/layout/venn1"/>
-    <dgm:cxn modelId="{AD5F0197-F627-43F4-BD20-68E1B515AF81}" type="presOf" srcId="{83597630-8952-4CB4-B5A4-F4A198BDD028}" destId="{DB3F9B5B-F93F-4DAB-978B-448054965579}" srcOrd="0" destOrd="0" presId="urn:microsoft.com/office/officeart/2005/8/layout/venn1"/>
-    <dgm:cxn modelId="{C775E987-CF17-443E-8663-5AD321479DCF}" type="presOf" srcId="{85FC4795-AFBF-4D0C-9A3B-B25F7375CBB0}" destId="{2091BDE8-52E5-4C02-99D9-84AC1D184724}" srcOrd="1" destOrd="2" presId="urn:microsoft.com/office/officeart/2005/8/layout/venn1"/>
-    <dgm:cxn modelId="{E524A8BA-6EAB-4A0A-840B-58C3229F227D}" type="presOf" srcId="{E10E7DBE-6A20-416F-AD16-F08806EAA8A9}" destId="{FD570D4A-91D9-4963-98B5-E44419776B61}" srcOrd="1" destOrd="2" presId="urn:microsoft.com/office/officeart/2005/8/layout/venn1"/>
-    <dgm:cxn modelId="{218E65D7-147B-4828-94B3-95D0CAFC7612}" type="presOf" srcId="{85FC4795-AFBF-4D0C-9A3B-B25F7375CBB0}" destId="{79C4CD74-0998-4073-AFD1-30A57F9C07BA}" srcOrd="0" destOrd="2" presId="urn:microsoft.com/office/officeart/2005/8/layout/venn1"/>
-    <dgm:cxn modelId="{0C8DC3C7-F3F5-488D-91D4-F1374A08FFF7}" type="presOf" srcId="{8E1CF7A8-C542-4736-ADCB-ED4FB9CE27E4}" destId="{79C4CD74-0998-4073-AFD1-30A57F9C07BA}" srcOrd="0" destOrd="0" presId="urn:microsoft.com/office/officeart/2005/8/layout/venn1"/>
+    <dgm:cxn modelId="{7BE93C81-550F-4919-B93E-9CA5CF3260C5}" type="presOf" srcId="{E10E7DBE-6A20-416F-AD16-F08806EAA8A9}" destId="{B4E38B97-D4C7-4A67-B32A-874A7E1A6EDA}" srcOrd="0" destOrd="2" presId="urn:microsoft.com/office/officeart/2005/8/layout/venn1"/>
+    <dgm:cxn modelId="{6EB850DD-BD12-4954-B2C2-BD72DC90767A}" type="presOf" srcId="{26DE8474-1DC3-476D-9BEF-5491A272B60C}" destId="{DF9DA87F-8F51-4F68-9420-213A96F10CB8}" srcOrd="1" destOrd="1" presId="urn:microsoft.com/office/officeart/2005/8/layout/venn1"/>
+    <dgm:cxn modelId="{79B483AB-E22E-4DD5-A40E-B019F448A68D}" type="presOf" srcId="{FDACCE7C-95A1-4A0F-8E03-28C52837AF44}" destId="{F1DEF9BB-7C3F-44CE-8D7D-097F18388513}" srcOrd="0" destOrd="0" presId="urn:microsoft.com/office/officeart/2005/8/layout/venn1"/>
+    <dgm:cxn modelId="{B01A1972-C8D3-4525-80FA-7011F7A624A4}" type="presOf" srcId="{2A661751-8FF9-48E8-BF89-B30679EE9A75}" destId="{79C4CD74-0998-4073-AFD1-30A57F9C07BA}" srcOrd="0" destOrd="1" presId="urn:microsoft.com/office/officeart/2005/8/layout/venn1"/>
+    <dgm:cxn modelId="{7E176C96-3A9E-4771-9D5F-A789A686E0C1}" type="presOf" srcId="{052E23DB-FAF3-4A80-9126-E57170026537}" destId="{F1DEF9BB-7C3F-44CE-8D7D-097F18388513}" srcOrd="0" destOrd="2" presId="urn:microsoft.com/office/officeart/2005/8/layout/venn1"/>
+    <dgm:cxn modelId="{34C75E20-545D-4474-83D3-14AA85629388}" type="presOf" srcId="{E10E7DBE-6A20-416F-AD16-F08806EAA8A9}" destId="{FD570D4A-91D9-4963-98B5-E44419776B61}" srcOrd="1" destOrd="2" presId="urn:microsoft.com/office/officeart/2005/8/layout/venn1"/>
+    <dgm:cxn modelId="{2D750BB6-E366-4A69-A205-92DF0EDD6FAF}" type="presOf" srcId="{8E1CF7A8-C542-4736-ADCB-ED4FB9CE27E4}" destId="{79C4CD74-0998-4073-AFD1-30A57F9C07BA}" srcOrd="0" destOrd="0" presId="urn:microsoft.com/office/officeart/2005/8/layout/venn1"/>
+    <dgm:cxn modelId="{DCB10C37-0FAC-4D14-B639-FD00FBAA0AA9}" type="presOf" srcId="{85FC4795-AFBF-4D0C-9A3B-B25F7375CBB0}" destId="{2091BDE8-52E5-4C02-99D9-84AC1D184724}" srcOrd="1" destOrd="2" presId="urn:microsoft.com/office/officeart/2005/8/layout/venn1"/>
+    <dgm:cxn modelId="{CEB5177B-5345-4A37-9F2F-D9A414E8445A}" type="presOf" srcId="{92D595C9-7754-4267-9D80-6D842AD2E604}" destId="{B4E38B97-D4C7-4A67-B32A-874A7E1A6EDA}" srcOrd="0" destOrd="0" presId="urn:microsoft.com/office/officeart/2005/8/layout/venn1"/>
+    <dgm:cxn modelId="{1BA746B2-5143-4B6C-8AB3-828A7C2683D5}" type="presOf" srcId="{8E1CF7A8-C542-4736-ADCB-ED4FB9CE27E4}" destId="{2091BDE8-52E5-4C02-99D9-84AC1D184724}" srcOrd="1" destOrd="0" presId="urn:microsoft.com/office/officeart/2005/8/layout/venn1"/>
+    <dgm:cxn modelId="{2A25F304-95FE-49E6-B8EF-29338BC824E5}" type="presOf" srcId="{052E23DB-FAF3-4A80-9126-E57170026537}" destId="{DF9DA87F-8F51-4F68-9420-213A96F10CB8}" srcOrd="1" destOrd="2" presId="urn:microsoft.com/office/officeart/2005/8/layout/venn1"/>
     <dgm:cxn modelId="{C64C0595-01E1-4C3C-B636-B7E7057A1BB3}" srcId="{83597630-8952-4CB4-B5A4-F4A198BDD028}" destId="{92D595C9-7754-4267-9D80-6D842AD2E604}" srcOrd="0" destOrd="0" parTransId="{4CE66025-C501-4909-8989-0361E2DE819A}" sibTransId="{7C81C6A9-B86E-4D12-BDBA-E5405A897999}"/>
-    <dgm:cxn modelId="{B0CE2679-9A98-4C6A-8A12-540E57BFC45A}" type="presOf" srcId="{052E23DB-FAF3-4A80-9126-E57170026537}" destId="{DF9DA87F-8F51-4F68-9420-213A96F10CB8}" srcOrd="1" destOrd="2" presId="urn:microsoft.com/office/officeart/2005/8/layout/venn1"/>
     <dgm:cxn modelId="{11EB7DF2-5335-4017-A662-28B792E67BE9}" srcId="{92D595C9-7754-4267-9D80-6D842AD2E604}" destId="{B9BCEE7D-9A23-41B3-B1E4-D085C4B4C5DC}" srcOrd="0" destOrd="0" parTransId="{FA4FF7E7-042B-4797-A758-99FBBC872385}" sibTransId="{7142472B-03C3-42F6-8833-C9EAB63B354F}"/>
+    <dgm:cxn modelId="{88A601E9-6DC9-42FB-8CFB-2269660769D8}" type="presOf" srcId="{83597630-8952-4CB4-B5A4-F4A198BDD028}" destId="{DB3F9B5B-F93F-4DAB-978B-448054965579}" srcOrd="0" destOrd="0" presId="urn:microsoft.com/office/officeart/2005/8/layout/venn1"/>
+    <dgm:cxn modelId="{42C68FAD-42A2-44C3-8FE2-A58D13984E3D}" type="presOf" srcId="{26DE8474-1DC3-476D-9BEF-5491A272B60C}" destId="{F1DEF9BB-7C3F-44CE-8D7D-097F18388513}" srcOrd="0" destOrd="1" presId="urn:microsoft.com/office/officeart/2005/8/layout/venn1"/>
     <dgm:cxn modelId="{8BDC0863-6198-4B0F-B8BE-16ECF007C87D}" srcId="{8E1CF7A8-C542-4736-ADCB-ED4FB9CE27E4}" destId="{2A661751-8FF9-48E8-BF89-B30679EE9A75}" srcOrd="0" destOrd="0" parTransId="{E2A45CDD-91BC-44E4-BFAB-4FF1EE09717B}" sibTransId="{BC2E554F-247D-4856-BB4B-F229517F219F}"/>
+    <dgm:cxn modelId="{1BE918AC-BE72-43F7-BB54-C1A21FF76F3A}" type="presOf" srcId="{85FC4795-AFBF-4D0C-9A3B-B25F7375CBB0}" destId="{79C4CD74-0998-4073-AFD1-30A57F9C07BA}" srcOrd="0" destOrd="2" presId="urn:microsoft.com/office/officeart/2005/8/layout/venn1"/>
     <dgm:cxn modelId="{B9D432C5-B9B7-429D-B83E-4D965AB21602}" srcId="{83597630-8952-4CB4-B5A4-F4A198BDD028}" destId="{FDACCE7C-95A1-4A0F-8E03-28C52837AF44}" srcOrd="2" destOrd="0" parTransId="{118EBA43-9716-42B0-BD48-677D67318D77}" sibTransId="{7E31A73A-F4D4-4C76-BBF3-4B1C13B04397}"/>
+    <dgm:cxn modelId="{F4DF5BED-9CF2-4CB5-84DE-C2D7A21D2543}" type="presOf" srcId="{B9BCEE7D-9A23-41B3-B1E4-D085C4B4C5DC}" destId="{FD570D4A-91D9-4963-98B5-E44419776B61}" srcOrd="1" destOrd="1" presId="urn:microsoft.com/office/officeart/2005/8/layout/venn1"/>
     <dgm:cxn modelId="{5E666AF0-41A4-432D-BE32-89D4E47FC443}" srcId="{83597630-8952-4CB4-B5A4-F4A198BDD028}" destId="{8E1CF7A8-C542-4736-ADCB-ED4FB9CE27E4}" srcOrd="1" destOrd="0" parTransId="{E75DCC5C-01B6-4088-AC56-26D0EEB256D8}" sibTransId="{DA74763C-A8F0-4A27-8450-A58D9DF6B57C}"/>
+    <dgm:cxn modelId="{45D353CB-4B10-4218-9EF1-5AD03D806599}" type="presOf" srcId="{2A661751-8FF9-48E8-BF89-B30679EE9A75}" destId="{2091BDE8-52E5-4C02-99D9-84AC1D184724}" srcOrd="1" destOrd="1" presId="urn:microsoft.com/office/officeart/2005/8/layout/venn1"/>
     <dgm:cxn modelId="{F6E855CF-A029-4143-B69D-F701F7AED2A9}" srcId="{92D595C9-7754-4267-9D80-6D842AD2E604}" destId="{E10E7DBE-6A20-416F-AD16-F08806EAA8A9}" srcOrd="1" destOrd="0" parTransId="{21269030-05CF-4597-A53F-B07172733693}" sibTransId="{2381D3D1-AE82-4BC8-A613-D08B47C6552D}"/>
     <dgm:cxn modelId="{08C88245-A88E-4785-8168-6F88C7B0BA9B}" srcId="{FDACCE7C-95A1-4A0F-8E03-28C52837AF44}" destId="{26DE8474-1DC3-476D-9BEF-5491A272B60C}" srcOrd="0" destOrd="0" parTransId="{7F48469C-E79B-47CA-A32F-542006D65A26}" sibTransId="{42028A39-C62B-46B1-BAAA-419C9A5D0BFE}"/>
-    <dgm:cxn modelId="{8D0DE6E8-5C32-4CF1-AFEC-B3B8107B3CBF}" type="presOf" srcId="{B9BCEE7D-9A23-41B3-B1E4-D085C4B4C5DC}" destId="{B4E38B97-D4C7-4A67-B32A-874A7E1A6EDA}" srcOrd="0" destOrd="1" presId="urn:microsoft.com/office/officeart/2005/8/layout/venn1"/>
-    <dgm:cxn modelId="{708217EC-216C-408A-A8CB-A0F9C6B64DC4}" type="presOf" srcId="{2A661751-8FF9-48E8-BF89-B30679EE9A75}" destId="{79C4CD74-0998-4073-AFD1-30A57F9C07BA}" srcOrd="0" destOrd="1" presId="urn:microsoft.com/office/officeart/2005/8/layout/venn1"/>
-    <dgm:cxn modelId="{AF01E06F-988B-41CC-B4CF-2AF2034B59A1}" type="presOf" srcId="{26DE8474-1DC3-476D-9BEF-5491A272B60C}" destId="{F1DEF9BB-7C3F-44CE-8D7D-097F18388513}" srcOrd="0" destOrd="1" presId="urn:microsoft.com/office/officeart/2005/8/layout/venn1"/>
-    <dgm:cxn modelId="{1137E919-CB36-40BC-B32B-F0351BE085EE}" type="presOf" srcId="{26DE8474-1DC3-476D-9BEF-5491A272B60C}" destId="{DF9DA87F-8F51-4F68-9420-213A96F10CB8}" srcOrd="1" destOrd="1" presId="urn:microsoft.com/office/officeart/2005/8/layout/venn1"/>
-    <dgm:cxn modelId="{C0CA6B1B-10D1-48C6-A31B-567F9B5595FD}" type="presOf" srcId="{E10E7DBE-6A20-416F-AD16-F08806EAA8A9}" destId="{B4E38B97-D4C7-4A67-B32A-874A7E1A6EDA}" srcOrd="0" destOrd="2" presId="urn:microsoft.com/office/officeart/2005/8/layout/venn1"/>
-    <dgm:cxn modelId="{42610D44-DA5E-426F-8675-A485CBCEC9FC}" type="presOf" srcId="{2A661751-8FF9-48E8-BF89-B30679EE9A75}" destId="{2091BDE8-52E5-4C02-99D9-84AC1D184724}" srcOrd="1" destOrd="1" presId="urn:microsoft.com/office/officeart/2005/8/layout/venn1"/>
-    <dgm:cxn modelId="{5619F09A-EBFF-437D-AE74-EE2925FB0D6A}" type="presOf" srcId="{FDACCE7C-95A1-4A0F-8E03-28C52837AF44}" destId="{DF9DA87F-8F51-4F68-9420-213A96F10CB8}" srcOrd="1" destOrd="0" presId="urn:microsoft.com/office/officeart/2005/8/layout/venn1"/>
-    <dgm:cxn modelId="{D79C833A-3C08-4517-9474-15ABBC4640F2}" type="presOf" srcId="{FDACCE7C-95A1-4A0F-8E03-28C52837AF44}" destId="{F1DEF9BB-7C3F-44CE-8D7D-097F18388513}" srcOrd="0" destOrd="0" presId="urn:microsoft.com/office/officeart/2005/8/layout/venn1"/>
-    <dgm:cxn modelId="{D4C7F90F-97B3-4B1D-93AB-8215989689A3}" type="presOf" srcId="{92D595C9-7754-4267-9D80-6D842AD2E604}" destId="{B4E38B97-D4C7-4A67-B32A-874A7E1A6EDA}" srcOrd="0" destOrd="0" presId="urn:microsoft.com/office/officeart/2005/8/layout/venn1"/>
-    <dgm:cxn modelId="{109E1860-9062-4550-9A3F-BA3FCBC98B37}" type="presOf" srcId="{052E23DB-FAF3-4A80-9126-E57170026537}" destId="{F1DEF9BB-7C3F-44CE-8D7D-097F18388513}" srcOrd="0" destOrd="2" presId="urn:microsoft.com/office/officeart/2005/8/layout/venn1"/>
-    <dgm:cxn modelId="{64AA58CD-F2EF-4FA7-A36C-5C261B1EA37D}" type="presOf" srcId="{8E1CF7A8-C542-4736-ADCB-ED4FB9CE27E4}" destId="{2091BDE8-52E5-4C02-99D9-84AC1D184724}" srcOrd="1" destOrd="0" presId="urn:microsoft.com/office/officeart/2005/8/layout/venn1"/>
+    <dgm:cxn modelId="{629A13ED-FF03-4B6B-8A22-F00CA31DEC17}" type="presOf" srcId="{B9BCEE7D-9A23-41B3-B1E4-D085C4B4C5DC}" destId="{B4E38B97-D4C7-4A67-B32A-874A7E1A6EDA}" srcOrd="0" destOrd="1" presId="urn:microsoft.com/office/officeart/2005/8/layout/venn1"/>
+    <dgm:cxn modelId="{BF3C3660-4B10-4CE3-B1D6-F0653FE5A369}" type="presOf" srcId="{FDACCE7C-95A1-4A0F-8E03-28C52837AF44}" destId="{DF9DA87F-8F51-4F68-9420-213A96F10CB8}" srcOrd="1" destOrd="0" presId="urn:microsoft.com/office/officeart/2005/8/layout/venn1"/>
+    <dgm:cxn modelId="{2DF53F38-B88D-4466-B227-547CEEA144EB}" type="presOf" srcId="{92D595C9-7754-4267-9D80-6D842AD2E604}" destId="{FD570D4A-91D9-4963-98B5-E44419776B61}" srcOrd="1" destOrd="0" presId="urn:microsoft.com/office/officeart/2005/8/layout/venn1"/>
     <dgm:cxn modelId="{C7800B42-B9AC-4495-8199-E277E25EEF17}" srcId="{FDACCE7C-95A1-4A0F-8E03-28C52837AF44}" destId="{052E23DB-FAF3-4A80-9126-E57170026537}" srcOrd="1" destOrd="0" parTransId="{C63F7E1A-47CB-4811-863F-125DAF10F9F1}" sibTransId="{E85E0722-06B9-4459-AD0E-5294CDDEE2DD}"/>
     <dgm:cxn modelId="{66806BD8-FAF6-47F2-A4BF-ABF0B75BE0A3}" srcId="{8E1CF7A8-C542-4736-ADCB-ED4FB9CE27E4}" destId="{85FC4795-AFBF-4D0C-9A3B-B25F7375CBB0}" srcOrd="1" destOrd="0" parTransId="{4DCDF301-59BE-4D68-BD2C-A082CE24C106}" sibTransId="{CDB83FCF-76A8-4D7E-B7C2-07C8FFAB0CD9}"/>
-    <dgm:cxn modelId="{25E6A122-D8D8-490A-B3E2-6795B3B8F23C}" type="presParOf" srcId="{DB3F9B5B-F93F-4DAB-978B-448054965579}" destId="{B4E38B97-D4C7-4A67-B32A-874A7E1A6EDA}" srcOrd="0" destOrd="0" presId="urn:microsoft.com/office/officeart/2005/8/layout/venn1"/>
-    <dgm:cxn modelId="{79E6A858-148B-494C-AF42-CA03A9212198}" type="presParOf" srcId="{DB3F9B5B-F93F-4DAB-978B-448054965579}" destId="{FD570D4A-91D9-4963-98B5-E44419776B61}" srcOrd="1" destOrd="0" presId="urn:microsoft.com/office/officeart/2005/8/layout/venn1"/>
-    <dgm:cxn modelId="{C4039DFE-97D8-4B38-8FF9-84A580CCCB35}" type="presParOf" srcId="{DB3F9B5B-F93F-4DAB-978B-448054965579}" destId="{79C4CD74-0998-4073-AFD1-30A57F9C07BA}" srcOrd="2" destOrd="0" presId="urn:microsoft.com/office/officeart/2005/8/layout/venn1"/>
-    <dgm:cxn modelId="{7B092785-2719-43DF-B8C5-75270B000823}" type="presParOf" srcId="{DB3F9B5B-F93F-4DAB-978B-448054965579}" destId="{2091BDE8-52E5-4C02-99D9-84AC1D184724}" srcOrd="3" destOrd="0" presId="urn:microsoft.com/office/officeart/2005/8/layout/venn1"/>
-    <dgm:cxn modelId="{0683F8C3-AC7B-4FF0-8C5B-FEDAD2CC6DDB}" type="presParOf" srcId="{DB3F9B5B-F93F-4DAB-978B-448054965579}" destId="{F1DEF9BB-7C3F-44CE-8D7D-097F18388513}" srcOrd="4" destOrd="0" presId="urn:microsoft.com/office/officeart/2005/8/layout/venn1"/>
-    <dgm:cxn modelId="{2E2CE666-FEB1-4F8D-9AC3-BE6D26DAB619}" type="presParOf" srcId="{DB3F9B5B-F93F-4DAB-978B-448054965579}" destId="{DF9DA87F-8F51-4F68-9420-213A96F10CB8}" srcOrd="5" destOrd="0" presId="urn:microsoft.com/office/officeart/2005/8/layout/venn1"/>
+    <dgm:cxn modelId="{82ED1D9E-E27C-41DF-A18C-8FE102F22EA5}" type="presParOf" srcId="{DB3F9B5B-F93F-4DAB-978B-448054965579}" destId="{B4E38B97-D4C7-4A67-B32A-874A7E1A6EDA}" srcOrd="0" destOrd="0" presId="urn:microsoft.com/office/officeart/2005/8/layout/venn1"/>
+    <dgm:cxn modelId="{8FCDDCE5-61AF-4550-9DB4-8F81B2EB745E}" type="presParOf" srcId="{DB3F9B5B-F93F-4DAB-978B-448054965579}" destId="{FD570D4A-91D9-4963-98B5-E44419776B61}" srcOrd="1" destOrd="0" presId="urn:microsoft.com/office/officeart/2005/8/layout/venn1"/>
+    <dgm:cxn modelId="{74781A7A-877C-4DA9-AFCE-7369AC72879A}" type="presParOf" srcId="{DB3F9B5B-F93F-4DAB-978B-448054965579}" destId="{79C4CD74-0998-4073-AFD1-30A57F9C07BA}" srcOrd="2" destOrd="0" presId="urn:microsoft.com/office/officeart/2005/8/layout/venn1"/>
+    <dgm:cxn modelId="{ECFF6E87-3BC3-4564-A4FE-7429115B85F3}" type="presParOf" srcId="{DB3F9B5B-F93F-4DAB-978B-448054965579}" destId="{2091BDE8-52E5-4C02-99D9-84AC1D184724}" srcOrd="3" destOrd="0" presId="urn:microsoft.com/office/officeart/2005/8/layout/venn1"/>
+    <dgm:cxn modelId="{E15939B0-A154-47E9-BF07-518248800937}" type="presParOf" srcId="{DB3F9B5B-F93F-4DAB-978B-448054965579}" destId="{F1DEF9BB-7C3F-44CE-8D7D-097F18388513}" srcOrd="4" destOrd="0" presId="urn:microsoft.com/office/officeart/2005/8/layout/venn1"/>
+    <dgm:cxn modelId="{F4CA0249-6100-4350-8404-9CC797B3CCEE}" type="presParOf" srcId="{DB3F9B5B-F93F-4DAB-978B-448054965579}" destId="{DF9DA87F-8F51-4F68-9420-213A96F10CB8}" srcOrd="5" destOrd="0" presId="urn:microsoft.com/office/officeart/2005/8/layout/venn1"/>
   </dgm:cxnLst>
   <dgm:bg/>
   <dgm:whole/>
@@ -22509,7 +21014,7 @@
 </file>
 
 <file path=customXml/itemProps1.xml><?xml version="1.0" encoding="utf-8"?>
-<ds:datastoreItem xmlns:ds="http://schemas.openxmlformats.org/officeDocument/2006/customXml" ds:itemID="{031A351F-2BF7-429F-9347-5E296E2F48D3}">
+<ds:datastoreItem xmlns:ds="http://schemas.openxmlformats.org/officeDocument/2006/customXml" ds:itemID="{6A82FDC9-D34C-4148-A93E-0DDDF6614F63}">
   <ds:schemaRefs>
     <ds:schemaRef ds:uri="http://schemas.openxmlformats.org/officeDocument/2006/bibliography"/>
   </ds:schemaRefs>

--- a/MINSYST Deliverables/MINSYST R04 - Document for Finals.docx
+++ b/MINSYST Deliverables/MINSYST R04 - Document for Finals.docx
@@ -401,8 +401,19 @@
                 <w:sz w:val="24"/>
                 <w:szCs w:val="28"/>
               </w:rPr>
-              <w:t>Joshua Dimapilis</w:t>
+              <w:t xml:space="preserve">Joshua </w:t>
             </w:r>
+            <w:proofErr w:type="spellStart"/>
+            <w:r>
+              <w:rPr>
+                <w:rFonts w:ascii="Arial" w:hAnsi="Arial" w:cs="Arial"/>
+                <w:b/>
+                <w:sz w:val="24"/>
+                <w:szCs w:val="28"/>
+              </w:rPr>
+              <w:t>Dimapilis</w:t>
+            </w:r>
+            <w:proofErr w:type="spellEnd"/>
           </w:p>
           <w:p>
             <w:pPr>
@@ -422,8 +433,19 @@
                 <w:sz w:val="24"/>
                 <w:szCs w:val="28"/>
               </w:rPr>
-              <w:t>Thom Doniña</w:t>
+              <w:t xml:space="preserve">Thom </w:t>
             </w:r>
+            <w:proofErr w:type="spellStart"/>
+            <w:r>
+              <w:rPr>
+                <w:rFonts w:ascii="Arial" w:hAnsi="Arial" w:cs="Arial"/>
+                <w:b/>
+                <w:sz w:val="24"/>
+                <w:szCs w:val="28"/>
+              </w:rPr>
+              <w:t>Doniña</w:t>
+            </w:r>
+            <w:proofErr w:type="spellEnd"/>
           </w:p>
           <w:p>
             <w:pPr>
@@ -485,8 +507,19 @@
                 <w:sz w:val="24"/>
                 <w:szCs w:val="28"/>
               </w:rPr>
-              <w:t>Gino Gapay</w:t>
+              <w:t xml:space="preserve">Gino </w:t>
             </w:r>
+            <w:proofErr w:type="spellStart"/>
+            <w:r>
+              <w:rPr>
+                <w:rFonts w:ascii="Arial" w:hAnsi="Arial" w:cs="Arial"/>
+                <w:b/>
+                <w:sz w:val="24"/>
+                <w:szCs w:val="28"/>
+              </w:rPr>
+              <w:t>Gapay</w:t>
+            </w:r>
+            <w:proofErr w:type="spellEnd"/>
           </w:p>
           <w:p>
             <w:pPr>
@@ -499,6 +532,7 @@
                 <w:szCs w:val="28"/>
               </w:rPr>
             </w:pPr>
+            <w:proofErr w:type="spellStart"/>
             <w:r>
               <w:rPr>
                 <w:rFonts w:ascii="Arial" w:hAnsi="Arial" w:cs="Arial"/>
@@ -506,8 +540,29 @@
                 <w:sz w:val="24"/>
                 <w:szCs w:val="28"/>
               </w:rPr>
-              <w:t>Jestine Gaoaen</w:t>
+              <w:t>Jestine</w:t>
             </w:r>
+            <w:proofErr w:type="spellEnd"/>
+            <w:r>
+              <w:rPr>
+                <w:rFonts w:ascii="Arial" w:hAnsi="Arial" w:cs="Arial"/>
+                <w:b/>
+                <w:sz w:val="24"/>
+                <w:szCs w:val="28"/>
+              </w:rPr>
+              <w:t xml:space="preserve"> </w:t>
+            </w:r>
+            <w:proofErr w:type="spellStart"/>
+            <w:r>
+              <w:rPr>
+                <w:rFonts w:ascii="Arial" w:hAnsi="Arial" w:cs="Arial"/>
+                <w:b/>
+                <w:sz w:val="24"/>
+                <w:szCs w:val="28"/>
+              </w:rPr>
+              <w:t>Gaoaen</w:t>
+            </w:r>
+            <w:proofErr w:type="spellEnd"/>
           </w:p>
           <w:p>
             <w:pPr>
@@ -521,6 +576,7 @@
                 <w:szCs w:val="28"/>
               </w:rPr>
             </w:pPr>
+            <w:proofErr w:type="spellStart"/>
             <w:r>
               <w:rPr>
                 <w:rFonts w:ascii="Arial" w:hAnsi="Arial" w:cs="Arial"/>
@@ -528,7 +584,17 @@
                 <w:sz w:val="24"/>
                 <w:szCs w:val="28"/>
               </w:rPr>
-              <w:t>Nickolo Gonzales</w:t>
+              <w:t>Nickolo</w:t>
+            </w:r>
+            <w:proofErr w:type="spellEnd"/>
+            <w:r>
+              <w:rPr>
+                <w:rFonts w:ascii="Arial" w:hAnsi="Arial" w:cs="Arial"/>
+                <w:b/>
+                <w:sz w:val="24"/>
+                <w:szCs w:val="28"/>
+              </w:rPr>
+              <w:t xml:space="preserve"> Gonzales</w:t>
             </w:r>
           </w:p>
           <w:p>
@@ -706,6 +772,7 @@
         </w:rPr>
         <w:t xml:space="preserve"> </w:t>
       </w:r>
+      <w:proofErr w:type="spellStart"/>
       <w:r>
         <w:rPr>
           <w:rFonts w:ascii="Arial" w:hAnsi="Arial" w:cs="Arial"/>
@@ -715,6 +782,7 @@
         </w:rPr>
         <w:t>Valbuena</w:t>
       </w:r>
+      <w:proofErr w:type="spellEnd"/>
     </w:p>
     <w:p>
       <w:pPr>
@@ -3902,7 +3970,29 @@
           <w:szCs w:val="24"/>
           <w:u w:val="single"/>
         </w:rPr>
-        <w:t>(Wondrack, 2015)</w:t>
+        <w:t>(</w:t>
+      </w:r>
+      <w:proofErr w:type="spellStart"/>
+      <w:r>
+        <w:rPr>
+          <w:rFonts w:ascii="Arial" w:hAnsi="Arial" w:cs="Arial"/>
+          <w:i/>
+          <w:sz w:val="24"/>
+          <w:szCs w:val="24"/>
+          <w:u w:val="single"/>
+        </w:rPr>
+        <w:t>Wondrack</w:t>
+      </w:r>
+      <w:proofErr w:type="spellEnd"/>
+      <w:r>
+        <w:rPr>
+          <w:rFonts w:ascii="Arial" w:hAnsi="Arial" w:cs="Arial"/>
+          <w:i/>
+          <w:sz w:val="24"/>
+          <w:szCs w:val="24"/>
+          <w:u w:val="single"/>
+        </w:rPr>
+        <w:t>, 2015)</w:t>
       </w:r>
       <w:r>
         <w:rPr>
@@ -3918,7 +4008,25 @@
           <w:sz w:val="24"/>
           <w:szCs w:val="24"/>
         </w:rPr>
-        <w:t xml:space="preserve">The article discusses the problem that could be present whenever various designers are asked about what design is, and they arrive with various inconclusive and different answers. The Rochester Institute of Technology Professor, James Wondrack, believes that successful design implementation lies on taxonomy. He was able to impart this in his study (in verbatim): </w:t>
+        <w:t xml:space="preserve">The article discusses the problem that could be present whenever various designers are asked about what design is, and they arrive with various inconclusive and different answers. The Rochester Institute of Technology Professor, James </w:t>
+      </w:r>
+      <w:proofErr w:type="spellStart"/>
+      <w:r>
+        <w:rPr>
+          <w:rFonts w:ascii="Arial" w:hAnsi="Arial" w:cs="Arial"/>
+          <w:sz w:val="24"/>
+          <w:szCs w:val="24"/>
+        </w:rPr>
+        <w:t>Wondrack</w:t>
+      </w:r>
+      <w:proofErr w:type="spellEnd"/>
+      <w:r>
+        <w:rPr>
+          <w:rFonts w:ascii="Arial" w:hAnsi="Arial" w:cs="Arial"/>
+          <w:sz w:val="24"/>
+          <w:szCs w:val="24"/>
+        </w:rPr>
+        <w:t xml:space="preserve">, believes that successful design implementation lies on taxonomy. He was able to impart this in his study (in verbatim): </w:t>
       </w:r>
       <w:r>
         <w:rPr>
@@ -4046,7 +4154,25 @@
           <w:sz w:val="24"/>
           <w:szCs w:val="24"/>
         </w:rPr>
-        <w:t xml:space="preserve">It is, in his belief, that the application Lumosity, was able to receive various awards, recognition </w:t>
+        <w:t xml:space="preserve">It is, in his belief, that the application </w:t>
+      </w:r>
+      <w:proofErr w:type="spellStart"/>
+      <w:r>
+        <w:rPr>
+          <w:rFonts w:ascii="Arial" w:hAnsi="Arial" w:cs="Arial"/>
+          <w:sz w:val="24"/>
+          <w:szCs w:val="24"/>
+        </w:rPr>
+        <w:t>Lumosity</w:t>
+      </w:r>
+      <w:proofErr w:type="spellEnd"/>
+      <w:r>
+        <w:rPr>
+          <w:rFonts w:ascii="Arial" w:hAnsi="Arial" w:cs="Arial"/>
+          <w:sz w:val="24"/>
+          <w:szCs w:val="24"/>
+        </w:rPr>
+        <w:t xml:space="preserve">, was able to receive various awards, recognition </w:t>
       </w:r>
       <w:r>
         <w:rPr>
@@ -4055,7 +4181,25 @@
           <w:szCs w:val="24"/>
         </w:rPr>
         <w:lastRenderedPageBreak/>
-        <w:t xml:space="preserve">and acclaim both from award-giving bodies in the IT industry and from its users, because of the research and the study that they have done to further the application’s design and functions. At present time, most of Lumosity’s competitors include other cognitive – game applications that personalize their </w:t>
+        <w:t xml:space="preserve">and acclaim both from award-giving bodies in the IT industry and from its users, because of the research and the study that they have done to further the application’s design and functions. At present time, most of </w:t>
+      </w:r>
+      <w:proofErr w:type="spellStart"/>
+      <w:r>
+        <w:rPr>
+          <w:rFonts w:ascii="Arial" w:hAnsi="Arial" w:cs="Arial"/>
+          <w:sz w:val="24"/>
+          <w:szCs w:val="24"/>
+        </w:rPr>
+        <w:t>Lumosity’s</w:t>
+      </w:r>
+      <w:proofErr w:type="spellEnd"/>
+      <w:r>
+        <w:rPr>
+          <w:rFonts w:ascii="Arial" w:hAnsi="Arial" w:cs="Arial"/>
+          <w:sz w:val="24"/>
+          <w:szCs w:val="24"/>
+        </w:rPr>
+        <w:t xml:space="preserve"> competitors include other cognitive – game applications that personalize their </w:t>
       </w:r>
       <w:r>
         <w:rPr>
@@ -4072,7 +4216,79 @@
           <w:sz w:val="24"/>
           <w:szCs w:val="24"/>
         </w:rPr>
-        <w:t>for each user, however – the years of study and research that the designers have given to the Lumosity app, cannot easily be trumped. “The initial two years of prototyping were essential because not only were we creating the foundation for a new science-based product, but we were also defining a new industry,” says Melissa Malski, a Public Relations Specialist at Lumosity. It is also in the author’s belief that like the brain app, Lumosity, ‘</w:t>
+        <w:t xml:space="preserve">for each user, however – the years of study and research that the designers have given to the </w:t>
+      </w:r>
+      <w:proofErr w:type="spellStart"/>
+      <w:r>
+        <w:rPr>
+          <w:rFonts w:ascii="Arial" w:hAnsi="Arial" w:cs="Arial"/>
+          <w:sz w:val="24"/>
+          <w:szCs w:val="24"/>
+        </w:rPr>
+        <w:t>Lumosity</w:t>
+      </w:r>
+      <w:proofErr w:type="spellEnd"/>
+      <w:r>
+        <w:rPr>
+          <w:rFonts w:ascii="Arial" w:hAnsi="Arial" w:cs="Arial"/>
+          <w:sz w:val="24"/>
+          <w:szCs w:val="24"/>
+        </w:rPr>
+        <w:t xml:space="preserve"> app, cannot easily be trumped. “The initial two years of prototyping were essential because not only were we creating the foundation for a new science-based product, but we were also defining a new industry,” says Melissa </w:t>
+      </w:r>
+      <w:proofErr w:type="spellStart"/>
+      <w:r>
+        <w:rPr>
+          <w:rFonts w:ascii="Arial" w:hAnsi="Arial" w:cs="Arial"/>
+          <w:sz w:val="24"/>
+          <w:szCs w:val="24"/>
+        </w:rPr>
+        <w:t>Malski</w:t>
+      </w:r>
+      <w:proofErr w:type="spellEnd"/>
+      <w:r>
+        <w:rPr>
+          <w:rFonts w:ascii="Arial" w:hAnsi="Arial" w:cs="Arial"/>
+          <w:sz w:val="24"/>
+          <w:szCs w:val="24"/>
+        </w:rPr>
+        <w:t xml:space="preserve">, a Public Relations Specialist at </w:t>
+      </w:r>
+      <w:proofErr w:type="spellStart"/>
+      <w:r>
+        <w:rPr>
+          <w:rFonts w:ascii="Arial" w:hAnsi="Arial" w:cs="Arial"/>
+          <w:sz w:val="24"/>
+          <w:szCs w:val="24"/>
+        </w:rPr>
+        <w:t>Lumosity</w:t>
+      </w:r>
+      <w:proofErr w:type="spellEnd"/>
+      <w:r>
+        <w:rPr>
+          <w:rFonts w:ascii="Arial" w:hAnsi="Arial" w:cs="Arial"/>
+          <w:sz w:val="24"/>
+          <w:szCs w:val="24"/>
+        </w:rPr>
+        <w:t xml:space="preserve">. It is also in the author’s belief that like the brain app, </w:t>
+      </w:r>
+      <w:proofErr w:type="spellStart"/>
+      <w:r>
+        <w:rPr>
+          <w:rFonts w:ascii="Arial" w:hAnsi="Arial" w:cs="Arial"/>
+          <w:sz w:val="24"/>
+          <w:szCs w:val="24"/>
+        </w:rPr>
+        <w:t>Lumosity</w:t>
+      </w:r>
+      <w:proofErr w:type="spellEnd"/>
+      <w:r>
+        <w:rPr>
+          <w:rFonts w:ascii="Arial" w:hAnsi="Arial" w:cs="Arial"/>
+          <w:sz w:val="24"/>
+          <w:szCs w:val="24"/>
+        </w:rPr>
+        <w:t>, ‘</w:t>
       </w:r>
       <w:r>
         <w:rPr>
@@ -4222,7 +4438,27 @@
           <w:sz w:val="24"/>
           <w:szCs w:val="24"/>
         </w:rPr>
-        <w:t xml:space="preserve">13 Must Have Features for your BusinessMobile App” </w:t>
+        <w:t xml:space="preserve">13 Must Have Features for your </w:t>
+      </w:r>
+      <w:proofErr w:type="spellStart"/>
+      <w:r>
+        <w:rPr>
+          <w:rFonts w:ascii="Arial" w:hAnsi="Arial" w:cs="Arial"/>
+          <w:i/>
+          <w:sz w:val="24"/>
+          <w:szCs w:val="24"/>
+        </w:rPr>
+        <w:t>BusinessMobile</w:t>
+      </w:r>
+      <w:proofErr w:type="spellEnd"/>
+      <w:r>
+        <w:rPr>
+          <w:rFonts w:ascii="Arial" w:hAnsi="Arial" w:cs="Arial"/>
+          <w:i/>
+          <w:sz w:val="24"/>
+          <w:szCs w:val="24"/>
+        </w:rPr>
+        <w:t xml:space="preserve"> App” </w:t>
       </w:r>
       <w:r>
         <w:rPr>
@@ -4320,7 +4556,25 @@
           <w:sz w:val="24"/>
           <w:szCs w:val="24"/>
         </w:rPr>
-        <w:t>. This answer came from Jesse Davis of Appinions Inc. He said that it is more important to figure out first the basic things the users want and build those features and nothing else. For him as a user, he would rather use an app that lets him do what he wants in 15 seconds than a convoluted UX that lets him do things he have no interest in actually doing.</w:t>
+        <w:t xml:space="preserve">. This answer came from Jesse Davis of </w:t>
+      </w:r>
+      <w:proofErr w:type="spellStart"/>
+      <w:r>
+        <w:rPr>
+          <w:rFonts w:ascii="Arial" w:hAnsi="Arial" w:cs="Arial"/>
+          <w:sz w:val="24"/>
+          <w:szCs w:val="24"/>
+        </w:rPr>
+        <w:t>Appinions</w:t>
+      </w:r>
+      <w:proofErr w:type="spellEnd"/>
+      <w:r>
+        <w:rPr>
+          <w:rFonts w:ascii="Arial" w:hAnsi="Arial" w:cs="Arial"/>
+          <w:sz w:val="24"/>
+          <w:szCs w:val="24"/>
+        </w:rPr>
+        <w:t xml:space="preserve"> Inc. He said that it is more important to figure out first the basic things the users want and build those features and nothing else. For him as a user, he would rather use an app that lets him do what he wants in 15 seconds than a convoluted UX that lets him do things he have no interest in actually doing.</w:t>
       </w:r>
     </w:p>
     <w:p>
@@ -4339,7 +4593,61 @@
           <w:sz w:val="24"/>
           <w:szCs w:val="24"/>
         </w:rPr>
-        <w:t xml:space="preserve">Another answer in the list is from George Mavromaras, of Mavro Inc.which is </w:t>
+        <w:t xml:space="preserve">Another answer in the list is from George </w:t>
+      </w:r>
+      <w:proofErr w:type="spellStart"/>
+      <w:r>
+        <w:rPr>
+          <w:rFonts w:ascii="Arial" w:hAnsi="Arial" w:cs="Arial"/>
+          <w:sz w:val="24"/>
+          <w:szCs w:val="24"/>
+        </w:rPr>
+        <w:t>Mavromaras</w:t>
+      </w:r>
+      <w:proofErr w:type="spellEnd"/>
+      <w:r>
+        <w:rPr>
+          <w:rFonts w:ascii="Arial" w:hAnsi="Arial" w:cs="Arial"/>
+          <w:sz w:val="24"/>
+          <w:szCs w:val="24"/>
+        </w:rPr>
+        <w:t xml:space="preserve">, of </w:t>
+      </w:r>
+      <w:proofErr w:type="spellStart"/>
+      <w:r>
+        <w:rPr>
+          <w:rFonts w:ascii="Arial" w:hAnsi="Arial" w:cs="Arial"/>
+          <w:sz w:val="24"/>
+          <w:szCs w:val="24"/>
+        </w:rPr>
+        <w:t>Mavro</w:t>
+      </w:r>
+      <w:proofErr w:type="spellEnd"/>
+      <w:r>
+        <w:rPr>
+          <w:rFonts w:ascii="Arial" w:hAnsi="Arial" w:cs="Arial"/>
+          <w:sz w:val="24"/>
+          <w:szCs w:val="24"/>
+        </w:rPr>
+        <w:t xml:space="preserve"> </w:t>
+      </w:r>
+      <w:proofErr w:type="spellStart"/>
+      <w:r>
+        <w:rPr>
+          <w:rFonts w:ascii="Arial" w:hAnsi="Arial" w:cs="Arial"/>
+          <w:sz w:val="24"/>
+          <w:szCs w:val="24"/>
+        </w:rPr>
+        <w:t>Inc.which</w:t>
+      </w:r>
+      <w:proofErr w:type="spellEnd"/>
+      <w:r>
+        <w:rPr>
+          <w:rFonts w:ascii="Arial" w:hAnsi="Arial" w:cs="Arial"/>
+          <w:sz w:val="24"/>
+          <w:szCs w:val="24"/>
+        </w:rPr>
+        <w:t xml:space="preserve"> is </w:t>
       </w:r>
       <w:r>
         <w:rPr>
@@ -4410,6 +4718,7 @@
           <w:ilvl w:val="0"/>
           <w:numId w:val="27"/>
         </w:numPr>
+        <w:spacing w:line="480" w:lineRule="auto"/>
         <w:jc w:val="both"/>
         <w:rPr>
           <w:rFonts w:ascii="Arial" w:hAnsi="Arial" w:cs="Arial"/>
@@ -5282,8 +5591,6 @@
         </w:rPr>
         <w:t>Is design, market – driven or individual – driven?</w:t>
       </w:r>
-      <w:bookmarkStart w:id="0" w:name="_GoBack"/>
-      <w:bookmarkEnd w:id="0"/>
       <w:r>
         <w:rPr>
           <w:rFonts w:ascii="Arial" w:hAnsi="Arial" w:cs="Arial"/>
@@ -7212,7 +7519,6 @@
             <w:pPr>
               <w:pStyle w:val="NoSpacing"/>
               <w:spacing w:line="276" w:lineRule="auto"/>
-              <w:jc w:val="center"/>
               <w:cnfStyle w:val="000000100000" w:firstRow="0" w:lastRow="0" w:firstColumn="0" w:lastColumn="0" w:oddVBand="0" w:evenVBand="0" w:oddHBand="1" w:evenHBand="0" w:firstRowFirstColumn="0" w:firstRowLastColumn="0" w:lastRowFirstColumn="0" w:lastRowLastColumn="0"/>
               <w:rPr>
                 <w:rFonts w:ascii="Arial" w:hAnsi="Arial" w:cs="Arial"/>
@@ -7284,7 +7590,6 @@
             <w:pPr>
               <w:pStyle w:val="NoSpacing"/>
               <w:spacing w:line="276" w:lineRule="auto"/>
-              <w:jc w:val="center"/>
               <w:cnfStyle w:val="000000000000" w:firstRow="0" w:lastRow="0" w:firstColumn="0" w:lastColumn="0" w:oddVBand="0" w:evenVBand="0" w:oddHBand="0" w:evenHBand="0" w:firstRowFirstColumn="0" w:firstRowLastColumn="0" w:lastRowFirstColumn="0" w:lastRowLastColumn="0"/>
               <w:rPr>
                 <w:rFonts w:ascii="Arial" w:hAnsi="Arial" w:cs="Arial"/>
@@ -7359,7 +7664,6 @@
             <w:pPr>
               <w:pStyle w:val="NoSpacing"/>
               <w:spacing w:line="276" w:lineRule="auto"/>
-              <w:jc w:val="center"/>
               <w:cnfStyle w:val="000000100000" w:firstRow="0" w:lastRow="0" w:firstColumn="0" w:lastColumn="0" w:oddVBand="0" w:evenVBand="0" w:oddHBand="1" w:evenHBand="0" w:firstRowFirstColumn="0" w:firstRowLastColumn="0" w:lastRowFirstColumn="0" w:lastRowLastColumn="0"/>
               <w:rPr>
                 <w:rFonts w:ascii="Arial" w:hAnsi="Arial" w:cs="Arial"/>
@@ -7431,7 +7735,6 @@
             <w:pPr>
               <w:pStyle w:val="NoSpacing"/>
               <w:spacing w:line="276" w:lineRule="auto"/>
-              <w:jc w:val="center"/>
               <w:cnfStyle w:val="000000000000" w:firstRow="0" w:lastRow="0" w:firstColumn="0" w:lastColumn="0" w:oddVBand="0" w:evenVBand="0" w:oddHBand="0" w:evenHBand="0" w:firstRowFirstColumn="0" w:firstRowLastColumn="0" w:lastRowFirstColumn="0" w:lastRowLastColumn="0"/>
               <w:rPr>
                 <w:rFonts w:ascii="Arial" w:hAnsi="Arial" w:cs="Arial"/>
@@ -7506,7 +7809,6 @@
             <w:pPr>
               <w:pStyle w:val="NoSpacing"/>
               <w:spacing w:line="276" w:lineRule="auto"/>
-              <w:jc w:val="center"/>
               <w:cnfStyle w:val="000000100000" w:firstRow="0" w:lastRow="0" w:firstColumn="0" w:lastColumn="0" w:oddVBand="0" w:evenVBand="0" w:oddHBand="1" w:evenHBand="0" w:firstRowFirstColumn="0" w:firstRowLastColumn="0" w:lastRowFirstColumn="0" w:lastRowLastColumn="0"/>
               <w:rPr>
                 <w:rFonts w:ascii="Arial" w:hAnsi="Arial" w:cs="Arial"/>
@@ -7578,7 +7880,6 @@
             <w:pPr>
               <w:pStyle w:val="NoSpacing"/>
               <w:spacing w:line="276" w:lineRule="auto"/>
-              <w:jc w:val="center"/>
               <w:cnfStyle w:val="000000000000" w:firstRow="0" w:lastRow="0" w:firstColumn="0" w:lastColumn="0" w:oddVBand="0" w:evenVBand="0" w:oddHBand="0" w:evenHBand="0" w:firstRowFirstColumn="0" w:firstRowLastColumn="0" w:lastRowFirstColumn="0" w:lastRowLastColumn="0"/>
               <w:rPr>
                 <w:rFonts w:ascii="Arial" w:hAnsi="Arial" w:cs="Arial"/>
@@ -7653,7 +7954,6 @@
             <w:pPr>
               <w:pStyle w:val="NoSpacing"/>
               <w:spacing w:line="276" w:lineRule="auto"/>
-              <w:jc w:val="center"/>
               <w:cnfStyle w:val="000000100000" w:firstRow="0" w:lastRow="0" w:firstColumn="0" w:lastColumn="0" w:oddVBand="0" w:evenVBand="0" w:oddHBand="1" w:evenHBand="0" w:firstRowFirstColumn="0" w:firstRowLastColumn="0" w:lastRowFirstColumn="0" w:lastRowLastColumn="0"/>
               <w:rPr>
                 <w:rFonts w:ascii="Arial" w:hAnsi="Arial" w:cs="Arial"/>
@@ -8091,6 +8391,8 @@
           <w:szCs w:val="24"/>
         </w:rPr>
       </w:pPr>
+      <w:bookmarkStart w:id="0" w:name="_GoBack"/>
+      <w:bookmarkEnd w:id="0"/>
     </w:p>
     <w:p>
       <w:pPr>
@@ -8199,6 +8501,7 @@
           <w:lang w:eastAsia="ja-JP"/>
         </w:rPr>
       </w:pPr>
+      <w:proofErr w:type="spellStart"/>
       <w:r>
         <w:rPr>
           <w:rFonts w:ascii="Arial" w:eastAsiaTheme="minorEastAsia" w:hAnsi="Arial" w:cs="Arial"/>
@@ -8206,7 +8509,17 @@
           <w:szCs w:val="24"/>
           <w:lang w:eastAsia="ja-JP"/>
         </w:rPr>
-        <w:t>Streetfood Tycoon</w:t>
+        <w:t>Streetfood</w:t>
+      </w:r>
+      <w:proofErr w:type="spellEnd"/>
+      <w:r>
+        <w:rPr>
+          <w:rFonts w:ascii="Arial" w:eastAsiaTheme="minorEastAsia" w:hAnsi="Arial" w:cs="Arial"/>
+          <w:sz w:val="24"/>
+          <w:szCs w:val="24"/>
+          <w:lang w:eastAsia="ja-JP"/>
+        </w:rPr>
+        <w:t xml:space="preserve"> Tycoon</w:t>
       </w:r>
     </w:p>
     <w:p>
@@ -8253,6 +8566,7 @@
           <w:lang w:eastAsia="ja-JP"/>
         </w:rPr>
       </w:pPr>
+      <w:proofErr w:type="spellStart"/>
       <w:r>
         <w:rPr>
           <w:rFonts w:ascii="Arial" w:eastAsiaTheme="minorEastAsia" w:hAnsi="Arial" w:cs="Arial"/>
@@ -8262,6 +8576,7 @@
         </w:rPr>
         <w:t>Pugo</w:t>
       </w:r>
+      <w:proofErr w:type="spellEnd"/>
     </w:p>
     <w:p>
       <w:pPr>
@@ -8280,6 +8595,7 @@
           <w:lang w:eastAsia="ja-JP"/>
         </w:rPr>
       </w:pPr>
+      <w:proofErr w:type="spellStart"/>
       <w:r>
         <w:rPr>
           <w:rFonts w:ascii="Arial" w:eastAsiaTheme="minorEastAsia" w:hAnsi="Arial" w:cs="Arial"/>
@@ -8287,8 +8603,29 @@
           <w:szCs w:val="24"/>
           <w:lang w:eastAsia="ja-JP"/>
         </w:rPr>
-        <w:t>Bulalord Xtreme</w:t>
-      </w:r>
+        <w:t>Bulalord</w:t>
+      </w:r>
+      <w:proofErr w:type="spellEnd"/>
+      <w:r>
+        <w:rPr>
+          <w:rFonts w:ascii="Arial" w:eastAsiaTheme="minorEastAsia" w:hAnsi="Arial" w:cs="Arial"/>
+          <w:sz w:val="24"/>
+          <w:szCs w:val="24"/>
+          <w:lang w:eastAsia="ja-JP"/>
+        </w:rPr>
+        <w:t xml:space="preserve"> </w:t>
+      </w:r>
+      <w:proofErr w:type="spellStart"/>
+      <w:r>
+        <w:rPr>
+          <w:rFonts w:ascii="Arial" w:eastAsiaTheme="minorEastAsia" w:hAnsi="Arial" w:cs="Arial"/>
+          <w:sz w:val="24"/>
+          <w:szCs w:val="24"/>
+          <w:lang w:eastAsia="ja-JP"/>
+        </w:rPr>
+        <w:t>Xtreme</w:t>
+      </w:r>
+      <w:proofErr w:type="spellEnd"/>
     </w:p>
     <w:p>
       <w:pPr>
@@ -8375,6 +8712,7 @@
                 <w:lang w:eastAsia="ja-JP"/>
               </w:rPr>
             </w:pPr>
+            <w:proofErr w:type="spellStart"/>
             <w:r>
               <w:rPr>
                 <w:rFonts w:ascii="Arial" w:eastAsiaTheme="minorEastAsia" w:hAnsi="Arial" w:cs="Arial"/>
@@ -8382,7 +8720,17 @@
                 <w:szCs w:val="24"/>
                 <w:lang w:eastAsia="ja-JP"/>
               </w:rPr>
-              <w:t>Streetfood Tycoon</w:t>
+              <w:t>Streetfood</w:t>
+            </w:r>
+            <w:proofErr w:type="spellEnd"/>
+            <w:r>
+              <w:rPr>
+                <w:rFonts w:ascii="Arial" w:eastAsiaTheme="minorEastAsia" w:hAnsi="Arial" w:cs="Arial"/>
+                <w:sz w:val="24"/>
+                <w:szCs w:val="24"/>
+                <w:lang w:eastAsia="ja-JP"/>
+              </w:rPr>
+              <w:t xml:space="preserve"> Tycoon</w:t>
             </w:r>
           </w:p>
         </w:tc>
@@ -8429,6 +8777,7 @@
                 <w:lang w:eastAsia="ja-JP"/>
               </w:rPr>
             </w:pPr>
+            <w:proofErr w:type="spellStart"/>
             <w:r>
               <w:rPr>
                 <w:rFonts w:ascii="Arial" w:eastAsiaTheme="minorEastAsia" w:hAnsi="Arial" w:cs="Arial"/>
@@ -8436,8 +8785,29 @@
                 <w:szCs w:val="24"/>
                 <w:lang w:eastAsia="ja-JP"/>
               </w:rPr>
-              <w:t>Pugo and Bulalord</w:t>
+              <w:t>Pugo</w:t>
             </w:r>
+            <w:proofErr w:type="spellEnd"/>
+            <w:r>
+              <w:rPr>
+                <w:rFonts w:ascii="Arial" w:eastAsiaTheme="minorEastAsia" w:hAnsi="Arial" w:cs="Arial"/>
+                <w:sz w:val="24"/>
+                <w:szCs w:val="24"/>
+                <w:lang w:eastAsia="ja-JP"/>
+              </w:rPr>
+              <w:t xml:space="preserve"> and </w:t>
+            </w:r>
+            <w:proofErr w:type="spellStart"/>
+            <w:r>
+              <w:rPr>
+                <w:rFonts w:ascii="Arial" w:eastAsiaTheme="minorEastAsia" w:hAnsi="Arial" w:cs="Arial"/>
+                <w:sz w:val="24"/>
+                <w:szCs w:val="24"/>
+                <w:lang w:eastAsia="ja-JP"/>
+              </w:rPr>
+              <w:t>Bulalord</w:t>
+            </w:r>
+            <w:proofErr w:type="spellEnd"/>
           </w:p>
         </w:tc>
       </w:tr>
@@ -8773,7 +9143,27 @@
                 <w:iCs/>
                 <w:lang w:val="en-PH" w:eastAsia="ja-JP"/>
               </w:rPr>
-              <w:t xml:space="preserve">“Magnanakaw!” </w:t>
+              <w:t>“</w:t>
+            </w:r>
+            <w:proofErr w:type="spellStart"/>
+            <w:r>
+              <w:rPr>
+                <w:rFonts w:ascii="Arial" w:eastAsiaTheme="minorEastAsia" w:hAnsi="Arial" w:cs="Arial"/>
+                <w:i/>
+                <w:iCs/>
+                <w:lang w:val="en-PH" w:eastAsia="ja-JP"/>
+              </w:rPr>
+              <w:t>Magnanakaw</w:t>
+            </w:r>
+            <w:proofErr w:type="spellEnd"/>
+            <w:r>
+              <w:rPr>
+                <w:rFonts w:ascii="Arial" w:eastAsiaTheme="minorEastAsia" w:hAnsi="Arial" w:cs="Arial"/>
+                <w:i/>
+                <w:iCs/>
+                <w:lang w:val="en-PH" w:eastAsia="ja-JP"/>
+              </w:rPr>
+              <w:t xml:space="preserve">!” </w:t>
             </w:r>
             <w:r>
               <w:rPr>
@@ -8830,12 +9220,21 @@
                 <w:lang w:eastAsia="ja-JP"/>
               </w:rPr>
             </w:pPr>
+            <w:proofErr w:type="spellStart"/>
             <w:r>
               <w:rPr>
                 <w:rFonts w:ascii="Arial" w:eastAsiaTheme="minorEastAsia" w:hAnsi="Arial" w:cs="Arial"/>
                 <w:lang w:eastAsia="ja-JP"/>
               </w:rPr>
-              <w:t xml:space="preserve">Pugo follows the </w:t>
+              <w:t>Pugo</w:t>
+            </w:r>
+            <w:proofErr w:type="spellEnd"/>
+            <w:r>
+              <w:rPr>
+                <w:rFonts w:ascii="Arial" w:eastAsiaTheme="minorEastAsia" w:hAnsi="Arial" w:cs="Arial"/>
+                <w:lang w:eastAsia="ja-JP"/>
+              </w:rPr>
+              <w:t xml:space="preserve"> follows the </w:t>
             </w:r>
             <w:r>
               <w:rPr>
@@ -8850,7 +9249,39 @@
                 <w:rFonts w:ascii="Arial" w:eastAsiaTheme="minorEastAsia" w:hAnsi="Arial" w:cs="Arial"/>
                 <w:lang w:eastAsia="ja-JP"/>
               </w:rPr>
-              <w:t>as Flappy Bird that lets you control a pink quail by tapping the screen to avoid obstacles. Bulalord Xtreme follows the same scheme as well</w:t>
+              <w:t xml:space="preserve">as Flappy Bird that lets you control a pink quail by tapping the screen to avoid obstacles. </w:t>
+            </w:r>
+            <w:proofErr w:type="spellStart"/>
+            <w:r>
+              <w:rPr>
+                <w:rFonts w:ascii="Arial" w:eastAsiaTheme="minorEastAsia" w:hAnsi="Arial" w:cs="Arial"/>
+                <w:lang w:eastAsia="ja-JP"/>
+              </w:rPr>
+              <w:t>Bulalord</w:t>
+            </w:r>
+            <w:proofErr w:type="spellEnd"/>
+            <w:r>
+              <w:rPr>
+                <w:rFonts w:ascii="Arial" w:eastAsiaTheme="minorEastAsia" w:hAnsi="Arial" w:cs="Arial"/>
+                <w:lang w:eastAsia="ja-JP"/>
+              </w:rPr>
+              <w:t xml:space="preserve"> </w:t>
+            </w:r>
+            <w:proofErr w:type="spellStart"/>
+            <w:r>
+              <w:rPr>
+                <w:rFonts w:ascii="Arial" w:eastAsiaTheme="minorEastAsia" w:hAnsi="Arial" w:cs="Arial"/>
+                <w:lang w:eastAsia="ja-JP"/>
+              </w:rPr>
+              <w:t>Xtreme</w:t>
+            </w:r>
+            <w:proofErr w:type="spellEnd"/>
+            <w:r>
+              <w:rPr>
+                <w:rFonts w:ascii="Arial" w:eastAsiaTheme="minorEastAsia" w:hAnsi="Arial" w:cs="Arial"/>
+                <w:lang w:eastAsia="ja-JP"/>
+              </w:rPr>
+              <w:t xml:space="preserve"> follows the same scheme as well</w:t>
             </w:r>
           </w:p>
         </w:tc>
@@ -8904,13 +9335,23 @@
                 <w:lang w:val="en-PH" w:eastAsia="ja-JP"/>
               </w:rPr>
             </w:pPr>
+            <w:proofErr w:type="spellStart"/>
             <w:r>
               <w:rPr>
                 <w:rFonts w:ascii="Arial" w:eastAsiaTheme="minorEastAsia" w:hAnsi="Arial" w:cs="Arial"/>
                 <w:bCs/>
                 <w:lang w:val="en-PH" w:eastAsia="ja-JP"/>
               </w:rPr>
-              <w:t xml:space="preserve">Kuyimobile, </w:t>
+              <w:t>Kuyimobile</w:t>
+            </w:r>
+            <w:proofErr w:type="spellEnd"/>
+            <w:r>
+              <w:rPr>
+                <w:rFonts w:ascii="Arial" w:eastAsiaTheme="minorEastAsia" w:hAnsi="Arial" w:cs="Arial"/>
+                <w:bCs/>
+                <w:lang w:val="en-PH" w:eastAsia="ja-JP"/>
+              </w:rPr>
+              <w:t xml:space="preserve">, </w:t>
             </w:r>
             <w:r>
               <w:rPr>
@@ -9005,7 +9446,23 @@
                 <w:rFonts w:ascii="Arial" w:eastAsiaTheme="minorEastAsia" w:hAnsi="Arial" w:cs="Arial"/>
                 <w:lang w:val="en-PH" w:eastAsia="ja-JP"/>
               </w:rPr>
-              <w:t>Unfortunately, this app is only available for MyPhone users</w:t>
+              <w:t xml:space="preserve">Unfortunately, this app is only available for </w:t>
+            </w:r>
+            <w:proofErr w:type="spellStart"/>
+            <w:r>
+              <w:rPr>
+                <w:rFonts w:ascii="Arial" w:eastAsiaTheme="minorEastAsia" w:hAnsi="Arial" w:cs="Arial"/>
+                <w:lang w:val="en-PH" w:eastAsia="ja-JP"/>
+              </w:rPr>
+              <w:t>MyPhone</w:t>
+            </w:r>
+            <w:proofErr w:type="spellEnd"/>
+            <w:r>
+              <w:rPr>
+                <w:rFonts w:ascii="Arial" w:eastAsiaTheme="minorEastAsia" w:hAnsi="Arial" w:cs="Arial"/>
+                <w:lang w:val="en-PH" w:eastAsia="ja-JP"/>
+              </w:rPr>
+              <w:t xml:space="preserve"> users</w:t>
             </w:r>
           </w:p>
           <w:p>
@@ -9111,7 +9568,39 @@
                 <w:rFonts w:ascii="Arial" w:eastAsiaTheme="minorEastAsia" w:hAnsi="Arial" w:cs="Arial"/>
                 <w:lang w:eastAsia="ja-JP"/>
               </w:rPr>
-              <w:t>The “Bulalord Extreme” and “pugo” apps are clones from its original game “Flappy Bird” and based from news that became a trend in the Filipino Social Media/Community.</w:t>
+              <w:t>The “</w:t>
+            </w:r>
+            <w:proofErr w:type="spellStart"/>
+            <w:r>
+              <w:rPr>
+                <w:rFonts w:ascii="Arial" w:eastAsiaTheme="minorEastAsia" w:hAnsi="Arial" w:cs="Arial"/>
+                <w:lang w:eastAsia="ja-JP"/>
+              </w:rPr>
+              <w:t>Bulalord</w:t>
+            </w:r>
+            <w:proofErr w:type="spellEnd"/>
+            <w:r>
+              <w:rPr>
+                <w:rFonts w:ascii="Arial" w:eastAsiaTheme="minorEastAsia" w:hAnsi="Arial" w:cs="Arial"/>
+                <w:lang w:eastAsia="ja-JP"/>
+              </w:rPr>
+              <w:t xml:space="preserve"> Extreme” and “</w:t>
+            </w:r>
+            <w:proofErr w:type="spellStart"/>
+            <w:r>
+              <w:rPr>
+                <w:rFonts w:ascii="Arial" w:eastAsiaTheme="minorEastAsia" w:hAnsi="Arial" w:cs="Arial"/>
+                <w:lang w:eastAsia="ja-JP"/>
+              </w:rPr>
+              <w:t>pugo</w:t>
+            </w:r>
+            <w:proofErr w:type="spellEnd"/>
+            <w:r>
+              <w:rPr>
+                <w:rFonts w:ascii="Arial" w:eastAsiaTheme="minorEastAsia" w:hAnsi="Arial" w:cs="Arial"/>
+                <w:lang w:eastAsia="ja-JP"/>
+              </w:rPr>
+              <w:t>” apps are clones from its original game “Flappy Bird” and based from news that became a trend in the Filipino Social Media/Community.</w:t>
             </w:r>
           </w:p>
         </w:tc>
@@ -9452,7 +9941,29 @@
                       <w:color w:val="000000" w:themeColor="text1"/>
                       <w:kern w:val="24"/>
                     </w:rPr>
-                    <w:t>(eg. traits, media, solutions, etc.)</w:t>
+                    <w:t>(</w:t>
+                  </w:r>
+                  <w:proofErr w:type="spellStart"/>
+                  <w:r>
+                    <w:rPr>
+                      <w:rFonts w:ascii="Arial" w:hAnsi="Arial" w:cs="Arial"/>
+                      <w:b/>
+                      <w:bCs/>
+                      <w:color w:val="000000" w:themeColor="text1"/>
+                      <w:kern w:val="24"/>
+                    </w:rPr>
+                    <w:t>eg</w:t>
+                  </w:r>
+                  <w:proofErr w:type="spellEnd"/>
+                  <w:r>
+                    <w:rPr>
+                      <w:rFonts w:ascii="Arial" w:hAnsi="Arial" w:cs="Arial"/>
+                      <w:b/>
+                      <w:bCs/>
+                      <w:color w:val="000000" w:themeColor="text1"/>
+                      <w:kern w:val="24"/>
+                    </w:rPr>
+                    <w:t>. traits, media, solutions, etc.)</w:t>
                   </w:r>
                 </w:p>
                 <w:p>
@@ -9610,7 +10121,25 @@
           <w:b/>
           <w:lang w:val="en-PH"/>
         </w:rPr>
-        <w:t>Diagram 1.1 Venn Diagram for Mobile App Analysis</w:t>
+        <w:t xml:space="preserve">Diagram 1.1 Venn </w:t>
+      </w:r>
+      <w:proofErr w:type="gramStart"/>
+      <w:r>
+        <w:rPr>
+          <w:rFonts w:ascii="Arial" w:hAnsi="Arial" w:cs="Arial"/>
+          <w:b/>
+          <w:lang w:val="en-PH"/>
+        </w:rPr>
+        <w:t>Diagram</w:t>
+      </w:r>
+      <w:proofErr w:type="gramEnd"/>
+      <w:r>
+        <w:rPr>
+          <w:rFonts w:ascii="Arial" w:hAnsi="Arial" w:cs="Arial"/>
+          <w:b/>
+          <w:lang w:val="en-PH"/>
+        </w:rPr>
+        <w:t xml:space="preserve"> for Mobile App Analysis</w:t>
       </w:r>
     </w:p>
     <w:p>
@@ -9629,37 +10158,6 @@
         </w:rPr>
         <w:lastRenderedPageBreak/>
         <w:t>From the result of the accomplished analysis, the proponents were able to derive the following claims that may further support the constructive of the methods and the influences governing the designers’ and the developers’ way of creating mobile apps.</w:t>
-      </w:r>
-    </w:p>
-    <w:p>
-      <w:pPr>
-        <w:spacing w:line="480" w:lineRule="auto"/>
-        <w:jc w:val="both"/>
-        <w:rPr>
-          <w:rFonts w:ascii="Arial" w:hAnsi="Arial" w:cs="Arial"/>
-          <w:lang w:val="en-PH"/>
-        </w:rPr>
-      </w:pPr>
-      <w:r>
-        <w:rPr>
-          <w:rFonts w:ascii="Arial" w:hAnsi="Arial" w:cs="Arial"/>
-          <w:lang w:val="en-PH"/>
-        </w:rPr>
-        <w:t>The claims have been separated in accordance to the category from which the ideas have been derived</w:t>
-      </w:r>
-      <w:r>
-        <w:rPr>
-          <w:rFonts w:ascii="Arial" w:hAnsi="Arial" w:cs="Arial"/>
-          <w:lang w:val="en-PH"/>
-        </w:rPr>
-        <w:t xml:space="preserve"> (Design, Function and Trend)</w:t>
-      </w:r>
-      <w:r>
-        <w:rPr>
-          <w:rFonts w:ascii="Arial" w:hAnsi="Arial" w:cs="Arial"/>
-          <w:lang w:val="en-PH"/>
-        </w:rPr>
-        <w:t>:</w:t>
       </w:r>
     </w:p>
     <w:p>
@@ -10035,8 +10533,21 @@
         <w:rPr>
           <w:rFonts w:ascii="Arial" w:hAnsi="Arial" w:cs="Arial"/>
         </w:rPr>
-        <w:lastRenderedPageBreak/>
-        <w:t>Dubois, D..(2014, October 21).</w:t>
+        <w:t xml:space="preserve">Dubois, </w:t>
+      </w:r>
+      <w:proofErr w:type="gramStart"/>
+      <w:r>
+        <w:rPr>
+          <w:rFonts w:ascii="Arial" w:hAnsi="Arial" w:cs="Arial"/>
+        </w:rPr>
+        <w:t>D..</w:t>
+      </w:r>
+      <w:proofErr w:type="gramEnd"/>
+      <w:r>
+        <w:rPr>
+          <w:rFonts w:ascii="Arial" w:hAnsi="Arial" w:cs="Arial"/>
+        </w:rPr>
+        <w:t>(2014, October 21).</w:t>
       </w:r>
       <w:r>
         <w:rPr>
@@ -10101,7 +10612,27 @@
           <w:bCs/>
           <w:lang w:val="en-PH"/>
         </w:rPr>
-        <w:t xml:space="preserve">Do you need antivirus on android. </w:t>
+        <w:t xml:space="preserve">Do you need antivirus on </w:t>
+      </w:r>
+      <w:proofErr w:type="gramStart"/>
+      <w:r>
+        <w:rPr>
+          <w:rFonts w:ascii="Arial" w:hAnsi="Arial" w:cs="Arial"/>
+          <w:b/>
+          <w:bCs/>
+          <w:lang w:val="en-PH"/>
+        </w:rPr>
+        <w:t>android.</w:t>
+      </w:r>
+      <w:proofErr w:type="gramEnd"/>
+      <w:r>
+        <w:rPr>
+          <w:rFonts w:ascii="Arial" w:hAnsi="Arial" w:cs="Arial"/>
+          <w:b/>
+          <w:bCs/>
+          <w:lang w:val="en-PH"/>
+        </w:rPr>
+        <w:t xml:space="preserve"> </w:t>
       </w:r>
       <w:r>
         <w:rPr>
@@ -10141,12 +10672,22 @@
           <w:lang w:val="en-PH"/>
         </w:rPr>
       </w:pPr>
+      <w:proofErr w:type="spellStart"/>
       <w:r>
         <w:rPr>
           <w:rFonts w:ascii="Arial" w:hAnsi="Arial" w:cs="Arial"/>
           <w:lang w:val="en-PH"/>
         </w:rPr>
-        <w:t xml:space="preserve">Hou, O. (2012, July 20). </w:t>
+        <w:lastRenderedPageBreak/>
+        <w:t>Hou</w:t>
+      </w:r>
+      <w:proofErr w:type="spellEnd"/>
+      <w:r>
+        <w:rPr>
+          <w:rFonts w:ascii="Arial" w:hAnsi="Arial" w:cs="Arial"/>
+          <w:lang w:val="en-PH"/>
+        </w:rPr>
+        <w:t xml:space="preserve">, O. (2012, July 20). </w:t>
       </w:r>
       <w:r>
         <w:rPr>
@@ -10195,12 +10736,21 @@
           <w:lang w:val="en-PH"/>
         </w:rPr>
       </w:pPr>
+      <w:proofErr w:type="spellStart"/>
       <w:r>
         <w:rPr>
           <w:rFonts w:ascii="Arial" w:hAnsi="Arial" w:cs="Arial"/>
           <w:lang w:val="en-PH"/>
         </w:rPr>
-        <w:t>Boxall, Andy. (2014, December 11</w:t>
+        <w:t>Boxall</w:t>
+      </w:r>
+      <w:proofErr w:type="spellEnd"/>
+      <w:r>
+        <w:rPr>
+          <w:rFonts w:ascii="Arial" w:hAnsi="Arial" w:cs="Arial"/>
+          <w:lang w:val="en-PH"/>
+        </w:rPr>
+        <w:t>, Andy. (2014, December 11</w:t>
       </w:r>
       <w:r>
         <w:rPr>
@@ -10404,8 +10954,19 @@
           <w:bCs/>
           <w:lang w:val="en-PH"/>
         </w:rPr>
-        <w:t>Mobile App 101: Key Functions to Consider.(</w:t>
-      </w:r>
+        <w:t>Mobile App 101: Key Functions to Consider</w:t>
+      </w:r>
+      <w:proofErr w:type="gramStart"/>
+      <w:r>
+        <w:rPr>
+          <w:rFonts w:ascii="Arial" w:hAnsi="Arial" w:cs="Arial"/>
+          <w:b/>
+          <w:bCs/>
+          <w:lang w:val="en-PH"/>
+        </w:rPr>
+        <w:t>.(</w:t>
+      </w:r>
+      <w:proofErr w:type="gramEnd"/>
       <w:r>
         <w:rPr>
           <w:rFonts w:ascii="Arial" w:hAnsi="Arial" w:cs="Arial"/>
@@ -10451,7 +11012,27 @@
           <w:bCs/>
           <w:lang w:val="en-PH"/>
         </w:rPr>
-        <w:t xml:space="preserve">UI, UX: Who Does What? A Designer's Guide To The Tech Industry. </w:t>
+        <w:t xml:space="preserve">UI, UX: Who Does What? A Designer's Guide </w:t>
+      </w:r>
+      <w:proofErr w:type="gramStart"/>
+      <w:r>
+        <w:rPr>
+          <w:rFonts w:ascii="Arial" w:hAnsi="Arial" w:cs="Arial"/>
+          <w:b/>
+          <w:bCs/>
+          <w:lang w:val="en-PH"/>
+        </w:rPr>
+        <w:t>To</w:t>
+      </w:r>
+      <w:proofErr w:type="gramEnd"/>
+      <w:r>
+        <w:rPr>
+          <w:rFonts w:ascii="Arial" w:hAnsi="Arial" w:cs="Arial"/>
+          <w:b/>
+          <w:bCs/>
+          <w:lang w:val="en-PH"/>
+        </w:rPr>
+        <w:t xml:space="preserve"> The Tech Industry. </w:t>
       </w:r>
       <w:r>
         <w:rPr>
@@ -10496,8 +11077,17 @@
           <w:rFonts w:ascii="Arial" w:hAnsi="Arial" w:cs="Arial"/>
           <w:lang w:val="en-PH"/>
         </w:rPr>
-        <w:t>Steve, C. .</w:t>
-      </w:r>
+        <w:t>Steve, C</w:t>
+      </w:r>
+      <w:proofErr w:type="gramStart"/>
+      <w:r>
+        <w:rPr>
+          <w:rFonts w:ascii="Arial" w:hAnsi="Arial" w:cs="Arial"/>
+          <w:lang w:val="en-PH"/>
+        </w:rPr>
+        <w:t>. .</w:t>
+      </w:r>
+      <w:proofErr w:type="gramEnd"/>
       <w:r>
         <w:rPr>
           <w:rFonts w:ascii="Arial" w:hAnsi="Arial" w:cs="Arial"/>
@@ -10550,7 +11140,15 @@
           <w:rFonts w:ascii="Arial" w:hAnsi="Arial" w:cs="Arial"/>
           <w:lang w:val="en-PH"/>
         </w:rPr>
-        <w:t>J, F. (2014, January 17). L</w:t>
+        <w:t xml:space="preserve">J, F. (2014, January 17). </w:t>
+      </w:r>
+      <w:proofErr w:type="spellStart"/>
+      <w:r>
+        <w:rPr>
+          <w:rFonts w:ascii="Arial" w:hAnsi="Arial" w:cs="Arial"/>
+          <w:lang w:val="en-PH"/>
+        </w:rPr>
+        <w:t>L</w:t>
       </w:r>
       <w:r>
         <w:rPr>
@@ -10559,7 +11157,199 @@
           <w:bCs/>
           <w:lang w:val="en-PH"/>
         </w:rPr>
-        <w:t>alaking naghahanap ng bulalo soup sa panaderya, nagwala nang bigyan ng cup noodles na bulalo flavor.</w:t>
+        <w:t>alaking</w:t>
+      </w:r>
+      <w:proofErr w:type="spellEnd"/>
+      <w:r>
+        <w:rPr>
+          <w:rFonts w:ascii="Arial" w:hAnsi="Arial" w:cs="Arial"/>
+          <w:b/>
+          <w:bCs/>
+          <w:lang w:val="en-PH"/>
+        </w:rPr>
+        <w:t xml:space="preserve"> </w:t>
+      </w:r>
+      <w:proofErr w:type="spellStart"/>
+      <w:r>
+        <w:rPr>
+          <w:rFonts w:ascii="Arial" w:hAnsi="Arial" w:cs="Arial"/>
+          <w:b/>
+          <w:bCs/>
+          <w:lang w:val="en-PH"/>
+        </w:rPr>
+        <w:t>naghahanap</w:t>
+      </w:r>
+      <w:proofErr w:type="spellEnd"/>
+      <w:r>
+        <w:rPr>
+          <w:rFonts w:ascii="Arial" w:hAnsi="Arial" w:cs="Arial"/>
+          <w:b/>
+          <w:bCs/>
+          <w:lang w:val="en-PH"/>
+        </w:rPr>
+        <w:t xml:space="preserve"> ng </w:t>
+      </w:r>
+      <w:proofErr w:type="spellStart"/>
+      <w:r>
+        <w:rPr>
+          <w:rFonts w:ascii="Arial" w:hAnsi="Arial" w:cs="Arial"/>
+          <w:b/>
+          <w:bCs/>
+          <w:lang w:val="en-PH"/>
+        </w:rPr>
+        <w:t>bulalo</w:t>
+      </w:r>
+      <w:proofErr w:type="spellEnd"/>
+      <w:r>
+        <w:rPr>
+          <w:rFonts w:ascii="Arial" w:hAnsi="Arial" w:cs="Arial"/>
+          <w:b/>
+          <w:bCs/>
+          <w:lang w:val="en-PH"/>
+        </w:rPr>
+        <w:t xml:space="preserve"> soup </w:t>
+      </w:r>
+      <w:proofErr w:type="spellStart"/>
+      <w:proofErr w:type="gramStart"/>
+      <w:r>
+        <w:rPr>
+          <w:rFonts w:ascii="Arial" w:hAnsi="Arial" w:cs="Arial"/>
+          <w:b/>
+          <w:bCs/>
+          <w:lang w:val="en-PH"/>
+        </w:rPr>
+        <w:t>sa</w:t>
+      </w:r>
+      <w:proofErr w:type="spellEnd"/>
+      <w:proofErr w:type="gramEnd"/>
+      <w:r>
+        <w:rPr>
+          <w:rFonts w:ascii="Arial" w:hAnsi="Arial" w:cs="Arial"/>
+          <w:b/>
+          <w:bCs/>
+          <w:lang w:val="en-PH"/>
+        </w:rPr>
+        <w:t xml:space="preserve"> </w:t>
+      </w:r>
+      <w:proofErr w:type="spellStart"/>
+      <w:r>
+        <w:rPr>
+          <w:rFonts w:ascii="Arial" w:hAnsi="Arial" w:cs="Arial"/>
+          <w:b/>
+          <w:bCs/>
+          <w:lang w:val="en-PH"/>
+        </w:rPr>
+        <w:t>panaderya</w:t>
+      </w:r>
+      <w:proofErr w:type="spellEnd"/>
+      <w:r>
+        <w:rPr>
+          <w:rFonts w:ascii="Arial" w:hAnsi="Arial" w:cs="Arial"/>
+          <w:b/>
+          <w:bCs/>
+          <w:lang w:val="en-PH"/>
+        </w:rPr>
+        <w:t xml:space="preserve">, </w:t>
+      </w:r>
+      <w:proofErr w:type="spellStart"/>
+      <w:r>
+        <w:rPr>
+          <w:rFonts w:ascii="Arial" w:hAnsi="Arial" w:cs="Arial"/>
+          <w:b/>
+          <w:bCs/>
+          <w:lang w:val="en-PH"/>
+        </w:rPr>
+        <w:t>nagwala</w:t>
+      </w:r>
+      <w:proofErr w:type="spellEnd"/>
+      <w:r>
+        <w:rPr>
+          <w:rFonts w:ascii="Arial" w:hAnsi="Arial" w:cs="Arial"/>
+          <w:b/>
+          <w:bCs/>
+          <w:lang w:val="en-PH"/>
+        </w:rPr>
+        <w:t xml:space="preserve"> </w:t>
+      </w:r>
+      <w:proofErr w:type="spellStart"/>
+      <w:r>
+        <w:rPr>
+          <w:rFonts w:ascii="Arial" w:hAnsi="Arial" w:cs="Arial"/>
+          <w:b/>
+          <w:bCs/>
+          <w:lang w:val="en-PH"/>
+        </w:rPr>
+        <w:t>nang</w:t>
+      </w:r>
+      <w:proofErr w:type="spellEnd"/>
+      <w:r>
+        <w:rPr>
+          <w:rFonts w:ascii="Arial" w:hAnsi="Arial" w:cs="Arial"/>
+          <w:b/>
+          <w:bCs/>
+          <w:lang w:val="en-PH"/>
+        </w:rPr>
+        <w:t xml:space="preserve"> </w:t>
+      </w:r>
+      <w:proofErr w:type="spellStart"/>
+      <w:r>
+        <w:rPr>
+          <w:rFonts w:ascii="Arial" w:hAnsi="Arial" w:cs="Arial"/>
+          <w:b/>
+          <w:bCs/>
+          <w:lang w:val="en-PH"/>
+        </w:rPr>
+        <w:t>bigyan</w:t>
+      </w:r>
+      <w:proofErr w:type="spellEnd"/>
+      <w:r>
+        <w:rPr>
+          <w:rFonts w:ascii="Arial" w:hAnsi="Arial" w:cs="Arial"/>
+          <w:b/>
+          <w:bCs/>
+          <w:lang w:val="en-PH"/>
+        </w:rPr>
+        <w:t xml:space="preserve"> ng cup noodles </w:t>
+      </w:r>
+      <w:proofErr w:type="spellStart"/>
+      <w:r>
+        <w:rPr>
+          <w:rFonts w:ascii="Arial" w:hAnsi="Arial" w:cs="Arial"/>
+          <w:b/>
+          <w:bCs/>
+          <w:lang w:val="en-PH"/>
+        </w:rPr>
+        <w:t>na</w:t>
+      </w:r>
+      <w:proofErr w:type="spellEnd"/>
+      <w:r>
+        <w:rPr>
+          <w:rFonts w:ascii="Arial" w:hAnsi="Arial" w:cs="Arial"/>
+          <w:b/>
+          <w:bCs/>
+          <w:lang w:val="en-PH"/>
+        </w:rPr>
+        <w:t xml:space="preserve"> </w:t>
+      </w:r>
+      <w:proofErr w:type="spellStart"/>
+      <w:r>
+        <w:rPr>
+          <w:rFonts w:ascii="Arial" w:hAnsi="Arial" w:cs="Arial"/>
+          <w:b/>
+          <w:bCs/>
+          <w:lang w:val="en-PH"/>
+        </w:rPr>
+        <w:t>bulalo</w:t>
+      </w:r>
+      <w:proofErr w:type="spellEnd"/>
+      <w:r>
+        <w:rPr>
+          <w:rFonts w:ascii="Arial" w:hAnsi="Arial" w:cs="Arial"/>
+          <w:b/>
+          <w:bCs/>
+          <w:lang w:val="en-PH"/>
+        </w:rPr>
+        <w:t xml:space="preserve"> flavor.</w:t>
       </w:r>
       <w:r>
         <w:rPr>
@@ -10609,12 +11399,37 @@
           <w:lang w:val="en-PH"/>
         </w:rPr>
       </w:pPr>
+      <w:proofErr w:type="spellStart"/>
       <w:r>
         <w:rPr>
           <w:rFonts w:ascii="Arial" w:hAnsi="Arial" w:cs="Arial"/>
           <w:lang w:val="en-PH"/>
         </w:rPr>
-        <w:t xml:space="preserve">Wondrack, J..(2015, February 25). </w:t>
+        <w:t>Wondrack</w:t>
+      </w:r>
+      <w:proofErr w:type="spellEnd"/>
+      <w:r>
+        <w:rPr>
+          <w:rFonts w:ascii="Arial" w:hAnsi="Arial" w:cs="Arial"/>
+          <w:lang w:val="en-PH"/>
+        </w:rPr>
+        <w:t xml:space="preserve">, </w:t>
+      </w:r>
+      <w:proofErr w:type="gramStart"/>
+      <w:r>
+        <w:rPr>
+          <w:rFonts w:ascii="Arial" w:hAnsi="Arial" w:cs="Arial"/>
+          <w:lang w:val="en-PH"/>
+        </w:rPr>
+        <w:t>J..</w:t>
+      </w:r>
+      <w:proofErr w:type="gramEnd"/>
+      <w:r>
+        <w:rPr>
+          <w:rFonts w:ascii="Arial" w:hAnsi="Arial" w:cs="Arial"/>
+          <w:lang w:val="en-PH"/>
+        </w:rPr>
+        <w:t xml:space="preserve">(2015, February 25). </w:t>
       </w:r>
       <w:r>
         <w:rPr>
@@ -10661,7 +11476,23 @@
           <w:rFonts w:ascii="Arial" w:hAnsi="Arial" w:cs="Arial"/>
           <w:lang w:val="en-PH"/>
         </w:rPr>
-        <w:t>Tyson, J..(2015, February 19).</w:t>
+        <w:t xml:space="preserve">Tyson, </w:t>
+      </w:r>
+      <w:proofErr w:type="gramStart"/>
+      <w:r>
+        <w:rPr>
+          <w:rFonts w:ascii="Arial" w:hAnsi="Arial" w:cs="Arial"/>
+          <w:lang w:val="en-PH"/>
+        </w:rPr>
+        <w:t>J..</w:t>
+      </w:r>
+      <w:proofErr w:type="gramEnd"/>
+      <w:r>
+        <w:rPr>
+          <w:rFonts w:ascii="Arial" w:hAnsi="Arial" w:cs="Arial"/>
+          <w:lang w:val="en-PH"/>
+        </w:rPr>
+        <w:t>(2015, February 19).</w:t>
       </w:r>
       <w:r>
         <w:rPr>
@@ -10670,14 +11501,50 @@
           <w:bCs/>
           <w:lang w:val="en-PH"/>
         </w:rPr>
-        <w:t xml:space="preserve">If You Build it (Right) They Will Come Lessons in successful consumer </w:t>
-      </w:r>
-      <w:r>
-        <w:rPr>
-          <w:rFonts w:ascii="Arial" w:hAnsi="Arial" w:cs="Arial"/>
+        <w:t xml:space="preserve">If </w:t>
+      </w:r>
+      <w:proofErr w:type="gramStart"/>
+      <w:r>
+        <w:rPr>
+          <w:rFonts w:ascii="Arial" w:hAnsi="Arial" w:cs="Arial"/>
+          <w:b/>
+          <w:bCs/>
           <w:lang w:val="en-PH"/>
         </w:rPr>
-        <w:t xml:space="preserve">products from the DfE awards. Retrieved from </w:t>
+        <w:t>You</w:t>
+      </w:r>
+      <w:proofErr w:type="gramEnd"/>
+      <w:r>
+        <w:rPr>
+          <w:rFonts w:ascii="Arial" w:hAnsi="Arial" w:cs="Arial"/>
+          <w:b/>
+          <w:bCs/>
+          <w:lang w:val="en-PH"/>
+        </w:rPr>
+        <w:t xml:space="preserve"> Build it (Right) They Will Come Lessons in successful consumer </w:t>
+      </w:r>
+      <w:r>
+        <w:rPr>
+          <w:rFonts w:ascii="Arial" w:hAnsi="Arial" w:cs="Arial"/>
+          <w:lang w:val="en-PH"/>
+        </w:rPr>
+        <w:t xml:space="preserve">products from the </w:t>
+      </w:r>
+      <w:proofErr w:type="spellStart"/>
+      <w:r>
+        <w:rPr>
+          <w:rFonts w:ascii="Arial" w:hAnsi="Arial" w:cs="Arial"/>
+          <w:lang w:val="en-PH"/>
+        </w:rPr>
+        <w:t>DfE</w:t>
+      </w:r>
+      <w:proofErr w:type="spellEnd"/>
+      <w:r>
+        <w:rPr>
+          <w:rFonts w:ascii="Arial" w:hAnsi="Arial" w:cs="Arial"/>
+          <w:lang w:val="en-PH"/>
+        </w:rPr>
+        <w:t xml:space="preserve"> awards. Retrieved from </w:t>
       </w:r>
       <w:hyperlink r:id="rId27" w:history="1">
         <w:r>
@@ -10778,7 +11645,27 @@
           <w:bCs/>
           <w:lang w:val="en-PH"/>
         </w:rPr>
-        <w:t>Smartphone OS Market Share. (n.d.).</w:t>
+        <w:t>Smartphone OS Market Share. (</w:t>
+      </w:r>
+      <w:proofErr w:type="spellStart"/>
+      <w:r>
+        <w:rPr>
+          <w:rFonts w:ascii="Arial" w:hAnsi="Arial" w:cs="Arial"/>
+          <w:b/>
+          <w:bCs/>
+          <w:lang w:val="en-PH"/>
+        </w:rPr>
+        <w:t>n.d.</w:t>
+      </w:r>
+      <w:proofErr w:type="spellEnd"/>
+      <w:r>
+        <w:rPr>
+          <w:rFonts w:ascii="Arial" w:hAnsi="Arial" w:cs="Arial"/>
+          <w:b/>
+          <w:bCs/>
+          <w:lang w:val="en-PH"/>
+        </w:rPr>
+        <w:t>).</w:t>
       </w:r>
       <w:r>
         <w:rPr>
@@ -10818,13 +11705,69 @@
           <w:lang w:val="en-PH"/>
         </w:rPr>
       </w:pPr>
+      <w:proofErr w:type="spellStart"/>
       <w:r>
         <w:rPr>
           <w:rFonts w:ascii="Arial" w:hAnsi="Arial" w:cs="Arial"/>
           <w:lang w:val="en-PH"/>
         </w:rPr>
-        <w:lastRenderedPageBreak/>
-        <w:t xml:space="preserve">Luces, K/JDS. GMA News. Pinoy Flappy Bird-inspired game Pugo is top pick on AppStore Retrieved from </w:t>
+        <w:t>Luces</w:t>
+      </w:r>
+      <w:proofErr w:type="spellEnd"/>
+      <w:r>
+        <w:rPr>
+          <w:rFonts w:ascii="Arial" w:hAnsi="Arial" w:cs="Arial"/>
+          <w:lang w:val="en-PH"/>
+        </w:rPr>
+        <w:t xml:space="preserve">, K/JDS. GMA News. </w:t>
+      </w:r>
+      <w:proofErr w:type="spellStart"/>
+      <w:r>
+        <w:rPr>
+          <w:rFonts w:ascii="Arial" w:hAnsi="Arial" w:cs="Arial"/>
+          <w:lang w:val="en-PH"/>
+        </w:rPr>
+        <w:t>Pinoy</w:t>
+      </w:r>
+      <w:proofErr w:type="spellEnd"/>
+      <w:r>
+        <w:rPr>
+          <w:rFonts w:ascii="Arial" w:hAnsi="Arial" w:cs="Arial"/>
+          <w:lang w:val="en-PH"/>
+        </w:rPr>
+        <w:t xml:space="preserve"> Flappy Bird-inspired game </w:t>
+      </w:r>
+      <w:proofErr w:type="spellStart"/>
+      <w:r>
+        <w:rPr>
+          <w:rFonts w:ascii="Arial" w:hAnsi="Arial" w:cs="Arial"/>
+          <w:lang w:val="en-PH"/>
+        </w:rPr>
+        <w:t>Pugo</w:t>
+      </w:r>
+      <w:proofErr w:type="spellEnd"/>
+      <w:r>
+        <w:rPr>
+          <w:rFonts w:ascii="Arial" w:hAnsi="Arial" w:cs="Arial"/>
+          <w:lang w:val="en-PH"/>
+        </w:rPr>
+        <w:t xml:space="preserve"> is top pick on </w:t>
+      </w:r>
+      <w:proofErr w:type="spellStart"/>
+      <w:r>
+        <w:rPr>
+          <w:rFonts w:ascii="Arial" w:hAnsi="Arial" w:cs="Arial"/>
+          <w:lang w:val="en-PH"/>
+        </w:rPr>
+        <w:t>AppStore</w:t>
+      </w:r>
+      <w:proofErr w:type="spellEnd"/>
+      <w:r>
+        <w:rPr>
+          <w:rFonts w:ascii="Arial" w:hAnsi="Arial" w:cs="Arial"/>
+          <w:lang w:val="en-PH"/>
+        </w:rPr>
+        <w:t xml:space="preserve"> Retrieved from </w:t>
       </w:r>
       <w:hyperlink r:id="rId30" w:history="1">
         <w:r>
@@ -10909,6 +11852,7 @@
           <w:rFonts w:ascii="Arial" w:hAnsi="Arial" w:cs="Arial"/>
           <w:lang w:val="en-PH"/>
         </w:rPr>
+        <w:lastRenderedPageBreak/>
         <w:t xml:space="preserve">Castillo, W. (2015, January 30). </w:t>
       </w:r>
       <w:r>
@@ -10918,8 +11862,19 @@
           <w:bCs/>
           <w:lang w:val="en-PH"/>
         </w:rPr>
-        <w:t>Voices: Do companies take college student app developers seriously?.</w:t>
-      </w:r>
+        <w:t>Voices: Do companies take college student app developers seriously</w:t>
+      </w:r>
+      <w:proofErr w:type="gramStart"/>
+      <w:r>
+        <w:rPr>
+          <w:rFonts w:ascii="Arial" w:hAnsi="Arial" w:cs="Arial"/>
+          <w:b/>
+          <w:bCs/>
+          <w:lang w:val="en-PH"/>
+        </w:rPr>
+        <w:t>?.</w:t>
+      </w:r>
+      <w:proofErr w:type="gramEnd"/>
       <w:r>
         <w:rPr>
           <w:rFonts w:ascii="Arial" w:hAnsi="Arial" w:cs="Arial"/>
@@ -10963,7 +11918,23 @@
           <w:rFonts w:ascii="Arial" w:hAnsi="Arial" w:cs="Arial"/>
           <w:lang w:val="en-PH"/>
         </w:rPr>
-        <w:t>Anderson, T.(2015, February 16).</w:t>
+        <w:t>Anderson, T</w:t>
+      </w:r>
+      <w:proofErr w:type="gramStart"/>
+      <w:r>
+        <w:rPr>
+          <w:rFonts w:ascii="Arial" w:hAnsi="Arial" w:cs="Arial"/>
+          <w:lang w:val="en-PH"/>
+        </w:rPr>
+        <w:t>.(</w:t>
+      </w:r>
+      <w:proofErr w:type="gramEnd"/>
+      <w:r>
+        <w:rPr>
+          <w:rFonts w:ascii="Arial" w:hAnsi="Arial" w:cs="Arial"/>
+          <w:lang w:val="en-PH"/>
+        </w:rPr>
+        <w:t>2015, February 16).</w:t>
       </w:r>
       <w:r>
         <w:rPr>
@@ -11012,11 +11983,19 @@
           <w:u w:val="single"/>
         </w:rPr>
       </w:pPr>
-      <w:r>
-        <w:rPr>
-          <w:rFonts w:ascii="Arial" w:hAnsi="Arial" w:cs="Arial"/>
-        </w:rPr>
-        <w:t xml:space="preserve">Wondrack, J. (2015, February 25). A Common Design Taxonomy. Retrieved from </w:t>
+      <w:proofErr w:type="spellStart"/>
+      <w:r>
+        <w:rPr>
+          <w:rFonts w:ascii="Arial" w:hAnsi="Arial" w:cs="Arial"/>
+        </w:rPr>
+        <w:t>Wondrack</w:t>
+      </w:r>
+      <w:proofErr w:type="spellEnd"/>
+      <w:r>
+        <w:rPr>
+          <w:rFonts w:ascii="Arial" w:hAnsi="Arial" w:cs="Arial"/>
+        </w:rPr>
+        <w:t xml:space="preserve">, J. (2015, February 25). A Common Design Taxonomy. Retrieved from </w:t>
       </w:r>
       <w:hyperlink r:id="rId34" w:history="1">
         <w:r>
@@ -11049,12 +12028,37 @@
           <w:lang w:val="en-PH"/>
         </w:rPr>
       </w:pPr>
+      <w:proofErr w:type="spellStart"/>
       <w:r>
         <w:rPr>
           <w:rFonts w:ascii="Arial" w:hAnsi="Arial" w:cs="Arial"/>
           <w:lang w:val="en-PH"/>
         </w:rPr>
-        <w:t xml:space="preserve">Fadeyev, D..(2008, December 15). </w:t>
+        <w:t>Fadeyev</w:t>
+      </w:r>
+      <w:proofErr w:type="spellEnd"/>
+      <w:r>
+        <w:rPr>
+          <w:rFonts w:ascii="Arial" w:hAnsi="Arial" w:cs="Arial"/>
+          <w:lang w:val="en-PH"/>
+        </w:rPr>
+        <w:t xml:space="preserve">, </w:t>
+      </w:r>
+      <w:proofErr w:type="gramStart"/>
+      <w:r>
+        <w:rPr>
+          <w:rFonts w:ascii="Arial" w:hAnsi="Arial" w:cs="Arial"/>
+          <w:lang w:val="en-PH"/>
+        </w:rPr>
+        <w:t>D..</w:t>
+      </w:r>
+      <w:proofErr w:type="gramEnd"/>
+      <w:r>
+        <w:rPr>
+          <w:rFonts w:ascii="Arial" w:hAnsi="Arial" w:cs="Arial"/>
+          <w:lang w:val="en-PH"/>
+        </w:rPr>
+        <w:t xml:space="preserve">(2008, December 15). </w:t>
       </w:r>
       <w:r>
         <w:rPr>
@@ -11063,7 +12067,27 @@
           <w:bCs/>
           <w:lang w:val="en-PH"/>
         </w:rPr>
-        <w:t>10 Useful Techniques To Improve Your User Interface Designs.</w:t>
+        <w:t xml:space="preserve">10 Useful Techniques </w:t>
+      </w:r>
+      <w:proofErr w:type="gramStart"/>
+      <w:r>
+        <w:rPr>
+          <w:rFonts w:ascii="Arial" w:hAnsi="Arial" w:cs="Arial"/>
+          <w:b/>
+          <w:bCs/>
+          <w:lang w:val="en-PH"/>
+        </w:rPr>
+        <w:t>To</w:t>
+      </w:r>
+      <w:proofErr w:type="gramEnd"/>
+      <w:r>
+        <w:rPr>
+          <w:rFonts w:ascii="Arial" w:hAnsi="Arial" w:cs="Arial"/>
+          <w:b/>
+          <w:bCs/>
+          <w:lang w:val="en-PH"/>
+        </w:rPr>
+        <w:t xml:space="preserve"> Improve Your User Interface Designs.</w:t>
       </w:r>
       <w:r>
         <w:rPr>
@@ -11311,7 +12335,6 @@
           <w:szCs w:val="24"/>
           <w:lang w:val="en-PH" w:eastAsia="en-PH"/>
         </w:rPr>
-        <w:lastRenderedPageBreak/>
         <w:drawing>
           <wp:inline distT="0" distB="0" distL="0" distR="0">
             <wp:extent cx="3918858" cy="2228506"/>
@@ -11378,7 +12401,27 @@
           <w:sz w:val="24"/>
           <w:szCs w:val="24"/>
         </w:rPr>
-        <w:t>Image 1.2 Streetfood Tycoon Interface</w:t>
+        <w:t xml:space="preserve">Image 1.2 </w:t>
+      </w:r>
+      <w:proofErr w:type="spellStart"/>
+      <w:r>
+        <w:rPr>
+          <w:rFonts w:ascii="Arial" w:hAnsi="Arial" w:cs="Arial"/>
+          <w:b/>
+          <w:sz w:val="24"/>
+          <w:szCs w:val="24"/>
+        </w:rPr>
+        <w:t>Streetfood</w:t>
+      </w:r>
+      <w:proofErr w:type="spellEnd"/>
+      <w:r>
+        <w:rPr>
+          <w:rFonts w:ascii="Arial" w:hAnsi="Arial" w:cs="Arial"/>
+          <w:b/>
+          <w:sz w:val="24"/>
+          <w:szCs w:val="24"/>
+        </w:rPr>
+        <w:t xml:space="preserve"> Tycoon Interface</w:t>
       </w:r>
     </w:p>
     <w:p>
@@ -11418,6 +12461,7 @@
           <w:szCs w:val="24"/>
           <w:lang w:val="en-PH" w:eastAsia="en-PH"/>
         </w:rPr>
+        <w:lastRenderedPageBreak/>
         <w:drawing>
           <wp:inline distT="0" distB="0" distL="0" distR="0">
             <wp:extent cx="1990725" cy="2813746"/>
@@ -11611,7 +12655,27 @@
                 <w:sz w:val="24"/>
                 <w:szCs w:val="24"/>
               </w:rPr>
-              <w:t>Image 1.4 Pugo Home Screen</w:t>
+              <w:t xml:space="preserve">Image 1.4 </w:t>
+            </w:r>
+            <w:proofErr w:type="spellStart"/>
+            <w:r>
+              <w:rPr>
+                <w:rFonts w:ascii="Arial" w:hAnsi="Arial" w:cs="Arial"/>
+                <w:b/>
+                <w:sz w:val="24"/>
+                <w:szCs w:val="24"/>
+              </w:rPr>
+              <w:t>Pugo</w:t>
+            </w:r>
+            <w:proofErr w:type="spellEnd"/>
+            <w:r>
+              <w:rPr>
+                <w:rFonts w:ascii="Arial" w:hAnsi="Arial" w:cs="Arial"/>
+                <w:b/>
+                <w:sz w:val="24"/>
+                <w:szCs w:val="24"/>
+              </w:rPr>
+              <w:t xml:space="preserve"> Home Screen</w:t>
             </w:r>
           </w:p>
         </w:tc>
@@ -11706,8 +12770,47 @@
                 <w:sz w:val="24"/>
                 <w:szCs w:val="24"/>
               </w:rPr>
-              <w:lastRenderedPageBreak/>
-              <w:t>Image 1.6 Bulalord Xtreme Screenshot</w:t>
+              <w:t xml:space="preserve">Image 1.6 </w:t>
+            </w:r>
+            <w:proofErr w:type="spellStart"/>
+            <w:r>
+              <w:rPr>
+                <w:rFonts w:ascii="Arial" w:hAnsi="Arial" w:cs="Arial"/>
+                <w:b/>
+                <w:sz w:val="24"/>
+                <w:szCs w:val="24"/>
+              </w:rPr>
+              <w:t>Bulalord</w:t>
+            </w:r>
+            <w:proofErr w:type="spellEnd"/>
+            <w:r>
+              <w:rPr>
+                <w:rFonts w:ascii="Arial" w:hAnsi="Arial" w:cs="Arial"/>
+                <w:b/>
+                <w:sz w:val="24"/>
+                <w:szCs w:val="24"/>
+              </w:rPr>
+              <w:t xml:space="preserve"> </w:t>
+            </w:r>
+            <w:proofErr w:type="spellStart"/>
+            <w:r>
+              <w:rPr>
+                <w:rFonts w:ascii="Arial" w:hAnsi="Arial" w:cs="Arial"/>
+                <w:b/>
+                <w:sz w:val="24"/>
+                <w:szCs w:val="24"/>
+              </w:rPr>
+              <w:t>Xtreme</w:t>
+            </w:r>
+            <w:proofErr w:type="spellEnd"/>
+            <w:r>
+              <w:rPr>
+                <w:rFonts w:ascii="Arial" w:hAnsi="Arial" w:cs="Arial"/>
+                <w:b/>
+                <w:sz w:val="24"/>
+                <w:szCs w:val="24"/>
+              </w:rPr>
+              <w:t xml:space="preserve"> Screenshot</w:t>
             </w:r>
           </w:p>
         </w:tc>
@@ -11739,7 +12842,6 @@
                 <w:szCs w:val="24"/>
                 <w:lang w:val="en-PH" w:eastAsia="en-PH"/>
               </w:rPr>
-              <w:lastRenderedPageBreak/>
               <w:drawing>
                 <wp:inline distT="0" distB="0" distL="0" distR="0">
                   <wp:extent cx="3468914" cy="1963780"/>
@@ -11806,7 +12908,27 @@
                 <w:sz w:val="24"/>
                 <w:szCs w:val="24"/>
               </w:rPr>
-              <w:t>Image 1.5 Pugo In-game Screenshot</w:t>
+              <w:t xml:space="preserve">Image 1.5 </w:t>
+            </w:r>
+            <w:proofErr w:type="spellStart"/>
+            <w:r>
+              <w:rPr>
+                <w:rFonts w:ascii="Arial" w:hAnsi="Arial" w:cs="Arial"/>
+                <w:b/>
+                <w:sz w:val="24"/>
+                <w:szCs w:val="24"/>
+              </w:rPr>
+              <w:t>Pugo</w:t>
+            </w:r>
+            <w:proofErr w:type="spellEnd"/>
+            <w:r>
+              <w:rPr>
+                <w:rFonts w:ascii="Arial" w:hAnsi="Arial" w:cs="Arial"/>
+                <w:b/>
+                <w:sz w:val="24"/>
+                <w:szCs w:val="24"/>
+              </w:rPr>
+              <w:t xml:space="preserve"> In-game Screenshot</w:t>
             </w:r>
           </w:p>
         </w:tc>
@@ -11953,7 +13075,7 @@
           <w:rPr>
             <w:noProof/>
           </w:rPr>
-          <w:t>21</w:t>
+          <w:t>13</w:t>
         </w:r>
         <w:r>
           <w:rPr>
@@ -12023,7 +13145,7 @@
         <v:path o:extrusionok="f" gradientshapeok="t" o:connecttype="rect"/>
         <o:lock v:ext="edit" aspectratio="t"/>
       </v:shapetype>
-      <v:shape id="_x0000_i1164" type="#_x0000_t75" style="width:11.25pt;height:11.25pt" o:bullet="t">
+      <v:shape id="_x0000_i1034" type="#_x0000_t75" style="width:11.25pt;height:11.25pt" o:bullet="t">
         <v:imagedata r:id="rId1" o:title="msoE458"/>
       </v:shape>
     </w:pict>
@@ -18085,40 +19207,40 @@
     </dgm:pt>
   </dgm:ptLst>
   <dgm:cxnLst>
-    <dgm:cxn modelId="{7BE93C81-550F-4919-B93E-9CA5CF3260C5}" type="presOf" srcId="{E10E7DBE-6A20-416F-AD16-F08806EAA8A9}" destId="{B4E38B97-D4C7-4A67-B32A-874A7E1A6EDA}" srcOrd="0" destOrd="2" presId="urn:microsoft.com/office/officeart/2005/8/layout/venn1"/>
-    <dgm:cxn modelId="{6EB850DD-BD12-4954-B2C2-BD72DC90767A}" type="presOf" srcId="{26DE8474-1DC3-476D-9BEF-5491A272B60C}" destId="{DF9DA87F-8F51-4F68-9420-213A96F10CB8}" srcOrd="1" destOrd="1" presId="urn:microsoft.com/office/officeart/2005/8/layout/venn1"/>
-    <dgm:cxn modelId="{79B483AB-E22E-4DD5-A40E-B019F448A68D}" type="presOf" srcId="{FDACCE7C-95A1-4A0F-8E03-28C52837AF44}" destId="{F1DEF9BB-7C3F-44CE-8D7D-097F18388513}" srcOrd="0" destOrd="0" presId="urn:microsoft.com/office/officeart/2005/8/layout/venn1"/>
-    <dgm:cxn modelId="{B01A1972-C8D3-4525-80FA-7011F7A624A4}" type="presOf" srcId="{2A661751-8FF9-48E8-BF89-B30679EE9A75}" destId="{79C4CD74-0998-4073-AFD1-30A57F9C07BA}" srcOrd="0" destOrd="1" presId="urn:microsoft.com/office/officeart/2005/8/layout/venn1"/>
-    <dgm:cxn modelId="{7E176C96-3A9E-4771-9D5F-A789A686E0C1}" type="presOf" srcId="{052E23DB-FAF3-4A80-9126-E57170026537}" destId="{F1DEF9BB-7C3F-44CE-8D7D-097F18388513}" srcOrd="0" destOrd="2" presId="urn:microsoft.com/office/officeart/2005/8/layout/venn1"/>
-    <dgm:cxn modelId="{34C75E20-545D-4474-83D3-14AA85629388}" type="presOf" srcId="{E10E7DBE-6A20-416F-AD16-F08806EAA8A9}" destId="{FD570D4A-91D9-4963-98B5-E44419776B61}" srcOrd="1" destOrd="2" presId="urn:microsoft.com/office/officeart/2005/8/layout/venn1"/>
-    <dgm:cxn modelId="{2D750BB6-E366-4A69-A205-92DF0EDD6FAF}" type="presOf" srcId="{8E1CF7A8-C542-4736-ADCB-ED4FB9CE27E4}" destId="{79C4CD74-0998-4073-AFD1-30A57F9C07BA}" srcOrd="0" destOrd="0" presId="urn:microsoft.com/office/officeart/2005/8/layout/venn1"/>
-    <dgm:cxn modelId="{DCB10C37-0FAC-4D14-B639-FD00FBAA0AA9}" type="presOf" srcId="{85FC4795-AFBF-4D0C-9A3B-B25F7375CBB0}" destId="{2091BDE8-52E5-4C02-99D9-84AC1D184724}" srcOrd="1" destOrd="2" presId="urn:microsoft.com/office/officeart/2005/8/layout/venn1"/>
-    <dgm:cxn modelId="{CEB5177B-5345-4A37-9F2F-D9A414E8445A}" type="presOf" srcId="{92D595C9-7754-4267-9D80-6D842AD2E604}" destId="{B4E38B97-D4C7-4A67-B32A-874A7E1A6EDA}" srcOrd="0" destOrd="0" presId="urn:microsoft.com/office/officeart/2005/8/layout/venn1"/>
-    <dgm:cxn modelId="{1BA746B2-5143-4B6C-8AB3-828A7C2683D5}" type="presOf" srcId="{8E1CF7A8-C542-4736-ADCB-ED4FB9CE27E4}" destId="{2091BDE8-52E5-4C02-99D9-84AC1D184724}" srcOrd="1" destOrd="0" presId="urn:microsoft.com/office/officeart/2005/8/layout/venn1"/>
-    <dgm:cxn modelId="{2A25F304-95FE-49E6-B8EF-29338BC824E5}" type="presOf" srcId="{052E23DB-FAF3-4A80-9126-E57170026537}" destId="{DF9DA87F-8F51-4F68-9420-213A96F10CB8}" srcOrd="1" destOrd="2" presId="urn:microsoft.com/office/officeart/2005/8/layout/venn1"/>
+    <dgm:cxn modelId="{DDF2F0F9-96D7-4A6B-A7BA-F2C15E5C1D5E}" type="presOf" srcId="{85FC4795-AFBF-4D0C-9A3B-B25F7375CBB0}" destId="{79C4CD74-0998-4073-AFD1-30A57F9C07BA}" srcOrd="0" destOrd="2" presId="urn:microsoft.com/office/officeart/2005/8/layout/venn1"/>
+    <dgm:cxn modelId="{1E3B3548-271E-41A6-83C8-1DEA42005DD9}" type="presOf" srcId="{8E1CF7A8-C542-4736-ADCB-ED4FB9CE27E4}" destId="{79C4CD74-0998-4073-AFD1-30A57F9C07BA}" srcOrd="0" destOrd="0" presId="urn:microsoft.com/office/officeart/2005/8/layout/venn1"/>
+    <dgm:cxn modelId="{B522B961-370B-4F9B-8C32-455F9852268D}" type="presOf" srcId="{B9BCEE7D-9A23-41B3-B1E4-D085C4B4C5DC}" destId="{B4E38B97-D4C7-4A67-B32A-874A7E1A6EDA}" srcOrd="0" destOrd="1" presId="urn:microsoft.com/office/officeart/2005/8/layout/venn1"/>
+    <dgm:cxn modelId="{36AB5A40-86C5-47EE-B3A7-5984623A68CD}" type="presOf" srcId="{E10E7DBE-6A20-416F-AD16-F08806EAA8A9}" destId="{FD570D4A-91D9-4963-98B5-E44419776B61}" srcOrd="1" destOrd="2" presId="urn:microsoft.com/office/officeart/2005/8/layout/venn1"/>
+    <dgm:cxn modelId="{D7A89DA7-A5F0-49B0-BC22-2759C47B7C63}" type="presOf" srcId="{8E1CF7A8-C542-4736-ADCB-ED4FB9CE27E4}" destId="{2091BDE8-52E5-4C02-99D9-84AC1D184724}" srcOrd="1" destOrd="0" presId="urn:microsoft.com/office/officeart/2005/8/layout/venn1"/>
+    <dgm:cxn modelId="{7231B12F-4968-4AF4-83CB-6F05CEE59165}" type="presOf" srcId="{85FC4795-AFBF-4D0C-9A3B-B25F7375CBB0}" destId="{2091BDE8-52E5-4C02-99D9-84AC1D184724}" srcOrd="1" destOrd="2" presId="urn:microsoft.com/office/officeart/2005/8/layout/venn1"/>
+    <dgm:cxn modelId="{7EF4CA94-AEDC-460E-9BDF-F02BA8B9A719}" type="presOf" srcId="{92D595C9-7754-4267-9D80-6D842AD2E604}" destId="{FD570D4A-91D9-4963-98B5-E44419776B61}" srcOrd="1" destOrd="0" presId="urn:microsoft.com/office/officeart/2005/8/layout/venn1"/>
+    <dgm:cxn modelId="{D50FE564-5ADA-48A8-9800-02DCC84133FB}" type="presOf" srcId="{26DE8474-1DC3-476D-9BEF-5491A272B60C}" destId="{F1DEF9BB-7C3F-44CE-8D7D-097F18388513}" srcOrd="0" destOrd="1" presId="urn:microsoft.com/office/officeart/2005/8/layout/venn1"/>
     <dgm:cxn modelId="{C64C0595-01E1-4C3C-B636-B7E7057A1BB3}" srcId="{83597630-8952-4CB4-B5A4-F4A198BDD028}" destId="{92D595C9-7754-4267-9D80-6D842AD2E604}" srcOrd="0" destOrd="0" parTransId="{4CE66025-C501-4909-8989-0361E2DE819A}" sibTransId="{7C81C6A9-B86E-4D12-BDBA-E5405A897999}"/>
+    <dgm:cxn modelId="{D8E78438-C192-47D3-B80C-943049F3CE1F}" type="presOf" srcId="{26DE8474-1DC3-476D-9BEF-5491A272B60C}" destId="{DF9DA87F-8F51-4F68-9420-213A96F10CB8}" srcOrd="1" destOrd="1" presId="urn:microsoft.com/office/officeart/2005/8/layout/venn1"/>
+    <dgm:cxn modelId="{57839CA1-A371-45FE-8CFB-25C61E0D5247}" type="presOf" srcId="{052E23DB-FAF3-4A80-9126-E57170026537}" destId="{DF9DA87F-8F51-4F68-9420-213A96F10CB8}" srcOrd="1" destOrd="2" presId="urn:microsoft.com/office/officeart/2005/8/layout/venn1"/>
     <dgm:cxn modelId="{11EB7DF2-5335-4017-A662-28B792E67BE9}" srcId="{92D595C9-7754-4267-9D80-6D842AD2E604}" destId="{B9BCEE7D-9A23-41B3-B1E4-D085C4B4C5DC}" srcOrd="0" destOrd="0" parTransId="{FA4FF7E7-042B-4797-A758-99FBBC872385}" sibTransId="{7142472B-03C3-42F6-8833-C9EAB63B354F}"/>
-    <dgm:cxn modelId="{88A601E9-6DC9-42FB-8CFB-2269660769D8}" type="presOf" srcId="{83597630-8952-4CB4-B5A4-F4A198BDD028}" destId="{DB3F9B5B-F93F-4DAB-978B-448054965579}" srcOrd="0" destOrd="0" presId="urn:microsoft.com/office/officeart/2005/8/layout/venn1"/>
-    <dgm:cxn modelId="{42C68FAD-42A2-44C3-8FE2-A58D13984E3D}" type="presOf" srcId="{26DE8474-1DC3-476D-9BEF-5491A272B60C}" destId="{F1DEF9BB-7C3F-44CE-8D7D-097F18388513}" srcOrd="0" destOrd="1" presId="urn:microsoft.com/office/officeart/2005/8/layout/venn1"/>
     <dgm:cxn modelId="{8BDC0863-6198-4B0F-B8BE-16ECF007C87D}" srcId="{8E1CF7A8-C542-4736-ADCB-ED4FB9CE27E4}" destId="{2A661751-8FF9-48E8-BF89-B30679EE9A75}" srcOrd="0" destOrd="0" parTransId="{E2A45CDD-91BC-44E4-BFAB-4FF1EE09717B}" sibTransId="{BC2E554F-247D-4856-BB4B-F229517F219F}"/>
-    <dgm:cxn modelId="{1BE918AC-BE72-43F7-BB54-C1A21FF76F3A}" type="presOf" srcId="{85FC4795-AFBF-4D0C-9A3B-B25F7375CBB0}" destId="{79C4CD74-0998-4073-AFD1-30A57F9C07BA}" srcOrd="0" destOrd="2" presId="urn:microsoft.com/office/officeart/2005/8/layout/venn1"/>
+    <dgm:cxn modelId="{855F16EB-051C-457C-9D48-828A2C117A57}" type="presOf" srcId="{FDACCE7C-95A1-4A0F-8E03-28C52837AF44}" destId="{DF9DA87F-8F51-4F68-9420-213A96F10CB8}" srcOrd="1" destOrd="0" presId="urn:microsoft.com/office/officeart/2005/8/layout/venn1"/>
     <dgm:cxn modelId="{B9D432C5-B9B7-429D-B83E-4D965AB21602}" srcId="{83597630-8952-4CB4-B5A4-F4A198BDD028}" destId="{FDACCE7C-95A1-4A0F-8E03-28C52837AF44}" srcOrd="2" destOrd="0" parTransId="{118EBA43-9716-42B0-BD48-677D67318D77}" sibTransId="{7E31A73A-F4D4-4C76-BBF3-4B1C13B04397}"/>
-    <dgm:cxn modelId="{F4DF5BED-9CF2-4CB5-84DE-C2D7A21D2543}" type="presOf" srcId="{B9BCEE7D-9A23-41B3-B1E4-D085C4B4C5DC}" destId="{FD570D4A-91D9-4963-98B5-E44419776B61}" srcOrd="1" destOrd="1" presId="urn:microsoft.com/office/officeart/2005/8/layout/venn1"/>
+    <dgm:cxn modelId="{C8AC39EB-9877-4B6C-955D-E82BE3584C4D}" type="presOf" srcId="{2A661751-8FF9-48E8-BF89-B30679EE9A75}" destId="{2091BDE8-52E5-4C02-99D9-84AC1D184724}" srcOrd="1" destOrd="1" presId="urn:microsoft.com/office/officeart/2005/8/layout/venn1"/>
     <dgm:cxn modelId="{5E666AF0-41A4-432D-BE32-89D4E47FC443}" srcId="{83597630-8952-4CB4-B5A4-F4A198BDD028}" destId="{8E1CF7A8-C542-4736-ADCB-ED4FB9CE27E4}" srcOrd="1" destOrd="0" parTransId="{E75DCC5C-01B6-4088-AC56-26D0EEB256D8}" sibTransId="{DA74763C-A8F0-4A27-8450-A58D9DF6B57C}"/>
-    <dgm:cxn modelId="{45D353CB-4B10-4218-9EF1-5AD03D806599}" type="presOf" srcId="{2A661751-8FF9-48E8-BF89-B30679EE9A75}" destId="{2091BDE8-52E5-4C02-99D9-84AC1D184724}" srcOrd="1" destOrd="1" presId="urn:microsoft.com/office/officeart/2005/8/layout/venn1"/>
+    <dgm:cxn modelId="{8A5759E7-CEE9-4310-9462-EA12EC78B7FA}" type="presOf" srcId="{B9BCEE7D-9A23-41B3-B1E4-D085C4B4C5DC}" destId="{FD570D4A-91D9-4963-98B5-E44419776B61}" srcOrd="1" destOrd="1" presId="urn:microsoft.com/office/officeart/2005/8/layout/venn1"/>
     <dgm:cxn modelId="{F6E855CF-A029-4143-B69D-F701F7AED2A9}" srcId="{92D595C9-7754-4267-9D80-6D842AD2E604}" destId="{E10E7DBE-6A20-416F-AD16-F08806EAA8A9}" srcOrd="1" destOrd="0" parTransId="{21269030-05CF-4597-A53F-B07172733693}" sibTransId="{2381D3D1-AE82-4BC8-A613-D08B47C6552D}"/>
+    <dgm:cxn modelId="{F59974E9-F27F-497D-9D6F-8D410B8A433B}" type="presOf" srcId="{2A661751-8FF9-48E8-BF89-B30679EE9A75}" destId="{79C4CD74-0998-4073-AFD1-30A57F9C07BA}" srcOrd="0" destOrd="1" presId="urn:microsoft.com/office/officeart/2005/8/layout/venn1"/>
     <dgm:cxn modelId="{08C88245-A88E-4785-8168-6F88C7B0BA9B}" srcId="{FDACCE7C-95A1-4A0F-8E03-28C52837AF44}" destId="{26DE8474-1DC3-476D-9BEF-5491A272B60C}" srcOrd="0" destOrd="0" parTransId="{7F48469C-E79B-47CA-A32F-542006D65A26}" sibTransId="{42028A39-C62B-46B1-BAAA-419C9A5D0BFE}"/>
-    <dgm:cxn modelId="{629A13ED-FF03-4B6B-8A22-F00CA31DEC17}" type="presOf" srcId="{B9BCEE7D-9A23-41B3-B1E4-D085C4B4C5DC}" destId="{B4E38B97-D4C7-4A67-B32A-874A7E1A6EDA}" srcOrd="0" destOrd="1" presId="urn:microsoft.com/office/officeart/2005/8/layout/venn1"/>
-    <dgm:cxn modelId="{BF3C3660-4B10-4CE3-B1D6-F0653FE5A369}" type="presOf" srcId="{FDACCE7C-95A1-4A0F-8E03-28C52837AF44}" destId="{DF9DA87F-8F51-4F68-9420-213A96F10CB8}" srcOrd="1" destOrd="0" presId="urn:microsoft.com/office/officeart/2005/8/layout/venn1"/>
-    <dgm:cxn modelId="{2DF53F38-B88D-4466-B227-547CEEA144EB}" type="presOf" srcId="{92D595C9-7754-4267-9D80-6D842AD2E604}" destId="{FD570D4A-91D9-4963-98B5-E44419776B61}" srcOrd="1" destOrd="0" presId="urn:microsoft.com/office/officeart/2005/8/layout/venn1"/>
+    <dgm:cxn modelId="{F4C39174-57DE-47AF-B10D-ACD11D48690B}" type="presOf" srcId="{052E23DB-FAF3-4A80-9126-E57170026537}" destId="{F1DEF9BB-7C3F-44CE-8D7D-097F18388513}" srcOrd="0" destOrd="2" presId="urn:microsoft.com/office/officeart/2005/8/layout/venn1"/>
+    <dgm:cxn modelId="{A6A81834-B3AA-4A4E-81FB-452F1485635F}" type="presOf" srcId="{FDACCE7C-95A1-4A0F-8E03-28C52837AF44}" destId="{F1DEF9BB-7C3F-44CE-8D7D-097F18388513}" srcOrd="0" destOrd="0" presId="urn:microsoft.com/office/officeart/2005/8/layout/venn1"/>
     <dgm:cxn modelId="{C7800B42-B9AC-4495-8199-E277E25EEF17}" srcId="{FDACCE7C-95A1-4A0F-8E03-28C52837AF44}" destId="{052E23DB-FAF3-4A80-9126-E57170026537}" srcOrd="1" destOrd="0" parTransId="{C63F7E1A-47CB-4811-863F-125DAF10F9F1}" sibTransId="{E85E0722-06B9-4459-AD0E-5294CDDEE2DD}"/>
+    <dgm:cxn modelId="{0D0B8C79-6D96-4C8E-A94A-1DD6E1418192}" type="presOf" srcId="{83597630-8952-4CB4-B5A4-F4A198BDD028}" destId="{DB3F9B5B-F93F-4DAB-978B-448054965579}" srcOrd="0" destOrd="0" presId="urn:microsoft.com/office/officeart/2005/8/layout/venn1"/>
+    <dgm:cxn modelId="{E612845E-5145-4F5E-9CD0-3BE8124DE426}" type="presOf" srcId="{E10E7DBE-6A20-416F-AD16-F08806EAA8A9}" destId="{B4E38B97-D4C7-4A67-B32A-874A7E1A6EDA}" srcOrd="0" destOrd="2" presId="urn:microsoft.com/office/officeart/2005/8/layout/venn1"/>
+    <dgm:cxn modelId="{E29FC8C3-FD28-439D-B07C-33FB42B3D6EB}" type="presOf" srcId="{92D595C9-7754-4267-9D80-6D842AD2E604}" destId="{B4E38B97-D4C7-4A67-B32A-874A7E1A6EDA}" srcOrd="0" destOrd="0" presId="urn:microsoft.com/office/officeart/2005/8/layout/venn1"/>
     <dgm:cxn modelId="{66806BD8-FAF6-47F2-A4BF-ABF0B75BE0A3}" srcId="{8E1CF7A8-C542-4736-ADCB-ED4FB9CE27E4}" destId="{85FC4795-AFBF-4D0C-9A3B-B25F7375CBB0}" srcOrd="1" destOrd="0" parTransId="{4DCDF301-59BE-4D68-BD2C-A082CE24C106}" sibTransId="{CDB83FCF-76A8-4D7E-B7C2-07C8FFAB0CD9}"/>
-    <dgm:cxn modelId="{82ED1D9E-E27C-41DF-A18C-8FE102F22EA5}" type="presParOf" srcId="{DB3F9B5B-F93F-4DAB-978B-448054965579}" destId="{B4E38B97-D4C7-4A67-B32A-874A7E1A6EDA}" srcOrd="0" destOrd="0" presId="urn:microsoft.com/office/officeart/2005/8/layout/venn1"/>
-    <dgm:cxn modelId="{8FCDDCE5-61AF-4550-9DB4-8F81B2EB745E}" type="presParOf" srcId="{DB3F9B5B-F93F-4DAB-978B-448054965579}" destId="{FD570D4A-91D9-4963-98B5-E44419776B61}" srcOrd="1" destOrd="0" presId="urn:microsoft.com/office/officeart/2005/8/layout/venn1"/>
-    <dgm:cxn modelId="{74781A7A-877C-4DA9-AFCE-7369AC72879A}" type="presParOf" srcId="{DB3F9B5B-F93F-4DAB-978B-448054965579}" destId="{79C4CD74-0998-4073-AFD1-30A57F9C07BA}" srcOrd="2" destOrd="0" presId="urn:microsoft.com/office/officeart/2005/8/layout/venn1"/>
-    <dgm:cxn modelId="{ECFF6E87-3BC3-4564-A4FE-7429115B85F3}" type="presParOf" srcId="{DB3F9B5B-F93F-4DAB-978B-448054965579}" destId="{2091BDE8-52E5-4C02-99D9-84AC1D184724}" srcOrd="3" destOrd="0" presId="urn:microsoft.com/office/officeart/2005/8/layout/venn1"/>
-    <dgm:cxn modelId="{E15939B0-A154-47E9-BF07-518248800937}" type="presParOf" srcId="{DB3F9B5B-F93F-4DAB-978B-448054965579}" destId="{F1DEF9BB-7C3F-44CE-8D7D-097F18388513}" srcOrd="4" destOrd="0" presId="urn:microsoft.com/office/officeart/2005/8/layout/venn1"/>
-    <dgm:cxn modelId="{F4CA0249-6100-4350-8404-9CC797B3CCEE}" type="presParOf" srcId="{DB3F9B5B-F93F-4DAB-978B-448054965579}" destId="{DF9DA87F-8F51-4F68-9420-213A96F10CB8}" srcOrd="5" destOrd="0" presId="urn:microsoft.com/office/officeart/2005/8/layout/venn1"/>
+    <dgm:cxn modelId="{6835022F-BD9B-4278-AD0C-FB98074BD717}" type="presParOf" srcId="{DB3F9B5B-F93F-4DAB-978B-448054965579}" destId="{B4E38B97-D4C7-4A67-B32A-874A7E1A6EDA}" srcOrd="0" destOrd="0" presId="urn:microsoft.com/office/officeart/2005/8/layout/venn1"/>
+    <dgm:cxn modelId="{988B5FC2-A600-45D7-8CD0-05536F8AD189}" type="presParOf" srcId="{DB3F9B5B-F93F-4DAB-978B-448054965579}" destId="{FD570D4A-91D9-4963-98B5-E44419776B61}" srcOrd="1" destOrd="0" presId="urn:microsoft.com/office/officeart/2005/8/layout/venn1"/>
+    <dgm:cxn modelId="{B640DBEE-A916-4BF5-92F0-AA32182F7021}" type="presParOf" srcId="{DB3F9B5B-F93F-4DAB-978B-448054965579}" destId="{79C4CD74-0998-4073-AFD1-30A57F9C07BA}" srcOrd="2" destOrd="0" presId="urn:microsoft.com/office/officeart/2005/8/layout/venn1"/>
+    <dgm:cxn modelId="{626B875D-7951-4139-8D4A-1B10418491A4}" type="presParOf" srcId="{DB3F9B5B-F93F-4DAB-978B-448054965579}" destId="{2091BDE8-52E5-4C02-99D9-84AC1D184724}" srcOrd="3" destOrd="0" presId="urn:microsoft.com/office/officeart/2005/8/layout/venn1"/>
+    <dgm:cxn modelId="{84D68B31-148F-4A5D-92F1-8B1CBF9DA21A}" type="presParOf" srcId="{DB3F9B5B-F93F-4DAB-978B-448054965579}" destId="{F1DEF9BB-7C3F-44CE-8D7D-097F18388513}" srcOrd="4" destOrd="0" presId="urn:microsoft.com/office/officeart/2005/8/layout/venn1"/>
+    <dgm:cxn modelId="{791CC7AF-38E9-4393-80E0-C5AA767046B7}" type="presParOf" srcId="{DB3F9B5B-F93F-4DAB-978B-448054965579}" destId="{DF9DA87F-8F51-4F68-9420-213A96F10CB8}" srcOrd="5" destOrd="0" presId="urn:microsoft.com/office/officeart/2005/8/layout/venn1"/>
   </dgm:cxnLst>
   <dgm:bg/>
   <dgm:whole/>
@@ -21014,7 +22136,7 @@
 </file>
 
 <file path=customXml/itemProps1.xml><?xml version="1.0" encoding="utf-8"?>
-<ds:datastoreItem xmlns:ds="http://schemas.openxmlformats.org/officeDocument/2006/customXml" ds:itemID="{6A82FDC9-D34C-4148-A93E-0DDDF6614F63}">
+<ds:datastoreItem xmlns:ds="http://schemas.openxmlformats.org/officeDocument/2006/customXml" ds:itemID="{209C55FD-3805-48CB-84E9-4DB6344F7B8C}">
   <ds:schemaRefs>
     <ds:schemaRef ds:uri="http://schemas.openxmlformats.org/officeDocument/2006/bibliography"/>
   </ds:schemaRefs>

--- a/MINSYST Deliverables/MINSYST R04 - Document for Finals.docx
+++ b/MINSYST Deliverables/MINSYST R04 - Document for Finals.docx
@@ -70,7 +70,7 @@
                           <a:blip r:embed="rId8" cstate="print">
                             <a:extLst>
                               <a:ext uri="{28A0092B-C50C-407E-A947-70E740481C1C}">
-                                <a14:useLocalDpi xmlns:a14="http://schemas.microsoft.com/office/drawing/2010/main" xmlns:wps="http://schemas.microsoft.com/office/word/2010/wordprocessingShape" xmlns:wpi="http://schemas.microsoft.com/office/word/2010/wordprocessingInk" xmlns:wpg="http://schemas.microsoft.com/office/word/2010/wordprocessingGroup" xmlns:w15="http://schemas.microsoft.com/office/word/2012/wordml" xmlns:w14="http://schemas.microsoft.com/office/word/2010/wordml" xmlns:w="http://schemas.openxmlformats.org/wordprocessingml/2006/main" xmlns:w10="urn:schemas-microsoft-com:office:word" xmlns:wp14="http://schemas.microsoft.com/office/word/2010/wordprocessingDrawing" xmlns:v="urn:schemas-microsoft-com:vml" xmlns:o="urn:schemas-microsoft-com:office:office" xmlns:mc="http://schemas.openxmlformats.org/markup-compatibility/2006" xmlns:wpc="http://schemas.microsoft.com/office/word/2010/wordprocessingCanvas" xmlns="" val="0"/>
+                                <a14:useLocalDpi xmlns="" xmlns:wpc="http://schemas.microsoft.com/office/word/2010/wordprocessingCanvas" xmlns:mc="http://schemas.openxmlformats.org/markup-compatibility/2006" xmlns:o="urn:schemas-microsoft-com:office:office" xmlns:v="urn:schemas-microsoft-com:vml" xmlns:wp14="http://schemas.microsoft.com/office/word/2010/wordprocessingDrawing" xmlns:w10="urn:schemas-microsoft-com:office:word" xmlns:w="http://schemas.openxmlformats.org/wordprocessingml/2006/main" xmlns:w14="http://schemas.microsoft.com/office/word/2010/wordml" xmlns:w15="http://schemas.microsoft.com/office/word/2012/wordml" xmlns:wpg="http://schemas.microsoft.com/office/word/2010/wordprocessingGroup" xmlns:wpi="http://schemas.microsoft.com/office/word/2010/wordprocessingInk" xmlns:wps="http://schemas.microsoft.com/office/word/2010/wordprocessingShape" xmlns:a14="http://schemas.microsoft.com/office/drawing/2010/main" val="0"/>
                               </a:ext>
                             </a:extLst>
                           </a:blip>
@@ -4608,25 +4608,7 @@
           <w:szCs w:val="24"/>
         </w:rPr>
         <w:lastRenderedPageBreak/>
-        <w:t xml:space="preserve">Council (YEC), he </w:t>
-      </w:r>
-      <w:proofErr w:type="gramStart"/>
-      <w:r>
-        <w:rPr>
-          <w:rFonts w:ascii="Arial" w:hAnsi="Arial" w:cs="Arial"/>
-          <w:sz w:val="24"/>
-          <w:szCs w:val="24"/>
-        </w:rPr>
-        <w:t>identified</w:t>
-      </w:r>
-      <w:proofErr w:type="gramEnd"/>
-      <w:r>
-        <w:rPr>
-          <w:rFonts w:ascii="Arial" w:hAnsi="Arial" w:cs="Arial"/>
-          <w:sz w:val="24"/>
-          <w:szCs w:val="24"/>
-        </w:rPr>
-        <w:t xml:space="preserve"> some features that are quite ideal for a mobile application particularly for a business. He gathered his results by asking a panel of successful young entrepreneurs the question “</w:t>
+        <w:t>Council (YEC), he identified some features that are quite ideal for a mobile application particularly for a business. He gathered his results by asking a panel of successful young entrepreneurs the question “</w:t>
       </w:r>
       <w:r>
         <w:rPr>
@@ -5215,25 +5197,7 @@
           <w:sz w:val="24"/>
           <w:szCs w:val="24"/>
         </w:rPr>
-        <w:t xml:space="preserve"> </w:t>
-      </w:r>
-      <w:proofErr w:type="gramStart"/>
-      <w:r>
-        <w:rPr>
-          <w:rFonts w:ascii="Arial" w:hAnsi="Arial" w:cs="Arial"/>
-          <w:sz w:val="24"/>
-          <w:szCs w:val="24"/>
-        </w:rPr>
-        <w:t>of</w:t>
-      </w:r>
-      <w:proofErr w:type="gramEnd"/>
-      <w:r>
-        <w:rPr>
-          <w:rFonts w:ascii="Arial" w:hAnsi="Arial" w:cs="Arial"/>
-          <w:sz w:val="24"/>
-          <w:szCs w:val="24"/>
-        </w:rPr>
-        <w:t xml:space="preserve"> these giants are the ones who m</w:t>
+        <w:t xml:space="preserve"> of these giants are the ones who m</w:t>
       </w:r>
       <w:r>
         <w:rPr>
@@ -8701,8 +8665,10 @@
       <w:r>
         <w:rPr>
           <w:rFonts w:ascii="Arial" w:hAnsi="Arial" w:cs="Arial"/>
-          <w:sz w:val="24"/>
-          <w:szCs w:val="24"/>
+          <w:noProof/>
+          <w:sz w:val="24"/>
+          <w:szCs w:val="24"/>
+          <w:lang w:val="en-PH" w:eastAsia="en-PH"/>
         </w:rPr>
         <w:drawing>
           <wp:inline distT="0" distB="0" distL="0" distR="0">
@@ -8919,7 +8885,103 @@
           <w:sz w:val="24"/>
           <w:szCs w:val="24"/>
         </w:rPr>
-        <w:t xml:space="preserve">there are some things to consider like is it for mobile website or mobile app, what is it for, UI conventions and the practicality of the mobile app. (Warren, 2010) </w:t>
+        <w:t>there are some things to consider like</w:t>
+      </w:r>
+      <w:r>
+        <w:rPr>
+          <w:rFonts w:ascii="Arial" w:hAnsi="Arial" w:cs="Arial"/>
+          <w:sz w:val="24"/>
+          <w:szCs w:val="24"/>
+        </w:rPr>
+        <w:t xml:space="preserve"> what platform are your designing it </w:t>
+      </w:r>
+      <w:r>
+        <w:rPr>
+          <w:rFonts w:ascii="Arial" w:hAnsi="Arial" w:cs="Arial"/>
+          <w:sz w:val="24"/>
+          <w:szCs w:val="24"/>
+        </w:rPr>
+        <w:t xml:space="preserve"> </w:t>
+      </w:r>
+      <w:r>
+        <w:rPr>
+          <w:rFonts w:ascii="Arial" w:hAnsi="Arial" w:cs="Arial"/>
+          <w:sz w:val="24"/>
+          <w:szCs w:val="24"/>
+        </w:rPr>
+        <w:t xml:space="preserve">for, </w:t>
+      </w:r>
+      <w:r>
+        <w:rPr>
+          <w:rFonts w:ascii="Arial" w:hAnsi="Arial" w:cs="Arial"/>
+          <w:sz w:val="24"/>
+          <w:szCs w:val="24"/>
+        </w:rPr>
+        <w:t>is it for</w:t>
+      </w:r>
+      <w:r>
+        <w:rPr>
+          <w:rFonts w:ascii="Arial" w:hAnsi="Arial" w:cs="Arial"/>
+          <w:sz w:val="24"/>
+          <w:szCs w:val="24"/>
+        </w:rPr>
+        <w:t xml:space="preserve"> a</w:t>
+      </w:r>
+      <w:r>
+        <w:rPr>
+          <w:rFonts w:ascii="Arial" w:hAnsi="Arial" w:cs="Arial"/>
+          <w:sz w:val="24"/>
+          <w:szCs w:val="24"/>
+        </w:rPr>
+        <w:t xml:space="preserve"> mobile website or </w:t>
+      </w:r>
+      <w:r>
+        <w:rPr>
+          <w:rFonts w:ascii="Arial" w:hAnsi="Arial" w:cs="Arial"/>
+          <w:sz w:val="24"/>
+          <w:szCs w:val="24"/>
+        </w:rPr>
+        <w:t xml:space="preserve">a </w:t>
+      </w:r>
+      <w:r>
+        <w:rPr>
+          <w:rFonts w:ascii="Arial" w:hAnsi="Arial" w:cs="Arial"/>
+          <w:sz w:val="24"/>
+          <w:szCs w:val="24"/>
+        </w:rPr>
+        <w:t>mobile app, what is it for</w:t>
+      </w:r>
+      <w:r>
+        <w:rPr>
+          <w:rFonts w:ascii="Arial" w:hAnsi="Arial" w:cs="Arial"/>
+          <w:sz w:val="24"/>
+          <w:szCs w:val="24"/>
+        </w:rPr>
+        <w:t xml:space="preserve"> or what specific app are you designing it for</w:t>
+      </w:r>
+      <w:r>
+        <w:rPr>
+          <w:rFonts w:ascii="Arial" w:hAnsi="Arial" w:cs="Arial"/>
+          <w:sz w:val="24"/>
+          <w:szCs w:val="24"/>
+        </w:rPr>
+        <w:t xml:space="preserve">, UI conventions and </w:t>
+      </w:r>
+      <w:r>
+        <w:rPr>
+          <w:rFonts w:ascii="Arial" w:hAnsi="Arial" w:cs="Arial"/>
+          <w:sz w:val="24"/>
+          <w:szCs w:val="24"/>
+        </w:rPr>
+        <w:t xml:space="preserve">finally the </w:t>
+      </w:r>
+      <w:r>
+        <w:rPr>
+          <w:rFonts w:ascii="Arial" w:hAnsi="Arial" w:cs="Arial"/>
+          <w:sz w:val="24"/>
+          <w:szCs w:val="24"/>
+        </w:rPr>
+        <w:t xml:space="preserve">practicality of the mobile app. (Warren, 2010) </w:t>
       </w:r>
     </w:p>
     <w:p>
@@ -8951,7 +9013,23 @@
           <w:sz w:val="24"/>
           <w:szCs w:val="24"/>
         </w:rPr>
-        <w:t xml:space="preserve">The designer set survey shown in the diagrams below shows how much and what are the things that designers consider in coming up with a mobile app design: </w:t>
+        <w:t xml:space="preserve">The designer set survey shown in the diagrams below shows how </w:t>
+      </w:r>
+      <w:r>
+        <w:rPr>
+          <w:rFonts w:ascii="Arial" w:hAnsi="Arial" w:cs="Arial"/>
+          <w:sz w:val="24"/>
+          <w:szCs w:val="24"/>
+        </w:rPr>
+        <w:t>much</w:t>
+      </w:r>
+      <w:r>
+        <w:rPr>
+          <w:rFonts w:ascii="Arial" w:hAnsi="Arial" w:cs="Arial"/>
+          <w:sz w:val="24"/>
+          <w:szCs w:val="24"/>
+        </w:rPr>
+        <w:t xml:space="preserve"> and what are the things that designers consider in coming up with a mobile app design: </w:t>
       </w:r>
     </w:p>
     <w:p>
@@ -8980,8 +9058,10 @@
       <w:r>
         <w:rPr>
           <w:rFonts w:ascii="Arial" w:hAnsi="Arial" w:cs="Arial"/>
-          <w:sz w:val="24"/>
-          <w:szCs w:val="24"/>
+          <w:noProof/>
+          <w:sz w:val="24"/>
+          <w:szCs w:val="24"/>
+          <w:lang w:val="en-PH" w:eastAsia="en-PH"/>
         </w:rPr>
         <w:drawing>
           <wp:inline distT="0" distB="0" distL="0" distR="0">
@@ -9043,7 +9123,15 @@
           <w:sz w:val="24"/>
           <w:szCs w:val="24"/>
         </w:rPr>
-        <w:t xml:space="preserve"> that the designer respondents is into mobile application designing and 31% says that web designing is still the respondents’ preferred platform and 7% are still contemplating with web and mobile. </w:t>
+        <w:t xml:space="preserve"> that the designer respondents is into mobile application designing and 31% says that web designing is still the respondents’ preferred platform and 7% are still contemplating with web and mobile.</w:t>
+      </w:r>
+      <w:r>
+        <w:rPr>
+          <w:rFonts w:ascii="Arial" w:hAnsi="Arial" w:cs="Arial"/>
+          <w:sz w:val="24"/>
+          <w:szCs w:val="24"/>
+        </w:rPr>
+        <w:t xml:space="preserve"> </w:t>
       </w:r>
     </w:p>
     <w:p>
@@ -9069,15 +9157,88 @@
           <w:szCs w:val="24"/>
         </w:rPr>
       </w:pPr>
+      <w:r>
+        <w:rPr>
+          <w:rFonts w:ascii="Arial" w:hAnsi="Arial" w:cs="Arial"/>
+          <w:sz w:val="24"/>
+          <w:szCs w:val="24"/>
+        </w:rPr>
+        <w:t xml:space="preserve">The rise of interest of the respondents with regards to the mobile application design have something to do with the actors that was discussed in the previous section of the research study, </w:t>
+      </w:r>
+      <w:r>
+        <w:rPr>
+          <w:rFonts w:ascii="Arial" w:hAnsi="Arial" w:cs="Arial"/>
+          <w:i/>
+          <w:sz w:val="24"/>
+          <w:szCs w:val="24"/>
+        </w:rPr>
+        <w:t>the Design Process Actors</w:t>
+      </w:r>
+      <w:r>
+        <w:rPr>
+          <w:rFonts w:ascii="Arial" w:hAnsi="Arial" w:cs="Arial"/>
+          <w:sz w:val="24"/>
+          <w:szCs w:val="24"/>
+        </w:rPr>
+        <w:t>.</w:t>
+      </w:r>
+      <w:r>
+        <w:rPr>
+          <w:rFonts w:ascii="Arial" w:hAnsi="Arial" w:cs="Arial"/>
+          <w:sz w:val="24"/>
+          <w:szCs w:val="24"/>
+        </w:rPr>
+        <w:t xml:space="preserve"> </w:t>
+      </w:r>
+      <w:r>
+        <w:rPr>
+          <w:rFonts w:ascii="Arial" w:hAnsi="Arial" w:cs="Arial"/>
+          <w:sz w:val="24"/>
+          <w:szCs w:val="24"/>
+        </w:rPr>
+        <w:t xml:space="preserve">In the previous study, </w:t>
+      </w:r>
+      <w:r>
+        <w:rPr>
+          <w:rFonts w:ascii="Arial" w:hAnsi="Arial" w:cs="Arial"/>
+          <w:i/>
+          <w:sz w:val="24"/>
+          <w:szCs w:val="24"/>
+        </w:rPr>
+        <w:t xml:space="preserve">technology </w:t>
+      </w:r>
+      <w:r>
+        <w:rPr>
+          <w:rFonts w:ascii="Arial" w:hAnsi="Arial" w:cs="Arial"/>
+          <w:sz w:val="24"/>
+          <w:szCs w:val="24"/>
+        </w:rPr>
+        <w:t xml:space="preserve">was discussed as one of the </w:t>
+      </w:r>
+      <w:r>
+        <w:rPr>
+          <w:rFonts w:ascii="Arial" w:hAnsi="Arial" w:cs="Arial"/>
+          <w:sz w:val="24"/>
+          <w:szCs w:val="24"/>
+        </w:rPr>
+        <w:t xml:space="preserve">basic element actors that contribute to the mobile application design process. </w:t>
+      </w:r>
+      <w:r>
+        <w:rPr>
+          <w:rFonts w:ascii="Arial" w:hAnsi="Arial" w:cs="Arial"/>
+          <w:sz w:val="24"/>
+          <w:szCs w:val="24"/>
+        </w:rPr>
+        <w:t>According to the designer set survey which is illustrated in the chart below, 92% of the respondents consult the internet for the latest trends in design involving the current tools or the technology used by most designers in the design process.</w:t>
+      </w:r>
     </w:p>
     <w:p>
       <w:pPr>
         <w:pStyle w:val="NoSpacing"/>
-        <w:ind w:left="1440"/>
+        <w:ind w:left="480"/>
         <w:jc w:val="both"/>
         <w:rPr>
           <w:rFonts w:ascii="Arial" w:hAnsi="Arial" w:cs="Arial"/>
-          <w:b/>
           <w:sz w:val="24"/>
           <w:szCs w:val="24"/>
         </w:rPr>
@@ -9086,8 +9247,7 @@
     <w:p>
       <w:pPr>
         <w:pStyle w:val="NoSpacing"/>
-        <w:spacing w:line="276" w:lineRule="auto"/>
-        <w:ind w:left="840"/>
+        <w:ind w:left="480"/>
         <w:jc w:val="both"/>
         <w:rPr>
           <w:rFonts w:ascii="Arial" w:hAnsi="Arial" w:cs="Arial"/>
@@ -9101,12 +9261,11 @@
           <w:sz w:val="24"/>
           <w:szCs w:val="24"/>
         </w:rPr>
-        <w:lastRenderedPageBreak/>
         <w:drawing>
           <wp:inline distT="0" distB="0" distL="0" distR="0">
-            <wp:extent cx="4942057" cy="2324276"/>
-            <wp:effectExtent l="19050" t="0" r="10943" b="0"/>
-            <wp:docPr id="3" name="Chart 12"/>
+            <wp:extent cx="5943600" cy="4056732"/>
+            <wp:effectExtent l="19050" t="0" r="19050" b="918"/>
+            <wp:docPr id="10" name="Chart 16"/>
             <wp:cNvGraphicFramePr/>
             <a:graphic xmlns:a="http://schemas.openxmlformats.org/drawingml/2006/main">
               <a:graphicData uri="http://schemas.openxmlformats.org/drawingml/2006/chart">
@@ -9120,6 +9279,104 @@
     <w:p>
       <w:pPr>
         <w:pStyle w:val="NoSpacing"/>
+        <w:ind w:left="480"/>
+        <w:jc w:val="both"/>
+        <w:rPr>
+          <w:rFonts w:ascii="Arial" w:hAnsi="Arial" w:cs="Arial"/>
+          <w:sz w:val="24"/>
+          <w:szCs w:val="24"/>
+        </w:rPr>
+      </w:pPr>
+    </w:p>
+    <w:p>
+      <w:pPr>
+        <w:pStyle w:val="NoSpacing"/>
+        <w:ind w:left="480"/>
+        <w:jc w:val="both"/>
+        <w:rPr>
+          <w:rFonts w:ascii="Arial" w:hAnsi="Arial" w:cs="Arial"/>
+          <w:sz w:val="24"/>
+          <w:szCs w:val="24"/>
+        </w:rPr>
+      </w:pPr>
+    </w:p>
+    <w:p>
+      <w:pPr>
+        <w:pStyle w:val="NoSpacing"/>
+        <w:ind w:left="1440"/>
+        <w:jc w:val="both"/>
+        <w:rPr>
+          <w:rFonts w:ascii="Arial" w:hAnsi="Arial" w:cs="Arial"/>
+          <w:b/>
+          <w:sz w:val="24"/>
+          <w:szCs w:val="24"/>
+        </w:rPr>
+      </w:pPr>
+    </w:p>
+    <w:p>
+      <w:pPr>
+        <w:pStyle w:val="NoSpacing"/>
+        <w:spacing w:line="276" w:lineRule="auto"/>
+        <w:ind w:left="480"/>
+        <w:jc w:val="both"/>
+        <w:rPr>
+          <w:rFonts w:ascii="Arial" w:hAnsi="Arial" w:cs="Arial"/>
+          <w:sz w:val="24"/>
+          <w:szCs w:val="24"/>
+        </w:rPr>
+      </w:pPr>
+      <w:r>
+        <w:rPr>
+          <w:rFonts w:ascii="Arial" w:hAnsi="Arial" w:cs="Arial"/>
+          <w:sz w:val="24"/>
+          <w:szCs w:val="24"/>
+        </w:rPr>
+        <w:t>Technology or the tools used in designing mobile applications in this case the platforms</w:t>
+      </w:r>
+      <w:r>
+        <w:rPr>
+          <w:rFonts w:ascii="Arial" w:hAnsi="Arial" w:cs="Arial"/>
+          <w:sz w:val="24"/>
+          <w:szCs w:val="24"/>
+        </w:rPr>
+        <w:t xml:space="preserve"> </w:t>
+      </w:r>
+      <w:r>
+        <w:rPr>
+          <w:rFonts w:ascii="Arial" w:hAnsi="Arial" w:cs="Arial"/>
+          <w:sz w:val="24"/>
+          <w:szCs w:val="24"/>
+        </w:rPr>
+        <w:t xml:space="preserve">and the operating system currently available in the market as what is shown in the next diagram in connection with the designer’s preferred </w:t>
+      </w:r>
+      <w:r>
+        <w:rPr>
+          <w:rFonts w:ascii="Arial" w:hAnsi="Arial" w:cs="Arial"/>
+          <w:sz w:val="24"/>
+          <w:szCs w:val="24"/>
+        </w:rPr>
+        <w:t>or own choice of usage</w:t>
+      </w:r>
+      <w:r>
+        <w:rPr>
+          <w:rFonts w:ascii="Arial" w:hAnsi="Arial" w:cs="Arial"/>
+          <w:sz w:val="24"/>
+          <w:szCs w:val="24"/>
+        </w:rPr>
+        <w:t>,</w:t>
+      </w:r>
+      <w:r>
+        <w:rPr>
+          <w:rFonts w:ascii="Arial" w:hAnsi="Arial" w:cs="Arial"/>
+          <w:sz w:val="24"/>
+          <w:szCs w:val="24"/>
+        </w:rPr>
+        <w:t xml:space="preserve"> greatly influences the way designers create or come up with mobile compatible designs.</w:t>
+      </w:r>
+    </w:p>
+    <w:p>
+      <w:pPr>
+        <w:pStyle w:val="NoSpacing"/>
         <w:spacing w:line="276" w:lineRule="auto"/>
         <w:ind w:left="840"/>
         <w:jc w:val="both"/>
@@ -9145,9 +9402,12 @@
       <w:r>
         <w:rPr>
           <w:rFonts w:ascii="Arial" w:hAnsi="Arial" w:cs="Arial"/>
-          <w:sz w:val="24"/>
-          <w:szCs w:val="24"/>
-        </w:rPr>
+          <w:noProof/>
+          <w:sz w:val="24"/>
+          <w:szCs w:val="24"/>
+          <w:lang w:val="en-PH" w:eastAsia="en-PH"/>
+        </w:rPr>
+        <w:lastRenderedPageBreak/>
         <w:drawing>
           <wp:inline distT="0" distB="0" distL="0" distR="0">
             <wp:extent cx="5943600" cy="4056732"/>
@@ -9188,11 +9448,243 @@
           <w:szCs w:val="24"/>
         </w:rPr>
       </w:pPr>
-      <w:r>
-        <w:rPr>
-          <w:rFonts w:ascii="Arial" w:hAnsi="Arial" w:cs="Arial"/>
-          <w:sz w:val="24"/>
-          <w:szCs w:val="24"/>
+    </w:p>
+    <w:p>
+      <w:pPr>
+        <w:pStyle w:val="NoSpacing"/>
+        <w:spacing w:line="276" w:lineRule="auto"/>
+        <w:ind w:left="240"/>
+        <w:jc w:val="both"/>
+        <w:rPr>
+          <w:rFonts w:ascii="Arial" w:hAnsi="Arial" w:cs="Arial"/>
+          <w:sz w:val="24"/>
+          <w:szCs w:val="24"/>
+        </w:rPr>
+      </w:pPr>
+      <w:r>
+        <w:rPr>
+          <w:rFonts w:ascii="Arial" w:hAnsi="Arial" w:cs="Arial"/>
+          <w:sz w:val="24"/>
+          <w:szCs w:val="24"/>
+        </w:rPr>
+        <w:t>Here is another example of technology and the designers’ self or own choice is illustrated as one of the key factors in the formation of application in the listed categories in the diagram below. The games category tops off all the others with 71.5% leaving the second placers which are the travel apps/maps and entertainment apps with 13.81% lead. With the respondents ranging from ages 25 and below may well explain the disparity between the other categories as coming off at the top and the current demand with the technology that we have</w:t>
+      </w:r>
+      <w:r>
+        <w:rPr>
+          <w:rFonts w:ascii="Arial" w:hAnsi="Arial" w:cs="Arial"/>
+          <w:sz w:val="24"/>
+          <w:szCs w:val="24"/>
+        </w:rPr>
+        <w:t xml:space="preserve">. The mobile game app industry is exceeding the market estimates and is still growing. (Pearson, 2014) </w:t>
+      </w:r>
+    </w:p>
+    <w:p>
+      <w:pPr>
+        <w:pStyle w:val="NoSpacing"/>
+        <w:spacing w:line="276" w:lineRule="auto"/>
+        <w:ind w:left="240"/>
+        <w:jc w:val="both"/>
+        <w:rPr>
+          <w:rFonts w:ascii="Arial" w:hAnsi="Arial" w:cs="Arial"/>
+          <w:sz w:val="24"/>
+          <w:szCs w:val="24"/>
+        </w:rPr>
+      </w:pPr>
+    </w:p>
+    <w:p>
+      <w:pPr>
+        <w:pStyle w:val="NoSpacing"/>
+        <w:spacing w:line="276" w:lineRule="auto"/>
+        <w:ind w:left="240"/>
+        <w:jc w:val="both"/>
+        <w:rPr>
+          <w:rFonts w:ascii="Arial" w:hAnsi="Arial" w:cs="Arial"/>
+          <w:sz w:val="24"/>
+          <w:szCs w:val="24"/>
+        </w:rPr>
+      </w:pPr>
+    </w:p>
+    <w:p>
+      <w:pPr>
+        <w:pStyle w:val="NoSpacing"/>
+        <w:spacing w:line="276" w:lineRule="auto"/>
+        <w:ind w:left="240"/>
+        <w:jc w:val="center"/>
+        <w:rPr>
+          <w:rFonts w:ascii="Arial" w:hAnsi="Arial" w:cs="Arial"/>
+          <w:sz w:val="24"/>
+          <w:szCs w:val="24"/>
+        </w:rPr>
+      </w:pPr>
+      <w:r>
+        <w:rPr>
+          <w:rFonts w:ascii="Arial" w:hAnsi="Arial" w:cs="Arial"/>
+          <w:sz w:val="24"/>
+          <w:szCs w:val="24"/>
+        </w:rPr>
+        <w:lastRenderedPageBreak/>
+        <w:drawing>
+          <wp:inline distT="0" distB="0" distL="0" distR="0">
+            <wp:extent cx="4942057" cy="2324276"/>
+            <wp:effectExtent l="19050" t="0" r="10943" b="0"/>
+            <wp:docPr id="7" name="Chart 12"/>
+            <wp:cNvGraphicFramePr/>
+            <a:graphic xmlns:a="http://schemas.openxmlformats.org/drawingml/2006/main">
+              <a:graphicData uri="http://schemas.openxmlformats.org/drawingml/2006/chart">
+                <c:chart xmlns:c="http://schemas.openxmlformats.org/drawingml/2006/chart" xmlns:r="http://schemas.openxmlformats.org/officeDocument/2006/relationships" r:id="rId13"/>
+              </a:graphicData>
+            </a:graphic>
+          </wp:inline>
+        </w:drawing>
+      </w:r>
+    </w:p>
+    <w:p>
+      <w:pPr>
+        <w:pStyle w:val="NoSpacing"/>
+        <w:spacing w:line="276" w:lineRule="auto"/>
+        <w:ind w:left="240"/>
+        <w:jc w:val="both"/>
+        <w:rPr>
+          <w:rFonts w:ascii="Arial" w:hAnsi="Arial" w:cs="Arial"/>
+          <w:sz w:val="24"/>
+          <w:szCs w:val="24"/>
+        </w:rPr>
+      </w:pPr>
+    </w:p>
+    <w:p>
+      <w:pPr>
+        <w:pStyle w:val="NoSpacing"/>
+        <w:spacing w:line="276" w:lineRule="auto"/>
+        <w:ind w:left="240"/>
+        <w:jc w:val="both"/>
+        <w:rPr>
+          <w:rFonts w:ascii="Arial" w:hAnsi="Arial" w:cs="Arial"/>
+          <w:sz w:val="24"/>
+          <w:szCs w:val="24"/>
+        </w:rPr>
+      </w:pPr>
+    </w:p>
+    <w:p>
+      <w:pPr>
+        <w:pStyle w:val="NoSpacing"/>
+        <w:spacing w:line="276" w:lineRule="auto"/>
+        <w:ind w:left="240"/>
+        <w:jc w:val="both"/>
+        <w:rPr>
+          <w:rFonts w:ascii="Arial" w:hAnsi="Arial" w:cs="Arial"/>
+          <w:sz w:val="24"/>
+          <w:szCs w:val="24"/>
+        </w:rPr>
+      </w:pPr>
+    </w:p>
+    <w:p>
+      <w:pPr>
+        <w:pStyle w:val="NoSpacing"/>
+        <w:spacing w:line="276" w:lineRule="auto"/>
+        <w:ind w:left="240"/>
+        <w:jc w:val="both"/>
+        <w:rPr>
+          <w:rFonts w:ascii="Arial" w:hAnsi="Arial" w:cs="Arial"/>
+          <w:color w:val="FF0000"/>
+          <w:sz w:val="24"/>
+          <w:szCs w:val="24"/>
+        </w:rPr>
+      </w:pPr>
+      <w:r>
+        <w:rPr>
+          <w:rFonts w:ascii="Arial" w:hAnsi="Arial" w:cs="Arial"/>
+          <w:color w:val="FF0000"/>
+          <w:sz w:val="24"/>
+          <w:szCs w:val="24"/>
+        </w:rPr>
+        <w:t xml:space="preserve">Waiting for the Q8 </w:t>
+      </w:r>
+      <w:proofErr w:type="spellStart"/>
+      <w:r>
+        <w:rPr>
+          <w:rFonts w:ascii="Arial" w:hAnsi="Arial" w:cs="Arial"/>
+          <w:color w:val="FF0000"/>
+          <w:sz w:val="24"/>
+          <w:szCs w:val="24"/>
+        </w:rPr>
+        <w:t>digram</w:t>
+      </w:r>
+      <w:proofErr w:type="spellEnd"/>
+    </w:p>
+    <w:p>
+      <w:pPr>
+        <w:pStyle w:val="NoSpacing"/>
+        <w:spacing w:line="276" w:lineRule="auto"/>
+        <w:ind w:left="240"/>
+        <w:jc w:val="both"/>
+        <w:rPr>
+          <w:rFonts w:ascii="Arial" w:hAnsi="Arial" w:cs="Arial"/>
+          <w:sz w:val="24"/>
+          <w:szCs w:val="24"/>
+        </w:rPr>
+      </w:pPr>
+    </w:p>
+    <w:p>
+      <w:pPr>
+        <w:pStyle w:val="NoSpacing"/>
+        <w:spacing w:line="276" w:lineRule="auto"/>
+        <w:ind w:left="240"/>
+        <w:jc w:val="both"/>
+        <w:rPr>
+          <w:rFonts w:ascii="Arial" w:hAnsi="Arial" w:cs="Arial"/>
+          <w:sz w:val="24"/>
+          <w:szCs w:val="24"/>
+        </w:rPr>
+      </w:pPr>
+      <w:r>
+        <w:rPr>
+          <w:rFonts w:ascii="Arial" w:hAnsi="Arial" w:cs="Arial"/>
+          <w:sz w:val="24"/>
+          <w:szCs w:val="24"/>
+        </w:rPr>
+        <w:t xml:space="preserve">In creating a design for an application, user experience and user interface designers should be separated and not combined. </w:t>
+      </w:r>
+      <w:r>
+        <w:rPr>
+          <w:rFonts w:ascii="Arial" w:hAnsi="Arial" w:cs="Arial"/>
+          <w:sz w:val="24"/>
+          <w:szCs w:val="24"/>
+        </w:rPr>
+        <w:t>Designers need not only design for their own self interest but also for the users of their design. User experience designers studies the users and keeps their experience throughout the phases of the project while user interface designers are people that makes users understand ad figure out how their design works just by looking at it. (Morrison, 2014) With that said, the way designers studies the users of their mobile application is one of the factors that designers consider in the design process. The diagram below illustrates the respondents main concern is their user experience with 73% of them believing that UX is more important than UI.</w:t>
+      </w:r>
+    </w:p>
+    <w:p>
+      <w:pPr>
+        <w:pStyle w:val="NoSpacing"/>
+        <w:spacing w:line="276" w:lineRule="auto"/>
+        <w:ind w:left="240"/>
+        <w:jc w:val="both"/>
+        <w:rPr>
+          <w:rFonts w:ascii="Arial" w:hAnsi="Arial" w:cs="Arial"/>
+          <w:sz w:val="24"/>
+          <w:szCs w:val="24"/>
+        </w:rPr>
+      </w:pPr>
+    </w:p>
+    <w:p>
+      <w:pPr>
+        <w:pStyle w:val="NoSpacing"/>
+        <w:spacing w:line="276" w:lineRule="auto"/>
+        <w:ind w:left="240"/>
+        <w:jc w:val="both"/>
+        <w:rPr>
+          <w:rFonts w:ascii="Arial" w:hAnsi="Arial" w:cs="Arial"/>
+          <w:sz w:val="24"/>
+          <w:szCs w:val="24"/>
+        </w:rPr>
+      </w:pPr>
+      <w:r>
+        <w:rPr>
+          <w:rFonts w:ascii="Arial" w:hAnsi="Arial" w:cs="Arial"/>
+          <w:noProof/>
+          <w:sz w:val="24"/>
+          <w:szCs w:val="24"/>
+          <w:lang w:val="en-PH" w:eastAsia="en-PH"/>
         </w:rPr>
         <w:lastRenderedPageBreak/>
         <w:drawing>
@@ -9203,59 +9695,38 @@
             <wp:cNvGraphicFramePr/>
             <a:graphic xmlns:a="http://schemas.openxmlformats.org/drawingml/2006/main">
               <a:graphicData uri="http://schemas.openxmlformats.org/drawingml/2006/chart">
-                <c:chart xmlns:c="http://schemas.openxmlformats.org/drawingml/2006/chart" xmlns:r="http://schemas.openxmlformats.org/officeDocument/2006/relationships" r:id="rId13"/>
-              </a:graphicData>
-            </a:graphic>
-          </wp:inline>
-        </w:drawing>
-      </w:r>
-    </w:p>
-    <w:p>
-      <w:pPr>
-        <w:pStyle w:val="NoSpacing"/>
-        <w:spacing w:line="276" w:lineRule="auto"/>
-        <w:ind w:left="240"/>
-        <w:jc w:val="both"/>
-        <w:rPr>
-          <w:rFonts w:ascii="Arial" w:hAnsi="Arial" w:cs="Arial"/>
-          <w:sz w:val="24"/>
-          <w:szCs w:val="24"/>
-        </w:rPr>
-      </w:pPr>
-    </w:p>
-    <w:p>
-      <w:pPr>
-        <w:pStyle w:val="NoSpacing"/>
-        <w:spacing w:line="276" w:lineRule="auto"/>
-        <w:ind w:left="240"/>
-        <w:jc w:val="both"/>
-        <w:rPr>
-          <w:rFonts w:ascii="Arial" w:hAnsi="Arial" w:cs="Arial"/>
-          <w:sz w:val="24"/>
-          <w:szCs w:val="24"/>
-        </w:rPr>
-      </w:pPr>
-      <w:r>
-        <w:rPr>
-          <w:rFonts w:ascii="Arial" w:hAnsi="Arial" w:cs="Arial"/>
-          <w:sz w:val="24"/>
-          <w:szCs w:val="24"/>
-        </w:rPr>
-        <w:lastRenderedPageBreak/>
-        <w:drawing>
-          <wp:inline distT="0" distB="0" distL="0" distR="0">
-            <wp:extent cx="5943600" cy="4056732"/>
-            <wp:effectExtent l="19050" t="0" r="19050" b="918"/>
-            <wp:docPr id="5" name="Chart 16"/>
-            <wp:cNvGraphicFramePr/>
-            <a:graphic xmlns:a="http://schemas.openxmlformats.org/drawingml/2006/main">
-              <a:graphicData uri="http://schemas.openxmlformats.org/drawingml/2006/chart">
                 <c:chart xmlns:c="http://schemas.openxmlformats.org/drawingml/2006/chart" xmlns:r="http://schemas.openxmlformats.org/officeDocument/2006/relationships" r:id="rId14"/>
               </a:graphicData>
             </a:graphic>
           </wp:inline>
         </w:drawing>
       </w:r>
+    </w:p>
+    <w:p>
+      <w:pPr>
+        <w:pStyle w:val="NoSpacing"/>
+        <w:spacing w:line="276" w:lineRule="auto"/>
+        <w:ind w:left="240"/>
+        <w:jc w:val="both"/>
+        <w:rPr>
+          <w:rFonts w:ascii="Arial" w:hAnsi="Arial" w:cs="Arial"/>
+          <w:sz w:val="24"/>
+          <w:szCs w:val="24"/>
+        </w:rPr>
+      </w:pPr>
+    </w:p>
+    <w:p>
+      <w:pPr>
+        <w:pStyle w:val="NoSpacing"/>
+        <w:spacing w:line="276" w:lineRule="auto"/>
+        <w:ind w:left="240"/>
+        <w:jc w:val="both"/>
+        <w:rPr>
+          <w:rFonts w:ascii="Arial" w:hAnsi="Arial" w:cs="Arial"/>
+          <w:sz w:val="24"/>
+          <w:szCs w:val="24"/>
+        </w:rPr>
+      </w:pPr>
     </w:p>
     <w:p>
       <w:pPr>
@@ -9468,54 +9939,6 @@
     <w:p>
       <w:pPr>
         <w:pStyle w:val="NoSpacing"/>
-        <w:jc w:val="both"/>
-        <w:rPr>
-          <w:rFonts w:ascii="Arial" w:hAnsi="Arial" w:cs="Arial"/>
-          <w:b/>
-          <w:sz w:val="24"/>
-          <w:szCs w:val="24"/>
-        </w:rPr>
-      </w:pPr>
-    </w:p>
-    <w:p>
-      <w:pPr>
-        <w:pStyle w:val="NoSpacing"/>
-        <w:jc w:val="both"/>
-        <w:rPr>
-          <w:rFonts w:ascii="Arial" w:hAnsi="Arial" w:cs="Arial"/>
-          <w:b/>
-          <w:sz w:val="24"/>
-          <w:szCs w:val="24"/>
-        </w:rPr>
-      </w:pPr>
-    </w:p>
-    <w:p>
-      <w:pPr>
-        <w:pStyle w:val="NoSpacing"/>
-        <w:jc w:val="both"/>
-        <w:rPr>
-          <w:rFonts w:ascii="Arial" w:hAnsi="Arial" w:cs="Arial"/>
-          <w:b/>
-          <w:sz w:val="24"/>
-          <w:szCs w:val="24"/>
-        </w:rPr>
-      </w:pPr>
-    </w:p>
-    <w:p>
-      <w:pPr>
-        <w:pStyle w:val="NoSpacing"/>
-        <w:jc w:val="both"/>
-        <w:rPr>
-          <w:rFonts w:ascii="Arial" w:hAnsi="Arial" w:cs="Arial"/>
-          <w:b/>
-          <w:sz w:val="24"/>
-          <w:szCs w:val="24"/>
-        </w:rPr>
-      </w:pPr>
-    </w:p>
-    <w:p>
-      <w:pPr>
-        <w:pStyle w:val="NoSpacing"/>
         <w:numPr>
           <w:ilvl w:val="0"/>
           <w:numId w:val="25"/>
@@ -9535,7 +9958,6 @@
           <w:sz w:val="24"/>
           <w:szCs w:val="24"/>
         </w:rPr>
-        <w:lastRenderedPageBreak/>
         <w:t>Design Process Implications</w:t>
       </w:r>
     </w:p>
@@ -9564,8 +9986,10 @@
       <w:r>
         <w:rPr>
           <w:rFonts w:ascii="Arial" w:hAnsi="Arial" w:cs="Arial"/>
-          <w:sz w:val="24"/>
-          <w:szCs w:val="24"/>
+          <w:noProof/>
+          <w:sz w:val="24"/>
+          <w:szCs w:val="24"/>
+          <w:lang w:val="en-PH" w:eastAsia="en-PH"/>
         </w:rPr>
         <w:drawing>
           <wp:inline distT="0" distB="0" distL="0" distR="0">
@@ -9606,8 +10030,10 @@
       <w:r>
         <w:rPr>
           <w:rFonts w:ascii="Arial" w:hAnsi="Arial" w:cs="Arial"/>
-          <w:sz w:val="24"/>
-          <w:szCs w:val="24"/>
+          <w:noProof/>
+          <w:sz w:val="24"/>
+          <w:szCs w:val="24"/>
+          <w:lang w:val="en-PH" w:eastAsia="en-PH"/>
         </w:rPr>
         <w:drawing>
           <wp:inline distT="0" distB="0" distL="0" distR="0">
@@ -9731,6 +10157,7 @@
           <w:sz w:val="24"/>
           <w:szCs w:val="24"/>
         </w:rPr>
+        <w:lastRenderedPageBreak/>
         <w:t>Local Mobile Application Development</w:t>
       </w:r>
     </w:p>
@@ -10517,7 +10944,7 @@
                 <w:rFonts w:ascii="Arial" w:eastAsiaTheme="minorEastAsia" w:hAnsi="Arial" w:cs="Arial"/>
                 <w:lang w:val="en-PH" w:eastAsia="ja-JP"/>
               </w:rPr>
-              <w:t xml:space="preserve">Creating an </w:t>
+              <w:t xml:space="preserve">Creating an account is as </w:t>
             </w:r>
             <w:r>
               <w:rPr>
@@ -10525,7 +10952,7 @@
                 <w:lang w:val="en-PH" w:eastAsia="ja-JP"/>
               </w:rPr>
               <w:lastRenderedPageBreak/>
-              <w:t>account is as simple as registering an email account</w:t>
+              <w:t>simple as registering an email account</w:t>
             </w:r>
           </w:p>
         </w:tc>
@@ -10623,7 +11050,7 @@
                 <w:rFonts w:ascii="Arial" w:eastAsiaTheme="minorEastAsia" w:hAnsi="Arial" w:cs="Arial"/>
                 <w:lang w:eastAsia="ja-JP"/>
               </w:rPr>
-              <w:t xml:space="preserve"> follows </w:t>
+              <w:t xml:space="preserve"> follows the same </w:t>
             </w:r>
             <w:r>
               <w:rPr>
@@ -10631,7 +11058,7 @@
                 <w:lang w:eastAsia="ja-JP"/>
               </w:rPr>
               <w:lastRenderedPageBreak/>
-              <w:t>the same scheme as well</w:t>
+              <w:t>scheme as well</w:t>
             </w:r>
           </w:p>
         </w:tc>
@@ -13429,7 +13856,99 @@
           <w:rFonts w:ascii="Arial" w:hAnsi="Arial" w:cs="Arial"/>
           <w:lang w:val="en-PH"/>
         </w:rPr>
-        <w:t>. Retrieved April 11, 2015, from http://mashable.com/2010/07/07/designing-mobile-apps/</w:t>
+        <w:t xml:space="preserve">. Retrieved April 11, 2015, from </w:t>
+      </w:r>
+      <w:hyperlink r:id="rId38" w:history="1">
+        <w:r>
+          <w:rPr>
+            <w:rStyle w:val="Hyperlink"/>
+            <w:rFonts w:ascii="Arial" w:hAnsi="Arial" w:cs="Arial"/>
+            <w:lang w:val="en-PH"/>
+          </w:rPr>
+          <w:t>http://mashable.com/2010/07/07/designing-mobile-apps/</w:t>
+        </w:r>
+      </w:hyperlink>
+    </w:p>
+    <w:p>
+      <w:pPr>
+        <w:pStyle w:val="ListParagraph"/>
+        <w:numPr>
+          <w:ilvl w:val="0"/>
+          <w:numId w:val="12"/>
+        </w:numPr>
+        <w:jc w:val="both"/>
+        <w:rPr>
+          <w:rFonts w:ascii="Arial" w:hAnsi="Arial" w:cs="Arial"/>
+          <w:lang w:val="en-PH"/>
+        </w:rPr>
+      </w:pPr>
+      <w:r>
+        <w:rPr>
+          <w:rFonts w:ascii="Arial" w:hAnsi="Arial" w:cs="Arial"/>
+          <w:lang w:val="en-PH"/>
+        </w:rPr>
+        <w:t xml:space="preserve">Pearson, D. (2014, October 22). </w:t>
+      </w:r>
+      <w:r>
+        <w:rPr>
+          <w:rFonts w:ascii="Arial" w:hAnsi="Arial" w:cs="Arial"/>
+          <w:b/>
+          <w:lang w:val="en-PH"/>
+        </w:rPr>
+        <w:t>Report: Mobile to become gaming's biggest market by 2015.</w:t>
+      </w:r>
+      <w:r>
+        <w:rPr>
+          <w:rFonts w:ascii="Arial" w:hAnsi="Arial" w:cs="Arial"/>
+          <w:lang w:val="en-PH"/>
+        </w:rPr>
+        <w:t xml:space="preserve"> Retrieved April 11, 2015, from </w:t>
+      </w:r>
+      <w:hyperlink r:id="rId39" w:history="1">
+        <w:r>
+          <w:rPr>
+            <w:rStyle w:val="Hyperlink"/>
+            <w:rFonts w:ascii="Arial" w:hAnsi="Arial" w:cs="Arial"/>
+            <w:lang w:val="en-PH"/>
+          </w:rPr>
+          <w:t>http://www.gamesindustry.biz/articles/2014-10-22-report-mobile-to-become-gamings-biggest-market-by-2015</w:t>
+        </w:r>
+      </w:hyperlink>
+    </w:p>
+    <w:p>
+      <w:pPr>
+        <w:pStyle w:val="ListParagraph"/>
+        <w:numPr>
+          <w:ilvl w:val="0"/>
+          <w:numId w:val="12"/>
+        </w:numPr>
+        <w:jc w:val="both"/>
+        <w:rPr>
+          <w:rFonts w:ascii="Arial" w:hAnsi="Arial" w:cs="Arial"/>
+          <w:lang w:val="en-PH"/>
+        </w:rPr>
+      </w:pPr>
+      <w:r>
+        <w:rPr>
+          <w:rFonts w:ascii="Arial" w:hAnsi="Arial" w:cs="Arial"/>
+          <w:lang w:val="en-PH"/>
+        </w:rPr>
+        <w:t xml:space="preserve">Morrison, C. (2014, November 10). </w:t>
+      </w:r>
+      <w:r>
+        <w:rPr>
+          <w:rFonts w:ascii="Arial" w:hAnsi="Arial" w:cs="Arial"/>
+          <w:b/>
+          <w:lang w:val="en-PH"/>
+        </w:rPr>
+        <w:t>Why You Shouldn’t Hire a UI/UX Designer</w:t>
+      </w:r>
+      <w:r>
+        <w:rPr>
+          <w:rFonts w:ascii="Arial" w:hAnsi="Arial" w:cs="Arial"/>
+          <w:lang w:val="en-PH"/>
+        </w:rPr>
+        <w:t>. Retrieved April 12, 2015, from http://www.usertesting.com/blog/2014/11/10/dont-hire-ui-ux-designer/</w:t>
       </w:r>
     </w:p>
     <w:p>
@@ -13556,10 +14075,10 @@
                     </pic:cNvPicPr>
                   </pic:nvPicPr>
                   <pic:blipFill rotWithShape="1">
-                    <a:blip r:embed="rId38" cstate="print">
+                    <a:blip r:embed="rId40" cstate="print">
                       <a:extLst>
                         <a:ext uri="{28A0092B-C50C-407E-A947-70E740481C1C}">
-                          <a14:useLocalDpi xmlns:a14="http://schemas.microsoft.com/office/drawing/2010/main" xmlns:wps="http://schemas.microsoft.com/office/word/2010/wordprocessingShape" xmlns:wpi="http://schemas.microsoft.com/office/word/2010/wordprocessingInk" xmlns:wpg="http://schemas.microsoft.com/office/word/2010/wordprocessingGroup" xmlns:w15="http://schemas.microsoft.com/office/word/2012/wordml" xmlns:w14="http://schemas.microsoft.com/office/word/2010/wordml" xmlns:w="http://schemas.openxmlformats.org/wordprocessingml/2006/main" xmlns:w10="urn:schemas-microsoft-com:office:word" xmlns:wp14="http://schemas.microsoft.com/office/word/2010/wordprocessingDrawing" xmlns:v="urn:schemas-microsoft-com:vml" xmlns:o="urn:schemas-microsoft-com:office:office" xmlns:mc="http://schemas.openxmlformats.org/markup-compatibility/2006" xmlns:wpc="http://schemas.microsoft.com/office/word/2010/wordprocessingCanvas" xmlns="" val="0"/>
+                          <a14:useLocalDpi xmlns="" xmlns:wpc="http://schemas.microsoft.com/office/word/2010/wordprocessingCanvas" xmlns:mc="http://schemas.openxmlformats.org/markup-compatibility/2006" xmlns:o="urn:schemas-microsoft-com:office:office" xmlns:v="urn:schemas-microsoft-com:vml" xmlns:wp14="http://schemas.microsoft.com/office/word/2010/wordprocessingDrawing" xmlns:w10="urn:schemas-microsoft-com:office:word" xmlns:w="http://schemas.openxmlformats.org/wordprocessingml/2006/main" xmlns:w14="http://schemas.microsoft.com/office/word/2010/wordml" xmlns:w15="http://schemas.microsoft.com/office/word/2012/wordml" xmlns:wpg="http://schemas.microsoft.com/office/word/2010/wordprocessingGroup" xmlns:wpi="http://schemas.microsoft.com/office/word/2010/wordprocessingInk" xmlns:wps="http://schemas.microsoft.com/office/word/2010/wordprocessingShape" xmlns:a14="http://schemas.microsoft.com/office/drawing/2010/main" val="0"/>
                         </a:ext>
                       </a:extLst>
                     </a:blip>
@@ -13646,10 +14165,10 @@
                     </pic:cNvPicPr>
                   </pic:nvPicPr>
                   <pic:blipFill>
-                    <a:blip r:embed="rId39" cstate="print">
+                    <a:blip r:embed="rId41" cstate="print">
                       <a:extLst>
                         <a:ext uri="{28A0092B-C50C-407E-A947-70E740481C1C}">
-                          <a14:useLocalDpi xmlns:a14="http://schemas.microsoft.com/office/drawing/2010/main" xmlns:wps="http://schemas.microsoft.com/office/word/2010/wordprocessingShape" xmlns:wpi="http://schemas.microsoft.com/office/word/2010/wordprocessingInk" xmlns:wpg="http://schemas.microsoft.com/office/word/2010/wordprocessingGroup" xmlns:w15="http://schemas.microsoft.com/office/word/2012/wordml" xmlns:w14="http://schemas.microsoft.com/office/word/2010/wordml" xmlns:w="http://schemas.openxmlformats.org/wordprocessingml/2006/main" xmlns:w10="urn:schemas-microsoft-com:office:word" xmlns:wp14="http://schemas.microsoft.com/office/word/2010/wordprocessingDrawing" xmlns:v="urn:schemas-microsoft-com:vml" xmlns:o="urn:schemas-microsoft-com:office:office" xmlns:mc="http://schemas.openxmlformats.org/markup-compatibility/2006" xmlns:wpc="http://schemas.microsoft.com/office/word/2010/wordprocessingCanvas" xmlns="" val="0"/>
+                          <a14:useLocalDpi xmlns="" xmlns:wpc="http://schemas.microsoft.com/office/word/2010/wordprocessingCanvas" xmlns:mc="http://schemas.openxmlformats.org/markup-compatibility/2006" xmlns:o="urn:schemas-microsoft-com:office:office" xmlns:v="urn:schemas-microsoft-com:vml" xmlns:wp14="http://schemas.microsoft.com/office/word/2010/wordprocessingDrawing" xmlns:w10="urn:schemas-microsoft-com:office:word" xmlns:w="http://schemas.openxmlformats.org/wordprocessingml/2006/main" xmlns:w14="http://schemas.microsoft.com/office/word/2010/wordml" xmlns:w15="http://schemas.microsoft.com/office/word/2012/wordml" xmlns:wpg="http://schemas.microsoft.com/office/word/2010/wordprocessingGroup" xmlns:wpi="http://schemas.microsoft.com/office/word/2010/wordprocessingInk" xmlns:wps="http://schemas.microsoft.com/office/word/2010/wordprocessingShape" xmlns:a14="http://schemas.microsoft.com/office/drawing/2010/main" val="0"/>
                         </a:ext>
                       </a:extLst>
                     </a:blip>
@@ -13772,10 +14291,10 @@
                     </pic:cNvPicPr>
                   </pic:nvPicPr>
                   <pic:blipFill>
-                    <a:blip r:embed="rId40" cstate="print">
+                    <a:blip r:embed="rId42" cstate="print">
                       <a:extLst>
                         <a:ext uri="{28A0092B-C50C-407E-A947-70E740481C1C}">
-                          <a14:useLocalDpi xmlns:a14="http://schemas.microsoft.com/office/drawing/2010/main" xmlns:wps="http://schemas.microsoft.com/office/word/2010/wordprocessingShape" xmlns:wpi="http://schemas.microsoft.com/office/word/2010/wordprocessingInk" xmlns:wpg="http://schemas.microsoft.com/office/word/2010/wordprocessingGroup" xmlns:w15="http://schemas.microsoft.com/office/word/2012/wordml" xmlns:w14="http://schemas.microsoft.com/office/word/2010/wordml" xmlns:w="http://schemas.openxmlformats.org/wordprocessingml/2006/main" xmlns:w10="urn:schemas-microsoft-com:office:word" xmlns:wp14="http://schemas.microsoft.com/office/word/2010/wordprocessingDrawing" xmlns:v="urn:schemas-microsoft-com:vml" xmlns:o="urn:schemas-microsoft-com:office:office" xmlns:mc="http://schemas.openxmlformats.org/markup-compatibility/2006" xmlns:wpc="http://schemas.microsoft.com/office/word/2010/wordprocessingCanvas" xmlns="" val="0"/>
+                          <a14:useLocalDpi xmlns="" xmlns:wpc="http://schemas.microsoft.com/office/word/2010/wordprocessingCanvas" xmlns:mc="http://schemas.openxmlformats.org/markup-compatibility/2006" xmlns:o="urn:schemas-microsoft-com:office:office" xmlns:v="urn:schemas-microsoft-com:vml" xmlns:wp14="http://schemas.microsoft.com/office/word/2010/wordprocessingDrawing" xmlns:w10="urn:schemas-microsoft-com:office:word" xmlns:w="http://schemas.openxmlformats.org/wordprocessingml/2006/main" xmlns:w14="http://schemas.microsoft.com/office/word/2010/wordml" xmlns:w15="http://schemas.microsoft.com/office/word/2012/wordml" xmlns:wpg="http://schemas.microsoft.com/office/word/2010/wordprocessingGroup" xmlns:wpi="http://schemas.microsoft.com/office/word/2010/wordprocessingInk" xmlns:wps="http://schemas.microsoft.com/office/word/2010/wordprocessingShape" xmlns:a14="http://schemas.microsoft.com/office/drawing/2010/main" val="0"/>
                         </a:ext>
                       </a:extLst>
                     </a:blip>
@@ -13901,10 +14420,10 @@
                           </pic:cNvPicPr>
                         </pic:nvPicPr>
                         <pic:blipFill rotWithShape="1">
-                          <a:blip r:embed="rId41" cstate="print">
+                          <a:blip r:embed="rId43" cstate="print">
                             <a:extLst>
                               <a:ext uri="{28A0092B-C50C-407E-A947-70E740481C1C}">
-                                <a14:useLocalDpi xmlns:a14="http://schemas.microsoft.com/office/drawing/2010/main" xmlns:wps="http://schemas.microsoft.com/office/word/2010/wordprocessingShape" xmlns:wpi="http://schemas.microsoft.com/office/word/2010/wordprocessingInk" xmlns:wpg="http://schemas.microsoft.com/office/word/2010/wordprocessingGroup" xmlns:w15="http://schemas.microsoft.com/office/word/2012/wordml" xmlns:w14="http://schemas.microsoft.com/office/word/2010/wordml" xmlns:w="http://schemas.openxmlformats.org/wordprocessingml/2006/main" xmlns:w10="urn:schemas-microsoft-com:office:word" xmlns:wp14="http://schemas.microsoft.com/office/word/2010/wordprocessingDrawing" xmlns:v="urn:schemas-microsoft-com:vml" xmlns:o="urn:schemas-microsoft-com:office:office" xmlns:mc="http://schemas.openxmlformats.org/markup-compatibility/2006" xmlns:wpc="http://schemas.microsoft.com/office/word/2010/wordprocessingCanvas" xmlns="" val="0"/>
+                                <a14:useLocalDpi xmlns="" xmlns:wpc="http://schemas.microsoft.com/office/word/2010/wordprocessingCanvas" xmlns:mc="http://schemas.openxmlformats.org/markup-compatibility/2006" xmlns:o="urn:schemas-microsoft-com:office:office" xmlns:v="urn:schemas-microsoft-com:vml" xmlns:wp14="http://schemas.microsoft.com/office/word/2010/wordprocessingDrawing" xmlns:w10="urn:schemas-microsoft-com:office:word" xmlns:w="http://schemas.openxmlformats.org/wordprocessingml/2006/main" xmlns:w14="http://schemas.microsoft.com/office/word/2010/wordml" xmlns:w15="http://schemas.microsoft.com/office/word/2012/wordml" xmlns:wpg="http://schemas.microsoft.com/office/word/2010/wordprocessingGroup" xmlns:wpi="http://schemas.microsoft.com/office/word/2010/wordprocessingInk" xmlns:wps="http://schemas.microsoft.com/office/word/2010/wordprocessingShape" xmlns:a14="http://schemas.microsoft.com/office/drawing/2010/main" val="0"/>
                               </a:ext>
                             </a:extLst>
                           </a:blip>
@@ -14017,10 +14536,10 @@
                           </pic:cNvPicPr>
                         </pic:nvPicPr>
                         <pic:blipFill rotWithShape="1">
-                          <a:blip r:embed="rId42" cstate="print">
+                          <a:blip r:embed="rId44" cstate="print">
                             <a:extLst>
                               <a:ext uri="{28A0092B-C50C-407E-A947-70E740481C1C}">
-                                <a14:useLocalDpi xmlns:a14="http://schemas.microsoft.com/office/drawing/2010/main" xmlns:wps="http://schemas.microsoft.com/office/word/2010/wordprocessingShape" xmlns:wpi="http://schemas.microsoft.com/office/word/2010/wordprocessingInk" xmlns:wpg="http://schemas.microsoft.com/office/word/2010/wordprocessingGroup" xmlns:w15="http://schemas.microsoft.com/office/word/2012/wordml" xmlns:w14="http://schemas.microsoft.com/office/word/2010/wordml" xmlns:w="http://schemas.openxmlformats.org/wordprocessingml/2006/main" xmlns:w10="urn:schemas-microsoft-com:office:word" xmlns:wp14="http://schemas.microsoft.com/office/word/2010/wordprocessingDrawing" xmlns:v="urn:schemas-microsoft-com:vml" xmlns:o="urn:schemas-microsoft-com:office:office" xmlns:mc="http://schemas.openxmlformats.org/markup-compatibility/2006" xmlns:wpc="http://schemas.microsoft.com/office/word/2010/wordprocessingCanvas" xmlns="" val="0"/>
+                                <a14:useLocalDpi xmlns="" xmlns:wpc="http://schemas.microsoft.com/office/word/2010/wordprocessingCanvas" xmlns:mc="http://schemas.openxmlformats.org/markup-compatibility/2006" xmlns:o="urn:schemas-microsoft-com:office:office" xmlns:v="urn:schemas-microsoft-com:vml" xmlns:wp14="http://schemas.microsoft.com/office/word/2010/wordprocessingDrawing" xmlns:w10="urn:schemas-microsoft-com:office:word" xmlns:w="http://schemas.openxmlformats.org/wordprocessingml/2006/main" xmlns:w14="http://schemas.microsoft.com/office/word/2010/wordml" xmlns:w15="http://schemas.microsoft.com/office/word/2012/wordml" xmlns:wpg="http://schemas.microsoft.com/office/word/2010/wordprocessingGroup" xmlns:wpi="http://schemas.microsoft.com/office/word/2010/wordprocessingInk" xmlns:wps="http://schemas.microsoft.com/office/word/2010/wordprocessingShape" xmlns:a14="http://schemas.microsoft.com/office/drawing/2010/main" val="0"/>
                               </a:ext>
                             </a:extLst>
                           </a:blip>
@@ -14153,10 +14672,10 @@
                           </pic:cNvPicPr>
                         </pic:nvPicPr>
                         <pic:blipFill>
-                          <a:blip r:embed="rId43" cstate="print">
+                          <a:blip r:embed="rId45" cstate="print">
                             <a:extLst>
                               <a:ext uri="{28A0092B-C50C-407E-A947-70E740481C1C}">
-                                <a14:useLocalDpi xmlns:a14="http://schemas.microsoft.com/office/drawing/2010/main" xmlns:wps="http://schemas.microsoft.com/office/word/2010/wordprocessingShape" xmlns:wpi="http://schemas.microsoft.com/office/word/2010/wordprocessingInk" xmlns:wpg="http://schemas.microsoft.com/office/word/2010/wordprocessingGroup" xmlns:w15="http://schemas.microsoft.com/office/word/2012/wordml" xmlns:w14="http://schemas.microsoft.com/office/word/2010/wordml" xmlns:w="http://schemas.openxmlformats.org/wordprocessingml/2006/main" xmlns:w10="urn:schemas-microsoft-com:office:word" xmlns:wp14="http://schemas.microsoft.com/office/word/2010/wordprocessingDrawing" xmlns:v="urn:schemas-microsoft-com:vml" xmlns:o="urn:schemas-microsoft-com:office:office" xmlns:mc="http://schemas.openxmlformats.org/markup-compatibility/2006" xmlns:wpc="http://schemas.microsoft.com/office/word/2010/wordprocessingCanvas" xmlns="" val="0"/>
+                                <a14:useLocalDpi xmlns="" xmlns:wpc="http://schemas.microsoft.com/office/word/2010/wordprocessingCanvas" xmlns:mc="http://schemas.openxmlformats.org/markup-compatibility/2006" xmlns:o="urn:schemas-microsoft-com:office:office" xmlns:v="urn:schemas-microsoft-com:vml" xmlns:wp14="http://schemas.microsoft.com/office/word/2010/wordprocessingDrawing" xmlns:w10="urn:schemas-microsoft-com:office:word" xmlns:w="http://schemas.openxmlformats.org/wordprocessingml/2006/main" xmlns:w14="http://schemas.microsoft.com/office/word/2010/wordml" xmlns:w15="http://schemas.microsoft.com/office/word/2012/wordml" xmlns:wpg="http://schemas.microsoft.com/office/word/2010/wordprocessingGroup" xmlns:wpi="http://schemas.microsoft.com/office/word/2010/wordprocessingInk" xmlns:wps="http://schemas.microsoft.com/office/word/2010/wordprocessingShape" xmlns:a14="http://schemas.microsoft.com/office/drawing/2010/main" val="0"/>
                               </a:ext>
                             </a:extLst>
                           </a:blip>
@@ -14299,7 +14818,7 @@
       </w:pPr>
     </w:p>
     <w:sectPr>
-      <w:footerReference w:type="default" r:id="rId44"/>
+      <w:footerReference w:type="default" r:id="rId46"/>
       <w:pgSz w:w="12240" w:h="15840"/>
       <w:pgMar w:top="1440" w:right="1440" w:bottom="1440" w:left="1440" w:header="720" w:footer="720" w:gutter="0"/>
       <w:cols w:space="720"/>
@@ -14359,7 +14878,7 @@
             <w:rPr>
               <w:noProof/>
             </w:rPr>
-            <w:t>16</w:t>
+            <w:t>21</w:t>
           </w:r>
         </w:fldSimple>
         <w:r>
@@ -14424,7 +14943,7 @@
         <v:path o:extrusionok="f" gradientshapeok="t" o:connecttype="rect"/>
         <o:lock v:ext="edit" aspectratio="t"/>
       </v:shapetype>
-      <v:shape id="_x0000_i1075" type="#_x0000_t75" style="width:11.5pt;height:11.5pt" o:bullet="t">
+      <v:shape id="_x0000_i1039" type="#_x0000_t75" style="width:11.5pt;height:11.5pt" o:bullet="t">
         <v:imagedata r:id="rId1" o:title="msoE458"/>
       </v:shape>
     </w:pict>
@@ -19036,11 +19555,11 @@
         </c:dLbls>
         <c:gapWidth val="219"/>
         <c:overlap val="-27"/>
-        <c:axId val="135484160"/>
-        <c:axId val="135486848"/>
+        <c:axId val="130779008"/>
+        <c:axId val="161213440"/>
       </c:barChart>
       <c:catAx>
-        <c:axId val="135484160"/>
+        <c:axId val="130779008"/>
         <c:scaling>
           <c:orientation val="minMax"/>
         </c:scaling>
@@ -19123,14 +19642,14 @@
             <a:endParaRPr lang="en-US"/>
           </a:p>
         </c:txPr>
-        <c:crossAx val="135486848"/>
+        <c:crossAx val="161213440"/>
         <c:crosses val="autoZero"/>
         <c:auto val="1"/>
         <c:lblAlgn val="ctr"/>
         <c:lblOffset val="100"/>
       </c:catAx>
       <c:valAx>
-        <c:axId val="135486848"/>
+        <c:axId val="161213440"/>
         <c:scaling>
           <c:orientation val="minMax"/>
           <c:max val="60"/>
@@ -19180,8 +19699,8 @@
             <c:manualLayout>
               <c:xMode val="edge"/>
               <c:yMode val="edge"/>
-              <c:x val="1.7499513902391586E-2"/>
-              <c:y val="0.27582752891321383"/>
+              <c:x val="1.7499513902391583E-2"/>
+              <c:y val="0.27582752891321388"/>
             </c:manualLayout>
           </c:layout>
           <c:spPr>
@@ -19222,7 +19741,7 @@
             <a:endParaRPr lang="en-US"/>
           </a:p>
         </c:txPr>
-        <c:crossAx val="135484160"/>
+        <c:crossAx val="130779008"/>
         <c:crosses val="autoZero"/>
         <c:crossBetween val="between"/>
         <c:majorUnit val="5"/>
@@ -19299,6 +19818,7 @@
 
 <file path=word/charts/chart2.xml><?xml version="1.0" encoding="utf-8"?>
 <c:chartSpace xmlns:c="http://schemas.openxmlformats.org/drawingml/2006/chart" xmlns:a="http://schemas.openxmlformats.org/drawingml/2006/main" xmlns:r="http://schemas.openxmlformats.org/officeDocument/2006/relationships">
+  <c:date1904 val="1"/>
   <c:lang val="en-PH"/>
   <c:chart>
     <c:title>
@@ -19408,8 +19928,8 @@
               <c:idx val="0"/>
               <c:layout>
                 <c:manualLayout>
-                  <c:x val="-8.4989057865218751E-2"/>
-                  <c:y val="8.0727572808857534E-2"/>
+                  <c:x val="-8.4989057865218709E-2"/>
+                  <c:y val="8.0727572808857576E-2"/>
                 </c:manualLayout>
               </c:layout>
               <c:dLblPos val="bestFit"/>
@@ -19423,7 +19943,7 @@
               <c:layout>
                 <c:manualLayout>
                   <c:x val="0.13191167891547856"/>
-                  <c:y val="-0.17974804054145754"/>
+                  <c:y val="-0.17974804054145768"/>
                 </c:manualLayout>
               </c:layout>
               <c:dLblPos val="bestFit"/>
@@ -19628,6 +20148,720 @@
           <a:bodyPr rot="0" spcFirstLastPara="1" vertOverflow="ellipsis" vert="horz" wrap="square" anchor="ctr" anchorCtr="1"/>
           <a:lstStyle/>
           <a:p>
+            <a:pPr>
+              <a:defRPr sz="1400" b="1" i="0" u="none" strike="noStrike" kern="1200" spc="0" baseline="0">
+                <a:solidFill>
+                  <a:schemeClr val="tx1">
+                    <a:lumMod val="65000"/>
+                    <a:lumOff val="35000"/>
+                  </a:schemeClr>
+                </a:solidFill>
+                <a:latin typeface="+mn-lt"/>
+                <a:ea typeface="+mn-ea"/>
+                <a:cs typeface="+mn-cs"/>
+              </a:defRPr>
+            </a:pPr>
+            <a:r>
+              <a:rPr lang="en-PH" sz="1400" b="1" i="0" u="none" strike="noStrike" baseline="0">
+                <a:effectLst/>
+              </a:rPr>
+              <a:t>In the process of designing a mobile application, do you consult the Internet for the latest trends in deign?</a:t>
+            </a:r>
+            <a:r>
+              <a:rPr lang="en-PH" sz="1400" b="1" i="0" u="none" strike="noStrike" baseline="0"/>
+              <a:t> </a:t>
+            </a:r>
+            <a:endParaRPr lang="en-US"/>
+          </a:p>
+        </c:rich>
+      </c:tx>
+      <c:layout>
+        <c:manualLayout>
+          <c:xMode val="edge"/>
+          <c:yMode val="edge"/>
+          <c:x val="0.11142689141513144"/>
+          <c:y val="3.446295232624929E-2"/>
+        </c:manualLayout>
+      </c:layout>
+      <c:spPr>
+        <a:noFill/>
+        <a:ln>
+          <a:noFill/>
+        </a:ln>
+        <a:effectLst/>
+      </c:spPr>
+    </c:title>
+    <c:plotArea>
+      <c:layout/>
+      <c:pieChart>
+        <c:varyColors val="1"/>
+        <c:ser>
+          <c:idx val="0"/>
+          <c:order val="0"/>
+          <c:tx>
+            <c:strRef>
+              <c:f>Sheet1!$B$1</c:f>
+              <c:strCache>
+                <c:ptCount val="1"/>
+                <c:pt idx="0">
+                  <c:v>Column1</c:v>
+                </c:pt>
+              </c:strCache>
+            </c:strRef>
+          </c:tx>
+          <c:dPt>
+            <c:idx val="0"/>
+            <c:spPr>
+              <a:solidFill>
+                <a:schemeClr val="accent1"/>
+              </a:solidFill>
+              <a:ln w="19050">
+                <a:solidFill>
+                  <a:schemeClr val="lt1"/>
+                </a:solidFill>
+              </a:ln>
+              <a:effectLst/>
+            </c:spPr>
+          </c:dPt>
+          <c:dPt>
+            <c:idx val="1"/>
+            <c:spPr>
+              <a:solidFill>
+                <a:schemeClr val="accent2"/>
+              </a:solidFill>
+              <a:ln w="19050">
+                <a:solidFill>
+                  <a:schemeClr val="lt1"/>
+                </a:solidFill>
+              </a:ln>
+              <a:effectLst/>
+            </c:spPr>
+          </c:dPt>
+          <c:dPt>
+            <c:idx val="2"/>
+            <c:spPr>
+              <a:solidFill>
+                <a:schemeClr val="accent3"/>
+              </a:solidFill>
+              <a:ln w="19050">
+                <a:solidFill>
+                  <a:schemeClr val="lt1"/>
+                </a:solidFill>
+              </a:ln>
+              <a:effectLst/>
+            </c:spPr>
+          </c:dPt>
+          <c:dLbls>
+            <c:dLbl>
+              <c:idx val="0"/>
+              <c:layout>
+                <c:manualLayout>
+                  <c:x val="-6.5388901063964416E-2"/>
+                  <c:y val="-0.25432415075054182"/>
+                </c:manualLayout>
+              </c:layout>
+              <c:dLblPos val="bestFit"/>
+              <c:showVal val="1"/>
+              <c:extLst>
+                <c:ext xmlns:c15="http://schemas.microsoft.com/office/drawing/2012/chart" uri="{CE6537A1-D6FC-4f65-9D91-7224C49458BB}"/>
+              </c:extLst>
+            </c:dLbl>
+            <c:dLbl>
+              <c:idx val="1"/>
+              <c:layout>
+                <c:manualLayout>
+                  <c:x val="2.0190785148328429E-2"/>
+                  <c:y val="2.404062286585228E-2"/>
+                </c:manualLayout>
+              </c:layout>
+              <c:dLblPos val="bestFit"/>
+              <c:showVal val="1"/>
+              <c:extLst>
+                <c:ext xmlns:c15="http://schemas.microsoft.com/office/drawing/2012/chart" uri="{CE6537A1-D6FC-4f65-9D91-7224C49458BB}"/>
+              </c:extLst>
+            </c:dLbl>
+            <c:dLbl>
+              <c:idx val="2"/>
+              <c:layout>
+                <c:manualLayout>
+                  <c:x val="2.6433126425641409E-2"/>
+                  <c:y val="0.11323974365352522"/>
+                </c:manualLayout>
+              </c:layout>
+              <c:dLblPos val="bestFit"/>
+              <c:showVal val="1"/>
+              <c:extLst>
+                <c:ext xmlns:c15="http://schemas.microsoft.com/office/drawing/2012/chart" uri="{CE6537A1-D6FC-4f65-9D91-7224C49458BB}"/>
+              </c:extLst>
+            </c:dLbl>
+            <c:spPr>
+              <a:noFill/>
+              <a:ln>
+                <a:noFill/>
+              </a:ln>
+              <a:effectLst/>
+            </c:spPr>
+            <c:txPr>
+              <a:bodyPr rot="0" spcFirstLastPara="1" vertOverflow="ellipsis" vert="horz" wrap="square" lIns="38100" tIns="19050" rIns="38100" bIns="19050" anchor="ctr" anchorCtr="1">
+                <a:spAutoFit/>
+              </a:bodyPr>
+              <a:lstStyle/>
+              <a:p>
+                <a:pPr>
+                  <a:defRPr sz="1100" b="1" i="0" u="none" strike="noStrike" kern="1200" baseline="0">
+                    <a:solidFill>
+                      <a:schemeClr val="tx1">
+                        <a:lumMod val="75000"/>
+                        <a:lumOff val="25000"/>
+                      </a:schemeClr>
+                    </a:solidFill>
+                    <a:latin typeface="+mn-lt"/>
+                    <a:ea typeface="+mn-ea"/>
+                    <a:cs typeface="+mn-cs"/>
+                  </a:defRPr>
+                </a:pPr>
+                <a:endParaRPr lang="en-US"/>
+              </a:p>
+            </c:txPr>
+            <c:dLblPos val="bestFit"/>
+            <c:showVal val="1"/>
+            <c:extLst>
+              <c:ext xmlns:c15="http://schemas.microsoft.com/office/drawing/2012/chart" uri="{CE6537A1-D6FC-4f65-9D91-7224C49458BB}"/>
+            </c:extLst>
+          </c:dLbls>
+          <c:cat>
+            <c:strRef>
+              <c:f>Sheet1!$A$2:$A$4</c:f>
+              <c:strCache>
+                <c:ptCount val="3"/>
+                <c:pt idx="0">
+                  <c:v>YES</c:v>
+                </c:pt>
+                <c:pt idx="1">
+                  <c:v>NO</c:v>
+                </c:pt>
+                <c:pt idx="2">
+                  <c:v>Didn't answer</c:v>
+                </c:pt>
+              </c:strCache>
+            </c:strRef>
+          </c:cat>
+          <c:val>
+            <c:numRef>
+              <c:f>Sheet1!$B$2:$B$4</c:f>
+              <c:numCache>
+                <c:formatCode>0%</c:formatCode>
+                <c:ptCount val="3"/>
+                <c:pt idx="0">
+                  <c:v>0.92310000000000003</c:v>
+                </c:pt>
+                <c:pt idx="1">
+                  <c:v>1.9199999999999998E-2</c:v>
+                </c:pt>
+                <c:pt idx="2">
+                  <c:v>6.0000000000000032E-2</c:v>
+                </c:pt>
+              </c:numCache>
+            </c:numRef>
+          </c:val>
+        </c:ser>
+        <c:dLbls>
+          <c:showVal val="1"/>
+        </c:dLbls>
+        <c:firstSliceAng val="0"/>
+      </c:pieChart>
+      <c:spPr>
+        <a:noFill/>
+        <a:ln>
+          <a:noFill/>
+        </a:ln>
+        <a:effectLst/>
+      </c:spPr>
+    </c:plotArea>
+    <c:legend>
+      <c:legendPos val="b"/>
+      <c:layout>
+        <c:manualLayout>
+          <c:xMode val="edge"/>
+          <c:yMode val="edge"/>
+          <c:x val="4.0756133923087134E-2"/>
+          <c:y val="0.84319017983014133"/>
+          <c:w val="0.94200792031533098"/>
+          <c:h val="0.1349757590344875"/>
+        </c:manualLayout>
+      </c:layout>
+      <c:spPr>
+        <a:noFill/>
+        <a:ln>
+          <a:noFill/>
+        </a:ln>
+        <a:effectLst/>
+      </c:spPr>
+      <c:txPr>
+        <a:bodyPr rot="0" spcFirstLastPara="1" vertOverflow="ellipsis" vert="horz" wrap="square" anchor="ctr" anchorCtr="1"/>
+        <a:lstStyle/>
+        <a:p>
+          <a:pPr>
+            <a:defRPr sz="1100" b="1" i="0" u="none" strike="noStrike" kern="1200" baseline="0">
+              <a:solidFill>
+                <a:schemeClr val="tx1">
+                  <a:lumMod val="65000"/>
+                  <a:lumOff val="35000"/>
+                </a:schemeClr>
+              </a:solidFill>
+              <a:latin typeface="+mn-lt"/>
+              <a:ea typeface="+mn-ea"/>
+              <a:cs typeface="+mn-cs"/>
+            </a:defRPr>
+          </a:pPr>
+          <a:endParaRPr lang="en-US"/>
+        </a:p>
+      </c:txPr>
+    </c:legend>
+    <c:plotVisOnly val="1"/>
+    <c:dispBlanksAs val="zero"/>
+  </c:chart>
+  <c:spPr>
+    <a:solidFill>
+      <a:schemeClr val="bg1"/>
+    </a:solidFill>
+    <a:ln w="9525" cap="flat" cmpd="sng" algn="ctr">
+      <a:solidFill>
+        <a:schemeClr val="tx1">
+          <a:lumMod val="15000"/>
+          <a:lumOff val="85000"/>
+        </a:schemeClr>
+      </a:solidFill>
+      <a:round/>
+    </a:ln>
+    <a:effectLst/>
+  </c:spPr>
+  <c:txPr>
+    <a:bodyPr/>
+    <a:lstStyle/>
+    <a:p>
+      <a:pPr>
+        <a:defRPr/>
+      </a:pPr>
+      <a:endParaRPr lang="en-US"/>
+    </a:p>
+  </c:txPr>
+  <c:externalData r:id="rId1"/>
+</c:chartSpace>
+</file>
+
+<file path=word/charts/chart4.xml><?xml version="1.0" encoding="utf-8"?>
+<c:chartSpace xmlns:c="http://schemas.openxmlformats.org/drawingml/2006/chart" xmlns:a="http://schemas.openxmlformats.org/drawingml/2006/main" xmlns:r="http://schemas.openxmlformats.org/officeDocument/2006/relationships">
+  <c:date1904 val="1"/>
+  <c:lang val="en-PH"/>
+  <c:chart>
+    <c:title>
+      <c:tx>
+        <c:rich>
+          <a:bodyPr rot="0" spcFirstLastPara="1" vertOverflow="ellipsis" vert="horz" wrap="square" anchor="ctr" anchorCtr="1"/>
+          <a:lstStyle/>
+          <a:p>
+            <a:pPr>
+              <a:defRPr sz="1400" b="1" i="0" u="none" strike="noStrike" kern="1200" spc="0" baseline="0">
+                <a:solidFill>
+                  <a:schemeClr val="tx1">
+                    <a:lumMod val="65000"/>
+                    <a:lumOff val="35000"/>
+                  </a:schemeClr>
+                </a:solidFill>
+                <a:latin typeface="+mn-lt"/>
+                <a:ea typeface="+mn-ea"/>
+                <a:cs typeface="+mn-cs"/>
+              </a:defRPr>
+            </a:pPr>
+            <a:r>
+              <a:rPr lang="en-PH" sz="1400" b="1" i="0" u="none" strike="noStrike" baseline="0">
+                <a:effectLst/>
+              </a:rPr>
+              <a:t>Which particular mobile Operating System, would you be interested in designing a mobile for?</a:t>
+            </a:r>
+            <a:r>
+              <a:rPr lang="en-PH" sz="1400" b="1" i="0" u="none" strike="noStrike" baseline="0"/>
+              <a:t>  </a:t>
+            </a:r>
+            <a:endParaRPr lang="en-US"/>
+          </a:p>
+        </c:rich>
+      </c:tx>
+      <c:spPr>
+        <a:noFill/>
+        <a:ln>
+          <a:noFill/>
+        </a:ln>
+        <a:effectLst/>
+      </c:spPr>
+    </c:title>
+    <c:plotArea>
+      <c:layout/>
+      <c:pieChart>
+        <c:varyColors val="1"/>
+        <c:ser>
+          <c:idx val="0"/>
+          <c:order val="0"/>
+          <c:tx>
+            <c:strRef>
+              <c:f>Sheet1!$B$1</c:f>
+              <c:strCache>
+                <c:ptCount val="1"/>
+                <c:pt idx="0">
+                  <c:v>As a person in the field of Designing, given the opportunity to choose between web designing and mobile application designing, which of the two would be your choice?
+</c:v>
+                </c:pt>
+              </c:strCache>
+            </c:strRef>
+          </c:tx>
+          <c:dPt>
+            <c:idx val="0"/>
+            <c:spPr>
+              <a:solidFill>
+                <a:schemeClr val="accent1"/>
+              </a:solidFill>
+              <a:ln w="19050">
+                <a:solidFill>
+                  <a:schemeClr val="lt1"/>
+                </a:solidFill>
+              </a:ln>
+              <a:effectLst/>
+            </c:spPr>
+          </c:dPt>
+          <c:dPt>
+            <c:idx val="1"/>
+            <c:spPr>
+              <a:solidFill>
+                <a:schemeClr val="accent2"/>
+              </a:solidFill>
+              <a:ln w="19050">
+                <a:solidFill>
+                  <a:schemeClr val="lt1"/>
+                </a:solidFill>
+              </a:ln>
+              <a:effectLst/>
+            </c:spPr>
+          </c:dPt>
+          <c:dPt>
+            <c:idx val="2"/>
+            <c:spPr>
+              <a:solidFill>
+                <a:schemeClr val="accent3"/>
+              </a:solidFill>
+              <a:ln w="19050">
+                <a:solidFill>
+                  <a:schemeClr val="lt1"/>
+                </a:solidFill>
+              </a:ln>
+              <a:effectLst/>
+            </c:spPr>
+          </c:dPt>
+          <c:dPt>
+            <c:idx val="3"/>
+            <c:spPr>
+              <a:solidFill>
+                <a:schemeClr val="accent4"/>
+              </a:solidFill>
+              <a:ln w="19050">
+                <a:solidFill>
+                  <a:schemeClr val="lt1"/>
+                </a:solidFill>
+              </a:ln>
+              <a:effectLst/>
+            </c:spPr>
+          </c:dPt>
+          <c:dPt>
+            <c:idx val="4"/>
+            <c:spPr>
+              <a:solidFill>
+                <a:schemeClr val="accent5"/>
+              </a:solidFill>
+              <a:ln w="19050">
+                <a:solidFill>
+                  <a:schemeClr val="lt1"/>
+                </a:solidFill>
+              </a:ln>
+              <a:effectLst/>
+            </c:spPr>
+          </c:dPt>
+          <c:dPt>
+            <c:idx val="5"/>
+            <c:spPr>
+              <a:solidFill>
+                <a:schemeClr val="accent6"/>
+              </a:solidFill>
+              <a:ln w="19050">
+                <a:solidFill>
+                  <a:schemeClr val="lt1"/>
+                </a:solidFill>
+              </a:ln>
+              <a:effectLst/>
+            </c:spPr>
+          </c:dPt>
+          <c:dPt>
+            <c:idx val="6"/>
+            <c:spPr>
+              <a:solidFill>
+                <a:schemeClr val="accent1">
+                  <a:lumMod val="60000"/>
+                </a:schemeClr>
+              </a:solidFill>
+              <a:ln w="19050">
+                <a:solidFill>
+                  <a:schemeClr val="lt1"/>
+                </a:solidFill>
+              </a:ln>
+              <a:effectLst/>
+            </c:spPr>
+          </c:dPt>
+          <c:dLbls>
+            <c:dLbl>
+              <c:idx val="0"/>
+              <c:layout>
+                <c:manualLayout>
+                  <c:x val="-0.14182951258885662"/>
+                  <c:y val="-6.2867977947328846E-2"/>
+                </c:manualLayout>
+              </c:layout>
+              <c:dLblPos val="bestFit"/>
+              <c:showVal val="1"/>
+              <c:extLst>
+                <c:ext xmlns:c15="http://schemas.microsoft.com/office/drawing/2012/chart" uri="{CE6537A1-D6FC-4f65-9D91-7224C49458BB}"/>
+              </c:extLst>
+            </c:dLbl>
+            <c:dLbl>
+              <c:idx val="1"/>
+              <c:layout>
+                <c:manualLayout>
+                  <c:x val="0.11427153779434951"/>
+                  <c:y val="-1.8920929685627409E-2"/>
+                </c:manualLayout>
+              </c:layout>
+              <c:dLblPos val="bestFit"/>
+              <c:showVal val="1"/>
+              <c:extLst>
+                <c:ext xmlns:c15="http://schemas.microsoft.com/office/drawing/2012/chart" uri="{CE6537A1-D6FC-4f65-9D91-7224C49458BB}"/>
+              </c:extLst>
+            </c:dLbl>
+            <c:dLbl>
+              <c:idx val="2"/>
+              <c:delete val="1"/>
+              <c:extLst>
+                <c:ext xmlns:c15="http://schemas.microsoft.com/office/drawing/2012/chart" uri="{CE6537A1-D6FC-4f65-9D91-7224C49458BB}"/>
+              </c:extLst>
+            </c:dLbl>
+            <c:dLbl>
+              <c:idx val="3"/>
+              <c:delete val="1"/>
+              <c:extLst>
+                <c:ext xmlns:c15="http://schemas.microsoft.com/office/drawing/2012/chart" uri="{CE6537A1-D6FC-4f65-9D91-7224C49458BB}"/>
+              </c:extLst>
+            </c:dLbl>
+            <c:spPr>
+              <a:noFill/>
+              <a:ln>
+                <a:noFill/>
+              </a:ln>
+              <a:effectLst/>
+            </c:spPr>
+            <c:txPr>
+              <a:bodyPr rot="0" spcFirstLastPara="1" vertOverflow="ellipsis" vert="horz" wrap="square" lIns="38100" tIns="19050" rIns="38100" bIns="19050" anchor="ctr" anchorCtr="1">
+                <a:spAutoFit/>
+              </a:bodyPr>
+              <a:lstStyle/>
+              <a:p>
+                <a:pPr>
+                  <a:defRPr sz="1100" b="1" i="0" u="none" strike="noStrike" kern="1200" baseline="0">
+                    <a:solidFill>
+                      <a:schemeClr val="tx1">
+                        <a:lumMod val="75000"/>
+                        <a:lumOff val="25000"/>
+                      </a:schemeClr>
+                    </a:solidFill>
+                    <a:latin typeface="+mn-lt"/>
+                    <a:ea typeface="+mn-ea"/>
+                    <a:cs typeface="+mn-cs"/>
+                  </a:defRPr>
+                </a:pPr>
+                <a:endParaRPr lang="en-US"/>
+              </a:p>
+            </c:txPr>
+            <c:dLblPos val="bestFit"/>
+            <c:showVal val="1"/>
+            <c:showLeaderLines val="1"/>
+            <c:leaderLines>
+              <c:spPr>
+                <a:ln w="9525" cap="flat" cmpd="sng" algn="ctr">
+                  <a:solidFill>
+                    <a:schemeClr val="tx1">
+                      <a:lumMod val="35000"/>
+                      <a:lumOff val="65000"/>
+                    </a:schemeClr>
+                  </a:solidFill>
+                  <a:round/>
+                </a:ln>
+                <a:effectLst/>
+              </c:spPr>
+            </c:leaderLines>
+            <c:extLst>
+              <c:ext xmlns:c15="http://schemas.microsoft.com/office/drawing/2012/chart" uri="{CE6537A1-D6FC-4f65-9D91-7224C49458BB}"/>
+            </c:extLst>
+          </c:dLbls>
+          <c:cat>
+            <c:strRef>
+              <c:f>Sheet1!$A$2:$A$8</c:f>
+              <c:strCache>
+                <c:ptCount val="6"/>
+                <c:pt idx="0">
+                  <c:v>Android</c:v>
+                </c:pt>
+                <c:pt idx="1">
+                  <c:v>iOs</c:v>
+                </c:pt>
+                <c:pt idx="2">
+                  <c:v>Windows</c:v>
+                </c:pt>
+                <c:pt idx="3">
+                  <c:v>Blackberry</c:v>
+                </c:pt>
+                <c:pt idx="4">
+                  <c:v>Others OS</c:v>
+                </c:pt>
+                <c:pt idx="5">
+                  <c:v>Didn't answer</c:v>
+                </c:pt>
+              </c:strCache>
+            </c:strRef>
+          </c:cat>
+          <c:val>
+            <c:numRef>
+              <c:f>Sheet1!$B$2:$B$8</c:f>
+              <c:numCache>
+                <c:formatCode>0%</c:formatCode>
+                <c:ptCount val="7"/>
+                <c:pt idx="0">
+                  <c:v>0.63460000000000094</c:v>
+                </c:pt>
+                <c:pt idx="1">
+                  <c:v>0.26920000000000005</c:v>
+                </c:pt>
+                <c:pt idx="2">
+                  <c:v>0</c:v>
+                </c:pt>
+                <c:pt idx="3">
+                  <c:v>0</c:v>
+                </c:pt>
+                <c:pt idx="4">
+                  <c:v>3.85E-2</c:v>
+                </c:pt>
+                <c:pt idx="5">
+                  <c:v>6.0000000000000032E-2</c:v>
+                </c:pt>
+              </c:numCache>
+            </c:numRef>
+          </c:val>
+        </c:ser>
+        <c:dLbls>
+          <c:showVal val="1"/>
+        </c:dLbls>
+        <c:firstSliceAng val="0"/>
+      </c:pieChart>
+      <c:spPr>
+        <a:noFill/>
+        <a:ln>
+          <a:noFill/>
+        </a:ln>
+        <a:effectLst/>
+      </c:spPr>
+    </c:plotArea>
+    <c:legend>
+      <c:legendPos val="b"/>
+      <c:legendEntry>
+        <c:idx val="6"/>
+        <c:delete val="1"/>
+      </c:legendEntry>
+      <c:layout>
+        <c:manualLayout>
+          <c:xMode val="edge"/>
+          <c:yMode val="edge"/>
+          <c:x val="4.0756133923087134E-2"/>
+          <c:y val="0.84319017983014133"/>
+          <c:w val="0.94200792031533098"/>
+          <c:h val="0.1349757590344875"/>
+        </c:manualLayout>
+      </c:layout>
+      <c:spPr>
+        <a:noFill/>
+        <a:ln>
+          <a:noFill/>
+        </a:ln>
+        <a:effectLst/>
+      </c:spPr>
+      <c:txPr>
+        <a:bodyPr rot="0" spcFirstLastPara="1" vertOverflow="ellipsis" vert="horz" wrap="square" anchor="ctr" anchorCtr="1"/>
+        <a:lstStyle/>
+        <a:p>
+          <a:pPr>
+            <a:defRPr sz="1100" b="1" i="0" u="none" strike="noStrike" kern="1200" baseline="0">
+              <a:solidFill>
+                <a:schemeClr val="tx1">
+                  <a:lumMod val="65000"/>
+                  <a:lumOff val="35000"/>
+                </a:schemeClr>
+              </a:solidFill>
+              <a:latin typeface="+mn-lt"/>
+              <a:ea typeface="+mn-ea"/>
+              <a:cs typeface="+mn-cs"/>
+            </a:defRPr>
+          </a:pPr>
+          <a:endParaRPr lang="en-US"/>
+        </a:p>
+      </c:txPr>
+    </c:legend>
+    <c:plotVisOnly val="1"/>
+    <c:dispBlanksAs val="zero"/>
+  </c:chart>
+  <c:spPr>
+    <a:solidFill>
+      <a:schemeClr val="bg1"/>
+    </a:solidFill>
+    <a:ln w="9525" cap="flat" cmpd="sng" algn="ctr">
+      <a:solidFill>
+        <a:schemeClr val="tx1">
+          <a:lumMod val="15000"/>
+          <a:lumOff val="85000"/>
+        </a:schemeClr>
+      </a:solidFill>
+      <a:round/>
+    </a:ln>
+    <a:effectLst/>
+  </c:spPr>
+  <c:txPr>
+    <a:bodyPr/>
+    <a:lstStyle/>
+    <a:p>
+      <a:pPr>
+        <a:defRPr/>
+      </a:pPr>
+      <a:endParaRPr lang="en-US"/>
+    </a:p>
+  </c:txPr>
+  <c:externalData r:id="rId1"/>
+</c:chartSpace>
+</file>
+
+<file path=word/charts/chart5.xml><?xml version="1.0" encoding="utf-8"?>
+<c:chartSpace xmlns:c="http://schemas.openxmlformats.org/drawingml/2006/chart" xmlns:a="http://schemas.openxmlformats.org/drawingml/2006/main" xmlns:r="http://schemas.openxmlformats.org/officeDocument/2006/relationships">
+  <c:date1904 val="1"/>
+  <c:lang val="en-PH"/>
+  <c:chart>
+    <c:title>
+      <c:tx>
+        <c:rich>
+          <a:bodyPr rot="0" spcFirstLastPara="1" vertOverflow="ellipsis" vert="horz" wrap="square" anchor="ctr" anchorCtr="1"/>
+          <a:lstStyle/>
+          <a:p>
             <a:pPr algn="ctr">
               <a:defRPr sz="1400" b="0" i="0" u="none" strike="noStrike" kern="1200" spc="0" baseline="0">
                 <a:solidFill>
@@ -19785,25 +21019,25 @@
                 <c:formatCode>0.00%</c:formatCode>
                 <c:ptCount val="7"/>
                 <c:pt idx="0">
-                  <c:v>0.57690000000000041</c:v>
+                  <c:v>0.57690000000000063</c:v>
                 </c:pt>
                 <c:pt idx="1">
                   <c:v>0.71150000000000002</c:v>
                 </c:pt>
                 <c:pt idx="2">
-                  <c:v>0.38460000000000022</c:v>
+                  <c:v>0.38460000000000044</c:v>
                 </c:pt>
                 <c:pt idx="3">
                   <c:v>0.5</c:v>
                 </c:pt>
                 <c:pt idx="4">
-                  <c:v>0.4231000000000002</c:v>
+                  <c:v>0.42310000000000031</c:v>
                 </c:pt>
                 <c:pt idx="5">
                   <c:v>0.30770000000000008</c:v>
                 </c:pt>
                 <c:pt idx="6">
-                  <c:v>0.57690000000000041</c:v>
+                  <c:v>0.57690000000000063</c:v>
                 </c:pt>
               </c:numCache>
             </c:numRef>
@@ -20041,11 +21275,11 @@
           <c:showVal val="1"/>
         </c:dLbls>
         <c:gapWidth val="182"/>
-        <c:axId val="155895680"/>
-        <c:axId val="155897216"/>
+        <c:axId val="162402688"/>
+        <c:axId val="162404224"/>
       </c:barChart>
       <c:catAx>
-        <c:axId val="155895680"/>
+        <c:axId val="162402688"/>
         <c:scaling>
           <c:orientation val="minMax"/>
         </c:scaling>
@@ -20086,14 +21320,14 @@
             <a:endParaRPr lang="en-US"/>
           </a:p>
         </c:txPr>
-        <c:crossAx val="155897216"/>
+        <c:crossAx val="162404224"/>
         <c:crosses val="autoZero"/>
         <c:auto val="1"/>
         <c:lblAlgn val="ctr"/>
         <c:lblOffset val="100"/>
       </c:catAx>
       <c:valAx>
-        <c:axId val="155897216"/>
+        <c:axId val="162404224"/>
         <c:scaling>
           <c:orientation val="minMax"/>
           <c:max val="1"/>
@@ -20143,7 +21377,7 @@
             <a:endParaRPr lang="en-US"/>
           </a:p>
         </c:txPr>
-        <c:crossAx val="155895680"/>
+        <c:crossAx val="162402688"/>
         <c:crosses val="autoZero"/>
         <c:crossBetween val="between"/>
         <c:majorUnit val="1"/>
@@ -20188,408 +21422,7 @@
 </c:chartSpace>
 </file>
 
-<file path=word/charts/chart4.xml><?xml version="1.0" encoding="utf-8"?>
-<c:chartSpace xmlns:c="http://schemas.openxmlformats.org/drawingml/2006/chart" xmlns:a="http://schemas.openxmlformats.org/drawingml/2006/main" xmlns:r="http://schemas.openxmlformats.org/officeDocument/2006/relationships">
-  <c:date1904 val="1"/>
-  <c:lang val="en-PH"/>
-  <c:chart>
-    <c:title>
-      <c:tx>
-        <c:rich>
-          <a:bodyPr rot="0" spcFirstLastPara="1" vertOverflow="ellipsis" vert="horz" wrap="square" anchor="ctr" anchorCtr="1"/>
-          <a:lstStyle/>
-          <a:p>
-            <a:pPr>
-              <a:defRPr sz="1400" b="1" i="0" u="none" strike="noStrike" kern="1200" spc="0" baseline="0">
-                <a:solidFill>
-                  <a:schemeClr val="tx1">
-                    <a:lumMod val="65000"/>
-                    <a:lumOff val="35000"/>
-                  </a:schemeClr>
-                </a:solidFill>
-                <a:latin typeface="+mn-lt"/>
-                <a:ea typeface="+mn-ea"/>
-                <a:cs typeface="+mn-cs"/>
-              </a:defRPr>
-            </a:pPr>
-            <a:r>
-              <a:rPr lang="en-PH" sz="1400" b="1" i="0" u="none" strike="noStrike" baseline="0">
-                <a:effectLst/>
-              </a:rPr>
-              <a:t>Which particular mobile Operating System, would you be interested in designing a mobile for?</a:t>
-            </a:r>
-            <a:r>
-              <a:rPr lang="en-PH" sz="1400" b="1" i="0" u="none" strike="noStrike" baseline="0"/>
-              <a:t>  </a:t>
-            </a:r>
-            <a:endParaRPr lang="en-US"/>
-          </a:p>
-        </c:rich>
-      </c:tx>
-      <c:spPr>
-        <a:noFill/>
-        <a:ln>
-          <a:noFill/>
-        </a:ln>
-        <a:effectLst/>
-      </c:spPr>
-    </c:title>
-    <c:plotArea>
-      <c:layout/>
-      <c:pieChart>
-        <c:varyColors val="1"/>
-        <c:ser>
-          <c:idx val="0"/>
-          <c:order val="0"/>
-          <c:tx>
-            <c:strRef>
-              <c:f>Sheet1!$B$1</c:f>
-              <c:strCache>
-                <c:ptCount val="1"/>
-                <c:pt idx="0">
-                  <c:v>As a person in the field of Designing, given the opportunity to choose between web designing and mobile application designing, which of the two would be your choice?
-</c:v>
-                </c:pt>
-              </c:strCache>
-            </c:strRef>
-          </c:tx>
-          <c:dPt>
-            <c:idx val="0"/>
-            <c:spPr>
-              <a:solidFill>
-                <a:schemeClr val="accent1"/>
-              </a:solidFill>
-              <a:ln w="19050">
-                <a:solidFill>
-                  <a:schemeClr val="lt1"/>
-                </a:solidFill>
-              </a:ln>
-              <a:effectLst/>
-            </c:spPr>
-          </c:dPt>
-          <c:dPt>
-            <c:idx val="1"/>
-            <c:spPr>
-              <a:solidFill>
-                <a:schemeClr val="accent2"/>
-              </a:solidFill>
-              <a:ln w="19050">
-                <a:solidFill>
-                  <a:schemeClr val="lt1"/>
-                </a:solidFill>
-              </a:ln>
-              <a:effectLst/>
-            </c:spPr>
-          </c:dPt>
-          <c:dPt>
-            <c:idx val="2"/>
-            <c:spPr>
-              <a:solidFill>
-                <a:schemeClr val="accent3"/>
-              </a:solidFill>
-              <a:ln w="19050">
-                <a:solidFill>
-                  <a:schemeClr val="lt1"/>
-                </a:solidFill>
-              </a:ln>
-              <a:effectLst/>
-            </c:spPr>
-          </c:dPt>
-          <c:dPt>
-            <c:idx val="3"/>
-            <c:spPr>
-              <a:solidFill>
-                <a:schemeClr val="accent4"/>
-              </a:solidFill>
-              <a:ln w="19050">
-                <a:solidFill>
-                  <a:schemeClr val="lt1"/>
-                </a:solidFill>
-              </a:ln>
-              <a:effectLst/>
-            </c:spPr>
-          </c:dPt>
-          <c:dPt>
-            <c:idx val="4"/>
-            <c:spPr>
-              <a:solidFill>
-                <a:schemeClr val="accent5"/>
-              </a:solidFill>
-              <a:ln w="19050">
-                <a:solidFill>
-                  <a:schemeClr val="lt1"/>
-                </a:solidFill>
-              </a:ln>
-              <a:effectLst/>
-            </c:spPr>
-          </c:dPt>
-          <c:dPt>
-            <c:idx val="5"/>
-            <c:spPr>
-              <a:solidFill>
-                <a:schemeClr val="accent6"/>
-              </a:solidFill>
-              <a:ln w="19050">
-                <a:solidFill>
-                  <a:schemeClr val="lt1"/>
-                </a:solidFill>
-              </a:ln>
-              <a:effectLst/>
-            </c:spPr>
-          </c:dPt>
-          <c:dPt>
-            <c:idx val="6"/>
-            <c:spPr>
-              <a:solidFill>
-                <a:schemeClr val="accent1">
-                  <a:lumMod val="60000"/>
-                </a:schemeClr>
-              </a:solidFill>
-              <a:ln w="19050">
-                <a:solidFill>
-                  <a:schemeClr val="lt1"/>
-                </a:solidFill>
-              </a:ln>
-              <a:effectLst/>
-            </c:spPr>
-          </c:dPt>
-          <c:dLbls>
-            <c:dLbl>
-              <c:idx val="0"/>
-              <c:layout>
-                <c:manualLayout>
-                  <c:x val="-0.14182951258885662"/>
-                  <c:y val="-6.286797794732879E-2"/>
-                </c:manualLayout>
-              </c:layout>
-              <c:dLblPos val="bestFit"/>
-              <c:showVal val="1"/>
-              <c:extLst>
-                <c:ext xmlns:c15="http://schemas.microsoft.com/office/drawing/2012/chart" uri="{CE6537A1-D6FC-4f65-9D91-7224C49458BB}"/>
-              </c:extLst>
-            </c:dLbl>
-            <c:dLbl>
-              <c:idx val="1"/>
-              <c:layout>
-                <c:manualLayout>
-                  <c:x val="0.11427153779434951"/>
-                  <c:y val="-1.8920929685627398E-2"/>
-                </c:manualLayout>
-              </c:layout>
-              <c:dLblPos val="bestFit"/>
-              <c:showVal val="1"/>
-              <c:extLst>
-                <c:ext xmlns:c15="http://schemas.microsoft.com/office/drawing/2012/chart" uri="{CE6537A1-D6FC-4f65-9D91-7224C49458BB}"/>
-              </c:extLst>
-            </c:dLbl>
-            <c:dLbl>
-              <c:idx val="2"/>
-              <c:delete val="1"/>
-              <c:extLst>
-                <c:ext xmlns:c15="http://schemas.microsoft.com/office/drawing/2012/chart" uri="{CE6537A1-D6FC-4f65-9D91-7224C49458BB}"/>
-              </c:extLst>
-            </c:dLbl>
-            <c:dLbl>
-              <c:idx val="3"/>
-              <c:delete val="1"/>
-              <c:extLst>
-                <c:ext xmlns:c15="http://schemas.microsoft.com/office/drawing/2012/chart" uri="{CE6537A1-D6FC-4f65-9D91-7224C49458BB}"/>
-              </c:extLst>
-            </c:dLbl>
-            <c:spPr>
-              <a:noFill/>
-              <a:ln>
-                <a:noFill/>
-              </a:ln>
-              <a:effectLst/>
-            </c:spPr>
-            <c:txPr>
-              <a:bodyPr rot="0" spcFirstLastPara="1" vertOverflow="ellipsis" vert="horz" wrap="square" lIns="38100" tIns="19050" rIns="38100" bIns="19050" anchor="ctr" anchorCtr="1">
-                <a:spAutoFit/>
-              </a:bodyPr>
-              <a:lstStyle/>
-              <a:p>
-                <a:pPr>
-                  <a:defRPr sz="1100" b="1" i="0" u="none" strike="noStrike" kern="1200" baseline="0">
-                    <a:solidFill>
-                      <a:schemeClr val="tx1">
-                        <a:lumMod val="75000"/>
-                        <a:lumOff val="25000"/>
-                      </a:schemeClr>
-                    </a:solidFill>
-                    <a:latin typeface="+mn-lt"/>
-                    <a:ea typeface="+mn-ea"/>
-                    <a:cs typeface="+mn-cs"/>
-                  </a:defRPr>
-                </a:pPr>
-                <a:endParaRPr lang="en-US"/>
-              </a:p>
-            </c:txPr>
-            <c:dLblPos val="bestFit"/>
-            <c:showVal val="1"/>
-            <c:showLeaderLines val="1"/>
-            <c:leaderLines>
-              <c:spPr>
-                <a:ln w="9525" cap="flat" cmpd="sng" algn="ctr">
-                  <a:solidFill>
-                    <a:schemeClr val="tx1">
-                      <a:lumMod val="35000"/>
-                      <a:lumOff val="65000"/>
-                    </a:schemeClr>
-                  </a:solidFill>
-                  <a:round/>
-                </a:ln>
-                <a:effectLst/>
-              </c:spPr>
-            </c:leaderLines>
-            <c:extLst>
-              <c:ext xmlns:c15="http://schemas.microsoft.com/office/drawing/2012/chart" uri="{CE6537A1-D6FC-4f65-9D91-7224C49458BB}"/>
-            </c:extLst>
-          </c:dLbls>
-          <c:cat>
-            <c:strRef>
-              <c:f>Sheet1!$A$2:$A$8</c:f>
-              <c:strCache>
-                <c:ptCount val="6"/>
-                <c:pt idx="0">
-                  <c:v>Android</c:v>
-                </c:pt>
-                <c:pt idx="1">
-                  <c:v>iOs</c:v>
-                </c:pt>
-                <c:pt idx="2">
-                  <c:v>Windows</c:v>
-                </c:pt>
-                <c:pt idx="3">
-                  <c:v>Blackberry</c:v>
-                </c:pt>
-                <c:pt idx="4">
-                  <c:v>Others OS</c:v>
-                </c:pt>
-                <c:pt idx="5">
-                  <c:v>Didn't answer</c:v>
-                </c:pt>
-              </c:strCache>
-            </c:strRef>
-          </c:cat>
-          <c:val>
-            <c:numRef>
-              <c:f>Sheet1!$B$2:$B$8</c:f>
-              <c:numCache>
-                <c:formatCode>0%</c:formatCode>
-                <c:ptCount val="7"/>
-                <c:pt idx="0">
-                  <c:v>0.63460000000000072</c:v>
-                </c:pt>
-                <c:pt idx="1">
-                  <c:v>0.26920000000000005</c:v>
-                </c:pt>
-                <c:pt idx="2">
-                  <c:v>0</c:v>
-                </c:pt>
-                <c:pt idx="3">
-                  <c:v>0</c:v>
-                </c:pt>
-                <c:pt idx="4">
-                  <c:v>3.85E-2</c:v>
-                </c:pt>
-                <c:pt idx="5">
-                  <c:v>6.0000000000000032E-2</c:v>
-                </c:pt>
-              </c:numCache>
-            </c:numRef>
-          </c:val>
-        </c:ser>
-        <c:dLbls>
-          <c:showVal val="1"/>
-        </c:dLbls>
-        <c:firstSliceAng val="0"/>
-      </c:pieChart>
-      <c:spPr>
-        <a:noFill/>
-        <a:ln>
-          <a:noFill/>
-        </a:ln>
-        <a:effectLst/>
-      </c:spPr>
-    </c:plotArea>
-    <c:legend>
-      <c:legendPos val="b"/>
-      <c:legendEntry>
-        <c:idx val="6"/>
-        <c:delete val="1"/>
-      </c:legendEntry>
-      <c:layout>
-        <c:manualLayout>
-          <c:xMode val="edge"/>
-          <c:yMode val="edge"/>
-          <c:x val="4.0756133923087134E-2"/>
-          <c:y val="0.84319017983014133"/>
-          <c:w val="0.94200792031533098"/>
-          <c:h val="0.1349757590344875"/>
-        </c:manualLayout>
-      </c:layout>
-      <c:spPr>
-        <a:noFill/>
-        <a:ln>
-          <a:noFill/>
-        </a:ln>
-        <a:effectLst/>
-      </c:spPr>
-      <c:txPr>
-        <a:bodyPr rot="0" spcFirstLastPara="1" vertOverflow="ellipsis" vert="horz" wrap="square" anchor="ctr" anchorCtr="1"/>
-        <a:lstStyle/>
-        <a:p>
-          <a:pPr>
-            <a:defRPr sz="1100" b="1" i="0" u="none" strike="noStrike" kern="1200" baseline="0">
-              <a:solidFill>
-                <a:schemeClr val="tx1">
-                  <a:lumMod val="65000"/>
-                  <a:lumOff val="35000"/>
-                </a:schemeClr>
-              </a:solidFill>
-              <a:latin typeface="+mn-lt"/>
-              <a:ea typeface="+mn-ea"/>
-              <a:cs typeface="+mn-cs"/>
-            </a:defRPr>
-          </a:pPr>
-          <a:endParaRPr lang="en-US"/>
-        </a:p>
-      </c:txPr>
-    </c:legend>
-    <c:plotVisOnly val="1"/>
-    <c:dispBlanksAs val="zero"/>
-  </c:chart>
-  <c:spPr>
-    <a:solidFill>
-      <a:schemeClr val="bg1"/>
-    </a:solidFill>
-    <a:ln w="9525" cap="flat" cmpd="sng" algn="ctr">
-      <a:solidFill>
-        <a:schemeClr val="tx1">
-          <a:lumMod val="15000"/>
-          <a:lumOff val="85000"/>
-        </a:schemeClr>
-      </a:solidFill>
-      <a:round/>
-    </a:ln>
-    <a:effectLst/>
-  </c:spPr>
-  <c:txPr>
-    <a:bodyPr/>
-    <a:lstStyle/>
-    <a:p>
-      <a:pPr>
-        <a:defRPr/>
-      </a:pPr>
-      <a:endParaRPr lang="en-US"/>
-    </a:p>
-  </c:txPr>
-  <c:externalData r:id="rId1"/>
-</c:chartSpace>
-</file>
-
-<file path=word/charts/chart5.xml><?xml version="1.0" encoding="utf-8"?>
+<file path=word/charts/chart6.xml><?xml version="1.0" encoding="utf-8"?>
 <c:chartSpace xmlns:c="http://schemas.openxmlformats.org/drawingml/2006/chart" xmlns:a="http://schemas.openxmlformats.org/drawingml/2006/main" xmlns:r="http://schemas.openxmlformats.org/officeDocument/2006/relationships">
   <c:date1904 val="1"/>
   <c:lang val="en-PH"/>
@@ -20701,7 +21534,7 @@
               <c:layout>
                 <c:manualLayout>
                   <c:x val="-8.8909089225469778E-2"/>
-                  <c:y val="0.10944678368391786"/>
+                  <c:y val="0.10944678368391791"/>
                 </c:manualLayout>
               </c:layout>
               <c:dLblPos val="bestFit"/>
@@ -20715,7 +21548,7 @@
               <c:layout>
                 <c:manualLayout>
                   <c:x val="0.10839149075397329"/>
-                  <c:y val="-0.20846716747999858"/>
+                  <c:y val="-0.20846716747999869"/>
                 </c:manualLayout>
               </c:layout>
               <c:dLblPos val="bestFit"/>
@@ -20728,7 +21561,7 @@
               <c:idx val="2"/>
               <c:layout>
                 <c:manualLayout>
-                  <c:x val="2.6433126425641364E-2"/>
+                  <c:x val="2.6433126425641388E-2"/>
                   <c:y val="0.11323974365352522"/>
                 </c:manualLayout>
               </c:layout>
@@ -20812,323 +21645,10 @@
                 <c:formatCode>0%</c:formatCode>
                 <c:ptCount val="3"/>
                 <c:pt idx="0">
-                  <c:v>0.2115000000000001</c:v>
+                  <c:v>0.21150000000000016</c:v>
                 </c:pt>
                 <c:pt idx="1">
-                  <c:v>0.73080000000000045</c:v>
-                </c:pt>
-                <c:pt idx="2">
-                  <c:v>6.0000000000000032E-2</c:v>
-                </c:pt>
-              </c:numCache>
-            </c:numRef>
-          </c:val>
-        </c:ser>
-        <c:dLbls>
-          <c:showVal val="1"/>
-        </c:dLbls>
-        <c:firstSliceAng val="0"/>
-      </c:pieChart>
-      <c:spPr>
-        <a:noFill/>
-        <a:ln>
-          <a:noFill/>
-        </a:ln>
-        <a:effectLst/>
-      </c:spPr>
-    </c:plotArea>
-    <c:legend>
-      <c:legendPos val="b"/>
-      <c:layout>
-        <c:manualLayout>
-          <c:xMode val="edge"/>
-          <c:yMode val="edge"/>
-          <c:x val="4.0756133923087134E-2"/>
-          <c:y val="0.84319017983014133"/>
-          <c:w val="0.94200792031533098"/>
-          <c:h val="0.1349757590344875"/>
-        </c:manualLayout>
-      </c:layout>
-      <c:spPr>
-        <a:noFill/>
-        <a:ln>
-          <a:noFill/>
-        </a:ln>
-        <a:effectLst/>
-      </c:spPr>
-      <c:txPr>
-        <a:bodyPr rot="0" spcFirstLastPara="1" vertOverflow="ellipsis" vert="horz" wrap="square" anchor="ctr" anchorCtr="1"/>
-        <a:lstStyle/>
-        <a:p>
-          <a:pPr>
-            <a:defRPr sz="1100" b="1" i="0" u="none" strike="noStrike" kern="1200" baseline="0">
-              <a:solidFill>
-                <a:schemeClr val="tx1">
-                  <a:lumMod val="65000"/>
-                  <a:lumOff val="35000"/>
-                </a:schemeClr>
-              </a:solidFill>
-              <a:latin typeface="+mn-lt"/>
-              <a:ea typeface="+mn-ea"/>
-              <a:cs typeface="+mn-cs"/>
-            </a:defRPr>
-          </a:pPr>
-          <a:endParaRPr lang="en-US"/>
-        </a:p>
-      </c:txPr>
-    </c:legend>
-    <c:plotVisOnly val="1"/>
-    <c:dispBlanksAs val="zero"/>
-  </c:chart>
-  <c:spPr>
-    <a:solidFill>
-      <a:schemeClr val="bg1"/>
-    </a:solidFill>
-    <a:ln w="9525" cap="flat" cmpd="sng" algn="ctr">
-      <a:solidFill>
-        <a:schemeClr val="tx1">
-          <a:lumMod val="15000"/>
-          <a:lumOff val="85000"/>
-        </a:schemeClr>
-      </a:solidFill>
-      <a:round/>
-    </a:ln>
-    <a:effectLst/>
-  </c:spPr>
-  <c:txPr>
-    <a:bodyPr/>
-    <a:lstStyle/>
-    <a:p>
-      <a:pPr>
-        <a:defRPr/>
-      </a:pPr>
-      <a:endParaRPr lang="en-US"/>
-    </a:p>
-  </c:txPr>
-  <c:externalData r:id="rId1"/>
-</c:chartSpace>
-</file>
-
-<file path=word/charts/chart6.xml><?xml version="1.0" encoding="utf-8"?>
-<c:chartSpace xmlns:c="http://schemas.openxmlformats.org/drawingml/2006/chart" xmlns:a="http://schemas.openxmlformats.org/drawingml/2006/main" xmlns:r="http://schemas.openxmlformats.org/officeDocument/2006/relationships">
-  <c:date1904 val="1"/>
-  <c:lang val="en-PH"/>
-  <c:chart>
-    <c:title>
-      <c:tx>
-        <c:rich>
-          <a:bodyPr rot="0" spcFirstLastPara="1" vertOverflow="ellipsis" vert="horz" wrap="square" anchor="ctr" anchorCtr="1"/>
-          <a:lstStyle/>
-          <a:p>
-            <a:pPr>
-              <a:defRPr sz="1400" b="1" i="0" u="none" strike="noStrike" kern="1200" spc="0" baseline="0">
-                <a:solidFill>
-                  <a:schemeClr val="tx1">
-                    <a:lumMod val="65000"/>
-                    <a:lumOff val="35000"/>
-                  </a:schemeClr>
-                </a:solidFill>
-                <a:latin typeface="+mn-lt"/>
-                <a:ea typeface="+mn-ea"/>
-                <a:cs typeface="+mn-cs"/>
-              </a:defRPr>
-            </a:pPr>
-            <a:r>
-              <a:rPr lang="en-PH" sz="1400" b="1" i="0" u="none" strike="noStrike" baseline="0">
-                <a:effectLst/>
-              </a:rPr>
-              <a:t>In the process of designing a mobile application, do you consult the Internet for the latest trends in deign?</a:t>
-            </a:r>
-            <a:r>
-              <a:rPr lang="en-PH" sz="1400" b="1" i="0" u="none" strike="noStrike" baseline="0"/>
-              <a:t> </a:t>
-            </a:r>
-            <a:endParaRPr lang="en-US"/>
-          </a:p>
-        </c:rich>
-      </c:tx>
-      <c:layout>
-        <c:manualLayout>
-          <c:xMode val="edge"/>
-          <c:yMode val="edge"/>
-          <c:x val="0.11142689141513139"/>
-          <c:y val="3.446295232624929E-2"/>
-        </c:manualLayout>
-      </c:layout>
-      <c:spPr>
-        <a:noFill/>
-        <a:ln>
-          <a:noFill/>
-        </a:ln>
-        <a:effectLst/>
-      </c:spPr>
-    </c:title>
-    <c:plotArea>
-      <c:layout/>
-      <c:pieChart>
-        <c:varyColors val="1"/>
-        <c:ser>
-          <c:idx val="0"/>
-          <c:order val="0"/>
-          <c:tx>
-            <c:strRef>
-              <c:f>Sheet1!$B$1</c:f>
-              <c:strCache>
-                <c:ptCount val="1"/>
-                <c:pt idx="0">
-                  <c:v>Column1</c:v>
-                </c:pt>
-              </c:strCache>
-            </c:strRef>
-          </c:tx>
-          <c:dPt>
-            <c:idx val="0"/>
-            <c:spPr>
-              <a:solidFill>
-                <a:schemeClr val="accent1"/>
-              </a:solidFill>
-              <a:ln w="19050">
-                <a:solidFill>
-                  <a:schemeClr val="lt1"/>
-                </a:solidFill>
-              </a:ln>
-              <a:effectLst/>
-            </c:spPr>
-          </c:dPt>
-          <c:dPt>
-            <c:idx val="1"/>
-            <c:spPr>
-              <a:solidFill>
-                <a:schemeClr val="accent2"/>
-              </a:solidFill>
-              <a:ln w="19050">
-                <a:solidFill>
-                  <a:schemeClr val="lt1"/>
-                </a:solidFill>
-              </a:ln>
-              <a:effectLst/>
-            </c:spPr>
-          </c:dPt>
-          <c:dPt>
-            <c:idx val="2"/>
-            <c:spPr>
-              <a:solidFill>
-                <a:schemeClr val="accent3"/>
-              </a:solidFill>
-              <a:ln w="19050">
-                <a:solidFill>
-                  <a:schemeClr val="lt1"/>
-                </a:solidFill>
-              </a:ln>
-              <a:effectLst/>
-            </c:spPr>
-          </c:dPt>
-          <c:dLbls>
-            <c:dLbl>
-              <c:idx val="0"/>
-              <c:layout>
-                <c:manualLayout>
-                  <c:x val="-6.5388901063964416E-2"/>
-                  <c:y val="-0.25432415075054182"/>
-                </c:manualLayout>
-              </c:layout>
-              <c:dLblPos val="bestFit"/>
-              <c:showVal val="1"/>
-              <c:extLst>
-                <c:ext xmlns:c15="http://schemas.microsoft.com/office/drawing/2012/chart" uri="{CE6537A1-D6FC-4f65-9D91-7224C49458BB}"/>
-              </c:extLst>
-            </c:dLbl>
-            <c:dLbl>
-              <c:idx val="1"/>
-              <c:layout>
-                <c:manualLayout>
-                  <c:x val="2.0190785148328429E-2"/>
-                  <c:y val="2.404062286585228E-2"/>
-                </c:manualLayout>
-              </c:layout>
-              <c:dLblPos val="bestFit"/>
-              <c:showVal val="1"/>
-              <c:extLst>
-                <c:ext xmlns:c15="http://schemas.microsoft.com/office/drawing/2012/chart" uri="{CE6537A1-D6FC-4f65-9D91-7224C49458BB}"/>
-              </c:extLst>
-            </c:dLbl>
-            <c:dLbl>
-              <c:idx val="2"/>
-              <c:layout>
-                <c:manualLayout>
-                  <c:x val="2.6433126425641364E-2"/>
-                  <c:y val="0.11323974365352522"/>
-                </c:manualLayout>
-              </c:layout>
-              <c:dLblPos val="bestFit"/>
-              <c:showVal val="1"/>
-              <c:extLst>
-                <c:ext xmlns:c15="http://schemas.microsoft.com/office/drawing/2012/chart" uri="{CE6537A1-D6FC-4f65-9D91-7224C49458BB}"/>
-              </c:extLst>
-            </c:dLbl>
-            <c:spPr>
-              <a:noFill/>
-              <a:ln>
-                <a:noFill/>
-              </a:ln>
-              <a:effectLst/>
-            </c:spPr>
-            <c:txPr>
-              <a:bodyPr rot="0" spcFirstLastPara="1" vertOverflow="ellipsis" vert="horz" wrap="square" lIns="38100" tIns="19050" rIns="38100" bIns="19050" anchor="ctr" anchorCtr="1">
-                <a:spAutoFit/>
-              </a:bodyPr>
-              <a:lstStyle/>
-              <a:p>
-                <a:pPr>
-                  <a:defRPr sz="1100" b="1" i="0" u="none" strike="noStrike" kern="1200" baseline="0">
-                    <a:solidFill>
-                      <a:schemeClr val="tx1">
-                        <a:lumMod val="75000"/>
-                        <a:lumOff val="25000"/>
-                      </a:schemeClr>
-                    </a:solidFill>
-                    <a:latin typeface="+mn-lt"/>
-                    <a:ea typeface="+mn-ea"/>
-                    <a:cs typeface="+mn-cs"/>
-                  </a:defRPr>
-                </a:pPr>
-                <a:endParaRPr lang="en-US"/>
-              </a:p>
-            </c:txPr>
-            <c:dLblPos val="bestFit"/>
-            <c:showVal val="1"/>
-            <c:extLst>
-              <c:ext xmlns:c15="http://schemas.microsoft.com/office/drawing/2012/chart" uri="{CE6537A1-D6FC-4f65-9D91-7224C49458BB}"/>
-            </c:extLst>
-          </c:dLbls>
-          <c:cat>
-            <c:strRef>
-              <c:f>Sheet1!$A$2:$A$4</c:f>
-              <c:strCache>
-                <c:ptCount val="3"/>
-                <c:pt idx="0">
-                  <c:v>YES</c:v>
-                </c:pt>
-                <c:pt idx="1">
-                  <c:v>NO</c:v>
-                </c:pt>
-                <c:pt idx="2">
-                  <c:v>Didn't answer</c:v>
-                </c:pt>
-              </c:strCache>
-            </c:strRef>
-          </c:cat>
-          <c:val>
-            <c:numRef>
-              <c:f>Sheet1!$B$2:$B$4</c:f>
-              <c:numCache>
-                <c:formatCode>0%</c:formatCode>
-                <c:ptCount val="3"/>
-                <c:pt idx="0">
-                  <c:v>0.92310000000000003</c:v>
-                </c:pt>
-                <c:pt idx="1">
-                  <c:v>1.9199999999999998E-2</c:v>
+                  <c:v>0.73080000000000078</c:v>
                 </c:pt>
                 <c:pt idx="2">
                   <c:v>6.0000000000000032E-2</c:v>
@@ -21668,11 +22188,11 @@
         </c:dLbls>
         <c:gapWidth val="219"/>
         <c:overlap val="-27"/>
-        <c:axId val="158910720"/>
-        <c:axId val="158964736"/>
+        <c:axId val="163892608"/>
+        <c:axId val="167015936"/>
       </c:barChart>
       <c:catAx>
-        <c:axId val="158910720"/>
+        <c:axId val="163892608"/>
         <c:scaling>
           <c:orientation val="minMax"/>
         </c:scaling>
@@ -21747,14 +22267,14 @@
             <a:endParaRPr lang="en-US"/>
           </a:p>
         </c:txPr>
-        <c:crossAx val="158964736"/>
+        <c:crossAx val="167015936"/>
         <c:crosses val="autoZero"/>
         <c:auto val="1"/>
         <c:lblAlgn val="ctr"/>
         <c:lblOffset val="100"/>
       </c:catAx>
       <c:valAx>
-        <c:axId val="158964736"/>
+        <c:axId val="167015936"/>
         <c:scaling>
           <c:orientation val="minMax"/>
           <c:max val="20"/>
@@ -21804,8 +22324,8 @@
             <c:manualLayout>
               <c:xMode val="edge"/>
               <c:yMode val="edge"/>
-              <c:x val="1.7499513902391586E-2"/>
-              <c:y val="0.22302722719720389"/>
+              <c:x val="1.7499513902391579E-2"/>
+              <c:y val="0.22302722719720391"/>
             </c:manualLayout>
           </c:layout>
           <c:spPr>
@@ -21846,7 +22366,7 @@
             <a:endParaRPr lang="en-US"/>
           </a:p>
         </c:txPr>
-        <c:crossAx val="158910720"/>
+        <c:crossAx val="163892608"/>
         <c:crosses val="autoZero"/>
         <c:crossBetween val="between"/>
         <c:majorUnit val="2"/>
@@ -22588,11 +23108,11 @@
         </c:dLbls>
         <c:gapWidth val="219"/>
         <c:overlap val="-27"/>
-        <c:axId val="160345088"/>
-        <c:axId val="160889856"/>
+        <c:axId val="162732672"/>
+        <c:axId val="162763520"/>
       </c:barChart>
       <c:catAx>
-        <c:axId val="160345088"/>
+        <c:axId val="162732672"/>
         <c:scaling>
           <c:orientation val="minMax"/>
         </c:scaling>
@@ -22667,14 +23187,14 @@
             <a:endParaRPr lang="en-US"/>
           </a:p>
         </c:txPr>
-        <c:crossAx val="160889856"/>
+        <c:crossAx val="162763520"/>
         <c:crosses val="autoZero"/>
         <c:auto val="1"/>
         <c:lblAlgn val="ctr"/>
         <c:lblOffset val="100"/>
       </c:catAx>
       <c:valAx>
-        <c:axId val="160889856"/>
+        <c:axId val="162763520"/>
         <c:scaling>
           <c:orientation val="minMax"/>
           <c:max val="80"/>
@@ -22724,7 +23244,7 @@
             <c:manualLayout>
               <c:xMode val="edge"/>
               <c:yMode val="edge"/>
-              <c:x val="1.5555123468792542E-2"/>
+              <c:x val="1.5555123468792545E-2"/>
               <c:y val="0.23434157756492024"/>
             </c:manualLayout>
           </c:layout>
@@ -22766,7 +23286,7 @@
             <a:endParaRPr lang="en-US"/>
           </a:p>
         </c:txPr>
-        <c:crossAx val="160345088"/>
+        <c:crossAx val="162732672"/>
         <c:crosses val="autoZero"/>
         <c:crossBetween val="between"/>
         <c:majorUnit val="10"/>
@@ -22785,10 +23305,10 @@
         <c:manualLayout>
           <c:xMode val="edge"/>
           <c:yMode val="edge"/>
-          <c:x val="2.6290455186393582E-2"/>
-          <c:y val="0.83748316582056437"/>
+          <c:x val="2.6290455186393589E-2"/>
+          <c:y val="0.83748316582056415"/>
           <c:w val="0.95519649826000064"/>
-          <c:h val="0.13988813344400228"/>
+          <c:h val="0.13988813344400233"/>
         </c:manualLayout>
       </c:layout>
       <c:spPr>
@@ -24733,40 +25253,40 @@
     </dgm:pt>
   </dgm:ptLst>
   <dgm:cxnLst>
-    <dgm:cxn modelId="{979B2E4E-5E7A-482E-9635-7B153D3AAA2B}" type="presOf" srcId="{85FC4795-AFBF-4D0C-9A3B-B25F7375CBB0}" destId="{79C4CD74-0998-4073-AFD1-30A57F9C07BA}" srcOrd="0" destOrd="2" presId="urn:microsoft.com/office/officeart/2005/8/layout/venn1"/>
+    <dgm:cxn modelId="{15C5DE30-FEAD-415F-95EC-93D562E49894}" type="presOf" srcId="{FDACCE7C-95A1-4A0F-8E03-28C52837AF44}" destId="{F1DEF9BB-7C3F-44CE-8D7D-097F18388513}" srcOrd="0" destOrd="0" presId="urn:microsoft.com/office/officeart/2005/8/layout/venn1"/>
+    <dgm:cxn modelId="{8A3D293B-1B3D-4453-A97F-46D53BCB737C}" type="presOf" srcId="{E10E7DBE-6A20-416F-AD16-F08806EAA8A9}" destId="{FD570D4A-91D9-4963-98B5-E44419776B61}" srcOrd="1" destOrd="2" presId="urn:microsoft.com/office/officeart/2005/8/layout/venn1"/>
+    <dgm:cxn modelId="{FFC85FBE-2A2A-4245-AB82-9AB7C3EBA7BE}" type="presOf" srcId="{8E1CF7A8-C542-4736-ADCB-ED4FB9CE27E4}" destId="{2091BDE8-52E5-4C02-99D9-84AC1D184724}" srcOrd="1" destOrd="0" presId="urn:microsoft.com/office/officeart/2005/8/layout/venn1"/>
     <dgm:cxn modelId="{C7800B42-B9AC-4495-8199-E277E25EEF17}" srcId="{FDACCE7C-95A1-4A0F-8E03-28C52837AF44}" destId="{052E23DB-FAF3-4A80-9126-E57170026537}" srcOrd="1" destOrd="0" parTransId="{C63F7E1A-47CB-4811-863F-125DAF10F9F1}" sibTransId="{E85E0722-06B9-4459-AD0E-5294CDDEE2DD}"/>
     <dgm:cxn modelId="{5E666AF0-41A4-432D-BE32-89D4E47FC443}" srcId="{83597630-8952-4CB4-B5A4-F4A198BDD028}" destId="{8E1CF7A8-C542-4736-ADCB-ED4FB9CE27E4}" srcOrd="1" destOrd="0" parTransId="{E75DCC5C-01B6-4088-AC56-26D0EEB256D8}" sibTransId="{DA74763C-A8F0-4A27-8450-A58D9DF6B57C}"/>
-    <dgm:cxn modelId="{C901E096-F909-4FF3-883B-DE6AAEA86406}" type="presOf" srcId="{052E23DB-FAF3-4A80-9126-E57170026537}" destId="{F1DEF9BB-7C3F-44CE-8D7D-097F18388513}" srcOrd="0" destOrd="2" presId="urn:microsoft.com/office/officeart/2005/8/layout/venn1"/>
+    <dgm:cxn modelId="{C1514A0B-B9E9-4807-84ED-6427BF136FB1}" type="presOf" srcId="{E10E7DBE-6A20-416F-AD16-F08806EAA8A9}" destId="{B4E38B97-D4C7-4A67-B32A-874A7E1A6EDA}" srcOrd="0" destOrd="2" presId="urn:microsoft.com/office/officeart/2005/8/layout/venn1"/>
+    <dgm:cxn modelId="{11EB7DF2-5335-4017-A662-28B792E67BE9}" srcId="{92D595C9-7754-4267-9D80-6D842AD2E604}" destId="{B9BCEE7D-9A23-41B3-B1E4-D085C4B4C5DC}" srcOrd="0" destOrd="0" parTransId="{FA4FF7E7-042B-4797-A758-99FBBC872385}" sibTransId="{7142472B-03C3-42F6-8833-C9EAB63B354F}"/>
     <dgm:cxn modelId="{8BDC0863-6198-4B0F-B8BE-16ECF007C87D}" srcId="{8E1CF7A8-C542-4736-ADCB-ED4FB9CE27E4}" destId="{2A661751-8FF9-48E8-BF89-B30679EE9A75}" srcOrd="0" destOrd="0" parTransId="{E2A45CDD-91BC-44E4-BFAB-4FF1EE09717B}" sibTransId="{BC2E554F-247D-4856-BB4B-F229517F219F}"/>
-    <dgm:cxn modelId="{11EB7DF2-5335-4017-A662-28B792E67BE9}" srcId="{92D595C9-7754-4267-9D80-6D842AD2E604}" destId="{B9BCEE7D-9A23-41B3-B1E4-D085C4B4C5DC}" srcOrd="0" destOrd="0" parTransId="{FA4FF7E7-042B-4797-A758-99FBBC872385}" sibTransId="{7142472B-03C3-42F6-8833-C9EAB63B354F}"/>
     <dgm:cxn modelId="{B9D432C5-B9B7-429D-B83E-4D965AB21602}" srcId="{83597630-8952-4CB4-B5A4-F4A198BDD028}" destId="{FDACCE7C-95A1-4A0F-8E03-28C52837AF44}" srcOrd="2" destOrd="0" parTransId="{118EBA43-9716-42B0-BD48-677D67318D77}" sibTransId="{7E31A73A-F4D4-4C76-BBF3-4B1C13B04397}"/>
-    <dgm:cxn modelId="{603C2445-568F-41CF-9E66-FF2D3E62EB20}" type="presOf" srcId="{FDACCE7C-95A1-4A0F-8E03-28C52837AF44}" destId="{DF9DA87F-8F51-4F68-9420-213A96F10CB8}" srcOrd="1" destOrd="0" presId="urn:microsoft.com/office/officeart/2005/8/layout/venn1"/>
     <dgm:cxn modelId="{08C88245-A88E-4785-8168-6F88C7B0BA9B}" srcId="{FDACCE7C-95A1-4A0F-8E03-28C52837AF44}" destId="{26DE8474-1DC3-476D-9BEF-5491A272B60C}" srcOrd="0" destOrd="0" parTransId="{7F48469C-E79B-47CA-A32F-542006D65A26}" sibTransId="{42028A39-C62B-46B1-BAAA-419C9A5D0BFE}"/>
-    <dgm:cxn modelId="{44E3462B-EA3B-4CC4-B0D8-7F29269BD77A}" type="presOf" srcId="{92D595C9-7754-4267-9D80-6D842AD2E604}" destId="{FD570D4A-91D9-4963-98B5-E44419776B61}" srcOrd="1" destOrd="0" presId="urn:microsoft.com/office/officeart/2005/8/layout/venn1"/>
+    <dgm:cxn modelId="{AB03A367-D39F-487D-A9DE-4E94C709506C}" type="presOf" srcId="{052E23DB-FAF3-4A80-9126-E57170026537}" destId="{DF9DA87F-8F51-4F68-9420-213A96F10CB8}" srcOrd="1" destOrd="2" presId="urn:microsoft.com/office/officeart/2005/8/layout/venn1"/>
     <dgm:cxn modelId="{66806BD8-FAF6-47F2-A4BF-ABF0B75BE0A3}" srcId="{8E1CF7A8-C542-4736-ADCB-ED4FB9CE27E4}" destId="{85FC4795-AFBF-4D0C-9A3B-B25F7375CBB0}" srcOrd="1" destOrd="0" parTransId="{4DCDF301-59BE-4D68-BD2C-A082CE24C106}" sibTransId="{CDB83FCF-76A8-4D7E-B7C2-07C8FFAB0CD9}"/>
-    <dgm:cxn modelId="{41622364-92F4-4044-82B5-EFD136B81DA4}" type="presOf" srcId="{E10E7DBE-6A20-416F-AD16-F08806EAA8A9}" destId="{B4E38B97-D4C7-4A67-B32A-874A7E1A6EDA}" srcOrd="0" destOrd="2" presId="urn:microsoft.com/office/officeart/2005/8/layout/venn1"/>
-    <dgm:cxn modelId="{E7678DBE-B193-4C42-9611-C50C07B275D8}" type="presOf" srcId="{8E1CF7A8-C542-4736-ADCB-ED4FB9CE27E4}" destId="{79C4CD74-0998-4073-AFD1-30A57F9C07BA}" srcOrd="0" destOrd="0" presId="urn:microsoft.com/office/officeart/2005/8/layout/venn1"/>
-    <dgm:cxn modelId="{AFB67262-BCF1-4662-96B7-F8300E8DBB64}" type="presOf" srcId="{26DE8474-1DC3-476D-9BEF-5491A272B60C}" destId="{DF9DA87F-8F51-4F68-9420-213A96F10CB8}" srcOrd="1" destOrd="1" presId="urn:microsoft.com/office/officeart/2005/8/layout/venn1"/>
-    <dgm:cxn modelId="{E4580B56-9605-4758-A227-B34604CB0701}" type="presOf" srcId="{26DE8474-1DC3-476D-9BEF-5491A272B60C}" destId="{F1DEF9BB-7C3F-44CE-8D7D-097F18388513}" srcOrd="0" destOrd="1" presId="urn:microsoft.com/office/officeart/2005/8/layout/venn1"/>
-    <dgm:cxn modelId="{A34079D4-C559-431B-8F33-FBCDEE898D48}" type="presOf" srcId="{92D595C9-7754-4267-9D80-6D842AD2E604}" destId="{B4E38B97-D4C7-4A67-B32A-874A7E1A6EDA}" srcOrd="0" destOrd="0" presId="urn:microsoft.com/office/officeart/2005/8/layout/venn1"/>
-    <dgm:cxn modelId="{6081F5E5-0E7B-4509-8909-0ECFA5053FFC}" type="presOf" srcId="{B9BCEE7D-9A23-41B3-B1E4-D085C4B4C5DC}" destId="{FD570D4A-91D9-4963-98B5-E44419776B61}" srcOrd="1" destOrd="1" presId="urn:microsoft.com/office/officeart/2005/8/layout/venn1"/>
-    <dgm:cxn modelId="{8F74C9C0-ECA9-4EE8-B965-68DE38F4AD14}" type="presOf" srcId="{052E23DB-FAF3-4A80-9126-E57170026537}" destId="{DF9DA87F-8F51-4F68-9420-213A96F10CB8}" srcOrd="1" destOrd="2" presId="urn:microsoft.com/office/officeart/2005/8/layout/venn1"/>
+    <dgm:cxn modelId="{DAE9DEF0-C46E-4B45-A34C-87FACBF0DBE5}" type="presOf" srcId="{B9BCEE7D-9A23-41B3-B1E4-D085C4B4C5DC}" destId="{FD570D4A-91D9-4963-98B5-E44419776B61}" srcOrd="1" destOrd="1" presId="urn:microsoft.com/office/officeart/2005/8/layout/venn1"/>
+    <dgm:cxn modelId="{D082DE02-FDE8-4E63-BACA-97082C695427}" type="presOf" srcId="{2A661751-8FF9-48E8-BF89-B30679EE9A75}" destId="{2091BDE8-52E5-4C02-99D9-84AC1D184724}" srcOrd="1" destOrd="1" presId="urn:microsoft.com/office/officeart/2005/8/layout/venn1"/>
     <dgm:cxn modelId="{C64C0595-01E1-4C3C-B636-B7E7057A1BB3}" srcId="{83597630-8952-4CB4-B5A4-F4A198BDD028}" destId="{92D595C9-7754-4267-9D80-6D842AD2E604}" srcOrd="0" destOrd="0" parTransId="{4CE66025-C501-4909-8989-0361E2DE819A}" sibTransId="{7C81C6A9-B86E-4D12-BDBA-E5405A897999}"/>
-    <dgm:cxn modelId="{558EBEEC-6FC5-46F6-81BA-308D7F583EC9}" type="presOf" srcId="{8E1CF7A8-C542-4736-ADCB-ED4FB9CE27E4}" destId="{2091BDE8-52E5-4C02-99D9-84AC1D184724}" srcOrd="1" destOrd="0" presId="urn:microsoft.com/office/officeart/2005/8/layout/venn1"/>
+    <dgm:cxn modelId="{12353ED1-9360-41E9-B569-C2DB6AFDD5F8}" type="presOf" srcId="{26DE8474-1DC3-476D-9BEF-5491A272B60C}" destId="{DF9DA87F-8F51-4F68-9420-213A96F10CB8}" srcOrd="1" destOrd="1" presId="urn:microsoft.com/office/officeart/2005/8/layout/venn1"/>
+    <dgm:cxn modelId="{8A317F31-C1A5-4951-B907-5B870849F6DC}" type="presOf" srcId="{85FC4795-AFBF-4D0C-9A3B-B25F7375CBB0}" destId="{79C4CD74-0998-4073-AFD1-30A57F9C07BA}" srcOrd="0" destOrd="2" presId="urn:microsoft.com/office/officeart/2005/8/layout/venn1"/>
+    <dgm:cxn modelId="{068C87A0-015E-4AB5-A076-3F7356550206}" type="presOf" srcId="{B9BCEE7D-9A23-41B3-B1E4-D085C4B4C5DC}" destId="{B4E38B97-D4C7-4A67-B32A-874A7E1A6EDA}" srcOrd="0" destOrd="1" presId="urn:microsoft.com/office/officeart/2005/8/layout/venn1"/>
     <dgm:cxn modelId="{F6E855CF-A029-4143-B69D-F701F7AED2A9}" srcId="{92D595C9-7754-4267-9D80-6D842AD2E604}" destId="{E10E7DBE-6A20-416F-AD16-F08806EAA8A9}" srcOrd="1" destOrd="0" parTransId="{21269030-05CF-4597-A53F-B07172733693}" sibTransId="{2381D3D1-AE82-4BC8-A613-D08B47C6552D}"/>
-    <dgm:cxn modelId="{721EDB42-140F-405E-B99D-679E82090955}" type="presOf" srcId="{2A661751-8FF9-48E8-BF89-B30679EE9A75}" destId="{2091BDE8-52E5-4C02-99D9-84AC1D184724}" srcOrd="1" destOrd="1" presId="urn:microsoft.com/office/officeart/2005/8/layout/venn1"/>
-    <dgm:cxn modelId="{413146EB-16BF-4114-8B8E-1E202D262E7B}" type="presOf" srcId="{83597630-8952-4CB4-B5A4-F4A198BDD028}" destId="{DB3F9B5B-F93F-4DAB-978B-448054965579}" srcOrd="0" destOrd="0" presId="urn:microsoft.com/office/officeart/2005/8/layout/venn1"/>
-    <dgm:cxn modelId="{B0C09F7A-169E-4D47-8EDB-110A73844E5D}" type="presOf" srcId="{FDACCE7C-95A1-4A0F-8E03-28C52837AF44}" destId="{F1DEF9BB-7C3F-44CE-8D7D-097F18388513}" srcOrd="0" destOrd="0" presId="urn:microsoft.com/office/officeart/2005/8/layout/venn1"/>
-    <dgm:cxn modelId="{8557F485-B29D-4DCC-8504-2204134AC55E}" type="presOf" srcId="{85FC4795-AFBF-4D0C-9A3B-B25F7375CBB0}" destId="{2091BDE8-52E5-4C02-99D9-84AC1D184724}" srcOrd="1" destOrd="2" presId="urn:microsoft.com/office/officeart/2005/8/layout/venn1"/>
-    <dgm:cxn modelId="{2FB749E0-3E0E-44BA-955F-897244E9D3D3}" type="presOf" srcId="{2A661751-8FF9-48E8-BF89-B30679EE9A75}" destId="{79C4CD74-0998-4073-AFD1-30A57F9C07BA}" srcOrd="0" destOrd="1" presId="urn:microsoft.com/office/officeart/2005/8/layout/venn1"/>
-    <dgm:cxn modelId="{C129216A-EF89-4324-824F-8AE7F2684468}" type="presOf" srcId="{E10E7DBE-6A20-416F-AD16-F08806EAA8A9}" destId="{FD570D4A-91D9-4963-98B5-E44419776B61}" srcOrd="1" destOrd="2" presId="urn:microsoft.com/office/officeart/2005/8/layout/venn1"/>
-    <dgm:cxn modelId="{F518A96B-F024-4BDD-9A3A-735B6C10BBC6}" type="presOf" srcId="{B9BCEE7D-9A23-41B3-B1E4-D085C4B4C5DC}" destId="{B4E38B97-D4C7-4A67-B32A-874A7E1A6EDA}" srcOrd="0" destOrd="1" presId="urn:microsoft.com/office/officeart/2005/8/layout/venn1"/>
-    <dgm:cxn modelId="{ED5D777E-04ED-45D3-BD24-CB8EF0EEE77F}" type="presParOf" srcId="{DB3F9B5B-F93F-4DAB-978B-448054965579}" destId="{B4E38B97-D4C7-4A67-B32A-874A7E1A6EDA}" srcOrd="0" destOrd="0" presId="urn:microsoft.com/office/officeart/2005/8/layout/venn1"/>
-    <dgm:cxn modelId="{5C210A21-2CB8-4A4D-8C06-487A7E7BEF64}" type="presParOf" srcId="{DB3F9B5B-F93F-4DAB-978B-448054965579}" destId="{FD570D4A-91D9-4963-98B5-E44419776B61}" srcOrd="1" destOrd="0" presId="urn:microsoft.com/office/officeart/2005/8/layout/venn1"/>
-    <dgm:cxn modelId="{471BDCC1-F4BE-4099-BF29-A7F98B87E497}" type="presParOf" srcId="{DB3F9B5B-F93F-4DAB-978B-448054965579}" destId="{79C4CD74-0998-4073-AFD1-30A57F9C07BA}" srcOrd="2" destOrd="0" presId="urn:microsoft.com/office/officeart/2005/8/layout/venn1"/>
-    <dgm:cxn modelId="{E4B628AA-B215-49B5-B066-75442EEAFE25}" type="presParOf" srcId="{DB3F9B5B-F93F-4DAB-978B-448054965579}" destId="{2091BDE8-52E5-4C02-99D9-84AC1D184724}" srcOrd="3" destOrd="0" presId="urn:microsoft.com/office/officeart/2005/8/layout/venn1"/>
-    <dgm:cxn modelId="{11825107-42DE-444D-AD17-07BB241B4520}" type="presParOf" srcId="{DB3F9B5B-F93F-4DAB-978B-448054965579}" destId="{F1DEF9BB-7C3F-44CE-8D7D-097F18388513}" srcOrd="4" destOrd="0" presId="urn:microsoft.com/office/officeart/2005/8/layout/venn1"/>
-    <dgm:cxn modelId="{FB3AB72F-AFC2-4AE9-8C67-4412209A17CA}" type="presParOf" srcId="{DB3F9B5B-F93F-4DAB-978B-448054965579}" destId="{DF9DA87F-8F51-4F68-9420-213A96F10CB8}" srcOrd="5" destOrd="0" presId="urn:microsoft.com/office/officeart/2005/8/layout/venn1"/>
+    <dgm:cxn modelId="{ECD696A5-B1A8-440E-8481-27C70335DF8B}" type="presOf" srcId="{92D595C9-7754-4267-9D80-6D842AD2E604}" destId="{B4E38B97-D4C7-4A67-B32A-874A7E1A6EDA}" srcOrd="0" destOrd="0" presId="urn:microsoft.com/office/officeart/2005/8/layout/venn1"/>
+    <dgm:cxn modelId="{0B0B8B1B-B3C0-4BB0-A5F6-29A0EB809E92}" type="presOf" srcId="{8E1CF7A8-C542-4736-ADCB-ED4FB9CE27E4}" destId="{79C4CD74-0998-4073-AFD1-30A57F9C07BA}" srcOrd="0" destOrd="0" presId="urn:microsoft.com/office/officeart/2005/8/layout/venn1"/>
+    <dgm:cxn modelId="{FBF32086-DC27-48EB-BB90-9B6C37193BAC}" type="presOf" srcId="{92D595C9-7754-4267-9D80-6D842AD2E604}" destId="{FD570D4A-91D9-4963-98B5-E44419776B61}" srcOrd="1" destOrd="0" presId="urn:microsoft.com/office/officeart/2005/8/layout/venn1"/>
+    <dgm:cxn modelId="{A0F3DBFE-AE05-4B6E-B61E-72A923A55A64}" type="presOf" srcId="{052E23DB-FAF3-4A80-9126-E57170026537}" destId="{F1DEF9BB-7C3F-44CE-8D7D-097F18388513}" srcOrd="0" destOrd="2" presId="urn:microsoft.com/office/officeart/2005/8/layout/venn1"/>
+    <dgm:cxn modelId="{BEF7863F-30CE-480D-AE27-2B2D95F43406}" type="presOf" srcId="{FDACCE7C-95A1-4A0F-8E03-28C52837AF44}" destId="{DF9DA87F-8F51-4F68-9420-213A96F10CB8}" srcOrd="1" destOrd="0" presId="urn:microsoft.com/office/officeart/2005/8/layout/venn1"/>
+    <dgm:cxn modelId="{3C389EB2-57C9-4A4A-AF2D-5865FD5F69AB}" type="presOf" srcId="{2A661751-8FF9-48E8-BF89-B30679EE9A75}" destId="{79C4CD74-0998-4073-AFD1-30A57F9C07BA}" srcOrd="0" destOrd="1" presId="urn:microsoft.com/office/officeart/2005/8/layout/venn1"/>
+    <dgm:cxn modelId="{0DB296FA-1FA5-40D0-985B-3CDE04CE6060}" type="presOf" srcId="{26DE8474-1DC3-476D-9BEF-5491A272B60C}" destId="{F1DEF9BB-7C3F-44CE-8D7D-097F18388513}" srcOrd="0" destOrd="1" presId="urn:microsoft.com/office/officeart/2005/8/layout/venn1"/>
+    <dgm:cxn modelId="{BBB7F61A-33A8-4F52-84B3-125F9944C618}" type="presOf" srcId="{85FC4795-AFBF-4D0C-9A3B-B25F7375CBB0}" destId="{2091BDE8-52E5-4C02-99D9-84AC1D184724}" srcOrd="1" destOrd="2" presId="urn:microsoft.com/office/officeart/2005/8/layout/venn1"/>
+    <dgm:cxn modelId="{18E9AF95-AAB2-4DA6-834B-FD7621CA33BA}" type="presOf" srcId="{83597630-8952-4CB4-B5A4-F4A198BDD028}" destId="{DB3F9B5B-F93F-4DAB-978B-448054965579}" srcOrd="0" destOrd="0" presId="urn:microsoft.com/office/officeart/2005/8/layout/venn1"/>
+    <dgm:cxn modelId="{3A753AE7-C664-483A-AE3E-80A071655F62}" type="presParOf" srcId="{DB3F9B5B-F93F-4DAB-978B-448054965579}" destId="{B4E38B97-D4C7-4A67-B32A-874A7E1A6EDA}" srcOrd="0" destOrd="0" presId="urn:microsoft.com/office/officeart/2005/8/layout/venn1"/>
+    <dgm:cxn modelId="{A52C6CF2-A6BC-45C7-BB21-4BC2AFC1F544}" type="presParOf" srcId="{DB3F9B5B-F93F-4DAB-978B-448054965579}" destId="{FD570D4A-91D9-4963-98B5-E44419776B61}" srcOrd="1" destOrd="0" presId="urn:microsoft.com/office/officeart/2005/8/layout/venn1"/>
+    <dgm:cxn modelId="{DB8306D0-9105-426F-811A-DCDF62DE8D88}" type="presParOf" srcId="{DB3F9B5B-F93F-4DAB-978B-448054965579}" destId="{79C4CD74-0998-4073-AFD1-30A57F9C07BA}" srcOrd="2" destOrd="0" presId="urn:microsoft.com/office/officeart/2005/8/layout/venn1"/>
+    <dgm:cxn modelId="{CE225FCB-9F3E-4701-9D64-F5011EC8AD08}" type="presParOf" srcId="{DB3F9B5B-F93F-4DAB-978B-448054965579}" destId="{2091BDE8-52E5-4C02-99D9-84AC1D184724}" srcOrd="3" destOrd="0" presId="urn:microsoft.com/office/officeart/2005/8/layout/venn1"/>
+    <dgm:cxn modelId="{2C1FDA3B-F1E9-4065-9151-92FDD444370B}" type="presParOf" srcId="{DB3F9B5B-F93F-4DAB-978B-448054965579}" destId="{F1DEF9BB-7C3F-44CE-8D7D-097F18388513}" srcOrd="4" destOrd="0" presId="urn:microsoft.com/office/officeart/2005/8/layout/venn1"/>
+    <dgm:cxn modelId="{582B0C5B-E9F2-43F0-8711-8C52F52E5AF7}" type="presParOf" srcId="{DB3F9B5B-F93F-4DAB-978B-448054965579}" destId="{DF9DA87F-8F51-4F68-9420-213A96F10CB8}" srcOrd="5" destOrd="0" presId="urn:microsoft.com/office/officeart/2005/8/layout/venn1"/>
   </dgm:cxnLst>
   <dgm:bg/>
   <dgm:whole/>
@@ -27662,7 +28182,7 @@
 </file>
 
 <file path=customXml/itemProps1.xml><?xml version="1.0" encoding="utf-8"?>
-<ds:datastoreItem xmlns:ds="http://schemas.openxmlformats.org/officeDocument/2006/customXml" ds:itemID="{C80A611F-7582-4938-9AF4-A5FBF5B30097}">
+<ds:datastoreItem xmlns:ds="http://schemas.openxmlformats.org/officeDocument/2006/customXml" ds:itemID="{847EB402-F3FF-4959-81AD-F6228F5D4BCE}">
   <ds:schemaRefs>
     <ds:schemaRef ds:uri="http://schemas.openxmlformats.org/officeDocument/2006/bibliography"/>
   </ds:schemaRefs>

--- a/MINSYST Deliverables/MINSYST R04 - Document for Finals.docx
+++ b/MINSYST Deliverables/MINSYST R04 - Document for Finals.docx
@@ -9717,29 +9717,6 @@
     </w:p>
     <w:p>
       <w:pPr>
-        <w:pStyle w:val="NoSpacing"/>
-        <w:spacing w:line="276" w:lineRule="auto"/>
-        <w:ind w:left="240"/>
-        <w:jc w:val="both"/>
-        <w:rPr>
-          <w:rFonts w:ascii="Arial" w:hAnsi="Arial" w:cs="Arial"/>
-          <w:sz w:val="24"/>
-          <w:szCs w:val="24"/>
-        </w:rPr>
-      </w:pPr>
-    </w:p>
-    <w:p>
-      <w:pPr>
-        <w:rPr>
-          <w:rFonts w:ascii="Arial" w:hAnsi="Arial" w:cs="Arial"/>
-          <w:b/>
-          <w:sz w:val="24"/>
-          <w:szCs w:val="24"/>
-        </w:rPr>
-      </w:pPr>
-    </w:p>
-    <w:p>
-      <w:pPr>
         <w:rPr>
           <w:rFonts w:ascii="Arial" w:hAnsi="Arial" w:cs="Arial"/>
           <w:b/>
@@ -9959,6 +9936,35 @@
           <w:szCs w:val="24"/>
         </w:rPr>
         <w:t>Design Process Implications</w:t>
+      </w:r>
+    </w:p>
+    <w:p>
+      <w:pPr>
+        <w:pStyle w:val="NoSpacing"/>
+        <w:jc w:val="both"/>
+        <w:rPr>
+          <w:rFonts w:ascii="Arial" w:hAnsi="Arial" w:cs="Arial"/>
+          <w:b/>
+          <w:sz w:val="24"/>
+          <w:szCs w:val="24"/>
+        </w:rPr>
+      </w:pPr>
+      <w:r>
+        <w:rPr>
+          <w:rFonts w:ascii="Arial" w:hAnsi="Arial" w:cs="Arial"/>
+          <w:sz w:val="24"/>
+          <w:szCs w:val="24"/>
+        </w:rPr>
+        <w:t xml:space="preserve">With the majority of business set respondents that answered mobile applications is normally and rapidly integrating in their industry, leisure apps and social networking apps is still the most installed application for the respondents, as what is shown in the </w:t>
+      </w:r>
+      <w:r>
+        <w:rPr>
+          <w:rFonts w:ascii="Arial" w:hAnsi="Arial" w:cs="Arial"/>
+          <w:sz w:val="24"/>
+          <w:szCs w:val="24"/>
+        </w:rPr>
+        <w:lastRenderedPageBreak/>
+        <w:t xml:space="preserve">graphs below. Though the previous first chart says completely different, it only implies that though mobile application is integrating people still does not use the apps that are available for work usage. The said present apps for work usage are available but it is not mandated by the company/institution that the respondents are associated with. </w:t>
       </w:r>
     </w:p>
     <w:p>
@@ -10056,78 +10062,6 @@
         <w:jc w:val="both"/>
         <w:rPr>
           <w:rFonts w:ascii="Arial" w:hAnsi="Arial" w:cs="Arial"/>
-          <w:sz w:val="24"/>
-          <w:szCs w:val="24"/>
-        </w:rPr>
-      </w:pPr>
-    </w:p>
-    <w:p>
-      <w:pPr>
-        <w:pStyle w:val="NoSpacing"/>
-        <w:jc w:val="both"/>
-        <w:rPr>
-          <w:rFonts w:ascii="Arial" w:hAnsi="Arial" w:cs="Arial"/>
-          <w:b/>
-          <w:sz w:val="24"/>
-          <w:szCs w:val="24"/>
-        </w:rPr>
-      </w:pPr>
-    </w:p>
-    <w:p>
-      <w:pPr>
-        <w:pStyle w:val="NoSpacing"/>
-        <w:ind w:left="1440"/>
-        <w:jc w:val="both"/>
-        <w:rPr>
-          <w:rFonts w:ascii="Arial" w:hAnsi="Arial" w:cs="Arial"/>
-          <w:b/>
-          <w:sz w:val="24"/>
-          <w:szCs w:val="24"/>
-        </w:rPr>
-      </w:pPr>
-    </w:p>
-    <w:p>
-      <w:pPr>
-        <w:pStyle w:val="NoSpacing"/>
-        <w:jc w:val="both"/>
-        <w:rPr>
-          <w:rFonts w:ascii="Arial" w:hAnsi="Arial" w:cs="Arial"/>
-          <w:b/>
-          <w:sz w:val="24"/>
-          <w:szCs w:val="24"/>
-        </w:rPr>
-      </w:pPr>
-    </w:p>
-    <w:p>
-      <w:pPr>
-        <w:pStyle w:val="NoSpacing"/>
-        <w:jc w:val="both"/>
-        <w:rPr>
-          <w:rFonts w:ascii="Arial" w:hAnsi="Arial" w:cs="Arial"/>
-          <w:b/>
-          <w:sz w:val="24"/>
-          <w:szCs w:val="24"/>
-        </w:rPr>
-      </w:pPr>
-    </w:p>
-    <w:p>
-      <w:pPr>
-        <w:pStyle w:val="NoSpacing"/>
-        <w:jc w:val="both"/>
-        <w:rPr>
-          <w:rFonts w:ascii="Arial" w:hAnsi="Arial" w:cs="Arial"/>
-          <w:b/>
-          <w:sz w:val="24"/>
-          <w:szCs w:val="24"/>
-        </w:rPr>
-      </w:pPr>
-    </w:p>
-    <w:p>
-      <w:pPr>
-        <w:pStyle w:val="NoSpacing"/>
-        <w:jc w:val="both"/>
-        <w:rPr>
-          <w:rFonts w:ascii="Arial" w:hAnsi="Arial" w:cs="Arial"/>
           <w:b/>
           <w:sz w:val="24"/>
           <w:szCs w:val="24"/>
@@ -10157,7 +10091,6 @@
           <w:sz w:val="24"/>
           <w:szCs w:val="24"/>
         </w:rPr>
-        <w:lastRenderedPageBreak/>
         <w:t>Local Mobile Application Development</w:t>
       </w:r>
     </w:p>
@@ -10192,6 +10125,7 @@
           <w:szCs w:val="24"/>
           <w:lang w:eastAsia="ja-JP"/>
         </w:rPr>
+        <w:lastRenderedPageBreak/>
         <w:t xml:space="preserve">After obtaining the evidences </w:t>
       </w:r>
       <w:r>
@@ -10944,7 +10878,7 @@
                 <w:rFonts w:ascii="Arial" w:eastAsiaTheme="minorEastAsia" w:hAnsi="Arial" w:cs="Arial"/>
                 <w:lang w:val="en-PH" w:eastAsia="ja-JP"/>
               </w:rPr>
-              <w:t xml:space="preserve">Creating an account is as </w:t>
+              <w:t xml:space="preserve">Creating an account is as simple as registering an </w:t>
             </w:r>
             <w:r>
               <w:rPr>
@@ -10952,7 +10886,7 @@
                 <w:lang w:val="en-PH" w:eastAsia="ja-JP"/>
               </w:rPr>
               <w:lastRenderedPageBreak/>
-              <w:t>simple as registering an email account</w:t>
+              <w:t>email account</w:t>
             </w:r>
           </w:p>
         </w:tc>
@@ -11050,15 +10984,7 @@
                 <w:rFonts w:ascii="Arial" w:eastAsiaTheme="minorEastAsia" w:hAnsi="Arial" w:cs="Arial"/>
                 <w:lang w:eastAsia="ja-JP"/>
               </w:rPr>
-              <w:t xml:space="preserve"> follows the same </w:t>
-            </w:r>
-            <w:r>
-              <w:rPr>
-                <w:rFonts w:ascii="Arial" w:eastAsiaTheme="minorEastAsia" w:hAnsi="Arial" w:cs="Arial"/>
-                <w:lang w:eastAsia="ja-JP"/>
-              </w:rPr>
-              <w:lastRenderedPageBreak/>
-              <w:t>scheme as well</w:t>
+              <w:t xml:space="preserve"> follows the same scheme as well</w:t>
             </w:r>
           </w:p>
         </w:tc>
@@ -14878,7 +14804,7 @@
             <w:rPr>
               <w:noProof/>
             </w:rPr>
-            <w:t>21</w:t>
+            <w:t>16</w:t>
           </w:r>
         </w:fldSimple>
         <w:r>
@@ -14943,7 +14869,7 @@
         <v:path o:extrusionok="f" gradientshapeok="t" o:connecttype="rect"/>
         <o:lock v:ext="edit" aspectratio="t"/>
       </v:shapetype>
-      <v:shape id="_x0000_i1039" type="#_x0000_t75" style="width:11.5pt;height:11.5pt" o:bullet="t">
+      <v:shape id="_x0000_i1051" type="#_x0000_t75" style="width:11.5pt;height:11.5pt" o:bullet="t">
         <v:imagedata r:id="rId1" o:title="msoE458"/>
       </v:shape>
     </w:pict>
@@ -19555,11 +19481,11 @@
         </c:dLbls>
         <c:gapWidth val="219"/>
         <c:overlap val="-27"/>
-        <c:axId val="130779008"/>
-        <c:axId val="161213440"/>
+        <c:axId val="125452288"/>
+        <c:axId val="125454976"/>
       </c:barChart>
       <c:catAx>
-        <c:axId val="130779008"/>
+        <c:axId val="125452288"/>
         <c:scaling>
           <c:orientation val="minMax"/>
         </c:scaling>
@@ -19642,14 +19568,14 @@
             <a:endParaRPr lang="en-US"/>
           </a:p>
         </c:txPr>
-        <c:crossAx val="161213440"/>
+        <c:crossAx val="125454976"/>
         <c:crosses val="autoZero"/>
         <c:auto val="1"/>
         <c:lblAlgn val="ctr"/>
         <c:lblOffset val="100"/>
       </c:catAx>
       <c:valAx>
-        <c:axId val="161213440"/>
+        <c:axId val="125454976"/>
         <c:scaling>
           <c:orientation val="minMax"/>
           <c:max val="60"/>
@@ -19741,7 +19667,7 @@
             <a:endParaRPr lang="en-US"/>
           </a:p>
         </c:txPr>
-        <c:crossAx val="130779008"/>
+        <c:crossAx val="125452288"/>
         <c:crosses val="autoZero"/>
         <c:crossBetween val="between"/>
         <c:majorUnit val="5"/>
@@ -21275,11 +21201,11 @@
           <c:showVal val="1"/>
         </c:dLbls>
         <c:gapWidth val="182"/>
-        <c:axId val="162402688"/>
-        <c:axId val="162404224"/>
+        <c:axId val="168831616"/>
+        <c:axId val="168878464"/>
       </c:barChart>
       <c:catAx>
-        <c:axId val="162402688"/>
+        <c:axId val="168831616"/>
         <c:scaling>
           <c:orientation val="minMax"/>
         </c:scaling>
@@ -21320,14 +21246,14 @@
             <a:endParaRPr lang="en-US"/>
           </a:p>
         </c:txPr>
-        <c:crossAx val="162404224"/>
+        <c:crossAx val="168878464"/>
         <c:crosses val="autoZero"/>
         <c:auto val="1"/>
         <c:lblAlgn val="ctr"/>
         <c:lblOffset val="100"/>
       </c:catAx>
       <c:valAx>
-        <c:axId val="162404224"/>
+        <c:axId val="168878464"/>
         <c:scaling>
           <c:orientation val="minMax"/>
           <c:max val="1"/>
@@ -21377,7 +21303,7 @@
             <a:endParaRPr lang="en-US"/>
           </a:p>
         </c:txPr>
-        <c:crossAx val="162402688"/>
+        <c:crossAx val="168831616"/>
         <c:crosses val="autoZero"/>
         <c:crossBetween val="between"/>
         <c:majorUnit val="1"/>
@@ -22188,11 +22114,11 @@
         </c:dLbls>
         <c:gapWidth val="219"/>
         <c:overlap val="-27"/>
-        <c:axId val="163892608"/>
-        <c:axId val="167015936"/>
+        <c:axId val="167044992"/>
+        <c:axId val="168857600"/>
       </c:barChart>
       <c:catAx>
-        <c:axId val="163892608"/>
+        <c:axId val="167044992"/>
         <c:scaling>
           <c:orientation val="minMax"/>
         </c:scaling>
@@ -22267,14 +22193,14 @@
             <a:endParaRPr lang="en-US"/>
           </a:p>
         </c:txPr>
-        <c:crossAx val="167015936"/>
+        <c:crossAx val="168857600"/>
         <c:crosses val="autoZero"/>
         <c:auto val="1"/>
         <c:lblAlgn val="ctr"/>
         <c:lblOffset val="100"/>
       </c:catAx>
       <c:valAx>
-        <c:axId val="167015936"/>
+        <c:axId val="168857600"/>
         <c:scaling>
           <c:orientation val="minMax"/>
           <c:max val="20"/>
@@ -22366,7 +22292,7 @@
             <a:endParaRPr lang="en-US"/>
           </a:p>
         </c:txPr>
-        <c:crossAx val="163892608"/>
+        <c:crossAx val="167044992"/>
         <c:crosses val="autoZero"/>
         <c:crossBetween val="between"/>
         <c:majorUnit val="2"/>
@@ -23108,11 +23034,11 @@
         </c:dLbls>
         <c:gapWidth val="219"/>
         <c:overlap val="-27"/>
-        <c:axId val="162732672"/>
-        <c:axId val="162763520"/>
+        <c:axId val="169907328"/>
+        <c:axId val="169909248"/>
       </c:barChart>
       <c:catAx>
-        <c:axId val="162732672"/>
+        <c:axId val="169907328"/>
         <c:scaling>
           <c:orientation val="minMax"/>
         </c:scaling>
@@ -23187,14 +23113,14 @@
             <a:endParaRPr lang="en-US"/>
           </a:p>
         </c:txPr>
-        <c:crossAx val="162763520"/>
+        <c:crossAx val="169909248"/>
         <c:crosses val="autoZero"/>
         <c:auto val="1"/>
         <c:lblAlgn val="ctr"/>
         <c:lblOffset val="100"/>
       </c:catAx>
       <c:valAx>
-        <c:axId val="162763520"/>
+        <c:axId val="169909248"/>
         <c:scaling>
           <c:orientation val="minMax"/>
           <c:max val="80"/>
@@ -23286,7 +23212,7 @@
             <a:endParaRPr lang="en-US"/>
           </a:p>
         </c:txPr>
-        <c:crossAx val="162732672"/>
+        <c:crossAx val="169907328"/>
         <c:crosses val="autoZero"/>
         <c:crossBetween val="between"/>
         <c:majorUnit val="10"/>
@@ -25253,40 +25179,40 @@
     </dgm:pt>
   </dgm:ptLst>
   <dgm:cxnLst>
-    <dgm:cxn modelId="{15C5DE30-FEAD-415F-95EC-93D562E49894}" type="presOf" srcId="{FDACCE7C-95A1-4A0F-8E03-28C52837AF44}" destId="{F1DEF9BB-7C3F-44CE-8D7D-097F18388513}" srcOrd="0" destOrd="0" presId="urn:microsoft.com/office/officeart/2005/8/layout/venn1"/>
-    <dgm:cxn modelId="{8A3D293B-1B3D-4453-A97F-46D53BCB737C}" type="presOf" srcId="{E10E7DBE-6A20-416F-AD16-F08806EAA8A9}" destId="{FD570D4A-91D9-4963-98B5-E44419776B61}" srcOrd="1" destOrd="2" presId="urn:microsoft.com/office/officeart/2005/8/layout/venn1"/>
-    <dgm:cxn modelId="{FFC85FBE-2A2A-4245-AB82-9AB7C3EBA7BE}" type="presOf" srcId="{8E1CF7A8-C542-4736-ADCB-ED4FB9CE27E4}" destId="{2091BDE8-52E5-4C02-99D9-84AC1D184724}" srcOrd="1" destOrd="0" presId="urn:microsoft.com/office/officeart/2005/8/layout/venn1"/>
+    <dgm:cxn modelId="{49F1CB31-3CAA-474F-986A-62B1627C257B}" type="presOf" srcId="{8E1CF7A8-C542-4736-ADCB-ED4FB9CE27E4}" destId="{79C4CD74-0998-4073-AFD1-30A57F9C07BA}" srcOrd="0" destOrd="0" presId="urn:microsoft.com/office/officeart/2005/8/layout/venn1"/>
+    <dgm:cxn modelId="{0D1956A7-9E9D-400A-BFB9-AA6317020E77}" type="presOf" srcId="{052E23DB-FAF3-4A80-9126-E57170026537}" destId="{DF9DA87F-8F51-4F68-9420-213A96F10CB8}" srcOrd="1" destOrd="2" presId="urn:microsoft.com/office/officeart/2005/8/layout/venn1"/>
     <dgm:cxn modelId="{C7800B42-B9AC-4495-8199-E277E25EEF17}" srcId="{FDACCE7C-95A1-4A0F-8E03-28C52837AF44}" destId="{052E23DB-FAF3-4A80-9126-E57170026537}" srcOrd="1" destOrd="0" parTransId="{C63F7E1A-47CB-4811-863F-125DAF10F9F1}" sibTransId="{E85E0722-06B9-4459-AD0E-5294CDDEE2DD}"/>
+    <dgm:cxn modelId="{43B1F754-2CD2-47C4-B0C0-68D945391B90}" type="presOf" srcId="{E10E7DBE-6A20-416F-AD16-F08806EAA8A9}" destId="{FD570D4A-91D9-4963-98B5-E44419776B61}" srcOrd="1" destOrd="2" presId="urn:microsoft.com/office/officeart/2005/8/layout/venn1"/>
+    <dgm:cxn modelId="{73A73A9C-5111-4095-969F-C194C07758A6}" type="presOf" srcId="{8E1CF7A8-C542-4736-ADCB-ED4FB9CE27E4}" destId="{2091BDE8-52E5-4C02-99D9-84AC1D184724}" srcOrd="1" destOrd="0" presId="urn:microsoft.com/office/officeart/2005/8/layout/venn1"/>
     <dgm:cxn modelId="{5E666AF0-41A4-432D-BE32-89D4E47FC443}" srcId="{83597630-8952-4CB4-B5A4-F4A198BDD028}" destId="{8E1CF7A8-C542-4736-ADCB-ED4FB9CE27E4}" srcOrd="1" destOrd="0" parTransId="{E75DCC5C-01B6-4088-AC56-26D0EEB256D8}" sibTransId="{DA74763C-A8F0-4A27-8450-A58D9DF6B57C}"/>
-    <dgm:cxn modelId="{C1514A0B-B9E9-4807-84ED-6427BF136FB1}" type="presOf" srcId="{E10E7DBE-6A20-416F-AD16-F08806EAA8A9}" destId="{B4E38B97-D4C7-4A67-B32A-874A7E1A6EDA}" srcOrd="0" destOrd="2" presId="urn:microsoft.com/office/officeart/2005/8/layout/venn1"/>
+    <dgm:cxn modelId="{8BDC0863-6198-4B0F-B8BE-16ECF007C87D}" srcId="{8E1CF7A8-C542-4736-ADCB-ED4FB9CE27E4}" destId="{2A661751-8FF9-48E8-BF89-B30679EE9A75}" srcOrd="0" destOrd="0" parTransId="{E2A45CDD-91BC-44E4-BFAB-4FF1EE09717B}" sibTransId="{BC2E554F-247D-4856-BB4B-F229517F219F}"/>
     <dgm:cxn modelId="{11EB7DF2-5335-4017-A662-28B792E67BE9}" srcId="{92D595C9-7754-4267-9D80-6D842AD2E604}" destId="{B9BCEE7D-9A23-41B3-B1E4-D085C4B4C5DC}" srcOrd="0" destOrd="0" parTransId="{FA4FF7E7-042B-4797-A758-99FBBC872385}" sibTransId="{7142472B-03C3-42F6-8833-C9EAB63B354F}"/>
-    <dgm:cxn modelId="{8BDC0863-6198-4B0F-B8BE-16ECF007C87D}" srcId="{8E1CF7A8-C542-4736-ADCB-ED4FB9CE27E4}" destId="{2A661751-8FF9-48E8-BF89-B30679EE9A75}" srcOrd="0" destOrd="0" parTransId="{E2A45CDD-91BC-44E4-BFAB-4FF1EE09717B}" sibTransId="{BC2E554F-247D-4856-BB4B-F229517F219F}"/>
+    <dgm:cxn modelId="{6FAC707F-419D-4638-86D5-B29101F08ABE}" type="presOf" srcId="{E10E7DBE-6A20-416F-AD16-F08806EAA8A9}" destId="{B4E38B97-D4C7-4A67-B32A-874A7E1A6EDA}" srcOrd="0" destOrd="2" presId="urn:microsoft.com/office/officeart/2005/8/layout/venn1"/>
+    <dgm:cxn modelId="{9F21BE8A-2876-4CF6-8F8C-72E2E72F0FA2}" type="presOf" srcId="{83597630-8952-4CB4-B5A4-F4A198BDD028}" destId="{DB3F9B5B-F93F-4DAB-978B-448054965579}" srcOrd="0" destOrd="0" presId="urn:microsoft.com/office/officeart/2005/8/layout/venn1"/>
     <dgm:cxn modelId="{B9D432C5-B9B7-429D-B83E-4D965AB21602}" srcId="{83597630-8952-4CB4-B5A4-F4A198BDD028}" destId="{FDACCE7C-95A1-4A0F-8E03-28C52837AF44}" srcOrd="2" destOrd="0" parTransId="{118EBA43-9716-42B0-BD48-677D67318D77}" sibTransId="{7E31A73A-F4D4-4C76-BBF3-4B1C13B04397}"/>
+    <dgm:cxn modelId="{71ED8CA4-FCE1-4A45-8B42-B2D2E91DA434}" type="presOf" srcId="{FDACCE7C-95A1-4A0F-8E03-28C52837AF44}" destId="{DF9DA87F-8F51-4F68-9420-213A96F10CB8}" srcOrd="1" destOrd="0" presId="urn:microsoft.com/office/officeart/2005/8/layout/venn1"/>
     <dgm:cxn modelId="{08C88245-A88E-4785-8168-6F88C7B0BA9B}" srcId="{FDACCE7C-95A1-4A0F-8E03-28C52837AF44}" destId="{26DE8474-1DC3-476D-9BEF-5491A272B60C}" srcOrd="0" destOrd="0" parTransId="{7F48469C-E79B-47CA-A32F-542006D65A26}" sibTransId="{42028A39-C62B-46B1-BAAA-419C9A5D0BFE}"/>
-    <dgm:cxn modelId="{AB03A367-D39F-487D-A9DE-4E94C709506C}" type="presOf" srcId="{052E23DB-FAF3-4A80-9126-E57170026537}" destId="{DF9DA87F-8F51-4F68-9420-213A96F10CB8}" srcOrd="1" destOrd="2" presId="urn:microsoft.com/office/officeart/2005/8/layout/venn1"/>
     <dgm:cxn modelId="{66806BD8-FAF6-47F2-A4BF-ABF0B75BE0A3}" srcId="{8E1CF7A8-C542-4736-ADCB-ED4FB9CE27E4}" destId="{85FC4795-AFBF-4D0C-9A3B-B25F7375CBB0}" srcOrd="1" destOrd="0" parTransId="{4DCDF301-59BE-4D68-BD2C-A082CE24C106}" sibTransId="{CDB83FCF-76A8-4D7E-B7C2-07C8FFAB0CD9}"/>
-    <dgm:cxn modelId="{DAE9DEF0-C46E-4B45-A34C-87FACBF0DBE5}" type="presOf" srcId="{B9BCEE7D-9A23-41B3-B1E4-D085C4B4C5DC}" destId="{FD570D4A-91D9-4963-98B5-E44419776B61}" srcOrd="1" destOrd="1" presId="urn:microsoft.com/office/officeart/2005/8/layout/venn1"/>
-    <dgm:cxn modelId="{D082DE02-FDE8-4E63-BACA-97082C695427}" type="presOf" srcId="{2A661751-8FF9-48E8-BF89-B30679EE9A75}" destId="{2091BDE8-52E5-4C02-99D9-84AC1D184724}" srcOrd="1" destOrd="1" presId="urn:microsoft.com/office/officeart/2005/8/layout/venn1"/>
     <dgm:cxn modelId="{C64C0595-01E1-4C3C-B636-B7E7057A1BB3}" srcId="{83597630-8952-4CB4-B5A4-F4A198BDD028}" destId="{92D595C9-7754-4267-9D80-6D842AD2E604}" srcOrd="0" destOrd="0" parTransId="{4CE66025-C501-4909-8989-0361E2DE819A}" sibTransId="{7C81C6A9-B86E-4D12-BDBA-E5405A897999}"/>
-    <dgm:cxn modelId="{12353ED1-9360-41E9-B569-C2DB6AFDD5F8}" type="presOf" srcId="{26DE8474-1DC3-476D-9BEF-5491A272B60C}" destId="{DF9DA87F-8F51-4F68-9420-213A96F10CB8}" srcOrd="1" destOrd="1" presId="urn:microsoft.com/office/officeart/2005/8/layout/venn1"/>
-    <dgm:cxn modelId="{8A317F31-C1A5-4951-B907-5B870849F6DC}" type="presOf" srcId="{85FC4795-AFBF-4D0C-9A3B-B25F7375CBB0}" destId="{79C4CD74-0998-4073-AFD1-30A57F9C07BA}" srcOrd="0" destOrd="2" presId="urn:microsoft.com/office/officeart/2005/8/layout/venn1"/>
-    <dgm:cxn modelId="{068C87A0-015E-4AB5-A076-3F7356550206}" type="presOf" srcId="{B9BCEE7D-9A23-41B3-B1E4-D085C4B4C5DC}" destId="{B4E38B97-D4C7-4A67-B32A-874A7E1A6EDA}" srcOrd="0" destOrd="1" presId="urn:microsoft.com/office/officeart/2005/8/layout/venn1"/>
+    <dgm:cxn modelId="{372806A5-C4BD-4F0A-9B9D-F6F3F924ADB1}" type="presOf" srcId="{85FC4795-AFBF-4D0C-9A3B-B25F7375CBB0}" destId="{79C4CD74-0998-4073-AFD1-30A57F9C07BA}" srcOrd="0" destOrd="2" presId="urn:microsoft.com/office/officeart/2005/8/layout/venn1"/>
+    <dgm:cxn modelId="{79423FF5-4C05-4234-833B-245E25819A87}" type="presOf" srcId="{92D595C9-7754-4267-9D80-6D842AD2E604}" destId="{B4E38B97-D4C7-4A67-B32A-874A7E1A6EDA}" srcOrd="0" destOrd="0" presId="urn:microsoft.com/office/officeart/2005/8/layout/venn1"/>
     <dgm:cxn modelId="{F6E855CF-A029-4143-B69D-F701F7AED2A9}" srcId="{92D595C9-7754-4267-9D80-6D842AD2E604}" destId="{E10E7DBE-6A20-416F-AD16-F08806EAA8A9}" srcOrd="1" destOrd="0" parTransId="{21269030-05CF-4597-A53F-B07172733693}" sibTransId="{2381D3D1-AE82-4BC8-A613-D08B47C6552D}"/>
-    <dgm:cxn modelId="{ECD696A5-B1A8-440E-8481-27C70335DF8B}" type="presOf" srcId="{92D595C9-7754-4267-9D80-6D842AD2E604}" destId="{B4E38B97-D4C7-4A67-B32A-874A7E1A6EDA}" srcOrd="0" destOrd="0" presId="urn:microsoft.com/office/officeart/2005/8/layout/venn1"/>
-    <dgm:cxn modelId="{0B0B8B1B-B3C0-4BB0-A5F6-29A0EB809E92}" type="presOf" srcId="{8E1CF7A8-C542-4736-ADCB-ED4FB9CE27E4}" destId="{79C4CD74-0998-4073-AFD1-30A57F9C07BA}" srcOrd="0" destOrd="0" presId="urn:microsoft.com/office/officeart/2005/8/layout/venn1"/>
-    <dgm:cxn modelId="{FBF32086-DC27-48EB-BB90-9B6C37193BAC}" type="presOf" srcId="{92D595C9-7754-4267-9D80-6D842AD2E604}" destId="{FD570D4A-91D9-4963-98B5-E44419776B61}" srcOrd="1" destOrd="0" presId="urn:microsoft.com/office/officeart/2005/8/layout/venn1"/>
-    <dgm:cxn modelId="{A0F3DBFE-AE05-4B6E-B61E-72A923A55A64}" type="presOf" srcId="{052E23DB-FAF3-4A80-9126-E57170026537}" destId="{F1DEF9BB-7C3F-44CE-8D7D-097F18388513}" srcOrd="0" destOrd="2" presId="urn:microsoft.com/office/officeart/2005/8/layout/venn1"/>
-    <dgm:cxn modelId="{BEF7863F-30CE-480D-AE27-2B2D95F43406}" type="presOf" srcId="{FDACCE7C-95A1-4A0F-8E03-28C52837AF44}" destId="{DF9DA87F-8F51-4F68-9420-213A96F10CB8}" srcOrd="1" destOrd="0" presId="urn:microsoft.com/office/officeart/2005/8/layout/venn1"/>
-    <dgm:cxn modelId="{3C389EB2-57C9-4A4A-AF2D-5865FD5F69AB}" type="presOf" srcId="{2A661751-8FF9-48E8-BF89-B30679EE9A75}" destId="{79C4CD74-0998-4073-AFD1-30A57F9C07BA}" srcOrd="0" destOrd="1" presId="urn:microsoft.com/office/officeart/2005/8/layout/venn1"/>
-    <dgm:cxn modelId="{0DB296FA-1FA5-40D0-985B-3CDE04CE6060}" type="presOf" srcId="{26DE8474-1DC3-476D-9BEF-5491A272B60C}" destId="{F1DEF9BB-7C3F-44CE-8D7D-097F18388513}" srcOrd="0" destOrd="1" presId="urn:microsoft.com/office/officeart/2005/8/layout/venn1"/>
-    <dgm:cxn modelId="{BBB7F61A-33A8-4F52-84B3-125F9944C618}" type="presOf" srcId="{85FC4795-AFBF-4D0C-9A3B-B25F7375CBB0}" destId="{2091BDE8-52E5-4C02-99D9-84AC1D184724}" srcOrd="1" destOrd="2" presId="urn:microsoft.com/office/officeart/2005/8/layout/venn1"/>
-    <dgm:cxn modelId="{18E9AF95-AAB2-4DA6-834B-FD7621CA33BA}" type="presOf" srcId="{83597630-8952-4CB4-B5A4-F4A198BDD028}" destId="{DB3F9B5B-F93F-4DAB-978B-448054965579}" srcOrd="0" destOrd="0" presId="urn:microsoft.com/office/officeart/2005/8/layout/venn1"/>
-    <dgm:cxn modelId="{3A753AE7-C664-483A-AE3E-80A071655F62}" type="presParOf" srcId="{DB3F9B5B-F93F-4DAB-978B-448054965579}" destId="{B4E38B97-D4C7-4A67-B32A-874A7E1A6EDA}" srcOrd="0" destOrd="0" presId="urn:microsoft.com/office/officeart/2005/8/layout/venn1"/>
-    <dgm:cxn modelId="{A52C6CF2-A6BC-45C7-BB21-4BC2AFC1F544}" type="presParOf" srcId="{DB3F9B5B-F93F-4DAB-978B-448054965579}" destId="{FD570D4A-91D9-4963-98B5-E44419776B61}" srcOrd="1" destOrd="0" presId="urn:microsoft.com/office/officeart/2005/8/layout/venn1"/>
-    <dgm:cxn modelId="{DB8306D0-9105-426F-811A-DCDF62DE8D88}" type="presParOf" srcId="{DB3F9B5B-F93F-4DAB-978B-448054965579}" destId="{79C4CD74-0998-4073-AFD1-30A57F9C07BA}" srcOrd="2" destOrd="0" presId="urn:microsoft.com/office/officeart/2005/8/layout/venn1"/>
-    <dgm:cxn modelId="{CE225FCB-9F3E-4701-9D64-F5011EC8AD08}" type="presParOf" srcId="{DB3F9B5B-F93F-4DAB-978B-448054965579}" destId="{2091BDE8-52E5-4C02-99D9-84AC1D184724}" srcOrd="3" destOrd="0" presId="urn:microsoft.com/office/officeart/2005/8/layout/venn1"/>
-    <dgm:cxn modelId="{2C1FDA3B-F1E9-4065-9151-92FDD444370B}" type="presParOf" srcId="{DB3F9B5B-F93F-4DAB-978B-448054965579}" destId="{F1DEF9BB-7C3F-44CE-8D7D-097F18388513}" srcOrd="4" destOrd="0" presId="urn:microsoft.com/office/officeart/2005/8/layout/venn1"/>
-    <dgm:cxn modelId="{582B0C5B-E9F2-43F0-8711-8C52F52E5AF7}" type="presParOf" srcId="{DB3F9B5B-F93F-4DAB-978B-448054965579}" destId="{DF9DA87F-8F51-4F68-9420-213A96F10CB8}" srcOrd="5" destOrd="0" presId="urn:microsoft.com/office/officeart/2005/8/layout/venn1"/>
+    <dgm:cxn modelId="{D72AB678-2A52-4670-BCF2-57CF42B4C6A3}" type="presOf" srcId="{052E23DB-FAF3-4A80-9126-E57170026537}" destId="{F1DEF9BB-7C3F-44CE-8D7D-097F18388513}" srcOrd="0" destOrd="2" presId="urn:microsoft.com/office/officeart/2005/8/layout/venn1"/>
+    <dgm:cxn modelId="{05F5D012-947C-4F77-BE59-D29BC8680B9D}" type="presOf" srcId="{B9BCEE7D-9A23-41B3-B1E4-D085C4B4C5DC}" destId="{B4E38B97-D4C7-4A67-B32A-874A7E1A6EDA}" srcOrd="0" destOrd="1" presId="urn:microsoft.com/office/officeart/2005/8/layout/venn1"/>
+    <dgm:cxn modelId="{531E061F-631C-4E70-A298-994AB634CABD}" type="presOf" srcId="{2A661751-8FF9-48E8-BF89-B30679EE9A75}" destId="{2091BDE8-52E5-4C02-99D9-84AC1D184724}" srcOrd="1" destOrd="1" presId="urn:microsoft.com/office/officeart/2005/8/layout/venn1"/>
+    <dgm:cxn modelId="{106ADE9F-F143-4CD5-AF18-0484AC0B1065}" type="presOf" srcId="{FDACCE7C-95A1-4A0F-8E03-28C52837AF44}" destId="{F1DEF9BB-7C3F-44CE-8D7D-097F18388513}" srcOrd="0" destOrd="0" presId="urn:microsoft.com/office/officeart/2005/8/layout/venn1"/>
+    <dgm:cxn modelId="{2EB6A04F-E6D3-45EA-ADBF-07363D181971}" type="presOf" srcId="{26DE8474-1DC3-476D-9BEF-5491A272B60C}" destId="{F1DEF9BB-7C3F-44CE-8D7D-097F18388513}" srcOrd="0" destOrd="1" presId="urn:microsoft.com/office/officeart/2005/8/layout/venn1"/>
+    <dgm:cxn modelId="{57A9E66A-F461-4416-AF44-E2BFC16E5F9C}" type="presOf" srcId="{92D595C9-7754-4267-9D80-6D842AD2E604}" destId="{FD570D4A-91D9-4963-98B5-E44419776B61}" srcOrd="1" destOrd="0" presId="urn:microsoft.com/office/officeart/2005/8/layout/venn1"/>
+    <dgm:cxn modelId="{0D8A91EE-487A-4269-A039-8B41B9CBAFD6}" type="presOf" srcId="{26DE8474-1DC3-476D-9BEF-5491A272B60C}" destId="{DF9DA87F-8F51-4F68-9420-213A96F10CB8}" srcOrd="1" destOrd="1" presId="urn:microsoft.com/office/officeart/2005/8/layout/venn1"/>
+    <dgm:cxn modelId="{413A6750-F276-425A-A35A-F23E127780F3}" type="presOf" srcId="{B9BCEE7D-9A23-41B3-B1E4-D085C4B4C5DC}" destId="{FD570D4A-91D9-4963-98B5-E44419776B61}" srcOrd="1" destOrd="1" presId="urn:microsoft.com/office/officeart/2005/8/layout/venn1"/>
+    <dgm:cxn modelId="{16AB1983-9602-48D5-BA12-6890062D8B99}" type="presOf" srcId="{85FC4795-AFBF-4D0C-9A3B-B25F7375CBB0}" destId="{2091BDE8-52E5-4C02-99D9-84AC1D184724}" srcOrd="1" destOrd="2" presId="urn:microsoft.com/office/officeart/2005/8/layout/venn1"/>
+    <dgm:cxn modelId="{9B5E9575-B789-4251-A396-1896DC09BB08}" type="presOf" srcId="{2A661751-8FF9-48E8-BF89-B30679EE9A75}" destId="{79C4CD74-0998-4073-AFD1-30A57F9C07BA}" srcOrd="0" destOrd="1" presId="urn:microsoft.com/office/officeart/2005/8/layout/venn1"/>
+    <dgm:cxn modelId="{67D62CE9-8913-4EB3-B1F1-49B19F3EEE21}" type="presParOf" srcId="{DB3F9B5B-F93F-4DAB-978B-448054965579}" destId="{B4E38B97-D4C7-4A67-B32A-874A7E1A6EDA}" srcOrd="0" destOrd="0" presId="urn:microsoft.com/office/officeart/2005/8/layout/venn1"/>
+    <dgm:cxn modelId="{9C9A1785-E697-4AC1-B180-2255C639D375}" type="presParOf" srcId="{DB3F9B5B-F93F-4DAB-978B-448054965579}" destId="{FD570D4A-91D9-4963-98B5-E44419776B61}" srcOrd="1" destOrd="0" presId="urn:microsoft.com/office/officeart/2005/8/layout/venn1"/>
+    <dgm:cxn modelId="{29A41D34-E1F5-46A0-8D31-4037777FF6A1}" type="presParOf" srcId="{DB3F9B5B-F93F-4DAB-978B-448054965579}" destId="{79C4CD74-0998-4073-AFD1-30A57F9C07BA}" srcOrd="2" destOrd="0" presId="urn:microsoft.com/office/officeart/2005/8/layout/venn1"/>
+    <dgm:cxn modelId="{BF441FA4-F91E-4413-BE32-85575AE1CCB5}" type="presParOf" srcId="{DB3F9B5B-F93F-4DAB-978B-448054965579}" destId="{2091BDE8-52E5-4C02-99D9-84AC1D184724}" srcOrd="3" destOrd="0" presId="urn:microsoft.com/office/officeart/2005/8/layout/venn1"/>
+    <dgm:cxn modelId="{905FC438-3747-4D4D-BDB8-D4740802EE0D}" type="presParOf" srcId="{DB3F9B5B-F93F-4DAB-978B-448054965579}" destId="{F1DEF9BB-7C3F-44CE-8D7D-097F18388513}" srcOrd="4" destOrd="0" presId="urn:microsoft.com/office/officeart/2005/8/layout/venn1"/>
+    <dgm:cxn modelId="{65B83BA4-C154-4EB2-9F9F-75DC920C66AF}" type="presParOf" srcId="{DB3F9B5B-F93F-4DAB-978B-448054965579}" destId="{DF9DA87F-8F51-4F68-9420-213A96F10CB8}" srcOrd="5" destOrd="0" presId="urn:microsoft.com/office/officeart/2005/8/layout/venn1"/>
   </dgm:cxnLst>
   <dgm:bg/>
   <dgm:whole/>
@@ -28182,7 +28108,7 @@
 </file>
 
 <file path=customXml/itemProps1.xml><?xml version="1.0" encoding="utf-8"?>
-<ds:datastoreItem xmlns:ds="http://schemas.openxmlformats.org/officeDocument/2006/customXml" ds:itemID="{847EB402-F3FF-4959-81AD-F6228F5D4BCE}">
+<ds:datastoreItem xmlns:ds="http://schemas.openxmlformats.org/officeDocument/2006/customXml" ds:itemID="{7B896E2E-1E9D-4150-BAFF-9EB2A1B0E328}">
   <ds:schemaRefs>
     <ds:schemaRef ds:uri="http://schemas.openxmlformats.org/officeDocument/2006/bibliography"/>
   </ds:schemaRefs>

--- a/MINSYST Deliverables/MINSYST R04 - Document for Finals.docx
+++ b/MINSYST Deliverables/MINSYST R04 - Document for Finals.docx
@@ -401,19 +401,8 @@
                 <w:sz w:val="24"/>
                 <w:szCs w:val="28"/>
               </w:rPr>
-              <w:t xml:space="preserve">Joshua </w:t>
+              <w:t>Joshua Dimapilis</w:t>
             </w:r>
-            <w:proofErr w:type="spellStart"/>
-            <w:r>
-              <w:rPr>
-                <w:rFonts w:ascii="Arial" w:hAnsi="Arial" w:cs="Arial"/>
-                <w:b/>
-                <w:sz w:val="24"/>
-                <w:szCs w:val="28"/>
-              </w:rPr>
-              <w:t>Dimapilis</w:t>
-            </w:r>
-            <w:proofErr w:type="spellEnd"/>
           </w:p>
           <w:p>
             <w:pPr>
@@ -433,19 +422,8 @@
                 <w:sz w:val="24"/>
                 <w:szCs w:val="28"/>
               </w:rPr>
-              <w:t xml:space="preserve">Thom </w:t>
+              <w:t>Thom Doniña</w:t>
             </w:r>
-            <w:proofErr w:type="spellStart"/>
-            <w:r>
-              <w:rPr>
-                <w:rFonts w:ascii="Arial" w:hAnsi="Arial" w:cs="Arial"/>
-                <w:b/>
-                <w:sz w:val="24"/>
-                <w:szCs w:val="28"/>
-              </w:rPr>
-              <w:t>Doniña</w:t>
-            </w:r>
-            <w:proofErr w:type="spellEnd"/>
           </w:p>
           <w:p>
             <w:pPr>
@@ -507,19 +485,8 @@
                 <w:sz w:val="24"/>
                 <w:szCs w:val="28"/>
               </w:rPr>
-              <w:t xml:space="preserve">Gino </w:t>
+              <w:t>Gino Gapay</w:t>
             </w:r>
-            <w:proofErr w:type="spellStart"/>
-            <w:r>
-              <w:rPr>
-                <w:rFonts w:ascii="Arial" w:hAnsi="Arial" w:cs="Arial"/>
-                <w:b/>
-                <w:sz w:val="24"/>
-                <w:szCs w:val="28"/>
-              </w:rPr>
-              <w:t>Gapay</w:t>
-            </w:r>
-            <w:proofErr w:type="spellEnd"/>
           </w:p>
           <w:p>
             <w:pPr>
@@ -532,7 +499,6 @@
                 <w:szCs w:val="28"/>
               </w:rPr>
             </w:pPr>
-            <w:proofErr w:type="spellStart"/>
             <w:r>
               <w:rPr>
                 <w:rFonts w:ascii="Arial" w:hAnsi="Arial" w:cs="Arial"/>
@@ -540,29 +506,8 @@
                 <w:sz w:val="24"/>
                 <w:szCs w:val="28"/>
               </w:rPr>
-              <w:t>Jestine</w:t>
+              <w:t>Jestine Gaoaen</w:t>
             </w:r>
-            <w:proofErr w:type="spellEnd"/>
-            <w:r>
-              <w:rPr>
-                <w:rFonts w:ascii="Arial" w:hAnsi="Arial" w:cs="Arial"/>
-                <w:b/>
-                <w:sz w:val="24"/>
-                <w:szCs w:val="28"/>
-              </w:rPr>
-              <w:t xml:space="preserve"> </w:t>
-            </w:r>
-            <w:proofErr w:type="spellStart"/>
-            <w:r>
-              <w:rPr>
-                <w:rFonts w:ascii="Arial" w:hAnsi="Arial" w:cs="Arial"/>
-                <w:b/>
-                <w:sz w:val="24"/>
-                <w:szCs w:val="28"/>
-              </w:rPr>
-              <w:t>Gaoaen</w:t>
-            </w:r>
-            <w:proofErr w:type="spellEnd"/>
           </w:p>
           <w:p>
             <w:pPr>
@@ -576,7 +521,6 @@
                 <w:szCs w:val="28"/>
               </w:rPr>
             </w:pPr>
-            <w:proofErr w:type="spellStart"/>
             <w:r>
               <w:rPr>
                 <w:rFonts w:ascii="Arial" w:hAnsi="Arial" w:cs="Arial"/>
@@ -584,17 +528,7 @@
                 <w:sz w:val="24"/>
                 <w:szCs w:val="28"/>
               </w:rPr>
-              <w:t>Nickolo</w:t>
-            </w:r>
-            <w:proofErr w:type="spellEnd"/>
-            <w:r>
-              <w:rPr>
-                <w:rFonts w:ascii="Arial" w:hAnsi="Arial" w:cs="Arial"/>
-                <w:b/>
-                <w:sz w:val="24"/>
-                <w:szCs w:val="28"/>
-              </w:rPr>
-              <w:t xml:space="preserve"> Gonzales</w:t>
+              <w:t>Nickolo Gonzales</w:t>
             </w:r>
           </w:p>
           <w:p>
@@ -772,7 +706,6 @@
         </w:rPr>
         <w:t xml:space="preserve"> </w:t>
       </w:r>
-      <w:proofErr w:type="spellStart"/>
       <w:r>
         <w:rPr>
           <w:rFonts w:ascii="Arial" w:hAnsi="Arial" w:cs="Arial"/>
@@ -782,7 +715,6 @@
         </w:rPr>
         <w:t>Valbuena</w:t>
       </w:r>
-      <w:proofErr w:type="spellEnd"/>
     </w:p>
     <w:p>
       <w:pPr>
@@ -4009,29 +3941,7 @@
           <w:szCs w:val="24"/>
           <w:u w:val="single"/>
         </w:rPr>
-        <w:t>(</w:t>
-      </w:r>
-      <w:proofErr w:type="spellStart"/>
-      <w:r>
-        <w:rPr>
-          <w:rFonts w:ascii="Arial" w:hAnsi="Arial" w:cs="Arial"/>
-          <w:i/>
-          <w:sz w:val="24"/>
-          <w:szCs w:val="24"/>
-          <w:u w:val="single"/>
-        </w:rPr>
-        <w:t>Wondrack</w:t>
-      </w:r>
-      <w:proofErr w:type="spellEnd"/>
-      <w:r>
-        <w:rPr>
-          <w:rFonts w:ascii="Arial" w:hAnsi="Arial" w:cs="Arial"/>
-          <w:i/>
-          <w:sz w:val="24"/>
-          <w:szCs w:val="24"/>
-          <w:u w:val="single"/>
-        </w:rPr>
-        <w:t>, 2015)</w:t>
+        <w:t>(Wondrack, 2015)</w:t>
       </w:r>
       <w:r>
         <w:rPr>
@@ -4060,25 +3970,7 @@
           <w:sz w:val="24"/>
           <w:szCs w:val="24"/>
         </w:rPr>
-        <w:t xml:space="preserve">The article discusses the problem that could be present whenever various designers are asked about what design is, and they arrive with various inconclusive and different answers. The Rochester Institute of Technology Professor, James </w:t>
-      </w:r>
-      <w:proofErr w:type="spellStart"/>
-      <w:r>
-        <w:rPr>
-          <w:rFonts w:ascii="Arial" w:hAnsi="Arial" w:cs="Arial"/>
-          <w:sz w:val="24"/>
-          <w:szCs w:val="24"/>
-        </w:rPr>
-        <w:t>Wondrack</w:t>
-      </w:r>
-      <w:proofErr w:type="spellEnd"/>
-      <w:r>
-        <w:rPr>
-          <w:rFonts w:ascii="Arial" w:hAnsi="Arial" w:cs="Arial"/>
-          <w:sz w:val="24"/>
-          <w:szCs w:val="24"/>
-        </w:rPr>
-        <w:t xml:space="preserve">, believes that successful design implementation lies on taxonomy. He was able to impart this in his study (in verbatim): </w:t>
+        <w:t xml:space="preserve">The article discusses the problem that could be present whenever various designers are asked about what design is, and they arrive with various inconclusive and different answers. The Rochester Institute of Technology Professor, James Wondrack, believes that successful design implementation lies on taxonomy. He was able to impart this in his study (in verbatim): </w:t>
       </w:r>
       <w:r>
         <w:rPr>
@@ -4221,43 +4113,7 @@
           <w:sz w:val="24"/>
           <w:szCs w:val="24"/>
         </w:rPr>
-        <w:t xml:space="preserve">It is, in his belief, that the application </w:t>
-      </w:r>
-      <w:proofErr w:type="spellStart"/>
-      <w:r>
-        <w:rPr>
-          <w:rFonts w:ascii="Arial" w:hAnsi="Arial" w:cs="Arial"/>
-          <w:sz w:val="24"/>
-          <w:szCs w:val="24"/>
-        </w:rPr>
-        <w:t>Lumosity</w:t>
-      </w:r>
-      <w:proofErr w:type="spellEnd"/>
-      <w:r>
-        <w:rPr>
-          <w:rFonts w:ascii="Arial" w:hAnsi="Arial" w:cs="Arial"/>
-          <w:sz w:val="24"/>
-          <w:szCs w:val="24"/>
-        </w:rPr>
-        <w:t xml:space="preserve">, was able to receive various awards, recognition and acclaim both from award-giving bodies in the IT industry and from its users, because of the research and the study that they have done to further the application’s design and functions. At present time, most of </w:t>
-      </w:r>
-      <w:proofErr w:type="spellStart"/>
-      <w:r>
-        <w:rPr>
-          <w:rFonts w:ascii="Arial" w:hAnsi="Arial" w:cs="Arial"/>
-          <w:sz w:val="24"/>
-          <w:szCs w:val="24"/>
-        </w:rPr>
-        <w:t>Lumosity’s</w:t>
-      </w:r>
-      <w:proofErr w:type="spellEnd"/>
-      <w:r>
-        <w:rPr>
-          <w:rFonts w:ascii="Arial" w:hAnsi="Arial" w:cs="Arial"/>
-          <w:sz w:val="24"/>
-          <w:szCs w:val="24"/>
-        </w:rPr>
-        <w:t xml:space="preserve"> competitors include other cognitive – game applications that personalize their </w:t>
+        <w:t xml:space="preserve">It is, in his belief, that the application Lumosity, was able to receive various awards, recognition and acclaim both from award-giving bodies in the IT industry and from its users, because of the research and the study that they have done to further the application’s design and functions. At present time, most of Lumosity’s competitors include other cognitive – game applications that personalize their </w:t>
       </w:r>
       <w:r>
         <w:rPr>
@@ -4274,79 +4130,7 @@
           <w:sz w:val="24"/>
           <w:szCs w:val="24"/>
         </w:rPr>
-        <w:t xml:space="preserve">for each user, however – the years of study and research that the designers have given to the </w:t>
-      </w:r>
-      <w:proofErr w:type="spellStart"/>
-      <w:r>
-        <w:rPr>
-          <w:rFonts w:ascii="Arial" w:hAnsi="Arial" w:cs="Arial"/>
-          <w:sz w:val="24"/>
-          <w:szCs w:val="24"/>
-        </w:rPr>
-        <w:t>Lumosity</w:t>
-      </w:r>
-      <w:proofErr w:type="spellEnd"/>
-      <w:r>
-        <w:rPr>
-          <w:rFonts w:ascii="Arial" w:hAnsi="Arial" w:cs="Arial"/>
-          <w:sz w:val="24"/>
-          <w:szCs w:val="24"/>
-        </w:rPr>
-        <w:t xml:space="preserve"> app, cannot easily be trumped. “The initial two years of prototyping were essential because not only were we creating the foundation for a new science-based product, but we were also defining a new industry,” says Melissa </w:t>
-      </w:r>
-      <w:proofErr w:type="spellStart"/>
-      <w:r>
-        <w:rPr>
-          <w:rFonts w:ascii="Arial" w:hAnsi="Arial" w:cs="Arial"/>
-          <w:sz w:val="24"/>
-          <w:szCs w:val="24"/>
-        </w:rPr>
-        <w:t>Malski</w:t>
-      </w:r>
-      <w:proofErr w:type="spellEnd"/>
-      <w:r>
-        <w:rPr>
-          <w:rFonts w:ascii="Arial" w:hAnsi="Arial" w:cs="Arial"/>
-          <w:sz w:val="24"/>
-          <w:szCs w:val="24"/>
-        </w:rPr>
-        <w:t xml:space="preserve">, a Public Relations Specialist at </w:t>
-      </w:r>
-      <w:proofErr w:type="spellStart"/>
-      <w:r>
-        <w:rPr>
-          <w:rFonts w:ascii="Arial" w:hAnsi="Arial" w:cs="Arial"/>
-          <w:sz w:val="24"/>
-          <w:szCs w:val="24"/>
-        </w:rPr>
-        <w:t>Lumosity</w:t>
-      </w:r>
-      <w:proofErr w:type="spellEnd"/>
-      <w:r>
-        <w:rPr>
-          <w:rFonts w:ascii="Arial" w:hAnsi="Arial" w:cs="Arial"/>
-          <w:sz w:val="24"/>
-          <w:szCs w:val="24"/>
-        </w:rPr>
-        <w:t xml:space="preserve">. It is also in the author’s belief that like the brain app, </w:t>
-      </w:r>
-      <w:proofErr w:type="spellStart"/>
-      <w:r>
-        <w:rPr>
-          <w:rFonts w:ascii="Arial" w:hAnsi="Arial" w:cs="Arial"/>
-          <w:sz w:val="24"/>
-          <w:szCs w:val="24"/>
-        </w:rPr>
-        <w:t>Lumosity</w:t>
-      </w:r>
-      <w:proofErr w:type="spellEnd"/>
-      <w:r>
-        <w:rPr>
-          <w:rFonts w:ascii="Arial" w:hAnsi="Arial" w:cs="Arial"/>
-          <w:sz w:val="24"/>
-          <w:szCs w:val="24"/>
-        </w:rPr>
-        <w:t>, ‘</w:t>
+        <w:t>for each user, however – the years of study and research that the designers have given to the Lumosity app, cannot easily be trumped. “The initial two years of prototyping were essential because not only were we creating the foundation for a new science-based product, but we were also defining a new industry,” says Melissa Malski, a Public Relations Specialist at Lumosity. It is also in the author’s belief that like the brain app, Lumosity, ‘</w:t>
       </w:r>
       <w:r>
         <w:rPr>
@@ -4501,27 +4285,7 @@
           <w:sz w:val="24"/>
           <w:szCs w:val="24"/>
         </w:rPr>
-        <w:t xml:space="preserve">13 Must Have Features for your </w:t>
-      </w:r>
-      <w:proofErr w:type="spellStart"/>
-      <w:r>
-        <w:rPr>
-          <w:rFonts w:ascii="Arial" w:hAnsi="Arial" w:cs="Arial"/>
-          <w:i/>
-          <w:sz w:val="24"/>
-          <w:szCs w:val="24"/>
-        </w:rPr>
-        <w:t>BusinessMobile</w:t>
-      </w:r>
-      <w:proofErr w:type="spellEnd"/>
-      <w:r>
-        <w:rPr>
-          <w:rFonts w:ascii="Arial" w:hAnsi="Arial" w:cs="Arial"/>
-          <w:i/>
-          <w:sz w:val="24"/>
-          <w:szCs w:val="24"/>
-        </w:rPr>
-        <w:t xml:space="preserve"> App” </w:t>
+        <w:t xml:space="preserve">13 Must Have Features for your BusinessMobile App” </w:t>
       </w:r>
       <w:r>
         <w:rPr>
@@ -4620,25 +4384,7 @@
           <w:sz w:val="24"/>
           <w:szCs w:val="24"/>
         </w:rPr>
-        <w:t xml:space="preserve">. This answer came from Jesse Davis of </w:t>
-      </w:r>
-      <w:proofErr w:type="spellStart"/>
-      <w:r>
-        <w:rPr>
-          <w:rFonts w:ascii="Arial" w:hAnsi="Arial" w:cs="Arial"/>
-          <w:sz w:val="24"/>
-          <w:szCs w:val="24"/>
-        </w:rPr>
-        <w:t>Appinions</w:t>
-      </w:r>
-      <w:proofErr w:type="spellEnd"/>
-      <w:r>
-        <w:rPr>
-          <w:rFonts w:ascii="Arial" w:hAnsi="Arial" w:cs="Arial"/>
-          <w:sz w:val="24"/>
-          <w:szCs w:val="24"/>
-        </w:rPr>
-        <w:t xml:space="preserve"> Inc. He said that it is more important to figure out first the basic things the users want and build those features and nothing else. For him as a user, he would rather use an app that lets him do what he wants in 15 seconds than a convoluted UX that lets him do things he have no interest in actually doing.</w:t>
+        <w:t>. This answer came from Jesse Davis of Appinions Inc. He said that it is more important to figure out first the basic things the users want and build those features and nothing else. For him as a user, he would rather use an app that lets him do what he wants in 15 seconds than a convoluted UX that lets him do things he have no interest in actually doing.</w:t>
       </w:r>
     </w:p>
     <w:p>
@@ -4658,61 +4404,7 @@
           <w:sz w:val="24"/>
           <w:szCs w:val="24"/>
         </w:rPr>
-        <w:t xml:space="preserve">Another answer in the list is from George </w:t>
-      </w:r>
-      <w:proofErr w:type="spellStart"/>
-      <w:r>
-        <w:rPr>
-          <w:rFonts w:ascii="Arial" w:hAnsi="Arial" w:cs="Arial"/>
-          <w:sz w:val="24"/>
-          <w:szCs w:val="24"/>
-        </w:rPr>
-        <w:t>Mavromaras</w:t>
-      </w:r>
-      <w:proofErr w:type="spellEnd"/>
-      <w:r>
-        <w:rPr>
-          <w:rFonts w:ascii="Arial" w:hAnsi="Arial" w:cs="Arial"/>
-          <w:sz w:val="24"/>
-          <w:szCs w:val="24"/>
-        </w:rPr>
-        <w:t xml:space="preserve">, of </w:t>
-      </w:r>
-      <w:proofErr w:type="spellStart"/>
-      <w:r>
-        <w:rPr>
-          <w:rFonts w:ascii="Arial" w:hAnsi="Arial" w:cs="Arial"/>
-          <w:sz w:val="24"/>
-          <w:szCs w:val="24"/>
-        </w:rPr>
-        <w:t>Mavro</w:t>
-      </w:r>
-      <w:proofErr w:type="spellEnd"/>
-      <w:r>
-        <w:rPr>
-          <w:rFonts w:ascii="Arial" w:hAnsi="Arial" w:cs="Arial"/>
-          <w:sz w:val="24"/>
-          <w:szCs w:val="24"/>
-        </w:rPr>
-        <w:t xml:space="preserve"> </w:t>
-      </w:r>
-      <w:proofErr w:type="spellStart"/>
-      <w:r>
-        <w:rPr>
-          <w:rFonts w:ascii="Arial" w:hAnsi="Arial" w:cs="Arial"/>
-          <w:sz w:val="24"/>
-          <w:szCs w:val="24"/>
-        </w:rPr>
-        <w:t>Inc.which</w:t>
-      </w:r>
-      <w:proofErr w:type="spellEnd"/>
-      <w:r>
-        <w:rPr>
-          <w:rFonts w:ascii="Arial" w:hAnsi="Arial" w:cs="Arial"/>
-          <w:sz w:val="24"/>
-          <w:szCs w:val="24"/>
-        </w:rPr>
-        <w:t xml:space="preserve"> is </w:t>
+        <w:t xml:space="preserve">Another answer in the list is from George Mavromaras, of Mavro Inc.which is </w:t>
       </w:r>
       <w:r>
         <w:rPr>
@@ -6070,7 +5762,18 @@
           <w:sz w:val="24"/>
           <w:szCs w:val="24"/>
         </w:rPr>
-        <w:t>, who supposedly did not use apps for work,</w:t>
+        <w:t xml:space="preserve">, who </w:t>
+      </w:r>
+      <w:bookmarkStart w:id="0" w:name="_GoBack"/>
+      <w:bookmarkEnd w:id="0"/>
+      <w:r>
+        <w:rPr>
+          <w:rFonts w:ascii="Arial" w:hAnsi="Arial" w:cs="Arial"/>
+          <w:i/>
+          <w:sz w:val="24"/>
+          <w:szCs w:val="24"/>
+        </w:rPr>
+        <w:t>did not use apps for work,</w:t>
       </w:r>
       <w:r>
         <w:rPr>
@@ -10016,19 +9719,8 @@
           <w:sz w:val="24"/>
           <w:szCs w:val="24"/>
         </w:rPr>
-        <w:t xml:space="preserve">Waiting for the Q8 </w:t>
-      </w:r>
-      <w:proofErr w:type="spellStart"/>
-      <w:r>
-        <w:rPr>
-          <w:rFonts w:ascii="Arial" w:hAnsi="Arial" w:cs="Arial"/>
-          <w:color w:val="FF0000"/>
-          <w:sz w:val="24"/>
-          <w:szCs w:val="24"/>
-        </w:rPr>
-        <w:t>digram</w:t>
-      </w:r>
-      <w:proofErr w:type="spellEnd"/>
+        <w:t>Waiting for the Q8 digram</w:t>
+      </w:r>
     </w:p>
     <w:p>
       <w:pPr>
@@ -10143,8 +9835,6 @@
           <w:szCs w:val="24"/>
         </w:rPr>
       </w:pPr>
-      <w:bookmarkStart w:id="0" w:name="_GoBack"/>
-      <w:bookmarkEnd w:id="0"/>
     </w:p>
     <w:p>
       <w:pPr>
@@ -10584,7 +10274,6 @@
           <w:lang w:eastAsia="ja-JP"/>
         </w:rPr>
       </w:pPr>
-      <w:proofErr w:type="spellStart"/>
       <w:r>
         <w:rPr>
           <w:rFonts w:ascii="Arial" w:eastAsiaTheme="minorEastAsia" w:hAnsi="Arial" w:cs="Arial"/>
@@ -10592,17 +10281,7 @@
           <w:szCs w:val="24"/>
           <w:lang w:eastAsia="ja-JP"/>
         </w:rPr>
-        <w:t>Streetfood</w:t>
-      </w:r>
-      <w:proofErr w:type="spellEnd"/>
-      <w:r>
-        <w:rPr>
-          <w:rFonts w:ascii="Arial" w:eastAsiaTheme="minorEastAsia" w:hAnsi="Arial" w:cs="Arial"/>
-          <w:sz w:val="24"/>
-          <w:szCs w:val="24"/>
-          <w:lang w:eastAsia="ja-JP"/>
-        </w:rPr>
-        <w:t xml:space="preserve"> Tycoon</w:t>
+        <w:t>Streetfood Tycoon</w:t>
       </w:r>
     </w:p>
     <w:p>
@@ -10649,7 +10328,6 @@
           <w:lang w:eastAsia="ja-JP"/>
         </w:rPr>
       </w:pPr>
-      <w:proofErr w:type="spellStart"/>
       <w:r>
         <w:rPr>
           <w:rFonts w:ascii="Arial" w:eastAsiaTheme="minorEastAsia" w:hAnsi="Arial" w:cs="Arial"/>
@@ -10659,7 +10337,6 @@
         </w:rPr>
         <w:t>Pugo</w:t>
       </w:r>
-      <w:proofErr w:type="spellEnd"/>
     </w:p>
     <w:p>
       <w:pPr>
@@ -10678,7 +10355,6 @@
           <w:lang w:eastAsia="ja-JP"/>
         </w:rPr>
       </w:pPr>
-      <w:proofErr w:type="spellStart"/>
       <w:r>
         <w:rPr>
           <w:rFonts w:ascii="Arial" w:eastAsiaTheme="minorEastAsia" w:hAnsi="Arial" w:cs="Arial"/>
@@ -10686,29 +10362,8 @@
           <w:szCs w:val="24"/>
           <w:lang w:eastAsia="ja-JP"/>
         </w:rPr>
-        <w:t>Bulalord</w:t>
-      </w:r>
-      <w:proofErr w:type="spellEnd"/>
-      <w:r>
-        <w:rPr>
-          <w:rFonts w:ascii="Arial" w:eastAsiaTheme="minorEastAsia" w:hAnsi="Arial" w:cs="Arial"/>
-          <w:sz w:val="24"/>
-          <w:szCs w:val="24"/>
-          <w:lang w:eastAsia="ja-JP"/>
-        </w:rPr>
-        <w:t xml:space="preserve"> </w:t>
-      </w:r>
-      <w:proofErr w:type="spellStart"/>
-      <w:r>
-        <w:rPr>
-          <w:rFonts w:ascii="Arial" w:eastAsiaTheme="minorEastAsia" w:hAnsi="Arial" w:cs="Arial"/>
-          <w:sz w:val="24"/>
-          <w:szCs w:val="24"/>
-          <w:lang w:eastAsia="ja-JP"/>
-        </w:rPr>
-        <w:t>Xtreme</w:t>
-      </w:r>
-      <w:proofErr w:type="spellEnd"/>
+        <w:t>Bulalord Xtreme</w:t>
+      </w:r>
     </w:p>
     <w:p>
       <w:pPr>
@@ -10794,7 +10449,6 @@
                 <w:lang w:eastAsia="ja-JP"/>
               </w:rPr>
             </w:pPr>
-            <w:proofErr w:type="spellStart"/>
             <w:r>
               <w:rPr>
                 <w:rFonts w:ascii="Arial" w:eastAsiaTheme="minorEastAsia" w:hAnsi="Arial" w:cs="Arial"/>
@@ -10802,17 +10456,7 @@
                 <w:szCs w:val="24"/>
                 <w:lang w:eastAsia="ja-JP"/>
               </w:rPr>
-              <w:t>Streetfood</w:t>
-            </w:r>
-            <w:proofErr w:type="spellEnd"/>
-            <w:r>
-              <w:rPr>
-                <w:rFonts w:ascii="Arial" w:eastAsiaTheme="minorEastAsia" w:hAnsi="Arial" w:cs="Arial"/>
-                <w:sz w:val="24"/>
-                <w:szCs w:val="24"/>
-                <w:lang w:eastAsia="ja-JP"/>
-              </w:rPr>
-              <w:t xml:space="preserve"> Tycoon</w:t>
+              <w:t>Streetfood Tycoon</w:t>
             </w:r>
           </w:p>
         </w:tc>
@@ -10859,7 +10503,6 @@
                 <w:lang w:eastAsia="ja-JP"/>
               </w:rPr>
             </w:pPr>
-            <w:proofErr w:type="spellStart"/>
             <w:r>
               <w:rPr>
                 <w:rFonts w:ascii="Arial" w:eastAsiaTheme="minorEastAsia" w:hAnsi="Arial" w:cs="Arial"/>
@@ -10867,29 +10510,8 @@
                 <w:szCs w:val="24"/>
                 <w:lang w:eastAsia="ja-JP"/>
               </w:rPr>
-              <w:t>Pugo</w:t>
+              <w:t>Pugo and Bulalord</w:t>
             </w:r>
-            <w:proofErr w:type="spellEnd"/>
-            <w:r>
-              <w:rPr>
-                <w:rFonts w:ascii="Arial" w:eastAsiaTheme="minorEastAsia" w:hAnsi="Arial" w:cs="Arial"/>
-                <w:sz w:val="24"/>
-                <w:szCs w:val="24"/>
-                <w:lang w:eastAsia="ja-JP"/>
-              </w:rPr>
-              <w:t xml:space="preserve"> and </w:t>
-            </w:r>
-            <w:proofErr w:type="spellStart"/>
-            <w:r>
-              <w:rPr>
-                <w:rFonts w:ascii="Arial" w:eastAsiaTheme="minorEastAsia" w:hAnsi="Arial" w:cs="Arial"/>
-                <w:sz w:val="24"/>
-                <w:szCs w:val="24"/>
-                <w:lang w:eastAsia="ja-JP"/>
-              </w:rPr>
-              <w:t>Bulalord</w:t>
-            </w:r>
-            <w:proofErr w:type="spellEnd"/>
           </w:p>
         </w:tc>
       </w:tr>
@@ -11225,27 +10847,7 @@
                 <w:iCs/>
                 <w:lang w:val="en-PH" w:eastAsia="ja-JP"/>
               </w:rPr>
-              <w:t>“</w:t>
-            </w:r>
-            <w:proofErr w:type="spellStart"/>
-            <w:r>
-              <w:rPr>
-                <w:rFonts w:ascii="Arial" w:eastAsiaTheme="minorEastAsia" w:hAnsi="Arial" w:cs="Arial"/>
-                <w:i/>
-                <w:iCs/>
-                <w:lang w:val="en-PH" w:eastAsia="ja-JP"/>
-              </w:rPr>
-              <w:t>Magnanakaw</w:t>
-            </w:r>
-            <w:proofErr w:type="spellEnd"/>
-            <w:r>
-              <w:rPr>
-                <w:rFonts w:ascii="Arial" w:eastAsiaTheme="minorEastAsia" w:hAnsi="Arial" w:cs="Arial"/>
-                <w:i/>
-                <w:iCs/>
-                <w:lang w:val="en-PH" w:eastAsia="ja-JP"/>
-              </w:rPr>
-              <w:t xml:space="preserve">!” </w:t>
+              <w:t xml:space="preserve">“Magnanakaw!” </w:t>
             </w:r>
             <w:r>
               <w:rPr>
@@ -11310,22 +10912,13 @@
                 <w:lang w:eastAsia="ja-JP"/>
               </w:rPr>
             </w:pPr>
-            <w:proofErr w:type="spellStart"/>
             <w:r>
               <w:rPr>
                 <w:rFonts w:ascii="Arial" w:eastAsiaTheme="minorEastAsia" w:hAnsi="Arial" w:cs="Arial"/>
                 <w:lang w:eastAsia="ja-JP"/>
               </w:rPr>
               <w:lastRenderedPageBreak/>
-              <w:t>Pugo</w:t>
-            </w:r>
-            <w:proofErr w:type="spellEnd"/>
-            <w:r>
-              <w:rPr>
-                <w:rFonts w:ascii="Arial" w:eastAsiaTheme="minorEastAsia" w:hAnsi="Arial" w:cs="Arial"/>
-                <w:lang w:eastAsia="ja-JP"/>
-              </w:rPr>
-              <w:t xml:space="preserve"> follows the </w:t>
+              <w:t xml:space="preserve">Pugo follows the </w:t>
             </w:r>
             <w:r>
               <w:rPr>
@@ -11340,39 +10933,7 @@
                 <w:rFonts w:ascii="Arial" w:eastAsiaTheme="minorEastAsia" w:hAnsi="Arial" w:cs="Arial"/>
                 <w:lang w:eastAsia="ja-JP"/>
               </w:rPr>
-              <w:t xml:space="preserve">as Flappy Bird that lets you control a pink quail by tapping the screen to avoid obstacles. </w:t>
-            </w:r>
-            <w:proofErr w:type="spellStart"/>
-            <w:r>
-              <w:rPr>
-                <w:rFonts w:ascii="Arial" w:eastAsiaTheme="minorEastAsia" w:hAnsi="Arial" w:cs="Arial"/>
-                <w:lang w:eastAsia="ja-JP"/>
-              </w:rPr>
-              <w:t>Bulalord</w:t>
-            </w:r>
-            <w:proofErr w:type="spellEnd"/>
-            <w:r>
-              <w:rPr>
-                <w:rFonts w:ascii="Arial" w:eastAsiaTheme="minorEastAsia" w:hAnsi="Arial" w:cs="Arial"/>
-                <w:lang w:eastAsia="ja-JP"/>
-              </w:rPr>
-              <w:t xml:space="preserve"> </w:t>
-            </w:r>
-            <w:proofErr w:type="spellStart"/>
-            <w:r>
-              <w:rPr>
-                <w:rFonts w:ascii="Arial" w:eastAsiaTheme="minorEastAsia" w:hAnsi="Arial" w:cs="Arial"/>
-                <w:lang w:eastAsia="ja-JP"/>
-              </w:rPr>
-              <w:t>Xtreme</w:t>
-            </w:r>
-            <w:proofErr w:type="spellEnd"/>
-            <w:r>
-              <w:rPr>
-                <w:rFonts w:ascii="Arial" w:eastAsiaTheme="minorEastAsia" w:hAnsi="Arial" w:cs="Arial"/>
-                <w:lang w:eastAsia="ja-JP"/>
-              </w:rPr>
-              <w:t xml:space="preserve"> follows the same scheme as well</w:t>
+              <w:t>as Flappy Bird that lets you control a pink quail by tapping the screen to avoid obstacles. Bulalord Xtreme follows the same scheme as well</w:t>
             </w:r>
           </w:p>
         </w:tc>
@@ -11427,23 +10988,13 @@
                 <w:lang w:val="en-PH" w:eastAsia="ja-JP"/>
               </w:rPr>
             </w:pPr>
-            <w:proofErr w:type="spellStart"/>
             <w:r>
               <w:rPr>
                 <w:rFonts w:ascii="Arial" w:eastAsiaTheme="minorEastAsia" w:hAnsi="Arial" w:cs="Arial"/>
                 <w:bCs/>
                 <w:lang w:val="en-PH" w:eastAsia="ja-JP"/>
               </w:rPr>
-              <w:t>Kuyimobile</w:t>
-            </w:r>
-            <w:proofErr w:type="spellEnd"/>
-            <w:r>
-              <w:rPr>
-                <w:rFonts w:ascii="Arial" w:eastAsiaTheme="minorEastAsia" w:hAnsi="Arial" w:cs="Arial"/>
-                <w:bCs/>
-                <w:lang w:val="en-PH" w:eastAsia="ja-JP"/>
-              </w:rPr>
-              <w:t xml:space="preserve">, </w:t>
+              <w:t xml:space="preserve">Kuyimobile, </w:t>
             </w:r>
             <w:r>
               <w:rPr>
@@ -11538,23 +11089,7 @@
                 <w:rFonts w:ascii="Arial" w:eastAsiaTheme="minorEastAsia" w:hAnsi="Arial" w:cs="Arial"/>
                 <w:lang w:val="en-PH" w:eastAsia="ja-JP"/>
               </w:rPr>
-              <w:t xml:space="preserve">Unfortunately, this app is only available for </w:t>
-            </w:r>
-            <w:proofErr w:type="spellStart"/>
-            <w:r>
-              <w:rPr>
-                <w:rFonts w:ascii="Arial" w:eastAsiaTheme="minorEastAsia" w:hAnsi="Arial" w:cs="Arial"/>
-                <w:lang w:val="en-PH" w:eastAsia="ja-JP"/>
-              </w:rPr>
-              <w:t>MyPhone</w:t>
-            </w:r>
-            <w:proofErr w:type="spellEnd"/>
-            <w:r>
-              <w:rPr>
-                <w:rFonts w:ascii="Arial" w:eastAsiaTheme="minorEastAsia" w:hAnsi="Arial" w:cs="Arial"/>
-                <w:lang w:val="en-PH" w:eastAsia="ja-JP"/>
-              </w:rPr>
-              <w:t xml:space="preserve"> users</w:t>
+              <w:t>Unfortunately, this app is only available for MyPhone users</w:t>
             </w:r>
           </w:p>
           <w:p>
@@ -11660,39 +11195,7 @@
                 <w:rFonts w:ascii="Arial" w:eastAsiaTheme="minorEastAsia" w:hAnsi="Arial" w:cs="Arial"/>
                 <w:lang w:eastAsia="ja-JP"/>
               </w:rPr>
-              <w:t>The “</w:t>
-            </w:r>
-            <w:proofErr w:type="spellStart"/>
-            <w:r>
-              <w:rPr>
-                <w:rFonts w:ascii="Arial" w:eastAsiaTheme="minorEastAsia" w:hAnsi="Arial" w:cs="Arial"/>
-                <w:lang w:eastAsia="ja-JP"/>
-              </w:rPr>
-              <w:t>Bulalord</w:t>
-            </w:r>
-            <w:proofErr w:type="spellEnd"/>
-            <w:r>
-              <w:rPr>
-                <w:rFonts w:ascii="Arial" w:eastAsiaTheme="minorEastAsia" w:hAnsi="Arial" w:cs="Arial"/>
-                <w:lang w:eastAsia="ja-JP"/>
-              </w:rPr>
-              <w:t xml:space="preserve"> Extreme” and “</w:t>
-            </w:r>
-            <w:proofErr w:type="spellStart"/>
-            <w:r>
-              <w:rPr>
-                <w:rFonts w:ascii="Arial" w:eastAsiaTheme="minorEastAsia" w:hAnsi="Arial" w:cs="Arial"/>
-                <w:lang w:eastAsia="ja-JP"/>
-              </w:rPr>
-              <w:t>pugo</w:t>
-            </w:r>
-            <w:proofErr w:type="spellEnd"/>
-            <w:r>
-              <w:rPr>
-                <w:rFonts w:ascii="Arial" w:eastAsiaTheme="minorEastAsia" w:hAnsi="Arial" w:cs="Arial"/>
-                <w:lang w:eastAsia="ja-JP"/>
-              </w:rPr>
-              <w:t>” apps are clones from its original game “Flappy Bird” and based from news that became a trend in the Filipino Social Media/Community.</w:t>
+              <w:t>The “Bulalord Extreme” and “pugo” apps are clones from its original game “Flappy Bird” and based from news that became a trend in the Filipino Social Media/Community.</w:t>
             </w:r>
           </w:p>
         </w:tc>
@@ -12034,29 +11537,7 @@
                       <w:color w:val="000000" w:themeColor="text1"/>
                       <w:kern w:val="24"/>
                     </w:rPr>
-                    <w:t>(</w:t>
-                  </w:r>
-                  <w:proofErr w:type="spellStart"/>
-                  <w:r>
-                    <w:rPr>
-                      <w:rFonts w:ascii="Arial" w:hAnsi="Arial" w:cs="Arial"/>
-                      <w:b/>
-                      <w:bCs/>
-                      <w:color w:val="000000" w:themeColor="text1"/>
-                      <w:kern w:val="24"/>
-                    </w:rPr>
-                    <w:t>eg</w:t>
-                  </w:r>
-                  <w:proofErr w:type="spellEnd"/>
-                  <w:r>
-                    <w:rPr>
-                      <w:rFonts w:ascii="Arial" w:hAnsi="Arial" w:cs="Arial"/>
-                      <w:b/>
-                      <w:bCs/>
-                      <w:color w:val="000000" w:themeColor="text1"/>
-                      <w:kern w:val="24"/>
-                    </w:rPr>
-                    <w:t>. traits, media, solutions, etc.)</w:t>
+                    <w:t>(eg. traits, media, solutions, etc.)</w:t>
                   </w:r>
                 </w:p>
                 <w:p>
@@ -12214,25 +11695,7 @@
           <w:b/>
           <w:lang w:val="en-PH"/>
         </w:rPr>
-        <w:t xml:space="preserve">Diagram 1.1 Venn </w:t>
-      </w:r>
-      <w:proofErr w:type="gramStart"/>
-      <w:r>
-        <w:rPr>
-          <w:rFonts w:ascii="Arial" w:hAnsi="Arial" w:cs="Arial"/>
-          <w:b/>
-          <w:lang w:val="en-PH"/>
-        </w:rPr>
-        <w:t>Diagram</w:t>
-      </w:r>
-      <w:proofErr w:type="gramEnd"/>
-      <w:r>
-        <w:rPr>
-          <w:rFonts w:ascii="Arial" w:hAnsi="Arial" w:cs="Arial"/>
-          <w:b/>
-          <w:lang w:val="en-PH"/>
-        </w:rPr>
-        <w:t xml:space="preserve"> for Mobile App Analysis</w:t>
+        <w:t>Diagram 1.1 Venn Diagram for Mobile App Analysis</w:t>
       </w:r>
     </w:p>
     <w:p>
@@ -12693,21 +12156,7 @@
         <w:rPr>
           <w:rFonts w:ascii="Arial" w:hAnsi="Arial" w:cs="Arial"/>
         </w:rPr>
-        <w:t xml:space="preserve">Dubois, </w:t>
-      </w:r>
-      <w:proofErr w:type="gramStart"/>
-      <w:r>
-        <w:rPr>
-          <w:rFonts w:ascii="Arial" w:hAnsi="Arial" w:cs="Arial"/>
-        </w:rPr>
-        <w:t>D..</w:t>
-      </w:r>
-      <w:proofErr w:type="gramEnd"/>
-      <w:r>
-        <w:rPr>
-          <w:rFonts w:ascii="Arial" w:hAnsi="Arial" w:cs="Arial"/>
-        </w:rPr>
-        <w:t>(2014, October 21).</w:t>
+        <w:t>Dubois, D..(2014, October 21).</w:t>
       </w:r>
       <w:r>
         <w:rPr>
@@ -12866,19 +12315,8 @@
           <w:bCs/>
           <w:lang w:val="en-PH"/>
         </w:rPr>
-        <w:t>Mobile App 101: Key Functions to Consider</w:t>
-      </w:r>
-      <w:proofErr w:type="gramStart"/>
-      <w:r>
-        <w:rPr>
-          <w:rFonts w:ascii="Arial" w:hAnsi="Arial" w:cs="Arial"/>
-          <w:b/>
-          <w:bCs/>
-          <w:lang w:val="en-PH"/>
-        </w:rPr>
-        <w:t>.(</w:t>
-      </w:r>
-      <w:proofErr w:type="gramEnd"/>
+        <w:t>Mobile App 101: Key Functions to Consider.(</w:t>
+      </w:r>
       <w:r>
         <w:rPr>
           <w:rFonts w:ascii="Arial" w:hAnsi="Arial" w:cs="Arial"/>
@@ -12924,27 +12362,7 @@
           <w:bCs/>
           <w:lang w:val="en-PH"/>
         </w:rPr>
-        <w:t xml:space="preserve">UI, UX: Who Does What? A Designer's Guide </w:t>
-      </w:r>
-      <w:proofErr w:type="gramStart"/>
-      <w:r>
-        <w:rPr>
-          <w:rFonts w:ascii="Arial" w:hAnsi="Arial" w:cs="Arial"/>
-          <w:b/>
-          <w:bCs/>
-          <w:lang w:val="en-PH"/>
-        </w:rPr>
-        <w:t>To</w:t>
-      </w:r>
-      <w:proofErr w:type="gramEnd"/>
-      <w:r>
-        <w:rPr>
-          <w:rFonts w:ascii="Arial" w:hAnsi="Arial" w:cs="Arial"/>
-          <w:b/>
-          <w:bCs/>
-          <w:lang w:val="en-PH"/>
-        </w:rPr>
-        <w:t xml:space="preserve"> The Tech Industry. </w:t>
+        <w:t xml:space="preserve">UI, UX: Who Does What? A Designer's Guide To The Tech Industry. </w:t>
       </w:r>
       <w:r>
         <w:rPr>
@@ -12989,17 +12407,8 @@
           <w:rFonts w:ascii="Arial" w:hAnsi="Arial" w:cs="Arial"/>
           <w:lang w:val="en-PH"/>
         </w:rPr>
-        <w:t>Steve, C</w:t>
-      </w:r>
-      <w:proofErr w:type="gramStart"/>
-      <w:r>
-        <w:rPr>
-          <w:rFonts w:ascii="Arial" w:hAnsi="Arial" w:cs="Arial"/>
-          <w:lang w:val="en-PH"/>
-        </w:rPr>
-        <w:t>. .</w:t>
-      </w:r>
-      <w:proofErr w:type="gramEnd"/>
+        <w:t>Steve, C. .</w:t>
+      </w:r>
       <w:r>
         <w:rPr>
           <w:rFonts w:ascii="Arial" w:hAnsi="Arial" w:cs="Arial"/>
@@ -13052,15 +12461,7 @@
           <w:rFonts w:ascii="Arial" w:hAnsi="Arial" w:cs="Arial"/>
           <w:lang w:val="en-PH"/>
         </w:rPr>
-        <w:t xml:space="preserve">J, F. (2014, January 17). </w:t>
-      </w:r>
-      <w:proofErr w:type="spellStart"/>
-      <w:r>
-        <w:rPr>
-          <w:rFonts w:ascii="Arial" w:hAnsi="Arial" w:cs="Arial"/>
-          <w:lang w:val="en-PH"/>
-        </w:rPr>
-        <w:t>L</w:t>
+        <w:t>J, F. (2014, January 17). L</w:t>
       </w:r>
       <w:r>
         <w:rPr>
@@ -13069,199 +12470,7 @@
           <w:bCs/>
           <w:lang w:val="en-PH"/>
         </w:rPr>
-        <w:t>alaking</w:t>
-      </w:r>
-      <w:proofErr w:type="spellEnd"/>
-      <w:r>
-        <w:rPr>
-          <w:rFonts w:ascii="Arial" w:hAnsi="Arial" w:cs="Arial"/>
-          <w:b/>
-          <w:bCs/>
-          <w:lang w:val="en-PH"/>
-        </w:rPr>
-        <w:t xml:space="preserve"> </w:t>
-      </w:r>
-      <w:proofErr w:type="spellStart"/>
-      <w:r>
-        <w:rPr>
-          <w:rFonts w:ascii="Arial" w:hAnsi="Arial" w:cs="Arial"/>
-          <w:b/>
-          <w:bCs/>
-          <w:lang w:val="en-PH"/>
-        </w:rPr>
-        <w:t>naghahanap</w:t>
-      </w:r>
-      <w:proofErr w:type="spellEnd"/>
-      <w:r>
-        <w:rPr>
-          <w:rFonts w:ascii="Arial" w:hAnsi="Arial" w:cs="Arial"/>
-          <w:b/>
-          <w:bCs/>
-          <w:lang w:val="en-PH"/>
-        </w:rPr>
-        <w:t xml:space="preserve"> ng </w:t>
-      </w:r>
-      <w:proofErr w:type="spellStart"/>
-      <w:r>
-        <w:rPr>
-          <w:rFonts w:ascii="Arial" w:hAnsi="Arial" w:cs="Arial"/>
-          <w:b/>
-          <w:bCs/>
-          <w:lang w:val="en-PH"/>
-        </w:rPr>
-        <w:t>bulalo</w:t>
-      </w:r>
-      <w:proofErr w:type="spellEnd"/>
-      <w:r>
-        <w:rPr>
-          <w:rFonts w:ascii="Arial" w:hAnsi="Arial" w:cs="Arial"/>
-          <w:b/>
-          <w:bCs/>
-          <w:lang w:val="en-PH"/>
-        </w:rPr>
-        <w:t xml:space="preserve"> soup </w:t>
-      </w:r>
-      <w:proofErr w:type="spellStart"/>
-      <w:proofErr w:type="gramStart"/>
-      <w:r>
-        <w:rPr>
-          <w:rFonts w:ascii="Arial" w:hAnsi="Arial" w:cs="Arial"/>
-          <w:b/>
-          <w:bCs/>
-          <w:lang w:val="en-PH"/>
-        </w:rPr>
-        <w:t>sa</w:t>
-      </w:r>
-      <w:proofErr w:type="spellEnd"/>
-      <w:proofErr w:type="gramEnd"/>
-      <w:r>
-        <w:rPr>
-          <w:rFonts w:ascii="Arial" w:hAnsi="Arial" w:cs="Arial"/>
-          <w:b/>
-          <w:bCs/>
-          <w:lang w:val="en-PH"/>
-        </w:rPr>
-        <w:t xml:space="preserve"> </w:t>
-      </w:r>
-      <w:proofErr w:type="spellStart"/>
-      <w:r>
-        <w:rPr>
-          <w:rFonts w:ascii="Arial" w:hAnsi="Arial" w:cs="Arial"/>
-          <w:b/>
-          <w:bCs/>
-          <w:lang w:val="en-PH"/>
-        </w:rPr>
-        <w:t>panaderya</w:t>
-      </w:r>
-      <w:proofErr w:type="spellEnd"/>
-      <w:r>
-        <w:rPr>
-          <w:rFonts w:ascii="Arial" w:hAnsi="Arial" w:cs="Arial"/>
-          <w:b/>
-          <w:bCs/>
-          <w:lang w:val="en-PH"/>
-        </w:rPr>
-        <w:t xml:space="preserve">, </w:t>
-      </w:r>
-      <w:proofErr w:type="spellStart"/>
-      <w:r>
-        <w:rPr>
-          <w:rFonts w:ascii="Arial" w:hAnsi="Arial" w:cs="Arial"/>
-          <w:b/>
-          <w:bCs/>
-          <w:lang w:val="en-PH"/>
-        </w:rPr>
-        <w:t>nagwala</w:t>
-      </w:r>
-      <w:proofErr w:type="spellEnd"/>
-      <w:r>
-        <w:rPr>
-          <w:rFonts w:ascii="Arial" w:hAnsi="Arial" w:cs="Arial"/>
-          <w:b/>
-          <w:bCs/>
-          <w:lang w:val="en-PH"/>
-        </w:rPr>
-        <w:t xml:space="preserve"> </w:t>
-      </w:r>
-      <w:proofErr w:type="spellStart"/>
-      <w:r>
-        <w:rPr>
-          <w:rFonts w:ascii="Arial" w:hAnsi="Arial" w:cs="Arial"/>
-          <w:b/>
-          <w:bCs/>
-          <w:lang w:val="en-PH"/>
-        </w:rPr>
-        <w:t>nang</w:t>
-      </w:r>
-      <w:proofErr w:type="spellEnd"/>
-      <w:r>
-        <w:rPr>
-          <w:rFonts w:ascii="Arial" w:hAnsi="Arial" w:cs="Arial"/>
-          <w:b/>
-          <w:bCs/>
-          <w:lang w:val="en-PH"/>
-        </w:rPr>
-        <w:t xml:space="preserve"> </w:t>
-      </w:r>
-      <w:proofErr w:type="spellStart"/>
-      <w:r>
-        <w:rPr>
-          <w:rFonts w:ascii="Arial" w:hAnsi="Arial" w:cs="Arial"/>
-          <w:b/>
-          <w:bCs/>
-          <w:lang w:val="en-PH"/>
-        </w:rPr>
-        <w:t>bigyan</w:t>
-      </w:r>
-      <w:proofErr w:type="spellEnd"/>
-      <w:r>
-        <w:rPr>
-          <w:rFonts w:ascii="Arial" w:hAnsi="Arial" w:cs="Arial"/>
-          <w:b/>
-          <w:bCs/>
-          <w:lang w:val="en-PH"/>
-        </w:rPr>
-        <w:t xml:space="preserve"> ng cup noodles </w:t>
-      </w:r>
-      <w:proofErr w:type="spellStart"/>
-      <w:r>
-        <w:rPr>
-          <w:rFonts w:ascii="Arial" w:hAnsi="Arial" w:cs="Arial"/>
-          <w:b/>
-          <w:bCs/>
-          <w:lang w:val="en-PH"/>
-        </w:rPr>
-        <w:t>na</w:t>
-      </w:r>
-      <w:proofErr w:type="spellEnd"/>
-      <w:r>
-        <w:rPr>
-          <w:rFonts w:ascii="Arial" w:hAnsi="Arial" w:cs="Arial"/>
-          <w:b/>
-          <w:bCs/>
-          <w:lang w:val="en-PH"/>
-        </w:rPr>
-        <w:t xml:space="preserve"> </w:t>
-      </w:r>
-      <w:proofErr w:type="spellStart"/>
-      <w:r>
-        <w:rPr>
-          <w:rFonts w:ascii="Arial" w:hAnsi="Arial" w:cs="Arial"/>
-          <w:b/>
-          <w:bCs/>
-          <w:lang w:val="en-PH"/>
-        </w:rPr>
-        <w:t>bulalo</w:t>
-      </w:r>
-      <w:proofErr w:type="spellEnd"/>
-      <w:r>
-        <w:rPr>
-          <w:rFonts w:ascii="Arial" w:hAnsi="Arial" w:cs="Arial"/>
-          <w:b/>
-          <w:bCs/>
-          <w:lang w:val="en-PH"/>
-        </w:rPr>
-        <w:t xml:space="preserve"> flavor.</w:t>
+        <w:t>alaking naghahanap ng bulalo soup sa panaderya, nagwala nang bigyan ng cup noodles na bulalo flavor.</w:t>
       </w:r>
       <w:r>
         <w:rPr>
@@ -13319,37 +12528,12 @@
           <w:lang w:val="en-PH"/>
         </w:rPr>
       </w:pPr>
-      <w:proofErr w:type="spellStart"/>
       <w:r>
         <w:rPr>
           <w:rFonts w:ascii="Arial" w:hAnsi="Arial" w:cs="Arial"/>
           <w:lang w:val="en-PH"/>
         </w:rPr>
-        <w:t>Wondrack</w:t>
-      </w:r>
-      <w:proofErr w:type="spellEnd"/>
-      <w:r>
-        <w:rPr>
-          <w:rFonts w:ascii="Arial" w:hAnsi="Arial" w:cs="Arial"/>
-          <w:lang w:val="en-PH"/>
-        </w:rPr>
-        <w:t xml:space="preserve">, </w:t>
-      </w:r>
-      <w:proofErr w:type="gramStart"/>
-      <w:r>
-        <w:rPr>
-          <w:rFonts w:ascii="Arial" w:hAnsi="Arial" w:cs="Arial"/>
-          <w:lang w:val="en-PH"/>
-        </w:rPr>
-        <w:t>J..</w:t>
-      </w:r>
-      <w:proofErr w:type="gramEnd"/>
-      <w:r>
-        <w:rPr>
-          <w:rFonts w:ascii="Arial" w:hAnsi="Arial" w:cs="Arial"/>
-          <w:lang w:val="en-PH"/>
-        </w:rPr>
-        <w:t xml:space="preserve">(2015, February 25). </w:t>
+        <w:t xml:space="preserve">Wondrack, J..(2015, February 25). </w:t>
       </w:r>
       <w:r>
         <w:rPr>
@@ -13396,23 +12580,7 @@
           <w:rFonts w:ascii="Arial" w:hAnsi="Arial" w:cs="Arial"/>
           <w:lang w:val="en-PH"/>
         </w:rPr>
-        <w:t xml:space="preserve">Tyson, </w:t>
-      </w:r>
-      <w:proofErr w:type="gramStart"/>
-      <w:r>
-        <w:rPr>
-          <w:rFonts w:ascii="Arial" w:hAnsi="Arial" w:cs="Arial"/>
-          <w:lang w:val="en-PH"/>
-        </w:rPr>
-        <w:t>J..</w:t>
-      </w:r>
-      <w:proofErr w:type="gramEnd"/>
-      <w:r>
-        <w:rPr>
-          <w:rFonts w:ascii="Arial" w:hAnsi="Arial" w:cs="Arial"/>
-          <w:lang w:val="en-PH"/>
-        </w:rPr>
-        <w:t>(2015, February 19).</w:t>
+        <w:t>Tyson, J..(2015, February 19).</w:t>
       </w:r>
       <w:r>
         <w:rPr>
@@ -13421,50 +12589,14 @@
           <w:bCs/>
           <w:lang w:val="en-PH"/>
         </w:rPr>
-        <w:t xml:space="preserve">If </w:t>
-      </w:r>
-      <w:proofErr w:type="gramStart"/>
-      <w:r>
-        <w:rPr>
-          <w:rFonts w:ascii="Arial" w:hAnsi="Arial" w:cs="Arial"/>
-          <w:b/>
-          <w:bCs/>
+        <w:t xml:space="preserve">If You Build it (Right) They Will Come Lessons in successful consumer </w:t>
+      </w:r>
+      <w:r>
+        <w:rPr>
+          <w:rFonts w:ascii="Arial" w:hAnsi="Arial" w:cs="Arial"/>
           <w:lang w:val="en-PH"/>
         </w:rPr>
-        <w:t>You</w:t>
-      </w:r>
-      <w:proofErr w:type="gramEnd"/>
-      <w:r>
-        <w:rPr>
-          <w:rFonts w:ascii="Arial" w:hAnsi="Arial" w:cs="Arial"/>
-          <w:b/>
-          <w:bCs/>
-          <w:lang w:val="en-PH"/>
-        </w:rPr>
-        <w:t xml:space="preserve"> Build it (Right) They Will Come Lessons in successful consumer </w:t>
-      </w:r>
-      <w:r>
-        <w:rPr>
-          <w:rFonts w:ascii="Arial" w:hAnsi="Arial" w:cs="Arial"/>
-          <w:lang w:val="en-PH"/>
-        </w:rPr>
-        <w:t xml:space="preserve">products from the </w:t>
-      </w:r>
-      <w:proofErr w:type="spellStart"/>
-      <w:r>
-        <w:rPr>
-          <w:rFonts w:ascii="Arial" w:hAnsi="Arial" w:cs="Arial"/>
-          <w:lang w:val="en-PH"/>
-        </w:rPr>
-        <w:t>DfE</w:t>
-      </w:r>
-      <w:proofErr w:type="spellEnd"/>
-      <w:r>
-        <w:rPr>
-          <w:rFonts w:ascii="Arial" w:hAnsi="Arial" w:cs="Arial"/>
-          <w:lang w:val="en-PH"/>
-        </w:rPr>
-        <w:t xml:space="preserve"> awards. Retrieved from </w:t>
+        <w:t xml:space="preserve">products from the DfE awards. Retrieved from </w:t>
       </w:r>
       <w:hyperlink r:id="rId35" w:history="1">
         <w:r>
@@ -13551,69 +12683,12 @@
           <w:lang w:val="en-PH"/>
         </w:rPr>
       </w:pPr>
-      <w:proofErr w:type="spellStart"/>
       <w:r>
         <w:rPr>
           <w:rFonts w:ascii="Arial" w:hAnsi="Arial" w:cs="Arial"/>
           <w:lang w:val="en-PH"/>
         </w:rPr>
-        <w:t>Luces</w:t>
-      </w:r>
-      <w:proofErr w:type="spellEnd"/>
-      <w:r>
-        <w:rPr>
-          <w:rFonts w:ascii="Arial" w:hAnsi="Arial" w:cs="Arial"/>
-          <w:lang w:val="en-PH"/>
-        </w:rPr>
-        <w:t xml:space="preserve">, K/JDS. GMA News. </w:t>
-      </w:r>
-      <w:proofErr w:type="spellStart"/>
-      <w:r>
-        <w:rPr>
-          <w:rFonts w:ascii="Arial" w:hAnsi="Arial" w:cs="Arial"/>
-          <w:lang w:val="en-PH"/>
-        </w:rPr>
-        <w:t>Pinoy</w:t>
-      </w:r>
-      <w:proofErr w:type="spellEnd"/>
-      <w:r>
-        <w:rPr>
-          <w:rFonts w:ascii="Arial" w:hAnsi="Arial" w:cs="Arial"/>
-          <w:lang w:val="en-PH"/>
-        </w:rPr>
-        <w:t xml:space="preserve"> Flappy Bird-inspired game </w:t>
-      </w:r>
-      <w:proofErr w:type="spellStart"/>
-      <w:r>
-        <w:rPr>
-          <w:rFonts w:ascii="Arial" w:hAnsi="Arial" w:cs="Arial"/>
-          <w:lang w:val="en-PH"/>
-        </w:rPr>
-        <w:t>Pugo</w:t>
-      </w:r>
-      <w:proofErr w:type="spellEnd"/>
-      <w:r>
-        <w:rPr>
-          <w:rFonts w:ascii="Arial" w:hAnsi="Arial" w:cs="Arial"/>
-          <w:lang w:val="en-PH"/>
-        </w:rPr>
-        <w:t xml:space="preserve"> is top pick on </w:t>
-      </w:r>
-      <w:proofErr w:type="spellStart"/>
-      <w:r>
-        <w:rPr>
-          <w:rFonts w:ascii="Arial" w:hAnsi="Arial" w:cs="Arial"/>
-          <w:lang w:val="en-PH"/>
-        </w:rPr>
-        <w:t>AppStore</w:t>
-      </w:r>
-      <w:proofErr w:type="spellEnd"/>
-      <w:r>
-        <w:rPr>
-          <w:rFonts w:ascii="Arial" w:hAnsi="Arial" w:cs="Arial"/>
-          <w:lang w:val="en-PH"/>
-        </w:rPr>
-        <w:t xml:space="preserve"> Retrieved from </w:t>
+        <w:t xml:space="preserve">Luces, K/JDS. GMA News. Pinoy Flappy Bird-inspired game Pugo is top pick on AppStore Retrieved from </w:t>
       </w:r>
       <w:hyperlink r:id="rId37" w:history="1">
         <w:r>
@@ -13707,19 +12782,8 @@
           <w:bCs/>
           <w:lang w:val="en-PH"/>
         </w:rPr>
-        <w:t>Voices: Do companies take college student app developers seriously</w:t>
-      </w:r>
-      <w:proofErr w:type="gramStart"/>
-      <w:r>
-        <w:rPr>
-          <w:rFonts w:ascii="Arial" w:hAnsi="Arial" w:cs="Arial"/>
-          <w:b/>
-          <w:bCs/>
-          <w:lang w:val="en-PH"/>
-        </w:rPr>
-        <w:t>?.</w:t>
-      </w:r>
-      <w:proofErr w:type="gramEnd"/>
+        <w:t>Voices: Do companies take college student app developers seriously?.</w:t>
+      </w:r>
       <w:r>
         <w:rPr>
           <w:rFonts w:ascii="Arial" w:hAnsi="Arial" w:cs="Arial"/>
@@ -13763,23 +12827,7 @@
           <w:rFonts w:ascii="Arial" w:hAnsi="Arial" w:cs="Arial"/>
           <w:lang w:val="en-PH"/>
         </w:rPr>
-        <w:t>Anderson, T</w:t>
-      </w:r>
-      <w:proofErr w:type="gramStart"/>
-      <w:r>
-        <w:rPr>
-          <w:rFonts w:ascii="Arial" w:hAnsi="Arial" w:cs="Arial"/>
-          <w:lang w:val="en-PH"/>
-        </w:rPr>
-        <w:t>.(</w:t>
-      </w:r>
-      <w:proofErr w:type="gramEnd"/>
-      <w:r>
-        <w:rPr>
-          <w:rFonts w:ascii="Arial" w:hAnsi="Arial" w:cs="Arial"/>
-          <w:lang w:val="en-PH"/>
-        </w:rPr>
-        <w:t>2015, February 16).</w:t>
+        <w:t>Anderson, T.(2015, February 16).</w:t>
       </w:r>
       <w:r>
         <w:rPr>
@@ -13828,37 +12876,12 @@
           <w:lang w:val="en-PH"/>
         </w:rPr>
       </w:pPr>
-      <w:proofErr w:type="spellStart"/>
       <w:r>
         <w:rPr>
           <w:rFonts w:ascii="Arial" w:hAnsi="Arial" w:cs="Arial"/>
           <w:lang w:val="en-PH"/>
         </w:rPr>
-        <w:t>Fadeyev</w:t>
-      </w:r>
-      <w:proofErr w:type="spellEnd"/>
-      <w:r>
-        <w:rPr>
-          <w:rFonts w:ascii="Arial" w:hAnsi="Arial" w:cs="Arial"/>
-          <w:lang w:val="en-PH"/>
-        </w:rPr>
-        <w:t xml:space="preserve">, </w:t>
-      </w:r>
-      <w:proofErr w:type="gramStart"/>
-      <w:r>
-        <w:rPr>
-          <w:rFonts w:ascii="Arial" w:hAnsi="Arial" w:cs="Arial"/>
-          <w:lang w:val="en-PH"/>
-        </w:rPr>
-        <w:t>D..</w:t>
-      </w:r>
-      <w:proofErr w:type="gramEnd"/>
-      <w:r>
-        <w:rPr>
-          <w:rFonts w:ascii="Arial" w:hAnsi="Arial" w:cs="Arial"/>
-          <w:lang w:val="en-PH"/>
-        </w:rPr>
-        <w:t xml:space="preserve">(2008, December 15). </w:t>
+        <w:t xml:space="preserve">Fadeyev, D..(2008, December 15). </w:t>
       </w:r>
       <w:r>
         <w:rPr>
@@ -13867,27 +12890,7 @@
           <w:bCs/>
           <w:lang w:val="en-PH"/>
         </w:rPr>
-        <w:t xml:space="preserve">10 Useful Techniques </w:t>
-      </w:r>
-      <w:proofErr w:type="gramStart"/>
-      <w:r>
-        <w:rPr>
-          <w:rFonts w:ascii="Arial" w:hAnsi="Arial" w:cs="Arial"/>
-          <w:b/>
-          <w:bCs/>
-          <w:lang w:val="en-PH"/>
-        </w:rPr>
-        <w:t>To</w:t>
-      </w:r>
-      <w:proofErr w:type="gramEnd"/>
-      <w:r>
-        <w:rPr>
-          <w:rFonts w:ascii="Arial" w:hAnsi="Arial" w:cs="Arial"/>
-          <w:b/>
-          <w:bCs/>
-          <w:lang w:val="en-PH"/>
-        </w:rPr>
-        <w:t xml:space="preserve"> Improve Your User Interface Designs.</w:t>
+        <w:t>10 Useful Techniques To Improve Your User Interface Designs.</w:t>
       </w:r>
       <w:r>
         <w:rPr>
@@ -13957,25 +12960,7 @@
           <w:b/>
           <w:lang w:val="en-PH"/>
         </w:rPr>
-        <w:t xml:space="preserve">What </w:t>
-      </w:r>
-      <w:proofErr w:type="gramStart"/>
-      <w:r>
-        <w:rPr>
-          <w:rFonts w:ascii="Arial" w:hAnsi="Arial" w:cs="Arial"/>
-          <w:b/>
-          <w:lang w:val="en-PH"/>
-        </w:rPr>
-        <w:t>Does</w:t>
-      </w:r>
-      <w:proofErr w:type="gramEnd"/>
-      <w:r>
-        <w:rPr>
-          <w:rFonts w:ascii="Arial" w:hAnsi="Arial" w:cs="Arial"/>
-          <w:b/>
-          <w:lang w:val="en-PH"/>
-        </w:rPr>
-        <w:t xml:space="preserve"> it Mean to be Market-Driven?</w:t>
+        <w:t>What Does it Mean to be Market-Driven?</w:t>
       </w:r>
       <w:r>
         <w:rPr>
@@ -14375,27 +13360,7 @@
           <w:sz w:val="24"/>
           <w:szCs w:val="24"/>
         </w:rPr>
-        <w:t xml:space="preserve">Image 1.2 </w:t>
-      </w:r>
-      <w:proofErr w:type="spellStart"/>
-      <w:r>
-        <w:rPr>
-          <w:rFonts w:ascii="Arial" w:hAnsi="Arial" w:cs="Arial"/>
-          <w:b/>
-          <w:sz w:val="24"/>
-          <w:szCs w:val="24"/>
-        </w:rPr>
-        <w:t>Streetfood</w:t>
-      </w:r>
-      <w:proofErr w:type="spellEnd"/>
-      <w:r>
-        <w:rPr>
-          <w:rFonts w:ascii="Arial" w:hAnsi="Arial" w:cs="Arial"/>
-          <w:b/>
-          <w:sz w:val="24"/>
-          <w:szCs w:val="24"/>
-        </w:rPr>
-        <w:t xml:space="preserve"> Tycoon Interface</w:t>
+        <w:t>Image 1.2 Streetfood Tycoon Interface</w:t>
       </w:r>
     </w:p>
     <w:p>
@@ -14629,27 +13594,7 @@
                 <w:sz w:val="24"/>
                 <w:szCs w:val="24"/>
               </w:rPr>
-              <w:t xml:space="preserve">Image 1.4 </w:t>
-            </w:r>
-            <w:proofErr w:type="spellStart"/>
-            <w:r>
-              <w:rPr>
-                <w:rFonts w:ascii="Arial" w:hAnsi="Arial" w:cs="Arial"/>
-                <w:b/>
-                <w:sz w:val="24"/>
-                <w:szCs w:val="24"/>
-              </w:rPr>
-              <w:t>Pugo</w:t>
-            </w:r>
-            <w:proofErr w:type="spellEnd"/>
-            <w:r>
-              <w:rPr>
-                <w:rFonts w:ascii="Arial" w:hAnsi="Arial" w:cs="Arial"/>
-                <w:b/>
-                <w:sz w:val="24"/>
-                <w:szCs w:val="24"/>
-              </w:rPr>
-              <w:t xml:space="preserve"> Home Screen</w:t>
+              <w:t>Image 1.4 Pugo Home Screen</w:t>
             </w:r>
           </w:p>
         </w:tc>
@@ -14744,47 +13689,7 @@
                 <w:sz w:val="24"/>
                 <w:szCs w:val="24"/>
               </w:rPr>
-              <w:t xml:space="preserve">Image 1.6 </w:t>
-            </w:r>
-            <w:proofErr w:type="spellStart"/>
-            <w:r>
-              <w:rPr>
-                <w:rFonts w:ascii="Arial" w:hAnsi="Arial" w:cs="Arial"/>
-                <w:b/>
-                <w:sz w:val="24"/>
-                <w:szCs w:val="24"/>
-              </w:rPr>
-              <w:t>Bulalord</w:t>
-            </w:r>
-            <w:proofErr w:type="spellEnd"/>
-            <w:r>
-              <w:rPr>
-                <w:rFonts w:ascii="Arial" w:hAnsi="Arial" w:cs="Arial"/>
-                <w:b/>
-                <w:sz w:val="24"/>
-                <w:szCs w:val="24"/>
-              </w:rPr>
-              <w:t xml:space="preserve"> </w:t>
-            </w:r>
-            <w:proofErr w:type="spellStart"/>
-            <w:r>
-              <w:rPr>
-                <w:rFonts w:ascii="Arial" w:hAnsi="Arial" w:cs="Arial"/>
-                <w:b/>
-                <w:sz w:val="24"/>
-                <w:szCs w:val="24"/>
-              </w:rPr>
-              <w:t>Xtreme</w:t>
-            </w:r>
-            <w:proofErr w:type="spellEnd"/>
-            <w:r>
-              <w:rPr>
-                <w:rFonts w:ascii="Arial" w:hAnsi="Arial" w:cs="Arial"/>
-                <w:b/>
-                <w:sz w:val="24"/>
-                <w:szCs w:val="24"/>
-              </w:rPr>
-              <w:t xml:space="preserve"> Screenshot</w:t>
+              <w:t>Image 1.6 Bulalord Xtreme Screenshot</w:t>
             </w:r>
           </w:p>
         </w:tc>
@@ -14882,27 +13787,7 @@
                 <w:sz w:val="24"/>
                 <w:szCs w:val="24"/>
               </w:rPr>
-              <w:t xml:space="preserve">Image 1.5 </w:t>
-            </w:r>
-            <w:proofErr w:type="spellStart"/>
-            <w:r>
-              <w:rPr>
-                <w:rFonts w:ascii="Arial" w:hAnsi="Arial" w:cs="Arial"/>
-                <w:b/>
-                <w:sz w:val="24"/>
-                <w:szCs w:val="24"/>
-              </w:rPr>
-              <w:t>Pugo</w:t>
-            </w:r>
-            <w:proofErr w:type="spellEnd"/>
-            <w:r>
-              <w:rPr>
-                <w:rFonts w:ascii="Arial" w:hAnsi="Arial" w:cs="Arial"/>
-                <w:b/>
-                <w:sz w:val="24"/>
-                <w:szCs w:val="24"/>
-              </w:rPr>
-              <w:t xml:space="preserve"> In-game Screenshot</w:t>
+              <w:t>Image 1.5 Pugo In-game Screenshot</w:t>
             </w:r>
           </w:p>
         </w:tc>
@@ -15049,7 +13934,7 @@
           <w:rPr>
             <w:noProof/>
           </w:rPr>
-          <w:t>29</w:t>
+          <w:t>13</w:t>
         </w:r>
         <w:r>
           <w:rPr>
@@ -15119,7 +14004,7 @@
         <v:path o:extrusionok="f" gradientshapeok="t" o:connecttype="rect"/>
         <o:lock v:ext="edit" aspectratio="t"/>
       </v:shapetype>
-      <v:shape id="_x0000_i1104" type="#_x0000_t75" style="width:11.25pt;height:11.25pt" o:bullet="t">
+      <v:shape id="_x0000_i1106" type="#_x0000_t75" style="width:11.25pt;height:11.25pt" o:bullet="t">
         <v:imagedata r:id="rId1" o:title="msoE458"/>
       </v:shape>
     </w:pict>
@@ -20788,11 +19673,11 @@
         </c:dLbls>
         <c:gapWidth val="219"/>
         <c:overlap val="-27"/>
-        <c:axId val="525698352"/>
-        <c:axId val="525693312"/>
+        <c:axId val="470614544"/>
+        <c:axId val="470615104"/>
       </c:barChart>
       <c:catAx>
-        <c:axId val="525698352"/>
+        <c:axId val="470614544"/>
         <c:scaling>
           <c:orientation val="minMax"/>
         </c:scaling>
@@ -20870,7 +19755,7 @@
             <a:endParaRPr lang="en-US"/>
           </a:p>
         </c:txPr>
-        <c:crossAx val="525693312"/>
+        <c:crossAx val="470615104"/>
         <c:crosses val="autoZero"/>
         <c:auto val="1"/>
         <c:lblAlgn val="ctr"/>
@@ -20878,7 +19763,7 @@
         <c:noMultiLvlLbl val="0"/>
       </c:catAx>
       <c:valAx>
-        <c:axId val="525693312"/>
+        <c:axId val="470615104"/>
         <c:scaling>
           <c:orientation val="minMax"/>
           <c:max val="20"/>
@@ -20973,7 +19858,7 @@
             <a:endParaRPr lang="en-US"/>
           </a:p>
         </c:txPr>
-        <c:crossAx val="525698352"/>
+        <c:crossAx val="470614544"/>
         <c:crosses val="autoZero"/>
         <c:crossBetween val="between"/>
         <c:majorUnit val="2"/>
@@ -21771,11 +20656,11 @@
         </c:dLbls>
         <c:gapWidth val="219"/>
         <c:overlap val="-27"/>
-        <c:axId val="417594208"/>
-        <c:axId val="417588048"/>
+        <c:axId val="470603552"/>
+        <c:axId val="470604112"/>
       </c:barChart>
       <c:catAx>
-        <c:axId val="417594208"/>
+        <c:axId val="470603552"/>
         <c:scaling>
           <c:orientation val="minMax"/>
         </c:scaling>
@@ -21853,7 +20738,7 @@
             <a:endParaRPr lang="en-US"/>
           </a:p>
         </c:txPr>
-        <c:crossAx val="417588048"/>
+        <c:crossAx val="470604112"/>
         <c:crosses val="autoZero"/>
         <c:auto val="1"/>
         <c:lblAlgn val="ctr"/>
@@ -21861,7 +20746,7 @@
         <c:noMultiLvlLbl val="0"/>
       </c:catAx>
       <c:valAx>
-        <c:axId val="417588048"/>
+        <c:axId val="470604112"/>
         <c:scaling>
           <c:orientation val="minMax"/>
           <c:max val="80"/>
@@ -21956,7 +20841,7 @@
             <a:endParaRPr lang="en-US"/>
           </a:p>
         </c:txPr>
-        <c:crossAx val="417594208"/>
+        <c:crossAx val="470603552"/>
         <c:crosses val="autoZero"/>
         <c:crossBetween val="between"/>
         <c:majorUnit val="10"/>
@@ -23231,11 +22116,11 @@
         </c:dLbls>
         <c:gapWidth val="219"/>
         <c:overlap val="-27"/>
-        <c:axId val="475321200"/>
-        <c:axId val="475328480"/>
+        <c:axId val="386397344"/>
+        <c:axId val="386397904"/>
       </c:barChart>
       <c:catAx>
-        <c:axId val="475321200"/>
+        <c:axId val="386397344"/>
         <c:scaling>
           <c:orientation val="minMax"/>
         </c:scaling>
@@ -23333,7 +22218,7 @@
             <a:endParaRPr lang="en-US"/>
           </a:p>
         </c:txPr>
-        <c:crossAx val="475328480"/>
+        <c:crossAx val="386397904"/>
         <c:crosses val="autoZero"/>
         <c:auto val="1"/>
         <c:lblAlgn val="ctr"/>
@@ -23341,7 +22226,7 @@
         <c:noMultiLvlLbl val="0"/>
       </c:catAx>
       <c:valAx>
-        <c:axId val="475328480"/>
+        <c:axId val="386397904"/>
         <c:scaling>
           <c:orientation val="minMax"/>
           <c:max val="80"/>
@@ -23456,7 +22341,7 @@
             <a:endParaRPr lang="en-US"/>
           </a:p>
         </c:txPr>
-        <c:crossAx val="475321200"/>
+        <c:crossAx val="386397344"/>
         <c:crosses val="autoZero"/>
         <c:crossBetween val="between"/>
         <c:majorUnit val="10"/>
@@ -24285,11 +23170,11 @@
         </c:dLbls>
         <c:gapWidth val="219"/>
         <c:overlap val="-27"/>
-        <c:axId val="530623056"/>
-        <c:axId val="530620256"/>
+        <c:axId val="468854672"/>
+        <c:axId val="468855232"/>
       </c:barChart>
       <c:catAx>
-        <c:axId val="530623056"/>
+        <c:axId val="468854672"/>
         <c:scaling>
           <c:orientation val="minMax"/>
         </c:scaling>
@@ -24387,7 +23272,7 @@
             <a:endParaRPr lang="en-US"/>
           </a:p>
         </c:txPr>
-        <c:crossAx val="530620256"/>
+        <c:crossAx val="468855232"/>
         <c:crosses val="autoZero"/>
         <c:auto val="1"/>
         <c:lblAlgn val="ctr"/>
@@ -24395,7 +23280,7 @@
         <c:noMultiLvlLbl val="0"/>
       </c:catAx>
       <c:valAx>
-        <c:axId val="530620256"/>
+        <c:axId val="468855232"/>
         <c:scaling>
           <c:orientation val="minMax"/>
           <c:max val="60"/>
@@ -24510,7 +23395,7 @@
             <a:endParaRPr lang="en-US"/>
           </a:p>
         </c:txPr>
-        <c:crossAx val="530623056"/>
+        <c:crossAx val="468854672"/>
         <c:crosses val="autoZero"/>
         <c:crossBetween val="between"/>
         <c:majorUnit val="5"/>
@@ -25044,11 +23929,11 @@
         </c:dLbls>
         <c:gapWidth val="219"/>
         <c:overlap val="-27"/>
-        <c:axId val="530620816"/>
-        <c:axId val="530622496"/>
+        <c:axId val="468858592"/>
+        <c:axId val="468859152"/>
       </c:barChart>
       <c:catAx>
-        <c:axId val="530620816"/>
+        <c:axId val="468858592"/>
         <c:scaling>
           <c:orientation val="minMax"/>
         </c:scaling>
@@ -25134,7 +24019,7 @@
             <a:endParaRPr lang="en-US"/>
           </a:p>
         </c:txPr>
-        <c:crossAx val="530622496"/>
+        <c:crossAx val="468859152"/>
         <c:crosses val="autoZero"/>
         <c:auto val="1"/>
         <c:lblAlgn val="ctr"/>
@@ -25142,7 +24027,7 @@
         <c:noMultiLvlLbl val="0"/>
       </c:catAx>
       <c:valAx>
-        <c:axId val="530622496"/>
+        <c:axId val="468859152"/>
         <c:scaling>
           <c:orientation val="minMax"/>
           <c:max val="60"/>
@@ -25237,7 +24122,7 @@
             <a:endParaRPr lang="en-US"/>
           </a:p>
         </c:txPr>
-        <c:crossAx val="530620816"/>
+        <c:crossAx val="468858592"/>
         <c:crosses val="autoZero"/>
         <c:crossBetween val="between"/>
         <c:majorUnit val="5"/>
@@ -26945,11 +25830,11 @@
           <c:showBubbleSize val="0"/>
         </c:dLbls>
         <c:gapWidth val="182"/>
-        <c:axId val="525691632"/>
-        <c:axId val="525695552"/>
+        <c:axId val="418240080"/>
+        <c:axId val="418240640"/>
       </c:barChart>
       <c:catAx>
-        <c:axId val="525691632"/>
+        <c:axId val="418240080"/>
         <c:scaling>
           <c:orientation val="minMax"/>
         </c:scaling>
@@ -26992,7 +25877,7 @@
             <a:endParaRPr lang="en-US"/>
           </a:p>
         </c:txPr>
-        <c:crossAx val="525695552"/>
+        <c:crossAx val="418240640"/>
         <c:crosses val="autoZero"/>
         <c:auto val="1"/>
         <c:lblAlgn val="ctr"/>
@@ -27000,7 +25885,7 @@
         <c:noMultiLvlLbl val="0"/>
       </c:catAx>
       <c:valAx>
-        <c:axId val="525695552"/>
+        <c:axId val="418240640"/>
         <c:scaling>
           <c:orientation val="minMax"/>
           <c:max val="1"/>
@@ -27052,7 +25937,7 @@
             <a:endParaRPr lang="en-US"/>
           </a:p>
         </c:txPr>
-        <c:crossAx val="525691632"/>
+        <c:crossAx val="418240080"/>
         <c:crosses val="autoZero"/>
         <c:crossBetween val="between"/>
         <c:majorUnit val="1"/>
@@ -31186,40 +30071,40 @@
     </dgm:pt>
   </dgm:ptLst>
   <dgm:cxnLst>
-    <dgm:cxn modelId="{DD330D81-FD0C-409D-AE00-CEC853E05D18}" type="presOf" srcId="{85FC4795-AFBF-4D0C-9A3B-B25F7375CBB0}" destId="{2091BDE8-52E5-4C02-99D9-84AC1D184724}" srcOrd="1" destOrd="2" presId="urn:microsoft.com/office/officeart/2005/8/layout/venn1"/>
-    <dgm:cxn modelId="{29067A23-FAB2-4E5A-AAEA-C20688AA3729}" type="presOf" srcId="{92D595C9-7754-4267-9D80-6D842AD2E604}" destId="{FD570D4A-91D9-4963-98B5-E44419776B61}" srcOrd="1" destOrd="0" presId="urn:microsoft.com/office/officeart/2005/8/layout/venn1"/>
-    <dgm:cxn modelId="{1BF7609D-91AE-462F-8F53-A226598138E7}" type="presOf" srcId="{83597630-8952-4CB4-B5A4-F4A198BDD028}" destId="{DB3F9B5B-F93F-4DAB-978B-448054965579}" srcOrd="0" destOrd="0" presId="urn:microsoft.com/office/officeart/2005/8/layout/venn1"/>
-    <dgm:cxn modelId="{1094BFBB-96F9-4C46-A948-AD410442C117}" type="presOf" srcId="{26DE8474-1DC3-476D-9BEF-5491A272B60C}" destId="{F1DEF9BB-7C3F-44CE-8D7D-097F18388513}" srcOrd="0" destOrd="1" presId="urn:microsoft.com/office/officeart/2005/8/layout/venn1"/>
-    <dgm:cxn modelId="{F3C4D4E0-8B81-46B2-9C3A-AAB3F9776F98}" type="presOf" srcId="{2A661751-8FF9-48E8-BF89-B30679EE9A75}" destId="{2091BDE8-52E5-4C02-99D9-84AC1D184724}" srcOrd="1" destOrd="1" presId="urn:microsoft.com/office/officeart/2005/8/layout/venn1"/>
-    <dgm:cxn modelId="{641FEA00-EF9D-4610-BCF1-30DED0C5D6ED}" type="presOf" srcId="{8E1CF7A8-C542-4736-ADCB-ED4FB9CE27E4}" destId="{79C4CD74-0998-4073-AFD1-30A57F9C07BA}" srcOrd="0" destOrd="0" presId="urn:microsoft.com/office/officeart/2005/8/layout/venn1"/>
-    <dgm:cxn modelId="{7C458765-4AED-42BA-B7B3-AEBAA0FB3F7D}" type="presOf" srcId="{B9BCEE7D-9A23-41B3-B1E4-D085C4B4C5DC}" destId="{B4E38B97-D4C7-4A67-B32A-874A7E1A6EDA}" srcOrd="0" destOrd="1" presId="urn:microsoft.com/office/officeart/2005/8/layout/venn1"/>
-    <dgm:cxn modelId="{070CB9B5-E4D3-457C-A9C6-C285123E86C3}" type="presOf" srcId="{052E23DB-FAF3-4A80-9126-E57170026537}" destId="{DF9DA87F-8F51-4F68-9420-213A96F10CB8}" srcOrd="1" destOrd="2" presId="urn:microsoft.com/office/officeart/2005/8/layout/venn1"/>
+    <dgm:cxn modelId="{78335313-55C0-4C8B-8ED4-5CDAFB2B2597}" type="presOf" srcId="{052E23DB-FAF3-4A80-9126-E57170026537}" destId="{F1DEF9BB-7C3F-44CE-8D7D-097F18388513}" srcOrd="0" destOrd="2" presId="urn:microsoft.com/office/officeart/2005/8/layout/venn1"/>
+    <dgm:cxn modelId="{91592FFE-C2C5-4624-B191-45F7B00A6962}" type="presOf" srcId="{052E23DB-FAF3-4A80-9126-E57170026537}" destId="{DF9DA87F-8F51-4F68-9420-213A96F10CB8}" srcOrd="1" destOrd="2" presId="urn:microsoft.com/office/officeart/2005/8/layout/venn1"/>
+    <dgm:cxn modelId="{35FEFD82-C01F-4A44-AE4E-0A2256EB4478}" type="presOf" srcId="{83597630-8952-4CB4-B5A4-F4A198BDD028}" destId="{DB3F9B5B-F93F-4DAB-978B-448054965579}" srcOrd="0" destOrd="0" presId="urn:microsoft.com/office/officeart/2005/8/layout/venn1"/>
+    <dgm:cxn modelId="{42DFCA81-3C41-4FD2-9E55-4A0BDAD62E3C}" type="presOf" srcId="{FDACCE7C-95A1-4A0F-8E03-28C52837AF44}" destId="{F1DEF9BB-7C3F-44CE-8D7D-097F18388513}" srcOrd="0" destOrd="0" presId="urn:microsoft.com/office/officeart/2005/8/layout/venn1"/>
+    <dgm:cxn modelId="{8560D220-79DF-4DF7-A60B-9A6BA529FD30}" type="presOf" srcId="{B9BCEE7D-9A23-41B3-B1E4-D085C4B4C5DC}" destId="{FD570D4A-91D9-4963-98B5-E44419776B61}" srcOrd="1" destOrd="1" presId="urn:microsoft.com/office/officeart/2005/8/layout/venn1"/>
+    <dgm:cxn modelId="{699D6C30-FE91-43D9-AFA9-C2762D46E4B8}" type="presOf" srcId="{E10E7DBE-6A20-416F-AD16-F08806EAA8A9}" destId="{FD570D4A-91D9-4963-98B5-E44419776B61}" srcOrd="1" destOrd="2" presId="urn:microsoft.com/office/officeart/2005/8/layout/venn1"/>
+    <dgm:cxn modelId="{10BB2AF5-4918-49F4-A390-639CC6D72013}" type="presOf" srcId="{E10E7DBE-6A20-416F-AD16-F08806EAA8A9}" destId="{B4E38B97-D4C7-4A67-B32A-874A7E1A6EDA}" srcOrd="0" destOrd="2" presId="urn:microsoft.com/office/officeart/2005/8/layout/venn1"/>
+    <dgm:cxn modelId="{A759333C-FB03-43CC-86CD-5B2EC8352A16}" type="presOf" srcId="{2A661751-8FF9-48E8-BF89-B30679EE9A75}" destId="{79C4CD74-0998-4073-AFD1-30A57F9C07BA}" srcOrd="0" destOrd="1" presId="urn:microsoft.com/office/officeart/2005/8/layout/venn1"/>
+    <dgm:cxn modelId="{FA26C2E1-E8C3-409F-9D42-81405A5493C2}" type="presOf" srcId="{8E1CF7A8-C542-4736-ADCB-ED4FB9CE27E4}" destId="{79C4CD74-0998-4073-AFD1-30A57F9C07BA}" srcOrd="0" destOrd="0" presId="urn:microsoft.com/office/officeart/2005/8/layout/venn1"/>
+    <dgm:cxn modelId="{F5531B3D-34E6-4E4E-800D-855B9B2CF70B}" type="presOf" srcId="{2A661751-8FF9-48E8-BF89-B30679EE9A75}" destId="{2091BDE8-52E5-4C02-99D9-84AC1D184724}" srcOrd="1" destOrd="1" presId="urn:microsoft.com/office/officeart/2005/8/layout/venn1"/>
+    <dgm:cxn modelId="{75C940BB-B525-4A3F-B965-6B8E52FD6F3C}" type="presOf" srcId="{85FC4795-AFBF-4D0C-9A3B-B25F7375CBB0}" destId="{2091BDE8-52E5-4C02-99D9-84AC1D184724}" srcOrd="1" destOrd="2" presId="urn:microsoft.com/office/officeart/2005/8/layout/venn1"/>
+    <dgm:cxn modelId="{7145F40C-9EE8-48E3-A72C-7726ED64FCFB}" type="presOf" srcId="{8E1CF7A8-C542-4736-ADCB-ED4FB9CE27E4}" destId="{2091BDE8-52E5-4C02-99D9-84AC1D184724}" srcOrd="1" destOrd="0" presId="urn:microsoft.com/office/officeart/2005/8/layout/venn1"/>
+    <dgm:cxn modelId="{1095CBA8-5B14-42AE-B441-8EF58484ACE0}" type="presOf" srcId="{85FC4795-AFBF-4D0C-9A3B-B25F7375CBB0}" destId="{79C4CD74-0998-4073-AFD1-30A57F9C07BA}" srcOrd="0" destOrd="2" presId="urn:microsoft.com/office/officeart/2005/8/layout/venn1"/>
+    <dgm:cxn modelId="{0102D60F-11ED-445A-8A8C-CDFA86E19FAC}" type="presOf" srcId="{26DE8474-1DC3-476D-9BEF-5491A272B60C}" destId="{F1DEF9BB-7C3F-44CE-8D7D-097F18388513}" srcOrd="0" destOrd="1" presId="urn:microsoft.com/office/officeart/2005/8/layout/venn1"/>
     <dgm:cxn modelId="{C64C0595-01E1-4C3C-B636-B7E7057A1BB3}" srcId="{83597630-8952-4CB4-B5A4-F4A198BDD028}" destId="{92D595C9-7754-4267-9D80-6D842AD2E604}" srcOrd="0" destOrd="0" parTransId="{4CE66025-C501-4909-8989-0361E2DE819A}" sibTransId="{7C81C6A9-B86E-4D12-BDBA-E5405A897999}"/>
     <dgm:cxn modelId="{11EB7DF2-5335-4017-A662-28B792E67BE9}" srcId="{92D595C9-7754-4267-9D80-6D842AD2E604}" destId="{B9BCEE7D-9A23-41B3-B1E4-D085C4B4C5DC}" srcOrd="0" destOrd="0" parTransId="{FA4FF7E7-042B-4797-A758-99FBBC872385}" sibTransId="{7142472B-03C3-42F6-8833-C9EAB63B354F}"/>
     <dgm:cxn modelId="{8BDC0863-6198-4B0F-B8BE-16ECF007C87D}" srcId="{8E1CF7A8-C542-4736-ADCB-ED4FB9CE27E4}" destId="{2A661751-8FF9-48E8-BF89-B30679EE9A75}" srcOrd="0" destOrd="0" parTransId="{E2A45CDD-91BC-44E4-BFAB-4FF1EE09717B}" sibTransId="{BC2E554F-247D-4856-BB4B-F229517F219F}"/>
     <dgm:cxn modelId="{B9D432C5-B9B7-429D-B83E-4D965AB21602}" srcId="{83597630-8952-4CB4-B5A4-F4A198BDD028}" destId="{FDACCE7C-95A1-4A0F-8E03-28C52837AF44}" srcOrd="2" destOrd="0" parTransId="{118EBA43-9716-42B0-BD48-677D67318D77}" sibTransId="{7E31A73A-F4D4-4C76-BBF3-4B1C13B04397}"/>
-    <dgm:cxn modelId="{EBBF905F-B2FF-40AB-B4A0-7DA8C31F1E75}" type="presOf" srcId="{2A661751-8FF9-48E8-BF89-B30679EE9A75}" destId="{79C4CD74-0998-4073-AFD1-30A57F9C07BA}" srcOrd="0" destOrd="1" presId="urn:microsoft.com/office/officeart/2005/8/layout/venn1"/>
-    <dgm:cxn modelId="{71DC6273-E8B2-49F9-A98A-6A87358EC55B}" type="presOf" srcId="{B9BCEE7D-9A23-41B3-B1E4-D085C4B4C5DC}" destId="{FD570D4A-91D9-4963-98B5-E44419776B61}" srcOrd="1" destOrd="1" presId="urn:microsoft.com/office/officeart/2005/8/layout/venn1"/>
-    <dgm:cxn modelId="{167FE8C7-9C7D-4995-9DF8-4653F918507F}" type="presOf" srcId="{E10E7DBE-6A20-416F-AD16-F08806EAA8A9}" destId="{FD570D4A-91D9-4963-98B5-E44419776B61}" srcOrd="1" destOrd="2" presId="urn:microsoft.com/office/officeart/2005/8/layout/venn1"/>
-    <dgm:cxn modelId="{276010F3-5E20-46AB-9137-B1BBAC8ACA73}" type="presOf" srcId="{FDACCE7C-95A1-4A0F-8E03-28C52837AF44}" destId="{F1DEF9BB-7C3F-44CE-8D7D-097F18388513}" srcOrd="0" destOrd="0" presId="urn:microsoft.com/office/officeart/2005/8/layout/venn1"/>
-    <dgm:cxn modelId="{2307E90D-E034-40D7-A6EB-D3F7CCE99851}" type="presOf" srcId="{FDACCE7C-95A1-4A0F-8E03-28C52837AF44}" destId="{DF9DA87F-8F51-4F68-9420-213A96F10CB8}" srcOrd="1" destOrd="0" presId="urn:microsoft.com/office/officeart/2005/8/layout/venn1"/>
+    <dgm:cxn modelId="{46C316C3-5B34-4D13-8F17-49B81C1F6D56}" type="presOf" srcId="{92D595C9-7754-4267-9D80-6D842AD2E604}" destId="{B4E38B97-D4C7-4A67-B32A-874A7E1A6EDA}" srcOrd="0" destOrd="0" presId="urn:microsoft.com/office/officeart/2005/8/layout/venn1"/>
+    <dgm:cxn modelId="{963F3358-A732-4887-8863-AA72E81116DB}" type="presOf" srcId="{26DE8474-1DC3-476D-9BEF-5491A272B60C}" destId="{DF9DA87F-8F51-4F68-9420-213A96F10CB8}" srcOrd="1" destOrd="1" presId="urn:microsoft.com/office/officeart/2005/8/layout/venn1"/>
+    <dgm:cxn modelId="{04450BEB-2AC5-4D56-8E37-4294EA45C0EC}" type="presOf" srcId="{FDACCE7C-95A1-4A0F-8E03-28C52837AF44}" destId="{DF9DA87F-8F51-4F68-9420-213A96F10CB8}" srcOrd="1" destOrd="0" presId="urn:microsoft.com/office/officeart/2005/8/layout/venn1"/>
     <dgm:cxn modelId="{5E666AF0-41A4-432D-BE32-89D4E47FC443}" srcId="{83597630-8952-4CB4-B5A4-F4A198BDD028}" destId="{8E1CF7A8-C542-4736-ADCB-ED4FB9CE27E4}" srcOrd="1" destOrd="0" parTransId="{E75DCC5C-01B6-4088-AC56-26D0EEB256D8}" sibTransId="{DA74763C-A8F0-4A27-8450-A58D9DF6B57C}"/>
-    <dgm:cxn modelId="{CAF452BB-F890-4622-8CF9-7D85BFD9CCBF}" type="presOf" srcId="{8E1CF7A8-C542-4736-ADCB-ED4FB9CE27E4}" destId="{2091BDE8-52E5-4C02-99D9-84AC1D184724}" srcOrd="1" destOrd="0" presId="urn:microsoft.com/office/officeart/2005/8/layout/venn1"/>
     <dgm:cxn modelId="{F6E855CF-A029-4143-B69D-F701F7AED2A9}" srcId="{92D595C9-7754-4267-9D80-6D842AD2E604}" destId="{E10E7DBE-6A20-416F-AD16-F08806EAA8A9}" srcOrd="1" destOrd="0" parTransId="{21269030-05CF-4597-A53F-B07172733693}" sibTransId="{2381D3D1-AE82-4BC8-A613-D08B47C6552D}"/>
     <dgm:cxn modelId="{08C88245-A88E-4785-8168-6F88C7B0BA9B}" srcId="{FDACCE7C-95A1-4A0F-8E03-28C52837AF44}" destId="{26DE8474-1DC3-476D-9BEF-5491A272B60C}" srcOrd="0" destOrd="0" parTransId="{7F48469C-E79B-47CA-A32F-542006D65A26}" sibTransId="{42028A39-C62B-46B1-BAAA-419C9A5D0BFE}"/>
-    <dgm:cxn modelId="{FF099896-E200-45B8-AC14-405C1CEF7BEF}" type="presOf" srcId="{26DE8474-1DC3-476D-9BEF-5491A272B60C}" destId="{DF9DA87F-8F51-4F68-9420-213A96F10CB8}" srcOrd="1" destOrd="1" presId="urn:microsoft.com/office/officeart/2005/8/layout/venn1"/>
-    <dgm:cxn modelId="{5F6414DD-4F6D-414E-AD65-22E6B994E3AD}" type="presOf" srcId="{85FC4795-AFBF-4D0C-9A3B-B25F7375CBB0}" destId="{79C4CD74-0998-4073-AFD1-30A57F9C07BA}" srcOrd="0" destOrd="2" presId="urn:microsoft.com/office/officeart/2005/8/layout/venn1"/>
-    <dgm:cxn modelId="{80B82A15-8506-4BC3-AEBF-06196D912B7A}" type="presOf" srcId="{052E23DB-FAF3-4A80-9126-E57170026537}" destId="{F1DEF9BB-7C3F-44CE-8D7D-097F18388513}" srcOrd="0" destOrd="2" presId="urn:microsoft.com/office/officeart/2005/8/layout/venn1"/>
-    <dgm:cxn modelId="{5BB8FD15-9171-4467-9493-5E3BE0E51283}" type="presOf" srcId="{92D595C9-7754-4267-9D80-6D842AD2E604}" destId="{B4E38B97-D4C7-4A67-B32A-874A7E1A6EDA}" srcOrd="0" destOrd="0" presId="urn:microsoft.com/office/officeart/2005/8/layout/venn1"/>
+    <dgm:cxn modelId="{FC9797C3-B64C-4915-A7A6-A03EBFCB81F3}" type="presOf" srcId="{92D595C9-7754-4267-9D80-6D842AD2E604}" destId="{FD570D4A-91D9-4963-98B5-E44419776B61}" srcOrd="1" destOrd="0" presId="urn:microsoft.com/office/officeart/2005/8/layout/venn1"/>
+    <dgm:cxn modelId="{C643CB54-8630-4A56-886D-E2980F9AA31F}" type="presOf" srcId="{B9BCEE7D-9A23-41B3-B1E4-D085C4B4C5DC}" destId="{B4E38B97-D4C7-4A67-B32A-874A7E1A6EDA}" srcOrd="0" destOrd="1" presId="urn:microsoft.com/office/officeart/2005/8/layout/venn1"/>
     <dgm:cxn modelId="{C7800B42-B9AC-4495-8199-E277E25EEF17}" srcId="{FDACCE7C-95A1-4A0F-8E03-28C52837AF44}" destId="{052E23DB-FAF3-4A80-9126-E57170026537}" srcOrd="1" destOrd="0" parTransId="{C63F7E1A-47CB-4811-863F-125DAF10F9F1}" sibTransId="{E85E0722-06B9-4459-AD0E-5294CDDEE2DD}"/>
-    <dgm:cxn modelId="{E1172795-2A74-4593-AC07-2A13DC87F6C7}" type="presOf" srcId="{E10E7DBE-6A20-416F-AD16-F08806EAA8A9}" destId="{B4E38B97-D4C7-4A67-B32A-874A7E1A6EDA}" srcOrd="0" destOrd="2" presId="urn:microsoft.com/office/officeart/2005/8/layout/venn1"/>
     <dgm:cxn modelId="{66806BD8-FAF6-47F2-A4BF-ABF0B75BE0A3}" srcId="{8E1CF7A8-C542-4736-ADCB-ED4FB9CE27E4}" destId="{85FC4795-AFBF-4D0C-9A3B-B25F7375CBB0}" srcOrd="1" destOrd="0" parTransId="{4DCDF301-59BE-4D68-BD2C-A082CE24C106}" sibTransId="{CDB83FCF-76A8-4D7E-B7C2-07C8FFAB0CD9}"/>
-    <dgm:cxn modelId="{A4F6D0A8-AC11-4080-A70A-7DCFEBA701A3}" type="presParOf" srcId="{DB3F9B5B-F93F-4DAB-978B-448054965579}" destId="{B4E38B97-D4C7-4A67-B32A-874A7E1A6EDA}" srcOrd="0" destOrd="0" presId="urn:microsoft.com/office/officeart/2005/8/layout/venn1"/>
-    <dgm:cxn modelId="{8DE14A61-F9BE-4C7C-951E-1421C254758E}" type="presParOf" srcId="{DB3F9B5B-F93F-4DAB-978B-448054965579}" destId="{FD570D4A-91D9-4963-98B5-E44419776B61}" srcOrd="1" destOrd="0" presId="urn:microsoft.com/office/officeart/2005/8/layout/venn1"/>
-    <dgm:cxn modelId="{55EE95A8-9648-42C8-B69D-B662A6D7C836}" type="presParOf" srcId="{DB3F9B5B-F93F-4DAB-978B-448054965579}" destId="{79C4CD74-0998-4073-AFD1-30A57F9C07BA}" srcOrd="2" destOrd="0" presId="urn:microsoft.com/office/officeart/2005/8/layout/venn1"/>
-    <dgm:cxn modelId="{958918B8-7616-4578-B66B-05CB141223EC}" type="presParOf" srcId="{DB3F9B5B-F93F-4DAB-978B-448054965579}" destId="{2091BDE8-52E5-4C02-99D9-84AC1D184724}" srcOrd="3" destOrd="0" presId="urn:microsoft.com/office/officeart/2005/8/layout/venn1"/>
-    <dgm:cxn modelId="{BD5C02BC-79DC-4E50-B1DE-857AB88E7B96}" type="presParOf" srcId="{DB3F9B5B-F93F-4DAB-978B-448054965579}" destId="{F1DEF9BB-7C3F-44CE-8D7D-097F18388513}" srcOrd="4" destOrd="0" presId="urn:microsoft.com/office/officeart/2005/8/layout/venn1"/>
-    <dgm:cxn modelId="{A3CF3F51-0E2A-4CD5-8097-0809DA2CF735}" type="presParOf" srcId="{DB3F9B5B-F93F-4DAB-978B-448054965579}" destId="{DF9DA87F-8F51-4F68-9420-213A96F10CB8}" srcOrd="5" destOrd="0" presId="urn:microsoft.com/office/officeart/2005/8/layout/venn1"/>
+    <dgm:cxn modelId="{2FD5A42A-5F0D-488C-A1C8-CDD90B2B4A98}" type="presParOf" srcId="{DB3F9B5B-F93F-4DAB-978B-448054965579}" destId="{B4E38B97-D4C7-4A67-B32A-874A7E1A6EDA}" srcOrd="0" destOrd="0" presId="urn:microsoft.com/office/officeart/2005/8/layout/venn1"/>
+    <dgm:cxn modelId="{A18DB0B6-9435-45FD-AA05-C9C6DC88C60C}" type="presParOf" srcId="{DB3F9B5B-F93F-4DAB-978B-448054965579}" destId="{FD570D4A-91D9-4963-98B5-E44419776B61}" srcOrd="1" destOrd="0" presId="urn:microsoft.com/office/officeart/2005/8/layout/venn1"/>
+    <dgm:cxn modelId="{898DDA7F-1838-4992-966B-A88009391A43}" type="presParOf" srcId="{DB3F9B5B-F93F-4DAB-978B-448054965579}" destId="{79C4CD74-0998-4073-AFD1-30A57F9C07BA}" srcOrd="2" destOrd="0" presId="urn:microsoft.com/office/officeart/2005/8/layout/venn1"/>
+    <dgm:cxn modelId="{6DFDE93C-04D5-4EBB-88C4-F37C1EB84AC5}" type="presParOf" srcId="{DB3F9B5B-F93F-4DAB-978B-448054965579}" destId="{2091BDE8-52E5-4C02-99D9-84AC1D184724}" srcOrd="3" destOrd="0" presId="urn:microsoft.com/office/officeart/2005/8/layout/venn1"/>
+    <dgm:cxn modelId="{21F981E1-572C-45DC-90C6-DDA5DA75CB54}" type="presParOf" srcId="{DB3F9B5B-F93F-4DAB-978B-448054965579}" destId="{F1DEF9BB-7C3F-44CE-8D7D-097F18388513}" srcOrd="4" destOrd="0" presId="urn:microsoft.com/office/officeart/2005/8/layout/venn1"/>
+    <dgm:cxn modelId="{206FC101-8537-46B7-B344-B008C467907B}" type="presParOf" srcId="{DB3F9B5B-F93F-4DAB-978B-448054965579}" destId="{DF9DA87F-8F51-4F68-9420-213A96F10CB8}" srcOrd="5" destOrd="0" presId="urn:microsoft.com/office/officeart/2005/8/layout/venn1"/>
   </dgm:cxnLst>
   <dgm:bg/>
   <dgm:whole/>
@@ -34367,7 +33252,7 @@
 </file>
 
 <file path=customXml/itemProps1.xml><?xml version="1.0" encoding="utf-8"?>
-<ds:datastoreItem xmlns:ds="http://schemas.openxmlformats.org/officeDocument/2006/customXml" ds:itemID="{7AF097E2-62A2-43B3-8D25-324941B98C80}">
+<ds:datastoreItem xmlns:ds="http://schemas.openxmlformats.org/officeDocument/2006/customXml" ds:itemID="{A72CAA00-AB29-4E09-8FAF-0A24A6F9EA05}">
   <ds:schemaRefs>
     <ds:schemaRef ds:uri="http://schemas.openxmlformats.org/officeDocument/2006/bibliography"/>
   </ds:schemaRefs>

--- a/MINSYST Deliverables/MINSYST R04 - Document for Finals.docx
+++ b/MINSYST Deliverables/MINSYST R04 - Document for Finals.docx
@@ -3496,7 +3496,31 @@
         <w:rPr>
           <w:rFonts w:ascii="Arial" w:hAnsi="Arial" w:cs="Arial"/>
         </w:rPr>
-        <w:t>The team will not include any assumptions and will only use survey results and research findings to complete the study.</w:t>
+        <w:t xml:space="preserve">The team </w:t>
+      </w:r>
+      <w:r>
+        <w:rPr>
+          <w:rFonts w:ascii="Arial" w:hAnsi="Arial" w:cs="Arial"/>
+        </w:rPr>
+        <w:t>did</w:t>
+      </w:r>
+      <w:r>
+        <w:rPr>
+          <w:rFonts w:ascii="Arial" w:hAnsi="Arial" w:cs="Arial"/>
+        </w:rPr>
+        <w:t xml:space="preserve"> not include any assumptions and </w:t>
+      </w:r>
+      <w:r>
+        <w:rPr>
+          <w:rFonts w:ascii="Arial" w:hAnsi="Arial" w:cs="Arial"/>
+        </w:rPr>
+        <w:t>only used</w:t>
+      </w:r>
+      <w:r>
+        <w:rPr>
+          <w:rFonts w:ascii="Arial" w:hAnsi="Arial" w:cs="Arial"/>
+        </w:rPr>
+        <w:t xml:space="preserve"> survey results and research findings to complete the study.</w:t>
       </w:r>
     </w:p>
     <w:p>
@@ -4845,74 +4869,12 @@
         <w:ind w:left="1200"/>
         <w:rPr>
           <w:rFonts w:ascii="Arial" w:hAnsi="Arial" w:cs="Arial"/>
-          <w:sz w:val="24"/>
-          <w:szCs w:val="24"/>
-        </w:rPr>
-      </w:pPr>
-      <w:r>
-        <w:rPr>
-          <w:rFonts w:ascii="Arial" w:hAnsi="Arial" w:cs="Arial"/>
-          <w:sz w:val="24"/>
-          <w:szCs w:val="24"/>
-        </w:rPr>
-        <w:t>Students are people uninfluenced by the restricting standards of the c</w:t>
-      </w:r>
-      <w:r>
-        <w:rPr>
-          <w:rFonts w:ascii="Arial" w:hAnsi="Arial" w:cs="Arial"/>
-          <w:sz w:val="24"/>
-          <w:szCs w:val="24"/>
-        </w:rPr>
-        <w:t xml:space="preserve">orporate world still, which is </w:t>
-      </w:r>
-      <w:r>
-        <w:rPr>
-          <w:rFonts w:ascii="Arial" w:hAnsi="Arial" w:cs="Arial"/>
-          <w:sz w:val="24"/>
-          <w:szCs w:val="24"/>
-        </w:rPr>
-        <w:t>the main reason why they are the ones who can come up with worl</w:t>
-      </w:r>
-      <w:r>
-        <w:rPr>
-          <w:rFonts w:ascii="Arial" w:hAnsi="Arial" w:cs="Arial"/>
-          <w:sz w:val="24"/>
-          <w:szCs w:val="24"/>
-        </w:rPr>
-        <w:t xml:space="preserve">d changing innovations fuelled </w:t>
-      </w:r>
-      <w:r>
-        <w:rPr>
-          <w:rFonts w:ascii="Arial" w:hAnsi="Arial" w:cs="Arial"/>
-          <w:sz w:val="24"/>
-          <w:szCs w:val="24"/>
-        </w:rPr>
-        <w:t>up by the environment that they live in and the various competitio</w:t>
-      </w:r>
-      <w:r>
-        <w:rPr>
-          <w:rFonts w:ascii="Arial" w:hAnsi="Arial" w:cs="Arial"/>
-          <w:sz w:val="24"/>
-          <w:szCs w:val="24"/>
-        </w:rPr>
-        <w:t xml:space="preserve">ns hosted by these giants like </w:t>
-      </w:r>
-      <w:r>
-        <w:rPr>
-          <w:rFonts w:ascii="Arial" w:hAnsi="Arial" w:cs="Arial"/>
-          <w:sz w:val="24"/>
-          <w:szCs w:val="24"/>
-        </w:rPr>
-        <w:t>Imagine Cup per se that pushes them to dwell into m</w:t>
-      </w:r>
-      <w:r>
-        <w:rPr>
-          <w:rFonts w:ascii="Arial" w:hAnsi="Arial" w:cs="Arial"/>
-          <w:sz w:val="24"/>
-          <w:szCs w:val="24"/>
-        </w:rPr>
-        <w:t xml:space="preserve">obile application development. </w:t>
-      </w:r>
+          <w:i/>
+          <w:sz w:val="24"/>
+          <w:szCs w:val="24"/>
+          <w:u w:val="single"/>
+        </w:rPr>
+      </w:pPr>
     </w:p>
     <w:p>
       <w:pPr>
@@ -4921,158 +4883,73 @@
         <w:ind w:left="1200"/>
         <w:rPr>
           <w:rFonts w:ascii="Arial" w:hAnsi="Arial" w:cs="Arial"/>
-          <w:i/>
-          <w:sz w:val="24"/>
-          <w:szCs w:val="24"/>
-        </w:rPr>
-      </w:pPr>
-      <w:r>
-        <w:rPr>
-          <w:rFonts w:ascii="Arial" w:hAnsi="Arial" w:cs="Arial"/>
-          <w:sz w:val="24"/>
-          <w:szCs w:val="24"/>
-        </w:rPr>
-        <w:t xml:space="preserve">Computer Science graduate, Aisha Davis, who once took part in </w:t>
-      </w:r>
-      <w:r>
-        <w:rPr>
-          <w:rFonts w:ascii="Arial" w:hAnsi="Arial" w:cs="Arial"/>
-          <w:sz w:val="24"/>
-          <w:szCs w:val="24"/>
-        </w:rPr>
-        <w:t xml:space="preserve">Imagine Cup during her college </w:t>
-      </w:r>
-      <w:r>
-        <w:rPr>
-          <w:rFonts w:ascii="Arial" w:hAnsi="Arial" w:cs="Arial"/>
-          <w:sz w:val="24"/>
-          <w:szCs w:val="24"/>
-        </w:rPr>
-        <w:t xml:space="preserve">years, said that </w:t>
-      </w:r>
-      <w:r>
-        <w:rPr>
-          <w:rFonts w:ascii="Arial" w:hAnsi="Arial" w:cs="Arial"/>
-          <w:sz w:val="24"/>
-          <w:szCs w:val="24"/>
-        </w:rPr>
-        <w:t>“I wasn’t a 4.0 student, I just had a dream, I had a passion and</w:t>
-      </w:r>
-      <w:r>
-        <w:rPr>
-          <w:rFonts w:ascii="Arial" w:hAnsi="Arial" w:cs="Arial"/>
-          <w:sz w:val="24"/>
-          <w:szCs w:val="24"/>
-        </w:rPr>
-        <w:t xml:space="preserve"> I had a mentor,” Davis says. </w:t>
-      </w:r>
-      <w:r>
-        <w:rPr>
-          <w:rFonts w:ascii="Arial" w:hAnsi="Arial" w:cs="Arial"/>
-          <w:sz w:val="24"/>
-          <w:szCs w:val="24"/>
-        </w:rPr>
-        <w:t>“People say dreams don’t come true. Microsoft was my dream co</w:t>
-      </w:r>
-      <w:r>
-        <w:rPr>
-          <w:rFonts w:ascii="Arial" w:hAnsi="Arial" w:cs="Arial"/>
-          <w:sz w:val="24"/>
-          <w:szCs w:val="24"/>
-        </w:rPr>
-        <w:t xml:space="preserve">mpany and I was your average </w:t>
-      </w:r>
-      <w:r>
-        <w:rPr>
-          <w:rFonts w:ascii="Arial" w:hAnsi="Arial" w:cs="Arial"/>
-          <w:sz w:val="24"/>
-          <w:szCs w:val="24"/>
-        </w:rPr>
-        <w:t>Joe and I’m here now and I</w:t>
-      </w:r>
-      <w:r>
-        <w:rPr>
-          <w:rFonts w:ascii="Arial" w:hAnsi="Arial" w:cs="Arial"/>
-          <w:sz w:val="24"/>
-          <w:szCs w:val="24"/>
-        </w:rPr>
-        <w:t xml:space="preserve">’m living my dream every day.” </w:t>
-      </w:r>
-      <w:r>
-        <w:rPr>
-          <w:rFonts w:ascii="Arial" w:hAnsi="Arial" w:cs="Arial"/>
-          <w:sz w:val="24"/>
-          <w:szCs w:val="24"/>
-        </w:rPr>
-        <w:t>The</w:t>
-      </w:r>
-      <w:r>
-        <w:rPr>
-          <w:rFonts w:ascii="Arial" w:hAnsi="Arial" w:cs="Arial"/>
-          <w:sz w:val="24"/>
-          <w:szCs w:val="24"/>
-        </w:rPr>
-        <w:t xml:space="preserve"> previous</w:t>
-      </w:r>
-      <w:r>
-        <w:rPr>
-          <w:rFonts w:ascii="Arial" w:hAnsi="Arial" w:cs="Arial"/>
-          <w:sz w:val="24"/>
-          <w:szCs w:val="24"/>
-        </w:rPr>
-        <w:t xml:space="preserve"> quote is an excerpt from an article </w:t>
-      </w:r>
-      <w:r>
-        <w:rPr>
-          <w:rFonts w:ascii="Arial" w:hAnsi="Arial" w:cs="Arial"/>
-          <w:i/>
-          <w:sz w:val="24"/>
-          <w:szCs w:val="24"/>
-        </w:rPr>
-        <w:t>“Voices: Do companies take colle</w:t>
-      </w:r>
-      <w:r>
-        <w:rPr>
-          <w:rFonts w:ascii="Arial" w:hAnsi="Arial" w:cs="Arial"/>
-          <w:i/>
-          <w:sz w:val="24"/>
-          <w:szCs w:val="24"/>
-        </w:rPr>
-        <w:t xml:space="preserve">ge student app </w:t>
-      </w:r>
-      <w:r>
-        <w:rPr>
-          <w:rFonts w:ascii="Arial" w:hAnsi="Arial" w:cs="Arial"/>
-          <w:i/>
-          <w:sz w:val="24"/>
-          <w:szCs w:val="24"/>
-        </w:rPr>
-        <w:t>developers seriously?”</w:t>
-      </w:r>
-      <w:r>
-        <w:rPr>
-          <w:rFonts w:ascii="Arial" w:hAnsi="Arial" w:cs="Arial"/>
-          <w:sz w:val="24"/>
-          <w:szCs w:val="24"/>
-        </w:rPr>
-        <w:t xml:space="preserve"> </w:t>
-      </w:r>
-      <w:r>
-        <w:rPr>
-          <w:rFonts w:ascii="Arial" w:hAnsi="Arial" w:cs="Arial"/>
-          <w:sz w:val="24"/>
-          <w:szCs w:val="24"/>
-        </w:rPr>
-        <w:t xml:space="preserve">in </w:t>
-      </w:r>
-      <w:r>
-        <w:rPr>
-          <w:rFonts w:ascii="Arial" w:hAnsi="Arial" w:cs="Arial"/>
-          <w:i/>
-          <w:sz w:val="24"/>
-          <w:szCs w:val="24"/>
-        </w:rPr>
-        <w:t>college.usatoday.com</w:t>
+          <w:sz w:val="24"/>
+          <w:szCs w:val="24"/>
+        </w:rPr>
+      </w:pPr>
+      <w:r>
+        <w:rPr>
+          <w:rFonts w:ascii="Arial" w:hAnsi="Arial" w:cs="Arial"/>
+          <w:sz w:val="24"/>
+          <w:szCs w:val="24"/>
+        </w:rPr>
+        <w:t>Students are people uninfluenced by the restricting standards of the c</w:t>
+      </w:r>
+      <w:r>
+        <w:rPr>
+          <w:rFonts w:ascii="Arial" w:hAnsi="Arial" w:cs="Arial"/>
+          <w:sz w:val="24"/>
+          <w:szCs w:val="24"/>
+        </w:rPr>
+        <w:t xml:space="preserve">orporate world still, which is </w:t>
+      </w:r>
+      <w:r>
+        <w:rPr>
+          <w:rFonts w:ascii="Arial" w:hAnsi="Arial" w:cs="Arial"/>
+          <w:sz w:val="24"/>
+          <w:szCs w:val="24"/>
+        </w:rPr>
+        <w:t>the main reason why they are the ones who can come up with worl</w:t>
+      </w:r>
+      <w:r>
+        <w:rPr>
+          <w:rFonts w:ascii="Arial" w:hAnsi="Arial" w:cs="Arial"/>
+          <w:sz w:val="24"/>
+          <w:szCs w:val="24"/>
+        </w:rPr>
+        <w:t xml:space="preserve">d changing innovations fuelled </w:t>
+      </w:r>
+      <w:r>
+        <w:rPr>
+          <w:rFonts w:ascii="Arial" w:hAnsi="Arial" w:cs="Arial"/>
+          <w:sz w:val="24"/>
+          <w:szCs w:val="24"/>
+        </w:rPr>
+        <w:t>up by the environment that they live in and the various competitio</w:t>
+      </w:r>
+      <w:r>
+        <w:rPr>
+          <w:rFonts w:ascii="Arial" w:hAnsi="Arial" w:cs="Arial"/>
+          <w:sz w:val="24"/>
+          <w:szCs w:val="24"/>
+        </w:rPr>
+        <w:t xml:space="preserve">ns hosted by these giants like </w:t>
+      </w:r>
+      <w:r>
+        <w:rPr>
+          <w:rFonts w:ascii="Arial" w:hAnsi="Arial" w:cs="Arial"/>
+          <w:sz w:val="24"/>
+          <w:szCs w:val="24"/>
+        </w:rPr>
+        <w:t>Imagine Cup per se that pushes them to dwell into m</w:t>
+      </w:r>
+      <w:r>
+        <w:rPr>
+          <w:rFonts w:ascii="Arial" w:hAnsi="Arial" w:cs="Arial"/>
+          <w:sz w:val="24"/>
+          <w:szCs w:val="24"/>
+        </w:rPr>
+        <w:t xml:space="preserve">obile application development. </w:t>
       </w:r>
     </w:p>
     <w:p>
@@ -5086,6 +4963,179 @@
           <w:szCs w:val="24"/>
         </w:rPr>
       </w:pPr>
+    </w:p>
+    <w:p>
+      <w:pPr>
+        <w:pStyle w:val="NoSpacing"/>
+        <w:spacing w:line="480" w:lineRule="auto"/>
+        <w:ind w:left="1200"/>
+        <w:rPr>
+          <w:rFonts w:ascii="Arial" w:hAnsi="Arial" w:cs="Arial"/>
+          <w:i/>
+          <w:sz w:val="24"/>
+          <w:szCs w:val="24"/>
+        </w:rPr>
+      </w:pPr>
+      <w:r>
+        <w:rPr>
+          <w:rFonts w:ascii="Arial" w:hAnsi="Arial" w:cs="Arial"/>
+          <w:sz w:val="24"/>
+          <w:szCs w:val="24"/>
+        </w:rPr>
+        <w:t xml:space="preserve">Computer Science graduate, Aisha Davis, who once took part in </w:t>
+      </w:r>
+      <w:r>
+        <w:rPr>
+          <w:rFonts w:ascii="Arial" w:hAnsi="Arial" w:cs="Arial"/>
+          <w:sz w:val="24"/>
+          <w:szCs w:val="24"/>
+        </w:rPr>
+        <w:t xml:space="preserve">Imagine Cup during her college </w:t>
+      </w:r>
+      <w:r>
+        <w:rPr>
+          <w:rFonts w:ascii="Arial" w:hAnsi="Arial" w:cs="Arial"/>
+          <w:sz w:val="24"/>
+          <w:szCs w:val="24"/>
+        </w:rPr>
+        <w:t xml:space="preserve">years, said that </w:t>
+      </w:r>
+      <w:r>
+        <w:rPr>
+          <w:rFonts w:ascii="Arial" w:hAnsi="Arial" w:cs="Arial"/>
+          <w:sz w:val="24"/>
+          <w:szCs w:val="24"/>
+        </w:rPr>
+        <w:t>“I wasn’t a 4.0 student, I just had a dream, I had a passion and</w:t>
+      </w:r>
+      <w:r>
+        <w:rPr>
+          <w:rFonts w:ascii="Arial" w:hAnsi="Arial" w:cs="Arial"/>
+          <w:sz w:val="24"/>
+          <w:szCs w:val="24"/>
+        </w:rPr>
+        <w:t xml:space="preserve"> I had a mentor,” Davis says. </w:t>
+      </w:r>
+      <w:r>
+        <w:rPr>
+          <w:rFonts w:ascii="Arial" w:hAnsi="Arial" w:cs="Arial"/>
+          <w:sz w:val="24"/>
+          <w:szCs w:val="24"/>
+        </w:rPr>
+        <w:t>“People say dreams don’t come true. Microsoft was my dream co</w:t>
+      </w:r>
+      <w:r>
+        <w:rPr>
+          <w:rFonts w:ascii="Arial" w:hAnsi="Arial" w:cs="Arial"/>
+          <w:sz w:val="24"/>
+          <w:szCs w:val="24"/>
+        </w:rPr>
+        <w:t xml:space="preserve">mpany and I was your average </w:t>
+      </w:r>
+      <w:r>
+        <w:rPr>
+          <w:rFonts w:ascii="Arial" w:hAnsi="Arial" w:cs="Arial"/>
+          <w:sz w:val="24"/>
+          <w:szCs w:val="24"/>
+        </w:rPr>
+        <w:t>Joe and I’m here now and I</w:t>
+      </w:r>
+      <w:r>
+        <w:rPr>
+          <w:rFonts w:ascii="Arial" w:hAnsi="Arial" w:cs="Arial"/>
+          <w:sz w:val="24"/>
+          <w:szCs w:val="24"/>
+        </w:rPr>
+        <w:t xml:space="preserve">’m living my dream every day.” </w:t>
+      </w:r>
+      <w:r>
+        <w:rPr>
+          <w:rFonts w:ascii="Arial" w:hAnsi="Arial" w:cs="Arial"/>
+          <w:sz w:val="24"/>
+          <w:szCs w:val="24"/>
+        </w:rPr>
+        <w:t>The</w:t>
+      </w:r>
+      <w:r>
+        <w:rPr>
+          <w:rFonts w:ascii="Arial" w:hAnsi="Arial" w:cs="Arial"/>
+          <w:sz w:val="24"/>
+          <w:szCs w:val="24"/>
+        </w:rPr>
+        <w:t xml:space="preserve"> previous</w:t>
+      </w:r>
+      <w:r>
+        <w:rPr>
+          <w:rFonts w:ascii="Arial" w:hAnsi="Arial" w:cs="Arial"/>
+          <w:sz w:val="24"/>
+          <w:szCs w:val="24"/>
+        </w:rPr>
+        <w:t xml:space="preserve"> quote is an excerpt from an article </w:t>
+      </w:r>
+      <w:r>
+        <w:rPr>
+          <w:rFonts w:ascii="Arial" w:hAnsi="Arial" w:cs="Arial"/>
+          <w:i/>
+          <w:sz w:val="24"/>
+          <w:szCs w:val="24"/>
+        </w:rPr>
+        <w:t>“Voices: Do companies take colle</w:t>
+      </w:r>
+      <w:r>
+        <w:rPr>
+          <w:rFonts w:ascii="Arial" w:hAnsi="Arial" w:cs="Arial"/>
+          <w:i/>
+          <w:sz w:val="24"/>
+          <w:szCs w:val="24"/>
+        </w:rPr>
+        <w:t xml:space="preserve">ge student app </w:t>
+      </w:r>
+      <w:r>
+        <w:rPr>
+          <w:rFonts w:ascii="Arial" w:hAnsi="Arial" w:cs="Arial"/>
+          <w:i/>
+          <w:sz w:val="24"/>
+          <w:szCs w:val="24"/>
+        </w:rPr>
+        <w:t>developers seriously?”</w:t>
+      </w:r>
+      <w:r>
+        <w:rPr>
+          <w:rFonts w:ascii="Arial" w:hAnsi="Arial" w:cs="Arial"/>
+          <w:sz w:val="24"/>
+          <w:szCs w:val="24"/>
+        </w:rPr>
+        <w:t xml:space="preserve"> </w:t>
+      </w:r>
+      <w:r>
+        <w:rPr>
+          <w:rFonts w:ascii="Arial" w:hAnsi="Arial" w:cs="Arial"/>
+          <w:sz w:val="24"/>
+          <w:szCs w:val="24"/>
+        </w:rPr>
+        <w:t xml:space="preserve">in </w:t>
+      </w:r>
+      <w:r>
+        <w:rPr>
+          <w:rFonts w:ascii="Arial" w:hAnsi="Arial" w:cs="Arial"/>
+          <w:i/>
+          <w:sz w:val="24"/>
+          <w:szCs w:val="24"/>
+        </w:rPr>
+        <w:t>college.usatoday.com</w:t>
+      </w:r>
+    </w:p>
+    <w:p>
+      <w:pPr>
+        <w:pStyle w:val="NoSpacing"/>
+        <w:spacing w:line="480" w:lineRule="auto"/>
+        <w:ind w:left="1200"/>
+        <w:rPr>
+          <w:rFonts w:ascii="Arial" w:hAnsi="Arial" w:cs="Arial"/>
+          <w:sz w:val="24"/>
+          <w:szCs w:val="24"/>
+        </w:rPr>
+      </w:pPr>
       <w:r>
         <w:rPr>
           <w:rFonts w:ascii="Arial" w:hAnsi="Arial" w:cs="Arial"/>
@@ -5137,6 +5187,583 @@
         <w:spacing w:line="480" w:lineRule="auto"/>
         <w:rPr>
           <w:rFonts w:ascii="Arial" w:hAnsi="Arial" w:cs="Arial"/>
+          <w:color w:val="FF0000"/>
+          <w:sz w:val="24"/>
+          <w:szCs w:val="24"/>
+        </w:rPr>
+      </w:pPr>
+      <w:r>
+        <w:rPr>
+          <w:rFonts w:ascii="Arial" w:hAnsi="Arial" w:cs="Arial"/>
+          <w:color w:val="FF0000"/>
+          <w:sz w:val="24"/>
+          <w:szCs w:val="24"/>
+        </w:rPr>
+        <w:lastRenderedPageBreak/>
+        <w:t>The description</w:t>
+      </w:r>
+      <w:r>
+        <w:rPr>
+          <w:rFonts w:ascii="Arial" w:hAnsi="Arial" w:cs="Arial"/>
+          <w:color w:val="FF0000"/>
+          <w:sz w:val="24"/>
+          <w:szCs w:val="24"/>
+        </w:rPr>
+        <w:t xml:space="preserve"> of the </w:t>
+      </w:r>
+      <w:r>
+        <w:rPr>
+          <w:rFonts w:ascii="Arial" w:hAnsi="Arial" w:cs="Arial"/>
+          <w:b/>
+          <w:color w:val="FF0000"/>
+          <w:sz w:val="24"/>
+          <w:szCs w:val="24"/>
+        </w:rPr>
+        <w:t>Mobile app design process</w:t>
+      </w:r>
+      <w:r>
+        <w:rPr>
+          <w:rFonts w:ascii="Arial" w:hAnsi="Arial" w:cs="Arial"/>
+          <w:b/>
+          <w:color w:val="FF0000"/>
+          <w:sz w:val="24"/>
+          <w:szCs w:val="24"/>
+        </w:rPr>
+        <w:t>,</w:t>
+      </w:r>
+      <w:r>
+        <w:rPr>
+          <w:rFonts w:ascii="Arial" w:hAnsi="Arial" w:cs="Arial"/>
+          <w:color w:val="FF0000"/>
+          <w:sz w:val="24"/>
+          <w:szCs w:val="24"/>
+        </w:rPr>
+        <w:t xml:space="preserve"> based on the </w:t>
+      </w:r>
+      <w:r>
+        <w:rPr>
+          <w:rFonts w:ascii="Arial" w:hAnsi="Arial" w:cs="Arial"/>
+          <w:color w:val="FF0000"/>
+          <w:sz w:val="24"/>
+          <w:szCs w:val="24"/>
+        </w:rPr>
+        <w:t>design analysis</w:t>
+      </w:r>
+      <w:r>
+        <w:rPr>
+          <w:rFonts w:ascii="Arial" w:hAnsi="Arial" w:cs="Arial"/>
+          <w:color w:val="FF0000"/>
+          <w:sz w:val="24"/>
+          <w:szCs w:val="24"/>
+        </w:rPr>
+        <w:t xml:space="preserve"> of </w:t>
+      </w:r>
+      <w:r>
+        <w:rPr>
+          <w:rFonts w:ascii="Arial" w:hAnsi="Arial" w:cs="Arial"/>
+          <w:color w:val="FF0000"/>
+          <w:sz w:val="24"/>
+          <w:szCs w:val="24"/>
+        </w:rPr>
+        <w:t>Alex Grechanowski</w:t>
+      </w:r>
+      <w:r>
+        <w:rPr>
+          <w:rFonts w:ascii="Arial" w:hAnsi="Arial" w:cs="Arial"/>
+          <w:color w:val="FF0000"/>
+          <w:sz w:val="24"/>
+          <w:szCs w:val="24"/>
+        </w:rPr>
+        <w:t xml:space="preserve"> (201</w:t>
+      </w:r>
+      <w:r>
+        <w:rPr>
+          <w:rFonts w:ascii="Arial" w:hAnsi="Arial" w:cs="Arial"/>
+          <w:color w:val="FF0000"/>
+          <w:sz w:val="24"/>
+          <w:szCs w:val="24"/>
+        </w:rPr>
+        <w:t>3</w:t>
+      </w:r>
+      <w:r>
+        <w:rPr>
+          <w:rFonts w:ascii="Arial" w:hAnsi="Arial" w:cs="Arial"/>
+          <w:color w:val="FF0000"/>
+          <w:sz w:val="24"/>
+          <w:szCs w:val="24"/>
+        </w:rPr>
+        <w:t>)</w:t>
+      </w:r>
+      <w:r>
+        <w:rPr>
+          <w:rFonts w:ascii="Arial" w:hAnsi="Arial" w:cs="Arial"/>
+          <w:color w:val="FF0000"/>
+          <w:sz w:val="24"/>
+          <w:szCs w:val="24"/>
+        </w:rPr>
+        <w:t xml:space="preserve">, </w:t>
+      </w:r>
+      <w:r>
+        <w:rPr>
+          <w:rFonts w:ascii="Arial" w:hAnsi="Arial" w:cs="Arial"/>
+          <w:color w:val="FF0000"/>
+          <w:sz w:val="24"/>
+          <w:szCs w:val="24"/>
+        </w:rPr>
+        <w:t>a Digital Marketing Manager of DB Best Technologies</w:t>
+      </w:r>
+      <w:r>
+        <w:rPr>
+          <w:rFonts w:ascii="Arial" w:hAnsi="Arial" w:cs="Arial"/>
+          <w:color w:val="FF0000"/>
+          <w:sz w:val="24"/>
+          <w:szCs w:val="24"/>
+        </w:rPr>
+        <w:t xml:space="preserve">, </w:t>
+      </w:r>
+      <w:r>
+        <w:rPr>
+          <w:rFonts w:ascii="Arial" w:hAnsi="Arial" w:cs="Arial"/>
+          <w:color w:val="FF0000"/>
+          <w:sz w:val="24"/>
+          <w:szCs w:val="24"/>
+        </w:rPr>
+        <w:t>involves</w:t>
+      </w:r>
+      <w:r>
+        <w:rPr>
+          <w:rFonts w:ascii="Arial" w:hAnsi="Arial" w:cs="Arial"/>
+          <w:color w:val="FF0000"/>
+          <w:sz w:val="24"/>
+          <w:szCs w:val="24"/>
+        </w:rPr>
+        <w:t xml:space="preserve"> (1)</w:t>
+      </w:r>
+      <w:r>
+        <w:rPr>
+          <w:rFonts w:ascii="Arial" w:hAnsi="Arial" w:cs="Arial"/>
+          <w:color w:val="FF0000"/>
+          <w:sz w:val="24"/>
+          <w:szCs w:val="24"/>
+        </w:rPr>
+        <w:t xml:space="preserve"> the in</w:t>
+      </w:r>
+      <w:r>
+        <w:rPr>
+          <w:rFonts w:ascii="Arial" w:hAnsi="Arial" w:cs="Arial"/>
+          <w:color w:val="FF0000"/>
+          <w:sz w:val="24"/>
+          <w:szCs w:val="24"/>
+        </w:rPr>
+        <w:t xml:space="preserve">ception / </w:t>
+      </w:r>
+      <w:r>
+        <w:rPr>
+          <w:rFonts w:ascii="Arial" w:hAnsi="Arial" w:cs="Arial"/>
+          <w:b/>
+          <w:color w:val="FF0000"/>
+          <w:sz w:val="24"/>
+          <w:szCs w:val="24"/>
+        </w:rPr>
+        <w:t xml:space="preserve">research </w:t>
+      </w:r>
+      <w:r>
+        <w:rPr>
+          <w:rFonts w:ascii="Arial" w:hAnsi="Arial" w:cs="Arial"/>
+          <w:color w:val="FF0000"/>
+          <w:sz w:val="24"/>
+          <w:szCs w:val="24"/>
+        </w:rPr>
+        <w:t xml:space="preserve">and </w:t>
+      </w:r>
+      <w:r>
+        <w:rPr>
+          <w:rFonts w:ascii="Arial" w:hAnsi="Arial" w:cs="Arial"/>
+          <w:b/>
+          <w:color w:val="FF0000"/>
+          <w:sz w:val="24"/>
+          <w:szCs w:val="24"/>
+        </w:rPr>
+        <w:t>business discovery</w:t>
+      </w:r>
+      <w:r>
+        <w:rPr>
+          <w:rFonts w:ascii="Arial" w:hAnsi="Arial" w:cs="Arial"/>
+          <w:color w:val="FF0000"/>
+          <w:sz w:val="24"/>
+          <w:szCs w:val="24"/>
+        </w:rPr>
+        <w:t>,</w:t>
+      </w:r>
+      <w:r>
+        <w:rPr>
+          <w:rFonts w:ascii="Arial" w:hAnsi="Arial" w:cs="Arial"/>
+          <w:color w:val="FF0000"/>
+          <w:sz w:val="24"/>
+          <w:szCs w:val="24"/>
+        </w:rPr>
+        <w:t xml:space="preserve"> </w:t>
+      </w:r>
+      <w:r>
+        <w:rPr>
+          <w:rFonts w:ascii="Arial" w:hAnsi="Arial" w:cs="Arial"/>
+          <w:color w:val="FF0000"/>
+          <w:sz w:val="24"/>
+          <w:szCs w:val="24"/>
+        </w:rPr>
+        <w:t xml:space="preserve">(2) the </w:t>
+      </w:r>
+      <w:r>
+        <w:rPr>
+          <w:rFonts w:ascii="Arial" w:hAnsi="Arial" w:cs="Arial"/>
+          <w:b/>
+          <w:color w:val="FF0000"/>
+          <w:sz w:val="24"/>
+          <w:szCs w:val="24"/>
+        </w:rPr>
+        <w:t>planning</w:t>
+      </w:r>
+      <w:r>
+        <w:rPr>
+          <w:rFonts w:ascii="Arial" w:hAnsi="Arial" w:cs="Arial"/>
+          <w:b/>
+          <w:color w:val="FF0000"/>
+          <w:sz w:val="24"/>
+          <w:szCs w:val="24"/>
+        </w:rPr>
+        <w:t xml:space="preserve"> </w:t>
+      </w:r>
+      <w:r>
+        <w:rPr>
+          <w:rFonts w:ascii="Arial" w:hAnsi="Arial" w:cs="Arial"/>
+          <w:color w:val="FF0000"/>
+          <w:sz w:val="24"/>
+          <w:szCs w:val="24"/>
+        </w:rPr>
+        <w:t xml:space="preserve">or the requirements – gathering </w:t>
+      </w:r>
+      <w:r>
+        <w:rPr>
+          <w:rFonts w:ascii="Arial" w:hAnsi="Arial" w:cs="Arial"/>
+          <w:color w:val="FF0000"/>
+          <w:sz w:val="24"/>
+          <w:szCs w:val="24"/>
+        </w:rPr>
+        <w:t>phase,</w:t>
+      </w:r>
+      <w:r>
+        <w:rPr>
+          <w:rFonts w:ascii="Arial" w:hAnsi="Arial" w:cs="Arial"/>
+          <w:color w:val="FF0000"/>
+          <w:sz w:val="24"/>
+          <w:szCs w:val="24"/>
+        </w:rPr>
+        <w:t xml:space="preserve"> (3) </w:t>
+      </w:r>
+      <w:r>
+        <w:rPr>
+          <w:rFonts w:ascii="Arial" w:hAnsi="Arial" w:cs="Arial"/>
+          <w:color w:val="FF0000"/>
+          <w:sz w:val="24"/>
+          <w:szCs w:val="24"/>
+        </w:rPr>
+        <w:t xml:space="preserve">the </w:t>
+      </w:r>
+      <w:r>
+        <w:rPr>
+          <w:rFonts w:ascii="Arial" w:hAnsi="Arial" w:cs="Arial"/>
+          <w:b/>
+          <w:color w:val="FF0000"/>
+          <w:sz w:val="24"/>
+          <w:szCs w:val="24"/>
+        </w:rPr>
+        <w:t>designing</w:t>
+      </w:r>
+      <w:r>
+        <w:rPr>
+          <w:rFonts w:ascii="Arial" w:hAnsi="Arial" w:cs="Arial"/>
+          <w:color w:val="FF0000"/>
+          <w:sz w:val="24"/>
+          <w:szCs w:val="24"/>
+        </w:rPr>
+        <w:t xml:space="preserve"> phase</w:t>
+      </w:r>
+      <w:r>
+        <w:rPr>
+          <w:rFonts w:ascii="Arial" w:hAnsi="Arial" w:cs="Arial"/>
+          <w:color w:val="FF0000"/>
+          <w:sz w:val="24"/>
+          <w:szCs w:val="24"/>
+        </w:rPr>
+        <w:t xml:space="preserve"> (prototyping of wireframes and mockups</w:t>
+      </w:r>
+      <w:r>
+        <w:rPr>
+          <w:rFonts w:ascii="Arial" w:hAnsi="Arial" w:cs="Arial"/>
+          <w:color w:val="FF0000"/>
+          <w:sz w:val="24"/>
+          <w:szCs w:val="24"/>
+        </w:rPr>
+        <w:t xml:space="preserve"> and graphic design</w:t>
+      </w:r>
+      <w:r>
+        <w:rPr>
+          <w:rFonts w:ascii="Arial" w:hAnsi="Arial" w:cs="Arial"/>
+          <w:color w:val="FF0000"/>
+          <w:sz w:val="24"/>
+          <w:szCs w:val="24"/>
+        </w:rPr>
+        <w:t>)</w:t>
+      </w:r>
+      <w:r>
+        <w:rPr>
+          <w:rFonts w:ascii="Arial" w:hAnsi="Arial" w:cs="Arial"/>
+          <w:color w:val="FF0000"/>
+          <w:sz w:val="24"/>
+          <w:szCs w:val="24"/>
+        </w:rPr>
+        <w:t xml:space="preserve">, </w:t>
+      </w:r>
+      <w:r>
+        <w:rPr>
+          <w:rFonts w:ascii="Arial" w:hAnsi="Arial" w:cs="Arial"/>
+          <w:color w:val="FF0000"/>
+          <w:sz w:val="24"/>
+          <w:szCs w:val="24"/>
+        </w:rPr>
+        <w:t>(</w:t>
+      </w:r>
+      <w:r>
+        <w:rPr>
+          <w:rFonts w:ascii="Arial" w:hAnsi="Arial" w:cs="Arial"/>
+          <w:color w:val="FF0000"/>
+          <w:sz w:val="24"/>
+          <w:szCs w:val="24"/>
+        </w:rPr>
+        <w:t xml:space="preserve">4) </w:t>
+      </w:r>
+      <w:r>
+        <w:rPr>
+          <w:rFonts w:ascii="Arial" w:hAnsi="Arial" w:cs="Arial"/>
+          <w:color w:val="FF0000"/>
+          <w:sz w:val="24"/>
+          <w:szCs w:val="24"/>
+        </w:rPr>
+        <w:t xml:space="preserve">the </w:t>
+      </w:r>
+      <w:r>
+        <w:rPr>
+          <w:rFonts w:ascii="Arial" w:hAnsi="Arial" w:cs="Arial"/>
+          <w:b/>
+          <w:color w:val="FF0000"/>
+          <w:sz w:val="24"/>
+          <w:szCs w:val="24"/>
+        </w:rPr>
+        <w:t>development</w:t>
+      </w:r>
+      <w:r>
+        <w:rPr>
+          <w:rFonts w:ascii="Arial" w:hAnsi="Arial" w:cs="Arial"/>
+          <w:color w:val="FF0000"/>
+          <w:sz w:val="24"/>
+          <w:szCs w:val="24"/>
+        </w:rPr>
+        <w:t xml:space="preserve"> phase</w:t>
+      </w:r>
+      <w:r>
+        <w:rPr>
+          <w:rFonts w:ascii="Arial" w:hAnsi="Arial" w:cs="Arial"/>
+          <w:color w:val="FF0000"/>
+          <w:sz w:val="24"/>
+          <w:szCs w:val="24"/>
+        </w:rPr>
+        <w:t>,</w:t>
+      </w:r>
+      <w:r>
+        <w:rPr>
+          <w:rFonts w:ascii="Arial" w:hAnsi="Arial" w:cs="Arial"/>
+          <w:color w:val="FF0000"/>
+          <w:sz w:val="24"/>
+          <w:szCs w:val="24"/>
+        </w:rPr>
+        <w:t xml:space="preserve"> (5) the </w:t>
+      </w:r>
+      <w:r>
+        <w:rPr>
+          <w:rFonts w:ascii="Arial" w:hAnsi="Arial" w:cs="Arial"/>
+          <w:b/>
+          <w:color w:val="FF0000"/>
+          <w:sz w:val="24"/>
+          <w:szCs w:val="24"/>
+        </w:rPr>
+        <w:t>testing</w:t>
+      </w:r>
+      <w:r>
+        <w:rPr>
+          <w:rFonts w:ascii="Arial" w:hAnsi="Arial" w:cs="Arial"/>
+          <w:color w:val="FF0000"/>
+          <w:sz w:val="24"/>
+          <w:szCs w:val="24"/>
+        </w:rPr>
+        <w:t xml:space="preserve"> </w:t>
+      </w:r>
+      <w:r>
+        <w:rPr>
+          <w:rFonts w:ascii="Arial" w:hAnsi="Arial" w:cs="Arial"/>
+          <w:b/>
+          <w:color w:val="FF0000"/>
+          <w:sz w:val="24"/>
+          <w:szCs w:val="24"/>
+        </w:rPr>
+        <w:t>phase</w:t>
+      </w:r>
+      <w:r>
+        <w:rPr>
+          <w:rFonts w:ascii="Arial" w:hAnsi="Arial" w:cs="Arial"/>
+          <w:color w:val="FF0000"/>
+          <w:sz w:val="24"/>
+          <w:szCs w:val="24"/>
+        </w:rPr>
+        <w:t xml:space="preserve">, (6) the </w:t>
+      </w:r>
+      <w:r>
+        <w:rPr>
+          <w:rFonts w:ascii="Arial" w:hAnsi="Arial" w:cs="Arial"/>
+          <w:b/>
+          <w:color w:val="FF0000"/>
+          <w:sz w:val="24"/>
+          <w:szCs w:val="24"/>
+        </w:rPr>
+        <w:t>launch / deployment phase</w:t>
+      </w:r>
+      <w:r>
+        <w:rPr>
+          <w:rFonts w:ascii="Arial" w:hAnsi="Arial" w:cs="Arial"/>
+          <w:color w:val="FF0000"/>
+          <w:sz w:val="24"/>
+          <w:szCs w:val="24"/>
+        </w:rPr>
+        <w:t xml:space="preserve"> and the (7) </w:t>
+      </w:r>
+      <w:r>
+        <w:rPr>
+          <w:rFonts w:ascii="Arial" w:hAnsi="Arial" w:cs="Arial"/>
+          <w:b/>
+          <w:color w:val="FF0000"/>
+          <w:sz w:val="24"/>
+          <w:szCs w:val="24"/>
+        </w:rPr>
+        <w:t>Support</w:t>
+      </w:r>
+      <w:r>
+        <w:rPr>
+          <w:rFonts w:ascii="Arial" w:hAnsi="Arial" w:cs="Arial"/>
+          <w:b/>
+          <w:color w:val="FF0000"/>
+          <w:sz w:val="24"/>
+          <w:szCs w:val="24"/>
+        </w:rPr>
+        <w:t>ing</w:t>
+      </w:r>
+      <w:r>
+        <w:rPr>
+          <w:rFonts w:ascii="Arial" w:hAnsi="Arial" w:cs="Arial"/>
+          <w:color w:val="FF0000"/>
+          <w:sz w:val="24"/>
+          <w:szCs w:val="24"/>
+        </w:rPr>
+        <w:t xml:space="preserve"> and </w:t>
+      </w:r>
+      <w:r>
+        <w:rPr>
+          <w:rFonts w:ascii="Arial" w:hAnsi="Arial" w:cs="Arial"/>
+          <w:b/>
+          <w:color w:val="FF0000"/>
+          <w:sz w:val="24"/>
+          <w:szCs w:val="24"/>
+        </w:rPr>
+        <w:t>optimization</w:t>
+      </w:r>
+      <w:r>
+        <w:rPr>
+          <w:rFonts w:ascii="Arial" w:hAnsi="Arial" w:cs="Arial"/>
+          <w:color w:val="FF0000"/>
+          <w:sz w:val="24"/>
+          <w:szCs w:val="24"/>
+        </w:rPr>
+        <w:t xml:space="preserve"> </w:t>
+      </w:r>
+      <w:r>
+        <w:rPr>
+          <w:rFonts w:ascii="Arial" w:hAnsi="Arial" w:cs="Arial"/>
+          <w:b/>
+          <w:color w:val="FF0000"/>
+          <w:sz w:val="24"/>
+          <w:szCs w:val="24"/>
+        </w:rPr>
+        <w:t>phase</w:t>
+      </w:r>
+      <w:r>
+        <w:rPr>
+          <w:rFonts w:ascii="Arial" w:hAnsi="Arial" w:cs="Arial"/>
+          <w:color w:val="FF0000"/>
+          <w:sz w:val="24"/>
+          <w:szCs w:val="24"/>
+        </w:rPr>
+        <w:t xml:space="preserve"> are also part of their mobile app design/development process. </w:t>
+      </w:r>
+      <w:r>
+        <w:rPr>
+          <w:rFonts w:ascii="Arial" w:hAnsi="Arial" w:cs="Arial"/>
+          <w:color w:val="FF0000"/>
+          <w:sz w:val="24"/>
+          <w:szCs w:val="24"/>
+        </w:rPr>
+        <w:t>The proponents identify these phases within two clusters: the inception (</w:t>
+      </w:r>
+      <w:r>
+        <w:rPr>
+          <w:rFonts w:ascii="Arial" w:hAnsi="Arial" w:cs="Arial"/>
+          <w:color w:val="FF0000"/>
+          <w:sz w:val="24"/>
+          <w:szCs w:val="24"/>
+        </w:rPr>
+        <w:t>pre-design phase and process #1</w:t>
+      </w:r>
+      <w:r>
+        <w:rPr>
+          <w:rFonts w:ascii="Arial" w:hAnsi="Arial" w:cs="Arial"/>
+          <w:color w:val="FF0000"/>
+          <w:sz w:val="24"/>
+          <w:szCs w:val="24"/>
+        </w:rPr>
+        <w:t>) and the implementation</w:t>
+      </w:r>
+      <w:r>
+        <w:rPr>
+          <w:rFonts w:ascii="Arial" w:hAnsi="Arial" w:cs="Arial"/>
+          <w:color w:val="FF0000"/>
+          <w:sz w:val="24"/>
+          <w:szCs w:val="24"/>
+        </w:rPr>
+        <w:t xml:space="preserve"> (process #s 2 - 7)</w:t>
+      </w:r>
+      <w:r>
+        <w:rPr>
+          <w:rFonts w:ascii="Arial" w:hAnsi="Arial" w:cs="Arial"/>
+          <w:color w:val="FF0000"/>
+          <w:sz w:val="24"/>
+          <w:szCs w:val="24"/>
+        </w:rPr>
+        <w:t xml:space="preserve"> phases.</w:t>
+      </w:r>
+    </w:p>
+    <w:p>
+      <w:pPr>
+        <w:pStyle w:val="NoSpacing"/>
+        <w:spacing w:line="480" w:lineRule="auto"/>
+        <w:rPr>
+          <w:rFonts w:ascii="Arial" w:hAnsi="Arial" w:cs="Arial"/>
           <w:i/>
           <w:sz w:val="24"/>
           <w:szCs w:val="24"/>
@@ -5239,7 +5866,6 @@
           <w:sz w:val="24"/>
           <w:szCs w:val="24"/>
         </w:rPr>
-        <w:lastRenderedPageBreak/>
         <w:t xml:space="preserve">market – driven </w:t>
       </w:r>
       <w:r>
@@ -5505,15 +6131,65 @@
           <w:sz w:val="24"/>
           <w:szCs w:val="24"/>
         </w:rPr>
-        <w:t xml:space="preserve">82% of the respondents seek productivity / utility apps in the market.” </w:t>
-      </w:r>
-      <w:r>
-        <w:rPr>
-          <w:rFonts w:ascii="Arial" w:hAnsi="Arial" w:cs="Arial"/>
-          <w:sz w:val="24"/>
-          <w:szCs w:val="24"/>
-        </w:rPr>
-        <w:t>If we recall the study of Tyson (2015), it says that Mobile apps in the market all seek to answer a distinct need of its customers. To do this, they must research first on what the app’s objective is, and expand that to answer the customer’s needs, it can be confirmed that from 82% of the respondents who seek productivity / utility apps in the market, can be a source of market research for designers and developers, which in turn may affect how they design / develop a Mobile app. The succeeding pie chart is a representation of the respondent’s answers to the mentioned question.</w:t>
+        <w:t xml:space="preserve">82% of the respondents seek productivity </w:t>
+      </w:r>
+      <w:r>
+        <w:rPr>
+          <w:rFonts w:ascii="Arial" w:hAnsi="Arial" w:cs="Arial"/>
+          <w:i/>
+          <w:sz w:val="24"/>
+          <w:szCs w:val="24"/>
+        </w:rPr>
+        <w:lastRenderedPageBreak/>
+        <w:t xml:space="preserve">/ utility apps in the market.” </w:t>
+      </w:r>
+      <w:r>
+        <w:rPr>
+          <w:rFonts w:ascii="Arial" w:hAnsi="Arial" w:cs="Arial"/>
+          <w:sz w:val="24"/>
+          <w:szCs w:val="24"/>
+        </w:rPr>
+        <w:t xml:space="preserve">Referencing </w:t>
+      </w:r>
+      <w:r>
+        <w:rPr>
+          <w:rFonts w:ascii="Arial" w:hAnsi="Arial" w:cs="Arial"/>
+          <w:sz w:val="24"/>
+          <w:szCs w:val="24"/>
+        </w:rPr>
+        <w:t xml:space="preserve">the study of Tyson (2015), it says that Mobile apps in the market all seek to answer a distinct need of its customers. To do this, they must research first on what the app’s objective is, and expand that to answer the customer’s needs, it can be confirmed that </w:t>
+      </w:r>
+      <w:r>
+        <w:rPr>
+          <w:rFonts w:ascii="Arial" w:hAnsi="Arial" w:cs="Arial"/>
+          <w:sz w:val="24"/>
+          <w:szCs w:val="24"/>
+        </w:rPr>
+        <w:t>the</w:t>
+      </w:r>
+      <w:r>
+        <w:rPr>
+          <w:rFonts w:ascii="Arial" w:hAnsi="Arial" w:cs="Arial"/>
+          <w:sz w:val="24"/>
+          <w:szCs w:val="24"/>
+        </w:rPr>
+        <w:t xml:space="preserve"> 82% of the respondents who seek productivity / utility apps in the market, can be a</w:t>
+      </w:r>
+      <w:r>
+        <w:rPr>
+          <w:rFonts w:ascii="Arial" w:hAnsi="Arial" w:cs="Arial"/>
+          <w:sz w:val="24"/>
+          <w:szCs w:val="24"/>
+        </w:rPr>
+        <w:t xml:space="preserve"> possible</w:t>
+      </w:r>
+      <w:r>
+        <w:rPr>
+          <w:rFonts w:ascii="Arial" w:hAnsi="Arial" w:cs="Arial"/>
+          <w:sz w:val="24"/>
+          <w:szCs w:val="24"/>
+        </w:rPr>
+        <w:t xml:space="preserve"> source of market research for designers and developers, which in turn may affect how they design / develop a Mobile app. The succeeding pie chart is a representation of the respondent’s answers to the mentioned question.</w:t>
       </w:r>
     </w:p>
     <w:p>
@@ -5532,10 +6208,9 @@
           <w:noProof/>
           <w:lang w:val="en-PH" w:eastAsia="en-PH"/>
         </w:rPr>
-        <w:lastRenderedPageBreak/>
         <w:drawing>
           <wp:inline distT="0" distB="0" distL="0" distR="0" wp14:anchorId="256D02E9" wp14:editId="62157604">
-            <wp:extent cx="5534025" cy="2447925"/>
+            <wp:extent cx="5943600" cy="2390775"/>
             <wp:effectExtent l="0" t="0" r="0" b="0"/>
             <wp:docPr id="3" name="Chart 3"/>
             <wp:cNvGraphicFramePr/>
@@ -5551,6 +6226,35 @@
     <w:p>
       <w:pPr>
         <w:pStyle w:val="NoSpacing"/>
+        <w:spacing w:line="480" w:lineRule="auto"/>
+        <w:jc w:val="center"/>
+        <w:rPr>
+          <w:rFonts w:ascii="Arial" w:hAnsi="Arial" w:cs="Arial"/>
+          <w:sz w:val="24"/>
+          <w:szCs w:val="24"/>
+        </w:rPr>
+      </w:pPr>
+      <w:r>
+        <w:rPr>
+          <w:rFonts w:ascii="Arial" w:hAnsi="Arial" w:cs="Arial"/>
+          <w:b/>
+          <w:sz w:val="24"/>
+          <w:szCs w:val="24"/>
+        </w:rPr>
+        <w:t xml:space="preserve">Diagram 1.1 </w:t>
+      </w:r>
+      <w:r>
+        <w:rPr>
+          <w:rFonts w:ascii="Arial" w:hAnsi="Arial" w:cs="Arial"/>
+          <w:sz w:val="24"/>
+          <w:szCs w:val="24"/>
+        </w:rPr>
+        <w:t>Survey Responses for Business Set</w:t>
+      </w:r>
+    </w:p>
+    <w:p>
+      <w:pPr>
+        <w:pStyle w:val="NoSpacing"/>
         <w:numPr>
           <w:ilvl w:val="0"/>
           <w:numId w:val="27"/>
@@ -5701,13 +6405,14 @@
       <w:r>
         <w:rPr>
           <w:noProof/>
-          <w:lang w:val="en-PH" w:eastAsia="en-PH"/>
-        </w:rPr>
+          <w:lang w:eastAsia="en-PH"/>
+        </w:rPr>
+        <w:lastRenderedPageBreak/>
         <w:drawing>
-          <wp:inline distT="0" distB="0" distL="0" distR="0" wp14:anchorId="6C5D5B55" wp14:editId="5485AA96">
-            <wp:extent cx="5962650" cy="2714625"/>
+          <wp:inline distT="0" distB="0" distL="0" distR="0" wp14:anchorId="4DFB1BE9" wp14:editId="356A9FB3">
+            <wp:extent cx="5943600" cy="2552700"/>
             <wp:effectExtent l="0" t="0" r="0" b="0"/>
-            <wp:docPr id="5" name="Chart 5"/>
+            <wp:docPr id="20" name="Chart 20"/>
             <wp:cNvGraphicFramePr/>
             <a:graphic xmlns:a="http://schemas.openxmlformats.org/drawingml/2006/main">
               <a:graphicData uri="http://schemas.openxmlformats.org/drawingml/2006/chart">
@@ -5722,6 +6427,53 @@
       <w:pPr>
         <w:pStyle w:val="NoSpacing"/>
         <w:spacing w:line="480" w:lineRule="auto"/>
+        <w:jc w:val="center"/>
+        <w:rPr>
+          <w:rFonts w:ascii="Arial" w:hAnsi="Arial" w:cs="Arial"/>
+          <w:sz w:val="24"/>
+          <w:szCs w:val="24"/>
+        </w:rPr>
+      </w:pPr>
+      <w:r>
+        <w:rPr>
+          <w:rFonts w:ascii="Arial" w:hAnsi="Arial" w:cs="Arial"/>
+          <w:b/>
+          <w:sz w:val="24"/>
+          <w:szCs w:val="24"/>
+        </w:rPr>
+        <w:t>Diagram 1.</w:t>
+      </w:r>
+      <w:r>
+        <w:rPr>
+          <w:rFonts w:ascii="Arial" w:hAnsi="Arial" w:cs="Arial"/>
+          <w:b/>
+          <w:sz w:val="24"/>
+          <w:szCs w:val="24"/>
+        </w:rPr>
+        <w:t>2</w:t>
+      </w:r>
+      <w:r>
+        <w:rPr>
+          <w:rFonts w:ascii="Arial" w:hAnsi="Arial" w:cs="Arial"/>
+          <w:b/>
+          <w:sz w:val="24"/>
+          <w:szCs w:val="24"/>
+        </w:rPr>
+        <w:t xml:space="preserve"> </w:t>
+      </w:r>
+      <w:r>
+        <w:rPr>
+          <w:rFonts w:ascii="Arial" w:hAnsi="Arial" w:cs="Arial"/>
+          <w:sz w:val="24"/>
+          <w:szCs w:val="24"/>
+        </w:rPr>
+        <w:t>Survey Responses for Business Set</w:t>
+      </w:r>
+    </w:p>
+    <w:p>
+      <w:pPr>
+        <w:pStyle w:val="NoSpacing"/>
+        <w:spacing w:line="480" w:lineRule="auto"/>
         <w:ind w:left="720"/>
         <w:rPr>
           <w:rFonts w:ascii="Arial" w:hAnsi="Arial" w:cs="Arial"/>
@@ -5735,7 +6487,6 @@
           <w:sz w:val="24"/>
           <w:szCs w:val="24"/>
         </w:rPr>
-        <w:lastRenderedPageBreak/>
         <w:t>It ca</w:t>
       </w:r>
       <w:r>
@@ -5764,8 +6515,6 @@
         </w:rPr>
         <w:t xml:space="preserve">, who </w:t>
       </w:r>
-      <w:bookmarkStart w:id="0" w:name="_GoBack"/>
-      <w:bookmarkEnd w:id="0"/>
       <w:r>
         <w:rPr>
           <w:rFonts w:ascii="Arial" w:hAnsi="Arial" w:cs="Arial"/>
@@ -5790,7 +6539,39 @@
           <w:sz w:val="24"/>
           <w:szCs w:val="24"/>
         </w:rPr>
-        <w:t xml:space="preserve">spend most of their time on are Games and Social networking. </w:t>
+        <w:t>spend most</w:t>
+      </w:r>
+      <w:r>
+        <w:rPr>
+          <w:rFonts w:ascii="Arial" w:hAnsi="Arial" w:cs="Arial"/>
+          <w:sz w:val="24"/>
+          <w:szCs w:val="24"/>
+        </w:rPr>
+        <w:t xml:space="preserve"> of their time on are Games </w:t>
+      </w:r>
+      <w:r>
+        <w:rPr>
+          <w:rFonts w:ascii="Arial" w:hAnsi="Arial" w:cs="Arial"/>
+          <w:sz w:val="24"/>
+          <w:szCs w:val="24"/>
+        </w:rPr>
+        <w:t>Social networking</w:t>
+      </w:r>
+      <w:r>
+        <w:rPr>
+          <w:rFonts w:ascii="Arial" w:hAnsi="Arial" w:cs="Arial"/>
+          <w:sz w:val="24"/>
+          <w:szCs w:val="24"/>
+        </w:rPr>
+        <w:t xml:space="preserve"> and Utilities</w:t>
+      </w:r>
+      <w:r>
+        <w:rPr>
+          <w:rFonts w:ascii="Arial" w:hAnsi="Arial" w:cs="Arial"/>
+          <w:sz w:val="24"/>
+          <w:szCs w:val="24"/>
+        </w:rPr>
+        <w:t xml:space="preserve">. </w:t>
       </w:r>
     </w:p>
     <w:p>
@@ -5934,6 +6715,7 @@
           <w:noProof/>
           <w:lang w:val="en-PH" w:eastAsia="en-PH"/>
         </w:rPr>
+        <w:lastRenderedPageBreak/>
         <w:drawing>
           <wp:inline distT="0" distB="0" distL="0" distR="0" wp14:anchorId="26EE2D1C" wp14:editId="1A45653D">
             <wp:extent cx="5943600" cy="4133850"/>
@@ -5953,38 +6735,45 @@
       <w:pPr>
         <w:pStyle w:val="NoSpacing"/>
         <w:spacing w:line="480" w:lineRule="auto"/>
-        <w:ind w:left="630"/>
-        <w:rPr>
-          <w:rFonts w:ascii="Arial" w:hAnsi="Arial" w:cs="Arial"/>
-          <w:sz w:val="24"/>
-          <w:szCs w:val="24"/>
-        </w:rPr>
-      </w:pPr>
-      <w:r>
-        <w:rPr>
-          <w:rFonts w:ascii="Arial" w:hAnsi="Arial" w:cs="Arial"/>
-          <w:sz w:val="24"/>
-          <w:szCs w:val="24"/>
-        </w:rPr>
-        <w:lastRenderedPageBreak/>
-        <w:t xml:space="preserve">The proponents noticed that the results were leaning greatly on the “few” apps installed section, and this denotes </w:t>
-      </w:r>
-      <w:r>
-        <w:rPr>
-          <w:rFonts w:ascii="Arial" w:hAnsi="Arial" w:cs="Arial"/>
-          <w:i/>
-          <w:sz w:val="24"/>
-          <w:szCs w:val="24"/>
-        </w:rPr>
-        <w:t xml:space="preserve">moderate </w:t>
-      </w:r>
-      <w:r>
-        <w:rPr>
-          <w:rFonts w:ascii="Arial" w:hAnsi="Arial" w:cs="Arial"/>
-          <w:sz w:val="24"/>
-          <w:szCs w:val="24"/>
-        </w:rPr>
-        <w:t>usage / downloads of applications available in each category.</w:t>
+        <w:jc w:val="center"/>
+        <w:rPr>
+          <w:rFonts w:ascii="Arial" w:hAnsi="Arial" w:cs="Arial"/>
+          <w:sz w:val="24"/>
+          <w:szCs w:val="24"/>
+        </w:rPr>
+      </w:pPr>
+      <w:r>
+        <w:rPr>
+          <w:rFonts w:ascii="Arial" w:hAnsi="Arial" w:cs="Arial"/>
+          <w:b/>
+          <w:sz w:val="24"/>
+          <w:szCs w:val="24"/>
+        </w:rPr>
+        <w:t xml:space="preserve">Diagram 1.1 </w:t>
+      </w:r>
+      <w:r>
+        <w:rPr>
+          <w:rFonts w:ascii="Arial" w:hAnsi="Arial" w:cs="Arial"/>
+          <w:sz w:val="24"/>
+          <w:szCs w:val="24"/>
+        </w:rPr>
+        <w:t>Survey Responses for Business</w:t>
+      </w:r>
+      <w:r>
+        <w:rPr>
+          <w:rFonts w:ascii="Arial" w:hAnsi="Arial" w:cs="Arial"/>
+          <w:sz w:val="24"/>
+          <w:szCs w:val="24"/>
+        </w:rPr>
+        <w:t xml:space="preserve"> </w:t>
+      </w:r>
+      <w:r>
+        <w:rPr>
+          <w:rFonts w:ascii="Arial" w:hAnsi="Arial" w:cs="Arial"/>
+          <w:sz w:val="24"/>
+          <w:szCs w:val="24"/>
+        </w:rPr>
+        <w:t xml:space="preserve">Set </w:t>
       </w:r>
     </w:p>
     <w:p>
@@ -6004,13 +6793,50 @@
           <w:sz w:val="24"/>
           <w:szCs w:val="24"/>
         </w:rPr>
-        <w:t>As for the Designers set, we can see that there are sections in each category that yield some similarities with the Business set.</w:t>
+        <w:t xml:space="preserve">The proponents noticed that the results were leaning greatly on the “few” apps installed section, and this denotes </w:t>
+      </w:r>
+      <w:r>
+        <w:rPr>
+          <w:rFonts w:ascii="Arial" w:hAnsi="Arial" w:cs="Arial"/>
+          <w:i/>
+          <w:sz w:val="24"/>
+          <w:szCs w:val="24"/>
+        </w:rPr>
+        <w:t xml:space="preserve">moderate </w:t>
+      </w:r>
+      <w:r>
+        <w:rPr>
+          <w:rFonts w:ascii="Arial" w:hAnsi="Arial" w:cs="Arial"/>
+          <w:sz w:val="24"/>
+          <w:szCs w:val="24"/>
+        </w:rPr>
+        <w:t>usage / downloads of applications available in each category.</w:t>
       </w:r>
     </w:p>
     <w:p>
       <w:pPr>
         <w:pStyle w:val="NoSpacing"/>
         <w:spacing w:line="480" w:lineRule="auto"/>
+        <w:ind w:left="630"/>
+        <w:rPr>
+          <w:rFonts w:ascii="Arial" w:hAnsi="Arial" w:cs="Arial"/>
+          <w:sz w:val="24"/>
+          <w:szCs w:val="24"/>
+        </w:rPr>
+      </w:pPr>
+      <w:r>
+        <w:rPr>
+          <w:rFonts w:ascii="Arial" w:hAnsi="Arial" w:cs="Arial"/>
+          <w:sz w:val="24"/>
+          <w:szCs w:val="24"/>
+        </w:rPr>
+        <w:t>As for the Designers set, we can see that there are sections in each category that yield some similarities with the Business set.</w:t>
+      </w:r>
+    </w:p>
+    <w:p>
+      <w:pPr>
+        <w:pStyle w:val="NoSpacing"/>
+        <w:spacing w:line="480" w:lineRule="auto"/>
         <w:rPr>
           <w:rFonts w:ascii="Arial" w:hAnsi="Arial" w:cs="Arial"/>
           <w:sz w:val="24"/>
@@ -6020,10 +6846,11 @@
       <w:r>
         <w:rPr>
           <w:noProof/>
-          <w:lang w:val="en-PH" w:eastAsia="en-PH"/>
-        </w:rPr>
+          <w:lang w:eastAsia="en-PH"/>
+        </w:rPr>
+        <w:lastRenderedPageBreak/>
         <w:drawing>
-          <wp:inline distT="0" distB="0" distL="0" distR="0" wp14:anchorId="7349955F" wp14:editId="68F450E6">
+          <wp:inline distT="0" distB="0" distL="0" distR="0" wp14:anchorId="773A493C" wp14:editId="1218713F">
             <wp:extent cx="5943600" cy="3456025"/>
             <wp:effectExtent l="0" t="0" r="0" b="0"/>
             <wp:docPr id="13" name="Chart 13"/>
@@ -6041,65 +6868,120 @@
       <w:pPr>
         <w:pStyle w:val="NoSpacing"/>
         <w:spacing w:line="480" w:lineRule="auto"/>
-        <w:ind w:left="630"/>
-        <w:rPr>
-          <w:rFonts w:ascii="Arial" w:hAnsi="Arial" w:cs="Arial"/>
-          <w:sz w:val="24"/>
-          <w:szCs w:val="24"/>
-        </w:rPr>
-      </w:pPr>
-      <w:r>
-        <w:rPr>
-          <w:rFonts w:ascii="Arial" w:hAnsi="Arial" w:cs="Arial"/>
-          <w:sz w:val="24"/>
-          <w:szCs w:val="24"/>
-        </w:rPr>
-        <w:t xml:space="preserve"> The previous graph of the designer respondents illustrates the similar </w:t>
-      </w:r>
-      <w:r>
-        <w:rPr>
-          <w:rFonts w:ascii="Arial" w:hAnsi="Arial" w:cs="Arial"/>
-          <w:i/>
-          <w:sz w:val="24"/>
-          <w:szCs w:val="24"/>
-        </w:rPr>
-        <w:t xml:space="preserve">inverse – parabolic </w:t>
-      </w:r>
-      <w:r>
-        <w:rPr>
-          <w:rFonts w:ascii="Arial" w:hAnsi="Arial" w:cs="Arial"/>
-          <w:sz w:val="24"/>
-          <w:szCs w:val="24"/>
-        </w:rPr>
-        <w:t>curve for each category (meaning, the responses ascend and meet at the middle, then descend once more). This is important to note because not only does it further prove that the Mobile app market is deeply rooted in the respondent</w:t>
-      </w:r>
-      <w:r>
-        <w:rPr>
-          <w:rFonts w:ascii="Arial" w:hAnsi="Arial" w:cs="Arial"/>
-          <w:sz w:val="24"/>
-          <w:szCs w:val="24"/>
-        </w:rPr>
-        <w:t>s’ devices, but it also p</w:t>
-      </w:r>
-      <w:r>
-        <w:rPr>
-          <w:rFonts w:ascii="Arial" w:hAnsi="Arial" w:cs="Arial"/>
-          <w:sz w:val="24"/>
-          <w:szCs w:val="24"/>
-        </w:rPr>
-        <w:t>roves that the market has now established a social relationship with the Mobile app industry.</w:t>
+        <w:jc w:val="center"/>
+        <w:rPr>
+          <w:rFonts w:ascii="Arial" w:hAnsi="Arial" w:cs="Arial"/>
+          <w:sz w:val="24"/>
+          <w:szCs w:val="24"/>
+        </w:rPr>
+      </w:pPr>
+      <w:r>
+        <w:rPr>
+          <w:rFonts w:ascii="Arial" w:hAnsi="Arial" w:cs="Arial"/>
+          <w:b/>
+          <w:sz w:val="24"/>
+          <w:szCs w:val="24"/>
+        </w:rPr>
+        <w:t>Diagram 1.</w:t>
+      </w:r>
+      <w:r>
+        <w:rPr>
+          <w:rFonts w:ascii="Arial" w:hAnsi="Arial" w:cs="Arial"/>
+          <w:b/>
+          <w:sz w:val="24"/>
+          <w:szCs w:val="24"/>
+        </w:rPr>
+        <w:t>3</w:t>
+      </w:r>
+      <w:r>
+        <w:rPr>
+          <w:rFonts w:ascii="Arial" w:hAnsi="Arial" w:cs="Arial"/>
+          <w:b/>
+          <w:sz w:val="24"/>
+          <w:szCs w:val="24"/>
+        </w:rPr>
+        <w:t xml:space="preserve"> </w:t>
+      </w:r>
+      <w:r>
+        <w:rPr>
+          <w:rFonts w:ascii="Arial" w:hAnsi="Arial" w:cs="Arial"/>
+          <w:sz w:val="24"/>
+          <w:szCs w:val="24"/>
+        </w:rPr>
+        <w:t xml:space="preserve">Survey Responses for </w:t>
+      </w:r>
+      <w:r>
+        <w:rPr>
+          <w:rFonts w:ascii="Arial" w:hAnsi="Arial" w:cs="Arial"/>
+          <w:sz w:val="24"/>
+          <w:szCs w:val="24"/>
+        </w:rPr>
+        <w:t>Designer set</w:t>
       </w:r>
     </w:p>
     <w:p>
       <w:pPr>
         <w:pStyle w:val="NoSpacing"/>
         <w:spacing w:line="480" w:lineRule="auto"/>
+        <w:ind w:left="630"/>
+        <w:rPr>
+          <w:rFonts w:ascii="Arial" w:hAnsi="Arial" w:cs="Arial"/>
+          <w:sz w:val="24"/>
+          <w:szCs w:val="24"/>
+        </w:rPr>
+      </w:pPr>
+      <w:r>
+        <w:rPr>
+          <w:rFonts w:ascii="Arial" w:hAnsi="Arial" w:cs="Arial"/>
+          <w:sz w:val="24"/>
+          <w:szCs w:val="24"/>
+        </w:rPr>
+        <w:t xml:space="preserve">The previous graph of the designer respondents illustrates the similar </w:t>
+      </w:r>
+      <w:r>
         <w:rPr>
           <w:rFonts w:ascii="Arial" w:hAnsi="Arial" w:cs="Arial"/>
           <w:i/>
           <w:sz w:val="24"/>
           <w:szCs w:val="24"/>
         </w:rPr>
+        <w:t xml:space="preserve">inverse – parabolic </w:t>
+      </w:r>
+      <w:r>
+        <w:rPr>
+          <w:rFonts w:ascii="Arial" w:hAnsi="Arial" w:cs="Arial"/>
+          <w:sz w:val="24"/>
+          <w:szCs w:val="24"/>
+        </w:rPr>
+        <w:t>curve for each category (meaning, the responses ascend and meet at the middle, then descend once more). This is important to note because not only does it further prove that the Mobile app market is deeply rooted in the respondent</w:t>
+      </w:r>
+      <w:r>
+        <w:rPr>
+          <w:rFonts w:ascii="Arial" w:hAnsi="Arial" w:cs="Arial"/>
+          <w:sz w:val="24"/>
+          <w:szCs w:val="24"/>
+        </w:rPr>
+        <w:t>s’ devices, but it also p</w:t>
+      </w:r>
+      <w:r>
+        <w:rPr>
+          <w:rFonts w:ascii="Arial" w:hAnsi="Arial" w:cs="Arial"/>
+          <w:sz w:val="24"/>
+          <w:szCs w:val="24"/>
+        </w:rPr>
+        <w:t>roves that the market has now established a social relationship with the Mobile app industry.</w:t>
+      </w:r>
+    </w:p>
+    <w:p>
+      <w:pPr>
+        <w:pStyle w:val="NoSpacing"/>
+        <w:spacing w:line="480" w:lineRule="auto"/>
+        <w:rPr>
+          <w:rFonts w:ascii="Arial" w:hAnsi="Arial" w:cs="Arial"/>
+          <w:i/>
+          <w:sz w:val="24"/>
+          <w:szCs w:val="24"/>
+        </w:rPr>
       </w:pPr>
       <w:r>
         <w:rPr>
@@ -6116,7 +6998,27 @@
           <w:sz w:val="24"/>
           <w:szCs w:val="24"/>
         </w:rPr>
-        <w:t>design being market – driven.</w:t>
+        <w:t>design</w:t>
+      </w:r>
+      <w:r>
+        <w:rPr>
+          <w:rFonts w:ascii="Arial" w:hAnsi="Arial" w:cs="Arial"/>
+          <w:i/>
+          <w:sz w:val="24"/>
+          <w:szCs w:val="24"/>
+        </w:rPr>
+        <w:t xml:space="preserve"> </w:t>
+      </w:r>
+      <w:bookmarkStart w:id="0" w:name="_GoBack"/>
+      <w:bookmarkEnd w:id="0"/>
+      <w:r>
+        <w:rPr>
+          <w:rFonts w:ascii="Arial" w:hAnsi="Arial" w:cs="Arial"/>
+          <w:i/>
+          <w:sz w:val="24"/>
+          <w:szCs w:val="24"/>
+        </w:rPr>
+        <w:t>being market – driven.</w:t>
       </w:r>
     </w:p>
     <w:p>
@@ -6142,7 +7044,6 @@
           <w:sz w:val="24"/>
           <w:szCs w:val="24"/>
         </w:rPr>
-        <w:lastRenderedPageBreak/>
         <w:t>Design Process Actors</w:t>
       </w:r>
     </w:p>
@@ -6209,6 +7110,7 @@
           <w:sz w:val="24"/>
           <w:szCs w:val="24"/>
         </w:rPr>
+        <w:lastRenderedPageBreak/>
         <w:t xml:space="preserve">This research is concerned with the various </w:t>
       </w:r>
       <w:r>
@@ -7216,16 +8118,7 @@
                 <w:sz w:val="24"/>
                 <w:szCs w:val="24"/>
               </w:rPr>
-              <w:t xml:space="preserve">me mobile apps required by the company that are used by office employees may include work – </w:t>
-            </w:r>
-            <w:r>
-              <w:rPr>
-                <w:rFonts w:ascii="Arial" w:hAnsi="Arial" w:cs="Arial"/>
-                <w:sz w:val="24"/>
-                <w:szCs w:val="24"/>
-              </w:rPr>
-              <w:lastRenderedPageBreak/>
-              <w:t>related Communication apps</w:t>
+              <w:t>me mobile apps required by the company that are used by office employees may include work – related Communication apps</w:t>
             </w:r>
           </w:p>
         </w:tc>
@@ -7253,7 +8146,6 @@
                 <w:sz w:val="24"/>
                 <w:szCs w:val="24"/>
               </w:rPr>
-              <w:lastRenderedPageBreak/>
               <w:t>Self</w:t>
             </w:r>
           </w:p>
@@ -7387,7 +8279,16 @@
                 <w:sz w:val="24"/>
                 <w:szCs w:val="24"/>
               </w:rPr>
-              <w:t xml:space="preserve">Various forms of technology, may it be in the form of Mobile Operating Systems or </w:t>
+              <w:t xml:space="preserve">Various forms of technology, may it </w:t>
+            </w:r>
+            <w:r>
+              <w:rPr>
+                <w:rFonts w:ascii="Arial" w:hAnsi="Arial" w:cs="Arial"/>
+                <w:sz w:val="24"/>
+                <w:szCs w:val="24"/>
+              </w:rPr>
+              <w:lastRenderedPageBreak/>
+              <w:t xml:space="preserve">be in the form of Mobile Operating Systems or </w:t>
             </w:r>
             <w:r>
               <w:rPr>
@@ -7413,7 +8314,6 @@
               <w:jc w:val="center"/>
               <w:rPr>
                 <w:rFonts w:ascii="Arial" w:hAnsi="Arial" w:cs="Arial"/>
-                <w:color w:val="FF0000"/>
                 <w:sz w:val="24"/>
                 <w:szCs w:val="24"/>
               </w:rPr>
@@ -7421,10 +8321,10 @@
             <w:r>
               <w:rPr>
                 <w:rFonts w:ascii="Arial" w:hAnsi="Arial" w:cs="Arial"/>
-                <w:color w:val="FF0000"/>
                 <w:sz w:val="24"/>
                 <w:szCs w:val="24"/>
               </w:rPr>
+              <w:lastRenderedPageBreak/>
               <w:t>Principles</w:t>
             </w:r>
           </w:p>
@@ -7441,7 +8341,6 @@
               <w:cnfStyle w:val="000000000000" w:firstRow="0" w:lastRow="0" w:firstColumn="0" w:lastColumn="0" w:oddVBand="0" w:evenVBand="0" w:oddHBand="0" w:evenHBand="0" w:firstRowFirstColumn="0" w:firstRowLastColumn="0" w:lastRowFirstColumn="0" w:lastRowLastColumn="0"/>
               <w:rPr>
                 <w:rFonts w:ascii="Arial" w:hAnsi="Arial" w:cs="Arial"/>
-                <w:color w:val="FF0000"/>
                 <w:sz w:val="24"/>
                 <w:szCs w:val="24"/>
               </w:rPr>
@@ -7449,7 +8348,6 @@
             <w:r>
               <w:rPr>
                 <w:rFonts w:ascii="Arial" w:hAnsi="Arial" w:cs="Arial"/>
-                <w:color w:val="FF0000"/>
                 <w:sz w:val="24"/>
                 <w:szCs w:val="24"/>
               </w:rPr>
@@ -7469,7 +8367,6 @@
               <w:cnfStyle w:val="000000000000" w:firstRow="0" w:lastRow="0" w:firstColumn="0" w:lastColumn="0" w:oddVBand="0" w:evenVBand="0" w:oddHBand="0" w:evenHBand="0" w:firstRowFirstColumn="0" w:firstRowLastColumn="0" w:lastRowFirstColumn="0" w:lastRowLastColumn="0"/>
               <w:rPr>
                 <w:rFonts w:ascii="Arial" w:hAnsi="Arial" w:cs="Arial"/>
-                <w:color w:val="FF0000"/>
                 <w:sz w:val="24"/>
                 <w:szCs w:val="24"/>
               </w:rPr>
@@ -7477,7 +8374,6 @@
             <w:r>
               <w:rPr>
                 <w:rFonts w:ascii="Arial" w:hAnsi="Arial" w:cs="Arial"/>
-                <w:color w:val="FF0000"/>
                 <w:sz w:val="24"/>
                 <w:szCs w:val="24"/>
               </w:rPr>
@@ -7486,7 +8382,6 @@
             <w:r>
               <w:rPr>
                 <w:rFonts w:ascii="Arial" w:hAnsi="Arial" w:cs="Arial"/>
-                <w:color w:val="FF0000"/>
                 <w:sz w:val="24"/>
                 <w:szCs w:val="24"/>
               </w:rPr>
@@ -7499,14 +8394,58 @@
     <w:p>
       <w:pPr>
         <w:pStyle w:val="NoSpacing"/>
-        <w:spacing w:line="276" w:lineRule="auto"/>
-        <w:jc w:val="both"/>
-        <w:rPr>
-          <w:rFonts w:ascii="Arial" w:hAnsi="Arial" w:cs="Arial"/>
-          <w:sz w:val="24"/>
-          <w:szCs w:val="24"/>
-        </w:rPr>
-      </w:pPr>
+        <w:spacing w:line="480" w:lineRule="auto"/>
+        <w:jc w:val="center"/>
+        <w:rPr>
+          <w:rFonts w:ascii="Arial" w:hAnsi="Arial" w:cs="Arial"/>
+          <w:sz w:val="24"/>
+          <w:szCs w:val="24"/>
+        </w:rPr>
+      </w:pPr>
+      <w:r>
+        <w:rPr>
+          <w:rFonts w:ascii="Arial" w:hAnsi="Arial" w:cs="Arial"/>
+          <w:b/>
+          <w:sz w:val="24"/>
+          <w:szCs w:val="24"/>
+        </w:rPr>
+        <w:t>Table</w:t>
+      </w:r>
+      <w:r>
+        <w:rPr>
+          <w:rFonts w:ascii="Arial" w:hAnsi="Arial" w:cs="Arial"/>
+          <w:b/>
+          <w:sz w:val="24"/>
+          <w:szCs w:val="24"/>
+        </w:rPr>
+        <w:t xml:space="preserve"> 1.</w:t>
+      </w:r>
+      <w:r>
+        <w:rPr>
+          <w:rFonts w:ascii="Arial" w:hAnsi="Arial" w:cs="Arial"/>
+          <w:b/>
+          <w:sz w:val="24"/>
+          <w:szCs w:val="24"/>
+        </w:rPr>
+        <w:t>1</w:t>
+      </w:r>
+      <w:r>
+        <w:rPr>
+          <w:rFonts w:ascii="Arial" w:hAnsi="Arial" w:cs="Arial"/>
+          <w:b/>
+          <w:sz w:val="24"/>
+          <w:szCs w:val="24"/>
+        </w:rPr>
+        <w:t xml:space="preserve"> </w:t>
+      </w:r>
+      <w:r>
+        <w:rPr>
+          <w:rFonts w:ascii="Arial" w:hAnsi="Arial" w:cs="Arial"/>
+          <w:sz w:val="24"/>
+          <w:szCs w:val="24"/>
+        </w:rPr>
+        <w:t>Common Actors for Both Business and Designer Set</w:t>
+      </w:r>
     </w:p>
     <w:p>
       <w:pPr>
@@ -7969,14 +8908,48 @@
     <w:p>
       <w:pPr>
         <w:pStyle w:val="NoSpacing"/>
-        <w:spacing w:line="276" w:lineRule="auto"/>
-        <w:jc w:val="both"/>
-        <w:rPr>
-          <w:rFonts w:ascii="Arial" w:hAnsi="Arial" w:cs="Arial"/>
-          <w:sz w:val="24"/>
-          <w:szCs w:val="24"/>
-        </w:rPr>
-      </w:pPr>
+        <w:spacing w:line="480" w:lineRule="auto"/>
+        <w:jc w:val="center"/>
+        <w:rPr>
+          <w:rFonts w:ascii="Arial" w:hAnsi="Arial" w:cs="Arial"/>
+          <w:sz w:val="24"/>
+          <w:szCs w:val="24"/>
+        </w:rPr>
+      </w:pPr>
+      <w:r>
+        <w:rPr>
+          <w:rFonts w:ascii="Arial" w:hAnsi="Arial" w:cs="Arial"/>
+          <w:b/>
+          <w:sz w:val="24"/>
+          <w:szCs w:val="24"/>
+        </w:rPr>
+        <w:t>Table 1.2</w:t>
+      </w:r>
+      <w:r>
+        <w:rPr>
+          <w:rFonts w:ascii="Arial" w:hAnsi="Arial" w:cs="Arial"/>
+          <w:b/>
+          <w:sz w:val="24"/>
+          <w:szCs w:val="24"/>
+        </w:rPr>
+        <w:t xml:space="preserve"> </w:t>
+      </w:r>
+      <w:r>
+        <w:rPr>
+          <w:rFonts w:ascii="Arial" w:hAnsi="Arial" w:cs="Arial"/>
+          <w:sz w:val="24"/>
+          <w:szCs w:val="24"/>
+        </w:rPr>
+        <w:t xml:space="preserve">Set – Specific </w:t>
+      </w:r>
+      <w:r>
+        <w:rPr>
+          <w:rFonts w:ascii="Arial" w:hAnsi="Arial" w:cs="Arial"/>
+          <w:sz w:val="24"/>
+          <w:szCs w:val="24"/>
+        </w:rPr>
+        <w:t>Actors for the Business-affiliates</w:t>
+      </w:r>
     </w:p>
     <w:p>
       <w:pPr>
@@ -8371,16 +9344,7 @@
                 <w:sz w:val="24"/>
                 <w:szCs w:val="24"/>
               </w:rPr>
-              <w:t xml:space="preserve">Company </w:t>
-            </w:r>
-            <w:r>
-              <w:rPr>
-                <w:rFonts w:ascii="Arial" w:hAnsi="Arial" w:cs="Arial"/>
-                <w:sz w:val="24"/>
-                <w:szCs w:val="24"/>
-              </w:rPr>
-              <w:lastRenderedPageBreak/>
-              <w:t>Employer and Clients</w:t>
+              <w:t>Company Employer and Clients</w:t>
             </w:r>
           </w:p>
         </w:tc>
@@ -8406,7 +9370,6 @@
                 <w:sz w:val="24"/>
                 <w:szCs w:val="24"/>
               </w:rPr>
-              <w:lastRenderedPageBreak/>
               <w:t>Actor</w:t>
             </w:r>
           </w:p>
@@ -8440,16 +9403,7 @@
                 <w:sz w:val="24"/>
                 <w:szCs w:val="24"/>
               </w:rPr>
-              <w:t xml:space="preserve">that set requirements and </w:t>
-            </w:r>
-            <w:r>
-              <w:rPr>
-                <w:rFonts w:ascii="Arial" w:hAnsi="Arial" w:cs="Arial"/>
-                <w:sz w:val="24"/>
-                <w:szCs w:val="24"/>
-              </w:rPr>
-              <w:lastRenderedPageBreak/>
-              <w:t>standards that designer follow for the design process.</w:t>
+              <w:t>that set requirements and standards that designer follow for the design process.</w:t>
             </w:r>
           </w:p>
         </w:tc>
@@ -8480,7 +9434,6 @@
                 <w:sz w:val="24"/>
                 <w:szCs w:val="24"/>
               </w:rPr>
-              <w:lastRenderedPageBreak/>
               <w:t>Market</w:t>
             </w:r>
           </w:p>
@@ -8608,7 +9561,16 @@
                 <w:sz w:val="24"/>
                 <w:szCs w:val="24"/>
               </w:rPr>
-              <w:t>UI / UX Community</w:t>
+              <w:t xml:space="preserve">UI / UX </w:t>
+            </w:r>
+            <w:r>
+              <w:rPr>
+                <w:rFonts w:ascii="Arial" w:hAnsi="Arial" w:cs="Arial"/>
+                <w:sz w:val="24"/>
+                <w:szCs w:val="24"/>
+              </w:rPr>
+              <w:lastRenderedPageBreak/>
+              <w:t>Community</w:t>
             </w:r>
           </w:p>
         </w:tc>
@@ -8634,6 +9596,7 @@
                 <w:sz w:val="24"/>
                 <w:szCs w:val="24"/>
               </w:rPr>
+              <w:lastRenderedPageBreak/>
               <w:t>Group</w:t>
             </w:r>
           </w:p>
@@ -8659,7 +9622,16 @@
                 <w:sz w:val="24"/>
                 <w:szCs w:val="24"/>
               </w:rPr>
-              <w:t>A faction where designers convene to converse about the latest trend and to lend a hand to co-designers</w:t>
+              <w:t xml:space="preserve">A faction where designers convene to </w:t>
+            </w:r>
+            <w:r>
+              <w:rPr>
+                <w:rFonts w:ascii="Arial" w:hAnsi="Arial" w:cs="Arial"/>
+                <w:sz w:val="24"/>
+                <w:szCs w:val="24"/>
+              </w:rPr>
+              <w:lastRenderedPageBreak/>
+              <w:t>converse about the latest trend and to lend a hand to co-designers</w:t>
             </w:r>
           </w:p>
         </w:tc>
@@ -8690,6 +9662,7 @@
                 <w:sz w:val="24"/>
                 <w:szCs w:val="24"/>
               </w:rPr>
+              <w:lastRenderedPageBreak/>
               <w:t>Schools / Institutes</w:t>
             </w:r>
           </w:p>
@@ -8775,13 +9748,39 @@
       <w:pPr>
         <w:pStyle w:val="NoSpacing"/>
         <w:spacing w:line="480" w:lineRule="auto"/>
-        <w:jc w:val="both"/>
-        <w:rPr>
-          <w:rFonts w:ascii="Arial" w:hAnsi="Arial" w:cs="Arial"/>
-          <w:sz w:val="24"/>
-          <w:szCs w:val="24"/>
-        </w:rPr>
-      </w:pPr>
+        <w:jc w:val="center"/>
+        <w:rPr>
+          <w:rFonts w:ascii="Arial" w:hAnsi="Arial" w:cs="Arial"/>
+          <w:sz w:val="24"/>
+          <w:szCs w:val="24"/>
+        </w:rPr>
+      </w:pPr>
+      <w:r>
+        <w:rPr>
+          <w:rFonts w:ascii="Arial" w:hAnsi="Arial" w:cs="Arial"/>
+          <w:b/>
+          <w:sz w:val="24"/>
+          <w:szCs w:val="24"/>
+        </w:rPr>
+        <w:t>Table</w:t>
+      </w:r>
+      <w:r>
+        <w:rPr>
+          <w:rFonts w:ascii="Arial" w:hAnsi="Arial" w:cs="Arial"/>
+          <w:b/>
+          <w:sz w:val="24"/>
+          <w:szCs w:val="24"/>
+        </w:rPr>
+        <w:t xml:space="preserve"> 1.3 </w:t>
+      </w:r>
+      <w:r>
+        <w:rPr>
+          <w:rFonts w:ascii="Arial" w:hAnsi="Arial" w:cs="Arial"/>
+          <w:sz w:val="24"/>
+          <w:szCs w:val="24"/>
+        </w:rPr>
+        <w:t>Set – specific actors for the Designers</w:t>
+      </w:r>
     </w:p>
     <w:p>
       <w:pPr>
@@ -8837,13 +9836,66 @@
       <w:pPr>
         <w:pStyle w:val="NoSpacing"/>
         <w:spacing w:line="480" w:lineRule="auto"/>
-        <w:jc w:val="both"/>
-        <w:rPr>
-          <w:rFonts w:ascii="Arial" w:hAnsi="Arial" w:cs="Arial"/>
-          <w:sz w:val="24"/>
-          <w:szCs w:val="24"/>
-        </w:rPr>
-      </w:pPr>
+        <w:jc w:val="center"/>
+        <w:rPr>
+          <w:rFonts w:ascii="Arial" w:hAnsi="Arial" w:cs="Arial"/>
+          <w:sz w:val="24"/>
+          <w:szCs w:val="24"/>
+        </w:rPr>
+      </w:pPr>
+      <w:r>
+        <w:rPr>
+          <w:rFonts w:ascii="Arial" w:hAnsi="Arial" w:cs="Arial"/>
+          <w:b/>
+          <w:sz w:val="24"/>
+          <w:szCs w:val="24"/>
+        </w:rPr>
+        <w:t>Diagram 1.</w:t>
+      </w:r>
+      <w:r>
+        <w:rPr>
+          <w:rFonts w:ascii="Arial" w:hAnsi="Arial" w:cs="Arial"/>
+          <w:b/>
+          <w:sz w:val="24"/>
+          <w:szCs w:val="24"/>
+        </w:rPr>
+        <w:t>4</w:t>
+      </w:r>
+      <w:r>
+        <w:rPr>
+          <w:rFonts w:ascii="Arial" w:hAnsi="Arial" w:cs="Arial"/>
+          <w:b/>
+          <w:sz w:val="24"/>
+          <w:szCs w:val="24"/>
+        </w:rPr>
+        <w:t xml:space="preserve"> </w:t>
+      </w:r>
+      <w:r>
+        <w:rPr>
+          <w:rFonts w:ascii="Arial" w:hAnsi="Arial" w:cs="Arial"/>
+          <w:sz w:val="24"/>
+          <w:szCs w:val="24"/>
+        </w:rPr>
+        <w:t xml:space="preserve">Survey Responses for </w:t>
+      </w:r>
+      <w:r>
+        <w:rPr>
+          <w:rFonts w:ascii="Arial" w:hAnsi="Arial" w:cs="Arial"/>
+          <w:strike/>
+          <w:color w:val="FF0000"/>
+          <w:sz w:val="24"/>
+          <w:szCs w:val="24"/>
+        </w:rPr>
+        <w:t xml:space="preserve">Designer </w:t>
+      </w:r>
+      <w:r>
+        <w:rPr>
+          <w:rFonts w:ascii="Arial" w:hAnsi="Arial" w:cs="Arial"/>
+          <w:sz w:val="24"/>
+          <w:szCs w:val="24"/>
+        </w:rPr>
+        <w:t>set</w:t>
+      </w:r>
     </w:p>
     <w:p>
       <w:pPr>
@@ -8856,30 +9908,73 @@
           <w:szCs w:val="24"/>
         </w:rPr>
       </w:pPr>
-      <w:r>
-        <w:rPr>
-          <w:rFonts w:ascii="Arial" w:hAnsi="Arial" w:cs="Arial"/>
-          <w:sz w:val="24"/>
-          <w:szCs w:val="24"/>
-        </w:rPr>
-        <w:t xml:space="preserve">As what is shown, the designer’s self is one of the major key actors in the design process with majority of the respondents answering hobby or interest as the most influential. </w:t>
-      </w:r>
-      <w:r>
-        <w:rPr>
-          <w:rFonts w:ascii="Arial" w:hAnsi="Arial" w:cs="Arial"/>
-          <w:sz w:val="24"/>
-          <w:szCs w:val="24"/>
-        </w:rPr>
-        <w:t xml:space="preserve">With these, self is deemed more important than what the market demands </w:t>
-      </w:r>
-      <w:r>
-        <w:rPr>
-          <w:rFonts w:ascii="Arial" w:hAnsi="Arial" w:cs="Arial"/>
-          <w:sz w:val="24"/>
-          <w:szCs w:val="24"/>
-        </w:rPr>
-        <w:lastRenderedPageBreak/>
-        <w:t xml:space="preserve">that explains the design of mobile application is inhabited by the actor’s self interest and what the market needs only comes in second. </w:t>
+    </w:p>
+    <w:p>
+      <w:pPr>
+        <w:pStyle w:val="NoSpacing"/>
+        <w:spacing w:line="480" w:lineRule="auto"/>
+        <w:jc w:val="both"/>
+        <w:rPr>
+          <w:rFonts w:ascii="Arial" w:hAnsi="Arial" w:cs="Arial"/>
+          <w:sz w:val="24"/>
+          <w:szCs w:val="24"/>
+        </w:rPr>
+      </w:pPr>
+      <w:r>
+        <w:rPr>
+          <w:rFonts w:ascii="Arial" w:hAnsi="Arial" w:cs="Arial"/>
+          <w:sz w:val="24"/>
+          <w:szCs w:val="24"/>
+        </w:rPr>
+        <w:t>As what is shown, the designer’s self is one of the</w:t>
+      </w:r>
+      <w:r>
+        <w:rPr>
+          <w:rFonts w:ascii="Arial" w:hAnsi="Arial" w:cs="Arial"/>
+          <w:sz w:val="24"/>
+          <w:szCs w:val="24"/>
+        </w:rPr>
+        <w:t xml:space="preserve"> major key actors in the design’s </w:t>
+      </w:r>
+      <w:r>
+        <w:rPr>
+          <w:rFonts w:ascii="Arial" w:hAnsi="Arial" w:cs="Arial"/>
+          <w:sz w:val="24"/>
+          <w:szCs w:val="24"/>
+        </w:rPr>
+        <w:t xml:space="preserve">inception </w:t>
+      </w:r>
+      <w:r>
+        <w:rPr>
+          <w:rFonts w:ascii="Arial" w:hAnsi="Arial" w:cs="Arial"/>
+          <w:sz w:val="24"/>
+          <w:szCs w:val="24"/>
+        </w:rPr>
+        <w:t xml:space="preserve">process with majority of the respondents answering hobby or interest as the most influential. </w:t>
+      </w:r>
+      <w:r>
+        <w:rPr>
+          <w:rFonts w:ascii="Arial" w:hAnsi="Arial" w:cs="Arial"/>
+          <w:sz w:val="24"/>
+          <w:szCs w:val="24"/>
+        </w:rPr>
+        <w:t xml:space="preserve">With these, self is deemed more important than what the market demands that explains the design of mobile application is inhabited by the actor’s </w:t>
+      </w:r>
+      <w:r>
+        <w:rPr>
+          <w:rFonts w:ascii="Arial" w:hAnsi="Arial" w:cs="Arial"/>
+          <w:sz w:val="24"/>
+          <w:szCs w:val="24"/>
+        </w:rPr>
+        <w:t>self-interest</w:t>
+      </w:r>
+      <w:r>
+        <w:rPr>
+          <w:rFonts w:ascii="Arial" w:hAnsi="Arial" w:cs="Arial"/>
+          <w:sz w:val="24"/>
+          <w:szCs w:val="24"/>
+        </w:rPr>
+        <w:t xml:space="preserve"> and what the market needs only comes in second. </w:t>
       </w:r>
     </w:p>
     <w:p>
@@ -9190,14 +10285,67 @@
     <w:p>
       <w:pPr>
         <w:pStyle w:val="NoSpacing"/>
-        <w:ind w:left="480"/>
-        <w:jc w:val="both"/>
-        <w:rPr>
-          <w:rFonts w:ascii="Arial" w:hAnsi="Arial" w:cs="Arial"/>
-          <w:sz w:val="24"/>
-          <w:szCs w:val="24"/>
-        </w:rPr>
-      </w:pPr>
+        <w:spacing w:line="480" w:lineRule="auto"/>
+        <w:jc w:val="center"/>
+        <w:rPr>
+          <w:rFonts w:ascii="Arial" w:hAnsi="Arial" w:cs="Arial"/>
+          <w:sz w:val="24"/>
+          <w:szCs w:val="24"/>
+        </w:rPr>
+      </w:pPr>
+      <w:r>
+        <w:rPr>
+          <w:rFonts w:ascii="Arial" w:hAnsi="Arial" w:cs="Arial"/>
+          <w:b/>
+          <w:sz w:val="24"/>
+          <w:szCs w:val="24"/>
+        </w:rPr>
+        <w:t>Diagram 1.</w:t>
+      </w:r>
+      <w:r>
+        <w:rPr>
+          <w:rFonts w:ascii="Arial" w:hAnsi="Arial" w:cs="Arial"/>
+          <w:b/>
+          <w:sz w:val="24"/>
+          <w:szCs w:val="24"/>
+        </w:rPr>
+        <w:t>5</w:t>
+      </w:r>
+      <w:r>
+        <w:rPr>
+          <w:rFonts w:ascii="Arial" w:hAnsi="Arial" w:cs="Arial"/>
+          <w:b/>
+          <w:sz w:val="24"/>
+          <w:szCs w:val="24"/>
+        </w:rPr>
+        <w:t xml:space="preserve"> </w:t>
+      </w:r>
+      <w:r>
+        <w:rPr>
+          <w:rFonts w:ascii="Arial" w:hAnsi="Arial" w:cs="Arial"/>
+          <w:sz w:val="24"/>
+          <w:szCs w:val="24"/>
+        </w:rPr>
+        <w:t xml:space="preserve">Survey Responses for </w:t>
+      </w:r>
+      <w:r>
+        <w:rPr>
+          <w:rFonts w:ascii="Arial" w:hAnsi="Arial" w:cs="Arial"/>
+          <w:strike/>
+          <w:color w:val="FF0000"/>
+          <w:sz w:val="24"/>
+          <w:szCs w:val="24"/>
+        </w:rPr>
+        <w:t xml:space="preserve">Designer </w:t>
+      </w:r>
+      <w:r>
+        <w:rPr>
+          <w:rFonts w:ascii="Arial" w:hAnsi="Arial" w:cs="Arial"/>
+          <w:sz w:val="24"/>
+          <w:szCs w:val="24"/>
+        </w:rPr>
+        <w:t>set</w:t>
+      </w:r>
     </w:p>
     <w:p>
       <w:pPr>
@@ -9330,7 +10478,15 @@
           <w:sz w:val="24"/>
           <w:szCs w:val="24"/>
         </w:rPr>
-        <w:t xml:space="preserve">basic element actors that contribute to the mobile </w:t>
+        <w:t xml:space="preserve">basic element actors that contribute to the mobile application design process. </w:t>
+      </w:r>
+      <w:r>
+        <w:rPr>
+          <w:rFonts w:ascii="Arial" w:hAnsi="Arial" w:cs="Arial"/>
+          <w:sz w:val="24"/>
+          <w:szCs w:val="24"/>
+        </w:rPr>
+        <w:t xml:space="preserve">According to the designer set survey which is illustrated in the chart below, 92% of the respondents consult the internet for the latest trends </w:t>
       </w:r>
       <w:r>
         <w:rPr>
@@ -9339,15 +10495,7 @@
           <w:szCs w:val="24"/>
         </w:rPr>
         <w:lastRenderedPageBreak/>
-        <w:t xml:space="preserve">application design process. </w:t>
-      </w:r>
-      <w:r>
-        <w:rPr>
-          <w:rFonts w:ascii="Arial" w:hAnsi="Arial" w:cs="Arial"/>
-          <w:sz w:val="24"/>
-          <w:szCs w:val="24"/>
-        </w:rPr>
-        <w:t>According to the designer set survey which is illustrated in the chart below, 92% of the respondents consult the internet for the latest trends in design involving the current tools or the technology used by most designers in the design process.</w:t>
+        <w:t>in design involving the current tools or the technology used by most designers in the design process.</w:t>
       </w:r>
     </w:p>
     <w:p>
@@ -9399,39 +10547,67 @@
     <w:p>
       <w:pPr>
         <w:pStyle w:val="NoSpacing"/>
-        <w:ind w:left="480"/>
-        <w:jc w:val="both"/>
-        <w:rPr>
-          <w:rFonts w:ascii="Arial" w:hAnsi="Arial" w:cs="Arial"/>
-          <w:sz w:val="24"/>
-          <w:szCs w:val="24"/>
-        </w:rPr>
-      </w:pPr>
-    </w:p>
-    <w:p>
-      <w:pPr>
-        <w:pStyle w:val="NoSpacing"/>
-        <w:ind w:left="480"/>
-        <w:jc w:val="both"/>
-        <w:rPr>
-          <w:rFonts w:ascii="Arial" w:hAnsi="Arial" w:cs="Arial"/>
-          <w:sz w:val="24"/>
-          <w:szCs w:val="24"/>
-        </w:rPr>
-      </w:pPr>
-    </w:p>
-    <w:p>
-      <w:pPr>
-        <w:pStyle w:val="NoSpacing"/>
-        <w:ind w:left="1440"/>
-        <w:jc w:val="both"/>
+        <w:spacing w:line="480" w:lineRule="auto"/>
+        <w:jc w:val="center"/>
+        <w:rPr>
+          <w:rFonts w:ascii="Arial" w:hAnsi="Arial" w:cs="Arial"/>
+          <w:sz w:val="24"/>
+          <w:szCs w:val="24"/>
+        </w:rPr>
+      </w:pPr>
+      <w:r>
         <w:rPr>
           <w:rFonts w:ascii="Arial" w:hAnsi="Arial" w:cs="Arial"/>
           <w:b/>
           <w:sz w:val="24"/>
           <w:szCs w:val="24"/>
         </w:rPr>
-      </w:pPr>
+        <w:t>Diagram 1.</w:t>
+      </w:r>
+      <w:r>
+        <w:rPr>
+          <w:rFonts w:ascii="Arial" w:hAnsi="Arial" w:cs="Arial"/>
+          <w:b/>
+          <w:sz w:val="24"/>
+          <w:szCs w:val="24"/>
+        </w:rPr>
+        <w:t>6</w:t>
+      </w:r>
+      <w:r>
+        <w:rPr>
+          <w:rFonts w:ascii="Arial" w:hAnsi="Arial" w:cs="Arial"/>
+          <w:b/>
+          <w:sz w:val="24"/>
+          <w:szCs w:val="24"/>
+        </w:rPr>
+        <w:t xml:space="preserve"> </w:t>
+      </w:r>
+      <w:r>
+        <w:rPr>
+          <w:rFonts w:ascii="Arial" w:hAnsi="Arial" w:cs="Arial"/>
+          <w:sz w:val="24"/>
+          <w:szCs w:val="24"/>
+        </w:rPr>
+        <w:t xml:space="preserve">Survey Responses for </w:t>
+      </w:r>
+      <w:r>
+        <w:rPr>
+          <w:rFonts w:ascii="Arial" w:hAnsi="Arial" w:cs="Arial"/>
+          <w:strike/>
+          <w:color w:val="FF0000"/>
+          <w:sz w:val="24"/>
+          <w:szCs w:val="24"/>
+        </w:rPr>
+        <w:t xml:space="preserve">Designer </w:t>
+      </w:r>
+      <w:r>
+        <w:rPr>
+          <w:rFonts w:ascii="Arial" w:hAnsi="Arial" w:cs="Arial"/>
+          <w:sz w:val="24"/>
+          <w:szCs w:val="24"/>
+        </w:rPr>
+        <w:t>set</w:t>
+      </w:r>
     </w:p>
     <w:p>
       <w:pPr>
@@ -9559,15 +10735,67 @@
     <w:p>
       <w:pPr>
         <w:pStyle w:val="NoSpacing"/>
-        <w:spacing w:line="276" w:lineRule="auto"/>
-        <w:ind w:left="240"/>
-        <w:jc w:val="both"/>
-        <w:rPr>
-          <w:rFonts w:ascii="Arial" w:hAnsi="Arial" w:cs="Arial"/>
-          <w:sz w:val="24"/>
-          <w:szCs w:val="24"/>
-        </w:rPr>
-      </w:pPr>
+        <w:spacing w:line="480" w:lineRule="auto"/>
+        <w:jc w:val="center"/>
+        <w:rPr>
+          <w:rFonts w:ascii="Arial" w:hAnsi="Arial" w:cs="Arial"/>
+          <w:sz w:val="24"/>
+          <w:szCs w:val="24"/>
+        </w:rPr>
+      </w:pPr>
+      <w:r>
+        <w:rPr>
+          <w:rFonts w:ascii="Arial" w:hAnsi="Arial" w:cs="Arial"/>
+          <w:b/>
+          <w:sz w:val="24"/>
+          <w:szCs w:val="24"/>
+        </w:rPr>
+        <w:t>Diagram 1.</w:t>
+      </w:r>
+      <w:r>
+        <w:rPr>
+          <w:rFonts w:ascii="Arial" w:hAnsi="Arial" w:cs="Arial"/>
+          <w:b/>
+          <w:sz w:val="24"/>
+          <w:szCs w:val="24"/>
+        </w:rPr>
+        <w:t>7</w:t>
+      </w:r>
+      <w:r>
+        <w:rPr>
+          <w:rFonts w:ascii="Arial" w:hAnsi="Arial" w:cs="Arial"/>
+          <w:b/>
+          <w:sz w:val="24"/>
+          <w:szCs w:val="24"/>
+        </w:rPr>
+        <w:t xml:space="preserve"> </w:t>
+      </w:r>
+      <w:r>
+        <w:rPr>
+          <w:rFonts w:ascii="Arial" w:hAnsi="Arial" w:cs="Arial"/>
+          <w:sz w:val="24"/>
+          <w:szCs w:val="24"/>
+        </w:rPr>
+        <w:t xml:space="preserve">Survey Responses for </w:t>
+      </w:r>
+      <w:r>
+        <w:rPr>
+          <w:rFonts w:ascii="Arial" w:hAnsi="Arial" w:cs="Arial"/>
+          <w:strike/>
+          <w:color w:val="FF0000"/>
+          <w:sz w:val="24"/>
+          <w:szCs w:val="24"/>
+        </w:rPr>
+        <w:t xml:space="preserve">Designer </w:t>
+      </w:r>
+      <w:r>
+        <w:rPr>
+          <w:rFonts w:ascii="Arial" w:hAnsi="Arial" w:cs="Arial"/>
+          <w:sz w:val="24"/>
+          <w:szCs w:val="24"/>
+        </w:rPr>
+        <w:t>set</w:t>
+      </w:r>
     </w:p>
     <w:p>
       <w:pPr>
@@ -9676,8 +10904,63 @@
     <w:p>
       <w:pPr>
         <w:pStyle w:val="NoSpacing"/>
+        <w:spacing w:line="480" w:lineRule="auto"/>
+        <w:jc w:val="center"/>
+        <w:rPr>
+          <w:rFonts w:ascii="Arial" w:hAnsi="Arial" w:cs="Arial"/>
+          <w:sz w:val="24"/>
+          <w:szCs w:val="24"/>
+        </w:rPr>
+      </w:pPr>
+      <w:r>
+        <w:rPr>
+          <w:rFonts w:ascii="Arial" w:hAnsi="Arial" w:cs="Arial"/>
+          <w:b/>
+          <w:sz w:val="24"/>
+          <w:szCs w:val="24"/>
+        </w:rPr>
+        <w:t>Diagram 1.</w:t>
+      </w:r>
+      <w:r>
+        <w:rPr>
+          <w:rFonts w:ascii="Arial" w:hAnsi="Arial" w:cs="Arial"/>
+          <w:b/>
+          <w:sz w:val="24"/>
+          <w:szCs w:val="24"/>
+        </w:rPr>
+        <w:t xml:space="preserve">8 </w:t>
+      </w:r>
+      <w:r>
+        <w:rPr>
+          <w:rFonts w:ascii="Arial" w:hAnsi="Arial" w:cs="Arial"/>
+          <w:sz w:val="24"/>
+          <w:szCs w:val="24"/>
+        </w:rPr>
+        <w:t xml:space="preserve">Survey Responses for </w:t>
+      </w:r>
+      <w:r>
+        <w:rPr>
+          <w:rFonts w:ascii="Arial" w:hAnsi="Arial" w:cs="Arial"/>
+          <w:strike/>
+          <w:color w:val="FF0000"/>
+          <w:sz w:val="24"/>
+          <w:szCs w:val="24"/>
+        </w:rPr>
+        <w:t xml:space="preserve">Designer </w:t>
+      </w:r>
+      <w:r>
+        <w:rPr>
+          <w:rFonts w:ascii="Arial" w:hAnsi="Arial" w:cs="Arial"/>
+          <w:sz w:val="24"/>
+          <w:szCs w:val="24"/>
+        </w:rPr>
+        <w:t>set</w:t>
+      </w:r>
+    </w:p>
+    <w:p>
+      <w:pPr>
+        <w:pStyle w:val="NoSpacing"/>
         <w:spacing w:line="276" w:lineRule="auto"/>
-        <w:ind w:left="240"/>
         <w:jc w:val="both"/>
         <w:rPr>
           <w:rFonts w:ascii="Arial" w:hAnsi="Arial" w:cs="Arial"/>
@@ -9694,10 +10977,20 @@
         <w:jc w:val="both"/>
         <w:rPr>
           <w:rFonts w:ascii="Arial" w:hAnsi="Arial" w:cs="Arial"/>
-          <w:sz w:val="24"/>
-          <w:szCs w:val="24"/>
-        </w:rPr>
-      </w:pPr>
+          <w:color w:val="FF0000"/>
+          <w:sz w:val="24"/>
+          <w:szCs w:val="24"/>
+        </w:rPr>
+      </w:pPr>
+      <w:r>
+        <w:rPr>
+          <w:rFonts w:ascii="Arial" w:hAnsi="Arial" w:cs="Arial"/>
+          <w:color w:val="FF0000"/>
+          <w:sz w:val="24"/>
+          <w:szCs w:val="24"/>
+        </w:rPr>
+        <w:t>Waiting for the Q8 digram</w:t>
+      </w:r>
     </w:p>
     <w:p>
       <w:pPr>
@@ -9707,19 +11000,74 @@
         <w:jc w:val="both"/>
         <w:rPr>
           <w:rFonts w:ascii="Arial" w:hAnsi="Arial" w:cs="Arial"/>
+          <w:sz w:val="24"/>
+          <w:szCs w:val="24"/>
+        </w:rPr>
+      </w:pPr>
+    </w:p>
+    <w:p>
+      <w:pPr>
+        <w:pStyle w:val="NoSpacing"/>
+        <w:spacing w:line="480" w:lineRule="auto"/>
+        <w:jc w:val="center"/>
+        <w:rPr>
+          <w:rFonts w:ascii="Arial" w:hAnsi="Arial" w:cs="Arial"/>
+          <w:sz w:val="24"/>
+          <w:szCs w:val="24"/>
+        </w:rPr>
+      </w:pPr>
+      <w:r>
+        <w:rPr>
+          <w:rFonts w:ascii="Arial" w:hAnsi="Arial" w:cs="Arial"/>
+          <w:b/>
+          <w:sz w:val="24"/>
+          <w:szCs w:val="24"/>
+        </w:rPr>
+        <w:t>Diagram 1.</w:t>
+      </w:r>
+      <w:r>
+        <w:rPr>
+          <w:rFonts w:ascii="Arial" w:hAnsi="Arial" w:cs="Arial"/>
+          <w:b/>
+          <w:sz w:val="24"/>
+          <w:szCs w:val="24"/>
+        </w:rPr>
+        <w:t>9</w:t>
+      </w:r>
+      <w:r>
+        <w:rPr>
+          <w:rFonts w:ascii="Arial" w:hAnsi="Arial" w:cs="Arial"/>
+          <w:b/>
+          <w:sz w:val="24"/>
+          <w:szCs w:val="24"/>
+        </w:rPr>
+        <w:t xml:space="preserve"> </w:t>
+      </w:r>
+      <w:r>
+        <w:rPr>
+          <w:rFonts w:ascii="Arial" w:hAnsi="Arial" w:cs="Arial"/>
+          <w:sz w:val="24"/>
+          <w:szCs w:val="24"/>
+        </w:rPr>
+        <w:t xml:space="preserve">Survey Responses for </w:t>
+      </w:r>
+      <w:r>
+        <w:rPr>
+          <w:rFonts w:ascii="Arial" w:hAnsi="Arial" w:cs="Arial"/>
+          <w:strike/>
           <w:color w:val="FF0000"/>
           <w:sz w:val="24"/>
           <w:szCs w:val="24"/>
         </w:rPr>
-      </w:pPr>
-      <w:r>
-        <w:rPr>
-          <w:rFonts w:ascii="Arial" w:hAnsi="Arial" w:cs="Arial"/>
-          <w:color w:val="FF0000"/>
-          <w:sz w:val="24"/>
-          <w:szCs w:val="24"/>
-        </w:rPr>
-        <w:t>Waiting for the Q8 digram</w:t>
+        <w:t xml:space="preserve">Designer </w:t>
+      </w:r>
+      <w:r>
+        <w:rPr>
+          <w:rFonts w:ascii="Arial" w:hAnsi="Arial" w:cs="Arial"/>
+          <w:sz w:val="24"/>
+          <w:szCs w:val="24"/>
+        </w:rPr>
+        <w:t>set</w:t>
       </w:r>
     </w:p>
     <w:p>
@@ -9761,7 +11109,23 @@
           <w:sz w:val="24"/>
           <w:szCs w:val="24"/>
         </w:rPr>
-        <w:t>Designers need not only design for their own self interest but also for the users of their design. User experience designers studies the users and keeps their experience throughout the phases of the project while user interface designers are people that makes users understand ad figure out how their design works just by looking at it. (Morrison, 2014) With that said, the way designers studies the users of their mobile application is one of the factors that designers consider in the design process. The diagram below illustrates the respondents main concern is their user experience with 73% of them believing that UX is more important than UI.</w:t>
+        <w:t xml:space="preserve">Designers need not only design for their own </w:t>
+      </w:r>
+      <w:r>
+        <w:rPr>
+          <w:rFonts w:ascii="Arial" w:hAnsi="Arial" w:cs="Arial"/>
+          <w:sz w:val="24"/>
+          <w:szCs w:val="24"/>
+        </w:rPr>
+        <w:t>self-interest</w:t>
+      </w:r>
+      <w:r>
+        <w:rPr>
+          <w:rFonts w:ascii="Arial" w:hAnsi="Arial" w:cs="Arial"/>
+          <w:sz w:val="24"/>
+          <w:szCs w:val="24"/>
+        </w:rPr>
+        <w:t xml:space="preserve"> but also for the users of their design. User experience designers studies the users and keeps their experience throughout the phases of the project while user interface designers are people that makes users understand ad figure out how their design works just by looking at it. (Morrison, 2014) With that said, the way designers studies the users of their mobile application is one of the factors that designers consider in the design process. The diagram below illustrates the respondents main concern is their user experience with 73% of them believing that UX is more important than UI.</w:t>
       </w:r>
     </w:p>
     <w:p>
@@ -9816,15 +11180,58 @@
     <w:p>
       <w:pPr>
         <w:pStyle w:val="NoSpacing"/>
-        <w:spacing w:line="276" w:lineRule="auto"/>
-        <w:ind w:left="240"/>
-        <w:jc w:val="both"/>
-        <w:rPr>
-          <w:rFonts w:ascii="Arial" w:hAnsi="Arial" w:cs="Arial"/>
-          <w:sz w:val="24"/>
-          <w:szCs w:val="24"/>
-        </w:rPr>
-      </w:pPr>
+        <w:spacing w:line="480" w:lineRule="auto"/>
+        <w:jc w:val="center"/>
+        <w:rPr>
+          <w:rFonts w:ascii="Arial" w:hAnsi="Arial" w:cs="Arial"/>
+          <w:sz w:val="24"/>
+          <w:szCs w:val="24"/>
+        </w:rPr>
+      </w:pPr>
+      <w:r>
+        <w:rPr>
+          <w:rFonts w:ascii="Arial" w:hAnsi="Arial" w:cs="Arial"/>
+          <w:b/>
+          <w:sz w:val="24"/>
+          <w:szCs w:val="24"/>
+        </w:rPr>
+        <w:t>Diagram 2.0</w:t>
+      </w:r>
+      <w:r>
+        <w:rPr>
+          <w:rFonts w:ascii="Arial" w:hAnsi="Arial" w:cs="Arial"/>
+          <w:b/>
+          <w:sz w:val="24"/>
+          <w:szCs w:val="24"/>
+        </w:rPr>
+        <w:t xml:space="preserve"> </w:t>
+      </w:r>
+      <w:r>
+        <w:rPr>
+          <w:rFonts w:ascii="Arial" w:hAnsi="Arial" w:cs="Arial"/>
+          <w:sz w:val="24"/>
+          <w:szCs w:val="24"/>
+        </w:rPr>
+        <w:t xml:space="preserve">Survey Responses for </w:t>
+      </w:r>
+      <w:r>
+        <w:rPr>
+          <w:rFonts w:ascii="Arial" w:hAnsi="Arial" w:cs="Arial"/>
+          <w:strike/>
+          <w:color w:val="FF0000"/>
+          <w:sz w:val="24"/>
+          <w:szCs w:val="24"/>
+        </w:rPr>
+        <w:t xml:space="preserve">Designer </w:t>
+      </w:r>
+      <w:r>
+        <w:rPr>
+          <w:rFonts w:ascii="Arial" w:hAnsi="Arial" w:cs="Arial"/>
+          <w:sz w:val="24"/>
+          <w:szCs w:val="24"/>
+        </w:rPr>
+        <w:t>set</w:t>
+      </w:r>
     </w:p>
     <w:p>
       <w:pPr>
@@ -9879,6 +11286,25 @@
         <w:jc w:val="both"/>
         <w:rPr>
           <w:rFonts w:ascii="Arial" w:hAnsi="Arial" w:cs="Arial"/>
+          <w:sz w:val="24"/>
+          <w:szCs w:val="24"/>
+        </w:rPr>
+      </w:pPr>
+      <w:r>
+        <w:rPr>
+          <w:rFonts w:ascii="Arial" w:hAnsi="Arial" w:cs="Arial"/>
+          <w:sz w:val="24"/>
+          <w:szCs w:val="24"/>
+        </w:rPr>
+        <w:t xml:space="preserve">In the </w:t>
+      </w:r>
+    </w:p>
+    <w:p>
+      <w:pPr>
+        <w:pStyle w:val="NoSpacing"/>
+        <w:jc w:val="both"/>
+        <w:rPr>
+          <w:rFonts w:ascii="Arial" w:hAnsi="Arial" w:cs="Arial"/>
           <w:b/>
           <w:sz w:val="24"/>
           <w:szCs w:val="24"/>
@@ -10065,7 +11491,7 @@
           <w:sz w:val="24"/>
           <w:szCs w:val="24"/>
         </w:rPr>
-        <w:t xml:space="preserve">With the majority of business set respondents that answered mobile applications is normally and rapidly integrating in their industry, leisure apps and social networking apps is still the most installed application for the respondents, as what is shown in the </w:t>
+        <w:t xml:space="preserve">With the majority of business set respondents that answered mobile applications is normally and rapidly integrating in their industry, leisure apps and social networking </w:t>
       </w:r>
       <w:r>
         <w:rPr>
@@ -10074,7 +11500,7 @@
           <w:szCs w:val="24"/>
         </w:rPr>
         <w:lastRenderedPageBreak/>
-        <w:t xml:space="preserve">graphs below. Though the previous first chart says completely different, it only implies that though mobile application is integrating people still does not use the apps that are available for work usage. The said present apps for work usage are available but it is not mandated by the company/institution that the respondents are associated with. </w:t>
+        <w:t xml:space="preserve">apps is still the most installed application for the respondents, as what is shown in the graphs below. Though the previous first chart says completely different, it only implies that though mobile application is integrating people still does not use the apps that are available for work usage. The said present apps for work usage are available but it is not mandated by the company/institution that the respondents are associated with. </w:t>
       </w:r>
     </w:p>
     <w:p>
@@ -10235,7 +11661,6 @@
           <w:szCs w:val="24"/>
           <w:lang w:eastAsia="ja-JP"/>
         </w:rPr>
-        <w:lastRenderedPageBreak/>
         <w:t xml:space="preserve">After obtaining the evidences </w:t>
       </w:r>
       <w:r>
@@ -10884,7 +12309,7 @@
                 <w:rFonts w:ascii="Arial" w:eastAsiaTheme="minorEastAsia" w:hAnsi="Arial" w:cs="Arial"/>
                 <w:lang w:val="en-PH" w:eastAsia="ja-JP"/>
               </w:rPr>
-              <w:t xml:space="preserve">Creating an account is as simple as registering an </w:t>
+              <w:t xml:space="preserve">Creating an account is as simple as </w:t>
             </w:r>
             <w:r>
               <w:rPr>
@@ -10892,7 +12317,7 @@
                 <w:lang w:val="en-PH" w:eastAsia="ja-JP"/>
               </w:rPr>
               <w:lastRenderedPageBreak/>
-              <w:t>email account</w:t>
+              <w:t>registering an email account</w:t>
             </w:r>
           </w:p>
         </w:tc>
@@ -10933,7 +12358,15 @@
                 <w:rFonts w:ascii="Arial" w:eastAsiaTheme="minorEastAsia" w:hAnsi="Arial" w:cs="Arial"/>
                 <w:lang w:eastAsia="ja-JP"/>
               </w:rPr>
-              <w:t>as Flappy Bird that lets you control a pink quail by tapping the screen to avoid obstacles. Bulalord Xtreme follows the same scheme as well</w:t>
+              <w:t xml:space="preserve">as Flappy Bird that lets you control a pink quail by tapping the screen to avoid obstacles. Bulalord Xtreme follows the same scheme as </w:t>
+            </w:r>
+            <w:r>
+              <w:rPr>
+                <w:rFonts w:ascii="Arial" w:eastAsiaTheme="minorEastAsia" w:hAnsi="Arial" w:cs="Arial"/>
+                <w:lang w:eastAsia="ja-JP"/>
+              </w:rPr>
+              <w:lastRenderedPageBreak/>
+              <w:t>well</w:t>
             </w:r>
           </w:p>
         </w:tc>
@@ -13934,7 +15367,7 @@
           <w:rPr>
             <w:noProof/>
           </w:rPr>
-          <w:t>13</w:t>
+          <w:t>17</w:t>
         </w:r>
         <w:r>
           <w:rPr>
@@ -14004,7 +15437,7 @@
         <v:path o:extrusionok="f" gradientshapeok="t" o:connecttype="rect"/>
         <o:lock v:ext="edit" aspectratio="t"/>
       </v:shapetype>
-      <v:shape id="_x0000_i1106" type="#_x0000_t75" style="width:11.25pt;height:11.25pt" o:bullet="t">
+      <v:shape id="_x0000_i1083" type="#_x0000_t75" style="width:11.25pt;height:11.25pt" o:bullet="t">
         <v:imagedata r:id="rId1" o:title="msoE458"/>
       </v:shape>
     </w:pict>
@@ -19673,11 +21106,11 @@
         </c:dLbls>
         <c:gapWidth val="219"/>
         <c:overlap val="-27"/>
-        <c:axId val="470614544"/>
-        <c:axId val="470615104"/>
+        <c:axId val="360455552"/>
+        <c:axId val="360456112"/>
       </c:barChart>
       <c:catAx>
-        <c:axId val="470614544"/>
+        <c:axId val="360455552"/>
         <c:scaling>
           <c:orientation val="minMax"/>
         </c:scaling>
@@ -19755,7 +21188,7 @@
             <a:endParaRPr lang="en-US"/>
           </a:p>
         </c:txPr>
-        <c:crossAx val="470615104"/>
+        <c:crossAx val="360456112"/>
         <c:crosses val="autoZero"/>
         <c:auto val="1"/>
         <c:lblAlgn val="ctr"/>
@@ -19763,7 +21196,7 @@
         <c:noMultiLvlLbl val="0"/>
       </c:catAx>
       <c:valAx>
-        <c:axId val="470615104"/>
+        <c:axId val="360456112"/>
         <c:scaling>
           <c:orientation val="minMax"/>
           <c:max val="20"/>
@@ -19858,7 +21291,7 @@
             <a:endParaRPr lang="en-US"/>
           </a:p>
         </c:txPr>
-        <c:crossAx val="470614544"/>
+        <c:crossAx val="360455552"/>
         <c:crosses val="autoZero"/>
         <c:crossBetween val="between"/>
         <c:majorUnit val="2"/>
@@ -20656,11 +22089,11 @@
         </c:dLbls>
         <c:gapWidth val="219"/>
         <c:overlap val="-27"/>
-        <c:axId val="470603552"/>
-        <c:axId val="470604112"/>
+        <c:axId val="407728048"/>
+        <c:axId val="407728608"/>
       </c:barChart>
       <c:catAx>
-        <c:axId val="470603552"/>
+        <c:axId val="407728048"/>
         <c:scaling>
           <c:orientation val="minMax"/>
         </c:scaling>
@@ -20738,7 +22171,7 @@
             <a:endParaRPr lang="en-US"/>
           </a:p>
         </c:txPr>
-        <c:crossAx val="470604112"/>
+        <c:crossAx val="407728608"/>
         <c:crosses val="autoZero"/>
         <c:auto val="1"/>
         <c:lblAlgn val="ctr"/>
@@ -20746,7 +22179,7 @@
         <c:noMultiLvlLbl val="0"/>
       </c:catAx>
       <c:valAx>
-        <c:axId val="470604112"/>
+        <c:axId val="407728608"/>
         <c:scaling>
           <c:orientation val="minMax"/>
           <c:max val="80"/>
@@ -20841,7 +22274,7 @@
             <a:endParaRPr lang="en-US"/>
           </a:p>
         </c:txPr>
-        <c:crossAx val="470603552"/>
+        <c:crossAx val="407728048"/>
         <c:crosses val="autoZero"/>
         <c:crossBetween val="between"/>
         <c:majorUnit val="10"/>
@@ -20945,6 +22378,46 @@
   </mc:AlternateContent>
   <c:chart>
     <c:title>
+      <c:tx>
+        <c:rich>
+          <a:bodyPr rot="0" spcFirstLastPara="1" vertOverflow="ellipsis" vert="horz" wrap="square" anchor="ctr" anchorCtr="1"/>
+          <a:lstStyle/>
+          <a:p>
+            <a:pPr algn="ctr">
+              <a:defRPr sz="1400" b="0" i="0" u="none" strike="noStrike" kern="1200" spc="0" baseline="0">
+                <a:solidFill>
+                  <a:schemeClr val="tx1">
+                    <a:lumMod val="65000"/>
+                    <a:lumOff val="35000"/>
+                  </a:schemeClr>
+                </a:solidFill>
+                <a:latin typeface="+mn-lt"/>
+                <a:ea typeface="+mn-ea"/>
+                <a:cs typeface="+mn-cs"/>
+              </a:defRPr>
+            </a:pPr>
+            <a:r>
+              <a:rPr lang="en-PH" sz="1400" b="1" i="0" u="none" strike="noStrike" baseline="0">
+                <a:effectLst/>
+              </a:rPr>
+              <a:t>Rank the following mobile apps, by estimating the frequency of usage you devote to each app in your mobile device</a:t>
+            </a:r>
+            <a:r>
+              <a:rPr lang="en-PH" sz="1400" b="0" i="0" u="none" strike="noStrike" baseline="0"/>
+              <a:t> </a:t>
+            </a:r>
+            <a:endParaRPr lang="en-PH"/>
+          </a:p>
+        </c:rich>
+      </c:tx>
+      <c:layout>
+        <c:manualLayout>
+          <c:xMode val="edge"/>
+          <c:yMode val="edge"/>
+          <c:x val="0.18552355057587674"/>
+          <c:y val="3.5005724730837219E-2"/>
+        </c:manualLayout>
+      </c:layout>
       <c:overlay val="0"/>
       <c:spPr>
         <a:noFill/>
@@ -20957,10 +22430,13 @@
         <a:bodyPr rot="0" spcFirstLastPara="1" vertOverflow="ellipsis" vert="horz" wrap="square" anchor="ctr" anchorCtr="1"/>
         <a:lstStyle/>
         <a:p>
-          <a:pPr>
-            <a:defRPr sz="1400" b="1" i="0" u="none" strike="noStrike" kern="1200" spc="0" baseline="0">
+          <a:pPr algn="ctr">
+            <a:defRPr sz="1400" b="0" i="0" u="none" strike="noStrike" kern="1200" spc="0" baseline="0">
               <a:solidFill>
-                <a:srgbClr val="FF0000"/>
+                <a:schemeClr val="tx1">
+                  <a:lumMod val="65000"/>
+                  <a:lumOff val="35000"/>
+                </a:schemeClr>
               </a:solidFill>
               <a:latin typeface="+mn-lt"/>
               <a:ea typeface="+mn-ea"/>
@@ -20974,8 +22450,10 @@
     <c:autoTitleDeleted val="0"/>
     <c:plotArea>
       <c:layout/>
-      <c:pieChart>
-        <c:varyColors val="1"/>
+      <c:barChart>
+        <c:barDir val="bar"/>
+        <c:grouping val="clustered"/>
+        <c:varyColors val="0"/>
         <c:ser>
           <c:idx val="0"/>
           <c:order val="0"/>
@@ -20985,192 +22463,24 @@
               <c:strCache>
                 <c:ptCount val="1"/>
                 <c:pt idx="0">
-                  <c:v>Rank the following mobile apps, by estimating the frequency of usage you devote to each app in your mobile device.</c:v>
+                  <c:v>Series 1</c:v>
                 </c:pt>
               </c:strCache>
             </c:strRef>
           </c:tx>
-          <c:dPt>
-            <c:idx val="0"/>
-            <c:bubble3D val="0"/>
-            <c:spPr>
+          <c:spPr>
+            <a:solidFill>
+              <a:schemeClr val="accent1"/>
+            </a:solidFill>
+            <a:ln w="63500">
               <a:solidFill>
                 <a:schemeClr val="accent1"/>
               </a:solidFill>
-              <a:ln w="19050">
-                <a:solidFill>
-                  <a:schemeClr val="lt1"/>
-                </a:solidFill>
-              </a:ln>
-              <a:effectLst/>
-            </c:spPr>
-          </c:dPt>
-          <c:dPt>
-            <c:idx val="1"/>
-            <c:bubble3D val="0"/>
-            <c:spPr>
-              <a:solidFill>
-                <a:schemeClr val="accent2"/>
-              </a:solidFill>
-              <a:ln w="19050">
-                <a:solidFill>
-                  <a:schemeClr val="lt1"/>
-                </a:solidFill>
-              </a:ln>
-              <a:effectLst/>
-            </c:spPr>
-          </c:dPt>
-          <c:dPt>
-            <c:idx val="2"/>
-            <c:bubble3D val="0"/>
-            <c:spPr>
-              <a:solidFill>
-                <a:schemeClr val="accent3"/>
-              </a:solidFill>
-              <a:ln w="19050">
-                <a:solidFill>
-                  <a:schemeClr val="lt1"/>
-                </a:solidFill>
-              </a:ln>
-              <a:effectLst/>
-            </c:spPr>
-          </c:dPt>
-          <c:dPt>
-            <c:idx val="3"/>
-            <c:bubble3D val="0"/>
-            <c:spPr>
-              <a:solidFill>
-                <a:schemeClr val="accent4"/>
-              </a:solidFill>
-              <a:ln w="19050">
-                <a:solidFill>
-                  <a:schemeClr val="lt1"/>
-                </a:solidFill>
-              </a:ln>
-              <a:effectLst/>
-            </c:spPr>
-          </c:dPt>
-          <c:dPt>
-            <c:idx val="4"/>
-            <c:bubble3D val="0"/>
-            <c:spPr>
-              <a:solidFill>
-                <a:schemeClr val="accent5"/>
-              </a:solidFill>
-              <a:ln w="19050">
-                <a:solidFill>
-                  <a:schemeClr val="lt1"/>
-                </a:solidFill>
-              </a:ln>
-              <a:effectLst/>
-            </c:spPr>
-          </c:dPt>
-          <c:dPt>
-            <c:idx val="5"/>
-            <c:bubble3D val="0"/>
-            <c:spPr>
-              <a:solidFill>
-                <a:schemeClr val="accent6"/>
-              </a:solidFill>
-              <a:ln w="19050">
-                <a:solidFill>
-                  <a:schemeClr val="lt1"/>
-                </a:solidFill>
-              </a:ln>
-              <a:effectLst/>
-            </c:spPr>
-          </c:dPt>
+            </a:ln>
+            <a:effectLst/>
+          </c:spPr>
+          <c:invertIfNegative val="0"/>
           <c:dLbls>
-            <c:dLbl>
-              <c:idx val="0"/>
-              <c:layout>
-                <c:manualLayout>
-                  <c:x val="6.3659643895864287E-2"/>
-                  <c:y val="4.1512016880242912E-2"/>
-                </c:manualLayout>
-              </c:layout>
-              <c:dLblPos val="bestFit"/>
-              <c:showLegendKey val="0"/>
-              <c:showVal val="1"/>
-              <c:showCatName val="0"/>
-              <c:showSerName val="0"/>
-              <c:showPercent val="0"/>
-              <c:showBubbleSize val="0"/>
-              <c:extLst>
-                <c:ext xmlns:c15="http://schemas.microsoft.com/office/drawing/2012/chart" uri="{CE6537A1-D6FC-4f65-9D91-7224C49458BB}"/>
-              </c:extLst>
-            </c:dLbl>
-            <c:dLbl>
-              <c:idx val="1"/>
-              <c:layout>
-                <c:manualLayout>
-                  <c:x val="-7.0362843158118832E-2"/>
-                  <c:y val="-8.2291184190211517E-3"/>
-                </c:manualLayout>
-              </c:layout>
-              <c:dLblPos val="bestFit"/>
-              <c:showLegendKey val="0"/>
-              <c:showVal val="1"/>
-              <c:showCatName val="0"/>
-              <c:showSerName val="0"/>
-              <c:showPercent val="0"/>
-              <c:showBubbleSize val="0"/>
-              <c:extLst>
-                <c:ext xmlns:c15="http://schemas.microsoft.com/office/drawing/2012/chart" uri="{CE6537A1-D6FC-4f65-9D91-7224C49458BB}"/>
-              </c:extLst>
-            </c:dLbl>
-            <c:dLbl>
-              <c:idx val="2"/>
-              <c:layout>
-                <c:manualLayout>
-                  <c:x val="-5.2903631978435173E-2"/>
-                  <c:y val="0.11357487176847993"/>
-                </c:manualLayout>
-              </c:layout>
-              <c:dLblPos val="bestFit"/>
-              <c:showLegendKey val="0"/>
-              <c:showVal val="1"/>
-              <c:showCatName val="0"/>
-              <c:showSerName val="0"/>
-              <c:showPercent val="0"/>
-              <c:showBubbleSize val="0"/>
-              <c:extLst>
-                <c:ext xmlns:c15="http://schemas.microsoft.com/office/drawing/2012/chart" uri="{CE6537A1-D6FC-4f65-9D91-7224C49458BB}"/>
-              </c:extLst>
-            </c:dLbl>
-            <c:dLbl>
-              <c:idx val="3"/>
-              <c:layout>
-                <c:manualLayout>
-                  <c:x val="-4.1582428885578532E-2"/>
-                  <c:y val="1.7096049268351222E-2"/>
-                </c:manualLayout>
-              </c:layout>
-              <c:dLblPos val="bestFit"/>
-              <c:showLegendKey val="0"/>
-              <c:showVal val="1"/>
-              <c:showCatName val="0"/>
-              <c:showSerName val="0"/>
-              <c:showPercent val="0"/>
-              <c:showBubbleSize val="0"/>
-              <c:extLst>
-                <c:ext xmlns:c15="http://schemas.microsoft.com/office/drawing/2012/chart" uri="{CE6537A1-D6FC-4f65-9D91-7224C49458BB}"/>
-              </c:extLst>
-            </c:dLbl>
-            <c:dLbl>
-              <c:idx val="4"/>
-              <c:delete val="1"/>
-              <c:extLst>
-                <c:ext xmlns:c15="http://schemas.microsoft.com/office/drawing/2012/chart" uri="{CE6537A1-D6FC-4f65-9D91-7224C49458BB}"/>
-              </c:extLst>
-            </c:dLbl>
-            <c:dLbl>
-              <c:idx val="5"/>
-              <c:delete val="1"/>
-              <c:extLst>
-                <c:ext xmlns:c15="http://schemas.microsoft.com/office/drawing/2012/chart" uri="{CE6537A1-D6FC-4f65-9D91-7224C49458BB}"/>
-              </c:extLst>
-            </c:dLbl>
             <c:spPr>
               <a:noFill/>
               <a:ln>
@@ -21185,7 +22495,7 @@
               <a:lstStyle/>
               <a:p>
                 <a:pPr>
-                  <a:defRPr sz="1100" b="1" i="0" u="none" strike="noStrike" kern="1200" baseline="0">
+                  <a:defRPr sz="900" b="1" i="0" u="none" strike="noStrike" kern="1200" baseline="0">
                     <a:solidFill>
                       <a:schemeClr val="tx1">
                         <a:lumMod val="75000"/>
@@ -21200,30 +22510,32 @@
                 <a:endParaRPr lang="en-US"/>
               </a:p>
             </c:txPr>
-            <c:dLblPos val="bestFit"/>
+            <c:dLblPos val="outEnd"/>
             <c:showLegendKey val="0"/>
             <c:showVal val="1"/>
             <c:showCatName val="0"/>
             <c:showSerName val="0"/>
             <c:showPercent val="0"/>
             <c:showBubbleSize val="0"/>
-            <c:showLeaderLines val="1"/>
-            <c:leaderLines>
-              <c:spPr>
-                <a:ln w="9525" cap="flat" cmpd="sng" algn="ctr">
-                  <a:solidFill>
-                    <a:schemeClr val="tx1">
-                      <a:lumMod val="35000"/>
-                      <a:lumOff val="65000"/>
-                    </a:schemeClr>
-                  </a:solidFill>
-                  <a:round/>
-                </a:ln>
-                <a:effectLst/>
-              </c:spPr>
-            </c:leaderLines>
+            <c:showLeaderLines val="0"/>
             <c:extLst>
-              <c:ext xmlns:c15="http://schemas.microsoft.com/office/drawing/2012/chart" uri="{CE6537A1-D6FC-4f65-9D91-7224C49458BB}"/>
+              <c:ext xmlns:c15="http://schemas.microsoft.com/office/drawing/2012/chart" uri="{CE6537A1-D6FC-4f65-9D91-7224C49458BB}">
+                <c15:showLeaderLines val="1"/>
+                <c15:leaderLines>
+                  <c:spPr>
+                    <a:ln w="9525" cap="flat" cmpd="sng" algn="ctr">
+                      <a:solidFill>
+                        <a:schemeClr val="tx1">
+                          <a:lumMod val="35000"/>
+                          <a:lumOff val="65000"/>
+                        </a:schemeClr>
+                      </a:solidFill>
+                      <a:round/>
+                    </a:ln>
+                    <a:effectLst/>
+                  </c:spPr>
+                </c15:leaderLines>
+              </c:ext>
             </c:extLst>
           </c:dLbls>
           <c:cat>
@@ -21232,7 +22544,7 @@
               <c:strCache>
                 <c:ptCount val="6"/>
                 <c:pt idx="0">
-                  <c:v>Social Networking</c:v>
+                  <c:v>Social Networking Apps</c:v>
                 </c:pt>
                 <c:pt idx="1">
                   <c:v>Games</c:v>
@@ -21244,54 +22556,401 @@
                   <c:v>Fitness and Health</c:v>
                 </c:pt>
                 <c:pt idx="4">
-                  <c:v>Media and references</c:v>
+                  <c:v>Media and References</c:v>
                 </c:pt>
                 <c:pt idx="5">
-                  <c:v>Enterntainment and News</c:v>
+                  <c:v>Entertainment and News</c:v>
                 </c:pt>
               </c:strCache>
             </c:strRef>
           </c:cat>
           <c:val>
             <c:numRef>
-              <c:f>Sheet1!$B$2:$B$7</c:f>
+              <c:f>Sheet1!$B$2:$B$8</c:f>
               <c:numCache>
-                <c:formatCode>0%</c:formatCode>
-                <c:ptCount val="6"/>
+                <c:formatCode>0.00_);\(0.00\)</c:formatCode>
+                <c:ptCount val="7"/>
                 <c:pt idx="0">
-                  <c:v>0.3</c:v>
+                  <c:v>3.7</c:v>
                 </c:pt>
                 <c:pt idx="1">
-                  <c:v>0.4</c:v>
+                  <c:v>4.5</c:v>
                 </c:pt>
                 <c:pt idx="2">
-                  <c:v>0.1</c:v>
+                  <c:v>3.6</c:v>
                 </c:pt>
                 <c:pt idx="3">
-                  <c:v>0.1</c:v>
+                  <c:v>1.9</c:v>
                 </c:pt>
                 <c:pt idx="4">
-                  <c:v>0</c:v>
+                  <c:v>2.8</c:v>
                 </c:pt>
                 <c:pt idx="5">
-                  <c:v>0</c:v>
+                  <c:v>2.4</c:v>
                 </c:pt>
               </c:numCache>
             </c:numRef>
           </c:val>
         </c:ser>
+        <c:ser>
+          <c:idx val="1"/>
+          <c:order val="1"/>
+          <c:tx>
+            <c:strRef>
+              <c:f>Sheet1!$C$1</c:f>
+              <c:strCache>
+                <c:ptCount val="1"/>
+                <c:pt idx="0">
+                  <c:v>Column1</c:v>
+                </c:pt>
+              </c:strCache>
+            </c:strRef>
+          </c:tx>
+          <c:spPr>
+            <a:solidFill>
+              <a:schemeClr val="accent2"/>
+            </a:solidFill>
+            <a:ln>
+              <a:noFill/>
+            </a:ln>
+            <a:effectLst/>
+          </c:spPr>
+          <c:invertIfNegative val="0"/>
+          <c:dLbls>
+            <c:spPr>
+              <a:noFill/>
+              <a:ln>
+                <a:noFill/>
+              </a:ln>
+              <a:effectLst/>
+            </c:spPr>
+            <c:txPr>
+              <a:bodyPr rot="0" spcFirstLastPara="1" vertOverflow="ellipsis" vert="horz" wrap="square" lIns="38100" tIns="19050" rIns="38100" bIns="19050" anchor="ctr" anchorCtr="1">
+                <a:spAutoFit/>
+              </a:bodyPr>
+              <a:lstStyle/>
+              <a:p>
+                <a:pPr>
+                  <a:defRPr sz="900" b="0" i="0" u="none" strike="noStrike" kern="1200" baseline="0">
+                    <a:solidFill>
+                      <a:schemeClr val="tx1">
+                        <a:lumMod val="75000"/>
+                        <a:lumOff val="25000"/>
+                      </a:schemeClr>
+                    </a:solidFill>
+                    <a:latin typeface="+mn-lt"/>
+                    <a:ea typeface="+mn-ea"/>
+                    <a:cs typeface="+mn-cs"/>
+                  </a:defRPr>
+                </a:pPr>
+                <a:endParaRPr lang="en-US"/>
+              </a:p>
+            </c:txPr>
+            <c:dLblPos val="outEnd"/>
+            <c:showLegendKey val="0"/>
+            <c:showVal val="1"/>
+            <c:showCatName val="0"/>
+            <c:showSerName val="0"/>
+            <c:showPercent val="0"/>
+            <c:showBubbleSize val="0"/>
+            <c:showLeaderLines val="0"/>
+            <c:extLst>
+              <c:ext xmlns:c15="http://schemas.microsoft.com/office/drawing/2012/chart" uri="{CE6537A1-D6FC-4f65-9D91-7224C49458BB}">
+                <c15:showLeaderLines val="1"/>
+                <c15:leaderLines>
+                  <c:spPr>
+                    <a:ln w="9525" cap="flat" cmpd="sng" algn="ctr">
+                      <a:solidFill>
+                        <a:schemeClr val="tx1">
+                          <a:lumMod val="35000"/>
+                          <a:lumOff val="65000"/>
+                        </a:schemeClr>
+                      </a:solidFill>
+                      <a:round/>
+                    </a:ln>
+                    <a:effectLst/>
+                  </c:spPr>
+                </c15:leaderLines>
+              </c:ext>
+            </c:extLst>
+          </c:dLbls>
+          <c:cat>
+            <c:strRef>
+              <c:f>Sheet1!$A$2:$A$7</c:f>
+              <c:strCache>
+                <c:ptCount val="6"/>
+                <c:pt idx="0">
+                  <c:v>Social Networking Apps</c:v>
+                </c:pt>
+                <c:pt idx="1">
+                  <c:v>Games</c:v>
+                </c:pt>
+                <c:pt idx="2">
+                  <c:v>Utilities</c:v>
+                </c:pt>
+                <c:pt idx="3">
+                  <c:v>Fitness and Health</c:v>
+                </c:pt>
+                <c:pt idx="4">
+                  <c:v>Media and References</c:v>
+                </c:pt>
+                <c:pt idx="5">
+                  <c:v>Entertainment and News</c:v>
+                </c:pt>
+              </c:strCache>
+            </c:strRef>
+          </c:cat>
+          <c:val>
+            <c:numRef>
+              <c:f>Sheet1!$C$2:$C$8</c:f>
+              <c:numCache>
+                <c:formatCode>General</c:formatCode>
+                <c:ptCount val="7"/>
+              </c:numCache>
+            </c:numRef>
+          </c:val>
+        </c:ser>
+        <c:ser>
+          <c:idx val="2"/>
+          <c:order val="2"/>
+          <c:tx>
+            <c:strRef>
+              <c:f>Sheet1!$D$1</c:f>
+              <c:strCache>
+                <c:ptCount val="1"/>
+                <c:pt idx="0">
+                  <c:v>Column2</c:v>
+                </c:pt>
+              </c:strCache>
+            </c:strRef>
+          </c:tx>
+          <c:spPr>
+            <a:solidFill>
+              <a:schemeClr val="accent3"/>
+            </a:solidFill>
+            <a:ln>
+              <a:noFill/>
+            </a:ln>
+            <a:effectLst/>
+          </c:spPr>
+          <c:invertIfNegative val="0"/>
+          <c:dLbls>
+            <c:spPr>
+              <a:noFill/>
+              <a:ln>
+                <a:noFill/>
+              </a:ln>
+              <a:effectLst/>
+            </c:spPr>
+            <c:txPr>
+              <a:bodyPr rot="0" spcFirstLastPara="1" vertOverflow="ellipsis" vert="horz" wrap="square" lIns="38100" tIns="19050" rIns="38100" bIns="19050" anchor="ctr" anchorCtr="1">
+                <a:spAutoFit/>
+              </a:bodyPr>
+              <a:lstStyle/>
+              <a:p>
+                <a:pPr>
+                  <a:defRPr sz="900" b="0" i="0" u="none" strike="noStrike" kern="1200" baseline="0">
+                    <a:solidFill>
+                      <a:schemeClr val="tx1">
+                        <a:lumMod val="75000"/>
+                        <a:lumOff val="25000"/>
+                      </a:schemeClr>
+                    </a:solidFill>
+                    <a:latin typeface="+mn-lt"/>
+                    <a:ea typeface="+mn-ea"/>
+                    <a:cs typeface="+mn-cs"/>
+                  </a:defRPr>
+                </a:pPr>
+                <a:endParaRPr lang="en-US"/>
+              </a:p>
+            </c:txPr>
+            <c:dLblPos val="outEnd"/>
+            <c:showLegendKey val="0"/>
+            <c:showVal val="1"/>
+            <c:showCatName val="0"/>
+            <c:showSerName val="0"/>
+            <c:showPercent val="0"/>
+            <c:showBubbleSize val="0"/>
+            <c:showLeaderLines val="0"/>
+            <c:extLst>
+              <c:ext xmlns:c15="http://schemas.microsoft.com/office/drawing/2012/chart" uri="{CE6537A1-D6FC-4f65-9D91-7224C49458BB}">
+                <c15:showLeaderLines val="1"/>
+                <c15:leaderLines>
+                  <c:spPr>
+                    <a:ln w="9525" cap="flat" cmpd="sng" algn="ctr">
+                      <a:solidFill>
+                        <a:schemeClr val="tx1">
+                          <a:lumMod val="35000"/>
+                          <a:lumOff val="65000"/>
+                        </a:schemeClr>
+                      </a:solidFill>
+                      <a:round/>
+                    </a:ln>
+                    <a:effectLst/>
+                  </c:spPr>
+                </c15:leaderLines>
+              </c:ext>
+            </c:extLst>
+          </c:dLbls>
+          <c:cat>
+            <c:strRef>
+              <c:f>Sheet1!$A$2:$A$7</c:f>
+              <c:strCache>
+                <c:ptCount val="6"/>
+                <c:pt idx="0">
+                  <c:v>Social Networking Apps</c:v>
+                </c:pt>
+                <c:pt idx="1">
+                  <c:v>Games</c:v>
+                </c:pt>
+                <c:pt idx="2">
+                  <c:v>Utilities</c:v>
+                </c:pt>
+                <c:pt idx="3">
+                  <c:v>Fitness and Health</c:v>
+                </c:pt>
+                <c:pt idx="4">
+                  <c:v>Media and References</c:v>
+                </c:pt>
+                <c:pt idx="5">
+                  <c:v>Entertainment and News</c:v>
+                </c:pt>
+              </c:strCache>
+            </c:strRef>
+          </c:cat>
+          <c:val>
+            <c:numRef>
+              <c:f>Sheet1!$D$2:$D$7</c:f>
+              <c:numCache>
+                <c:formatCode>General</c:formatCode>
+                <c:ptCount val="6"/>
+              </c:numCache>
+            </c:numRef>
+          </c:val>
+        </c:ser>
         <c:dLbls>
-          <c:dLblPos val="bestFit"/>
+          <c:dLblPos val="outEnd"/>
           <c:showLegendKey val="0"/>
           <c:showVal val="1"/>
           <c:showCatName val="0"/>
           <c:showSerName val="0"/>
           <c:showPercent val="0"/>
           <c:showBubbleSize val="0"/>
-          <c:showLeaderLines val="1"/>
         </c:dLbls>
-        <c:firstSliceAng val="0"/>
-      </c:pieChart>
+        <c:gapWidth val="182"/>
+        <c:axId val="403321360"/>
+        <c:axId val="403321920"/>
+      </c:barChart>
+      <c:catAx>
+        <c:axId val="403321360"/>
+        <c:scaling>
+          <c:orientation val="minMax"/>
+        </c:scaling>
+        <c:delete val="0"/>
+        <c:axPos val="l"/>
+        <c:numFmt formatCode="General" sourceLinked="1"/>
+        <c:majorTickMark val="none"/>
+        <c:minorTickMark val="none"/>
+        <c:tickLblPos val="nextTo"/>
+        <c:spPr>
+          <a:noFill/>
+          <a:ln w="9525" cap="flat" cmpd="sng" algn="ctr">
+            <a:solidFill>
+              <a:schemeClr val="tx1">
+                <a:lumMod val="15000"/>
+                <a:lumOff val="85000"/>
+              </a:schemeClr>
+            </a:solidFill>
+            <a:round/>
+          </a:ln>
+          <a:effectLst/>
+        </c:spPr>
+        <c:txPr>
+          <a:bodyPr rot="-60000000" spcFirstLastPara="1" vertOverflow="ellipsis" vert="horz" wrap="square" anchor="ctr" anchorCtr="1"/>
+          <a:lstStyle/>
+          <a:p>
+            <a:pPr>
+              <a:defRPr sz="900" b="1" i="0" u="none" strike="noStrike" kern="1200" baseline="0">
+                <a:solidFill>
+                  <a:schemeClr val="tx1">
+                    <a:lumMod val="65000"/>
+                    <a:lumOff val="35000"/>
+                  </a:schemeClr>
+                </a:solidFill>
+                <a:latin typeface="+mn-lt"/>
+                <a:ea typeface="+mn-ea"/>
+                <a:cs typeface="+mn-cs"/>
+              </a:defRPr>
+            </a:pPr>
+            <a:endParaRPr lang="en-US"/>
+          </a:p>
+        </c:txPr>
+        <c:crossAx val="403321920"/>
+        <c:crosses val="autoZero"/>
+        <c:auto val="1"/>
+        <c:lblAlgn val="ctr"/>
+        <c:lblOffset val="100"/>
+        <c:noMultiLvlLbl val="0"/>
+      </c:catAx>
+      <c:valAx>
+        <c:axId val="403321920"/>
+        <c:scaling>
+          <c:orientation val="minMax"/>
+          <c:max val="5"/>
+          <c:min val="0"/>
+        </c:scaling>
+        <c:delete val="0"/>
+        <c:axPos val="b"/>
+        <c:majorGridlines>
+          <c:spPr>
+            <a:ln w="9525" cap="flat" cmpd="sng" algn="ctr">
+              <a:solidFill>
+                <a:schemeClr val="tx1">
+                  <a:lumMod val="15000"/>
+                  <a:lumOff val="85000"/>
+                </a:schemeClr>
+              </a:solidFill>
+              <a:round/>
+            </a:ln>
+            <a:effectLst/>
+          </c:spPr>
+        </c:majorGridlines>
+        <c:numFmt formatCode="#,##0.00" sourceLinked="0"/>
+        <c:majorTickMark val="none"/>
+        <c:minorTickMark val="none"/>
+        <c:tickLblPos val="nextTo"/>
+        <c:spPr>
+          <a:noFill/>
+          <a:ln>
+            <a:noFill/>
+          </a:ln>
+          <a:effectLst/>
+        </c:spPr>
+        <c:txPr>
+          <a:bodyPr rot="-60000000" spcFirstLastPara="1" vertOverflow="ellipsis" vert="horz" wrap="square" anchor="ctr" anchorCtr="1"/>
+          <a:lstStyle/>
+          <a:p>
+            <a:pPr>
+              <a:defRPr sz="900" b="1" i="0" u="none" strike="noStrike" kern="1200" baseline="0">
+                <a:solidFill>
+                  <a:schemeClr val="tx1">
+                    <a:lumMod val="65000"/>
+                    <a:lumOff val="35000"/>
+                  </a:schemeClr>
+                </a:solidFill>
+                <a:latin typeface="+mn-lt"/>
+                <a:ea typeface="+mn-ea"/>
+                <a:cs typeface="+mn-cs"/>
+              </a:defRPr>
+            </a:pPr>
+            <a:endParaRPr lang="en-US"/>
+          </a:p>
+        </c:txPr>
+        <c:crossAx val="403321360"/>
+        <c:crosses val="autoZero"/>
+        <c:crossBetween val="between"/>
+        <c:majorUnit val="1"/>
+      </c:valAx>
       <c:spPr>
         <a:noFill/>
         <a:ln>
@@ -21300,47 +22959,6 @@
         <a:effectLst/>
       </c:spPr>
     </c:plotArea>
-    <c:legend>
-      <c:legendPos val="b"/>
-      <c:layout>
-        <c:manualLayout>
-          <c:xMode val="edge"/>
-          <c:yMode val="edge"/>
-          <c:x val="4.0756133923087134E-2"/>
-          <c:y val="0.84319017983014133"/>
-          <c:w val="0.94200792031533098"/>
-          <c:h val="0.1349757590344875"/>
-        </c:manualLayout>
-      </c:layout>
-      <c:overlay val="0"/>
-      <c:spPr>
-        <a:noFill/>
-        <a:ln>
-          <a:noFill/>
-        </a:ln>
-        <a:effectLst/>
-      </c:spPr>
-      <c:txPr>
-        <a:bodyPr rot="0" spcFirstLastPara="1" vertOverflow="ellipsis" vert="horz" wrap="square" anchor="ctr" anchorCtr="1"/>
-        <a:lstStyle/>
-        <a:p>
-          <a:pPr>
-            <a:defRPr sz="1100" b="1" i="0" u="none" strike="noStrike" kern="1200" baseline="0">
-              <a:solidFill>
-                <a:schemeClr val="tx1">
-                  <a:lumMod val="65000"/>
-                  <a:lumOff val="35000"/>
-                </a:schemeClr>
-              </a:solidFill>
-              <a:latin typeface="+mn-lt"/>
-              <a:ea typeface="+mn-ea"/>
-              <a:cs typeface="+mn-cs"/>
-            </a:defRPr>
-          </a:pPr>
-          <a:endParaRPr lang="en-US"/>
-        </a:p>
-      </c:txPr>
-    </c:legend>
     <c:plotVisOnly val="1"/>
     <c:dispBlanksAs val="gap"/>
     <c:showDLblsOverMax val="0"/>
@@ -22116,11 +23734,11 @@
         </c:dLbls>
         <c:gapWidth val="219"/>
         <c:overlap val="-27"/>
-        <c:axId val="386397344"/>
-        <c:axId val="386397904"/>
+        <c:axId val="410873408"/>
+        <c:axId val="410873968"/>
       </c:barChart>
       <c:catAx>
-        <c:axId val="386397344"/>
+        <c:axId val="410873408"/>
         <c:scaling>
           <c:orientation val="minMax"/>
         </c:scaling>
@@ -22218,7 +23836,7 @@
             <a:endParaRPr lang="en-US"/>
           </a:p>
         </c:txPr>
-        <c:crossAx val="386397904"/>
+        <c:crossAx val="410873968"/>
         <c:crosses val="autoZero"/>
         <c:auto val="1"/>
         <c:lblAlgn val="ctr"/>
@@ -22226,7 +23844,7 @@
         <c:noMultiLvlLbl val="0"/>
       </c:catAx>
       <c:valAx>
-        <c:axId val="386397904"/>
+        <c:axId val="410873968"/>
         <c:scaling>
           <c:orientation val="minMax"/>
           <c:max val="80"/>
@@ -22341,7 +23959,7 @@
             <a:endParaRPr lang="en-US"/>
           </a:p>
         </c:txPr>
-        <c:crossAx val="386397344"/>
+        <c:crossAx val="410873408"/>
         <c:crosses val="autoZero"/>
         <c:crossBetween val="between"/>
         <c:majorUnit val="10"/>
@@ -23170,11 +24788,11 @@
         </c:dLbls>
         <c:gapWidth val="219"/>
         <c:overlap val="-27"/>
-        <c:axId val="468854672"/>
-        <c:axId val="468855232"/>
+        <c:axId val="358413712"/>
+        <c:axId val="358414272"/>
       </c:barChart>
       <c:catAx>
-        <c:axId val="468854672"/>
+        <c:axId val="358413712"/>
         <c:scaling>
           <c:orientation val="minMax"/>
         </c:scaling>
@@ -23272,7 +24890,7 @@
             <a:endParaRPr lang="en-US"/>
           </a:p>
         </c:txPr>
-        <c:crossAx val="468855232"/>
+        <c:crossAx val="358414272"/>
         <c:crosses val="autoZero"/>
         <c:auto val="1"/>
         <c:lblAlgn val="ctr"/>
@@ -23280,7 +24898,7 @@
         <c:noMultiLvlLbl val="0"/>
       </c:catAx>
       <c:valAx>
-        <c:axId val="468855232"/>
+        <c:axId val="358414272"/>
         <c:scaling>
           <c:orientation val="minMax"/>
           <c:max val="60"/>
@@ -23395,7 +25013,7 @@
             <a:endParaRPr lang="en-US"/>
           </a:p>
         </c:txPr>
-        <c:crossAx val="468854672"/>
+        <c:crossAx val="358413712"/>
         <c:crosses val="autoZero"/>
         <c:crossBetween val="between"/>
         <c:majorUnit val="5"/>
@@ -23929,11 +25547,11 @@
         </c:dLbls>
         <c:gapWidth val="219"/>
         <c:overlap val="-27"/>
-        <c:axId val="468858592"/>
-        <c:axId val="468859152"/>
+        <c:axId val="48352240"/>
+        <c:axId val="48352800"/>
       </c:barChart>
       <c:catAx>
-        <c:axId val="468858592"/>
+        <c:axId val="48352240"/>
         <c:scaling>
           <c:orientation val="minMax"/>
         </c:scaling>
@@ -24019,7 +25637,7 @@
             <a:endParaRPr lang="en-US"/>
           </a:p>
         </c:txPr>
-        <c:crossAx val="468859152"/>
+        <c:crossAx val="48352800"/>
         <c:crosses val="autoZero"/>
         <c:auto val="1"/>
         <c:lblAlgn val="ctr"/>
@@ -24027,7 +25645,7 @@
         <c:noMultiLvlLbl val="0"/>
       </c:catAx>
       <c:valAx>
-        <c:axId val="468859152"/>
+        <c:axId val="48352800"/>
         <c:scaling>
           <c:orientation val="minMax"/>
           <c:max val="60"/>
@@ -24122,7 +25740,7 @@
             <a:endParaRPr lang="en-US"/>
           </a:p>
         </c:txPr>
-        <c:crossAx val="468858592"/>
+        <c:crossAx val="48352240"/>
         <c:crosses val="autoZero"/>
         <c:crossBetween val="between"/>
         <c:majorUnit val="5"/>
@@ -25830,11 +27448,11 @@
           <c:showBubbleSize val="0"/>
         </c:dLbls>
         <c:gapWidth val="182"/>
-        <c:axId val="418240080"/>
-        <c:axId val="418240640"/>
+        <c:axId val="399655328"/>
+        <c:axId val="400806016"/>
       </c:barChart>
       <c:catAx>
-        <c:axId val="418240080"/>
+        <c:axId val="399655328"/>
         <c:scaling>
           <c:orientation val="minMax"/>
         </c:scaling>
@@ -25877,7 +27495,7 @@
             <a:endParaRPr lang="en-US"/>
           </a:p>
         </c:txPr>
-        <c:crossAx val="418240640"/>
+        <c:crossAx val="400806016"/>
         <c:crosses val="autoZero"/>
         <c:auto val="1"/>
         <c:lblAlgn val="ctr"/>
@@ -25885,7 +27503,7 @@
         <c:noMultiLvlLbl val="0"/>
       </c:catAx>
       <c:valAx>
-        <c:axId val="418240640"/>
+        <c:axId val="400806016"/>
         <c:scaling>
           <c:orientation val="minMax"/>
           <c:max val="1"/>
@@ -25937,7 +27555,7 @@
             <a:endParaRPr lang="en-US"/>
           </a:p>
         </c:txPr>
-        <c:crossAx val="418240080"/>
+        <c:crossAx val="399655328"/>
         <c:crosses val="autoZero"/>
         <c:crossBetween val="between"/>
         <c:majorUnit val="1"/>
@@ -26665,7 +28283,7 @@
 </file>
 
 <file path=word/charts/style2.xml><?xml version="1.0" encoding="utf-8"?>
-<cs:chartStyle xmlns:cs="http://schemas.microsoft.com/office/drawing/2012/chartStyle" xmlns:a="http://schemas.openxmlformats.org/drawingml/2006/main" id="251">
+<cs:chartStyle xmlns:cs="http://schemas.microsoft.com/office/drawing/2012/chartStyle" xmlns:a="http://schemas.openxmlformats.org/drawingml/2006/main" id="216">
   <cs:axisTitle>
     <cs:lnRef idx="0"/>
     <cs:fillRef idx="0"/>
@@ -26722,7 +28340,7 @@
         <a:round/>
       </a:ln>
     </cs:spPr>
-    <cs:defRPr sz="900" kern="1200"/>
+    <cs:defRPr sz="1000" kern="1200"/>
   </cs:chartArea>
   <cs:dataLabel>
     <cs:lnRef idx="0"/>
@@ -26773,13 +28391,6 @@
     <cs:fontRef idx="minor">
       <a:schemeClr val="tx1"/>
     </cs:fontRef>
-    <cs:spPr>
-      <a:ln w="19050">
-        <a:solidFill>
-          <a:schemeClr val="lt1"/>
-        </a:solidFill>
-      </a:ln>
-    </cs:spPr>
   </cs:dataPoint>
   <cs:dataPoint3D>
     <cs:lnRef idx="0"/>
@@ -26790,19 +28401,12 @@
     <cs:fontRef idx="minor">
       <a:schemeClr val="tx1"/>
     </cs:fontRef>
-    <cs:spPr>
-      <a:ln w="25400">
-        <a:solidFill>
-          <a:schemeClr val="lt1"/>
-        </a:solidFill>
-      </a:ln>
-    </cs:spPr>
   </cs:dataPoint3D>
   <cs:dataPointLine>
     <cs:lnRef idx="0">
       <cs:styleClr val="auto"/>
     </cs:lnRef>
-    <cs:fillRef idx="0"/>
+    <cs:fillRef idx="1"/>
     <cs:effectRef idx="0"/>
     <cs:fontRef idx="minor">
       <a:schemeClr val="tx1"/>
@@ -26840,7 +28444,7 @@
     <cs:lnRef idx="0">
       <cs:styleClr val="auto"/>
     </cs:lnRef>
-    <cs:fillRef idx="0"/>
+    <cs:fillRef idx="1"/>
     <cs:effectRef idx="0"/>
     <cs:fontRef idx="minor">
       <a:schemeClr val="tx1"/>
@@ -30071,40 +31675,40 @@
     </dgm:pt>
   </dgm:ptLst>
   <dgm:cxnLst>
-    <dgm:cxn modelId="{78335313-55C0-4C8B-8ED4-5CDAFB2B2597}" type="presOf" srcId="{052E23DB-FAF3-4A80-9126-E57170026537}" destId="{F1DEF9BB-7C3F-44CE-8D7D-097F18388513}" srcOrd="0" destOrd="2" presId="urn:microsoft.com/office/officeart/2005/8/layout/venn1"/>
-    <dgm:cxn modelId="{91592FFE-C2C5-4624-B191-45F7B00A6962}" type="presOf" srcId="{052E23DB-FAF3-4A80-9126-E57170026537}" destId="{DF9DA87F-8F51-4F68-9420-213A96F10CB8}" srcOrd="1" destOrd="2" presId="urn:microsoft.com/office/officeart/2005/8/layout/venn1"/>
-    <dgm:cxn modelId="{35FEFD82-C01F-4A44-AE4E-0A2256EB4478}" type="presOf" srcId="{83597630-8952-4CB4-B5A4-F4A198BDD028}" destId="{DB3F9B5B-F93F-4DAB-978B-448054965579}" srcOrd="0" destOrd="0" presId="urn:microsoft.com/office/officeart/2005/8/layout/venn1"/>
-    <dgm:cxn modelId="{42DFCA81-3C41-4FD2-9E55-4A0BDAD62E3C}" type="presOf" srcId="{FDACCE7C-95A1-4A0F-8E03-28C52837AF44}" destId="{F1DEF9BB-7C3F-44CE-8D7D-097F18388513}" srcOrd="0" destOrd="0" presId="urn:microsoft.com/office/officeart/2005/8/layout/venn1"/>
-    <dgm:cxn modelId="{8560D220-79DF-4DF7-A60B-9A6BA529FD30}" type="presOf" srcId="{B9BCEE7D-9A23-41B3-B1E4-D085C4B4C5DC}" destId="{FD570D4A-91D9-4963-98B5-E44419776B61}" srcOrd="1" destOrd="1" presId="urn:microsoft.com/office/officeart/2005/8/layout/venn1"/>
-    <dgm:cxn modelId="{699D6C30-FE91-43D9-AFA9-C2762D46E4B8}" type="presOf" srcId="{E10E7DBE-6A20-416F-AD16-F08806EAA8A9}" destId="{FD570D4A-91D9-4963-98B5-E44419776B61}" srcOrd="1" destOrd="2" presId="urn:microsoft.com/office/officeart/2005/8/layout/venn1"/>
-    <dgm:cxn modelId="{10BB2AF5-4918-49F4-A390-639CC6D72013}" type="presOf" srcId="{E10E7DBE-6A20-416F-AD16-F08806EAA8A9}" destId="{B4E38B97-D4C7-4A67-B32A-874A7E1A6EDA}" srcOrd="0" destOrd="2" presId="urn:microsoft.com/office/officeart/2005/8/layout/venn1"/>
-    <dgm:cxn modelId="{A759333C-FB03-43CC-86CD-5B2EC8352A16}" type="presOf" srcId="{2A661751-8FF9-48E8-BF89-B30679EE9A75}" destId="{79C4CD74-0998-4073-AFD1-30A57F9C07BA}" srcOrd="0" destOrd="1" presId="urn:microsoft.com/office/officeart/2005/8/layout/venn1"/>
-    <dgm:cxn modelId="{FA26C2E1-E8C3-409F-9D42-81405A5493C2}" type="presOf" srcId="{8E1CF7A8-C542-4736-ADCB-ED4FB9CE27E4}" destId="{79C4CD74-0998-4073-AFD1-30A57F9C07BA}" srcOrd="0" destOrd="0" presId="urn:microsoft.com/office/officeart/2005/8/layout/venn1"/>
-    <dgm:cxn modelId="{F5531B3D-34E6-4E4E-800D-855B9B2CF70B}" type="presOf" srcId="{2A661751-8FF9-48E8-BF89-B30679EE9A75}" destId="{2091BDE8-52E5-4C02-99D9-84AC1D184724}" srcOrd="1" destOrd="1" presId="urn:microsoft.com/office/officeart/2005/8/layout/venn1"/>
-    <dgm:cxn modelId="{75C940BB-B525-4A3F-B965-6B8E52FD6F3C}" type="presOf" srcId="{85FC4795-AFBF-4D0C-9A3B-B25F7375CBB0}" destId="{2091BDE8-52E5-4C02-99D9-84AC1D184724}" srcOrd="1" destOrd="2" presId="urn:microsoft.com/office/officeart/2005/8/layout/venn1"/>
-    <dgm:cxn modelId="{7145F40C-9EE8-48E3-A72C-7726ED64FCFB}" type="presOf" srcId="{8E1CF7A8-C542-4736-ADCB-ED4FB9CE27E4}" destId="{2091BDE8-52E5-4C02-99D9-84AC1D184724}" srcOrd="1" destOrd="0" presId="urn:microsoft.com/office/officeart/2005/8/layout/venn1"/>
-    <dgm:cxn modelId="{1095CBA8-5B14-42AE-B441-8EF58484ACE0}" type="presOf" srcId="{85FC4795-AFBF-4D0C-9A3B-B25F7375CBB0}" destId="{79C4CD74-0998-4073-AFD1-30A57F9C07BA}" srcOrd="0" destOrd="2" presId="urn:microsoft.com/office/officeart/2005/8/layout/venn1"/>
-    <dgm:cxn modelId="{0102D60F-11ED-445A-8A8C-CDFA86E19FAC}" type="presOf" srcId="{26DE8474-1DC3-476D-9BEF-5491A272B60C}" destId="{F1DEF9BB-7C3F-44CE-8D7D-097F18388513}" srcOrd="0" destOrd="1" presId="urn:microsoft.com/office/officeart/2005/8/layout/venn1"/>
+    <dgm:cxn modelId="{55BDE5D2-A3FB-4952-ADC1-057C0EFFE742}" type="presOf" srcId="{FDACCE7C-95A1-4A0F-8E03-28C52837AF44}" destId="{F1DEF9BB-7C3F-44CE-8D7D-097F18388513}" srcOrd="0" destOrd="0" presId="urn:microsoft.com/office/officeart/2005/8/layout/venn1"/>
+    <dgm:cxn modelId="{B6652C97-D68F-4962-A9A5-1EBFA7E555E5}" type="presOf" srcId="{052E23DB-FAF3-4A80-9126-E57170026537}" destId="{DF9DA87F-8F51-4F68-9420-213A96F10CB8}" srcOrd="1" destOrd="2" presId="urn:microsoft.com/office/officeart/2005/8/layout/venn1"/>
+    <dgm:cxn modelId="{0E86FEDC-1899-4322-87F7-576660CBE333}" type="presOf" srcId="{2A661751-8FF9-48E8-BF89-B30679EE9A75}" destId="{2091BDE8-52E5-4C02-99D9-84AC1D184724}" srcOrd="1" destOrd="1" presId="urn:microsoft.com/office/officeart/2005/8/layout/venn1"/>
+    <dgm:cxn modelId="{2170577F-0A9E-4064-8E3C-4A2DA9FED3AA}" type="presOf" srcId="{92D595C9-7754-4267-9D80-6D842AD2E604}" destId="{FD570D4A-91D9-4963-98B5-E44419776B61}" srcOrd="1" destOrd="0" presId="urn:microsoft.com/office/officeart/2005/8/layout/venn1"/>
+    <dgm:cxn modelId="{820FF5E8-51B1-4269-B76A-796A70443E32}" type="presOf" srcId="{052E23DB-FAF3-4A80-9126-E57170026537}" destId="{F1DEF9BB-7C3F-44CE-8D7D-097F18388513}" srcOrd="0" destOrd="2" presId="urn:microsoft.com/office/officeart/2005/8/layout/venn1"/>
+    <dgm:cxn modelId="{D7045AD8-700B-4F77-B200-D1817575D9E9}" type="presOf" srcId="{FDACCE7C-95A1-4A0F-8E03-28C52837AF44}" destId="{DF9DA87F-8F51-4F68-9420-213A96F10CB8}" srcOrd="1" destOrd="0" presId="urn:microsoft.com/office/officeart/2005/8/layout/venn1"/>
+    <dgm:cxn modelId="{7F098E46-EB39-434B-BBAC-E23F767936A1}" type="presOf" srcId="{E10E7DBE-6A20-416F-AD16-F08806EAA8A9}" destId="{B4E38B97-D4C7-4A67-B32A-874A7E1A6EDA}" srcOrd="0" destOrd="2" presId="urn:microsoft.com/office/officeart/2005/8/layout/venn1"/>
+    <dgm:cxn modelId="{D5AD8D66-8997-4FD5-8DB6-896DAB4212EA}" type="presOf" srcId="{2A661751-8FF9-48E8-BF89-B30679EE9A75}" destId="{79C4CD74-0998-4073-AFD1-30A57F9C07BA}" srcOrd="0" destOrd="1" presId="urn:microsoft.com/office/officeart/2005/8/layout/venn1"/>
+    <dgm:cxn modelId="{EE5CD7DA-9656-4E48-AF78-5C8D34837EFF}" type="presOf" srcId="{83597630-8952-4CB4-B5A4-F4A198BDD028}" destId="{DB3F9B5B-F93F-4DAB-978B-448054965579}" srcOrd="0" destOrd="0" presId="urn:microsoft.com/office/officeart/2005/8/layout/venn1"/>
+    <dgm:cxn modelId="{EA40B817-EF4F-4446-9179-41DADC5ABE38}" type="presOf" srcId="{85FC4795-AFBF-4D0C-9A3B-B25F7375CBB0}" destId="{2091BDE8-52E5-4C02-99D9-84AC1D184724}" srcOrd="1" destOrd="2" presId="urn:microsoft.com/office/officeart/2005/8/layout/venn1"/>
+    <dgm:cxn modelId="{70F99380-F1B2-4CDD-BE12-2273D0A0BFE1}" type="presOf" srcId="{B9BCEE7D-9A23-41B3-B1E4-D085C4B4C5DC}" destId="{FD570D4A-91D9-4963-98B5-E44419776B61}" srcOrd="1" destOrd="1" presId="urn:microsoft.com/office/officeart/2005/8/layout/venn1"/>
     <dgm:cxn modelId="{C64C0595-01E1-4C3C-B636-B7E7057A1BB3}" srcId="{83597630-8952-4CB4-B5A4-F4A198BDD028}" destId="{92D595C9-7754-4267-9D80-6D842AD2E604}" srcOrd="0" destOrd="0" parTransId="{4CE66025-C501-4909-8989-0361E2DE819A}" sibTransId="{7C81C6A9-B86E-4D12-BDBA-E5405A897999}"/>
+    <dgm:cxn modelId="{A977C75B-9379-4E58-90FD-A2CEC31F87E3}" type="presOf" srcId="{92D595C9-7754-4267-9D80-6D842AD2E604}" destId="{B4E38B97-D4C7-4A67-B32A-874A7E1A6EDA}" srcOrd="0" destOrd="0" presId="urn:microsoft.com/office/officeart/2005/8/layout/venn1"/>
     <dgm:cxn modelId="{11EB7DF2-5335-4017-A662-28B792E67BE9}" srcId="{92D595C9-7754-4267-9D80-6D842AD2E604}" destId="{B9BCEE7D-9A23-41B3-B1E4-D085C4B4C5DC}" srcOrd="0" destOrd="0" parTransId="{FA4FF7E7-042B-4797-A758-99FBBC872385}" sibTransId="{7142472B-03C3-42F6-8833-C9EAB63B354F}"/>
+    <dgm:cxn modelId="{6F2F681B-FA8C-42F2-BF19-7B341AE33CF2}" type="presOf" srcId="{26DE8474-1DC3-476D-9BEF-5491A272B60C}" destId="{DF9DA87F-8F51-4F68-9420-213A96F10CB8}" srcOrd="1" destOrd="1" presId="urn:microsoft.com/office/officeart/2005/8/layout/venn1"/>
     <dgm:cxn modelId="{8BDC0863-6198-4B0F-B8BE-16ECF007C87D}" srcId="{8E1CF7A8-C542-4736-ADCB-ED4FB9CE27E4}" destId="{2A661751-8FF9-48E8-BF89-B30679EE9A75}" srcOrd="0" destOrd="0" parTransId="{E2A45CDD-91BC-44E4-BFAB-4FF1EE09717B}" sibTransId="{BC2E554F-247D-4856-BB4B-F229517F219F}"/>
+    <dgm:cxn modelId="{9E8560D8-2575-4F74-BFC1-624B09B37E5C}" type="presOf" srcId="{26DE8474-1DC3-476D-9BEF-5491A272B60C}" destId="{F1DEF9BB-7C3F-44CE-8D7D-097F18388513}" srcOrd="0" destOrd="1" presId="urn:microsoft.com/office/officeart/2005/8/layout/venn1"/>
     <dgm:cxn modelId="{B9D432C5-B9B7-429D-B83E-4D965AB21602}" srcId="{83597630-8952-4CB4-B5A4-F4A198BDD028}" destId="{FDACCE7C-95A1-4A0F-8E03-28C52837AF44}" srcOrd="2" destOrd="0" parTransId="{118EBA43-9716-42B0-BD48-677D67318D77}" sibTransId="{7E31A73A-F4D4-4C76-BBF3-4B1C13B04397}"/>
-    <dgm:cxn modelId="{46C316C3-5B34-4D13-8F17-49B81C1F6D56}" type="presOf" srcId="{92D595C9-7754-4267-9D80-6D842AD2E604}" destId="{B4E38B97-D4C7-4A67-B32A-874A7E1A6EDA}" srcOrd="0" destOrd="0" presId="urn:microsoft.com/office/officeart/2005/8/layout/venn1"/>
-    <dgm:cxn modelId="{963F3358-A732-4887-8863-AA72E81116DB}" type="presOf" srcId="{26DE8474-1DC3-476D-9BEF-5491A272B60C}" destId="{DF9DA87F-8F51-4F68-9420-213A96F10CB8}" srcOrd="1" destOrd="1" presId="urn:microsoft.com/office/officeart/2005/8/layout/venn1"/>
-    <dgm:cxn modelId="{04450BEB-2AC5-4D56-8E37-4294EA45C0EC}" type="presOf" srcId="{FDACCE7C-95A1-4A0F-8E03-28C52837AF44}" destId="{DF9DA87F-8F51-4F68-9420-213A96F10CB8}" srcOrd="1" destOrd="0" presId="urn:microsoft.com/office/officeart/2005/8/layout/venn1"/>
     <dgm:cxn modelId="{5E666AF0-41A4-432D-BE32-89D4E47FC443}" srcId="{83597630-8952-4CB4-B5A4-F4A198BDD028}" destId="{8E1CF7A8-C542-4736-ADCB-ED4FB9CE27E4}" srcOrd="1" destOrd="0" parTransId="{E75DCC5C-01B6-4088-AC56-26D0EEB256D8}" sibTransId="{DA74763C-A8F0-4A27-8450-A58D9DF6B57C}"/>
+    <dgm:cxn modelId="{1920BCDA-722B-48DE-9BBA-BDB5E3F80D3A}" type="presOf" srcId="{E10E7DBE-6A20-416F-AD16-F08806EAA8A9}" destId="{FD570D4A-91D9-4963-98B5-E44419776B61}" srcOrd="1" destOrd="2" presId="urn:microsoft.com/office/officeart/2005/8/layout/venn1"/>
     <dgm:cxn modelId="{F6E855CF-A029-4143-B69D-F701F7AED2A9}" srcId="{92D595C9-7754-4267-9D80-6D842AD2E604}" destId="{E10E7DBE-6A20-416F-AD16-F08806EAA8A9}" srcOrd="1" destOrd="0" parTransId="{21269030-05CF-4597-A53F-B07172733693}" sibTransId="{2381D3D1-AE82-4BC8-A613-D08B47C6552D}"/>
     <dgm:cxn modelId="{08C88245-A88E-4785-8168-6F88C7B0BA9B}" srcId="{FDACCE7C-95A1-4A0F-8E03-28C52837AF44}" destId="{26DE8474-1DC3-476D-9BEF-5491A272B60C}" srcOrd="0" destOrd="0" parTransId="{7F48469C-E79B-47CA-A32F-542006D65A26}" sibTransId="{42028A39-C62B-46B1-BAAA-419C9A5D0BFE}"/>
-    <dgm:cxn modelId="{FC9797C3-B64C-4915-A7A6-A03EBFCB81F3}" type="presOf" srcId="{92D595C9-7754-4267-9D80-6D842AD2E604}" destId="{FD570D4A-91D9-4963-98B5-E44419776B61}" srcOrd="1" destOrd="0" presId="urn:microsoft.com/office/officeart/2005/8/layout/venn1"/>
-    <dgm:cxn modelId="{C643CB54-8630-4A56-886D-E2980F9AA31F}" type="presOf" srcId="{B9BCEE7D-9A23-41B3-B1E4-D085C4B4C5DC}" destId="{B4E38B97-D4C7-4A67-B32A-874A7E1A6EDA}" srcOrd="0" destOrd="1" presId="urn:microsoft.com/office/officeart/2005/8/layout/venn1"/>
+    <dgm:cxn modelId="{95941E85-5D69-42C8-9117-F16E0E8AEC81}" type="presOf" srcId="{B9BCEE7D-9A23-41B3-B1E4-D085C4B4C5DC}" destId="{B4E38B97-D4C7-4A67-B32A-874A7E1A6EDA}" srcOrd="0" destOrd="1" presId="urn:microsoft.com/office/officeart/2005/8/layout/venn1"/>
+    <dgm:cxn modelId="{44C31561-E882-40B0-9B3F-E114032C1085}" type="presOf" srcId="{85FC4795-AFBF-4D0C-9A3B-B25F7375CBB0}" destId="{79C4CD74-0998-4073-AFD1-30A57F9C07BA}" srcOrd="0" destOrd="2" presId="urn:microsoft.com/office/officeart/2005/8/layout/venn1"/>
+    <dgm:cxn modelId="{A47963CC-BDFF-4BCB-B1F4-5DDBF44B769D}" type="presOf" srcId="{8E1CF7A8-C542-4736-ADCB-ED4FB9CE27E4}" destId="{79C4CD74-0998-4073-AFD1-30A57F9C07BA}" srcOrd="0" destOrd="0" presId="urn:microsoft.com/office/officeart/2005/8/layout/venn1"/>
     <dgm:cxn modelId="{C7800B42-B9AC-4495-8199-E277E25EEF17}" srcId="{FDACCE7C-95A1-4A0F-8E03-28C52837AF44}" destId="{052E23DB-FAF3-4A80-9126-E57170026537}" srcOrd="1" destOrd="0" parTransId="{C63F7E1A-47CB-4811-863F-125DAF10F9F1}" sibTransId="{E85E0722-06B9-4459-AD0E-5294CDDEE2DD}"/>
+    <dgm:cxn modelId="{E6C9F76B-FD32-4FCD-92E6-BFA94119CB84}" type="presOf" srcId="{8E1CF7A8-C542-4736-ADCB-ED4FB9CE27E4}" destId="{2091BDE8-52E5-4C02-99D9-84AC1D184724}" srcOrd="1" destOrd="0" presId="urn:microsoft.com/office/officeart/2005/8/layout/venn1"/>
     <dgm:cxn modelId="{66806BD8-FAF6-47F2-A4BF-ABF0B75BE0A3}" srcId="{8E1CF7A8-C542-4736-ADCB-ED4FB9CE27E4}" destId="{85FC4795-AFBF-4D0C-9A3B-B25F7375CBB0}" srcOrd="1" destOrd="0" parTransId="{4DCDF301-59BE-4D68-BD2C-A082CE24C106}" sibTransId="{CDB83FCF-76A8-4D7E-B7C2-07C8FFAB0CD9}"/>
-    <dgm:cxn modelId="{2FD5A42A-5F0D-488C-A1C8-CDD90B2B4A98}" type="presParOf" srcId="{DB3F9B5B-F93F-4DAB-978B-448054965579}" destId="{B4E38B97-D4C7-4A67-B32A-874A7E1A6EDA}" srcOrd="0" destOrd="0" presId="urn:microsoft.com/office/officeart/2005/8/layout/venn1"/>
-    <dgm:cxn modelId="{A18DB0B6-9435-45FD-AA05-C9C6DC88C60C}" type="presParOf" srcId="{DB3F9B5B-F93F-4DAB-978B-448054965579}" destId="{FD570D4A-91D9-4963-98B5-E44419776B61}" srcOrd="1" destOrd="0" presId="urn:microsoft.com/office/officeart/2005/8/layout/venn1"/>
-    <dgm:cxn modelId="{898DDA7F-1838-4992-966B-A88009391A43}" type="presParOf" srcId="{DB3F9B5B-F93F-4DAB-978B-448054965579}" destId="{79C4CD74-0998-4073-AFD1-30A57F9C07BA}" srcOrd="2" destOrd="0" presId="urn:microsoft.com/office/officeart/2005/8/layout/venn1"/>
-    <dgm:cxn modelId="{6DFDE93C-04D5-4EBB-88C4-F37C1EB84AC5}" type="presParOf" srcId="{DB3F9B5B-F93F-4DAB-978B-448054965579}" destId="{2091BDE8-52E5-4C02-99D9-84AC1D184724}" srcOrd="3" destOrd="0" presId="urn:microsoft.com/office/officeart/2005/8/layout/venn1"/>
-    <dgm:cxn modelId="{21F981E1-572C-45DC-90C6-DDA5DA75CB54}" type="presParOf" srcId="{DB3F9B5B-F93F-4DAB-978B-448054965579}" destId="{F1DEF9BB-7C3F-44CE-8D7D-097F18388513}" srcOrd="4" destOrd="0" presId="urn:microsoft.com/office/officeart/2005/8/layout/venn1"/>
-    <dgm:cxn modelId="{206FC101-8537-46B7-B344-B008C467907B}" type="presParOf" srcId="{DB3F9B5B-F93F-4DAB-978B-448054965579}" destId="{DF9DA87F-8F51-4F68-9420-213A96F10CB8}" srcOrd="5" destOrd="0" presId="urn:microsoft.com/office/officeart/2005/8/layout/venn1"/>
+    <dgm:cxn modelId="{DAF497BB-422D-4C07-B96F-8D4559967E1B}" type="presParOf" srcId="{DB3F9B5B-F93F-4DAB-978B-448054965579}" destId="{B4E38B97-D4C7-4A67-B32A-874A7E1A6EDA}" srcOrd="0" destOrd="0" presId="urn:microsoft.com/office/officeart/2005/8/layout/venn1"/>
+    <dgm:cxn modelId="{EEFB8D22-5EF3-4D6C-8971-48827EC03E8C}" type="presParOf" srcId="{DB3F9B5B-F93F-4DAB-978B-448054965579}" destId="{FD570D4A-91D9-4963-98B5-E44419776B61}" srcOrd="1" destOrd="0" presId="urn:microsoft.com/office/officeart/2005/8/layout/venn1"/>
+    <dgm:cxn modelId="{DF4DE4D7-C29F-4A74-AE82-22DCCC4138FD}" type="presParOf" srcId="{DB3F9B5B-F93F-4DAB-978B-448054965579}" destId="{79C4CD74-0998-4073-AFD1-30A57F9C07BA}" srcOrd="2" destOrd="0" presId="urn:microsoft.com/office/officeart/2005/8/layout/venn1"/>
+    <dgm:cxn modelId="{B1D86578-459E-469E-9F77-E50A6A5D41C9}" type="presParOf" srcId="{DB3F9B5B-F93F-4DAB-978B-448054965579}" destId="{2091BDE8-52E5-4C02-99D9-84AC1D184724}" srcOrd="3" destOrd="0" presId="urn:microsoft.com/office/officeart/2005/8/layout/venn1"/>
+    <dgm:cxn modelId="{4690DA69-14B6-4E12-A1AD-D780636385DB}" type="presParOf" srcId="{DB3F9B5B-F93F-4DAB-978B-448054965579}" destId="{F1DEF9BB-7C3F-44CE-8D7D-097F18388513}" srcOrd="4" destOrd="0" presId="urn:microsoft.com/office/officeart/2005/8/layout/venn1"/>
+    <dgm:cxn modelId="{10CD8CDE-41EB-4109-A8E4-05202D988892}" type="presParOf" srcId="{DB3F9B5B-F93F-4DAB-978B-448054965579}" destId="{DF9DA87F-8F51-4F68-9420-213A96F10CB8}" srcOrd="5" destOrd="0" presId="urn:microsoft.com/office/officeart/2005/8/layout/venn1"/>
   </dgm:cxnLst>
   <dgm:bg/>
   <dgm:whole/>
@@ -33252,7 +34856,7 @@
 </file>
 
 <file path=customXml/itemProps1.xml><?xml version="1.0" encoding="utf-8"?>
-<ds:datastoreItem xmlns:ds="http://schemas.openxmlformats.org/officeDocument/2006/customXml" ds:itemID="{A72CAA00-AB29-4E09-8FAF-0A24A6F9EA05}">
+<ds:datastoreItem xmlns:ds="http://schemas.openxmlformats.org/officeDocument/2006/customXml" ds:itemID="{84843C25-29FC-480B-9F09-91630065E9A2}">
   <ds:schemaRefs>
     <ds:schemaRef ds:uri="http://schemas.openxmlformats.org/officeDocument/2006/bibliography"/>
   </ds:schemaRefs>

--- a/MINSYST Deliverables/MINSYST R04 - Document for Finals.docx
+++ b/MINSYST Deliverables/MINSYST R04 - Document for Finals.docx
@@ -5653,7 +5653,19 @@
           <w:sz w:val="24"/>
           <w:szCs w:val="24"/>
         </w:rPr>
-        <w:t>Support</w:t>
+        <w:t>s</w:t>
+      </w:r>
+      <w:bookmarkStart w:id="0" w:name="_GoBack"/>
+      <w:bookmarkEnd w:id="0"/>
+      <w:r>
+        <w:rPr>
+          <w:rFonts w:ascii="Arial" w:hAnsi="Arial" w:cs="Arial"/>
+          <w:b/>
+          <w:color w:val="FF0000"/>
+          <w:sz w:val="24"/>
+          <w:szCs w:val="24"/>
+        </w:rPr>
+        <w:t>upport</w:t>
       </w:r>
       <w:r>
         <w:rPr>
@@ -7009,8 +7021,6 @@
         </w:rPr>
         <w:t xml:space="preserve"> </w:t>
       </w:r>
-      <w:bookmarkStart w:id="0" w:name="_GoBack"/>
-      <w:bookmarkEnd w:id="0"/>
       <w:r>
         <w:rPr>
           <w:rFonts w:ascii="Arial" w:hAnsi="Arial" w:cs="Arial"/>
@@ -9908,18 +9918,6 @@
           <w:szCs w:val="24"/>
         </w:rPr>
       </w:pPr>
-    </w:p>
-    <w:p>
-      <w:pPr>
-        <w:pStyle w:val="NoSpacing"/>
-        <w:spacing w:line="480" w:lineRule="auto"/>
-        <w:jc w:val="both"/>
-        <w:rPr>
-          <w:rFonts w:ascii="Arial" w:hAnsi="Arial" w:cs="Arial"/>
-          <w:sz w:val="24"/>
-          <w:szCs w:val="24"/>
-        </w:rPr>
-      </w:pPr>
       <w:r>
         <w:rPr>
           <w:rFonts w:ascii="Arial" w:hAnsi="Arial" w:cs="Arial"/>
@@ -10011,6 +10009,7 @@
           <w:sz w:val="24"/>
           <w:szCs w:val="24"/>
         </w:rPr>
+        <w:lastRenderedPageBreak/>
         <w:t>The Actors and Their Impact to the Design Process</w:t>
       </w:r>
     </w:p>
@@ -10486,16 +10485,7 @@
           <w:sz w:val="24"/>
           <w:szCs w:val="24"/>
         </w:rPr>
-        <w:t xml:space="preserve">According to the designer set survey which is illustrated in the chart below, 92% of the respondents consult the internet for the latest trends </w:t>
-      </w:r>
-      <w:r>
-        <w:rPr>
-          <w:rFonts w:ascii="Arial" w:hAnsi="Arial" w:cs="Arial"/>
-          <w:sz w:val="24"/>
-          <w:szCs w:val="24"/>
-        </w:rPr>
-        <w:lastRenderedPageBreak/>
-        <w:t>in design involving the current tools or the technology used by most designers in the design process.</w:t>
+        <w:t>According to the designer set survey which is illustrated in the chart below, 92% of the respondents consult the internet for the latest trends in design involving the current tools or the technology used by most designers in the design process.</w:t>
       </w:r>
     </w:p>
     <w:p>
@@ -15367,7 +15357,7 @@
           <w:rPr>
             <w:noProof/>
           </w:rPr>
-          <w:t>17</w:t>
+          <w:t>21</w:t>
         </w:r>
         <w:r>
           <w:rPr>
@@ -15437,7 +15427,7 @@
         <v:path o:extrusionok="f" gradientshapeok="t" o:connecttype="rect"/>
         <o:lock v:ext="edit" aspectratio="t"/>
       </v:shapetype>
-      <v:shape id="_x0000_i1083" type="#_x0000_t75" style="width:11.25pt;height:11.25pt" o:bullet="t">
+      <v:shape id="_x0000_i1086" type="#_x0000_t75" style="width:11.25pt;height:11.25pt" o:bullet="t">
         <v:imagedata r:id="rId1" o:title="msoE458"/>
       </v:shape>
     </w:pict>
@@ -21106,11 +21096,11 @@
         </c:dLbls>
         <c:gapWidth val="219"/>
         <c:overlap val="-27"/>
-        <c:axId val="360455552"/>
-        <c:axId val="360456112"/>
+        <c:axId val="373987184"/>
+        <c:axId val="373987744"/>
       </c:barChart>
       <c:catAx>
-        <c:axId val="360455552"/>
+        <c:axId val="373987184"/>
         <c:scaling>
           <c:orientation val="minMax"/>
         </c:scaling>
@@ -21188,7 +21178,7 @@
             <a:endParaRPr lang="en-US"/>
           </a:p>
         </c:txPr>
-        <c:crossAx val="360456112"/>
+        <c:crossAx val="373987744"/>
         <c:crosses val="autoZero"/>
         <c:auto val="1"/>
         <c:lblAlgn val="ctr"/>
@@ -21196,7 +21186,7 @@
         <c:noMultiLvlLbl val="0"/>
       </c:catAx>
       <c:valAx>
-        <c:axId val="360456112"/>
+        <c:axId val="373987744"/>
         <c:scaling>
           <c:orientation val="minMax"/>
           <c:max val="20"/>
@@ -21291,7 +21281,7 @@
             <a:endParaRPr lang="en-US"/>
           </a:p>
         </c:txPr>
-        <c:crossAx val="360455552"/>
+        <c:crossAx val="373987184"/>
         <c:crosses val="autoZero"/>
         <c:crossBetween val="between"/>
         <c:majorUnit val="2"/>
@@ -22089,11 +22079,11 @@
         </c:dLbls>
         <c:gapWidth val="219"/>
         <c:overlap val="-27"/>
-        <c:axId val="407728048"/>
-        <c:axId val="407728608"/>
+        <c:axId val="399538032"/>
+        <c:axId val="399538592"/>
       </c:barChart>
       <c:catAx>
-        <c:axId val="407728048"/>
+        <c:axId val="399538032"/>
         <c:scaling>
           <c:orientation val="minMax"/>
         </c:scaling>
@@ -22171,7 +22161,7 @@
             <a:endParaRPr lang="en-US"/>
           </a:p>
         </c:txPr>
-        <c:crossAx val="407728608"/>
+        <c:crossAx val="399538592"/>
         <c:crosses val="autoZero"/>
         <c:auto val="1"/>
         <c:lblAlgn val="ctr"/>
@@ -22179,7 +22169,7 @@
         <c:noMultiLvlLbl val="0"/>
       </c:catAx>
       <c:valAx>
-        <c:axId val="407728608"/>
+        <c:axId val="399538592"/>
         <c:scaling>
           <c:orientation val="minMax"/>
           <c:max val="80"/>
@@ -22274,7 +22264,7 @@
             <a:endParaRPr lang="en-US"/>
           </a:p>
         </c:txPr>
-        <c:crossAx val="407728048"/>
+        <c:crossAx val="399538032"/>
         <c:crosses val="autoZero"/>
         <c:crossBetween val="between"/>
         <c:majorUnit val="10"/>
@@ -22838,11 +22828,11 @@
           <c:showBubbleSize val="0"/>
         </c:dLbls>
         <c:gapWidth val="182"/>
-        <c:axId val="403321360"/>
-        <c:axId val="403321920"/>
+        <c:axId val="362121776"/>
+        <c:axId val="362124576"/>
       </c:barChart>
       <c:catAx>
-        <c:axId val="403321360"/>
+        <c:axId val="362121776"/>
         <c:scaling>
           <c:orientation val="minMax"/>
         </c:scaling>
@@ -22885,7 +22875,7 @@
             <a:endParaRPr lang="en-US"/>
           </a:p>
         </c:txPr>
-        <c:crossAx val="403321920"/>
+        <c:crossAx val="362124576"/>
         <c:crosses val="autoZero"/>
         <c:auto val="1"/>
         <c:lblAlgn val="ctr"/>
@@ -22893,7 +22883,7 @@
         <c:noMultiLvlLbl val="0"/>
       </c:catAx>
       <c:valAx>
-        <c:axId val="403321920"/>
+        <c:axId val="362124576"/>
         <c:scaling>
           <c:orientation val="minMax"/>
           <c:max val="5"/>
@@ -22946,7 +22936,7 @@
             <a:endParaRPr lang="en-US"/>
           </a:p>
         </c:txPr>
-        <c:crossAx val="403321360"/>
+        <c:crossAx val="362121776"/>
         <c:crosses val="autoZero"/>
         <c:crossBetween val="between"/>
         <c:majorUnit val="1"/>
@@ -23734,11 +23724,11 @@
         </c:dLbls>
         <c:gapWidth val="219"/>
         <c:overlap val="-27"/>
-        <c:axId val="410873408"/>
-        <c:axId val="410873968"/>
+        <c:axId val="341216944"/>
+        <c:axId val="341215824"/>
       </c:barChart>
       <c:catAx>
-        <c:axId val="410873408"/>
+        <c:axId val="341216944"/>
         <c:scaling>
           <c:orientation val="minMax"/>
         </c:scaling>
@@ -23836,7 +23826,7 @@
             <a:endParaRPr lang="en-US"/>
           </a:p>
         </c:txPr>
-        <c:crossAx val="410873968"/>
+        <c:crossAx val="341215824"/>
         <c:crosses val="autoZero"/>
         <c:auto val="1"/>
         <c:lblAlgn val="ctr"/>
@@ -23844,7 +23834,7 @@
         <c:noMultiLvlLbl val="0"/>
       </c:catAx>
       <c:valAx>
-        <c:axId val="410873968"/>
+        <c:axId val="341215824"/>
         <c:scaling>
           <c:orientation val="minMax"/>
           <c:max val="80"/>
@@ -23959,7 +23949,7 @@
             <a:endParaRPr lang="en-US"/>
           </a:p>
         </c:txPr>
-        <c:crossAx val="410873408"/>
+        <c:crossAx val="341216944"/>
         <c:crosses val="autoZero"/>
         <c:crossBetween val="between"/>
         <c:majorUnit val="10"/>
@@ -24788,11 +24778,11 @@
         </c:dLbls>
         <c:gapWidth val="219"/>
         <c:overlap val="-27"/>
-        <c:axId val="358413712"/>
-        <c:axId val="358414272"/>
+        <c:axId val="378216800"/>
+        <c:axId val="378218480"/>
       </c:barChart>
       <c:catAx>
-        <c:axId val="358413712"/>
+        <c:axId val="378216800"/>
         <c:scaling>
           <c:orientation val="minMax"/>
         </c:scaling>
@@ -24890,7 +24880,7 @@
             <a:endParaRPr lang="en-US"/>
           </a:p>
         </c:txPr>
-        <c:crossAx val="358414272"/>
+        <c:crossAx val="378218480"/>
         <c:crosses val="autoZero"/>
         <c:auto val="1"/>
         <c:lblAlgn val="ctr"/>
@@ -24898,7 +24888,7 @@
         <c:noMultiLvlLbl val="0"/>
       </c:catAx>
       <c:valAx>
-        <c:axId val="358414272"/>
+        <c:axId val="378218480"/>
         <c:scaling>
           <c:orientation val="minMax"/>
           <c:max val="60"/>
@@ -25013,7 +25003,7 @@
             <a:endParaRPr lang="en-US"/>
           </a:p>
         </c:txPr>
-        <c:crossAx val="358413712"/>
+        <c:crossAx val="378216800"/>
         <c:crosses val="autoZero"/>
         <c:crossBetween val="between"/>
         <c:majorUnit val="5"/>
@@ -25547,11 +25537,11 @@
         </c:dLbls>
         <c:gapWidth val="219"/>
         <c:overlap val="-27"/>
-        <c:axId val="48352240"/>
-        <c:axId val="48352800"/>
+        <c:axId val="411945296"/>
+        <c:axId val="411943056"/>
       </c:barChart>
       <c:catAx>
-        <c:axId val="48352240"/>
+        <c:axId val="411945296"/>
         <c:scaling>
           <c:orientation val="minMax"/>
         </c:scaling>
@@ -25637,7 +25627,7 @@
             <a:endParaRPr lang="en-US"/>
           </a:p>
         </c:txPr>
-        <c:crossAx val="48352800"/>
+        <c:crossAx val="411943056"/>
         <c:crosses val="autoZero"/>
         <c:auto val="1"/>
         <c:lblAlgn val="ctr"/>
@@ -25645,7 +25635,7 @@
         <c:noMultiLvlLbl val="0"/>
       </c:catAx>
       <c:valAx>
-        <c:axId val="48352800"/>
+        <c:axId val="411943056"/>
         <c:scaling>
           <c:orientation val="minMax"/>
           <c:max val="60"/>
@@ -25740,7 +25730,7 @@
             <a:endParaRPr lang="en-US"/>
           </a:p>
         </c:txPr>
-        <c:crossAx val="48352240"/>
+        <c:crossAx val="411945296"/>
         <c:crosses val="autoZero"/>
         <c:crossBetween val="between"/>
         <c:majorUnit val="5"/>
@@ -27448,11 +27438,11 @@
           <c:showBubbleSize val="0"/>
         </c:dLbls>
         <c:gapWidth val="182"/>
-        <c:axId val="399655328"/>
-        <c:axId val="400806016"/>
+        <c:axId val="384475680"/>
+        <c:axId val="384476240"/>
       </c:barChart>
       <c:catAx>
-        <c:axId val="399655328"/>
+        <c:axId val="384475680"/>
         <c:scaling>
           <c:orientation val="minMax"/>
         </c:scaling>
@@ -27495,7 +27485,7 @@
             <a:endParaRPr lang="en-US"/>
           </a:p>
         </c:txPr>
-        <c:crossAx val="400806016"/>
+        <c:crossAx val="384476240"/>
         <c:crosses val="autoZero"/>
         <c:auto val="1"/>
         <c:lblAlgn val="ctr"/>
@@ -27503,7 +27493,7 @@
         <c:noMultiLvlLbl val="0"/>
       </c:catAx>
       <c:valAx>
-        <c:axId val="400806016"/>
+        <c:axId val="384476240"/>
         <c:scaling>
           <c:orientation val="minMax"/>
           <c:max val="1"/>
@@ -27555,7 +27545,7 @@
             <a:endParaRPr lang="en-US"/>
           </a:p>
         </c:txPr>
-        <c:crossAx val="399655328"/>
+        <c:crossAx val="384475680"/>
         <c:crosses val="autoZero"/>
         <c:crossBetween val="between"/>
         <c:majorUnit val="1"/>
@@ -31675,40 +31665,40 @@
     </dgm:pt>
   </dgm:ptLst>
   <dgm:cxnLst>
-    <dgm:cxn modelId="{55BDE5D2-A3FB-4952-ADC1-057C0EFFE742}" type="presOf" srcId="{FDACCE7C-95A1-4A0F-8E03-28C52837AF44}" destId="{F1DEF9BB-7C3F-44CE-8D7D-097F18388513}" srcOrd="0" destOrd="0" presId="urn:microsoft.com/office/officeart/2005/8/layout/venn1"/>
-    <dgm:cxn modelId="{B6652C97-D68F-4962-A9A5-1EBFA7E555E5}" type="presOf" srcId="{052E23DB-FAF3-4A80-9126-E57170026537}" destId="{DF9DA87F-8F51-4F68-9420-213A96F10CB8}" srcOrd="1" destOrd="2" presId="urn:microsoft.com/office/officeart/2005/8/layout/venn1"/>
-    <dgm:cxn modelId="{0E86FEDC-1899-4322-87F7-576660CBE333}" type="presOf" srcId="{2A661751-8FF9-48E8-BF89-B30679EE9A75}" destId="{2091BDE8-52E5-4C02-99D9-84AC1D184724}" srcOrd="1" destOrd="1" presId="urn:microsoft.com/office/officeart/2005/8/layout/venn1"/>
-    <dgm:cxn modelId="{2170577F-0A9E-4064-8E3C-4A2DA9FED3AA}" type="presOf" srcId="{92D595C9-7754-4267-9D80-6D842AD2E604}" destId="{FD570D4A-91D9-4963-98B5-E44419776B61}" srcOrd="1" destOrd="0" presId="urn:microsoft.com/office/officeart/2005/8/layout/venn1"/>
-    <dgm:cxn modelId="{820FF5E8-51B1-4269-B76A-796A70443E32}" type="presOf" srcId="{052E23DB-FAF3-4A80-9126-E57170026537}" destId="{F1DEF9BB-7C3F-44CE-8D7D-097F18388513}" srcOrd="0" destOrd="2" presId="urn:microsoft.com/office/officeart/2005/8/layout/venn1"/>
-    <dgm:cxn modelId="{D7045AD8-700B-4F77-B200-D1817575D9E9}" type="presOf" srcId="{FDACCE7C-95A1-4A0F-8E03-28C52837AF44}" destId="{DF9DA87F-8F51-4F68-9420-213A96F10CB8}" srcOrd="1" destOrd="0" presId="urn:microsoft.com/office/officeart/2005/8/layout/venn1"/>
-    <dgm:cxn modelId="{7F098E46-EB39-434B-BBAC-E23F767936A1}" type="presOf" srcId="{E10E7DBE-6A20-416F-AD16-F08806EAA8A9}" destId="{B4E38B97-D4C7-4A67-B32A-874A7E1A6EDA}" srcOrd="0" destOrd="2" presId="urn:microsoft.com/office/officeart/2005/8/layout/venn1"/>
-    <dgm:cxn modelId="{D5AD8D66-8997-4FD5-8DB6-896DAB4212EA}" type="presOf" srcId="{2A661751-8FF9-48E8-BF89-B30679EE9A75}" destId="{79C4CD74-0998-4073-AFD1-30A57F9C07BA}" srcOrd="0" destOrd="1" presId="urn:microsoft.com/office/officeart/2005/8/layout/venn1"/>
-    <dgm:cxn modelId="{EE5CD7DA-9656-4E48-AF78-5C8D34837EFF}" type="presOf" srcId="{83597630-8952-4CB4-B5A4-F4A198BDD028}" destId="{DB3F9B5B-F93F-4DAB-978B-448054965579}" srcOrd="0" destOrd="0" presId="urn:microsoft.com/office/officeart/2005/8/layout/venn1"/>
-    <dgm:cxn modelId="{EA40B817-EF4F-4446-9179-41DADC5ABE38}" type="presOf" srcId="{85FC4795-AFBF-4D0C-9A3B-B25F7375CBB0}" destId="{2091BDE8-52E5-4C02-99D9-84AC1D184724}" srcOrd="1" destOrd="2" presId="urn:microsoft.com/office/officeart/2005/8/layout/venn1"/>
-    <dgm:cxn modelId="{70F99380-F1B2-4CDD-BE12-2273D0A0BFE1}" type="presOf" srcId="{B9BCEE7D-9A23-41B3-B1E4-D085C4B4C5DC}" destId="{FD570D4A-91D9-4963-98B5-E44419776B61}" srcOrd="1" destOrd="1" presId="urn:microsoft.com/office/officeart/2005/8/layout/venn1"/>
+    <dgm:cxn modelId="{DA4427DE-1942-43EB-87DF-505CDED9CCF9}" type="presOf" srcId="{E10E7DBE-6A20-416F-AD16-F08806EAA8A9}" destId="{B4E38B97-D4C7-4A67-B32A-874A7E1A6EDA}" srcOrd="0" destOrd="2" presId="urn:microsoft.com/office/officeart/2005/8/layout/venn1"/>
+    <dgm:cxn modelId="{A243D1A1-6EA3-4D0C-BB30-CAE6BFE6E4A2}" type="presOf" srcId="{85FC4795-AFBF-4D0C-9A3B-B25F7375CBB0}" destId="{2091BDE8-52E5-4C02-99D9-84AC1D184724}" srcOrd="1" destOrd="2" presId="urn:microsoft.com/office/officeart/2005/8/layout/venn1"/>
+    <dgm:cxn modelId="{F8BDB86A-9101-4607-B71C-68C0D94C4373}" type="presOf" srcId="{26DE8474-1DC3-476D-9BEF-5491A272B60C}" destId="{DF9DA87F-8F51-4F68-9420-213A96F10CB8}" srcOrd="1" destOrd="1" presId="urn:microsoft.com/office/officeart/2005/8/layout/venn1"/>
+    <dgm:cxn modelId="{D4EAA06B-7EAB-4DA5-998C-704F77413AE9}" type="presOf" srcId="{E10E7DBE-6A20-416F-AD16-F08806EAA8A9}" destId="{FD570D4A-91D9-4963-98B5-E44419776B61}" srcOrd="1" destOrd="2" presId="urn:microsoft.com/office/officeart/2005/8/layout/venn1"/>
     <dgm:cxn modelId="{C64C0595-01E1-4C3C-B636-B7E7057A1BB3}" srcId="{83597630-8952-4CB4-B5A4-F4A198BDD028}" destId="{92D595C9-7754-4267-9D80-6D842AD2E604}" srcOrd="0" destOrd="0" parTransId="{4CE66025-C501-4909-8989-0361E2DE819A}" sibTransId="{7C81C6A9-B86E-4D12-BDBA-E5405A897999}"/>
-    <dgm:cxn modelId="{A977C75B-9379-4E58-90FD-A2CEC31F87E3}" type="presOf" srcId="{92D595C9-7754-4267-9D80-6D842AD2E604}" destId="{B4E38B97-D4C7-4A67-B32A-874A7E1A6EDA}" srcOrd="0" destOrd="0" presId="urn:microsoft.com/office/officeart/2005/8/layout/venn1"/>
     <dgm:cxn modelId="{11EB7DF2-5335-4017-A662-28B792E67BE9}" srcId="{92D595C9-7754-4267-9D80-6D842AD2E604}" destId="{B9BCEE7D-9A23-41B3-B1E4-D085C4B4C5DC}" srcOrd="0" destOrd="0" parTransId="{FA4FF7E7-042B-4797-A758-99FBBC872385}" sibTransId="{7142472B-03C3-42F6-8833-C9EAB63B354F}"/>
-    <dgm:cxn modelId="{6F2F681B-FA8C-42F2-BF19-7B341AE33CF2}" type="presOf" srcId="{26DE8474-1DC3-476D-9BEF-5491A272B60C}" destId="{DF9DA87F-8F51-4F68-9420-213A96F10CB8}" srcOrd="1" destOrd="1" presId="urn:microsoft.com/office/officeart/2005/8/layout/venn1"/>
+    <dgm:cxn modelId="{76DE949F-6DE3-4B0F-99D4-38B7FED2B8D5}" type="presOf" srcId="{052E23DB-FAF3-4A80-9126-E57170026537}" destId="{F1DEF9BB-7C3F-44CE-8D7D-097F18388513}" srcOrd="0" destOrd="2" presId="urn:microsoft.com/office/officeart/2005/8/layout/venn1"/>
     <dgm:cxn modelId="{8BDC0863-6198-4B0F-B8BE-16ECF007C87D}" srcId="{8E1CF7A8-C542-4736-ADCB-ED4FB9CE27E4}" destId="{2A661751-8FF9-48E8-BF89-B30679EE9A75}" srcOrd="0" destOrd="0" parTransId="{E2A45CDD-91BC-44E4-BFAB-4FF1EE09717B}" sibTransId="{BC2E554F-247D-4856-BB4B-F229517F219F}"/>
-    <dgm:cxn modelId="{9E8560D8-2575-4F74-BFC1-624B09B37E5C}" type="presOf" srcId="{26DE8474-1DC3-476D-9BEF-5491A272B60C}" destId="{F1DEF9BB-7C3F-44CE-8D7D-097F18388513}" srcOrd="0" destOrd="1" presId="urn:microsoft.com/office/officeart/2005/8/layout/venn1"/>
+    <dgm:cxn modelId="{956BC264-854C-420C-9F11-05A2CF1611B0}" type="presOf" srcId="{83597630-8952-4CB4-B5A4-F4A198BDD028}" destId="{DB3F9B5B-F93F-4DAB-978B-448054965579}" srcOrd="0" destOrd="0" presId="urn:microsoft.com/office/officeart/2005/8/layout/venn1"/>
+    <dgm:cxn modelId="{60F53606-D172-4808-9DFA-09DFAB78A296}" type="presOf" srcId="{B9BCEE7D-9A23-41B3-B1E4-D085C4B4C5DC}" destId="{B4E38B97-D4C7-4A67-B32A-874A7E1A6EDA}" srcOrd="0" destOrd="1" presId="urn:microsoft.com/office/officeart/2005/8/layout/venn1"/>
     <dgm:cxn modelId="{B9D432C5-B9B7-429D-B83E-4D965AB21602}" srcId="{83597630-8952-4CB4-B5A4-F4A198BDD028}" destId="{FDACCE7C-95A1-4A0F-8E03-28C52837AF44}" srcOrd="2" destOrd="0" parTransId="{118EBA43-9716-42B0-BD48-677D67318D77}" sibTransId="{7E31A73A-F4D4-4C76-BBF3-4B1C13B04397}"/>
+    <dgm:cxn modelId="{92287870-9182-4819-A1F1-202167249C89}" type="presOf" srcId="{2A661751-8FF9-48E8-BF89-B30679EE9A75}" destId="{79C4CD74-0998-4073-AFD1-30A57F9C07BA}" srcOrd="0" destOrd="1" presId="urn:microsoft.com/office/officeart/2005/8/layout/venn1"/>
+    <dgm:cxn modelId="{35CF3093-C7C7-4F25-B81D-0AA592245FFA}" type="presOf" srcId="{26DE8474-1DC3-476D-9BEF-5491A272B60C}" destId="{F1DEF9BB-7C3F-44CE-8D7D-097F18388513}" srcOrd="0" destOrd="1" presId="urn:microsoft.com/office/officeart/2005/8/layout/venn1"/>
+    <dgm:cxn modelId="{D5624360-59F3-48A3-8A74-3B644158B8AA}" type="presOf" srcId="{8E1CF7A8-C542-4736-ADCB-ED4FB9CE27E4}" destId="{2091BDE8-52E5-4C02-99D9-84AC1D184724}" srcOrd="1" destOrd="0" presId="urn:microsoft.com/office/officeart/2005/8/layout/venn1"/>
+    <dgm:cxn modelId="{56B9B880-AE3E-416E-9A7A-2837EB8B7A3B}" type="presOf" srcId="{FDACCE7C-95A1-4A0F-8E03-28C52837AF44}" destId="{F1DEF9BB-7C3F-44CE-8D7D-097F18388513}" srcOrd="0" destOrd="0" presId="urn:microsoft.com/office/officeart/2005/8/layout/venn1"/>
     <dgm:cxn modelId="{5E666AF0-41A4-432D-BE32-89D4E47FC443}" srcId="{83597630-8952-4CB4-B5A4-F4A198BDD028}" destId="{8E1CF7A8-C542-4736-ADCB-ED4FB9CE27E4}" srcOrd="1" destOrd="0" parTransId="{E75DCC5C-01B6-4088-AC56-26D0EEB256D8}" sibTransId="{DA74763C-A8F0-4A27-8450-A58D9DF6B57C}"/>
-    <dgm:cxn modelId="{1920BCDA-722B-48DE-9BBA-BDB5E3F80D3A}" type="presOf" srcId="{E10E7DBE-6A20-416F-AD16-F08806EAA8A9}" destId="{FD570D4A-91D9-4963-98B5-E44419776B61}" srcOrd="1" destOrd="2" presId="urn:microsoft.com/office/officeart/2005/8/layout/venn1"/>
+    <dgm:cxn modelId="{E71B4DF5-1841-40C6-92D4-D57FEC6F7E4C}" type="presOf" srcId="{2A661751-8FF9-48E8-BF89-B30679EE9A75}" destId="{2091BDE8-52E5-4C02-99D9-84AC1D184724}" srcOrd="1" destOrd="1" presId="urn:microsoft.com/office/officeart/2005/8/layout/venn1"/>
     <dgm:cxn modelId="{F6E855CF-A029-4143-B69D-F701F7AED2A9}" srcId="{92D595C9-7754-4267-9D80-6D842AD2E604}" destId="{E10E7DBE-6A20-416F-AD16-F08806EAA8A9}" srcOrd="1" destOrd="0" parTransId="{21269030-05CF-4597-A53F-B07172733693}" sibTransId="{2381D3D1-AE82-4BC8-A613-D08B47C6552D}"/>
     <dgm:cxn modelId="{08C88245-A88E-4785-8168-6F88C7B0BA9B}" srcId="{FDACCE7C-95A1-4A0F-8E03-28C52837AF44}" destId="{26DE8474-1DC3-476D-9BEF-5491A272B60C}" srcOrd="0" destOrd="0" parTransId="{7F48469C-E79B-47CA-A32F-542006D65A26}" sibTransId="{42028A39-C62B-46B1-BAAA-419C9A5D0BFE}"/>
-    <dgm:cxn modelId="{95941E85-5D69-42C8-9117-F16E0E8AEC81}" type="presOf" srcId="{B9BCEE7D-9A23-41B3-B1E4-D085C4B4C5DC}" destId="{B4E38B97-D4C7-4A67-B32A-874A7E1A6EDA}" srcOrd="0" destOrd="1" presId="urn:microsoft.com/office/officeart/2005/8/layout/venn1"/>
-    <dgm:cxn modelId="{44C31561-E882-40B0-9B3F-E114032C1085}" type="presOf" srcId="{85FC4795-AFBF-4D0C-9A3B-B25F7375CBB0}" destId="{79C4CD74-0998-4073-AFD1-30A57F9C07BA}" srcOrd="0" destOrd="2" presId="urn:microsoft.com/office/officeart/2005/8/layout/venn1"/>
-    <dgm:cxn modelId="{A47963CC-BDFF-4BCB-B1F4-5DDBF44B769D}" type="presOf" srcId="{8E1CF7A8-C542-4736-ADCB-ED4FB9CE27E4}" destId="{79C4CD74-0998-4073-AFD1-30A57F9C07BA}" srcOrd="0" destOrd="0" presId="urn:microsoft.com/office/officeart/2005/8/layout/venn1"/>
+    <dgm:cxn modelId="{DCFAB34B-C727-4752-92F1-89AAE9D3D7B9}" type="presOf" srcId="{FDACCE7C-95A1-4A0F-8E03-28C52837AF44}" destId="{DF9DA87F-8F51-4F68-9420-213A96F10CB8}" srcOrd="1" destOrd="0" presId="urn:microsoft.com/office/officeart/2005/8/layout/venn1"/>
+    <dgm:cxn modelId="{94965B45-A2D3-4125-B3E0-910F886651A3}" type="presOf" srcId="{B9BCEE7D-9A23-41B3-B1E4-D085C4B4C5DC}" destId="{FD570D4A-91D9-4963-98B5-E44419776B61}" srcOrd="1" destOrd="1" presId="urn:microsoft.com/office/officeart/2005/8/layout/venn1"/>
+    <dgm:cxn modelId="{957AB13C-F302-4F1B-979B-5D3F5BAAE2C3}" type="presOf" srcId="{052E23DB-FAF3-4A80-9126-E57170026537}" destId="{DF9DA87F-8F51-4F68-9420-213A96F10CB8}" srcOrd="1" destOrd="2" presId="urn:microsoft.com/office/officeart/2005/8/layout/venn1"/>
+    <dgm:cxn modelId="{44AFBBD1-6361-4B44-A653-CF8BCD2A12BC}" type="presOf" srcId="{8E1CF7A8-C542-4736-ADCB-ED4FB9CE27E4}" destId="{79C4CD74-0998-4073-AFD1-30A57F9C07BA}" srcOrd="0" destOrd="0" presId="urn:microsoft.com/office/officeart/2005/8/layout/venn1"/>
+    <dgm:cxn modelId="{BE335B48-1645-4D05-B816-E8E5B7688AC6}" type="presOf" srcId="{92D595C9-7754-4267-9D80-6D842AD2E604}" destId="{FD570D4A-91D9-4963-98B5-E44419776B61}" srcOrd="1" destOrd="0" presId="urn:microsoft.com/office/officeart/2005/8/layout/venn1"/>
+    <dgm:cxn modelId="{30105537-E382-43F1-AEC4-6CE3BF2E0D29}" type="presOf" srcId="{92D595C9-7754-4267-9D80-6D842AD2E604}" destId="{B4E38B97-D4C7-4A67-B32A-874A7E1A6EDA}" srcOrd="0" destOrd="0" presId="urn:microsoft.com/office/officeart/2005/8/layout/venn1"/>
+    <dgm:cxn modelId="{B4E753A1-72B1-41A7-BF3A-8FF9FB88A655}" type="presOf" srcId="{85FC4795-AFBF-4D0C-9A3B-B25F7375CBB0}" destId="{79C4CD74-0998-4073-AFD1-30A57F9C07BA}" srcOrd="0" destOrd="2" presId="urn:microsoft.com/office/officeart/2005/8/layout/venn1"/>
     <dgm:cxn modelId="{C7800B42-B9AC-4495-8199-E277E25EEF17}" srcId="{FDACCE7C-95A1-4A0F-8E03-28C52837AF44}" destId="{052E23DB-FAF3-4A80-9126-E57170026537}" srcOrd="1" destOrd="0" parTransId="{C63F7E1A-47CB-4811-863F-125DAF10F9F1}" sibTransId="{E85E0722-06B9-4459-AD0E-5294CDDEE2DD}"/>
-    <dgm:cxn modelId="{E6C9F76B-FD32-4FCD-92E6-BFA94119CB84}" type="presOf" srcId="{8E1CF7A8-C542-4736-ADCB-ED4FB9CE27E4}" destId="{2091BDE8-52E5-4C02-99D9-84AC1D184724}" srcOrd="1" destOrd="0" presId="urn:microsoft.com/office/officeart/2005/8/layout/venn1"/>
     <dgm:cxn modelId="{66806BD8-FAF6-47F2-A4BF-ABF0B75BE0A3}" srcId="{8E1CF7A8-C542-4736-ADCB-ED4FB9CE27E4}" destId="{85FC4795-AFBF-4D0C-9A3B-B25F7375CBB0}" srcOrd="1" destOrd="0" parTransId="{4DCDF301-59BE-4D68-BD2C-A082CE24C106}" sibTransId="{CDB83FCF-76A8-4D7E-B7C2-07C8FFAB0CD9}"/>
-    <dgm:cxn modelId="{DAF497BB-422D-4C07-B96F-8D4559967E1B}" type="presParOf" srcId="{DB3F9B5B-F93F-4DAB-978B-448054965579}" destId="{B4E38B97-D4C7-4A67-B32A-874A7E1A6EDA}" srcOrd="0" destOrd="0" presId="urn:microsoft.com/office/officeart/2005/8/layout/venn1"/>
-    <dgm:cxn modelId="{EEFB8D22-5EF3-4D6C-8971-48827EC03E8C}" type="presParOf" srcId="{DB3F9B5B-F93F-4DAB-978B-448054965579}" destId="{FD570D4A-91D9-4963-98B5-E44419776B61}" srcOrd="1" destOrd="0" presId="urn:microsoft.com/office/officeart/2005/8/layout/venn1"/>
-    <dgm:cxn modelId="{DF4DE4D7-C29F-4A74-AE82-22DCCC4138FD}" type="presParOf" srcId="{DB3F9B5B-F93F-4DAB-978B-448054965579}" destId="{79C4CD74-0998-4073-AFD1-30A57F9C07BA}" srcOrd="2" destOrd="0" presId="urn:microsoft.com/office/officeart/2005/8/layout/venn1"/>
-    <dgm:cxn modelId="{B1D86578-459E-469E-9F77-E50A6A5D41C9}" type="presParOf" srcId="{DB3F9B5B-F93F-4DAB-978B-448054965579}" destId="{2091BDE8-52E5-4C02-99D9-84AC1D184724}" srcOrd="3" destOrd="0" presId="urn:microsoft.com/office/officeart/2005/8/layout/venn1"/>
-    <dgm:cxn modelId="{4690DA69-14B6-4E12-A1AD-D780636385DB}" type="presParOf" srcId="{DB3F9B5B-F93F-4DAB-978B-448054965579}" destId="{F1DEF9BB-7C3F-44CE-8D7D-097F18388513}" srcOrd="4" destOrd="0" presId="urn:microsoft.com/office/officeart/2005/8/layout/venn1"/>
-    <dgm:cxn modelId="{10CD8CDE-41EB-4109-A8E4-05202D988892}" type="presParOf" srcId="{DB3F9B5B-F93F-4DAB-978B-448054965579}" destId="{DF9DA87F-8F51-4F68-9420-213A96F10CB8}" srcOrd="5" destOrd="0" presId="urn:microsoft.com/office/officeart/2005/8/layout/venn1"/>
+    <dgm:cxn modelId="{1E92E5B1-53C1-40FE-AC8D-644EEB6476AB}" type="presParOf" srcId="{DB3F9B5B-F93F-4DAB-978B-448054965579}" destId="{B4E38B97-D4C7-4A67-B32A-874A7E1A6EDA}" srcOrd="0" destOrd="0" presId="urn:microsoft.com/office/officeart/2005/8/layout/venn1"/>
+    <dgm:cxn modelId="{07A8C3B1-7875-41CD-A973-AC78C905065A}" type="presParOf" srcId="{DB3F9B5B-F93F-4DAB-978B-448054965579}" destId="{FD570D4A-91D9-4963-98B5-E44419776B61}" srcOrd="1" destOrd="0" presId="urn:microsoft.com/office/officeart/2005/8/layout/venn1"/>
+    <dgm:cxn modelId="{5C6A524D-A1CB-4DB5-B6F4-1E0B78CA146B}" type="presParOf" srcId="{DB3F9B5B-F93F-4DAB-978B-448054965579}" destId="{79C4CD74-0998-4073-AFD1-30A57F9C07BA}" srcOrd="2" destOrd="0" presId="urn:microsoft.com/office/officeart/2005/8/layout/venn1"/>
+    <dgm:cxn modelId="{5202480F-517A-47FD-BA0F-741E636F4801}" type="presParOf" srcId="{DB3F9B5B-F93F-4DAB-978B-448054965579}" destId="{2091BDE8-52E5-4C02-99D9-84AC1D184724}" srcOrd="3" destOrd="0" presId="urn:microsoft.com/office/officeart/2005/8/layout/venn1"/>
+    <dgm:cxn modelId="{AF363D90-2CD9-4430-87C7-075D94792828}" type="presParOf" srcId="{DB3F9B5B-F93F-4DAB-978B-448054965579}" destId="{F1DEF9BB-7C3F-44CE-8D7D-097F18388513}" srcOrd="4" destOrd="0" presId="urn:microsoft.com/office/officeart/2005/8/layout/venn1"/>
+    <dgm:cxn modelId="{5DA82E78-CB01-47CC-9CD4-1BC603AFB994}" type="presParOf" srcId="{DB3F9B5B-F93F-4DAB-978B-448054965579}" destId="{DF9DA87F-8F51-4F68-9420-213A96F10CB8}" srcOrd="5" destOrd="0" presId="urn:microsoft.com/office/officeart/2005/8/layout/venn1"/>
   </dgm:cxnLst>
   <dgm:bg/>
   <dgm:whole/>
@@ -34856,7 +34846,7 @@
 </file>
 
 <file path=customXml/itemProps1.xml><?xml version="1.0" encoding="utf-8"?>
-<ds:datastoreItem xmlns:ds="http://schemas.openxmlformats.org/officeDocument/2006/customXml" ds:itemID="{84843C25-29FC-480B-9F09-91630065E9A2}">
+<ds:datastoreItem xmlns:ds="http://schemas.openxmlformats.org/officeDocument/2006/customXml" ds:itemID="{714C27E4-832C-49D0-A656-F65CD783CBB7}">
   <ds:schemaRefs>
     <ds:schemaRef ds:uri="http://schemas.openxmlformats.org/officeDocument/2006/bibliography"/>
   </ds:schemaRefs>

--- a/MINSYST Deliverables/MINSYST R04 - Document for Finals.docx
+++ b/MINSYST Deliverables/MINSYST R04 - Document for Finals.docx
@@ -123,7 +123,6 @@
                 <w:dataBinding w:prefixMappings="xmlns:ns0='http://schemas.openxmlformats.org/officeDocument/2006/extended-properties'" w:xpath="/ns0:Properties[1]/ns0:Company[1]" w:storeItemID="{6668398D-A668-4E3E-A5EB-62B293D839F1}"/>
                 <w:text/>
               </w:sdtPr>
-              <w:sdtEndPr/>
               <w:sdtContent>
                 <w:r>
                   <w:rPr>
@@ -227,7 +226,6 @@
             <w:dataBinding w:prefixMappings="xmlns:ns0='http://schemas.openxmlformats.org/package/2006/metadata/core-properties' xmlns:ns1='http://purl.org/dc/elements/1.1/'" w:xpath="/ns0:coreProperties[1]/ns1:title[1]" w:storeItemID="{6C3C8BC8-F283-45AE-878A-BAB7291924A1}"/>
             <w:text/>
           </w:sdtPr>
-          <w:sdtEndPr/>
           <w:sdtContent>
             <w:tc>
               <w:tcPr>
@@ -283,7 +281,6 @@
             <w:dataBinding w:prefixMappings="xmlns:ns0='http://schemas.openxmlformats.org/package/2006/metadata/core-properties' xmlns:ns1='http://purl.org/dc/elements/1.1/'" w:xpath="/ns0:coreProperties[1]/ns1:subject[1]" w:storeItemID="{6C3C8BC8-F283-45AE-878A-BAB7291924A1}"/>
             <w:text/>
           </w:sdtPr>
-          <w:sdtEndPr/>
           <w:sdtContent>
             <w:tc>
               <w:tcPr>
@@ -616,7 +613,6 @@
               <w:calendar w:val="gregorian"/>
             </w:date>
           </w:sdtPr>
-          <w:sdtEndPr/>
           <w:sdtContent>
             <w:tc>
               <w:tcPr>
@@ -5187,15 +5183,13 @@
         <w:spacing w:line="480" w:lineRule="auto"/>
         <w:rPr>
           <w:rFonts w:ascii="Arial" w:hAnsi="Arial" w:cs="Arial"/>
-          <w:color w:val="FF0000"/>
-          <w:sz w:val="24"/>
-          <w:szCs w:val="24"/>
-        </w:rPr>
-      </w:pPr>
-      <w:r>
-        <w:rPr>
-          <w:rFonts w:ascii="Arial" w:hAnsi="Arial" w:cs="Arial"/>
-          <w:color w:val="FF0000"/>
+          <w:sz w:val="24"/>
+          <w:szCs w:val="24"/>
+        </w:rPr>
+      </w:pPr>
+      <w:r>
+        <w:rPr>
+          <w:rFonts w:ascii="Arial" w:hAnsi="Arial" w:cs="Arial"/>
           <w:sz w:val="24"/>
           <w:szCs w:val="24"/>
         </w:rPr>
@@ -5205,7 +5199,6 @@
       <w:r>
         <w:rPr>
           <w:rFonts w:ascii="Arial" w:hAnsi="Arial" w:cs="Arial"/>
-          <w:color w:val="FF0000"/>
           <w:sz w:val="24"/>
           <w:szCs w:val="24"/>
         </w:rPr>
@@ -5215,7 +5208,6 @@
         <w:rPr>
           <w:rFonts w:ascii="Arial" w:hAnsi="Arial" w:cs="Arial"/>
           <w:b/>
-          <w:color w:val="FF0000"/>
           <w:sz w:val="24"/>
           <w:szCs w:val="24"/>
         </w:rPr>
@@ -5225,7 +5217,6 @@
         <w:rPr>
           <w:rFonts w:ascii="Arial" w:hAnsi="Arial" w:cs="Arial"/>
           <w:b/>
-          <w:color w:val="FF0000"/>
           <w:sz w:val="24"/>
           <w:szCs w:val="24"/>
         </w:rPr>
@@ -5234,7 +5225,6 @@
       <w:r>
         <w:rPr>
           <w:rFonts w:ascii="Arial" w:hAnsi="Arial" w:cs="Arial"/>
-          <w:color w:val="FF0000"/>
           <w:sz w:val="24"/>
           <w:szCs w:val="24"/>
         </w:rPr>
@@ -5243,7 +5233,6 @@
       <w:r>
         <w:rPr>
           <w:rFonts w:ascii="Arial" w:hAnsi="Arial" w:cs="Arial"/>
-          <w:color w:val="FF0000"/>
           <w:sz w:val="24"/>
           <w:szCs w:val="24"/>
         </w:rPr>
@@ -5252,7 +5241,6 @@
       <w:r>
         <w:rPr>
           <w:rFonts w:ascii="Arial" w:hAnsi="Arial" w:cs="Arial"/>
-          <w:color w:val="FF0000"/>
           <w:sz w:val="24"/>
           <w:szCs w:val="24"/>
         </w:rPr>
@@ -5261,7 +5249,6 @@
       <w:r>
         <w:rPr>
           <w:rFonts w:ascii="Arial" w:hAnsi="Arial" w:cs="Arial"/>
-          <w:color w:val="FF0000"/>
           <w:sz w:val="24"/>
           <w:szCs w:val="24"/>
         </w:rPr>
@@ -5270,7 +5257,6 @@
       <w:r>
         <w:rPr>
           <w:rFonts w:ascii="Arial" w:hAnsi="Arial" w:cs="Arial"/>
-          <w:color w:val="FF0000"/>
           <w:sz w:val="24"/>
           <w:szCs w:val="24"/>
         </w:rPr>
@@ -5279,7 +5265,6 @@
       <w:r>
         <w:rPr>
           <w:rFonts w:ascii="Arial" w:hAnsi="Arial" w:cs="Arial"/>
-          <w:color w:val="FF0000"/>
           <w:sz w:val="24"/>
           <w:szCs w:val="24"/>
         </w:rPr>
@@ -5288,7 +5273,6 @@
       <w:r>
         <w:rPr>
           <w:rFonts w:ascii="Arial" w:hAnsi="Arial" w:cs="Arial"/>
-          <w:color w:val="FF0000"/>
           <w:sz w:val="24"/>
           <w:szCs w:val="24"/>
         </w:rPr>
@@ -5297,7 +5281,6 @@
       <w:r>
         <w:rPr>
           <w:rFonts w:ascii="Arial" w:hAnsi="Arial" w:cs="Arial"/>
-          <w:color w:val="FF0000"/>
           <w:sz w:val="24"/>
           <w:szCs w:val="24"/>
         </w:rPr>
@@ -5306,7 +5289,6 @@
       <w:r>
         <w:rPr>
           <w:rFonts w:ascii="Arial" w:hAnsi="Arial" w:cs="Arial"/>
-          <w:color w:val="FF0000"/>
           <w:sz w:val="24"/>
           <w:szCs w:val="24"/>
         </w:rPr>
@@ -5315,7 +5297,6 @@
       <w:r>
         <w:rPr>
           <w:rFonts w:ascii="Arial" w:hAnsi="Arial" w:cs="Arial"/>
-          <w:color w:val="FF0000"/>
           <w:sz w:val="24"/>
           <w:szCs w:val="24"/>
         </w:rPr>
@@ -5324,7 +5305,6 @@
       <w:r>
         <w:rPr>
           <w:rFonts w:ascii="Arial" w:hAnsi="Arial" w:cs="Arial"/>
-          <w:color w:val="FF0000"/>
           <w:sz w:val="24"/>
           <w:szCs w:val="24"/>
         </w:rPr>
@@ -5333,7 +5313,6 @@
       <w:r>
         <w:rPr>
           <w:rFonts w:ascii="Arial" w:hAnsi="Arial" w:cs="Arial"/>
-          <w:color w:val="FF0000"/>
           <w:sz w:val="24"/>
           <w:szCs w:val="24"/>
         </w:rPr>
@@ -5342,7 +5321,6 @@
       <w:r>
         <w:rPr>
           <w:rFonts w:ascii="Arial" w:hAnsi="Arial" w:cs="Arial"/>
-          <w:color w:val="FF0000"/>
           <w:sz w:val="24"/>
           <w:szCs w:val="24"/>
         </w:rPr>
@@ -5351,7 +5329,6 @@
       <w:r>
         <w:rPr>
           <w:rFonts w:ascii="Arial" w:hAnsi="Arial" w:cs="Arial"/>
-          <w:color w:val="FF0000"/>
           <w:sz w:val="24"/>
           <w:szCs w:val="24"/>
         </w:rPr>
@@ -5361,7 +5338,6 @@
         <w:rPr>
           <w:rFonts w:ascii="Arial" w:hAnsi="Arial" w:cs="Arial"/>
           <w:b/>
-          <w:color w:val="FF0000"/>
           <w:sz w:val="24"/>
           <w:szCs w:val="24"/>
         </w:rPr>
@@ -5370,7 +5346,6 @@
       <w:r>
         <w:rPr>
           <w:rFonts w:ascii="Arial" w:hAnsi="Arial" w:cs="Arial"/>
-          <w:color w:val="FF0000"/>
           <w:sz w:val="24"/>
           <w:szCs w:val="24"/>
         </w:rPr>
@@ -5380,7 +5355,6 @@
         <w:rPr>
           <w:rFonts w:ascii="Arial" w:hAnsi="Arial" w:cs="Arial"/>
           <w:b/>
-          <w:color w:val="FF0000"/>
           <w:sz w:val="24"/>
           <w:szCs w:val="24"/>
         </w:rPr>
@@ -5389,7 +5363,6 @@
       <w:r>
         <w:rPr>
           <w:rFonts w:ascii="Arial" w:hAnsi="Arial" w:cs="Arial"/>
-          <w:color w:val="FF0000"/>
           <w:sz w:val="24"/>
           <w:szCs w:val="24"/>
         </w:rPr>
@@ -5398,7 +5371,6 @@
       <w:r>
         <w:rPr>
           <w:rFonts w:ascii="Arial" w:hAnsi="Arial" w:cs="Arial"/>
-          <w:color w:val="FF0000"/>
           <w:sz w:val="24"/>
           <w:szCs w:val="24"/>
         </w:rPr>
@@ -5407,7 +5379,6 @@
       <w:r>
         <w:rPr>
           <w:rFonts w:ascii="Arial" w:hAnsi="Arial" w:cs="Arial"/>
-          <w:color w:val="FF0000"/>
           <w:sz w:val="24"/>
           <w:szCs w:val="24"/>
         </w:rPr>
@@ -5417,7 +5388,6 @@
         <w:rPr>
           <w:rFonts w:ascii="Arial" w:hAnsi="Arial" w:cs="Arial"/>
           <w:b/>
-          <w:color w:val="FF0000"/>
           <w:sz w:val="24"/>
           <w:szCs w:val="24"/>
         </w:rPr>
@@ -5427,7 +5397,6 @@
         <w:rPr>
           <w:rFonts w:ascii="Arial" w:hAnsi="Arial" w:cs="Arial"/>
           <w:b/>
-          <w:color w:val="FF0000"/>
           <w:sz w:val="24"/>
           <w:szCs w:val="24"/>
         </w:rPr>
@@ -5436,7 +5405,6 @@
       <w:r>
         <w:rPr>
           <w:rFonts w:ascii="Arial" w:hAnsi="Arial" w:cs="Arial"/>
-          <w:color w:val="FF0000"/>
           <w:sz w:val="24"/>
           <w:szCs w:val="24"/>
         </w:rPr>
@@ -5445,7 +5413,6 @@
       <w:r>
         <w:rPr>
           <w:rFonts w:ascii="Arial" w:hAnsi="Arial" w:cs="Arial"/>
-          <w:color w:val="FF0000"/>
           <w:sz w:val="24"/>
           <w:szCs w:val="24"/>
         </w:rPr>
@@ -5454,7 +5421,6 @@
       <w:r>
         <w:rPr>
           <w:rFonts w:ascii="Arial" w:hAnsi="Arial" w:cs="Arial"/>
-          <w:color w:val="FF0000"/>
           <w:sz w:val="24"/>
           <w:szCs w:val="24"/>
         </w:rPr>
@@ -5463,7 +5429,6 @@
       <w:r>
         <w:rPr>
           <w:rFonts w:ascii="Arial" w:hAnsi="Arial" w:cs="Arial"/>
-          <w:color w:val="FF0000"/>
           <w:sz w:val="24"/>
           <w:szCs w:val="24"/>
         </w:rPr>
@@ -5473,7 +5438,6 @@
         <w:rPr>
           <w:rFonts w:ascii="Arial" w:hAnsi="Arial" w:cs="Arial"/>
           <w:b/>
-          <w:color w:val="FF0000"/>
           <w:sz w:val="24"/>
           <w:szCs w:val="24"/>
         </w:rPr>
@@ -5482,7 +5446,6 @@
       <w:r>
         <w:rPr>
           <w:rFonts w:ascii="Arial" w:hAnsi="Arial" w:cs="Arial"/>
-          <w:color w:val="FF0000"/>
           <w:sz w:val="24"/>
           <w:szCs w:val="24"/>
         </w:rPr>
@@ -5491,7 +5454,6 @@
       <w:r>
         <w:rPr>
           <w:rFonts w:ascii="Arial" w:hAnsi="Arial" w:cs="Arial"/>
-          <w:color w:val="FF0000"/>
           <w:sz w:val="24"/>
           <w:szCs w:val="24"/>
         </w:rPr>
@@ -5500,7 +5462,6 @@
       <w:r>
         <w:rPr>
           <w:rFonts w:ascii="Arial" w:hAnsi="Arial" w:cs="Arial"/>
-          <w:color w:val="FF0000"/>
           <w:sz w:val="24"/>
           <w:szCs w:val="24"/>
         </w:rPr>
@@ -5509,7 +5470,6 @@
       <w:r>
         <w:rPr>
           <w:rFonts w:ascii="Arial" w:hAnsi="Arial" w:cs="Arial"/>
-          <w:color w:val="FF0000"/>
           <w:sz w:val="24"/>
           <w:szCs w:val="24"/>
         </w:rPr>
@@ -5518,7 +5478,6 @@
       <w:r>
         <w:rPr>
           <w:rFonts w:ascii="Arial" w:hAnsi="Arial" w:cs="Arial"/>
-          <w:color w:val="FF0000"/>
           <w:sz w:val="24"/>
           <w:szCs w:val="24"/>
         </w:rPr>
@@ -5527,7 +5486,6 @@
       <w:r>
         <w:rPr>
           <w:rFonts w:ascii="Arial" w:hAnsi="Arial" w:cs="Arial"/>
-          <w:color w:val="FF0000"/>
           <w:sz w:val="24"/>
           <w:szCs w:val="24"/>
         </w:rPr>
@@ -5536,7 +5494,6 @@
       <w:r>
         <w:rPr>
           <w:rFonts w:ascii="Arial" w:hAnsi="Arial" w:cs="Arial"/>
-          <w:color w:val="FF0000"/>
           <w:sz w:val="24"/>
           <w:szCs w:val="24"/>
         </w:rPr>
@@ -5545,7 +5502,6 @@
       <w:r>
         <w:rPr>
           <w:rFonts w:ascii="Arial" w:hAnsi="Arial" w:cs="Arial"/>
-          <w:color w:val="FF0000"/>
           <w:sz w:val="24"/>
           <w:szCs w:val="24"/>
         </w:rPr>
@@ -5555,7 +5511,6 @@
         <w:rPr>
           <w:rFonts w:ascii="Arial" w:hAnsi="Arial" w:cs="Arial"/>
           <w:b/>
-          <w:color w:val="FF0000"/>
           <w:sz w:val="24"/>
           <w:szCs w:val="24"/>
         </w:rPr>
@@ -5564,7 +5519,6 @@
       <w:r>
         <w:rPr>
           <w:rFonts w:ascii="Arial" w:hAnsi="Arial" w:cs="Arial"/>
-          <w:color w:val="FF0000"/>
           <w:sz w:val="24"/>
           <w:szCs w:val="24"/>
         </w:rPr>
@@ -5573,7 +5527,6 @@
       <w:r>
         <w:rPr>
           <w:rFonts w:ascii="Arial" w:hAnsi="Arial" w:cs="Arial"/>
-          <w:color w:val="FF0000"/>
           <w:sz w:val="24"/>
           <w:szCs w:val="24"/>
         </w:rPr>
@@ -5582,7 +5535,6 @@
       <w:r>
         <w:rPr>
           <w:rFonts w:ascii="Arial" w:hAnsi="Arial" w:cs="Arial"/>
-          <w:color w:val="FF0000"/>
           <w:sz w:val="24"/>
           <w:szCs w:val="24"/>
         </w:rPr>
@@ -5592,7 +5544,6 @@
         <w:rPr>
           <w:rFonts w:ascii="Arial" w:hAnsi="Arial" w:cs="Arial"/>
           <w:b/>
-          <w:color w:val="FF0000"/>
           <w:sz w:val="24"/>
           <w:szCs w:val="24"/>
         </w:rPr>
@@ -5601,7 +5552,6 @@
       <w:r>
         <w:rPr>
           <w:rFonts w:ascii="Arial" w:hAnsi="Arial" w:cs="Arial"/>
-          <w:color w:val="FF0000"/>
           <w:sz w:val="24"/>
           <w:szCs w:val="24"/>
         </w:rPr>
@@ -5611,7 +5561,6 @@
         <w:rPr>
           <w:rFonts w:ascii="Arial" w:hAnsi="Arial" w:cs="Arial"/>
           <w:b/>
-          <w:color w:val="FF0000"/>
           <w:sz w:val="24"/>
           <w:szCs w:val="24"/>
         </w:rPr>
@@ -5620,7 +5569,6 @@
       <w:r>
         <w:rPr>
           <w:rFonts w:ascii="Arial" w:hAnsi="Arial" w:cs="Arial"/>
-          <w:color w:val="FF0000"/>
           <w:sz w:val="24"/>
           <w:szCs w:val="24"/>
         </w:rPr>
@@ -5630,7 +5578,6 @@
         <w:rPr>
           <w:rFonts w:ascii="Arial" w:hAnsi="Arial" w:cs="Arial"/>
           <w:b/>
-          <w:color w:val="FF0000"/>
           <w:sz w:val="24"/>
           <w:szCs w:val="24"/>
         </w:rPr>
@@ -5639,7 +5586,6 @@
       <w:r>
         <w:rPr>
           <w:rFonts w:ascii="Arial" w:hAnsi="Arial" w:cs="Arial"/>
-          <w:color w:val="FF0000"/>
           <w:sz w:val="24"/>
           <w:szCs w:val="24"/>
         </w:rPr>
@@ -5649,19 +5595,15 @@
         <w:rPr>
           <w:rFonts w:ascii="Arial" w:hAnsi="Arial" w:cs="Arial"/>
           <w:b/>
-          <w:color w:val="FF0000"/>
           <w:sz w:val="24"/>
           <w:szCs w:val="24"/>
         </w:rPr>
         <w:t>s</w:t>
       </w:r>
-      <w:bookmarkStart w:id="0" w:name="_GoBack"/>
-      <w:bookmarkEnd w:id="0"/>
       <w:r>
         <w:rPr>
           <w:rFonts w:ascii="Arial" w:hAnsi="Arial" w:cs="Arial"/>
           <w:b/>
-          <w:color w:val="FF0000"/>
           <w:sz w:val="24"/>
           <w:szCs w:val="24"/>
         </w:rPr>
@@ -5671,7 +5613,6 @@
         <w:rPr>
           <w:rFonts w:ascii="Arial" w:hAnsi="Arial" w:cs="Arial"/>
           <w:b/>
-          <w:color w:val="FF0000"/>
           <w:sz w:val="24"/>
           <w:szCs w:val="24"/>
         </w:rPr>
@@ -5680,7 +5621,6 @@
       <w:r>
         <w:rPr>
           <w:rFonts w:ascii="Arial" w:hAnsi="Arial" w:cs="Arial"/>
-          <w:color w:val="FF0000"/>
           <w:sz w:val="24"/>
           <w:szCs w:val="24"/>
         </w:rPr>
@@ -5690,7 +5630,6 @@
         <w:rPr>
           <w:rFonts w:ascii="Arial" w:hAnsi="Arial" w:cs="Arial"/>
           <w:b/>
-          <w:color w:val="FF0000"/>
           <w:sz w:val="24"/>
           <w:szCs w:val="24"/>
         </w:rPr>
@@ -5699,7 +5638,6 @@
       <w:r>
         <w:rPr>
           <w:rFonts w:ascii="Arial" w:hAnsi="Arial" w:cs="Arial"/>
-          <w:color w:val="FF0000"/>
           <w:sz w:val="24"/>
           <w:szCs w:val="24"/>
         </w:rPr>
@@ -5709,7 +5647,6 @@
         <w:rPr>
           <w:rFonts w:ascii="Arial" w:hAnsi="Arial" w:cs="Arial"/>
           <w:b/>
-          <w:color w:val="FF0000"/>
           <w:sz w:val="24"/>
           <w:szCs w:val="24"/>
         </w:rPr>
@@ -5718,7 +5655,6 @@
       <w:r>
         <w:rPr>
           <w:rFonts w:ascii="Arial" w:hAnsi="Arial" w:cs="Arial"/>
-          <w:color w:val="FF0000"/>
           <w:sz w:val="24"/>
           <w:szCs w:val="24"/>
         </w:rPr>
@@ -5727,7 +5663,6 @@
       <w:r>
         <w:rPr>
           <w:rFonts w:ascii="Arial" w:hAnsi="Arial" w:cs="Arial"/>
-          <w:color w:val="FF0000"/>
           <w:sz w:val="24"/>
           <w:szCs w:val="24"/>
         </w:rPr>
@@ -5736,7 +5671,6 @@
       <w:r>
         <w:rPr>
           <w:rFonts w:ascii="Arial" w:hAnsi="Arial" w:cs="Arial"/>
-          <w:color w:val="FF0000"/>
           <w:sz w:val="24"/>
           <w:szCs w:val="24"/>
         </w:rPr>
@@ -5745,7 +5679,6 @@
       <w:r>
         <w:rPr>
           <w:rFonts w:ascii="Arial" w:hAnsi="Arial" w:cs="Arial"/>
-          <w:color w:val="FF0000"/>
           <w:sz w:val="24"/>
           <w:szCs w:val="24"/>
         </w:rPr>
@@ -5754,7 +5687,6 @@
       <w:r>
         <w:rPr>
           <w:rFonts w:ascii="Arial" w:hAnsi="Arial" w:cs="Arial"/>
-          <w:color w:val="FF0000"/>
           <w:sz w:val="24"/>
           <w:szCs w:val="24"/>
         </w:rPr>
@@ -5763,7 +5695,6 @@
       <w:r>
         <w:rPr>
           <w:rFonts w:ascii="Arial" w:hAnsi="Arial" w:cs="Arial"/>
-          <w:color w:val="FF0000"/>
           <w:sz w:val="24"/>
           <w:szCs w:val="24"/>
         </w:rPr>
@@ -6453,25 +6384,7 @@
           <w:sz w:val="24"/>
           <w:szCs w:val="24"/>
         </w:rPr>
-        <w:t>Diagram 1.</w:t>
-      </w:r>
-      <w:r>
-        <w:rPr>
-          <w:rFonts w:ascii="Arial" w:hAnsi="Arial" w:cs="Arial"/>
-          <w:b/>
-          <w:sz w:val="24"/>
-          <w:szCs w:val="24"/>
-        </w:rPr>
-        <w:t>2</w:t>
-      </w:r>
-      <w:r>
-        <w:rPr>
-          <w:rFonts w:ascii="Arial" w:hAnsi="Arial" w:cs="Arial"/>
-          <w:b/>
-          <w:sz w:val="24"/>
-          <w:szCs w:val="24"/>
-        </w:rPr>
-        <w:t xml:space="preserve"> </w:t>
+        <w:t xml:space="preserve">Diagram 1.2 </w:t>
       </w:r>
       <w:r>
         <w:rPr>
@@ -6769,15 +6682,7 @@
           <w:sz w:val="24"/>
           <w:szCs w:val="24"/>
         </w:rPr>
-        <w:t>Survey Responses for Business</w:t>
-      </w:r>
-      <w:r>
-        <w:rPr>
-          <w:rFonts w:ascii="Arial" w:hAnsi="Arial" w:cs="Arial"/>
-          <w:sz w:val="24"/>
-          <w:szCs w:val="24"/>
-        </w:rPr>
-        <w:t xml:space="preserve"> </w:t>
+        <w:t xml:space="preserve">Survey Responses for Business </w:t>
       </w:r>
       <w:r>
         <w:rPr>
@@ -6894,25 +6799,7 @@
           <w:sz w:val="24"/>
           <w:szCs w:val="24"/>
         </w:rPr>
-        <w:t>Diagram 1.</w:t>
-      </w:r>
-      <w:r>
-        <w:rPr>
-          <w:rFonts w:ascii="Arial" w:hAnsi="Arial" w:cs="Arial"/>
-          <w:b/>
-          <w:sz w:val="24"/>
-          <w:szCs w:val="24"/>
-        </w:rPr>
-        <w:t>3</w:t>
-      </w:r>
-      <w:r>
-        <w:rPr>
-          <w:rFonts w:ascii="Arial" w:hAnsi="Arial" w:cs="Arial"/>
-          <w:b/>
-          <w:sz w:val="24"/>
-          <w:szCs w:val="24"/>
-        </w:rPr>
-        <w:t xml:space="preserve"> </w:t>
+        <w:t xml:space="preserve">Diagram 1.3 </w:t>
       </w:r>
       <w:r>
         <w:rPr>
@@ -8419,34 +8306,7 @@
           <w:sz w:val="24"/>
           <w:szCs w:val="24"/>
         </w:rPr>
-        <w:t>Table</w:t>
-      </w:r>
-      <w:r>
-        <w:rPr>
-          <w:rFonts w:ascii="Arial" w:hAnsi="Arial" w:cs="Arial"/>
-          <w:b/>
-          <w:sz w:val="24"/>
-          <w:szCs w:val="24"/>
-        </w:rPr>
-        <w:t xml:space="preserve"> 1.</w:t>
-      </w:r>
-      <w:r>
-        <w:rPr>
-          <w:rFonts w:ascii="Arial" w:hAnsi="Arial" w:cs="Arial"/>
-          <w:b/>
-          <w:sz w:val="24"/>
-          <w:szCs w:val="24"/>
-        </w:rPr>
-        <w:t>1</w:t>
-      </w:r>
-      <w:r>
-        <w:rPr>
-          <w:rFonts w:ascii="Arial" w:hAnsi="Arial" w:cs="Arial"/>
-          <w:b/>
-          <w:sz w:val="24"/>
-          <w:szCs w:val="24"/>
-        </w:rPr>
-        <w:t xml:space="preserve"> </w:t>
+        <w:t xml:space="preserve">Table 1.1 </w:t>
       </w:r>
       <w:r>
         <w:rPr>
@@ -8933,16 +8793,7 @@
           <w:sz w:val="24"/>
           <w:szCs w:val="24"/>
         </w:rPr>
-        <w:t>Table 1.2</w:t>
-      </w:r>
-      <w:r>
-        <w:rPr>
-          <w:rFonts w:ascii="Arial" w:hAnsi="Arial" w:cs="Arial"/>
-          <w:b/>
-          <w:sz w:val="24"/>
-          <w:szCs w:val="24"/>
-        </w:rPr>
-        <w:t xml:space="preserve"> </w:t>
+        <w:t xml:space="preserve">Table 1.2 </w:t>
       </w:r>
       <w:r>
         <w:rPr>
@@ -9772,16 +9623,7 @@
           <w:sz w:val="24"/>
           <w:szCs w:val="24"/>
         </w:rPr>
-        <w:t>Table</w:t>
-      </w:r>
-      <w:r>
-        <w:rPr>
-          <w:rFonts w:ascii="Arial" w:hAnsi="Arial" w:cs="Arial"/>
-          <w:b/>
-          <w:sz w:val="24"/>
-          <w:szCs w:val="24"/>
-        </w:rPr>
-        <w:t xml:space="preserve"> 1.3 </w:t>
+        <w:t xml:space="preserve">Table 1.3 </w:t>
       </w:r>
       <w:r>
         <w:rPr>
@@ -9860,25 +9702,7 @@
           <w:sz w:val="24"/>
           <w:szCs w:val="24"/>
         </w:rPr>
-        <w:t>Diagram 1.</w:t>
-      </w:r>
-      <w:r>
-        <w:rPr>
-          <w:rFonts w:ascii="Arial" w:hAnsi="Arial" w:cs="Arial"/>
-          <w:b/>
-          <w:sz w:val="24"/>
-          <w:szCs w:val="24"/>
-        </w:rPr>
-        <w:t>4</w:t>
-      </w:r>
-      <w:r>
-        <w:rPr>
-          <w:rFonts w:ascii="Arial" w:hAnsi="Arial" w:cs="Arial"/>
-          <w:b/>
-          <w:sz w:val="24"/>
-          <w:szCs w:val="24"/>
-        </w:rPr>
-        <w:t xml:space="preserve"> </w:t>
+        <w:t xml:space="preserve">Diagram 1.4 </w:t>
       </w:r>
       <w:r>
         <w:rPr>
@@ -10066,6 +9890,7 @@
     <w:p>
       <w:pPr>
         <w:pStyle w:val="NoSpacing"/>
+        <w:spacing w:line="480" w:lineRule="auto"/>
         <w:ind w:left="360"/>
         <w:jc w:val="both"/>
         <w:rPr>
@@ -10190,6 +10015,7 @@
     <w:p>
       <w:pPr>
         <w:pStyle w:val="NoSpacing"/>
+        <w:spacing w:line="480" w:lineRule="auto"/>
         <w:ind w:left="360"/>
         <w:jc w:val="both"/>
         <w:rPr>
@@ -10198,58 +10024,43 @@
           <w:szCs w:val="24"/>
         </w:rPr>
       </w:pPr>
+      <w:r>
+        <w:rPr>
+          <w:rFonts w:ascii="Arial" w:hAnsi="Arial" w:cs="Arial"/>
+          <w:sz w:val="24"/>
+          <w:szCs w:val="24"/>
+        </w:rPr>
+        <w:t xml:space="preserve">The designer set survey shown in the diagrams below shows how </w:t>
+      </w:r>
+      <w:r>
+        <w:rPr>
+          <w:rFonts w:ascii="Arial" w:hAnsi="Arial" w:cs="Arial"/>
+          <w:sz w:val="24"/>
+          <w:szCs w:val="24"/>
+        </w:rPr>
+        <w:t>much</w:t>
+      </w:r>
+      <w:r>
+        <w:rPr>
+          <w:rFonts w:ascii="Arial" w:hAnsi="Arial" w:cs="Arial"/>
+          <w:sz w:val="24"/>
+          <w:szCs w:val="24"/>
+        </w:rPr>
+        <w:t xml:space="preserve"> and what are the things that designers consider in comin</w:t>
+      </w:r>
+      <w:r>
+        <w:rPr>
+          <w:rFonts w:ascii="Arial" w:hAnsi="Arial" w:cs="Arial"/>
+          <w:sz w:val="24"/>
+          <w:szCs w:val="24"/>
+        </w:rPr>
+        <w:t xml:space="preserve">g up with a mobile app design: </w:t>
+      </w:r>
     </w:p>
     <w:p>
       <w:pPr>
         <w:pStyle w:val="NoSpacing"/>
-        <w:ind w:left="360"/>
-        <w:jc w:val="both"/>
-        <w:rPr>
-          <w:rFonts w:ascii="Arial" w:hAnsi="Arial" w:cs="Arial"/>
-          <w:sz w:val="24"/>
-          <w:szCs w:val="24"/>
-        </w:rPr>
-      </w:pPr>
-      <w:r>
-        <w:rPr>
-          <w:rFonts w:ascii="Arial" w:hAnsi="Arial" w:cs="Arial"/>
-          <w:sz w:val="24"/>
-          <w:szCs w:val="24"/>
-        </w:rPr>
-        <w:t xml:space="preserve">The designer set survey shown in the diagrams below shows how </w:t>
-      </w:r>
-      <w:r>
-        <w:rPr>
-          <w:rFonts w:ascii="Arial" w:hAnsi="Arial" w:cs="Arial"/>
-          <w:sz w:val="24"/>
-          <w:szCs w:val="24"/>
-        </w:rPr>
-        <w:t>much</w:t>
-      </w:r>
-      <w:r>
-        <w:rPr>
-          <w:rFonts w:ascii="Arial" w:hAnsi="Arial" w:cs="Arial"/>
-          <w:sz w:val="24"/>
-          <w:szCs w:val="24"/>
-        </w:rPr>
-        <w:t xml:space="preserve"> and what are the things that designers consider in coming up with a mobile app design: </w:t>
-      </w:r>
-    </w:p>
-    <w:p>
-      <w:pPr>
-        <w:pStyle w:val="NoSpacing"/>
-        <w:ind w:left="1440"/>
-        <w:jc w:val="both"/>
-        <w:rPr>
-          <w:rFonts w:ascii="Arial" w:hAnsi="Arial" w:cs="Arial"/>
-          <w:sz w:val="24"/>
-          <w:szCs w:val="24"/>
-        </w:rPr>
-      </w:pPr>
-    </w:p>
-    <w:p>
-      <w:pPr>
-        <w:pStyle w:val="NoSpacing"/>
+        <w:spacing w:line="480" w:lineRule="auto"/>
         <w:ind w:left="480"/>
         <w:jc w:val="both"/>
         <w:rPr>
@@ -10299,25 +10110,7 @@
           <w:sz w:val="24"/>
           <w:szCs w:val="24"/>
         </w:rPr>
-        <w:t>Diagram 1.</w:t>
-      </w:r>
-      <w:r>
-        <w:rPr>
-          <w:rFonts w:ascii="Arial" w:hAnsi="Arial" w:cs="Arial"/>
-          <w:b/>
-          <w:sz w:val="24"/>
-          <w:szCs w:val="24"/>
-        </w:rPr>
-        <w:t>5</w:t>
-      </w:r>
-      <w:r>
-        <w:rPr>
-          <w:rFonts w:ascii="Arial" w:hAnsi="Arial" w:cs="Arial"/>
-          <w:b/>
-          <w:sz w:val="24"/>
-          <w:szCs w:val="24"/>
-        </w:rPr>
-        <w:t xml:space="preserve"> </w:t>
+        <w:t xml:space="preserve">Diagram 1.5 </w:t>
       </w:r>
       <w:r>
         <w:rPr>
@@ -10344,6 +10137,503 @@
           <w:szCs w:val="24"/>
         </w:rPr>
         <w:t>set</w:t>
+      </w:r>
+    </w:p>
+    <w:p>
+      <w:pPr>
+        <w:pStyle w:val="NoSpacing"/>
+        <w:spacing w:line="480" w:lineRule="auto"/>
+        <w:ind w:left="480"/>
+        <w:jc w:val="both"/>
+        <w:rPr>
+          <w:rFonts w:ascii="Arial" w:hAnsi="Arial" w:cs="Arial"/>
+          <w:sz w:val="24"/>
+          <w:szCs w:val="24"/>
+        </w:rPr>
+      </w:pPr>
+      <w:r>
+        <w:rPr>
+          <w:rFonts w:ascii="Arial" w:hAnsi="Arial" w:cs="Arial"/>
+          <w:sz w:val="24"/>
+          <w:szCs w:val="24"/>
+        </w:rPr>
+        <w:t>The figure show</w:t>
+      </w:r>
+      <w:r>
+        <w:rPr>
+          <w:rFonts w:ascii="Arial" w:hAnsi="Arial" w:cs="Arial"/>
+          <w:sz w:val="24"/>
+          <w:szCs w:val="24"/>
+        </w:rPr>
+        <w:t>s</w:t>
+      </w:r>
+      <w:r>
+        <w:rPr>
+          <w:rFonts w:ascii="Arial" w:hAnsi="Arial" w:cs="Arial"/>
+          <w:sz w:val="24"/>
+          <w:szCs w:val="24"/>
+        </w:rPr>
+        <w:t xml:space="preserve"> that the designer respondents is into mobile application designing and 31%</w:t>
+      </w:r>
+      <w:r>
+        <w:rPr>
+          <w:rFonts w:ascii="Arial" w:hAnsi="Arial" w:cs="Arial"/>
+          <w:sz w:val="24"/>
+          <w:szCs w:val="24"/>
+        </w:rPr>
+        <w:t xml:space="preserve"> of the respondents said</w:t>
+      </w:r>
+      <w:r>
+        <w:rPr>
+          <w:rFonts w:ascii="Arial" w:hAnsi="Arial" w:cs="Arial"/>
+          <w:sz w:val="24"/>
+          <w:szCs w:val="24"/>
+        </w:rPr>
+        <w:t xml:space="preserve"> that web designing is still the respondents’ preferred platform and 7% </w:t>
+      </w:r>
+      <w:r>
+        <w:rPr>
+          <w:rFonts w:ascii="Arial" w:hAnsi="Arial" w:cs="Arial"/>
+          <w:sz w:val="24"/>
+          <w:szCs w:val="24"/>
+        </w:rPr>
+        <w:t xml:space="preserve">were </w:t>
+      </w:r>
+      <w:r>
+        <w:rPr>
+          <w:rFonts w:ascii="Arial" w:hAnsi="Arial" w:cs="Arial"/>
+          <w:sz w:val="24"/>
+          <w:szCs w:val="24"/>
+        </w:rPr>
+        <w:t xml:space="preserve">contemplating </w:t>
+      </w:r>
+      <w:r>
+        <w:rPr>
+          <w:rFonts w:ascii="Arial" w:hAnsi="Arial" w:cs="Arial"/>
+          <w:sz w:val="24"/>
+          <w:szCs w:val="24"/>
+        </w:rPr>
+        <w:t>between</w:t>
+      </w:r>
+      <w:r>
+        <w:rPr>
+          <w:rFonts w:ascii="Arial" w:hAnsi="Arial" w:cs="Arial"/>
+          <w:sz w:val="24"/>
+          <w:szCs w:val="24"/>
+        </w:rPr>
+        <w:t xml:space="preserve"> web and mobile.</w:t>
+      </w:r>
+      <w:r>
+        <w:rPr>
+          <w:rFonts w:ascii="Arial" w:hAnsi="Arial" w:cs="Arial"/>
+          <w:sz w:val="24"/>
+          <w:szCs w:val="24"/>
+        </w:rPr>
+        <w:t xml:space="preserve"> </w:t>
+      </w:r>
+      <w:r>
+        <w:rPr>
+          <w:rFonts w:ascii="Arial" w:hAnsi="Arial" w:cs="Arial"/>
+          <w:sz w:val="24"/>
+          <w:szCs w:val="24"/>
+        </w:rPr>
+        <w:t xml:space="preserve">It is important to consider that some of those in the 7% answered </w:t>
+      </w:r>
+      <w:r>
+        <w:rPr>
+          <w:rFonts w:ascii="Arial" w:hAnsi="Arial" w:cs="Arial"/>
+          <w:i/>
+          <w:sz w:val="24"/>
+          <w:szCs w:val="24"/>
+        </w:rPr>
+        <w:t>“</w:t>
+      </w:r>
+      <w:r>
+        <w:rPr>
+          <w:rFonts w:ascii="Arial" w:hAnsi="Arial" w:cs="Arial"/>
+          <w:i/>
+          <w:sz w:val="24"/>
+          <w:szCs w:val="24"/>
+        </w:rPr>
+        <w:t xml:space="preserve">Depends on theme </w:t>
+      </w:r>
+      <w:r>
+        <w:rPr>
+          <w:rFonts w:ascii="Arial" w:hAnsi="Arial" w:cs="Arial"/>
+          <w:i/>
+          <w:sz w:val="24"/>
+          <w:szCs w:val="24"/>
+        </w:rPr>
+        <w:lastRenderedPageBreak/>
+        <w:t>or concept of the team</w:t>
+      </w:r>
+      <w:r>
+        <w:rPr>
+          <w:rFonts w:ascii="Arial" w:hAnsi="Arial" w:cs="Arial"/>
+          <w:i/>
+          <w:sz w:val="24"/>
+          <w:szCs w:val="24"/>
+        </w:rPr>
+        <w:t>”</w:t>
+      </w:r>
+      <w:r>
+        <w:rPr>
+          <w:rFonts w:ascii="Arial" w:hAnsi="Arial" w:cs="Arial"/>
+          <w:i/>
+          <w:sz w:val="24"/>
+          <w:szCs w:val="24"/>
+        </w:rPr>
+        <w:t>, another response was “Depends on the nature of the project”</w:t>
+      </w:r>
+      <w:r>
+        <w:rPr>
+          <w:rFonts w:ascii="Arial" w:hAnsi="Arial" w:cs="Arial"/>
+          <w:i/>
+          <w:sz w:val="24"/>
+          <w:szCs w:val="24"/>
+        </w:rPr>
+        <w:t>,</w:t>
+      </w:r>
+      <w:r>
+        <w:rPr>
+          <w:rFonts w:ascii="Arial" w:hAnsi="Arial" w:cs="Arial"/>
+          <w:i/>
+          <w:sz w:val="24"/>
+          <w:szCs w:val="24"/>
+        </w:rPr>
+        <w:t xml:space="preserve"> </w:t>
+      </w:r>
+      <w:r>
+        <w:rPr>
+          <w:rFonts w:ascii="Arial" w:hAnsi="Arial" w:cs="Arial"/>
+          <w:sz w:val="24"/>
+          <w:szCs w:val="24"/>
+        </w:rPr>
+        <w:t>and another</w:t>
+      </w:r>
+      <w:r>
+        <w:rPr>
+          <w:rFonts w:ascii="Arial" w:hAnsi="Arial" w:cs="Arial"/>
+          <w:sz w:val="24"/>
+          <w:szCs w:val="24"/>
+        </w:rPr>
+        <w:t xml:space="preserve"> answered </w:t>
+      </w:r>
+      <w:r>
+        <w:rPr>
+          <w:rFonts w:ascii="Arial" w:hAnsi="Arial" w:cs="Arial"/>
+          <w:i/>
+          <w:sz w:val="24"/>
+          <w:szCs w:val="24"/>
+        </w:rPr>
+        <w:t>“</w:t>
+      </w:r>
+      <w:r>
+        <w:rPr>
+          <w:rFonts w:ascii="Arial" w:hAnsi="Arial" w:cs="Arial"/>
+          <w:i/>
+          <w:sz w:val="24"/>
+          <w:szCs w:val="24"/>
+        </w:rPr>
+        <w:t>Depending on the need of the client. I’m quite flexible with design so I can do any of both”.</w:t>
+      </w:r>
+      <w:r>
+        <w:rPr>
+          <w:rFonts w:ascii="Arial" w:hAnsi="Arial" w:cs="Arial"/>
+          <w:i/>
+          <w:sz w:val="24"/>
+          <w:szCs w:val="24"/>
+        </w:rPr>
+        <w:t xml:space="preserve"> </w:t>
+      </w:r>
+      <w:r>
+        <w:rPr>
+          <w:rFonts w:ascii="Arial" w:hAnsi="Arial" w:cs="Arial"/>
+          <w:sz w:val="24"/>
+          <w:szCs w:val="24"/>
+        </w:rPr>
+        <w:t xml:space="preserve">It can be seen that </w:t>
+      </w:r>
+      <w:r>
+        <w:rPr>
+          <w:rFonts w:ascii="Arial" w:hAnsi="Arial" w:cs="Arial"/>
+          <w:sz w:val="24"/>
+          <w:szCs w:val="24"/>
+        </w:rPr>
+        <w:t>the</w:t>
+      </w:r>
+      <w:r>
+        <w:rPr>
+          <w:rFonts w:ascii="Arial" w:hAnsi="Arial" w:cs="Arial"/>
+          <w:b/>
+          <w:sz w:val="24"/>
+          <w:szCs w:val="24"/>
+        </w:rPr>
+        <w:t xml:space="preserve"> concept of the team, </w:t>
+      </w:r>
+      <w:r>
+        <w:rPr>
+          <w:rFonts w:ascii="Arial" w:hAnsi="Arial" w:cs="Arial"/>
+          <w:sz w:val="24"/>
+          <w:szCs w:val="24"/>
+        </w:rPr>
+        <w:t xml:space="preserve">the </w:t>
+      </w:r>
+      <w:r>
+        <w:rPr>
+          <w:rFonts w:ascii="Arial" w:hAnsi="Arial" w:cs="Arial"/>
+          <w:b/>
+          <w:sz w:val="24"/>
+          <w:szCs w:val="24"/>
+        </w:rPr>
+        <w:t xml:space="preserve">theme, </w:t>
+      </w:r>
+      <w:r>
+        <w:rPr>
+          <w:rFonts w:ascii="Arial" w:hAnsi="Arial" w:cs="Arial"/>
+          <w:sz w:val="24"/>
+          <w:szCs w:val="24"/>
+        </w:rPr>
+        <w:t xml:space="preserve">the </w:t>
+      </w:r>
+      <w:r>
+        <w:rPr>
+          <w:rFonts w:ascii="Arial" w:hAnsi="Arial" w:cs="Arial"/>
+          <w:b/>
+          <w:sz w:val="24"/>
+          <w:szCs w:val="24"/>
+        </w:rPr>
+        <w:t xml:space="preserve">nature of the project </w:t>
+      </w:r>
+      <w:r>
+        <w:rPr>
+          <w:rFonts w:ascii="Arial" w:hAnsi="Arial" w:cs="Arial"/>
+          <w:sz w:val="24"/>
+          <w:szCs w:val="24"/>
+        </w:rPr>
+        <w:t xml:space="preserve">help shape the design process as stated by the designers. Another important criteria is that some of them are reliant to the </w:t>
+      </w:r>
+      <w:r>
+        <w:rPr>
+          <w:rFonts w:ascii="Arial" w:hAnsi="Arial" w:cs="Arial"/>
+          <w:b/>
+          <w:sz w:val="24"/>
+          <w:szCs w:val="24"/>
+        </w:rPr>
+        <w:t>need</w:t>
+      </w:r>
+      <w:r>
+        <w:rPr>
+          <w:rFonts w:ascii="Arial" w:hAnsi="Arial" w:cs="Arial"/>
+          <w:sz w:val="24"/>
+          <w:szCs w:val="24"/>
+        </w:rPr>
+        <w:t xml:space="preserve"> of the </w:t>
+      </w:r>
+      <w:r>
+        <w:rPr>
+          <w:rFonts w:ascii="Arial" w:hAnsi="Arial" w:cs="Arial"/>
+          <w:b/>
+          <w:sz w:val="24"/>
+          <w:szCs w:val="24"/>
+        </w:rPr>
+        <w:t>client</w:t>
+      </w:r>
+      <w:r>
+        <w:rPr>
+          <w:rFonts w:ascii="Arial" w:hAnsi="Arial" w:cs="Arial"/>
+          <w:sz w:val="24"/>
+          <w:szCs w:val="24"/>
+        </w:rPr>
+        <w:t>, which supports the statement that design is shaped by the market.</w:t>
+      </w:r>
+      <w:r>
+        <w:rPr>
+          <w:rFonts w:ascii="Arial" w:hAnsi="Arial" w:cs="Arial"/>
+          <w:sz w:val="24"/>
+          <w:szCs w:val="24"/>
+        </w:rPr>
+        <w:t xml:space="preserve"> In this the designer’s </w:t>
+      </w:r>
+      <w:r>
+        <w:rPr>
+          <w:rFonts w:ascii="Arial" w:hAnsi="Arial" w:cs="Arial"/>
+          <w:b/>
+          <w:sz w:val="24"/>
+          <w:szCs w:val="24"/>
+        </w:rPr>
+        <w:t>principles</w:t>
+      </w:r>
+      <w:r>
+        <w:rPr>
+          <w:rFonts w:ascii="Arial" w:hAnsi="Arial" w:cs="Arial"/>
+          <w:sz w:val="24"/>
+          <w:szCs w:val="24"/>
+        </w:rPr>
+        <w:t xml:space="preserve"> and basic knowledge about designing takes an integral role in them deciding what steps to do for the client.</w:t>
+      </w:r>
+    </w:p>
+    <w:p>
+      <w:pPr>
+        <w:pStyle w:val="NoSpacing"/>
+        <w:spacing w:line="480" w:lineRule="auto"/>
+        <w:ind w:left="480"/>
+        <w:jc w:val="both"/>
+        <w:rPr>
+          <w:rFonts w:ascii="Arial" w:hAnsi="Arial" w:cs="Arial"/>
+          <w:sz w:val="24"/>
+          <w:szCs w:val="24"/>
+        </w:rPr>
+      </w:pPr>
+      <w:r>
+        <w:rPr>
+          <w:rFonts w:ascii="Arial" w:hAnsi="Arial" w:cs="Arial"/>
+          <w:sz w:val="24"/>
+          <w:szCs w:val="24"/>
+        </w:rPr>
+        <w:t xml:space="preserve">The rise of interest of the respondents </w:t>
+      </w:r>
+      <w:r>
+        <w:rPr>
+          <w:rFonts w:ascii="Arial" w:hAnsi="Arial" w:cs="Arial"/>
+          <w:sz w:val="24"/>
+          <w:szCs w:val="24"/>
+        </w:rPr>
+        <w:t>in</w:t>
+      </w:r>
+      <w:bookmarkStart w:id="0" w:name="_GoBack"/>
+      <w:bookmarkEnd w:id="0"/>
+      <w:r>
+        <w:rPr>
+          <w:rFonts w:ascii="Arial" w:hAnsi="Arial" w:cs="Arial"/>
+          <w:sz w:val="24"/>
+          <w:szCs w:val="24"/>
+        </w:rPr>
+        <w:t xml:space="preserve"> mobile application design have something to do with </w:t>
+      </w:r>
+      <w:r>
+        <w:rPr>
+          <w:rFonts w:ascii="Arial" w:hAnsi="Arial" w:cs="Arial"/>
+          <w:sz w:val="24"/>
+          <w:szCs w:val="24"/>
+        </w:rPr>
+        <w:t>the discussion</w:t>
+      </w:r>
+      <w:r>
+        <w:rPr>
+          <w:rFonts w:ascii="Arial" w:hAnsi="Arial" w:cs="Arial"/>
+          <w:sz w:val="24"/>
+          <w:szCs w:val="24"/>
+        </w:rPr>
+        <w:t xml:space="preserve"> in the previous section of the research study, </w:t>
+      </w:r>
+      <w:r>
+        <w:rPr>
+          <w:rFonts w:ascii="Arial" w:hAnsi="Arial" w:cs="Arial"/>
+          <w:i/>
+          <w:sz w:val="24"/>
+          <w:szCs w:val="24"/>
+        </w:rPr>
+        <w:t>the Design Process Actors</w:t>
+      </w:r>
+      <w:r>
+        <w:rPr>
+          <w:rFonts w:ascii="Arial" w:hAnsi="Arial" w:cs="Arial"/>
+          <w:sz w:val="24"/>
+          <w:szCs w:val="24"/>
+        </w:rPr>
+        <w:t>.</w:t>
+      </w:r>
+      <w:r>
+        <w:rPr>
+          <w:rFonts w:ascii="Arial" w:hAnsi="Arial" w:cs="Arial"/>
+          <w:sz w:val="24"/>
+          <w:szCs w:val="24"/>
+        </w:rPr>
+        <w:t xml:space="preserve"> </w:t>
+      </w:r>
+      <w:r>
+        <w:rPr>
+          <w:rFonts w:ascii="Arial" w:hAnsi="Arial" w:cs="Arial"/>
+          <w:sz w:val="24"/>
+          <w:szCs w:val="24"/>
+        </w:rPr>
+        <w:t xml:space="preserve">In the previous study, </w:t>
+      </w:r>
+      <w:r>
+        <w:rPr>
+          <w:rFonts w:ascii="Arial" w:hAnsi="Arial" w:cs="Arial"/>
+          <w:i/>
+          <w:sz w:val="24"/>
+          <w:szCs w:val="24"/>
+        </w:rPr>
+        <w:t xml:space="preserve">technology </w:t>
+      </w:r>
+      <w:r>
+        <w:rPr>
+          <w:rFonts w:ascii="Arial" w:hAnsi="Arial" w:cs="Arial"/>
+          <w:sz w:val="24"/>
+          <w:szCs w:val="24"/>
+        </w:rPr>
+        <w:t xml:space="preserve">was discussed as one of the </w:t>
+      </w:r>
+      <w:r>
+        <w:rPr>
+          <w:rFonts w:ascii="Arial" w:hAnsi="Arial" w:cs="Arial"/>
+          <w:b/>
+          <w:sz w:val="24"/>
+          <w:szCs w:val="24"/>
+        </w:rPr>
+        <w:t>basic</w:t>
+      </w:r>
+      <w:r>
+        <w:rPr>
+          <w:rFonts w:ascii="Arial" w:hAnsi="Arial" w:cs="Arial"/>
+          <w:sz w:val="24"/>
+          <w:szCs w:val="24"/>
+        </w:rPr>
+        <w:t xml:space="preserve"> </w:t>
+      </w:r>
+      <w:r>
+        <w:rPr>
+          <w:rFonts w:ascii="Arial" w:hAnsi="Arial" w:cs="Arial"/>
+          <w:b/>
+          <w:sz w:val="24"/>
+          <w:szCs w:val="24"/>
+        </w:rPr>
+        <w:t>element</w:t>
+      </w:r>
+      <w:r>
+        <w:rPr>
+          <w:rFonts w:ascii="Arial" w:hAnsi="Arial" w:cs="Arial"/>
+          <w:sz w:val="24"/>
+          <w:szCs w:val="24"/>
+        </w:rPr>
+        <w:t>s</w:t>
+      </w:r>
+      <w:r>
+        <w:rPr>
+          <w:rFonts w:ascii="Arial" w:hAnsi="Arial" w:cs="Arial"/>
+          <w:sz w:val="24"/>
+          <w:szCs w:val="24"/>
+        </w:rPr>
+        <w:t xml:space="preserve"> </w:t>
+      </w:r>
+      <w:r>
+        <w:rPr>
+          <w:rFonts w:ascii="Arial" w:hAnsi="Arial" w:cs="Arial"/>
+          <w:sz w:val="24"/>
+          <w:szCs w:val="24"/>
+        </w:rPr>
+        <w:t xml:space="preserve">that contribute to the mobile application design process. </w:t>
+      </w:r>
+      <w:r>
+        <w:rPr>
+          <w:rFonts w:ascii="Arial" w:hAnsi="Arial" w:cs="Arial"/>
+          <w:sz w:val="24"/>
+          <w:szCs w:val="24"/>
+        </w:rPr>
+        <w:t>According to the designer set survey which is illustrated in the chart below, 92% of the respondents consult the internet for the latest trends in design involving the current tools or the technology used by most designers in the design process.</w:t>
       </w:r>
     </w:p>
     <w:p>
@@ -10360,160 +10650,6 @@
       <w:r>
         <w:rPr>
           <w:rFonts w:ascii="Arial" w:hAnsi="Arial" w:cs="Arial"/>
-          <w:sz w:val="24"/>
-          <w:szCs w:val="24"/>
-        </w:rPr>
-        <w:t>The figure show</w:t>
-      </w:r>
-      <w:r>
-        <w:rPr>
-          <w:rFonts w:ascii="Arial" w:hAnsi="Arial" w:cs="Arial"/>
-          <w:sz w:val="24"/>
-          <w:szCs w:val="24"/>
-        </w:rPr>
-        <w:t>s</w:t>
-      </w:r>
-      <w:r>
-        <w:rPr>
-          <w:rFonts w:ascii="Arial" w:hAnsi="Arial" w:cs="Arial"/>
-          <w:sz w:val="24"/>
-          <w:szCs w:val="24"/>
-        </w:rPr>
-        <w:t xml:space="preserve"> that the designer respondents is into mobile application designing and 31% says that web designing is still the respondents’ preferred platform and 7% are still contemplating with web and mobile.</w:t>
-      </w:r>
-      <w:r>
-        <w:rPr>
-          <w:rFonts w:ascii="Arial" w:hAnsi="Arial" w:cs="Arial"/>
-          <w:sz w:val="24"/>
-          <w:szCs w:val="24"/>
-        </w:rPr>
-        <w:t xml:space="preserve"> </w:t>
-      </w:r>
-    </w:p>
-    <w:p>
-      <w:pPr>
-        <w:pStyle w:val="NoSpacing"/>
-        <w:ind w:left="480"/>
-        <w:jc w:val="both"/>
-        <w:rPr>
-          <w:rFonts w:ascii="Arial" w:hAnsi="Arial" w:cs="Arial"/>
-          <w:sz w:val="24"/>
-          <w:szCs w:val="24"/>
-        </w:rPr>
-      </w:pPr>
-    </w:p>
-    <w:p>
-      <w:pPr>
-        <w:pStyle w:val="NoSpacing"/>
-        <w:ind w:left="480"/>
-        <w:jc w:val="both"/>
-        <w:rPr>
-          <w:rFonts w:ascii="Arial" w:hAnsi="Arial" w:cs="Arial"/>
-          <w:sz w:val="24"/>
-          <w:szCs w:val="24"/>
-        </w:rPr>
-      </w:pPr>
-      <w:r>
-        <w:rPr>
-          <w:rFonts w:ascii="Arial" w:hAnsi="Arial" w:cs="Arial"/>
-          <w:sz w:val="24"/>
-          <w:szCs w:val="24"/>
-        </w:rPr>
-        <w:t xml:space="preserve">The rise of interest of the respondents with regards to the mobile application design have something to do with the actors that was discussed in the previous section of the research study, </w:t>
-      </w:r>
-      <w:r>
-        <w:rPr>
-          <w:rFonts w:ascii="Arial" w:hAnsi="Arial" w:cs="Arial"/>
-          <w:i/>
-          <w:sz w:val="24"/>
-          <w:szCs w:val="24"/>
-        </w:rPr>
-        <w:t>the Design Process Actors</w:t>
-      </w:r>
-      <w:r>
-        <w:rPr>
-          <w:rFonts w:ascii="Arial" w:hAnsi="Arial" w:cs="Arial"/>
-          <w:sz w:val="24"/>
-          <w:szCs w:val="24"/>
-        </w:rPr>
-        <w:t>.</w:t>
-      </w:r>
-      <w:r>
-        <w:rPr>
-          <w:rFonts w:ascii="Arial" w:hAnsi="Arial" w:cs="Arial"/>
-          <w:sz w:val="24"/>
-          <w:szCs w:val="24"/>
-        </w:rPr>
-        <w:t xml:space="preserve"> </w:t>
-      </w:r>
-      <w:r>
-        <w:rPr>
-          <w:rFonts w:ascii="Arial" w:hAnsi="Arial" w:cs="Arial"/>
-          <w:sz w:val="24"/>
-          <w:szCs w:val="24"/>
-        </w:rPr>
-        <w:t xml:space="preserve">In the previous study, </w:t>
-      </w:r>
-      <w:r>
-        <w:rPr>
-          <w:rFonts w:ascii="Arial" w:hAnsi="Arial" w:cs="Arial"/>
-          <w:i/>
-          <w:sz w:val="24"/>
-          <w:szCs w:val="24"/>
-        </w:rPr>
-        <w:t xml:space="preserve">technology </w:t>
-      </w:r>
-      <w:r>
-        <w:rPr>
-          <w:rFonts w:ascii="Arial" w:hAnsi="Arial" w:cs="Arial"/>
-          <w:sz w:val="24"/>
-          <w:szCs w:val="24"/>
-        </w:rPr>
-        <w:t xml:space="preserve">was discussed as one of the </w:t>
-      </w:r>
-      <w:r>
-        <w:rPr>
-          <w:rFonts w:ascii="Arial" w:hAnsi="Arial" w:cs="Arial"/>
-          <w:sz w:val="24"/>
-          <w:szCs w:val="24"/>
-        </w:rPr>
-        <w:t xml:space="preserve">basic element actors that contribute to the mobile application design process. </w:t>
-      </w:r>
-      <w:r>
-        <w:rPr>
-          <w:rFonts w:ascii="Arial" w:hAnsi="Arial" w:cs="Arial"/>
-          <w:sz w:val="24"/>
-          <w:szCs w:val="24"/>
-        </w:rPr>
-        <w:t>According to the designer set survey which is illustrated in the chart below, 92% of the respondents consult the internet for the latest trends in design involving the current tools or the technology used by most designers in the design process.</w:t>
-      </w:r>
-    </w:p>
-    <w:p>
-      <w:pPr>
-        <w:pStyle w:val="NoSpacing"/>
-        <w:ind w:left="480"/>
-        <w:jc w:val="both"/>
-        <w:rPr>
-          <w:rFonts w:ascii="Arial" w:hAnsi="Arial" w:cs="Arial"/>
-          <w:sz w:val="24"/>
-          <w:szCs w:val="24"/>
-        </w:rPr>
-      </w:pPr>
-    </w:p>
-    <w:p>
-      <w:pPr>
-        <w:pStyle w:val="NoSpacing"/>
-        <w:ind w:left="480"/>
-        <w:jc w:val="both"/>
-        <w:rPr>
-          <w:rFonts w:ascii="Arial" w:hAnsi="Arial" w:cs="Arial"/>
-          <w:sz w:val="24"/>
-          <w:szCs w:val="24"/>
-        </w:rPr>
-      </w:pPr>
-      <w:r>
-        <w:rPr>
-          <w:rFonts w:ascii="Arial" w:hAnsi="Arial" w:cs="Arial"/>
           <w:noProof/>
           <w:sz w:val="24"/>
           <w:szCs w:val="24"/>
@@ -10521,8 +10657,8 @@
         </w:rPr>
         <w:drawing>
           <wp:inline distT="0" distB="0" distL="0" distR="0">
-            <wp:extent cx="5943600" cy="4056732"/>
-            <wp:effectExtent l="19050" t="0" r="19050" b="918"/>
+            <wp:extent cx="5943600" cy="2724150"/>
+            <wp:effectExtent l="0" t="0" r="0" b="0"/>
             <wp:docPr id="10" name="Chart 16"/>
             <wp:cNvGraphicFramePr/>
             <a:graphic xmlns:a="http://schemas.openxmlformats.org/drawingml/2006/main">
@@ -10602,7 +10738,7 @@
     <w:p>
       <w:pPr>
         <w:pStyle w:val="NoSpacing"/>
-        <w:spacing w:line="276" w:lineRule="auto"/>
+        <w:spacing w:line="480" w:lineRule="auto"/>
         <w:ind w:left="480"/>
         <w:jc w:val="both"/>
         <w:rPr>
@@ -10614,10 +10750,53 @@
       <w:r>
         <w:rPr>
           <w:rFonts w:ascii="Arial" w:hAnsi="Arial" w:cs="Arial"/>
-          <w:sz w:val="24"/>
-          <w:szCs w:val="24"/>
-        </w:rPr>
-        <w:t>Technology or the tools used in designing mobile applications in this case the platforms</w:t>
+          <w:b/>
+          <w:sz w:val="24"/>
+          <w:szCs w:val="24"/>
+        </w:rPr>
+        <w:lastRenderedPageBreak/>
+        <w:t>Technology</w:t>
+      </w:r>
+      <w:r>
+        <w:rPr>
+          <w:rFonts w:ascii="Arial" w:hAnsi="Arial" w:cs="Arial"/>
+          <w:sz w:val="24"/>
+          <w:szCs w:val="24"/>
+        </w:rPr>
+        <w:t xml:space="preserve"> or the </w:t>
+      </w:r>
+      <w:r>
+        <w:rPr>
+          <w:rFonts w:ascii="Arial" w:hAnsi="Arial" w:cs="Arial"/>
+          <w:b/>
+          <w:sz w:val="24"/>
+          <w:szCs w:val="24"/>
+        </w:rPr>
+        <w:t>tools</w:t>
+      </w:r>
+      <w:r>
+        <w:rPr>
+          <w:rFonts w:ascii="Arial" w:hAnsi="Arial" w:cs="Arial"/>
+          <w:sz w:val="24"/>
+          <w:szCs w:val="24"/>
+        </w:rPr>
+        <w:t xml:space="preserve"> used i</w:t>
+      </w:r>
+      <w:r>
+        <w:rPr>
+          <w:rFonts w:ascii="Arial" w:hAnsi="Arial" w:cs="Arial"/>
+          <w:sz w:val="24"/>
+          <w:szCs w:val="24"/>
+        </w:rPr>
+        <w:t xml:space="preserve">n designing mobile applications, or </w:t>
+      </w:r>
+      <w:r>
+        <w:rPr>
+          <w:rFonts w:ascii="Arial" w:hAnsi="Arial" w:cs="Arial"/>
+          <w:sz w:val="24"/>
+          <w:szCs w:val="24"/>
+        </w:rPr>
+        <w:t>in this case the platforms</w:t>
       </w:r>
       <w:r>
         <w:rPr>
@@ -10633,7 +10812,23 @@
           <w:sz w:val="24"/>
           <w:szCs w:val="24"/>
         </w:rPr>
-        <w:t xml:space="preserve">and the operating system currently available in the market as what is shown in the next diagram in connection with the designer’s preferred </w:t>
+        <w:t>and the operating system</w:t>
+      </w:r>
+      <w:r>
+        <w:rPr>
+          <w:rFonts w:ascii="Arial" w:hAnsi="Arial" w:cs="Arial"/>
+          <w:sz w:val="24"/>
+          <w:szCs w:val="24"/>
+        </w:rPr>
+        <w:t xml:space="preserve"> that are</w:t>
+      </w:r>
+      <w:r>
+        <w:rPr>
+          <w:rFonts w:ascii="Arial" w:hAnsi="Arial" w:cs="Arial"/>
+          <w:sz w:val="24"/>
+          <w:szCs w:val="24"/>
+        </w:rPr>
+        <w:t xml:space="preserve"> currently available in the market in connection with the designer’s preferred </w:t>
       </w:r>
       <w:r>
         <w:rPr>
@@ -10646,6 +10841,7 @@
       <w:r>
         <w:rPr>
           <w:rFonts w:ascii="Arial" w:hAnsi="Arial" w:cs="Arial"/>
+          <w:b/>
           <w:sz w:val="24"/>
           <w:szCs w:val="24"/>
         </w:rPr>
@@ -10654,10 +10850,119 @@
       <w:r>
         <w:rPr>
           <w:rFonts w:ascii="Arial" w:hAnsi="Arial" w:cs="Arial"/>
-          <w:sz w:val="24"/>
-          <w:szCs w:val="24"/>
-        </w:rPr>
-        <w:t xml:space="preserve"> greatly influences the way designers create or come up with mobile compatible designs.</w:t>
+          <w:b/>
+          <w:sz w:val="24"/>
+          <w:szCs w:val="24"/>
+        </w:rPr>
+        <w:t xml:space="preserve"> greatly influences</w:t>
+      </w:r>
+      <w:r>
+        <w:rPr>
+          <w:rFonts w:ascii="Arial" w:hAnsi="Arial" w:cs="Arial"/>
+          <w:sz w:val="24"/>
+          <w:szCs w:val="24"/>
+        </w:rPr>
+        <w:t xml:space="preserve"> the way designers </w:t>
+      </w:r>
+      <w:r>
+        <w:rPr>
+          <w:rFonts w:ascii="Arial" w:hAnsi="Arial" w:cs="Arial"/>
+          <w:b/>
+          <w:sz w:val="24"/>
+          <w:szCs w:val="24"/>
+        </w:rPr>
+        <w:t>create</w:t>
+      </w:r>
+      <w:r>
+        <w:rPr>
+          <w:rFonts w:ascii="Arial" w:hAnsi="Arial" w:cs="Arial"/>
+          <w:sz w:val="24"/>
+          <w:szCs w:val="24"/>
+        </w:rPr>
+        <w:t xml:space="preserve"> or come up with </w:t>
+      </w:r>
+      <w:r>
+        <w:rPr>
+          <w:rFonts w:ascii="Arial" w:hAnsi="Arial" w:cs="Arial"/>
+          <w:b/>
+          <w:sz w:val="24"/>
+          <w:szCs w:val="24"/>
+        </w:rPr>
+        <w:t>mobile</w:t>
+      </w:r>
+      <w:r>
+        <w:rPr>
+          <w:rFonts w:ascii="Arial" w:hAnsi="Arial" w:cs="Arial"/>
+          <w:sz w:val="24"/>
+          <w:szCs w:val="24"/>
+        </w:rPr>
+        <w:t xml:space="preserve"> </w:t>
+      </w:r>
+      <w:r>
+        <w:rPr>
+          <w:rFonts w:ascii="Arial" w:hAnsi="Arial" w:cs="Arial"/>
+          <w:b/>
+          <w:sz w:val="24"/>
+          <w:szCs w:val="24"/>
+        </w:rPr>
+        <w:t>compatible</w:t>
+      </w:r>
+      <w:r>
+        <w:rPr>
+          <w:rFonts w:ascii="Arial" w:hAnsi="Arial" w:cs="Arial"/>
+          <w:sz w:val="24"/>
+          <w:szCs w:val="24"/>
+        </w:rPr>
+        <w:t xml:space="preserve"> </w:t>
+      </w:r>
+      <w:r>
+        <w:rPr>
+          <w:rFonts w:ascii="Arial" w:hAnsi="Arial" w:cs="Arial"/>
+          <w:b/>
+          <w:sz w:val="24"/>
+          <w:szCs w:val="24"/>
+        </w:rPr>
+        <w:t>designs</w:t>
+      </w:r>
+      <w:r>
+        <w:rPr>
+          <w:rFonts w:ascii="Arial" w:hAnsi="Arial" w:cs="Arial"/>
+          <w:sz w:val="24"/>
+          <w:szCs w:val="24"/>
+        </w:rPr>
+        <w:t>.</w:t>
+      </w:r>
+      <w:r>
+        <w:rPr>
+          <w:rFonts w:ascii="Arial" w:hAnsi="Arial" w:cs="Arial"/>
+          <w:sz w:val="24"/>
+          <w:szCs w:val="24"/>
+        </w:rPr>
+        <w:t xml:space="preserve"> This is </w:t>
+      </w:r>
+      <w:r>
+        <w:rPr>
+          <w:rFonts w:ascii="Arial" w:hAnsi="Arial" w:cs="Arial"/>
+          <w:sz w:val="24"/>
+          <w:szCs w:val="24"/>
+        </w:rPr>
+        <w:t xml:space="preserve">shown in the </w:t>
+      </w:r>
+      <w:r>
+        <w:rPr>
+          <w:rFonts w:ascii="Arial" w:hAnsi="Arial" w:cs="Arial"/>
+          <w:sz w:val="24"/>
+          <w:szCs w:val="24"/>
+        </w:rPr>
+        <w:t>succeeding</w:t>
+      </w:r>
+      <w:r>
+        <w:rPr>
+          <w:rFonts w:ascii="Arial" w:hAnsi="Arial" w:cs="Arial"/>
+          <w:sz w:val="24"/>
+          <w:szCs w:val="24"/>
+        </w:rPr>
+        <w:t xml:space="preserve"> diagram</w:t>
       </w:r>
     </w:p>
     <w:p>
@@ -10693,11 +10998,10 @@
           <w:szCs w:val="24"/>
           <w:lang w:val="en-PH" w:eastAsia="en-PH"/>
         </w:rPr>
-        <w:lastRenderedPageBreak/>
         <w:drawing>
           <wp:inline distT="0" distB="0" distL="0" distR="0">
-            <wp:extent cx="5943600" cy="4056732"/>
-            <wp:effectExtent l="19050" t="0" r="19050" b="918"/>
+            <wp:extent cx="5943600" cy="2924175"/>
+            <wp:effectExtent l="0" t="0" r="0" b="0"/>
             <wp:docPr id="8" name="Chart 14"/>
             <wp:cNvGraphicFramePr/>
             <a:graphic xmlns:a="http://schemas.openxmlformats.org/drawingml/2006/main">
@@ -10740,25 +11044,7 @@
           <w:sz w:val="24"/>
           <w:szCs w:val="24"/>
         </w:rPr>
-        <w:t>Diagram 1.</w:t>
-      </w:r>
-      <w:r>
-        <w:rPr>
-          <w:rFonts w:ascii="Arial" w:hAnsi="Arial" w:cs="Arial"/>
-          <w:b/>
-          <w:sz w:val="24"/>
-          <w:szCs w:val="24"/>
-        </w:rPr>
-        <w:t>7</w:t>
-      </w:r>
-      <w:r>
-        <w:rPr>
-          <w:rFonts w:ascii="Arial" w:hAnsi="Arial" w:cs="Arial"/>
-          <w:b/>
-          <w:sz w:val="24"/>
-          <w:szCs w:val="24"/>
-        </w:rPr>
-        <w:t xml:space="preserve"> </w:t>
+        <w:t xml:space="preserve">Diagram 1.7 </w:t>
       </w:r>
       <w:r>
         <w:rPr>
@@ -10820,20 +11106,6 @@
       <w:pPr>
         <w:pStyle w:val="NoSpacing"/>
         <w:spacing w:line="276" w:lineRule="auto"/>
-        <w:ind w:left="240"/>
-        <w:jc w:val="both"/>
-        <w:rPr>
-          <w:rFonts w:ascii="Arial" w:hAnsi="Arial" w:cs="Arial"/>
-          <w:sz w:val="24"/>
-          <w:szCs w:val="24"/>
-        </w:rPr>
-      </w:pPr>
-    </w:p>
-    <w:p>
-      <w:pPr>
-        <w:pStyle w:val="NoSpacing"/>
-        <w:spacing w:line="276" w:lineRule="auto"/>
-        <w:ind w:left="240"/>
         <w:jc w:val="both"/>
         <w:rPr>
           <w:rFonts w:ascii="Arial" w:hAnsi="Arial" w:cs="Arial"/>
@@ -10865,8 +11137,8 @@
         <w:lastRenderedPageBreak/>
         <w:drawing>
           <wp:inline distT="0" distB="0" distL="0" distR="0">
-            <wp:extent cx="4942057" cy="2324276"/>
-            <wp:effectExtent l="19050" t="0" r="10943" b="0"/>
+            <wp:extent cx="5734050" cy="2505075"/>
+            <wp:effectExtent l="0" t="0" r="0" b="0"/>
             <wp:docPr id="7" name="Chart 12"/>
             <wp:cNvGraphicFramePr/>
             <a:graphic xmlns:a="http://schemas.openxmlformats.org/drawingml/2006/main">
@@ -10909,16 +11181,7 @@
           <w:sz w:val="24"/>
           <w:szCs w:val="24"/>
         </w:rPr>
-        <w:t>Diagram 1.</w:t>
-      </w:r>
-      <w:r>
-        <w:rPr>
-          <w:rFonts w:ascii="Arial" w:hAnsi="Arial" w:cs="Arial"/>
-          <w:b/>
-          <w:sz w:val="24"/>
-          <w:szCs w:val="24"/>
-        </w:rPr>
-        <w:t xml:space="preserve">8 </w:t>
+        <w:t xml:space="preserve">Diagram 1.8 </w:t>
       </w:r>
       <w:r>
         <w:rPr>
@@ -10946,18 +11209,6 @@
         </w:rPr>
         <w:t>set</w:t>
       </w:r>
-    </w:p>
-    <w:p>
-      <w:pPr>
-        <w:pStyle w:val="NoSpacing"/>
-        <w:spacing w:line="276" w:lineRule="auto"/>
-        <w:jc w:val="both"/>
-        <w:rPr>
-          <w:rFonts w:ascii="Arial" w:hAnsi="Arial" w:cs="Arial"/>
-          <w:sz w:val="24"/>
-          <w:szCs w:val="24"/>
-        </w:rPr>
-      </w:pPr>
     </w:p>
     <w:p>
       <w:pPr>
@@ -11013,25 +11264,7 @@
           <w:sz w:val="24"/>
           <w:szCs w:val="24"/>
         </w:rPr>
-        <w:t>Diagram 1.</w:t>
-      </w:r>
-      <w:r>
-        <w:rPr>
-          <w:rFonts w:ascii="Arial" w:hAnsi="Arial" w:cs="Arial"/>
-          <w:b/>
-          <w:sz w:val="24"/>
-          <w:szCs w:val="24"/>
-        </w:rPr>
-        <w:t>9</w:t>
-      </w:r>
-      <w:r>
-        <w:rPr>
-          <w:rFonts w:ascii="Arial" w:hAnsi="Arial" w:cs="Arial"/>
-          <w:b/>
-          <w:sz w:val="24"/>
-          <w:szCs w:val="24"/>
-        </w:rPr>
-        <w:t xml:space="preserve"> </w:t>
+        <w:t xml:space="preserve">Diagram 1.9 </w:t>
       </w:r>
       <w:r>
         <w:rPr>
@@ -11185,16 +11418,7 @@
           <w:sz w:val="24"/>
           <w:szCs w:val="24"/>
         </w:rPr>
-        <w:t>Diagram 2.0</w:t>
-      </w:r>
-      <w:r>
-        <w:rPr>
-          <w:rFonts w:ascii="Arial" w:hAnsi="Arial" w:cs="Arial"/>
-          <w:b/>
-          <w:sz w:val="24"/>
-          <w:szCs w:val="24"/>
-        </w:rPr>
-        <w:t xml:space="preserve"> </w:t>
+        <w:t xml:space="preserve">Diagram 2.0 </w:t>
       </w:r>
       <w:r>
         <w:rPr>
@@ -15334,7 +15558,6 @@
         <w:docPartUnique/>
       </w:docPartObj>
     </w:sdtPr>
-    <w:sdtEndPr/>
     <w:sdtContent>
       <w:p>
         <w:pPr>
@@ -15357,7 +15580,7 @@
           <w:rPr>
             <w:noProof/>
           </w:rPr>
-          <w:t>21</w:t>
+          <w:t>31</w:t>
         </w:r>
         <w:r>
           <w:rPr>
@@ -15427,7 +15650,7 @@
         <v:path o:extrusionok="f" gradientshapeok="t" o:connecttype="rect"/>
         <o:lock v:ext="edit" aspectratio="t"/>
       </v:shapetype>
-      <v:shape id="_x0000_i1086" type="#_x0000_t75" style="width:11.25pt;height:11.25pt" o:bullet="t">
+      <v:shape id="_x0000_i1122" type="#_x0000_t75" style="width:11.25pt;height:11.25pt" o:bullet="t">
         <v:imagedata r:id="rId1" o:title="msoE458"/>
       </v:shape>
     </w:pict>
@@ -21096,11 +21319,11 @@
         </c:dLbls>
         <c:gapWidth val="219"/>
         <c:overlap val="-27"/>
-        <c:axId val="373987184"/>
-        <c:axId val="373987744"/>
+        <c:axId val="407338496"/>
+        <c:axId val="407339056"/>
       </c:barChart>
       <c:catAx>
-        <c:axId val="373987184"/>
+        <c:axId val="407338496"/>
         <c:scaling>
           <c:orientation val="minMax"/>
         </c:scaling>
@@ -21178,7 +21401,7 @@
             <a:endParaRPr lang="en-US"/>
           </a:p>
         </c:txPr>
-        <c:crossAx val="373987744"/>
+        <c:crossAx val="407339056"/>
         <c:crosses val="autoZero"/>
         <c:auto val="1"/>
         <c:lblAlgn val="ctr"/>
@@ -21186,7 +21409,7 @@
         <c:noMultiLvlLbl val="0"/>
       </c:catAx>
       <c:valAx>
-        <c:axId val="373987744"/>
+        <c:axId val="407339056"/>
         <c:scaling>
           <c:orientation val="minMax"/>
           <c:max val="20"/>
@@ -21281,7 +21504,7 @@
             <a:endParaRPr lang="en-US"/>
           </a:p>
         </c:txPr>
-        <c:crossAx val="373987184"/>
+        <c:crossAx val="407338496"/>
         <c:crosses val="autoZero"/>
         <c:crossBetween val="between"/>
         <c:majorUnit val="2"/>
@@ -22079,11 +22302,11 @@
         </c:dLbls>
         <c:gapWidth val="219"/>
         <c:overlap val="-27"/>
-        <c:axId val="399538032"/>
-        <c:axId val="399538592"/>
+        <c:axId val="435107744"/>
+        <c:axId val="435108304"/>
       </c:barChart>
       <c:catAx>
-        <c:axId val="399538032"/>
+        <c:axId val="435107744"/>
         <c:scaling>
           <c:orientation val="minMax"/>
         </c:scaling>
@@ -22161,7 +22384,7 @@
             <a:endParaRPr lang="en-US"/>
           </a:p>
         </c:txPr>
-        <c:crossAx val="399538592"/>
+        <c:crossAx val="435108304"/>
         <c:crosses val="autoZero"/>
         <c:auto val="1"/>
         <c:lblAlgn val="ctr"/>
@@ -22169,7 +22392,7 @@
         <c:noMultiLvlLbl val="0"/>
       </c:catAx>
       <c:valAx>
-        <c:axId val="399538592"/>
+        <c:axId val="435108304"/>
         <c:scaling>
           <c:orientation val="minMax"/>
           <c:max val="80"/>
@@ -22264,7 +22487,7 @@
             <a:endParaRPr lang="en-US"/>
           </a:p>
         </c:txPr>
-        <c:crossAx val="399538032"/>
+        <c:crossAx val="435107744"/>
         <c:crosses val="autoZero"/>
         <c:crossBetween val="between"/>
         <c:majorUnit val="10"/>
@@ -22828,11 +23051,11 @@
           <c:showBubbleSize val="0"/>
         </c:dLbls>
         <c:gapWidth val="182"/>
-        <c:axId val="362121776"/>
-        <c:axId val="362124576"/>
+        <c:axId val="436117680"/>
+        <c:axId val="436114320"/>
       </c:barChart>
       <c:catAx>
-        <c:axId val="362121776"/>
+        <c:axId val="436117680"/>
         <c:scaling>
           <c:orientation val="minMax"/>
         </c:scaling>
@@ -22875,7 +23098,7 @@
             <a:endParaRPr lang="en-US"/>
           </a:p>
         </c:txPr>
-        <c:crossAx val="362124576"/>
+        <c:crossAx val="436114320"/>
         <c:crosses val="autoZero"/>
         <c:auto val="1"/>
         <c:lblAlgn val="ctr"/>
@@ -22883,7 +23106,7 @@
         <c:noMultiLvlLbl val="0"/>
       </c:catAx>
       <c:valAx>
-        <c:axId val="362124576"/>
+        <c:axId val="436114320"/>
         <c:scaling>
           <c:orientation val="minMax"/>
           <c:max val="5"/>
@@ -22936,7 +23159,7 @@
             <a:endParaRPr lang="en-US"/>
           </a:p>
         </c:txPr>
-        <c:crossAx val="362121776"/>
+        <c:crossAx val="436117680"/>
         <c:crosses val="autoZero"/>
         <c:crossBetween val="between"/>
         <c:majorUnit val="1"/>
@@ -23724,11 +23947,11 @@
         </c:dLbls>
         <c:gapWidth val="219"/>
         <c:overlap val="-27"/>
-        <c:axId val="341216944"/>
-        <c:axId val="341215824"/>
+        <c:axId val="434517264"/>
+        <c:axId val="435576368"/>
       </c:barChart>
       <c:catAx>
-        <c:axId val="341216944"/>
+        <c:axId val="434517264"/>
         <c:scaling>
           <c:orientation val="minMax"/>
         </c:scaling>
@@ -23826,7 +24049,7 @@
             <a:endParaRPr lang="en-US"/>
           </a:p>
         </c:txPr>
-        <c:crossAx val="341215824"/>
+        <c:crossAx val="435576368"/>
         <c:crosses val="autoZero"/>
         <c:auto val="1"/>
         <c:lblAlgn val="ctr"/>
@@ -23834,7 +24057,7 @@
         <c:noMultiLvlLbl val="0"/>
       </c:catAx>
       <c:valAx>
-        <c:axId val="341215824"/>
+        <c:axId val="435576368"/>
         <c:scaling>
           <c:orientation val="minMax"/>
           <c:max val="80"/>
@@ -23949,7 +24172,7 @@
             <a:endParaRPr lang="en-US"/>
           </a:p>
         </c:txPr>
-        <c:crossAx val="341216944"/>
+        <c:crossAx val="434517264"/>
         <c:crosses val="autoZero"/>
         <c:crossBetween val="between"/>
         <c:majorUnit val="10"/>
@@ -24778,11 +25001,11 @@
         </c:dLbls>
         <c:gapWidth val="219"/>
         <c:overlap val="-27"/>
-        <c:axId val="378216800"/>
-        <c:axId val="378218480"/>
+        <c:axId val="345419232"/>
+        <c:axId val="369748768"/>
       </c:barChart>
       <c:catAx>
-        <c:axId val="378216800"/>
+        <c:axId val="345419232"/>
         <c:scaling>
           <c:orientation val="minMax"/>
         </c:scaling>
@@ -24880,7 +25103,7 @@
             <a:endParaRPr lang="en-US"/>
           </a:p>
         </c:txPr>
-        <c:crossAx val="378218480"/>
+        <c:crossAx val="369748768"/>
         <c:crosses val="autoZero"/>
         <c:auto val="1"/>
         <c:lblAlgn val="ctr"/>
@@ -24888,7 +25111,7 @@
         <c:noMultiLvlLbl val="0"/>
       </c:catAx>
       <c:valAx>
-        <c:axId val="378218480"/>
+        <c:axId val="369748768"/>
         <c:scaling>
           <c:orientation val="minMax"/>
           <c:max val="60"/>
@@ -25003,7 +25226,7 @@
             <a:endParaRPr lang="en-US"/>
           </a:p>
         </c:txPr>
-        <c:crossAx val="378216800"/>
+        <c:crossAx val="345419232"/>
         <c:crosses val="autoZero"/>
         <c:crossBetween val="between"/>
         <c:majorUnit val="5"/>
@@ -25537,11 +25760,11 @@
         </c:dLbls>
         <c:gapWidth val="219"/>
         <c:overlap val="-27"/>
-        <c:axId val="411945296"/>
-        <c:axId val="411943056"/>
+        <c:axId val="407264240"/>
+        <c:axId val="386313200"/>
       </c:barChart>
       <c:catAx>
-        <c:axId val="411945296"/>
+        <c:axId val="407264240"/>
         <c:scaling>
           <c:orientation val="minMax"/>
         </c:scaling>
@@ -25627,7 +25850,7 @@
             <a:endParaRPr lang="en-US"/>
           </a:p>
         </c:txPr>
-        <c:crossAx val="411943056"/>
+        <c:crossAx val="386313200"/>
         <c:crosses val="autoZero"/>
         <c:auto val="1"/>
         <c:lblAlgn val="ctr"/>
@@ -25635,7 +25858,7 @@
         <c:noMultiLvlLbl val="0"/>
       </c:catAx>
       <c:valAx>
-        <c:axId val="411943056"/>
+        <c:axId val="386313200"/>
         <c:scaling>
           <c:orientation val="minMax"/>
           <c:max val="60"/>
@@ -25730,7 +25953,7 @@
             <a:endParaRPr lang="en-US"/>
           </a:p>
         </c:txPr>
-        <c:crossAx val="411945296"/>
+        <c:crossAx val="407264240"/>
         <c:crosses val="autoZero"/>
         <c:crossBetween val="between"/>
         <c:majorUnit val="5"/>
@@ -26211,7 +26434,7 @@
               <a:rPr lang="en-PH" sz="1400" b="1" i="0" u="none" strike="noStrike" baseline="0">
                 <a:effectLst/>
               </a:rPr>
-              <a:t>In the process of designing a mobile application, do you consult the Internet for the latest trends in deign?</a:t>
+              <a:t>In the process of designing a mobile application, do you consult the Internet for the latest trends in design?</a:t>
             </a:r>
             <a:r>
               <a:rPr lang="en-PH" sz="1400" b="1" i="0" u="none" strike="noStrike" baseline="0"/>
@@ -26720,8 +26943,8 @@
               <c:idx val="0"/>
               <c:layout>
                 <c:manualLayout>
-                  <c:x val="-0.14182951258885662"/>
-                  <c:y val="-6.2867977947328846E-2"/>
+                  <c:x val="5.6888417793929606E-2"/>
+                  <c:y val="-9.1045710707576707E-2"/>
                 </c:manualLayout>
               </c:layout>
               <c:dLblPos val="bestFit"/>
@@ -26739,8 +26962,8 @@
               <c:idx val="1"/>
               <c:layout>
                 <c:manualLayout>
-                  <c:x val="0.11427153779434951"/>
-                  <c:y val="-1.8920929685627409E-2"/>
+                  <c:x val="5.2971263207483681E-3"/>
+                  <c:y val="-5.9622126132167164E-2"/>
                 </c:manualLayout>
               </c:layout>
               <c:dLblPos val="bestFit"/>
@@ -26764,6 +26987,63 @@
             <c:dLbl>
               <c:idx val="3"/>
               <c:delete val="1"/>
+              <c:extLst>
+                <c:ext xmlns:c15="http://schemas.microsoft.com/office/drawing/2012/chart" uri="{CE6537A1-D6FC-4f65-9D91-7224C49458BB}"/>
+              </c:extLst>
+            </c:dLbl>
+            <c:dLbl>
+              <c:idx val="4"/>
+              <c:layout>
+                <c:manualLayout>
+                  <c:x val="-1.6785281647486371E-3"/>
+                  <c:y val="-1.925608547522668E-2"/>
+                </c:manualLayout>
+              </c:layout>
+              <c:dLblPos val="bestFit"/>
+              <c:showLegendKey val="0"/>
+              <c:showVal val="1"/>
+              <c:showCatName val="0"/>
+              <c:showSerName val="0"/>
+              <c:showPercent val="0"/>
+              <c:showBubbleSize val="0"/>
+              <c:extLst>
+                <c:ext xmlns:c15="http://schemas.microsoft.com/office/drawing/2012/chart" uri="{CE6537A1-D6FC-4f65-9D91-7224C49458BB}"/>
+              </c:extLst>
+            </c:dLbl>
+            <c:dLbl>
+              <c:idx val="5"/>
+              <c:layout>
+                <c:manualLayout>
+                  <c:x val="-2.4870028265697557E-2"/>
+                  <c:y val="-9.5269673945734875E-3"/>
+                </c:manualLayout>
+              </c:layout>
+              <c:dLblPos val="bestFit"/>
+              <c:showLegendKey val="0"/>
+              <c:showVal val="1"/>
+              <c:showCatName val="0"/>
+              <c:showSerName val="0"/>
+              <c:showPercent val="0"/>
+              <c:showBubbleSize val="0"/>
+              <c:extLst>
+                <c:ext xmlns:c15="http://schemas.microsoft.com/office/drawing/2012/chart" uri="{CE6537A1-D6FC-4f65-9D91-7224C49458BB}"/>
+              </c:extLst>
+            </c:dLbl>
+            <c:dLbl>
+              <c:idx val="6"/>
+              <c:layout>
+                <c:manualLayout>
+                  <c:x val="-5.0755434416851737E-3"/>
+                  <c:y val="5.7686903100794305E-5"/>
+                </c:manualLayout>
+              </c:layout>
+              <c:dLblPos val="bestFit"/>
+              <c:showLegendKey val="0"/>
+              <c:showVal val="1"/>
+              <c:showCatName val="0"/>
+              <c:showSerName val="0"/>
+              <c:showPercent val="0"/>
+              <c:showBubbleSize val="0"/>
               <c:extLst>
                 <c:ext xmlns:c15="http://schemas.microsoft.com/office/drawing/2012/chart" uri="{CE6537A1-D6FC-4f65-9D91-7224C49458BB}"/>
               </c:extLst>
@@ -27438,11 +27718,11 @@
           <c:showBubbleSize val="0"/>
         </c:dLbls>
         <c:gapWidth val="182"/>
-        <c:axId val="384475680"/>
-        <c:axId val="384476240"/>
+        <c:axId val="407332896"/>
+        <c:axId val="407333456"/>
       </c:barChart>
       <c:catAx>
-        <c:axId val="384475680"/>
+        <c:axId val="407332896"/>
         <c:scaling>
           <c:orientation val="minMax"/>
         </c:scaling>
@@ -27485,7 +27765,7 @@
             <a:endParaRPr lang="en-US"/>
           </a:p>
         </c:txPr>
-        <c:crossAx val="384476240"/>
+        <c:crossAx val="407333456"/>
         <c:crosses val="autoZero"/>
         <c:auto val="1"/>
         <c:lblAlgn val="ctr"/>
@@ -27493,7 +27773,7 @@
         <c:noMultiLvlLbl val="0"/>
       </c:catAx>
       <c:valAx>
-        <c:axId val="384476240"/>
+        <c:axId val="407333456"/>
         <c:scaling>
           <c:orientation val="minMax"/>
           <c:max val="1"/>
@@ -27545,7 +27825,7 @@
             <a:endParaRPr lang="en-US"/>
           </a:p>
         </c:txPr>
-        <c:crossAx val="384475680"/>
+        <c:crossAx val="407332896"/>
         <c:crosses val="autoZero"/>
         <c:crossBetween val="between"/>
         <c:majorUnit val="1"/>
@@ -31665,40 +31945,40 @@
     </dgm:pt>
   </dgm:ptLst>
   <dgm:cxnLst>
-    <dgm:cxn modelId="{DA4427DE-1942-43EB-87DF-505CDED9CCF9}" type="presOf" srcId="{E10E7DBE-6A20-416F-AD16-F08806EAA8A9}" destId="{B4E38B97-D4C7-4A67-B32A-874A7E1A6EDA}" srcOrd="0" destOrd="2" presId="urn:microsoft.com/office/officeart/2005/8/layout/venn1"/>
-    <dgm:cxn modelId="{A243D1A1-6EA3-4D0C-BB30-CAE6BFE6E4A2}" type="presOf" srcId="{85FC4795-AFBF-4D0C-9A3B-B25F7375CBB0}" destId="{2091BDE8-52E5-4C02-99D9-84AC1D184724}" srcOrd="1" destOrd="2" presId="urn:microsoft.com/office/officeart/2005/8/layout/venn1"/>
-    <dgm:cxn modelId="{F8BDB86A-9101-4607-B71C-68C0D94C4373}" type="presOf" srcId="{26DE8474-1DC3-476D-9BEF-5491A272B60C}" destId="{DF9DA87F-8F51-4F68-9420-213A96F10CB8}" srcOrd="1" destOrd="1" presId="urn:microsoft.com/office/officeart/2005/8/layout/venn1"/>
-    <dgm:cxn modelId="{D4EAA06B-7EAB-4DA5-998C-704F77413AE9}" type="presOf" srcId="{E10E7DBE-6A20-416F-AD16-F08806EAA8A9}" destId="{FD570D4A-91D9-4963-98B5-E44419776B61}" srcOrd="1" destOrd="2" presId="urn:microsoft.com/office/officeart/2005/8/layout/venn1"/>
+    <dgm:cxn modelId="{20E0ABAF-4C39-4F4D-BA38-BC7FA83E6F47}" type="presOf" srcId="{83597630-8952-4CB4-B5A4-F4A198BDD028}" destId="{DB3F9B5B-F93F-4DAB-978B-448054965579}" srcOrd="0" destOrd="0" presId="urn:microsoft.com/office/officeart/2005/8/layout/venn1"/>
+    <dgm:cxn modelId="{DE867EFA-4B15-417D-969F-126332E9AB87}" type="presOf" srcId="{B9BCEE7D-9A23-41B3-B1E4-D085C4B4C5DC}" destId="{B4E38B97-D4C7-4A67-B32A-874A7E1A6EDA}" srcOrd="0" destOrd="1" presId="urn:microsoft.com/office/officeart/2005/8/layout/venn1"/>
+    <dgm:cxn modelId="{63FD19DE-2AF5-466A-8855-25ADB34492AB}" type="presOf" srcId="{FDACCE7C-95A1-4A0F-8E03-28C52837AF44}" destId="{DF9DA87F-8F51-4F68-9420-213A96F10CB8}" srcOrd="1" destOrd="0" presId="urn:microsoft.com/office/officeart/2005/8/layout/venn1"/>
+    <dgm:cxn modelId="{58786B90-1A4A-4473-B78A-90F631E38CE3}" type="presOf" srcId="{E10E7DBE-6A20-416F-AD16-F08806EAA8A9}" destId="{FD570D4A-91D9-4963-98B5-E44419776B61}" srcOrd="1" destOrd="2" presId="urn:microsoft.com/office/officeart/2005/8/layout/venn1"/>
+    <dgm:cxn modelId="{61CDF1BB-7604-4A2A-A4D5-3FD0173938B1}" type="presOf" srcId="{26DE8474-1DC3-476D-9BEF-5491A272B60C}" destId="{F1DEF9BB-7C3F-44CE-8D7D-097F18388513}" srcOrd="0" destOrd="1" presId="urn:microsoft.com/office/officeart/2005/8/layout/venn1"/>
+    <dgm:cxn modelId="{DB99C21E-7B80-4738-AE23-6474C0C6BA1F}" type="presOf" srcId="{85FC4795-AFBF-4D0C-9A3B-B25F7375CBB0}" destId="{2091BDE8-52E5-4C02-99D9-84AC1D184724}" srcOrd="1" destOrd="2" presId="urn:microsoft.com/office/officeart/2005/8/layout/venn1"/>
+    <dgm:cxn modelId="{E30DC73F-584E-4986-931F-18B62A64B824}" type="presOf" srcId="{8E1CF7A8-C542-4736-ADCB-ED4FB9CE27E4}" destId="{2091BDE8-52E5-4C02-99D9-84AC1D184724}" srcOrd="1" destOrd="0" presId="urn:microsoft.com/office/officeart/2005/8/layout/venn1"/>
+    <dgm:cxn modelId="{55BFCAF3-D1BA-4F7F-9499-0ED72A618EFA}" type="presOf" srcId="{B9BCEE7D-9A23-41B3-B1E4-D085C4B4C5DC}" destId="{FD570D4A-91D9-4963-98B5-E44419776B61}" srcOrd="1" destOrd="1" presId="urn:microsoft.com/office/officeart/2005/8/layout/venn1"/>
+    <dgm:cxn modelId="{2B4B2A5F-8A1C-447D-8AA2-59CE432FAEEF}" type="presOf" srcId="{26DE8474-1DC3-476D-9BEF-5491A272B60C}" destId="{DF9DA87F-8F51-4F68-9420-213A96F10CB8}" srcOrd="1" destOrd="1" presId="urn:microsoft.com/office/officeart/2005/8/layout/venn1"/>
+    <dgm:cxn modelId="{E69B5720-882A-4602-B896-E21FE55993CA}" type="presOf" srcId="{2A661751-8FF9-48E8-BF89-B30679EE9A75}" destId="{79C4CD74-0998-4073-AFD1-30A57F9C07BA}" srcOrd="0" destOrd="1" presId="urn:microsoft.com/office/officeart/2005/8/layout/venn1"/>
+    <dgm:cxn modelId="{ECC6BC43-0257-43A9-8B25-606AC0ECAE9D}" type="presOf" srcId="{FDACCE7C-95A1-4A0F-8E03-28C52837AF44}" destId="{F1DEF9BB-7C3F-44CE-8D7D-097F18388513}" srcOrd="0" destOrd="0" presId="urn:microsoft.com/office/officeart/2005/8/layout/venn1"/>
+    <dgm:cxn modelId="{90B70E21-34E0-48E5-8730-52C69EBDDF01}" type="presOf" srcId="{8E1CF7A8-C542-4736-ADCB-ED4FB9CE27E4}" destId="{79C4CD74-0998-4073-AFD1-30A57F9C07BA}" srcOrd="0" destOrd="0" presId="urn:microsoft.com/office/officeart/2005/8/layout/venn1"/>
+    <dgm:cxn modelId="{E22B9108-2A74-44CE-95A0-4976AAE8F52B}" type="presOf" srcId="{92D595C9-7754-4267-9D80-6D842AD2E604}" destId="{FD570D4A-91D9-4963-98B5-E44419776B61}" srcOrd="1" destOrd="0" presId="urn:microsoft.com/office/officeart/2005/8/layout/venn1"/>
     <dgm:cxn modelId="{C64C0595-01E1-4C3C-B636-B7E7057A1BB3}" srcId="{83597630-8952-4CB4-B5A4-F4A198BDD028}" destId="{92D595C9-7754-4267-9D80-6D842AD2E604}" srcOrd="0" destOrd="0" parTransId="{4CE66025-C501-4909-8989-0361E2DE819A}" sibTransId="{7C81C6A9-B86E-4D12-BDBA-E5405A897999}"/>
     <dgm:cxn modelId="{11EB7DF2-5335-4017-A662-28B792E67BE9}" srcId="{92D595C9-7754-4267-9D80-6D842AD2E604}" destId="{B9BCEE7D-9A23-41B3-B1E4-D085C4B4C5DC}" srcOrd="0" destOrd="0" parTransId="{FA4FF7E7-042B-4797-A758-99FBBC872385}" sibTransId="{7142472B-03C3-42F6-8833-C9EAB63B354F}"/>
-    <dgm:cxn modelId="{76DE949F-6DE3-4B0F-99D4-38B7FED2B8D5}" type="presOf" srcId="{052E23DB-FAF3-4A80-9126-E57170026537}" destId="{F1DEF9BB-7C3F-44CE-8D7D-097F18388513}" srcOrd="0" destOrd="2" presId="urn:microsoft.com/office/officeart/2005/8/layout/venn1"/>
     <dgm:cxn modelId="{8BDC0863-6198-4B0F-B8BE-16ECF007C87D}" srcId="{8E1CF7A8-C542-4736-ADCB-ED4FB9CE27E4}" destId="{2A661751-8FF9-48E8-BF89-B30679EE9A75}" srcOrd="0" destOrd="0" parTransId="{E2A45CDD-91BC-44E4-BFAB-4FF1EE09717B}" sibTransId="{BC2E554F-247D-4856-BB4B-F229517F219F}"/>
-    <dgm:cxn modelId="{956BC264-854C-420C-9F11-05A2CF1611B0}" type="presOf" srcId="{83597630-8952-4CB4-B5A4-F4A198BDD028}" destId="{DB3F9B5B-F93F-4DAB-978B-448054965579}" srcOrd="0" destOrd="0" presId="urn:microsoft.com/office/officeart/2005/8/layout/venn1"/>
-    <dgm:cxn modelId="{60F53606-D172-4808-9DFA-09DFAB78A296}" type="presOf" srcId="{B9BCEE7D-9A23-41B3-B1E4-D085C4B4C5DC}" destId="{B4E38B97-D4C7-4A67-B32A-874A7E1A6EDA}" srcOrd="0" destOrd="1" presId="urn:microsoft.com/office/officeart/2005/8/layout/venn1"/>
     <dgm:cxn modelId="{B9D432C5-B9B7-429D-B83E-4D965AB21602}" srcId="{83597630-8952-4CB4-B5A4-F4A198BDD028}" destId="{FDACCE7C-95A1-4A0F-8E03-28C52837AF44}" srcOrd="2" destOrd="0" parTransId="{118EBA43-9716-42B0-BD48-677D67318D77}" sibTransId="{7E31A73A-F4D4-4C76-BBF3-4B1C13B04397}"/>
-    <dgm:cxn modelId="{92287870-9182-4819-A1F1-202167249C89}" type="presOf" srcId="{2A661751-8FF9-48E8-BF89-B30679EE9A75}" destId="{79C4CD74-0998-4073-AFD1-30A57F9C07BA}" srcOrd="0" destOrd="1" presId="urn:microsoft.com/office/officeart/2005/8/layout/venn1"/>
-    <dgm:cxn modelId="{35CF3093-C7C7-4F25-B81D-0AA592245FFA}" type="presOf" srcId="{26DE8474-1DC3-476D-9BEF-5491A272B60C}" destId="{F1DEF9BB-7C3F-44CE-8D7D-097F18388513}" srcOrd="0" destOrd="1" presId="urn:microsoft.com/office/officeart/2005/8/layout/venn1"/>
-    <dgm:cxn modelId="{D5624360-59F3-48A3-8A74-3B644158B8AA}" type="presOf" srcId="{8E1CF7A8-C542-4736-ADCB-ED4FB9CE27E4}" destId="{2091BDE8-52E5-4C02-99D9-84AC1D184724}" srcOrd="1" destOrd="0" presId="urn:microsoft.com/office/officeart/2005/8/layout/venn1"/>
-    <dgm:cxn modelId="{56B9B880-AE3E-416E-9A7A-2837EB8B7A3B}" type="presOf" srcId="{FDACCE7C-95A1-4A0F-8E03-28C52837AF44}" destId="{F1DEF9BB-7C3F-44CE-8D7D-097F18388513}" srcOrd="0" destOrd="0" presId="urn:microsoft.com/office/officeart/2005/8/layout/venn1"/>
+    <dgm:cxn modelId="{83893299-7FA9-4B82-A28A-4F15F3177C71}" type="presOf" srcId="{2A661751-8FF9-48E8-BF89-B30679EE9A75}" destId="{2091BDE8-52E5-4C02-99D9-84AC1D184724}" srcOrd="1" destOrd="1" presId="urn:microsoft.com/office/officeart/2005/8/layout/venn1"/>
+    <dgm:cxn modelId="{4841BEA3-4583-41CB-9594-6117E608C95E}" type="presOf" srcId="{052E23DB-FAF3-4A80-9126-E57170026537}" destId="{DF9DA87F-8F51-4F68-9420-213A96F10CB8}" srcOrd="1" destOrd="2" presId="urn:microsoft.com/office/officeart/2005/8/layout/venn1"/>
+    <dgm:cxn modelId="{5B0FA5D0-7C44-4652-A687-ACCBCC4108F9}" type="presOf" srcId="{E10E7DBE-6A20-416F-AD16-F08806EAA8A9}" destId="{B4E38B97-D4C7-4A67-B32A-874A7E1A6EDA}" srcOrd="0" destOrd="2" presId="urn:microsoft.com/office/officeart/2005/8/layout/venn1"/>
     <dgm:cxn modelId="{5E666AF0-41A4-432D-BE32-89D4E47FC443}" srcId="{83597630-8952-4CB4-B5A4-F4A198BDD028}" destId="{8E1CF7A8-C542-4736-ADCB-ED4FB9CE27E4}" srcOrd="1" destOrd="0" parTransId="{E75DCC5C-01B6-4088-AC56-26D0EEB256D8}" sibTransId="{DA74763C-A8F0-4A27-8450-A58D9DF6B57C}"/>
-    <dgm:cxn modelId="{E71B4DF5-1841-40C6-92D4-D57FEC6F7E4C}" type="presOf" srcId="{2A661751-8FF9-48E8-BF89-B30679EE9A75}" destId="{2091BDE8-52E5-4C02-99D9-84AC1D184724}" srcOrd="1" destOrd="1" presId="urn:microsoft.com/office/officeart/2005/8/layout/venn1"/>
     <dgm:cxn modelId="{F6E855CF-A029-4143-B69D-F701F7AED2A9}" srcId="{92D595C9-7754-4267-9D80-6D842AD2E604}" destId="{E10E7DBE-6A20-416F-AD16-F08806EAA8A9}" srcOrd="1" destOrd="0" parTransId="{21269030-05CF-4597-A53F-B07172733693}" sibTransId="{2381D3D1-AE82-4BC8-A613-D08B47C6552D}"/>
+    <dgm:cxn modelId="{647C037C-6E0B-4077-B1F0-A876357D5DEF}" type="presOf" srcId="{85FC4795-AFBF-4D0C-9A3B-B25F7375CBB0}" destId="{79C4CD74-0998-4073-AFD1-30A57F9C07BA}" srcOrd="0" destOrd="2" presId="urn:microsoft.com/office/officeart/2005/8/layout/venn1"/>
     <dgm:cxn modelId="{08C88245-A88E-4785-8168-6F88C7B0BA9B}" srcId="{FDACCE7C-95A1-4A0F-8E03-28C52837AF44}" destId="{26DE8474-1DC3-476D-9BEF-5491A272B60C}" srcOrd="0" destOrd="0" parTransId="{7F48469C-E79B-47CA-A32F-542006D65A26}" sibTransId="{42028A39-C62B-46B1-BAAA-419C9A5D0BFE}"/>
-    <dgm:cxn modelId="{DCFAB34B-C727-4752-92F1-89AAE9D3D7B9}" type="presOf" srcId="{FDACCE7C-95A1-4A0F-8E03-28C52837AF44}" destId="{DF9DA87F-8F51-4F68-9420-213A96F10CB8}" srcOrd="1" destOrd="0" presId="urn:microsoft.com/office/officeart/2005/8/layout/venn1"/>
-    <dgm:cxn modelId="{94965B45-A2D3-4125-B3E0-910F886651A3}" type="presOf" srcId="{B9BCEE7D-9A23-41B3-B1E4-D085C4B4C5DC}" destId="{FD570D4A-91D9-4963-98B5-E44419776B61}" srcOrd="1" destOrd="1" presId="urn:microsoft.com/office/officeart/2005/8/layout/venn1"/>
-    <dgm:cxn modelId="{957AB13C-F302-4F1B-979B-5D3F5BAAE2C3}" type="presOf" srcId="{052E23DB-FAF3-4A80-9126-E57170026537}" destId="{DF9DA87F-8F51-4F68-9420-213A96F10CB8}" srcOrd="1" destOrd="2" presId="urn:microsoft.com/office/officeart/2005/8/layout/venn1"/>
-    <dgm:cxn modelId="{44AFBBD1-6361-4B44-A653-CF8BCD2A12BC}" type="presOf" srcId="{8E1CF7A8-C542-4736-ADCB-ED4FB9CE27E4}" destId="{79C4CD74-0998-4073-AFD1-30A57F9C07BA}" srcOrd="0" destOrd="0" presId="urn:microsoft.com/office/officeart/2005/8/layout/venn1"/>
-    <dgm:cxn modelId="{BE335B48-1645-4D05-B816-E8E5B7688AC6}" type="presOf" srcId="{92D595C9-7754-4267-9D80-6D842AD2E604}" destId="{FD570D4A-91D9-4963-98B5-E44419776B61}" srcOrd="1" destOrd="0" presId="urn:microsoft.com/office/officeart/2005/8/layout/venn1"/>
-    <dgm:cxn modelId="{30105537-E382-43F1-AEC4-6CE3BF2E0D29}" type="presOf" srcId="{92D595C9-7754-4267-9D80-6D842AD2E604}" destId="{B4E38B97-D4C7-4A67-B32A-874A7E1A6EDA}" srcOrd="0" destOrd="0" presId="urn:microsoft.com/office/officeart/2005/8/layout/venn1"/>
-    <dgm:cxn modelId="{B4E753A1-72B1-41A7-BF3A-8FF9FB88A655}" type="presOf" srcId="{85FC4795-AFBF-4D0C-9A3B-B25F7375CBB0}" destId="{79C4CD74-0998-4073-AFD1-30A57F9C07BA}" srcOrd="0" destOrd="2" presId="urn:microsoft.com/office/officeart/2005/8/layout/venn1"/>
+    <dgm:cxn modelId="{731BC5A3-7802-4FEB-A72F-4F59CF3EDB7A}" type="presOf" srcId="{052E23DB-FAF3-4A80-9126-E57170026537}" destId="{F1DEF9BB-7C3F-44CE-8D7D-097F18388513}" srcOrd="0" destOrd="2" presId="urn:microsoft.com/office/officeart/2005/8/layout/venn1"/>
+    <dgm:cxn modelId="{66F5D4A4-3137-4BB5-B385-CDD2A044CA12}" type="presOf" srcId="{92D595C9-7754-4267-9D80-6D842AD2E604}" destId="{B4E38B97-D4C7-4A67-B32A-874A7E1A6EDA}" srcOrd="0" destOrd="0" presId="urn:microsoft.com/office/officeart/2005/8/layout/venn1"/>
     <dgm:cxn modelId="{C7800B42-B9AC-4495-8199-E277E25EEF17}" srcId="{FDACCE7C-95A1-4A0F-8E03-28C52837AF44}" destId="{052E23DB-FAF3-4A80-9126-E57170026537}" srcOrd="1" destOrd="0" parTransId="{C63F7E1A-47CB-4811-863F-125DAF10F9F1}" sibTransId="{E85E0722-06B9-4459-AD0E-5294CDDEE2DD}"/>
     <dgm:cxn modelId="{66806BD8-FAF6-47F2-A4BF-ABF0B75BE0A3}" srcId="{8E1CF7A8-C542-4736-ADCB-ED4FB9CE27E4}" destId="{85FC4795-AFBF-4D0C-9A3B-B25F7375CBB0}" srcOrd="1" destOrd="0" parTransId="{4DCDF301-59BE-4D68-BD2C-A082CE24C106}" sibTransId="{CDB83FCF-76A8-4D7E-B7C2-07C8FFAB0CD9}"/>
-    <dgm:cxn modelId="{1E92E5B1-53C1-40FE-AC8D-644EEB6476AB}" type="presParOf" srcId="{DB3F9B5B-F93F-4DAB-978B-448054965579}" destId="{B4E38B97-D4C7-4A67-B32A-874A7E1A6EDA}" srcOrd="0" destOrd="0" presId="urn:microsoft.com/office/officeart/2005/8/layout/venn1"/>
-    <dgm:cxn modelId="{07A8C3B1-7875-41CD-A973-AC78C905065A}" type="presParOf" srcId="{DB3F9B5B-F93F-4DAB-978B-448054965579}" destId="{FD570D4A-91D9-4963-98B5-E44419776B61}" srcOrd="1" destOrd="0" presId="urn:microsoft.com/office/officeart/2005/8/layout/venn1"/>
-    <dgm:cxn modelId="{5C6A524D-A1CB-4DB5-B6F4-1E0B78CA146B}" type="presParOf" srcId="{DB3F9B5B-F93F-4DAB-978B-448054965579}" destId="{79C4CD74-0998-4073-AFD1-30A57F9C07BA}" srcOrd="2" destOrd="0" presId="urn:microsoft.com/office/officeart/2005/8/layout/venn1"/>
-    <dgm:cxn modelId="{5202480F-517A-47FD-BA0F-741E636F4801}" type="presParOf" srcId="{DB3F9B5B-F93F-4DAB-978B-448054965579}" destId="{2091BDE8-52E5-4C02-99D9-84AC1D184724}" srcOrd="3" destOrd="0" presId="urn:microsoft.com/office/officeart/2005/8/layout/venn1"/>
-    <dgm:cxn modelId="{AF363D90-2CD9-4430-87C7-075D94792828}" type="presParOf" srcId="{DB3F9B5B-F93F-4DAB-978B-448054965579}" destId="{F1DEF9BB-7C3F-44CE-8D7D-097F18388513}" srcOrd="4" destOrd="0" presId="urn:microsoft.com/office/officeart/2005/8/layout/venn1"/>
-    <dgm:cxn modelId="{5DA82E78-CB01-47CC-9CD4-1BC603AFB994}" type="presParOf" srcId="{DB3F9B5B-F93F-4DAB-978B-448054965579}" destId="{DF9DA87F-8F51-4F68-9420-213A96F10CB8}" srcOrd="5" destOrd="0" presId="urn:microsoft.com/office/officeart/2005/8/layout/venn1"/>
+    <dgm:cxn modelId="{D54C569D-A1CB-4899-8709-3455F1C537CB}" type="presParOf" srcId="{DB3F9B5B-F93F-4DAB-978B-448054965579}" destId="{B4E38B97-D4C7-4A67-B32A-874A7E1A6EDA}" srcOrd="0" destOrd="0" presId="urn:microsoft.com/office/officeart/2005/8/layout/venn1"/>
+    <dgm:cxn modelId="{F7EE844D-BDEA-4A12-917C-6A963B1B1CFA}" type="presParOf" srcId="{DB3F9B5B-F93F-4DAB-978B-448054965579}" destId="{FD570D4A-91D9-4963-98B5-E44419776B61}" srcOrd="1" destOrd="0" presId="urn:microsoft.com/office/officeart/2005/8/layout/venn1"/>
+    <dgm:cxn modelId="{FE1D8A1F-13F5-49E7-9D81-64BC43899AE5}" type="presParOf" srcId="{DB3F9B5B-F93F-4DAB-978B-448054965579}" destId="{79C4CD74-0998-4073-AFD1-30A57F9C07BA}" srcOrd="2" destOrd="0" presId="urn:microsoft.com/office/officeart/2005/8/layout/venn1"/>
+    <dgm:cxn modelId="{95B69424-6FE9-4CCA-BB6B-54E4435D103E}" type="presParOf" srcId="{DB3F9B5B-F93F-4DAB-978B-448054965579}" destId="{2091BDE8-52E5-4C02-99D9-84AC1D184724}" srcOrd="3" destOrd="0" presId="urn:microsoft.com/office/officeart/2005/8/layout/venn1"/>
+    <dgm:cxn modelId="{8BAE7BF9-047E-44A6-B20D-A41925DAC829}" type="presParOf" srcId="{DB3F9B5B-F93F-4DAB-978B-448054965579}" destId="{F1DEF9BB-7C3F-44CE-8D7D-097F18388513}" srcOrd="4" destOrd="0" presId="urn:microsoft.com/office/officeart/2005/8/layout/venn1"/>
+    <dgm:cxn modelId="{1D58FC8A-5A7D-46F5-9C2C-74060DFD1459}" type="presParOf" srcId="{DB3F9B5B-F93F-4DAB-978B-448054965579}" destId="{DF9DA87F-8F51-4F68-9420-213A96F10CB8}" srcOrd="5" destOrd="0" presId="urn:microsoft.com/office/officeart/2005/8/layout/venn1"/>
   </dgm:cxnLst>
   <dgm:bg/>
   <dgm:whole/>
@@ -34846,7 +35126,7 @@
 </file>
 
 <file path=customXml/itemProps1.xml><?xml version="1.0" encoding="utf-8"?>
-<ds:datastoreItem xmlns:ds="http://schemas.openxmlformats.org/officeDocument/2006/customXml" ds:itemID="{714C27E4-832C-49D0-A656-F65CD783CBB7}">
+<ds:datastoreItem xmlns:ds="http://schemas.openxmlformats.org/officeDocument/2006/customXml" ds:itemID="{446ED875-7339-4547-A18E-498D1EFE63AB}">
   <ds:schemaRefs>
     <ds:schemaRef ds:uri="http://schemas.openxmlformats.org/officeDocument/2006/bibliography"/>
   </ds:schemaRefs>

--- a/MINSYST Deliverables/MINSYST R04 - Document for Finals.docx
+++ b/MINSYST Deliverables/MINSYST R04 - Document for Finals.docx
@@ -9659,8 +9659,197 @@
           <w:sz w:val="24"/>
           <w:szCs w:val="24"/>
         </w:rPr>
-        <w:t xml:space="preserve"> designer set survey gathered by the team, the most influential factor in designing a mobile application is the designer’s hobby/interest, job opportunities as slightly influential and profit as not that influential as what is illustrated in the graph below: </w:t>
-      </w:r>
+        <w:t xml:space="preserve"> designer set survey gathered by the team, the most influential factor</w:t>
+      </w:r>
+      <w:r>
+        <w:rPr>
+          <w:rFonts w:ascii="Arial" w:hAnsi="Arial" w:cs="Arial"/>
+          <w:sz w:val="24"/>
+          <w:szCs w:val="24"/>
+        </w:rPr>
+        <w:t xml:space="preserve"> for student designers</w:t>
+      </w:r>
+      <w:r>
+        <w:rPr>
+          <w:rFonts w:ascii="Arial" w:hAnsi="Arial" w:cs="Arial"/>
+          <w:sz w:val="24"/>
+          <w:szCs w:val="24"/>
+        </w:rPr>
+        <w:t xml:space="preserve"> in </w:t>
+      </w:r>
+      <w:r>
+        <w:rPr>
+          <w:rFonts w:ascii="Arial" w:hAnsi="Arial" w:cs="Arial"/>
+          <w:sz w:val="24"/>
+          <w:szCs w:val="24"/>
+        </w:rPr>
+        <w:t xml:space="preserve">deciding to </w:t>
+      </w:r>
+      <w:r>
+        <w:rPr>
+          <w:rFonts w:ascii="Arial" w:hAnsi="Arial" w:cs="Arial"/>
+          <w:sz w:val="24"/>
+          <w:szCs w:val="24"/>
+        </w:rPr>
+        <w:t>desig</w:t>
+      </w:r>
+      <w:r>
+        <w:rPr>
+          <w:rFonts w:ascii="Arial" w:hAnsi="Arial" w:cs="Arial"/>
+          <w:sz w:val="24"/>
+          <w:szCs w:val="24"/>
+        </w:rPr>
+        <w:t>n a particular</w:t>
+      </w:r>
+      <w:r>
+        <w:rPr>
+          <w:rFonts w:ascii="Arial" w:hAnsi="Arial" w:cs="Arial"/>
+          <w:sz w:val="24"/>
+          <w:szCs w:val="24"/>
+        </w:rPr>
+        <w:t xml:space="preserve"> mobile a</w:t>
+      </w:r>
+      <w:r>
+        <w:rPr>
+          <w:rFonts w:ascii="Arial" w:hAnsi="Arial" w:cs="Arial"/>
+          <w:sz w:val="24"/>
+          <w:szCs w:val="24"/>
+        </w:rPr>
+        <w:t>pplication is one’s</w:t>
+      </w:r>
+      <w:r>
+        <w:rPr>
+          <w:rFonts w:ascii="Arial" w:hAnsi="Arial" w:cs="Arial"/>
+          <w:sz w:val="24"/>
+          <w:szCs w:val="24"/>
+        </w:rPr>
+        <w:t xml:space="preserve"> ho</w:t>
+      </w:r>
+      <w:r>
+        <w:rPr>
+          <w:rFonts w:ascii="Arial" w:hAnsi="Arial" w:cs="Arial"/>
+          <w:sz w:val="24"/>
+          <w:szCs w:val="24"/>
+        </w:rPr>
+        <w:t>bby/interest, job opportunities</w:t>
+      </w:r>
+      <w:r>
+        <w:rPr>
+          <w:rFonts w:ascii="Arial" w:hAnsi="Arial" w:cs="Arial"/>
+          <w:sz w:val="24"/>
+          <w:szCs w:val="24"/>
+        </w:rPr>
+        <w:t xml:space="preserve">, profit and school requirements are all factors in deciding to design mobile applications, </w:t>
+      </w:r>
+      <w:r>
+        <w:rPr>
+          <w:rFonts w:ascii="Arial" w:hAnsi="Arial" w:cs="Arial"/>
+          <w:sz w:val="24"/>
+          <w:szCs w:val="24"/>
+        </w:rPr>
+        <w:t>and this is in line with</w:t>
+      </w:r>
+      <w:r>
+        <w:rPr>
+          <w:rFonts w:ascii="Arial" w:hAnsi="Arial" w:cs="Arial"/>
+          <w:sz w:val="24"/>
+          <w:szCs w:val="24"/>
+        </w:rPr>
+        <w:t xml:space="preserve"> most </w:t>
+      </w:r>
+      <w:r>
+        <w:rPr>
+          <w:rFonts w:ascii="Arial" w:hAnsi="Arial" w:cs="Arial"/>
+          <w:sz w:val="24"/>
+          <w:szCs w:val="24"/>
+        </w:rPr>
+        <w:t xml:space="preserve">of the student respondents’ answers. It is important to note that </w:t>
+      </w:r>
+      <w:r>
+        <w:rPr>
+          <w:rFonts w:ascii="Arial" w:hAnsi="Arial" w:cs="Arial"/>
+          <w:i/>
+          <w:sz w:val="24"/>
+          <w:szCs w:val="24"/>
+        </w:rPr>
+        <w:t xml:space="preserve">deciding </w:t>
+      </w:r>
+      <w:r>
+        <w:rPr>
+          <w:rFonts w:ascii="Arial" w:hAnsi="Arial" w:cs="Arial"/>
+          <w:sz w:val="24"/>
+          <w:szCs w:val="24"/>
+        </w:rPr>
+        <w:t xml:space="preserve">to design a mobile application, although within the confines of </w:t>
+      </w:r>
+      <w:r>
+        <w:rPr>
+          <w:rFonts w:ascii="Arial" w:hAnsi="Arial" w:cs="Arial"/>
+          <w:sz w:val="24"/>
+          <w:szCs w:val="24"/>
+        </w:rPr>
+        <w:t xml:space="preserve">Mobile app design, </w:t>
+      </w:r>
+      <w:r>
+        <w:rPr>
+          <w:rFonts w:ascii="Arial" w:hAnsi="Arial" w:cs="Arial"/>
+          <w:sz w:val="24"/>
+          <w:szCs w:val="24"/>
+        </w:rPr>
+        <w:t>is purely in the design inception phase – and is mutually exclusive with the design implementation phase.</w:t>
+      </w:r>
+      <w:r>
+        <w:rPr>
+          <w:rFonts w:ascii="Arial" w:hAnsi="Arial" w:cs="Arial"/>
+          <w:sz w:val="24"/>
+          <w:szCs w:val="24"/>
+        </w:rPr>
+        <w:t xml:space="preserve"> </w:t>
+      </w:r>
+      <w:r>
+        <w:rPr>
+          <w:rFonts w:ascii="Arial" w:hAnsi="Arial" w:cs="Arial"/>
+          <w:sz w:val="24"/>
+          <w:szCs w:val="24"/>
+        </w:rPr>
+        <w:t>The will to design a mobile app, will inherently be the individual</w:t>
+      </w:r>
+      <w:r>
+        <w:rPr>
+          <w:rFonts w:ascii="Arial" w:hAnsi="Arial" w:cs="Arial"/>
+          <w:sz w:val="24"/>
+          <w:szCs w:val="24"/>
+        </w:rPr>
+        <w:t>’s choice and contingent on the bodily autonomy</w:t>
+      </w:r>
+      <w:r>
+        <w:rPr>
+          <w:rFonts w:ascii="Arial" w:hAnsi="Arial" w:cs="Arial"/>
+          <w:sz w:val="24"/>
+          <w:szCs w:val="24"/>
+        </w:rPr>
+        <w:t xml:space="preserve"> of an individual</w:t>
+      </w:r>
+      <w:r>
+        <w:rPr>
+          <w:rFonts w:ascii="Arial" w:hAnsi="Arial" w:cs="Arial"/>
+          <w:sz w:val="24"/>
+          <w:szCs w:val="24"/>
+        </w:rPr>
+        <w:t xml:space="preserve"> – the purpose of this question is to explore the usage of one’s capacity to decide and those that affect it. </w:t>
+      </w:r>
+    </w:p>
+    <w:p>
+      <w:pPr>
+        <w:pStyle w:val="NoSpacing"/>
+        <w:spacing w:line="480" w:lineRule="auto"/>
+        <w:jc w:val="both"/>
+        <w:rPr>
+          <w:rFonts w:ascii="Arial" w:hAnsi="Arial" w:cs="Arial"/>
+          <w:sz w:val="24"/>
+          <w:szCs w:val="24"/>
+        </w:rPr>
+      </w:pPr>
       <w:r>
         <w:rPr>
           <w:rFonts w:ascii="Arial" w:hAnsi="Arial" w:cs="Arial"/>
@@ -9710,17 +9899,7 @@
           <w:sz w:val="24"/>
           <w:szCs w:val="24"/>
         </w:rPr>
-        <w:t xml:space="preserve">Survey Responses for </w:t>
-      </w:r>
-      <w:r>
-        <w:rPr>
-          <w:rFonts w:ascii="Arial" w:hAnsi="Arial" w:cs="Arial"/>
-          <w:strike/>
-          <w:color w:val="FF0000"/>
-          <w:sz w:val="24"/>
-          <w:szCs w:val="24"/>
-        </w:rPr>
-        <w:t xml:space="preserve">Designer </w:t>
+        <w:t xml:space="preserve">Survey Responses for Designer </w:t>
       </w:r>
       <w:r>
         <w:rPr>
@@ -9748,6 +9927,7 @@
           <w:sz w:val="24"/>
           <w:szCs w:val="24"/>
         </w:rPr>
+        <w:lastRenderedPageBreak/>
         <w:t>As what is shown, the designer’s self is one of the</w:t>
       </w:r>
       <w:r>
@@ -9780,23 +9960,65 @@
           <w:sz w:val="24"/>
           <w:szCs w:val="24"/>
         </w:rPr>
-        <w:t xml:space="preserve">With these, self is deemed more important than what the market demands that explains the design of mobile application is inhabited by the actor’s </w:t>
-      </w:r>
-      <w:r>
-        <w:rPr>
-          <w:rFonts w:ascii="Arial" w:hAnsi="Arial" w:cs="Arial"/>
-          <w:sz w:val="24"/>
-          <w:szCs w:val="24"/>
-        </w:rPr>
-        <w:t>self-interest</w:t>
-      </w:r>
-      <w:r>
-        <w:rPr>
-          <w:rFonts w:ascii="Arial" w:hAnsi="Arial" w:cs="Arial"/>
-          <w:sz w:val="24"/>
-          <w:szCs w:val="24"/>
-        </w:rPr>
-        <w:t xml:space="preserve"> and what the market needs only comes in second. </w:t>
+        <w:t xml:space="preserve">This proves that </w:t>
+      </w:r>
+      <w:r>
+        <w:rPr>
+          <w:rFonts w:ascii="Arial" w:hAnsi="Arial" w:cs="Arial"/>
+          <w:sz w:val="24"/>
+          <w:szCs w:val="24"/>
+        </w:rPr>
+        <w:t xml:space="preserve">the designer’s knowledge and principles are </w:t>
+      </w:r>
+      <w:r>
+        <w:rPr>
+          <w:rFonts w:ascii="Arial" w:hAnsi="Arial" w:cs="Arial"/>
+          <w:sz w:val="24"/>
+          <w:szCs w:val="24"/>
+        </w:rPr>
+        <w:t>vital factors</w:t>
+      </w:r>
+      <w:r>
+        <w:rPr>
+          <w:rFonts w:ascii="Arial" w:hAnsi="Arial" w:cs="Arial"/>
+          <w:sz w:val="24"/>
+          <w:szCs w:val="24"/>
+        </w:rPr>
+        <w:t xml:space="preserve"> in t</w:t>
+      </w:r>
+      <w:r>
+        <w:rPr>
+          <w:rFonts w:ascii="Arial" w:hAnsi="Arial" w:cs="Arial"/>
+          <w:sz w:val="24"/>
+          <w:szCs w:val="24"/>
+        </w:rPr>
+        <w:t>he inception of</w:t>
+      </w:r>
+      <w:r>
+        <w:rPr>
+          <w:rFonts w:ascii="Arial" w:hAnsi="Arial" w:cs="Arial"/>
+          <w:sz w:val="24"/>
+          <w:szCs w:val="24"/>
+        </w:rPr>
+        <w:t xml:space="preserve"> </w:t>
+      </w:r>
+      <w:r>
+        <w:rPr>
+          <w:rFonts w:ascii="Arial" w:hAnsi="Arial" w:cs="Arial"/>
+          <w:sz w:val="24"/>
+          <w:szCs w:val="24"/>
+        </w:rPr>
+        <w:t>M</w:t>
+      </w:r>
+      <w:bookmarkStart w:id="0" w:name="_GoBack"/>
+      <w:bookmarkEnd w:id="0"/>
+      <w:r>
+        <w:rPr>
+          <w:rFonts w:ascii="Arial" w:hAnsi="Arial" w:cs="Arial"/>
+          <w:sz w:val="24"/>
+          <w:szCs w:val="24"/>
+        </w:rPr>
+        <w:t xml:space="preserve">obile app design. </w:t>
       </w:r>
     </w:p>
     <w:p>
@@ -9833,7 +10055,6 @@
           <w:sz w:val="24"/>
           <w:szCs w:val="24"/>
         </w:rPr>
-        <w:lastRenderedPageBreak/>
         <w:t>The Actors and Their Impact to the Design Process</w:t>
       </w:r>
     </w:p>
@@ -10110,6 +10331,7 @@
           <w:sz w:val="24"/>
           <w:szCs w:val="24"/>
         </w:rPr>
+        <w:lastRenderedPageBreak/>
         <w:t xml:space="preserve">Diagram 1.5 </w:t>
       </w:r>
       <w:r>
@@ -10118,25 +10340,7 @@
           <w:sz w:val="24"/>
           <w:szCs w:val="24"/>
         </w:rPr>
-        <w:t xml:space="preserve">Survey Responses for </w:t>
-      </w:r>
-      <w:r>
-        <w:rPr>
-          <w:rFonts w:ascii="Arial" w:hAnsi="Arial" w:cs="Arial"/>
-          <w:strike/>
-          <w:color w:val="FF0000"/>
-          <w:sz w:val="24"/>
-          <w:szCs w:val="24"/>
-        </w:rPr>
-        <w:t xml:space="preserve">Designer </w:t>
-      </w:r>
-      <w:r>
-        <w:rPr>
-          <w:rFonts w:ascii="Arial" w:hAnsi="Arial" w:cs="Arial"/>
-          <w:sz w:val="24"/>
-          <w:szCs w:val="24"/>
-        </w:rPr>
-        <w:t>set</w:t>
+        <w:t>Survey Responses for Designer set</w:t>
       </w:r>
     </w:p>
     <w:p>
@@ -10255,7 +10459,7 @@
           <w:sz w:val="24"/>
           <w:szCs w:val="24"/>
         </w:rPr>
-        <w:t xml:space="preserve">Depends on theme </w:t>
+        <w:t>Depends on theme or concept of the team</w:t>
       </w:r>
       <w:r>
         <w:rPr>
@@ -10264,8 +10468,7 @@
           <w:sz w:val="24"/>
           <w:szCs w:val="24"/>
         </w:rPr>
-        <w:lastRenderedPageBreak/>
-        <w:t>or concept of the team</w:t>
+        <w:t>”</w:t>
       </w:r>
       <w:r>
         <w:rPr>
@@ -10274,7 +10477,7 @@
           <w:sz w:val="24"/>
           <w:szCs w:val="24"/>
         </w:rPr>
-        <w:t>”</w:t>
+        <w:t>, another response was “Depends on the nature of the project”</w:t>
       </w:r>
       <w:r>
         <w:rPr>
@@ -10283,7 +10486,7 @@
           <w:sz w:val="24"/>
           <w:szCs w:val="24"/>
         </w:rPr>
-        <w:t>, another response was “Depends on the nature of the project”</w:t>
+        <w:t>,</w:t>
       </w:r>
       <w:r>
         <w:rPr>
@@ -10292,7 +10495,23 @@
           <w:sz w:val="24"/>
           <w:szCs w:val="24"/>
         </w:rPr>
-        <w:t>,</w:t>
+        <w:t xml:space="preserve"> </w:t>
+      </w:r>
+      <w:r>
+        <w:rPr>
+          <w:rFonts w:ascii="Arial" w:hAnsi="Arial" w:cs="Arial"/>
+          <w:sz w:val="24"/>
+          <w:szCs w:val="24"/>
+        </w:rPr>
+        <w:t>and another</w:t>
+      </w:r>
+      <w:r>
+        <w:rPr>
+          <w:rFonts w:ascii="Arial" w:hAnsi="Arial" w:cs="Arial"/>
+          <w:sz w:val="24"/>
+          <w:szCs w:val="24"/>
+        </w:rPr>
+        <w:t xml:space="preserve"> answered </w:t>
       </w:r>
       <w:r>
         <w:rPr>
@@ -10301,6 +10520,24 @@
           <w:sz w:val="24"/>
           <w:szCs w:val="24"/>
         </w:rPr>
+        <w:t>“</w:t>
+      </w:r>
+      <w:r>
+        <w:rPr>
+          <w:rFonts w:ascii="Arial" w:hAnsi="Arial" w:cs="Arial"/>
+          <w:i/>
+          <w:sz w:val="24"/>
+          <w:szCs w:val="24"/>
+        </w:rPr>
+        <w:t>Depending on the need of the client. I’m quite flexible with design so I can do any of both”.</w:t>
+      </w:r>
+      <w:r>
+        <w:rPr>
+          <w:rFonts w:ascii="Arial" w:hAnsi="Arial" w:cs="Arial"/>
+          <w:i/>
+          <w:sz w:val="24"/>
+          <w:szCs w:val="24"/>
+        </w:rPr>
         <w:t xml:space="preserve"> </w:t>
       </w:r>
       <w:r>
@@ -10309,38 +10546,28 @@
           <w:sz w:val="24"/>
           <w:szCs w:val="24"/>
         </w:rPr>
-        <w:t>and another</w:t>
-      </w:r>
-      <w:r>
-        <w:rPr>
-          <w:rFonts w:ascii="Arial" w:hAnsi="Arial" w:cs="Arial"/>
-          <w:sz w:val="24"/>
-          <w:szCs w:val="24"/>
-        </w:rPr>
-        <w:t xml:space="preserve"> answered </w:t>
-      </w:r>
-      <w:r>
-        <w:rPr>
-          <w:rFonts w:ascii="Arial" w:hAnsi="Arial" w:cs="Arial"/>
-          <w:i/>
-          <w:sz w:val="24"/>
-          <w:szCs w:val="24"/>
-        </w:rPr>
-        <w:t>“</w:t>
-      </w:r>
-      <w:r>
-        <w:rPr>
-          <w:rFonts w:ascii="Arial" w:hAnsi="Arial" w:cs="Arial"/>
-          <w:i/>
-          <w:sz w:val="24"/>
-          <w:szCs w:val="24"/>
-        </w:rPr>
-        <w:t>Depending on the need of the client. I’m quite flexible with design so I can do any of both”.</w:t>
-      </w:r>
-      <w:r>
-        <w:rPr>
-          <w:rFonts w:ascii="Arial" w:hAnsi="Arial" w:cs="Arial"/>
-          <w:i/>
+        <w:t>The results illustrate</w:t>
+      </w:r>
+      <w:r>
+        <w:rPr>
+          <w:rFonts w:ascii="Arial" w:hAnsi="Arial" w:cs="Arial"/>
+          <w:sz w:val="24"/>
+          <w:szCs w:val="24"/>
+        </w:rPr>
+        <w:t xml:space="preserve"> that </w:t>
+      </w:r>
+      <w:r>
+        <w:rPr>
+          <w:rFonts w:ascii="Arial" w:hAnsi="Arial" w:cs="Arial"/>
+          <w:sz w:val="24"/>
+          <w:szCs w:val="24"/>
+        </w:rPr>
+        <w:t>the</w:t>
+      </w:r>
+      <w:r>
+        <w:rPr>
+          <w:rFonts w:ascii="Arial" w:hAnsi="Arial" w:cs="Arial"/>
+          <w:b/>
           <w:sz w:val="24"/>
           <w:szCs w:val="24"/>
         </w:rPr>
@@ -10352,15 +10579,7 @@
           <w:sz w:val="24"/>
           <w:szCs w:val="24"/>
         </w:rPr>
-        <w:t xml:space="preserve">It can be seen that </w:t>
-      </w:r>
-      <w:r>
-        <w:rPr>
-          <w:rFonts w:ascii="Arial" w:hAnsi="Arial" w:cs="Arial"/>
-          <w:sz w:val="24"/>
-          <w:szCs w:val="24"/>
-        </w:rPr>
-        <w:t>the</w:t>
+        <w:t xml:space="preserve">the </w:t>
       </w:r>
       <w:r>
         <w:rPr>
@@ -10369,7 +10588,7 @@
           <w:sz w:val="24"/>
           <w:szCs w:val="24"/>
         </w:rPr>
-        <w:t xml:space="preserve"> concept of the team, </w:t>
+        <w:t xml:space="preserve">theme, </w:t>
       </w:r>
       <w:r>
         <w:rPr>
@@ -10386,7 +10605,7 @@
           <w:sz w:val="24"/>
           <w:szCs w:val="24"/>
         </w:rPr>
-        <w:t xml:space="preserve">theme, </w:t>
+        <w:t xml:space="preserve">concept of the team, </w:t>
       </w:r>
       <w:r>
         <w:rPr>
@@ -10501,8 +10720,6 @@
         </w:rPr>
         <w:t>in</w:t>
       </w:r>
-      <w:bookmarkStart w:id="0" w:name="_GoBack"/>
-      <w:bookmarkEnd w:id="0"/>
       <w:r>
         <w:rPr>
           <w:rFonts w:ascii="Arial" w:hAnsi="Arial" w:cs="Arial"/>
@@ -10606,6 +10823,7 @@
       <w:r>
         <w:rPr>
           <w:rFonts w:ascii="Arial" w:hAnsi="Arial" w:cs="Arial"/>
+          <w:b/>
           <w:sz w:val="24"/>
           <w:szCs w:val="24"/>
         </w:rPr>
@@ -10655,6 +10873,7 @@
           <w:szCs w:val="24"/>
           <w:lang w:val="en-PH" w:eastAsia="en-PH"/>
         </w:rPr>
+        <w:lastRenderedPageBreak/>
         <w:drawing>
           <wp:inline distT="0" distB="0" distL="0" distR="0">
             <wp:extent cx="5943600" cy="2724150"/>
@@ -10714,25 +10933,15 @@
           <w:sz w:val="24"/>
           <w:szCs w:val="24"/>
         </w:rPr>
-        <w:t xml:space="preserve">Survey Responses for </w:t>
-      </w:r>
-      <w:r>
-        <w:rPr>
-          <w:rFonts w:ascii="Arial" w:hAnsi="Arial" w:cs="Arial"/>
-          <w:strike/>
-          <w:color w:val="FF0000"/>
-          <w:sz w:val="24"/>
-          <w:szCs w:val="24"/>
-        </w:rPr>
-        <w:t xml:space="preserve">Designer </w:t>
-      </w:r>
-      <w:r>
-        <w:rPr>
-          <w:rFonts w:ascii="Arial" w:hAnsi="Arial" w:cs="Arial"/>
-          <w:sz w:val="24"/>
-          <w:szCs w:val="24"/>
-        </w:rPr>
-        <w:t>set</w:t>
+        <w:t xml:space="preserve">Survey Responses </w:t>
+      </w:r>
+      <w:r>
+        <w:rPr>
+          <w:rFonts w:ascii="Arial" w:hAnsi="Arial" w:cs="Arial"/>
+          <w:sz w:val="24"/>
+          <w:szCs w:val="24"/>
+        </w:rPr>
+        <w:t>for Designer set</w:t>
       </w:r>
     </w:p>
     <w:p>
@@ -10754,7 +10963,6 @@
           <w:sz w:val="24"/>
           <w:szCs w:val="24"/>
         </w:rPr>
-        <w:lastRenderedPageBreak/>
         <w:t>Technology</w:t>
       </w:r>
       <w:r>
@@ -10963,6 +11171,14 @@
           <w:szCs w:val="24"/>
         </w:rPr>
         <w:t xml:space="preserve"> diagram</w:t>
+      </w:r>
+      <w:r>
+        <w:rPr>
+          <w:rFonts w:ascii="Arial" w:hAnsi="Arial" w:cs="Arial"/>
+          <w:sz w:val="24"/>
+          <w:szCs w:val="24"/>
+        </w:rPr>
+        <w:t>.</w:t>
       </w:r>
     </w:p>
     <w:p>
@@ -11044,6 +11260,7 @@
           <w:sz w:val="24"/>
           <w:szCs w:val="24"/>
         </w:rPr>
+        <w:lastRenderedPageBreak/>
         <w:t xml:space="preserve">Diagram 1.7 </w:t>
       </w:r>
       <w:r>
@@ -11052,31 +11269,13 @@
           <w:sz w:val="24"/>
           <w:szCs w:val="24"/>
         </w:rPr>
-        <w:t xml:space="preserve">Survey Responses for </w:t>
-      </w:r>
-      <w:r>
-        <w:rPr>
-          <w:rFonts w:ascii="Arial" w:hAnsi="Arial" w:cs="Arial"/>
-          <w:strike/>
-          <w:color w:val="FF0000"/>
-          <w:sz w:val="24"/>
-          <w:szCs w:val="24"/>
-        </w:rPr>
-        <w:t xml:space="preserve">Designer </w:t>
-      </w:r>
-      <w:r>
-        <w:rPr>
-          <w:rFonts w:ascii="Arial" w:hAnsi="Arial" w:cs="Arial"/>
-          <w:sz w:val="24"/>
-          <w:szCs w:val="24"/>
-        </w:rPr>
-        <w:t>set</w:t>
+        <w:t>Survey Responses for Designer set</w:t>
       </w:r>
     </w:p>
     <w:p>
       <w:pPr>
         <w:pStyle w:val="NoSpacing"/>
-        <w:spacing w:line="276" w:lineRule="auto"/>
+        <w:spacing w:line="480" w:lineRule="auto"/>
         <w:ind w:left="240"/>
         <w:jc w:val="both"/>
         <w:rPr>
@@ -11091,7 +11290,23 @@
           <w:sz w:val="24"/>
           <w:szCs w:val="24"/>
         </w:rPr>
-        <w:t>Here is another example of technology and the designers’ self or own choice is illustrated as one of the key factors in the formation of application in the listed categories in the diagram below. The games category tops off all the others with 71.5% leaving the second placers which are the travel apps/maps and entertainment apps with 13.81% lead. With the respondents ranging from ages 25 and below may well explain the disparity between the other categories as coming off at the top and the current demand with the technology that we have</w:t>
+        <w:t xml:space="preserve">Here is another example of technology and the </w:t>
+      </w:r>
+      <w:r>
+        <w:rPr>
+          <w:rFonts w:ascii="Arial" w:hAnsi="Arial" w:cs="Arial"/>
+          <w:sz w:val="24"/>
+          <w:szCs w:val="24"/>
+        </w:rPr>
+        <w:t>designers’ self or own choice being</w:t>
+      </w:r>
+      <w:r>
+        <w:rPr>
+          <w:rFonts w:ascii="Arial" w:hAnsi="Arial" w:cs="Arial"/>
+          <w:sz w:val="24"/>
+          <w:szCs w:val="24"/>
+        </w:rPr>
+        <w:t xml:space="preserve"> illustrated as one of the key factors in the formation of application in the listed categories in the diagram below. The games category tops off all the others with 71.5% leaving the second placers which are the travel apps/maps and entertainment apps with 13.81% lead. With the respondents ranging from ages 25 and below may well explain the disparity between the other categories as coming off at the top and the current demand with the technology that we have</w:t>
       </w:r>
       <w:r>
         <w:rPr>
@@ -11134,7 +11349,6 @@
           <w:szCs w:val="24"/>
           <w:lang w:val="en-PH" w:eastAsia="en-PH"/>
         </w:rPr>
-        <w:lastRenderedPageBreak/>
         <w:drawing>
           <wp:inline distT="0" distB="0" distL="0" distR="0">
             <wp:extent cx="5734050" cy="2505075"/>
@@ -11189,25 +11403,15 @@
           <w:sz w:val="24"/>
           <w:szCs w:val="24"/>
         </w:rPr>
-        <w:t xml:space="preserve">Survey Responses for </w:t>
-      </w:r>
-      <w:r>
-        <w:rPr>
-          <w:rFonts w:ascii="Arial" w:hAnsi="Arial" w:cs="Arial"/>
-          <w:strike/>
-          <w:color w:val="FF0000"/>
-          <w:sz w:val="24"/>
-          <w:szCs w:val="24"/>
-        </w:rPr>
-        <w:t xml:space="preserve">Designer </w:t>
-      </w:r>
-      <w:r>
-        <w:rPr>
-          <w:rFonts w:ascii="Arial" w:hAnsi="Arial" w:cs="Arial"/>
-          <w:sz w:val="24"/>
-          <w:szCs w:val="24"/>
-        </w:rPr>
-        <w:t>set</w:t>
+        <w:t xml:space="preserve">Survey Responses </w:t>
+      </w:r>
+      <w:r>
+        <w:rPr>
+          <w:rFonts w:ascii="Arial" w:hAnsi="Arial" w:cs="Arial"/>
+          <w:sz w:val="24"/>
+          <w:szCs w:val="24"/>
+        </w:rPr>
+        <w:t>for Designer set</w:t>
       </w:r>
     </w:p>
     <w:p>
@@ -11218,19 +11422,63 @@
         <w:jc w:val="both"/>
         <w:rPr>
           <w:rFonts w:ascii="Arial" w:hAnsi="Arial" w:cs="Arial"/>
-          <w:color w:val="FF0000"/>
-          <w:sz w:val="24"/>
-          <w:szCs w:val="24"/>
-        </w:rPr>
-      </w:pPr>
-      <w:r>
-        <w:rPr>
-          <w:rFonts w:ascii="Arial" w:hAnsi="Arial" w:cs="Arial"/>
-          <w:color w:val="FF0000"/>
-          <w:sz w:val="24"/>
-          <w:szCs w:val="24"/>
-        </w:rPr>
-        <w:t>Waiting for the Q8 digram</w:t>
+          <w:sz w:val="24"/>
+          <w:szCs w:val="24"/>
+        </w:rPr>
+      </w:pPr>
+    </w:p>
+    <w:p>
+      <w:pPr>
+        <w:pStyle w:val="NoSpacing"/>
+        <w:spacing w:line="480" w:lineRule="auto"/>
+        <w:ind w:left="240"/>
+        <w:jc w:val="both"/>
+        <w:rPr>
+          <w:rFonts w:ascii="Arial" w:hAnsi="Arial" w:cs="Arial"/>
+          <w:sz w:val="24"/>
+          <w:szCs w:val="24"/>
+        </w:rPr>
+      </w:pPr>
+      <w:r>
+        <w:rPr>
+          <w:rFonts w:ascii="Arial" w:hAnsi="Arial" w:cs="Arial"/>
+          <w:sz w:val="24"/>
+          <w:szCs w:val="24"/>
+        </w:rPr>
+        <w:t xml:space="preserve">In creating a design for an application, user experience and user interface designers should be separated and not combined. </w:t>
+      </w:r>
+      <w:r>
+        <w:rPr>
+          <w:rFonts w:ascii="Arial" w:hAnsi="Arial" w:cs="Arial"/>
+          <w:sz w:val="24"/>
+          <w:szCs w:val="24"/>
+        </w:rPr>
+        <w:t xml:space="preserve">Designers need not only design for their own </w:t>
+      </w:r>
+      <w:r>
+        <w:rPr>
+          <w:rFonts w:ascii="Arial" w:hAnsi="Arial" w:cs="Arial"/>
+          <w:sz w:val="24"/>
+          <w:szCs w:val="24"/>
+        </w:rPr>
+        <w:t>self-interest</w:t>
+      </w:r>
+      <w:r>
+        <w:rPr>
+          <w:rFonts w:ascii="Arial" w:hAnsi="Arial" w:cs="Arial"/>
+          <w:sz w:val="24"/>
+          <w:szCs w:val="24"/>
+        </w:rPr>
+        <w:t xml:space="preserve"> but also for the users of their design. User experience designers studies the users and keeps their experience throughout the phases of the project while user interface designers are people that makes users understand ad figure out how their </w:t>
+      </w:r>
+      <w:r>
+        <w:rPr>
+          <w:rFonts w:ascii="Arial" w:hAnsi="Arial" w:cs="Arial"/>
+          <w:sz w:val="24"/>
+          <w:szCs w:val="24"/>
+        </w:rPr>
+        <w:lastRenderedPageBreak/>
+        <w:t>design works just by looking at it. (Morrison, 2014) With that said, the way designers studies the users of their mobile application is one of the factors that designers consider in the design process. The diagram below illustrates the respondents main concern is their user experience with 73% of them believing that UX is more important than UI.</w:t>
       </w:r>
     </w:p>
     <w:p>
@@ -11249,53 +11497,6 @@
     <w:p>
       <w:pPr>
         <w:pStyle w:val="NoSpacing"/>
-        <w:spacing w:line="480" w:lineRule="auto"/>
-        <w:jc w:val="center"/>
-        <w:rPr>
-          <w:rFonts w:ascii="Arial" w:hAnsi="Arial" w:cs="Arial"/>
-          <w:sz w:val="24"/>
-          <w:szCs w:val="24"/>
-        </w:rPr>
-      </w:pPr>
-      <w:r>
-        <w:rPr>
-          <w:rFonts w:ascii="Arial" w:hAnsi="Arial" w:cs="Arial"/>
-          <w:b/>
-          <w:sz w:val="24"/>
-          <w:szCs w:val="24"/>
-        </w:rPr>
-        <w:t xml:space="preserve">Diagram 1.9 </w:t>
-      </w:r>
-      <w:r>
-        <w:rPr>
-          <w:rFonts w:ascii="Arial" w:hAnsi="Arial" w:cs="Arial"/>
-          <w:sz w:val="24"/>
-          <w:szCs w:val="24"/>
-        </w:rPr>
-        <w:t xml:space="preserve">Survey Responses for </w:t>
-      </w:r>
-      <w:r>
-        <w:rPr>
-          <w:rFonts w:ascii="Arial" w:hAnsi="Arial" w:cs="Arial"/>
-          <w:strike/>
-          <w:color w:val="FF0000"/>
-          <w:sz w:val="24"/>
-          <w:szCs w:val="24"/>
-        </w:rPr>
-        <w:t xml:space="preserve">Designer </w:t>
-      </w:r>
-      <w:r>
-        <w:rPr>
-          <w:rFonts w:ascii="Arial" w:hAnsi="Arial" w:cs="Arial"/>
-          <w:sz w:val="24"/>
-          <w:szCs w:val="24"/>
-        </w:rPr>
-        <w:t>set</w:t>
-      </w:r>
-    </w:p>
-    <w:p>
-      <w:pPr>
-        <w:pStyle w:val="NoSpacing"/>
         <w:spacing w:line="276" w:lineRule="auto"/>
         <w:ind w:left="240"/>
         <w:jc w:val="both"/>
@@ -11305,77 +11506,6 @@
           <w:szCs w:val="24"/>
         </w:rPr>
       </w:pPr>
-    </w:p>
-    <w:p>
-      <w:pPr>
-        <w:pStyle w:val="NoSpacing"/>
-        <w:spacing w:line="276" w:lineRule="auto"/>
-        <w:ind w:left="240"/>
-        <w:jc w:val="both"/>
-        <w:rPr>
-          <w:rFonts w:ascii="Arial" w:hAnsi="Arial" w:cs="Arial"/>
-          <w:sz w:val="24"/>
-          <w:szCs w:val="24"/>
-        </w:rPr>
-      </w:pPr>
-      <w:r>
-        <w:rPr>
-          <w:rFonts w:ascii="Arial" w:hAnsi="Arial" w:cs="Arial"/>
-          <w:sz w:val="24"/>
-          <w:szCs w:val="24"/>
-        </w:rPr>
-        <w:t xml:space="preserve">In creating a design for an application, user experience and user interface designers should be separated and not combined. </w:t>
-      </w:r>
-      <w:r>
-        <w:rPr>
-          <w:rFonts w:ascii="Arial" w:hAnsi="Arial" w:cs="Arial"/>
-          <w:sz w:val="24"/>
-          <w:szCs w:val="24"/>
-        </w:rPr>
-        <w:t xml:space="preserve">Designers need not only design for their own </w:t>
-      </w:r>
-      <w:r>
-        <w:rPr>
-          <w:rFonts w:ascii="Arial" w:hAnsi="Arial" w:cs="Arial"/>
-          <w:sz w:val="24"/>
-          <w:szCs w:val="24"/>
-        </w:rPr>
-        <w:t>self-interest</w:t>
-      </w:r>
-      <w:r>
-        <w:rPr>
-          <w:rFonts w:ascii="Arial" w:hAnsi="Arial" w:cs="Arial"/>
-          <w:sz w:val="24"/>
-          <w:szCs w:val="24"/>
-        </w:rPr>
-        <w:t xml:space="preserve"> but also for the users of their design. User experience designers studies the users and keeps their experience throughout the phases of the project while user interface designers are people that makes users understand ad figure out how their design works just by looking at it. (Morrison, 2014) With that said, the way designers studies the users of their mobile application is one of the factors that designers consider in the design process. The diagram below illustrates the respondents main concern is their user experience with 73% of them believing that UX is more important than UI.</w:t>
-      </w:r>
-    </w:p>
-    <w:p>
-      <w:pPr>
-        <w:pStyle w:val="NoSpacing"/>
-        <w:spacing w:line="276" w:lineRule="auto"/>
-        <w:ind w:left="240"/>
-        <w:jc w:val="both"/>
-        <w:rPr>
-          <w:rFonts w:ascii="Arial" w:hAnsi="Arial" w:cs="Arial"/>
-          <w:sz w:val="24"/>
-          <w:szCs w:val="24"/>
-        </w:rPr>
-      </w:pPr>
-    </w:p>
-    <w:p>
-      <w:pPr>
-        <w:pStyle w:val="NoSpacing"/>
-        <w:spacing w:line="276" w:lineRule="auto"/>
-        <w:ind w:left="240"/>
-        <w:jc w:val="both"/>
-        <w:rPr>
-          <w:rFonts w:ascii="Arial" w:hAnsi="Arial" w:cs="Arial"/>
-          <w:sz w:val="24"/>
-          <w:szCs w:val="24"/>
-        </w:rPr>
-      </w:pPr>
       <w:r>
         <w:rPr>
           <w:rFonts w:ascii="Arial" w:hAnsi="Arial" w:cs="Arial"/>
@@ -11384,11 +11514,10 @@
           <w:szCs w:val="24"/>
           <w:lang w:val="en-PH" w:eastAsia="en-PH"/>
         </w:rPr>
-        <w:lastRenderedPageBreak/>
         <w:drawing>
           <wp:inline distT="0" distB="0" distL="0" distR="0">
-            <wp:extent cx="5943600" cy="4056732"/>
-            <wp:effectExtent l="19050" t="0" r="19050" b="918"/>
+            <wp:extent cx="5943600" cy="3314700"/>
+            <wp:effectExtent l="0" t="0" r="0" b="0"/>
             <wp:docPr id="4" name="Chart 15"/>
             <wp:cNvGraphicFramePr/>
             <a:graphic xmlns:a="http://schemas.openxmlformats.org/drawingml/2006/main">
@@ -11418,44 +11547,25 @@
           <w:sz w:val="24"/>
           <w:szCs w:val="24"/>
         </w:rPr>
-        <w:t xml:space="preserve">Diagram 2.0 </w:t>
-      </w:r>
-      <w:r>
-        <w:rPr>
-          <w:rFonts w:ascii="Arial" w:hAnsi="Arial" w:cs="Arial"/>
-          <w:sz w:val="24"/>
-          <w:szCs w:val="24"/>
-        </w:rPr>
-        <w:t xml:space="preserve">Survey Responses for </w:t>
-      </w:r>
-      <w:r>
-        <w:rPr>
-          <w:rFonts w:ascii="Arial" w:hAnsi="Arial" w:cs="Arial"/>
-          <w:strike/>
-          <w:color w:val="FF0000"/>
-          <w:sz w:val="24"/>
-          <w:szCs w:val="24"/>
-        </w:rPr>
-        <w:t xml:space="preserve">Designer </w:t>
-      </w:r>
-      <w:r>
-        <w:rPr>
-          <w:rFonts w:ascii="Arial" w:hAnsi="Arial" w:cs="Arial"/>
-          <w:sz w:val="24"/>
-          <w:szCs w:val="24"/>
-        </w:rPr>
-        <w:t>set</w:t>
-      </w:r>
-    </w:p>
-    <w:p>
-      <w:pPr>
+        <w:t>Diagram 1.9</w:t>
+      </w:r>
+      <w:r>
         <w:rPr>
           <w:rFonts w:ascii="Arial" w:hAnsi="Arial" w:cs="Arial"/>
           <w:b/>
           <w:sz w:val="24"/>
           <w:szCs w:val="24"/>
         </w:rPr>
-      </w:pPr>
+        <w:t xml:space="preserve"> </w:t>
+      </w:r>
+      <w:r>
+        <w:rPr>
+          <w:rFonts w:ascii="Arial" w:hAnsi="Arial" w:cs="Arial"/>
+          <w:sz w:val="24"/>
+          <w:szCs w:val="24"/>
+        </w:rPr>
+        <w:t>Survey Responses for Designer set</w:t>
+      </w:r>
     </w:p>
     <w:p>
       <w:pPr>
@@ -11691,6 +11801,7 @@
     <w:p>
       <w:pPr>
         <w:pStyle w:val="NoSpacing"/>
+        <w:spacing w:line="480" w:lineRule="auto"/>
         <w:jc w:val="both"/>
         <w:rPr>
           <w:rFonts w:ascii="Arial" w:hAnsi="Arial" w:cs="Arial"/>
@@ -11705,16 +11816,7 @@
           <w:sz w:val="24"/>
           <w:szCs w:val="24"/>
         </w:rPr>
-        <w:t xml:space="preserve">With the majority of business set respondents that answered mobile applications is normally and rapidly integrating in their industry, leisure apps and social networking </w:t>
-      </w:r>
-      <w:r>
-        <w:rPr>
-          <w:rFonts w:ascii="Arial" w:hAnsi="Arial" w:cs="Arial"/>
-          <w:sz w:val="24"/>
-          <w:szCs w:val="24"/>
-        </w:rPr>
-        <w:lastRenderedPageBreak/>
-        <w:t xml:space="preserve">apps is still the most installed application for the respondents, as what is shown in the graphs below. Though the previous first chart says completely different, it only implies that though mobile application is integrating people still does not use the apps that are available for work usage. The said present apps for work usage are available but it is not mandated by the company/institution that the respondents are associated with. </w:t>
+        <w:t xml:space="preserve">With the majority of business set respondents that answered mobile applications is normally and rapidly integrating in their industry, leisure apps and social networking apps is still the most installed application for the respondents, as what is shown in the graphs below. Though the first chart says completely different, it only implies that though mobile application is integrating people still does not use the apps that are available for work usage. The said present apps for work usage are available but it is not mandated by the company/institution that the respondents are associated with. </w:t>
       </w:r>
     </w:p>
     <w:p>
@@ -11783,28 +11885,6 @@
           <w:szCs w:val="24"/>
         </w:rPr>
       </w:pPr>
-      <w:r>
-        <w:rPr>
-          <w:rFonts w:ascii="Arial" w:hAnsi="Arial" w:cs="Arial"/>
-          <w:noProof/>
-          <w:sz w:val="24"/>
-          <w:szCs w:val="24"/>
-          <w:lang w:val="en-PH" w:eastAsia="en-PH"/>
-        </w:rPr>
-        <w:drawing>
-          <wp:inline distT="0" distB="0" distL="0" distR="0">
-            <wp:extent cx="5943600" cy="3064185"/>
-            <wp:effectExtent l="19050" t="0" r="19050" b="2865"/>
-            <wp:docPr id="23" name="Chart 4"/>
-            <wp:cNvGraphicFramePr/>
-            <a:graphic xmlns:a="http://schemas.openxmlformats.org/drawingml/2006/main">
-              <a:graphicData uri="http://schemas.openxmlformats.org/drawingml/2006/chart">
-                <c:chart xmlns:c="http://schemas.openxmlformats.org/drawingml/2006/chart" xmlns:r="http://schemas.openxmlformats.org/officeDocument/2006/relationships" r:id="rId20"/>
-              </a:graphicData>
-            </a:graphic>
-          </wp:inline>
-        </w:drawing>
-      </w:r>
     </w:p>
     <w:p>
       <w:pPr>
@@ -11875,6 +11955,7 @@
           <w:szCs w:val="24"/>
           <w:lang w:eastAsia="ja-JP"/>
         </w:rPr>
+        <w:lastRenderedPageBreak/>
         <w:t xml:space="preserve">After obtaining the evidences </w:t>
       </w:r>
       <w:r>
@@ -12221,16 +12302,6 @@
           </w:p>
           <w:p>
             <w:pPr>
-              <w:ind w:left="720"/>
-              <w:cnfStyle w:val="000000100000" w:firstRow="0" w:lastRow="0" w:firstColumn="0" w:lastColumn="0" w:oddVBand="0" w:evenVBand="0" w:oddHBand="1" w:evenHBand="0" w:firstRowFirstColumn="0" w:firstRowLastColumn="0" w:lastRowFirstColumn="0" w:lastRowLastColumn="0"/>
-              <w:rPr>
-                <w:rFonts w:ascii="Arial" w:eastAsiaTheme="minorEastAsia" w:hAnsi="Arial" w:cs="Arial"/>
-                <w:lang w:val="en-PH" w:eastAsia="ja-JP"/>
-              </w:rPr>
-            </w:pPr>
-          </w:p>
-          <w:p>
-            <w:pPr>
               <w:numPr>
                 <w:ilvl w:val="0"/>
                 <w:numId w:val="2"/>
@@ -12301,16 +12372,6 @@
               </w:rPr>
               <w:t xml:space="preserve">Both incorporates designs similar to the app Flappy-bird </w:t>
             </w:r>
-          </w:p>
-          <w:p>
-            <w:pPr>
-              <w:ind w:left="720"/>
-              <w:cnfStyle w:val="000000100000" w:firstRow="0" w:lastRow="0" w:firstColumn="0" w:lastColumn="0" w:oddVBand="0" w:evenVBand="0" w:oddHBand="1" w:evenHBand="0" w:firstRowFirstColumn="0" w:firstRowLastColumn="0" w:lastRowFirstColumn="0" w:lastRowLastColumn="0"/>
-              <w:rPr>
-                <w:rFonts w:ascii="Arial" w:eastAsiaTheme="minorEastAsia" w:hAnsi="Arial" w:cs="Arial"/>
-                <w:lang w:val="en-PH" w:eastAsia="ja-JP"/>
-              </w:rPr>
-            </w:pPr>
           </w:p>
           <w:p>
             <w:pPr>
@@ -12452,16 +12513,6 @@
           </w:p>
           <w:p>
             <w:pPr>
-              <w:ind w:left="720"/>
-              <w:cnfStyle w:val="000000000000" w:firstRow="0" w:lastRow="0" w:firstColumn="0" w:lastColumn="0" w:oddVBand="0" w:evenVBand="0" w:oddHBand="0" w:evenHBand="0" w:firstRowFirstColumn="0" w:firstRowLastColumn="0" w:lastRowFirstColumn="0" w:lastRowLastColumn="0"/>
-              <w:rPr>
-                <w:rFonts w:ascii="Arial" w:eastAsiaTheme="minorEastAsia" w:hAnsi="Arial" w:cs="Arial"/>
-                <w:lang w:val="en-PH" w:eastAsia="ja-JP"/>
-              </w:rPr>
-            </w:pPr>
-          </w:p>
-          <w:p>
-            <w:pPr>
               <w:numPr>
                 <w:ilvl w:val="0"/>
                 <w:numId w:val="2"/>
@@ -12498,16 +12549,6 @@
           </w:p>
           <w:p>
             <w:pPr>
-              <w:ind w:left="720"/>
-              <w:cnfStyle w:val="000000000000" w:firstRow="0" w:lastRow="0" w:firstColumn="0" w:lastColumn="0" w:oddVBand="0" w:evenVBand="0" w:oddHBand="0" w:evenHBand="0" w:firstRowFirstColumn="0" w:firstRowLastColumn="0" w:lastRowFirstColumn="0" w:lastRowLastColumn="0"/>
-              <w:rPr>
-                <w:rFonts w:ascii="Arial" w:eastAsiaTheme="minorEastAsia" w:hAnsi="Arial" w:cs="Arial"/>
-                <w:lang w:val="en-PH" w:eastAsia="ja-JP"/>
-              </w:rPr>
-            </w:pPr>
-          </w:p>
-          <w:p>
-            <w:pPr>
               <w:numPr>
                 <w:ilvl w:val="0"/>
                 <w:numId w:val="2"/>
@@ -12523,15 +12564,7 @@
                 <w:rFonts w:ascii="Arial" w:eastAsiaTheme="minorEastAsia" w:hAnsi="Arial" w:cs="Arial"/>
                 <w:lang w:val="en-PH" w:eastAsia="ja-JP"/>
               </w:rPr>
-              <w:t xml:space="preserve">Creating an account is as simple as </w:t>
-            </w:r>
-            <w:r>
-              <w:rPr>
-                <w:rFonts w:ascii="Arial" w:eastAsiaTheme="minorEastAsia" w:hAnsi="Arial" w:cs="Arial"/>
-                <w:lang w:val="en-PH" w:eastAsia="ja-JP"/>
-              </w:rPr>
-              <w:lastRenderedPageBreak/>
-              <w:t>registering an email account</w:t>
+              <w:t>Creating an account is as simple as registering an email account</w:t>
             </w:r>
           </w:p>
         </w:tc>
@@ -12556,7 +12589,6 @@
                 <w:rFonts w:ascii="Arial" w:eastAsiaTheme="minorEastAsia" w:hAnsi="Arial" w:cs="Arial"/>
                 <w:lang w:eastAsia="ja-JP"/>
               </w:rPr>
-              <w:lastRenderedPageBreak/>
               <w:t xml:space="preserve">Pugo follows the </w:t>
             </w:r>
             <w:r>
@@ -12572,15 +12604,7 @@
                 <w:rFonts w:ascii="Arial" w:eastAsiaTheme="minorEastAsia" w:hAnsi="Arial" w:cs="Arial"/>
                 <w:lang w:eastAsia="ja-JP"/>
               </w:rPr>
-              <w:t xml:space="preserve">as Flappy Bird that lets you control a pink quail by tapping the screen to avoid obstacles. Bulalord Xtreme follows the same scheme as </w:t>
-            </w:r>
-            <w:r>
-              <w:rPr>
-                <w:rFonts w:ascii="Arial" w:eastAsiaTheme="minorEastAsia" w:hAnsi="Arial" w:cs="Arial"/>
-                <w:lang w:eastAsia="ja-JP"/>
-              </w:rPr>
-              <w:lastRenderedPageBreak/>
-              <w:t>well</w:t>
+              <w:t>as Flappy Bird that lets you control a pink quail by tapping the screen to avoid obstacles. Bulalord Xtreme follows the same scheme as well</w:t>
             </w:r>
           </w:p>
         </w:tc>
@@ -12614,7 +12638,6 @@
                 <w:szCs w:val="24"/>
                 <w:lang w:eastAsia="ja-JP"/>
               </w:rPr>
-              <w:lastRenderedPageBreak/>
               <w:t>TREND</w:t>
             </w:r>
           </w:p>
@@ -12648,6 +12671,7 @@
                 <w:rFonts w:ascii="Arial" w:eastAsiaTheme="minorEastAsia" w:hAnsi="Arial" w:cs="Arial"/>
                 <w:lang w:val="en-PH" w:eastAsia="ja-JP"/>
               </w:rPr>
+              <w:lastRenderedPageBreak/>
               <w:t xml:space="preserve">the app’s developer and uploader – are embracing the industry of mobile games, by adding a theme of </w:t>
             </w:r>
             <w:r>
@@ -12665,16 +12689,6 @@
               </w:rPr>
               <w:t>in their app</w:t>
             </w:r>
-          </w:p>
-          <w:p>
-            <w:pPr>
-              <w:ind w:left="720"/>
-              <w:cnfStyle w:val="000000100000" w:firstRow="0" w:lastRow="0" w:firstColumn="0" w:lastColumn="0" w:oddVBand="0" w:evenVBand="0" w:oddHBand="1" w:evenHBand="0" w:firstRowFirstColumn="0" w:firstRowLastColumn="0" w:lastRowFirstColumn="0" w:lastRowLastColumn="0"/>
-              <w:rPr>
-                <w:rFonts w:ascii="Arial" w:eastAsiaTheme="minorEastAsia" w:hAnsi="Arial" w:cs="Arial"/>
-                <w:lang w:val="en-PH" w:eastAsia="ja-JP"/>
-              </w:rPr>
-            </w:pPr>
           </w:p>
           <w:p>
             <w:pPr>
@@ -12736,38 +12750,17 @@
                 <w:rFonts w:ascii="Arial" w:eastAsiaTheme="minorEastAsia" w:hAnsi="Arial" w:cs="Arial"/>
                 <w:lang w:val="en-PH" w:eastAsia="ja-JP"/>
               </w:rPr>
-              <w:t>Unfortunately, this app is only available for MyPhone users</w:t>
+              <w:lastRenderedPageBreak/>
+              <w:t xml:space="preserve">Unfortunately, </w:t>
             </w:r>
-          </w:p>
-          <w:p>
-            <w:pPr>
-              <w:ind w:left="720"/>
-              <w:cnfStyle w:val="000000100000" w:firstRow="0" w:lastRow="0" w:firstColumn="0" w:lastColumn="0" w:oddVBand="0" w:evenVBand="0" w:oddHBand="1" w:evenHBand="0" w:firstRowFirstColumn="0" w:firstRowLastColumn="0" w:lastRowFirstColumn="0" w:lastRowLastColumn="0"/>
+            <w:r>
               <w:rPr>
                 <w:rFonts w:ascii="Arial" w:eastAsiaTheme="minorEastAsia" w:hAnsi="Arial" w:cs="Arial"/>
                 <w:lang w:val="en-PH" w:eastAsia="ja-JP"/>
               </w:rPr>
-            </w:pPr>
-          </w:p>
-          <w:p>
-            <w:pPr>
-              <w:ind w:left="720"/>
-              <w:cnfStyle w:val="000000100000" w:firstRow="0" w:lastRow="0" w:firstColumn="0" w:lastColumn="0" w:oddVBand="0" w:evenVBand="0" w:oddHBand="1" w:evenHBand="0" w:firstRowFirstColumn="0" w:firstRowLastColumn="0" w:lastRowFirstColumn="0" w:lastRowLastColumn="0"/>
-              <w:rPr>
-                <w:rFonts w:ascii="Arial" w:eastAsiaTheme="minorEastAsia" w:hAnsi="Arial" w:cs="Arial"/>
-                <w:lang w:val="en-PH" w:eastAsia="ja-JP"/>
-              </w:rPr>
-            </w:pPr>
-          </w:p>
-          <w:p>
-            <w:pPr>
-              <w:ind w:left="720"/>
-              <w:cnfStyle w:val="000000100000" w:firstRow="0" w:lastRow="0" w:firstColumn="0" w:lastColumn="0" w:oddVBand="0" w:evenVBand="0" w:oddHBand="1" w:evenHBand="0" w:firstRowFirstColumn="0" w:firstRowLastColumn="0" w:lastRowFirstColumn="0" w:lastRowLastColumn="0"/>
-              <w:rPr>
-                <w:rFonts w:ascii="Arial" w:eastAsiaTheme="minorEastAsia" w:hAnsi="Arial" w:cs="Arial"/>
-                <w:lang w:val="en-PH" w:eastAsia="ja-JP"/>
-              </w:rPr>
-            </w:pPr>
+              <w:lastRenderedPageBreak/>
+              <w:t>this app is only available for MyPhone users</w:t>
+            </w:r>
           </w:p>
           <w:p>
             <w:pPr>
@@ -12842,7 +12835,16 @@
                 <w:rFonts w:ascii="Arial" w:eastAsiaTheme="minorEastAsia" w:hAnsi="Arial" w:cs="Arial"/>
                 <w:lang w:eastAsia="ja-JP"/>
               </w:rPr>
-              <w:t>The “Bulalord Extreme” and “pugo” apps are clones from its original game “Flappy Bird” and based from news that became a trend in the Filipino Social Media/Community.</w:t>
+              <w:lastRenderedPageBreak/>
+              <w:t xml:space="preserve">The “Bulalord </w:t>
+            </w:r>
+            <w:r>
+              <w:rPr>
+                <w:rFonts w:ascii="Arial" w:eastAsiaTheme="minorEastAsia" w:hAnsi="Arial" w:cs="Arial"/>
+                <w:lang w:eastAsia="ja-JP"/>
+              </w:rPr>
+              <w:lastRenderedPageBreak/>
+              <w:t>Extreme” and “pugo” apps are clones from its original game “Flappy Bird” and based from news that became a trend in the Filipino Social Media/Community.</w:t>
             </w:r>
           </w:p>
         </w:tc>
@@ -12870,6 +12872,7 @@
           <w:sz w:val="24"/>
           <w:szCs w:val="24"/>
         </w:rPr>
+        <w:lastRenderedPageBreak/>
         <w:t>Table 1.0</w:t>
       </w:r>
       <w:r>
@@ -13305,7 +13308,7 @@
             <wp:cNvGraphicFramePr/>
             <a:graphic xmlns:a="http://schemas.openxmlformats.org/drawingml/2006/main">
               <a:graphicData uri="http://schemas.openxmlformats.org/drawingml/2006/diagram">
-                <dgm:relIds xmlns:dgm="http://schemas.openxmlformats.org/drawingml/2006/diagram" xmlns:r="http://schemas.openxmlformats.org/officeDocument/2006/relationships" r:dm="rId21" r:lo="rId22" r:qs="rId23" r:cs="rId24"/>
+                <dgm:relIds xmlns:dgm="http://schemas.openxmlformats.org/drawingml/2006/diagram" xmlns:r="http://schemas.openxmlformats.org/officeDocument/2006/relationships" r:dm="rId20" r:lo="rId21" r:qs="rId22" r:cs="rId23"/>
               </a:graphicData>
             </a:graphic>
           </wp:inline>
@@ -13831,7 +13834,7 @@
         </w:rPr>
         <w:t xml:space="preserve">Retrieved from </w:t>
       </w:r>
-      <w:hyperlink r:id="rId26" w:history="1">
+      <w:hyperlink r:id="rId25" w:history="1">
         <w:r>
           <w:rPr>
             <w:rStyle w:val="Hyperlink"/>
@@ -13877,7 +13880,7 @@
         </w:rPr>
         <w:t xml:space="preserve"> Retrieved from </w:t>
       </w:r>
-      <w:hyperlink r:id="rId27" w:history="1">
+      <w:hyperlink r:id="rId26" w:history="1">
         <w:r>
           <w:rPr>
             <w:rStyle w:val="Hyperlink"/>
@@ -13924,7 +13927,7 @@
         </w:rPr>
         <w:t xml:space="preserve">Retrieved from </w:t>
       </w:r>
-      <w:hyperlink r:id="rId28" w:history="1">
+      <w:hyperlink r:id="rId27" w:history="1">
         <w:r>
           <w:rPr>
             <w:rStyle w:val="Hyperlink"/>
@@ -13971,7 +13974,7 @@
         </w:rPr>
         <w:t xml:space="preserve">2013, January 28). Retrieved from </w:t>
       </w:r>
-      <w:hyperlink r:id="rId29" w:history="1">
+      <w:hyperlink r:id="rId28" w:history="1">
         <w:r>
           <w:rPr>
             <w:rStyle w:val="Hyperlink"/>
@@ -14018,7 +14021,7 @@
         </w:rPr>
         <w:t xml:space="preserve">(2014, July 07). Retrieved from </w:t>
       </w:r>
-      <w:hyperlink r:id="rId30" w:history="1">
+      <w:hyperlink r:id="rId29" w:history="1">
         <w:r>
           <w:rPr>
             <w:rStyle w:val="Hyperlink"/>
@@ -14072,7 +14075,7 @@
         </w:rPr>
         <w:t xml:space="preserve">Retrieved from </w:t>
       </w:r>
-      <w:hyperlink r:id="rId31" w:history="1">
+      <w:hyperlink r:id="rId30" w:history="1">
         <w:r>
           <w:rPr>
             <w:rStyle w:val="Hyperlink"/>
@@ -14134,7 +14137,7 @@
         <w:lastRenderedPageBreak/>
         <w:t xml:space="preserve">from </w:t>
       </w:r>
-      <w:hyperlink r:id="rId32" w:history="1">
+      <w:hyperlink r:id="rId31" w:history="1">
         <w:r>
           <w:rPr>
             <w:rStyle w:val="Hyperlink"/>
@@ -14144,7 +14147,7 @@
           <w:t>http://</w:t>
         </w:r>
       </w:hyperlink>
-      <w:hyperlink r:id="rId33" w:history="1">
+      <w:hyperlink r:id="rId32" w:history="1">
         <w:r>
           <w:rPr>
             <w:rStyle w:val="Hyperlink"/>
@@ -14198,7 +14201,7 @@
         </w:rPr>
         <w:t xml:space="preserve"> Retrieved from </w:t>
       </w:r>
-      <w:hyperlink r:id="rId34" w:history="1">
+      <w:hyperlink r:id="rId33" w:history="1">
         <w:r>
           <w:rPr>
             <w:rStyle w:val="Hyperlink"/>
@@ -14245,7 +14248,7 @@
         </w:rPr>
         <w:t xml:space="preserve">products from the DfE awards. Retrieved from </w:t>
       </w:r>
-      <w:hyperlink r:id="rId35" w:history="1">
+      <w:hyperlink r:id="rId34" w:history="1">
         <w:r>
           <w:rPr>
             <w:rStyle w:val="Hyperlink"/>
@@ -14299,7 +14302,7 @@
         </w:rPr>
         <w:t xml:space="preserve"> Retrieved March 1, 2015, from </w:t>
       </w:r>
-      <w:hyperlink r:id="rId36" w:history="1">
+      <w:hyperlink r:id="rId35" w:history="1">
         <w:r>
           <w:rPr>
             <w:rStyle w:val="Hyperlink"/>
@@ -14337,7 +14340,7 @@
         </w:rPr>
         <w:t xml:space="preserve">Luces, K/JDS. GMA News. Pinoy Flappy Bird-inspired game Pugo is top pick on AppStore Retrieved from </w:t>
       </w:r>
-      <w:hyperlink r:id="rId37" w:history="1">
+      <w:hyperlink r:id="rId36" w:history="1">
         <w:r>
           <w:rPr>
             <w:rStyle w:val="Hyperlink"/>
@@ -14384,7 +14387,7 @@
         </w:rPr>
         <w:t xml:space="preserve"> (2014). Retrieved from </w:t>
       </w:r>
-      <w:hyperlink r:id="rId38" w:history="1">
+      <w:hyperlink r:id="rId37" w:history="1">
         <w:r>
           <w:rPr>
             <w:rStyle w:val="Hyperlink"/>
@@ -14438,7 +14441,7 @@
         </w:rPr>
         <w:t xml:space="preserve"> Retrieved from </w:t>
       </w:r>
-      <w:hyperlink r:id="rId39" w:history="1">
+      <w:hyperlink r:id="rId38" w:history="1">
         <w:r>
           <w:rPr>
             <w:rStyle w:val="Hyperlink"/>
@@ -14492,7 +14495,7 @@
         </w:rPr>
         <w:t xml:space="preserve"> Retrieved from </w:t>
       </w:r>
-      <w:hyperlink r:id="rId40" w:history="1">
+      <w:hyperlink r:id="rId39" w:history="1">
         <w:r>
           <w:rPr>
             <w:rStyle w:val="Hyperlink"/>
@@ -14546,7 +14549,7 @@
         </w:rPr>
         <w:t xml:space="preserve"> Retrieved from </w:t>
       </w:r>
-      <w:hyperlink r:id="rId41" w:history="1">
+      <w:hyperlink r:id="rId40" w:history="1">
         <w:r>
           <w:rPr>
             <w:rStyle w:val="Hyperlink"/>
@@ -14652,7 +14655,7 @@
         </w:rPr>
         <w:t xml:space="preserve">. Retrieved April 11, 2015, from </w:t>
       </w:r>
-      <w:hyperlink r:id="rId42" w:history="1">
+      <w:hyperlink r:id="rId41" w:history="1">
         <w:r>
           <w:rPr>
             <w:rStyle w:val="Hyperlink"/>
@@ -14698,7 +14701,7 @@
         </w:rPr>
         <w:t xml:space="preserve"> Retrieved April 11, 2015, from </w:t>
       </w:r>
-      <w:hyperlink r:id="rId43" w:history="1">
+      <w:hyperlink r:id="rId42" w:history="1">
         <w:r>
           <w:rPr>
             <w:rStyle w:val="Hyperlink"/>
@@ -14869,7 +14872,7 @@
                     </pic:cNvPicPr>
                   </pic:nvPicPr>
                   <pic:blipFill rotWithShape="1">
-                    <a:blip r:embed="rId44" cstate="print">
+                    <a:blip r:embed="rId43" cstate="print">
                       <a:extLst>
                         <a:ext uri="{28A0092B-C50C-407E-A947-70E740481C1C}">
                           <a14:useLocalDpi xmlns:a14="http://schemas.microsoft.com/office/drawing/2010/main" val="0"/>
@@ -14959,7 +14962,7 @@
                     </pic:cNvPicPr>
                   </pic:nvPicPr>
                   <pic:blipFill>
-                    <a:blip r:embed="rId45" cstate="print">
+                    <a:blip r:embed="rId44" cstate="print">
                       <a:extLst>
                         <a:ext uri="{28A0092B-C50C-407E-A947-70E740481C1C}">
                           <a14:useLocalDpi xmlns:a14="http://schemas.microsoft.com/office/drawing/2010/main" val="0"/>
@@ -15065,7 +15068,7 @@
                     </pic:cNvPicPr>
                   </pic:nvPicPr>
                   <pic:blipFill>
-                    <a:blip r:embed="rId46" cstate="print">
+                    <a:blip r:embed="rId45" cstate="print">
                       <a:extLst>
                         <a:ext uri="{28A0092B-C50C-407E-A947-70E740481C1C}">
                           <a14:useLocalDpi xmlns:a14="http://schemas.microsoft.com/office/drawing/2010/main" val="0"/>
@@ -15194,7 +15197,7 @@
                           </pic:cNvPicPr>
                         </pic:nvPicPr>
                         <pic:blipFill rotWithShape="1">
-                          <a:blip r:embed="rId47" cstate="print">
+                          <a:blip r:embed="rId46" cstate="print">
                             <a:extLst>
                               <a:ext uri="{28A0092B-C50C-407E-A947-70E740481C1C}">
                                 <a14:useLocalDpi xmlns:a14="http://schemas.microsoft.com/office/drawing/2010/main" val="0"/>
@@ -15290,7 +15293,7 @@
                           </pic:cNvPicPr>
                         </pic:nvPicPr>
                         <pic:blipFill rotWithShape="1">
-                          <a:blip r:embed="rId48" cstate="print">
+                          <a:blip r:embed="rId47" cstate="print">
                             <a:extLst>
                               <a:ext uri="{28A0092B-C50C-407E-A947-70E740481C1C}">
                                 <a14:useLocalDpi xmlns:a14="http://schemas.microsoft.com/office/drawing/2010/main" val="0"/>
@@ -15386,7 +15389,7 @@
                           </pic:cNvPicPr>
                         </pic:nvPicPr>
                         <pic:blipFill>
-                          <a:blip r:embed="rId49" cstate="print">
+                          <a:blip r:embed="rId48" cstate="print">
                             <a:extLst>
                               <a:ext uri="{28A0092B-C50C-407E-A947-70E740481C1C}">
                                 <a14:useLocalDpi xmlns:a14="http://schemas.microsoft.com/office/drawing/2010/main" val="0"/>
@@ -15512,7 +15515,7 @@
       </w:pPr>
     </w:p>
     <w:sectPr>
-      <w:footerReference w:type="default" r:id="rId50"/>
+      <w:footerReference w:type="default" r:id="rId49"/>
       <w:pgSz w:w="12240" w:h="15840"/>
       <w:pgMar w:top="1440" w:right="1440" w:bottom="1440" w:left="1440" w:header="720" w:footer="720" w:gutter="0"/>
       <w:cols w:space="720"/>
@@ -15580,7 +15583,7 @@
           <w:rPr>
             <w:noProof/>
           </w:rPr>
-          <w:t>31</w:t>
+          <w:t>20</w:t>
         </w:r>
         <w:r>
           <w:rPr>
@@ -15650,7 +15653,7 @@
         <v:path o:extrusionok="f" gradientshapeok="t" o:connecttype="rect"/>
         <o:lock v:ext="edit" aspectratio="t"/>
       </v:shapetype>
-      <v:shape id="_x0000_i1122" type="#_x0000_t75" style="width:11.25pt;height:11.25pt" o:bullet="t">
+      <v:shape id="_x0000_i1162" type="#_x0000_t75" style="width:11.25pt;height:11.25pt" o:bullet="t">
         <v:imagedata r:id="rId1" o:title="msoE458"/>
       </v:shape>
     </w:pict>
@@ -21319,11 +21322,11 @@
         </c:dLbls>
         <c:gapWidth val="219"/>
         <c:overlap val="-27"/>
-        <c:axId val="407338496"/>
-        <c:axId val="407339056"/>
+        <c:axId val="426179504"/>
+        <c:axId val="426181184"/>
       </c:barChart>
       <c:catAx>
-        <c:axId val="407338496"/>
+        <c:axId val="426179504"/>
         <c:scaling>
           <c:orientation val="minMax"/>
         </c:scaling>
@@ -21401,7 +21404,7 @@
             <a:endParaRPr lang="en-US"/>
           </a:p>
         </c:txPr>
-        <c:crossAx val="407339056"/>
+        <c:crossAx val="426181184"/>
         <c:crosses val="autoZero"/>
         <c:auto val="1"/>
         <c:lblAlgn val="ctr"/>
@@ -21409,7 +21412,7 @@
         <c:noMultiLvlLbl val="0"/>
       </c:catAx>
       <c:valAx>
-        <c:axId val="407339056"/>
+        <c:axId val="426181184"/>
         <c:scaling>
           <c:orientation val="minMax"/>
           <c:max val="20"/>
@@ -21504,7 +21507,7 @@
             <a:endParaRPr lang="en-US"/>
           </a:p>
         </c:txPr>
-        <c:crossAx val="407338496"/>
+        <c:crossAx val="426179504"/>
         <c:crosses val="autoZero"/>
         <c:crossBetween val="between"/>
         <c:majorUnit val="2"/>
@@ -21519,999 +21522,6 @@
     </c:plotArea>
     <c:legend>
       <c:legendPos val="b"/>
-      <c:overlay val="0"/>
-      <c:spPr>
-        <a:noFill/>
-        <a:ln>
-          <a:noFill/>
-        </a:ln>
-        <a:effectLst/>
-      </c:spPr>
-      <c:txPr>
-        <a:bodyPr rot="0" spcFirstLastPara="1" vertOverflow="ellipsis" vert="horz" wrap="square" anchor="ctr" anchorCtr="1"/>
-        <a:lstStyle/>
-        <a:p>
-          <a:pPr>
-            <a:defRPr sz="1100" b="1" i="0" u="none" strike="noStrike" kern="1200" baseline="0">
-              <a:solidFill>
-                <a:schemeClr val="tx1">
-                  <a:lumMod val="65000"/>
-                  <a:lumOff val="35000"/>
-                </a:schemeClr>
-              </a:solidFill>
-              <a:latin typeface="+mn-lt"/>
-              <a:ea typeface="+mn-ea"/>
-              <a:cs typeface="+mn-cs"/>
-            </a:defRPr>
-          </a:pPr>
-          <a:endParaRPr lang="en-US"/>
-        </a:p>
-      </c:txPr>
-    </c:legend>
-    <c:plotVisOnly val="1"/>
-    <c:dispBlanksAs val="gap"/>
-    <c:showDLblsOverMax val="0"/>
-  </c:chart>
-  <c:spPr>
-    <a:solidFill>
-      <a:schemeClr val="bg1"/>
-    </a:solidFill>
-    <a:ln w="9525" cap="flat" cmpd="sng" algn="ctr">
-      <a:solidFill>
-        <a:schemeClr val="tx1">
-          <a:lumMod val="15000"/>
-          <a:lumOff val="85000"/>
-        </a:schemeClr>
-      </a:solidFill>
-      <a:round/>
-    </a:ln>
-    <a:effectLst/>
-  </c:spPr>
-  <c:txPr>
-    <a:bodyPr/>
-    <a:lstStyle/>
-    <a:p>
-      <a:pPr>
-        <a:defRPr/>
-      </a:pPr>
-      <a:endParaRPr lang="en-US"/>
-    </a:p>
-  </c:txPr>
-  <c:externalData r:id="rId1">
-    <c:autoUpdate val="0"/>
-  </c:externalData>
-</c:chartSpace>
-</file>
-
-<file path=word/charts/chart12.xml><?xml version="1.0" encoding="utf-8"?>
-<c:chartSpace xmlns:c="http://schemas.openxmlformats.org/drawingml/2006/chart" xmlns:a="http://schemas.openxmlformats.org/drawingml/2006/main" xmlns:r="http://schemas.openxmlformats.org/officeDocument/2006/relationships">
-  <c:date1904 val="0"/>
-  <c:lang val="en-US"/>
-  <c:roundedCorners val="0"/>
-  <mc:AlternateContent xmlns:mc="http://schemas.openxmlformats.org/markup-compatibility/2006">
-    <mc:Choice xmlns:c14="http://schemas.microsoft.com/office/drawing/2007/8/2/chart" Requires="c14">
-      <c14:style val="102"/>
-    </mc:Choice>
-    <mc:Fallback>
-      <c:style val="2"/>
-    </mc:Fallback>
-  </mc:AlternateContent>
-  <c:chart>
-    <c:title>
-      <c:tx>
-        <c:rich>
-          <a:bodyPr rot="0" spcFirstLastPara="1" vertOverflow="ellipsis" vert="horz" wrap="square" anchor="ctr" anchorCtr="1"/>
-          <a:lstStyle/>
-          <a:p>
-            <a:pPr>
-              <a:defRPr sz="1400" b="0" i="0" u="none" strike="noStrike" kern="1200" spc="0" baseline="0">
-                <a:solidFill>
-                  <a:schemeClr val="tx1">
-                    <a:lumMod val="65000"/>
-                    <a:lumOff val="35000"/>
-                  </a:schemeClr>
-                </a:solidFill>
-                <a:latin typeface="+mn-lt"/>
-                <a:ea typeface="+mn-ea"/>
-                <a:cs typeface="+mn-cs"/>
-              </a:defRPr>
-            </a:pPr>
-            <a:r>
-              <a:rPr lang="en-PH" sz="1400" b="1" i="0" u="none" strike="noStrike" baseline="0">
-                <a:effectLst/>
-              </a:rPr>
-              <a:t>Tallying the number of mobile applications in your gadgets, identify the range of your installed applications for each category.</a:t>
-            </a:r>
-            <a:endParaRPr lang="en-PH"/>
-          </a:p>
-        </c:rich>
-      </c:tx>
-      <c:overlay val="0"/>
-      <c:spPr>
-        <a:noFill/>
-        <a:ln>
-          <a:noFill/>
-        </a:ln>
-        <a:effectLst/>
-      </c:spPr>
-    </c:title>
-    <c:autoTitleDeleted val="0"/>
-    <c:plotArea>
-      <c:layout/>
-      <c:barChart>
-        <c:barDir val="col"/>
-        <c:grouping val="clustered"/>
-        <c:varyColors val="0"/>
-        <c:ser>
-          <c:idx val="0"/>
-          <c:order val="0"/>
-          <c:tx>
-            <c:strRef>
-              <c:f>Sheet1!$B$1</c:f>
-              <c:strCache>
-                <c:ptCount val="1"/>
-                <c:pt idx="0">
-                  <c:v>No apps installed</c:v>
-                </c:pt>
-              </c:strCache>
-            </c:strRef>
-          </c:tx>
-          <c:spPr>
-            <a:solidFill>
-              <a:schemeClr val="accent1"/>
-            </a:solidFill>
-            <a:ln>
-              <a:noFill/>
-            </a:ln>
-            <a:effectLst/>
-          </c:spPr>
-          <c:invertIfNegative val="0"/>
-          <c:dLbls>
-            <c:spPr>
-              <a:noFill/>
-              <a:ln>
-                <a:noFill/>
-              </a:ln>
-              <a:effectLst/>
-            </c:spPr>
-            <c:txPr>
-              <a:bodyPr rot="0" spcFirstLastPara="1" vertOverflow="ellipsis" vert="horz" wrap="square" lIns="38100" tIns="19050" rIns="38100" bIns="19050" anchor="ctr" anchorCtr="1">
-                <a:spAutoFit/>
-              </a:bodyPr>
-              <a:lstStyle/>
-              <a:p>
-                <a:pPr>
-                  <a:defRPr sz="900" b="0" i="0" u="none" strike="noStrike" kern="1200" baseline="0">
-                    <a:solidFill>
-                      <a:schemeClr val="tx1">
-                        <a:lumMod val="75000"/>
-                        <a:lumOff val="25000"/>
-                      </a:schemeClr>
-                    </a:solidFill>
-                    <a:latin typeface="+mn-lt"/>
-                    <a:ea typeface="+mn-ea"/>
-                    <a:cs typeface="+mn-cs"/>
-                  </a:defRPr>
-                </a:pPr>
-                <a:endParaRPr lang="en-US"/>
-              </a:p>
-            </c:txPr>
-            <c:dLblPos val="outEnd"/>
-            <c:showLegendKey val="0"/>
-            <c:showVal val="1"/>
-            <c:showCatName val="0"/>
-            <c:showSerName val="0"/>
-            <c:showPercent val="0"/>
-            <c:showBubbleSize val="0"/>
-            <c:showLeaderLines val="0"/>
-            <c:extLst>
-              <c:ext xmlns:c15="http://schemas.microsoft.com/office/drawing/2012/chart" uri="{CE6537A1-D6FC-4f65-9D91-7224C49458BB}">
-                <c15:showLeaderLines val="1"/>
-                <c15:leaderLines>
-                  <c:spPr>
-                    <a:ln w="9525" cap="flat" cmpd="sng" algn="ctr">
-                      <a:solidFill>
-                        <a:schemeClr val="tx1">
-                          <a:lumMod val="35000"/>
-                          <a:lumOff val="65000"/>
-                        </a:schemeClr>
-                      </a:solidFill>
-                      <a:round/>
-                    </a:ln>
-                    <a:effectLst/>
-                  </c:spPr>
-                </c15:leaderLines>
-              </c:ext>
-            </c:extLst>
-          </c:dLbls>
-          <c:cat>
-            <c:strRef>
-              <c:f>Sheet1!$A$2:$A$6</c:f>
-              <c:strCache>
-                <c:ptCount val="5"/>
-                <c:pt idx="0">
-                  <c:v>Social Networking Apps</c:v>
-                </c:pt>
-                <c:pt idx="1">
-                  <c:v>Work Communication Apps</c:v>
-                </c:pt>
-                <c:pt idx="2">
-                  <c:v>Personal Communication Apps</c:v>
-                </c:pt>
-                <c:pt idx="3">
-                  <c:v>Business Related Apps</c:v>
-                </c:pt>
-                <c:pt idx="4">
-                  <c:v>Leisure Apps</c:v>
-                </c:pt>
-              </c:strCache>
-            </c:strRef>
-          </c:cat>
-          <c:val>
-            <c:numRef>
-              <c:f>Sheet1!$B$2:$B$6</c:f>
-              <c:numCache>
-                <c:formatCode>General</c:formatCode>
-                <c:ptCount val="5"/>
-                <c:pt idx="0">
-                  <c:v>3</c:v>
-                </c:pt>
-                <c:pt idx="1">
-                  <c:v>27</c:v>
-                </c:pt>
-                <c:pt idx="2">
-                  <c:v>6</c:v>
-                </c:pt>
-                <c:pt idx="3">
-                  <c:v>33</c:v>
-                </c:pt>
-                <c:pt idx="4">
-                  <c:v>4</c:v>
-                </c:pt>
-              </c:numCache>
-            </c:numRef>
-          </c:val>
-        </c:ser>
-        <c:ser>
-          <c:idx val="1"/>
-          <c:order val="1"/>
-          <c:tx>
-            <c:strRef>
-              <c:f>Sheet1!$C$1</c:f>
-              <c:strCache>
-                <c:ptCount val="1"/>
-                <c:pt idx="0">
-                  <c:v>One app installed</c:v>
-                </c:pt>
-              </c:strCache>
-            </c:strRef>
-          </c:tx>
-          <c:spPr>
-            <a:solidFill>
-              <a:schemeClr val="accent2"/>
-            </a:solidFill>
-            <a:ln>
-              <a:noFill/>
-            </a:ln>
-            <a:effectLst/>
-          </c:spPr>
-          <c:invertIfNegative val="0"/>
-          <c:dLbls>
-            <c:spPr>
-              <a:noFill/>
-              <a:ln>
-                <a:noFill/>
-              </a:ln>
-              <a:effectLst/>
-            </c:spPr>
-            <c:txPr>
-              <a:bodyPr rot="0" spcFirstLastPara="1" vertOverflow="ellipsis" vert="horz" wrap="square" lIns="38100" tIns="19050" rIns="38100" bIns="19050" anchor="ctr" anchorCtr="1">
-                <a:spAutoFit/>
-              </a:bodyPr>
-              <a:lstStyle/>
-              <a:p>
-                <a:pPr>
-                  <a:defRPr sz="900" b="0" i="0" u="none" strike="noStrike" kern="1200" baseline="0">
-                    <a:solidFill>
-                      <a:schemeClr val="tx1">
-                        <a:lumMod val="75000"/>
-                        <a:lumOff val="25000"/>
-                      </a:schemeClr>
-                    </a:solidFill>
-                    <a:latin typeface="+mn-lt"/>
-                    <a:ea typeface="+mn-ea"/>
-                    <a:cs typeface="+mn-cs"/>
-                  </a:defRPr>
-                </a:pPr>
-                <a:endParaRPr lang="en-US"/>
-              </a:p>
-            </c:txPr>
-            <c:dLblPos val="outEnd"/>
-            <c:showLegendKey val="0"/>
-            <c:showVal val="1"/>
-            <c:showCatName val="0"/>
-            <c:showSerName val="0"/>
-            <c:showPercent val="0"/>
-            <c:showBubbleSize val="0"/>
-            <c:showLeaderLines val="0"/>
-            <c:extLst>
-              <c:ext xmlns:c15="http://schemas.microsoft.com/office/drawing/2012/chart" uri="{CE6537A1-D6FC-4f65-9D91-7224C49458BB}">
-                <c15:showLeaderLines val="1"/>
-                <c15:leaderLines>
-                  <c:spPr>
-                    <a:ln w="9525" cap="flat" cmpd="sng" algn="ctr">
-                      <a:solidFill>
-                        <a:schemeClr val="tx1">
-                          <a:lumMod val="35000"/>
-                          <a:lumOff val="65000"/>
-                        </a:schemeClr>
-                      </a:solidFill>
-                      <a:round/>
-                    </a:ln>
-                    <a:effectLst/>
-                  </c:spPr>
-                </c15:leaderLines>
-              </c:ext>
-            </c:extLst>
-          </c:dLbls>
-          <c:cat>
-            <c:strRef>
-              <c:f>Sheet1!$A$2:$A$6</c:f>
-              <c:strCache>
-                <c:ptCount val="5"/>
-                <c:pt idx="0">
-                  <c:v>Social Networking Apps</c:v>
-                </c:pt>
-                <c:pt idx="1">
-                  <c:v>Work Communication Apps</c:v>
-                </c:pt>
-                <c:pt idx="2">
-                  <c:v>Personal Communication Apps</c:v>
-                </c:pt>
-                <c:pt idx="3">
-                  <c:v>Business Related Apps</c:v>
-                </c:pt>
-                <c:pt idx="4">
-                  <c:v>Leisure Apps</c:v>
-                </c:pt>
-              </c:strCache>
-            </c:strRef>
-          </c:cat>
-          <c:val>
-            <c:numRef>
-              <c:f>Sheet1!$C$2:$C$6</c:f>
-              <c:numCache>
-                <c:formatCode>General</c:formatCode>
-                <c:ptCount val="5"/>
-                <c:pt idx="0">
-                  <c:v>10</c:v>
-                </c:pt>
-                <c:pt idx="1">
-                  <c:v>16</c:v>
-                </c:pt>
-                <c:pt idx="2">
-                  <c:v>12</c:v>
-                </c:pt>
-                <c:pt idx="3">
-                  <c:v>18</c:v>
-                </c:pt>
-                <c:pt idx="4">
-                  <c:v>10</c:v>
-                </c:pt>
-              </c:numCache>
-            </c:numRef>
-          </c:val>
-        </c:ser>
-        <c:ser>
-          <c:idx val="2"/>
-          <c:order val="2"/>
-          <c:tx>
-            <c:strRef>
-              <c:f>Sheet1!$D$1</c:f>
-              <c:strCache>
-                <c:ptCount val="1"/>
-                <c:pt idx="0">
-                  <c:v>A few apps installed</c:v>
-                </c:pt>
-              </c:strCache>
-            </c:strRef>
-          </c:tx>
-          <c:spPr>
-            <a:solidFill>
-              <a:schemeClr val="accent3"/>
-            </a:solidFill>
-            <a:ln>
-              <a:noFill/>
-            </a:ln>
-            <a:effectLst/>
-          </c:spPr>
-          <c:invertIfNegative val="0"/>
-          <c:dLbls>
-            <c:spPr>
-              <a:noFill/>
-              <a:ln>
-                <a:noFill/>
-              </a:ln>
-              <a:effectLst/>
-            </c:spPr>
-            <c:txPr>
-              <a:bodyPr rot="0" spcFirstLastPara="1" vertOverflow="ellipsis" vert="horz" wrap="square" lIns="38100" tIns="19050" rIns="38100" bIns="19050" anchor="ctr" anchorCtr="1">
-                <a:spAutoFit/>
-              </a:bodyPr>
-              <a:lstStyle/>
-              <a:p>
-                <a:pPr>
-                  <a:defRPr sz="900" b="0" i="0" u="none" strike="noStrike" kern="1200" baseline="0">
-                    <a:solidFill>
-                      <a:schemeClr val="tx1">
-                        <a:lumMod val="75000"/>
-                        <a:lumOff val="25000"/>
-                      </a:schemeClr>
-                    </a:solidFill>
-                    <a:latin typeface="+mn-lt"/>
-                    <a:ea typeface="+mn-ea"/>
-                    <a:cs typeface="+mn-cs"/>
-                  </a:defRPr>
-                </a:pPr>
-                <a:endParaRPr lang="en-US"/>
-              </a:p>
-            </c:txPr>
-            <c:dLblPos val="outEnd"/>
-            <c:showLegendKey val="0"/>
-            <c:showVal val="1"/>
-            <c:showCatName val="0"/>
-            <c:showSerName val="0"/>
-            <c:showPercent val="0"/>
-            <c:showBubbleSize val="0"/>
-            <c:showLeaderLines val="0"/>
-            <c:extLst>
-              <c:ext xmlns:c15="http://schemas.microsoft.com/office/drawing/2012/chart" uri="{CE6537A1-D6FC-4f65-9D91-7224C49458BB}">
-                <c15:showLeaderLines val="1"/>
-                <c15:leaderLines>
-                  <c:spPr>
-                    <a:ln w="9525" cap="flat" cmpd="sng" algn="ctr">
-                      <a:solidFill>
-                        <a:schemeClr val="tx1">
-                          <a:lumMod val="35000"/>
-                          <a:lumOff val="65000"/>
-                        </a:schemeClr>
-                      </a:solidFill>
-                      <a:round/>
-                    </a:ln>
-                    <a:effectLst/>
-                  </c:spPr>
-                </c15:leaderLines>
-              </c:ext>
-            </c:extLst>
-          </c:dLbls>
-          <c:cat>
-            <c:strRef>
-              <c:f>Sheet1!$A$2:$A$6</c:f>
-              <c:strCache>
-                <c:ptCount val="5"/>
-                <c:pt idx="0">
-                  <c:v>Social Networking Apps</c:v>
-                </c:pt>
-                <c:pt idx="1">
-                  <c:v>Work Communication Apps</c:v>
-                </c:pt>
-                <c:pt idx="2">
-                  <c:v>Personal Communication Apps</c:v>
-                </c:pt>
-                <c:pt idx="3">
-                  <c:v>Business Related Apps</c:v>
-                </c:pt>
-                <c:pt idx="4">
-                  <c:v>Leisure Apps</c:v>
-                </c:pt>
-              </c:strCache>
-            </c:strRef>
-          </c:cat>
-          <c:val>
-            <c:numRef>
-              <c:f>Sheet1!$D$2:$D$6</c:f>
-              <c:numCache>
-                <c:formatCode>General</c:formatCode>
-                <c:ptCount val="5"/>
-                <c:pt idx="0">
-                  <c:v>31</c:v>
-                </c:pt>
-                <c:pt idx="1">
-                  <c:v>27</c:v>
-                </c:pt>
-                <c:pt idx="2">
-                  <c:v>36</c:v>
-                </c:pt>
-                <c:pt idx="3">
-                  <c:v>17</c:v>
-                </c:pt>
-                <c:pt idx="4">
-                  <c:v>24</c:v>
-                </c:pt>
-              </c:numCache>
-            </c:numRef>
-          </c:val>
-        </c:ser>
-        <c:ser>
-          <c:idx val="3"/>
-          <c:order val="3"/>
-          <c:tx>
-            <c:strRef>
-              <c:f>Sheet1!$E$1</c:f>
-              <c:strCache>
-                <c:ptCount val="1"/>
-                <c:pt idx="0">
-                  <c:v>Multiple apps installed</c:v>
-                </c:pt>
-              </c:strCache>
-            </c:strRef>
-          </c:tx>
-          <c:spPr>
-            <a:solidFill>
-              <a:schemeClr val="accent4"/>
-            </a:solidFill>
-            <a:ln>
-              <a:noFill/>
-            </a:ln>
-            <a:effectLst/>
-          </c:spPr>
-          <c:invertIfNegative val="0"/>
-          <c:dLbls>
-            <c:spPr>
-              <a:noFill/>
-              <a:ln>
-                <a:noFill/>
-              </a:ln>
-              <a:effectLst/>
-            </c:spPr>
-            <c:txPr>
-              <a:bodyPr rot="0" spcFirstLastPara="1" vertOverflow="ellipsis" vert="horz" wrap="square" lIns="38100" tIns="19050" rIns="38100" bIns="19050" anchor="ctr" anchorCtr="1">
-                <a:spAutoFit/>
-              </a:bodyPr>
-              <a:lstStyle/>
-              <a:p>
-                <a:pPr>
-                  <a:defRPr sz="900" b="0" i="0" u="none" strike="noStrike" kern="1200" baseline="0">
-                    <a:solidFill>
-                      <a:schemeClr val="tx1">
-                        <a:lumMod val="75000"/>
-                        <a:lumOff val="25000"/>
-                      </a:schemeClr>
-                    </a:solidFill>
-                    <a:latin typeface="+mn-lt"/>
-                    <a:ea typeface="+mn-ea"/>
-                    <a:cs typeface="+mn-cs"/>
-                  </a:defRPr>
-                </a:pPr>
-                <a:endParaRPr lang="en-US"/>
-              </a:p>
-            </c:txPr>
-            <c:dLblPos val="outEnd"/>
-            <c:showLegendKey val="0"/>
-            <c:showVal val="1"/>
-            <c:showCatName val="0"/>
-            <c:showSerName val="0"/>
-            <c:showPercent val="0"/>
-            <c:showBubbleSize val="0"/>
-            <c:showLeaderLines val="0"/>
-            <c:extLst>
-              <c:ext xmlns:c15="http://schemas.microsoft.com/office/drawing/2012/chart" uri="{CE6537A1-D6FC-4f65-9D91-7224C49458BB}">
-                <c15:showLeaderLines val="1"/>
-                <c15:leaderLines>
-                  <c:spPr>
-                    <a:ln w="9525" cap="flat" cmpd="sng" algn="ctr">
-                      <a:solidFill>
-                        <a:schemeClr val="tx1">
-                          <a:lumMod val="35000"/>
-                          <a:lumOff val="65000"/>
-                        </a:schemeClr>
-                      </a:solidFill>
-                      <a:round/>
-                    </a:ln>
-                    <a:effectLst/>
-                  </c:spPr>
-                </c15:leaderLines>
-              </c:ext>
-            </c:extLst>
-          </c:dLbls>
-          <c:cat>
-            <c:strRef>
-              <c:f>Sheet1!$A$2:$A$6</c:f>
-              <c:strCache>
-                <c:ptCount val="5"/>
-                <c:pt idx="0">
-                  <c:v>Social Networking Apps</c:v>
-                </c:pt>
-                <c:pt idx="1">
-                  <c:v>Work Communication Apps</c:v>
-                </c:pt>
-                <c:pt idx="2">
-                  <c:v>Personal Communication Apps</c:v>
-                </c:pt>
-                <c:pt idx="3">
-                  <c:v>Business Related Apps</c:v>
-                </c:pt>
-                <c:pt idx="4">
-                  <c:v>Leisure Apps</c:v>
-                </c:pt>
-              </c:strCache>
-            </c:strRef>
-          </c:cat>
-          <c:val>
-            <c:numRef>
-              <c:f>Sheet1!$E$2:$E$6</c:f>
-              <c:numCache>
-                <c:formatCode>General</c:formatCode>
-                <c:ptCount val="5"/>
-                <c:pt idx="0">
-                  <c:v>27</c:v>
-                </c:pt>
-                <c:pt idx="1">
-                  <c:v>4</c:v>
-                </c:pt>
-                <c:pt idx="2">
-                  <c:v>17</c:v>
-                </c:pt>
-                <c:pt idx="3">
-                  <c:v>8</c:v>
-                </c:pt>
-                <c:pt idx="4">
-                  <c:v>18</c:v>
-                </c:pt>
-              </c:numCache>
-            </c:numRef>
-          </c:val>
-        </c:ser>
-        <c:ser>
-          <c:idx val="4"/>
-          <c:order val="4"/>
-          <c:tx>
-            <c:strRef>
-              <c:f>Sheet1!$F$1</c:f>
-              <c:strCache>
-                <c:ptCount val="1"/>
-                <c:pt idx="0">
-                  <c:v>Many apps installed</c:v>
-                </c:pt>
-              </c:strCache>
-            </c:strRef>
-          </c:tx>
-          <c:spPr>
-            <a:solidFill>
-              <a:schemeClr val="accent5"/>
-            </a:solidFill>
-            <a:ln>
-              <a:noFill/>
-            </a:ln>
-            <a:effectLst/>
-          </c:spPr>
-          <c:invertIfNegative val="0"/>
-          <c:dLbls>
-            <c:spPr>
-              <a:noFill/>
-              <a:ln>
-                <a:noFill/>
-              </a:ln>
-              <a:effectLst/>
-            </c:spPr>
-            <c:txPr>
-              <a:bodyPr rot="0" spcFirstLastPara="1" vertOverflow="ellipsis" vert="horz" wrap="square" lIns="38100" tIns="19050" rIns="38100" bIns="19050" anchor="ctr" anchorCtr="1">
-                <a:spAutoFit/>
-              </a:bodyPr>
-              <a:lstStyle/>
-              <a:p>
-                <a:pPr>
-                  <a:defRPr sz="900" b="0" i="0" u="none" strike="noStrike" kern="1200" baseline="0">
-                    <a:solidFill>
-                      <a:schemeClr val="tx1">
-                        <a:lumMod val="75000"/>
-                        <a:lumOff val="25000"/>
-                      </a:schemeClr>
-                    </a:solidFill>
-                    <a:latin typeface="+mn-lt"/>
-                    <a:ea typeface="+mn-ea"/>
-                    <a:cs typeface="+mn-cs"/>
-                  </a:defRPr>
-                </a:pPr>
-                <a:endParaRPr lang="en-US"/>
-              </a:p>
-            </c:txPr>
-            <c:dLblPos val="outEnd"/>
-            <c:showLegendKey val="0"/>
-            <c:showVal val="1"/>
-            <c:showCatName val="0"/>
-            <c:showSerName val="0"/>
-            <c:showPercent val="0"/>
-            <c:showBubbleSize val="0"/>
-            <c:showLeaderLines val="0"/>
-            <c:extLst>
-              <c:ext xmlns:c15="http://schemas.microsoft.com/office/drawing/2012/chart" uri="{CE6537A1-D6FC-4f65-9D91-7224C49458BB}">
-                <c15:showLeaderLines val="1"/>
-                <c15:leaderLines>
-                  <c:spPr>
-                    <a:ln w="9525" cap="flat" cmpd="sng" algn="ctr">
-                      <a:solidFill>
-                        <a:schemeClr val="tx1">
-                          <a:lumMod val="35000"/>
-                          <a:lumOff val="65000"/>
-                        </a:schemeClr>
-                      </a:solidFill>
-                      <a:round/>
-                    </a:ln>
-                    <a:effectLst/>
-                  </c:spPr>
-                </c15:leaderLines>
-              </c:ext>
-            </c:extLst>
-          </c:dLbls>
-          <c:cat>
-            <c:strRef>
-              <c:f>Sheet1!$A$2:$A$6</c:f>
-              <c:strCache>
-                <c:ptCount val="5"/>
-                <c:pt idx="0">
-                  <c:v>Social Networking Apps</c:v>
-                </c:pt>
-                <c:pt idx="1">
-                  <c:v>Work Communication Apps</c:v>
-                </c:pt>
-                <c:pt idx="2">
-                  <c:v>Personal Communication Apps</c:v>
-                </c:pt>
-                <c:pt idx="3">
-                  <c:v>Business Related Apps</c:v>
-                </c:pt>
-                <c:pt idx="4">
-                  <c:v>Leisure Apps</c:v>
-                </c:pt>
-              </c:strCache>
-            </c:strRef>
-          </c:cat>
-          <c:val>
-            <c:numRef>
-              <c:f>Sheet1!$F$2:$F$6</c:f>
-              <c:numCache>
-                <c:formatCode>General</c:formatCode>
-                <c:ptCount val="5"/>
-                <c:pt idx="0">
-                  <c:v>7</c:v>
-                </c:pt>
-                <c:pt idx="1">
-                  <c:v>4</c:v>
-                </c:pt>
-                <c:pt idx="2">
-                  <c:v>6</c:v>
-                </c:pt>
-                <c:pt idx="3">
-                  <c:v>2</c:v>
-                </c:pt>
-                <c:pt idx="4">
-                  <c:v>21</c:v>
-                </c:pt>
-              </c:numCache>
-            </c:numRef>
-          </c:val>
-        </c:ser>
-        <c:dLbls>
-          <c:showLegendKey val="0"/>
-          <c:showVal val="1"/>
-          <c:showCatName val="0"/>
-          <c:showSerName val="0"/>
-          <c:showPercent val="0"/>
-          <c:showBubbleSize val="0"/>
-        </c:dLbls>
-        <c:gapWidth val="219"/>
-        <c:overlap val="-27"/>
-        <c:axId val="435107744"/>
-        <c:axId val="435108304"/>
-      </c:barChart>
-      <c:catAx>
-        <c:axId val="435107744"/>
-        <c:scaling>
-          <c:orientation val="minMax"/>
-        </c:scaling>
-        <c:delete val="0"/>
-        <c:axPos val="b"/>
-        <c:title>
-          <c:tx>
-            <c:rich>
-              <a:bodyPr rot="0" spcFirstLastPara="1" vertOverflow="ellipsis" vert="horz" wrap="square" anchor="ctr" anchorCtr="1"/>
-              <a:lstStyle/>
-              <a:p>
-                <a:pPr>
-                  <a:defRPr sz="1000" b="1" i="0" u="none" strike="noStrike" kern="1200" baseline="0">
-                    <a:solidFill>
-                      <a:schemeClr val="tx1">
-                        <a:lumMod val="65000"/>
-                        <a:lumOff val="35000"/>
-                      </a:schemeClr>
-                    </a:solidFill>
-                    <a:latin typeface="+mn-lt"/>
-                    <a:ea typeface="+mn-ea"/>
-                    <a:cs typeface="+mn-cs"/>
-                  </a:defRPr>
-                </a:pPr>
-                <a:r>
-                  <a:rPr lang="en-PH" b="1"/>
-                  <a:t>Mobile Application Classification</a:t>
-                </a:r>
-              </a:p>
-            </c:rich>
-          </c:tx>
-          <c:overlay val="0"/>
-          <c:spPr>
-            <a:noFill/>
-            <a:ln>
-              <a:noFill/>
-            </a:ln>
-            <a:effectLst/>
-          </c:spPr>
-        </c:title>
-        <c:numFmt formatCode="General" sourceLinked="1"/>
-        <c:majorTickMark val="none"/>
-        <c:minorTickMark val="none"/>
-        <c:tickLblPos val="nextTo"/>
-        <c:spPr>
-          <a:noFill/>
-          <a:ln w="9525" cap="flat" cmpd="sng" algn="ctr">
-            <a:solidFill>
-              <a:schemeClr val="tx1">
-                <a:lumMod val="15000"/>
-                <a:lumOff val="85000"/>
-              </a:schemeClr>
-            </a:solidFill>
-            <a:round/>
-          </a:ln>
-          <a:effectLst/>
-        </c:spPr>
-        <c:txPr>
-          <a:bodyPr rot="-60000000" spcFirstLastPara="1" vertOverflow="ellipsis" vert="horz" wrap="square" anchor="ctr" anchorCtr="1"/>
-          <a:lstStyle/>
-          <a:p>
-            <a:pPr>
-              <a:defRPr sz="900" b="0" i="0" u="none" strike="noStrike" kern="1200" baseline="0">
-                <a:solidFill>
-                  <a:schemeClr val="tx1">
-                    <a:lumMod val="65000"/>
-                    <a:lumOff val="35000"/>
-                  </a:schemeClr>
-                </a:solidFill>
-                <a:latin typeface="+mn-lt"/>
-                <a:ea typeface="+mn-ea"/>
-                <a:cs typeface="+mn-cs"/>
-              </a:defRPr>
-            </a:pPr>
-            <a:endParaRPr lang="en-US"/>
-          </a:p>
-        </c:txPr>
-        <c:crossAx val="435108304"/>
-        <c:crosses val="autoZero"/>
-        <c:auto val="1"/>
-        <c:lblAlgn val="ctr"/>
-        <c:lblOffset val="100"/>
-        <c:noMultiLvlLbl val="0"/>
-      </c:catAx>
-      <c:valAx>
-        <c:axId val="435108304"/>
-        <c:scaling>
-          <c:orientation val="minMax"/>
-          <c:max val="80"/>
-        </c:scaling>
-        <c:delete val="0"/>
-        <c:axPos val="l"/>
-        <c:majorGridlines>
-          <c:spPr>
-            <a:ln w="9525" cap="flat" cmpd="sng" algn="ctr">
-              <a:solidFill>
-                <a:schemeClr val="tx1">
-                  <a:lumMod val="15000"/>
-                  <a:lumOff val="85000"/>
-                </a:schemeClr>
-              </a:solidFill>
-              <a:round/>
-            </a:ln>
-            <a:effectLst/>
-          </c:spPr>
-        </c:majorGridlines>
-        <c:title>
-          <c:tx>
-            <c:rich>
-              <a:bodyPr rot="-5400000" spcFirstLastPara="1" vertOverflow="ellipsis" vert="horz" wrap="square" anchor="ctr" anchorCtr="1"/>
-              <a:lstStyle/>
-              <a:p>
-                <a:pPr>
-                  <a:defRPr sz="1000" b="1" i="0" u="none" strike="noStrike" kern="1200" baseline="0">
-                    <a:solidFill>
-                      <a:schemeClr val="tx1">
-                        <a:lumMod val="65000"/>
-                        <a:lumOff val="35000"/>
-                      </a:schemeClr>
-                    </a:solidFill>
-                    <a:latin typeface="+mn-lt"/>
-                    <a:ea typeface="+mn-ea"/>
-                    <a:cs typeface="+mn-cs"/>
-                  </a:defRPr>
-                </a:pPr>
-                <a:r>
-                  <a:rPr lang="en-PH" b="1"/>
-                  <a:t>No. of Respondents</a:t>
-                </a:r>
-              </a:p>
-            </c:rich>
-          </c:tx>
-          <c:layout>
-            <c:manualLayout>
-              <c:xMode val="edge"/>
-              <c:yMode val="edge"/>
-              <c:x val="1.5555123468792545E-2"/>
-              <c:y val="0.23434157756492024"/>
-            </c:manualLayout>
-          </c:layout>
-          <c:overlay val="0"/>
-          <c:spPr>
-            <a:noFill/>
-            <a:ln>
-              <a:noFill/>
-            </a:ln>
-            <a:effectLst/>
-          </c:spPr>
-        </c:title>
-        <c:numFmt formatCode="General" sourceLinked="1"/>
-        <c:majorTickMark val="none"/>
-        <c:minorTickMark val="none"/>
-        <c:tickLblPos val="nextTo"/>
-        <c:spPr>
-          <a:noFill/>
-          <a:ln>
-            <a:noFill/>
-          </a:ln>
-          <a:effectLst/>
-        </c:spPr>
-        <c:txPr>
-          <a:bodyPr rot="-60000000" spcFirstLastPara="1" vertOverflow="ellipsis" vert="horz" wrap="square" anchor="ctr" anchorCtr="1"/>
-          <a:lstStyle/>
-          <a:p>
-            <a:pPr>
-              <a:defRPr sz="900" b="0" i="0" u="none" strike="noStrike" kern="1200" baseline="0">
-                <a:solidFill>
-                  <a:schemeClr val="tx1">
-                    <a:lumMod val="65000"/>
-                    <a:lumOff val="35000"/>
-                  </a:schemeClr>
-                </a:solidFill>
-                <a:latin typeface="+mn-lt"/>
-                <a:ea typeface="+mn-ea"/>
-                <a:cs typeface="+mn-cs"/>
-              </a:defRPr>
-            </a:pPr>
-            <a:endParaRPr lang="en-US"/>
-          </a:p>
-        </c:txPr>
-        <c:crossAx val="435107744"/>
-        <c:crosses val="autoZero"/>
-        <c:crossBetween val="between"/>
-        <c:majorUnit val="10"/>
-      </c:valAx>
-      <c:spPr>
-        <a:noFill/>
-        <a:ln>
-          <a:noFill/>
-        </a:ln>
-        <a:effectLst/>
-      </c:spPr>
-    </c:plotArea>
-    <c:legend>
-      <c:legendPos val="b"/>
-      <c:layout>
-        <c:manualLayout>
-          <c:xMode val="edge"/>
-          <c:yMode val="edge"/>
-          <c:x val="2.6290455186393589E-2"/>
-          <c:y val="0.83748316582056415"/>
-          <c:w val="0.95519649826000064"/>
-          <c:h val="0.13988813344400233"/>
-        </c:manualLayout>
-      </c:layout>
       <c:overlay val="0"/>
       <c:spPr>
         <a:noFill/>
@@ -23051,11 +22061,11 @@
           <c:showBubbleSize val="0"/>
         </c:dLbls>
         <c:gapWidth val="182"/>
-        <c:axId val="436117680"/>
-        <c:axId val="436114320"/>
+        <c:axId val="371409984"/>
+        <c:axId val="371418944"/>
       </c:barChart>
       <c:catAx>
-        <c:axId val="436117680"/>
+        <c:axId val="371409984"/>
         <c:scaling>
           <c:orientation val="minMax"/>
         </c:scaling>
@@ -23098,7 +22108,7 @@
             <a:endParaRPr lang="en-US"/>
           </a:p>
         </c:txPr>
-        <c:crossAx val="436114320"/>
+        <c:crossAx val="371418944"/>
         <c:crosses val="autoZero"/>
         <c:auto val="1"/>
         <c:lblAlgn val="ctr"/>
@@ -23106,7 +22116,7 @@
         <c:noMultiLvlLbl val="0"/>
       </c:catAx>
       <c:valAx>
-        <c:axId val="436114320"/>
+        <c:axId val="371418944"/>
         <c:scaling>
           <c:orientation val="minMax"/>
           <c:max val="5"/>
@@ -23159,7 +22169,7 @@
             <a:endParaRPr lang="en-US"/>
           </a:p>
         </c:txPr>
-        <c:crossAx val="436117680"/>
+        <c:crossAx val="371409984"/>
         <c:crosses val="autoZero"/>
         <c:crossBetween val="between"/>
         <c:majorUnit val="1"/>
@@ -23947,11 +22957,11 @@
         </c:dLbls>
         <c:gapWidth val="219"/>
         <c:overlap val="-27"/>
-        <c:axId val="434517264"/>
-        <c:axId val="435576368"/>
+        <c:axId val="435896464"/>
+        <c:axId val="435899264"/>
       </c:barChart>
       <c:catAx>
-        <c:axId val="434517264"/>
+        <c:axId val="435896464"/>
         <c:scaling>
           <c:orientation val="minMax"/>
         </c:scaling>
@@ -24049,7 +23059,7 @@
             <a:endParaRPr lang="en-US"/>
           </a:p>
         </c:txPr>
-        <c:crossAx val="435576368"/>
+        <c:crossAx val="435899264"/>
         <c:crosses val="autoZero"/>
         <c:auto val="1"/>
         <c:lblAlgn val="ctr"/>
@@ -24057,7 +23067,7 @@
         <c:noMultiLvlLbl val="0"/>
       </c:catAx>
       <c:valAx>
-        <c:axId val="435576368"/>
+        <c:axId val="435899264"/>
         <c:scaling>
           <c:orientation val="minMax"/>
           <c:max val="80"/>
@@ -24172,7 +23182,7 @@
             <a:endParaRPr lang="en-US"/>
           </a:p>
         </c:txPr>
-        <c:crossAx val="434517264"/>
+        <c:crossAx val="435896464"/>
         <c:crosses val="autoZero"/>
         <c:crossBetween val="between"/>
         <c:majorUnit val="10"/>
@@ -25001,11 +24011,11 @@
         </c:dLbls>
         <c:gapWidth val="219"/>
         <c:overlap val="-27"/>
-        <c:axId val="345419232"/>
-        <c:axId val="369748768"/>
+        <c:axId val="435902064"/>
+        <c:axId val="435894224"/>
       </c:barChart>
       <c:catAx>
-        <c:axId val="345419232"/>
+        <c:axId val="435902064"/>
         <c:scaling>
           <c:orientation val="minMax"/>
         </c:scaling>
@@ -25103,7 +24113,7 @@
             <a:endParaRPr lang="en-US"/>
           </a:p>
         </c:txPr>
-        <c:crossAx val="369748768"/>
+        <c:crossAx val="435894224"/>
         <c:crosses val="autoZero"/>
         <c:auto val="1"/>
         <c:lblAlgn val="ctr"/>
@@ -25111,7 +24121,7 @@
         <c:noMultiLvlLbl val="0"/>
       </c:catAx>
       <c:valAx>
-        <c:axId val="369748768"/>
+        <c:axId val="435894224"/>
         <c:scaling>
           <c:orientation val="minMax"/>
           <c:max val="60"/>
@@ -25226,7 +24236,7 @@
             <a:endParaRPr lang="en-US"/>
           </a:p>
         </c:txPr>
-        <c:crossAx val="345419232"/>
+        <c:crossAx val="435902064"/>
         <c:crosses val="autoZero"/>
         <c:crossBetween val="between"/>
         <c:majorUnit val="5"/>
@@ -25760,11 +24770,11 @@
         </c:dLbls>
         <c:gapWidth val="219"/>
         <c:overlap val="-27"/>
-        <c:axId val="407264240"/>
-        <c:axId val="386313200"/>
+        <c:axId val="386514592"/>
+        <c:axId val="386505072"/>
       </c:barChart>
       <c:catAx>
-        <c:axId val="407264240"/>
+        <c:axId val="386514592"/>
         <c:scaling>
           <c:orientation val="minMax"/>
         </c:scaling>
@@ -25850,7 +24860,7 @@
             <a:endParaRPr lang="en-US"/>
           </a:p>
         </c:txPr>
-        <c:crossAx val="386313200"/>
+        <c:crossAx val="386505072"/>
         <c:crosses val="autoZero"/>
         <c:auto val="1"/>
         <c:lblAlgn val="ctr"/>
@@ -25858,7 +24868,7 @@
         <c:noMultiLvlLbl val="0"/>
       </c:catAx>
       <c:valAx>
-        <c:axId val="386313200"/>
+        <c:axId val="386505072"/>
         <c:scaling>
           <c:orientation val="minMax"/>
           <c:max val="60"/>
@@ -25953,7 +24963,7 @@
             <a:endParaRPr lang="en-US"/>
           </a:p>
         </c:txPr>
-        <c:crossAx val="407264240"/>
+        <c:crossAx val="386514592"/>
         <c:crosses val="autoZero"/>
         <c:crossBetween val="between"/>
         <c:majorUnit val="5"/>
@@ -26568,8 +25578,8 @@
               <c:idx val="2"/>
               <c:layout>
                 <c:manualLayout>
-                  <c:x val="2.6433126425641409E-2"/>
-                  <c:y val="0.11323974365352522"/>
+                  <c:x val="2.0022881755165221E-2"/>
+                  <c:y val="1.3516142650000491E-3"/>
                 </c:manualLayout>
               </c:layout>
               <c:dLblPos val="bestFit"/>
@@ -27718,11 +26728,11 @@
           <c:showBubbleSize val="0"/>
         </c:dLbls>
         <c:gapWidth val="182"/>
-        <c:axId val="407332896"/>
-        <c:axId val="407333456"/>
+        <c:axId val="426065376"/>
+        <c:axId val="426064256"/>
       </c:barChart>
       <c:catAx>
-        <c:axId val="407332896"/>
+        <c:axId val="426065376"/>
         <c:scaling>
           <c:orientation val="minMax"/>
         </c:scaling>
@@ -27765,7 +26775,7 @@
             <a:endParaRPr lang="en-US"/>
           </a:p>
         </c:txPr>
-        <c:crossAx val="407333456"/>
+        <c:crossAx val="426064256"/>
         <c:crosses val="autoZero"/>
         <c:auto val="1"/>
         <c:lblAlgn val="ctr"/>
@@ -27773,7 +26783,7 @@
         <c:noMultiLvlLbl val="0"/>
       </c:catAx>
       <c:valAx>
-        <c:axId val="407333456"/>
+        <c:axId val="426064256"/>
         <c:scaling>
           <c:orientation val="minMax"/>
           <c:max val="1"/>
@@ -27825,7 +26835,7 @@
             <a:endParaRPr lang="en-US"/>
           </a:p>
         </c:txPr>
-        <c:crossAx val="407332896"/>
+        <c:crossAx val="426065376"/>
         <c:crosses val="autoZero"/>
         <c:crossBetween val="between"/>
         <c:majorUnit val="1"/>
@@ -31945,46 +30955,46 @@
     </dgm:pt>
   </dgm:ptLst>
   <dgm:cxnLst>
-    <dgm:cxn modelId="{20E0ABAF-4C39-4F4D-BA38-BC7FA83E6F47}" type="presOf" srcId="{83597630-8952-4CB4-B5A4-F4A198BDD028}" destId="{DB3F9B5B-F93F-4DAB-978B-448054965579}" srcOrd="0" destOrd="0" presId="urn:microsoft.com/office/officeart/2005/8/layout/venn1"/>
-    <dgm:cxn modelId="{DE867EFA-4B15-417D-969F-126332E9AB87}" type="presOf" srcId="{B9BCEE7D-9A23-41B3-B1E4-D085C4B4C5DC}" destId="{B4E38B97-D4C7-4A67-B32A-874A7E1A6EDA}" srcOrd="0" destOrd="1" presId="urn:microsoft.com/office/officeart/2005/8/layout/venn1"/>
-    <dgm:cxn modelId="{63FD19DE-2AF5-466A-8855-25ADB34492AB}" type="presOf" srcId="{FDACCE7C-95A1-4A0F-8E03-28C52837AF44}" destId="{DF9DA87F-8F51-4F68-9420-213A96F10CB8}" srcOrd="1" destOrd="0" presId="urn:microsoft.com/office/officeart/2005/8/layout/venn1"/>
-    <dgm:cxn modelId="{58786B90-1A4A-4473-B78A-90F631E38CE3}" type="presOf" srcId="{E10E7DBE-6A20-416F-AD16-F08806EAA8A9}" destId="{FD570D4A-91D9-4963-98B5-E44419776B61}" srcOrd="1" destOrd="2" presId="urn:microsoft.com/office/officeart/2005/8/layout/venn1"/>
-    <dgm:cxn modelId="{61CDF1BB-7604-4A2A-A4D5-3FD0173938B1}" type="presOf" srcId="{26DE8474-1DC3-476D-9BEF-5491A272B60C}" destId="{F1DEF9BB-7C3F-44CE-8D7D-097F18388513}" srcOrd="0" destOrd="1" presId="urn:microsoft.com/office/officeart/2005/8/layout/venn1"/>
-    <dgm:cxn modelId="{DB99C21E-7B80-4738-AE23-6474C0C6BA1F}" type="presOf" srcId="{85FC4795-AFBF-4D0C-9A3B-B25F7375CBB0}" destId="{2091BDE8-52E5-4C02-99D9-84AC1D184724}" srcOrd="1" destOrd="2" presId="urn:microsoft.com/office/officeart/2005/8/layout/venn1"/>
-    <dgm:cxn modelId="{E30DC73F-584E-4986-931F-18B62A64B824}" type="presOf" srcId="{8E1CF7A8-C542-4736-ADCB-ED4FB9CE27E4}" destId="{2091BDE8-52E5-4C02-99D9-84AC1D184724}" srcOrd="1" destOrd="0" presId="urn:microsoft.com/office/officeart/2005/8/layout/venn1"/>
-    <dgm:cxn modelId="{55BFCAF3-D1BA-4F7F-9499-0ED72A618EFA}" type="presOf" srcId="{B9BCEE7D-9A23-41B3-B1E4-D085C4B4C5DC}" destId="{FD570D4A-91D9-4963-98B5-E44419776B61}" srcOrd="1" destOrd="1" presId="urn:microsoft.com/office/officeart/2005/8/layout/venn1"/>
-    <dgm:cxn modelId="{2B4B2A5F-8A1C-447D-8AA2-59CE432FAEEF}" type="presOf" srcId="{26DE8474-1DC3-476D-9BEF-5491A272B60C}" destId="{DF9DA87F-8F51-4F68-9420-213A96F10CB8}" srcOrd="1" destOrd="1" presId="urn:microsoft.com/office/officeart/2005/8/layout/venn1"/>
-    <dgm:cxn modelId="{E69B5720-882A-4602-B896-E21FE55993CA}" type="presOf" srcId="{2A661751-8FF9-48E8-BF89-B30679EE9A75}" destId="{79C4CD74-0998-4073-AFD1-30A57F9C07BA}" srcOrd="0" destOrd="1" presId="urn:microsoft.com/office/officeart/2005/8/layout/venn1"/>
-    <dgm:cxn modelId="{ECC6BC43-0257-43A9-8B25-606AC0ECAE9D}" type="presOf" srcId="{FDACCE7C-95A1-4A0F-8E03-28C52837AF44}" destId="{F1DEF9BB-7C3F-44CE-8D7D-097F18388513}" srcOrd="0" destOrd="0" presId="urn:microsoft.com/office/officeart/2005/8/layout/venn1"/>
-    <dgm:cxn modelId="{90B70E21-34E0-48E5-8730-52C69EBDDF01}" type="presOf" srcId="{8E1CF7A8-C542-4736-ADCB-ED4FB9CE27E4}" destId="{79C4CD74-0998-4073-AFD1-30A57F9C07BA}" srcOrd="0" destOrd="0" presId="urn:microsoft.com/office/officeart/2005/8/layout/venn1"/>
-    <dgm:cxn modelId="{E22B9108-2A74-44CE-95A0-4976AAE8F52B}" type="presOf" srcId="{92D595C9-7754-4267-9D80-6D842AD2E604}" destId="{FD570D4A-91D9-4963-98B5-E44419776B61}" srcOrd="1" destOrd="0" presId="urn:microsoft.com/office/officeart/2005/8/layout/venn1"/>
+    <dgm:cxn modelId="{E3763A54-E840-47D7-BE17-060FE1857DF1}" type="presOf" srcId="{FDACCE7C-95A1-4A0F-8E03-28C52837AF44}" destId="{DF9DA87F-8F51-4F68-9420-213A96F10CB8}" srcOrd="1" destOrd="0" presId="urn:microsoft.com/office/officeart/2005/8/layout/venn1"/>
+    <dgm:cxn modelId="{195A57E5-07E1-4850-A415-3B54E89FDEB6}" type="presOf" srcId="{26DE8474-1DC3-476D-9BEF-5491A272B60C}" destId="{DF9DA87F-8F51-4F68-9420-213A96F10CB8}" srcOrd="1" destOrd="1" presId="urn:microsoft.com/office/officeart/2005/8/layout/venn1"/>
+    <dgm:cxn modelId="{5582D9FB-C14C-48C1-9424-F57B5E831A9B}" type="presOf" srcId="{2A661751-8FF9-48E8-BF89-B30679EE9A75}" destId="{2091BDE8-52E5-4C02-99D9-84AC1D184724}" srcOrd="1" destOrd="1" presId="urn:microsoft.com/office/officeart/2005/8/layout/venn1"/>
+    <dgm:cxn modelId="{D98A5D7F-13B0-41F1-AC34-865C13BE130B}" type="presOf" srcId="{E10E7DBE-6A20-416F-AD16-F08806EAA8A9}" destId="{B4E38B97-D4C7-4A67-B32A-874A7E1A6EDA}" srcOrd="0" destOrd="2" presId="urn:microsoft.com/office/officeart/2005/8/layout/venn1"/>
+    <dgm:cxn modelId="{2BA67A91-759A-49EE-9704-8FB53F96CDB6}" type="presOf" srcId="{FDACCE7C-95A1-4A0F-8E03-28C52837AF44}" destId="{F1DEF9BB-7C3F-44CE-8D7D-097F18388513}" srcOrd="0" destOrd="0" presId="urn:microsoft.com/office/officeart/2005/8/layout/venn1"/>
+    <dgm:cxn modelId="{BF5C1C17-BAC0-46E9-82DB-AA4BB96EBA61}" type="presOf" srcId="{B9BCEE7D-9A23-41B3-B1E4-D085C4B4C5DC}" destId="{B4E38B97-D4C7-4A67-B32A-874A7E1A6EDA}" srcOrd="0" destOrd="1" presId="urn:microsoft.com/office/officeart/2005/8/layout/venn1"/>
+    <dgm:cxn modelId="{631000DF-11DB-452E-9686-46DA049CEB24}" type="presOf" srcId="{85FC4795-AFBF-4D0C-9A3B-B25F7375CBB0}" destId="{2091BDE8-52E5-4C02-99D9-84AC1D184724}" srcOrd="1" destOrd="2" presId="urn:microsoft.com/office/officeart/2005/8/layout/venn1"/>
+    <dgm:cxn modelId="{FB847403-CDA2-4C7A-A634-1D95F81F105A}" type="presOf" srcId="{2A661751-8FF9-48E8-BF89-B30679EE9A75}" destId="{79C4CD74-0998-4073-AFD1-30A57F9C07BA}" srcOrd="0" destOrd="1" presId="urn:microsoft.com/office/officeart/2005/8/layout/venn1"/>
+    <dgm:cxn modelId="{859DC0BB-FA9E-4CB6-941D-2786D880DFFB}" type="presOf" srcId="{E10E7DBE-6A20-416F-AD16-F08806EAA8A9}" destId="{FD570D4A-91D9-4963-98B5-E44419776B61}" srcOrd="1" destOrd="2" presId="urn:microsoft.com/office/officeart/2005/8/layout/venn1"/>
+    <dgm:cxn modelId="{C04AD023-C162-495F-9EB6-CA00FDFA39D0}" type="presOf" srcId="{92D595C9-7754-4267-9D80-6D842AD2E604}" destId="{FD570D4A-91D9-4963-98B5-E44419776B61}" srcOrd="1" destOrd="0" presId="urn:microsoft.com/office/officeart/2005/8/layout/venn1"/>
+    <dgm:cxn modelId="{5FF3D4B9-9D49-4F1B-8F53-4FC25CD12EDD}" type="presOf" srcId="{83597630-8952-4CB4-B5A4-F4A198BDD028}" destId="{DB3F9B5B-F93F-4DAB-978B-448054965579}" srcOrd="0" destOrd="0" presId="urn:microsoft.com/office/officeart/2005/8/layout/venn1"/>
     <dgm:cxn modelId="{C64C0595-01E1-4C3C-B636-B7E7057A1BB3}" srcId="{83597630-8952-4CB4-B5A4-F4A198BDD028}" destId="{92D595C9-7754-4267-9D80-6D842AD2E604}" srcOrd="0" destOrd="0" parTransId="{4CE66025-C501-4909-8989-0361E2DE819A}" sibTransId="{7C81C6A9-B86E-4D12-BDBA-E5405A897999}"/>
+    <dgm:cxn modelId="{0EB108AB-4556-4B10-BD59-6E0AA3695548}" type="presOf" srcId="{052E23DB-FAF3-4A80-9126-E57170026537}" destId="{DF9DA87F-8F51-4F68-9420-213A96F10CB8}" srcOrd="1" destOrd="2" presId="urn:microsoft.com/office/officeart/2005/8/layout/venn1"/>
     <dgm:cxn modelId="{11EB7DF2-5335-4017-A662-28B792E67BE9}" srcId="{92D595C9-7754-4267-9D80-6D842AD2E604}" destId="{B9BCEE7D-9A23-41B3-B1E4-D085C4B4C5DC}" srcOrd="0" destOrd="0" parTransId="{FA4FF7E7-042B-4797-A758-99FBBC872385}" sibTransId="{7142472B-03C3-42F6-8833-C9EAB63B354F}"/>
     <dgm:cxn modelId="{8BDC0863-6198-4B0F-B8BE-16ECF007C87D}" srcId="{8E1CF7A8-C542-4736-ADCB-ED4FB9CE27E4}" destId="{2A661751-8FF9-48E8-BF89-B30679EE9A75}" srcOrd="0" destOrd="0" parTransId="{E2A45CDD-91BC-44E4-BFAB-4FF1EE09717B}" sibTransId="{BC2E554F-247D-4856-BB4B-F229517F219F}"/>
     <dgm:cxn modelId="{B9D432C5-B9B7-429D-B83E-4D965AB21602}" srcId="{83597630-8952-4CB4-B5A4-F4A198BDD028}" destId="{FDACCE7C-95A1-4A0F-8E03-28C52837AF44}" srcOrd="2" destOrd="0" parTransId="{118EBA43-9716-42B0-BD48-677D67318D77}" sibTransId="{7E31A73A-F4D4-4C76-BBF3-4B1C13B04397}"/>
-    <dgm:cxn modelId="{83893299-7FA9-4B82-A28A-4F15F3177C71}" type="presOf" srcId="{2A661751-8FF9-48E8-BF89-B30679EE9A75}" destId="{2091BDE8-52E5-4C02-99D9-84AC1D184724}" srcOrd="1" destOrd="1" presId="urn:microsoft.com/office/officeart/2005/8/layout/venn1"/>
-    <dgm:cxn modelId="{4841BEA3-4583-41CB-9594-6117E608C95E}" type="presOf" srcId="{052E23DB-FAF3-4A80-9126-E57170026537}" destId="{DF9DA87F-8F51-4F68-9420-213A96F10CB8}" srcOrd="1" destOrd="2" presId="urn:microsoft.com/office/officeart/2005/8/layout/venn1"/>
-    <dgm:cxn modelId="{5B0FA5D0-7C44-4652-A687-ACCBCC4108F9}" type="presOf" srcId="{E10E7DBE-6A20-416F-AD16-F08806EAA8A9}" destId="{B4E38B97-D4C7-4A67-B32A-874A7E1A6EDA}" srcOrd="0" destOrd="2" presId="urn:microsoft.com/office/officeart/2005/8/layout/venn1"/>
+    <dgm:cxn modelId="{391B2FD3-053F-488C-AF59-F89E29256075}" type="presOf" srcId="{26DE8474-1DC3-476D-9BEF-5491A272B60C}" destId="{F1DEF9BB-7C3F-44CE-8D7D-097F18388513}" srcOrd="0" destOrd="1" presId="urn:microsoft.com/office/officeart/2005/8/layout/venn1"/>
     <dgm:cxn modelId="{5E666AF0-41A4-432D-BE32-89D4E47FC443}" srcId="{83597630-8952-4CB4-B5A4-F4A198BDD028}" destId="{8E1CF7A8-C542-4736-ADCB-ED4FB9CE27E4}" srcOrd="1" destOrd="0" parTransId="{E75DCC5C-01B6-4088-AC56-26D0EEB256D8}" sibTransId="{DA74763C-A8F0-4A27-8450-A58D9DF6B57C}"/>
+    <dgm:cxn modelId="{35AF2177-F5EA-4C4C-BDEA-B44C59F0F5E9}" type="presOf" srcId="{052E23DB-FAF3-4A80-9126-E57170026537}" destId="{F1DEF9BB-7C3F-44CE-8D7D-097F18388513}" srcOrd="0" destOrd="2" presId="urn:microsoft.com/office/officeart/2005/8/layout/venn1"/>
+    <dgm:cxn modelId="{C9299486-C6C4-4411-8B94-7395DC8C319F}" type="presOf" srcId="{8E1CF7A8-C542-4736-ADCB-ED4FB9CE27E4}" destId="{2091BDE8-52E5-4C02-99D9-84AC1D184724}" srcOrd="1" destOrd="0" presId="urn:microsoft.com/office/officeart/2005/8/layout/venn1"/>
     <dgm:cxn modelId="{F6E855CF-A029-4143-B69D-F701F7AED2A9}" srcId="{92D595C9-7754-4267-9D80-6D842AD2E604}" destId="{E10E7DBE-6A20-416F-AD16-F08806EAA8A9}" srcOrd="1" destOrd="0" parTransId="{21269030-05CF-4597-A53F-B07172733693}" sibTransId="{2381D3D1-AE82-4BC8-A613-D08B47C6552D}"/>
-    <dgm:cxn modelId="{647C037C-6E0B-4077-B1F0-A876357D5DEF}" type="presOf" srcId="{85FC4795-AFBF-4D0C-9A3B-B25F7375CBB0}" destId="{79C4CD74-0998-4073-AFD1-30A57F9C07BA}" srcOrd="0" destOrd="2" presId="urn:microsoft.com/office/officeart/2005/8/layout/venn1"/>
     <dgm:cxn modelId="{08C88245-A88E-4785-8168-6F88C7B0BA9B}" srcId="{FDACCE7C-95A1-4A0F-8E03-28C52837AF44}" destId="{26DE8474-1DC3-476D-9BEF-5491A272B60C}" srcOrd="0" destOrd="0" parTransId="{7F48469C-E79B-47CA-A32F-542006D65A26}" sibTransId="{42028A39-C62B-46B1-BAAA-419C9A5D0BFE}"/>
-    <dgm:cxn modelId="{731BC5A3-7802-4FEB-A72F-4F59CF3EDB7A}" type="presOf" srcId="{052E23DB-FAF3-4A80-9126-E57170026537}" destId="{F1DEF9BB-7C3F-44CE-8D7D-097F18388513}" srcOrd="0" destOrd="2" presId="urn:microsoft.com/office/officeart/2005/8/layout/venn1"/>
-    <dgm:cxn modelId="{66F5D4A4-3137-4BB5-B385-CDD2A044CA12}" type="presOf" srcId="{92D595C9-7754-4267-9D80-6D842AD2E604}" destId="{B4E38B97-D4C7-4A67-B32A-874A7E1A6EDA}" srcOrd="0" destOrd="0" presId="urn:microsoft.com/office/officeart/2005/8/layout/venn1"/>
+    <dgm:cxn modelId="{40D536E5-CAFB-4581-AF87-B6C5C26A56BE}" type="presOf" srcId="{8E1CF7A8-C542-4736-ADCB-ED4FB9CE27E4}" destId="{79C4CD74-0998-4073-AFD1-30A57F9C07BA}" srcOrd="0" destOrd="0" presId="urn:microsoft.com/office/officeart/2005/8/layout/venn1"/>
+    <dgm:cxn modelId="{E5864ABB-047D-4438-BB0D-ECB280B1AE77}" type="presOf" srcId="{92D595C9-7754-4267-9D80-6D842AD2E604}" destId="{B4E38B97-D4C7-4A67-B32A-874A7E1A6EDA}" srcOrd="0" destOrd="0" presId="urn:microsoft.com/office/officeart/2005/8/layout/venn1"/>
+    <dgm:cxn modelId="{BA6627CD-13F5-4262-84CB-6D50DB1D6E0C}" type="presOf" srcId="{85FC4795-AFBF-4D0C-9A3B-B25F7375CBB0}" destId="{79C4CD74-0998-4073-AFD1-30A57F9C07BA}" srcOrd="0" destOrd="2" presId="urn:microsoft.com/office/officeart/2005/8/layout/venn1"/>
+    <dgm:cxn modelId="{6C107AB3-3AE4-4C74-A38A-C1F7A0D08217}" type="presOf" srcId="{B9BCEE7D-9A23-41B3-B1E4-D085C4B4C5DC}" destId="{FD570D4A-91D9-4963-98B5-E44419776B61}" srcOrd="1" destOrd="1" presId="urn:microsoft.com/office/officeart/2005/8/layout/venn1"/>
     <dgm:cxn modelId="{C7800B42-B9AC-4495-8199-E277E25EEF17}" srcId="{FDACCE7C-95A1-4A0F-8E03-28C52837AF44}" destId="{052E23DB-FAF3-4A80-9126-E57170026537}" srcOrd="1" destOrd="0" parTransId="{C63F7E1A-47CB-4811-863F-125DAF10F9F1}" sibTransId="{E85E0722-06B9-4459-AD0E-5294CDDEE2DD}"/>
     <dgm:cxn modelId="{66806BD8-FAF6-47F2-A4BF-ABF0B75BE0A3}" srcId="{8E1CF7A8-C542-4736-ADCB-ED4FB9CE27E4}" destId="{85FC4795-AFBF-4D0C-9A3B-B25F7375CBB0}" srcOrd="1" destOrd="0" parTransId="{4DCDF301-59BE-4D68-BD2C-A082CE24C106}" sibTransId="{CDB83FCF-76A8-4D7E-B7C2-07C8FFAB0CD9}"/>
-    <dgm:cxn modelId="{D54C569D-A1CB-4899-8709-3455F1C537CB}" type="presParOf" srcId="{DB3F9B5B-F93F-4DAB-978B-448054965579}" destId="{B4E38B97-D4C7-4A67-B32A-874A7E1A6EDA}" srcOrd="0" destOrd="0" presId="urn:microsoft.com/office/officeart/2005/8/layout/venn1"/>
-    <dgm:cxn modelId="{F7EE844D-BDEA-4A12-917C-6A963B1B1CFA}" type="presParOf" srcId="{DB3F9B5B-F93F-4DAB-978B-448054965579}" destId="{FD570D4A-91D9-4963-98B5-E44419776B61}" srcOrd="1" destOrd="0" presId="urn:microsoft.com/office/officeart/2005/8/layout/venn1"/>
-    <dgm:cxn modelId="{FE1D8A1F-13F5-49E7-9D81-64BC43899AE5}" type="presParOf" srcId="{DB3F9B5B-F93F-4DAB-978B-448054965579}" destId="{79C4CD74-0998-4073-AFD1-30A57F9C07BA}" srcOrd="2" destOrd="0" presId="urn:microsoft.com/office/officeart/2005/8/layout/venn1"/>
-    <dgm:cxn modelId="{95B69424-6FE9-4CCA-BB6B-54E4435D103E}" type="presParOf" srcId="{DB3F9B5B-F93F-4DAB-978B-448054965579}" destId="{2091BDE8-52E5-4C02-99D9-84AC1D184724}" srcOrd="3" destOrd="0" presId="urn:microsoft.com/office/officeart/2005/8/layout/venn1"/>
-    <dgm:cxn modelId="{8BAE7BF9-047E-44A6-B20D-A41925DAC829}" type="presParOf" srcId="{DB3F9B5B-F93F-4DAB-978B-448054965579}" destId="{F1DEF9BB-7C3F-44CE-8D7D-097F18388513}" srcOrd="4" destOrd="0" presId="urn:microsoft.com/office/officeart/2005/8/layout/venn1"/>
-    <dgm:cxn modelId="{1D58FC8A-5A7D-46F5-9C2C-74060DFD1459}" type="presParOf" srcId="{DB3F9B5B-F93F-4DAB-978B-448054965579}" destId="{DF9DA87F-8F51-4F68-9420-213A96F10CB8}" srcOrd="5" destOrd="0" presId="urn:microsoft.com/office/officeart/2005/8/layout/venn1"/>
+    <dgm:cxn modelId="{3BD830EF-1116-4D77-B98C-7F4225F9C4A3}" type="presParOf" srcId="{DB3F9B5B-F93F-4DAB-978B-448054965579}" destId="{B4E38B97-D4C7-4A67-B32A-874A7E1A6EDA}" srcOrd="0" destOrd="0" presId="urn:microsoft.com/office/officeart/2005/8/layout/venn1"/>
+    <dgm:cxn modelId="{EACCBF38-CF5D-46D9-9027-D12B43A5901A}" type="presParOf" srcId="{DB3F9B5B-F93F-4DAB-978B-448054965579}" destId="{FD570D4A-91D9-4963-98B5-E44419776B61}" srcOrd="1" destOrd="0" presId="urn:microsoft.com/office/officeart/2005/8/layout/venn1"/>
+    <dgm:cxn modelId="{BD7FCE78-3E2F-4C46-88C3-A97FB1FDD1A9}" type="presParOf" srcId="{DB3F9B5B-F93F-4DAB-978B-448054965579}" destId="{79C4CD74-0998-4073-AFD1-30A57F9C07BA}" srcOrd="2" destOrd="0" presId="urn:microsoft.com/office/officeart/2005/8/layout/venn1"/>
+    <dgm:cxn modelId="{C0925D0E-7211-443F-993D-733DA9056809}" type="presParOf" srcId="{DB3F9B5B-F93F-4DAB-978B-448054965579}" destId="{2091BDE8-52E5-4C02-99D9-84AC1D184724}" srcOrd="3" destOrd="0" presId="urn:microsoft.com/office/officeart/2005/8/layout/venn1"/>
+    <dgm:cxn modelId="{6ABA7241-2255-4E88-B9BD-EF2BE10A05DD}" type="presParOf" srcId="{DB3F9B5B-F93F-4DAB-978B-448054965579}" destId="{F1DEF9BB-7C3F-44CE-8D7D-097F18388513}" srcOrd="4" destOrd="0" presId="urn:microsoft.com/office/officeart/2005/8/layout/venn1"/>
+    <dgm:cxn modelId="{BECB855C-1791-4B43-A89E-EDABD20A3F05}" type="presParOf" srcId="{DB3F9B5B-F93F-4DAB-978B-448054965579}" destId="{DF9DA87F-8F51-4F68-9420-213A96F10CB8}" srcOrd="5" destOrd="0" presId="urn:microsoft.com/office/officeart/2005/8/layout/venn1"/>
   </dgm:cxnLst>
   <dgm:bg/>
   <dgm:whole/>
   <dgm:extLst>
     <a:ext uri="http://schemas.microsoft.com/office/drawing/2008/diagram">
-      <dsp:dataModelExt xmlns:dsp="http://schemas.microsoft.com/office/drawing/2008/diagram" relId="rId25" minVer="http://schemas.openxmlformats.org/drawingml/2006/diagram"/>
+      <dsp:dataModelExt xmlns:dsp="http://schemas.microsoft.com/office/drawing/2008/diagram" relId="rId24" minVer="http://schemas.openxmlformats.org/drawingml/2006/diagram"/>
     </a:ext>
   </dgm:extLst>
 </dgm:dataModel>
@@ -35126,7 +34136,7 @@
 </file>
 
 <file path=customXml/itemProps1.xml><?xml version="1.0" encoding="utf-8"?>
-<ds:datastoreItem xmlns:ds="http://schemas.openxmlformats.org/officeDocument/2006/customXml" ds:itemID="{446ED875-7339-4547-A18E-498D1EFE63AB}">
+<ds:datastoreItem xmlns:ds="http://schemas.openxmlformats.org/officeDocument/2006/customXml" ds:itemID="{9CF63F28-93BF-43A1-B3A8-625B5E4BC208}">
   <ds:schemaRefs>
     <ds:schemaRef ds:uri="http://schemas.openxmlformats.org/officeDocument/2006/bibliography"/>
   </ds:schemaRefs>

--- a/MINSYST Deliverables/MINSYST R04 - Document for Finals.docx
+++ b/MINSYST Deliverables/MINSYST R04 - Document for Finals.docx
@@ -10010,8 +10010,6 @@
         </w:rPr>
         <w:t>M</w:t>
       </w:r>
-      <w:bookmarkStart w:id="0" w:name="_GoBack"/>
-      <w:bookmarkEnd w:id="0"/>
       <w:r>
         <w:rPr>
           <w:rFonts w:ascii="Arial" w:hAnsi="Arial" w:cs="Arial"/>
@@ -11493,19 +11491,6 @@
           <w:szCs w:val="24"/>
         </w:rPr>
       </w:pPr>
-    </w:p>
-    <w:p>
-      <w:pPr>
-        <w:pStyle w:val="NoSpacing"/>
-        <w:spacing w:line="276" w:lineRule="auto"/>
-        <w:ind w:left="240"/>
-        <w:jc w:val="both"/>
-        <w:rPr>
-          <w:rFonts w:ascii="Arial" w:hAnsi="Arial" w:cs="Arial"/>
-          <w:sz w:val="24"/>
-          <w:szCs w:val="24"/>
-        </w:rPr>
-      </w:pPr>
       <w:r>
         <w:rPr>
           <w:rFonts w:ascii="Arial" w:hAnsi="Arial" w:cs="Arial"/>
@@ -11607,6 +11592,7 @@
     <w:p>
       <w:pPr>
         <w:pStyle w:val="NoSpacing"/>
+        <w:spacing w:line="480" w:lineRule="auto"/>
         <w:jc w:val="both"/>
         <w:rPr>
           <w:rFonts w:ascii="Arial" w:hAnsi="Arial" w:cs="Arial"/>
@@ -11620,7 +11606,58 @@
           <w:sz w:val="24"/>
           <w:szCs w:val="24"/>
         </w:rPr>
-        <w:t xml:space="preserve">In the </w:t>
+        <w:t>During the evaluation of the study’</w:t>
+      </w:r>
+      <w:r>
+        <w:rPr>
+          <w:rFonts w:ascii="Arial" w:hAnsi="Arial" w:cs="Arial"/>
+          <w:sz w:val="24"/>
+          <w:szCs w:val="24"/>
+        </w:rPr>
+        <w:t>s identified actors for the mobile a</w:t>
+      </w:r>
+      <w:r>
+        <w:rPr>
+          <w:rFonts w:ascii="Arial" w:hAnsi="Arial" w:cs="Arial"/>
+          <w:sz w:val="24"/>
+          <w:szCs w:val="24"/>
+        </w:rPr>
+        <w:t xml:space="preserve">pp development process, the proponents were able to derive various items which may be considered as the </w:t>
+      </w:r>
+      <w:r>
+        <w:rPr>
+          <w:rFonts w:ascii="Arial" w:hAnsi="Arial" w:cs="Arial"/>
+          <w:i/>
+          <w:sz w:val="24"/>
+          <w:szCs w:val="24"/>
+        </w:rPr>
+        <w:t>nature of their influences.</w:t>
+      </w:r>
+      <w:r>
+        <w:rPr>
+          <w:rFonts w:ascii="Arial" w:hAnsi="Arial" w:cs="Arial"/>
+          <w:sz w:val="24"/>
+          <w:szCs w:val="24"/>
+        </w:rPr>
+        <w:t xml:space="preserve"> The research results and survey questions will be stated in the succeeding </w:t>
+      </w:r>
+      <w:r>
+        <w:rPr>
+          <w:rFonts w:ascii="Arial" w:hAnsi="Arial" w:cs="Arial"/>
+          <w:sz w:val="24"/>
+          <w:szCs w:val="24"/>
+        </w:rPr>
+        <w:t>paragraphs</w:t>
+      </w:r>
+      <w:bookmarkStart w:id="0" w:name="_GoBack"/>
+      <w:bookmarkEnd w:id="0"/>
+      <w:r>
+        <w:rPr>
+          <w:rFonts w:ascii="Arial" w:hAnsi="Arial" w:cs="Arial"/>
+          <w:sz w:val="24"/>
+          <w:szCs w:val="24"/>
+        </w:rPr>
+        <w:t xml:space="preserve"> of this section. </w:t>
       </w:r>
     </w:p>
     <w:p>
@@ -11645,12 +11682,16 @@
         <w:jc w:val="both"/>
         <w:rPr>
           <w:rFonts w:ascii="Arial" w:hAnsi="Arial" w:cs="Arial"/>
+          <w:sz w:val="24"/>
+          <w:szCs w:val="24"/>
           <w:lang w:val="en-PH"/>
         </w:rPr>
       </w:pPr>
       <w:r>
         <w:rPr>
           <w:rFonts w:ascii="Arial" w:hAnsi="Arial" w:cs="Arial"/>
+          <w:sz w:val="24"/>
+          <w:szCs w:val="24"/>
           <w:lang w:val="en-PH"/>
         </w:rPr>
         <w:t xml:space="preserve">More and more </w:t>
@@ -11660,6 +11701,8 @@
           <w:rFonts w:ascii="Arial" w:hAnsi="Arial" w:cs="Arial"/>
           <w:b/>
           <w:bCs/>
+          <w:sz w:val="24"/>
+          <w:szCs w:val="24"/>
           <w:lang w:val="en-PH"/>
         </w:rPr>
         <w:t>companies</w:t>
@@ -11667,6 +11710,8 @@
       <w:r>
         <w:rPr>
           <w:rFonts w:ascii="Arial" w:hAnsi="Arial" w:cs="Arial"/>
+          <w:sz w:val="24"/>
+          <w:szCs w:val="24"/>
           <w:lang w:val="en-PH"/>
         </w:rPr>
         <w:t xml:space="preserve"> &amp; </w:t>
@@ -11676,6 +11721,8 @@
           <w:rFonts w:ascii="Arial" w:hAnsi="Arial" w:cs="Arial"/>
           <w:b/>
           <w:bCs/>
+          <w:sz w:val="24"/>
+          <w:szCs w:val="24"/>
           <w:lang w:val="en-PH"/>
         </w:rPr>
         <w:t>government agencies</w:t>
@@ -11683,6 +11730,8 @@
       <w:r>
         <w:rPr>
           <w:rFonts w:ascii="Arial" w:hAnsi="Arial" w:cs="Arial"/>
+          <w:sz w:val="24"/>
+          <w:szCs w:val="24"/>
           <w:lang w:val="en-PH"/>
         </w:rPr>
         <w:t xml:space="preserve"> are hosting competitions in </w:t>
@@ -11692,6 +11741,8 @@
           <w:rFonts w:ascii="Arial" w:hAnsi="Arial" w:cs="Arial"/>
           <w:i/>
           <w:iCs/>
+          <w:sz w:val="24"/>
+          <w:szCs w:val="24"/>
           <w:lang w:val="en-PH"/>
         </w:rPr>
         <w:t xml:space="preserve">Mobile App development &amp; design. </w:t>
@@ -11707,14 +11758,19 @@
         <w:jc w:val="both"/>
         <w:rPr>
           <w:rFonts w:ascii="Arial" w:hAnsi="Arial" w:cs="Arial"/>
+          <w:sz w:val="24"/>
+          <w:szCs w:val="24"/>
           <w:lang w:val="en-PH"/>
         </w:rPr>
       </w:pPr>
       <w:r>
         <w:rPr>
           <w:rFonts w:ascii="Arial" w:hAnsi="Arial" w:cs="Arial"/>
+          <w:sz w:val="24"/>
+          <w:szCs w:val="24"/>
           <w:lang w:val="en-PH"/>
         </w:rPr>
+        <w:lastRenderedPageBreak/>
         <w:t xml:space="preserve">This trend of conducting contests from </w:t>
       </w:r>
       <w:r>
@@ -11722,6 +11778,8 @@
           <w:rFonts w:ascii="Arial" w:hAnsi="Arial" w:cs="Arial"/>
           <w:i/>
           <w:iCs/>
+          <w:sz w:val="24"/>
+          <w:szCs w:val="24"/>
           <w:lang w:val="en-PH"/>
         </w:rPr>
         <w:t>idea/concept building</w:t>
@@ -11729,6 +11787,8 @@
       <w:r>
         <w:rPr>
           <w:rFonts w:ascii="Arial" w:hAnsi="Arial" w:cs="Arial"/>
+          <w:sz w:val="24"/>
+          <w:szCs w:val="24"/>
           <w:lang w:val="en-PH"/>
         </w:rPr>
         <w:t xml:space="preserve">, to long-term or short-term </w:t>
@@ -11738,6 +11798,8 @@
           <w:rFonts w:ascii="Arial" w:hAnsi="Arial" w:cs="Arial"/>
           <w:b/>
           <w:bCs/>
+          <w:sz w:val="24"/>
+          <w:szCs w:val="24"/>
           <w:lang w:val="en-PH"/>
         </w:rPr>
         <w:t>development</w:t>
@@ -11745,6 +11807,8 @@
       <w:r>
         <w:rPr>
           <w:rFonts w:ascii="Arial" w:hAnsi="Arial" w:cs="Arial"/>
+          <w:sz w:val="24"/>
+          <w:szCs w:val="24"/>
           <w:lang w:val="en-PH"/>
         </w:rPr>
         <w:t xml:space="preserve"> has slowly invaded the IT and marketing strategies of most corporate entities here in the Philippines</w:t>
@@ -11955,7 +12019,6 @@
           <w:szCs w:val="24"/>
           <w:lang w:eastAsia="ja-JP"/>
         </w:rPr>
-        <w:lastRenderedPageBreak/>
         <w:t xml:space="preserve">After obtaining the evidences </w:t>
       </w:r>
       <w:r>
@@ -12564,7 +12627,15 @@
                 <w:rFonts w:ascii="Arial" w:eastAsiaTheme="minorEastAsia" w:hAnsi="Arial" w:cs="Arial"/>
                 <w:lang w:val="en-PH" w:eastAsia="ja-JP"/>
               </w:rPr>
-              <w:t>Creating an account is as simple as registering an email account</w:t>
+              <w:t xml:space="preserve">Creating an account is as </w:t>
+            </w:r>
+            <w:r>
+              <w:rPr>
+                <w:rFonts w:ascii="Arial" w:eastAsiaTheme="minorEastAsia" w:hAnsi="Arial" w:cs="Arial"/>
+                <w:lang w:val="en-PH" w:eastAsia="ja-JP"/>
+              </w:rPr>
+              <w:lastRenderedPageBreak/>
+              <w:t>simple as registering an email account</w:t>
             </w:r>
           </w:p>
         </w:tc>
@@ -12589,6 +12660,7 @@
                 <w:rFonts w:ascii="Arial" w:eastAsiaTheme="minorEastAsia" w:hAnsi="Arial" w:cs="Arial"/>
                 <w:lang w:eastAsia="ja-JP"/>
               </w:rPr>
+              <w:lastRenderedPageBreak/>
               <w:t xml:space="preserve">Pugo follows the </w:t>
             </w:r>
             <w:r>
@@ -12604,7 +12676,15 @@
                 <w:rFonts w:ascii="Arial" w:eastAsiaTheme="minorEastAsia" w:hAnsi="Arial" w:cs="Arial"/>
                 <w:lang w:eastAsia="ja-JP"/>
               </w:rPr>
-              <w:t>as Flappy Bird that lets you control a pink quail by tapping the screen to avoid obstacles. Bulalord Xtreme follows the same scheme as well</w:t>
+              <w:t xml:space="preserve">as Flappy Bird that lets you control a pink quail by tapping the screen to avoid obstacles. Bulalord </w:t>
+            </w:r>
+            <w:r>
+              <w:rPr>
+                <w:rFonts w:ascii="Arial" w:eastAsiaTheme="minorEastAsia" w:hAnsi="Arial" w:cs="Arial"/>
+                <w:lang w:eastAsia="ja-JP"/>
+              </w:rPr>
+              <w:lastRenderedPageBreak/>
+              <w:t>Xtreme follows the same scheme as well</w:t>
             </w:r>
           </w:p>
         </w:tc>
@@ -12638,6 +12718,7 @@
                 <w:szCs w:val="24"/>
                 <w:lang w:eastAsia="ja-JP"/>
               </w:rPr>
+              <w:lastRenderedPageBreak/>
               <w:t>TREND</w:t>
             </w:r>
           </w:p>
@@ -12671,7 +12752,6 @@
                 <w:rFonts w:ascii="Arial" w:eastAsiaTheme="minorEastAsia" w:hAnsi="Arial" w:cs="Arial"/>
                 <w:lang w:val="en-PH" w:eastAsia="ja-JP"/>
               </w:rPr>
-              <w:lastRenderedPageBreak/>
               <w:t xml:space="preserve">the app’s developer and uploader – are embracing the industry of mobile games, by adding a theme of </w:t>
             </w:r>
             <w:r>
@@ -12750,16 +12830,7 @@
                 <w:rFonts w:ascii="Arial" w:eastAsiaTheme="minorEastAsia" w:hAnsi="Arial" w:cs="Arial"/>
                 <w:lang w:val="en-PH" w:eastAsia="ja-JP"/>
               </w:rPr>
-              <w:lastRenderedPageBreak/>
-              <w:t xml:space="preserve">Unfortunately, </w:t>
-            </w:r>
-            <w:r>
-              <w:rPr>
-                <w:rFonts w:ascii="Arial" w:eastAsiaTheme="minorEastAsia" w:hAnsi="Arial" w:cs="Arial"/>
-                <w:lang w:val="en-PH" w:eastAsia="ja-JP"/>
-              </w:rPr>
-              <w:lastRenderedPageBreak/>
-              <w:t>this app is only available for MyPhone users</w:t>
+              <w:t>Unfortunately, this app is only available for MyPhone users</w:t>
             </w:r>
           </w:p>
           <w:p>
@@ -12835,16 +12906,7 @@
                 <w:rFonts w:ascii="Arial" w:eastAsiaTheme="minorEastAsia" w:hAnsi="Arial" w:cs="Arial"/>
                 <w:lang w:eastAsia="ja-JP"/>
               </w:rPr>
-              <w:lastRenderedPageBreak/>
-              <w:t xml:space="preserve">The “Bulalord </w:t>
-            </w:r>
-            <w:r>
-              <w:rPr>
-                <w:rFonts w:ascii="Arial" w:eastAsiaTheme="minorEastAsia" w:hAnsi="Arial" w:cs="Arial"/>
-                <w:lang w:eastAsia="ja-JP"/>
-              </w:rPr>
-              <w:lastRenderedPageBreak/>
-              <w:t>Extreme” and “pugo” apps are clones from its original game “Flappy Bird” and based from news that became a trend in the Filipino Social Media/Community.</w:t>
+              <w:t>The “Bulalord Extreme” and “pugo” apps are clones from its original game “Flappy Bird” and based from news that became a trend in the Filipino Social Media/Community.</w:t>
             </w:r>
           </w:p>
         </w:tc>
@@ -12872,7 +12934,6 @@
           <w:sz w:val="24"/>
           <w:szCs w:val="24"/>
         </w:rPr>
-        <w:lastRenderedPageBreak/>
         <w:t>Table 1.0</w:t>
       </w:r>
       <w:r>
@@ -15583,7 +15644,7 @@
           <w:rPr>
             <w:noProof/>
           </w:rPr>
-          <w:t>20</w:t>
+          <w:t>25</w:t>
         </w:r>
         <w:r>
           <w:rPr>
@@ -15653,7 +15714,7 @@
         <v:path o:extrusionok="f" gradientshapeok="t" o:connecttype="rect"/>
         <o:lock v:ext="edit" aspectratio="t"/>
       </v:shapetype>
-      <v:shape id="_x0000_i1162" type="#_x0000_t75" style="width:11.25pt;height:11.25pt" o:bullet="t">
+      <v:shape id="_x0000_i1169" type="#_x0000_t75" style="width:11.25pt;height:11.25pt" o:bullet="t">
         <v:imagedata r:id="rId1" o:title="msoE458"/>
       </v:shape>
     </w:pict>
@@ -21322,11 +21383,11 @@
         </c:dLbls>
         <c:gapWidth val="219"/>
         <c:overlap val="-27"/>
-        <c:axId val="426179504"/>
-        <c:axId val="426181184"/>
+        <c:axId val="455417664"/>
+        <c:axId val="455418224"/>
       </c:barChart>
       <c:catAx>
-        <c:axId val="426179504"/>
+        <c:axId val="455417664"/>
         <c:scaling>
           <c:orientation val="minMax"/>
         </c:scaling>
@@ -21404,7 +21465,7 @@
             <a:endParaRPr lang="en-US"/>
           </a:p>
         </c:txPr>
-        <c:crossAx val="426181184"/>
+        <c:crossAx val="455418224"/>
         <c:crosses val="autoZero"/>
         <c:auto val="1"/>
         <c:lblAlgn val="ctr"/>
@@ -21412,7 +21473,7 @@
         <c:noMultiLvlLbl val="0"/>
       </c:catAx>
       <c:valAx>
-        <c:axId val="426181184"/>
+        <c:axId val="455418224"/>
         <c:scaling>
           <c:orientation val="minMax"/>
           <c:max val="20"/>
@@ -21507,7 +21568,7 @@
             <a:endParaRPr lang="en-US"/>
           </a:p>
         </c:txPr>
-        <c:crossAx val="426179504"/>
+        <c:crossAx val="455417664"/>
         <c:crosses val="autoZero"/>
         <c:crossBetween val="between"/>
         <c:majorUnit val="2"/>
@@ -22061,11 +22122,11 @@
           <c:showBubbleSize val="0"/>
         </c:dLbls>
         <c:gapWidth val="182"/>
-        <c:axId val="371409984"/>
-        <c:axId val="371418944"/>
+        <c:axId val="413429648"/>
+        <c:axId val="413430208"/>
       </c:barChart>
       <c:catAx>
-        <c:axId val="371409984"/>
+        <c:axId val="413429648"/>
         <c:scaling>
           <c:orientation val="minMax"/>
         </c:scaling>
@@ -22108,7 +22169,7 @@
             <a:endParaRPr lang="en-US"/>
           </a:p>
         </c:txPr>
-        <c:crossAx val="371418944"/>
+        <c:crossAx val="413430208"/>
         <c:crosses val="autoZero"/>
         <c:auto val="1"/>
         <c:lblAlgn val="ctr"/>
@@ -22116,7 +22177,7 @@
         <c:noMultiLvlLbl val="0"/>
       </c:catAx>
       <c:valAx>
-        <c:axId val="371418944"/>
+        <c:axId val="413430208"/>
         <c:scaling>
           <c:orientation val="minMax"/>
           <c:max val="5"/>
@@ -22169,7 +22230,7 @@
             <a:endParaRPr lang="en-US"/>
           </a:p>
         </c:txPr>
-        <c:crossAx val="371409984"/>
+        <c:crossAx val="413429648"/>
         <c:crosses val="autoZero"/>
         <c:crossBetween val="between"/>
         <c:majorUnit val="1"/>
@@ -22957,11 +23018,11 @@
         </c:dLbls>
         <c:gapWidth val="219"/>
         <c:overlap val="-27"/>
-        <c:axId val="435896464"/>
-        <c:axId val="435899264"/>
+        <c:axId val="425848912"/>
+        <c:axId val="425849472"/>
       </c:barChart>
       <c:catAx>
-        <c:axId val="435896464"/>
+        <c:axId val="425848912"/>
         <c:scaling>
           <c:orientation val="minMax"/>
         </c:scaling>
@@ -23059,7 +23120,7 @@
             <a:endParaRPr lang="en-US"/>
           </a:p>
         </c:txPr>
-        <c:crossAx val="435899264"/>
+        <c:crossAx val="425849472"/>
         <c:crosses val="autoZero"/>
         <c:auto val="1"/>
         <c:lblAlgn val="ctr"/>
@@ -23067,7 +23128,7 @@
         <c:noMultiLvlLbl val="0"/>
       </c:catAx>
       <c:valAx>
-        <c:axId val="435899264"/>
+        <c:axId val="425849472"/>
         <c:scaling>
           <c:orientation val="minMax"/>
           <c:max val="80"/>
@@ -23182,7 +23243,7 @@
             <a:endParaRPr lang="en-US"/>
           </a:p>
         </c:txPr>
-        <c:crossAx val="435896464"/>
+        <c:crossAx val="425848912"/>
         <c:crosses val="autoZero"/>
         <c:crossBetween val="between"/>
         <c:majorUnit val="10"/>
@@ -24011,11 +24072,11 @@
         </c:dLbls>
         <c:gapWidth val="219"/>
         <c:overlap val="-27"/>
-        <c:axId val="435902064"/>
-        <c:axId val="435894224"/>
+        <c:axId val="425455744"/>
+        <c:axId val="425456304"/>
       </c:barChart>
       <c:catAx>
-        <c:axId val="435902064"/>
+        <c:axId val="425455744"/>
         <c:scaling>
           <c:orientation val="minMax"/>
         </c:scaling>
@@ -24113,7 +24174,7 @@
             <a:endParaRPr lang="en-US"/>
           </a:p>
         </c:txPr>
-        <c:crossAx val="435894224"/>
+        <c:crossAx val="425456304"/>
         <c:crosses val="autoZero"/>
         <c:auto val="1"/>
         <c:lblAlgn val="ctr"/>
@@ -24121,7 +24182,7 @@
         <c:noMultiLvlLbl val="0"/>
       </c:catAx>
       <c:valAx>
-        <c:axId val="435894224"/>
+        <c:axId val="425456304"/>
         <c:scaling>
           <c:orientation val="minMax"/>
           <c:max val="60"/>
@@ -24236,7 +24297,7 @@
             <a:endParaRPr lang="en-US"/>
           </a:p>
         </c:txPr>
-        <c:crossAx val="435902064"/>
+        <c:crossAx val="425455744"/>
         <c:crosses val="autoZero"/>
         <c:crossBetween val="between"/>
         <c:majorUnit val="5"/>
@@ -24770,11 +24831,11 @@
         </c:dLbls>
         <c:gapWidth val="219"/>
         <c:overlap val="-27"/>
-        <c:axId val="386514592"/>
-        <c:axId val="386505072"/>
+        <c:axId val="435056912"/>
+        <c:axId val="435057472"/>
       </c:barChart>
       <c:catAx>
-        <c:axId val="386514592"/>
+        <c:axId val="435056912"/>
         <c:scaling>
           <c:orientation val="minMax"/>
         </c:scaling>
@@ -24860,7 +24921,7 @@
             <a:endParaRPr lang="en-US"/>
           </a:p>
         </c:txPr>
-        <c:crossAx val="386505072"/>
+        <c:crossAx val="435057472"/>
         <c:crosses val="autoZero"/>
         <c:auto val="1"/>
         <c:lblAlgn val="ctr"/>
@@ -24868,7 +24929,7 @@
         <c:noMultiLvlLbl val="0"/>
       </c:catAx>
       <c:valAx>
-        <c:axId val="386505072"/>
+        <c:axId val="435057472"/>
         <c:scaling>
           <c:orientation val="minMax"/>
           <c:max val="60"/>
@@ -24963,7 +25024,7 @@
             <a:endParaRPr lang="en-US"/>
           </a:p>
         </c:txPr>
-        <c:crossAx val="386514592"/>
+        <c:crossAx val="435056912"/>
         <c:crosses val="autoZero"/>
         <c:crossBetween val="between"/>
         <c:majorUnit val="5"/>
@@ -26728,11 +26789,11 @@
           <c:showBubbleSize val="0"/>
         </c:dLbls>
         <c:gapWidth val="182"/>
-        <c:axId val="426065376"/>
-        <c:axId val="426064256"/>
+        <c:axId val="426007104"/>
+        <c:axId val="426007664"/>
       </c:barChart>
       <c:catAx>
-        <c:axId val="426065376"/>
+        <c:axId val="426007104"/>
         <c:scaling>
           <c:orientation val="minMax"/>
         </c:scaling>
@@ -26775,7 +26836,7 @@
             <a:endParaRPr lang="en-US"/>
           </a:p>
         </c:txPr>
-        <c:crossAx val="426064256"/>
+        <c:crossAx val="426007664"/>
         <c:crosses val="autoZero"/>
         <c:auto val="1"/>
         <c:lblAlgn val="ctr"/>
@@ -26783,7 +26844,7 @@
         <c:noMultiLvlLbl val="0"/>
       </c:catAx>
       <c:valAx>
-        <c:axId val="426064256"/>
+        <c:axId val="426007664"/>
         <c:scaling>
           <c:orientation val="minMax"/>
           <c:max val="1"/>
@@ -26835,7 +26896,7 @@
             <a:endParaRPr lang="en-US"/>
           </a:p>
         </c:txPr>
-        <c:crossAx val="426065376"/>
+        <c:crossAx val="426007104"/>
         <c:crosses val="autoZero"/>
         <c:crossBetween val="between"/>
         <c:majorUnit val="1"/>
@@ -30955,40 +31016,40 @@
     </dgm:pt>
   </dgm:ptLst>
   <dgm:cxnLst>
-    <dgm:cxn modelId="{E3763A54-E840-47D7-BE17-060FE1857DF1}" type="presOf" srcId="{FDACCE7C-95A1-4A0F-8E03-28C52837AF44}" destId="{DF9DA87F-8F51-4F68-9420-213A96F10CB8}" srcOrd="1" destOrd="0" presId="urn:microsoft.com/office/officeart/2005/8/layout/venn1"/>
-    <dgm:cxn modelId="{195A57E5-07E1-4850-A415-3B54E89FDEB6}" type="presOf" srcId="{26DE8474-1DC3-476D-9BEF-5491A272B60C}" destId="{DF9DA87F-8F51-4F68-9420-213A96F10CB8}" srcOrd="1" destOrd="1" presId="urn:microsoft.com/office/officeart/2005/8/layout/venn1"/>
-    <dgm:cxn modelId="{5582D9FB-C14C-48C1-9424-F57B5E831A9B}" type="presOf" srcId="{2A661751-8FF9-48E8-BF89-B30679EE9A75}" destId="{2091BDE8-52E5-4C02-99D9-84AC1D184724}" srcOrd="1" destOrd="1" presId="urn:microsoft.com/office/officeart/2005/8/layout/venn1"/>
-    <dgm:cxn modelId="{D98A5D7F-13B0-41F1-AC34-865C13BE130B}" type="presOf" srcId="{E10E7DBE-6A20-416F-AD16-F08806EAA8A9}" destId="{B4E38B97-D4C7-4A67-B32A-874A7E1A6EDA}" srcOrd="0" destOrd="2" presId="urn:microsoft.com/office/officeart/2005/8/layout/venn1"/>
-    <dgm:cxn modelId="{2BA67A91-759A-49EE-9704-8FB53F96CDB6}" type="presOf" srcId="{FDACCE7C-95A1-4A0F-8E03-28C52837AF44}" destId="{F1DEF9BB-7C3F-44CE-8D7D-097F18388513}" srcOrd="0" destOrd="0" presId="urn:microsoft.com/office/officeart/2005/8/layout/venn1"/>
-    <dgm:cxn modelId="{BF5C1C17-BAC0-46E9-82DB-AA4BB96EBA61}" type="presOf" srcId="{B9BCEE7D-9A23-41B3-B1E4-D085C4B4C5DC}" destId="{B4E38B97-D4C7-4A67-B32A-874A7E1A6EDA}" srcOrd="0" destOrd="1" presId="urn:microsoft.com/office/officeart/2005/8/layout/venn1"/>
-    <dgm:cxn modelId="{631000DF-11DB-452E-9686-46DA049CEB24}" type="presOf" srcId="{85FC4795-AFBF-4D0C-9A3B-B25F7375CBB0}" destId="{2091BDE8-52E5-4C02-99D9-84AC1D184724}" srcOrd="1" destOrd="2" presId="urn:microsoft.com/office/officeart/2005/8/layout/venn1"/>
-    <dgm:cxn modelId="{FB847403-CDA2-4C7A-A634-1D95F81F105A}" type="presOf" srcId="{2A661751-8FF9-48E8-BF89-B30679EE9A75}" destId="{79C4CD74-0998-4073-AFD1-30A57F9C07BA}" srcOrd="0" destOrd="1" presId="urn:microsoft.com/office/officeart/2005/8/layout/venn1"/>
-    <dgm:cxn modelId="{859DC0BB-FA9E-4CB6-941D-2786D880DFFB}" type="presOf" srcId="{E10E7DBE-6A20-416F-AD16-F08806EAA8A9}" destId="{FD570D4A-91D9-4963-98B5-E44419776B61}" srcOrd="1" destOrd="2" presId="urn:microsoft.com/office/officeart/2005/8/layout/venn1"/>
-    <dgm:cxn modelId="{C04AD023-C162-495F-9EB6-CA00FDFA39D0}" type="presOf" srcId="{92D595C9-7754-4267-9D80-6D842AD2E604}" destId="{FD570D4A-91D9-4963-98B5-E44419776B61}" srcOrd="1" destOrd="0" presId="urn:microsoft.com/office/officeart/2005/8/layout/venn1"/>
-    <dgm:cxn modelId="{5FF3D4B9-9D49-4F1B-8F53-4FC25CD12EDD}" type="presOf" srcId="{83597630-8952-4CB4-B5A4-F4A198BDD028}" destId="{DB3F9B5B-F93F-4DAB-978B-448054965579}" srcOrd="0" destOrd="0" presId="urn:microsoft.com/office/officeart/2005/8/layout/venn1"/>
+    <dgm:cxn modelId="{4CF5311B-4976-486C-8113-2886793EEA31}" type="presOf" srcId="{FDACCE7C-95A1-4A0F-8E03-28C52837AF44}" destId="{F1DEF9BB-7C3F-44CE-8D7D-097F18388513}" srcOrd="0" destOrd="0" presId="urn:microsoft.com/office/officeart/2005/8/layout/venn1"/>
+    <dgm:cxn modelId="{44054D22-5454-48C5-B862-01E80FA31D72}" type="presOf" srcId="{26DE8474-1DC3-476D-9BEF-5491A272B60C}" destId="{DF9DA87F-8F51-4F68-9420-213A96F10CB8}" srcOrd="1" destOrd="1" presId="urn:microsoft.com/office/officeart/2005/8/layout/venn1"/>
+    <dgm:cxn modelId="{F2216141-2FF6-4F2F-9E40-9C4BCE394D57}" type="presOf" srcId="{83597630-8952-4CB4-B5A4-F4A198BDD028}" destId="{DB3F9B5B-F93F-4DAB-978B-448054965579}" srcOrd="0" destOrd="0" presId="urn:microsoft.com/office/officeart/2005/8/layout/venn1"/>
+    <dgm:cxn modelId="{B047B59C-89C3-462D-87B1-A8B626EFDEA4}" type="presOf" srcId="{FDACCE7C-95A1-4A0F-8E03-28C52837AF44}" destId="{DF9DA87F-8F51-4F68-9420-213A96F10CB8}" srcOrd="1" destOrd="0" presId="urn:microsoft.com/office/officeart/2005/8/layout/venn1"/>
+    <dgm:cxn modelId="{1C14877A-E6FB-41E9-95B2-213216388B9F}" type="presOf" srcId="{E10E7DBE-6A20-416F-AD16-F08806EAA8A9}" destId="{B4E38B97-D4C7-4A67-B32A-874A7E1A6EDA}" srcOrd="0" destOrd="2" presId="urn:microsoft.com/office/officeart/2005/8/layout/venn1"/>
+    <dgm:cxn modelId="{78E8C9B9-9E90-4923-8AA9-3A1593DB102D}" type="presOf" srcId="{26DE8474-1DC3-476D-9BEF-5491A272B60C}" destId="{F1DEF9BB-7C3F-44CE-8D7D-097F18388513}" srcOrd="0" destOrd="1" presId="urn:microsoft.com/office/officeart/2005/8/layout/venn1"/>
+    <dgm:cxn modelId="{227A2ADD-520E-48E9-8014-7B57D1FCF482}" type="presOf" srcId="{2A661751-8FF9-48E8-BF89-B30679EE9A75}" destId="{2091BDE8-52E5-4C02-99D9-84AC1D184724}" srcOrd="1" destOrd="1" presId="urn:microsoft.com/office/officeart/2005/8/layout/venn1"/>
+    <dgm:cxn modelId="{D63E81B7-4CB8-4D21-B9A2-2521426CBCC8}" type="presOf" srcId="{2A661751-8FF9-48E8-BF89-B30679EE9A75}" destId="{79C4CD74-0998-4073-AFD1-30A57F9C07BA}" srcOrd="0" destOrd="1" presId="urn:microsoft.com/office/officeart/2005/8/layout/venn1"/>
+    <dgm:cxn modelId="{ACD51669-2DFF-446C-B00F-98284073E52D}" type="presOf" srcId="{85FC4795-AFBF-4D0C-9A3B-B25F7375CBB0}" destId="{79C4CD74-0998-4073-AFD1-30A57F9C07BA}" srcOrd="0" destOrd="2" presId="urn:microsoft.com/office/officeart/2005/8/layout/venn1"/>
+    <dgm:cxn modelId="{D896BF93-981C-4ED9-BB16-E52972628A0E}" type="presOf" srcId="{B9BCEE7D-9A23-41B3-B1E4-D085C4B4C5DC}" destId="{B4E38B97-D4C7-4A67-B32A-874A7E1A6EDA}" srcOrd="0" destOrd="1" presId="urn:microsoft.com/office/officeart/2005/8/layout/venn1"/>
+    <dgm:cxn modelId="{5B5CF2AE-CEAB-48F3-9435-ED34D78FACE3}" type="presOf" srcId="{92D595C9-7754-4267-9D80-6D842AD2E604}" destId="{FD570D4A-91D9-4963-98B5-E44419776B61}" srcOrd="1" destOrd="0" presId="urn:microsoft.com/office/officeart/2005/8/layout/venn1"/>
     <dgm:cxn modelId="{C64C0595-01E1-4C3C-B636-B7E7057A1BB3}" srcId="{83597630-8952-4CB4-B5A4-F4A198BDD028}" destId="{92D595C9-7754-4267-9D80-6D842AD2E604}" srcOrd="0" destOrd="0" parTransId="{4CE66025-C501-4909-8989-0361E2DE819A}" sibTransId="{7C81C6A9-B86E-4D12-BDBA-E5405A897999}"/>
-    <dgm:cxn modelId="{0EB108AB-4556-4B10-BD59-6E0AA3695548}" type="presOf" srcId="{052E23DB-FAF3-4A80-9126-E57170026537}" destId="{DF9DA87F-8F51-4F68-9420-213A96F10CB8}" srcOrd="1" destOrd="2" presId="urn:microsoft.com/office/officeart/2005/8/layout/venn1"/>
     <dgm:cxn modelId="{11EB7DF2-5335-4017-A662-28B792E67BE9}" srcId="{92D595C9-7754-4267-9D80-6D842AD2E604}" destId="{B9BCEE7D-9A23-41B3-B1E4-D085C4B4C5DC}" srcOrd="0" destOrd="0" parTransId="{FA4FF7E7-042B-4797-A758-99FBBC872385}" sibTransId="{7142472B-03C3-42F6-8833-C9EAB63B354F}"/>
+    <dgm:cxn modelId="{150FF05E-EA94-4A02-A69E-5CDD54995A11}" type="presOf" srcId="{052E23DB-FAF3-4A80-9126-E57170026537}" destId="{DF9DA87F-8F51-4F68-9420-213A96F10CB8}" srcOrd="1" destOrd="2" presId="urn:microsoft.com/office/officeart/2005/8/layout/venn1"/>
+    <dgm:cxn modelId="{08370760-13DF-4D9E-8C6E-E5A0FC4992D1}" type="presOf" srcId="{B9BCEE7D-9A23-41B3-B1E4-D085C4B4C5DC}" destId="{FD570D4A-91D9-4963-98B5-E44419776B61}" srcOrd="1" destOrd="1" presId="urn:microsoft.com/office/officeart/2005/8/layout/venn1"/>
+    <dgm:cxn modelId="{6CA64796-0E5F-4E24-B9F8-6F954867F6D3}" type="presOf" srcId="{8E1CF7A8-C542-4736-ADCB-ED4FB9CE27E4}" destId="{79C4CD74-0998-4073-AFD1-30A57F9C07BA}" srcOrd="0" destOrd="0" presId="urn:microsoft.com/office/officeart/2005/8/layout/venn1"/>
     <dgm:cxn modelId="{8BDC0863-6198-4B0F-B8BE-16ECF007C87D}" srcId="{8E1CF7A8-C542-4736-ADCB-ED4FB9CE27E4}" destId="{2A661751-8FF9-48E8-BF89-B30679EE9A75}" srcOrd="0" destOrd="0" parTransId="{E2A45CDD-91BC-44E4-BFAB-4FF1EE09717B}" sibTransId="{BC2E554F-247D-4856-BB4B-F229517F219F}"/>
     <dgm:cxn modelId="{B9D432C5-B9B7-429D-B83E-4D965AB21602}" srcId="{83597630-8952-4CB4-B5A4-F4A198BDD028}" destId="{FDACCE7C-95A1-4A0F-8E03-28C52837AF44}" srcOrd="2" destOrd="0" parTransId="{118EBA43-9716-42B0-BD48-677D67318D77}" sibTransId="{7E31A73A-F4D4-4C76-BBF3-4B1C13B04397}"/>
-    <dgm:cxn modelId="{391B2FD3-053F-488C-AF59-F89E29256075}" type="presOf" srcId="{26DE8474-1DC3-476D-9BEF-5491A272B60C}" destId="{F1DEF9BB-7C3F-44CE-8D7D-097F18388513}" srcOrd="0" destOrd="1" presId="urn:microsoft.com/office/officeart/2005/8/layout/venn1"/>
+    <dgm:cxn modelId="{B67F034F-EED6-4EBC-AE3D-5AA422D1FD3A}" type="presOf" srcId="{92D595C9-7754-4267-9D80-6D842AD2E604}" destId="{B4E38B97-D4C7-4A67-B32A-874A7E1A6EDA}" srcOrd="0" destOrd="0" presId="urn:microsoft.com/office/officeart/2005/8/layout/venn1"/>
     <dgm:cxn modelId="{5E666AF0-41A4-432D-BE32-89D4E47FC443}" srcId="{83597630-8952-4CB4-B5A4-F4A198BDD028}" destId="{8E1CF7A8-C542-4736-ADCB-ED4FB9CE27E4}" srcOrd="1" destOrd="0" parTransId="{E75DCC5C-01B6-4088-AC56-26D0EEB256D8}" sibTransId="{DA74763C-A8F0-4A27-8450-A58D9DF6B57C}"/>
-    <dgm:cxn modelId="{35AF2177-F5EA-4C4C-BDEA-B44C59F0F5E9}" type="presOf" srcId="{052E23DB-FAF3-4A80-9126-E57170026537}" destId="{F1DEF9BB-7C3F-44CE-8D7D-097F18388513}" srcOrd="0" destOrd="2" presId="urn:microsoft.com/office/officeart/2005/8/layout/venn1"/>
-    <dgm:cxn modelId="{C9299486-C6C4-4411-8B94-7395DC8C319F}" type="presOf" srcId="{8E1CF7A8-C542-4736-ADCB-ED4FB9CE27E4}" destId="{2091BDE8-52E5-4C02-99D9-84AC1D184724}" srcOrd="1" destOrd="0" presId="urn:microsoft.com/office/officeart/2005/8/layout/venn1"/>
     <dgm:cxn modelId="{F6E855CF-A029-4143-B69D-F701F7AED2A9}" srcId="{92D595C9-7754-4267-9D80-6D842AD2E604}" destId="{E10E7DBE-6A20-416F-AD16-F08806EAA8A9}" srcOrd="1" destOrd="0" parTransId="{21269030-05CF-4597-A53F-B07172733693}" sibTransId="{2381D3D1-AE82-4BC8-A613-D08B47C6552D}"/>
     <dgm:cxn modelId="{08C88245-A88E-4785-8168-6F88C7B0BA9B}" srcId="{FDACCE7C-95A1-4A0F-8E03-28C52837AF44}" destId="{26DE8474-1DC3-476D-9BEF-5491A272B60C}" srcOrd="0" destOrd="0" parTransId="{7F48469C-E79B-47CA-A32F-542006D65A26}" sibTransId="{42028A39-C62B-46B1-BAAA-419C9A5D0BFE}"/>
-    <dgm:cxn modelId="{40D536E5-CAFB-4581-AF87-B6C5C26A56BE}" type="presOf" srcId="{8E1CF7A8-C542-4736-ADCB-ED4FB9CE27E4}" destId="{79C4CD74-0998-4073-AFD1-30A57F9C07BA}" srcOrd="0" destOrd="0" presId="urn:microsoft.com/office/officeart/2005/8/layout/venn1"/>
-    <dgm:cxn modelId="{E5864ABB-047D-4438-BB0D-ECB280B1AE77}" type="presOf" srcId="{92D595C9-7754-4267-9D80-6D842AD2E604}" destId="{B4E38B97-D4C7-4A67-B32A-874A7E1A6EDA}" srcOrd="0" destOrd="0" presId="urn:microsoft.com/office/officeart/2005/8/layout/venn1"/>
-    <dgm:cxn modelId="{BA6627CD-13F5-4262-84CB-6D50DB1D6E0C}" type="presOf" srcId="{85FC4795-AFBF-4D0C-9A3B-B25F7375CBB0}" destId="{79C4CD74-0998-4073-AFD1-30A57F9C07BA}" srcOrd="0" destOrd="2" presId="urn:microsoft.com/office/officeart/2005/8/layout/venn1"/>
-    <dgm:cxn modelId="{6C107AB3-3AE4-4C74-A38A-C1F7A0D08217}" type="presOf" srcId="{B9BCEE7D-9A23-41B3-B1E4-D085C4B4C5DC}" destId="{FD570D4A-91D9-4963-98B5-E44419776B61}" srcOrd="1" destOrd="1" presId="urn:microsoft.com/office/officeart/2005/8/layout/venn1"/>
+    <dgm:cxn modelId="{138FAF31-FFA0-4F70-9A6E-1B7F7A2CCDBA}" type="presOf" srcId="{8E1CF7A8-C542-4736-ADCB-ED4FB9CE27E4}" destId="{2091BDE8-52E5-4C02-99D9-84AC1D184724}" srcOrd="1" destOrd="0" presId="urn:microsoft.com/office/officeart/2005/8/layout/venn1"/>
+    <dgm:cxn modelId="{A8C8E65E-9FEB-4139-87D5-3628A4FA768E}" type="presOf" srcId="{85FC4795-AFBF-4D0C-9A3B-B25F7375CBB0}" destId="{2091BDE8-52E5-4C02-99D9-84AC1D184724}" srcOrd="1" destOrd="2" presId="urn:microsoft.com/office/officeart/2005/8/layout/venn1"/>
+    <dgm:cxn modelId="{A3D5B5F9-5069-4DB5-A62C-60DF468021B2}" type="presOf" srcId="{E10E7DBE-6A20-416F-AD16-F08806EAA8A9}" destId="{FD570D4A-91D9-4963-98B5-E44419776B61}" srcOrd="1" destOrd="2" presId="urn:microsoft.com/office/officeart/2005/8/layout/venn1"/>
     <dgm:cxn modelId="{C7800B42-B9AC-4495-8199-E277E25EEF17}" srcId="{FDACCE7C-95A1-4A0F-8E03-28C52837AF44}" destId="{052E23DB-FAF3-4A80-9126-E57170026537}" srcOrd="1" destOrd="0" parTransId="{C63F7E1A-47CB-4811-863F-125DAF10F9F1}" sibTransId="{E85E0722-06B9-4459-AD0E-5294CDDEE2DD}"/>
+    <dgm:cxn modelId="{4EE726CB-6CAE-448B-83CA-9612D8D58758}" type="presOf" srcId="{052E23DB-FAF3-4A80-9126-E57170026537}" destId="{F1DEF9BB-7C3F-44CE-8D7D-097F18388513}" srcOrd="0" destOrd="2" presId="urn:microsoft.com/office/officeart/2005/8/layout/venn1"/>
     <dgm:cxn modelId="{66806BD8-FAF6-47F2-A4BF-ABF0B75BE0A3}" srcId="{8E1CF7A8-C542-4736-ADCB-ED4FB9CE27E4}" destId="{85FC4795-AFBF-4D0C-9A3B-B25F7375CBB0}" srcOrd="1" destOrd="0" parTransId="{4DCDF301-59BE-4D68-BD2C-A082CE24C106}" sibTransId="{CDB83FCF-76A8-4D7E-B7C2-07C8FFAB0CD9}"/>
-    <dgm:cxn modelId="{3BD830EF-1116-4D77-B98C-7F4225F9C4A3}" type="presParOf" srcId="{DB3F9B5B-F93F-4DAB-978B-448054965579}" destId="{B4E38B97-D4C7-4A67-B32A-874A7E1A6EDA}" srcOrd="0" destOrd="0" presId="urn:microsoft.com/office/officeart/2005/8/layout/venn1"/>
-    <dgm:cxn modelId="{EACCBF38-CF5D-46D9-9027-D12B43A5901A}" type="presParOf" srcId="{DB3F9B5B-F93F-4DAB-978B-448054965579}" destId="{FD570D4A-91D9-4963-98B5-E44419776B61}" srcOrd="1" destOrd="0" presId="urn:microsoft.com/office/officeart/2005/8/layout/venn1"/>
-    <dgm:cxn modelId="{BD7FCE78-3E2F-4C46-88C3-A97FB1FDD1A9}" type="presParOf" srcId="{DB3F9B5B-F93F-4DAB-978B-448054965579}" destId="{79C4CD74-0998-4073-AFD1-30A57F9C07BA}" srcOrd="2" destOrd="0" presId="urn:microsoft.com/office/officeart/2005/8/layout/venn1"/>
-    <dgm:cxn modelId="{C0925D0E-7211-443F-993D-733DA9056809}" type="presParOf" srcId="{DB3F9B5B-F93F-4DAB-978B-448054965579}" destId="{2091BDE8-52E5-4C02-99D9-84AC1D184724}" srcOrd="3" destOrd="0" presId="urn:microsoft.com/office/officeart/2005/8/layout/venn1"/>
-    <dgm:cxn modelId="{6ABA7241-2255-4E88-B9BD-EF2BE10A05DD}" type="presParOf" srcId="{DB3F9B5B-F93F-4DAB-978B-448054965579}" destId="{F1DEF9BB-7C3F-44CE-8D7D-097F18388513}" srcOrd="4" destOrd="0" presId="urn:microsoft.com/office/officeart/2005/8/layout/venn1"/>
-    <dgm:cxn modelId="{BECB855C-1791-4B43-A89E-EDABD20A3F05}" type="presParOf" srcId="{DB3F9B5B-F93F-4DAB-978B-448054965579}" destId="{DF9DA87F-8F51-4F68-9420-213A96F10CB8}" srcOrd="5" destOrd="0" presId="urn:microsoft.com/office/officeart/2005/8/layout/venn1"/>
+    <dgm:cxn modelId="{4B324471-78DB-4244-B513-B0722A671053}" type="presParOf" srcId="{DB3F9B5B-F93F-4DAB-978B-448054965579}" destId="{B4E38B97-D4C7-4A67-B32A-874A7E1A6EDA}" srcOrd="0" destOrd="0" presId="urn:microsoft.com/office/officeart/2005/8/layout/venn1"/>
+    <dgm:cxn modelId="{6C6061C4-2DC6-49E5-B205-E5F8D2D6E1EA}" type="presParOf" srcId="{DB3F9B5B-F93F-4DAB-978B-448054965579}" destId="{FD570D4A-91D9-4963-98B5-E44419776B61}" srcOrd="1" destOrd="0" presId="urn:microsoft.com/office/officeart/2005/8/layout/venn1"/>
+    <dgm:cxn modelId="{FA82A26E-BC27-486E-BAFA-47180C4A36F0}" type="presParOf" srcId="{DB3F9B5B-F93F-4DAB-978B-448054965579}" destId="{79C4CD74-0998-4073-AFD1-30A57F9C07BA}" srcOrd="2" destOrd="0" presId="urn:microsoft.com/office/officeart/2005/8/layout/venn1"/>
+    <dgm:cxn modelId="{2C2BF2E4-236D-4A05-B3B5-E01D8289514A}" type="presParOf" srcId="{DB3F9B5B-F93F-4DAB-978B-448054965579}" destId="{2091BDE8-52E5-4C02-99D9-84AC1D184724}" srcOrd="3" destOrd="0" presId="urn:microsoft.com/office/officeart/2005/8/layout/venn1"/>
+    <dgm:cxn modelId="{C77BC2B2-0C6F-4657-822F-28BBE4517D4D}" type="presParOf" srcId="{DB3F9B5B-F93F-4DAB-978B-448054965579}" destId="{F1DEF9BB-7C3F-44CE-8D7D-097F18388513}" srcOrd="4" destOrd="0" presId="urn:microsoft.com/office/officeart/2005/8/layout/venn1"/>
+    <dgm:cxn modelId="{ABFDEAB5-F687-41F9-819C-F7DAAE2D2090}" type="presParOf" srcId="{DB3F9B5B-F93F-4DAB-978B-448054965579}" destId="{DF9DA87F-8F51-4F68-9420-213A96F10CB8}" srcOrd="5" destOrd="0" presId="urn:microsoft.com/office/officeart/2005/8/layout/venn1"/>
   </dgm:cxnLst>
   <dgm:bg/>
   <dgm:whole/>
@@ -34136,7 +34197,7 @@
 </file>
 
 <file path=customXml/itemProps1.xml><?xml version="1.0" encoding="utf-8"?>
-<ds:datastoreItem xmlns:ds="http://schemas.openxmlformats.org/officeDocument/2006/customXml" ds:itemID="{9CF63F28-93BF-43A1-B3A8-625B5E4BC208}">
+<ds:datastoreItem xmlns:ds="http://schemas.openxmlformats.org/officeDocument/2006/customXml" ds:itemID="{1330A893-5757-45CA-B46C-69B953B9AFE6}">
   <ds:schemaRefs>
     <ds:schemaRef ds:uri="http://schemas.openxmlformats.org/officeDocument/2006/bibliography"/>
   </ds:schemaRefs>

--- a/MINSYST Deliverables/MINSYST R04 - Document for Finals.docx
+++ b/MINSYST Deliverables/MINSYST R04 - Document for Finals.docx
@@ -70,7 +70,7 @@
                           <a:blip r:embed="rId8" cstate="print">
                             <a:extLst>
                               <a:ext uri="{28A0092B-C50C-407E-A947-70E740481C1C}">
-                                <a14:useLocalDpi xmlns:a14="http://schemas.microsoft.com/office/drawing/2010/main" xmlns:wps="http://schemas.microsoft.com/office/word/2010/wordprocessingShape" xmlns:wpi="http://schemas.microsoft.com/office/word/2010/wordprocessingInk" xmlns:wpg="http://schemas.microsoft.com/office/word/2010/wordprocessingGroup" xmlns:w15="http://schemas.microsoft.com/office/word/2012/wordml" xmlns:w14="http://schemas.microsoft.com/office/word/2010/wordml" xmlns:w="http://schemas.openxmlformats.org/wordprocessingml/2006/main" xmlns:w10="urn:schemas-microsoft-com:office:word" xmlns:wp14="http://schemas.microsoft.com/office/word/2010/wordprocessingDrawing" xmlns:v="urn:schemas-microsoft-com:vml" xmlns:o="urn:schemas-microsoft-com:office:office" xmlns:mc="http://schemas.openxmlformats.org/markup-compatibility/2006" xmlns:wpc="http://schemas.microsoft.com/office/word/2010/wordprocessingCanvas" xmlns="" val="0"/>
+                                <a14:useLocalDpi xmlns="" xmlns:wpc="http://schemas.microsoft.com/office/word/2010/wordprocessingCanvas" xmlns:mc="http://schemas.openxmlformats.org/markup-compatibility/2006" xmlns:o="urn:schemas-microsoft-com:office:office" xmlns:v="urn:schemas-microsoft-com:vml" xmlns:wp14="http://schemas.microsoft.com/office/word/2010/wordprocessingDrawing" xmlns:w10="urn:schemas-microsoft-com:office:word" xmlns:w="http://schemas.openxmlformats.org/wordprocessingml/2006/main" xmlns:w14="http://schemas.microsoft.com/office/word/2010/wordml" xmlns:w15="http://schemas.microsoft.com/office/word/2012/wordml" xmlns:wpg="http://schemas.microsoft.com/office/word/2010/wordprocessingGroup" xmlns:wpi="http://schemas.microsoft.com/office/word/2010/wordprocessingInk" xmlns:wps="http://schemas.microsoft.com/office/word/2010/wordprocessingShape" xmlns:a14="http://schemas.microsoft.com/office/drawing/2010/main" val="0"/>
                               </a:ext>
                             </a:extLst>
                           </a:blip>
@@ -7907,11 +7907,120 @@
           <w:sz w:val="24"/>
           <w:szCs w:val="24"/>
         </w:rPr>
+        <w:t xml:space="preserve">There are 9 sources of influence in one’s life that affects ones day to day life and these involves self talk, environment, experiences, senses, people, future, media, physical and mental health. (Millard 2015) From what the article stated as sources or influences, the team picked a few influences that can be the common actors that are supposedly evident in both the </w:t>
+      </w:r>
+      <w:r>
+        <w:rPr>
+          <w:rFonts w:ascii="Arial" w:hAnsi="Arial" w:cs="Arial"/>
+          <w:i/>
+          <w:sz w:val="24"/>
+          <w:szCs w:val="24"/>
+        </w:rPr>
+        <w:t xml:space="preserve">Business set </w:t>
+      </w:r>
+      <w:r>
+        <w:rPr>
+          <w:rFonts w:ascii="Arial" w:hAnsi="Arial" w:cs="Arial"/>
+          <w:sz w:val="24"/>
+          <w:szCs w:val="24"/>
+        </w:rPr>
+        <w:t>and</w:t>
+      </w:r>
+      <w:r>
+        <w:rPr>
+          <w:rFonts w:ascii="Arial" w:hAnsi="Arial" w:cs="Arial"/>
+          <w:i/>
+          <w:sz w:val="24"/>
+          <w:szCs w:val="24"/>
+        </w:rPr>
+        <w:t xml:space="preserve"> </w:t>
+      </w:r>
+      <w:r>
+        <w:rPr>
+          <w:rFonts w:ascii="Arial" w:hAnsi="Arial" w:cs="Arial"/>
+          <w:sz w:val="24"/>
+          <w:szCs w:val="24"/>
+        </w:rPr>
+        <w:t>the</w:t>
+      </w:r>
+      <w:r>
+        <w:rPr>
+          <w:rFonts w:ascii="Arial" w:hAnsi="Arial" w:cs="Arial"/>
+          <w:i/>
+          <w:sz w:val="24"/>
+          <w:szCs w:val="24"/>
+        </w:rPr>
+        <w:t xml:space="preserve"> Designer set</w:t>
+      </w:r>
+      <w:r>
+        <w:rPr>
+          <w:rFonts w:ascii="Arial" w:hAnsi="Arial" w:cs="Arial"/>
+          <w:i/>
+          <w:sz w:val="24"/>
+          <w:szCs w:val="24"/>
+        </w:rPr>
+        <w:t xml:space="preserve">, </w:t>
+      </w:r>
+      <w:r>
+        <w:rPr>
+          <w:rFonts w:ascii="Arial" w:hAnsi="Arial" w:cs="Arial"/>
+          <w:sz w:val="24"/>
+          <w:szCs w:val="24"/>
+        </w:rPr>
+        <w:t xml:space="preserve">and the individual </w:t>
+      </w:r>
+      <w:r>
+        <w:rPr>
+          <w:rFonts w:ascii="Arial" w:hAnsi="Arial" w:cs="Arial"/>
+          <w:i/>
+          <w:sz w:val="24"/>
+          <w:szCs w:val="24"/>
+        </w:rPr>
+        <w:t xml:space="preserve">set </w:t>
+      </w:r>
+      <w:r>
+        <w:rPr>
+          <w:rFonts w:ascii="Arial" w:hAnsi="Arial" w:cs="Arial"/>
+          <w:sz w:val="24"/>
+          <w:szCs w:val="24"/>
+        </w:rPr>
+        <w:t>themselves as shown in the tables below</w:t>
+      </w:r>
+      <w:r>
+        <w:rPr>
+          <w:rFonts w:ascii="Arial" w:hAnsi="Arial" w:cs="Arial"/>
+          <w:i/>
+          <w:sz w:val="24"/>
+          <w:szCs w:val="24"/>
+        </w:rPr>
+        <w:t>.</w:t>
+      </w:r>
+    </w:p>
+    <w:p>
+      <w:pPr>
+        <w:pStyle w:val="NoSpacing"/>
+        <w:spacing w:line="480" w:lineRule="auto"/>
+        <w:jc w:val="both"/>
+        <w:rPr>
+          <w:rFonts w:ascii="Arial" w:hAnsi="Arial" w:cs="Arial"/>
+          <w:color w:val="FF0000"/>
+          <w:sz w:val="24"/>
+          <w:szCs w:val="24"/>
+        </w:rPr>
+      </w:pPr>
+      <w:r>
+        <w:rPr>
+          <w:rFonts w:ascii="Arial" w:hAnsi="Arial" w:cs="Arial"/>
+          <w:color w:val="FF0000"/>
+          <w:sz w:val="24"/>
+          <w:szCs w:val="24"/>
+        </w:rPr>
         <w:t>The</w:t>
       </w:r>
       <w:r>
         <w:rPr>
           <w:rFonts w:ascii="Arial" w:hAnsi="Arial" w:cs="Arial"/>
+          <w:color w:val="FF0000"/>
           <w:sz w:val="24"/>
           <w:szCs w:val="24"/>
         </w:rPr>
@@ -7920,6 +8029,7 @@
       <w:r>
         <w:rPr>
           <w:rFonts w:ascii="Arial" w:hAnsi="Arial" w:cs="Arial"/>
+          <w:color w:val="FF0000"/>
           <w:sz w:val="24"/>
           <w:szCs w:val="24"/>
         </w:rPr>
@@ -7928,6 +8038,7 @@
       <w:r>
         <w:rPr>
           <w:rFonts w:ascii="Arial" w:hAnsi="Arial" w:cs="Arial"/>
+          <w:color w:val="FF0000"/>
           <w:sz w:val="24"/>
           <w:szCs w:val="24"/>
         </w:rPr>
@@ -7937,6 +8048,7 @@
         <w:rPr>
           <w:rFonts w:ascii="Arial" w:hAnsi="Arial" w:cs="Arial"/>
           <w:i/>
+          <w:color w:val="FF0000"/>
           <w:sz w:val="24"/>
           <w:szCs w:val="24"/>
         </w:rPr>
@@ -7945,6 +8057,7 @@
       <w:r>
         <w:rPr>
           <w:rFonts w:ascii="Arial" w:hAnsi="Arial" w:cs="Arial"/>
+          <w:color w:val="FF0000"/>
           <w:sz w:val="24"/>
           <w:szCs w:val="24"/>
         </w:rPr>
@@ -7954,6 +8067,7 @@
         <w:rPr>
           <w:rFonts w:ascii="Arial" w:hAnsi="Arial" w:cs="Arial"/>
           <w:i/>
+          <w:color w:val="FF0000"/>
           <w:sz w:val="24"/>
           <w:szCs w:val="24"/>
         </w:rPr>
@@ -7962,6 +8076,7 @@
       <w:r>
         <w:rPr>
           <w:rFonts w:ascii="Arial" w:hAnsi="Arial" w:cs="Arial"/>
+          <w:color w:val="FF0000"/>
           <w:sz w:val="24"/>
           <w:szCs w:val="24"/>
         </w:rPr>
@@ -7971,6 +8086,7 @@
         <w:rPr>
           <w:rFonts w:ascii="Arial" w:hAnsi="Arial" w:cs="Arial"/>
           <w:i/>
+          <w:color w:val="FF0000"/>
           <w:sz w:val="24"/>
           <w:szCs w:val="24"/>
         </w:rPr>
@@ -7980,6 +8096,7 @@
         <w:rPr>
           <w:rFonts w:ascii="Arial" w:hAnsi="Arial" w:cs="Arial"/>
           <w:i/>
+          <w:color w:val="FF0000"/>
           <w:sz w:val="24"/>
           <w:szCs w:val="24"/>
         </w:rPr>
@@ -7988,6 +8105,7 @@
       <w:r>
         <w:rPr>
           <w:rFonts w:ascii="Arial" w:hAnsi="Arial" w:cs="Arial"/>
+          <w:color w:val="FF0000"/>
           <w:sz w:val="24"/>
           <w:szCs w:val="24"/>
         </w:rPr>
@@ -7997,6 +8115,7 @@
         <w:rPr>
           <w:rFonts w:ascii="Arial" w:hAnsi="Arial" w:cs="Arial"/>
           <w:i/>
+          <w:color w:val="FF0000"/>
           <w:sz w:val="24"/>
           <w:szCs w:val="24"/>
         </w:rPr>
@@ -8005,6 +8124,7 @@
       <w:r>
         <w:rPr>
           <w:rFonts w:ascii="Arial" w:hAnsi="Arial" w:cs="Arial"/>
+          <w:color w:val="FF0000"/>
           <w:sz w:val="24"/>
           <w:szCs w:val="24"/>
         </w:rPr>
@@ -8014,6 +8134,7 @@
         <w:rPr>
           <w:rFonts w:ascii="Arial" w:hAnsi="Arial" w:cs="Arial"/>
           <w:i/>
+          <w:color w:val="FF0000"/>
           <w:sz w:val="24"/>
           <w:szCs w:val="24"/>
         </w:rPr>
@@ -8023,6 +8144,7 @@
         <w:rPr>
           <w:rFonts w:ascii="Arial" w:hAnsi="Arial" w:cs="Arial"/>
           <w:i/>
+          <w:color w:val="FF0000"/>
           <w:sz w:val="24"/>
           <w:szCs w:val="24"/>
         </w:rPr>
@@ -8432,6 +8554,7 @@
                 <w:sz w:val="24"/>
                 <w:szCs w:val="24"/>
               </w:rPr>
+              <w:lastRenderedPageBreak/>
               <w:t>Co-workers or Officemates</w:t>
             </w:r>
           </w:p>
@@ -8652,16 +8775,7 @@
                 <w:sz w:val="24"/>
                 <w:szCs w:val="24"/>
               </w:rPr>
-              <w:t xml:space="preserve">Various forms of technology, may it </w:t>
-            </w:r>
-            <w:r>
-              <w:rPr>
-                <w:rFonts w:ascii="Arial" w:hAnsi="Arial" w:cs="Arial"/>
-                <w:sz w:val="24"/>
-                <w:szCs w:val="24"/>
-              </w:rPr>
-              <w:lastRenderedPageBreak/>
-              <w:t xml:space="preserve">be in the form of Mobile Operating Systems or </w:t>
+              <w:t xml:space="preserve">Various forms of technology, may it be in the form of Mobile Operating Systems or </w:t>
             </w:r>
             <w:r>
               <w:rPr>
@@ -8697,7 +8811,6 @@
                 <w:sz w:val="24"/>
                 <w:szCs w:val="24"/>
               </w:rPr>
-              <w:lastRenderedPageBreak/>
               <w:t>Principles</w:t>
             </w:r>
           </w:p>
@@ -9563,7 +9676,16 @@
                 <w:sz w:val="24"/>
                 <w:szCs w:val="24"/>
               </w:rPr>
-              <w:t xml:space="preserve">People that push and influence the designers with course/school requirements in developing mobile applications. </w:t>
+              <w:t xml:space="preserve">People that push and influence the designers with course/school requirements in developing mobile </w:t>
+            </w:r>
+            <w:r>
+              <w:rPr>
+                <w:rFonts w:ascii="Arial" w:hAnsi="Arial" w:cs="Arial"/>
+                <w:sz w:val="24"/>
+                <w:szCs w:val="24"/>
+              </w:rPr>
+              <w:lastRenderedPageBreak/>
+              <w:t xml:space="preserve">applications. </w:t>
             </w:r>
           </w:p>
         </w:tc>
@@ -9594,6 +9716,7 @@
                 <w:sz w:val="24"/>
                 <w:szCs w:val="24"/>
               </w:rPr>
+              <w:lastRenderedPageBreak/>
               <w:t>Intended Users</w:t>
             </w:r>
           </w:p>
@@ -9898,16 +10021,7 @@
                 <w:sz w:val="24"/>
                 <w:szCs w:val="24"/>
               </w:rPr>
-              <w:t xml:space="preserve">UI / UX </w:t>
-            </w:r>
-            <w:r>
-              <w:rPr>
-                <w:rFonts w:ascii="Arial" w:hAnsi="Arial" w:cs="Arial"/>
-                <w:sz w:val="24"/>
-                <w:szCs w:val="24"/>
-              </w:rPr>
-              <w:lastRenderedPageBreak/>
-              <w:t>Community</w:t>
+              <w:t>UI / UX Community</w:t>
             </w:r>
           </w:p>
         </w:tc>
@@ -9933,7 +10047,6 @@
                 <w:sz w:val="24"/>
                 <w:szCs w:val="24"/>
               </w:rPr>
-              <w:lastRenderedPageBreak/>
               <w:t>Group</w:t>
             </w:r>
           </w:p>
@@ -9959,16 +10072,7 @@
                 <w:sz w:val="24"/>
                 <w:szCs w:val="24"/>
               </w:rPr>
-              <w:t xml:space="preserve">A faction where designers convene to </w:t>
-            </w:r>
-            <w:r>
-              <w:rPr>
-                <w:rFonts w:ascii="Arial" w:hAnsi="Arial" w:cs="Arial"/>
-                <w:sz w:val="24"/>
-                <w:szCs w:val="24"/>
-              </w:rPr>
-              <w:lastRenderedPageBreak/>
-              <w:t>converse about the latest trend and to lend a hand to co-designers</w:t>
+              <w:t>A faction where designers convene to converse about the latest trend and to lend a hand to co-designers</w:t>
             </w:r>
           </w:p>
         </w:tc>
@@ -9999,7 +10103,6 @@
                 <w:sz w:val="24"/>
                 <w:szCs w:val="24"/>
               </w:rPr>
-              <w:lastRenderedPageBreak/>
               <w:t>Schools / Institutes</w:t>
             </w:r>
           </w:p>
@@ -10224,6 +10327,7 @@
           <w:sz w:val="24"/>
           <w:szCs w:val="24"/>
         </w:rPr>
+        <w:lastRenderedPageBreak/>
         <w:t>As what is shown, the designer’s self is one of the</w:t>
       </w:r>
       <w:r>
@@ -10274,6 +10378,131 @@
         </w:rPr>
         <w:t xml:space="preserve"> and what the market needs only comes in second. </w:t>
       </w:r>
+    </w:p>
+    <w:p>
+      <w:pPr>
+        <w:pStyle w:val="NoSpacing"/>
+        <w:spacing w:line="480" w:lineRule="auto"/>
+        <w:jc w:val="both"/>
+        <w:rPr>
+          <w:rFonts w:ascii="Arial" w:hAnsi="Arial" w:cs="Arial"/>
+          <w:sz w:val="24"/>
+          <w:szCs w:val="24"/>
+        </w:rPr>
+      </w:pPr>
+    </w:p>
+    <w:p>
+      <w:pPr>
+        <w:pStyle w:val="NoSpacing"/>
+        <w:spacing w:line="480" w:lineRule="auto"/>
+        <w:jc w:val="both"/>
+        <w:rPr>
+          <w:rFonts w:ascii="Arial" w:hAnsi="Arial" w:cs="Arial"/>
+          <w:sz w:val="24"/>
+          <w:szCs w:val="24"/>
+        </w:rPr>
+      </w:pPr>
+      <w:r>
+        <w:rPr>
+          <w:rFonts w:ascii="Arial" w:hAnsi="Arial" w:cs="Arial"/>
+          <w:noProof/>
+          <w:sz w:val="24"/>
+          <w:szCs w:val="24"/>
+          <w:lang w:val="en-PH" w:eastAsia="en-PH"/>
+        </w:rPr>
+        <w:drawing>
+          <wp:inline distT="0" distB="0" distL="0" distR="0">
+            <wp:extent cx="5943600" cy="3599357"/>
+            <wp:effectExtent l="19050" t="0" r="19050" b="1093"/>
+            <wp:docPr id="5" name="Chart 5"/>
+            <wp:cNvGraphicFramePr/>
+            <a:graphic xmlns:a="http://schemas.openxmlformats.org/drawingml/2006/main">
+              <a:graphicData uri="http://schemas.openxmlformats.org/drawingml/2006/chart">
+                <c:chart xmlns:c="http://schemas.openxmlformats.org/drawingml/2006/chart" xmlns:r="http://schemas.openxmlformats.org/officeDocument/2006/relationships" r:id="rId14"/>
+              </a:graphicData>
+            </a:graphic>
+          </wp:inline>
+        </w:drawing>
+      </w:r>
+    </w:p>
+    <w:p>
+      <w:pPr>
+        <w:pStyle w:val="NoSpacing"/>
+        <w:spacing w:line="480" w:lineRule="auto"/>
+        <w:jc w:val="center"/>
+        <w:rPr>
+          <w:rFonts w:ascii="Arial" w:hAnsi="Arial" w:cs="Arial"/>
+          <w:sz w:val="24"/>
+          <w:szCs w:val="24"/>
+        </w:rPr>
+      </w:pPr>
+      <w:r>
+        <w:rPr>
+          <w:rFonts w:ascii="Arial" w:hAnsi="Arial" w:cs="Arial"/>
+          <w:b/>
+          <w:sz w:val="24"/>
+          <w:szCs w:val="24"/>
+        </w:rPr>
+        <w:t xml:space="preserve">Diagram 1.5 </w:t>
+      </w:r>
+      <w:r>
+        <w:rPr>
+          <w:rFonts w:ascii="Arial" w:hAnsi="Arial" w:cs="Arial"/>
+          <w:sz w:val="24"/>
+          <w:szCs w:val="24"/>
+        </w:rPr>
+        <w:t xml:space="preserve">Survey Responses for </w:t>
+      </w:r>
+      <w:r>
+        <w:rPr>
+          <w:rFonts w:ascii="Arial" w:hAnsi="Arial" w:cs="Arial"/>
+          <w:strike/>
+          <w:color w:val="FF0000"/>
+          <w:sz w:val="24"/>
+          <w:szCs w:val="24"/>
+        </w:rPr>
+        <w:t xml:space="preserve">Designer </w:t>
+      </w:r>
+      <w:r>
+        <w:rPr>
+          <w:rFonts w:ascii="Arial" w:hAnsi="Arial" w:cs="Arial"/>
+          <w:sz w:val="24"/>
+          <w:szCs w:val="24"/>
+        </w:rPr>
+        <w:t>set</w:t>
+      </w:r>
+    </w:p>
+    <w:p>
+      <w:pPr>
+        <w:pStyle w:val="NoSpacing"/>
+        <w:spacing w:line="480" w:lineRule="auto"/>
+        <w:jc w:val="both"/>
+        <w:rPr>
+          <w:rFonts w:ascii="Arial" w:hAnsi="Arial" w:cs="Arial"/>
+          <w:sz w:val="24"/>
+          <w:szCs w:val="24"/>
+        </w:rPr>
+      </w:pPr>
+      <w:r>
+        <w:rPr>
+          <w:rFonts w:ascii="Arial" w:hAnsi="Arial" w:cs="Arial"/>
+          <w:sz w:val="24"/>
+          <w:szCs w:val="24"/>
+        </w:rPr>
+        <w:t>The diagram above states that designers consider their client’s requirement as their first priority followed by Ergonomics and Practicality. With this we can further testify that the design is market driven and the market or in this case the clients are one of the main actors in designing a mobile application since designers creates or design their app based on what the market demands.</w:t>
+      </w:r>
+    </w:p>
+    <w:p>
+      <w:pPr>
+        <w:pStyle w:val="NoSpacing"/>
+        <w:spacing w:line="480" w:lineRule="auto"/>
+        <w:jc w:val="both"/>
+        <w:rPr>
+          <w:rFonts w:ascii="Arial" w:hAnsi="Arial" w:cs="Arial"/>
+          <w:sz w:val="24"/>
+          <w:szCs w:val="24"/>
+        </w:rPr>
+      </w:pPr>
     </w:p>
     <w:p>
       <w:pPr>
@@ -10309,7 +10538,6 @@
           <w:sz w:val="24"/>
           <w:szCs w:val="24"/>
         </w:rPr>
-        <w:lastRenderedPageBreak/>
         <w:t>The Actors and Their Impact to the Design Process</w:t>
       </w:r>
     </w:p>
@@ -10574,7 +10802,7 @@
             <wp:cNvGraphicFramePr/>
             <a:graphic xmlns:a="http://schemas.openxmlformats.org/drawingml/2006/main">
               <a:graphicData uri="http://schemas.openxmlformats.org/drawingml/2006/chart">
-                <c:chart xmlns:c="http://schemas.openxmlformats.org/drawingml/2006/chart" xmlns:r="http://schemas.openxmlformats.org/officeDocument/2006/relationships" r:id="rId14"/>
+                <c:chart xmlns:c="http://schemas.openxmlformats.org/drawingml/2006/chart" xmlns:r="http://schemas.openxmlformats.org/officeDocument/2006/relationships" r:id="rId15"/>
               </a:graphicData>
             </a:graphic>
           </wp:inline>
@@ -10785,7 +11013,16 @@
           <w:sz w:val="24"/>
           <w:szCs w:val="24"/>
         </w:rPr>
-        <w:t>According to the designer set survey which is illustrated in the chart below, 92% of the respondents consult the internet for the latest trends in design involving the current tools or the technology used by most designers in the design process.</w:t>
+        <w:t xml:space="preserve">According to the designer set survey which is illustrated in the chart below, 92% of the respondents consult the internet for the latest trends </w:t>
+      </w:r>
+      <w:r>
+        <w:rPr>
+          <w:rFonts w:ascii="Arial" w:hAnsi="Arial" w:cs="Arial"/>
+          <w:sz w:val="24"/>
+          <w:szCs w:val="24"/>
+        </w:rPr>
+        <w:lastRenderedPageBreak/>
+        <w:t>in design involving the current tools or the technology used by most designers in the design process.</w:t>
       </w:r>
     </w:p>
     <w:p>
@@ -10827,7 +11064,7 @@
             <wp:cNvGraphicFramePr/>
             <a:graphic xmlns:a="http://schemas.openxmlformats.org/drawingml/2006/main">
               <a:graphicData uri="http://schemas.openxmlformats.org/drawingml/2006/chart">
-                <c:chart xmlns:c="http://schemas.openxmlformats.org/drawingml/2006/chart" xmlns:r="http://schemas.openxmlformats.org/officeDocument/2006/relationships" r:id="rId15"/>
+                <c:chart xmlns:c="http://schemas.openxmlformats.org/drawingml/2006/chart" xmlns:r="http://schemas.openxmlformats.org/officeDocument/2006/relationships" r:id="rId16"/>
               </a:graphicData>
             </a:graphic>
           </wp:inline>
@@ -11002,7 +11239,7 @@
             <wp:cNvGraphicFramePr/>
             <a:graphic xmlns:a="http://schemas.openxmlformats.org/drawingml/2006/main">
               <a:graphicData uri="http://schemas.openxmlformats.org/drawingml/2006/chart">
-                <c:chart xmlns:c="http://schemas.openxmlformats.org/drawingml/2006/chart" xmlns:r="http://schemas.openxmlformats.org/officeDocument/2006/relationships" r:id="rId16"/>
+                <c:chart xmlns:c="http://schemas.openxmlformats.org/drawingml/2006/chart" xmlns:r="http://schemas.openxmlformats.org/officeDocument/2006/relationships" r:id="rId17"/>
               </a:graphicData>
             </a:graphic>
           </wp:inline>
@@ -11153,7 +11390,7 @@
             <wp:cNvGraphicFramePr/>
             <a:graphic xmlns:a="http://schemas.openxmlformats.org/drawingml/2006/main">
               <a:graphicData uri="http://schemas.openxmlformats.org/drawingml/2006/chart">
-                <c:chart xmlns:c="http://schemas.openxmlformats.org/drawingml/2006/chart" xmlns:r="http://schemas.openxmlformats.org/officeDocument/2006/relationships" r:id="rId17"/>
+                <c:chart xmlns:c="http://schemas.openxmlformats.org/drawingml/2006/chart" xmlns:r="http://schemas.openxmlformats.org/officeDocument/2006/relationships" r:id="rId18"/>
               </a:graphicData>
             </a:graphic>
           </wp:inline>
@@ -11426,7 +11663,7 @@
             <wp:cNvGraphicFramePr/>
             <a:graphic xmlns:a="http://schemas.openxmlformats.org/drawingml/2006/main">
               <a:graphicData uri="http://schemas.openxmlformats.org/drawingml/2006/chart">
-                <c:chart xmlns:c="http://schemas.openxmlformats.org/drawingml/2006/chart" xmlns:r="http://schemas.openxmlformats.org/officeDocument/2006/relationships" r:id="rId18"/>
+                <c:chart xmlns:c="http://schemas.openxmlformats.org/drawingml/2006/chart" xmlns:r="http://schemas.openxmlformats.org/officeDocument/2006/relationships" r:id="rId19"/>
               </a:graphicData>
             </a:graphic>
           </wp:inline>
@@ -11788,7 +12025,7 @@
             <wp:cNvGraphicFramePr/>
             <a:graphic xmlns:a="http://schemas.openxmlformats.org/drawingml/2006/main">
               <a:graphicData uri="http://schemas.openxmlformats.org/drawingml/2006/chart">
-                <c:chart xmlns:c="http://schemas.openxmlformats.org/drawingml/2006/chart" xmlns:r="http://schemas.openxmlformats.org/officeDocument/2006/relationships" r:id="rId19"/>
+                <c:chart xmlns:c="http://schemas.openxmlformats.org/drawingml/2006/chart" xmlns:r="http://schemas.openxmlformats.org/officeDocument/2006/relationships" r:id="rId20"/>
               </a:graphicData>
             </a:graphic>
           </wp:inline>
@@ -11832,7 +12069,7 @@
             <wp:cNvGraphicFramePr/>
             <a:graphic xmlns:a="http://schemas.openxmlformats.org/drawingml/2006/main">
               <a:graphicData uri="http://schemas.openxmlformats.org/drawingml/2006/chart">
-                <c:chart xmlns:c="http://schemas.openxmlformats.org/drawingml/2006/chart" xmlns:r="http://schemas.openxmlformats.org/officeDocument/2006/relationships" r:id="rId20"/>
+                <c:chart xmlns:c="http://schemas.openxmlformats.org/drawingml/2006/chart" xmlns:r="http://schemas.openxmlformats.org/officeDocument/2006/relationships" r:id="rId21"/>
               </a:graphicData>
             </a:graphic>
           </wp:inline>
@@ -13623,7 +13860,7 @@
             <wp:cNvGraphicFramePr/>
             <a:graphic xmlns:a="http://schemas.openxmlformats.org/drawingml/2006/main">
               <a:graphicData uri="http://schemas.openxmlformats.org/drawingml/2006/diagram">
-                <dgm:relIds xmlns:dgm="http://schemas.openxmlformats.org/drawingml/2006/diagram" xmlns:r="http://schemas.openxmlformats.org/officeDocument/2006/relationships" r:dm="rId21" r:lo="rId22" r:qs="rId23" r:cs="rId24"/>
+                <dgm:relIds xmlns:dgm="http://schemas.openxmlformats.org/drawingml/2006/diagram" xmlns:r="http://schemas.openxmlformats.org/officeDocument/2006/relationships" r:dm="rId22" r:lo="rId23" r:qs="rId24" r:cs="rId25"/>
               </a:graphicData>
             </a:graphic>
           </wp:inline>
@@ -14225,7 +14462,7 @@
         </w:rPr>
         <w:t xml:space="preserve">Retrieved from </w:t>
       </w:r>
-      <w:hyperlink r:id="rId26" w:history="1">
+      <w:hyperlink r:id="rId27" w:history="1">
         <w:r>
           <w:rPr>
             <w:rStyle w:val="Hyperlink"/>
@@ -14271,7 +14508,7 @@
         </w:rPr>
         <w:t xml:space="preserve"> Retrieved from </w:t>
       </w:r>
-      <w:hyperlink r:id="rId27" w:history="1">
+      <w:hyperlink r:id="rId28" w:history="1">
         <w:r>
           <w:rPr>
             <w:rStyle w:val="Hyperlink"/>
@@ -14318,7 +14555,7 @@
         </w:rPr>
         <w:t xml:space="preserve">Retrieved from </w:t>
       </w:r>
-      <w:hyperlink r:id="rId28" w:history="1">
+      <w:hyperlink r:id="rId29" w:history="1">
         <w:r>
           <w:rPr>
             <w:rStyle w:val="Hyperlink"/>
@@ -14376,7 +14613,7 @@
         </w:rPr>
         <w:t xml:space="preserve">2013, January 28). Retrieved from </w:t>
       </w:r>
-      <w:hyperlink r:id="rId29" w:history="1">
+      <w:hyperlink r:id="rId30" w:history="1">
         <w:r>
           <w:rPr>
             <w:rStyle w:val="Hyperlink"/>
@@ -14443,7 +14680,7 @@
         </w:rPr>
         <w:t xml:space="preserve">(2014, July 07). Retrieved from </w:t>
       </w:r>
-      <w:hyperlink r:id="rId30" w:history="1">
+      <w:hyperlink r:id="rId31" w:history="1">
         <w:r>
           <w:rPr>
             <w:rStyle w:val="Hyperlink"/>
@@ -14506,7 +14743,7 @@
         </w:rPr>
         <w:t xml:space="preserve">Retrieved from </w:t>
       </w:r>
-      <w:hyperlink r:id="rId31" w:history="1">
+      <w:hyperlink r:id="rId32" w:history="1">
         <w:r>
           <w:rPr>
             <w:rStyle w:val="Hyperlink"/>
@@ -14828,7 +15065,7 @@
         <w:lastRenderedPageBreak/>
         <w:t xml:space="preserve">from </w:t>
       </w:r>
-      <w:hyperlink r:id="rId32" w:history="1">
+      <w:hyperlink r:id="rId33" w:history="1">
         <w:r>
           <w:rPr>
             <w:rStyle w:val="Hyperlink"/>
@@ -14838,7 +15075,7 @@
           <w:t>http://</w:t>
         </w:r>
       </w:hyperlink>
-      <w:hyperlink r:id="rId33" w:history="1">
+      <w:hyperlink r:id="rId34" w:history="1">
         <w:r>
           <w:rPr>
             <w:rStyle w:val="Hyperlink"/>
@@ -14917,7 +15154,7 @@
         </w:rPr>
         <w:t xml:space="preserve"> Retrieved from </w:t>
       </w:r>
-      <w:hyperlink r:id="rId34" w:history="1">
+      <w:hyperlink r:id="rId35" w:history="1">
         <w:r>
           <w:rPr>
             <w:rStyle w:val="Hyperlink"/>
@@ -15016,7 +15253,7 @@
         </w:rPr>
         <w:t xml:space="preserve"> awards. Retrieved from </w:t>
       </w:r>
-      <w:hyperlink r:id="rId35" w:history="1">
+      <w:hyperlink r:id="rId36" w:history="1">
         <w:r>
           <w:rPr>
             <w:rStyle w:val="Hyperlink"/>
@@ -15070,7 +15307,7 @@
         </w:rPr>
         <w:t xml:space="preserve"> Retrieved March 1, 2015, from </w:t>
       </w:r>
-      <w:hyperlink r:id="rId36" w:history="1">
+      <w:hyperlink r:id="rId37" w:history="1">
         <w:r>
           <w:rPr>
             <w:rStyle w:val="Hyperlink"/>
@@ -15181,7 +15418,7 @@
         </w:rPr>
         <w:t xml:space="preserve"> Retrieved from </w:t>
       </w:r>
-      <w:hyperlink r:id="rId37" w:history="1">
+      <w:hyperlink r:id="rId38" w:history="1">
         <w:r>
           <w:rPr>
             <w:rStyle w:val="Hyperlink"/>
@@ -15228,7 +15465,7 @@
         </w:rPr>
         <w:t xml:space="preserve"> (2014). Retrieved from </w:t>
       </w:r>
-      <w:hyperlink r:id="rId38" w:history="1">
+      <w:hyperlink r:id="rId39" w:history="1">
         <w:r>
           <w:rPr>
             <w:rStyle w:val="Hyperlink"/>
@@ -15293,7 +15530,7 @@
         </w:rPr>
         <w:t xml:space="preserve"> Retrieved from </w:t>
       </w:r>
-      <w:hyperlink r:id="rId39" w:history="1">
+      <w:hyperlink r:id="rId40" w:history="1">
         <w:r>
           <w:rPr>
             <w:rStyle w:val="Hyperlink"/>
@@ -15363,7 +15600,7 @@
         </w:rPr>
         <w:t xml:space="preserve"> Retrieved from </w:t>
       </w:r>
-      <w:hyperlink r:id="rId40" w:history="1">
+      <w:hyperlink r:id="rId41" w:history="1">
         <w:r>
           <w:rPr>
             <w:rStyle w:val="Hyperlink"/>
@@ -15462,7 +15699,7 @@
         </w:rPr>
         <w:t xml:space="preserve"> Retrieved from </w:t>
       </w:r>
-      <w:hyperlink r:id="rId41" w:history="1">
+      <w:hyperlink r:id="rId42" w:history="1">
         <w:r>
           <w:rPr>
             <w:rStyle w:val="Hyperlink"/>
@@ -15586,7 +15823,7 @@
         </w:rPr>
         <w:t xml:space="preserve">. Retrieved April 11, 2015, from </w:t>
       </w:r>
-      <w:hyperlink r:id="rId42" w:history="1">
+      <w:hyperlink r:id="rId43" w:history="1">
         <w:r>
           <w:rPr>
             <w:rStyle w:val="Hyperlink"/>
@@ -15632,7 +15869,7 @@
         </w:rPr>
         <w:t xml:space="preserve"> Retrieved April 11, 2015, from </w:t>
       </w:r>
-      <w:hyperlink r:id="rId43" w:history="1">
+      <w:hyperlink r:id="rId44" w:history="1">
         <w:r>
           <w:rPr>
             <w:rStyle w:val="Hyperlink"/>
@@ -15676,7 +15913,217 @@
           <w:rFonts w:ascii="Arial" w:hAnsi="Arial" w:cs="Arial"/>
           <w:lang w:val="en-PH"/>
         </w:rPr>
-        <w:t>. Retrieved April 12, 2015, from http://www.usertesting.com/blog/2014/11/10/dont-hire-ui-ux-designer/</w:t>
+        <w:t xml:space="preserve">. Retrieved April 12, 2015, from </w:t>
+      </w:r>
+      <w:hyperlink r:id="rId45" w:history="1">
+        <w:r>
+          <w:rPr>
+            <w:rStyle w:val="Hyperlink"/>
+            <w:rFonts w:ascii="Arial" w:hAnsi="Arial" w:cs="Arial"/>
+            <w:lang w:val="en-PH"/>
+          </w:rPr>
+          <w:t>http://www.usertesting.com/blog/2014/11/10/dont-hire-ui-ux-designer/</w:t>
+        </w:r>
+      </w:hyperlink>
+    </w:p>
+    <w:p>
+      <w:pPr>
+        <w:pStyle w:val="ListParagraph"/>
+        <w:numPr>
+          <w:ilvl w:val="0"/>
+          <w:numId w:val="12"/>
+        </w:numPr>
+        <w:jc w:val="both"/>
+        <w:rPr>
+          <w:rFonts w:ascii="Arial" w:hAnsi="Arial" w:cs="Arial"/>
+          <w:lang w:val="en-PH"/>
+        </w:rPr>
+      </w:pPr>
+      <w:r>
+        <w:rPr>
+          <w:rFonts w:ascii="Arial" w:hAnsi="Arial" w:cs="Arial"/>
+          <w:lang w:val="en-PH"/>
+        </w:rPr>
+        <w:t>Milford, S. (2015</w:t>
+      </w:r>
+      <w:r>
+        <w:rPr>
+          <w:rFonts w:ascii="Arial" w:hAnsi="Arial" w:cs="Arial"/>
+          <w:lang w:val="en-PH"/>
+        </w:rPr>
+        <w:t xml:space="preserve">). </w:t>
+      </w:r>
+      <w:r>
+        <w:rPr>
+          <w:rFonts w:ascii="Arial" w:hAnsi="Arial" w:cs="Arial"/>
+          <w:b/>
+          <w:lang w:val="en-PH"/>
+        </w:rPr>
+        <w:t>9 Sources of Influence in Your Life</w:t>
+      </w:r>
+      <w:r>
+        <w:rPr>
+          <w:rFonts w:ascii="Arial" w:hAnsi="Arial" w:cs="Arial"/>
+          <w:lang w:val="en-PH"/>
+        </w:rPr>
+        <w:t xml:space="preserve">. Retrieved April 12, 2015, from </w:t>
+      </w:r>
+      <w:hyperlink r:id="rId46" w:history="1">
+        <w:r>
+          <w:rPr>
+            <w:rStyle w:val="Hyperlink"/>
+            <w:rFonts w:ascii="Arial" w:hAnsi="Arial" w:cs="Arial"/>
+            <w:lang w:val="en-PH"/>
+          </w:rPr>
+          <w:t>http://behaviorandmotivation.com/2011/08/21/sources-of-influence-your-life/</w:t>
+        </w:r>
+      </w:hyperlink>
+    </w:p>
+    <w:p>
+      <w:pPr>
+        <w:pStyle w:val="ListParagraph"/>
+        <w:numPr>
+          <w:ilvl w:val="0"/>
+          <w:numId w:val="12"/>
+        </w:numPr>
+        <w:jc w:val="both"/>
+        <w:rPr>
+          <w:rFonts w:ascii="Arial" w:hAnsi="Arial" w:cs="Arial"/>
+          <w:lang w:val="en-PH"/>
+        </w:rPr>
+      </w:pPr>
+      <w:r>
+        <w:rPr>
+          <w:rFonts w:ascii="Arial" w:hAnsi="Arial" w:cs="Arial"/>
+          <w:b/>
+          <w:lang w:val="en-PH"/>
+        </w:rPr>
+        <w:t>User Driven Product Development.</w:t>
+      </w:r>
+      <w:r>
+        <w:rPr>
+          <w:rFonts w:ascii="Arial" w:hAnsi="Arial" w:cs="Arial"/>
+          <w:lang w:val="en-PH"/>
+        </w:rPr>
+        <w:t xml:space="preserve"> (</w:t>
+      </w:r>
+      <w:proofErr w:type="spellStart"/>
+      <w:r>
+        <w:rPr>
+          <w:rFonts w:ascii="Arial" w:hAnsi="Arial" w:cs="Arial"/>
+          <w:lang w:val="en-PH"/>
+        </w:rPr>
+        <w:t>n.d</w:t>
+      </w:r>
+      <w:proofErr w:type="spellEnd"/>
+      <w:r>
+        <w:rPr>
+          <w:rFonts w:ascii="Arial" w:hAnsi="Arial" w:cs="Arial"/>
+          <w:lang w:val="en-PH"/>
+        </w:rPr>
+        <w:t xml:space="preserve">.). Retrieved April 12, 2015, from </w:t>
+      </w:r>
+      <w:hyperlink r:id="rId47" w:history="1">
+        <w:r>
+          <w:rPr>
+            <w:rStyle w:val="Hyperlink"/>
+            <w:rFonts w:ascii="Arial" w:hAnsi="Arial" w:cs="Arial"/>
+            <w:lang w:val="en-PH"/>
+          </w:rPr>
+          <w:t>https://books.google.com.ph/books?id=ueMrm6Ho9EEC&amp;printsec=frontcover#v=onepage&amp;q&amp;f=false</w:t>
+        </w:r>
+      </w:hyperlink>
+    </w:p>
+    <w:p>
+      <w:pPr>
+        <w:pStyle w:val="ListParagraph"/>
+        <w:numPr>
+          <w:ilvl w:val="0"/>
+          <w:numId w:val="12"/>
+        </w:numPr>
+        <w:jc w:val="both"/>
+        <w:rPr>
+          <w:rFonts w:ascii="Arial" w:hAnsi="Arial" w:cs="Arial"/>
+          <w:lang w:val="en-PH"/>
+        </w:rPr>
+      </w:pPr>
+      <w:r>
+        <w:rPr>
+          <w:rFonts w:ascii="Arial" w:hAnsi="Arial" w:cs="Arial"/>
+          <w:lang w:val="en-PH"/>
+        </w:rPr>
+        <w:lastRenderedPageBreak/>
+        <w:t xml:space="preserve">Ortega, T. (2014, March 1). </w:t>
+      </w:r>
+      <w:r>
+        <w:rPr>
+          <w:rFonts w:ascii="Arial" w:hAnsi="Arial" w:cs="Arial"/>
+          <w:b/>
+          <w:lang w:val="en-PH"/>
+        </w:rPr>
+        <w:t>Mobile application development: From idea to creation.</w:t>
+      </w:r>
+      <w:r>
+        <w:rPr>
+          <w:rFonts w:ascii="Arial" w:hAnsi="Arial" w:cs="Arial"/>
+          <w:lang w:val="en-PH"/>
+        </w:rPr>
+        <w:t xml:space="preserve"> Retrieved April 12, 2015, from </w:t>
+      </w:r>
+      <w:hyperlink r:id="rId48" w:history="1">
+        <w:r>
+          <w:rPr>
+            <w:rStyle w:val="Hyperlink"/>
+            <w:rFonts w:ascii="Arial" w:hAnsi="Arial" w:cs="Arial"/>
+            <w:lang w:val="en-PH"/>
+          </w:rPr>
+          <w:t>http://www.adobe.com/inspire/2014/03/mobile-design-workflows.html</w:t>
+        </w:r>
+      </w:hyperlink>
+    </w:p>
+    <w:p>
+      <w:pPr>
+        <w:pStyle w:val="ListParagraph"/>
+        <w:numPr>
+          <w:ilvl w:val="0"/>
+          <w:numId w:val="12"/>
+        </w:numPr>
+        <w:jc w:val="both"/>
+        <w:rPr>
+          <w:rFonts w:ascii="Arial" w:hAnsi="Arial" w:cs="Arial"/>
+          <w:lang w:val="en-PH"/>
+        </w:rPr>
+      </w:pPr>
+      <w:proofErr w:type="spellStart"/>
+      <w:r>
+        <w:rPr>
+          <w:rFonts w:ascii="Arial" w:hAnsi="Arial" w:cs="Arial"/>
+          <w:lang w:val="en-PH"/>
+        </w:rPr>
+        <w:t>Grechanowski</w:t>
+      </w:r>
+      <w:proofErr w:type="spellEnd"/>
+      <w:r>
+        <w:rPr>
+          <w:rFonts w:ascii="Arial" w:hAnsi="Arial" w:cs="Arial"/>
+          <w:lang w:val="en-PH"/>
+        </w:rPr>
+        <w:t xml:space="preserve">, A. (2013, February 19). </w:t>
+      </w:r>
+      <w:r>
+        <w:rPr>
+          <w:rFonts w:ascii="Arial" w:hAnsi="Arial" w:cs="Arial"/>
+          <w:b/>
+          <w:lang w:val="en-PH"/>
+        </w:rPr>
+        <w:t>Behind The Scenes: Our Mobile Application Development Process from Concept to Release.</w:t>
+      </w:r>
+      <w:r>
+        <w:rPr>
+          <w:rFonts w:ascii="Arial" w:hAnsi="Arial" w:cs="Arial"/>
+          <w:lang w:val="en-PH"/>
+        </w:rPr>
+        <w:t xml:space="preserve"> Retrieved April 12, 2015, from http://www.dbbest.com/blog/mobile-app-development-process/</w:t>
       </w:r>
     </w:p>
     <w:p>
@@ -15784,7 +16231,6 @@
           <w:szCs w:val="24"/>
           <w:lang w:val="en-PH" w:eastAsia="en-PH"/>
         </w:rPr>
-        <w:lastRenderedPageBreak/>
         <w:drawing>
           <wp:inline distT="0" distB="0" distL="0" distR="0">
             <wp:extent cx="3918856" cy="2051032"/>
@@ -15803,10 +16249,10 @@
                     </pic:cNvPicPr>
                   </pic:nvPicPr>
                   <pic:blipFill rotWithShape="1">
-                    <a:blip r:embed="rId44" cstate="print">
+                    <a:blip r:embed="rId49" cstate="print">
                       <a:extLst>
                         <a:ext uri="{28A0092B-C50C-407E-A947-70E740481C1C}">
-                          <a14:useLocalDpi xmlns:a14="http://schemas.microsoft.com/office/drawing/2010/main" xmlns:wps="http://schemas.microsoft.com/office/word/2010/wordprocessingShape" xmlns:wpi="http://schemas.microsoft.com/office/word/2010/wordprocessingInk" xmlns:wpg="http://schemas.microsoft.com/office/word/2010/wordprocessingGroup" xmlns:w15="http://schemas.microsoft.com/office/word/2012/wordml" xmlns:w14="http://schemas.microsoft.com/office/word/2010/wordml" xmlns:w="http://schemas.openxmlformats.org/wordprocessingml/2006/main" xmlns:w10="urn:schemas-microsoft-com:office:word" xmlns:wp14="http://schemas.microsoft.com/office/word/2010/wordprocessingDrawing" xmlns:v="urn:schemas-microsoft-com:vml" xmlns:o="urn:schemas-microsoft-com:office:office" xmlns:mc="http://schemas.openxmlformats.org/markup-compatibility/2006" xmlns:wpc="http://schemas.microsoft.com/office/word/2010/wordprocessingCanvas" xmlns="" val="0"/>
+                          <a14:useLocalDpi xmlns="" xmlns:wpc="http://schemas.microsoft.com/office/word/2010/wordprocessingCanvas" xmlns:mc="http://schemas.openxmlformats.org/markup-compatibility/2006" xmlns:o="urn:schemas-microsoft-com:office:office" xmlns:v="urn:schemas-microsoft-com:vml" xmlns:wp14="http://schemas.microsoft.com/office/word/2010/wordprocessingDrawing" xmlns:w10="urn:schemas-microsoft-com:office:word" xmlns:w="http://schemas.openxmlformats.org/wordprocessingml/2006/main" xmlns:w14="http://schemas.microsoft.com/office/word/2010/wordml" xmlns:w15="http://schemas.microsoft.com/office/word/2012/wordml" xmlns:wpg="http://schemas.microsoft.com/office/word/2010/wordprocessingGroup" xmlns:wpi="http://schemas.microsoft.com/office/word/2010/wordprocessingInk" xmlns:wps="http://schemas.microsoft.com/office/word/2010/wordprocessingShape" xmlns:a14="http://schemas.microsoft.com/office/drawing/2010/main" val="0"/>
                         </a:ext>
                       </a:extLst>
                     </a:blip>
@@ -15893,10 +16339,10 @@
                     </pic:cNvPicPr>
                   </pic:nvPicPr>
                   <pic:blipFill>
-                    <a:blip r:embed="rId45" cstate="print">
+                    <a:blip r:embed="rId50" cstate="print">
                       <a:extLst>
                         <a:ext uri="{28A0092B-C50C-407E-A947-70E740481C1C}">
-                          <a14:useLocalDpi xmlns:a14="http://schemas.microsoft.com/office/drawing/2010/main" xmlns:wps="http://schemas.microsoft.com/office/word/2010/wordprocessingShape" xmlns:wpi="http://schemas.microsoft.com/office/word/2010/wordprocessingInk" xmlns:wpg="http://schemas.microsoft.com/office/word/2010/wordprocessingGroup" xmlns:w15="http://schemas.microsoft.com/office/word/2012/wordml" xmlns:w14="http://schemas.microsoft.com/office/word/2010/wordml" xmlns:w="http://schemas.openxmlformats.org/wordprocessingml/2006/main" xmlns:w10="urn:schemas-microsoft-com:office:word" xmlns:wp14="http://schemas.microsoft.com/office/word/2010/wordprocessingDrawing" xmlns:v="urn:schemas-microsoft-com:vml" xmlns:o="urn:schemas-microsoft-com:office:office" xmlns:mc="http://schemas.openxmlformats.org/markup-compatibility/2006" xmlns:wpc="http://schemas.microsoft.com/office/word/2010/wordprocessingCanvas" xmlns="" val="0"/>
+                          <a14:useLocalDpi xmlns="" xmlns:wpc="http://schemas.microsoft.com/office/word/2010/wordprocessingCanvas" xmlns:mc="http://schemas.openxmlformats.org/markup-compatibility/2006" xmlns:o="urn:schemas-microsoft-com:office:office" xmlns:v="urn:schemas-microsoft-com:vml" xmlns:wp14="http://schemas.microsoft.com/office/word/2010/wordprocessingDrawing" xmlns:w10="urn:schemas-microsoft-com:office:word" xmlns:w="http://schemas.openxmlformats.org/wordprocessingml/2006/main" xmlns:w14="http://schemas.microsoft.com/office/word/2010/wordml" xmlns:w15="http://schemas.microsoft.com/office/word/2012/wordml" xmlns:wpg="http://schemas.microsoft.com/office/word/2010/wordprocessingGroup" xmlns:wpi="http://schemas.microsoft.com/office/word/2010/wordprocessingInk" xmlns:wps="http://schemas.microsoft.com/office/word/2010/wordprocessingShape" xmlns:a14="http://schemas.microsoft.com/office/drawing/2010/main" val="0"/>
                         </a:ext>
                       </a:extLst>
                     </a:blip>
@@ -16001,6 +16447,7 @@
           <w:szCs w:val="24"/>
           <w:lang w:val="en-PH" w:eastAsia="en-PH"/>
         </w:rPr>
+        <w:lastRenderedPageBreak/>
         <w:drawing>
           <wp:inline distT="0" distB="0" distL="0" distR="0">
             <wp:extent cx="1990725" cy="2813746"/>
@@ -16019,10 +16466,10 @@
                     </pic:cNvPicPr>
                   </pic:nvPicPr>
                   <pic:blipFill>
-                    <a:blip r:embed="rId46" cstate="print">
+                    <a:blip r:embed="rId51" cstate="print">
                       <a:extLst>
                         <a:ext uri="{28A0092B-C50C-407E-A947-70E740481C1C}">
-                          <a14:useLocalDpi xmlns:a14="http://schemas.microsoft.com/office/drawing/2010/main" xmlns:wps="http://schemas.microsoft.com/office/word/2010/wordprocessingShape" xmlns:wpi="http://schemas.microsoft.com/office/word/2010/wordprocessingInk" xmlns:wpg="http://schemas.microsoft.com/office/word/2010/wordprocessingGroup" xmlns:w15="http://schemas.microsoft.com/office/word/2012/wordml" xmlns:w14="http://schemas.microsoft.com/office/word/2010/wordml" xmlns:w="http://schemas.openxmlformats.org/wordprocessingml/2006/main" xmlns:w10="urn:schemas-microsoft-com:office:word" xmlns:wp14="http://schemas.microsoft.com/office/word/2010/wordprocessingDrawing" xmlns:v="urn:schemas-microsoft-com:vml" xmlns:o="urn:schemas-microsoft-com:office:office" xmlns:mc="http://schemas.openxmlformats.org/markup-compatibility/2006" xmlns:wpc="http://schemas.microsoft.com/office/word/2010/wordprocessingCanvas" xmlns="" val="0"/>
+                          <a14:useLocalDpi xmlns="" xmlns:wpc="http://schemas.microsoft.com/office/word/2010/wordprocessingCanvas" xmlns:mc="http://schemas.openxmlformats.org/markup-compatibility/2006" xmlns:o="urn:schemas-microsoft-com:office:office" xmlns:v="urn:schemas-microsoft-com:vml" xmlns:wp14="http://schemas.microsoft.com/office/word/2010/wordprocessingDrawing" xmlns:w10="urn:schemas-microsoft-com:office:word" xmlns:w="http://schemas.openxmlformats.org/wordprocessingml/2006/main" xmlns:w14="http://schemas.microsoft.com/office/word/2010/wordml" xmlns:w15="http://schemas.microsoft.com/office/word/2012/wordml" xmlns:wpg="http://schemas.microsoft.com/office/word/2010/wordprocessingGroup" xmlns:wpi="http://schemas.microsoft.com/office/word/2010/wordprocessingInk" xmlns:wps="http://schemas.microsoft.com/office/word/2010/wordprocessingShape" xmlns:a14="http://schemas.microsoft.com/office/drawing/2010/main" val="0"/>
                         </a:ext>
                       </a:extLst>
                     </a:blip>
@@ -16129,7 +16576,6 @@
                 <w:szCs w:val="24"/>
                 <w:lang w:val="en-PH" w:eastAsia="en-PH"/>
               </w:rPr>
-              <w:lastRenderedPageBreak/>
               <w:drawing>
                 <wp:inline distT="0" distB="0" distL="0" distR="0">
                   <wp:extent cx="3454401" cy="1975675"/>
@@ -16148,10 +16594,10 @@
                           </pic:cNvPicPr>
                         </pic:nvPicPr>
                         <pic:blipFill rotWithShape="1">
-                          <a:blip r:embed="rId47" cstate="print">
+                          <a:blip r:embed="rId52" cstate="print">
                             <a:extLst>
                               <a:ext uri="{28A0092B-C50C-407E-A947-70E740481C1C}">
-                                <a14:useLocalDpi xmlns:a14="http://schemas.microsoft.com/office/drawing/2010/main" xmlns:wps="http://schemas.microsoft.com/office/word/2010/wordprocessingShape" xmlns:wpi="http://schemas.microsoft.com/office/word/2010/wordprocessingInk" xmlns:wpg="http://schemas.microsoft.com/office/word/2010/wordprocessingGroup" xmlns:w15="http://schemas.microsoft.com/office/word/2012/wordml" xmlns:w14="http://schemas.microsoft.com/office/word/2010/wordml" xmlns:w="http://schemas.openxmlformats.org/wordprocessingml/2006/main" xmlns:w10="urn:schemas-microsoft-com:office:word" xmlns:wp14="http://schemas.microsoft.com/office/word/2010/wordprocessingDrawing" xmlns:v="urn:schemas-microsoft-com:vml" xmlns:o="urn:schemas-microsoft-com:office:office" xmlns:mc="http://schemas.openxmlformats.org/markup-compatibility/2006" xmlns:wpc="http://schemas.microsoft.com/office/word/2010/wordprocessingCanvas" xmlns="" val="0"/>
+                                <a14:useLocalDpi xmlns="" xmlns:wpc="http://schemas.microsoft.com/office/word/2010/wordprocessingCanvas" xmlns:mc="http://schemas.openxmlformats.org/markup-compatibility/2006" xmlns:o="urn:schemas-microsoft-com:office:office" xmlns:v="urn:schemas-microsoft-com:vml" xmlns:wp14="http://schemas.microsoft.com/office/word/2010/wordprocessingDrawing" xmlns:w10="urn:schemas-microsoft-com:office:word" xmlns:w="http://schemas.openxmlformats.org/wordprocessingml/2006/main" xmlns:w14="http://schemas.microsoft.com/office/word/2010/wordml" xmlns:w15="http://schemas.microsoft.com/office/word/2012/wordml" xmlns:wpg="http://schemas.microsoft.com/office/word/2010/wordprocessingGroup" xmlns:wpi="http://schemas.microsoft.com/office/word/2010/wordprocessingInk" xmlns:wps="http://schemas.microsoft.com/office/word/2010/wordprocessingShape" xmlns:a14="http://schemas.microsoft.com/office/drawing/2010/main" val="0"/>
                               </a:ext>
                             </a:extLst>
                           </a:blip>
@@ -16264,10 +16710,10 @@
                           </pic:cNvPicPr>
                         </pic:nvPicPr>
                         <pic:blipFill rotWithShape="1">
-                          <a:blip r:embed="rId48" cstate="print">
+                          <a:blip r:embed="rId53" cstate="print">
                             <a:extLst>
                               <a:ext uri="{28A0092B-C50C-407E-A947-70E740481C1C}">
-                                <a14:useLocalDpi xmlns:a14="http://schemas.microsoft.com/office/drawing/2010/main" xmlns:wps="http://schemas.microsoft.com/office/word/2010/wordprocessingShape" xmlns:wpi="http://schemas.microsoft.com/office/word/2010/wordprocessingInk" xmlns:wpg="http://schemas.microsoft.com/office/word/2010/wordprocessingGroup" xmlns:w15="http://schemas.microsoft.com/office/word/2012/wordml" xmlns:w14="http://schemas.microsoft.com/office/word/2010/wordml" xmlns:w="http://schemas.openxmlformats.org/wordprocessingml/2006/main" xmlns:w10="urn:schemas-microsoft-com:office:word" xmlns:wp14="http://schemas.microsoft.com/office/word/2010/wordprocessingDrawing" xmlns:v="urn:schemas-microsoft-com:vml" xmlns:o="urn:schemas-microsoft-com:office:office" xmlns:mc="http://schemas.openxmlformats.org/markup-compatibility/2006" xmlns:wpc="http://schemas.microsoft.com/office/word/2010/wordprocessingCanvas" xmlns="" val="0"/>
+                                <a14:useLocalDpi xmlns="" xmlns:wpc="http://schemas.microsoft.com/office/word/2010/wordprocessingCanvas" xmlns:mc="http://schemas.openxmlformats.org/markup-compatibility/2006" xmlns:o="urn:schemas-microsoft-com:office:office" xmlns:v="urn:schemas-microsoft-com:vml" xmlns:wp14="http://schemas.microsoft.com/office/word/2010/wordprocessingDrawing" xmlns:w10="urn:schemas-microsoft-com:office:word" xmlns:w="http://schemas.openxmlformats.org/wordprocessingml/2006/main" xmlns:w14="http://schemas.microsoft.com/office/word/2010/wordml" xmlns:w15="http://schemas.microsoft.com/office/word/2012/wordml" xmlns:wpg="http://schemas.microsoft.com/office/word/2010/wordprocessingGroup" xmlns:wpi="http://schemas.microsoft.com/office/word/2010/wordprocessingInk" xmlns:wps="http://schemas.microsoft.com/office/word/2010/wordprocessingShape" xmlns:a14="http://schemas.microsoft.com/office/drawing/2010/main" val="0"/>
                               </a:ext>
                             </a:extLst>
                           </a:blip>
@@ -16400,10 +16846,10 @@
                           </pic:cNvPicPr>
                         </pic:nvPicPr>
                         <pic:blipFill>
-                          <a:blip r:embed="rId49" cstate="print">
+                          <a:blip r:embed="rId54" cstate="print">
                             <a:extLst>
                               <a:ext uri="{28A0092B-C50C-407E-A947-70E740481C1C}">
-                                <a14:useLocalDpi xmlns:a14="http://schemas.microsoft.com/office/drawing/2010/main" xmlns:wps="http://schemas.microsoft.com/office/word/2010/wordprocessingShape" xmlns:wpi="http://schemas.microsoft.com/office/word/2010/wordprocessingInk" xmlns:wpg="http://schemas.microsoft.com/office/word/2010/wordprocessingGroup" xmlns:w15="http://schemas.microsoft.com/office/word/2012/wordml" xmlns:w14="http://schemas.microsoft.com/office/word/2010/wordml" xmlns:w="http://schemas.openxmlformats.org/wordprocessingml/2006/main" xmlns:w10="urn:schemas-microsoft-com:office:word" xmlns:wp14="http://schemas.microsoft.com/office/word/2010/wordprocessingDrawing" xmlns:v="urn:schemas-microsoft-com:vml" xmlns:o="urn:schemas-microsoft-com:office:office" xmlns:mc="http://schemas.openxmlformats.org/markup-compatibility/2006" xmlns:wpc="http://schemas.microsoft.com/office/word/2010/wordprocessingCanvas" xmlns="" val="0"/>
+                                <a14:useLocalDpi xmlns="" xmlns:wpc="http://schemas.microsoft.com/office/word/2010/wordprocessingCanvas" xmlns:mc="http://schemas.openxmlformats.org/markup-compatibility/2006" xmlns:o="urn:schemas-microsoft-com:office:office" xmlns:v="urn:schemas-microsoft-com:vml" xmlns:wp14="http://schemas.microsoft.com/office/word/2010/wordprocessingDrawing" xmlns:w10="urn:schemas-microsoft-com:office:word" xmlns:w="http://schemas.openxmlformats.org/wordprocessingml/2006/main" xmlns:w14="http://schemas.microsoft.com/office/word/2010/wordml" xmlns:w15="http://schemas.microsoft.com/office/word/2012/wordml" xmlns:wpg="http://schemas.microsoft.com/office/word/2010/wordprocessingGroup" xmlns:wpi="http://schemas.microsoft.com/office/word/2010/wordprocessingInk" xmlns:wps="http://schemas.microsoft.com/office/word/2010/wordprocessingShape" xmlns:a14="http://schemas.microsoft.com/office/drawing/2010/main" val="0"/>
                               </a:ext>
                             </a:extLst>
                           </a:blip>
@@ -16546,7 +16992,7 @@
       </w:pPr>
     </w:p>
     <w:sectPr>
-      <w:footerReference w:type="default" r:id="rId50"/>
+      <w:footerReference w:type="default" r:id="rId55"/>
       <w:pgSz w:w="12240" w:h="15840"/>
       <w:pgMar w:top="1440" w:right="1440" w:bottom="1440" w:left="1440" w:header="720" w:footer="720" w:gutter="0"/>
       <w:cols w:space="720"/>
@@ -16614,7 +17060,7 @@
           <w:rPr>
             <w:noProof/>
           </w:rPr>
-          <w:t>23</w:t>
+          <w:t>21</w:t>
         </w:r>
         <w:r>
           <w:rPr>
@@ -16684,7 +17130,7 @@
         <v:path o:extrusionok="f" gradientshapeok="t" o:connecttype="rect"/>
         <o:lock v:ext="edit" aspectratio="t"/>
       </v:shapetype>
-      <v:shape id="_x0000_i1029" type="#_x0000_t75" style="width:11.25pt;height:11.25pt" o:bullet="t">
+      <v:shape id="_x0000_i1045" type="#_x0000_t75" style="width:11.25pt;height:11.25pt" o:bullet="t">
         <v:imagedata r:id="rId1" o:title="msoE458"/>
       </v:shape>
     </w:pict>
@@ -21008,7 +21454,7 @@
               <c:idx val="0"/>
               <c:layout>
                 <c:manualLayout>
-                  <c:x val="7.9157575182620274E-2"/>
+                  <c:x val="7.9157575182620302E-2"/>
                   <c:y val="-0.12614602163056465"/>
                 </c:manualLayout>
               </c:layout>
@@ -21041,7 +21487,7 @@
               <c:idx val="1"/>
               <c:layout>
                 <c:manualLayout>
-                  <c:x val="-6.8303088619946703E-2"/>
+                  <c:x val="-6.8303088619946731E-2"/>
                   <c:y val="6.4857787718169482E-2"/>
                 </c:manualLayout>
               </c:layout>
@@ -21143,10 +21589,10 @@
                 <c:formatCode>0.00%</c:formatCode>
                 <c:ptCount val="4"/>
                 <c:pt idx="0">
-                  <c:v>0.8228000000000002</c:v>
+                  <c:v>0.82280000000000042</c:v>
                 </c:pt>
                 <c:pt idx="1">
-                  <c:v>0.17720000000000005</c:v>
+                  <c:v>0.17720000000000011</c:v>
                 </c:pt>
               </c:numCache>
             </c:numRef>
@@ -21181,7 +21627,7 @@
           <c:yMode val="edge"/>
           <c:x val="0.40329033143221549"/>
           <c:y val="0.8363648364179197"/>
-          <c:w val="0.17784437609175038"/>
+          <c:w val="0.17784437609175041"/>
           <c:h val="0.11369758555461466"/>
         </c:manualLayout>
       </c:layout>
@@ -21256,6 +21702,577 @@
           <a:bodyPr rot="0" spcFirstLastPara="1" vertOverflow="ellipsis" vert="horz" wrap="square" anchor="ctr" anchorCtr="1"/>
           <a:lstStyle/>
           <a:p>
+            <a:pPr algn="ctr">
+              <a:defRPr sz="1400" b="0" i="0" u="none" strike="noStrike" kern="1200" spc="0" baseline="0">
+                <a:solidFill>
+                  <a:schemeClr val="tx1">
+                    <a:lumMod val="65000"/>
+                    <a:lumOff val="35000"/>
+                  </a:schemeClr>
+                </a:solidFill>
+                <a:latin typeface="+mn-lt"/>
+                <a:ea typeface="+mn-ea"/>
+                <a:cs typeface="+mn-cs"/>
+              </a:defRPr>
+            </a:pPr>
+            <a:r>
+              <a:rPr lang="en-PH" sz="1400" b="1" i="0" u="none" strike="noStrike" baseline="0">
+                <a:effectLst/>
+              </a:rPr>
+              <a:t>What particular types of apps do you want to design?</a:t>
+            </a:r>
+            <a:endParaRPr lang="en-PH"/>
+          </a:p>
+        </c:rich>
+      </c:tx>
+      <c:layout>
+        <c:manualLayout>
+          <c:xMode val="edge"/>
+          <c:yMode val="edge"/>
+          <c:x val="0.18552355057587674"/>
+          <c:y val="3.5005724730837198E-2"/>
+        </c:manualLayout>
+      </c:layout>
+      <c:spPr>
+        <a:noFill/>
+        <a:ln>
+          <a:noFill/>
+        </a:ln>
+        <a:effectLst/>
+      </c:spPr>
+    </c:title>
+    <c:plotArea>
+      <c:layout/>
+      <c:barChart>
+        <c:barDir val="bar"/>
+        <c:grouping val="clustered"/>
+        <c:ser>
+          <c:idx val="0"/>
+          <c:order val="0"/>
+          <c:tx>
+            <c:strRef>
+              <c:f>Sheet1!$B$1</c:f>
+              <c:strCache>
+                <c:ptCount val="1"/>
+                <c:pt idx="0">
+                  <c:v>Series 1</c:v>
+                </c:pt>
+              </c:strCache>
+            </c:strRef>
+          </c:tx>
+          <c:spPr>
+            <a:solidFill>
+              <a:schemeClr val="accent1"/>
+            </a:solidFill>
+            <a:ln w="63500">
+              <a:solidFill>
+                <a:schemeClr val="accent1"/>
+              </a:solidFill>
+            </a:ln>
+            <a:effectLst/>
+          </c:spPr>
+          <c:dLbls>
+            <c:spPr>
+              <a:noFill/>
+              <a:ln>
+                <a:noFill/>
+              </a:ln>
+              <a:effectLst/>
+            </c:spPr>
+            <c:txPr>
+              <a:bodyPr rot="0" spcFirstLastPara="1" vertOverflow="ellipsis" vert="horz" wrap="square" lIns="38100" tIns="19050" rIns="38100" bIns="19050" anchor="ctr" anchorCtr="1">
+                <a:spAutoFit/>
+              </a:bodyPr>
+              <a:lstStyle/>
+              <a:p>
+                <a:pPr>
+                  <a:defRPr sz="900" b="1" i="0" u="none" strike="noStrike" kern="1200" baseline="0">
+                    <a:solidFill>
+                      <a:schemeClr val="tx1">
+                        <a:lumMod val="75000"/>
+                        <a:lumOff val="25000"/>
+                      </a:schemeClr>
+                    </a:solidFill>
+                    <a:latin typeface="+mn-lt"/>
+                    <a:ea typeface="+mn-ea"/>
+                    <a:cs typeface="+mn-cs"/>
+                  </a:defRPr>
+                </a:pPr>
+                <a:endParaRPr lang="en-US"/>
+              </a:p>
+            </c:txPr>
+            <c:dLblPos val="outEnd"/>
+            <c:showVal val="1"/>
+            <c:extLst>
+              <c:ext xmlns:c15="http://schemas.microsoft.com/office/drawing/2012/chart" uri="{CE6537A1-D6FC-4f65-9D91-7224C49458BB}">
+                <c15:showLeaderLines val="1"/>
+                <c15:leaderLines>
+                  <c:spPr>
+                    <a:ln w="9525" cap="flat" cmpd="sng" algn="ctr">
+                      <a:solidFill>
+                        <a:schemeClr val="tx1">
+                          <a:lumMod val="35000"/>
+                          <a:lumOff val="65000"/>
+                        </a:schemeClr>
+                      </a:solidFill>
+                      <a:round/>
+                    </a:ln>
+                    <a:effectLst/>
+                  </c:spPr>
+                </c15:leaderLines>
+              </c:ext>
+            </c:extLst>
+          </c:dLbls>
+          <c:cat>
+            <c:strRef>
+              <c:f>Sheet1!$A$2:$A$8</c:f>
+              <c:strCache>
+                <c:ptCount val="7"/>
+                <c:pt idx="0">
+                  <c:v>Entertainment Apps</c:v>
+                </c:pt>
+                <c:pt idx="1">
+                  <c:v>Games</c:v>
+                </c:pt>
+                <c:pt idx="2">
+                  <c:v>News Apps</c:v>
+                </c:pt>
+                <c:pt idx="3">
+                  <c:v>Productivity Apps</c:v>
+                </c:pt>
+                <c:pt idx="4">
+                  <c:v>Social Networking Apps</c:v>
+                </c:pt>
+                <c:pt idx="5">
+                  <c:v>Sports Apps</c:v>
+                </c:pt>
+                <c:pt idx="6">
+                  <c:v>Travel Apps, Maps</c:v>
+                </c:pt>
+              </c:strCache>
+            </c:strRef>
+          </c:cat>
+          <c:val>
+            <c:numRef>
+              <c:f>Sheet1!$B$2:$B$8</c:f>
+              <c:numCache>
+                <c:formatCode>0.00%</c:formatCode>
+                <c:ptCount val="7"/>
+                <c:pt idx="0">
+                  <c:v>0.57690000000000063</c:v>
+                </c:pt>
+                <c:pt idx="1">
+                  <c:v>0.71150000000000002</c:v>
+                </c:pt>
+                <c:pt idx="2">
+                  <c:v>0.38460000000000066</c:v>
+                </c:pt>
+                <c:pt idx="3">
+                  <c:v>0.5</c:v>
+                </c:pt>
+                <c:pt idx="4">
+                  <c:v>0.42310000000000031</c:v>
+                </c:pt>
+                <c:pt idx="5">
+                  <c:v>0.30770000000000008</c:v>
+                </c:pt>
+                <c:pt idx="6">
+                  <c:v>0.57690000000000063</c:v>
+                </c:pt>
+              </c:numCache>
+            </c:numRef>
+          </c:val>
+        </c:ser>
+        <c:ser>
+          <c:idx val="1"/>
+          <c:order val="1"/>
+          <c:tx>
+            <c:strRef>
+              <c:f>Sheet1!$C$1</c:f>
+              <c:strCache>
+                <c:ptCount val="1"/>
+                <c:pt idx="0">
+                  <c:v>Column1</c:v>
+                </c:pt>
+              </c:strCache>
+            </c:strRef>
+          </c:tx>
+          <c:spPr>
+            <a:solidFill>
+              <a:schemeClr val="accent2"/>
+            </a:solidFill>
+            <a:ln>
+              <a:noFill/>
+            </a:ln>
+            <a:effectLst/>
+          </c:spPr>
+          <c:dLbls>
+            <c:spPr>
+              <a:noFill/>
+              <a:ln>
+                <a:noFill/>
+              </a:ln>
+              <a:effectLst/>
+            </c:spPr>
+            <c:txPr>
+              <a:bodyPr rot="0" spcFirstLastPara="1" vertOverflow="ellipsis" vert="horz" wrap="square" lIns="38100" tIns="19050" rIns="38100" bIns="19050" anchor="ctr" anchorCtr="1">
+                <a:spAutoFit/>
+              </a:bodyPr>
+              <a:lstStyle/>
+              <a:p>
+                <a:pPr>
+                  <a:defRPr sz="900" b="0" i="0" u="none" strike="noStrike" kern="1200" baseline="0">
+                    <a:solidFill>
+                      <a:schemeClr val="tx1">
+                        <a:lumMod val="75000"/>
+                        <a:lumOff val="25000"/>
+                      </a:schemeClr>
+                    </a:solidFill>
+                    <a:latin typeface="+mn-lt"/>
+                    <a:ea typeface="+mn-ea"/>
+                    <a:cs typeface="+mn-cs"/>
+                  </a:defRPr>
+                </a:pPr>
+                <a:endParaRPr lang="en-US"/>
+              </a:p>
+            </c:txPr>
+            <c:dLblPos val="outEnd"/>
+            <c:showVal val="1"/>
+            <c:extLst>
+              <c:ext xmlns:c15="http://schemas.microsoft.com/office/drawing/2012/chart" uri="{CE6537A1-D6FC-4f65-9D91-7224C49458BB}">
+                <c15:showLeaderLines val="1"/>
+                <c15:leaderLines>
+                  <c:spPr>
+                    <a:ln w="9525" cap="flat" cmpd="sng" algn="ctr">
+                      <a:solidFill>
+                        <a:schemeClr val="tx1">
+                          <a:lumMod val="35000"/>
+                          <a:lumOff val="65000"/>
+                        </a:schemeClr>
+                      </a:solidFill>
+                      <a:round/>
+                    </a:ln>
+                    <a:effectLst/>
+                  </c:spPr>
+                </c15:leaderLines>
+              </c:ext>
+            </c:extLst>
+          </c:dLbls>
+          <c:cat>
+            <c:strRef>
+              <c:f>Sheet1!$A$2:$A$8</c:f>
+              <c:strCache>
+                <c:ptCount val="7"/>
+                <c:pt idx="0">
+                  <c:v>Entertainment Apps</c:v>
+                </c:pt>
+                <c:pt idx="1">
+                  <c:v>Games</c:v>
+                </c:pt>
+                <c:pt idx="2">
+                  <c:v>News Apps</c:v>
+                </c:pt>
+                <c:pt idx="3">
+                  <c:v>Productivity Apps</c:v>
+                </c:pt>
+                <c:pt idx="4">
+                  <c:v>Social Networking Apps</c:v>
+                </c:pt>
+                <c:pt idx="5">
+                  <c:v>Sports Apps</c:v>
+                </c:pt>
+                <c:pt idx="6">
+                  <c:v>Travel Apps, Maps</c:v>
+                </c:pt>
+              </c:strCache>
+            </c:strRef>
+          </c:cat>
+          <c:val>
+            <c:numRef>
+              <c:f>Sheet1!$C$2:$C$8</c:f>
+              <c:numCache>
+                <c:formatCode>General</c:formatCode>
+                <c:ptCount val="7"/>
+              </c:numCache>
+            </c:numRef>
+          </c:val>
+        </c:ser>
+        <c:ser>
+          <c:idx val="2"/>
+          <c:order val="2"/>
+          <c:tx>
+            <c:strRef>
+              <c:f>Sheet1!$D$1</c:f>
+              <c:strCache>
+                <c:ptCount val="1"/>
+                <c:pt idx="0">
+                  <c:v>Column2</c:v>
+                </c:pt>
+              </c:strCache>
+            </c:strRef>
+          </c:tx>
+          <c:spPr>
+            <a:solidFill>
+              <a:schemeClr val="accent3"/>
+            </a:solidFill>
+            <a:ln>
+              <a:noFill/>
+            </a:ln>
+            <a:effectLst/>
+          </c:spPr>
+          <c:dLbls>
+            <c:spPr>
+              <a:noFill/>
+              <a:ln>
+                <a:noFill/>
+              </a:ln>
+              <a:effectLst/>
+            </c:spPr>
+            <c:txPr>
+              <a:bodyPr rot="0" spcFirstLastPara="1" vertOverflow="ellipsis" vert="horz" wrap="square" lIns="38100" tIns="19050" rIns="38100" bIns="19050" anchor="ctr" anchorCtr="1">
+                <a:spAutoFit/>
+              </a:bodyPr>
+              <a:lstStyle/>
+              <a:p>
+                <a:pPr>
+                  <a:defRPr sz="900" b="0" i="0" u="none" strike="noStrike" kern="1200" baseline="0">
+                    <a:solidFill>
+                      <a:schemeClr val="tx1">
+                        <a:lumMod val="75000"/>
+                        <a:lumOff val="25000"/>
+                      </a:schemeClr>
+                    </a:solidFill>
+                    <a:latin typeface="+mn-lt"/>
+                    <a:ea typeface="+mn-ea"/>
+                    <a:cs typeface="+mn-cs"/>
+                  </a:defRPr>
+                </a:pPr>
+                <a:endParaRPr lang="en-US"/>
+              </a:p>
+            </c:txPr>
+            <c:dLblPos val="outEnd"/>
+            <c:showVal val="1"/>
+            <c:extLst>
+              <c:ext xmlns:c15="http://schemas.microsoft.com/office/drawing/2012/chart" uri="{CE6537A1-D6FC-4f65-9D91-7224C49458BB}">
+                <c15:showLeaderLines val="1"/>
+                <c15:leaderLines>
+                  <c:spPr>
+                    <a:ln w="9525" cap="flat" cmpd="sng" algn="ctr">
+                      <a:solidFill>
+                        <a:schemeClr val="tx1">
+                          <a:lumMod val="35000"/>
+                          <a:lumOff val="65000"/>
+                        </a:schemeClr>
+                      </a:solidFill>
+                      <a:round/>
+                    </a:ln>
+                    <a:effectLst/>
+                  </c:spPr>
+                </c15:leaderLines>
+              </c:ext>
+            </c:extLst>
+          </c:dLbls>
+          <c:cat>
+            <c:strRef>
+              <c:f>Sheet1!$A$2:$A$8</c:f>
+              <c:strCache>
+                <c:ptCount val="7"/>
+                <c:pt idx="0">
+                  <c:v>Entertainment Apps</c:v>
+                </c:pt>
+                <c:pt idx="1">
+                  <c:v>Games</c:v>
+                </c:pt>
+                <c:pt idx="2">
+                  <c:v>News Apps</c:v>
+                </c:pt>
+                <c:pt idx="3">
+                  <c:v>Productivity Apps</c:v>
+                </c:pt>
+                <c:pt idx="4">
+                  <c:v>Social Networking Apps</c:v>
+                </c:pt>
+                <c:pt idx="5">
+                  <c:v>Sports Apps</c:v>
+                </c:pt>
+                <c:pt idx="6">
+                  <c:v>Travel Apps, Maps</c:v>
+                </c:pt>
+              </c:strCache>
+            </c:strRef>
+          </c:cat>
+          <c:val>
+            <c:numRef>
+              <c:f>Sheet1!$D$2:$D$8</c:f>
+              <c:numCache>
+                <c:formatCode>General</c:formatCode>
+                <c:ptCount val="7"/>
+              </c:numCache>
+            </c:numRef>
+          </c:val>
+        </c:ser>
+        <c:dLbls>
+          <c:showVal val="1"/>
+        </c:dLbls>
+        <c:gapWidth val="182"/>
+        <c:axId val="185841920"/>
+        <c:axId val="185856000"/>
+      </c:barChart>
+      <c:catAx>
+        <c:axId val="185841920"/>
+        <c:scaling>
+          <c:orientation val="minMax"/>
+        </c:scaling>
+        <c:axPos val="l"/>
+        <c:numFmt formatCode="General" sourceLinked="1"/>
+        <c:majorTickMark val="none"/>
+        <c:tickLblPos val="nextTo"/>
+        <c:spPr>
+          <a:noFill/>
+          <a:ln w="9525" cap="flat" cmpd="sng" algn="ctr">
+            <a:solidFill>
+              <a:schemeClr val="tx1">
+                <a:lumMod val="15000"/>
+                <a:lumOff val="85000"/>
+              </a:schemeClr>
+            </a:solidFill>
+            <a:round/>
+          </a:ln>
+          <a:effectLst/>
+        </c:spPr>
+        <c:txPr>
+          <a:bodyPr rot="-60000000" spcFirstLastPara="1" vertOverflow="ellipsis" vert="horz" wrap="square" anchor="ctr" anchorCtr="1"/>
+          <a:lstStyle/>
+          <a:p>
+            <a:pPr>
+              <a:defRPr sz="900" b="1" i="0" u="none" strike="noStrike" kern="1200" baseline="0">
+                <a:solidFill>
+                  <a:schemeClr val="tx1">
+                    <a:lumMod val="65000"/>
+                    <a:lumOff val="35000"/>
+                  </a:schemeClr>
+                </a:solidFill>
+                <a:latin typeface="+mn-lt"/>
+                <a:ea typeface="+mn-ea"/>
+                <a:cs typeface="+mn-cs"/>
+              </a:defRPr>
+            </a:pPr>
+            <a:endParaRPr lang="en-US"/>
+          </a:p>
+        </c:txPr>
+        <c:crossAx val="185856000"/>
+        <c:crosses val="autoZero"/>
+        <c:auto val="1"/>
+        <c:lblAlgn val="ctr"/>
+        <c:lblOffset val="100"/>
+      </c:catAx>
+      <c:valAx>
+        <c:axId val="185856000"/>
+        <c:scaling>
+          <c:orientation val="minMax"/>
+          <c:max val="1"/>
+        </c:scaling>
+        <c:axPos val="b"/>
+        <c:majorGridlines>
+          <c:spPr>
+            <a:ln w="9525" cap="flat" cmpd="sng" algn="ctr">
+              <a:solidFill>
+                <a:schemeClr val="tx1">
+                  <a:lumMod val="15000"/>
+                  <a:lumOff val="85000"/>
+                </a:schemeClr>
+              </a:solidFill>
+              <a:round/>
+            </a:ln>
+            <a:effectLst/>
+          </c:spPr>
+        </c:majorGridlines>
+        <c:numFmt formatCode="0.00%" sourceLinked="1"/>
+        <c:majorTickMark val="none"/>
+        <c:tickLblPos val="nextTo"/>
+        <c:spPr>
+          <a:noFill/>
+          <a:ln>
+            <a:noFill/>
+          </a:ln>
+          <a:effectLst/>
+        </c:spPr>
+        <c:txPr>
+          <a:bodyPr rot="-60000000" spcFirstLastPara="1" vertOverflow="ellipsis" vert="horz" wrap="square" anchor="ctr" anchorCtr="1"/>
+          <a:lstStyle/>
+          <a:p>
+            <a:pPr>
+              <a:defRPr sz="900" b="1" i="0" u="none" strike="noStrike" kern="1200" baseline="0">
+                <a:solidFill>
+                  <a:schemeClr val="tx1">
+                    <a:lumMod val="65000"/>
+                    <a:lumOff val="35000"/>
+                  </a:schemeClr>
+                </a:solidFill>
+                <a:latin typeface="+mn-lt"/>
+                <a:ea typeface="+mn-ea"/>
+                <a:cs typeface="+mn-cs"/>
+              </a:defRPr>
+            </a:pPr>
+            <a:endParaRPr lang="en-US"/>
+          </a:p>
+        </c:txPr>
+        <c:crossAx val="185841920"/>
+        <c:crosses val="autoZero"/>
+        <c:crossBetween val="between"/>
+        <c:majorUnit val="1"/>
+      </c:valAx>
+      <c:spPr>
+        <a:noFill/>
+        <a:ln>
+          <a:noFill/>
+        </a:ln>
+        <a:effectLst/>
+      </c:spPr>
+    </c:plotArea>
+    <c:plotVisOnly val="1"/>
+    <c:dispBlanksAs val="gap"/>
+  </c:chart>
+  <c:spPr>
+    <a:solidFill>
+      <a:schemeClr val="bg1"/>
+    </a:solidFill>
+    <a:ln w="9525" cap="flat" cmpd="sng" algn="ctr">
+      <a:solidFill>
+        <a:schemeClr val="tx1">
+          <a:lumMod val="15000"/>
+          <a:lumOff val="85000"/>
+        </a:schemeClr>
+      </a:solidFill>
+      <a:round/>
+    </a:ln>
+    <a:effectLst/>
+  </c:spPr>
+  <c:txPr>
+    <a:bodyPr/>
+    <a:lstStyle/>
+    <a:p>
+      <a:pPr>
+        <a:defRPr/>
+      </a:pPr>
+      <a:endParaRPr lang="en-US"/>
+    </a:p>
+  </c:txPr>
+  <c:externalData r:id="rId1"/>
+</c:chartSpace>
+</file>
+
+<file path=word/charts/chart11.xml><?xml version="1.0" encoding="utf-8"?>
+<c:chartSpace xmlns:c="http://schemas.openxmlformats.org/drawingml/2006/chart" xmlns:a="http://schemas.openxmlformats.org/drawingml/2006/main" xmlns:r="http://schemas.openxmlformats.org/officeDocument/2006/relationships">
+  <c:date1904 val="1"/>
+  <c:lang val="en-PH"/>
+  <c:chart>
+    <c:title>
+      <c:tx>
+        <c:rich>
+          <a:bodyPr rot="0" spcFirstLastPara="1" vertOverflow="ellipsis" vert="horz" wrap="square" anchor="ctr" anchorCtr="1"/>
+          <a:lstStyle/>
+          <a:p>
             <a:pPr>
               <a:defRPr sz="1400" b="1" i="0" u="none" strike="noStrike" kern="1200" spc="0" baseline="0">
                 <a:solidFill>
@@ -21357,7 +22374,7 @@
               <c:layout>
                 <c:manualLayout>
                   <c:x val="-8.8909089225469778E-2"/>
-                  <c:y val="0.10944678368391797"/>
+                  <c:y val="0.10944678368391803"/>
                 </c:manualLayout>
               </c:layout>
               <c:dLblPos val="bestFit"/>
@@ -21371,7 +22388,7 @@
               <c:layout>
                 <c:manualLayout>
                   <c:x val="0.10839149075397329"/>
-                  <c:y val="-0.20846716747999877"/>
+                  <c:y val="-0.20846716747999888"/>
                 </c:manualLayout>
               </c:layout>
               <c:dLblPos val="bestFit"/>
@@ -21384,7 +22401,7 @@
               <c:idx val="2"/>
               <c:layout>
                 <c:manualLayout>
-                  <c:x val="2.6433126425641409E-2"/>
+                  <c:x val="2.6433126425641419E-2"/>
                   <c:y val="0.11323974365352522"/>
                 </c:manualLayout>
               </c:layout>
@@ -21468,10 +22485,10 @@
                 <c:formatCode>0%</c:formatCode>
                 <c:ptCount val="3"/>
                 <c:pt idx="0">
-                  <c:v>0.21150000000000022</c:v>
+                  <c:v>0.21150000000000024</c:v>
                 </c:pt>
                 <c:pt idx="1">
-                  <c:v>0.730800000000001</c:v>
+                  <c:v>0.73080000000000123</c:v>
                 </c:pt>
                 <c:pt idx="2">
                   <c:v>6.0000000000000032E-2</c:v>
@@ -21565,7 +22582,7 @@
 </c:chartSpace>
 </file>
 
-<file path=word/charts/chart11.xml><?xml version="1.0" encoding="utf-8"?>
+<file path=word/charts/chart12.xml><?xml version="1.0" encoding="utf-8"?>
 <c:chartSpace xmlns:c="http://schemas.openxmlformats.org/drawingml/2006/chart" xmlns:a="http://schemas.openxmlformats.org/drawingml/2006/main" xmlns:r="http://schemas.openxmlformats.org/officeDocument/2006/relationships">
   <c:lang val="en-PH"/>
   <c:chart>
@@ -22010,11 +23027,11 @@
         </c:dLbls>
         <c:gapWidth val="219"/>
         <c:overlap val="-27"/>
-        <c:axId val="126828928"/>
-        <c:axId val="126830848"/>
+        <c:axId val="185910784"/>
+        <c:axId val="185912704"/>
       </c:barChart>
       <c:catAx>
-        <c:axId val="126828928"/>
+        <c:axId val="185910784"/>
         <c:scaling>
           <c:orientation val="minMax"/>
         </c:scaling>
@@ -22089,14 +23106,14 @@
             <a:endParaRPr lang="en-US"/>
           </a:p>
         </c:txPr>
-        <c:crossAx val="126830848"/>
+        <c:crossAx val="185912704"/>
         <c:crosses val="autoZero"/>
         <c:auto val="1"/>
         <c:lblAlgn val="ctr"/>
         <c:lblOffset val="100"/>
       </c:catAx>
       <c:valAx>
-        <c:axId val="126830848"/>
+        <c:axId val="185912704"/>
         <c:scaling>
           <c:orientation val="minMax"/>
           <c:max val="20"/>
@@ -22188,7 +23205,7 @@
             <a:endParaRPr lang="en-US"/>
           </a:p>
         </c:txPr>
-        <c:crossAx val="126828928"/>
+        <c:crossAx val="185910784"/>
         <c:crosses val="autoZero"/>
         <c:crossBetween val="between"/>
         <c:majorUnit val="2"/>
@@ -22263,7 +23280,7 @@
 </c:chartSpace>
 </file>
 
-<file path=word/charts/chart12.xml><?xml version="1.0" encoding="utf-8"?>
+<file path=word/charts/chart13.xml><?xml version="1.0" encoding="utf-8"?>
 <c:chartSpace xmlns:c="http://schemas.openxmlformats.org/drawingml/2006/chart" xmlns:a="http://schemas.openxmlformats.org/drawingml/2006/main" xmlns:r="http://schemas.openxmlformats.org/officeDocument/2006/relationships">
   <c:date1904 val="1"/>
   <c:lang val="en-PH"/>
@@ -22930,11 +23947,11 @@
         </c:dLbls>
         <c:gapWidth val="219"/>
         <c:overlap val="-27"/>
-        <c:axId val="137047424"/>
-        <c:axId val="137053696"/>
+        <c:axId val="187613952"/>
+        <c:axId val="187615872"/>
       </c:barChart>
       <c:catAx>
-        <c:axId val="137047424"/>
+        <c:axId val="187613952"/>
         <c:scaling>
           <c:orientation val="minMax"/>
         </c:scaling>
@@ -23009,14 +24026,14 @@
             <a:endParaRPr lang="en-US"/>
           </a:p>
         </c:txPr>
-        <c:crossAx val="137053696"/>
+        <c:crossAx val="187615872"/>
         <c:crosses val="autoZero"/>
         <c:auto val="1"/>
         <c:lblAlgn val="ctr"/>
         <c:lblOffset val="100"/>
       </c:catAx>
       <c:valAx>
-        <c:axId val="137053696"/>
+        <c:axId val="187615872"/>
         <c:scaling>
           <c:orientation val="minMax"/>
           <c:max val="80"/>
@@ -23108,7 +24125,7 @@
             <a:endParaRPr lang="en-US"/>
           </a:p>
         </c:txPr>
-        <c:crossAx val="137047424"/>
+        <c:crossAx val="187613952"/>
         <c:crosses val="autoZero"/>
         <c:crossBetween val="between"/>
         <c:majorUnit val="10"/>
@@ -23128,9 +24145,9 @@
           <c:xMode val="edge"/>
           <c:yMode val="edge"/>
           <c:x val="2.6290455186393592E-2"/>
-          <c:y val="0.8374831658205637"/>
+          <c:y val="0.83748316582056337"/>
           <c:w val="0.95519649826000064"/>
-          <c:h val="0.13988813344400239"/>
+          <c:h val="0.13988813344400244"/>
         </c:manualLayout>
       </c:layout>
       <c:spPr>
@@ -23195,6 +24212,7 @@
 
 <file path=word/charts/chart2.xml><?xml version="1.0" encoding="utf-8"?>
 <c:chartSpace xmlns:c="http://schemas.openxmlformats.org/drawingml/2006/chart" xmlns:a="http://schemas.openxmlformats.org/drawingml/2006/main" xmlns:r="http://schemas.openxmlformats.org/officeDocument/2006/relationships">
+  <c:date1904 val="1"/>
   <c:lang val="en-PH"/>
   <c:chart>
     <c:title>
@@ -23235,7 +24253,7 @@
           <c:xMode val="edge"/>
           <c:yMode val="edge"/>
           <c:x val="0.18552355057587674"/>
-          <c:y val="3.5005724730837205E-2"/>
+          <c:y val="3.5005724730837198E-2"/>
         </c:manualLayout>
       </c:layout>
       <c:spPr>
@@ -23608,11 +24626,11 @@
           <c:showVal val="1"/>
         </c:dLbls>
         <c:gapWidth val="182"/>
-        <c:axId val="95341568"/>
-        <c:axId val="95469568"/>
+        <c:axId val="168728832"/>
+        <c:axId val="168755200"/>
       </c:barChart>
       <c:catAx>
-        <c:axId val="95341568"/>
+        <c:axId val="168728832"/>
         <c:scaling>
           <c:orientation val="minMax"/>
         </c:scaling>
@@ -23653,14 +24671,14 @@
             <a:endParaRPr lang="en-US"/>
           </a:p>
         </c:txPr>
-        <c:crossAx val="95469568"/>
+        <c:crossAx val="168755200"/>
         <c:crosses val="autoZero"/>
         <c:auto val="1"/>
         <c:lblAlgn val="ctr"/>
         <c:lblOffset val="100"/>
       </c:catAx>
       <c:valAx>
-        <c:axId val="95469568"/>
+        <c:axId val="168755200"/>
         <c:scaling>
           <c:orientation val="minMax"/>
           <c:max val="5"/>
@@ -23711,7 +24729,7 @@
             <a:endParaRPr lang="en-US"/>
           </a:p>
         </c:txPr>
-        <c:crossAx val="95341568"/>
+        <c:crossAx val="168728832"/>
         <c:crosses val="autoZero"/>
         <c:crossBetween val="between"/>
         <c:majorUnit val="1"/>
@@ -24423,11 +25441,11 @@
         </c:dLbls>
         <c:gapWidth val="219"/>
         <c:overlap val="-27"/>
-        <c:axId val="136019328"/>
-        <c:axId val="139882880"/>
+        <c:axId val="168837504"/>
+        <c:axId val="168839424"/>
       </c:barChart>
       <c:catAx>
-        <c:axId val="136019328"/>
+        <c:axId val="168837504"/>
         <c:scaling>
           <c:orientation val="minMax"/>
         </c:scaling>
@@ -24502,14 +25520,14 @@
             <a:endParaRPr lang="en-US"/>
           </a:p>
         </c:txPr>
-        <c:crossAx val="139882880"/>
+        <c:crossAx val="168839424"/>
         <c:crosses val="autoZero"/>
         <c:auto val="1"/>
         <c:lblAlgn val="ctr"/>
         <c:lblOffset val="100"/>
       </c:catAx>
       <c:valAx>
-        <c:axId val="139882880"/>
+        <c:axId val="168839424"/>
         <c:scaling>
           <c:orientation val="minMax"/>
           <c:max val="80"/>
@@ -24559,8 +25577,8 @@
             <c:manualLayout>
               <c:xMode val="edge"/>
               <c:yMode val="edge"/>
-              <c:x val="1.5555123468792537E-2"/>
-              <c:y val="0.23434157756492022"/>
+              <c:x val="1.5555123468792542E-2"/>
+              <c:y val="0.23434157756492024"/>
             </c:manualLayout>
           </c:layout>
           <c:spPr>
@@ -24601,7 +25619,7 @@
             <a:endParaRPr lang="en-US"/>
           </a:p>
         </c:txPr>
-        <c:crossAx val="136019328"/>
+        <c:crossAx val="168837504"/>
         <c:crosses val="autoZero"/>
         <c:crossBetween val="between"/>
         <c:majorUnit val="10"/>
@@ -24620,10 +25638,10 @@
         <c:manualLayout>
           <c:xMode val="edge"/>
           <c:yMode val="edge"/>
-          <c:x val="2.6290455186393568E-2"/>
-          <c:y val="0.8374831658205647"/>
-          <c:w val="0.95519649826000042"/>
-          <c:h val="0.13988813344400222"/>
+          <c:x val="2.6290455186393582E-2"/>
+          <c:y val="0.83748316582056437"/>
+          <c:w val="0.95519649826000064"/>
+          <c:h val="0.13988813344400228"/>
         </c:manualLayout>
       </c:layout>
       <c:spPr>
@@ -25352,11 +26370,11 @@
         </c:dLbls>
         <c:gapWidth val="219"/>
         <c:overlap val="-27"/>
-        <c:axId val="177444352"/>
-        <c:axId val="177446272"/>
+        <c:axId val="169360768"/>
+        <c:axId val="169375232"/>
       </c:barChart>
       <c:catAx>
-        <c:axId val="177444352"/>
+        <c:axId val="169360768"/>
         <c:scaling>
           <c:orientation val="minMax"/>
         </c:scaling>
@@ -25431,14 +26449,14 @@
             <a:endParaRPr lang="en-US"/>
           </a:p>
         </c:txPr>
-        <c:crossAx val="177446272"/>
+        <c:crossAx val="169375232"/>
         <c:crosses val="autoZero"/>
         <c:auto val="1"/>
         <c:lblAlgn val="ctr"/>
         <c:lblOffset val="100"/>
       </c:catAx>
       <c:valAx>
-        <c:axId val="177446272"/>
+        <c:axId val="169375232"/>
         <c:scaling>
           <c:orientation val="minMax"/>
           <c:max val="60"/>
@@ -25488,7 +26506,7 @@
             <c:manualLayout>
               <c:xMode val="edge"/>
               <c:yMode val="edge"/>
-              <c:x val="1.7499513902391593E-2"/>
+              <c:x val="1.7499513902391586E-2"/>
               <c:y val="0.27987393149171852"/>
             </c:manualLayout>
           </c:layout>
@@ -25530,7 +26548,7 @@
             <a:endParaRPr lang="en-US"/>
           </a:p>
         </c:txPr>
-        <c:crossAx val="177444352"/>
+        <c:crossAx val="169360768"/>
         <c:crosses val="autoZero"/>
         <c:crossBetween val="between"/>
         <c:majorUnit val="5"/>
@@ -25549,10 +26567,10 @@
         <c:manualLayout>
           <c:xMode val="edge"/>
           <c:yMode val="edge"/>
-          <c:x val="3.7276567339446183E-2"/>
-          <c:y val="0.8559059067624909"/>
+          <c:x val="3.7276567339446197E-2"/>
+          <c:y val="0.85590590676249112"/>
           <c:w val="0.92544686532110754"/>
-          <c:h val="0.12403055871151042"/>
+          <c:h val="0.12403055871151049"/>
         </c:manualLayout>
       </c:layout>
       <c:spPr>
@@ -26022,11 +27040,11 @@
         </c:dLbls>
         <c:gapWidth val="219"/>
         <c:overlap val="-27"/>
-        <c:axId val="98146944"/>
-        <c:axId val="98157312"/>
+        <c:axId val="169505152"/>
+        <c:axId val="169507072"/>
       </c:barChart>
       <c:catAx>
-        <c:axId val="98146944"/>
+        <c:axId val="169505152"/>
         <c:scaling>
           <c:orientation val="minMax"/>
         </c:scaling>
@@ -26109,14 +27127,14 @@
             <a:endParaRPr lang="en-US"/>
           </a:p>
         </c:txPr>
-        <c:crossAx val="98157312"/>
+        <c:crossAx val="169507072"/>
         <c:crosses val="autoZero"/>
         <c:auto val="1"/>
         <c:lblAlgn val="ctr"/>
         <c:lblOffset val="100"/>
       </c:catAx>
       <c:valAx>
-        <c:axId val="98157312"/>
+        <c:axId val="169507072"/>
         <c:scaling>
           <c:orientation val="minMax"/>
           <c:max val="60"/>
@@ -26208,7 +27226,7 @@
             <a:endParaRPr lang="en-US"/>
           </a:p>
         </c:txPr>
-        <c:crossAx val="98146944"/>
+        <c:crossAx val="169505152"/>
         <c:crosses val="autoZero"/>
         <c:crossBetween val="between"/>
         <c:majorUnit val="5"/>
@@ -26294,6 +27312,558 @@
           <a:bodyPr rot="0" spcFirstLastPara="1" vertOverflow="ellipsis" vert="horz" wrap="square" anchor="ctr" anchorCtr="1"/>
           <a:lstStyle/>
           <a:p>
+            <a:pPr algn="ctr">
+              <a:defRPr sz="1400" b="0" i="0" u="none" strike="noStrike" kern="1200" spc="0" baseline="0">
+                <a:solidFill>
+                  <a:schemeClr val="tx1">
+                    <a:lumMod val="65000"/>
+                    <a:lumOff val="35000"/>
+                  </a:schemeClr>
+                </a:solidFill>
+                <a:latin typeface="+mn-lt"/>
+                <a:ea typeface="+mn-ea"/>
+                <a:cs typeface="+mn-cs"/>
+              </a:defRPr>
+            </a:pPr>
+            <a:r>
+              <a:rPr lang="en-PH" sz="1400" b="1" i="0" u="none" strike="noStrike" baseline="0">
+                <a:effectLst/>
+              </a:rPr>
+              <a:t>Arrange the following aspects in accordance to the level of consideration that you allot when designing mobile applications.</a:t>
+            </a:r>
+            <a:r>
+              <a:rPr lang="en-PH" sz="1400" b="0" i="0" u="none" strike="noStrike" baseline="0"/>
+              <a:t> </a:t>
+            </a:r>
+            <a:endParaRPr lang="en-PH"/>
+          </a:p>
+        </c:rich>
+      </c:tx>
+      <c:layout>
+        <c:manualLayout>
+          <c:xMode val="edge"/>
+          <c:yMode val="edge"/>
+          <c:x val="0.18552355057587674"/>
+          <c:y val="3.5005724730837198E-2"/>
+        </c:manualLayout>
+      </c:layout>
+      <c:spPr>
+        <a:noFill/>
+        <a:ln>
+          <a:noFill/>
+        </a:ln>
+        <a:effectLst/>
+      </c:spPr>
+    </c:title>
+    <c:plotArea>
+      <c:layout/>
+      <c:barChart>
+        <c:barDir val="bar"/>
+        <c:grouping val="clustered"/>
+        <c:ser>
+          <c:idx val="0"/>
+          <c:order val="0"/>
+          <c:tx>
+            <c:strRef>
+              <c:f>Sheet1!$B$1</c:f>
+              <c:strCache>
+                <c:ptCount val="1"/>
+                <c:pt idx="0">
+                  <c:v>Series 1</c:v>
+                </c:pt>
+              </c:strCache>
+            </c:strRef>
+          </c:tx>
+          <c:spPr>
+            <a:solidFill>
+              <a:schemeClr val="accent1"/>
+            </a:solidFill>
+            <a:ln w="63500">
+              <a:solidFill>
+                <a:schemeClr val="accent1"/>
+              </a:solidFill>
+            </a:ln>
+            <a:effectLst/>
+          </c:spPr>
+          <c:dLbls>
+            <c:spPr>
+              <a:noFill/>
+              <a:ln>
+                <a:noFill/>
+              </a:ln>
+              <a:effectLst/>
+            </c:spPr>
+            <c:txPr>
+              <a:bodyPr rot="0" spcFirstLastPara="1" vertOverflow="ellipsis" vert="horz" wrap="square" lIns="38100" tIns="19050" rIns="38100" bIns="19050" anchor="ctr" anchorCtr="1">
+                <a:spAutoFit/>
+              </a:bodyPr>
+              <a:lstStyle/>
+              <a:p>
+                <a:pPr>
+                  <a:defRPr sz="900" b="1" i="0" u="none" strike="noStrike" kern="1200" baseline="0">
+                    <a:solidFill>
+                      <a:schemeClr val="tx1">
+                        <a:lumMod val="75000"/>
+                        <a:lumOff val="25000"/>
+                      </a:schemeClr>
+                    </a:solidFill>
+                    <a:latin typeface="+mn-lt"/>
+                    <a:ea typeface="+mn-ea"/>
+                    <a:cs typeface="+mn-cs"/>
+                  </a:defRPr>
+                </a:pPr>
+                <a:endParaRPr lang="en-US"/>
+              </a:p>
+            </c:txPr>
+            <c:dLblPos val="outEnd"/>
+            <c:showVal val="1"/>
+            <c:extLst>
+              <c:ext xmlns:c15="http://schemas.microsoft.com/office/drawing/2012/chart" uri="{CE6537A1-D6FC-4f65-9D91-7224C49458BB}">
+                <c15:showLeaderLines val="1"/>
+                <c15:leaderLines>
+                  <c:spPr>
+                    <a:ln w="9525" cap="flat" cmpd="sng" algn="ctr">
+                      <a:solidFill>
+                        <a:schemeClr val="tx1">
+                          <a:lumMod val="35000"/>
+                          <a:lumOff val="65000"/>
+                        </a:schemeClr>
+                      </a:solidFill>
+                      <a:round/>
+                    </a:ln>
+                    <a:effectLst/>
+                  </c:spPr>
+                </c15:leaderLines>
+              </c:ext>
+            </c:extLst>
+          </c:dLbls>
+          <c:cat>
+            <c:strRef>
+              <c:f>Sheet1!$A$2:$A$7</c:f>
+              <c:strCache>
+                <c:ptCount val="5"/>
+                <c:pt idx="0">
+                  <c:v>Designer's Perspective</c:v>
+                </c:pt>
+                <c:pt idx="1">
+                  <c:v>Client's Requirement</c:v>
+                </c:pt>
+                <c:pt idx="2">
+                  <c:v>Trend</c:v>
+                </c:pt>
+                <c:pt idx="3">
+                  <c:v>Functional Specifications</c:v>
+                </c:pt>
+                <c:pt idx="4">
+                  <c:v>Ergonomics and Practicality</c:v>
+                </c:pt>
+              </c:strCache>
+            </c:strRef>
+          </c:cat>
+          <c:val>
+            <c:numRef>
+              <c:f>Sheet1!$B$2:$B$6</c:f>
+              <c:numCache>
+                <c:formatCode>0.00_);\(0.00\)</c:formatCode>
+                <c:ptCount val="5"/>
+                <c:pt idx="0">
+                  <c:v>2.52</c:v>
+                </c:pt>
+                <c:pt idx="1">
+                  <c:v>3.27</c:v>
+                </c:pt>
+                <c:pt idx="2">
+                  <c:v>2.58</c:v>
+                </c:pt>
+                <c:pt idx="3">
+                  <c:v>2.8699999999999997</c:v>
+                </c:pt>
+                <c:pt idx="4">
+                  <c:v>3.04</c:v>
+                </c:pt>
+              </c:numCache>
+            </c:numRef>
+          </c:val>
+        </c:ser>
+        <c:ser>
+          <c:idx val="1"/>
+          <c:order val="1"/>
+          <c:tx>
+            <c:strRef>
+              <c:f>Sheet1!$C$1</c:f>
+              <c:strCache>
+                <c:ptCount val="1"/>
+                <c:pt idx="0">
+                  <c:v>Column1</c:v>
+                </c:pt>
+              </c:strCache>
+            </c:strRef>
+          </c:tx>
+          <c:spPr>
+            <a:solidFill>
+              <a:schemeClr val="accent2"/>
+            </a:solidFill>
+            <a:ln>
+              <a:noFill/>
+            </a:ln>
+            <a:effectLst/>
+          </c:spPr>
+          <c:dLbls>
+            <c:spPr>
+              <a:noFill/>
+              <a:ln>
+                <a:noFill/>
+              </a:ln>
+              <a:effectLst/>
+            </c:spPr>
+            <c:txPr>
+              <a:bodyPr rot="0" spcFirstLastPara="1" vertOverflow="ellipsis" vert="horz" wrap="square" lIns="38100" tIns="19050" rIns="38100" bIns="19050" anchor="ctr" anchorCtr="1">
+                <a:spAutoFit/>
+              </a:bodyPr>
+              <a:lstStyle/>
+              <a:p>
+                <a:pPr>
+                  <a:defRPr sz="900" b="0" i="0" u="none" strike="noStrike" kern="1200" baseline="0">
+                    <a:solidFill>
+                      <a:schemeClr val="tx1">
+                        <a:lumMod val="75000"/>
+                        <a:lumOff val="25000"/>
+                      </a:schemeClr>
+                    </a:solidFill>
+                    <a:latin typeface="+mn-lt"/>
+                    <a:ea typeface="+mn-ea"/>
+                    <a:cs typeface="+mn-cs"/>
+                  </a:defRPr>
+                </a:pPr>
+                <a:endParaRPr lang="en-US"/>
+              </a:p>
+            </c:txPr>
+            <c:dLblPos val="outEnd"/>
+            <c:showVal val="1"/>
+            <c:extLst>
+              <c:ext xmlns:c15="http://schemas.microsoft.com/office/drawing/2012/chart" uri="{CE6537A1-D6FC-4f65-9D91-7224C49458BB}">
+                <c15:showLeaderLines val="1"/>
+                <c15:leaderLines>
+                  <c:spPr>
+                    <a:ln w="9525" cap="flat" cmpd="sng" algn="ctr">
+                      <a:solidFill>
+                        <a:schemeClr val="tx1">
+                          <a:lumMod val="35000"/>
+                          <a:lumOff val="65000"/>
+                        </a:schemeClr>
+                      </a:solidFill>
+                      <a:round/>
+                    </a:ln>
+                    <a:effectLst/>
+                  </c:spPr>
+                </c15:leaderLines>
+              </c:ext>
+            </c:extLst>
+          </c:dLbls>
+          <c:cat>
+            <c:strRef>
+              <c:f>Sheet1!$A$2:$A$7</c:f>
+              <c:strCache>
+                <c:ptCount val="5"/>
+                <c:pt idx="0">
+                  <c:v>Designer's Perspective</c:v>
+                </c:pt>
+                <c:pt idx="1">
+                  <c:v>Client's Requirement</c:v>
+                </c:pt>
+                <c:pt idx="2">
+                  <c:v>Trend</c:v>
+                </c:pt>
+                <c:pt idx="3">
+                  <c:v>Functional Specifications</c:v>
+                </c:pt>
+                <c:pt idx="4">
+                  <c:v>Ergonomics and Practicality</c:v>
+                </c:pt>
+              </c:strCache>
+            </c:strRef>
+          </c:cat>
+          <c:val>
+            <c:numRef>
+              <c:f>Sheet1!$C$2:$C$6</c:f>
+              <c:numCache>
+                <c:formatCode>General</c:formatCode>
+                <c:ptCount val="5"/>
+              </c:numCache>
+            </c:numRef>
+          </c:val>
+        </c:ser>
+        <c:ser>
+          <c:idx val="2"/>
+          <c:order val="2"/>
+          <c:tx>
+            <c:strRef>
+              <c:f>Sheet1!$D$1</c:f>
+              <c:strCache>
+                <c:ptCount val="1"/>
+                <c:pt idx="0">
+                  <c:v>Column2</c:v>
+                </c:pt>
+              </c:strCache>
+            </c:strRef>
+          </c:tx>
+          <c:spPr>
+            <a:solidFill>
+              <a:schemeClr val="accent3"/>
+            </a:solidFill>
+            <a:ln>
+              <a:noFill/>
+            </a:ln>
+            <a:effectLst/>
+          </c:spPr>
+          <c:dLbls>
+            <c:spPr>
+              <a:noFill/>
+              <a:ln>
+                <a:noFill/>
+              </a:ln>
+              <a:effectLst/>
+            </c:spPr>
+            <c:txPr>
+              <a:bodyPr rot="0" spcFirstLastPara="1" vertOverflow="ellipsis" vert="horz" wrap="square" lIns="38100" tIns="19050" rIns="38100" bIns="19050" anchor="ctr" anchorCtr="1">
+                <a:spAutoFit/>
+              </a:bodyPr>
+              <a:lstStyle/>
+              <a:p>
+                <a:pPr>
+                  <a:defRPr sz="900" b="0" i="0" u="none" strike="noStrike" kern="1200" baseline="0">
+                    <a:solidFill>
+                      <a:schemeClr val="tx1">
+                        <a:lumMod val="75000"/>
+                        <a:lumOff val="25000"/>
+                      </a:schemeClr>
+                    </a:solidFill>
+                    <a:latin typeface="+mn-lt"/>
+                    <a:ea typeface="+mn-ea"/>
+                    <a:cs typeface="+mn-cs"/>
+                  </a:defRPr>
+                </a:pPr>
+                <a:endParaRPr lang="en-US"/>
+              </a:p>
+            </c:txPr>
+            <c:dLblPos val="outEnd"/>
+            <c:showVal val="1"/>
+            <c:extLst>
+              <c:ext xmlns:c15="http://schemas.microsoft.com/office/drawing/2012/chart" uri="{CE6537A1-D6FC-4f65-9D91-7224C49458BB}">
+                <c15:showLeaderLines val="1"/>
+                <c15:leaderLines>
+                  <c:spPr>
+                    <a:ln w="9525" cap="flat" cmpd="sng" algn="ctr">
+                      <a:solidFill>
+                        <a:schemeClr val="tx1">
+                          <a:lumMod val="35000"/>
+                          <a:lumOff val="65000"/>
+                        </a:schemeClr>
+                      </a:solidFill>
+                      <a:round/>
+                    </a:ln>
+                    <a:effectLst/>
+                  </c:spPr>
+                </c15:leaderLines>
+              </c:ext>
+            </c:extLst>
+          </c:dLbls>
+          <c:cat>
+            <c:strRef>
+              <c:f>Sheet1!$A$2:$A$7</c:f>
+              <c:strCache>
+                <c:ptCount val="5"/>
+                <c:pt idx="0">
+                  <c:v>Designer's Perspective</c:v>
+                </c:pt>
+                <c:pt idx="1">
+                  <c:v>Client's Requirement</c:v>
+                </c:pt>
+                <c:pt idx="2">
+                  <c:v>Trend</c:v>
+                </c:pt>
+                <c:pt idx="3">
+                  <c:v>Functional Specifications</c:v>
+                </c:pt>
+                <c:pt idx="4">
+                  <c:v>Ergonomics and Practicality</c:v>
+                </c:pt>
+              </c:strCache>
+            </c:strRef>
+          </c:cat>
+          <c:val>
+            <c:numRef>
+              <c:f>Sheet1!$D$2:$D$7</c:f>
+              <c:numCache>
+                <c:formatCode>General</c:formatCode>
+                <c:ptCount val="6"/>
+              </c:numCache>
+            </c:numRef>
+          </c:val>
+        </c:ser>
+        <c:dLbls>
+          <c:showVal val="1"/>
+        </c:dLbls>
+        <c:gapWidth val="182"/>
+        <c:axId val="168862848"/>
+        <c:axId val="168864384"/>
+      </c:barChart>
+      <c:catAx>
+        <c:axId val="168862848"/>
+        <c:scaling>
+          <c:orientation val="minMax"/>
+        </c:scaling>
+        <c:axPos val="l"/>
+        <c:numFmt formatCode="General" sourceLinked="1"/>
+        <c:majorTickMark val="none"/>
+        <c:tickLblPos val="nextTo"/>
+        <c:spPr>
+          <a:noFill/>
+          <a:ln w="9525" cap="flat" cmpd="sng" algn="ctr">
+            <a:solidFill>
+              <a:schemeClr val="tx1">
+                <a:lumMod val="15000"/>
+                <a:lumOff val="85000"/>
+              </a:schemeClr>
+            </a:solidFill>
+            <a:round/>
+          </a:ln>
+          <a:effectLst/>
+        </c:spPr>
+        <c:txPr>
+          <a:bodyPr rot="-60000000" spcFirstLastPara="1" vertOverflow="ellipsis" vert="horz" wrap="square" anchor="ctr" anchorCtr="1"/>
+          <a:lstStyle/>
+          <a:p>
+            <a:pPr>
+              <a:defRPr sz="900" b="1" i="0" u="none" strike="noStrike" kern="1200" baseline="0">
+                <a:solidFill>
+                  <a:schemeClr val="tx1">
+                    <a:lumMod val="65000"/>
+                    <a:lumOff val="35000"/>
+                  </a:schemeClr>
+                </a:solidFill>
+                <a:latin typeface="+mn-lt"/>
+                <a:ea typeface="+mn-ea"/>
+                <a:cs typeface="+mn-cs"/>
+              </a:defRPr>
+            </a:pPr>
+            <a:endParaRPr lang="en-US"/>
+          </a:p>
+        </c:txPr>
+        <c:crossAx val="168864384"/>
+        <c:crosses val="autoZero"/>
+        <c:auto val="1"/>
+        <c:lblAlgn val="ctr"/>
+        <c:lblOffset val="100"/>
+      </c:catAx>
+      <c:valAx>
+        <c:axId val="168864384"/>
+        <c:scaling>
+          <c:orientation val="minMax"/>
+          <c:max val="5"/>
+          <c:min val="0"/>
+        </c:scaling>
+        <c:axPos val="b"/>
+        <c:majorGridlines>
+          <c:spPr>
+            <a:ln w="9525" cap="flat" cmpd="sng" algn="ctr">
+              <a:solidFill>
+                <a:schemeClr val="tx1">
+                  <a:lumMod val="15000"/>
+                  <a:lumOff val="85000"/>
+                </a:schemeClr>
+              </a:solidFill>
+              <a:round/>
+            </a:ln>
+            <a:effectLst/>
+          </c:spPr>
+        </c:majorGridlines>
+        <c:numFmt formatCode="#,##0.00" sourceLinked="0"/>
+        <c:majorTickMark val="none"/>
+        <c:tickLblPos val="nextTo"/>
+        <c:spPr>
+          <a:noFill/>
+          <a:ln>
+            <a:noFill/>
+          </a:ln>
+          <a:effectLst/>
+        </c:spPr>
+        <c:txPr>
+          <a:bodyPr rot="-60000000" spcFirstLastPara="1" vertOverflow="ellipsis" vert="horz" wrap="square" anchor="ctr" anchorCtr="1"/>
+          <a:lstStyle/>
+          <a:p>
+            <a:pPr>
+              <a:defRPr sz="900" b="1" i="0" u="none" strike="noStrike" kern="1200" baseline="0">
+                <a:solidFill>
+                  <a:schemeClr val="tx1">
+                    <a:lumMod val="65000"/>
+                    <a:lumOff val="35000"/>
+                  </a:schemeClr>
+                </a:solidFill>
+                <a:latin typeface="+mn-lt"/>
+                <a:ea typeface="+mn-ea"/>
+                <a:cs typeface="+mn-cs"/>
+              </a:defRPr>
+            </a:pPr>
+            <a:endParaRPr lang="en-US"/>
+          </a:p>
+        </c:txPr>
+        <c:crossAx val="168862848"/>
+        <c:crosses val="autoZero"/>
+        <c:crossBetween val="between"/>
+        <c:majorUnit val="1"/>
+      </c:valAx>
+      <c:spPr>
+        <a:noFill/>
+        <a:ln>
+          <a:noFill/>
+        </a:ln>
+        <a:effectLst/>
+      </c:spPr>
+    </c:plotArea>
+    <c:plotVisOnly val="1"/>
+    <c:dispBlanksAs val="gap"/>
+  </c:chart>
+  <c:spPr>
+    <a:solidFill>
+      <a:schemeClr val="bg1"/>
+    </a:solidFill>
+    <a:ln w="9525" cap="flat" cmpd="sng" algn="ctr">
+      <a:solidFill>
+        <a:schemeClr val="tx1">
+          <a:lumMod val="15000"/>
+          <a:lumOff val="85000"/>
+        </a:schemeClr>
+      </a:solidFill>
+      <a:round/>
+    </a:ln>
+    <a:effectLst/>
+  </c:spPr>
+  <c:txPr>
+    <a:bodyPr/>
+    <a:lstStyle/>
+    <a:p>
+      <a:pPr>
+        <a:defRPr/>
+      </a:pPr>
+      <a:endParaRPr lang="en-US"/>
+    </a:p>
+  </c:txPr>
+  <c:externalData r:id="rId1"/>
+</c:chartSpace>
+</file>
+
+<file path=word/charts/chart7.xml><?xml version="1.0" encoding="utf-8"?>
+<c:chartSpace xmlns:c="http://schemas.openxmlformats.org/drawingml/2006/chart" xmlns:a="http://schemas.openxmlformats.org/drawingml/2006/main" xmlns:r="http://schemas.openxmlformats.org/officeDocument/2006/relationships">
+  <c:date1904 val="1"/>
+  <c:lang val="en-PH"/>
+  <c:chart>
+    <c:title>
+      <c:tx>
+        <c:rich>
+          <a:bodyPr rot="0" spcFirstLastPara="1" vertOverflow="ellipsis" vert="horz" wrap="square" anchor="ctr" anchorCtr="1"/>
+          <a:lstStyle/>
+          <a:p>
             <a:pPr>
               <a:defRPr sz="1400" b="1" i="0" u="none" strike="noStrike" kern="1200" spc="0" baseline="0">
                 <a:solidFill>
@@ -26396,7 +27966,7 @@
               <c:layout>
                 <c:manualLayout>
                   <c:x val="-8.4989057865218681E-2"/>
-                  <c:y val="8.0727572808857631E-2"/>
+                  <c:y val="8.07275728088577E-2"/>
                 </c:manualLayout>
               </c:layout>
               <c:dLblPos val="bestFit"/>
@@ -26410,7 +27980,7 @@
               <c:layout>
                 <c:manualLayout>
                   <c:x val="0.13191167891547856"/>
-                  <c:y val="-0.17974804054145785"/>
+                  <c:y val="-0.17974804054145799"/>
                 </c:manualLayout>
               </c:layout>
               <c:dLblPos val="bestFit"/>
@@ -26514,319 +28084,6 @@
                 </c:pt>
                 <c:pt idx="2">
                   <c:v>7.0000000000000021E-2</c:v>
-                </c:pt>
-              </c:numCache>
-            </c:numRef>
-          </c:val>
-        </c:ser>
-        <c:dLbls>
-          <c:showVal val="1"/>
-        </c:dLbls>
-        <c:firstSliceAng val="0"/>
-      </c:pieChart>
-      <c:spPr>
-        <a:noFill/>
-        <a:ln>
-          <a:noFill/>
-        </a:ln>
-        <a:effectLst/>
-      </c:spPr>
-    </c:plotArea>
-    <c:legend>
-      <c:legendPos val="b"/>
-      <c:layout>
-        <c:manualLayout>
-          <c:xMode val="edge"/>
-          <c:yMode val="edge"/>
-          <c:x val="4.0756133923087134E-2"/>
-          <c:y val="0.84319017983014133"/>
-          <c:w val="0.94200792031533098"/>
-          <c:h val="0.1349757590344875"/>
-        </c:manualLayout>
-      </c:layout>
-      <c:spPr>
-        <a:noFill/>
-        <a:ln>
-          <a:noFill/>
-        </a:ln>
-        <a:effectLst/>
-      </c:spPr>
-      <c:txPr>
-        <a:bodyPr rot="0" spcFirstLastPara="1" vertOverflow="ellipsis" vert="horz" wrap="square" anchor="ctr" anchorCtr="1"/>
-        <a:lstStyle/>
-        <a:p>
-          <a:pPr>
-            <a:defRPr sz="1100" b="1" i="0" u="none" strike="noStrike" kern="1200" baseline="0">
-              <a:solidFill>
-                <a:schemeClr val="tx1">
-                  <a:lumMod val="65000"/>
-                  <a:lumOff val="35000"/>
-                </a:schemeClr>
-              </a:solidFill>
-              <a:latin typeface="+mn-lt"/>
-              <a:ea typeface="+mn-ea"/>
-              <a:cs typeface="+mn-cs"/>
-            </a:defRPr>
-          </a:pPr>
-          <a:endParaRPr lang="en-US"/>
-        </a:p>
-      </c:txPr>
-    </c:legend>
-    <c:plotVisOnly val="1"/>
-    <c:dispBlanksAs val="zero"/>
-  </c:chart>
-  <c:spPr>
-    <a:solidFill>
-      <a:schemeClr val="bg1"/>
-    </a:solidFill>
-    <a:ln w="9525" cap="flat" cmpd="sng" algn="ctr">
-      <a:solidFill>
-        <a:schemeClr val="tx1">
-          <a:lumMod val="15000"/>
-          <a:lumOff val="85000"/>
-        </a:schemeClr>
-      </a:solidFill>
-      <a:round/>
-    </a:ln>
-    <a:effectLst/>
-  </c:spPr>
-  <c:txPr>
-    <a:bodyPr/>
-    <a:lstStyle/>
-    <a:p>
-      <a:pPr>
-        <a:defRPr/>
-      </a:pPr>
-      <a:endParaRPr lang="en-US"/>
-    </a:p>
-  </c:txPr>
-  <c:externalData r:id="rId1"/>
-</c:chartSpace>
-</file>
-
-<file path=word/charts/chart7.xml><?xml version="1.0" encoding="utf-8"?>
-<c:chartSpace xmlns:c="http://schemas.openxmlformats.org/drawingml/2006/chart" xmlns:a="http://schemas.openxmlformats.org/drawingml/2006/main" xmlns:r="http://schemas.openxmlformats.org/officeDocument/2006/relationships">
-  <c:date1904 val="1"/>
-  <c:lang val="en-PH"/>
-  <c:chart>
-    <c:title>
-      <c:tx>
-        <c:rich>
-          <a:bodyPr rot="0" spcFirstLastPara="1" vertOverflow="ellipsis" vert="horz" wrap="square" anchor="ctr" anchorCtr="1"/>
-          <a:lstStyle/>
-          <a:p>
-            <a:pPr>
-              <a:defRPr sz="1400" b="1" i="0" u="none" strike="noStrike" kern="1200" spc="0" baseline="0">
-                <a:solidFill>
-                  <a:schemeClr val="tx1">
-                    <a:lumMod val="65000"/>
-                    <a:lumOff val="35000"/>
-                  </a:schemeClr>
-                </a:solidFill>
-                <a:latin typeface="+mn-lt"/>
-                <a:ea typeface="+mn-ea"/>
-                <a:cs typeface="+mn-cs"/>
-              </a:defRPr>
-            </a:pPr>
-            <a:r>
-              <a:rPr lang="en-PH" sz="1400" b="1" i="0" u="none" strike="noStrike" baseline="0">
-                <a:effectLst/>
-              </a:rPr>
-              <a:t>In the process of designing a mobile application, do you consult the Internet for the latest trends in deign?</a:t>
-            </a:r>
-            <a:r>
-              <a:rPr lang="en-PH" sz="1400" b="1" i="0" u="none" strike="noStrike" baseline="0"/>
-              <a:t> </a:t>
-            </a:r>
-            <a:endParaRPr lang="en-US"/>
-          </a:p>
-        </c:rich>
-      </c:tx>
-      <c:layout>
-        <c:manualLayout>
-          <c:xMode val="edge"/>
-          <c:yMode val="edge"/>
-          <c:x val="0.11142689141513147"/>
-          <c:y val="3.446295232624929E-2"/>
-        </c:manualLayout>
-      </c:layout>
-      <c:spPr>
-        <a:noFill/>
-        <a:ln>
-          <a:noFill/>
-        </a:ln>
-        <a:effectLst/>
-      </c:spPr>
-    </c:title>
-    <c:plotArea>
-      <c:layout/>
-      <c:pieChart>
-        <c:varyColors val="1"/>
-        <c:ser>
-          <c:idx val="0"/>
-          <c:order val="0"/>
-          <c:tx>
-            <c:strRef>
-              <c:f>Sheet1!$B$1</c:f>
-              <c:strCache>
-                <c:ptCount val="1"/>
-                <c:pt idx="0">
-                  <c:v>Column1</c:v>
-                </c:pt>
-              </c:strCache>
-            </c:strRef>
-          </c:tx>
-          <c:dPt>
-            <c:idx val="0"/>
-            <c:spPr>
-              <a:solidFill>
-                <a:schemeClr val="accent1"/>
-              </a:solidFill>
-              <a:ln w="19050">
-                <a:solidFill>
-                  <a:schemeClr val="lt1"/>
-                </a:solidFill>
-              </a:ln>
-              <a:effectLst/>
-            </c:spPr>
-          </c:dPt>
-          <c:dPt>
-            <c:idx val="1"/>
-            <c:spPr>
-              <a:solidFill>
-                <a:schemeClr val="accent2"/>
-              </a:solidFill>
-              <a:ln w="19050">
-                <a:solidFill>
-                  <a:schemeClr val="lt1"/>
-                </a:solidFill>
-              </a:ln>
-              <a:effectLst/>
-            </c:spPr>
-          </c:dPt>
-          <c:dPt>
-            <c:idx val="2"/>
-            <c:spPr>
-              <a:solidFill>
-                <a:schemeClr val="accent3"/>
-              </a:solidFill>
-              <a:ln w="19050">
-                <a:solidFill>
-                  <a:schemeClr val="lt1"/>
-                </a:solidFill>
-              </a:ln>
-              <a:effectLst/>
-            </c:spPr>
-          </c:dPt>
-          <c:dLbls>
-            <c:dLbl>
-              <c:idx val="0"/>
-              <c:layout>
-                <c:manualLayout>
-                  <c:x val="-6.5388901063964416E-2"/>
-                  <c:y val="-0.25432415075054182"/>
-                </c:manualLayout>
-              </c:layout>
-              <c:dLblPos val="bestFit"/>
-              <c:showVal val="1"/>
-              <c:extLst>
-                <c:ext xmlns:c15="http://schemas.microsoft.com/office/drawing/2012/chart" uri="{CE6537A1-D6FC-4f65-9D91-7224C49458BB}"/>
-              </c:extLst>
-            </c:dLbl>
-            <c:dLbl>
-              <c:idx val="1"/>
-              <c:layout>
-                <c:manualLayout>
-                  <c:x val="2.0190785148328429E-2"/>
-                  <c:y val="2.404062286585228E-2"/>
-                </c:manualLayout>
-              </c:layout>
-              <c:dLblPos val="bestFit"/>
-              <c:showVal val="1"/>
-              <c:extLst>
-                <c:ext xmlns:c15="http://schemas.microsoft.com/office/drawing/2012/chart" uri="{CE6537A1-D6FC-4f65-9D91-7224C49458BB}"/>
-              </c:extLst>
-            </c:dLbl>
-            <c:dLbl>
-              <c:idx val="2"/>
-              <c:layout>
-                <c:manualLayout>
-                  <c:x val="2.6433126425641419E-2"/>
-                  <c:y val="0.11323974365352522"/>
-                </c:manualLayout>
-              </c:layout>
-              <c:dLblPos val="bestFit"/>
-              <c:showVal val="1"/>
-              <c:extLst>
-                <c:ext xmlns:c15="http://schemas.microsoft.com/office/drawing/2012/chart" uri="{CE6537A1-D6FC-4f65-9D91-7224C49458BB}"/>
-              </c:extLst>
-            </c:dLbl>
-            <c:spPr>
-              <a:noFill/>
-              <a:ln>
-                <a:noFill/>
-              </a:ln>
-              <a:effectLst/>
-            </c:spPr>
-            <c:txPr>
-              <a:bodyPr rot="0" spcFirstLastPara="1" vertOverflow="ellipsis" vert="horz" wrap="square" lIns="38100" tIns="19050" rIns="38100" bIns="19050" anchor="ctr" anchorCtr="1">
-                <a:spAutoFit/>
-              </a:bodyPr>
-              <a:lstStyle/>
-              <a:p>
-                <a:pPr>
-                  <a:defRPr sz="1100" b="1" i="0" u="none" strike="noStrike" kern="1200" baseline="0">
-                    <a:solidFill>
-                      <a:schemeClr val="tx1">
-                        <a:lumMod val="75000"/>
-                        <a:lumOff val="25000"/>
-                      </a:schemeClr>
-                    </a:solidFill>
-                    <a:latin typeface="+mn-lt"/>
-                    <a:ea typeface="+mn-ea"/>
-                    <a:cs typeface="+mn-cs"/>
-                  </a:defRPr>
-                </a:pPr>
-                <a:endParaRPr lang="en-US"/>
-              </a:p>
-            </c:txPr>
-            <c:dLblPos val="bestFit"/>
-            <c:showVal val="1"/>
-            <c:extLst>
-              <c:ext xmlns:c15="http://schemas.microsoft.com/office/drawing/2012/chart" uri="{CE6537A1-D6FC-4f65-9D91-7224C49458BB}"/>
-            </c:extLst>
-          </c:dLbls>
-          <c:cat>
-            <c:strRef>
-              <c:f>Sheet1!$A$2:$A$4</c:f>
-              <c:strCache>
-                <c:ptCount val="3"/>
-                <c:pt idx="0">
-                  <c:v>YES</c:v>
-                </c:pt>
-                <c:pt idx="1">
-                  <c:v>NO</c:v>
-                </c:pt>
-                <c:pt idx="2">
-                  <c:v>Didn't answer</c:v>
-                </c:pt>
-              </c:strCache>
-            </c:strRef>
-          </c:cat>
-          <c:val>
-            <c:numRef>
-              <c:f>Sheet1!$B$2:$B$4</c:f>
-              <c:numCache>
-                <c:formatCode>0%</c:formatCode>
-                <c:ptCount val="3"/>
-                <c:pt idx="0">
-                  <c:v>0.92310000000000003</c:v>
-                </c:pt>
-                <c:pt idx="1">
-                  <c:v>1.9199999999999998E-2</c:v>
-                </c:pt>
-                <c:pt idx="2">
-                  <c:v>6.0000000000000032E-2</c:v>
                 </c:pt>
               </c:numCache>
             </c:numRef>
@@ -26945,6 +28202,319 @@
               <a:rPr lang="en-PH" sz="1400" b="1" i="0" u="none" strike="noStrike" baseline="0">
                 <a:effectLst/>
               </a:rPr>
+              <a:t>In the process of designing a mobile application, do you consult the Internet for the latest trends in deign?</a:t>
+            </a:r>
+            <a:r>
+              <a:rPr lang="en-PH" sz="1400" b="1" i="0" u="none" strike="noStrike" baseline="0"/>
+              <a:t> </a:t>
+            </a:r>
+            <a:endParaRPr lang="en-US"/>
+          </a:p>
+        </c:rich>
+      </c:tx>
+      <c:layout>
+        <c:manualLayout>
+          <c:xMode val="edge"/>
+          <c:yMode val="edge"/>
+          <c:x val="0.1114268914151315"/>
+          <c:y val="3.446295232624929E-2"/>
+        </c:manualLayout>
+      </c:layout>
+      <c:spPr>
+        <a:noFill/>
+        <a:ln>
+          <a:noFill/>
+        </a:ln>
+        <a:effectLst/>
+      </c:spPr>
+    </c:title>
+    <c:plotArea>
+      <c:layout/>
+      <c:pieChart>
+        <c:varyColors val="1"/>
+        <c:ser>
+          <c:idx val="0"/>
+          <c:order val="0"/>
+          <c:tx>
+            <c:strRef>
+              <c:f>Sheet1!$B$1</c:f>
+              <c:strCache>
+                <c:ptCount val="1"/>
+                <c:pt idx="0">
+                  <c:v>Column1</c:v>
+                </c:pt>
+              </c:strCache>
+            </c:strRef>
+          </c:tx>
+          <c:dPt>
+            <c:idx val="0"/>
+            <c:spPr>
+              <a:solidFill>
+                <a:schemeClr val="accent1"/>
+              </a:solidFill>
+              <a:ln w="19050">
+                <a:solidFill>
+                  <a:schemeClr val="lt1"/>
+                </a:solidFill>
+              </a:ln>
+              <a:effectLst/>
+            </c:spPr>
+          </c:dPt>
+          <c:dPt>
+            <c:idx val="1"/>
+            <c:spPr>
+              <a:solidFill>
+                <a:schemeClr val="accent2"/>
+              </a:solidFill>
+              <a:ln w="19050">
+                <a:solidFill>
+                  <a:schemeClr val="lt1"/>
+                </a:solidFill>
+              </a:ln>
+              <a:effectLst/>
+            </c:spPr>
+          </c:dPt>
+          <c:dPt>
+            <c:idx val="2"/>
+            <c:spPr>
+              <a:solidFill>
+                <a:schemeClr val="accent3"/>
+              </a:solidFill>
+              <a:ln w="19050">
+                <a:solidFill>
+                  <a:schemeClr val="lt1"/>
+                </a:solidFill>
+              </a:ln>
+              <a:effectLst/>
+            </c:spPr>
+          </c:dPt>
+          <c:dLbls>
+            <c:dLbl>
+              <c:idx val="0"/>
+              <c:layout>
+                <c:manualLayout>
+                  <c:x val="-6.5388901063964416E-2"/>
+                  <c:y val="-0.25432415075054182"/>
+                </c:manualLayout>
+              </c:layout>
+              <c:dLblPos val="bestFit"/>
+              <c:showVal val="1"/>
+              <c:extLst>
+                <c:ext xmlns:c15="http://schemas.microsoft.com/office/drawing/2012/chart" uri="{CE6537A1-D6FC-4f65-9D91-7224C49458BB}"/>
+              </c:extLst>
+            </c:dLbl>
+            <c:dLbl>
+              <c:idx val="1"/>
+              <c:layout>
+                <c:manualLayout>
+                  <c:x val="2.0190785148328429E-2"/>
+                  <c:y val="2.404062286585228E-2"/>
+                </c:manualLayout>
+              </c:layout>
+              <c:dLblPos val="bestFit"/>
+              <c:showVal val="1"/>
+              <c:extLst>
+                <c:ext xmlns:c15="http://schemas.microsoft.com/office/drawing/2012/chart" uri="{CE6537A1-D6FC-4f65-9D91-7224C49458BB}"/>
+              </c:extLst>
+            </c:dLbl>
+            <c:dLbl>
+              <c:idx val="2"/>
+              <c:layout>
+                <c:manualLayout>
+                  <c:x val="2.6433126425641433E-2"/>
+                  <c:y val="0.11323974365352522"/>
+                </c:manualLayout>
+              </c:layout>
+              <c:dLblPos val="bestFit"/>
+              <c:showVal val="1"/>
+              <c:extLst>
+                <c:ext xmlns:c15="http://schemas.microsoft.com/office/drawing/2012/chart" uri="{CE6537A1-D6FC-4f65-9D91-7224C49458BB}"/>
+              </c:extLst>
+            </c:dLbl>
+            <c:spPr>
+              <a:noFill/>
+              <a:ln>
+                <a:noFill/>
+              </a:ln>
+              <a:effectLst/>
+            </c:spPr>
+            <c:txPr>
+              <a:bodyPr rot="0" spcFirstLastPara="1" vertOverflow="ellipsis" vert="horz" wrap="square" lIns="38100" tIns="19050" rIns="38100" bIns="19050" anchor="ctr" anchorCtr="1">
+                <a:spAutoFit/>
+              </a:bodyPr>
+              <a:lstStyle/>
+              <a:p>
+                <a:pPr>
+                  <a:defRPr sz="1100" b="1" i="0" u="none" strike="noStrike" kern="1200" baseline="0">
+                    <a:solidFill>
+                      <a:schemeClr val="tx1">
+                        <a:lumMod val="75000"/>
+                        <a:lumOff val="25000"/>
+                      </a:schemeClr>
+                    </a:solidFill>
+                    <a:latin typeface="+mn-lt"/>
+                    <a:ea typeface="+mn-ea"/>
+                    <a:cs typeface="+mn-cs"/>
+                  </a:defRPr>
+                </a:pPr>
+                <a:endParaRPr lang="en-US"/>
+              </a:p>
+            </c:txPr>
+            <c:dLblPos val="bestFit"/>
+            <c:showVal val="1"/>
+            <c:extLst>
+              <c:ext xmlns:c15="http://schemas.microsoft.com/office/drawing/2012/chart" uri="{CE6537A1-D6FC-4f65-9D91-7224C49458BB}"/>
+            </c:extLst>
+          </c:dLbls>
+          <c:cat>
+            <c:strRef>
+              <c:f>Sheet1!$A$2:$A$4</c:f>
+              <c:strCache>
+                <c:ptCount val="3"/>
+                <c:pt idx="0">
+                  <c:v>YES</c:v>
+                </c:pt>
+                <c:pt idx="1">
+                  <c:v>NO</c:v>
+                </c:pt>
+                <c:pt idx="2">
+                  <c:v>Didn't answer</c:v>
+                </c:pt>
+              </c:strCache>
+            </c:strRef>
+          </c:cat>
+          <c:val>
+            <c:numRef>
+              <c:f>Sheet1!$B$2:$B$4</c:f>
+              <c:numCache>
+                <c:formatCode>0%</c:formatCode>
+                <c:ptCount val="3"/>
+                <c:pt idx="0">
+                  <c:v>0.92310000000000003</c:v>
+                </c:pt>
+                <c:pt idx="1">
+                  <c:v>1.9199999999999998E-2</c:v>
+                </c:pt>
+                <c:pt idx="2">
+                  <c:v>6.0000000000000032E-2</c:v>
+                </c:pt>
+              </c:numCache>
+            </c:numRef>
+          </c:val>
+        </c:ser>
+        <c:dLbls>
+          <c:showVal val="1"/>
+        </c:dLbls>
+        <c:firstSliceAng val="0"/>
+      </c:pieChart>
+      <c:spPr>
+        <a:noFill/>
+        <a:ln>
+          <a:noFill/>
+        </a:ln>
+        <a:effectLst/>
+      </c:spPr>
+    </c:plotArea>
+    <c:legend>
+      <c:legendPos val="b"/>
+      <c:layout>
+        <c:manualLayout>
+          <c:xMode val="edge"/>
+          <c:yMode val="edge"/>
+          <c:x val="4.0756133923087134E-2"/>
+          <c:y val="0.84319017983014133"/>
+          <c:w val="0.94200792031533098"/>
+          <c:h val="0.1349757590344875"/>
+        </c:manualLayout>
+      </c:layout>
+      <c:spPr>
+        <a:noFill/>
+        <a:ln>
+          <a:noFill/>
+        </a:ln>
+        <a:effectLst/>
+      </c:spPr>
+      <c:txPr>
+        <a:bodyPr rot="0" spcFirstLastPara="1" vertOverflow="ellipsis" vert="horz" wrap="square" anchor="ctr" anchorCtr="1"/>
+        <a:lstStyle/>
+        <a:p>
+          <a:pPr>
+            <a:defRPr sz="1100" b="1" i="0" u="none" strike="noStrike" kern="1200" baseline="0">
+              <a:solidFill>
+                <a:schemeClr val="tx1">
+                  <a:lumMod val="65000"/>
+                  <a:lumOff val="35000"/>
+                </a:schemeClr>
+              </a:solidFill>
+              <a:latin typeface="+mn-lt"/>
+              <a:ea typeface="+mn-ea"/>
+              <a:cs typeface="+mn-cs"/>
+            </a:defRPr>
+          </a:pPr>
+          <a:endParaRPr lang="en-US"/>
+        </a:p>
+      </c:txPr>
+    </c:legend>
+    <c:plotVisOnly val="1"/>
+    <c:dispBlanksAs val="zero"/>
+  </c:chart>
+  <c:spPr>
+    <a:solidFill>
+      <a:schemeClr val="bg1"/>
+    </a:solidFill>
+    <a:ln w="9525" cap="flat" cmpd="sng" algn="ctr">
+      <a:solidFill>
+        <a:schemeClr val="tx1">
+          <a:lumMod val="15000"/>
+          <a:lumOff val="85000"/>
+        </a:schemeClr>
+      </a:solidFill>
+      <a:round/>
+    </a:ln>
+    <a:effectLst/>
+  </c:spPr>
+  <c:txPr>
+    <a:bodyPr/>
+    <a:lstStyle/>
+    <a:p>
+      <a:pPr>
+        <a:defRPr/>
+      </a:pPr>
+      <a:endParaRPr lang="en-US"/>
+    </a:p>
+  </c:txPr>
+  <c:externalData r:id="rId1"/>
+</c:chartSpace>
+</file>
+
+<file path=word/charts/chart9.xml><?xml version="1.0" encoding="utf-8"?>
+<c:chartSpace xmlns:c="http://schemas.openxmlformats.org/drawingml/2006/chart" xmlns:a="http://schemas.openxmlformats.org/drawingml/2006/main" xmlns:r="http://schemas.openxmlformats.org/officeDocument/2006/relationships">
+  <c:date1904 val="1"/>
+  <c:lang val="en-PH"/>
+  <c:chart>
+    <c:title>
+      <c:tx>
+        <c:rich>
+          <a:bodyPr rot="0" spcFirstLastPara="1" vertOverflow="ellipsis" vert="horz" wrap="square" anchor="ctr" anchorCtr="1"/>
+          <a:lstStyle/>
+          <a:p>
+            <a:pPr>
+              <a:defRPr sz="1400" b="1" i="0" u="none" strike="noStrike" kern="1200" spc="0" baseline="0">
+                <a:solidFill>
+                  <a:schemeClr val="tx1">
+                    <a:lumMod val="65000"/>
+                    <a:lumOff val="35000"/>
+                  </a:schemeClr>
+                </a:solidFill>
+                <a:latin typeface="+mn-lt"/>
+                <a:ea typeface="+mn-ea"/>
+                <a:cs typeface="+mn-cs"/>
+              </a:defRPr>
+            </a:pPr>
+            <a:r>
+              <a:rPr lang="en-PH" sz="1400" b="1" i="0" u="none" strike="noStrike" baseline="0">
+                <a:effectLst/>
+              </a:rPr>
               <a:t>Which particular mobile Operating System, would you be interested in designing a mobile for?</a:t>
             </a:r>
             <a:r>
@@ -27088,7 +28658,7 @@
               <c:layout>
                 <c:manualLayout>
                   <c:x val="-0.14182951258885662"/>
-                  <c:y val="-6.2867977947328915E-2"/>
+                  <c:y val="-6.2867977947328971E-2"/>
                 </c:manualLayout>
               </c:layout>
               <c:dLblPos val="bestFit"/>
@@ -27102,7 +28672,7 @@
               <c:layout>
                 <c:manualLayout>
                   <c:x val="0.11427153779434951"/>
-                  <c:y val="-1.8920929685627422E-2"/>
+                  <c:y val="-1.8920929685627433E-2"/>
                 </c:manualLayout>
               </c:layout>
               <c:dLblPos val="bestFit"/>
@@ -27208,7 +28778,7 @@
                 <c:formatCode>0%</c:formatCode>
                 <c:ptCount val="7"/>
                 <c:pt idx="0">
-                  <c:v>0.63460000000000116</c:v>
+                  <c:v>0.63460000000000161</c:v>
                 </c:pt>
                 <c:pt idx="1">
                   <c:v>0.26920000000000005</c:v>
@@ -27288,577 +28858,6 @@
     </c:legend>
     <c:plotVisOnly val="1"/>
     <c:dispBlanksAs val="zero"/>
-  </c:chart>
-  <c:spPr>
-    <a:solidFill>
-      <a:schemeClr val="bg1"/>
-    </a:solidFill>
-    <a:ln w="9525" cap="flat" cmpd="sng" algn="ctr">
-      <a:solidFill>
-        <a:schemeClr val="tx1">
-          <a:lumMod val="15000"/>
-          <a:lumOff val="85000"/>
-        </a:schemeClr>
-      </a:solidFill>
-      <a:round/>
-    </a:ln>
-    <a:effectLst/>
-  </c:spPr>
-  <c:txPr>
-    <a:bodyPr/>
-    <a:lstStyle/>
-    <a:p>
-      <a:pPr>
-        <a:defRPr/>
-      </a:pPr>
-      <a:endParaRPr lang="en-US"/>
-    </a:p>
-  </c:txPr>
-  <c:externalData r:id="rId1"/>
-</c:chartSpace>
-</file>
-
-<file path=word/charts/chart9.xml><?xml version="1.0" encoding="utf-8"?>
-<c:chartSpace xmlns:c="http://schemas.openxmlformats.org/drawingml/2006/chart" xmlns:a="http://schemas.openxmlformats.org/drawingml/2006/main" xmlns:r="http://schemas.openxmlformats.org/officeDocument/2006/relationships">
-  <c:date1904 val="1"/>
-  <c:lang val="en-PH"/>
-  <c:chart>
-    <c:title>
-      <c:tx>
-        <c:rich>
-          <a:bodyPr rot="0" spcFirstLastPara="1" vertOverflow="ellipsis" vert="horz" wrap="square" anchor="ctr" anchorCtr="1"/>
-          <a:lstStyle/>
-          <a:p>
-            <a:pPr algn="ctr">
-              <a:defRPr sz="1400" b="0" i="0" u="none" strike="noStrike" kern="1200" spc="0" baseline="0">
-                <a:solidFill>
-                  <a:schemeClr val="tx1">
-                    <a:lumMod val="65000"/>
-                    <a:lumOff val="35000"/>
-                  </a:schemeClr>
-                </a:solidFill>
-                <a:latin typeface="+mn-lt"/>
-                <a:ea typeface="+mn-ea"/>
-                <a:cs typeface="+mn-cs"/>
-              </a:defRPr>
-            </a:pPr>
-            <a:r>
-              <a:rPr lang="en-PH" sz="1400" b="1" i="0" u="none" strike="noStrike" baseline="0">
-                <a:effectLst/>
-              </a:rPr>
-              <a:t>What particular types of apps do you want to design?</a:t>
-            </a:r>
-            <a:endParaRPr lang="en-PH"/>
-          </a:p>
-        </c:rich>
-      </c:tx>
-      <c:layout>
-        <c:manualLayout>
-          <c:xMode val="edge"/>
-          <c:yMode val="edge"/>
-          <c:x val="0.18552355057587674"/>
-          <c:y val="3.5005724730837198E-2"/>
-        </c:manualLayout>
-      </c:layout>
-      <c:spPr>
-        <a:noFill/>
-        <a:ln>
-          <a:noFill/>
-        </a:ln>
-        <a:effectLst/>
-      </c:spPr>
-    </c:title>
-    <c:plotArea>
-      <c:layout/>
-      <c:barChart>
-        <c:barDir val="bar"/>
-        <c:grouping val="clustered"/>
-        <c:ser>
-          <c:idx val="0"/>
-          <c:order val="0"/>
-          <c:tx>
-            <c:strRef>
-              <c:f>Sheet1!$B$1</c:f>
-              <c:strCache>
-                <c:ptCount val="1"/>
-                <c:pt idx="0">
-                  <c:v>Series 1</c:v>
-                </c:pt>
-              </c:strCache>
-            </c:strRef>
-          </c:tx>
-          <c:spPr>
-            <a:solidFill>
-              <a:schemeClr val="accent1"/>
-            </a:solidFill>
-            <a:ln w="63500">
-              <a:solidFill>
-                <a:schemeClr val="accent1"/>
-              </a:solidFill>
-            </a:ln>
-            <a:effectLst/>
-          </c:spPr>
-          <c:dLbls>
-            <c:spPr>
-              <a:noFill/>
-              <a:ln>
-                <a:noFill/>
-              </a:ln>
-              <a:effectLst/>
-            </c:spPr>
-            <c:txPr>
-              <a:bodyPr rot="0" spcFirstLastPara="1" vertOverflow="ellipsis" vert="horz" wrap="square" lIns="38100" tIns="19050" rIns="38100" bIns="19050" anchor="ctr" anchorCtr="1">
-                <a:spAutoFit/>
-              </a:bodyPr>
-              <a:lstStyle/>
-              <a:p>
-                <a:pPr>
-                  <a:defRPr sz="900" b="1" i="0" u="none" strike="noStrike" kern="1200" baseline="0">
-                    <a:solidFill>
-                      <a:schemeClr val="tx1">
-                        <a:lumMod val="75000"/>
-                        <a:lumOff val="25000"/>
-                      </a:schemeClr>
-                    </a:solidFill>
-                    <a:latin typeface="+mn-lt"/>
-                    <a:ea typeface="+mn-ea"/>
-                    <a:cs typeface="+mn-cs"/>
-                  </a:defRPr>
-                </a:pPr>
-                <a:endParaRPr lang="en-US"/>
-              </a:p>
-            </c:txPr>
-            <c:dLblPos val="outEnd"/>
-            <c:showVal val="1"/>
-            <c:extLst>
-              <c:ext xmlns:c15="http://schemas.microsoft.com/office/drawing/2012/chart" uri="{CE6537A1-D6FC-4f65-9D91-7224C49458BB}">
-                <c15:showLeaderLines val="1"/>
-                <c15:leaderLines>
-                  <c:spPr>
-                    <a:ln w="9525" cap="flat" cmpd="sng" algn="ctr">
-                      <a:solidFill>
-                        <a:schemeClr val="tx1">
-                          <a:lumMod val="35000"/>
-                          <a:lumOff val="65000"/>
-                        </a:schemeClr>
-                      </a:solidFill>
-                      <a:round/>
-                    </a:ln>
-                    <a:effectLst/>
-                  </c:spPr>
-                </c15:leaderLines>
-              </c:ext>
-            </c:extLst>
-          </c:dLbls>
-          <c:cat>
-            <c:strRef>
-              <c:f>Sheet1!$A$2:$A$8</c:f>
-              <c:strCache>
-                <c:ptCount val="7"/>
-                <c:pt idx="0">
-                  <c:v>Entertainment Apps</c:v>
-                </c:pt>
-                <c:pt idx="1">
-                  <c:v>Games</c:v>
-                </c:pt>
-                <c:pt idx="2">
-                  <c:v>News Apps</c:v>
-                </c:pt>
-                <c:pt idx="3">
-                  <c:v>Productivity Apps</c:v>
-                </c:pt>
-                <c:pt idx="4">
-                  <c:v>Social Networking Apps</c:v>
-                </c:pt>
-                <c:pt idx="5">
-                  <c:v>Sports Apps</c:v>
-                </c:pt>
-                <c:pt idx="6">
-                  <c:v>Travel Apps, Maps</c:v>
-                </c:pt>
-              </c:strCache>
-            </c:strRef>
-          </c:cat>
-          <c:val>
-            <c:numRef>
-              <c:f>Sheet1!$B$2:$B$8</c:f>
-              <c:numCache>
-                <c:formatCode>0.00%</c:formatCode>
-                <c:ptCount val="7"/>
-                <c:pt idx="0">
-                  <c:v>0.57690000000000063</c:v>
-                </c:pt>
-                <c:pt idx="1">
-                  <c:v>0.71150000000000002</c:v>
-                </c:pt>
-                <c:pt idx="2">
-                  <c:v>0.38460000000000055</c:v>
-                </c:pt>
-                <c:pt idx="3">
-                  <c:v>0.5</c:v>
-                </c:pt>
-                <c:pt idx="4">
-                  <c:v>0.42310000000000031</c:v>
-                </c:pt>
-                <c:pt idx="5">
-                  <c:v>0.30770000000000008</c:v>
-                </c:pt>
-                <c:pt idx="6">
-                  <c:v>0.57690000000000063</c:v>
-                </c:pt>
-              </c:numCache>
-            </c:numRef>
-          </c:val>
-        </c:ser>
-        <c:ser>
-          <c:idx val="1"/>
-          <c:order val="1"/>
-          <c:tx>
-            <c:strRef>
-              <c:f>Sheet1!$C$1</c:f>
-              <c:strCache>
-                <c:ptCount val="1"/>
-                <c:pt idx="0">
-                  <c:v>Column1</c:v>
-                </c:pt>
-              </c:strCache>
-            </c:strRef>
-          </c:tx>
-          <c:spPr>
-            <a:solidFill>
-              <a:schemeClr val="accent2"/>
-            </a:solidFill>
-            <a:ln>
-              <a:noFill/>
-            </a:ln>
-            <a:effectLst/>
-          </c:spPr>
-          <c:dLbls>
-            <c:spPr>
-              <a:noFill/>
-              <a:ln>
-                <a:noFill/>
-              </a:ln>
-              <a:effectLst/>
-            </c:spPr>
-            <c:txPr>
-              <a:bodyPr rot="0" spcFirstLastPara="1" vertOverflow="ellipsis" vert="horz" wrap="square" lIns="38100" tIns="19050" rIns="38100" bIns="19050" anchor="ctr" anchorCtr="1">
-                <a:spAutoFit/>
-              </a:bodyPr>
-              <a:lstStyle/>
-              <a:p>
-                <a:pPr>
-                  <a:defRPr sz="900" b="0" i="0" u="none" strike="noStrike" kern="1200" baseline="0">
-                    <a:solidFill>
-                      <a:schemeClr val="tx1">
-                        <a:lumMod val="75000"/>
-                        <a:lumOff val="25000"/>
-                      </a:schemeClr>
-                    </a:solidFill>
-                    <a:latin typeface="+mn-lt"/>
-                    <a:ea typeface="+mn-ea"/>
-                    <a:cs typeface="+mn-cs"/>
-                  </a:defRPr>
-                </a:pPr>
-                <a:endParaRPr lang="en-US"/>
-              </a:p>
-            </c:txPr>
-            <c:dLblPos val="outEnd"/>
-            <c:showVal val="1"/>
-            <c:extLst>
-              <c:ext xmlns:c15="http://schemas.microsoft.com/office/drawing/2012/chart" uri="{CE6537A1-D6FC-4f65-9D91-7224C49458BB}">
-                <c15:showLeaderLines val="1"/>
-                <c15:leaderLines>
-                  <c:spPr>
-                    <a:ln w="9525" cap="flat" cmpd="sng" algn="ctr">
-                      <a:solidFill>
-                        <a:schemeClr val="tx1">
-                          <a:lumMod val="35000"/>
-                          <a:lumOff val="65000"/>
-                        </a:schemeClr>
-                      </a:solidFill>
-                      <a:round/>
-                    </a:ln>
-                    <a:effectLst/>
-                  </c:spPr>
-                </c15:leaderLines>
-              </c:ext>
-            </c:extLst>
-          </c:dLbls>
-          <c:cat>
-            <c:strRef>
-              <c:f>Sheet1!$A$2:$A$8</c:f>
-              <c:strCache>
-                <c:ptCount val="7"/>
-                <c:pt idx="0">
-                  <c:v>Entertainment Apps</c:v>
-                </c:pt>
-                <c:pt idx="1">
-                  <c:v>Games</c:v>
-                </c:pt>
-                <c:pt idx="2">
-                  <c:v>News Apps</c:v>
-                </c:pt>
-                <c:pt idx="3">
-                  <c:v>Productivity Apps</c:v>
-                </c:pt>
-                <c:pt idx="4">
-                  <c:v>Social Networking Apps</c:v>
-                </c:pt>
-                <c:pt idx="5">
-                  <c:v>Sports Apps</c:v>
-                </c:pt>
-                <c:pt idx="6">
-                  <c:v>Travel Apps, Maps</c:v>
-                </c:pt>
-              </c:strCache>
-            </c:strRef>
-          </c:cat>
-          <c:val>
-            <c:numRef>
-              <c:f>Sheet1!$C$2:$C$8</c:f>
-              <c:numCache>
-                <c:formatCode>General</c:formatCode>
-                <c:ptCount val="7"/>
-              </c:numCache>
-            </c:numRef>
-          </c:val>
-        </c:ser>
-        <c:ser>
-          <c:idx val="2"/>
-          <c:order val="2"/>
-          <c:tx>
-            <c:strRef>
-              <c:f>Sheet1!$D$1</c:f>
-              <c:strCache>
-                <c:ptCount val="1"/>
-                <c:pt idx="0">
-                  <c:v>Column2</c:v>
-                </c:pt>
-              </c:strCache>
-            </c:strRef>
-          </c:tx>
-          <c:spPr>
-            <a:solidFill>
-              <a:schemeClr val="accent3"/>
-            </a:solidFill>
-            <a:ln>
-              <a:noFill/>
-            </a:ln>
-            <a:effectLst/>
-          </c:spPr>
-          <c:dLbls>
-            <c:spPr>
-              <a:noFill/>
-              <a:ln>
-                <a:noFill/>
-              </a:ln>
-              <a:effectLst/>
-            </c:spPr>
-            <c:txPr>
-              <a:bodyPr rot="0" spcFirstLastPara="1" vertOverflow="ellipsis" vert="horz" wrap="square" lIns="38100" tIns="19050" rIns="38100" bIns="19050" anchor="ctr" anchorCtr="1">
-                <a:spAutoFit/>
-              </a:bodyPr>
-              <a:lstStyle/>
-              <a:p>
-                <a:pPr>
-                  <a:defRPr sz="900" b="0" i="0" u="none" strike="noStrike" kern="1200" baseline="0">
-                    <a:solidFill>
-                      <a:schemeClr val="tx1">
-                        <a:lumMod val="75000"/>
-                        <a:lumOff val="25000"/>
-                      </a:schemeClr>
-                    </a:solidFill>
-                    <a:latin typeface="+mn-lt"/>
-                    <a:ea typeface="+mn-ea"/>
-                    <a:cs typeface="+mn-cs"/>
-                  </a:defRPr>
-                </a:pPr>
-                <a:endParaRPr lang="en-US"/>
-              </a:p>
-            </c:txPr>
-            <c:dLblPos val="outEnd"/>
-            <c:showVal val="1"/>
-            <c:extLst>
-              <c:ext xmlns:c15="http://schemas.microsoft.com/office/drawing/2012/chart" uri="{CE6537A1-D6FC-4f65-9D91-7224C49458BB}">
-                <c15:showLeaderLines val="1"/>
-                <c15:leaderLines>
-                  <c:spPr>
-                    <a:ln w="9525" cap="flat" cmpd="sng" algn="ctr">
-                      <a:solidFill>
-                        <a:schemeClr val="tx1">
-                          <a:lumMod val="35000"/>
-                          <a:lumOff val="65000"/>
-                        </a:schemeClr>
-                      </a:solidFill>
-                      <a:round/>
-                    </a:ln>
-                    <a:effectLst/>
-                  </c:spPr>
-                </c15:leaderLines>
-              </c:ext>
-            </c:extLst>
-          </c:dLbls>
-          <c:cat>
-            <c:strRef>
-              <c:f>Sheet1!$A$2:$A$8</c:f>
-              <c:strCache>
-                <c:ptCount val="7"/>
-                <c:pt idx="0">
-                  <c:v>Entertainment Apps</c:v>
-                </c:pt>
-                <c:pt idx="1">
-                  <c:v>Games</c:v>
-                </c:pt>
-                <c:pt idx="2">
-                  <c:v>News Apps</c:v>
-                </c:pt>
-                <c:pt idx="3">
-                  <c:v>Productivity Apps</c:v>
-                </c:pt>
-                <c:pt idx="4">
-                  <c:v>Social Networking Apps</c:v>
-                </c:pt>
-                <c:pt idx="5">
-                  <c:v>Sports Apps</c:v>
-                </c:pt>
-                <c:pt idx="6">
-                  <c:v>Travel Apps, Maps</c:v>
-                </c:pt>
-              </c:strCache>
-            </c:strRef>
-          </c:cat>
-          <c:val>
-            <c:numRef>
-              <c:f>Sheet1!$D$2:$D$8</c:f>
-              <c:numCache>
-                <c:formatCode>General</c:formatCode>
-                <c:ptCount val="7"/>
-              </c:numCache>
-            </c:numRef>
-          </c:val>
-        </c:ser>
-        <c:dLbls>
-          <c:showVal val="1"/>
-        </c:dLbls>
-        <c:gapWidth val="182"/>
-        <c:axId val="126850176"/>
-        <c:axId val="126851712"/>
-      </c:barChart>
-      <c:catAx>
-        <c:axId val="126850176"/>
-        <c:scaling>
-          <c:orientation val="minMax"/>
-        </c:scaling>
-        <c:axPos val="l"/>
-        <c:numFmt formatCode="General" sourceLinked="1"/>
-        <c:majorTickMark val="none"/>
-        <c:tickLblPos val="nextTo"/>
-        <c:spPr>
-          <a:noFill/>
-          <a:ln w="9525" cap="flat" cmpd="sng" algn="ctr">
-            <a:solidFill>
-              <a:schemeClr val="tx1">
-                <a:lumMod val="15000"/>
-                <a:lumOff val="85000"/>
-              </a:schemeClr>
-            </a:solidFill>
-            <a:round/>
-          </a:ln>
-          <a:effectLst/>
-        </c:spPr>
-        <c:txPr>
-          <a:bodyPr rot="-60000000" spcFirstLastPara="1" vertOverflow="ellipsis" vert="horz" wrap="square" anchor="ctr" anchorCtr="1"/>
-          <a:lstStyle/>
-          <a:p>
-            <a:pPr>
-              <a:defRPr sz="900" b="1" i="0" u="none" strike="noStrike" kern="1200" baseline="0">
-                <a:solidFill>
-                  <a:schemeClr val="tx1">
-                    <a:lumMod val="65000"/>
-                    <a:lumOff val="35000"/>
-                  </a:schemeClr>
-                </a:solidFill>
-                <a:latin typeface="+mn-lt"/>
-                <a:ea typeface="+mn-ea"/>
-                <a:cs typeface="+mn-cs"/>
-              </a:defRPr>
-            </a:pPr>
-            <a:endParaRPr lang="en-US"/>
-          </a:p>
-        </c:txPr>
-        <c:crossAx val="126851712"/>
-        <c:crosses val="autoZero"/>
-        <c:auto val="1"/>
-        <c:lblAlgn val="ctr"/>
-        <c:lblOffset val="100"/>
-      </c:catAx>
-      <c:valAx>
-        <c:axId val="126851712"/>
-        <c:scaling>
-          <c:orientation val="minMax"/>
-          <c:max val="1"/>
-        </c:scaling>
-        <c:axPos val="b"/>
-        <c:majorGridlines>
-          <c:spPr>
-            <a:ln w="9525" cap="flat" cmpd="sng" algn="ctr">
-              <a:solidFill>
-                <a:schemeClr val="tx1">
-                  <a:lumMod val="15000"/>
-                  <a:lumOff val="85000"/>
-                </a:schemeClr>
-              </a:solidFill>
-              <a:round/>
-            </a:ln>
-            <a:effectLst/>
-          </c:spPr>
-        </c:majorGridlines>
-        <c:numFmt formatCode="0.00%" sourceLinked="1"/>
-        <c:majorTickMark val="none"/>
-        <c:tickLblPos val="nextTo"/>
-        <c:spPr>
-          <a:noFill/>
-          <a:ln>
-            <a:noFill/>
-          </a:ln>
-          <a:effectLst/>
-        </c:spPr>
-        <c:txPr>
-          <a:bodyPr rot="-60000000" spcFirstLastPara="1" vertOverflow="ellipsis" vert="horz" wrap="square" anchor="ctr" anchorCtr="1"/>
-          <a:lstStyle/>
-          <a:p>
-            <a:pPr>
-              <a:defRPr sz="900" b="1" i="0" u="none" strike="noStrike" kern="1200" baseline="0">
-                <a:solidFill>
-                  <a:schemeClr val="tx1">
-                    <a:lumMod val="65000"/>
-                    <a:lumOff val="35000"/>
-                  </a:schemeClr>
-                </a:solidFill>
-                <a:latin typeface="+mn-lt"/>
-                <a:ea typeface="+mn-ea"/>
-                <a:cs typeface="+mn-cs"/>
-              </a:defRPr>
-            </a:pPr>
-            <a:endParaRPr lang="en-US"/>
-          </a:p>
-        </c:txPr>
-        <c:crossAx val="126850176"/>
-        <c:crosses val="autoZero"/>
-        <c:crossBetween val="between"/>
-        <c:majorUnit val="1"/>
-      </c:valAx>
-      <c:spPr>
-        <a:noFill/>
-        <a:ln>
-          <a:noFill/>
-        </a:ln>
-        <a:effectLst/>
-      </c:spPr>
-    </c:plotArea>
-    <c:plotVisOnly val="1"/>
-    <c:dispBlanksAs val="gap"/>
   </c:chart>
   <c:spPr>
     <a:solidFill>
@@ -29771,46 +30770,46 @@
     </dgm:pt>
   </dgm:ptLst>
   <dgm:cxnLst>
-    <dgm:cxn modelId="{4267C9CD-2EE5-4DD5-B41A-CD9D3B9C1578}" type="presOf" srcId="{FDACCE7C-95A1-4A0F-8E03-28C52837AF44}" destId="{F1DEF9BB-7C3F-44CE-8D7D-097F18388513}" srcOrd="0" destOrd="0" presId="urn:microsoft.com/office/officeart/2005/8/layout/venn1"/>
-    <dgm:cxn modelId="{A388FFE4-4D76-4C74-A7CA-E68663AA1C1D}" type="presOf" srcId="{85FC4795-AFBF-4D0C-9A3B-B25F7375CBB0}" destId="{2091BDE8-52E5-4C02-99D9-84AC1D184724}" srcOrd="1" destOrd="2" presId="urn:microsoft.com/office/officeart/2005/8/layout/venn1"/>
-    <dgm:cxn modelId="{C04B3EA8-4C0F-481A-8813-B4851FC28CA7}" type="presOf" srcId="{052E23DB-FAF3-4A80-9126-E57170026537}" destId="{F1DEF9BB-7C3F-44CE-8D7D-097F18388513}" srcOrd="0" destOrd="2" presId="urn:microsoft.com/office/officeart/2005/8/layout/venn1"/>
-    <dgm:cxn modelId="{151EFD01-A159-4BEA-97A9-AB7EBA27FD3E}" type="presOf" srcId="{26DE8474-1DC3-476D-9BEF-5491A272B60C}" destId="{DF9DA87F-8F51-4F68-9420-213A96F10CB8}" srcOrd="1" destOrd="1" presId="urn:microsoft.com/office/officeart/2005/8/layout/venn1"/>
+    <dgm:cxn modelId="{E1B679C4-C00F-4ABB-AEE4-D2534896B6A0}" type="presOf" srcId="{85FC4795-AFBF-4D0C-9A3B-B25F7375CBB0}" destId="{2091BDE8-52E5-4C02-99D9-84AC1D184724}" srcOrd="1" destOrd="2" presId="urn:microsoft.com/office/officeart/2005/8/layout/venn1"/>
+    <dgm:cxn modelId="{4E07F63E-E01A-4D88-8712-F2B56094A375}" type="presOf" srcId="{052E23DB-FAF3-4A80-9126-E57170026537}" destId="{F1DEF9BB-7C3F-44CE-8D7D-097F18388513}" srcOrd="0" destOrd="2" presId="urn:microsoft.com/office/officeart/2005/8/layout/venn1"/>
+    <dgm:cxn modelId="{77D67559-4126-4FD7-8786-0AE6B70BE630}" type="presOf" srcId="{8E1CF7A8-C542-4736-ADCB-ED4FB9CE27E4}" destId="{2091BDE8-52E5-4C02-99D9-84AC1D184724}" srcOrd="1" destOrd="0" presId="urn:microsoft.com/office/officeart/2005/8/layout/venn1"/>
     <dgm:cxn modelId="{C7800B42-B9AC-4495-8199-E277E25EEF17}" srcId="{FDACCE7C-95A1-4A0F-8E03-28C52837AF44}" destId="{052E23DB-FAF3-4A80-9126-E57170026537}" srcOrd="1" destOrd="0" parTransId="{C63F7E1A-47CB-4811-863F-125DAF10F9F1}" sibTransId="{E85E0722-06B9-4459-AD0E-5294CDDEE2DD}"/>
-    <dgm:cxn modelId="{86AD400C-D935-42F7-B11A-CCA4989FE0BC}" type="presOf" srcId="{E10E7DBE-6A20-416F-AD16-F08806EAA8A9}" destId="{B4E38B97-D4C7-4A67-B32A-874A7E1A6EDA}" srcOrd="0" destOrd="2" presId="urn:microsoft.com/office/officeart/2005/8/layout/venn1"/>
-    <dgm:cxn modelId="{3637A331-BA3B-4B19-BEEF-132F2DFEA680}" type="presOf" srcId="{92D595C9-7754-4267-9D80-6D842AD2E604}" destId="{B4E38B97-D4C7-4A67-B32A-874A7E1A6EDA}" srcOrd="0" destOrd="0" presId="urn:microsoft.com/office/officeart/2005/8/layout/venn1"/>
-    <dgm:cxn modelId="{AE0785EC-88E9-4F07-93FF-1F076DB046EA}" type="presOf" srcId="{E10E7DBE-6A20-416F-AD16-F08806EAA8A9}" destId="{FD570D4A-91D9-4963-98B5-E44419776B61}" srcOrd="1" destOrd="2" presId="urn:microsoft.com/office/officeart/2005/8/layout/venn1"/>
     <dgm:cxn modelId="{5E666AF0-41A4-432D-BE32-89D4E47FC443}" srcId="{83597630-8952-4CB4-B5A4-F4A198BDD028}" destId="{8E1CF7A8-C542-4736-ADCB-ED4FB9CE27E4}" srcOrd="1" destOrd="0" parTransId="{E75DCC5C-01B6-4088-AC56-26D0EEB256D8}" sibTransId="{DA74763C-A8F0-4A27-8450-A58D9DF6B57C}"/>
+    <dgm:cxn modelId="{BBC0E4B1-B5B0-4CCC-903F-C3F5C018FFC7}" type="presOf" srcId="{2A661751-8FF9-48E8-BF89-B30679EE9A75}" destId="{79C4CD74-0998-4073-AFD1-30A57F9C07BA}" srcOrd="0" destOrd="1" presId="urn:microsoft.com/office/officeart/2005/8/layout/venn1"/>
+    <dgm:cxn modelId="{11EB7DF2-5335-4017-A662-28B792E67BE9}" srcId="{92D595C9-7754-4267-9D80-6D842AD2E604}" destId="{B9BCEE7D-9A23-41B3-B1E4-D085C4B4C5DC}" srcOrd="0" destOrd="0" parTransId="{FA4FF7E7-042B-4797-A758-99FBBC872385}" sibTransId="{7142472B-03C3-42F6-8833-C9EAB63B354F}"/>
+    <dgm:cxn modelId="{385F50A9-751F-48E7-8628-CBE6148C5B33}" type="presOf" srcId="{E10E7DBE-6A20-416F-AD16-F08806EAA8A9}" destId="{FD570D4A-91D9-4963-98B5-E44419776B61}" srcOrd="1" destOrd="2" presId="urn:microsoft.com/office/officeart/2005/8/layout/venn1"/>
     <dgm:cxn modelId="{8BDC0863-6198-4B0F-B8BE-16ECF007C87D}" srcId="{8E1CF7A8-C542-4736-ADCB-ED4FB9CE27E4}" destId="{2A661751-8FF9-48E8-BF89-B30679EE9A75}" srcOrd="0" destOrd="0" parTransId="{E2A45CDD-91BC-44E4-BFAB-4FF1EE09717B}" sibTransId="{BC2E554F-247D-4856-BB4B-F229517F219F}"/>
-    <dgm:cxn modelId="{11EB7DF2-5335-4017-A662-28B792E67BE9}" srcId="{92D595C9-7754-4267-9D80-6D842AD2E604}" destId="{B9BCEE7D-9A23-41B3-B1E4-D085C4B4C5DC}" srcOrd="0" destOrd="0" parTransId="{FA4FF7E7-042B-4797-A758-99FBBC872385}" sibTransId="{7142472B-03C3-42F6-8833-C9EAB63B354F}"/>
-    <dgm:cxn modelId="{44243AC2-BD96-4ECB-89F5-4FFA626392AB}" type="presOf" srcId="{B9BCEE7D-9A23-41B3-B1E4-D085C4B4C5DC}" destId="{B4E38B97-D4C7-4A67-B32A-874A7E1A6EDA}" srcOrd="0" destOrd="1" presId="urn:microsoft.com/office/officeart/2005/8/layout/venn1"/>
-    <dgm:cxn modelId="{FD5BB257-CDF1-44B9-BC78-FB2D375930AC}" type="presOf" srcId="{83597630-8952-4CB4-B5A4-F4A198BDD028}" destId="{DB3F9B5B-F93F-4DAB-978B-448054965579}" srcOrd="0" destOrd="0" presId="urn:microsoft.com/office/officeart/2005/8/layout/venn1"/>
+    <dgm:cxn modelId="{E656783C-62D0-418B-9D42-93C13382EC63}" type="presOf" srcId="{B9BCEE7D-9A23-41B3-B1E4-D085C4B4C5DC}" destId="{FD570D4A-91D9-4963-98B5-E44419776B61}" srcOrd="1" destOrd="1" presId="urn:microsoft.com/office/officeart/2005/8/layout/venn1"/>
     <dgm:cxn modelId="{B9D432C5-B9B7-429D-B83E-4D965AB21602}" srcId="{83597630-8952-4CB4-B5A4-F4A198BDD028}" destId="{FDACCE7C-95A1-4A0F-8E03-28C52837AF44}" srcOrd="2" destOrd="0" parTransId="{118EBA43-9716-42B0-BD48-677D67318D77}" sibTransId="{7E31A73A-F4D4-4C76-BBF3-4B1C13B04397}"/>
+    <dgm:cxn modelId="{52763C4B-5C3D-470C-B146-EEFA1784D035}" type="presOf" srcId="{83597630-8952-4CB4-B5A4-F4A198BDD028}" destId="{DB3F9B5B-F93F-4DAB-978B-448054965579}" srcOrd="0" destOrd="0" presId="urn:microsoft.com/office/officeart/2005/8/layout/venn1"/>
+    <dgm:cxn modelId="{2D43D894-BB3F-44BE-8A93-CD58294FE2A8}" type="presOf" srcId="{92D595C9-7754-4267-9D80-6D842AD2E604}" destId="{B4E38B97-D4C7-4A67-B32A-874A7E1A6EDA}" srcOrd="0" destOrd="0" presId="urn:microsoft.com/office/officeart/2005/8/layout/venn1"/>
     <dgm:cxn modelId="{08C88245-A88E-4785-8168-6F88C7B0BA9B}" srcId="{FDACCE7C-95A1-4A0F-8E03-28C52837AF44}" destId="{26DE8474-1DC3-476D-9BEF-5491A272B60C}" srcOrd="0" destOrd="0" parTransId="{7F48469C-E79B-47CA-A32F-542006D65A26}" sibTransId="{42028A39-C62B-46B1-BAAA-419C9A5D0BFE}"/>
-    <dgm:cxn modelId="{DE93FFF6-836B-4F1B-93AD-8FA99C8E0F64}" type="presOf" srcId="{92D595C9-7754-4267-9D80-6D842AD2E604}" destId="{FD570D4A-91D9-4963-98B5-E44419776B61}" srcOrd="1" destOrd="0" presId="urn:microsoft.com/office/officeart/2005/8/layout/venn1"/>
-    <dgm:cxn modelId="{BF828EFB-F663-41A1-9E88-478104CA6A03}" type="presOf" srcId="{FDACCE7C-95A1-4A0F-8E03-28C52837AF44}" destId="{DF9DA87F-8F51-4F68-9420-213A96F10CB8}" srcOrd="1" destOrd="0" presId="urn:microsoft.com/office/officeart/2005/8/layout/venn1"/>
+    <dgm:cxn modelId="{DC6EA73B-4895-4A17-AE00-7342BF358C2D}" type="presOf" srcId="{85FC4795-AFBF-4D0C-9A3B-B25F7375CBB0}" destId="{79C4CD74-0998-4073-AFD1-30A57F9C07BA}" srcOrd="0" destOrd="2" presId="urn:microsoft.com/office/officeart/2005/8/layout/venn1"/>
     <dgm:cxn modelId="{66806BD8-FAF6-47F2-A4BF-ABF0B75BE0A3}" srcId="{8E1CF7A8-C542-4736-ADCB-ED4FB9CE27E4}" destId="{85FC4795-AFBF-4D0C-9A3B-B25F7375CBB0}" srcOrd="1" destOrd="0" parTransId="{4DCDF301-59BE-4D68-BD2C-A082CE24C106}" sibTransId="{CDB83FCF-76A8-4D7E-B7C2-07C8FFAB0CD9}"/>
-    <dgm:cxn modelId="{4A7E2227-79DC-45ED-8E75-F995C0B45F8B}" type="presOf" srcId="{2A661751-8FF9-48E8-BF89-B30679EE9A75}" destId="{79C4CD74-0998-4073-AFD1-30A57F9C07BA}" srcOrd="0" destOrd="1" presId="urn:microsoft.com/office/officeart/2005/8/layout/venn1"/>
+    <dgm:cxn modelId="{4A874CC0-366B-4098-8ABD-53BC3475C9BA}" type="presOf" srcId="{8E1CF7A8-C542-4736-ADCB-ED4FB9CE27E4}" destId="{79C4CD74-0998-4073-AFD1-30A57F9C07BA}" srcOrd="0" destOrd="0" presId="urn:microsoft.com/office/officeart/2005/8/layout/venn1"/>
+    <dgm:cxn modelId="{A007F3E9-58E3-4AF8-8559-0C3BEF3118CC}" type="presOf" srcId="{26DE8474-1DC3-476D-9BEF-5491A272B60C}" destId="{DF9DA87F-8F51-4F68-9420-213A96F10CB8}" srcOrd="1" destOrd="1" presId="urn:microsoft.com/office/officeart/2005/8/layout/venn1"/>
     <dgm:cxn modelId="{C64C0595-01E1-4C3C-B636-B7E7057A1BB3}" srcId="{83597630-8952-4CB4-B5A4-F4A198BDD028}" destId="{92D595C9-7754-4267-9D80-6D842AD2E604}" srcOrd="0" destOrd="0" parTransId="{4CE66025-C501-4909-8989-0361E2DE819A}" sibTransId="{7C81C6A9-B86E-4D12-BDBA-E5405A897999}"/>
-    <dgm:cxn modelId="{3BB2C10D-A312-4B12-A87D-874D6FA6AB94}" type="presOf" srcId="{B9BCEE7D-9A23-41B3-B1E4-D085C4B4C5DC}" destId="{FD570D4A-91D9-4963-98B5-E44419776B61}" srcOrd="1" destOrd="1" presId="urn:microsoft.com/office/officeart/2005/8/layout/venn1"/>
-    <dgm:cxn modelId="{235E9F24-4114-418D-B61E-90D119D82851}" type="presOf" srcId="{052E23DB-FAF3-4A80-9126-E57170026537}" destId="{DF9DA87F-8F51-4F68-9420-213A96F10CB8}" srcOrd="1" destOrd="2" presId="urn:microsoft.com/office/officeart/2005/8/layout/venn1"/>
-    <dgm:cxn modelId="{EE89B18C-70ED-4F83-BBED-C48EC352CE05}" type="presOf" srcId="{8E1CF7A8-C542-4736-ADCB-ED4FB9CE27E4}" destId="{79C4CD74-0998-4073-AFD1-30A57F9C07BA}" srcOrd="0" destOrd="0" presId="urn:microsoft.com/office/officeart/2005/8/layout/venn1"/>
+    <dgm:cxn modelId="{D0ED06F0-9B54-4895-A22C-FF5E3C6C4FEC}" type="presOf" srcId="{052E23DB-FAF3-4A80-9126-E57170026537}" destId="{DF9DA87F-8F51-4F68-9420-213A96F10CB8}" srcOrd="1" destOrd="2" presId="urn:microsoft.com/office/officeart/2005/8/layout/venn1"/>
+    <dgm:cxn modelId="{6E94EEBD-689A-451F-8974-3FAE135DBE84}" type="presOf" srcId="{2A661751-8FF9-48E8-BF89-B30679EE9A75}" destId="{2091BDE8-52E5-4C02-99D9-84AC1D184724}" srcOrd="1" destOrd="1" presId="urn:microsoft.com/office/officeart/2005/8/layout/venn1"/>
+    <dgm:cxn modelId="{9F5D4CFC-2D27-4754-9E3E-A1849D1CD2D2}" type="presOf" srcId="{E10E7DBE-6A20-416F-AD16-F08806EAA8A9}" destId="{B4E38B97-D4C7-4A67-B32A-874A7E1A6EDA}" srcOrd="0" destOrd="2" presId="urn:microsoft.com/office/officeart/2005/8/layout/venn1"/>
     <dgm:cxn modelId="{F6E855CF-A029-4143-B69D-F701F7AED2A9}" srcId="{92D595C9-7754-4267-9D80-6D842AD2E604}" destId="{E10E7DBE-6A20-416F-AD16-F08806EAA8A9}" srcOrd="1" destOrd="0" parTransId="{21269030-05CF-4597-A53F-B07172733693}" sibTransId="{2381D3D1-AE82-4BC8-A613-D08B47C6552D}"/>
-    <dgm:cxn modelId="{7DA0B65B-F4B7-48EB-8850-E414EF7E6254}" type="presOf" srcId="{2A661751-8FF9-48E8-BF89-B30679EE9A75}" destId="{2091BDE8-52E5-4C02-99D9-84AC1D184724}" srcOrd="1" destOrd="1" presId="urn:microsoft.com/office/officeart/2005/8/layout/venn1"/>
-    <dgm:cxn modelId="{73B0DD71-1474-4252-9401-DF508FDA9274}" type="presOf" srcId="{26DE8474-1DC3-476D-9BEF-5491A272B60C}" destId="{F1DEF9BB-7C3F-44CE-8D7D-097F18388513}" srcOrd="0" destOrd="1" presId="urn:microsoft.com/office/officeart/2005/8/layout/venn1"/>
-    <dgm:cxn modelId="{B64759CB-97D9-465C-BB63-AFC2B5FA021A}" type="presOf" srcId="{8E1CF7A8-C542-4736-ADCB-ED4FB9CE27E4}" destId="{2091BDE8-52E5-4C02-99D9-84AC1D184724}" srcOrd="1" destOrd="0" presId="urn:microsoft.com/office/officeart/2005/8/layout/venn1"/>
-    <dgm:cxn modelId="{CCA7F490-DFA8-42D9-96FC-2F97037D39AE}" type="presOf" srcId="{85FC4795-AFBF-4D0C-9A3B-B25F7375CBB0}" destId="{79C4CD74-0998-4073-AFD1-30A57F9C07BA}" srcOrd="0" destOrd="2" presId="urn:microsoft.com/office/officeart/2005/8/layout/venn1"/>
-    <dgm:cxn modelId="{36E3169D-7562-495F-861A-6EC8DEE442D4}" type="presParOf" srcId="{DB3F9B5B-F93F-4DAB-978B-448054965579}" destId="{B4E38B97-D4C7-4A67-B32A-874A7E1A6EDA}" srcOrd="0" destOrd="0" presId="urn:microsoft.com/office/officeart/2005/8/layout/venn1"/>
-    <dgm:cxn modelId="{9C498D40-39E7-4D71-9857-A95443774E6C}" type="presParOf" srcId="{DB3F9B5B-F93F-4DAB-978B-448054965579}" destId="{FD570D4A-91D9-4963-98B5-E44419776B61}" srcOrd="1" destOrd="0" presId="urn:microsoft.com/office/officeart/2005/8/layout/venn1"/>
-    <dgm:cxn modelId="{579F7D41-D532-4DDB-8F28-F46C0FCFCDEC}" type="presParOf" srcId="{DB3F9B5B-F93F-4DAB-978B-448054965579}" destId="{79C4CD74-0998-4073-AFD1-30A57F9C07BA}" srcOrd="2" destOrd="0" presId="urn:microsoft.com/office/officeart/2005/8/layout/venn1"/>
-    <dgm:cxn modelId="{5959D425-84D5-4E3D-BA46-6FECC816C067}" type="presParOf" srcId="{DB3F9B5B-F93F-4DAB-978B-448054965579}" destId="{2091BDE8-52E5-4C02-99D9-84AC1D184724}" srcOrd="3" destOrd="0" presId="urn:microsoft.com/office/officeart/2005/8/layout/venn1"/>
-    <dgm:cxn modelId="{993D2ACE-9F1B-4764-AE81-E39438B3C266}" type="presParOf" srcId="{DB3F9B5B-F93F-4DAB-978B-448054965579}" destId="{F1DEF9BB-7C3F-44CE-8D7D-097F18388513}" srcOrd="4" destOrd="0" presId="urn:microsoft.com/office/officeart/2005/8/layout/venn1"/>
-    <dgm:cxn modelId="{885BB623-F99D-4A2B-B8E0-C77D0B064DA4}" type="presParOf" srcId="{DB3F9B5B-F93F-4DAB-978B-448054965579}" destId="{DF9DA87F-8F51-4F68-9420-213A96F10CB8}" srcOrd="5" destOrd="0" presId="urn:microsoft.com/office/officeart/2005/8/layout/venn1"/>
+    <dgm:cxn modelId="{8AECC4E5-4E8D-44F8-869B-40598CA1E1E5}" type="presOf" srcId="{B9BCEE7D-9A23-41B3-B1E4-D085C4B4C5DC}" destId="{B4E38B97-D4C7-4A67-B32A-874A7E1A6EDA}" srcOrd="0" destOrd="1" presId="urn:microsoft.com/office/officeart/2005/8/layout/venn1"/>
+    <dgm:cxn modelId="{676F515C-9B12-4D90-A5AB-F66D13500EF2}" type="presOf" srcId="{FDACCE7C-95A1-4A0F-8E03-28C52837AF44}" destId="{DF9DA87F-8F51-4F68-9420-213A96F10CB8}" srcOrd="1" destOrd="0" presId="urn:microsoft.com/office/officeart/2005/8/layout/venn1"/>
+    <dgm:cxn modelId="{44C8C2D8-0884-41C0-8199-EB6507296BA9}" type="presOf" srcId="{92D595C9-7754-4267-9D80-6D842AD2E604}" destId="{FD570D4A-91D9-4963-98B5-E44419776B61}" srcOrd="1" destOrd="0" presId="urn:microsoft.com/office/officeart/2005/8/layout/venn1"/>
+    <dgm:cxn modelId="{3D347AE4-796A-42A5-A52F-71A28BB1B549}" type="presOf" srcId="{FDACCE7C-95A1-4A0F-8E03-28C52837AF44}" destId="{F1DEF9BB-7C3F-44CE-8D7D-097F18388513}" srcOrd="0" destOrd="0" presId="urn:microsoft.com/office/officeart/2005/8/layout/venn1"/>
+    <dgm:cxn modelId="{C11F09F0-F9F3-45E1-A106-0A97F2F5C151}" type="presOf" srcId="{26DE8474-1DC3-476D-9BEF-5491A272B60C}" destId="{F1DEF9BB-7C3F-44CE-8D7D-097F18388513}" srcOrd="0" destOrd="1" presId="urn:microsoft.com/office/officeart/2005/8/layout/venn1"/>
+    <dgm:cxn modelId="{E0EAD2EF-20CA-4982-9E3C-A3A3B098989D}" type="presParOf" srcId="{DB3F9B5B-F93F-4DAB-978B-448054965579}" destId="{B4E38B97-D4C7-4A67-B32A-874A7E1A6EDA}" srcOrd="0" destOrd="0" presId="urn:microsoft.com/office/officeart/2005/8/layout/venn1"/>
+    <dgm:cxn modelId="{C3A815F4-AB21-4A52-A8C3-8BEE112DDD8F}" type="presParOf" srcId="{DB3F9B5B-F93F-4DAB-978B-448054965579}" destId="{FD570D4A-91D9-4963-98B5-E44419776B61}" srcOrd="1" destOrd="0" presId="urn:microsoft.com/office/officeart/2005/8/layout/venn1"/>
+    <dgm:cxn modelId="{2BE1311E-7A9C-4016-86A1-57B87243F5D9}" type="presParOf" srcId="{DB3F9B5B-F93F-4DAB-978B-448054965579}" destId="{79C4CD74-0998-4073-AFD1-30A57F9C07BA}" srcOrd="2" destOrd="0" presId="urn:microsoft.com/office/officeart/2005/8/layout/venn1"/>
+    <dgm:cxn modelId="{F45092E2-E013-4A5A-A56D-1619B5E27903}" type="presParOf" srcId="{DB3F9B5B-F93F-4DAB-978B-448054965579}" destId="{2091BDE8-52E5-4C02-99D9-84AC1D184724}" srcOrd="3" destOrd="0" presId="urn:microsoft.com/office/officeart/2005/8/layout/venn1"/>
+    <dgm:cxn modelId="{417D7513-886E-4D3E-A6CA-BA61DD7E1C77}" type="presParOf" srcId="{DB3F9B5B-F93F-4DAB-978B-448054965579}" destId="{F1DEF9BB-7C3F-44CE-8D7D-097F18388513}" srcOrd="4" destOrd="0" presId="urn:microsoft.com/office/officeart/2005/8/layout/venn1"/>
+    <dgm:cxn modelId="{D6FCBB8C-E89B-46B2-A791-634A7D9445B0}" type="presParOf" srcId="{DB3F9B5B-F93F-4DAB-978B-448054965579}" destId="{DF9DA87F-8F51-4F68-9420-213A96F10CB8}" srcOrd="5" destOrd="0" presId="urn:microsoft.com/office/officeart/2005/8/layout/venn1"/>
   </dgm:cxnLst>
   <dgm:bg/>
   <dgm:whole/>
   <dgm:extLst>
     <a:ext uri="http://schemas.microsoft.com/office/drawing/2008/diagram">
-      <dsp:dataModelExt xmlns:dsp="http://schemas.microsoft.com/office/drawing/2008/diagram" xmlns="" relId="rId25" minVer="http://schemas.openxmlformats.org/drawingml/2006/diagram"/>
+      <dsp:dataModelExt xmlns:dsp="http://schemas.microsoft.com/office/drawing/2008/diagram" xmlns="" relId="rId26" minVer="http://schemas.openxmlformats.org/drawingml/2006/diagram"/>
     </a:ext>
   </dgm:extLst>
 </dgm:dataModel>
@@ -32952,7 +33951,7 @@
 </file>
 
 <file path=customXml/itemProps1.xml><?xml version="1.0" encoding="utf-8"?>
-<ds:datastoreItem xmlns:ds="http://schemas.openxmlformats.org/officeDocument/2006/customXml" ds:itemID="{F03C8335-DB72-49B5-9948-6C9836F75203}">
+<ds:datastoreItem xmlns:ds="http://schemas.openxmlformats.org/officeDocument/2006/customXml" ds:itemID="{BCD6F623-A510-4403-90EB-42077FF7C0AF}">
   <ds:schemaRefs>
     <ds:schemaRef ds:uri="http://schemas.openxmlformats.org/officeDocument/2006/bibliography"/>
   </ds:schemaRefs>

--- a/MINSYST Deliverables/MINSYST R04 - Document for Finals.docx
+++ b/MINSYST Deliverables/MINSYST R04 - Document for Finals.docx
@@ -7864,20 +7864,6 @@
         <w:t xml:space="preserve"> Actors</w:t>
       </w:r>
     </w:p>
-    <w:p>
-      <w:pPr>
-        <w:pStyle w:val="NoSpacing"/>
-        <w:spacing w:line="276" w:lineRule="auto"/>
-        <w:jc w:val="both"/>
-        <w:rPr>
-          <w:rFonts w:ascii="Arial" w:hAnsi="Arial" w:cs="Arial"/>
-          <w:b/>
-          <w:sz w:val="24"/>
-          <w:szCs w:val="24"/>
-          <w:u w:val="single"/>
-        </w:rPr>
-      </w:pPr>
-    </w:p>
     <w:tbl>
       <w:tblPr>
         <w:tblStyle w:val="GridTable4-Accent51"/>
@@ -8461,6 +8447,38 @@
                 <w:szCs w:val="24"/>
               </w:rPr>
             </w:pPr>
+            <w:r>
+              <w:rPr>
+                <w:rFonts w:ascii="Arial" w:hAnsi="Arial" w:cs="Arial"/>
+                <w:sz w:val="24"/>
+                <w:szCs w:val="24"/>
+              </w:rPr>
+              <w:t xml:space="preserve">Companies / businesses that </w:t>
+            </w:r>
+            <w:r>
+              <w:rPr>
+                <w:rFonts w:ascii="Arial" w:hAnsi="Arial" w:cs="Arial"/>
+                <w:sz w:val="24"/>
+                <w:szCs w:val="24"/>
+              </w:rPr>
+              <w:t xml:space="preserve">competitions for </w:t>
+            </w:r>
+            <w:r>
+              <w:rPr>
+                <w:rFonts w:ascii="Arial" w:hAnsi="Arial" w:cs="Arial"/>
+                <w:sz w:val="24"/>
+                <w:szCs w:val="24"/>
+              </w:rPr>
+              <w:t>M</w:t>
+            </w:r>
+            <w:r>
+              <w:rPr>
+                <w:rFonts w:ascii="Arial" w:hAnsi="Arial" w:cs="Arial"/>
+                <w:sz w:val="24"/>
+                <w:szCs w:val="24"/>
+              </w:rPr>
+              <w:t>obile apps</w:t>
+            </w:r>
           </w:p>
         </w:tc>
       </w:tr>
@@ -8515,8 +8533,6 @@
               </w:rPr>
               <w:t>Group</w:t>
             </w:r>
-            <w:bookmarkStart w:id="0" w:name="_GoBack"/>
-            <w:bookmarkEnd w:id="0"/>
           </w:p>
         </w:tc>
         <w:tc>
@@ -8534,6 +8550,46 @@
                 <w:szCs w:val="24"/>
               </w:rPr>
             </w:pPr>
+            <w:r>
+              <w:rPr>
+                <w:rFonts w:ascii="Arial" w:hAnsi="Arial" w:cs="Arial"/>
+                <w:sz w:val="24"/>
+                <w:szCs w:val="24"/>
+              </w:rPr>
+              <w:t xml:space="preserve">Government </w:t>
+            </w:r>
+            <w:r>
+              <w:rPr>
+                <w:rFonts w:ascii="Arial" w:hAnsi="Arial" w:cs="Arial"/>
+                <w:sz w:val="24"/>
+                <w:szCs w:val="24"/>
+              </w:rPr>
+              <w:t>agencies that</w:t>
+            </w:r>
+            <w:r>
+              <w:rPr>
+                <w:rFonts w:ascii="Arial" w:hAnsi="Arial" w:cs="Arial"/>
+                <w:sz w:val="24"/>
+                <w:szCs w:val="24"/>
+              </w:rPr>
+              <w:t xml:space="preserve"> </w:t>
+            </w:r>
+            <w:r>
+              <w:rPr>
+                <w:rFonts w:ascii="Arial" w:hAnsi="Arial" w:cs="Arial"/>
+                <w:sz w:val="24"/>
+                <w:szCs w:val="24"/>
+              </w:rPr>
+              <w:t xml:space="preserve">host / partner with </w:t>
+            </w:r>
+            <w:r>
+              <w:rPr>
+                <w:rFonts w:ascii="Arial" w:hAnsi="Arial" w:cs="Arial"/>
+                <w:sz w:val="24"/>
+                <w:szCs w:val="24"/>
+              </w:rPr>
+              <w:t>competitions for Mobile application development</w:t>
+            </w:r>
           </w:p>
         </w:tc>
       </w:tr>
@@ -10706,7 +10762,79 @@
           <w:szCs w:val="24"/>
           <w:lang w:eastAsia="ja-JP"/>
         </w:rPr>
-        <w:t xml:space="preserve"> are one of the main actors in designing a mobile application since designers creates or design their app based on what the market demands.</w:t>
+        <w:t xml:space="preserve"> are one of the main actors </w:t>
+      </w:r>
+      <w:r>
+        <w:rPr>
+          <w:rFonts w:ascii="Arial" w:eastAsiaTheme="minorEastAsia" w:hAnsi="Arial" w:cs="Arial"/>
+          <w:sz w:val="24"/>
+          <w:szCs w:val="24"/>
+          <w:lang w:eastAsia="ja-JP"/>
+        </w:rPr>
+        <w:t>who shape the design of</w:t>
+      </w:r>
+      <w:r>
+        <w:rPr>
+          <w:rFonts w:ascii="Arial" w:eastAsiaTheme="minorEastAsia" w:hAnsi="Arial" w:cs="Arial"/>
+          <w:sz w:val="24"/>
+          <w:szCs w:val="24"/>
+          <w:lang w:eastAsia="ja-JP"/>
+        </w:rPr>
+        <w:t xml:space="preserve"> M</w:t>
+      </w:r>
+      <w:r>
+        <w:rPr>
+          <w:rFonts w:ascii="Arial" w:eastAsiaTheme="minorEastAsia" w:hAnsi="Arial" w:cs="Arial"/>
+          <w:sz w:val="24"/>
+          <w:szCs w:val="24"/>
+          <w:lang w:eastAsia="ja-JP"/>
+        </w:rPr>
+        <w:t>obile application</w:t>
+      </w:r>
+      <w:r>
+        <w:rPr>
+          <w:rFonts w:ascii="Arial" w:eastAsiaTheme="minorEastAsia" w:hAnsi="Arial" w:cs="Arial"/>
+          <w:sz w:val="24"/>
+          <w:szCs w:val="24"/>
+          <w:lang w:eastAsia="ja-JP"/>
+        </w:rPr>
+        <w:t>s</w:t>
+      </w:r>
+      <w:r>
+        <w:rPr>
+          <w:rFonts w:ascii="Arial" w:eastAsiaTheme="minorEastAsia" w:hAnsi="Arial" w:cs="Arial"/>
+          <w:sz w:val="24"/>
+          <w:szCs w:val="24"/>
+          <w:lang w:eastAsia="ja-JP"/>
+        </w:rPr>
+        <w:t>,</w:t>
+      </w:r>
+      <w:r>
+        <w:rPr>
+          <w:rFonts w:ascii="Arial" w:eastAsiaTheme="minorEastAsia" w:hAnsi="Arial" w:cs="Arial"/>
+          <w:sz w:val="24"/>
+          <w:szCs w:val="24"/>
+          <w:lang w:eastAsia="ja-JP"/>
+        </w:rPr>
+        <w:t xml:space="preserve"> since most </w:t>
+      </w:r>
+      <w:r>
+        <w:rPr>
+          <w:rFonts w:ascii="Arial" w:eastAsiaTheme="minorEastAsia" w:hAnsi="Arial" w:cs="Arial"/>
+          <w:sz w:val="24"/>
+          <w:szCs w:val="24"/>
+          <w:lang w:eastAsia="ja-JP"/>
+        </w:rPr>
+        <w:t>designers create</w:t>
+      </w:r>
+      <w:r>
+        <w:rPr>
+          <w:rFonts w:ascii="Arial" w:eastAsiaTheme="minorEastAsia" w:hAnsi="Arial" w:cs="Arial"/>
+          <w:sz w:val="24"/>
+          <w:szCs w:val="24"/>
+          <w:lang w:eastAsia="ja-JP"/>
+        </w:rPr>
+        <w:t xml:space="preserve"> or design their app based on what the market demands.</w:t>
       </w:r>
     </w:p>
     <w:p>
@@ -11529,6 +11657,107 @@
         </w:rPr>
         <w:t>According to the designer set survey which is illustrated in the chart below, 92% of the respondents consult the internet for the latest trends in design involving the current tools or the technology used by most designers in the design process.</w:t>
       </w:r>
+      <w:r>
+        <w:rPr>
+          <w:rFonts w:ascii="Arial" w:hAnsi="Arial" w:cs="Arial"/>
+          <w:sz w:val="24"/>
+          <w:szCs w:val="24"/>
+        </w:rPr>
+        <w:t xml:space="preserve"> Linking this to the influences of the UI / UX Community to the designers, we may be able to arrive with this interpretation: </w:t>
+      </w:r>
+      <w:r>
+        <w:rPr>
+          <w:rFonts w:ascii="Arial" w:hAnsi="Arial" w:cs="Arial"/>
+          <w:b/>
+          <w:i/>
+          <w:sz w:val="24"/>
+          <w:szCs w:val="24"/>
+        </w:rPr>
+        <w:t xml:space="preserve">“92% of the designers feel comfortable in consulting the UI / UX Community, in the form of Websites, Groups, Forums, articles and items of the like, </w:t>
+      </w:r>
+      <w:r>
+        <w:rPr>
+          <w:rFonts w:ascii="Arial" w:hAnsi="Arial" w:cs="Arial"/>
+          <w:b/>
+          <w:i/>
+          <w:sz w:val="24"/>
+          <w:szCs w:val="24"/>
+        </w:rPr>
+        <w:t>(all present on the internet),</w:t>
+      </w:r>
+      <w:r>
+        <w:rPr>
+          <w:rFonts w:ascii="Arial" w:hAnsi="Arial" w:cs="Arial"/>
+          <w:b/>
+          <w:i/>
+          <w:sz w:val="24"/>
+          <w:szCs w:val="24"/>
+        </w:rPr>
+        <w:t xml:space="preserve"> in identifying and </w:t>
+      </w:r>
+      <w:r>
+        <w:rPr>
+          <w:rFonts w:ascii="Arial" w:hAnsi="Arial" w:cs="Arial"/>
+          <w:b/>
+          <w:i/>
+          <w:sz w:val="24"/>
+          <w:szCs w:val="24"/>
+        </w:rPr>
+        <w:lastRenderedPageBreak/>
+        <w:t>keeping up with the latest trends in design.</w:t>
+      </w:r>
+      <w:r>
+        <w:rPr>
+          <w:rFonts w:ascii="Arial" w:hAnsi="Arial" w:cs="Arial"/>
+          <w:b/>
+          <w:i/>
+          <w:sz w:val="24"/>
+          <w:szCs w:val="24"/>
+        </w:rPr>
+        <w:t>”</w:t>
+      </w:r>
+      <w:r>
+        <w:rPr>
+          <w:rFonts w:ascii="Arial" w:hAnsi="Arial" w:cs="Arial"/>
+          <w:b/>
+          <w:sz w:val="24"/>
+          <w:szCs w:val="24"/>
+        </w:rPr>
+        <w:t xml:space="preserve"> </w:t>
+      </w:r>
+      <w:r>
+        <w:rPr>
+          <w:rFonts w:ascii="Arial" w:hAnsi="Arial" w:cs="Arial"/>
+          <w:sz w:val="24"/>
+          <w:szCs w:val="24"/>
+        </w:rPr>
+        <w:t xml:space="preserve">This finding is important to consider because through this output, we are able to generate an idea of where the designers retrieve information about how the design is created for the system. This somehow enigmatic factor of </w:t>
+      </w:r>
+      <w:r>
+        <w:rPr>
+          <w:rFonts w:ascii="Arial" w:hAnsi="Arial" w:cs="Arial"/>
+          <w:i/>
+          <w:sz w:val="24"/>
+          <w:szCs w:val="24"/>
+        </w:rPr>
+        <w:t>design</w:t>
+      </w:r>
+      <w:r>
+        <w:rPr>
+          <w:rFonts w:ascii="Arial" w:hAnsi="Arial" w:cs="Arial"/>
+          <w:sz w:val="24"/>
+          <w:szCs w:val="24"/>
+        </w:rPr>
+        <w:t xml:space="preserve"> is shed light by the purpose of this question – which is, specifically, to gauge as to whether or not designers </w:t>
+      </w:r>
+      <w:r>
+        <w:rPr>
+          <w:rFonts w:ascii="Arial" w:hAnsi="Arial" w:cs="Arial"/>
+          <w:sz w:val="24"/>
+          <w:szCs w:val="24"/>
+        </w:rPr>
+        <w:t>personally identify their own specific design, or if they identify, track and keep up with the latest designs that are available on the internet.</w:t>
+      </w:r>
     </w:p>
     <w:p>
       <w:pPr>
@@ -11549,7 +11778,6 @@
           <w:szCs w:val="24"/>
           <w:lang w:val="en-PH" w:eastAsia="en-PH"/>
         </w:rPr>
-        <w:lastRenderedPageBreak/>
         <w:drawing>
           <wp:inline distT="0" distB="0" distL="0" distR="0">
             <wp:extent cx="5943600" cy="2724150"/>
@@ -12601,25 +12829,437 @@
     <w:p>
       <w:pPr>
         <w:pStyle w:val="NoSpacing"/>
+        <w:spacing w:line="480" w:lineRule="auto"/>
         <w:jc w:val="both"/>
         <w:rPr>
           <w:rFonts w:ascii="Arial" w:hAnsi="Arial" w:cs="Arial"/>
+          <w:sz w:val="24"/>
+          <w:szCs w:val="24"/>
+        </w:rPr>
+      </w:pPr>
+      <w:r>
+        <w:rPr>
+          <w:rFonts w:ascii="Arial" w:hAnsi="Arial" w:cs="Arial"/>
+          <w:sz w:val="24"/>
+          <w:szCs w:val="24"/>
+        </w:rPr>
+        <w:t xml:space="preserve">Initially, </w:t>
+      </w:r>
+      <w:r>
+        <w:rPr>
+          <w:rFonts w:ascii="Arial" w:hAnsi="Arial" w:cs="Arial"/>
+          <w:sz w:val="24"/>
+          <w:szCs w:val="24"/>
+        </w:rPr>
+        <w:t xml:space="preserve">coming from </w:t>
+      </w:r>
+      <w:r>
+        <w:rPr>
+          <w:rFonts w:ascii="Arial" w:hAnsi="Arial" w:cs="Arial"/>
+          <w:sz w:val="24"/>
+          <w:szCs w:val="24"/>
+        </w:rPr>
+        <w:t xml:space="preserve">a previous question, respondents rated the level of influence that </w:t>
+      </w:r>
+      <w:r>
+        <w:rPr>
+          <w:rFonts w:ascii="Arial" w:hAnsi="Arial" w:cs="Arial"/>
           <w:b/>
           <w:sz w:val="24"/>
           <w:szCs w:val="24"/>
         </w:rPr>
-      </w:pPr>
+        <w:t xml:space="preserve">profit, </w:t>
+      </w:r>
+      <w:r>
+        <w:rPr>
+          <w:rFonts w:ascii="Arial" w:hAnsi="Arial" w:cs="Arial"/>
+          <w:b/>
+          <w:sz w:val="24"/>
+          <w:szCs w:val="24"/>
+        </w:rPr>
+        <w:t xml:space="preserve">job opportunities, hobbies </w:t>
+      </w:r>
+      <w:r>
+        <w:rPr>
+          <w:rFonts w:ascii="Arial" w:hAnsi="Arial" w:cs="Arial"/>
+          <w:sz w:val="24"/>
+          <w:szCs w:val="24"/>
+        </w:rPr>
+        <w:t>and</w:t>
+      </w:r>
+      <w:r>
+        <w:rPr>
+          <w:rFonts w:ascii="Arial" w:hAnsi="Arial" w:cs="Arial"/>
+          <w:b/>
+          <w:sz w:val="24"/>
+          <w:szCs w:val="24"/>
+        </w:rPr>
+        <w:t xml:space="preserve"> </w:t>
+      </w:r>
+      <w:r>
+        <w:rPr>
+          <w:rFonts w:ascii="Arial" w:hAnsi="Arial" w:cs="Arial"/>
+          <w:b/>
+          <w:sz w:val="24"/>
+          <w:szCs w:val="24"/>
+        </w:rPr>
+        <w:t>school requirements</w:t>
+      </w:r>
+      <w:r>
+        <w:rPr>
+          <w:rFonts w:ascii="Arial" w:hAnsi="Arial" w:cs="Arial"/>
+          <w:b/>
+          <w:sz w:val="24"/>
+          <w:szCs w:val="24"/>
+        </w:rPr>
+        <w:t xml:space="preserve"> </w:t>
+      </w:r>
+      <w:r>
+        <w:rPr>
+          <w:rFonts w:ascii="Arial" w:hAnsi="Arial" w:cs="Arial"/>
+          <w:sz w:val="24"/>
+          <w:szCs w:val="24"/>
+        </w:rPr>
+        <w:t>had on their decision to begin designing a mobile application.</w:t>
+      </w:r>
+      <w:r>
+        <w:rPr>
+          <w:rFonts w:ascii="Arial" w:hAnsi="Arial" w:cs="Arial"/>
+          <w:sz w:val="24"/>
+          <w:szCs w:val="24"/>
+        </w:rPr>
+        <w:t xml:space="preserve"> </w:t>
+      </w:r>
+      <w:r>
+        <w:rPr>
+          <w:rFonts w:ascii="Arial" w:hAnsi="Arial" w:cs="Arial"/>
+          <w:sz w:val="24"/>
+          <w:szCs w:val="24"/>
+        </w:rPr>
+        <w:t xml:space="preserve">These items are considerable sources of the </w:t>
+      </w:r>
+      <w:r>
+        <w:rPr>
+          <w:rFonts w:ascii="Arial" w:hAnsi="Arial" w:cs="Arial"/>
+          <w:i/>
+          <w:sz w:val="24"/>
+          <w:szCs w:val="24"/>
+        </w:rPr>
+        <w:t xml:space="preserve">nature </w:t>
+      </w:r>
+      <w:r>
+        <w:rPr>
+          <w:rFonts w:ascii="Arial" w:hAnsi="Arial" w:cs="Arial"/>
+          <w:sz w:val="24"/>
+          <w:szCs w:val="24"/>
+        </w:rPr>
+        <w:t>of the designers’ influences because these abstract and intangible concepts</w:t>
+      </w:r>
+      <w:r>
+        <w:rPr>
+          <w:rFonts w:ascii="Arial" w:hAnsi="Arial" w:cs="Arial"/>
+          <w:sz w:val="24"/>
+          <w:szCs w:val="24"/>
+        </w:rPr>
+        <w:t xml:space="preserve"> affect the decision of the participants in the Mobile app design process.</w:t>
+      </w:r>
+      <w:r>
+        <w:rPr>
+          <w:rFonts w:ascii="Arial" w:hAnsi="Arial" w:cs="Arial"/>
+          <w:sz w:val="24"/>
+          <w:szCs w:val="24"/>
+        </w:rPr>
+        <w:t xml:space="preserve"> It may also be recalled, that when designers were given the opportunity to choose between Mobile and Web App Designing</w:t>
+      </w:r>
+      <w:r>
+        <w:rPr>
+          <w:rFonts w:ascii="Arial" w:hAnsi="Arial" w:cs="Arial"/>
+          <w:sz w:val="24"/>
+          <w:szCs w:val="24"/>
+        </w:rPr>
+        <w:t xml:space="preserve">, some outliers answered in particular: </w:t>
+      </w:r>
+      <w:r>
+        <w:rPr>
+          <w:rFonts w:ascii="Arial" w:hAnsi="Arial" w:cs="Arial"/>
+          <w:i/>
+          <w:sz w:val="24"/>
+          <w:szCs w:val="24"/>
+        </w:rPr>
+        <w:t>“</w:t>
+      </w:r>
+      <w:r>
+        <w:rPr>
+          <w:rFonts w:ascii="Arial" w:hAnsi="Arial" w:cs="Arial"/>
+          <w:i/>
+          <w:sz w:val="24"/>
+          <w:szCs w:val="24"/>
+        </w:rPr>
+        <w:t>Depends o</w:t>
+      </w:r>
+      <w:r>
+        <w:rPr>
+          <w:rFonts w:ascii="Arial" w:hAnsi="Arial" w:cs="Arial"/>
+          <w:i/>
+          <w:sz w:val="24"/>
+          <w:szCs w:val="24"/>
+        </w:rPr>
+        <w:t xml:space="preserve">n theme or concept </w:t>
+      </w:r>
+      <w:r>
+        <w:rPr>
+          <w:rFonts w:ascii="Arial" w:hAnsi="Arial" w:cs="Arial"/>
+          <w:i/>
+          <w:sz w:val="24"/>
+          <w:szCs w:val="24"/>
+        </w:rPr>
+        <w:t>of the team</w:t>
+      </w:r>
+      <w:r>
+        <w:rPr>
+          <w:rFonts w:ascii="Arial" w:hAnsi="Arial" w:cs="Arial"/>
+          <w:i/>
+          <w:sz w:val="24"/>
+          <w:szCs w:val="24"/>
+        </w:rPr>
+        <w:t>”</w:t>
+      </w:r>
+      <w:r>
+        <w:rPr>
+          <w:rFonts w:ascii="Arial" w:hAnsi="Arial" w:cs="Arial"/>
+          <w:i/>
+          <w:sz w:val="24"/>
+          <w:szCs w:val="24"/>
+        </w:rPr>
+        <w:t xml:space="preserve">. </w:t>
+      </w:r>
+      <w:r>
+        <w:rPr>
+          <w:rFonts w:ascii="Arial" w:hAnsi="Arial" w:cs="Arial"/>
+          <w:sz w:val="24"/>
+          <w:szCs w:val="24"/>
+        </w:rPr>
+        <w:t>From this, t</w:t>
+      </w:r>
+      <w:r>
+        <w:rPr>
+          <w:rFonts w:ascii="Arial" w:hAnsi="Arial" w:cs="Arial"/>
+          <w:sz w:val="24"/>
+          <w:szCs w:val="24"/>
+        </w:rPr>
+        <w:t>h</w:t>
+      </w:r>
+      <w:r>
+        <w:rPr>
+          <w:rFonts w:ascii="Arial" w:hAnsi="Arial" w:cs="Arial"/>
+          <w:sz w:val="24"/>
+          <w:szCs w:val="24"/>
+        </w:rPr>
+        <w:t xml:space="preserve">e </w:t>
+      </w:r>
+      <w:r>
+        <w:rPr>
+          <w:rFonts w:ascii="Arial" w:hAnsi="Arial" w:cs="Arial"/>
+          <w:b/>
+          <w:sz w:val="24"/>
+          <w:szCs w:val="24"/>
+        </w:rPr>
+        <w:t>theme</w:t>
+      </w:r>
+      <w:r>
+        <w:rPr>
+          <w:rFonts w:ascii="Arial" w:hAnsi="Arial" w:cs="Arial"/>
+          <w:sz w:val="24"/>
+          <w:szCs w:val="24"/>
+        </w:rPr>
+        <w:t xml:space="preserve"> or the </w:t>
+      </w:r>
+      <w:r>
+        <w:rPr>
+          <w:rFonts w:ascii="Arial" w:hAnsi="Arial" w:cs="Arial"/>
+          <w:b/>
+          <w:sz w:val="24"/>
+          <w:szCs w:val="24"/>
+        </w:rPr>
+        <w:t>concept</w:t>
+      </w:r>
+      <w:r>
+        <w:rPr>
+          <w:rFonts w:ascii="Arial" w:hAnsi="Arial" w:cs="Arial"/>
+          <w:sz w:val="24"/>
+          <w:szCs w:val="24"/>
+        </w:rPr>
+        <w:t xml:space="preserve"> of the team / of the </w:t>
+      </w:r>
+      <w:r>
+        <w:rPr>
+          <w:rFonts w:ascii="Arial" w:hAnsi="Arial" w:cs="Arial"/>
+          <w:b/>
+          <w:sz w:val="24"/>
+          <w:szCs w:val="24"/>
+        </w:rPr>
+        <w:t>project</w:t>
+      </w:r>
+      <w:r>
+        <w:rPr>
+          <w:rFonts w:ascii="Arial" w:hAnsi="Arial" w:cs="Arial"/>
+          <w:sz w:val="24"/>
+          <w:szCs w:val="24"/>
+        </w:rPr>
+        <w:t xml:space="preserve"> at hand, are also considerable items in the nature of the actors’ influences in Mobile app design. </w:t>
+      </w:r>
+      <w:r>
+        <w:rPr>
+          <w:rFonts w:ascii="Arial" w:hAnsi="Arial" w:cs="Arial"/>
+          <w:sz w:val="24"/>
+          <w:szCs w:val="24"/>
+        </w:rPr>
+        <w:t xml:space="preserve">Other </w:t>
+      </w:r>
+      <w:r>
+        <w:rPr>
+          <w:rFonts w:ascii="Arial" w:hAnsi="Arial" w:cs="Arial"/>
+          <w:sz w:val="24"/>
+          <w:szCs w:val="24"/>
+        </w:rPr>
+        <w:t>response</w:t>
+      </w:r>
+      <w:r>
+        <w:rPr>
+          <w:rFonts w:ascii="Arial" w:hAnsi="Arial" w:cs="Arial"/>
+          <w:sz w:val="24"/>
+          <w:szCs w:val="24"/>
+        </w:rPr>
+        <w:t>s</w:t>
+      </w:r>
+      <w:r>
+        <w:rPr>
+          <w:rFonts w:ascii="Arial" w:hAnsi="Arial" w:cs="Arial"/>
+          <w:sz w:val="24"/>
+          <w:szCs w:val="24"/>
+        </w:rPr>
+        <w:t xml:space="preserve"> </w:t>
+      </w:r>
+      <w:r>
+        <w:rPr>
+          <w:rFonts w:ascii="Arial" w:hAnsi="Arial" w:cs="Arial"/>
+          <w:sz w:val="24"/>
+          <w:szCs w:val="24"/>
+        </w:rPr>
+        <w:t>include</w:t>
+      </w:r>
+      <w:r>
+        <w:rPr>
+          <w:rFonts w:ascii="Arial" w:hAnsi="Arial" w:cs="Arial"/>
+          <w:i/>
+          <w:sz w:val="24"/>
+          <w:szCs w:val="24"/>
+        </w:rPr>
+        <w:t xml:space="preserve"> “Depends on the nature of the project”, </w:t>
+      </w:r>
+      <w:r>
+        <w:rPr>
+          <w:rFonts w:ascii="Arial" w:hAnsi="Arial" w:cs="Arial"/>
+          <w:sz w:val="24"/>
+          <w:szCs w:val="24"/>
+        </w:rPr>
+        <w:t xml:space="preserve">and </w:t>
+      </w:r>
+      <w:r>
+        <w:rPr>
+          <w:rFonts w:ascii="Arial" w:hAnsi="Arial" w:cs="Arial"/>
+          <w:i/>
+          <w:sz w:val="24"/>
+          <w:szCs w:val="24"/>
+        </w:rPr>
+        <w:t>“</w:t>
+      </w:r>
+      <w:r>
+        <w:rPr>
+          <w:rFonts w:ascii="Arial" w:hAnsi="Arial" w:cs="Arial"/>
+          <w:i/>
+          <w:sz w:val="24"/>
+          <w:szCs w:val="24"/>
+        </w:rPr>
+        <w:t>Depending on the need of the client. I’m quite flexible with design so I can do any of both”</w:t>
+      </w:r>
+      <w:r>
+        <w:rPr>
+          <w:rFonts w:ascii="Arial" w:hAnsi="Arial" w:cs="Arial"/>
+          <w:i/>
+          <w:sz w:val="24"/>
+          <w:szCs w:val="24"/>
+        </w:rPr>
+        <w:t xml:space="preserve">, </w:t>
+      </w:r>
+      <w:r>
+        <w:rPr>
+          <w:rFonts w:ascii="Arial" w:hAnsi="Arial" w:cs="Arial"/>
+          <w:sz w:val="24"/>
+          <w:szCs w:val="24"/>
+        </w:rPr>
+        <w:t xml:space="preserve">for these responses, it can be assessed that </w:t>
+      </w:r>
+      <w:r>
+        <w:rPr>
+          <w:rFonts w:ascii="Arial" w:hAnsi="Arial" w:cs="Arial"/>
+          <w:sz w:val="24"/>
+          <w:szCs w:val="24"/>
+        </w:rPr>
+        <w:t xml:space="preserve">the </w:t>
+      </w:r>
+      <w:r>
+        <w:rPr>
+          <w:rFonts w:ascii="Arial" w:hAnsi="Arial" w:cs="Arial"/>
+          <w:b/>
+          <w:sz w:val="24"/>
+          <w:szCs w:val="24"/>
+        </w:rPr>
+        <w:t xml:space="preserve">nature of the project, </w:t>
+      </w:r>
+      <w:r>
+        <w:rPr>
+          <w:rFonts w:ascii="Arial" w:hAnsi="Arial" w:cs="Arial"/>
+          <w:sz w:val="24"/>
+          <w:szCs w:val="24"/>
+        </w:rPr>
+        <w:t xml:space="preserve">and the </w:t>
+      </w:r>
+      <w:r>
+        <w:rPr>
+          <w:rFonts w:ascii="Arial" w:hAnsi="Arial" w:cs="Arial"/>
+          <w:b/>
+          <w:sz w:val="24"/>
+          <w:szCs w:val="24"/>
+        </w:rPr>
+        <w:t>need of th</w:t>
+      </w:r>
+      <w:r>
+        <w:rPr>
+          <w:rFonts w:ascii="Arial" w:hAnsi="Arial" w:cs="Arial"/>
+          <w:b/>
+          <w:sz w:val="24"/>
+          <w:szCs w:val="24"/>
+        </w:rPr>
+        <w:t xml:space="preserve">e client, </w:t>
+      </w:r>
+      <w:r>
+        <w:rPr>
+          <w:rFonts w:ascii="Arial" w:hAnsi="Arial" w:cs="Arial"/>
+          <w:sz w:val="24"/>
+          <w:szCs w:val="24"/>
+        </w:rPr>
+        <w:t>are also items to be considered in the nature of these actors’ influences.</w:t>
+      </w:r>
     </w:p>
     <w:p>
       <w:pPr>
-        <w:numPr>
-          <w:ilvl w:val="1"/>
-          <w:numId w:val="20"/>
-        </w:numPr>
+        <w:pStyle w:val="NoSpacing"/>
         <w:spacing w:line="480" w:lineRule="auto"/>
         <w:jc w:val="both"/>
         <w:rPr>
           <w:rFonts w:ascii="Arial" w:hAnsi="Arial" w:cs="Arial"/>
+          <w:iCs/>
           <w:sz w:val="24"/>
           <w:szCs w:val="24"/>
           <w:lang w:val="en-PH"/>
@@ -12630,9 +13270,160 @@
           <w:rFonts w:ascii="Arial" w:hAnsi="Arial" w:cs="Arial"/>
           <w:sz w:val="24"/>
           <w:szCs w:val="24"/>
+        </w:rPr>
+        <w:t xml:space="preserve">To explore some of the nature of influences identified, </w:t>
+      </w:r>
+      <w:r>
+        <w:rPr>
+          <w:rFonts w:ascii="Arial" w:hAnsi="Arial" w:cs="Arial"/>
+          <w:sz w:val="24"/>
+          <w:szCs w:val="24"/>
+        </w:rPr>
+        <w:t xml:space="preserve">the proponents were able to </w:t>
+      </w:r>
+      <w:r>
+        <w:rPr>
+          <w:rFonts w:ascii="Arial" w:hAnsi="Arial" w:cs="Arial"/>
+          <w:sz w:val="24"/>
+          <w:szCs w:val="24"/>
+        </w:rPr>
+        <w:t xml:space="preserve">identify and relate some of these natures with the study of Castillo (2015), which states that </w:t>
+      </w:r>
+      <w:r>
+        <w:rPr>
+          <w:rFonts w:ascii="Arial" w:hAnsi="Arial" w:cs="Arial"/>
+          <w:sz w:val="24"/>
+          <w:szCs w:val="24"/>
+        </w:rPr>
+        <w:t>i</w:t>
+      </w:r>
+      <w:r>
+        <w:rPr>
+          <w:rFonts w:ascii="Arial" w:hAnsi="Arial" w:cs="Arial"/>
+          <w:sz w:val="24"/>
+          <w:szCs w:val="24"/>
+        </w:rPr>
+        <w:t>ncredible, world-changing software innovations often come from students</w:t>
+      </w:r>
+      <w:r>
+        <w:rPr>
+          <w:rFonts w:ascii="Arial" w:hAnsi="Arial" w:cs="Arial"/>
+          <w:sz w:val="24"/>
+          <w:szCs w:val="24"/>
+        </w:rPr>
+        <w:t>.</w:t>
+      </w:r>
+      <w:r>
+        <w:rPr>
+          <w:rFonts w:ascii="Arial" w:hAnsi="Arial" w:cs="Arial"/>
+          <w:sz w:val="24"/>
+          <w:szCs w:val="24"/>
+        </w:rPr>
+        <w:t xml:space="preserve"> With this study, the proponents incorporated the idea of having a </w:t>
+      </w:r>
+      <w:r>
+        <w:rPr>
+          <w:rFonts w:ascii="Arial" w:hAnsi="Arial" w:cs="Arial"/>
+          <w:b/>
+          <w:sz w:val="24"/>
+          <w:szCs w:val="24"/>
+        </w:rPr>
+        <w:t xml:space="preserve">theme, </w:t>
+      </w:r>
+      <w:r>
+        <w:rPr>
+          <w:rFonts w:ascii="Arial" w:hAnsi="Arial" w:cs="Arial"/>
+          <w:sz w:val="24"/>
+          <w:szCs w:val="24"/>
+        </w:rPr>
+        <w:t xml:space="preserve">a </w:t>
+      </w:r>
+      <w:r>
+        <w:rPr>
+          <w:rFonts w:ascii="Arial" w:hAnsi="Arial" w:cs="Arial"/>
+          <w:b/>
+          <w:sz w:val="24"/>
+          <w:szCs w:val="24"/>
+        </w:rPr>
+        <w:t xml:space="preserve">concept, </w:t>
+      </w:r>
+      <w:r>
+        <w:rPr>
+          <w:rFonts w:ascii="Arial" w:hAnsi="Arial" w:cs="Arial"/>
+          <w:sz w:val="24"/>
+          <w:szCs w:val="24"/>
+        </w:rPr>
+        <w:t xml:space="preserve">a </w:t>
+      </w:r>
+      <w:r>
+        <w:rPr>
+          <w:rFonts w:ascii="Arial" w:hAnsi="Arial" w:cs="Arial"/>
+          <w:b/>
+          <w:sz w:val="24"/>
+          <w:szCs w:val="24"/>
+        </w:rPr>
+        <w:t xml:space="preserve">project </w:t>
+      </w:r>
+      <w:r>
+        <w:rPr>
+          <w:rFonts w:ascii="Arial" w:hAnsi="Arial" w:cs="Arial"/>
+          <w:b/>
+          <w:sz w:val="24"/>
+          <w:szCs w:val="24"/>
+        </w:rPr>
+        <w:lastRenderedPageBreak/>
+        <w:t xml:space="preserve">nature </w:t>
+      </w:r>
+      <w:r>
+        <w:rPr>
+          <w:rFonts w:ascii="Arial" w:hAnsi="Arial" w:cs="Arial"/>
+          <w:sz w:val="24"/>
+          <w:szCs w:val="24"/>
+        </w:rPr>
+        <w:t>and a</w:t>
+      </w:r>
+      <w:r>
+        <w:rPr>
+          <w:rFonts w:ascii="Arial" w:hAnsi="Arial" w:cs="Arial"/>
+          <w:b/>
+          <w:sz w:val="24"/>
+          <w:szCs w:val="24"/>
+        </w:rPr>
+        <w:t xml:space="preserve"> need to be satisfied </w:t>
+      </w:r>
+      <w:r>
+        <w:rPr>
+          <w:rFonts w:ascii="Arial" w:hAnsi="Arial" w:cs="Arial"/>
+          <w:sz w:val="24"/>
+          <w:szCs w:val="24"/>
+        </w:rPr>
+        <w:t>with various competitions that have been held of late.</w:t>
+      </w:r>
+      <w:r>
+        <w:rPr>
+          <w:rFonts w:ascii="Arial" w:hAnsi="Arial" w:cs="Arial"/>
+          <w:sz w:val="24"/>
+          <w:szCs w:val="24"/>
+        </w:rPr>
+        <w:t xml:space="preserve">  It is evident that </w:t>
+      </w:r>
+      <w:r>
+        <w:rPr>
+          <w:rFonts w:ascii="Arial" w:hAnsi="Arial" w:cs="Arial"/>
+          <w:sz w:val="24"/>
+          <w:szCs w:val="24"/>
           <w:lang w:val="en-PH"/>
         </w:rPr>
-        <w:t xml:space="preserve">More and more </w:t>
+        <w:t>m</w:t>
+      </w:r>
+      <w:r>
+        <w:rPr>
+          <w:rFonts w:ascii="Arial" w:hAnsi="Arial" w:cs="Arial"/>
+          <w:sz w:val="24"/>
+          <w:szCs w:val="24"/>
+          <w:lang w:val="en-PH"/>
+        </w:rPr>
+        <w:t xml:space="preserve">ore and more </w:t>
       </w:r>
       <w:r>
         <w:rPr>
@@ -12683,19 +13474,69 @@
           <w:szCs w:val="24"/>
           <w:lang w:val="en-PH"/>
         </w:rPr>
-        <w:t xml:space="preserve">Mobile App development &amp; design. </w:t>
+        <w:t>M</w:t>
+      </w:r>
+      <w:r>
+        <w:rPr>
+          <w:rFonts w:ascii="Arial" w:hAnsi="Arial" w:cs="Arial"/>
+          <w:i/>
+          <w:iCs/>
+          <w:sz w:val="24"/>
+          <w:szCs w:val="24"/>
+          <w:lang w:val="en-PH"/>
+        </w:rPr>
+        <w:t xml:space="preserve">obile App development &amp; design, </w:t>
+      </w:r>
+      <w:r>
+        <w:rPr>
+          <w:rFonts w:ascii="Arial" w:hAnsi="Arial" w:cs="Arial"/>
+          <w:iCs/>
+          <w:sz w:val="24"/>
+          <w:szCs w:val="24"/>
+          <w:lang w:val="en-PH"/>
+        </w:rPr>
+        <w:t xml:space="preserve">and these competitions give opportunities to </w:t>
+      </w:r>
+      <w:r>
+        <w:rPr>
+          <w:rFonts w:ascii="Arial" w:hAnsi="Arial" w:cs="Arial"/>
+          <w:i/>
+          <w:iCs/>
+          <w:sz w:val="24"/>
+          <w:szCs w:val="24"/>
+          <w:lang w:val="en-PH"/>
+        </w:rPr>
+        <w:t xml:space="preserve">student developers and designers </w:t>
+      </w:r>
+      <w:r>
+        <w:rPr>
+          <w:rFonts w:ascii="Arial" w:hAnsi="Arial" w:cs="Arial"/>
+          <w:iCs/>
+          <w:sz w:val="24"/>
+          <w:szCs w:val="24"/>
+          <w:lang w:val="en-PH"/>
+        </w:rPr>
+        <w:t xml:space="preserve">to </w:t>
+      </w:r>
+      <w:r>
+        <w:rPr>
+          <w:rFonts w:ascii="Arial" w:hAnsi="Arial" w:cs="Arial"/>
+          <w:iCs/>
+          <w:sz w:val="24"/>
+          <w:szCs w:val="24"/>
+          <w:lang w:val="en-PH"/>
+        </w:rPr>
+        <w:t xml:space="preserve">make use of their knowledge to undergo the process of Mobile app design. </w:t>
       </w:r>
     </w:p>
     <w:p>
       <w:pPr>
-        <w:numPr>
-          <w:ilvl w:val="2"/>
-          <w:numId w:val="20"/>
-        </w:numPr>
+        <w:pStyle w:val="NoSpacing"/>
         <w:spacing w:line="480" w:lineRule="auto"/>
         <w:jc w:val="both"/>
         <w:rPr>
           <w:rFonts w:ascii="Arial" w:hAnsi="Arial" w:cs="Arial"/>
+          <w:iCs/>
           <w:sz w:val="24"/>
           <w:szCs w:val="24"/>
           <w:lang w:val="en-PH"/>
@@ -12704,21 +13545,465 @@
       <w:r>
         <w:rPr>
           <w:rFonts w:ascii="Arial" w:hAnsi="Arial" w:cs="Arial"/>
+          <w:iCs/>
           <w:sz w:val="24"/>
           <w:szCs w:val="24"/>
           <w:lang w:val="en-PH"/>
         </w:rPr>
-        <w:t xml:space="preserve">This trend of conducting contests from </w:t>
-      </w:r>
-      <w:r>
-        <w:rPr>
-          <w:rFonts w:ascii="Arial" w:hAnsi="Arial" w:cs="Arial"/>
+        <w:t>Some companies that have hosted recent Mobile application challenges</w:t>
+      </w:r>
+      <w:r>
+        <w:rPr>
+          <w:rFonts w:ascii="Arial" w:hAnsi="Arial" w:cs="Arial"/>
+          <w:iCs/>
+          <w:sz w:val="24"/>
+          <w:szCs w:val="24"/>
+          <w:lang w:val="en-PH"/>
+        </w:rPr>
+        <w:t xml:space="preserve"> in the Philippines</w:t>
+      </w:r>
+      <w:r>
+        <w:rPr>
+          <w:rFonts w:ascii="Arial" w:hAnsi="Arial" w:cs="Arial"/>
+          <w:iCs/>
+          <w:sz w:val="24"/>
+          <w:szCs w:val="24"/>
+          <w:lang w:val="en-PH"/>
+        </w:rPr>
+        <w:t xml:space="preserve"> include</w:t>
+      </w:r>
+      <w:r>
+        <w:rPr>
+          <w:rFonts w:ascii="Arial" w:hAnsi="Arial" w:cs="Arial"/>
+          <w:iCs/>
+          <w:sz w:val="24"/>
+          <w:szCs w:val="24"/>
+          <w:lang w:val="en-PH"/>
+        </w:rPr>
+        <w:t xml:space="preserve"> </w:t>
+      </w:r>
+      <w:r>
+        <w:rPr>
+          <w:rFonts w:ascii="Arial" w:hAnsi="Arial" w:cs="Arial"/>
+          <w:b/>
+          <w:iCs/>
+          <w:sz w:val="24"/>
+          <w:szCs w:val="24"/>
+          <w:lang w:val="en-PH"/>
+        </w:rPr>
+        <w:t>Nokia Mobile Lab</w:t>
+      </w:r>
+      <w:r>
+        <w:rPr>
+          <w:rFonts w:ascii="Arial" w:hAnsi="Arial" w:cs="Arial"/>
+          <w:b/>
+          <w:iCs/>
+          <w:sz w:val="24"/>
+          <w:szCs w:val="24"/>
+          <w:lang w:val="en-PH"/>
+        </w:rPr>
+        <w:t>’s Extreme Java Mobile App Dev Challenge</w:t>
+      </w:r>
+      <w:r>
+        <w:rPr>
+          <w:rFonts w:ascii="Arial" w:hAnsi="Arial" w:cs="Arial"/>
+          <w:b/>
+          <w:iCs/>
+          <w:sz w:val="24"/>
+          <w:szCs w:val="24"/>
+          <w:lang w:val="en-PH"/>
+        </w:rPr>
+        <w:t xml:space="preserve"> </w:t>
+      </w:r>
+      <w:r>
+        <w:rPr>
+          <w:rFonts w:ascii="Arial" w:hAnsi="Arial" w:cs="Arial"/>
+          <w:iCs/>
+          <w:sz w:val="24"/>
+          <w:szCs w:val="24"/>
+          <w:lang w:val="en-PH"/>
+        </w:rPr>
+        <w:t>(2012)</w:t>
+      </w:r>
+      <w:r>
+        <w:rPr>
+          <w:rFonts w:ascii="Arial" w:hAnsi="Arial" w:cs="Arial"/>
+          <w:b/>
+          <w:iCs/>
+          <w:sz w:val="24"/>
+          <w:szCs w:val="24"/>
+          <w:lang w:val="en-PH"/>
+        </w:rPr>
+        <w:t>,</w:t>
+      </w:r>
+      <w:r>
+        <w:rPr>
+          <w:rFonts w:ascii="Arial" w:hAnsi="Arial" w:cs="Arial"/>
+          <w:b/>
+          <w:iCs/>
+          <w:sz w:val="24"/>
+          <w:szCs w:val="24"/>
+          <w:lang w:val="en-PH"/>
+        </w:rPr>
+        <w:t xml:space="preserve"> </w:t>
+      </w:r>
+      <w:r>
+        <w:rPr>
+          <w:rFonts w:ascii="Arial" w:hAnsi="Arial" w:cs="Arial"/>
+          <w:iCs/>
+          <w:sz w:val="24"/>
+          <w:szCs w:val="24"/>
+          <w:lang w:val="en-PH"/>
+        </w:rPr>
+        <w:t xml:space="preserve">and </w:t>
+      </w:r>
+      <w:r>
+        <w:rPr>
+          <w:rFonts w:ascii="Arial" w:hAnsi="Arial" w:cs="Arial"/>
+          <w:b/>
+          <w:iCs/>
+          <w:sz w:val="24"/>
+          <w:szCs w:val="24"/>
+          <w:lang w:val="en-PH"/>
+        </w:rPr>
+        <w:t xml:space="preserve">Accenture’s Technology Campus Challenge </w:t>
+      </w:r>
+      <w:r>
+        <w:rPr>
+          <w:rFonts w:ascii="Arial" w:hAnsi="Arial" w:cs="Arial"/>
+          <w:iCs/>
+          <w:sz w:val="24"/>
+          <w:szCs w:val="24"/>
+          <w:lang w:val="en-PH"/>
+        </w:rPr>
+        <w:t>(2014)</w:t>
+      </w:r>
+    </w:p>
+    <w:p>
+      <w:pPr>
+        <w:pStyle w:val="NoSpacing"/>
+        <w:spacing w:line="480" w:lineRule="auto"/>
+        <w:jc w:val="both"/>
+        <w:rPr>
+          <w:rFonts w:ascii="Arial" w:hAnsi="Arial" w:cs="Arial"/>
+          <w:b/>
+          <w:sz w:val="24"/>
+          <w:szCs w:val="24"/>
+        </w:rPr>
+      </w:pPr>
+      <w:r>
+        <w:rPr>
+          <w:rFonts w:ascii="Arial" w:hAnsi="Arial" w:cs="Arial"/>
+          <w:iCs/>
+          <w:sz w:val="24"/>
+          <w:szCs w:val="24"/>
+          <w:lang w:val="en-PH"/>
+        </w:rPr>
+        <w:t>Some</w:t>
+      </w:r>
+      <w:r>
+        <w:rPr>
+          <w:rFonts w:ascii="Arial" w:hAnsi="Arial" w:cs="Arial"/>
+          <w:iCs/>
+          <w:sz w:val="24"/>
+          <w:szCs w:val="24"/>
+          <w:lang w:val="en-PH"/>
+        </w:rPr>
+        <w:t xml:space="preserve"> </w:t>
+      </w:r>
+      <w:r>
+        <w:rPr>
+          <w:rFonts w:ascii="Arial" w:hAnsi="Arial" w:cs="Arial"/>
+          <w:iCs/>
+          <w:sz w:val="24"/>
+          <w:szCs w:val="24"/>
+          <w:lang w:val="en-PH"/>
+        </w:rPr>
+        <w:t xml:space="preserve">Philippine </w:t>
+      </w:r>
+      <w:r>
+        <w:rPr>
+          <w:rFonts w:ascii="Arial" w:hAnsi="Arial" w:cs="Arial"/>
+          <w:iCs/>
+          <w:sz w:val="24"/>
+          <w:szCs w:val="24"/>
+          <w:lang w:val="en-PH"/>
+        </w:rPr>
+        <w:t>government agencies and non – profit organizations that have recently conducted competitions / partnered with competitions</w:t>
+      </w:r>
+      <w:r>
+        <w:rPr>
+          <w:rFonts w:ascii="Arial" w:hAnsi="Arial" w:cs="Arial"/>
+          <w:iCs/>
+          <w:sz w:val="24"/>
+          <w:szCs w:val="24"/>
+          <w:lang w:val="en-PH"/>
+        </w:rPr>
+        <w:t xml:space="preserve"> of the</w:t>
+      </w:r>
+      <w:r>
+        <w:rPr>
+          <w:rFonts w:ascii="Arial" w:hAnsi="Arial" w:cs="Arial"/>
+          <w:iCs/>
+          <w:sz w:val="24"/>
+          <w:szCs w:val="24"/>
+          <w:lang w:val="en-PH"/>
+        </w:rPr>
+        <w:t xml:space="preserve"> late,</w:t>
+      </w:r>
+      <w:r>
+        <w:rPr>
+          <w:rFonts w:ascii="Arial" w:hAnsi="Arial" w:cs="Arial"/>
+          <w:iCs/>
+          <w:sz w:val="24"/>
+          <w:szCs w:val="24"/>
+          <w:lang w:val="en-PH"/>
+        </w:rPr>
+        <w:t xml:space="preserve"> include </w:t>
+      </w:r>
+      <w:r>
+        <w:rPr>
+          <w:rFonts w:ascii="Arial" w:hAnsi="Arial" w:cs="Arial"/>
+          <w:b/>
+          <w:iCs/>
+          <w:sz w:val="24"/>
+          <w:szCs w:val="24"/>
+          <w:lang w:val="en-PH"/>
+        </w:rPr>
+        <w:t>devCon</w:t>
+      </w:r>
+      <w:r>
+        <w:rPr>
+          <w:rFonts w:ascii="Arial" w:hAnsi="Arial" w:cs="Arial"/>
+          <w:b/>
+          <w:iCs/>
+          <w:sz w:val="24"/>
+          <w:szCs w:val="24"/>
+          <w:lang w:val="en-PH"/>
+        </w:rPr>
+        <w:t>-</w:t>
+      </w:r>
+      <w:r>
+        <w:rPr>
+          <w:rFonts w:ascii="Arial" w:hAnsi="Arial" w:cs="Arial"/>
+          <w:b/>
+          <w:iCs/>
+          <w:sz w:val="24"/>
+          <w:szCs w:val="24"/>
+          <w:lang w:val="en-PH"/>
+        </w:rPr>
+        <w:t>Ph (Developers Connect Philippines)</w:t>
+      </w:r>
+      <w:r>
+        <w:rPr>
+          <w:rFonts w:ascii="Arial" w:hAnsi="Arial" w:cs="Arial"/>
+          <w:iCs/>
+          <w:sz w:val="24"/>
+          <w:szCs w:val="24"/>
+          <w:lang w:val="en-PH"/>
+        </w:rPr>
+        <w:t xml:space="preserve"> (2009 – 2015)</w:t>
+      </w:r>
+      <w:r>
+        <w:rPr>
+          <w:rFonts w:ascii="Arial" w:hAnsi="Arial" w:cs="Arial"/>
+          <w:b/>
+          <w:iCs/>
+          <w:sz w:val="24"/>
+          <w:szCs w:val="24"/>
+          <w:lang w:val="en-PH"/>
+        </w:rPr>
+        <w:t>, Philippine Commission on Women</w:t>
+      </w:r>
+      <w:r>
+        <w:rPr>
+          <w:rFonts w:ascii="Arial" w:hAnsi="Arial" w:cs="Arial"/>
+          <w:b/>
+          <w:iCs/>
+          <w:sz w:val="24"/>
+          <w:szCs w:val="24"/>
+          <w:lang w:val="en-PH"/>
+        </w:rPr>
+        <w:t xml:space="preserve"> </w:t>
+      </w:r>
+      <w:r>
+        <w:rPr>
+          <w:rFonts w:ascii="Arial" w:hAnsi="Arial" w:cs="Arial"/>
+          <w:iCs/>
+          <w:sz w:val="24"/>
+          <w:szCs w:val="24"/>
+          <w:lang w:val="en-PH"/>
+        </w:rPr>
+        <w:t>(</w:t>
+      </w:r>
+      <w:r>
+        <w:rPr>
+          <w:rFonts w:ascii="Arial" w:hAnsi="Arial" w:cs="Arial"/>
+          <w:iCs/>
+          <w:sz w:val="24"/>
+          <w:szCs w:val="24"/>
+          <w:lang w:val="en-PH"/>
+        </w:rPr>
+        <w:t>2014</w:t>
+      </w:r>
+      <w:r>
+        <w:rPr>
+          <w:rFonts w:ascii="Arial" w:hAnsi="Arial" w:cs="Arial"/>
+          <w:iCs/>
+          <w:sz w:val="24"/>
+          <w:szCs w:val="24"/>
+          <w:lang w:val="en-PH"/>
+        </w:rPr>
+        <w:t>)</w:t>
+      </w:r>
+      <w:r>
+        <w:rPr>
+          <w:rFonts w:ascii="Arial" w:hAnsi="Arial" w:cs="Arial"/>
+          <w:b/>
+          <w:iCs/>
+          <w:sz w:val="24"/>
+          <w:szCs w:val="24"/>
+          <w:lang w:val="en-PH"/>
+        </w:rPr>
+        <w:t xml:space="preserve">, </w:t>
+      </w:r>
+      <w:r>
+        <w:rPr>
+          <w:rFonts w:ascii="Arial" w:hAnsi="Arial" w:cs="Arial"/>
+          <w:iCs/>
+          <w:sz w:val="24"/>
+          <w:szCs w:val="24"/>
+          <w:lang w:val="en-PH"/>
+        </w:rPr>
+        <w:t>and</w:t>
+      </w:r>
+      <w:r>
+        <w:rPr>
+          <w:rFonts w:ascii="Arial" w:hAnsi="Arial" w:cs="Arial"/>
+          <w:b/>
+          <w:iCs/>
+          <w:sz w:val="24"/>
+          <w:szCs w:val="24"/>
+          <w:lang w:val="en-PH"/>
+        </w:rPr>
+        <w:t xml:space="preserve"> </w:t>
+      </w:r>
+      <w:r>
+        <w:rPr>
+          <w:rFonts w:ascii="Arial" w:hAnsi="Arial" w:cs="Arial"/>
+          <w:b/>
+          <w:iCs/>
+          <w:sz w:val="24"/>
+          <w:szCs w:val="24"/>
+          <w:lang w:val="en-PH"/>
+        </w:rPr>
+        <w:t>Caritakathon (</w:t>
+      </w:r>
+      <w:r>
+        <w:rPr>
+          <w:rFonts w:ascii="Arial" w:hAnsi="Arial" w:cs="Arial"/>
+          <w:b/>
           <w:i/>
           <w:iCs/>
           <w:sz w:val="24"/>
           <w:szCs w:val="24"/>
           <w:lang w:val="en-PH"/>
         </w:rPr>
+        <w:t xml:space="preserve">portmanteau of </w:t>
+      </w:r>
+      <w:r>
+        <w:rPr>
+          <w:rFonts w:ascii="Arial" w:hAnsi="Arial" w:cs="Arial"/>
+          <w:b/>
+          <w:iCs/>
+          <w:sz w:val="24"/>
+          <w:szCs w:val="24"/>
+          <w:lang w:val="en-PH"/>
+        </w:rPr>
+        <w:t>Caritas x Hackathon)</w:t>
+      </w:r>
+      <w:r>
+        <w:rPr>
+          <w:rFonts w:ascii="Arial" w:hAnsi="Arial" w:cs="Arial"/>
+          <w:b/>
+          <w:iCs/>
+          <w:sz w:val="24"/>
+          <w:szCs w:val="24"/>
+          <w:lang w:val="en-PH"/>
+        </w:rPr>
+        <w:t xml:space="preserve"> </w:t>
+      </w:r>
+      <w:r>
+        <w:rPr>
+          <w:rFonts w:ascii="Arial" w:hAnsi="Arial" w:cs="Arial"/>
+          <w:iCs/>
+          <w:sz w:val="24"/>
+          <w:szCs w:val="24"/>
+          <w:lang w:val="en-PH"/>
+        </w:rPr>
+        <w:t>(2015)</w:t>
+      </w:r>
+      <w:r>
+        <w:rPr>
+          <w:rFonts w:ascii="Arial" w:hAnsi="Arial" w:cs="Arial"/>
+          <w:b/>
+          <w:iCs/>
+          <w:sz w:val="24"/>
+          <w:szCs w:val="24"/>
+          <w:lang w:val="en-PH"/>
+        </w:rPr>
+        <w:t>.</w:t>
+      </w:r>
+    </w:p>
+    <w:p>
+      <w:pPr>
+        <w:spacing w:line="480" w:lineRule="auto"/>
+        <w:jc w:val="both"/>
+        <w:rPr>
+          <w:rFonts w:ascii="Arial" w:hAnsi="Arial" w:cs="Arial"/>
+          <w:sz w:val="24"/>
+          <w:szCs w:val="24"/>
+          <w:lang w:val="en-PH"/>
+        </w:rPr>
+      </w:pPr>
+      <w:r>
+        <w:rPr>
+          <w:rFonts w:ascii="Arial" w:hAnsi="Arial" w:cs="Arial"/>
+          <w:sz w:val="24"/>
+          <w:szCs w:val="24"/>
+          <w:lang w:val="en-PH"/>
+        </w:rPr>
+        <w:t>These competitions become sources of students theme or concept for their project entries, and most of these competitions desire to answer a specific need inherent in the society.</w:t>
+      </w:r>
+      <w:r>
+        <w:rPr>
+          <w:rFonts w:ascii="Arial" w:hAnsi="Arial" w:cs="Arial"/>
+          <w:sz w:val="24"/>
+          <w:szCs w:val="24"/>
+          <w:lang w:val="en-PH"/>
+        </w:rPr>
+        <w:t xml:space="preserve"> </w:t>
+      </w:r>
+      <w:bookmarkStart w:id="0" w:name="_GoBack"/>
+      <w:bookmarkEnd w:id="0"/>
+      <w:r>
+        <w:rPr>
+          <w:rFonts w:ascii="Arial" w:hAnsi="Arial" w:cs="Arial"/>
+          <w:sz w:val="24"/>
+          <w:szCs w:val="24"/>
+          <w:lang w:val="en-PH"/>
+        </w:rPr>
+        <w:t xml:space="preserve">This trend of conducting contests from </w:t>
+      </w:r>
+      <w:r>
+        <w:rPr>
+          <w:rFonts w:ascii="Arial" w:hAnsi="Arial" w:cs="Arial"/>
+          <w:i/>
+          <w:iCs/>
+          <w:sz w:val="24"/>
+          <w:szCs w:val="24"/>
+          <w:lang w:val="en-PH"/>
+        </w:rPr>
         <w:t>idea/concept building</w:t>
       </w:r>
       <w:r>
@@ -12750,18 +14035,33 @@
         </w:rPr>
         <w:t xml:space="preserve"> has slowly invaded the IT and marketing strategies of most corporate entities here in the Philippines</w:t>
       </w:r>
-    </w:p>
-    <w:p>
-      <w:pPr>
-        <w:pStyle w:val="NoSpacing"/>
-        <w:jc w:val="both"/>
-        <w:rPr>
-          <w:rFonts w:ascii="Arial" w:hAnsi="Arial" w:cs="Arial"/>
-          <w:b/>
-          <w:sz w:val="24"/>
-          <w:szCs w:val="24"/>
-        </w:rPr>
-      </w:pPr>
+      <w:r>
+        <w:rPr>
+          <w:rFonts w:ascii="Arial" w:hAnsi="Arial" w:cs="Arial"/>
+          <w:sz w:val="24"/>
+          <w:szCs w:val="24"/>
+          <w:lang w:val="en-PH"/>
+        </w:rPr>
+        <w:t>, and this conclusion is in line with the study of Anderson (2015)</w:t>
+      </w:r>
+      <w:r>
+        <w:rPr>
+          <w:rFonts w:ascii="Arial" w:hAnsi="Arial" w:cs="Arial"/>
+          <w:sz w:val="24"/>
+          <w:szCs w:val="24"/>
+          <w:lang w:val="en-PH"/>
+        </w:rPr>
+        <w:t>.</w:t>
+      </w:r>
+      <w:r>
+        <w:rPr>
+          <w:rFonts w:ascii="Arial" w:hAnsi="Arial" w:cs="Arial"/>
+          <w:sz w:val="24"/>
+          <w:szCs w:val="24"/>
+          <w:lang w:val="en-PH"/>
+        </w:rPr>
+        <w:t xml:space="preserve"> </w:t>
+      </w:r>
     </w:p>
     <w:p>
       <w:pPr>
@@ -12817,7 +14117,16 @@
           <w:sz w:val="24"/>
           <w:szCs w:val="24"/>
         </w:rPr>
-        <w:t xml:space="preserve">With the majority of business set respondents that answered mobile applications is normally and rapidly integrating in their industry, leisure apps and social networking apps is still the most installed application for the respondents, as what is shown in the graphs below. Though the first chart says completely different, it only implies that though mobile application is integrating people still does not use the apps that are available for work usage. The said present apps for work usage are available but it is not mandated by the company/institution that the respondents are associated with. </w:t>
+        <w:t xml:space="preserve">With the majority of business set respondents that answered mobile applications is normally and rapidly integrating in their industry, leisure apps and social networking apps is still the most installed application for the respondents, as what is shown in the graphs below. Though the first chart says completely different, it only implies that </w:t>
+      </w:r>
+      <w:r>
+        <w:rPr>
+          <w:rFonts w:ascii="Arial" w:hAnsi="Arial" w:cs="Arial"/>
+          <w:sz w:val="24"/>
+          <w:szCs w:val="24"/>
+        </w:rPr>
+        <w:lastRenderedPageBreak/>
+        <w:t xml:space="preserve">though mobile application is integrating people still does not use the apps that are available for work usage. The said present apps for work usage are available but it is not mandated by the company/institution that the respondents are associated with. </w:t>
       </w:r>
     </w:p>
     <w:p>
@@ -12850,7 +14159,6 @@
           <w:szCs w:val="24"/>
           <w:lang w:val="en-PH" w:eastAsia="en-PH"/>
         </w:rPr>
-        <w:lastRenderedPageBreak/>
         <w:drawing>
           <wp:inline distT="0" distB="0" distL="0" distR="0">
             <wp:extent cx="6100053" cy="3424137"/>
@@ -13105,6 +14413,7 @@
           <w:szCs w:val="24"/>
           <w:lang w:eastAsia="ja-JP"/>
         </w:rPr>
+        <w:lastRenderedPageBreak/>
         <w:t>The mentioned applications were assessed with the research criteria (design, function and trend) for the benefit of having a thorough analysis of some of the Filipino mobile apps of the present.</w:t>
       </w:r>
     </w:p>
@@ -13265,7 +14574,6 @@
                 <w:szCs w:val="24"/>
                 <w:lang w:eastAsia="ja-JP"/>
               </w:rPr>
-              <w:lastRenderedPageBreak/>
               <w:t>DESIGN</w:t>
             </w:r>
           </w:p>
@@ -13726,7 +15034,15 @@
                 <w:rFonts w:ascii="Arial" w:eastAsiaTheme="minorEastAsia" w:hAnsi="Arial" w:cs="Arial"/>
                 <w:lang w:val="en-PH" w:eastAsia="ja-JP"/>
               </w:rPr>
-              <w:t xml:space="preserve"> of the app’s functions are derived from Y8.com</w:t>
+              <w:t xml:space="preserve"> of the app’s functions are </w:t>
+            </w:r>
+            <w:r>
+              <w:rPr>
+                <w:rFonts w:ascii="Arial" w:eastAsiaTheme="minorEastAsia" w:hAnsi="Arial" w:cs="Arial"/>
+                <w:lang w:val="en-PH" w:eastAsia="ja-JP"/>
+              </w:rPr>
+              <w:lastRenderedPageBreak/>
+              <w:t>derived from Y8.com</w:t>
             </w:r>
           </w:p>
         </w:tc>
@@ -13751,6 +15067,7 @@
                 <w:rFonts w:ascii="Arial" w:eastAsiaTheme="minorEastAsia" w:hAnsi="Arial" w:cs="Arial"/>
                 <w:lang w:val="en-PH" w:eastAsia="ja-JP"/>
               </w:rPr>
+              <w:lastRenderedPageBreak/>
               <w:t>Unfortunately, this app is only available for MyPhone users</w:t>
             </w:r>
           </w:p>
@@ -13855,6 +15172,7 @@
           <w:sz w:val="24"/>
           <w:szCs w:val="24"/>
         </w:rPr>
+        <w:lastRenderedPageBreak/>
         <w:t>Table 1.0</w:t>
       </w:r>
       <w:r>
@@ -13972,7 +15290,6 @@
           <w:rFonts w:ascii="Arial" w:hAnsi="Arial" w:cs="Arial"/>
           <w:lang w:val="en-PH"/>
         </w:rPr>
-        <w:lastRenderedPageBreak/>
         <w:t>In line</w:t>
       </w:r>
       <w:r>
@@ -14344,6 +15661,7 @@
           <w:rFonts w:ascii="Arial" w:hAnsi="Arial" w:cs="Arial"/>
           <w:lang w:val="en-PH"/>
         </w:rPr>
+        <w:lastRenderedPageBreak/>
         <w:t>From the result of the accomplished analysis, the proponents were able to derive the following claims that may further support the constructive of the methods and the influences governing the designers’ and the developers’ way of creating mobile apps.</w:t>
       </w:r>
     </w:p>
@@ -14361,7 +15679,6 @@
           <w:rFonts w:ascii="Arial" w:hAnsi="Arial" w:cs="Arial"/>
           <w:lang w:val="en-PH"/>
         </w:rPr>
-        <w:lastRenderedPageBreak/>
         <w:t>The claims have been separated in accordance to the category from which the ideas have been derived</w:t>
       </w:r>
       <w:r>
@@ -14735,6 +16052,7 @@
           <w:sz w:val="24"/>
           <w:szCs w:val="24"/>
         </w:rPr>
+        <w:lastRenderedPageBreak/>
         <w:t>BIBLIOGRAPHY</w:t>
       </w:r>
     </w:p>
@@ -14844,7 +16162,6 @@
           <w:rFonts w:ascii="Arial" w:hAnsi="Arial" w:cs="Arial"/>
           <w:lang w:val="en-PH"/>
         </w:rPr>
-        <w:lastRenderedPageBreak/>
         <w:t xml:space="preserve">Gerber, S. (2012, December 16). </w:t>
       </w:r>
       <w:r>
@@ -15506,6 +16823,7 @@
           <w:rFonts w:ascii="Arial" w:hAnsi="Arial" w:cs="Arial"/>
           <w:lang w:val="en-PH"/>
         </w:rPr>
+        <w:lastRenderedPageBreak/>
         <w:t xml:space="preserve">Fadeyev, D..(2008, December 15). </w:t>
       </w:r>
       <w:r>
@@ -15577,7 +16895,6 @@
           <w:rFonts w:ascii="Arial" w:hAnsi="Arial" w:cs="Arial"/>
           <w:lang w:val="en-PH"/>
         </w:rPr>
-        <w:lastRenderedPageBreak/>
         <w:t xml:space="preserve">Day, G. (1998). </w:t>
       </w:r>
       <w:r>
@@ -16559,7 +17876,7 @@
           <w:rPr>
             <w:noProof/>
           </w:rPr>
-          <w:t>19</w:t>
+          <w:t>29</w:t>
         </w:r>
         <w:r>
           <w:rPr>
@@ -16629,7 +17946,7 @@
         <v:path o:extrusionok="f" gradientshapeok="t" o:connecttype="rect"/>
         <o:lock v:ext="edit" aspectratio="t"/>
       </v:shapetype>
-      <v:shape id="_x0000_i1269" type="#_x0000_t75" style="width:11.25pt;height:11.25pt" o:bullet="t">
+      <v:shape id="_x0000_i1348" type="#_x0000_t75" style="width:11.25pt;height:11.25pt" o:bullet="t">
         <v:imagedata r:id="rId1" o:title="msoE458"/>
       </v:shape>
     </w:pict>
@@ -17254,7 +18571,7 @@
   <w:abstractNum w:abstractNumId="5">
     <w:nsid w:val="15EB158F"/>
     <w:multiLevelType w:val="hybridMultilevel"/>
-    <w:tmpl w:val="284A2188"/>
+    <w:tmpl w:val="D296731E"/>
     <w:lvl w:ilvl="0" w:tplc="34090001">
       <w:start w:val="1"/>
       <w:numFmt w:val="bullet"/>
@@ -21912,11 +23229,11 @@
           <c:showBubbleSize val="0"/>
         </c:dLbls>
         <c:gapWidth val="182"/>
-        <c:axId val="341055248"/>
-        <c:axId val="341064768"/>
+        <c:axId val="426182864"/>
+        <c:axId val="426186224"/>
       </c:barChart>
       <c:catAx>
-        <c:axId val="341055248"/>
+        <c:axId val="426182864"/>
         <c:scaling>
           <c:orientation val="minMax"/>
         </c:scaling>
@@ -21959,7 +23276,7 @@
             <a:endParaRPr lang="en-US"/>
           </a:p>
         </c:txPr>
-        <c:crossAx val="341064768"/>
+        <c:crossAx val="426186224"/>
         <c:crosses val="autoZero"/>
         <c:auto val="1"/>
         <c:lblAlgn val="ctr"/>
@@ -21967,7 +23284,7 @@
         <c:noMultiLvlLbl val="0"/>
       </c:catAx>
       <c:valAx>
-        <c:axId val="341064768"/>
+        <c:axId val="426186224"/>
         <c:scaling>
           <c:orientation val="minMax"/>
           <c:max val="1"/>
@@ -22019,7 +23336,7 @@
             <a:endParaRPr lang="en-US"/>
           </a:p>
         </c:txPr>
-        <c:crossAx val="341055248"/>
+        <c:crossAx val="426182864"/>
         <c:crosses val="autoZero"/>
         <c:crossBetween val="between"/>
         <c:majorUnit val="1"/>
@@ -22925,11 +24242,11 @@
         </c:dLbls>
         <c:gapWidth val="219"/>
         <c:overlap val="-27"/>
-        <c:axId val="422616224"/>
-        <c:axId val="422613424"/>
+        <c:axId val="402709632"/>
+        <c:axId val="404349904"/>
       </c:barChart>
       <c:catAx>
-        <c:axId val="422616224"/>
+        <c:axId val="402709632"/>
         <c:scaling>
           <c:orientation val="minMax"/>
         </c:scaling>
@@ -23007,7 +24324,7 @@
             <a:endParaRPr lang="en-US"/>
           </a:p>
         </c:txPr>
-        <c:crossAx val="422613424"/>
+        <c:crossAx val="404349904"/>
         <c:crosses val="autoZero"/>
         <c:auto val="1"/>
         <c:lblAlgn val="ctr"/>
@@ -23015,7 +24332,7 @@
         <c:noMultiLvlLbl val="0"/>
       </c:catAx>
       <c:valAx>
-        <c:axId val="422613424"/>
+        <c:axId val="404349904"/>
         <c:scaling>
           <c:orientation val="minMax"/>
           <c:max val="20"/>
@@ -23110,7 +24427,7 @@
             <a:endParaRPr lang="en-US"/>
           </a:p>
         </c:txPr>
-        <c:crossAx val="422616224"/>
+        <c:crossAx val="402709632"/>
         <c:crosses val="autoZero"/>
         <c:crossBetween val="between"/>
         <c:majorUnit val="2"/>
@@ -23664,11 +24981,11 @@
           <c:showBubbleSize val="0"/>
         </c:dLbls>
         <c:gapWidth val="182"/>
-        <c:axId val="424977040"/>
-        <c:axId val="424974800"/>
+        <c:axId val="426070416"/>
+        <c:axId val="426071536"/>
       </c:barChart>
       <c:catAx>
-        <c:axId val="424977040"/>
+        <c:axId val="426070416"/>
         <c:scaling>
           <c:orientation val="minMax"/>
         </c:scaling>
@@ -23711,7 +25028,7 @@
             <a:endParaRPr lang="en-US"/>
           </a:p>
         </c:txPr>
-        <c:crossAx val="424974800"/>
+        <c:crossAx val="426071536"/>
         <c:crosses val="autoZero"/>
         <c:auto val="1"/>
         <c:lblAlgn val="ctr"/>
@@ -23719,7 +25036,7 @@
         <c:noMultiLvlLbl val="0"/>
       </c:catAx>
       <c:valAx>
-        <c:axId val="424974800"/>
+        <c:axId val="426071536"/>
         <c:scaling>
           <c:orientation val="minMax"/>
           <c:max val="5"/>
@@ -23772,7 +25089,7 @@
             <a:endParaRPr lang="en-US"/>
           </a:p>
         </c:txPr>
-        <c:crossAx val="424977040"/>
+        <c:crossAx val="426070416"/>
         <c:crosses val="autoZero"/>
         <c:crossBetween val="between"/>
         <c:majorUnit val="1"/>
@@ -24560,11 +25877,11 @@
         </c:dLbls>
         <c:gapWidth val="219"/>
         <c:overlap val="-27"/>
-        <c:axId val="165947360"/>
-        <c:axId val="165949040"/>
+        <c:axId val="434515024"/>
+        <c:axId val="434518944"/>
       </c:barChart>
       <c:catAx>
-        <c:axId val="165947360"/>
+        <c:axId val="434515024"/>
         <c:scaling>
           <c:orientation val="minMax"/>
         </c:scaling>
@@ -24662,7 +25979,7 @@
             <a:endParaRPr lang="en-US"/>
           </a:p>
         </c:txPr>
-        <c:crossAx val="165949040"/>
+        <c:crossAx val="434518944"/>
         <c:crosses val="autoZero"/>
         <c:auto val="1"/>
         <c:lblAlgn val="ctr"/>
@@ -24670,7 +25987,7 @@
         <c:noMultiLvlLbl val="0"/>
       </c:catAx>
       <c:valAx>
-        <c:axId val="165949040"/>
+        <c:axId val="434518944"/>
         <c:scaling>
           <c:orientation val="minMax"/>
           <c:max val="60"/>
@@ -24785,7 +26102,7 @@
             <a:endParaRPr lang="en-US"/>
           </a:p>
         </c:txPr>
-        <c:crossAx val="165947360"/>
+        <c:crossAx val="434515024"/>
         <c:crosses val="autoZero"/>
         <c:crossBetween val="between"/>
         <c:majorUnit val="10"/>
@@ -25614,11 +26931,11 @@
         </c:dLbls>
         <c:gapWidth val="219"/>
         <c:overlap val="-27"/>
-        <c:axId val="165958000"/>
-        <c:axId val="165952960"/>
+        <c:axId val="434521744"/>
+        <c:axId val="435413216"/>
       </c:barChart>
       <c:catAx>
-        <c:axId val="165958000"/>
+        <c:axId val="434521744"/>
         <c:scaling>
           <c:orientation val="minMax"/>
         </c:scaling>
@@ -25716,7 +27033,7 @@
             <a:endParaRPr lang="en-US"/>
           </a:p>
         </c:txPr>
-        <c:crossAx val="165952960"/>
+        <c:crossAx val="435413216"/>
         <c:crosses val="autoZero"/>
         <c:auto val="1"/>
         <c:lblAlgn val="ctr"/>
@@ -25724,7 +27041,7 @@
         <c:noMultiLvlLbl val="0"/>
       </c:catAx>
       <c:valAx>
-        <c:axId val="165952960"/>
+        <c:axId val="435413216"/>
         <c:scaling>
           <c:orientation val="minMax"/>
           <c:max val="30"/>
@@ -25839,7 +27156,7 @@
             <a:endParaRPr lang="en-US"/>
           </a:p>
         </c:txPr>
-        <c:crossAx val="165958000"/>
+        <c:crossAx val="434521744"/>
         <c:crosses val="autoZero"/>
         <c:crossBetween val="between"/>
         <c:majorUnit val="5"/>
@@ -26373,11 +27690,11 @@
         </c:dLbls>
         <c:gapWidth val="219"/>
         <c:overlap val="-27"/>
-        <c:axId val="47988368"/>
-        <c:axId val="47985008"/>
+        <c:axId val="435412656"/>
+        <c:axId val="435416016"/>
       </c:barChart>
       <c:catAx>
-        <c:axId val="47988368"/>
+        <c:axId val="435412656"/>
         <c:scaling>
           <c:orientation val="minMax"/>
         </c:scaling>
@@ -26463,7 +27780,7 @@
             <a:endParaRPr lang="en-US"/>
           </a:p>
         </c:txPr>
-        <c:crossAx val="47985008"/>
+        <c:crossAx val="435416016"/>
         <c:crosses val="autoZero"/>
         <c:auto val="1"/>
         <c:lblAlgn val="ctr"/>
@@ -26471,7 +27788,7 @@
         <c:noMultiLvlLbl val="0"/>
       </c:catAx>
       <c:valAx>
-        <c:axId val="47985008"/>
+        <c:axId val="435416016"/>
         <c:scaling>
           <c:orientation val="minMax"/>
           <c:max val="60"/>
@@ -26566,7 +27883,7 @@
             <a:endParaRPr lang="en-US"/>
           </a:p>
         </c:txPr>
-        <c:crossAx val="47988368"/>
+        <c:crossAx val="435412656"/>
         <c:crosses val="autoZero"/>
         <c:crossBetween val="between"/>
         <c:majorUnit val="5"/>
@@ -27088,11 +28405,11 @@
           <c:showBubbleSize val="0"/>
         </c:dLbls>
         <c:gapWidth val="182"/>
-        <c:axId val="47987808"/>
-        <c:axId val="47988928"/>
+        <c:axId val="435578608"/>
+        <c:axId val="435575808"/>
       </c:barChart>
       <c:catAx>
-        <c:axId val="47987808"/>
+        <c:axId val="435578608"/>
         <c:scaling>
           <c:orientation val="minMax"/>
         </c:scaling>
@@ -27135,7 +28452,7 @@
             <a:endParaRPr lang="en-US"/>
           </a:p>
         </c:txPr>
-        <c:crossAx val="47988928"/>
+        <c:crossAx val="435575808"/>
         <c:crosses val="autoZero"/>
         <c:auto val="1"/>
         <c:lblAlgn val="ctr"/>
@@ -27143,7 +28460,7 @@
         <c:noMultiLvlLbl val="0"/>
       </c:catAx>
       <c:valAx>
-        <c:axId val="47988928"/>
+        <c:axId val="435575808"/>
         <c:scaling>
           <c:orientation val="minMax"/>
           <c:max val="5"/>
@@ -27196,7 +28513,7 @@
             <a:endParaRPr lang="en-US"/>
           </a:p>
         </c:txPr>
-        <c:crossAx val="47987808"/>
+        <c:crossAx val="435578608"/>
         <c:crosses val="autoZero"/>
         <c:crossBetween val="between"/>
         <c:majorUnit val="1"/>
@@ -33063,40 +34380,40 @@
     </dgm:pt>
   </dgm:ptLst>
   <dgm:cxnLst>
-    <dgm:cxn modelId="{FDF12817-840A-483E-9A05-3272AD08A7FF}" type="presOf" srcId="{B9BCEE7D-9A23-41B3-B1E4-D085C4B4C5DC}" destId="{FD570D4A-91D9-4963-98B5-E44419776B61}" srcOrd="1" destOrd="1" presId="urn:microsoft.com/office/officeart/2005/8/layout/venn1"/>
-    <dgm:cxn modelId="{ACBAFC95-67DB-4C9A-AC1C-00EEB49A2D51}" type="presOf" srcId="{85FC4795-AFBF-4D0C-9A3B-B25F7375CBB0}" destId="{2091BDE8-52E5-4C02-99D9-84AC1D184724}" srcOrd="1" destOrd="2" presId="urn:microsoft.com/office/officeart/2005/8/layout/venn1"/>
-    <dgm:cxn modelId="{97DDA710-D487-47AA-B3AC-670FDE4CF36C}" type="presOf" srcId="{2A661751-8FF9-48E8-BF89-B30679EE9A75}" destId="{79C4CD74-0998-4073-AFD1-30A57F9C07BA}" srcOrd="0" destOrd="1" presId="urn:microsoft.com/office/officeart/2005/8/layout/venn1"/>
-    <dgm:cxn modelId="{34E63ADA-FE7E-489E-89D9-20A23EC428E3}" type="presOf" srcId="{E10E7DBE-6A20-416F-AD16-F08806EAA8A9}" destId="{B4E38B97-D4C7-4A67-B32A-874A7E1A6EDA}" srcOrd="0" destOrd="2" presId="urn:microsoft.com/office/officeart/2005/8/layout/venn1"/>
-    <dgm:cxn modelId="{57196EDA-8015-43CD-AB82-16BE4F25A33D}" type="presOf" srcId="{85FC4795-AFBF-4D0C-9A3B-B25F7375CBB0}" destId="{79C4CD74-0998-4073-AFD1-30A57F9C07BA}" srcOrd="0" destOrd="2" presId="urn:microsoft.com/office/officeart/2005/8/layout/venn1"/>
-    <dgm:cxn modelId="{CACF55C7-2A10-4478-AAF4-0735F43E9907}" type="presOf" srcId="{92D595C9-7754-4267-9D80-6D842AD2E604}" destId="{FD570D4A-91D9-4963-98B5-E44419776B61}" srcOrd="1" destOrd="0" presId="urn:microsoft.com/office/officeart/2005/8/layout/venn1"/>
-    <dgm:cxn modelId="{65D8756B-1C22-4EDE-B2D6-4722F1ED464E}" type="presOf" srcId="{E10E7DBE-6A20-416F-AD16-F08806EAA8A9}" destId="{FD570D4A-91D9-4963-98B5-E44419776B61}" srcOrd="1" destOrd="2" presId="urn:microsoft.com/office/officeart/2005/8/layout/venn1"/>
-    <dgm:cxn modelId="{6FF0A0B2-C686-4D2F-8BE3-3CBF4A4F7E35}" type="presOf" srcId="{052E23DB-FAF3-4A80-9126-E57170026537}" destId="{DF9DA87F-8F51-4F68-9420-213A96F10CB8}" srcOrd="1" destOrd="2" presId="urn:microsoft.com/office/officeart/2005/8/layout/venn1"/>
-    <dgm:cxn modelId="{357716B5-864F-4C48-8ABA-DA945048D3B5}" type="presOf" srcId="{FDACCE7C-95A1-4A0F-8E03-28C52837AF44}" destId="{DF9DA87F-8F51-4F68-9420-213A96F10CB8}" srcOrd="1" destOrd="0" presId="urn:microsoft.com/office/officeart/2005/8/layout/venn1"/>
+    <dgm:cxn modelId="{42A1F522-D433-413A-B2BA-958A9A42F1F1}" type="presOf" srcId="{83597630-8952-4CB4-B5A4-F4A198BDD028}" destId="{DB3F9B5B-F93F-4DAB-978B-448054965579}" srcOrd="0" destOrd="0" presId="urn:microsoft.com/office/officeart/2005/8/layout/venn1"/>
+    <dgm:cxn modelId="{47C6F96C-0E95-49BC-A2BB-D7F1C4E0BCC3}" type="presOf" srcId="{FDACCE7C-95A1-4A0F-8E03-28C52837AF44}" destId="{DF9DA87F-8F51-4F68-9420-213A96F10CB8}" srcOrd="1" destOrd="0" presId="urn:microsoft.com/office/officeart/2005/8/layout/venn1"/>
+    <dgm:cxn modelId="{81437A9C-82A7-4F16-9993-828D0E8221A0}" type="presOf" srcId="{85FC4795-AFBF-4D0C-9A3B-B25F7375CBB0}" destId="{79C4CD74-0998-4073-AFD1-30A57F9C07BA}" srcOrd="0" destOrd="2" presId="urn:microsoft.com/office/officeart/2005/8/layout/venn1"/>
+    <dgm:cxn modelId="{618BF3CA-4D8E-4274-A025-9CEC026A732C}" type="presOf" srcId="{052E23DB-FAF3-4A80-9126-E57170026537}" destId="{F1DEF9BB-7C3F-44CE-8D7D-097F18388513}" srcOrd="0" destOrd="2" presId="urn:microsoft.com/office/officeart/2005/8/layout/venn1"/>
+    <dgm:cxn modelId="{76381F6F-4AD3-4FA5-B52E-9A532F3E42DC}" type="presOf" srcId="{8E1CF7A8-C542-4736-ADCB-ED4FB9CE27E4}" destId="{79C4CD74-0998-4073-AFD1-30A57F9C07BA}" srcOrd="0" destOrd="0" presId="urn:microsoft.com/office/officeart/2005/8/layout/venn1"/>
+    <dgm:cxn modelId="{CAB3D790-51F4-470C-81FC-05C71D8F5CD2}" type="presOf" srcId="{052E23DB-FAF3-4A80-9126-E57170026537}" destId="{DF9DA87F-8F51-4F68-9420-213A96F10CB8}" srcOrd="1" destOrd="2" presId="urn:microsoft.com/office/officeart/2005/8/layout/venn1"/>
     <dgm:cxn modelId="{C64C0595-01E1-4C3C-B636-B7E7057A1BB3}" srcId="{83597630-8952-4CB4-B5A4-F4A198BDD028}" destId="{92D595C9-7754-4267-9D80-6D842AD2E604}" srcOrd="0" destOrd="0" parTransId="{4CE66025-C501-4909-8989-0361E2DE819A}" sibTransId="{7C81C6A9-B86E-4D12-BDBA-E5405A897999}"/>
     <dgm:cxn modelId="{11EB7DF2-5335-4017-A662-28B792E67BE9}" srcId="{92D595C9-7754-4267-9D80-6D842AD2E604}" destId="{B9BCEE7D-9A23-41B3-B1E4-D085C4B4C5DC}" srcOrd="0" destOrd="0" parTransId="{FA4FF7E7-042B-4797-A758-99FBBC872385}" sibTransId="{7142472B-03C3-42F6-8833-C9EAB63B354F}"/>
-    <dgm:cxn modelId="{B1EE4DFD-C654-4B0B-B754-C420BF815109}" type="presOf" srcId="{92D595C9-7754-4267-9D80-6D842AD2E604}" destId="{B4E38B97-D4C7-4A67-B32A-874A7E1A6EDA}" srcOrd="0" destOrd="0" presId="urn:microsoft.com/office/officeart/2005/8/layout/venn1"/>
     <dgm:cxn modelId="{8BDC0863-6198-4B0F-B8BE-16ECF007C87D}" srcId="{8E1CF7A8-C542-4736-ADCB-ED4FB9CE27E4}" destId="{2A661751-8FF9-48E8-BF89-B30679EE9A75}" srcOrd="0" destOrd="0" parTransId="{E2A45CDD-91BC-44E4-BFAB-4FF1EE09717B}" sibTransId="{BC2E554F-247D-4856-BB4B-F229517F219F}"/>
     <dgm:cxn modelId="{B9D432C5-B9B7-429D-B83E-4D965AB21602}" srcId="{83597630-8952-4CB4-B5A4-F4A198BDD028}" destId="{FDACCE7C-95A1-4A0F-8E03-28C52837AF44}" srcOrd="2" destOrd="0" parTransId="{118EBA43-9716-42B0-BD48-677D67318D77}" sibTransId="{7E31A73A-F4D4-4C76-BBF3-4B1C13B04397}"/>
-    <dgm:cxn modelId="{6527F9B9-893A-4431-94DF-31DBAABCDF65}" type="presOf" srcId="{8E1CF7A8-C542-4736-ADCB-ED4FB9CE27E4}" destId="{79C4CD74-0998-4073-AFD1-30A57F9C07BA}" srcOrd="0" destOrd="0" presId="urn:microsoft.com/office/officeart/2005/8/layout/venn1"/>
+    <dgm:cxn modelId="{FC0293B0-63C7-4327-8B05-85AD987EBB80}" type="presOf" srcId="{8E1CF7A8-C542-4736-ADCB-ED4FB9CE27E4}" destId="{2091BDE8-52E5-4C02-99D9-84AC1D184724}" srcOrd="1" destOrd="0" presId="urn:microsoft.com/office/officeart/2005/8/layout/venn1"/>
+    <dgm:cxn modelId="{6ABC56FB-A6EA-43A1-9068-0719B86785D8}" type="presOf" srcId="{26DE8474-1DC3-476D-9BEF-5491A272B60C}" destId="{F1DEF9BB-7C3F-44CE-8D7D-097F18388513}" srcOrd="0" destOrd="1" presId="urn:microsoft.com/office/officeart/2005/8/layout/venn1"/>
+    <dgm:cxn modelId="{ED700FAD-B1C7-48FC-8C44-54AA0724E918}" type="presOf" srcId="{92D595C9-7754-4267-9D80-6D842AD2E604}" destId="{B4E38B97-D4C7-4A67-B32A-874A7E1A6EDA}" srcOrd="0" destOrd="0" presId="urn:microsoft.com/office/officeart/2005/8/layout/venn1"/>
+    <dgm:cxn modelId="{C5B95935-9DE4-40A3-9576-F4675A32E1A7}" type="presOf" srcId="{FDACCE7C-95A1-4A0F-8E03-28C52837AF44}" destId="{F1DEF9BB-7C3F-44CE-8D7D-097F18388513}" srcOrd="0" destOrd="0" presId="urn:microsoft.com/office/officeart/2005/8/layout/venn1"/>
     <dgm:cxn modelId="{5E666AF0-41A4-432D-BE32-89D4E47FC443}" srcId="{83597630-8952-4CB4-B5A4-F4A198BDD028}" destId="{8E1CF7A8-C542-4736-ADCB-ED4FB9CE27E4}" srcOrd="1" destOrd="0" parTransId="{E75DCC5C-01B6-4088-AC56-26D0EEB256D8}" sibTransId="{DA74763C-A8F0-4A27-8450-A58D9DF6B57C}"/>
     <dgm:cxn modelId="{F6E855CF-A029-4143-B69D-F701F7AED2A9}" srcId="{92D595C9-7754-4267-9D80-6D842AD2E604}" destId="{E10E7DBE-6A20-416F-AD16-F08806EAA8A9}" srcOrd="1" destOrd="0" parTransId="{21269030-05CF-4597-A53F-B07172733693}" sibTransId="{2381D3D1-AE82-4BC8-A613-D08B47C6552D}"/>
     <dgm:cxn modelId="{08C88245-A88E-4785-8168-6F88C7B0BA9B}" srcId="{FDACCE7C-95A1-4A0F-8E03-28C52837AF44}" destId="{26DE8474-1DC3-476D-9BEF-5491A272B60C}" srcOrd="0" destOrd="0" parTransId="{7F48469C-E79B-47CA-A32F-542006D65A26}" sibTransId="{42028A39-C62B-46B1-BAAA-419C9A5D0BFE}"/>
-    <dgm:cxn modelId="{AB71E13E-7CBB-461F-BDA7-80FCD9C3A312}" type="presOf" srcId="{B9BCEE7D-9A23-41B3-B1E4-D085C4B4C5DC}" destId="{B4E38B97-D4C7-4A67-B32A-874A7E1A6EDA}" srcOrd="0" destOrd="1" presId="urn:microsoft.com/office/officeart/2005/8/layout/venn1"/>
-    <dgm:cxn modelId="{9D7369B2-1DA6-410F-B73A-D7BCB2313C6C}" type="presOf" srcId="{8E1CF7A8-C542-4736-ADCB-ED4FB9CE27E4}" destId="{2091BDE8-52E5-4C02-99D9-84AC1D184724}" srcOrd="1" destOrd="0" presId="urn:microsoft.com/office/officeart/2005/8/layout/venn1"/>
-    <dgm:cxn modelId="{E6BEA168-AA1D-47F1-AE4A-334BA57830E8}" type="presOf" srcId="{2A661751-8FF9-48E8-BF89-B30679EE9A75}" destId="{2091BDE8-52E5-4C02-99D9-84AC1D184724}" srcOrd="1" destOrd="1" presId="urn:microsoft.com/office/officeart/2005/8/layout/venn1"/>
-    <dgm:cxn modelId="{C3D924C6-32FE-4C7F-97B0-7D6F1BB0B48C}" type="presOf" srcId="{26DE8474-1DC3-476D-9BEF-5491A272B60C}" destId="{F1DEF9BB-7C3F-44CE-8D7D-097F18388513}" srcOrd="0" destOrd="1" presId="urn:microsoft.com/office/officeart/2005/8/layout/venn1"/>
-    <dgm:cxn modelId="{87BDCDA9-093D-4C01-9E7F-66F86466D606}" type="presOf" srcId="{052E23DB-FAF3-4A80-9126-E57170026537}" destId="{F1DEF9BB-7C3F-44CE-8D7D-097F18388513}" srcOrd="0" destOrd="2" presId="urn:microsoft.com/office/officeart/2005/8/layout/venn1"/>
-    <dgm:cxn modelId="{21196490-A443-45BE-839E-D601F9780D21}" type="presOf" srcId="{83597630-8952-4CB4-B5A4-F4A198BDD028}" destId="{DB3F9B5B-F93F-4DAB-978B-448054965579}" srcOrd="0" destOrd="0" presId="urn:microsoft.com/office/officeart/2005/8/layout/venn1"/>
+    <dgm:cxn modelId="{AEDC61B2-0E44-4F24-86BD-7995D48962D7}" type="presOf" srcId="{2A661751-8FF9-48E8-BF89-B30679EE9A75}" destId="{2091BDE8-52E5-4C02-99D9-84AC1D184724}" srcOrd="1" destOrd="1" presId="urn:microsoft.com/office/officeart/2005/8/layout/venn1"/>
+    <dgm:cxn modelId="{9ADE57A3-A51F-4919-B116-77F599D6709B}" type="presOf" srcId="{E10E7DBE-6A20-416F-AD16-F08806EAA8A9}" destId="{FD570D4A-91D9-4963-98B5-E44419776B61}" srcOrd="1" destOrd="2" presId="urn:microsoft.com/office/officeart/2005/8/layout/venn1"/>
+    <dgm:cxn modelId="{70E8E575-351A-4D68-922D-52BA3EAC426B}" type="presOf" srcId="{92D595C9-7754-4267-9D80-6D842AD2E604}" destId="{FD570D4A-91D9-4963-98B5-E44419776B61}" srcOrd="1" destOrd="0" presId="urn:microsoft.com/office/officeart/2005/8/layout/venn1"/>
+    <dgm:cxn modelId="{81EA117B-C707-42DA-BA9B-617119CD93C4}" type="presOf" srcId="{B9BCEE7D-9A23-41B3-B1E4-D085C4B4C5DC}" destId="{B4E38B97-D4C7-4A67-B32A-874A7E1A6EDA}" srcOrd="0" destOrd="1" presId="urn:microsoft.com/office/officeart/2005/8/layout/venn1"/>
+    <dgm:cxn modelId="{C533B303-62F0-483E-9423-37145505F4F0}" type="presOf" srcId="{26DE8474-1DC3-476D-9BEF-5491A272B60C}" destId="{DF9DA87F-8F51-4F68-9420-213A96F10CB8}" srcOrd="1" destOrd="1" presId="urn:microsoft.com/office/officeart/2005/8/layout/venn1"/>
+    <dgm:cxn modelId="{E8288061-22CD-48FB-90BC-CF45AC9AE08D}" type="presOf" srcId="{B9BCEE7D-9A23-41B3-B1E4-D085C4B4C5DC}" destId="{FD570D4A-91D9-4963-98B5-E44419776B61}" srcOrd="1" destOrd="1" presId="urn:microsoft.com/office/officeart/2005/8/layout/venn1"/>
+    <dgm:cxn modelId="{704702DF-97A3-447A-AD20-AAB97E54FABA}" type="presOf" srcId="{E10E7DBE-6A20-416F-AD16-F08806EAA8A9}" destId="{B4E38B97-D4C7-4A67-B32A-874A7E1A6EDA}" srcOrd="0" destOrd="2" presId="urn:microsoft.com/office/officeart/2005/8/layout/venn1"/>
     <dgm:cxn modelId="{C7800B42-B9AC-4495-8199-E277E25EEF17}" srcId="{FDACCE7C-95A1-4A0F-8E03-28C52837AF44}" destId="{052E23DB-FAF3-4A80-9126-E57170026537}" srcOrd="1" destOrd="0" parTransId="{C63F7E1A-47CB-4811-863F-125DAF10F9F1}" sibTransId="{E85E0722-06B9-4459-AD0E-5294CDDEE2DD}"/>
-    <dgm:cxn modelId="{4145CEB3-C185-4A92-B886-DA3EB14E55AD}" type="presOf" srcId="{FDACCE7C-95A1-4A0F-8E03-28C52837AF44}" destId="{F1DEF9BB-7C3F-44CE-8D7D-097F18388513}" srcOrd="0" destOrd="0" presId="urn:microsoft.com/office/officeart/2005/8/layout/venn1"/>
-    <dgm:cxn modelId="{FDED0FF3-BF04-4FEE-AB4F-E1D63EC572D6}" type="presOf" srcId="{26DE8474-1DC3-476D-9BEF-5491A272B60C}" destId="{DF9DA87F-8F51-4F68-9420-213A96F10CB8}" srcOrd="1" destOrd="1" presId="urn:microsoft.com/office/officeart/2005/8/layout/venn1"/>
+    <dgm:cxn modelId="{18813045-62C6-4FC8-B2E3-6BFE35581DAA}" type="presOf" srcId="{85FC4795-AFBF-4D0C-9A3B-B25F7375CBB0}" destId="{2091BDE8-52E5-4C02-99D9-84AC1D184724}" srcOrd="1" destOrd="2" presId="urn:microsoft.com/office/officeart/2005/8/layout/venn1"/>
+    <dgm:cxn modelId="{D6EAD046-2DA8-48AE-8A42-5F5B6D4ADB37}" type="presOf" srcId="{2A661751-8FF9-48E8-BF89-B30679EE9A75}" destId="{79C4CD74-0998-4073-AFD1-30A57F9C07BA}" srcOrd="0" destOrd="1" presId="urn:microsoft.com/office/officeart/2005/8/layout/venn1"/>
     <dgm:cxn modelId="{66806BD8-FAF6-47F2-A4BF-ABF0B75BE0A3}" srcId="{8E1CF7A8-C542-4736-ADCB-ED4FB9CE27E4}" destId="{85FC4795-AFBF-4D0C-9A3B-B25F7375CBB0}" srcOrd="1" destOrd="0" parTransId="{4DCDF301-59BE-4D68-BD2C-A082CE24C106}" sibTransId="{CDB83FCF-76A8-4D7E-B7C2-07C8FFAB0CD9}"/>
-    <dgm:cxn modelId="{3DDAB714-8788-4A4F-8C10-19BE2497AAFE}" type="presParOf" srcId="{DB3F9B5B-F93F-4DAB-978B-448054965579}" destId="{B4E38B97-D4C7-4A67-B32A-874A7E1A6EDA}" srcOrd="0" destOrd="0" presId="urn:microsoft.com/office/officeart/2005/8/layout/venn1"/>
-    <dgm:cxn modelId="{1FFBD9DC-82E3-4688-AC89-1283846ABFA1}" type="presParOf" srcId="{DB3F9B5B-F93F-4DAB-978B-448054965579}" destId="{FD570D4A-91D9-4963-98B5-E44419776B61}" srcOrd="1" destOrd="0" presId="urn:microsoft.com/office/officeart/2005/8/layout/venn1"/>
-    <dgm:cxn modelId="{FA19DDF2-273C-4618-A7A5-D27C3BED5105}" type="presParOf" srcId="{DB3F9B5B-F93F-4DAB-978B-448054965579}" destId="{79C4CD74-0998-4073-AFD1-30A57F9C07BA}" srcOrd="2" destOrd="0" presId="urn:microsoft.com/office/officeart/2005/8/layout/venn1"/>
-    <dgm:cxn modelId="{315B5642-2D5B-45EB-8A6E-E3CBEAA614FF}" type="presParOf" srcId="{DB3F9B5B-F93F-4DAB-978B-448054965579}" destId="{2091BDE8-52E5-4C02-99D9-84AC1D184724}" srcOrd="3" destOrd="0" presId="urn:microsoft.com/office/officeart/2005/8/layout/venn1"/>
-    <dgm:cxn modelId="{285A45AA-3F6B-447E-B31E-AB270F6ADAA6}" type="presParOf" srcId="{DB3F9B5B-F93F-4DAB-978B-448054965579}" destId="{F1DEF9BB-7C3F-44CE-8D7D-097F18388513}" srcOrd="4" destOrd="0" presId="urn:microsoft.com/office/officeart/2005/8/layout/venn1"/>
-    <dgm:cxn modelId="{1C426EAE-3FC2-4E2F-94F4-3BAF4A628D7B}" type="presParOf" srcId="{DB3F9B5B-F93F-4DAB-978B-448054965579}" destId="{DF9DA87F-8F51-4F68-9420-213A96F10CB8}" srcOrd="5" destOrd="0" presId="urn:microsoft.com/office/officeart/2005/8/layout/venn1"/>
+    <dgm:cxn modelId="{7044F032-BD25-4A8A-BA34-21C9C6DCBF0C}" type="presParOf" srcId="{DB3F9B5B-F93F-4DAB-978B-448054965579}" destId="{B4E38B97-D4C7-4A67-B32A-874A7E1A6EDA}" srcOrd="0" destOrd="0" presId="urn:microsoft.com/office/officeart/2005/8/layout/venn1"/>
+    <dgm:cxn modelId="{FA2829F0-1F05-460B-97EB-0D3AAA0A367D}" type="presParOf" srcId="{DB3F9B5B-F93F-4DAB-978B-448054965579}" destId="{FD570D4A-91D9-4963-98B5-E44419776B61}" srcOrd="1" destOrd="0" presId="urn:microsoft.com/office/officeart/2005/8/layout/venn1"/>
+    <dgm:cxn modelId="{44F388EC-7FE7-47C6-B35E-93E200A047B7}" type="presParOf" srcId="{DB3F9B5B-F93F-4DAB-978B-448054965579}" destId="{79C4CD74-0998-4073-AFD1-30A57F9C07BA}" srcOrd="2" destOrd="0" presId="urn:microsoft.com/office/officeart/2005/8/layout/venn1"/>
+    <dgm:cxn modelId="{4AD40D3B-8BD1-49EE-BA64-B6B9475FBFCF}" type="presParOf" srcId="{DB3F9B5B-F93F-4DAB-978B-448054965579}" destId="{2091BDE8-52E5-4C02-99D9-84AC1D184724}" srcOrd="3" destOrd="0" presId="urn:microsoft.com/office/officeart/2005/8/layout/venn1"/>
+    <dgm:cxn modelId="{CB1EF388-C8B0-4A0F-A87E-A792C1B69B08}" type="presParOf" srcId="{DB3F9B5B-F93F-4DAB-978B-448054965579}" destId="{F1DEF9BB-7C3F-44CE-8D7D-097F18388513}" srcOrd="4" destOrd="0" presId="urn:microsoft.com/office/officeart/2005/8/layout/venn1"/>
+    <dgm:cxn modelId="{08539665-1CAE-4BA0-8673-F4E04587C0D8}" type="presParOf" srcId="{DB3F9B5B-F93F-4DAB-978B-448054965579}" destId="{DF9DA87F-8F51-4F68-9420-213A96F10CB8}" srcOrd="5" destOrd="0" presId="urn:microsoft.com/office/officeart/2005/8/layout/venn1"/>
   </dgm:cxnLst>
   <dgm:bg/>
   <dgm:whole/>
@@ -36523,7 +37840,7 @@
 </file>
 
 <file path=customXml/itemProps1.xml><?xml version="1.0" encoding="utf-8"?>
-<ds:datastoreItem xmlns:ds="http://schemas.openxmlformats.org/officeDocument/2006/customXml" ds:itemID="{DBBA8A58-73CC-4D8B-BB98-A81C0F6E6316}">
+<ds:datastoreItem xmlns:ds="http://schemas.openxmlformats.org/officeDocument/2006/customXml" ds:itemID="{C97743E3-6BB0-491B-8A50-93C9907D0AB1}">
   <ds:schemaRefs>
     <ds:schemaRef ds:uri="http://schemas.openxmlformats.org/officeDocument/2006/bibliography"/>
   </ds:schemaRefs>

--- a/MINSYST Deliverables/MINSYST R04 - Document for Finals.docx
+++ b/MINSYST Deliverables/MINSYST R04 - Document for Finals.docx
@@ -1,12 +1,12 @@
 
 <file path=word/document.xml><?xml version="1.0" encoding="utf-8"?>
-<w:document xmlns:ve="http://schemas.openxmlformats.org/markup-compatibility/2006" xmlns:o="urn:schemas-microsoft-com:office:office" xmlns:r="http://schemas.openxmlformats.org/officeDocument/2006/relationships" xmlns:m="http://schemas.openxmlformats.org/officeDocument/2006/math" xmlns:v="urn:schemas-microsoft-com:vml" xmlns:wp="http://schemas.openxmlformats.org/drawingml/2006/wordprocessingDrawing" xmlns:w10="urn:schemas-microsoft-com:office:word" xmlns:w="http://schemas.openxmlformats.org/wordprocessingml/2006/main" xmlns:wne="http://schemas.microsoft.com/office/word/2006/wordml">
+<w:document xmlns:wpc="http://schemas.microsoft.com/office/word/2010/wordprocessingCanvas" xmlns:mc="http://schemas.openxmlformats.org/markup-compatibility/2006" xmlns:o="urn:schemas-microsoft-com:office:office" xmlns:r="http://schemas.openxmlformats.org/officeDocument/2006/relationships" xmlns:m="http://schemas.openxmlformats.org/officeDocument/2006/math" xmlns:v="urn:schemas-microsoft-com:vml" xmlns:wp14="http://schemas.microsoft.com/office/word/2010/wordprocessingDrawing" xmlns:wp="http://schemas.openxmlformats.org/drawingml/2006/wordprocessingDrawing" xmlns:w10="urn:schemas-microsoft-com:office:word" xmlns:w="http://schemas.openxmlformats.org/wordprocessingml/2006/main" xmlns:w14="http://schemas.microsoft.com/office/word/2010/wordml" xmlns:w15="http://schemas.microsoft.com/office/word/2012/wordml" xmlns:wpg="http://schemas.microsoft.com/office/word/2010/wordprocessingGroup" xmlns:wpi="http://schemas.microsoft.com/office/word/2010/wordprocessingInk" xmlns:wne="http://schemas.microsoft.com/office/word/2006/wordml" xmlns:wps="http://schemas.microsoft.com/office/word/2010/wordprocessingShape" mc:Ignorable="w14 w15 wp14">
   <w:body>
     <w:tbl>
       <w:tblPr>
         <w:tblW w:w="5000" w:type="pct"/>
         <w:jc w:val="center"/>
-        <w:tblLook w:val="04A0"/>
+        <w:tblLook w:val="04A0" w:firstRow="1" w:lastRow="0" w:firstColumn="1" w:lastColumn="0" w:noHBand="0" w:noVBand="1"/>
       </w:tblPr>
       <w:tblGrid>
         <w:gridCol w:w="9576"/>
@@ -70,7 +70,7 @@
                           <a:blip r:embed="rId8" cstate="print">
                             <a:extLst>
                               <a:ext uri="{28A0092B-C50C-407E-A947-70E740481C1C}">
-                                <a14:useLocalDpi xmlns:a14="http://schemas.microsoft.com/office/drawing/2010/main" xmlns:wps="http://schemas.microsoft.com/office/word/2010/wordprocessingShape" xmlns:wpi="http://schemas.microsoft.com/office/word/2010/wordprocessingInk" xmlns:wpg="http://schemas.microsoft.com/office/word/2010/wordprocessingGroup" xmlns:w15="http://schemas.microsoft.com/office/word/2012/wordml" xmlns:w14="http://schemas.microsoft.com/office/word/2010/wordml" xmlns:w="http://schemas.openxmlformats.org/wordprocessingml/2006/main" xmlns:w10="urn:schemas-microsoft-com:office:word" xmlns:wp14="http://schemas.microsoft.com/office/word/2010/wordprocessingDrawing" xmlns:v="urn:schemas-microsoft-com:vml" xmlns:o="urn:schemas-microsoft-com:office:office" xmlns:mc="http://schemas.openxmlformats.org/markup-compatibility/2006" xmlns:wpc="http://schemas.microsoft.com/office/word/2010/wordprocessingCanvas" xmlns="" val="0"/>
+                                <a14:useLocalDpi xmlns:a14="http://schemas.microsoft.com/office/drawing/2010/main" val="0"/>
                               </a:ext>
                             </a:extLst>
                           </a:blip>
@@ -123,6 +123,7 @@
                 <w:dataBinding w:prefixMappings="xmlns:ns0='http://schemas.openxmlformats.org/officeDocument/2006/extended-properties'" w:xpath="/ns0:Properties[1]/ns0:Company[1]" w:storeItemID="{6668398D-A668-4E3E-A5EB-62B293D839F1}"/>
                 <w:text/>
               </w:sdtPr>
+              <w:sdtEndPr/>
               <w:sdtContent>
                 <w:r>
                   <w:rPr>
@@ -226,6 +227,7 @@
             <w:dataBinding w:prefixMappings="xmlns:ns0='http://schemas.openxmlformats.org/package/2006/metadata/core-properties' xmlns:ns1='http://purl.org/dc/elements/1.1/'" w:xpath="/ns0:coreProperties[1]/ns1:title[1]" w:storeItemID="{6C3C8BC8-F283-45AE-878A-BAB7291924A1}"/>
             <w:text/>
           </w:sdtPr>
+          <w:sdtEndPr/>
           <w:sdtContent>
             <w:tc>
               <w:tcPr>
@@ -281,6 +283,7 @@
             <w:dataBinding w:prefixMappings="xmlns:ns0='http://schemas.openxmlformats.org/package/2006/metadata/core-properties' xmlns:ns1='http://purl.org/dc/elements/1.1/'" w:xpath="/ns0:coreProperties[1]/ns1:subject[1]" w:storeItemID="{6C3C8BC8-F283-45AE-878A-BAB7291924A1}"/>
             <w:text/>
           </w:sdtPr>
+          <w:sdtEndPr/>
           <w:sdtContent>
             <w:tc>
               <w:tcPr>
@@ -398,19 +401,8 @@
                 <w:sz w:val="24"/>
                 <w:szCs w:val="28"/>
               </w:rPr>
-              <w:t xml:space="preserve">Joshua </w:t>
+              <w:t>Joshua Dimapilis</w:t>
             </w:r>
-            <w:proofErr w:type="spellStart"/>
-            <w:r>
-              <w:rPr>
-                <w:rFonts w:ascii="Arial" w:hAnsi="Arial" w:cs="Arial"/>
-                <w:b/>
-                <w:sz w:val="24"/>
-                <w:szCs w:val="28"/>
-              </w:rPr>
-              <w:t>Dimapilis</w:t>
-            </w:r>
-            <w:proofErr w:type="spellEnd"/>
           </w:p>
           <w:p>
             <w:pPr>
@@ -430,19 +422,8 @@
                 <w:sz w:val="24"/>
                 <w:szCs w:val="28"/>
               </w:rPr>
-              <w:t xml:space="preserve">Thom </w:t>
+              <w:t>Thom Doniña</w:t>
             </w:r>
-            <w:proofErr w:type="spellStart"/>
-            <w:r>
-              <w:rPr>
-                <w:rFonts w:ascii="Arial" w:hAnsi="Arial" w:cs="Arial"/>
-                <w:b/>
-                <w:sz w:val="24"/>
-                <w:szCs w:val="28"/>
-              </w:rPr>
-              <w:t>Doniña</w:t>
-            </w:r>
-            <w:proofErr w:type="spellEnd"/>
           </w:p>
           <w:p>
             <w:pPr>
@@ -462,19 +443,8 @@
                 <w:sz w:val="24"/>
                 <w:szCs w:val="28"/>
               </w:rPr>
-              <w:t xml:space="preserve">Kimberly </w:t>
+              <w:t>Kimberly Elizondo</w:t>
             </w:r>
-            <w:proofErr w:type="spellStart"/>
-            <w:r>
-              <w:rPr>
-                <w:rFonts w:ascii="Arial" w:hAnsi="Arial" w:cs="Arial"/>
-                <w:b/>
-                <w:sz w:val="24"/>
-                <w:szCs w:val="28"/>
-              </w:rPr>
-              <w:t>Elizondo</w:t>
-            </w:r>
-            <w:proofErr w:type="spellEnd"/>
           </w:p>
           <w:p>
             <w:pPr>
@@ -515,19 +485,8 @@
                 <w:sz w:val="24"/>
                 <w:szCs w:val="28"/>
               </w:rPr>
-              <w:t xml:space="preserve">Gino </w:t>
+              <w:t>Gino Gapay</w:t>
             </w:r>
-            <w:proofErr w:type="spellStart"/>
-            <w:r>
-              <w:rPr>
-                <w:rFonts w:ascii="Arial" w:hAnsi="Arial" w:cs="Arial"/>
-                <w:b/>
-                <w:sz w:val="24"/>
-                <w:szCs w:val="28"/>
-              </w:rPr>
-              <w:t>Gapay</w:t>
-            </w:r>
-            <w:proofErr w:type="spellEnd"/>
           </w:p>
           <w:p>
             <w:pPr>
@@ -540,7 +499,6 @@
                 <w:szCs w:val="28"/>
               </w:rPr>
             </w:pPr>
-            <w:proofErr w:type="spellStart"/>
             <w:r>
               <w:rPr>
                 <w:rFonts w:ascii="Arial" w:hAnsi="Arial" w:cs="Arial"/>
@@ -548,29 +506,8 @@
                 <w:sz w:val="24"/>
                 <w:szCs w:val="28"/>
               </w:rPr>
-              <w:t>Jestine</w:t>
+              <w:t>Jestine Gaoaen</w:t>
             </w:r>
-            <w:proofErr w:type="spellEnd"/>
-            <w:r>
-              <w:rPr>
-                <w:rFonts w:ascii="Arial" w:hAnsi="Arial" w:cs="Arial"/>
-                <w:b/>
-                <w:sz w:val="24"/>
-                <w:szCs w:val="28"/>
-              </w:rPr>
-              <w:t xml:space="preserve"> </w:t>
-            </w:r>
-            <w:proofErr w:type="spellStart"/>
-            <w:r>
-              <w:rPr>
-                <w:rFonts w:ascii="Arial" w:hAnsi="Arial" w:cs="Arial"/>
-                <w:b/>
-                <w:sz w:val="24"/>
-                <w:szCs w:val="28"/>
-              </w:rPr>
-              <w:t>Gaoaen</w:t>
-            </w:r>
-            <w:proofErr w:type="spellEnd"/>
           </w:p>
           <w:p>
             <w:pPr>
@@ -584,7 +521,6 @@
                 <w:szCs w:val="28"/>
               </w:rPr>
             </w:pPr>
-            <w:proofErr w:type="spellStart"/>
             <w:r>
               <w:rPr>
                 <w:rFonts w:ascii="Arial" w:hAnsi="Arial" w:cs="Arial"/>
@@ -592,17 +528,7 @@
                 <w:sz w:val="24"/>
                 <w:szCs w:val="28"/>
               </w:rPr>
-              <w:t>Nickolo</w:t>
-            </w:r>
-            <w:proofErr w:type="spellEnd"/>
-            <w:r>
-              <w:rPr>
-                <w:rFonts w:ascii="Arial" w:hAnsi="Arial" w:cs="Arial"/>
-                <w:b/>
-                <w:sz w:val="24"/>
-                <w:szCs w:val="28"/>
-              </w:rPr>
-              <w:t xml:space="preserve"> Gonzales</w:t>
+              <w:t>Nickolo Gonzales</w:t>
             </w:r>
           </w:p>
           <w:p>
@@ -690,6 +616,7 @@
               <w:calendar w:val="gregorian"/>
             </w:date>
           </w:sdtPr>
+          <w:sdtEndPr/>
           <w:sdtContent>
             <w:tc>
               <w:tcPr>
@@ -779,7 +706,6 @@
         </w:rPr>
         <w:t xml:space="preserve"> </w:t>
       </w:r>
-      <w:proofErr w:type="spellStart"/>
       <w:r>
         <w:rPr>
           <w:rFonts w:ascii="Arial" w:hAnsi="Arial" w:cs="Arial"/>
@@ -789,7 +715,6 @@
         </w:rPr>
         <w:t>Valbuena</w:t>
       </w:r>
-      <w:proofErr w:type="spellEnd"/>
     </w:p>
     <w:p>
       <w:pPr>
@@ -1537,29 +1462,13 @@
           <w:rFonts w:ascii="Arial" w:hAnsi="Arial" w:cs="Arial"/>
           <w:i/>
         </w:rPr>
-        <w:t xml:space="preserve">Social </w:t>
-      </w:r>
-      <w:proofErr w:type="spellStart"/>
-      <w:r>
-        <w:rPr>
-          <w:rFonts w:ascii="Arial" w:hAnsi="Arial" w:cs="Arial"/>
-          <w:i/>
-        </w:rPr>
-        <w:t>Constructionism</w:t>
-      </w:r>
-      <w:proofErr w:type="spellEnd"/>
-      <w:r>
-        <w:rPr>
-          <w:rFonts w:ascii="Arial" w:hAnsi="Arial" w:cs="Arial"/>
-        </w:rPr>
-        <w:t xml:space="preserve"> of the said Mobile apps. </w:t>
-      </w:r>
-      <w:proofErr w:type="gramStart"/>
-      <w:r>
-        <w:rPr>
-          <w:rFonts w:ascii="Arial" w:hAnsi="Arial" w:cs="Arial"/>
-        </w:rPr>
-        <w:t xml:space="preserve">Its relevance to significant issues at status quo, the influences that drive an individual to design or develop an application, and the </w:t>
+        <w:t>Social Constructionism</w:t>
+      </w:r>
+      <w:r>
+        <w:rPr>
+          <w:rFonts w:ascii="Arial" w:hAnsi="Arial" w:cs="Arial"/>
+        </w:rPr>
+        <w:t xml:space="preserve"> of the said Mobile apps. Its relevance to significant issues at status quo, the influences that drive an individual to design or develop an application, and the </w:t>
       </w:r>
       <w:r>
         <w:rPr>
@@ -1571,14 +1480,7 @@
         <w:rPr>
           <w:rFonts w:ascii="Arial" w:hAnsi="Arial" w:cs="Arial"/>
         </w:rPr>
-        <w:t>.</w:t>
-      </w:r>
-      <w:proofErr w:type="gramEnd"/>
-      <w:r>
-        <w:rPr>
-          <w:rFonts w:ascii="Arial" w:hAnsi="Arial" w:cs="Arial"/>
-        </w:rPr>
-        <w:t xml:space="preserve"> </w:t>
+        <w:t xml:space="preserve">. </w:t>
       </w:r>
       <w:r>
         <w:rPr>
@@ -1721,7 +1623,21 @@
         <w:rPr>
           <w:rFonts w:ascii="Arial" w:hAnsi="Arial" w:cs="Arial"/>
         </w:rPr>
-        <w:t xml:space="preserve"> which includes the involvement of the actors in the mobile apps industry, relevant issues to mobile app design (i.e. culture, power dynamics, influences) and the </w:t>
+        <w:t xml:space="preserve"> which includes the involvement of the actors in the mobile apps industry, relevant issues to mobile app design (i.e. culture,</w:t>
+      </w:r>
+      <w:r>
+        <w:rPr>
+          <w:rFonts w:ascii="Arial" w:hAnsi="Arial" w:cs="Arial"/>
+        </w:rPr>
+        <w:t xml:space="preserve"> power dynamics, influences),</w:t>
+      </w:r>
+      <w:bookmarkStart w:id="0" w:name="_GoBack"/>
+      <w:bookmarkEnd w:id="0"/>
+      <w:r>
+        <w:rPr>
+          <w:rFonts w:ascii="Arial" w:hAnsi="Arial" w:cs="Arial"/>
+        </w:rPr>
+        <w:t xml:space="preserve"> the </w:t>
       </w:r>
       <w:r>
         <w:rPr>
@@ -1733,27 +1649,25 @@
         <w:rPr>
           <w:rFonts w:ascii="Arial" w:hAnsi="Arial" w:cs="Arial"/>
         </w:rPr>
-        <w:t xml:space="preserve">, and </w:t>
-      </w:r>
-      <w:r>
-        <w:rPr>
-          <w:rFonts w:ascii="Arial" w:hAnsi="Arial" w:cs="Arial"/>
-          <w:b/>
-        </w:rPr>
-        <w:t>(4)</w:t>
-      </w:r>
-      <w:r>
-        <w:rPr>
-          <w:rFonts w:ascii="Arial" w:hAnsi="Arial" w:cs="Arial"/>
-        </w:rPr>
-        <w:t xml:space="preserve"> </w:t>
-      </w:r>
-      <w:r>
-        <w:rPr>
-          <w:rFonts w:ascii="Arial" w:hAnsi="Arial" w:cs="Arial"/>
-          <w:i/>
+        <w:t xml:space="preserve">, </w:t>
+      </w:r>
+      <w:r>
+        <w:rPr>
+          <w:rFonts w:ascii="Arial" w:hAnsi="Arial" w:cs="Arial"/>
+        </w:rPr>
+        <w:t xml:space="preserve">along with the </w:t>
+      </w:r>
+      <w:r>
+        <w:rPr>
+          <w:rFonts w:ascii="Arial" w:hAnsi="Arial" w:cs="Arial"/>
         </w:rPr>
         <w:t>Local Mobile Application Development</w:t>
+      </w:r>
+      <w:r>
+        <w:rPr>
+          <w:rFonts w:ascii="Arial" w:hAnsi="Arial" w:cs="Arial"/>
+        </w:rPr>
+        <w:t xml:space="preserve"> section</w:t>
       </w:r>
       <w:r>
         <w:rPr>
@@ -2125,9 +2039,8 @@
           <w:sz w:val="22"/>
           <w:szCs w:val="22"/>
         </w:rPr>
-        <w:t xml:space="preserve">The survey is divided into </w:t>
-      </w:r>
-      <w:proofErr w:type="gramStart"/>
+        <w:t>The survey is divided into two</w:t>
+      </w:r>
       <w:r>
         <w:rPr>
           <w:rFonts w:ascii="Arial" w:hAnsi="Arial" w:cs="Arial"/>
@@ -2135,26 +2048,7 @@
           <w:sz w:val="22"/>
           <w:szCs w:val="22"/>
         </w:rPr>
-        <w:t>two</w:t>
-      </w:r>
-      <w:r>
-        <w:rPr>
-          <w:rFonts w:ascii="Arial" w:hAnsi="Arial" w:cs="Arial"/>
-          <w:color w:val="000000"/>
-          <w:sz w:val="22"/>
-          <w:szCs w:val="22"/>
-        </w:rPr>
-        <w:t>,</w:t>
-      </w:r>
-      <w:proofErr w:type="gramEnd"/>
-      <w:r>
-        <w:rPr>
-          <w:rFonts w:ascii="Arial" w:hAnsi="Arial" w:cs="Arial"/>
-          <w:color w:val="000000"/>
-          <w:sz w:val="22"/>
-          <w:szCs w:val="22"/>
-        </w:rPr>
-        <w:t xml:space="preserve"> </w:t>
+        <w:t xml:space="preserve">, </w:t>
       </w:r>
       <w:r>
         <w:rPr>
@@ -4083,29 +3977,7 @@
           <w:szCs w:val="24"/>
           <w:u w:val="single"/>
         </w:rPr>
-        <w:t>(</w:t>
-      </w:r>
-      <w:proofErr w:type="spellStart"/>
-      <w:r>
-        <w:rPr>
-          <w:rFonts w:ascii="Arial" w:hAnsi="Arial" w:cs="Arial"/>
-          <w:i/>
-          <w:sz w:val="24"/>
-          <w:szCs w:val="24"/>
-          <w:u w:val="single"/>
-        </w:rPr>
-        <w:t>Wondrack</w:t>
-      </w:r>
-      <w:proofErr w:type="spellEnd"/>
-      <w:r>
-        <w:rPr>
-          <w:rFonts w:ascii="Arial" w:hAnsi="Arial" w:cs="Arial"/>
-          <w:i/>
-          <w:sz w:val="24"/>
-          <w:szCs w:val="24"/>
-          <w:u w:val="single"/>
-        </w:rPr>
-        <w:t>, 2015)</w:t>
+        <w:t>(Wondrack, 2015)</w:t>
       </w:r>
       <w:r>
         <w:rPr>
@@ -4134,25 +4006,7 @@
           <w:sz w:val="24"/>
           <w:szCs w:val="24"/>
         </w:rPr>
-        <w:t xml:space="preserve">The article discusses the problem that could be present whenever various designers are asked about what design is, and they arrive with various inconclusive and different answers. The Rochester Institute of Technology Professor, James </w:t>
-      </w:r>
-      <w:proofErr w:type="spellStart"/>
-      <w:r>
-        <w:rPr>
-          <w:rFonts w:ascii="Arial" w:hAnsi="Arial" w:cs="Arial"/>
-          <w:sz w:val="24"/>
-          <w:szCs w:val="24"/>
-        </w:rPr>
-        <w:t>Wondrack</w:t>
-      </w:r>
-      <w:proofErr w:type="spellEnd"/>
-      <w:r>
-        <w:rPr>
-          <w:rFonts w:ascii="Arial" w:hAnsi="Arial" w:cs="Arial"/>
-          <w:sz w:val="24"/>
-          <w:szCs w:val="24"/>
-        </w:rPr>
-        <w:t xml:space="preserve">, believes that successful design implementation lies on taxonomy. He was able to impart this in his study (in verbatim): </w:t>
+        <w:t xml:space="preserve">The article discusses the problem that could be present whenever various designers are asked about what design is, and they arrive with various inconclusive and different answers. The Rochester Institute of Technology Professor, James Wondrack, believes that successful design implementation lies on taxonomy. He was able to impart this in his study (in verbatim): </w:t>
       </w:r>
       <w:r>
         <w:rPr>
@@ -4243,27 +4097,7 @@
           <w:szCs w:val="24"/>
           <w:u w:val="single"/>
         </w:rPr>
-        <w:t xml:space="preserve"> in the </w:t>
-      </w:r>
-      <w:proofErr w:type="gramStart"/>
-      <w:r>
-        <w:rPr>
-          <w:rFonts w:ascii="Arial" w:hAnsi="Arial" w:cs="Arial"/>
-          <w:sz w:val="24"/>
-          <w:szCs w:val="24"/>
-          <w:u w:val="single"/>
-        </w:rPr>
-        <w:t>field,</w:t>
-      </w:r>
-      <w:proofErr w:type="gramEnd"/>
-      <w:r>
-        <w:rPr>
-          <w:rFonts w:ascii="Arial" w:hAnsi="Arial" w:cs="Arial"/>
-          <w:sz w:val="24"/>
-          <w:szCs w:val="24"/>
-          <w:u w:val="single"/>
-        </w:rPr>
-        <w:t xml:space="preserve"> is also vital in designing the UI and UX of the produc</w:t>
+        <w:t xml:space="preserve"> in the field, is also vital in designing the UI and UX of the produc</w:t>
       </w:r>
       <w:r>
         <w:rPr>
@@ -4315,43 +4149,7 @@
           <w:sz w:val="24"/>
           <w:szCs w:val="24"/>
         </w:rPr>
-        <w:t xml:space="preserve">It is, in his belief, that the application </w:t>
-      </w:r>
-      <w:proofErr w:type="spellStart"/>
-      <w:r>
-        <w:rPr>
-          <w:rFonts w:ascii="Arial" w:hAnsi="Arial" w:cs="Arial"/>
-          <w:sz w:val="24"/>
-          <w:szCs w:val="24"/>
-        </w:rPr>
-        <w:t>Lumosity</w:t>
-      </w:r>
-      <w:proofErr w:type="spellEnd"/>
-      <w:r>
-        <w:rPr>
-          <w:rFonts w:ascii="Arial" w:hAnsi="Arial" w:cs="Arial"/>
-          <w:sz w:val="24"/>
-          <w:szCs w:val="24"/>
-        </w:rPr>
-        <w:t xml:space="preserve">, was able to receive various awards, recognition and acclaim both from award-giving bodies in the IT industry and from its users, because of the research and the study that they have done to further the application’s design and functions. At present time, most of </w:t>
-      </w:r>
-      <w:proofErr w:type="spellStart"/>
-      <w:r>
-        <w:rPr>
-          <w:rFonts w:ascii="Arial" w:hAnsi="Arial" w:cs="Arial"/>
-          <w:sz w:val="24"/>
-          <w:szCs w:val="24"/>
-        </w:rPr>
-        <w:t>Lumosity’s</w:t>
-      </w:r>
-      <w:proofErr w:type="spellEnd"/>
-      <w:r>
-        <w:rPr>
-          <w:rFonts w:ascii="Arial" w:hAnsi="Arial" w:cs="Arial"/>
-          <w:sz w:val="24"/>
-          <w:szCs w:val="24"/>
-        </w:rPr>
-        <w:t xml:space="preserve"> competitors include other cognitive – game applications that personalize their </w:t>
+        <w:t xml:space="preserve">It is, in his belief, that the application Lumosity, was able to receive various awards, recognition and acclaim both from award-giving bodies in the IT industry and from its users, because of the research and the study that they have done to further the application’s design and functions. At present time, most of Lumosity’s competitors include other cognitive – game applications that personalize their </w:t>
       </w:r>
       <w:r>
         <w:rPr>
@@ -4368,79 +4166,7 @@
           <w:sz w:val="24"/>
           <w:szCs w:val="24"/>
         </w:rPr>
-        <w:t xml:space="preserve">for each user, however – the years of study and research that the designers have given to the </w:t>
-      </w:r>
-      <w:proofErr w:type="spellStart"/>
-      <w:r>
-        <w:rPr>
-          <w:rFonts w:ascii="Arial" w:hAnsi="Arial" w:cs="Arial"/>
-          <w:sz w:val="24"/>
-          <w:szCs w:val="24"/>
-        </w:rPr>
-        <w:t>Lumosity</w:t>
-      </w:r>
-      <w:proofErr w:type="spellEnd"/>
-      <w:r>
-        <w:rPr>
-          <w:rFonts w:ascii="Arial" w:hAnsi="Arial" w:cs="Arial"/>
-          <w:sz w:val="24"/>
-          <w:szCs w:val="24"/>
-        </w:rPr>
-        <w:t xml:space="preserve"> app, cannot easily be trumped. “The initial two years of prototyping were essential because not only were we creating the foundation for a new science-based product, but we were also defining a new industry,” says Melissa </w:t>
-      </w:r>
-      <w:proofErr w:type="spellStart"/>
-      <w:r>
-        <w:rPr>
-          <w:rFonts w:ascii="Arial" w:hAnsi="Arial" w:cs="Arial"/>
-          <w:sz w:val="24"/>
-          <w:szCs w:val="24"/>
-        </w:rPr>
-        <w:t>Malski</w:t>
-      </w:r>
-      <w:proofErr w:type="spellEnd"/>
-      <w:r>
-        <w:rPr>
-          <w:rFonts w:ascii="Arial" w:hAnsi="Arial" w:cs="Arial"/>
-          <w:sz w:val="24"/>
-          <w:szCs w:val="24"/>
-        </w:rPr>
-        <w:t xml:space="preserve">, a Public Relations Specialist at </w:t>
-      </w:r>
-      <w:proofErr w:type="spellStart"/>
-      <w:r>
-        <w:rPr>
-          <w:rFonts w:ascii="Arial" w:hAnsi="Arial" w:cs="Arial"/>
-          <w:sz w:val="24"/>
-          <w:szCs w:val="24"/>
-        </w:rPr>
-        <w:t>Lumosity</w:t>
-      </w:r>
-      <w:proofErr w:type="spellEnd"/>
-      <w:r>
-        <w:rPr>
-          <w:rFonts w:ascii="Arial" w:hAnsi="Arial" w:cs="Arial"/>
-          <w:sz w:val="24"/>
-          <w:szCs w:val="24"/>
-        </w:rPr>
-        <w:t xml:space="preserve">. It is also in the author’s belief that like the brain app, </w:t>
-      </w:r>
-      <w:proofErr w:type="spellStart"/>
-      <w:r>
-        <w:rPr>
-          <w:rFonts w:ascii="Arial" w:hAnsi="Arial" w:cs="Arial"/>
-          <w:sz w:val="24"/>
-          <w:szCs w:val="24"/>
-        </w:rPr>
-        <w:t>Lumosity</w:t>
-      </w:r>
-      <w:proofErr w:type="spellEnd"/>
-      <w:r>
-        <w:rPr>
-          <w:rFonts w:ascii="Arial" w:hAnsi="Arial" w:cs="Arial"/>
-          <w:sz w:val="24"/>
-          <w:szCs w:val="24"/>
-        </w:rPr>
-        <w:t>, ‘</w:t>
+        <w:t>for each user, however – the years of study and research that the designers have given to the Lumosity app, cannot easily be trumped. “The initial two years of prototyping were essential because not only were we creating the foundation for a new science-based product, but we were also defining a new industry,” says Melissa Malski, a Public Relations Specialist at Lumosity. It is also in the author’s belief that like the brain app, Lumosity, ‘</w:t>
       </w:r>
       <w:r>
         <w:rPr>
@@ -4595,27 +4321,7 @@
           <w:sz w:val="24"/>
           <w:szCs w:val="24"/>
         </w:rPr>
-        <w:t xml:space="preserve">13 Must Have Features for your </w:t>
-      </w:r>
-      <w:proofErr w:type="spellStart"/>
-      <w:r>
-        <w:rPr>
-          <w:rFonts w:ascii="Arial" w:hAnsi="Arial" w:cs="Arial"/>
-          <w:i/>
-          <w:sz w:val="24"/>
-          <w:szCs w:val="24"/>
-        </w:rPr>
-        <w:t>BusinessMobile</w:t>
-      </w:r>
-      <w:proofErr w:type="spellEnd"/>
-      <w:r>
-        <w:rPr>
-          <w:rFonts w:ascii="Arial" w:hAnsi="Arial" w:cs="Arial"/>
-          <w:i/>
-          <w:sz w:val="24"/>
-          <w:szCs w:val="24"/>
-        </w:rPr>
-        <w:t xml:space="preserve"> App” </w:t>
+        <w:t xml:space="preserve">13 Must Have Features for your BusinessMobile App” </w:t>
       </w:r>
       <w:r>
         <w:rPr>
@@ -4714,25 +4420,7 @@
           <w:sz w:val="24"/>
           <w:szCs w:val="24"/>
         </w:rPr>
-        <w:t xml:space="preserve">. This answer came from Jesse Davis of </w:t>
-      </w:r>
-      <w:proofErr w:type="spellStart"/>
-      <w:r>
-        <w:rPr>
-          <w:rFonts w:ascii="Arial" w:hAnsi="Arial" w:cs="Arial"/>
-          <w:sz w:val="24"/>
-          <w:szCs w:val="24"/>
-        </w:rPr>
-        <w:t>Appinions</w:t>
-      </w:r>
-      <w:proofErr w:type="spellEnd"/>
-      <w:r>
-        <w:rPr>
-          <w:rFonts w:ascii="Arial" w:hAnsi="Arial" w:cs="Arial"/>
-          <w:sz w:val="24"/>
-          <w:szCs w:val="24"/>
-        </w:rPr>
-        <w:t xml:space="preserve"> Inc. He said that it is more important to figure out first the basic things the users want and build those features and nothing else. For him as a user, he would rather use an app that lets him do what he wants in 15 seconds than a convoluted UX that lets him do things he have no interest in actually doing.</w:t>
+        <w:t>. This answer came from Jesse Davis of Appinions Inc. He said that it is more important to figure out first the basic things the users want and build those features and nothing else. For him as a user, he would rather use an app that lets him do what he wants in 15 seconds than a convoluted UX that lets him do things he have no interest in actually doing.</w:t>
       </w:r>
     </w:p>
     <w:p>
@@ -4752,61 +4440,7 @@
           <w:sz w:val="24"/>
           <w:szCs w:val="24"/>
         </w:rPr>
-        <w:t xml:space="preserve">Another answer in the list is from George </w:t>
-      </w:r>
-      <w:proofErr w:type="spellStart"/>
-      <w:r>
-        <w:rPr>
-          <w:rFonts w:ascii="Arial" w:hAnsi="Arial" w:cs="Arial"/>
-          <w:sz w:val="24"/>
-          <w:szCs w:val="24"/>
-        </w:rPr>
-        <w:t>Mavromaras</w:t>
-      </w:r>
-      <w:proofErr w:type="spellEnd"/>
-      <w:r>
-        <w:rPr>
-          <w:rFonts w:ascii="Arial" w:hAnsi="Arial" w:cs="Arial"/>
-          <w:sz w:val="24"/>
-          <w:szCs w:val="24"/>
-        </w:rPr>
-        <w:t xml:space="preserve">, of </w:t>
-      </w:r>
-      <w:proofErr w:type="spellStart"/>
-      <w:r>
-        <w:rPr>
-          <w:rFonts w:ascii="Arial" w:hAnsi="Arial" w:cs="Arial"/>
-          <w:sz w:val="24"/>
-          <w:szCs w:val="24"/>
-        </w:rPr>
-        <w:t>Mavro</w:t>
-      </w:r>
-      <w:proofErr w:type="spellEnd"/>
-      <w:r>
-        <w:rPr>
-          <w:rFonts w:ascii="Arial" w:hAnsi="Arial" w:cs="Arial"/>
-          <w:sz w:val="24"/>
-          <w:szCs w:val="24"/>
-        </w:rPr>
-        <w:t xml:space="preserve"> </w:t>
-      </w:r>
-      <w:proofErr w:type="spellStart"/>
-      <w:r>
-        <w:rPr>
-          <w:rFonts w:ascii="Arial" w:hAnsi="Arial" w:cs="Arial"/>
-          <w:sz w:val="24"/>
-          <w:szCs w:val="24"/>
-        </w:rPr>
-        <w:t>Inc.which</w:t>
-      </w:r>
-      <w:proofErr w:type="spellEnd"/>
-      <w:r>
-        <w:rPr>
-          <w:rFonts w:ascii="Arial" w:hAnsi="Arial" w:cs="Arial"/>
-          <w:sz w:val="24"/>
-          <w:szCs w:val="24"/>
-        </w:rPr>
-        <w:t xml:space="preserve"> is </w:t>
+        <w:t xml:space="preserve">Another answer in the list is from George Mavromaras, of Mavro Inc.which is </w:t>
       </w:r>
       <w:r>
         <w:rPr>
@@ -5657,18 +5291,8 @@
           <w:sz w:val="24"/>
           <w:szCs w:val="24"/>
         </w:rPr>
-        <w:t xml:space="preserve">Alex </w:t>
-      </w:r>
-      <w:proofErr w:type="spellStart"/>
-      <w:r>
-        <w:rPr>
-          <w:rFonts w:ascii="Arial" w:hAnsi="Arial" w:cs="Arial"/>
-          <w:sz w:val="24"/>
-          <w:szCs w:val="24"/>
-        </w:rPr>
-        <w:t>Grechanowski</w:t>
-      </w:r>
-      <w:proofErr w:type="spellEnd"/>
+        <w:t>Alex Grechanowski</w:t>
+      </w:r>
       <w:r>
         <w:rPr>
           <w:rFonts w:ascii="Arial" w:hAnsi="Arial" w:cs="Arial"/>
@@ -6705,25 +6329,7 @@
           <w:sz w:val="24"/>
           <w:szCs w:val="24"/>
         </w:rPr>
-        <w:t xml:space="preserve">Our results indicate that the most widely-used mobile app from the categories </w:t>
-      </w:r>
-      <w:proofErr w:type="gramStart"/>
-      <w:r>
-        <w:rPr>
-          <w:rFonts w:ascii="Arial" w:hAnsi="Arial" w:cs="Arial"/>
-          <w:sz w:val="24"/>
-          <w:szCs w:val="24"/>
-        </w:rPr>
-        <w:t>are</w:t>
-      </w:r>
-      <w:proofErr w:type="gramEnd"/>
-      <w:r>
-        <w:rPr>
-          <w:rFonts w:ascii="Arial" w:hAnsi="Arial" w:cs="Arial"/>
-          <w:sz w:val="24"/>
-          <w:szCs w:val="24"/>
-        </w:rPr>
-        <w:t xml:space="preserve"> Games and Social Networking Apps. This may be interpreted as </w:t>
+        <w:t xml:space="preserve">Our results indicate that the most widely-used mobile app from the categories are Games and Social Networking Apps. This may be interpreted as </w:t>
       </w:r>
       <w:r>
         <w:rPr>
@@ -8274,7 +7880,7 @@
       <w:tblPr>
         <w:tblStyle w:val="GridTable4-Accent51"/>
         <w:tblW w:w="0" w:type="auto"/>
-        <w:tblLook w:val="04A0"/>
+        <w:tblLook w:val="04A0" w:firstRow="1" w:lastRow="0" w:firstColumn="1" w:lastColumn="0" w:noHBand="0" w:noVBand="1"/>
       </w:tblPr>
       <w:tblGrid>
         <w:gridCol w:w="1998"/>
@@ -8283,11 +7889,11 @@
       </w:tblGrid>
       <w:tr>
         <w:trPr>
-          <w:cnfStyle w:val="100000000000"/>
+          <w:cnfStyle w:val="100000000000" w:firstRow="1" w:lastRow="0" w:firstColumn="0" w:lastColumn="0" w:oddVBand="0" w:evenVBand="0" w:oddHBand="0" w:evenHBand="0" w:firstRowFirstColumn="0" w:firstRowLastColumn="0" w:lastRowFirstColumn="0" w:lastRowLastColumn="0"/>
         </w:trPr>
         <w:tc>
           <w:tcPr>
-            <w:cnfStyle w:val="001000000000"/>
+            <w:cnfStyle w:val="001000000000" w:firstRow="0" w:lastRow="0" w:firstColumn="1" w:lastColumn="0" w:oddVBand="0" w:evenVBand="0" w:oddHBand="0" w:evenHBand="0" w:firstRowFirstColumn="0" w:firstRowLastColumn="0" w:lastRowFirstColumn="0" w:lastRowLastColumn="0"/>
             <w:tcW w:w="1998" w:type="dxa"/>
           </w:tcPr>
           <w:p>
@@ -8320,7 +7926,7 @@
               <w:pStyle w:val="NoSpacing"/>
               <w:spacing w:line="480" w:lineRule="auto"/>
               <w:jc w:val="center"/>
-              <w:cnfStyle w:val="100000000000"/>
+              <w:cnfStyle w:val="100000000000" w:firstRow="1" w:lastRow="0" w:firstColumn="0" w:lastColumn="0" w:oddVBand="0" w:evenVBand="0" w:oddHBand="0" w:evenHBand="0" w:firstRowFirstColumn="0" w:firstRowLastColumn="0" w:lastRowFirstColumn="0" w:lastRowLastColumn="0"/>
               <w:rPr>
                 <w:rFonts w:ascii="Arial" w:hAnsi="Arial" w:cs="Arial"/>
                 <w:sz w:val="24"/>
@@ -8346,7 +7952,7 @@
               <w:pStyle w:val="NoSpacing"/>
               <w:spacing w:line="480" w:lineRule="auto"/>
               <w:jc w:val="center"/>
-              <w:cnfStyle w:val="100000000000"/>
+              <w:cnfStyle w:val="100000000000" w:firstRow="1" w:lastRow="0" w:firstColumn="0" w:lastColumn="0" w:oddVBand="0" w:evenVBand="0" w:oddHBand="0" w:evenHBand="0" w:firstRowFirstColumn="0" w:firstRowLastColumn="0" w:lastRowFirstColumn="0" w:lastRowLastColumn="0"/>
               <w:rPr>
                 <w:rFonts w:ascii="Arial" w:hAnsi="Arial" w:cs="Arial"/>
                 <w:sz w:val="24"/>
@@ -8366,11 +7972,11 @@
       </w:tr>
       <w:tr>
         <w:trPr>
-          <w:cnfStyle w:val="000000100000"/>
+          <w:cnfStyle w:val="000000100000" w:firstRow="0" w:lastRow="0" w:firstColumn="0" w:lastColumn="0" w:oddVBand="0" w:evenVBand="0" w:oddHBand="1" w:evenHBand="0" w:firstRowFirstColumn="0" w:firstRowLastColumn="0" w:lastRowFirstColumn="0" w:lastRowLastColumn="0"/>
         </w:trPr>
         <w:tc>
           <w:tcPr>
-            <w:cnfStyle w:val="001000000000"/>
+            <w:cnfStyle w:val="001000000000" w:firstRow="0" w:lastRow="0" w:firstColumn="1" w:lastColumn="0" w:oddVBand="0" w:evenVBand="0" w:oddHBand="0" w:evenHBand="0" w:firstRowFirstColumn="0" w:firstRowLastColumn="0" w:lastRowFirstColumn="0" w:lastRowLastColumn="0"/>
             <w:tcW w:w="1998" w:type="dxa"/>
           </w:tcPr>
           <w:p>
@@ -8403,7 +8009,7 @@
               <w:pStyle w:val="NoSpacing"/>
               <w:spacing w:line="360" w:lineRule="auto"/>
               <w:jc w:val="center"/>
-              <w:cnfStyle w:val="000000100000"/>
+              <w:cnfStyle w:val="000000100000" w:firstRow="0" w:lastRow="0" w:firstColumn="0" w:lastColumn="0" w:oddVBand="0" w:evenVBand="0" w:oddHBand="1" w:evenHBand="0" w:firstRowFirstColumn="0" w:firstRowLastColumn="0" w:lastRowFirstColumn="0" w:lastRowLastColumn="0"/>
               <w:rPr>
                 <w:rFonts w:ascii="Arial" w:hAnsi="Arial" w:cs="Arial"/>
                 <w:sz w:val="24"/>
@@ -8428,7 +8034,7 @@
             <w:pPr>
               <w:pStyle w:val="NoSpacing"/>
               <w:spacing w:line="360" w:lineRule="auto"/>
-              <w:cnfStyle w:val="000000100000"/>
+              <w:cnfStyle w:val="000000100000" w:firstRow="0" w:lastRow="0" w:firstColumn="0" w:lastColumn="0" w:oddVBand="0" w:evenVBand="0" w:oddHBand="1" w:evenHBand="0" w:firstRowFirstColumn="0" w:firstRowLastColumn="0" w:lastRowFirstColumn="0" w:lastRowLastColumn="0"/>
               <w:rPr>
                 <w:rFonts w:ascii="Arial" w:hAnsi="Arial" w:cs="Arial"/>
                 <w:sz w:val="24"/>
@@ -8489,7 +8095,7 @@
       <w:tr>
         <w:tc>
           <w:tcPr>
-            <w:cnfStyle w:val="001000000000"/>
+            <w:cnfStyle w:val="001000000000" w:firstRow="0" w:lastRow="0" w:firstColumn="1" w:lastColumn="0" w:oddVBand="0" w:evenVBand="0" w:oddHBand="0" w:evenHBand="0" w:firstRowFirstColumn="0" w:firstRowLastColumn="0" w:lastRowFirstColumn="0" w:lastRowLastColumn="0"/>
             <w:tcW w:w="1998" w:type="dxa"/>
           </w:tcPr>
           <w:p>
@@ -8522,7 +8128,7 @@
               <w:pStyle w:val="NoSpacing"/>
               <w:spacing w:line="360" w:lineRule="auto"/>
               <w:jc w:val="center"/>
-              <w:cnfStyle w:val="000000000000"/>
+              <w:cnfStyle w:val="000000000000" w:firstRow="0" w:lastRow="0" w:firstColumn="0" w:lastColumn="0" w:oddVBand="0" w:evenVBand="0" w:oddHBand="0" w:evenHBand="0" w:firstRowFirstColumn="0" w:firstRowLastColumn="0" w:lastRowFirstColumn="0" w:lastRowLastColumn="0"/>
               <w:rPr>
                 <w:rFonts w:ascii="Arial" w:hAnsi="Arial" w:cs="Arial"/>
                 <w:sz w:val="24"/>
@@ -8547,7 +8153,7 @@
             <w:pPr>
               <w:pStyle w:val="NoSpacing"/>
               <w:spacing w:line="360" w:lineRule="auto"/>
-              <w:cnfStyle w:val="000000000000"/>
+              <w:cnfStyle w:val="000000000000" w:firstRow="0" w:lastRow="0" w:firstColumn="0" w:lastColumn="0" w:oddVBand="0" w:evenVBand="0" w:oddHBand="0" w:evenHBand="0" w:firstRowFirstColumn="0" w:firstRowLastColumn="0" w:lastRowFirstColumn="0" w:lastRowLastColumn="0"/>
               <w:rPr>
                 <w:rFonts w:ascii="Arial" w:hAnsi="Arial" w:cs="Arial"/>
                 <w:sz w:val="24"/>
@@ -8615,11 +8221,11 @@
       </w:tr>
       <w:tr>
         <w:trPr>
-          <w:cnfStyle w:val="000000100000"/>
+          <w:cnfStyle w:val="000000100000" w:firstRow="0" w:lastRow="0" w:firstColumn="0" w:lastColumn="0" w:oddVBand="0" w:evenVBand="0" w:oddHBand="1" w:evenHBand="0" w:firstRowFirstColumn="0" w:firstRowLastColumn="0" w:lastRowFirstColumn="0" w:lastRowLastColumn="0"/>
         </w:trPr>
         <w:tc>
           <w:tcPr>
-            <w:cnfStyle w:val="001000000000"/>
+            <w:cnfStyle w:val="001000000000" w:firstRow="0" w:lastRow="0" w:firstColumn="1" w:lastColumn="0" w:oddVBand="0" w:evenVBand="0" w:oddHBand="0" w:evenHBand="0" w:firstRowFirstColumn="0" w:firstRowLastColumn="0" w:lastRowFirstColumn="0" w:lastRowLastColumn="0"/>
             <w:tcW w:w="1998" w:type="dxa"/>
           </w:tcPr>
           <w:p>
@@ -8652,7 +8258,7 @@
               <w:pStyle w:val="NoSpacing"/>
               <w:spacing w:line="360" w:lineRule="auto"/>
               <w:jc w:val="center"/>
-              <w:cnfStyle w:val="000000100000"/>
+              <w:cnfStyle w:val="000000100000" w:firstRow="0" w:lastRow="0" w:firstColumn="0" w:lastColumn="0" w:oddVBand="0" w:evenVBand="0" w:oddHBand="1" w:evenHBand="0" w:firstRowFirstColumn="0" w:firstRowLastColumn="0" w:lastRowFirstColumn="0" w:lastRowLastColumn="0"/>
               <w:rPr>
                 <w:rFonts w:ascii="Arial" w:hAnsi="Arial" w:cs="Arial"/>
                 <w:sz w:val="24"/>
@@ -8677,7 +8283,7 @@
             <w:pPr>
               <w:pStyle w:val="NoSpacing"/>
               <w:spacing w:line="360" w:lineRule="auto"/>
-              <w:cnfStyle w:val="000000100000"/>
+              <w:cnfStyle w:val="000000100000" w:firstRow="0" w:lastRow="0" w:firstColumn="0" w:lastColumn="0" w:oddVBand="0" w:evenVBand="0" w:oddHBand="1" w:evenHBand="0" w:firstRowFirstColumn="0" w:firstRowLastColumn="0" w:lastRowFirstColumn="0" w:lastRowLastColumn="0"/>
               <w:rPr>
                 <w:rFonts w:ascii="Arial" w:hAnsi="Arial" w:cs="Arial"/>
                 <w:sz w:val="24"/>
@@ -8706,7 +8312,7 @@
       <w:tr>
         <w:tc>
           <w:tcPr>
-            <w:cnfStyle w:val="001000000000"/>
+            <w:cnfStyle w:val="001000000000" w:firstRow="0" w:lastRow="0" w:firstColumn="1" w:lastColumn="0" w:oddVBand="0" w:evenVBand="0" w:oddHBand="0" w:evenHBand="0" w:firstRowFirstColumn="0" w:firstRowLastColumn="0" w:lastRowFirstColumn="0" w:lastRowLastColumn="0"/>
             <w:tcW w:w="1998" w:type="dxa"/>
           </w:tcPr>
           <w:p>
@@ -8739,7 +8345,7 @@
               <w:pStyle w:val="NoSpacing"/>
               <w:spacing w:line="360" w:lineRule="auto"/>
               <w:jc w:val="center"/>
-              <w:cnfStyle w:val="000000000000"/>
+              <w:cnfStyle w:val="000000000000" w:firstRow="0" w:lastRow="0" w:firstColumn="0" w:lastColumn="0" w:oddVBand="0" w:evenVBand="0" w:oddHBand="0" w:evenHBand="0" w:firstRowFirstColumn="0" w:firstRowLastColumn="0" w:lastRowFirstColumn="0" w:lastRowLastColumn="0"/>
               <w:rPr>
                 <w:rFonts w:ascii="Arial" w:hAnsi="Arial" w:cs="Arial"/>
                 <w:sz w:val="24"/>
@@ -8764,7 +8370,7 @@
             <w:pPr>
               <w:pStyle w:val="NoSpacing"/>
               <w:spacing w:line="360" w:lineRule="auto"/>
-              <w:cnfStyle w:val="000000000000"/>
+              <w:cnfStyle w:val="000000000000" w:firstRow="0" w:lastRow="0" w:firstColumn="0" w:lastColumn="0" w:oddVBand="0" w:evenVBand="0" w:oddHBand="0" w:evenHBand="0" w:firstRowFirstColumn="0" w:firstRowLastColumn="0" w:lastRowFirstColumn="0" w:lastRowLastColumn="0"/>
               <w:rPr>
                 <w:rFonts w:ascii="Arial" w:hAnsi="Arial" w:cs="Arial"/>
                 <w:sz w:val="24"/>
@@ -8784,11 +8390,11 @@
       </w:tr>
       <w:tr>
         <w:trPr>
-          <w:cnfStyle w:val="000000100000"/>
+          <w:cnfStyle w:val="000000100000" w:firstRow="0" w:lastRow="0" w:firstColumn="0" w:lastColumn="0" w:oddVBand="0" w:evenVBand="0" w:oddHBand="1" w:evenHBand="0" w:firstRowFirstColumn="0" w:firstRowLastColumn="0" w:lastRowFirstColumn="0" w:lastRowLastColumn="0"/>
         </w:trPr>
         <w:tc>
           <w:tcPr>
-            <w:cnfStyle w:val="001000000000"/>
+            <w:cnfStyle w:val="001000000000" w:firstRow="0" w:lastRow="0" w:firstColumn="1" w:lastColumn="0" w:oddVBand="0" w:evenVBand="0" w:oddHBand="0" w:evenHBand="0" w:firstRowFirstColumn="0" w:firstRowLastColumn="0" w:lastRowFirstColumn="0" w:lastRowLastColumn="0"/>
             <w:tcW w:w="1998" w:type="dxa"/>
           </w:tcPr>
           <w:p>
@@ -8821,7 +8427,7 @@
               <w:pStyle w:val="NoSpacing"/>
               <w:spacing w:line="360" w:lineRule="auto"/>
               <w:jc w:val="center"/>
-              <w:cnfStyle w:val="000000100000"/>
+              <w:cnfStyle w:val="000000100000" w:firstRow="0" w:lastRow="0" w:firstColumn="0" w:lastColumn="0" w:oddVBand="0" w:evenVBand="0" w:oddHBand="1" w:evenHBand="0" w:firstRowFirstColumn="0" w:firstRowLastColumn="0" w:lastRowFirstColumn="0" w:lastRowLastColumn="0"/>
               <w:rPr>
                 <w:rFonts w:ascii="Arial" w:hAnsi="Arial" w:cs="Arial"/>
                 <w:sz w:val="24"/>
@@ -8846,7 +8452,7 @@
             <w:pPr>
               <w:pStyle w:val="NoSpacing"/>
               <w:spacing w:line="360" w:lineRule="auto"/>
-              <w:cnfStyle w:val="000000100000"/>
+              <w:cnfStyle w:val="000000100000" w:firstRow="0" w:lastRow="0" w:firstColumn="0" w:lastColumn="0" w:oddVBand="0" w:evenVBand="0" w:oddHBand="1" w:evenHBand="0" w:firstRowFirstColumn="0" w:firstRowLastColumn="0" w:lastRowFirstColumn="0" w:lastRowLastColumn="0"/>
               <w:rPr>
                 <w:rFonts w:ascii="Arial" w:hAnsi="Arial" w:cs="Arial"/>
                 <w:sz w:val="24"/>
@@ -8891,7 +8497,7 @@
       <w:tr>
         <w:tc>
           <w:tcPr>
-            <w:cnfStyle w:val="001000000000"/>
+            <w:cnfStyle w:val="001000000000" w:firstRow="0" w:lastRow="0" w:firstColumn="1" w:lastColumn="0" w:oddVBand="0" w:evenVBand="0" w:oddHBand="0" w:evenHBand="0" w:firstRowFirstColumn="0" w:firstRowLastColumn="0" w:lastRowFirstColumn="0" w:lastRowLastColumn="0"/>
             <w:tcW w:w="1998" w:type="dxa"/>
           </w:tcPr>
           <w:p>
@@ -8924,7 +8530,7 @@
               <w:pStyle w:val="NoSpacing"/>
               <w:spacing w:line="360" w:lineRule="auto"/>
               <w:jc w:val="center"/>
-              <w:cnfStyle w:val="000000000000"/>
+              <w:cnfStyle w:val="000000000000" w:firstRow="0" w:lastRow="0" w:firstColumn="0" w:lastColumn="0" w:oddVBand="0" w:evenVBand="0" w:oddHBand="0" w:evenHBand="0" w:firstRowFirstColumn="0" w:firstRowLastColumn="0" w:lastRowFirstColumn="0" w:lastRowLastColumn="0"/>
               <w:rPr>
                 <w:rFonts w:ascii="Arial" w:hAnsi="Arial" w:cs="Arial"/>
                 <w:sz w:val="24"/>
@@ -8949,7 +8555,7 @@
             <w:pPr>
               <w:pStyle w:val="NoSpacing"/>
               <w:spacing w:line="360" w:lineRule="auto"/>
-              <w:cnfStyle w:val="000000000000"/>
+              <w:cnfStyle w:val="000000000000" w:firstRow="0" w:lastRow="0" w:firstColumn="0" w:lastColumn="0" w:oddVBand="0" w:evenVBand="0" w:oddHBand="0" w:evenHBand="0" w:firstRowFirstColumn="0" w:firstRowLastColumn="0" w:lastRowFirstColumn="0" w:lastRowLastColumn="0"/>
               <w:rPr>
                 <w:rFonts w:ascii="Arial" w:hAnsi="Arial" w:cs="Arial"/>
                 <w:sz w:val="24"/>
@@ -9001,11 +8607,11 @@
       </w:tr>
       <w:tr>
         <w:trPr>
-          <w:cnfStyle w:val="000000100000"/>
+          <w:cnfStyle w:val="000000100000" w:firstRow="0" w:lastRow="0" w:firstColumn="0" w:lastColumn="0" w:oddVBand="0" w:evenVBand="0" w:oddHBand="1" w:evenHBand="0" w:firstRowFirstColumn="0" w:firstRowLastColumn="0" w:lastRowFirstColumn="0" w:lastRowLastColumn="0"/>
         </w:trPr>
         <w:tc>
           <w:tcPr>
-            <w:cnfStyle w:val="001000000000"/>
+            <w:cnfStyle w:val="001000000000" w:firstRow="0" w:lastRow="0" w:firstColumn="1" w:lastColumn="0" w:oddVBand="0" w:evenVBand="0" w:oddHBand="0" w:evenHBand="0" w:firstRowFirstColumn="0" w:firstRowLastColumn="0" w:lastRowFirstColumn="0" w:lastRowLastColumn="0"/>
             <w:tcW w:w="1998" w:type="dxa"/>
           </w:tcPr>
           <w:p>
@@ -9038,7 +8644,7 @@
               <w:pStyle w:val="NoSpacing"/>
               <w:spacing w:line="360" w:lineRule="auto"/>
               <w:jc w:val="center"/>
-              <w:cnfStyle w:val="000000100000"/>
+              <w:cnfStyle w:val="000000100000" w:firstRow="0" w:lastRow="0" w:firstColumn="0" w:lastColumn="0" w:oddVBand="0" w:evenVBand="0" w:oddHBand="1" w:evenHBand="0" w:firstRowFirstColumn="0" w:firstRowLastColumn="0" w:lastRowFirstColumn="0" w:lastRowLastColumn="0"/>
               <w:rPr>
                 <w:rFonts w:ascii="Arial" w:hAnsi="Arial" w:cs="Arial"/>
                 <w:sz w:val="24"/>
@@ -9063,7 +8669,7 @@
             <w:pPr>
               <w:pStyle w:val="NoSpacing"/>
               <w:spacing w:line="360" w:lineRule="auto"/>
-              <w:cnfStyle w:val="000000100000"/>
+              <w:cnfStyle w:val="000000100000" w:firstRow="0" w:lastRow="0" w:firstColumn="0" w:lastColumn="0" w:oddVBand="0" w:evenVBand="0" w:oddHBand="1" w:evenHBand="0" w:firstRowFirstColumn="0" w:firstRowLastColumn="0" w:lastRowFirstColumn="0" w:lastRowLastColumn="0"/>
               <w:rPr>
                 <w:rFonts w:ascii="Arial" w:hAnsi="Arial" w:cs="Arial"/>
                 <w:sz w:val="24"/>
@@ -9092,7 +8698,7 @@
       <w:tr>
         <w:tc>
           <w:tcPr>
-            <w:cnfStyle w:val="001000000000"/>
+            <w:cnfStyle w:val="001000000000" w:firstRow="0" w:lastRow="0" w:firstColumn="1" w:lastColumn="0" w:oddVBand="0" w:evenVBand="0" w:oddHBand="0" w:evenHBand="0" w:firstRowFirstColumn="0" w:firstRowLastColumn="0" w:lastRowFirstColumn="0" w:lastRowLastColumn="0"/>
             <w:tcW w:w="1998" w:type="dxa"/>
           </w:tcPr>
           <w:p>
@@ -9125,7 +8731,7 @@
               <w:pStyle w:val="NoSpacing"/>
               <w:spacing w:line="360" w:lineRule="auto"/>
               <w:jc w:val="center"/>
-              <w:cnfStyle w:val="000000000000"/>
+              <w:cnfStyle w:val="000000000000" w:firstRow="0" w:lastRow="0" w:firstColumn="0" w:lastColumn="0" w:oddVBand="0" w:evenVBand="0" w:oddHBand="0" w:evenHBand="0" w:firstRowFirstColumn="0" w:firstRowLastColumn="0" w:lastRowFirstColumn="0" w:lastRowLastColumn="0"/>
               <w:rPr>
                 <w:rFonts w:ascii="Arial" w:hAnsi="Arial" w:cs="Arial"/>
                 <w:sz w:val="24"/>
@@ -9151,7 +8757,7 @@
               <w:pStyle w:val="NoSpacing"/>
               <w:spacing w:line="360" w:lineRule="auto"/>
               <w:jc w:val="center"/>
-              <w:cnfStyle w:val="000000000000"/>
+              <w:cnfStyle w:val="000000000000" w:firstRow="0" w:lastRow="0" w:firstColumn="0" w:lastColumn="0" w:oddVBand="0" w:evenVBand="0" w:oddHBand="0" w:evenHBand="0" w:firstRowFirstColumn="0" w:firstRowLastColumn="0" w:lastRowFirstColumn="0" w:lastRowLastColumn="0"/>
               <w:rPr>
                 <w:rFonts w:ascii="Arial" w:hAnsi="Arial" w:cs="Arial"/>
                 <w:sz w:val="24"/>
@@ -9249,7 +8855,7 @@
       <w:tblPr>
         <w:tblStyle w:val="GridTable4-Accent51"/>
         <w:tblW w:w="0" w:type="auto"/>
-        <w:tblLook w:val="04A0"/>
+        <w:tblLook w:val="04A0" w:firstRow="1" w:lastRow="0" w:firstColumn="1" w:lastColumn="0" w:noHBand="0" w:noVBand="1"/>
       </w:tblPr>
       <w:tblGrid>
         <w:gridCol w:w="1998"/>
@@ -9258,11 +8864,11 @@
       </w:tblGrid>
       <w:tr>
         <w:trPr>
-          <w:cnfStyle w:val="100000000000"/>
+          <w:cnfStyle w:val="100000000000" w:firstRow="1" w:lastRow="0" w:firstColumn="0" w:lastColumn="0" w:oddVBand="0" w:evenVBand="0" w:oddHBand="0" w:evenHBand="0" w:firstRowFirstColumn="0" w:firstRowLastColumn="0" w:lastRowFirstColumn="0" w:lastRowLastColumn="0"/>
         </w:trPr>
         <w:tc>
           <w:tcPr>
-            <w:cnfStyle w:val="001000000000"/>
+            <w:cnfStyle w:val="001000000000" w:firstRow="0" w:lastRow="0" w:firstColumn="1" w:lastColumn="0" w:oddVBand="0" w:evenVBand="0" w:oddHBand="0" w:evenHBand="0" w:firstRowFirstColumn="0" w:firstRowLastColumn="0" w:lastRowFirstColumn="0" w:lastRowLastColumn="0"/>
             <w:tcW w:w="1998" w:type="dxa"/>
           </w:tcPr>
           <w:p>
@@ -9295,7 +8901,7 @@
               <w:pStyle w:val="NoSpacing"/>
               <w:spacing w:line="480" w:lineRule="auto"/>
               <w:jc w:val="center"/>
-              <w:cnfStyle w:val="100000000000"/>
+              <w:cnfStyle w:val="100000000000" w:firstRow="1" w:lastRow="0" w:firstColumn="0" w:lastColumn="0" w:oddVBand="0" w:evenVBand="0" w:oddHBand="0" w:evenHBand="0" w:firstRowFirstColumn="0" w:firstRowLastColumn="0" w:lastRowFirstColumn="0" w:lastRowLastColumn="0"/>
               <w:rPr>
                 <w:rFonts w:ascii="Arial" w:hAnsi="Arial" w:cs="Arial"/>
                 <w:sz w:val="24"/>
@@ -9321,7 +8927,7 @@
               <w:pStyle w:val="NoSpacing"/>
               <w:spacing w:line="480" w:lineRule="auto"/>
               <w:jc w:val="center"/>
-              <w:cnfStyle w:val="100000000000"/>
+              <w:cnfStyle w:val="100000000000" w:firstRow="1" w:lastRow="0" w:firstColumn="0" w:lastColumn="0" w:oddVBand="0" w:evenVBand="0" w:oddHBand="0" w:evenHBand="0" w:firstRowFirstColumn="0" w:firstRowLastColumn="0" w:lastRowFirstColumn="0" w:lastRowLastColumn="0"/>
               <w:rPr>
                 <w:rFonts w:ascii="Arial" w:hAnsi="Arial" w:cs="Arial"/>
                 <w:sz w:val="24"/>
@@ -9341,11 +8947,11 @@
       </w:tr>
       <w:tr>
         <w:trPr>
-          <w:cnfStyle w:val="000000100000"/>
+          <w:cnfStyle w:val="000000100000" w:firstRow="0" w:lastRow="0" w:firstColumn="0" w:lastColumn="0" w:oddVBand="0" w:evenVBand="0" w:oddHBand="1" w:evenHBand="0" w:firstRowFirstColumn="0" w:firstRowLastColumn="0" w:lastRowFirstColumn="0" w:lastRowLastColumn="0"/>
         </w:trPr>
         <w:tc>
           <w:tcPr>
-            <w:cnfStyle w:val="001000000000"/>
+            <w:cnfStyle w:val="001000000000" w:firstRow="0" w:lastRow="0" w:firstColumn="1" w:lastColumn="0" w:oddVBand="0" w:evenVBand="0" w:oddHBand="0" w:evenHBand="0" w:firstRowFirstColumn="0" w:firstRowLastColumn="0" w:lastRowFirstColumn="0" w:lastRowLastColumn="0"/>
             <w:tcW w:w="1998" w:type="dxa"/>
           </w:tcPr>
           <w:p>
@@ -9402,7 +9008,7 @@
               <w:pStyle w:val="NoSpacing"/>
               <w:spacing w:line="360" w:lineRule="auto"/>
               <w:jc w:val="center"/>
-              <w:cnfStyle w:val="000000100000"/>
+              <w:cnfStyle w:val="000000100000" w:firstRow="0" w:lastRow="0" w:firstColumn="0" w:lastColumn="0" w:oddVBand="0" w:evenVBand="0" w:oddHBand="1" w:evenHBand="0" w:firstRowFirstColumn="0" w:firstRowLastColumn="0" w:lastRowFirstColumn="0" w:lastRowLastColumn="0"/>
               <w:rPr>
                 <w:rFonts w:ascii="Arial" w:hAnsi="Arial" w:cs="Arial"/>
                 <w:sz w:val="24"/>
@@ -9427,7 +9033,7 @@
             <w:pPr>
               <w:pStyle w:val="NoSpacing"/>
               <w:spacing w:line="360" w:lineRule="auto"/>
-              <w:cnfStyle w:val="000000100000"/>
+              <w:cnfStyle w:val="000000100000" w:firstRow="0" w:lastRow="0" w:firstColumn="0" w:lastColumn="0" w:oddVBand="0" w:evenVBand="0" w:oddHBand="1" w:evenHBand="0" w:firstRowFirstColumn="0" w:firstRowLastColumn="0" w:lastRowFirstColumn="0" w:lastRowLastColumn="0"/>
               <w:rPr>
                 <w:rFonts w:ascii="Arial" w:hAnsi="Arial" w:cs="Arial"/>
                 <w:sz w:val="24"/>
@@ -9480,7 +9086,7 @@
       <w:tr>
         <w:tc>
           <w:tcPr>
-            <w:cnfStyle w:val="001000000000"/>
+            <w:cnfStyle w:val="001000000000" w:firstRow="0" w:lastRow="0" w:firstColumn="1" w:lastColumn="0" w:oddVBand="0" w:evenVBand="0" w:oddHBand="0" w:evenHBand="0" w:firstRowFirstColumn="0" w:firstRowLastColumn="0" w:lastRowFirstColumn="0" w:lastRowLastColumn="0"/>
             <w:tcW w:w="1998" w:type="dxa"/>
           </w:tcPr>
           <w:p>
@@ -9513,7 +9119,7 @@
               <w:pStyle w:val="NoSpacing"/>
               <w:spacing w:line="360" w:lineRule="auto"/>
               <w:jc w:val="center"/>
-              <w:cnfStyle w:val="000000000000"/>
+              <w:cnfStyle w:val="000000000000" w:firstRow="0" w:lastRow="0" w:firstColumn="0" w:lastColumn="0" w:oddVBand="0" w:evenVBand="0" w:oddHBand="0" w:evenHBand="0" w:firstRowFirstColumn="0" w:firstRowLastColumn="0" w:lastRowFirstColumn="0" w:lastRowLastColumn="0"/>
               <w:rPr>
                 <w:rFonts w:ascii="Arial" w:hAnsi="Arial" w:cs="Arial"/>
                 <w:sz w:val="24"/>
@@ -9538,7 +9144,7 @@
             <w:pPr>
               <w:pStyle w:val="NoSpacing"/>
               <w:spacing w:line="360" w:lineRule="auto"/>
-              <w:cnfStyle w:val="000000000000"/>
+              <w:cnfStyle w:val="000000000000" w:firstRow="0" w:lastRow="0" w:firstColumn="0" w:lastColumn="0" w:oddVBand="0" w:evenVBand="0" w:oddHBand="0" w:evenHBand="0" w:firstRowFirstColumn="0" w:firstRowLastColumn="0" w:lastRowFirstColumn="0" w:lastRowLastColumn="0"/>
               <w:rPr>
                 <w:rFonts w:ascii="Arial" w:hAnsi="Arial" w:cs="Arial"/>
                 <w:sz w:val="24"/>
@@ -9558,11 +9164,11 @@
       </w:tr>
       <w:tr>
         <w:trPr>
-          <w:cnfStyle w:val="000000100000"/>
+          <w:cnfStyle w:val="000000100000" w:firstRow="0" w:lastRow="0" w:firstColumn="0" w:lastColumn="0" w:oddVBand="0" w:evenVBand="0" w:oddHBand="1" w:evenHBand="0" w:firstRowFirstColumn="0" w:firstRowLastColumn="0" w:lastRowFirstColumn="0" w:lastRowLastColumn="0"/>
         </w:trPr>
         <w:tc>
           <w:tcPr>
-            <w:cnfStyle w:val="001000000000"/>
+            <w:cnfStyle w:val="001000000000" w:firstRow="0" w:lastRow="0" w:firstColumn="1" w:lastColumn="0" w:oddVBand="0" w:evenVBand="0" w:oddHBand="0" w:evenHBand="0" w:firstRowFirstColumn="0" w:firstRowLastColumn="0" w:lastRowFirstColumn="0" w:lastRowLastColumn="0"/>
             <w:tcW w:w="1998" w:type="dxa"/>
           </w:tcPr>
           <w:p>
@@ -9595,7 +9201,7 @@
               <w:pStyle w:val="NoSpacing"/>
               <w:spacing w:line="360" w:lineRule="auto"/>
               <w:jc w:val="center"/>
-              <w:cnfStyle w:val="000000100000"/>
+              <w:cnfStyle w:val="000000100000" w:firstRow="0" w:lastRow="0" w:firstColumn="0" w:lastColumn="0" w:oddVBand="0" w:evenVBand="0" w:oddHBand="1" w:evenHBand="0" w:firstRowFirstColumn="0" w:firstRowLastColumn="0" w:lastRowFirstColumn="0" w:lastRowLastColumn="0"/>
               <w:rPr>
                 <w:rFonts w:ascii="Arial" w:hAnsi="Arial" w:cs="Arial"/>
                 <w:sz w:val="24"/>
@@ -9620,7 +9226,7 @@
             <w:pPr>
               <w:pStyle w:val="NoSpacing"/>
               <w:spacing w:line="360" w:lineRule="auto"/>
-              <w:cnfStyle w:val="000000100000"/>
+              <w:cnfStyle w:val="000000100000" w:firstRow="0" w:lastRow="0" w:firstColumn="0" w:lastColumn="0" w:oddVBand="0" w:evenVBand="0" w:oddHBand="1" w:evenHBand="0" w:firstRowFirstColumn="0" w:firstRowLastColumn="0" w:lastRowFirstColumn="0" w:lastRowLastColumn="0"/>
               <w:rPr>
                 <w:rFonts w:ascii="Arial" w:hAnsi="Arial" w:cs="Arial"/>
                 <w:sz w:val="24"/>
@@ -9757,7 +9363,7 @@
       <w:tblPr>
         <w:tblStyle w:val="GridTable4-Accent51"/>
         <w:tblW w:w="0" w:type="auto"/>
-        <w:tblLook w:val="04A0"/>
+        <w:tblLook w:val="04A0" w:firstRow="1" w:lastRow="0" w:firstColumn="1" w:lastColumn="0" w:noHBand="0" w:noVBand="1"/>
       </w:tblPr>
       <w:tblGrid>
         <w:gridCol w:w="1998"/>
@@ -9766,11 +9372,11 @@
       </w:tblGrid>
       <w:tr>
         <w:trPr>
-          <w:cnfStyle w:val="100000000000"/>
+          <w:cnfStyle w:val="100000000000" w:firstRow="1" w:lastRow="0" w:firstColumn="0" w:lastColumn="0" w:oddVBand="0" w:evenVBand="0" w:oddHBand="0" w:evenHBand="0" w:firstRowFirstColumn="0" w:firstRowLastColumn="0" w:lastRowFirstColumn="0" w:lastRowLastColumn="0"/>
         </w:trPr>
         <w:tc>
           <w:tcPr>
-            <w:cnfStyle w:val="001000000000"/>
+            <w:cnfStyle w:val="001000000000" w:firstRow="0" w:lastRow="0" w:firstColumn="1" w:lastColumn="0" w:oddVBand="0" w:evenVBand="0" w:oddHBand="0" w:evenHBand="0" w:firstRowFirstColumn="0" w:firstRowLastColumn="0" w:lastRowFirstColumn="0" w:lastRowLastColumn="0"/>
             <w:tcW w:w="1998" w:type="dxa"/>
           </w:tcPr>
           <w:p>
@@ -9803,7 +9409,7 @@
               <w:pStyle w:val="NoSpacing"/>
               <w:spacing w:line="480" w:lineRule="auto"/>
               <w:jc w:val="center"/>
-              <w:cnfStyle w:val="100000000000"/>
+              <w:cnfStyle w:val="100000000000" w:firstRow="1" w:lastRow="0" w:firstColumn="0" w:lastColumn="0" w:oddVBand="0" w:evenVBand="0" w:oddHBand="0" w:evenHBand="0" w:firstRowFirstColumn="0" w:firstRowLastColumn="0" w:lastRowFirstColumn="0" w:lastRowLastColumn="0"/>
               <w:rPr>
                 <w:rFonts w:ascii="Arial" w:hAnsi="Arial" w:cs="Arial"/>
                 <w:sz w:val="24"/>
@@ -9829,7 +9435,7 @@
               <w:pStyle w:val="NoSpacing"/>
               <w:spacing w:line="480" w:lineRule="auto"/>
               <w:jc w:val="center"/>
-              <w:cnfStyle w:val="100000000000"/>
+              <w:cnfStyle w:val="100000000000" w:firstRow="1" w:lastRow="0" w:firstColumn="0" w:lastColumn="0" w:oddVBand="0" w:evenVBand="0" w:oddHBand="0" w:evenHBand="0" w:firstRowFirstColumn="0" w:firstRowLastColumn="0" w:lastRowFirstColumn="0" w:lastRowLastColumn="0"/>
               <w:rPr>
                 <w:rFonts w:ascii="Arial" w:hAnsi="Arial" w:cs="Arial"/>
                 <w:sz w:val="24"/>
@@ -9849,11 +9455,11 @@
       </w:tr>
       <w:tr>
         <w:trPr>
-          <w:cnfStyle w:val="000000100000"/>
+          <w:cnfStyle w:val="000000100000" w:firstRow="0" w:lastRow="0" w:firstColumn="0" w:lastColumn="0" w:oddVBand="0" w:evenVBand="0" w:oddHBand="1" w:evenHBand="0" w:firstRowFirstColumn="0" w:firstRowLastColumn="0" w:lastRowFirstColumn="0" w:lastRowLastColumn="0"/>
         </w:trPr>
         <w:tc>
           <w:tcPr>
-            <w:cnfStyle w:val="001000000000"/>
+            <w:cnfStyle w:val="001000000000" w:firstRow="0" w:lastRow="0" w:firstColumn="1" w:lastColumn="0" w:oddVBand="0" w:evenVBand="0" w:oddHBand="0" w:evenHBand="0" w:firstRowFirstColumn="0" w:firstRowLastColumn="0" w:lastRowFirstColumn="0" w:lastRowLastColumn="0"/>
             <w:tcW w:w="1998" w:type="dxa"/>
           </w:tcPr>
           <w:p>
@@ -9886,7 +9492,7 @@
               <w:pStyle w:val="NoSpacing"/>
               <w:spacing w:line="360" w:lineRule="auto"/>
               <w:jc w:val="center"/>
-              <w:cnfStyle w:val="000000100000"/>
+              <w:cnfStyle w:val="000000100000" w:firstRow="0" w:lastRow="0" w:firstColumn="0" w:lastColumn="0" w:oddVBand="0" w:evenVBand="0" w:oddHBand="1" w:evenHBand="0" w:firstRowFirstColumn="0" w:firstRowLastColumn="0" w:lastRowFirstColumn="0" w:lastRowLastColumn="0"/>
               <w:rPr>
                 <w:rFonts w:ascii="Arial" w:hAnsi="Arial" w:cs="Arial"/>
                 <w:sz w:val="24"/>
@@ -9911,7 +9517,7 @@
             <w:pPr>
               <w:pStyle w:val="NoSpacing"/>
               <w:spacing w:line="360" w:lineRule="auto"/>
-              <w:cnfStyle w:val="000000100000"/>
+              <w:cnfStyle w:val="000000100000" w:firstRow="0" w:lastRow="0" w:firstColumn="0" w:lastColumn="0" w:oddVBand="0" w:evenVBand="0" w:oddHBand="1" w:evenHBand="0" w:firstRowFirstColumn="0" w:firstRowLastColumn="0" w:lastRowFirstColumn="0" w:lastRowLastColumn="0"/>
               <w:rPr>
                 <w:rFonts w:ascii="Arial" w:hAnsi="Arial" w:cs="Arial"/>
                 <w:b/>
@@ -9933,7 +9539,7 @@
       <w:tr>
         <w:tc>
           <w:tcPr>
-            <w:cnfStyle w:val="001000000000"/>
+            <w:cnfStyle w:val="001000000000" w:firstRow="0" w:lastRow="0" w:firstColumn="1" w:lastColumn="0" w:oddVBand="0" w:evenVBand="0" w:oddHBand="0" w:evenHBand="0" w:firstRowFirstColumn="0" w:firstRowLastColumn="0" w:lastRowFirstColumn="0" w:lastRowLastColumn="0"/>
             <w:tcW w:w="1998" w:type="dxa"/>
           </w:tcPr>
           <w:p>
@@ -9966,7 +9572,7 @@
               <w:pStyle w:val="NoSpacing"/>
               <w:spacing w:line="360" w:lineRule="auto"/>
               <w:jc w:val="center"/>
-              <w:cnfStyle w:val="000000000000"/>
+              <w:cnfStyle w:val="000000000000" w:firstRow="0" w:lastRow="0" w:firstColumn="0" w:lastColumn="0" w:oddVBand="0" w:evenVBand="0" w:oddHBand="0" w:evenHBand="0" w:firstRowFirstColumn="0" w:firstRowLastColumn="0" w:lastRowFirstColumn="0" w:lastRowLastColumn="0"/>
               <w:rPr>
                 <w:rFonts w:ascii="Arial" w:hAnsi="Arial" w:cs="Arial"/>
                 <w:sz w:val="24"/>
@@ -9991,7 +9597,7 @@
             <w:pPr>
               <w:pStyle w:val="NoSpacing"/>
               <w:spacing w:line="360" w:lineRule="auto"/>
-              <w:cnfStyle w:val="000000000000"/>
+              <w:cnfStyle w:val="000000000000" w:firstRow="0" w:lastRow="0" w:firstColumn="0" w:lastColumn="0" w:oddVBand="0" w:evenVBand="0" w:oddHBand="0" w:evenHBand="0" w:firstRowFirstColumn="0" w:firstRowLastColumn="0" w:lastRowFirstColumn="0" w:lastRowLastColumn="0"/>
               <w:rPr>
                 <w:rFonts w:ascii="Arial" w:hAnsi="Arial" w:cs="Arial"/>
                 <w:sz w:val="24"/>
@@ -10011,11 +9617,11 @@
       </w:tr>
       <w:tr>
         <w:trPr>
-          <w:cnfStyle w:val="000000100000"/>
+          <w:cnfStyle w:val="000000100000" w:firstRow="0" w:lastRow="0" w:firstColumn="0" w:lastColumn="0" w:oddVBand="0" w:evenVBand="0" w:oddHBand="1" w:evenHBand="0" w:firstRowFirstColumn="0" w:firstRowLastColumn="0" w:lastRowFirstColumn="0" w:lastRowLastColumn="0"/>
         </w:trPr>
         <w:tc>
           <w:tcPr>
-            <w:cnfStyle w:val="001000000000"/>
+            <w:cnfStyle w:val="001000000000" w:firstRow="0" w:lastRow="0" w:firstColumn="1" w:lastColumn="0" w:oddVBand="0" w:evenVBand="0" w:oddHBand="0" w:evenHBand="0" w:firstRowFirstColumn="0" w:firstRowLastColumn="0" w:lastRowFirstColumn="0" w:lastRowLastColumn="0"/>
             <w:tcW w:w="1998" w:type="dxa"/>
           </w:tcPr>
           <w:p>
@@ -10048,7 +9654,7 @@
               <w:pStyle w:val="NoSpacing"/>
               <w:spacing w:line="360" w:lineRule="auto"/>
               <w:jc w:val="center"/>
-              <w:cnfStyle w:val="000000100000"/>
+              <w:cnfStyle w:val="000000100000" w:firstRow="0" w:lastRow="0" w:firstColumn="0" w:lastColumn="0" w:oddVBand="0" w:evenVBand="0" w:oddHBand="1" w:evenHBand="0" w:firstRowFirstColumn="0" w:firstRowLastColumn="0" w:lastRowFirstColumn="0" w:lastRowLastColumn="0"/>
               <w:rPr>
                 <w:rFonts w:ascii="Arial" w:hAnsi="Arial" w:cs="Arial"/>
                 <w:sz w:val="24"/>
@@ -10073,7 +9679,7 @@
             <w:pPr>
               <w:pStyle w:val="NoSpacing"/>
               <w:spacing w:line="360" w:lineRule="auto"/>
-              <w:cnfStyle w:val="000000100000"/>
+              <w:cnfStyle w:val="000000100000" w:firstRow="0" w:lastRow="0" w:firstColumn="0" w:lastColumn="0" w:oddVBand="0" w:evenVBand="0" w:oddHBand="1" w:evenHBand="0" w:firstRowFirstColumn="0" w:firstRowLastColumn="0" w:lastRowFirstColumn="0" w:lastRowLastColumn="0"/>
               <w:rPr>
                 <w:rFonts w:ascii="Arial" w:hAnsi="Arial" w:cs="Arial"/>
                 <w:sz w:val="24"/>
@@ -10102,7 +9708,7 @@
       <w:tr>
         <w:tc>
           <w:tcPr>
-            <w:cnfStyle w:val="001000000000"/>
+            <w:cnfStyle w:val="001000000000" w:firstRow="0" w:lastRow="0" w:firstColumn="1" w:lastColumn="0" w:oddVBand="0" w:evenVBand="0" w:oddHBand="0" w:evenHBand="0" w:firstRowFirstColumn="0" w:firstRowLastColumn="0" w:lastRowFirstColumn="0" w:lastRowLastColumn="0"/>
             <w:tcW w:w="1998" w:type="dxa"/>
           </w:tcPr>
           <w:p>
@@ -10136,7 +9742,7 @@
               <w:pStyle w:val="NoSpacing"/>
               <w:spacing w:line="360" w:lineRule="auto"/>
               <w:jc w:val="center"/>
-              <w:cnfStyle w:val="000000000000"/>
+              <w:cnfStyle w:val="000000000000" w:firstRow="0" w:lastRow="0" w:firstColumn="0" w:lastColumn="0" w:oddVBand="0" w:evenVBand="0" w:oddHBand="0" w:evenHBand="0" w:firstRowFirstColumn="0" w:firstRowLastColumn="0" w:lastRowFirstColumn="0" w:lastRowLastColumn="0"/>
               <w:rPr>
                 <w:rFonts w:ascii="Arial" w:hAnsi="Arial" w:cs="Arial"/>
                 <w:sz w:val="24"/>
@@ -10161,7 +9767,7 @@
             <w:pPr>
               <w:pStyle w:val="NoSpacing"/>
               <w:spacing w:line="360" w:lineRule="auto"/>
-              <w:cnfStyle w:val="000000000000"/>
+              <w:cnfStyle w:val="000000000000" w:firstRow="0" w:lastRow="0" w:firstColumn="0" w:lastColumn="0" w:oddVBand="0" w:evenVBand="0" w:oddHBand="0" w:evenHBand="0" w:firstRowFirstColumn="0" w:firstRowLastColumn="0" w:lastRowFirstColumn="0" w:lastRowLastColumn="0"/>
               <w:rPr>
                 <w:rFonts w:ascii="Arial" w:hAnsi="Arial" w:cs="Arial"/>
                 <w:sz w:val="24"/>
@@ -10189,11 +9795,11 @@
       </w:tr>
       <w:tr>
         <w:trPr>
-          <w:cnfStyle w:val="000000100000"/>
+          <w:cnfStyle w:val="000000100000" w:firstRow="0" w:lastRow="0" w:firstColumn="0" w:lastColumn="0" w:oddVBand="0" w:evenVBand="0" w:oddHBand="1" w:evenHBand="0" w:firstRowFirstColumn="0" w:firstRowLastColumn="0" w:lastRowFirstColumn="0" w:lastRowLastColumn="0"/>
         </w:trPr>
         <w:tc>
           <w:tcPr>
-            <w:cnfStyle w:val="001000000000"/>
+            <w:cnfStyle w:val="001000000000" w:firstRow="0" w:lastRow="0" w:firstColumn="1" w:lastColumn="0" w:oddVBand="0" w:evenVBand="0" w:oddHBand="0" w:evenHBand="0" w:firstRowFirstColumn="0" w:firstRowLastColumn="0" w:lastRowFirstColumn="0" w:lastRowLastColumn="0"/>
             <w:tcW w:w="1998" w:type="dxa"/>
           </w:tcPr>
           <w:p>
@@ -10226,7 +9832,7 @@
               <w:pStyle w:val="NoSpacing"/>
               <w:spacing w:line="360" w:lineRule="auto"/>
               <w:jc w:val="center"/>
-              <w:cnfStyle w:val="000000100000"/>
+              <w:cnfStyle w:val="000000100000" w:firstRow="0" w:lastRow="0" w:firstColumn="0" w:lastColumn="0" w:oddVBand="0" w:evenVBand="0" w:oddHBand="1" w:evenHBand="0" w:firstRowFirstColumn="0" w:firstRowLastColumn="0" w:lastRowFirstColumn="0" w:lastRowLastColumn="0"/>
               <w:rPr>
                 <w:rFonts w:ascii="Arial" w:hAnsi="Arial" w:cs="Arial"/>
                 <w:sz w:val="24"/>
@@ -10251,7 +9857,7 @@
             <w:pPr>
               <w:pStyle w:val="NoSpacing"/>
               <w:spacing w:line="360" w:lineRule="auto"/>
-              <w:cnfStyle w:val="000000100000"/>
+              <w:cnfStyle w:val="000000100000" w:firstRow="0" w:lastRow="0" w:firstColumn="0" w:lastColumn="0" w:oddVBand="0" w:evenVBand="0" w:oddHBand="1" w:evenHBand="0" w:firstRowFirstColumn="0" w:firstRowLastColumn="0" w:lastRowFirstColumn="0" w:lastRowLastColumn="0"/>
               <w:rPr>
                 <w:rFonts w:ascii="Arial" w:hAnsi="Arial" w:cs="Arial"/>
                 <w:sz w:val="24"/>
@@ -10320,7 +9926,7 @@
       <w:tr>
         <w:tc>
           <w:tcPr>
-            <w:cnfStyle w:val="001000000000"/>
+            <w:cnfStyle w:val="001000000000" w:firstRow="0" w:lastRow="0" w:firstColumn="1" w:lastColumn="0" w:oddVBand="0" w:evenVBand="0" w:oddHBand="0" w:evenHBand="0" w:firstRowFirstColumn="0" w:firstRowLastColumn="0" w:lastRowFirstColumn="0" w:lastRowLastColumn="0"/>
             <w:tcW w:w="1998" w:type="dxa"/>
           </w:tcPr>
           <w:p>
@@ -10353,7 +9959,7 @@
               <w:pStyle w:val="NoSpacing"/>
               <w:spacing w:line="360" w:lineRule="auto"/>
               <w:jc w:val="center"/>
-              <w:cnfStyle w:val="000000000000"/>
+              <w:cnfStyle w:val="000000000000" w:firstRow="0" w:lastRow="0" w:firstColumn="0" w:lastColumn="0" w:oddVBand="0" w:evenVBand="0" w:oddHBand="0" w:evenHBand="0" w:firstRowFirstColumn="0" w:firstRowLastColumn="0" w:lastRowFirstColumn="0" w:lastRowLastColumn="0"/>
               <w:rPr>
                 <w:rFonts w:ascii="Arial" w:hAnsi="Arial" w:cs="Arial"/>
                 <w:sz w:val="24"/>
@@ -10378,7 +9984,7 @@
             <w:pPr>
               <w:pStyle w:val="NoSpacing"/>
               <w:spacing w:line="360" w:lineRule="auto"/>
-              <w:cnfStyle w:val="000000000000"/>
+              <w:cnfStyle w:val="000000000000" w:firstRow="0" w:lastRow="0" w:firstColumn="0" w:lastColumn="0" w:oddVBand="0" w:evenVBand="0" w:oddHBand="0" w:evenHBand="0" w:firstRowFirstColumn="0" w:firstRowLastColumn="0" w:lastRowFirstColumn="0" w:lastRowLastColumn="0"/>
               <w:rPr>
                 <w:rFonts w:ascii="Arial" w:hAnsi="Arial" w:cs="Arial"/>
                 <w:sz w:val="24"/>
@@ -10398,11 +10004,11 @@
       </w:tr>
       <w:tr>
         <w:trPr>
-          <w:cnfStyle w:val="000000100000"/>
+          <w:cnfStyle w:val="000000100000" w:firstRow="0" w:lastRow="0" w:firstColumn="0" w:lastColumn="0" w:oddVBand="0" w:evenVBand="0" w:oddHBand="1" w:evenHBand="0" w:firstRowFirstColumn="0" w:firstRowLastColumn="0" w:lastRowFirstColumn="0" w:lastRowLastColumn="0"/>
         </w:trPr>
         <w:tc>
           <w:tcPr>
-            <w:cnfStyle w:val="001000000000"/>
+            <w:cnfStyle w:val="001000000000" w:firstRow="0" w:lastRow="0" w:firstColumn="1" w:lastColumn="0" w:oddVBand="0" w:evenVBand="0" w:oddHBand="0" w:evenHBand="0" w:firstRowFirstColumn="0" w:firstRowLastColumn="0" w:lastRowFirstColumn="0" w:lastRowLastColumn="0"/>
             <w:tcW w:w="1998" w:type="dxa"/>
           </w:tcPr>
           <w:p>
@@ -10435,7 +10041,7 @@
               <w:pStyle w:val="NoSpacing"/>
               <w:spacing w:line="360" w:lineRule="auto"/>
               <w:jc w:val="center"/>
-              <w:cnfStyle w:val="000000100000"/>
+              <w:cnfStyle w:val="000000100000" w:firstRow="0" w:lastRow="0" w:firstColumn="0" w:lastColumn="0" w:oddVBand="0" w:evenVBand="0" w:oddHBand="1" w:evenHBand="0" w:firstRowFirstColumn="0" w:firstRowLastColumn="0" w:lastRowFirstColumn="0" w:lastRowLastColumn="0"/>
               <w:rPr>
                 <w:rFonts w:ascii="Arial" w:hAnsi="Arial" w:cs="Arial"/>
                 <w:sz w:val="24"/>
@@ -10460,7 +10066,7 @@
             <w:pPr>
               <w:pStyle w:val="NoSpacing"/>
               <w:spacing w:line="360" w:lineRule="auto"/>
-              <w:cnfStyle w:val="000000100000"/>
+              <w:cnfStyle w:val="000000100000" w:firstRow="0" w:lastRow="0" w:firstColumn="0" w:lastColumn="0" w:oddVBand="0" w:evenVBand="0" w:oddHBand="1" w:evenHBand="0" w:firstRowFirstColumn="0" w:firstRowLastColumn="0" w:lastRowFirstColumn="0" w:lastRowLastColumn="0"/>
               <w:rPr>
                 <w:rFonts w:ascii="Arial" w:hAnsi="Arial" w:cs="Arial"/>
                 <w:sz w:val="24"/>
@@ -11783,23 +11389,13 @@
         </w:rPr>
         <w:t xml:space="preserve"> </w:t>
       </w:r>
-      <w:proofErr w:type="spellStart"/>
-      <w:r>
-        <w:rPr>
-          <w:rFonts w:ascii="Arial" w:hAnsi="Arial" w:cs="Arial"/>
-          <w:sz w:val="24"/>
-          <w:szCs w:val="24"/>
-        </w:rPr>
-        <w:t>the</w:t>
-      </w:r>
-      <w:proofErr w:type="spellEnd"/>
-      <w:r>
-        <w:rPr>
-          <w:rFonts w:ascii="Arial" w:hAnsi="Arial" w:cs="Arial"/>
-          <w:sz w:val="24"/>
-          <w:szCs w:val="24"/>
-        </w:rPr>
-        <w:t xml:space="preserve"> </w:t>
+      <w:r>
+        <w:rPr>
+          <w:rFonts w:ascii="Arial" w:hAnsi="Arial" w:cs="Arial"/>
+          <w:sz w:val="24"/>
+          <w:szCs w:val="24"/>
+        </w:rPr>
+        <w:t xml:space="preserve">the </w:t>
       </w:r>
       <w:r>
         <w:rPr>
@@ -11850,25 +11446,7 @@
           <w:sz w:val="24"/>
           <w:szCs w:val="24"/>
         </w:rPr>
-        <w:t xml:space="preserve">help shape the design process as stated by the designers. Another important </w:t>
-      </w:r>
-      <w:proofErr w:type="gramStart"/>
-      <w:r>
-        <w:rPr>
-          <w:rFonts w:ascii="Arial" w:hAnsi="Arial" w:cs="Arial"/>
-          <w:sz w:val="24"/>
-          <w:szCs w:val="24"/>
-        </w:rPr>
-        <w:t>criteria</w:t>
-      </w:r>
-      <w:proofErr w:type="gramEnd"/>
-      <w:r>
-        <w:rPr>
-          <w:rFonts w:ascii="Arial" w:hAnsi="Arial" w:cs="Arial"/>
-          <w:sz w:val="24"/>
-          <w:szCs w:val="24"/>
-        </w:rPr>
-        <w:t xml:space="preserve"> is that some of them are reliant to the </w:t>
+        <w:t xml:space="preserve">help shape the design process as stated by the designers. Another important criteria is that some of them are reliant to the </w:t>
       </w:r>
       <w:r>
         <w:rPr>
@@ -11948,16 +11526,7 @@
           <w:sz w:val="24"/>
           <w:szCs w:val="24"/>
         </w:rPr>
-        <w:t xml:space="preserve">The </w:t>
-      </w:r>
-      <w:proofErr w:type="gramStart"/>
-      <w:r>
-        <w:rPr>
-          <w:rFonts w:ascii="Arial" w:hAnsi="Arial" w:cs="Arial"/>
-          <w:sz w:val="24"/>
-          <w:szCs w:val="24"/>
-        </w:rPr>
-        <w:t xml:space="preserve">rise of interest of the respondents </w:t>
+        <w:t xml:space="preserve">The rise of interest of the respondents </w:t>
       </w:r>
       <w:r>
         <w:rPr>
@@ -11973,16 +11542,7 @@
           <w:sz w:val="24"/>
           <w:szCs w:val="24"/>
         </w:rPr>
-        <w:t xml:space="preserve"> mobile application design have</w:t>
-      </w:r>
-      <w:proofErr w:type="gramEnd"/>
-      <w:r>
-        <w:rPr>
-          <w:rFonts w:ascii="Arial" w:hAnsi="Arial" w:cs="Arial"/>
-          <w:sz w:val="24"/>
-          <w:szCs w:val="24"/>
-        </w:rPr>
-        <w:t xml:space="preserve"> something to do with </w:t>
+        <w:t xml:space="preserve"> mobile application design have something to do with </w:t>
       </w:r>
       <w:r>
         <w:rPr>
@@ -12527,27 +12087,7 @@
           <w:sz w:val="24"/>
           <w:szCs w:val="24"/>
         </w:rPr>
-        <w:t>“</w:t>
-      </w:r>
-      <w:proofErr w:type="spellStart"/>
-      <w:r>
-        <w:rPr>
-          <w:rFonts w:ascii="Arial" w:hAnsi="Arial" w:cs="Arial"/>
-          <w:i/>
-          <w:sz w:val="24"/>
-          <w:szCs w:val="24"/>
-        </w:rPr>
-        <w:t>iOs</w:t>
-      </w:r>
-      <w:proofErr w:type="spellEnd"/>
-      <w:r>
-        <w:rPr>
-          <w:rFonts w:ascii="Arial" w:hAnsi="Arial" w:cs="Arial"/>
-          <w:i/>
-          <w:sz w:val="24"/>
-          <w:szCs w:val="24"/>
-        </w:rPr>
-        <w:t xml:space="preserve"> and Android”, </w:t>
+        <w:t xml:space="preserve">“iOs and Android”, </w:t>
       </w:r>
       <w:r>
         <w:rPr>
@@ -12682,16 +12222,7 @@
           <w:sz w:val="24"/>
           <w:sz